--- a/Info.docx
+++ b/Info.docx
@@ -271,7 +271,7 @@
                 <wp:extent cx="2250440" cy="569595"/>
                 <wp:effectExtent b="0" l="0" r="0" t="0"/>
                 <wp:wrapTopAndBottom distB="35560" distT="0"/>
-                <wp:docPr id="1" name=""/>
+                <wp:docPr id="2" name=""/>
                 <a:graphic>
                   <a:graphicData uri="http://schemas.microsoft.com/office/word/2010/wordprocessingGroup">
                     <wpg:wgp>
@@ -296,7 +296,7 @@
                         </wpg:grpSpPr>
                         <wps:wsp>
                           <wps:cNvSpPr/>
-                          <wps:cNvPr id="3" name="Shape 3"/>
+                          <wps:cNvPr id="13" name="Shape 13"/>
                           <wps:spPr>
                             <a:xfrm>
                               <a:off x="0" y="0"/>
@@ -328,7 +328,7 @@
                         </wps:wsp>
                         <wps:wsp>
                           <wps:cNvSpPr/>
-                          <wps:cNvPr id="4" name="Shape 4"/>
+                          <wps:cNvPr id="14" name="Shape 14"/>
                           <wps:spPr>
                             <a:xfrm>
                               <a:off x="0" y="0"/>
@@ -2382,7 +2382,7 @@
                         </wps:wsp>
                         <wps:wsp>
                           <wps:cNvSpPr/>
-                          <wps:cNvPr id="5" name="Shape 5"/>
+                          <wps:cNvPr id="15" name="Shape 15"/>
                           <wps:spPr>
                             <a:xfrm rot="5400000">
                               <a:off x="-35280" y="332280"/>
@@ -2471,12 +2471,12 @@
                 <wp:extent cx="2250440" cy="569595"/>
                 <wp:effectExtent b="0" l="0" r="0" t="0"/>
                 <wp:wrapTopAndBottom distB="35560" distT="0"/>
-                <wp:docPr id="1" name="image2.png"/>
+                <wp:docPr id="2" name="image3.png"/>
                 <a:graphic>
                   <a:graphicData uri="http://schemas.openxmlformats.org/drawingml/2006/picture">
                     <pic:pic>
                       <pic:nvPicPr>
-                        <pic:cNvPr id="0" name="image2.png"/>
+                        <pic:cNvPr id="0" name="image3.png"/>
                         <pic:cNvPicPr preferRelativeResize="0"/>
                       </pic:nvPicPr>
                       <pic:blipFill>
@@ -2516,12 +2516,12 @@
             <wp:extent cx="2750185" cy="658495"/>
             <wp:effectExtent b="0" l="0" r="0" t="0"/>
             <wp:wrapTopAndBottom distB="0" distT="0"/>
-            <wp:docPr id="3" name="image1.png"/>
+            <wp:docPr id="4" name="image2.png"/>
             <a:graphic>
               <a:graphicData uri="http://schemas.openxmlformats.org/drawingml/2006/picture">
                 <pic:pic>
                   <pic:nvPicPr>
-                    <pic:cNvPr id="0" name="image1.png"/>
+                    <pic:cNvPr id="0" name="image2.png"/>
                     <pic:cNvPicPr preferRelativeResize="0"/>
                   </pic:nvPicPr>
                   <pic:blipFill>
@@ -3920,7 +3920,7 @@
                 <w:vertAlign w:val="baseline"/>
                 <w:rtl w:val="0"/>
               </w:rPr>
-              <w:t xml:space="preserve">Szerkesztő felépítése</w:t>
+              <w:t xml:space="preserve">Szerkesztő</w:t>
             </w:r>
           </w:hyperlink>
           <w:r>
@@ -4064,6 +4064,94 @@
             <w:tabs>
               <w:tab w:val="right" w:pos="8786.511811023625"/>
             </w:tabs>
+            <w:spacing w:before="60" w:line="240" w:lineRule="auto"/>
+            <w:ind w:left="360" w:firstLine="0"/>
+            <w:rPr>
+              <w:rFonts w:ascii="Times New Roman" w:cs="Times New Roman" w:eastAsia="Times New Roman" w:hAnsi="Times New Roman"/>
+              <w:b w:val="0"/>
+              <w:i w:val="0"/>
+              <w:smallCaps w:val="0"/>
+              <w:strike w:val="0"/>
+              <w:color w:val="00000a"/>
+              <w:sz w:val="24"/>
+              <w:szCs w:val="24"/>
+              <w:u w:val="none"/>
+              <w:shd w:fill="auto" w:val="clear"/>
+              <w:vertAlign w:val="baseline"/>
+            </w:rPr>
+          </w:pPr>
+          <w:hyperlink w:anchor="_ovtpuuib1016">
+            <w:r>
+              <w:rPr>
+                <w:rFonts w:ascii="Times New Roman" w:cs="Times New Roman" w:eastAsia="Times New Roman" w:hAnsi="Times New Roman"/>
+                <w:b w:val="0"/>
+                <w:i w:val="0"/>
+                <w:smallCaps w:val="0"/>
+                <w:strike w:val="0"/>
+                <w:color w:val="00000a"/>
+                <w:sz w:val="24"/>
+                <w:szCs w:val="24"/>
+                <w:u w:val="none"/>
+                <w:shd w:fill="auto" w:val="clear"/>
+                <w:vertAlign w:val="baseline"/>
+                <w:rtl w:val="0"/>
+              </w:rPr>
+              <w:t xml:space="preserve">Bővítmények:</w:t>
+            </w:r>
+          </w:hyperlink>
+          <w:r>
+            <w:rPr>
+              <w:rFonts w:ascii="Times New Roman" w:cs="Times New Roman" w:eastAsia="Times New Roman" w:hAnsi="Times New Roman"/>
+              <w:b w:val="0"/>
+              <w:i w:val="0"/>
+              <w:smallCaps w:val="0"/>
+              <w:strike w:val="0"/>
+              <w:color w:val="00000a"/>
+              <w:sz w:val="24"/>
+              <w:szCs w:val="24"/>
+              <w:u w:val="none"/>
+              <w:shd w:fill="auto" w:val="clear"/>
+              <w:vertAlign w:val="baseline"/>
+              <w:rtl w:val="0"/>
+            </w:rPr>
+            <w:tab/>
+          </w:r>
+          <w:r>
+            <w:fldChar w:fldCharType="begin"/>
+            <w:instrText xml:space="preserve"> PAGEREF _ovtpuuib1016 \h </w:instrText>
+            <w:fldChar w:fldCharType="separate"/>
+          </w:r>
+          <w:r>
+            <w:rPr>
+              <w:rFonts w:ascii="Times New Roman" w:cs="Times New Roman" w:eastAsia="Times New Roman" w:hAnsi="Times New Roman"/>
+              <w:b w:val="0"/>
+              <w:i w:val="0"/>
+              <w:smallCaps w:val="0"/>
+              <w:strike w:val="0"/>
+              <w:color w:val="00000a"/>
+              <w:sz w:val="24"/>
+              <w:szCs w:val="24"/>
+              <w:u w:val="none"/>
+              <w:shd w:fill="auto" w:val="clear"/>
+              <w:vertAlign w:val="baseline"/>
+              <w:rtl w:val="0"/>
+            </w:rPr>
+            <w:t xml:space="preserve">7</w:t>
+          </w:r>
+          <w:r>
+            <w:fldChar w:fldCharType="end"/>
+          </w:r>
+          <w:r>
+            <w:rPr>
+              <w:rtl w:val="0"/>
+            </w:rPr>
+          </w:r>
+        </w:p>
+        <w:p>
+          <w:pPr>
+            <w:tabs>
+              <w:tab w:val="right" w:pos="8786.511811023625"/>
+            </w:tabs>
             <w:spacing w:before="200" w:line="240" w:lineRule="auto"/>
             <w:ind w:left="0" w:firstLine="0"/>
             <w:rPr>
@@ -4136,7 +4224,7 @@
               <w:vertAlign w:val="baseline"/>
               <w:rtl w:val="0"/>
             </w:rPr>
-            <w:t xml:space="preserve">7</w:t>
+            <w:t xml:space="preserve">8</w:t>
           </w:r>
           <w:r>
             <w:fldChar w:fldCharType="end"/>
@@ -4154,12 +4242,34 @@
             </w:tabs>
             <w:spacing w:before="200" w:line="240" w:lineRule="auto"/>
             <w:ind w:left="0" w:firstLine="0"/>
-            <w:rPr/>
+            <w:rPr>
+              <w:rFonts w:ascii="Times New Roman" w:cs="Times New Roman" w:eastAsia="Times New Roman" w:hAnsi="Times New Roman"/>
+              <w:b w:val="1"/>
+              <w:i w:val="0"/>
+              <w:smallCaps w:val="0"/>
+              <w:strike w:val="0"/>
+              <w:color w:val="00000a"/>
+              <w:sz w:val="24"/>
+              <w:szCs w:val="24"/>
+              <w:u w:val="none"/>
+              <w:shd w:fill="auto" w:val="clear"/>
+              <w:vertAlign w:val="baseline"/>
+            </w:rPr>
           </w:pPr>
           <w:hyperlink w:anchor="_11pug8uiw87e">
             <w:r>
               <w:rPr>
+                <w:rFonts w:ascii="Times New Roman" w:cs="Times New Roman" w:eastAsia="Times New Roman" w:hAnsi="Times New Roman"/>
                 <w:b w:val="1"/>
+                <w:i w:val="0"/>
+                <w:smallCaps w:val="0"/>
+                <w:strike w:val="0"/>
+                <w:color w:val="00000a"/>
+                <w:sz w:val="24"/>
+                <w:szCs w:val="24"/>
+                <w:u w:val="none"/>
+                <w:shd w:fill="auto" w:val="clear"/>
+                <w:vertAlign w:val="baseline"/>
                 <w:rtl w:val="0"/>
               </w:rPr>
               <w:t xml:space="preserve">Kiegészítők:</w:t>
@@ -4167,7 +4277,17 @@
           </w:hyperlink>
           <w:r>
             <w:rPr>
+              <w:rFonts w:ascii="Times New Roman" w:cs="Times New Roman" w:eastAsia="Times New Roman" w:hAnsi="Times New Roman"/>
               <w:b w:val="1"/>
+              <w:i w:val="0"/>
+              <w:smallCaps w:val="0"/>
+              <w:strike w:val="0"/>
+              <w:color w:val="00000a"/>
+              <w:sz w:val="24"/>
+              <w:szCs w:val="24"/>
+              <w:u w:val="none"/>
+              <w:shd w:fill="auto" w:val="clear"/>
+              <w:vertAlign w:val="baseline"/>
               <w:rtl w:val="0"/>
             </w:rPr>
             <w:tab/>
@@ -4179,10 +4299,20 @@
           </w:r>
           <w:r>
             <w:rPr>
+              <w:rFonts w:ascii="Times New Roman" w:cs="Times New Roman" w:eastAsia="Times New Roman" w:hAnsi="Times New Roman"/>
               <w:b w:val="1"/>
+              <w:i w:val="0"/>
+              <w:smallCaps w:val="0"/>
+              <w:strike w:val="0"/>
+              <w:color w:val="00000a"/>
+              <w:sz w:val="24"/>
+              <w:szCs w:val="24"/>
+              <w:u w:val="none"/>
+              <w:shd w:fill="auto" w:val="clear"/>
+              <w:vertAlign w:val="baseline"/>
               <w:rtl w:val="0"/>
             </w:rPr>
-            <w:t xml:space="preserve">7</w:t>
+            <w:t xml:space="preserve">8</w:t>
           </w:r>
           <w:r>
             <w:fldChar w:fldCharType="end"/>
@@ -4270,7 +4400,7 @@
               <w:vertAlign w:val="baseline"/>
               <w:rtl w:val="0"/>
             </w:rPr>
-            <w:t xml:space="preserve">8</w:t>
+            <w:t xml:space="preserve">9</w:t>
           </w:r>
           <w:r>
             <w:fldChar w:fldCharType="end"/>
@@ -4358,7 +4488,7 @@
               <w:vertAlign w:val="baseline"/>
               <w:rtl w:val="0"/>
             </w:rPr>
-            <w:t xml:space="preserve">10</w:t>
+            <w:t xml:space="preserve">11</w:t>
           </w:r>
           <w:r>
             <w:fldChar w:fldCharType="end"/>
@@ -4616,6 +4746,160 @@
           <w:rtl w:val="0"/>
         </w:rPr>
         <w:t xml:space="preserve">Lehetséges megoldások a problémára:</w:t>
+      </w:r>
+    </w:p>
+    <w:p>
+      <w:pPr>
+        <w:keepNext w:val="0"/>
+        <w:keepLines w:val="0"/>
+        <w:pageBreakBefore w:val="0"/>
+        <w:widowControl w:val="0"/>
+        <w:numPr>
+          <w:ilvl w:val="0"/>
+          <w:numId w:val="9"/>
+        </w:numPr>
+        <w:pBdr>
+          <w:top w:space="0" w:sz="0" w:val="nil"/>
+          <w:left w:space="0" w:sz="0" w:val="nil"/>
+          <w:bottom w:space="0" w:sz="0" w:val="nil"/>
+          <w:right w:space="0" w:sz="0" w:val="nil"/>
+          <w:between w:space="0" w:sz="0" w:val="nil"/>
+        </w:pBdr>
+        <w:shd w:fill="auto" w:val="clear"/>
+        <w:spacing w:after="0" w:afterAutospacing="0" w:before="0" w:line="288" w:lineRule="auto"/>
+        <w:ind w:left="720" w:right="0" w:hanging="360"/>
+        <w:jc w:val="both"/>
+        <w:rPr>
+          <w:i w:val="0"/>
+          <w:smallCaps w:val="0"/>
+          <w:strike w:val="0"/>
+          <w:color w:val="00000a"/>
+          <w:sz w:val="24"/>
+          <w:szCs w:val="24"/>
+          <w:shd w:fill="auto" w:val="clear"/>
+          <w:vertAlign w:val="baseline"/>
+        </w:rPr>
+      </w:pPr>
+      <w:r>
+        <w:rPr>
+          <w:i w:val="0"/>
+          <w:smallCaps w:val="0"/>
+          <w:strike w:val="0"/>
+          <w:color w:val="00000a"/>
+          <w:sz w:val="24"/>
+          <w:szCs w:val="24"/>
+          <w:u w:val="none"/>
+          <w:shd w:fill="auto" w:val="clear"/>
+          <w:vertAlign w:val="baseline"/>
+          <w:rtl w:val="0"/>
+        </w:rPr>
+        <w:t xml:space="preserve">Szolgáltatás igénybevétele: Egy tömeges email küldő szolgáltatásra való előfizetés. (Mailchimp, Mailgun stb.)</w:t>
+      </w:r>
+      <w:r>
+        <w:rPr>
+          <w:rtl w:val="0"/>
+        </w:rPr>
+      </w:r>
+    </w:p>
+    <w:p>
+      <w:pPr>
+        <w:keepNext w:val="0"/>
+        <w:keepLines w:val="0"/>
+        <w:pageBreakBefore w:val="0"/>
+        <w:widowControl w:val="0"/>
+        <w:numPr>
+          <w:ilvl w:val="1"/>
+          <w:numId w:val="2"/>
+        </w:numPr>
+        <w:pBdr>
+          <w:top w:space="0" w:sz="0" w:val="nil"/>
+          <w:left w:space="0" w:sz="0" w:val="nil"/>
+          <w:bottom w:space="0" w:sz="0" w:val="nil"/>
+          <w:right w:space="0" w:sz="0" w:val="nil"/>
+          <w:between w:space="0" w:sz="0" w:val="nil"/>
+        </w:pBdr>
+        <w:shd w:fill="auto" w:val="clear"/>
+        <w:spacing w:after="120" w:before="0" w:line="288" w:lineRule="auto"/>
+        <w:ind w:left="1789" w:right="0" w:hanging="360"/>
+        <w:jc w:val="both"/>
+        <w:rPr>
+          <w:i w:val="0"/>
+          <w:smallCaps w:val="0"/>
+          <w:strike w:val="0"/>
+          <w:color w:val="00000a"/>
+          <w:sz w:val="24"/>
+          <w:szCs w:val="24"/>
+          <w:shd w:fill="auto" w:val="clear"/>
+          <w:vertAlign w:val="baseline"/>
+        </w:rPr>
+      </w:pPr>
+      <w:r>
+        <w:rPr>
+          <w:i w:val="0"/>
+          <w:smallCaps w:val="0"/>
+          <w:strike w:val="0"/>
+          <w:color w:val="00000a"/>
+          <w:sz w:val="24"/>
+          <w:szCs w:val="24"/>
+          <w:u w:val="none"/>
+          <w:shd w:fill="auto" w:val="clear"/>
+          <w:vertAlign w:val="baseline"/>
+          <w:rtl w:val="0"/>
+        </w:rPr>
+        <w:t xml:space="preserve">Előnyök: Azonnal rendelkezésre áll, nagy kínálat a szolgáltatások között</w:t>
+      </w:r>
+    </w:p>
+    <w:p>
+      <w:pPr>
+        <w:keepNext w:val="0"/>
+        <w:keepLines w:val="0"/>
+        <w:pageBreakBefore w:val="0"/>
+        <w:widowControl w:val="0"/>
+        <w:numPr>
+          <w:ilvl w:val="1"/>
+          <w:numId w:val="2"/>
+        </w:numPr>
+        <w:pBdr>
+          <w:top w:space="0" w:sz="0" w:val="nil"/>
+          <w:left w:space="0" w:sz="0" w:val="nil"/>
+          <w:bottom w:space="0" w:sz="0" w:val="nil"/>
+          <w:right w:space="0" w:sz="0" w:val="nil"/>
+          <w:between w:space="0" w:sz="0" w:val="nil"/>
+        </w:pBdr>
+        <w:shd w:fill="auto" w:val="clear"/>
+        <w:spacing w:after="120" w:before="0" w:line="288" w:lineRule="auto"/>
+        <w:ind w:left="1789" w:right="0" w:hanging="360"/>
+        <w:jc w:val="both"/>
+        <w:rPr>
+          <w:i w:val="0"/>
+          <w:smallCaps w:val="0"/>
+          <w:strike w:val="0"/>
+          <w:color w:val="00000a"/>
+          <w:sz w:val="24"/>
+          <w:szCs w:val="24"/>
+          <w:shd w:fill="auto" w:val="clear"/>
+          <w:vertAlign w:val="baseline"/>
+        </w:rPr>
+      </w:pPr>
+      <w:r>
+        <w:rPr>
+          <w:i w:val="0"/>
+          <w:smallCaps w:val="0"/>
+          <w:strike w:val="0"/>
+          <w:color w:val="00000a"/>
+          <w:sz w:val="24"/>
+          <w:szCs w:val="24"/>
+          <w:u w:val="none"/>
+          <w:shd w:fill="auto" w:val="clear"/>
+          <w:vertAlign w:val="baseline"/>
+          <w:rtl w:val="0"/>
+        </w:rPr>
+        <w:t xml:space="preserve">Hátrányok: Szolgáltatás mivolta miatt az egyszeri használat drága lehet (általában a cél a nagyobb csomag megvásárlása). Előfizetés kezelése (állapot, lemondás, előfizetés megújítása), általában külön fiók és előfizetés kell minden felhasználónak.</w:t>
+      </w:r>
+      <w:r>
+        <w:rPr>
+          <w:rtl w:val="0"/>
+        </w:rPr>
       </w:r>
     </w:p>
     <w:p>
@@ -4663,7 +4947,7 @@
           <w:vertAlign w:val="baseline"/>
           <w:rtl w:val="0"/>
         </w:rPr>
-        <w:t xml:space="preserve">Szolgáltatás igénybevétele: Egy tömeges email küldő szolgáltatásra való előfizetés. (Mailchimp, Mailgun stb.)</w:t>
+        <w:t xml:space="preserve">Program használata:</w:t>
       </w:r>
       <w:r>
         <w:rPr>
@@ -4716,7 +5000,7 @@
           <w:vertAlign w:val="baseline"/>
           <w:rtl w:val="0"/>
         </w:rPr>
-        <w:t xml:space="preserve">Előnyök: Azonnal rendelkezésre áll, nagy kínálat a szolgáltatások között</w:t>
+        <w:t xml:space="preserve">Előnyök: teljesen független az előfizetésektől, bárki számára hozzáférhető, használható. Hosszútávon olcsóbb</w:t>
       </w:r>
     </w:p>
     <w:p>
@@ -4764,160 +5048,6 @@
           <w:vertAlign w:val="baseline"/>
           <w:rtl w:val="0"/>
         </w:rPr>
-        <w:t xml:space="preserve">Hátrányok: Szolgáltatás mivolta miatt az egyszeri használat drága lehet (általában a cél a nagyobb csomag megvásárlása). Előfizetés kezelése (állapot, lemondás, előfizetés megújítása), általában külön fiók és előfizetés kell minden felhasználónak.</w:t>
-      </w:r>
-      <w:r>
-        <w:rPr>
-          <w:rtl w:val="0"/>
-        </w:rPr>
-      </w:r>
-    </w:p>
-    <w:p>
-      <w:pPr>
-        <w:keepNext w:val="0"/>
-        <w:keepLines w:val="0"/>
-        <w:pageBreakBefore w:val="0"/>
-        <w:widowControl w:val="0"/>
-        <w:numPr>
-          <w:ilvl w:val="0"/>
-          <w:numId w:val="9"/>
-        </w:numPr>
-        <w:pBdr>
-          <w:top w:space="0" w:sz="0" w:val="nil"/>
-          <w:left w:space="0" w:sz="0" w:val="nil"/>
-          <w:bottom w:space="0" w:sz="0" w:val="nil"/>
-          <w:right w:space="0" w:sz="0" w:val="nil"/>
-          <w:between w:space="0" w:sz="0" w:val="nil"/>
-        </w:pBdr>
-        <w:shd w:fill="auto" w:val="clear"/>
-        <w:spacing w:after="0" w:afterAutospacing="0" w:before="0" w:line="288" w:lineRule="auto"/>
-        <w:ind w:left="720" w:right="0" w:hanging="360"/>
-        <w:jc w:val="both"/>
-        <w:rPr>
-          <w:i w:val="0"/>
-          <w:smallCaps w:val="0"/>
-          <w:strike w:val="0"/>
-          <w:color w:val="00000a"/>
-          <w:sz w:val="24"/>
-          <w:szCs w:val="24"/>
-          <w:shd w:fill="auto" w:val="clear"/>
-          <w:vertAlign w:val="baseline"/>
-        </w:rPr>
-      </w:pPr>
-      <w:r>
-        <w:rPr>
-          <w:i w:val="0"/>
-          <w:smallCaps w:val="0"/>
-          <w:strike w:val="0"/>
-          <w:color w:val="00000a"/>
-          <w:sz w:val="24"/>
-          <w:szCs w:val="24"/>
-          <w:u w:val="none"/>
-          <w:shd w:fill="auto" w:val="clear"/>
-          <w:vertAlign w:val="baseline"/>
-          <w:rtl w:val="0"/>
-        </w:rPr>
-        <w:t xml:space="preserve">Program használata:</w:t>
-      </w:r>
-      <w:r>
-        <w:rPr>
-          <w:rtl w:val="0"/>
-        </w:rPr>
-      </w:r>
-    </w:p>
-    <w:p>
-      <w:pPr>
-        <w:keepNext w:val="0"/>
-        <w:keepLines w:val="0"/>
-        <w:pageBreakBefore w:val="0"/>
-        <w:widowControl w:val="0"/>
-        <w:numPr>
-          <w:ilvl w:val="1"/>
-          <w:numId w:val="2"/>
-        </w:numPr>
-        <w:pBdr>
-          <w:top w:space="0" w:sz="0" w:val="nil"/>
-          <w:left w:space="0" w:sz="0" w:val="nil"/>
-          <w:bottom w:space="0" w:sz="0" w:val="nil"/>
-          <w:right w:space="0" w:sz="0" w:val="nil"/>
-          <w:between w:space="0" w:sz="0" w:val="nil"/>
-        </w:pBdr>
-        <w:shd w:fill="auto" w:val="clear"/>
-        <w:spacing w:after="120" w:before="0" w:line="288" w:lineRule="auto"/>
-        <w:ind w:left="1789" w:right="0" w:hanging="360"/>
-        <w:jc w:val="both"/>
-        <w:rPr>
-          <w:i w:val="0"/>
-          <w:smallCaps w:val="0"/>
-          <w:strike w:val="0"/>
-          <w:color w:val="00000a"/>
-          <w:sz w:val="24"/>
-          <w:szCs w:val="24"/>
-          <w:shd w:fill="auto" w:val="clear"/>
-          <w:vertAlign w:val="baseline"/>
-        </w:rPr>
-      </w:pPr>
-      <w:r>
-        <w:rPr>
-          <w:i w:val="0"/>
-          <w:smallCaps w:val="0"/>
-          <w:strike w:val="0"/>
-          <w:color w:val="00000a"/>
-          <w:sz w:val="24"/>
-          <w:szCs w:val="24"/>
-          <w:u w:val="none"/>
-          <w:shd w:fill="auto" w:val="clear"/>
-          <w:vertAlign w:val="baseline"/>
-          <w:rtl w:val="0"/>
-        </w:rPr>
-        <w:t xml:space="preserve">Előnyök: teljesen független az előfizetésektől, bárki számára hozzáférhető, használható. Hosszútávon olcsóbb</w:t>
-      </w:r>
-    </w:p>
-    <w:p>
-      <w:pPr>
-        <w:keepNext w:val="0"/>
-        <w:keepLines w:val="0"/>
-        <w:pageBreakBefore w:val="0"/>
-        <w:widowControl w:val="0"/>
-        <w:numPr>
-          <w:ilvl w:val="1"/>
-          <w:numId w:val="2"/>
-        </w:numPr>
-        <w:pBdr>
-          <w:top w:space="0" w:sz="0" w:val="nil"/>
-          <w:left w:space="0" w:sz="0" w:val="nil"/>
-          <w:bottom w:space="0" w:sz="0" w:val="nil"/>
-          <w:right w:space="0" w:sz="0" w:val="nil"/>
-          <w:between w:space="0" w:sz="0" w:val="nil"/>
-        </w:pBdr>
-        <w:shd w:fill="auto" w:val="clear"/>
-        <w:spacing w:after="120" w:before="0" w:line="288" w:lineRule="auto"/>
-        <w:ind w:left="1789" w:right="0" w:hanging="360"/>
-        <w:jc w:val="both"/>
-        <w:rPr>
-          <w:i w:val="0"/>
-          <w:smallCaps w:val="0"/>
-          <w:strike w:val="0"/>
-          <w:color w:val="00000a"/>
-          <w:sz w:val="24"/>
-          <w:szCs w:val="24"/>
-          <w:shd w:fill="auto" w:val="clear"/>
-          <w:vertAlign w:val="baseline"/>
-        </w:rPr>
-      </w:pPr>
-      <w:r>
-        <w:rPr>
-          <w:i w:val="0"/>
-          <w:smallCaps w:val="0"/>
-          <w:strike w:val="0"/>
-          <w:color w:val="00000a"/>
-          <w:sz w:val="24"/>
-          <w:szCs w:val="24"/>
-          <w:u w:val="none"/>
-          <w:shd w:fill="auto" w:val="clear"/>
-          <w:vertAlign w:val="baseline"/>
-          <w:rtl w:val="0"/>
-        </w:rPr>
         <w:t xml:space="preserve">Hátrányok: email fiók szükséges</w:t>
       </w:r>
     </w:p>
@@ -5009,7 +5139,7 @@
         <w:widowControl w:val="0"/>
         <w:numPr>
           <w:ilvl w:val="0"/>
-          <w:numId w:val="12"/>
+          <w:numId w:val="13"/>
         </w:numPr>
         <w:pBdr>
           <w:top w:space="0" w:sz="0" w:val="nil"/>
@@ -5506,7 +5636,7 @@
         <w:widowControl w:val="0"/>
         <w:numPr>
           <w:ilvl w:val="0"/>
-          <w:numId w:val="10"/>
+          <w:numId w:val="12"/>
         </w:numPr>
         <w:pBdr>
           <w:top w:space="0" w:sz="0" w:val="nil"/>
@@ -10092,7 +10222,7 @@
               <wp:inline distB="114300" distT="114300" distL="114300" distR="114300">
                 <wp:extent cx="2763203" cy="2556993"/>
                 <wp:effectExtent b="0" l="0" r="0" t="0"/>
-                <wp:docPr id="2" name=""/>
+                <wp:docPr id="3" name=""/>
                 <a:graphic>
                   <a:graphicData uri="http://schemas.microsoft.com/office/word/2010/wordprocessingGroup">
                     <wpg:wgp>
@@ -10107,7 +10237,7 @@
                       </wpg:grpSpPr>
                       <wps:wsp>
                         <wps:cNvSpPr/>
-                        <wps:cNvPr id="6" name="Shape 6"/>
+                        <wps:cNvPr id="16" name="Shape 16"/>
                         <wps:spPr>
                           <a:xfrm>
                             <a:off x="1249000" y="373700"/>
@@ -10162,7 +10292,7 @@
                       </wps:wsp>
                       <wps:wsp>
                         <wps:cNvSpPr/>
-                        <wps:cNvPr id="7" name="Shape 7"/>
+                        <wps:cNvPr id="17" name="Shape 17"/>
                         <wps:spPr>
                           <a:xfrm>
                             <a:off x="1249000" y="2640525"/>
@@ -10217,7 +10347,7 @@
                       </wps:wsp>
                       <wps:wsp>
                         <wps:cNvSpPr/>
-                        <wps:cNvPr id="8" name="Shape 8"/>
+                        <wps:cNvPr id="18" name="Shape 18"/>
                         <wps:spPr>
                           <a:xfrm>
                             <a:off x="2429150" y="875275"/>
@@ -10272,7 +10402,7 @@
                       </wps:wsp>
                       <wps:wsp>
                         <wps:cNvSpPr/>
-                        <wps:cNvPr id="9" name="Shape 9"/>
+                        <wps:cNvPr id="19" name="Shape 19"/>
                         <wps:spPr>
                           <a:xfrm>
                             <a:off x="2429150" y="3142125"/>
@@ -10327,7 +10457,7 @@
                       </wps:wsp>
                       <wps:wsp>
                         <wps:cNvSpPr/>
-                        <wps:cNvPr id="10" name="Shape 10"/>
+                        <wps:cNvPr id="20" name="Shape 20"/>
                         <wps:spPr>
                           <a:xfrm>
                             <a:off x="1440725" y="3953425"/>
@@ -10382,7 +10512,7 @@
                       </wps:wsp>
                       <wps:wsp>
                         <wps:cNvSpPr/>
-                        <wps:cNvPr id="11" name="Shape 11"/>
+                        <wps:cNvPr id="21" name="Shape 21"/>
                         <wps:spPr>
                           <a:xfrm>
                             <a:off x="2913500" y="3953425"/>
@@ -10437,7 +10567,7 @@
                       </wps:wsp>
                       <wps:wsp>
                         <wps:cNvSpPr/>
-                        <wps:cNvPr id="12" name="Shape 12"/>
+                        <wps:cNvPr id="22" name="Shape 22"/>
                         <wps:spPr>
                           <a:xfrm>
                             <a:off x="4386275" y="3953425"/>
@@ -10542,7 +10672,7 @@
                       </wps:wsp>
                       <wps:wsp>
                         <wps:cNvSpPr/>
-                        <wps:cNvPr id="15" name="Shape 15"/>
+                        <wps:cNvPr id="25" name="Shape 25"/>
                         <wps:spPr>
                           <a:xfrm>
                             <a:off x="4509400" y="2050550"/>
@@ -10606,12 +10736,12 @@
               <wp:inline distB="114300" distT="114300" distL="114300" distR="114300">
                 <wp:extent cx="2763203" cy="2556993"/>
                 <wp:effectExtent b="0" l="0" r="0" t="0"/>
-                <wp:docPr id="2" name="image3.png"/>
+                <wp:docPr id="3" name="image4.png"/>
                 <a:graphic>
                   <a:graphicData uri="http://schemas.openxmlformats.org/drawingml/2006/picture">
                     <pic:pic>
                       <pic:nvPicPr>
-                        <pic:cNvPr id="0" name="image3.png"/>
+                        <pic:cNvPr id="0" name="image4.png"/>
                         <pic:cNvPicPr preferRelativeResize="0"/>
                       </pic:nvPicPr>
                       <pic:blipFill>
@@ -10778,7 +10908,7 @@
         <w:rPr>
           <w:rtl w:val="0"/>
         </w:rPr>
-        <w:t xml:space="preserve">Szerkesztő felépítése</w:t>
+        <w:t xml:space="preserve">Szerkesztő</w:t>
       </w:r>
     </w:p>
     <w:p>
@@ -11407,17 +11537,7 @@
         <w:spacing w:after="120" w:before="0" w:line="288" w:lineRule="auto"/>
         <w:ind w:left="0" w:right="0" w:firstLine="0"/>
         <w:jc w:val="both"/>
-        <w:rPr>
-          <w:i w:val="0"/>
-          <w:smallCaps w:val="0"/>
-          <w:strike w:val="0"/>
-          <w:color w:val="00000a"/>
-          <w:sz w:val="24"/>
-          <w:szCs w:val="24"/>
-          <w:u w:val="none"/>
-          <w:shd w:fill="auto" w:val="clear"/>
-          <w:vertAlign w:val="baseline"/>
-        </w:rPr>
+        <w:rPr/>
       </w:pPr>
       <w:r>
         <w:rPr>
@@ -11433,6 +11553,11 @@
           <w:rtl w:val="0"/>
         </w:rPr>
         <w:t xml:space="preserve">Az első indításkor a kezdőképernyő fogadja a felhasználót, ahol hasznos linkeket, ajánlott minta projekteket és a legutóbb megnyitott projekteket éri el.</w:t>
+      </w:r>
+      <w:r>
+        <w:rPr>
+          <w:rtl w:val="0"/>
+        </w:rPr>
       </w:r>
     </w:p>
     <w:p>
@@ -11458,6 +11583,813 @@
         <w:rPr>
           <w:rtl w:val="0"/>
         </w:rPr>
+        <w:t xml:space="preserve">A felső sávon balra lévő “Menu” gomb állandó elem. Ennek segítségével hívható elő az összes funkciója a szerkesztőnek. Új projekt megnyitásakor automatikusan létrehoz egy alapértelmezett felületet, amit teljesen testre szabhatunk. Testreszabás lényege, hogy minden elemre (mindent bezárva egy nagy elem marad) 5 fajta irányba illeszthetünk egy másik elemet: jobbra, balra, fent, lent, ráillesztés (ilyenkor kis lapfülek segítségével válthatunk az egymáson lévő elemek között). Mobilon a különböző ablakokat nem lehet testreszabni, oldali behúzással lehet váltogatni.</w:t>
+      </w:r>
+    </w:p>
+    <w:p>
+      <w:pPr>
+        <w:pStyle w:val="Heading2"/>
+        <w:spacing w:after="120" w:line="288" w:lineRule="auto"/>
+        <w:jc w:val="both"/>
+        <w:rPr/>
+      </w:pPr>
+      <w:bookmarkStart w:colFirst="0" w:colLast="0" w:name="_ovtpuuib1016" w:id="14"/>
+      <w:bookmarkEnd w:id="14"/>
+      <w:r>
+        <w:rPr>
+          <w:rtl w:val="0"/>
+        </w:rPr>
+        <w:t xml:space="preserve">Bővítmények:</w:t>
+      </w:r>
+    </w:p>
+    <w:p>
+      <w:pPr>
+        <w:jc w:val="both"/>
+        <w:rPr/>
+      </w:pPr>
+      <w:r>
+        <w:rPr>
+          <w:rtl w:val="0"/>
+        </w:rPr>
+        <w:t xml:space="preserve">Ez a szerkesztő önmagában nem rendelkezik sok beépített funkcióval. A legtöbb dolgot kiegészítők segítségével lehet elkészíteni. Menüből elérve a kiegészítő kezelő mutatja a szerkesztőbe betöltött bővítményeket. Alapértelmezetten is betöltődik rengeteg kiegészítő de ezeket a felhasználó is tudja bővíteni. Három féle kiegészítő típus létezik: </w:t>
+      </w:r>
+      <w:r>
+        <w:rPr>
+          <w:b w:val="1"/>
+          <w:rtl w:val="0"/>
+        </w:rPr>
+        <w:t xml:space="preserve">bővítmény</w:t>
+      </w:r>
+      <w:r>
+        <w:rPr>
+          <w:rtl w:val="0"/>
+        </w:rPr>
+        <w:t xml:space="preserve">, </w:t>
+      </w:r>
+      <w:r>
+        <w:rPr>
+          <w:b w:val="1"/>
+          <w:rtl w:val="0"/>
+        </w:rPr>
+        <w:t xml:space="preserve">viselkedés</w:t>
+      </w:r>
+      <w:r>
+        <w:rPr>
+          <w:rtl w:val="0"/>
+        </w:rPr>
+        <w:t xml:space="preserve">, </w:t>
+      </w:r>
+      <w:r>
+        <w:rPr>
+          <w:b w:val="1"/>
+          <w:rtl w:val="0"/>
+        </w:rPr>
+        <w:t xml:space="preserve">effekt</w:t>
+      </w:r>
+      <w:r>
+        <w:rPr>
+          <w:rtl w:val="0"/>
+        </w:rPr>
+        <w:t xml:space="preserve">.</w:t>
+      </w:r>
+    </w:p>
+    <w:p>
+      <w:pPr>
+        <w:jc w:val="both"/>
+        <w:rPr/>
+      </w:pPr>
+      <w:r>
+        <w:rPr/>
+        <mc:AlternateContent>
+          <mc:Choice Requires="wpg">
+            <w:drawing>
+              <wp:inline distB="114300" distT="114300" distL="114300" distR="114300">
+                <wp:extent cx="3515678" cy="2226048"/>
+                <wp:effectExtent b="0" l="0" r="0" t="0"/>
+                <wp:docPr id="1" name=""/>
+                <a:graphic>
+                  <a:graphicData uri="http://schemas.microsoft.com/office/word/2010/wordprocessingGroup">
+                    <wpg:wgp>
+                      <wpg:cNvGrpSpPr/>
+                      <wpg:grpSpPr>
+                        <a:xfrm>
+                          <a:off x="1813500" y="1146825"/>
+                          <a:ext cx="3515678" cy="2226048"/>
+                          <a:chOff x="1813500" y="1146825"/>
+                          <a:chExt cx="4058100" cy="2563475"/>
+                        </a:xfrm>
+                      </wpg:grpSpPr>
+                      <wps:wsp>
+                        <wps:cNvSpPr/>
+                        <wps:cNvPr id="2" name="Shape 2"/>
+                        <wps:spPr>
+                          <a:xfrm>
+                            <a:off x="1813500" y="3215300"/>
+                            <a:ext cx="4058100" cy="495000"/>
+                          </a:xfrm>
+                          <a:prstGeom prst="rect">
+                            <a:avLst/>
+                          </a:prstGeom>
+                          <a:solidFill>
+                            <a:srgbClr val="FFD966"/>
+                          </a:solidFill>
+                          <a:ln cap="flat" cmpd="sng" w="9525">
+                            <a:solidFill>
+                              <a:srgbClr val="000000"/>
+                            </a:solidFill>
+                            <a:prstDash val="solid"/>
+                            <a:round/>
+                            <a:headEnd len="sm" w="sm" type="none"/>
+                            <a:tailEnd len="sm" w="sm" type="none"/>
+                          </a:ln>
+                        </wps:spPr>
+                        <wps:txbx>
+                          <w:txbxContent>
+                            <w:p>
+                              <w:pPr>
+                                <w:spacing w:after="0" w:before="0" w:line="240"/>
+                                <w:ind w:left="0" w:right="0" w:firstLine="0"/>
+                                <w:jc w:val="center"/>
+                                <w:textDirection w:val="btLr"/>
+                              </w:pPr>
+                              <w:r>
+                                <w:rPr>
+                                  <w:rFonts w:ascii="Arial" w:cs="Arial" w:eastAsia="Arial" w:hAnsi="Arial"/>
+                                  <w:b w:val="0"/>
+                                  <w:i w:val="0"/>
+                                  <w:smallCaps w:val="0"/>
+                                  <w:strike w:val="0"/>
+                                  <w:color w:val="000000"/>
+                                  <w:sz w:val="28"/>
+                                  <w:vertAlign w:val="baseline"/>
+                                </w:rPr>
+                                <w:t xml:space="preserve">Projekt</w:t>
+                              </w:r>
+                            </w:p>
+                          </w:txbxContent>
+                        </wps:txbx>
+                        <wps:bodyPr anchorCtr="0" anchor="ctr" bIns="91425" lIns="91425" spcFirstLastPara="1" rIns="91425" wrap="square" tIns="91425">
+                          <a:noAutofit/>
+                        </wps:bodyPr>
+                      </wps:wsp>
+                      <wps:wsp>
+                        <wps:cNvSpPr/>
+                        <wps:cNvPr id="3" name="Shape 3"/>
+                        <wps:spPr>
+                          <a:xfrm>
+                            <a:off x="1813500" y="1146825"/>
+                            <a:ext cx="1352700" cy="2063700"/>
+                          </a:xfrm>
+                          <a:prstGeom prst="rect">
+                            <a:avLst/>
+                          </a:prstGeom>
+                          <a:solidFill>
+                            <a:srgbClr val="CFE2F3"/>
+                          </a:solidFill>
+                          <a:ln cap="flat" cmpd="sng" w="9525">
+                            <a:solidFill>
+                              <a:srgbClr val="000000"/>
+                            </a:solidFill>
+                            <a:prstDash val="solid"/>
+                            <a:round/>
+                            <a:headEnd len="sm" w="sm" type="none"/>
+                            <a:tailEnd len="sm" w="sm" type="none"/>
+                          </a:ln>
+                        </wps:spPr>
+                        <wps:txbx>
+                          <w:txbxContent>
+                            <w:p>
+                              <w:pPr>
+                                <w:spacing w:after="0" w:before="0" w:line="240"/>
+                                <w:ind w:left="0" w:right="0" w:firstLine="0"/>
+                                <w:jc w:val="center"/>
+                                <w:textDirection w:val="btLr"/>
+                              </w:pPr>
+                              <w:r>
+                                <w:rPr>
+                                  <w:rFonts w:ascii="Arial" w:cs="Arial" w:eastAsia="Arial" w:hAnsi="Arial"/>
+                                  <w:b w:val="0"/>
+                                  <w:i w:val="0"/>
+                                  <w:smallCaps w:val="0"/>
+                                  <w:strike w:val="0"/>
+                                  <w:color w:val="000000"/>
+                                  <w:sz w:val="28"/>
+                                  <w:vertAlign w:val="baseline"/>
+                                </w:rPr>
+                                <w:t xml:space="preserve">bővítmény</w:t>
+                              </w:r>
+                            </w:p>
+                          </w:txbxContent>
+                        </wps:txbx>
+                        <wps:bodyPr anchorCtr="0" anchor="t" bIns="91425" lIns="91425" spcFirstLastPara="1" rIns="91425" wrap="square" tIns="91425">
+                          <a:noAutofit/>
+                        </wps:bodyPr>
+                      </wps:wsp>
+                      <wps:wsp>
+                        <wps:cNvSpPr/>
+                        <wps:cNvPr id="4" name="Shape 4"/>
+                        <wps:spPr>
+                          <a:xfrm>
+                            <a:off x="3166200" y="1146925"/>
+                            <a:ext cx="1352700" cy="2063700"/>
+                          </a:xfrm>
+                          <a:prstGeom prst="rect">
+                            <a:avLst/>
+                          </a:prstGeom>
+                          <a:solidFill>
+                            <a:srgbClr val="CFE2F3"/>
+                          </a:solidFill>
+                          <a:ln cap="flat" cmpd="sng" w="9525">
+                            <a:solidFill>
+                              <a:srgbClr val="000000"/>
+                            </a:solidFill>
+                            <a:prstDash val="solid"/>
+                            <a:round/>
+                            <a:headEnd len="sm" w="sm" type="none"/>
+                            <a:tailEnd len="sm" w="sm" type="none"/>
+                          </a:ln>
+                        </wps:spPr>
+                        <wps:txbx>
+                          <w:txbxContent>
+                            <w:p>
+                              <w:pPr>
+                                <w:spacing w:after="0" w:before="0" w:line="240"/>
+                                <w:ind w:left="0" w:right="0" w:firstLine="0"/>
+                                <w:jc w:val="center"/>
+                                <w:textDirection w:val="btLr"/>
+                              </w:pPr>
+                              <w:r>
+                                <w:rPr>
+                                  <w:rFonts w:ascii="Arial" w:cs="Arial" w:eastAsia="Arial" w:hAnsi="Arial"/>
+                                  <w:b w:val="0"/>
+                                  <w:i w:val="0"/>
+                                  <w:smallCaps w:val="0"/>
+                                  <w:strike w:val="0"/>
+                                  <w:color w:val="000000"/>
+                                  <w:sz w:val="28"/>
+                                  <w:vertAlign w:val="baseline"/>
+                                </w:rPr>
+                                <w:t xml:space="preserve">viselkedés</w:t>
+                              </w:r>
+                            </w:p>
+                          </w:txbxContent>
+                        </wps:txbx>
+                        <wps:bodyPr anchorCtr="0" anchor="t" bIns="91425" lIns="91425" spcFirstLastPara="1" rIns="91425" wrap="square" tIns="91425">
+                          <a:noAutofit/>
+                        </wps:bodyPr>
+                      </wps:wsp>
+                      <wps:wsp>
+                        <wps:cNvSpPr/>
+                        <wps:cNvPr id="5" name="Shape 5"/>
+                        <wps:spPr>
+                          <a:xfrm>
+                            <a:off x="4518900" y="1146825"/>
+                            <a:ext cx="1352700" cy="2063700"/>
+                          </a:xfrm>
+                          <a:prstGeom prst="rect">
+                            <a:avLst/>
+                          </a:prstGeom>
+                          <a:solidFill>
+                            <a:srgbClr val="CFE2F3"/>
+                          </a:solidFill>
+                          <a:ln cap="flat" cmpd="sng" w="9525">
+                            <a:solidFill>
+                              <a:srgbClr val="000000"/>
+                            </a:solidFill>
+                            <a:prstDash val="solid"/>
+                            <a:round/>
+                            <a:headEnd len="sm" w="sm" type="none"/>
+                            <a:tailEnd len="sm" w="sm" type="none"/>
+                          </a:ln>
+                        </wps:spPr>
+                        <wps:txbx>
+                          <w:txbxContent>
+                            <w:p>
+                              <w:pPr>
+                                <w:spacing w:after="0" w:before="0" w:line="240"/>
+                                <w:ind w:left="0" w:right="0" w:firstLine="0"/>
+                                <w:jc w:val="center"/>
+                                <w:textDirection w:val="btLr"/>
+                              </w:pPr>
+                              <w:r>
+                                <w:rPr>
+                                  <w:rFonts w:ascii="Arial" w:cs="Arial" w:eastAsia="Arial" w:hAnsi="Arial"/>
+                                  <w:b w:val="0"/>
+                                  <w:i w:val="0"/>
+                                  <w:smallCaps w:val="0"/>
+                                  <w:strike w:val="0"/>
+                                  <w:color w:val="000000"/>
+                                  <w:sz w:val="28"/>
+                                  <w:vertAlign w:val="baseline"/>
+                                </w:rPr>
+                                <w:t xml:space="preserve">effekt</w:t>
+                              </w:r>
+                            </w:p>
+                          </w:txbxContent>
+                        </wps:txbx>
+                        <wps:bodyPr anchorCtr="0" anchor="t" bIns="91425" lIns="91425" spcFirstLastPara="1" rIns="91425" wrap="square" tIns="91425">
+                          <a:noAutofit/>
+                        </wps:bodyPr>
+                      </wps:wsp>
+                      <wps:wsp>
+                        <wps:cNvSpPr/>
+                        <wps:cNvPr id="6" name="Shape 6"/>
+                        <wps:spPr>
+                          <a:xfrm>
+                            <a:off x="1823300" y="2715350"/>
+                            <a:ext cx="1352700" cy="495000"/>
+                          </a:xfrm>
+                          <a:prstGeom prst="rect">
+                            <a:avLst/>
+                          </a:prstGeom>
+                          <a:solidFill>
+                            <a:srgbClr val="00768E"/>
+                          </a:solidFill>
+                          <a:ln cap="flat" cmpd="sng" w="9525">
+                            <a:solidFill>
+                              <a:srgbClr val="000000"/>
+                            </a:solidFill>
+                            <a:prstDash val="solid"/>
+                            <a:round/>
+                            <a:headEnd len="sm" w="sm" type="none"/>
+                            <a:tailEnd len="sm" w="sm" type="none"/>
+                          </a:ln>
+                        </wps:spPr>
+                        <wps:txbx>
+                          <w:txbxContent>
+                            <w:p>
+                              <w:pPr>
+                                <w:spacing w:after="0" w:before="0" w:line="240"/>
+                                <w:ind w:left="0" w:right="0" w:firstLine="0"/>
+                                <w:jc w:val="center"/>
+                                <w:textDirection w:val="btLr"/>
+                              </w:pPr>
+                              <w:r>
+                                <w:rPr>
+                                  <w:rFonts w:ascii="Arial" w:cs="Arial" w:eastAsia="Arial" w:hAnsi="Arial"/>
+                                  <w:b w:val="0"/>
+                                  <w:i w:val="0"/>
+                                  <w:smallCaps w:val="0"/>
+                                  <w:strike w:val="0"/>
+                                  <w:color w:val="ffffff"/>
+                                  <w:sz w:val="28"/>
+                                  <w:vertAlign w:val="baseline"/>
+                                </w:rPr>
+                                <w:t xml:space="preserve">Gomb</w:t>
+                              </w:r>
+                            </w:p>
+                          </w:txbxContent>
+                        </wps:txbx>
+                        <wps:bodyPr anchorCtr="0" anchor="ctr" bIns="91425" lIns="91425" spcFirstLastPara="1" rIns="91425" wrap="square" tIns="91425">
+                          <a:noAutofit/>
+                        </wps:bodyPr>
+                      </wps:wsp>
+                      <wps:wsp>
+                        <wps:cNvSpPr/>
+                        <wps:cNvPr id="7" name="Shape 7"/>
+                        <wps:spPr>
+                          <a:xfrm>
+                            <a:off x="1813500" y="1715450"/>
+                            <a:ext cx="1352700" cy="495000"/>
+                          </a:xfrm>
+                          <a:prstGeom prst="rect">
+                            <a:avLst/>
+                          </a:prstGeom>
+                          <a:solidFill>
+                            <a:srgbClr val="00768E"/>
+                          </a:solidFill>
+                          <a:ln cap="flat" cmpd="sng" w="9525">
+                            <a:solidFill>
+                              <a:srgbClr val="000000"/>
+                            </a:solidFill>
+                            <a:prstDash val="solid"/>
+                            <a:round/>
+                            <a:headEnd len="sm" w="sm" type="none"/>
+                            <a:tailEnd len="sm" w="sm" type="none"/>
+                          </a:ln>
+                        </wps:spPr>
+                        <wps:txbx>
+                          <w:txbxContent>
+                            <w:p>
+                              <w:pPr>
+                                <w:spacing w:after="0" w:before="0" w:line="240"/>
+                                <w:ind w:left="0" w:right="0" w:firstLine="0"/>
+                                <w:jc w:val="center"/>
+                                <w:textDirection w:val="btLr"/>
+                              </w:pPr>
+                              <w:r>
+                                <w:rPr>
+                                  <w:rFonts w:ascii="Arial" w:cs="Arial" w:eastAsia="Arial" w:hAnsi="Arial"/>
+                                  <w:b w:val="0"/>
+                                  <w:i w:val="0"/>
+                                  <w:smallCaps w:val="0"/>
+                                  <w:strike w:val="0"/>
+                                  <w:color w:val="ffffff"/>
+                                  <w:sz w:val="28"/>
+                                  <w:vertAlign w:val="baseline"/>
+                                </w:rPr>
+                                <w:t xml:space="preserve">Email</w:t>
+                              </w:r>
+                            </w:p>
+                          </w:txbxContent>
+                        </wps:txbx>
+                        <wps:bodyPr anchorCtr="0" anchor="ctr" bIns="91425" lIns="91425" spcFirstLastPara="1" rIns="91425" wrap="square" tIns="91425">
+                          <a:noAutofit/>
+                        </wps:bodyPr>
+                      </wps:wsp>
+                      <wps:wsp>
+                        <wps:cNvSpPr/>
+                        <wps:cNvPr id="8" name="Shape 8"/>
+                        <wps:spPr>
+                          <a:xfrm>
+                            <a:off x="3166200" y="2715350"/>
+                            <a:ext cx="1352700" cy="495000"/>
+                          </a:xfrm>
+                          <a:prstGeom prst="rect">
+                            <a:avLst/>
+                          </a:prstGeom>
+                          <a:solidFill>
+                            <a:srgbClr val="D04100"/>
+                          </a:solidFill>
+                          <a:ln cap="flat" cmpd="sng" w="9525">
+                            <a:solidFill>
+                              <a:srgbClr val="000000"/>
+                            </a:solidFill>
+                            <a:prstDash val="solid"/>
+                            <a:round/>
+                            <a:headEnd len="sm" w="sm" type="none"/>
+                            <a:tailEnd len="sm" w="sm" type="none"/>
+                          </a:ln>
+                        </wps:spPr>
+                        <wps:txbx>
+                          <w:txbxContent>
+                            <w:p>
+                              <w:pPr>
+                                <w:spacing w:after="0" w:before="0" w:line="240"/>
+                                <w:ind w:left="0" w:right="0" w:firstLine="0"/>
+                                <w:jc w:val="center"/>
+                                <w:textDirection w:val="btLr"/>
+                              </w:pPr>
+                              <w:r>
+                                <w:rPr>
+                                  <w:rFonts w:ascii="Arial" w:cs="Arial" w:eastAsia="Arial" w:hAnsi="Arial"/>
+                                  <w:b w:val="0"/>
+                                  <w:i w:val="0"/>
+                                  <w:smallCaps w:val="0"/>
+                                  <w:strike w:val="0"/>
+                                  <w:color w:val="ffffff"/>
+                                  <w:sz w:val="28"/>
+                                  <w:vertAlign w:val="baseline"/>
+                                </w:rPr>
+                                <w:t xml:space="preserve">Mozgás</w:t>
+                              </w:r>
+                            </w:p>
+                          </w:txbxContent>
+                        </wps:txbx>
+                        <wps:bodyPr anchorCtr="0" anchor="ctr" bIns="91425" lIns="91425" spcFirstLastPara="1" rIns="91425" wrap="square" tIns="91425">
+                          <a:noAutofit/>
+                        </wps:bodyPr>
+                      </wps:wsp>
+                      <wps:wsp>
+                        <wps:cNvSpPr/>
+                        <wps:cNvPr id="9" name="Shape 9"/>
+                        <wps:spPr>
+                          <a:xfrm>
+                            <a:off x="4518900" y="2715350"/>
+                            <a:ext cx="1352700" cy="495000"/>
+                          </a:xfrm>
+                          <a:prstGeom prst="rect">
+                            <a:avLst/>
+                          </a:prstGeom>
+                          <a:solidFill>
+                            <a:srgbClr val="590094"/>
+                          </a:solidFill>
+                          <a:ln cap="flat" cmpd="sng" w="9525">
+                            <a:solidFill>
+                              <a:srgbClr val="000000"/>
+                            </a:solidFill>
+                            <a:prstDash val="solid"/>
+                            <a:round/>
+                            <a:headEnd len="sm" w="sm" type="none"/>
+                            <a:tailEnd len="sm" w="sm" type="none"/>
+                          </a:ln>
+                        </wps:spPr>
+                        <wps:txbx>
+                          <w:txbxContent>
+                            <w:p>
+                              <w:pPr>
+                                <w:spacing w:after="0" w:before="0" w:line="240"/>
+                                <w:ind w:left="0" w:right="0" w:firstLine="0"/>
+                                <w:jc w:val="center"/>
+                                <w:textDirection w:val="btLr"/>
+                              </w:pPr>
+                              <w:r>
+                                <w:rPr>
+                                  <w:rFonts w:ascii="Arial" w:cs="Arial" w:eastAsia="Arial" w:hAnsi="Arial"/>
+                                  <w:b w:val="0"/>
+                                  <w:i w:val="0"/>
+                                  <w:smallCaps w:val="0"/>
+                                  <w:strike w:val="0"/>
+                                  <w:color w:val="ffffff"/>
+                                  <w:sz w:val="28"/>
+                                  <w:vertAlign w:val="baseline"/>
+                                </w:rPr>
+                                <w:t xml:space="preserve">Üveg</w:t>
+                              </w:r>
+                            </w:p>
+                          </w:txbxContent>
+                        </wps:txbx>
+                        <wps:bodyPr anchorCtr="0" anchor="ctr" bIns="91425" lIns="91425" spcFirstLastPara="1" rIns="91425" wrap="square" tIns="91425">
+                          <a:noAutofit/>
+                        </wps:bodyPr>
+                      </wps:wsp>
+                      <wps:wsp>
+                        <wps:cNvSpPr/>
+                        <wps:cNvPr id="10" name="Shape 10"/>
+                        <wps:spPr>
+                          <a:xfrm>
+                            <a:off x="4518900" y="2215400"/>
+                            <a:ext cx="1352700" cy="495000"/>
+                          </a:xfrm>
+                          <a:prstGeom prst="rect">
+                            <a:avLst/>
+                          </a:prstGeom>
+                          <a:solidFill>
+                            <a:srgbClr val="590094"/>
+                          </a:solidFill>
+                          <a:ln cap="flat" cmpd="sng" w="9525">
+                            <a:solidFill>
+                              <a:srgbClr val="000000"/>
+                            </a:solidFill>
+                            <a:prstDash val="solid"/>
+                            <a:round/>
+                            <a:headEnd len="sm" w="sm" type="none"/>
+                            <a:tailEnd len="sm" w="sm" type="none"/>
+                          </a:ln>
+                        </wps:spPr>
+                        <wps:txbx>
+                          <w:txbxContent>
+                            <w:p>
+                              <w:pPr>
+                                <w:spacing w:after="0" w:before="0" w:line="240"/>
+                                <w:ind w:left="0" w:right="0" w:firstLine="0"/>
+                                <w:jc w:val="center"/>
+                                <w:textDirection w:val="btLr"/>
+                              </w:pPr>
+                              <w:r>
+                                <w:rPr>
+                                  <w:rFonts w:ascii="Arial" w:cs="Arial" w:eastAsia="Arial" w:hAnsi="Arial"/>
+                                  <w:b w:val="0"/>
+                                  <w:i w:val="0"/>
+                                  <w:smallCaps w:val="0"/>
+                                  <w:strike w:val="0"/>
+                                  <w:color w:val="ffffff"/>
+                                  <w:sz w:val="28"/>
+                                  <w:vertAlign w:val="baseline"/>
+                                </w:rPr>
+                                <w:t xml:space="preserve">Kontraszt</w:t>
+                              </w:r>
+                            </w:p>
+                          </w:txbxContent>
+                        </wps:txbx>
+                        <wps:bodyPr anchorCtr="0" anchor="ctr" bIns="91425" lIns="91425" spcFirstLastPara="1" rIns="91425" wrap="square" tIns="91425">
+                          <a:noAutofit/>
+                        </wps:bodyPr>
+                      </wps:wsp>
+                      <wps:wsp>
+                        <wps:cNvSpPr/>
+                        <wps:cNvPr id="11" name="Shape 11"/>
+                        <wps:spPr>
+                          <a:xfrm>
+                            <a:off x="1813500" y="2215400"/>
+                            <a:ext cx="1352700" cy="495000"/>
+                          </a:xfrm>
+                          <a:prstGeom prst="rect">
+                            <a:avLst/>
+                          </a:prstGeom>
+                          <a:solidFill>
+                            <a:srgbClr val="00768E"/>
+                          </a:solidFill>
+                          <a:ln cap="flat" cmpd="sng" w="9525">
+                            <a:solidFill>
+                              <a:srgbClr val="000000"/>
+                            </a:solidFill>
+                            <a:prstDash val="solid"/>
+                            <a:round/>
+                            <a:headEnd len="sm" w="sm" type="none"/>
+                            <a:tailEnd len="sm" w="sm" type="none"/>
+                          </a:ln>
+                        </wps:spPr>
+                        <wps:txbx>
+                          <w:txbxContent>
+                            <w:p>
+                              <w:pPr>
+                                <w:spacing w:after="0" w:before="0" w:line="240"/>
+                                <w:ind w:left="0" w:right="0" w:firstLine="0"/>
+                                <w:jc w:val="center"/>
+                                <w:textDirection w:val="btLr"/>
+                              </w:pPr>
+                              <w:r>
+                                <w:rPr>
+                                  <w:rFonts w:ascii="Arial" w:cs="Arial" w:eastAsia="Arial" w:hAnsi="Arial"/>
+                                  <w:b w:val="0"/>
+                                  <w:i w:val="0"/>
+                                  <w:smallCaps w:val="0"/>
+                                  <w:strike w:val="0"/>
+                                  <w:color w:val="ffffff"/>
+                                  <w:sz w:val="28"/>
+                                  <w:vertAlign w:val="baseline"/>
+                                </w:rPr>
+                                <w:t xml:space="preserve">Szöveg</w:t>
+                              </w:r>
+                            </w:p>
+                          </w:txbxContent>
+                        </wps:txbx>
+                        <wps:bodyPr anchorCtr="0" anchor="ctr" bIns="91425" lIns="91425" spcFirstLastPara="1" rIns="91425" wrap="square" tIns="91425">
+                          <a:noAutofit/>
+                        </wps:bodyPr>
+                      </wps:wsp>
+                    </wpg:wgp>
+                  </a:graphicData>
+                </a:graphic>
+              </wp:inline>
+            </w:drawing>
+          </mc:Choice>
+          <mc:Fallback>
+            <w:drawing>
+              <wp:inline distB="114300" distT="114300" distL="114300" distR="114300">
+                <wp:extent cx="3515678" cy="2226048"/>
+                <wp:effectExtent b="0" l="0" r="0" t="0"/>
+                <wp:docPr id="1" name="image1.png"/>
+                <a:graphic>
+                  <a:graphicData uri="http://schemas.openxmlformats.org/drawingml/2006/picture">
+                    <pic:pic>
+                      <pic:nvPicPr>
+                        <pic:cNvPr id="0" name="image1.png"/>
+                        <pic:cNvPicPr preferRelativeResize="0"/>
+                      </pic:nvPicPr>
+                      <pic:blipFill>
+                        <a:blip r:embed="rId21"/>
+                        <a:srcRect/>
+                        <a:stretch>
+                          <a:fillRect/>
+                        </a:stretch>
+                      </pic:blipFill>
+                      <pic:spPr>
+                        <a:xfrm>
+                          <a:off x="0" y="0"/>
+                          <a:ext cx="3515678" cy="2226048"/>
+                        </a:xfrm>
+                        <a:prstGeom prst="rect"/>
+                        <a:ln/>
+                      </pic:spPr>
+                    </pic:pic>
+                  </a:graphicData>
+                </a:graphic>
+              </wp:inline>
+            </w:drawing>
+          </mc:Fallback>
+        </mc:AlternateContent>
+      </w:r>
+      <w:r>
+        <w:rPr>
+          <w:rtl w:val="0"/>
+        </w:rPr>
+      </w:r>
+    </w:p>
+    <w:p>
+      <w:pPr>
+        <w:pStyle w:val="Heading3"/>
+        <w:jc w:val="both"/>
+        <w:rPr/>
+      </w:pPr>
+      <w:bookmarkStart w:colFirst="0" w:colLast="0" w:name="_3hz53fffuxtr" w:id="15"/>
+      <w:bookmarkEnd w:id="15"/>
+      <w:r>
+        <w:rPr>
+          <w:rtl w:val="0"/>
+        </w:rPr>
+        <w:t xml:space="preserve">Bővítmények:</w:t>
+      </w:r>
+    </w:p>
+    <w:p>
+      <w:pPr>
+        <w:rPr/>
+      </w:pPr>
+      <w:r>
+        <w:rPr>
+          <w:rtl w:val="0"/>
+        </w:rPr>
+        <w:t xml:space="preserve">Ezek a projekt építőelemei. Ezek a modulok bármilyen funkciót megvalósíthatnak. Bővítményeknek háromféle típusa létezik: látható, nem látható példányosítható, nem látható nem példányosítható.</w:t>
+      </w:r>
+    </w:p>
+    <w:p>
+      <w:pPr>
+        <w:numPr>
+          <w:ilvl w:val="0"/>
+          <w:numId w:val="10"/>
+        </w:numPr>
+        <w:ind w:left="720" w:hanging="360"/>
+        <w:rPr>
+          <w:u w:val="none"/>
+        </w:rPr>
+      </w:pPr>
+      <w:r>
+        <w:rPr>
+          <w:rtl w:val="0"/>
+        </w:rPr>
+        <w:t xml:space="preserve">Látható bővítmények: Ezek a bővítmények az elrendezésen láthatóak lesznek és bármennyi példány készíthető belőlük. Például: Szöveg, Gomb, Videó</w:t>
+      </w:r>
+    </w:p>
+    <w:p>
+      <w:pPr>
+        <w:numPr>
+          <w:ilvl w:val="0"/>
+          <w:numId w:val="10"/>
+        </w:numPr>
+        <w:ind w:left="720" w:hanging="360"/>
+      </w:pPr>
+      <w:r>
+        <w:rPr>
+          <w:rtl w:val="0"/>
+        </w:rPr>
+        <w:t xml:space="preserve">Nem látható bővítmények, példányosítható: Olyan bővítmények melyek elrendezésen nem láthatóak (mert nincs értelme) de különböző példányban létrehozhatjuk őket. Például: Adatszerkezetek (szótár, tömb, bináris tömb, json objektum, xml objektum)</w:t>
+      </w:r>
+    </w:p>
+    <w:p>
+      <w:pPr>
+        <w:numPr>
+          <w:ilvl w:val="0"/>
+          <w:numId w:val="10"/>
+        </w:numPr>
+        <w:ind w:left="720" w:hanging="360"/>
+      </w:pPr>
+      <w:r>
+        <w:rPr>
+          <w:rtl w:val="0"/>
+        </w:rPr>
+        <w:t xml:space="preserve">Nem látható, nem példányosítható bővítmények: Ilyen típusú bővítmények nem kerülnek megjelenítésre és nem is hozható belőlük létre több példány. Ezeket olyan funkciók implementálására használják, ahol több példány létrehozása nem megoldható, nem vezet konzisztens eredményre. Például: egér bevitel, érintés bevitel, asztali platform funkciók kezelése, tárhelykezelés</w:t>
+      </w:r>
+    </w:p>
+    <w:p>
+      <w:pPr>
+        <w:pStyle w:val="Heading3"/>
+        <w:rPr/>
+      </w:pPr>
+      <w:bookmarkStart w:colFirst="0" w:colLast="0" w:name="_yt4nayqp0nha" w:id="16"/>
+      <w:bookmarkEnd w:id="16"/>
+      <w:r>
+        <w:rPr>
+          <w:rtl w:val="0"/>
+        </w:rPr>
+        <w:t xml:space="preserve">Viselkedések:</w:t>
+      </w:r>
+    </w:p>
+    <w:p>
+      <w:pPr>
+        <w:rPr/>
+      </w:pPr>
+      <w:r>
+        <w:rPr>
+          <w:rtl w:val="0"/>
+        </w:rPr>
+        <w:t xml:space="preserve">Ezek bővítményekre társítható kiegészítők. Olyan modulok amelyek önmagukban nem értelmezhetőek (pl.: mozgás), de egy bővítmény példányára rakva azt kezelni tudja.</w:t>
+      </w:r>
+    </w:p>
+    <w:p>
+      <w:pPr>
+        <w:pStyle w:val="Heading3"/>
+        <w:rPr/>
+      </w:pPr>
+      <w:bookmarkStart w:colFirst="0" w:colLast="0" w:name="_xo6f5tbfgfhd" w:id="17"/>
+      <w:bookmarkEnd w:id="17"/>
+      <w:r>
+        <w:rPr>
+          <w:rtl w:val="0"/>
+        </w:rPr>
+        <w:t xml:space="preserve">Effektek:</w:t>
+      </w:r>
+    </w:p>
+    <w:p>
+      <w:pPr>
+        <w:rPr/>
+      </w:pPr>
+      <w:r>
+        <w:rPr>
+          <w:rtl w:val="0"/>
+        </w:rPr>
+        <w:t xml:space="preserve">Hasonlóan a viselkedésekhez önmagukban az effektek se értelmezhetőek. Ezek kizárólag látható példányokra, rétegekre, elrendezésre rakhatóak. Kizárólag vizuális módosításokat hajtanak végre.</w:t>
+      </w:r>
+    </w:p>
+    <w:p>
+      <w:pPr>
+        <w:jc w:val="both"/>
+        <w:rPr/>
+      </w:pPr>
+      <w:r>
+        <w:rPr>
+          <w:rtl w:val="0"/>
+        </w:rPr>
       </w:r>
     </w:p>
     <w:p>
@@ -11490,8 +12422,8 @@
         <w:pStyle w:val="Heading1"/>
         <w:rPr/>
       </w:pPr>
-      <w:bookmarkStart w:colFirst="0" w:colLast="0" w:name="_u8w6542dzn10" w:id="14"/>
-      <w:bookmarkEnd w:id="14"/>
+      <w:bookmarkStart w:colFirst="0" w:colLast="0" w:name="_u8w6542dzn10" w:id="18"/>
+      <w:bookmarkEnd w:id="18"/>
       <w:r>
         <w:rPr>
           <w:rtl w:val="0"/>
@@ -11515,8 +12447,8 @@
         <w:pStyle w:val="Heading1"/>
         <w:rPr/>
       </w:pPr>
-      <w:bookmarkStart w:colFirst="0" w:colLast="0" w:name="_11pug8uiw87e" w:id="15"/>
-      <w:bookmarkEnd w:id="15"/>
+      <w:bookmarkStart w:colFirst="0" w:colLast="0" w:name="_11pug8uiw87e" w:id="19"/>
+      <w:bookmarkEnd w:id="19"/>
       <w:r>
         <w:rPr>
           <w:rtl w:val="0"/>
@@ -11575,8 +12507,8 @@
         <w:jc w:val="center"/>
         <w:rPr/>
       </w:pPr>
-      <w:bookmarkStart w:colFirst="0" w:colLast="0" w:name="_1ac8w2pcohjb" w:id="16"/>
-      <w:bookmarkEnd w:id="16"/>
+      <w:bookmarkStart w:colFirst="0" w:colLast="0" w:name="_1ac8w2pcohjb" w:id="20"/>
+      <w:bookmarkEnd w:id="20"/>
       <w:r>
         <w:rPr>
           <w:rtl w:val="0"/>
@@ -12985,8 +13917,8 @@
         <w:jc w:val="center"/>
         <w:rPr/>
       </w:pPr>
-      <w:bookmarkStart w:colFirst="0" w:colLast="0" w:name="_4cdc7r4caisp" w:id="17"/>
-      <w:bookmarkEnd w:id="17"/>
+      <w:bookmarkStart w:colFirst="0" w:colLast="0" w:name="_4cdc7r4caisp" w:id="21"/>
+      <w:bookmarkEnd w:id="21"/>
       <w:r>
         <w:rPr>
           <w:rtl w:val="0"/>
@@ -13048,7 +13980,7 @@
       </w:r>
     </w:p>
     <w:sectPr>
-      <w:footerReference r:id="rId21" w:type="default"/>
+      <w:footerReference r:id="rId22" w:type="default"/>
       <w:type w:val="nextPage"/>
       <w:pgSz w:h="16838" w:w="11906" w:orient="portrait"/>
       <w:pgMar w:bottom="1418" w:top="1418" w:left="1701" w:right="1418" w:header="1134" w:footer="1134"/>
@@ -14440,6 +15372,116 @@
       </w:rPr>
     </w:lvl>
   </w:abstractNum>
+  <w:abstractNum w:abstractNumId="13">
+    <w:lvl w:ilvl="0">
+      <w:start w:val="1"/>
+      <w:numFmt w:val="bullet"/>
+      <w:lvlText w:val="●"/>
+      <w:lvlJc w:val="left"/>
+      <w:pPr>
+        <w:ind w:left="720" w:hanging="360"/>
+      </w:pPr>
+      <w:rPr>
+        <w:u w:val="none"/>
+      </w:rPr>
+    </w:lvl>
+    <w:lvl w:ilvl="1">
+      <w:start w:val="1"/>
+      <w:numFmt w:val="bullet"/>
+      <w:lvlText w:val="○"/>
+      <w:lvlJc w:val="left"/>
+      <w:pPr>
+        <w:ind w:left="1440" w:hanging="360"/>
+      </w:pPr>
+      <w:rPr>
+        <w:u w:val="none"/>
+      </w:rPr>
+    </w:lvl>
+    <w:lvl w:ilvl="2">
+      <w:start w:val="1"/>
+      <w:numFmt w:val="bullet"/>
+      <w:lvlText w:val="■"/>
+      <w:lvlJc w:val="left"/>
+      <w:pPr>
+        <w:ind w:left="2160" w:hanging="360"/>
+      </w:pPr>
+      <w:rPr>
+        <w:u w:val="none"/>
+      </w:rPr>
+    </w:lvl>
+    <w:lvl w:ilvl="3">
+      <w:start w:val="1"/>
+      <w:numFmt w:val="bullet"/>
+      <w:lvlText w:val="●"/>
+      <w:lvlJc w:val="left"/>
+      <w:pPr>
+        <w:ind w:left="2880" w:hanging="360"/>
+      </w:pPr>
+      <w:rPr>
+        <w:u w:val="none"/>
+      </w:rPr>
+    </w:lvl>
+    <w:lvl w:ilvl="4">
+      <w:start w:val="1"/>
+      <w:numFmt w:val="bullet"/>
+      <w:lvlText w:val="○"/>
+      <w:lvlJc w:val="left"/>
+      <w:pPr>
+        <w:ind w:left="3600" w:hanging="360"/>
+      </w:pPr>
+      <w:rPr>
+        <w:u w:val="none"/>
+      </w:rPr>
+    </w:lvl>
+    <w:lvl w:ilvl="5">
+      <w:start w:val="1"/>
+      <w:numFmt w:val="bullet"/>
+      <w:lvlText w:val="■"/>
+      <w:lvlJc w:val="left"/>
+      <w:pPr>
+        <w:ind w:left="4320" w:hanging="360"/>
+      </w:pPr>
+      <w:rPr>
+        <w:u w:val="none"/>
+      </w:rPr>
+    </w:lvl>
+    <w:lvl w:ilvl="6">
+      <w:start w:val="1"/>
+      <w:numFmt w:val="bullet"/>
+      <w:lvlText w:val="●"/>
+      <w:lvlJc w:val="left"/>
+      <w:pPr>
+        <w:ind w:left="5040" w:hanging="360"/>
+      </w:pPr>
+      <w:rPr>
+        <w:u w:val="none"/>
+      </w:rPr>
+    </w:lvl>
+    <w:lvl w:ilvl="7">
+      <w:start w:val="1"/>
+      <w:numFmt w:val="bullet"/>
+      <w:lvlText w:val="○"/>
+      <w:lvlJc w:val="left"/>
+      <w:pPr>
+        <w:ind w:left="5760" w:hanging="360"/>
+      </w:pPr>
+      <w:rPr>
+        <w:u w:val="none"/>
+      </w:rPr>
+    </w:lvl>
+    <w:lvl w:ilvl="8">
+      <w:start w:val="1"/>
+      <w:numFmt w:val="bullet"/>
+      <w:lvlText w:val="■"/>
+      <w:lvlJc w:val="left"/>
+      <w:pPr>
+        <w:ind w:left="6480" w:hanging="360"/>
+      </w:pPr>
+      <w:rPr>
+        <w:u w:val="none"/>
+      </w:rPr>
+    </w:lvl>
+  </w:abstractNum>
   <w:num w:numId="1">
     <w:abstractNumId w:val="1"/>
   </w:num>
@@ -14475,6 +15517,9 @@
   </w:num>
   <w:num w:numId="12">
     <w:abstractNumId w:val="12"/>
+  </w:num>
+  <w:num w:numId="13">
+    <w:abstractNumId w:val="13"/>
   </w:num>
 </w:numbering>
 </file>

--- a/Info.docx
+++ b/Info.docx
@@ -2516,12 +2516,12 @@
             <wp:extent cx="2750185" cy="658495"/>
             <wp:effectExtent b="0" l="0" r="0" t="0"/>
             <wp:wrapTopAndBottom distB="0" distT="0"/>
-            <wp:docPr id="4" name="image2.png"/>
+            <wp:docPr id="4" name="image1.png"/>
             <a:graphic>
               <a:graphicData uri="http://schemas.openxmlformats.org/drawingml/2006/picture">
                 <pic:pic>
                   <pic:nvPicPr>
-                    <pic:cNvPr id="0" name="image2.png"/>
+                    <pic:cNvPr id="0" name="image1.png"/>
                     <pic:cNvPicPr preferRelativeResize="0"/>
                   </pic:nvPicPr>
                   <pic:blipFill>
@@ -4910,7 +4910,7 @@
         <w:widowControl w:val="0"/>
         <w:numPr>
           <w:ilvl w:val="0"/>
-          <w:numId w:val="11"/>
+          <w:numId w:val="12"/>
         </w:numPr>
         <w:pBdr>
           <w:top w:space="0" w:sz="0" w:val="nil"/>
@@ -5139,7 +5139,7 @@
         <w:widowControl w:val="0"/>
         <w:numPr>
           <w:ilvl w:val="0"/>
-          <w:numId w:val="13"/>
+          <w:numId w:val="14"/>
         </w:numPr>
         <w:pBdr>
           <w:top w:space="0" w:sz="0" w:val="nil"/>
@@ -5636,7 +5636,7 @@
         <w:widowControl w:val="0"/>
         <w:numPr>
           <w:ilvl w:val="0"/>
-          <w:numId w:val="12"/>
+          <w:numId w:val="13"/>
         </w:numPr>
         <w:pBdr>
           <w:top w:space="0" w:sz="0" w:val="nil"/>
@@ -11009,7 +11009,7 @@
         <w:widowControl w:val="0"/>
         <w:numPr>
           <w:ilvl w:val="0"/>
-          <w:numId w:val="6"/>
+          <w:numId w:val="10"/>
         </w:numPr>
         <w:pBdr>
           <w:top w:space="0" w:sz="0" w:val="nil"/>
@@ -11019,16 +11019,16 @@
           <w:between w:space="0" w:sz="0" w:val="nil"/>
         </w:pBdr>
         <w:shd w:fill="auto" w:val="clear"/>
-        <w:spacing w:after="120" w:before="0" w:line="288" w:lineRule="auto"/>
+        <w:spacing w:after="0" w:afterAutospacing="0" w:before="0" w:line="288" w:lineRule="auto"/>
         <w:ind w:left="720" w:right="0" w:hanging="360"/>
         <w:jc w:val="both"/>
         <w:rPr>
           <w:i w:val="0"/>
           <w:smallCaps w:val="0"/>
           <w:strike w:val="0"/>
-          <w:color w:val="00000a"/>
-          <w:sz w:val="24"/>
-          <w:szCs w:val="24"/>
+          <w:sz w:val="24"/>
+          <w:szCs w:val="24"/>
+          <w:u w:val="none"/>
           <w:shd w:fill="auto" w:val="clear"/>
           <w:vertAlign w:val="baseline"/>
         </w:rPr>
@@ -11604,6 +11604,7 @@
     </w:p>
     <w:p>
       <w:pPr>
+        <w:spacing w:after="120" w:line="288" w:lineRule="auto"/>
         <w:jc w:val="both"/>
         <w:rPr/>
       </w:pPr>
@@ -12220,12 +12221,12 @@
               <wp:inline distB="114300" distT="114300" distL="114300" distR="114300">
                 <wp:extent cx="3515678" cy="2226048"/>
                 <wp:effectExtent b="0" l="0" r="0" t="0"/>
-                <wp:docPr id="1" name="image1.png"/>
+                <wp:docPr id="1" name="image2.png"/>
                 <a:graphic>
                   <a:graphicData uri="http://schemas.openxmlformats.org/drawingml/2006/picture">
                     <pic:pic>
                       <pic:nvPicPr>
-                        <pic:cNvPr id="0" name="image1.png"/>
+                        <pic:cNvPr id="0" name="image2.png"/>
                         <pic:cNvPicPr preferRelativeResize="0"/>
                       </pic:nvPicPr>
                       <pic:blipFill>
@@ -12274,6 +12275,7 @@
     </w:p>
     <w:p>
       <w:pPr>
+        <w:spacing w:after="120" w:before="0" w:line="288" w:lineRule="auto"/>
         <w:rPr/>
       </w:pPr>
       <w:r>
@@ -12287,8 +12289,9 @@
       <w:pPr>
         <w:numPr>
           <w:ilvl w:val="0"/>
-          <w:numId w:val="10"/>
+          <w:numId w:val="11"/>
         </w:numPr>
+        <w:spacing w:after="120" w:before="0" w:line="288" w:lineRule="auto"/>
         <w:ind w:left="720" w:hanging="360"/>
         <w:rPr>
           <w:u w:val="none"/>
@@ -12305,8 +12308,9 @@
       <w:pPr>
         <w:numPr>
           <w:ilvl w:val="0"/>
-          <w:numId w:val="10"/>
+          <w:numId w:val="11"/>
         </w:numPr>
+        <w:spacing w:after="120" w:before="0" w:line="288" w:lineRule="auto"/>
         <w:ind w:left="720" w:hanging="360"/>
       </w:pPr>
       <w:r>
@@ -12320,8 +12324,9 @@
       <w:pPr>
         <w:numPr>
           <w:ilvl w:val="0"/>
-          <w:numId w:val="10"/>
+          <w:numId w:val="11"/>
         </w:numPr>
+        <w:spacing w:after="120" w:before="0" w:line="288" w:lineRule="auto"/>
         <w:ind w:left="720" w:hanging="360"/>
       </w:pPr>
       <w:r>
@@ -12334,6 +12339,7 @@
     <w:p>
       <w:pPr>
         <w:pStyle w:val="Heading3"/>
+        <w:spacing w:after="120" w:before="0" w:line="288" w:lineRule="auto"/>
         <w:rPr/>
       </w:pPr>
       <w:bookmarkStart w:colFirst="0" w:colLast="0" w:name="_yt4nayqp0nha" w:id="16"/>
@@ -12347,6 +12353,7 @@
     </w:p>
     <w:p>
       <w:pPr>
+        <w:spacing w:after="120" w:before="0" w:line="288" w:lineRule="auto"/>
         <w:rPr/>
       </w:pPr>
       <w:r>
@@ -12359,6 +12366,7 @@
     <w:p>
       <w:pPr>
         <w:pStyle w:val="Heading3"/>
+        <w:spacing w:after="120" w:before="0" w:line="288" w:lineRule="auto"/>
         <w:rPr/>
       </w:pPr>
       <w:bookmarkStart w:colFirst="0" w:colLast="0" w:name="_xo6f5tbfgfhd" w:id="17"/>
@@ -12372,6 +12380,7 @@
     </w:p>
     <w:p>
       <w:pPr>
+        <w:spacing w:after="120" w:before="0" w:line="288" w:lineRule="auto"/>
         <w:rPr/>
       </w:pPr>
       <w:r>
@@ -14660,7 +14669,7 @@
     <w:lvl w:ilvl="0">
       <w:start w:val="1"/>
       <w:numFmt w:val="bullet"/>
-      <w:lvlText w:val=""/>
+      <w:lvlText w:val="●"/>
       <w:lvlJc w:val="left"/>
       <w:pPr>
         <w:ind w:left="720" w:hanging="360"/>
@@ -14670,7 +14679,7 @@
     <w:lvl w:ilvl="1">
       <w:start w:val="1"/>
       <w:numFmt w:val="bullet"/>
-      <w:lvlText w:val="◦"/>
+      <w:lvlText w:val="○"/>
       <w:lvlJc w:val="left"/>
       <w:pPr>
         <w:ind w:left="1080" w:hanging="360"/>
@@ -14680,7 +14689,7 @@
     <w:lvl w:ilvl="2">
       <w:start w:val="1"/>
       <w:numFmt w:val="bullet"/>
-      <w:lvlText w:val="▪"/>
+      <w:lvlText w:val="■"/>
       <w:lvlJc w:val="left"/>
       <w:pPr>
         <w:ind w:left="1440" w:hanging="360"/>
@@ -14690,7 +14699,7 @@
     <w:lvl w:ilvl="3">
       <w:start w:val="1"/>
       <w:numFmt w:val="bullet"/>
-      <w:lvlText w:val=""/>
+      <w:lvlText w:val="●"/>
       <w:lvlJc w:val="left"/>
       <w:pPr>
         <w:ind w:left="1800" w:hanging="360"/>
@@ -14700,7 +14709,7 @@
     <w:lvl w:ilvl="4">
       <w:start w:val="1"/>
       <w:numFmt w:val="bullet"/>
-      <w:lvlText w:val="◦"/>
+      <w:lvlText w:val="○"/>
       <w:lvlJc w:val="left"/>
       <w:pPr>
         <w:ind w:left="2160" w:hanging="360"/>
@@ -14710,7 +14719,7 @@
     <w:lvl w:ilvl="5">
       <w:start w:val="1"/>
       <w:numFmt w:val="bullet"/>
-      <w:lvlText w:val="▪"/>
+      <w:lvlText w:val="■"/>
       <w:lvlJc w:val="left"/>
       <w:pPr>
         <w:ind w:left="2520" w:hanging="360"/>
@@ -14720,7 +14729,7 @@
     <w:lvl w:ilvl="6">
       <w:start w:val="1"/>
       <w:numFmt w:val="bullet"/>
-      <w:lvlText w:val=""/>
+      <w:lvlText w:val="●"/>
       <w:lvlJc w:val="left"/>
       <w:pPr>
         <w:ind w:left="2880" w:hanging="360"/>
@@ -14730,7 +14739,7 @@
     <w:lvl w:ilvl="7">
       <w:start w:val="1"/>
       <w:numFmt w:val="bullet"/>
-      <w:lvlText w:val="◦"/>
+      <w:lvlText w:val="○"/>
       <w:lvlJc w:val="left"/>
       <w:pPr>
         <w:ind w:left="3240" w:hanging="360"/>
@@ -14740,7 +14749,7 @@
     <w:lvl w:ilvl="8">
       <w:start w:val="1"/>
       <w:numFmt w:val="bullet"/>
-      <w:lvlText w:val="▪"/>
+      <w:lvlText w:val="■"/>
       <w:lvlJc w:val="left"/>
       <w:pPr>
         <w:ind w:left="3600" w:hanging="360"/>
@@ -15373,6 +15382,116 @@
     </w:lvl>
   </w:abstractNum>
   <w:abstractNum w:abstractNumId="13">
+    <w:lvl w:ilvl="0">
+      <w:start w:val="1"/>
+      <w:numFmt w:val="bullet"/>
+      <w:lvlText w:val="●"/>
+      <w:lvlJc w:val="left"/>
+      <w:pPr>
+        <w:ind w:left="720" w:hanging="360"/>
+      </w:pPr>
+      <w:rPr>
+        <w:u w:val="none"/>
+      </w:rPr>
+    </w:lvl>
+    <w:lvl w:ilvl="1">
+      <w:start w:val="1"/>
+      <w:numFmt w:val="bullet"/>
+      <w:lvlText w:val="○"/>
+      <w:lvlJc w:val="left"/>
+      <w:pPr>
+        <w:ind w:left="1440" w:hanging="360"/>
+      </w:pPr>
+      <w:rPr>
+        <w:u w:val="none"/>
+      </w:rPr>
+    </w:lvl>
+    <w:lvl w:ilvl="2">
+      <w:start w:val="1"/>
+      <w:numFmt w:val="bullet"/>
+      <w:lvlText w:val="■"/>
+      <w:lvlJc w:val="left"/>
+      <w:pPr>
+        <w:ind w:left="2160" w:hanging="360"/>
+      </w:pPr>
+      <w:rPr>
+        <w:u w:val="none"/>
+      </w:rPr>
+    </w:lvl>
+    <w:lvl w:ilvl="3">
+      <w:start w:val="1"/>
+      <w:numFmt w:val="bullet"/>
+      <w:lvlText w:val="●"/>
+      <w:lvlJc w:val="left"/>
+      <w:pPr>
+        <w:ind w:left="2880" w:hanging="360"/>
+      </w:pPr>
+      <w:rPr>
+        <w:u w:val="none"/>
+      </w:rPr>
+    </w:lvl>
+    <w:lvl w:ilvl="4">
+      <w:start w:val="1"/>
+      <w:numFmt w:val="bullet"/>
+      <w:lvlText w:val="○"/>
+      <w:lvlJc w:val="left"/>
+      <w:pPr>
+        <w:ind w:left="3600" w:hanging="360"/>
+      </w:pPr>
+      <w:rPr>
+        <w:u w:val="none"/>
+      </w:rPr>
+    </w:lvl>
+    <w:lvl w:ilvl="5">
+      <w:start w:val="1"/>
+      <w:numFmt w:val="bullet"/>
+      <w:lvlText w:val="■"/>
+      <w:lvlJc w:val="left"/>
+      <w:pPr>
+        <w:ind w:left="4320" w:hanging="360"/>
+      </w:pPr>
+      <w:rPr>
+        <w:u w:val="none"/>
+      </w:rPr>
+    </w:lvl>
+    <w:lvl w:ilvl="6">
+      <w:start w:val="1"/>
+      <w:numFmt w:val="bullet"/>
+      <w:lvlText w:val="●"/>
+      <w:lvlJc w:val="left"/>
+      <w:pPr>
+        <w:ind w:left="5040" w:hanging="360"/>
+      </w:pPr>
+      <w:rPr>
+        <w:u w:val="none"/>
+      </w:rPr>
+    </w:lvl>
+    <w:lvl w:ilvl="7">
+      <w:start w:val="1"/>
+      <w:numFmt w:val="bullet"/>
+      <w:lvlText w:val="○"/>
+      <w:lvlJc w:val="left"/>
+      <w:pPr>
+        <w:ind w:left="5760" w:hanging="360"/>
+      </w:pPr>
+      <w:rPr>
+        <w:u w:val="none"/>
+      </w:rPr>
+    </w:lvl>
+    <w:lvl w:ilvl="8">
+      <w:start w:val="1"/>
+      <w:numFmt w:val="bullet"/>
+      <w:lvlText w:val="■"/>
+      <w:lvlJc w:val="left"/>
+      <w:pPr>
+        <w:ind w:left="6480" w:hanging="360"/>
+      </w:pPr>
+      <w:rPr>
+        <w:u w:val="none"/>
+      </w:rPr>
+    </w:lvl>
+  </w:abstractNum>
+  <w:abstractNum w:abstractNumId="14">
     <w:lvl w:ilvl="0">
       <w:start w:val="1"/>
       <w:numFmt w:val="bullet"/>
@@ -15520,6 +15639,9 @@
   </w:num>
   <w:num w:numId="13">
     <w:abstractNumId w:val="13"/>
+  </w:num>
+  <w:num w:numId="14">
+    <w:abstractNumId w:val="14"/>
   </w:num>
 </w:numbering>
 </file>

--- a/Info.docx
+++ b/Info.docx
@@ -271,7 +271,7 @@
                 <wp:extent cx="2250440" cy="569595"/>
                 <wp:effectExtent b="0" l="0" r="0" t="0"/>
                 <wp:wrapTopAndBottom distB="35560" distT="0"/>
-                <wp:docPr id="2" name=""/>
+                <wp:docPr id="3" name=""/>
                 <a:graphic>
                   <a:graphicData uri="http://schemas.microsoft.com/office/word/2010/wordprocessingGroup">
                     <wpg:wgp>
@@ -296,7 +296,7 @@
                         </wpg:grpSpPr>
                         <wps:wsp>
                           <wps:cNvSpPr/>
-                          <wps:cNvPr id="13" name="Shape 13"/>
+                          <wps:cNvPr id="26" name="Shape 26"/>
                           <wps:spPr>
                             <a:xfrm>
                               <a:off x="0" y="0"/>
@@ -328,7 +328,7 @@
                         </wps:wsp>
                         <wps:wsp>
                           <wps:cNvSpPr/>
-                          <wps:cNvPr id="14" name="Shape 14"/>
+                          <wps:cNvPr id="27" name="Shape 27"/>
                           <wps:spPr>
                             <a:xfrm>
                               <a:off x="0" y="0"/>
@@ -2382,7 +2382,7 @@
                         </wps:wsp>
                         <wps:wsp>
                           <wps:cNvSpPr/>
-                          <wps:cNvPr id="15" name="Shape 15"/>
+                          <wps:cNvPr id="28" name="Shape 28"/>
                           <wps:spPr>
                             <a:xfrm rot="5400000">
                               <a:off x="-35280" y="332280"/>
@@ -2471,12 +2471,12 @@
                 <wp:extent cx="2250440" cy="569595"/>
                 <wp:effectExtent b="0" l="0" r="0" t="0"/>
                 <wp:wrapTopAndBottom distB="35560" distT="0"/>
-                <wp:docPr id="2" name="image3.png"/>
+                <wp:docPr id="3" name="image4.png"/>
                 <a:graphic>
                   <a:graphicData uri="http://schemas.openxmlformats.org/drawingml/2006/picture">
                     <pic:pic>
                       <pic:nvPicPr>
-                        <pic:cNvPr id="0" name="image3.png"/>
+                        <pic:cNvPr id="0" name="image4.png"/>
                         <pic:cNvPicPr preferRelativeResize="0"/>
                       </pic:nvPicPr>
                       <pic:blipFill>
@@ -2516,7 +2516,7 @@
             <wp:extent cx="2750185" cy="658495"/>
             <wp:effectExtent b="0" l="0" r="0" t="0"/>
             <wp:wrapTopAndBottom distB="0" distT="0"/>
-            <wp:docPr id="4" name="image1.png"/>
+            <wp:docPr id="5" name="image1.png"/>
             <a:graphic>
               <a:graphicData uri="http://schemas.openxmlformats.org/drawingml/2006/picture">
                 <pic:pic>
@@ -3115,10 +3115,9 @@
         </w:rPr>
       </w:r>
     </w:p>
-    <w:bookmarkStart w:colFirst="0" w:colLast="0" w:name="30j0zll" w:id="3"/>
-    <w:bookmarkEnd w:id="3"/>
-    <w:p>
-      <w:pPr>
+    <w:p>
+      <w:pPr>
+        <w:spacing w:after="120" w:line="288" w:lineRule="auto"/>
         <w:jc w:val="both"/>
         <w:rPr/>
       </w:pPr>
@@ -3131,7 +3130,25 @@
           <w:u w:val="none"/>
           <w:rtl w:val="0"/>
         </w:rPr>
-        <w:t xml:space="preserve">A Construct 3 webes technológiákon alapuló visual scripting keretrendszer, melyet elsősorban játékok fejlesztéséhez terveztek. Mivel a legtöbb mai webalkalmazás a felhasználói interakciók, válaszidők és grafikai megjelenítés tekintetében is vetekszik egy számítógépes játékkal, felmerül a kérdés, hogy ezt a keretrendszert fel lehet-e használni általános célú webalkalmazások készítésére, esetleg különféle bővítmények elkészítése árán. Ez a kezdeti befektetés megtérülhet, ha később kevésbé magasan képzett fejlesztők is bevonhatók egy összetett szoftver fejlesztésének folyamataiba.</w:t>
+        <w:t xml:space="preserve">A Construct 3 webes technológiákon alapuló visual scripting keretrendszer, melyet elsősorban játékok fejlesztéséhez terveztek. Mivel a legtöbb mai webalkalmazás a felhasználói interakciók, válaszidők és grafikai megjelenítés tekintetében is vetekszik egy számítógépes játékkal, felmerül a kérdés, hogy ezt a keretrendszert fel lehet-e használni általános célú webalkalmazások készítésére, esetleg különféle bővítmények elkészítése árán. Ez a kezdeti befektetés megtérülhet, ha később kevésbé magasan képzett fejlesztők is </w:t>
+      </w:r>
+      <w:r>
+        <w:rPr>
+          <w:color w:val="000000"/>
+          <w:rtl w:val="0"/>
+        </w:rPr>
+        <w:t xml:space="preserve">b</w:t>
+      </w:r>
+      <w:r>
+        <w:rPr>
+          <w:i w:val="0"/>
+          <w:smallCaps w:val="0"/>
+          <w:strike w:val="0"/>
+          <w:color w:val="000000"/>
+          <w:u w:val="none"/>
+          <w:rtl w:val="0"/>
+        </w:rPr>
+        <w:t xml:space="preserve">evonhatók egy összetett szoftver fejlesztésének folyamataiba.</w:t>
       </w:r>
       <w:r>
         <w:rPr>
@@ -3159,8 +3176,8 @@
         <w:jc w:val="center"/>
         <w:rPr/>
       </w:pPr>
-      <w:bookmarkStart w:colFirst="0" w:colLast="0" w:name="_b2vvf2yvez3l" w:id="4"/>
-      <w:bookmarkEnd w:id="4"/>
+      <w:bookmarkStart w:colFirst="0" w:colLast="0" w:name="_b2vvf2yvez3l" w:id="3"/>
+      <w:bookmarkEnd w:id="3"/>
       <w:r>
         <w:rPr>
           <w:rtl w:val="0"/>
@@ -3249,7 +3266,7 @@
         <w:rPr>
           <w:rtl w:val="0"/>
         </w:rPr>
-        <w:t xml:space="preserve">Lorem ipsu</w:t>
+        <w:t xml:space="preserve">Lorem ipsum</w:t>
       </w:r>
     </w:p>
     <w:p>
@@ -3259,8 +3276,8 @@
         <w:jc w:val="center"/>
         <w:rPr/>
       </w:pPr>
-      <w:bookmarkStart w:colFirst="0" w:colLast="0" w:name="_9aoapsjwh6p5" w:id="5"/>
-      <w:bookmarkEnd w:id="5"/>
+      <w:bookmarkStart w:colFirst="0" w:colLast="0" w:name="_9aoapsjwh6p5" w:id="4"/>
+      <w:bookmarkEnd w:id="4"/>
       <w:r>
         <w:rPr>
           <w:rtl w:val="0"/>
@@ -4008,7 +4025,7 @@
                 <w:vertAlign w:val="baseline"/>
                 <w:rtl w:val="0"/>
               </w:rPr>
-              <w:t xml:space="preserve">Kezelő felület:</w:t>
+              <w:t xml:space="preserve">Kezelőfelület:</w:t>
             </w:r>
           </w:hyperlink>
           <w:r>
@@ -4152,6 +4169,886 @@
             <w:tabs>
               <w:tab w:val="right" w:pos="8786.511811023625"/>
             </w:tabs>
+            <w:spacing w:before="60" w:line="240" w:lineRule="auto"/>
+            <w:ind w:left="720" w:firstLine="0"/>
+            <w:rPr>
+              <w:rFonts w:ascii="Times New Roman" w:cs="Times New Roman" w:eastAsia="Times New Roman" w:hAnsi="Times New Roman"/>
+              <w:b w:val="0"/>
+              <w:i w:val="0"/>
+              <w:smallCaps w:val="0"/>
+              <w:strike w:val="0"/>
+              <w:color w:val="00000a"/>
+              <w:sz w:val="24"/>
+              <w:szCs w:val="24"/>
+              <w:u w:val="none"/>
+              <w:shd w:fill="auto" w:val="clear"/>
+              <w:vertAlign w:val="baseline"/>
+            </w:rPr>
+          </w:pPr>
+          <w:hyperlink w:anchor="_3hz53fffuxtr">
+            <w:r>
+              <w:rPr>
+                <w:rFonts w:ascii="Times New Roman" w:cs="Times New Roman" w:eastAsia="Times New Roman" w:hAnsi="Times New Roman"/>
+                <w:b w:val="0"/>
+                <w:i w:val="0"/>
+                <w:smallCaps w:val="0"/>
+                <w:strike w:val="0"/>
+                <w:color w:val="00000a"/>
+                <w:sz w:val="24"/>
+                <w:szCs w:val="24"/>
+                <w:u w:val="none"/>
+                <w:shd w:fill="auto" w:val="clear"/>
+                <w:vertAlign w:val="baseline"/>
+                <w:rtl w:val="0"/>
+              </w:rPr>
+              <w:t xml:space="preserve">Bővítmények:</w:t>
+            </w:r>
+          </w:hyperlink>
+          <w:r>
+            <w:rPr>
+              <w:rFonts w:ascii="Times New Roman" w:cs="Times New Roman" w:eastAsia="Times New Roman" w:hAnsi="Times New Roman"/>
+              <w:b w:val="0"/>
+              <w:i w:val="0"/>
+              <w:smallCaps w:val="0"/>
+              <w:strike w:val="0"/>
+              <w:color w:val="00000a"/>
+              <w:sz w:val="24"/>
+              <w:szCs w:val="24"/>
+              <w:u w:val="none"/>
+              <w:shd w:fill="auto" w:val="clear"/>
+              <w:vertAlign w:val="baseline"/>
+              <w:rtl w:val="0"/>
+            </w:rPr>
+            <w:tab/>
+          </w:r>
+          <w:r>
+            <w:fldChar w:fldCharType="begin"/>
+            <w:instrText xml:space="preserve"> PAGEREF _3hz53fffuxtr \h </w:instrText>
+            <w:fldChar w:fldCharType="separate"/>
+          </w:r>
+          <w:r>
+            <w:rPr>
+              <w:rFonts w:ascii="Times New Roman" w:cs="Times New Roman" w:eastAsia="Times New Roman" w:hAnsi="Times New Roman"/>
+              <w:b w:val="0"/>
+              <w:i w:val="0"/>
+              <w:smallCaps w:val="0"/>
+              <w:strike w:val="0"/>
+              <w:color w:val="00000a"/>
+              <w:sz w:val="24"/>
+              <w:szCs w:val="24"/>
+              <w:u w:val="none"/>
+              <w:shd w:fill="auto" w:val="clear"/>
+              <w:vertAlign w:val="baseline"/>
+              <w:rtl w:val="0"/>
+            </w:rPr>
+            <w:t xml:space="preserve">8</w:t>
+          </w:r>
+          <w:r>
+            <w:fldChar w:fldCharType="end"/>
+          </w:r>
+          <w:r>
+            <w:rPr>
+              <w:rtl w:val="0"/>
+            </w:rPr>
+          </w:r>
+        </w:p>
+        <w:p>
+          <w:pPr>
+            <w:tabs>
+              <w:tab w:val="right" w:pos="8786.511811023625"/>
+            </w:tabs>
+            <w:spacing w:before="60" w:line="240" w:lineRule="auto"/>
+            <w:ind w:left="720" w:firstLine="0"/>
+            <w:rPr>
+              <w:rFonts w:ascii="Times New Roman" w:cs="Times New Roman" w:eastAsia="Times New Roman" w:hAnsi="Times New Roman"/>
+              <w:b w:val="0"/>
+              <w:i w:val="0"/>
+              <w:smallCaps w:val="0"/>
+              <w:strike w:val="0"/>
+              <w:color w:val="00000a"/>
+              <w:sz w:val="24"/>
+              <w:szCs w:val="24"/>
+              <w:u w:val="none"/>
+              <w:shd w:fill="auto" w:val="clear"/>
+              <w:vertAlign w:val="baseline"/>
+            </w:rPr>
+          </w:pPr>
+          <w:hyperlink w:anchor="_yt4nayqp0nha">
+            <w:r>
+              <w:rPr>
+                <w:rFonts w:ascii="Times New Roman" w:cs="Times New Roman" w:eastAsia="Times New Roman" w:hAnsi="Times New Roman"/>
+                <w:b w:val="0"/>
+                <w:i w:val="0"/>
+                <w:smallCaps w:val="0"/>
+                <w:strike w:val="0"/>
+                <w:color w:val="00000a"/>
+                <w:sz w:val="24"/>
+                <w:szCs w:val="24"/>
+                <w:u w:val="none"/>
+                <w:shd w:fill="auto" w:val="clear"/>
+                <w:vertAlign w:val="baseline"/>
+                <w:rtl w:val="0"/>
+              </w:rPr>
+              <w:t xml:space="preserve">Viselkedések:</w:t>
+            </w:r>
+          </w:hyperlink>
+          <w:r>
+            <w:rPr>
+              <w:rFonts w:ascii="Times New Roman" w:cs="Times New Roman" w:eastAsia="Times New Roman" w:hAnsi="Times New Roman"/>
+              <w:b w:val="0"/>
+              <w:i w:val="0"/>
+              <w:smallCaps w:val="0"/>
+              <w:strike w:val="0"/>
+              <w:color w:val="00000a"/>
+              <w:sz w:val="24"/>
+              <w:szCs w:val="24"/>
+              <w:u w:val="none"/>
+              <w:shd w:fill="auto" w:val="clear"/>
+              <w:vertAlign w:val="baseline"/>
+              <w:rtl w:val="0"/>
+            </w:rPr>
+            <w:tab/>
+          </w:r>
+          <w:r>
+            <w:fldChar w:fldCharType="begin"/>
+            <w:instrText xml:space="preserve"> PAGEREF _yt4nayqp0nha \h </w:instrText>
+            <w:fldChar w:fldCharType="separate"/>
+          </w:r>
+          <w:r>
+            <w:rPr>
+              <w:rFonts w:ascii="Times New Roman" w:cs="Times New Roman" w:eastAsia="Times New Roman" w:hAnsi="Times New Roman"/>
+              <w:b w:val="0"/>
+              <w:i w:val="0"/>
+              <w:smallCaps w:val="0"/>
+              <w:strike w:val="0"/>
+              <w:color w:val="00000a"/>
+              <w:sz w:val="24"/>
+              <w:szCs w:val="24"/>
+              <w:u w:val="none"/>
+              <w:shd w:fill="auto" w:val="clear"/>
+              <w:vertAlign w:val="baseline"/>
+              <w:rtl w:val="0"/>
+            </w:rPr>
+            <w:t xml:space="preserve">8</w:t>
+          </w:r>
+          <w:r>
+            <w:fldChar w:fldCharType="end"/>
+          </w:r>
+          <w:r>
+            <w:rPr>
+              <w:rtl w:val="0"/>
+            </w:rPr>
+          </w:r>
+        </w:p>
+        <w:p>
+          <w:pPr>
+            <w:tabs>
+              <w:tab w:val="right" w:pos="8786.511811023625"/>
+            </w:tabs>
+            <w:spacing w:before="60" w:line="240" w:lineRule="auto"/>
+            <w:ind w:left="720" w:firstLine="0"/>
+            <w:rPr>
+              <w:rFonts w:ascii="Times New Roman" w:cs="Times New Roman" w:eastAsia="Times New Roman" w:hAnsi="Times New Roman"/>
+              <w:b w:val="0"/>
+              <w:i w:val="0"/>
+              <w:smallCaps w:val="0"/>
+              <w:strike w:val="0"/>
+              <w:color w:val="00000a"/>
+              <w:sz w:val="24"/>
+              <w:szCs w:val="24"/>
+              <w:u w:val="none"/>
+              <w:shd w:fill="auto" w:val="clear"/>
+              <w:vertAlign w:val="baseline"/>
+            </w:rPr>
+          </w:pPr>
+          <w:hyperlink w:anchor="_xo6f5tbfgfhd">
+            <w:r>
+              <w:rPr>
+                <w:rFonts w:ascii="Times New Roman" w:cs="Times New Roman" w:eastAsia="Times New Roman" w:hAnsi="Times New Roman"/>
+                <w:b w:val="0"/>
+                <w:i w:val="0"/>
+                <w:smallCaps w:val="0"/>
+                <w:strike w:val="0"/>
+                <w:color w:val="00000a"/>
+                <w:sz w:val="24"/>
+                <w:szCs w:val="24"/>
+                <w:u w:val="none"/>
+                <w:shd w:fill="auto" w:val="clear"/>
+                <w:vertAlign w:val="baseline"/>
+                <w:rtl w:val="0"/>
+              </w:rPr>
+              <w:t xml:space="preserve">Effektek:</w:t>
+            </w:r>
+          </w:hyperlink>
+          <w:r>
+            <w:rPr>
+              <w:rFonts w:ascii="Times New Roman" w:cs="Times New Roman" w:eastAsia="Times New Roman" w:hAnsi="Times New Roman"/>
+              <w:b w:val="0"/>
+              <w:i w:val="0"/>
+              <w:smallCaps w:val="0"/>
+              <w:strike w:val="0"/>
+              <w:color w:val="00000a"/>
+              <w:sz w:val="24"/>
+              <w:szCs w:val="24"/>
+              <w:u w:val="none"/>
+              <w:shd w:fill="auto" w:val="clear"/>
+              <w:vertAlign w:val="baseline"/>
+              <w:rtl w:val="0"/>
+            </w:rPr>
+            <w:tab/>
+          </w:r>
+          <w:r>
+            <w:fldChar w:fldCharType="begin"/>
+            <w:instrText xml:space="preserve"> PAGEREF _xo6f5tbfgfhd \h </w:instrText>
+            <w:fldChar w:fldCharType="separate"/>
+          </w:r>
+          <w:r>
+            <w:rPr>
+              <w:rFonts w:ascii="Times New Roman" w:cs="Times New Roman" w:eastAsia="Times New Roman" w:hAnsi="Times New Roman"/>
+              <w:b w:val="0"/>
+              <w:i w:val="0"/>
+              <w:smallCaps w:val="0"/>
+              <w:strike w:val="0"/>
+              <w:color w:val="00000a"/>
+              <w:sz w:val="24"/>
+              <w:szCs w:val="24"/>
+              <w:u w:val="none"/>
+              <w:shd w:fill="auto" w:val="clear"/>
+              <w:vertAlign w:val="baseline"/>
+              <w:rtl w:val="0"/>
+            </w:rPr>
+            <w:t xml:space="preserve">8</w:t>
+          </w:r>
+          <w:r>
+            <w:fldChar w:fldCharType="end"/>
+          </w:r>
+          <w:r>
+            <w:rPr>
+              <w:rtl w:val="0"/>
+            </w:rPr>
+          </w:r>
+        </w:p>
+        <w:p>
+          <w:pPr>
+            <w:tabs>
+              <w:tab w:val="right" w:pos="8786.511811023625"/>
+            </w:tabs>
+            <w:spacing w:before="60" w:line="240" w:lineRule="auto"/>
+            <w:ind w:left="360" w:firstLine="0"/>
+            <w:rPr>
+              <w:rFonts w:ascii="Times New Roman" w:cs="Times New Roman" w:eastAsia="Times New Roman" w:hAnsi="Times New Roman"/>
+              <w:b w:val="0"/>
+              <w:i w:val="0"/>
+              <w:smallCaps w:val="0"/>
+              <w:strike w:val="0"/>
+              <w:color w:val="00000a"/>
+              <w:sz w:val="24"/>
+              <w:szCs w:val="24"/>
+              <w:u w:val="none"/>
+              <w:shd w:fill="auto" w:val="clear"/>
+              <w:vertAlign w:val="baseline"/>
+            </w:rPr>
+          </w:pPr>
+          <w:hyperlink w:anchor="_atbfl5zg4h50">
+            <w:r>
+              <w:rPr>
+                <w:rFonts w:ascii="Times New Roman" w:cs="Times New Roman" w:eastAsia="Times New Roman" w:hAnsi="Times New Roman"/>
+                <w:b w:val="0"/>
+                <w:i w:val="0"/>
+                <w:smallCaps w:val="0"/>
+                <w:strike w:val="0"/>
+                <w:color w:val="00000a"/>
+                <w:sz w:val="24"/>
+                <w:szCs w:val="24"/>
+                <w:u w:val="none"/>
+                <w:shd w:fill="auto" w:val="clear"/>
+                <w:vertAlign w:val="baseline"/>
+                <w:rtl w:val="0"/>
+              </w:rPr>
+              <w:t xml:space="preserve">Készített program felépítése:</w:t>
+            </w:r>
+          </w:hyperlink>
+          <w:r>
+            <w:rPr>
+              <w:rFonts w:ascii="Times New Roman" w:cs="Times New Roman" w:eastAsia="Times New Roman" w:hAnsi="Times New Roman"/>
+              <w:b w:val="0"/>
+              <w:i w:val="0"/>
+              <w:smallCaps w:val="0"/>
+              <w:strike w:val="0"/>
+              <w:color w:val="00000a"/>
+              <w:sz w:val="24"/>
+              <w:szCs w:val="24"/>
+              <w:u w:val="none"/>
+              <w:shd w:fill="auto" w:val="clear"/>
+              <w:vertAlign w:val="baseline"/>
+              <w:rtl w:val="0"/>
+            </w:rPr>
+            <w:tab/>
+          </w:r>
+          <w:r>
+            <w:fldChar w:fldCharType="begin"/>
+            <w:instrText xml:space="preserve"> PAGEREF _atbfl5zg4h50 \h </w:instrText>
+            <w:fldChar w:fldCharType="separate"/>
+          </w:r>
+          <w:r>
+            <w:rPr>
+              <w:rFonts w:ascii="Times New Roman" w:cs="Times New Roman" w:eastAsia="Times New Roman" w:hAnsi="Times New Roman"/>
+              <w:b w:val="0"/>
+              <w:i w:val="0"/>
+              <w:smallCaps w:val="0"/>
+              <w:strike w:val="0"/>
+              <w:color w:val="00000a"/>
+              <w:sz w:val="24"/>
+              <w:szCs w:val="24"/>
+              <w:u w:val="none"/>
+              <w:shd w:fill="auto" w:val="clear"/>
+              <w:vertAlign w:val="baseline"/>
+              <w:rtl w:val="0"/>
+            </w:rPr>
+            <w:t xml:space="preserve">8</w:t>
+          </w:r>
+          <w:r>
+            <w:fldChar w:fldCharType="end"/>
+          </w:r>
+          <w:r>
+            <w:rPr>
+              <w:rtl w:val="0"/>
+            </w:rPr>
+          </w:r>
+        </w:p>
+        <w:p>
+          <w:pPr>
+            <w:tabs>
+              <w:tab w:val="right" w:pos="8786.511811023625"/>
+            </w:tabs>
+            <w:spacing w:before="60" w:line="240" w:lineRule="auto"/>
+            <w:ind w:left="360" w:firstLine="0"/>
+            <w:rPr>
+              <w:rFonts w:ascii="Times New Roman" w:cs="Times New Roman" w:eastAsia="Times New Roman" w:hAnsi="Times New Roman"/>
+              <w:b w:val="0"/>
+              <w:i w:val="0"/>
+              <w:smallCaps w:val="0"/>
+              <w:strike w:val="0"/>
+              <w:color w:val="00000a"/>
+              <w:sz w:val="24"/>
+              <w:szCs w:val="24"/>
+              <w:u w:val="none"/>
+              <w:shd w:fill="auto" w:val="clear"/>
+              <w:vertAlign w:val="baseline"/>
+            </w:rPr>
+          </w:pPr>
+          <w:hyperlink w:anchor="_2vsfz4yoslfj">
+            <w:r>
+              <w:rPr>
+                <w:rFonts w:ascii="Times New Roman" w:cs="Times New Roman" w:eastAsia="Times New Roman" w:hAnsi="Times New Roman"/>
+                <w:b w:val="0"/>
+                <w:i w:val="0"/>
+                <w:smallCaps w:val="0"/>
+                <w:strike w:val="0"/>
+                <w:color w:val="00000a"/>
+                <w:sz w:val="24"/>
+                <w:szCs w:val="24"/>
+                <w:u w:val="none"/>
+                <w:shd w:fill="auto" w:val="clear"/>
+                <w:vertAlign w:val="baseline"/>
+                <w:rtl w:val="0"/>
+              </w:rPr>
+              <w:t xml:space="preserve">Szerkesztő SDK:</w:t>
+            </w:r>
+          </w:hyperlink>
+          <w:r>
+            <w:rPr>
+              <w:rFonts w:ascii="Times New Roman" w:cs="Times New Roman" w:eastAsia="Times New Roman" w:hAnsi="Times New Roman"/>
+              <w:b w:val="0"/>
+              <w:i w:val="0"/>
+              <w:smallCaps w:val="0"/>
+              <w:strike w:val="0"/>
+              <w:color w:val="00000a"/>
+              <w:sz w:val="24"/>
+              <w:szCs w:val="24"/>
+              <w:u w:val="none"/>
+              <w:shd w:fill="auto" w:val="clear"/>
+              <w:vertAlign w:val="baseline"/>
+              <w:rtl w:val="0"/>
+            </w:rPr>
+            <w:tab/>
+          </w:r>
+          <w:r>
+            <w:fldChar w:fldCharType="begin"/>
+            <w:instrText xml:space="preserve"> PAGEREF _2vsfz4yoslfj \h </w:instrText>
+            <w:fldChar w:fldCharType="separate"/>
+          </w:r>
+          <w:r>
+            <w:rPr>
+              <w:rFonts w:ascii="Times New Roman" w:cs="Times New Roman" w:eastAsia="Times New Roman" w:hAnsi="Times New Roman"/>
+              <w:b w:val="0"/>
+              <w:i w:val="0"/>
+              <w:smallCaps w:val="0"/>
+              <w:strike w:val="0"/>
+              <w:color w:val="00000a"/>
+              <w:sz w:val="24"/>
+              <w:szCs w:val="24"/>
+              <w:u w:val="none"/>
+              <w:shd w:fill="auto" w:val="clear"/>
+              <w:vertAlign w:val="baseline"/>
+              <w:rtl w:val="0"/>
+            </w:rPr>
+            <w:t xml:space="preserve">10</w:t>
+          </w:r>
+          <w:r>
+            <w:fldChar w:fldCharType="end"/>
+          </w:r>
+          <w:r>
+            <w:rPr>
+              <w:rtl w:val="0"/>
+            </w:rPr>
+          </w:r>
+        </w:p>
+        <w:p>
+          <w:pPr>
+            <w:tabs>
+              <w:tab w:val="right" w:pos="8786.511811023625"/>
+            </w:tabs>
+            <w:spacing w:before="60" w:line="240" w:lineRule="auto"/>
+            <w:ind w:left="720" w:firstLine="0"/>
+            <w:rPr>
+              <w:rFonts w:ascii="Times New Roman" w:cs="Times New Roman" w:eastAsia="Times New Roman" w:hAnsi="Times New Roman"/>
+              <w:b w:val="0"/>
+              <w:i w:val="0"/>
+              <w:smallCaps w:val="0"/>
+              <w:strike w:val="0"/>
+              <w:color w:val="00000a"/>
+              <w:sz w:val="24"/>
+              <w:szCs w:val="24"/>
+              <w:u w:val="none"/>
+              <w:shd w:fill="auto" w:val="clear"/>
+              <w:vertAlign w:val="baseline"/>
+            </w:rPr>
+          </w:pPr>
+          <w:hyperlink w:anchor="_vs39b1pir0i3">
+            <w:r>
+              <w:rPr>
+                <w:rFonts w:ascii="Times New Roman" w:cs="Times New Roman" w:eastAsia="Times New Roman" w:hAnsi="Times New Roman"/>
+                <w:b w:val="0"/>
+                <w:i w:val="0"/>
+                <w:smallCaps w:val="0"/>
+                <w:strike w:val="0"/>
+                <w:color w:val="00000a"/>
+                <w:sz w:val="24"/>
+                <w:szCs w:val="24"/>
+                <w:u w:val="none"/>
+                <w:shd w:fill="auto" w:val="clear"/>
+                <w:vertAlign w:val="baseline"/>
+                <w:rtl w:val="0"/>
+              </w:rPr>
+              <w:t xml:space="preserve">Fejlesztői mód:</w:t>
+            </w:r>
+          </w:hyperlink>
+          <w:r>
+            <w:rPr>
+              <w:rFonts w:ascii="Times New Roman" w:cs="Times New Roman" w:eastAsia="Times New Roman" w:hAnsi="Times New Roman"/>
+              <w:b w:val="0"/>
+              <w:i w:val="0"/>
+              <w:smallCaps w:val="0"/>
+              <w:strike w:val="0"/>
+              <w:color w:val="00000a"/>
+              <w:sz w:val="24"/>
+              <w:szCs w:val="24"/>
+              <w:u w:val="none"/>
+              <w:shd w:fill="auto" w:val="clear"/>
+              <w:vertAlign w:val="baseline"/>
+              <w:rtl w:val="0"/>
+            </w:rPr>
+            <w:tab/>
+          </w:r>
+          <w:r>
+            <w:fldChar w:fldCharType="begin"/>
+            <w:instrText xml:space="preserve"> PAGEREF _vs39b1pir0i3 \h </w:instrText>
+            <w:fldChar w:fldCharType="separate"/>
+          </w:r>
+          <w:r>
+            <w:rPr>
+              <w:rFonts w:ascii="Times New Roman" w:cs="Times New Roman" w:eastAsia="Times New Roman" w:hAnsi="Times New Roman"/>
+              <w:b w:val="0"/>
+              <w:i w:val="0"/>
+              <w:smallCaps w:val="0"/>
+              <w:strike w:val="0"/>
+              <w:color w:val="00000a"/>
+              <w:sz w:val="24"/>
+              <w:szCs w:val="24"/>
+              <w:u w:val="none"/>
+              <w:shd w:fill="auto" w:val="clear"/>
+              <w:vertAlign w:val="baseline"/>
+              <w:rtl w:val="0"/>
+            </w:rPr>
+            <w:t xml:space="preserve">10</w:t>
+          </w:r>
+          <w:r>
+            <w:fldChar w:fldCharType="end"/>
+          </w:r>
+          <w:r>
+            <w:rPr>
+              <w:rtl w:val="0"/>
+            </w:rPr>
+          </w:r>
+        </w:p>
+        <w:p>
+          <w:pPr>
+            <w:tabs>
+              <w:tab w:val="right" w:pos="8786.511811023625"/>
+            </w:tabs>
+            <w:spacing w:before="60" w:line="240" w:lineRule="auto"/>
+            <w:ind w:left="720" w:firstLine="0"/>
+            <w:rPr>
+              <w:rFonts w:ascii="Times New Roman" w:cs="Times New Roman" w:eastAsia="Times New Roman" w:hAnsi="Times New Roman"/>
+              <w:b w:val="0"/>
+              <w:i w:val="0"/>
+              <w:smallCaps w:val="0"/>
+              <w:strike w:val="0"/>
+              <w:color w:val="00000a"/>
+              <w:sz w:val="24"/>
+              <w:szCs w:val="24"/>
+              <w:u w:val="none"/>
+              <w:shd w:fill="auto" w:val="clear"/>
+              <w:vertAlign w:val="baseline"/>
+            </w:rPr>
+          </w:pPr>
+          <w:hyperlink w:anchor="_ju62kyi6p6g1">
+            <w:r>
+              <w:rPr>
+                <w:rFonts w:ascii="Times New Roman" w:cs="Times New Roman" w:eastAsia="Times New Roman" w:hAnsi="Times New Roman"/>
+                <w:b w:val="0"/>
+                <w:i w:val="0"/>
+                <w:smallCaps w:val="0"/>
+                <w:strike w:val="0"/>
+                <w:color w:val="00000a"/>
+                <w:sz w:val="24"/>
+                <w:szCs w:val="24"/>
+                <w:u w:val="none"/>
+                <w:shd w:fill="auto" w:val="clear"/>
+                <w:vertAlign w:val="baseline"/>
+                <w:rtl w:val="0"/>
+              </w:rPr>
+              <w:t xml:space="preserve">Közös elemek:</w:t>
+            </w:r>
+          </w:hyperlink>
+          <w:r>
+            <w:rPr>
+              <w:rFonts w:ascii="Times New Roman" w:cs="Times New Roman" w:eastAsia="Times New Roman" w:hAnsi="Times New Roman"/>
+              <w:b w:val="0"/>
+              <w:i w:val="0"/>
+              <w:smallCaps w:val="0"/>
+              <w:strike w:val="0"/>
+              <w:color w:val="00000a"/>
+              <w:sz w:val="24"/>
+              <w:szCs w:val="24"/>
+              <w:u w:val="none"/>
+              <w:shd w:fill="auto" w:val="clear"/>
+              <w:vertAlign w:val="baseline"/>
+              <w:rtl w:val="0"/>
+            </w:rPr>
+            <w:tab/>
+          </w:r>
+          <w:r>
+            <w:fldChar w:fldCharType="begin"/>
+            <w:instrText xml:space="preserve"> PAGEREF _ju62kyi6p6g1 \h </w:instrText>
+            <w:fldChar w:fldCharType="separate"/>
+          </w:r>
+          <w:r>
+            <w:rPr>
+              <w:rFonts w:ascii="Times New Roman" w:cs="Times New Roman" w:eastAsia="Times New Roman" w:hAnsi="Times New Roman"/>
+              <w:b w:val="0"/>
+              <w:i w:val="0"/>
+              <w:smallCaps w:val="0"/>
+              <w:strike w:val="0"/>
+              <w:color w:val="00000a"/>
+              <w:sz w:val="24"/>
+              <w:szCs w:val="24"/>
+              <w:u w:val="none"/>
+              <w:shd w:fill="auto" w:val="clear"/>
+              <w:vertAlign w:val="baseline"/>
+              <w:rtl w:val="0"/>
+            </w:rPr>
+            <w:t xml:space="preserve">10</w:t>
+          </w:r>
+          <w:r>
+            <w:fldChar w:fldCharType="end"/>
+          </w:r>
+          <w:r>
+            <w:rPr>
+              <w:rtl w:val="0"/>
+            </w:rPr>
+          </w:r>
+        </w:p>
+        <w:p>
+          <w:pPr>
+            <w:tabs>
+              <w:tab w:val="right" w:pos="8786.511811023625"/>
+            </w:tabs>
+            <w:spacing w:before="60" w:line="240" w:lineRule="auto"/>
+            <w:ind w:left="720" w:firstLine="0"/>
+            <w:rPr>
+              <w:rFonts w:ascii="Times New Roman" w:cs="Times New Roman" w:eastAsia="Times New Roman" w:hAnsi="Times New Roman"/>
+              <w:b w:val="0"/>
+              <w:i w:val="0"/>
+              <w:smallCaps w:val="0"/>
+              <w:strike w:val="0"/>
+              <w:color w:val="00000a"/>
+              <w:sz w:val="24"/>
+              <w:szCs w:val="24"/>
+              <w:u w:val="none"/>
+              <w:shd w:fill="auto" w:val="clear"/>
+              <w:vertAlign w:val="baseline"/>
+            </w:rPr>
+          </w:pPr>
+          <w:hyperlink w:anchor="_l9o8ws369ej5">
+            <w:r>
+              <w:rPr>
+                <w:rFonts w:ascii="Times New Roman" w:cs="Times New Roman" w:eastAsia="Times New Roman" w:hAnsi="Times New Roman"/>
+                <w:b w:val="0"/>
+                <w:i w:val="0"/>
+                <w:smallCaps w:val="0"/>
+                <w:strike w:val="0"/>
+                <w:color w:val="00000a"/>
+                <w:sz w:val="24"/>
+                <w:szCs w:val="24"/>
+                <w:u w:val="none"/>
+                <w:shd w:fill="auto" w:val="clear"/>
+                <w:vertAlign w:val="baseline"/>
+                <w:rtl w:val="0"/>
+              </w:rPr>
+              <w:t xml:space="preserve">Bővítmény mappa struktúra:</w:t>
+            </w:r>
+          </w:hyperlink>
+          <w:r>
+            <w:rPr>
+              <w:rFonts w:ascii="Times New Roman" w:cs="Times New Roman" w:eastAsia="Times New Roman" w:hAnsi="Times New Roman"/>
+              <w:b w:val="0"/>
+              <w:i w:val="0"/>
+              <w:smallCaps w:val="0"/>
+              <w:strike w:val="0"/>
+              <w:color w:val="00000a"/>
+              <w:sz w:val="24"/>
+              <w:szCs w:val="24"/>
+              <w:u w:val="none"/>
+              <w:shd w:fill="auto" w:val="clear"/>
+              <w:vertAlign w:val="baseline"/>
+              <w:rtl w:val="0"/>
+            </w:rPr>
+            <w:tab/>
+          </w:r>
+          <w:r>
+            <w:fldChar w:fldCharType="begin"/>
+            <w:instrText xml:space="preserve"> PAGEREF _l9o8ws369ej5 \h </w:instrText>
+            <w:fldChar w:fldCharType="separate"/>
+          </w:r>
+          <w:r>
+            <w:rPr>
+              <w:rFonts w:ascii="Times New Roman" w:cs="Times New Roman" w:eastAsia="Times New Roman" w:hAnsi="Times New Roman"/>
+              <w:b w:val="0"/>
+              <w:i w:val="0"/>
+              <w:smallCaps w:val="0"/>
+              <w:strike w:val="0"/>
+              <w:color w:val="00000a"/>
+              <w:sz w:val="24"/>
+              <w:szCs w:val="24"/>
+              <w:u w:val="none"/>
+              <w:shd w:fill="auto" w:val="clear"/>
+              <w:vertAlign w:val="baseline"/>
+              <w:rtl w:val="0"/>
+            </w:rPr>
+            <w:t xml:space="preserve">10</w:t>
+          </w:r>
+          <w:r>
+            <w:fldChar w:fldCharType="end"/>
+          </w:r>
+          <w:r>
+            <w:rPr>
+              <w:rtl w:val="0"/>
+            </w:rPr>
+          </w:r>
+        </w:p>
+        <w:p>
+          <w:pPr>
+            <w:tabs>
+              <w:tab w:val="right" w:pos="8786.511811023625"/>
+            </w:tabs>
+            <w:spacing w:before="60" w:line="240" w:lineRule="auto"/>
+            <w:ind w:left="720" w:firstLine="0"/>
+            <w:rPr>
+              <w:rFonts w:ascii="Times New Roman" w:cs="Times New Roman" w:eastAsia="Times New Roman" w:hAnsi="Times New Roman"/>
+              <w:b w:val="0"/>
+              <w:i w:val="0"/>
+              <w:smallCaps w:val="0"/>
+              <w:strike w:val="0"/>
+              <w:color w:val="00000a"/>
+              <w:sz w:val="24"/>
+              <w:szCs w:val="24"/>
+              <w:u w:val="none"/>
+              <w:shd w:fill="auto" w:val="clear"/>
+              <w:vertAlign w:val="baseline"/>
+            </w:rPr>
+          </w:pPr>
+          <w:hyperlink w:anchor="_gguka9obqal8">
+            <w:r>
+              <w:rPr>
+                <w:rFonts w:ascii="Times New Roman" w:cs="Times New Roman" w:eastAsia="Times New Roman" w:hAnsi="Times New Roman"/>
+                <w:b w:val="0"/>
+                <w:i w:val="0"/>
+                <w:smallCaps w:val="0"/>
+                <w:strike w:val="0"/>
+                <w:color w:val="00000a"/>
+                <w:sz w:val="24"/>
+                <w:szCs w:val="24"/>
+                <w:u w:val="none"/>
+                <w:shd w:fill="auto" w:val="clear"/>
+                <w:vertAlign w:val="baseline"/>
+                <w:rtl w:val="0"/>
+              </w:rPr>
+              <w:t xml:space="preserve">Viselkedés mappa struktúra:</w:t>
+            </w:r>
+          </w:hyperlink>
+          <w:r>
+            <w:rPr>
+              <w:rFonts w:ascii="Times New Roman" w:cs="Times New Roman" w:eastAsia="Times New Roman" w:hAnsi="Times New Roman"/>
+              <w:b w:val="0"/>
+              <w:i w:val="0"/>
+              <w:smallCaps w:val="0"/>
+              <w:strike w:val="0"/>
+              <w:color w:val="00000a"/>
+              <w:sz w:val="24"/>
+              <w:szCs w:val="24"/>
+              <w:u w:val="none"/>
+              <w:shd w:fill="auto" w:val="clear"/>
+              <w:vertAlign w:val="baseline"/>
+              <w:rtl w:val="0"/>
+            </w:rPr>
+            <w:tab/>
+          </w:r>
+          <w:r>
+            <w:fldChar w:fldCharType="begin"/>
+            <w:instrText xml:space="preserve"> PAGEREF _gguka9obqal8 \h </w:instrText>
+            <w:fldChar w:fldCharType="separate"/>
+          </w:r>
+          <w:r>
+            <w:rPr>
+              <w:rFonts w:ascii="Times New Roman" w:cs="Times New Roman" w:eastAsia="Times New Roman" w:hAnsi="Times New Roman"/>
+              <w:b w:val="0"/>
+              <w:i w:val="0"/>
+              <w:smallCaps w:val="0"/>
+              <w:strike w:val="0"/>
+              <w:color w:val="00000a"/>
+              <w:sz w:val="24"/>
+              <w:szCs w:val="24"/>
+              <w:u w:val="none"/>
+              <w:shd w:fill="auto" w:val="clear"/>
+              <w:vertAlign w:val="baseline"/>
+              <w:rtl w:val="0"/>
+            </w:rPr>
+            <w:t xml:space="preserve">10</w:t>
+          </w:r>
+          <w:r>
+            <w:fldChar w:fldCharType="end"/>
+          </w:r>
+          <w:r>
+            <w:rPr>
+              <w:rtl w:val="0"/>
+            </w:rPr>
+          </w:r>
+        </w:p>
+        <w:p>
+          <w:pPr>
+            <w:tabs>
+              <w:tab w:val="right" w:pos="8786.511811023625"/>
+            </w:tabs>
+            <w:spacing w:before="60" w:line="240" w:lineRule="auto"/>
+            <w:ind w:left="720" w:firstLine="0"/>
+            <w:rPr>
+              <w:rFonts w:ascii="Times New Roman" w:cs="Times New Roman" w:eastAsia="Times New Roman" w:hAnsi="Times New Roman"/>
+              <w:b w:val="0"/>
+              <w:i w:val="0"/>
+              <w:smallCaps w:val="0"/>
+              <w:strike w:val="0"/>
+              <w:color w:val="00000a"/>
+              <w:sz w:val="24"/>
+              <w:szCs w:val="24"/>
+              <w:u w:val="none"/>
+              <w:shd w:fill="auto" w:val="clear"/>
+              <w:vertAlign w:val="baseline"/>
+            </w:rPr>
+          </w:pPr>
+          <w:hyperlink w:anchor="_y4s0g5mg33h1">
+            <w:r>
+              <w:rPr>
+                <w:rFonts w:ascii="Times New Roman" w:cs="Times New Roman" w:eastAsia="Times New Roman" w:hAnsi="Times New Roman"/>
+                <w:b w:val="0"/>
+                <w:i w:val="0"/>
+                <w:smallCaps w:val="0"/>
+                <w:strike w:val="0"/>
+                <w:color w:val="00000a"/>
+                <w:sz w:val="24"/>
+                <w:szCs w:val="24"/>
+                <w:u w:val="none"/>
+                <w:shd w:fill="auto" w:val="clear"/>
+                <w:vertAlign w:val="baseline"/>
+                <w:rtl w:val="0"/>
+              </w:rPr>
+              <w:t xml:space="preserve">Effekt mappa struktúra:</w:t>
+            </w:r>
+          </w:hyperlink>
+          <w:r>
+            <w:rPr>
+              <w:rFonts w:ascii="Times New Roman" w:cs="Times New Roman" w:eastAsia="Times New Roman" w:hAnsi="Times New Roman"/>
+              <w:b w:val="0"/>
+              <w:i w:val="0"/>
+              <w:smallCaps w:val="0"/>
+              <w:strike w:val="0"/>
+              <w:color w:val="00000a"/>
+              <w:sz w:val="24"/>
+              <w:szCs w:val="24"/>
+              <w:u w:val="none"/>
+              <w:shd w:fill="auto" w:val="clear"/>
+              <w:vertAlign w:val="baseline"/>
+              <w:rtl w:val="0"/>
+            </w:rPr>
+            <w:tab/>
+          </w:r>
+          <w:r>
+            <w:fldChar w:fldCharType="begin"/>
+            <w:instrText xml:space="preserve"> PAGEREF _y4s0g5mg33h1 \h </w:instrText>
+            <w:fldChar w:fldCharType="separate"/>
+          </w:r>
+          <w:r>
+            <w:rPr>
+              <w:rFonts w:ascii="Times New Roman" w:cs="Times New Roman" w:eastAsia="Times New Roman" w:hAnsi="Times New Roman"/>
+              <w:b w:val="0"/>
+              <w:i w:val="0"/>
+              <w:smallCaps w:val="0"/>
+              <w:strike w:val="0"/>
+              <w:color w:val="00000a"/>
+              <w:sz w:val="24"/>
+              <w:szCs w:val="24"/>
+              <w:u w:val="none"/>
+              <w:shd w:fill="auto" w:val="clear"/>
+              <w:vertAlign w:val="baseline"/>
+              <w:rtl w:val="0"/>
+            </w:rPr>
+            <w:t xml:space="preserve">10</w:t>
+          </w:r>
+          <w:r>
+            <w:fldChar w:fldCharType="end"/>
+          </w:r>
+          <w:r>
+            <w:rPr>
+              <w:rtl w:val="0"/>
+            </w:rPr>
+          </w:r>
+        </w:p>
+        <w:p>
+          <w:pPr>
+            <w:tabs>
+              <w:tab w:val="right" w:pos="8786.511811023625"/>
+            </w:tabs>
             <w:spacing w:before="200" w:line="240" w:lineRule="auto"/>
             <w:ind w:left="0" w:firstLine="0"/>
             <w:rPr>
@@ -4224,7 +5121,7 @@
               <w:vertAlign w:val="baseline"/>
               <w:rtl w:val="0"/>
             </w:rPr>
-            <w:t xml:space="preserve">8</w:t>
+            <w:t xml:space="preserve">11</w:t>
           </w:r>
           <w:r>
             <w:fldChar w:fldCharType="end"/>
@@ -4312,7 +5209,7 @@
               <w:vertAlign w:val="baseline"/>
               <w:rtl w:val="0"/>
             </w:rPr>
-            <w:t xml:space="preserve">8</w:t>
+            <w:t xml:space="preserve">11</w:t>
           </w:r>
           <w:r>
             <w:fldChar w:fldCharType="end"/>
@@ -4400,7 +5297,7 @@
               <w:vertAlign w:val="baseline"/>
               <w:rtl w:val="0"/>
             </w:rPr>
-            <w:t xml:space="preserve">9</w:t>
+            <w:t xml:space="preserve">12</w:t>
           </w:r>
           <w:r>
             <w:fldChar w:fldCharType="end"/>
@@ -4488,7 +5385,7 @@
               <w:vertAlign w:val="baseline"/>
               <w:rtl w:val="0"/>
             </w:rPr>
-            <w:t xml:space="preserve">11</w:t>
+            <w:t xml:space="preserve">14</w:t>
           </w:r>
           <w:r>
             <w:fldChar w:fldCharType="end"/>
@@ -4545,8 +5442,8 @@
         <w:pStyle w:val="Heading1"/>
         <w:rPr/>
       </w:pPr>
-      <w:bookmarkStart w:colFirst="0" w:colLast="0" w:name="_cgzg9wnxn5k" w:id="6"/>
-      <w:bookmarkEnd w:id="6"/>
+      <w:bookmarkStart w:colFirst="0" w:colLast="0" w:name="_cgzg9wnxn5k" w:id="5"/>
+      <w:bookmarkEnd w:id="5"/>
       <w:r>
         <w:rPr>
           <w:rtl w:val="0"/>
@@ -4604,8 +5501,8 @@
         <w:pStyle w:val="Heading2"/>
         <w:rPr/>
       </w:pPr>
-      <w:bookmarkStart w:colFirst="0" w:colLast="0" w:name="_97qb6khpvas" w:id="7"/>
-      <w:bookmarkEnd w:id="7"/>
+      <w:bookmarkStart w:colFirst="0" w:colLast="0" w:name="_97qb6khpvas" w:id="6"/>
+      <w:bookmarkEnd w:id="6"/>
       <w:r>
         <w:rPr>
           <w:rtl w:val="0"/>
@@ -4756,7 +5653,7 @@
         <w:widowControl w:val="0"/>
         <w:numPr>
           <w:ilvl w:val="0"/>
-          <w:numId w:val="9"/>
+          <w:numId w:val="11"/>
         </w:numPr>
         <w:pBdr>
           <w:top w:space="0" w:sz="0" w:val="nil"/>
@@ -4910,7 +5807,7 @@
         <w:widowControl w:val="0"/>
         <w:numPr>
           <w:ilvl w:val="0"/>
-          <w:numId w:val="12"/>
+          <w:numId w:val="15"/>
         </w:numPr>
         <w:pBdr>
           <w:top w:space="0" w:sz="0" w:val="nil"/>
@@ -5139,7 +6036,7 @@
         <w:widowControl w:val="0"/>
         <w:numPr>
           <w:ilvl w:val="0"/>
-          <w:numId w:val="14"/>
+          <w:numId w:val="18"/>
         </w:numPr>
         <w:pBdr>
           <w:top w:space="0" w:sz="0" w:val="nil"/>
@@ -5573,8 +6470,8 @@
           <w:i w:val="0"/>
         </w:rPr>
       </w:pPr>
-      <w:bookmarkStart w:colFirst="0" w:colLast="0" w:name="_dnaq38lyhwip" w:id="8"/>
-      <w:bookmarkEnd w:id="8"/>
+      <w:bookmarkStart w:colFirst="0" w:colLast="0" w:name="_dnaq38lyhwip" w:id="7"/>
+      <w:bookmarkEnd w:id="7"/>
       <w:r>
         <w:rPr>
           <w:i w:val="0"/>
@@ -5636,7 +6533,7 @@
         <w:widowControl w:val="0"/>
         <w:numPr>
           <w:ilvl w:val="0"/>
-          <w:numId w:val="13"/>
+          <w:numId w:val="16"/>
         </w:numPr>
         <w:pBdr>
           <w:top w:space="0" w:sz="0" w:val="nil"/>
@@ -5880,7 +6777,7 @@
         <w:widowControl w:val="0"/>
         <w:numPr>
           <w:ilvl w:val="0"/>
-          <w:numId w:val="7"/>
+          <w:numId w:val="8"/>
         </w:numPr>
         <w:pBdr>
           <w:top w:space="0" w:sz="0" w:val="nil"/>
@@ -5937,185 +6834,6 @@
           <w:rtl w:val="0"/>
         </w:rPr>
         <w:t xml:space="preserve">: Ingyenes és nyílt forráskódú JavaScript keretrendszer, kliens oldali alkalmazásokhoz. A Meta cég és a közösség tartja karban, elsősorban a felhasználói felület készítését segíti. Programozói tudás és fejlesztői környezet telepítése, beállítása szükséges.</w:t>
-      </w:r>
-    </w:p>
-    <w:p>
-      <w:pPr>
-        <w:keepNext w:val="0"/>
-        <w:keepLines w:val="0"/>
-        <w:pageBreakBefore w:val="0"/>
-        <w:widowControl w:val="0"/>
-        <w:numPr>
-          <w:ilvl w:val="0"/>
-          <w:numId w:val="7"/>
-        </w:numPr>
-        <w:pBdr>
-          <w:top w:space="0" w:sz="0" w:val="nil"/>
-          <w:left w:space="0" w:sz="0" w:val="nil"/>
-          <w:bottom w:space="0" w:sz="0" w:val="nil"/>
-          <w:right w:space="0" w:sz="0" w:val="nil"/>
-          <w:between w:space="0" w:sz="0" w:val="nil"/>
-        </w:pBdr>
-        <w:shd w:fill="auto" w:val="clear"/>
-        <w:spacing w:after="120" w:before="0" w:line="288" w:lineRule="auto"/>
-        <w:ind w:left="720" w:right="0" w:hanging="360"/>
-        <w:jc w:val="both"/>
-        <w:rPr>
-          <w:rFonts w:ascii="Times New Roman" w:cs="Times New Roman" w:eastAsia="Times New Roman" w:hAnsi="Times New Roman"/>
-          <w:b w:val="0"/>
-          <w:i w:val="0"/>
-          <w:smallCaps w:val="0"/>
-          <w:strike w:val="0"/>
-          <w:color w:val="00000a"/>
-          <w:sz w:val="24"/>
-          <w:szCs w:val="24"/>
-          <w:u w:val="none"/>
-          <w:shd w:fill="auto" w:val="clear"/>
-          <w:vertAlign w:val="baseline"/>
-        </w:rPr>
-      </w:pPr>
-      <w:r>
-        <w:rPr>
-          <w:b w:val="1"/>
-          <w:i w:val="0"/>
-          <w:smallCaps w:val="0"/>
-          <w:strike w:val="0"/>
-          <w:color w:val="00000a"/>
-          <w:sz w:val="24"/>
-          <w:szCs w:val="24"/>
-          <w:u w:val="none"/>
-          <w:shd w:fill="auto" w:val="clear"/>
-          <w:vertAlign w:val="baseline"/>
-          <w:rtl w:val="0"/>
-        </w:rPr>
-        <w:t xml:space="preserve">Vue</w:t>
-      </w:r>
-      <w:r>
-        <w:rPr>
-          <w:i w:val="0"/>
-          <w:smallCaps w:val="0"/>
-          <w:strike w:val="0"/>
-          <w:color w:val="00000a"/>
-          <w:sz w:val="24"/>
-          <w:szCs w:val="24"/>
-          <w:u w:val="none"/>
-          <w:shd w:fill="auto" w:val="clear"/>
-          <w:vertAlign w:val="baseline"/>
-          <w:rtl w:val="0"/>
-        </w:rPr>
-        <w:t xml:space="preserve">: Ingyenes és nyílt forráskódú JavaScript keretrendszer, kliens oldali „egylapos” alkalmazásokhoz. Funkcióját tekintve hasonló a React-hez. Egy HTML oldalt generál és a rajta lévő elemeket interaktívan kezeli.</w:t>
-      </w:r>
-    </w:p>
-    <w:p>
-      <w:pPr>
-        <w:keepNext w:val="0"/>
-        <w:keepLines w:val="0"/>
-        <w:pageBreakBefore w:val="0"/>
-        <w:widowControl w:val="0"/>
-        <w:numPr>
-          <w:ilvl w:val="0"/>
-          <w:numId w:val="7"/>
-        </w:numPr>
-        <w:pBdr>
-          <w:top w:space="0" w:sz="0" w:val="nil"/>
-          <w:left w:space="0" w:sz="0" w:val="nil"/>
-          <w:bottom w:space="0" w:sz="0" w:val="nil"/>
-          <w:right w:space="0" w:sz="0" w:val="nil"/>
-          <w:between w:space="0" w:sz="0" w:val="nil"/>
-        </w:pBdr>
-        <w:shd w:fill="auto" w:val="clear"/>
-        <w:spacing w:after="120" w:before="0" w:line="288" w:lineRule="auto"/>
-        <w:ind w:left="720" w:right="0" w:hanging="360"/>
-        <w:jc w:val="both"/>
-        <w:rPr>
-          <w:rFonts w:ascii="Times New Roman" w:cs="Times New Roman" w:eastAsia="Times New Roman" w:hAnsi="Times New Roman"/>
-          <w:b w:val="0"/>
-          <w:i w:val="0"/>
-          <w:smallCaps w:val="0"/>
-          <w:strike w:val="0"/>
-          <w:color w:val="00000a"/>
-          <w:sz w:val="24"/>
-          <w:szCs w:val="24"/>
-          <w:u w:val="none"/>
-          <w:shd w:fill="auto" w:val="clear"/>
-          <w:vertAlign w:val="baseline"/>
-        </w:rPr>
-      </w:pPr>
-      <w:r>
-        <w:rPr>
-          <w:b w:val="1"/>
-          <w:i w:val="0"/>
-          <w:smallCaps w:val="0"/>
-          <w:strike w:val="0"/>
-          <w:color w:val="00000a"/>
-          <w:sz w:val="24"/>
-          <w:szCs w:val="24"/>
-          <w:u w:val="none"/>
-          <w:shd w:fill="auto" w:val="clear"/>
-          <w:vertAlign w:val="baseline"/>
-          <w:rtl w:val="0"/>
-        </w:rPr>
-        <w:t xml:space="preserve">Flutter</w:t>
-      </w:r>
-      <w:r>
-        <w:rPr>
-          <w:i w:val="0"/>
-          <w:smallCaps w:val="0"/>
-          <w:strike w:val="0"/>
-          <w:color w:val="00000a"/>
-          <w:sz w:val="24"/>
-          <w:szCs w:val="24"/>
-          <w:u w:val="none"/>
-          <w:shd w:fill="auto" w:val="clear"/>
-          <w:vertAlign w:val="baseline"/>
-          <w:rtl w:val="0"/>
-        </w:rPr>
-        <w:t xml:space="preserve">: Felhasználó felület építő keretrendszer, azonban itt a közös kódot a fordító platformspecifikus natív kóddá alakítja, így a platformok között eltérés tapasztalható.</w:t>
-      </w:r>
-    </w:p>
-    <w:p>
-      <w:pPr>
-        <w:keepNext w:val="0"/>
-        <w:keepLines w:val="0"/>
-        <w:pageBreakBefore w:val="0"/>
-        <w:widowControl w:val="0"/>
-        <w:pBdr>
-          <w:top w:space="0" w:sz="0" w:val="nil"/>
-          <w:left w:space="0" w:sz="0" w:val="nil"/>
-          <w:bottom w:space="0" w:sz="0" w:val="nil"/>
-          <w:right w:space="0" w:sz="0" w:val="nil"/>
-          <w:between w:space="0" w:sz="0" w:val="nil"/>
-        </w:pBdr>
-        <w:shd w:fill="auto" w:val="clear"/>
-        <w:spacing w:after="120" w:before="0" w:line="288" w:lineRule="auto"/>
-        <w:ind w:left="0" w:right="0" w:firstLine="0"/>
-        <w:jc w:val="both"/>
-        <w:rPr>
-          <w:i w:val="0"/>
-          <w:smallCaps w:val="0"/>
-          <w:strike w:val="0"/>
-          <w:color w:val="00000a"/>
-          <w:sz w:val="24"/>
-          <w:szCs w:val="24"/>
-          <w:u w:val="none"/>
-          <w:shd w:fill="auto" w:val="clear"/>
-          <w:vertAlign w:val="baseline"/>
-        </w:rPr>
-      </w:pPr>
-      <w:r>
-        <w:rPr>
-          <w:i w:val="0"/>
-          <w:smallCaps w:val="0"/>
-          <w:strike w:val="0"/>
-          <w:color w:val="00000a"/>
-          <w:sz w:val="24"/>
-          <w:szCs w:val="24"/>
-          <w:u w:val="none"/>
-          <w:shd w:fill="auto" w:val="clear"/>
-          <w:vertAlign w:val="baseline"/>
-          <w:rtl w:val="0"/>
-        </w:rPr>
-        <w:t xml:space="preserve">A fenti keretrendszerek speciális programozói tudást igényelnek, telepítésük, kód karbantartása, továbbadása és verziókezelése nehézkes lehet egy kezdő számára, így egyszerűbb keretrendszereket kerestem:</w:t>
       </w:r>
     </w:p>
     <w:p>
@@ -6167,22 +6885,89 @@
           <w:vertAlign w:val="baseline"/>
           <w:rtl w:val="0"/>
         </w:rPr>
-        <w:t xml:space="preserve">Wordpress</w:t>
-      </w:r>
-      <w:r>
-        <w:rPr>
-          <w:i w:val="0"/>
-          <w:smallCaps w:val="0"/>
-          <w:strike w:val="0"/>
-          <w:color w:val="00000a"/>
-          <w:sz w:val="24"/>
-          <w:szCs w:val="24"/>
-          <w:u w:val="none"/>
-          <w:shd w:fill="auto" w:val="clear"/>
-          <w:vertAlign w:val="baseline"/>
-          <w:rtl w:val="0"/>
-        </w:rPr>
-        <w:t xml:space="preserve">: Eredetileg blogger keretrendszernek készítették. Webszerverre történő telepítés után a felhasználó webes böngészőn keresztül testre szabhatja weboldalát  grafikus kezelőfelületen. Kiegészítőkkel bővíthető, azonban a legnagyobb hátránya, hogy beépítve kevés jól működő alapfunkciója van. A keretrendszert használó pedig eltévedhet a rengeteg félkész, fizetős, kis funkcionalitást biztosító kiegészítők tengerében.</w:t>
+        <w:t xml:space="preserve">Vue</w:t>
+      </w:r>
+      <w:r>
+        <w:rPr>
+          <w:i w:val="0"/>
+          <w:smallCaps w:val="0"/>
+          <w:strike w:val="0"/>
+          <w:color w:val="00000a"/>
+          <w:sz w:val="24"/>
+          <w:szCs w:val="24"/>
+          <w:u w:val="none"/>
+          <w:shd w:fill="auto" w:val="clear"/>
+          <w:vertAlign w:val="baseline"/>
+          <w:rtl w:val="0"/>
+        </w:rPr>
+        <w:t xml:space="preserve">: Ingyenes és nyílt forráskódú JavaScript keretrendszer, kliens oldali „egylapos” alkalmazásokhoz. Funkcióját tekintve hasonló a React-hez. Egy HTML oldalt generál és a rajta lévő elemeket interaktívan kezeli.</w:t>
+      </w:r>
+    </w:p>
+    <w:p>
+      <w:pPr>
+        <w:keepNext w:val="0"/>
+        <w:keepLines w:val="0"/>
+        <w:pageBreakBefore w:val="0"/>
+        <w:widowControl w:val="0"/>
+        <w:numPr>
+          <w:ilvl w:val="0"/>
+          <w:numId w:val="8"/>
+        </w:numPr>
+        <w:pBdr>
+          <w:top w:space="0" w:sz="0" w:val="nil"/>
+          <w:left w:space="0" w:sz="0" w:val="nil"/>
+          <w:bottom w:space="0" w:sz="0" w:val="nil"/>
+          <w:right w:space="0" w:sz="0" w:val="nil"/>
+          <w:between w:space="0" w:sz="0" w:val="nil"/>
+        </w:pBdr>
+        <w:shd w:fill="auto" w:val="clear"/>
+        <w:spacing w:after="120" w:before="0" w:line="288" w:lineRule="auto"/>
+        <w:ind w:left="720" w:right="0" w:hanging="360"/>
+        <w:jc w:val="both"/>
+        <w:rPr>
+          <w:rFonts w:ascii="Times New Roman" w:cs="Times New Roman" w:eastAsia="Times New Roman" w:hAnsi="Times New Roman"/>
+          <w:b w:val="0"/>
+          <w:i w:val="0"/>
+          <w:smallCaps w:val="0"/>
+          <w:strike w:val="0"/>
+          <w:color w:val="00000a"/>
+          <w:sz w:val="24"/>
+          <w:szCs w:val="24"/>
+          <w:u w:val="none"/>
+          <w:shd w:fill="auto" w:val="clear"/>
+          <w:vertAlign w:val="baseline"/>
+        </w:rPr>
+      </w:pPr>
+      <w:r>
+        <w:rPr>
+          <w:b w:val="1"/>
+          <w:i w:val="0"/>
+          <w:smallCaps w:val="0"/>
+          <w:strike w:val="0"/>
+          <w:color w:val="00000a"/>
+          <w:sz w:val="24"/>
+          <w:szCs w:val="24"/>
+          <w:u w:val="none"/>
+          <w:shd w:fill="auto" w:val="clear"/>
+          <w:vertAlign w:val="baseline"/>
+          <w:rtl w:val="0"/>
+        </w:rPr>
+        <w:t xml:space="preserve">Flutter</w:t>
+      </w:r>
+      <w:r>
+        <w:rPr>
+          <w:i w:val="0"/>
+          <w:smallCaps w:val="0"/>
+          <w:strike w:val="0"/>
+          <w:color w:val="00000a"/>
+          <w:sz w:val="24"/>
+          <w:szCs w:val="24"/>
+          <w:u w:val="none"/>
+          <w:shd w:fill="auto" w:val="clear"/>
+          <w:vertAlign w:val="baseline"/>
+          <w:rtl w:val="0"/>
+        </w:rPr>
+        <w:t xml:space="preserve">: Felhasználó felület építő keretrendszer, azonban itt a közös kódot a fordító platformspecifikus natív kóddá alakítja, így a platformok között eltérés tapasztalható.</w:t>
       </w:r>
     </w:p>
     <w:p>
@@ -6227,7 +7012,74 @@
           <w:vertAlign w:val="baseline"/>
           <w:rtl w:val="0"/>
         </w:rPr>
-        <w:t xml:space="preserve">Bővíthetőség, könnyen kezelhetőség adott, de kizárólag webszerverre telepítve, webest tartalmakat generál, offline futtatható alkalmazás készítésére nem alkalmas és a kiegészítők összességében drágává tehetik.</w:t>
+        <w:t xml:space="preserve">A fenti keretrendszerek speciális programozói tudást igényelnek, telepítésük, kód karbantartása, továbbadása és verziókezelése nehézkes lehet egy kezdő számára, így egyszerűbb keretrendszereket kerestem:</w:t>
+      </w:r>
+    </w:p>
+    <w:p>
+      <w:pPr>
+        <w:keepNext w:val="0"/>
+        <w:keepLines w:val="0"/>
+        <w:pageBreakBefore w:val="0"/>
+        <w:widowControl w:val="0"/>
+        <w:numPr>
+          <w:ilvl w:val="0"/>
+          <w:numId w:val="9"/>
+        </w:numPr>
+        <w:pBdr>
+          <w:top w:space="0" w:sz="0" w:val="nil"/>
+          <w:left w:space="0" w:sz="0" w:val="nil"/>
+          <w:bottom w:space="0" w:sz="0" w:val="nil"/>
+          <w:right w:space="0" w:sz="0" w:val="nil"/>
+          <w:between w:space="0" w:sz="0" w:val="nil"/>
+        </w:pBdr>
+        <w:shd w:fill="auto" w:val="clear"/>
+        <w:spacing w:after="120" w:before="0" w:line="288" w:lineRule="auto"/>
+        <w:ind w:left="720" w:right="0" w:hanging="360"/>
+        <w:jc w:val="both"/>
+        <w:rPr>
+          <w:rFonts w:ascii="Times New Roman" w:cs="Times New Roman" w:eastAsia="Times New Roman" w:hAnsi="Times New Roman"/>
+          <w:b w:val="0"/>
+          <w:i w:val="0"/>
+          <w:smallCaps w:val="0"/>
+          <w:strike w:val="0"/>
+          <w:color w:val="00000a"/>
+          <w:sz w:val="24"/>
+          <w:szCs w:val="24"/>
+          <w:u w:val="none"/>
+          <w:shd w:fill="auto" w:val="clear"/>
+          <w:vertAlign w:val="baseline"/>
+        </w:rPr>
+      </w:pPr>
+      <w:r>
+        <w:rPr>
+          <w:b w:val="1"/>
+          <w:i w:val="0"/>
+          <w:smallCaps w:val="0"/>
+          <w:strike w:val="0"/>
+          <w:color w:val="00000a"/>
+          <w:sz w:val="24"/>
+          <w:szCs w:val="24"/>
+          <w:u w:val="none"/>
+          <w:shd w:fill="auto" w:val="clear"/>
+          <w:vertAlign w:val="baseline"/>
+          <w:rtl w:val="0"/>
+        </w:rPr>
+        <w:t xml:space="preserve">Wordpress</w:t>
+      </w:r>
+      <w:r>
+        <w:rPr>
+          <w:i w:val="0"/>
+          <w:smallCaps w:val="0"/>
+          <w:strike w:val="0"/>
+          <w:color w:val="00000a"/>
+          <w:sz w:val="24"/>
+          <w:szCs w:val="24"/>
+          <w:u w:val="none"/>
+          <w:shd w:fill="auto" w:val="clear"/>
+          <w:vertAlign w:val="baseline"/>
+          <w:rtl w:val="0"/>
+        </w:rPr>
+        <w:t xml:space="preserve">: Eredetileg blogger keretrendszernek készítették. Webszerverre történő telepítés után a felhasználó webes böngészőn keresztül testre szabhatja weboldalát  grafikus kezelőfelületen. Kiegészítőkkel bővíthető, azonban a legnagyobb hátránya, hogy beépítve kevés jól működő alapfunkciója van. A keretrendszert használó pedig eltévedhet a rengeteg félkész, fizetős, kis funkcionalitást biztosító kiegészítők tengerében.</w:t>
       </w:r>
     </w:p>
     <w:p>
@@ -6272,6 +7124,51 @@
           <w:vertAlign w:val="baseline"/>
           <w:rtl w:val="0"/>
         </w:rPr>
+        <w:t xml:space="preserve">Bővíthetőség, könnyen kezelhetőség adott, de kizárólag webszerverre telepítve, webest tartalmakat generál, offline futtatható alkalmazás készítésére nem alkalmas és a kiegészítők összességében drágává tehetik.</w:t>
+      </w:r>
+    </w:p>
+    <w:p>
+      <w:pPr>
+        <w:keepNext w:val="0"/>
+        <w:keepLines w:val="0"/>
+        <w:pageBreakBefore w:val="0"/>
+        <w:widowControl w:val="0"/>
+        <w:pBdr>
+          <w:top w:space="0" w:sz="0" w:val="nil"/>
+          <w:left w:space="0" w:sz="0" w:val="nil"/>
+          <w:bottom w:space="0" w:sz="0" w:val="nil"/>
+          <w:right w:space="0" w:sz="0" w:val="nil"/>
+          <w:between w:space="0" w:sz="0" w:val="nil"/>
+        </w:pBdr>
+        <w:shd w:fill="auto" w:val="clear"/>
+        <w:spacing w:after="120" w:before="0" w:line="288" w:lineRule="auto"/>
+        <w:ind w:left="0" w:right="0" w:firstLine="0"/>
+        <w:jc w:val="both"/>
+        <w:rPr>
+          <w:i w:val="0"/>
+          <w:smallCaps w:val="0"/>
+          <w:strike w:val="0"/>
+          <w:color w:val="00000a"/>
+          <w:sz w:val="24"/>
+          <w:szCs w:val="24"/>
+          <w:u w:val="none"/>
+          <w:shd w:fill="auto" w:val="clear"/>
+          <w:vertAlign w:val="baseline"/>
+        </w:rPr>
+      </w:pPr>
+      <w:r>
+        <w:rPr>
+          <w:i w:val="0"/>
+          <w:smallCaps w:val="0"/>
+          <w:strike w:val="0"/>
+          <w:color w:val="00000a"/>
+          <w:sz w:val="24"/>
+          <w:szCs w:val="24"/>
+          <w:u w:val="none"/>
+          <w:shd w:fill="auto" w:val="clear"/>
+          <w:vertAlign w:val="baseline"/>
+          <w:rtl w:val="0"/>
+        </w:rPr>
         <w:t xml:space="preserve">Tovább bővítettem a keresést játékmotorokra is, mivel ezekkel a rendszerekkel olyan programokat lehet írni, amik gyorsan tudnak reagálni a felhasználói bevitelre, animációkat, rendszer funkciókat kezelnek és önállóan is futtathatóak.</w:t>
       </w:r>
     </w:p>
@@ -6283,7 +7180,7 @@
         <w:widowControl w:val="0"/>
         <w:numPr>
           <w:ilvl w:val="0"/>
-          <w:numId w:val="7"/>
+          <w:numId w:val="8"/>
         </w:numPr>
         <w:pBdr>
           <w:top w:space="0" w:sz="0" w:val="nil"/>
@@ -6412,7 +7309,7 @@
         <w:widowControl w:val="0"/>
         <w:numPr>
           <w:ilvl w:val="1"/>
-          <w:numId w:val="7"/>
+          <w:numId w:val="8"/>
         </w:numPr>
         <w:pBdr>
           <w:top w:space="0" w:sz="0" w:val="nil"/>
@@ -6460,7 +7357,7 @@
         <w:widowControl w:val="0"/>
         <w:numPr>
           <w:ilvl w:val="1"/>
-          <w:numId w:val="7"/>
+          <w:numId w:val="8"/>
         </w:numPr>
         <w:pBdr>
           <w:top w:space="0" w:sz="0" w:val="nil"/>
@@ -6508,7 +7405,7 @@
         <w:widowControl w:val="0"/>
         <w:numPr>
           <w:ilvl w:val="0"/>
-          <w:numId w:val="7"/>
+          <w:numId w:val="8"/>
         </w:numPr>
         <w:pBdr>
           <w:top w:space="0" w:sz="0" w:val="nil"/>
@@ -6606,7 +7503,7 @@
         <w:widowControl w:val="0"/>
         <w:numPr>
           <w:ilvl w:val="1"/>
-          <w:numId w:val="7"/>
+          <w:numId w:val="8"/>
         </w:numPr>
         <w:pBdr>
           <w:top w:space="0" w:sz="0" w:val="nil"/>
@@ -6654,7 +7551,7 @@
         <w:widowControl w:val="0"/>
         <w:numPr>
           <w:ilvl w:val="1"/>
-          <w:numId w:val="7"/>
+          <w:numId w:val="8"/>
         </w:numPr>
         <w:pBdr>
           <w:top w:space="0" w:sz="0" w:val="nil"/>
@@ -6702,7 +7599,7 @@
         <w:widowControl w:val="0"/>
         <w:numPr>
           <w:ilvl w:val="0"/>
-          <w:numId w:val="7"/>
+          <w:numId w:val="8"/>
         </w:numPr>
         <w:pBdr>
           <w:top w:space="0" w:sz="0" w:val="nil"/>
@@ -6831,7 +7728,7 @@
         <w:widowControl w:val="0"/>
         <w:numPr>
           <w:ilvl w:val="1"/>
-          <w:numId w:val="7"/>
+          <w:numId w:val="8"/>
         </w:numPr>
         <w:pBdr>
           <w:top w:space="0" w:sz="0" w:val="nil"/>
@@ -6879,7 +7776,7 @@
         <w:widowControl w:val="0"/>
         <w:numPr>
           <w:ilvl w:val="1"/>
-          <w:numId w:val="7"/>
+          <w:numId w:val="8"/>
         </w:numPr>
         <w:pBdr>
           <w:top w:space="0" w:sz="0" w:val="nil"/>
@@ -10038,8 +10935,8 @@
         <w:pStyle w:val="Heading2"/>
         <w:rPr/>
       </w:pPr>
-      <w:bookmarkStart w:colFirst="0" w:colLast="0" w:name="_u4k9lemlzn5n" w:id="9"/>
-      <w:bookmarkEnd w:id="9"/>
+      <w:bookmarkStart w:colFirst="0" w:colLast="0" w:name="_u4k9lemlzn5n" w:id="8"/>
+      <w:bookmarkEnd w:id="8"/>
       <w:r>
         <w:rPr>
           <w:rtl w:val="0"/>
@@ -10167,7 +11064,30 @@
           <w:vertAlign w:val="baseline"/>
           <w:rtl w:val="0"/>
         </w:rPr>
-        <w:t xml:space="preserve">r208.2</w:t>
+        <w:t xml:space="preserve">r</w:t>
+      </w:r>
+      <w:r>
+        <w:rPr>
+          <w:b w:val="1"/>
+          <w:rtl w:val="0"/>
+        </w:rPr>
+        <w:t xml:space="preserve">3</w:t>
+      </w:r>
+      <w:r>
+        <w:rPr>
+          <w:b w:val="1"/>
+          <w:i w:val="0"/>
+          <w:smallCaps w:val="0"/>
+          <w:strike w:val="0"/>
+          <w:color w:val="00000a"/>
+          <w:sz w:val="24"/>
+          <w:szCs w:val="24"/>
+          <w:u w:val="none"/>
+          <w:shd w:fill="auto" w:val="clear"/>
+          <w:vertAlign w:val="baseline"/>
+          <w:rtl w:val="0"/>
+        </w:rPr>
+        <w:t xml:space="preserve">08.2</w:t>
       </w:r>
       <w:r>
         <w:rPr>
@@ -10222,7 +11142,7 @@
               <wp:inline distB="114300" distT="114300" distL="114300" distR="114300">
                 <wp:extent cx="2763203" cy="2556993"/>
                 <wp:effectExtent b="0" l="0" r="0" t="0"/>
-                <wp:docPr id="3" name=""/>
+                <wp:docPr id="4" name=""/>
                 <a:graphic>
                   <a:graphicData uri="http://schemas.microsoft.com/office/word/2010/wordprocessingGroup">
                     <wpg:wgp>
@@ -10237,7 +11157,7 @@
                       </wpg:grpSpPr>
                       <wps:wsp>
                         <wps:cNvSpPr/>
-                        <wps:cNvPr id="16" name="Shape 16"/>
+                        <wps:cNvPr id="29" name="Shape 29"/>
                         <wps:spPr>
                           <a:xfrm>
                             <a:off x="1249000" y="373700"/>
@@ -10292,7 +11212,7 @@
                       </wps:wsp>
                       <wps:wsp>
                         <wps:cNvSpPr/>
-                        <wps:cNvPr id="17" name="Shape 17"/>
+                        <wps:cNvPr id="30" name="Shape 30"/>
                         <wps:spPr>
                           <a:xfrm>
                             <a:off x="1249000" y="2640525"/>
@@ -10347,7 +11267,7 @@
                       </wps:wsp>
                       <wps:wsp>
                         <wps:cNvSpPr/>
-                        <wps:cNvPr id="18" name="Shape 18"/>
+                        <wps:cNvPr id="31" name="Shape 31"/>
                         <wps:spPr>
                           <a:xfrm>
                             <a:off x="2429150" y="875275"/>
@@ -10402,7 +11322,7 @@
                       </wps:wsp>
                       <wps:wsp>
                         <wps:cNvSpPr/>
-                        <wps:cNvPr id="19" name="Shape 19"/>
+                        <wps:cNvPr id="32" name="Shape 32"/>
                         <wps:spPr>
                           <a:xfrm>
                             <a:off x="2429150" y="3142125"/>
@@ -10457,7 +11377,7 @@
                       </wps:wsp>
                       <wps:wsp>
                         <wps:cNvSpPr/>
-                        <wps:cNvPr id="20" name="Shape 20"/>
+                        <wps:cNvPr id="33" name="Shape 33"/>
                         <wps:spPr>
                           <a:xfrm>
                             <a:off x="1440725" y="3953425"/>
@@ -10512,7 +11432,7 @@
                       </wps:wsp>
                       <wps:wsp>
                         <wps:cNvSpPr/>
-                        <wps:cNvPr id="21" name="Shape 21"/>
+                        <wps:cNvPr id="34" name="Shape 34"/>
                         <wps:spPr>
                           <a:xfrm>
                             <a:off x="2913500" y="3953425"/>
@@ -10567,7 +11487,7 @@
                       </wps:wsp>
                       <wps:wsp>
                         <wps:cNvSpPr/>
-                        <wps:cNvPr id="22" name="Shape 22"/>
+                        <wps:cNvPr id="35" name="Shape 35"/>
                         <wps:spPr>
                           <a:xfrm>
                             <a:off x="4386275" y="3953425"/>
@@ -10672,7 +11592,7 @@
                       </wps:wsp>
                       <wps:wsp>
                         <wps:cNvSpPr/>
-                        <wps:cNvPr id="25" name="Shape 25"/>
+                        <wps:cNvPr id="38" name="Shape 38"/>
                         <wps:spPr>
                           <a:xfrm>
                             <a:off x="4509400" y="2050550"/>
@@ -10736,12 +11656,12 @@
               <wp:inline distB="114300" distT="114300" distL="114300" distR="114300">
                 <wp:extent cx="2763203" cy="2556993"/>
                 <wp:effectExtent b="0" l="0" r="0" t="0"/>
-                <wp:docPr id="3" name="image4.png"/>
+                <wp:docPr id="4" name="image5.png"/>
                 <a:graphic>
                   <a:graphicData uri="http://schemas.openxmlformats.org/drawingml/2006/picture">
                     <pic:pic>
                       <pic:nvPicPr>
-                        <pic:cNvPr id="0" name="image4.png"/>
+                        <pic:cNvPr id="0" name="image5.png"/>
                         <pic:cNvPicPr preferRelativeResize="0"/>
                       </pic:nvPicPr>
                       <pic:blipFill>
@@ -10780,8 +11700,8 @@
           <w:rFonts w:ascii="Times New Roman" w:cs="Times New Roman" w:eastAsia="Times New Roman" w:hAnsi="Times New Roman"/>
         </w:rPr>
       </w:pPr>
-      <w:bookmarkStart w:colFirst="0" w:colLast="0" w:name="_m1zu4yx2qdot" w:id="10"/>
-      <w:bookmarkEnd w:id="10"/>
+      <w:bookmarkStart w:colFirst="0" w:colLast="0" w:name="_m1zu4yx2qdot" w:id="9"/>
+      <w:bookmarkEnd w:id="9"/>
       <w:r>
         <w:rPr>
           <w:rFonts w:ascii="Times New Roman" w:cs="Times New Roman" w:eastAsia="Times New Roman" w:hAnsi="Times New Roman"/>
@@ -10842,8 +11762,8 @@
           <w:rFonts w:ascii="Times New Roman" w:cs="Times New Roman" w:eastAsia="Times New Roman" w:hAnsi="Times New Roman"/>
         </w:rPr>
       </w:pPr>
-      <w:bookmarkStart w:colFirst="0" w:colLast="0" w:name="_56ru8yv82s6t" w:id="11"/>
-      <w:bookmarkEnd w:id="11"/>
+      <w:bookmarkStart w:colFirst="0" w:colLast="0" w:name="_56ru8yv82s6t" w:id="10"/>
+      <w:bookmarkEnd w:id="10"/>
       <w:r>
         <w:rPr>
           <w:rFonts w:ascii="Times New Roman" w:cs="Times New Roman" w:eastAsia="Times New Roman" w:hAnsi="Times New Roman"/>
@@ -10902,8 +11822,8 @@
         <w:pStyle w:val="Heading1"/>
         <w:rPr/>
       </w:pPr>
-      <w:bookmarkStart w:colFirst="0" w:colLast="0" w:name="_m4n5yksiwj3g" w:id="12"/>
-      <w:bookmarkEnd w:id="12"/>
+      <w:bookmarkStart w:colFirst="0" w:colLast="0" w:name="_m4n5yksiwj3g" w:id="11"/>
+      <w:bookmarkEnd w:id="11"/>
       <w:r>
         <w:rPr>
           <w:rtl w:val="0"/>
@@ -11009,7 +11929,7 @@
         <w:widowControl w:val="0"/>
         <w:numPr>
           <w:ilvl w:val="0"/>
-          <w:numId w:val="10"/>
+          <w:numId w:val="13"/>
         </w:numPr>
         <w:pBdr>
           <w:top w:space="0" w:sz="0" w:val="nil"/>
@@ -11284,13 +12204,63 @@
         </w:rPr>
         <w:t xml:space="preserve">Megadott verzió betöltése: </w:t>
       </w:r>
+      <w:r>
+        <w:rPr>
+          <w:i w:val="0"/>
+          <w:smallCaps w:val="0"/>
+          <w:strike w:val="0"/>
+          <w:sz w:val="24"/>
+          <w:szCs w:val="24"/>
+          <w:shd w:fill="auto" w:val="clear"/>
+          <w:vertAlign w:val="baseline"/>
+          <w:rtl w:val="0"/>
+        </w:rPr>
+        <w:t xml:space="preserve">https://editor.construct.net/r</w:t>
+      </w:r>
+      <w:r>
+        <w:rPr>
+          <w:i w:val="0"/>
+          <w:smallCaps w:val="0"/>
+          <w:strike w:val="0"/>
+          <w:color w:val="00000a"/>
+          <w:sz w:val="24"/>
+          <w:szCs w:val="24"/>
+          <w:u w:val="none"/>
+          <w:shd w:fill="auto" w:val="clear"/>
+          <w:vertAlign w:val="baseline"/>
+          <w:rtl w:val="0"/>
+        </w:rPr>
+        <w:t xml:space="preserve">XYZ pl.: </w:t>
+      </w:r>
+      <w:r>
+        <w:rPr>
+          <w:rtl w:val="0"/>
+        </w:rPr>
+        <w:t xml:space="preserve">308.2</w:t>
+      </w:r>
+      <w:r>
+        <w:rPr>
+          <w:rFonts w:ascii="Cardo" w:cs="Cardo" w:eastAsia="Cardo" w:hAnsi="Cardo"/>
+          <w:i w:val="0"/>
+          <w:smallCaps w:val="0"/>
+          <w:strike w:val="0"/>
+          <w:color w:val="00000a"/>
+          <w:sz w:val="24"/>
+          <w:szCs w:val="24"/>
+          <w:u w:val="none"/>
+          <w:shd w:fill="auto" w:val="clear"/>
+          <w:vertAlign w:val="baseline"/>
+          <w:rtl w:val="0"/>
+        </w:rPr>
+        <w:t xml:space="preserve">-es vezió → </w:t>
+      </w:r>
       <w:hyperlink r:id="rId18">
         <w:r>
           <w:rPr>
             <w:i w:val="0"/>
             <w:smallCaps w:val="0"/>
             <w:strike w:val="0"/>
-            <w:color w:val="000080"/>
+            <w:color w:val="1155cc"/>
             <w:sz w:val="24"/>
             <w:szCs w:val="24"/>
             <w:u w:val="single"/>
@@ -11301,37 +12271,14 @@
           <w:t xml:space="preserve">https://editor.construct.net/r</w:t>
         </w:r>
       </w:hyperlink>
-      <w:r>
-        <w:rPr>
-          <w:rFonts w:ascii="Cardo" w:cs="Cardo" w:eastAsia="Cardo" w:hAnsi="Cardo"/>
-          <w:i w:val="0"/>
-          <w:smallCaps w:val="0"/>
-          <w:strike w:val="0"/>
-          <w:color w:val="00000a"/>
-          <w:sz w:val="24"/>
-          <w:szCs w:val="24"/>
-          <w:u w:val="none"/>
-          <w:shd w:fill="auto" w:val="clear"/>
-          <w:vertAlign w:val="baseline"/>
-          <w:rtl w:val="0"/>
-        </w:rPr>
-        <w:t xml:space="preserve">XYZ pl.: 212-es vezió → </w:t>
-      </w:r>
       <w:hyperlink r:id="rId19">
         <w:r>
           <w:rPr>
-            <w:i w:val="0"/>
-            <w:smallCaps w:val="0"/>
-            <w:strike w:val="0"/>
-            <w:color w:val="000080"/>
-            <w:sz w:val="24"/>
-            <w:szCs w:val="24"/>
+            <w:color w:val="1155cc"/>
             <w:u w:val="single"/>
-            <w:shd w:fill="auto" w:val="clear"/>
-            <w:vertAlign w:val="baseline"/>
             <w:rtl w:val="0"/>
           </w:rPr>
-          <w:t xml:space="preserve">https://editor.construct.net/r212</w:t>
+          <w:t xml:space="preserve">308-2</w:t>
         </w:r>
       </w:hyperlink>
       <w:r>
@@ -11509,15 +12456,22 @@
     <w:p>
       <w:pPr>
         <w:pStyle w:val="Heading2"/>
+        <w:jc w:val="both"/>
         <w:rPr/>
       </w:pPr>
-      <w:bookmarkStart w:colFirst="0" w:colLast="0" w:name="_ue25a6ef6yy6" w:id="13"/>
-      <w:bookmarkEnd w:id="13"/>
-      <w:r>
-        <w:rPr>
-          <w:rtl w:val="0"/>
-        </w:rPr>
-        <w:t xml:space="preserve">Kezelő felület:</w:t>
+      <w:bookmarkStart w:colFirst="0" w:colLast="0" w:name="_ue25a6ef6yy6" w:id="12"/>
+      <w:bookmarkEnd w:id="12"/>
+      <w:r>
+        <w:rPr>
+          <w:rtl w:val="0"/>
+        </w:rPr>
+        <w:t xml:space="preserve">Kezelőfelület</w:t>
+      </w:r>
+      <w:r>
+        <w:rPr>
+          <w:rtl w:val="0"/>
+        </w:rPr>
+        <w:t xml:space="preserve">:</w:t>
       </w:r>
     </w:p>
     <w:p>
@@ -11583,7 +12537,7 @@
         <w:rPr>
           <w:rtl w:val="0"/>
         </w:rPr>
-        <w:t xml:space="preserve">A felső sávon balra lévő “Menu” gomb állandó elem. Ennek segítségével hívható elő az összes funkciója a szerkesztőnek. Új projekt megnyitásakor automatikusan létrehoz egy alapértelmezett felületet, amit teljesen testre szabhatunk. Testreszabás lényege, hogy minden elemre (mindent bezárva egy nagy elem marad) 5 fajta irányba illeszthetünk egy másik elemet: jobbra, balra, fent, lent, ráillesztés (ilyenkor kis lapfülek segítségével válthatunk az egymáson lévő elemek között). Mobilon a különböző ablakokat nem lehet testreszabni, oldali behúzással lehet váltogatni.</w:t>
+        <w:t xml:space="preserve">A felső sávon balra lévő “Menu” gomb állandó elem. Ennek segítségével hívható elő az összes funkciója a szerkesztőnek. Új projekt megnyitásakor automatikusan létrehoz egy alapértelmezett felületet, amit teljesen testre szabhatunk. Testreszabás lényege, hogy minden elemre (mindent bezárva egy nagy elem marad) 5 fajta irányba illeszthetünk egy másik elemet: jobbra, balra, fent, lent, ráillesztés (ilyenkor kis lapfülek segítségével válthatunk az egymáson lévő elemek között). Mobilon a különböző ablakokat nem lehet testreszabni, oldali behúzással lehet váltogatni. (https://www.construct.net/en/make-games/manuals/construct-3/overview/start-page)</w:t>
       </w:r>
     </w:p>
     <w:p>
@@ -11593,8 +12547,8 @@
         <w:jc w:val="both"/>
         <w:rPr/>
       </w:pPr>
-      <w:bookmarkStart w:colFirst="0" w:colLast="0" w:name="_ovtpuuib1016" w:id="14"/>
-      <w:bookmarkEnd w:id="14"/>
+      <w:bookmarkStart w:colFirst="0" w:colLast="0" w:name="_ovtpuuib1016" w:id="13"/>
+      <w:bookmarkEnd w:id="13"/>
       <w:r>
         <w:rPr>
           <w:rtl w:val="0"/>
@@ -11651,7 +12605,7 @@
         <w:rPr>
           <w:rtl w:val="0"/>
         </w:rPr>
-        <w:t xml:space="preserve">.</w:t>
+        <w:t xml:space="preserve">. Opcionálisan lehetőség van a szerkesztő kinézetét is megváltoztatni de ez csak a szerkesztőre vonatkozik, kész program viselkedését semmilyen formában nem befolyásolja.</w:t>
       </w:r>
     </w:p>
     <w:p>
@@ -11665,7 +12619,7 @@
           <mc:Choice Requires="wpg">
             <w:drawing>
               <wp:inline distB="114300" distT="114300" distL="114300" distR="114300">
-                <wp:extent cx="3515678" cy="2226048"/>
+                <wp:extent cx="3189923" cy="2022878"/>
                 <wp:effectExtent b="0" l="0" r="0" t="0"/>
                 <wp:docPr id="1" name=""/>
                 <a:graphic>
@@ -11675,7 +12629,7 @@
                       <wpg:grpSpPr>
                         <a:xfrm>
                           <a:off x="1813500" y="1146825"/>
-                          <a:ext cx="3515678" cy="2226048"/>
+                          <a:ext cx="3189923" cy="2022878"/>
                           <a:chOff x="1813500" y="1146825"/>
                           <a:chExt cx="4058100" cy="2563475"/>
                         </a:xfrm>
@@ -12219,7 +13173,7 @@
           <mc:Fallback>
             <w:drawing>
               <wp:inline distB="114300" distT="114300" distL="114300" distR="114300">
-                <wp:extent cx="3515678" cy="2226048"/>
+                <wp:extent cx="3189923" cy="2022878"/>
                 <wp:effectExtent b="0" l="0" r="0" t="0"/>
                 <wp:docPr id="1" name="image2.png"/>
                 <a:graphic>
@@ -12239,7 +13193,7 @@
                       <pic:spPr>
                         <a:xfrm>
                           <a:off x="0" y="0"/>
-                          <a:ext cx="3515678" cy="2226048"/>
+                          <a:ext cx="3189923" cy="2022878"/>
                         </a:xfrm>
                         <a:prstGeom prst="rect"/>
                         <a:ln/>
@@ -12264,8 +13218,8 @@
         <w:jc w:val="both"/>
         <w:rPr/>
       </w:pPr>
-      <w:bookmarkStart w:colFirst="0" w:colLast="0" w:name="_3hz53fffuxtr" w:id="15"/>
-      <w:bookmarkEnd w:id="15"/>
+      <w:bookmarkStart w:colFirst="0" w:colLast="0" w:name="_3hz53fffuxtr" w:id="14"/>
+      <w:bookmarkEnd w:id="14"/>
       <w:r>
         <w:rPr>
           <w:rtl w:val="0"/>
@@ -12276,23 +13230,25 @@
     <w:p>
       <w:pPr>
         <w:spacing w:after="120" w:before="0" w:line="288" w:lineRule="auto"/>
+        <w:jc w:val="both"/>
         <w:rPr/>
       </w:pPr>
       <w:r>
         <w:rPr>
           <w:rtl w:val="0"/>
         </w:rPr>
-        <w:t xml:space="preserve">Ezek a projekt építőelemei. Ezek a modulok bármilyen funkciót megvalósíthatnak. Bővítményeknek háromféle típusa létezik: látható, nem látható példányosítható, nem látható nem példányosítható.</w:t>
+        <w:t xml:space="preserve">Ezek a projekt építőelemei. Ezek a modulok bármilyen funkciót megvalósíthatnak. Bővítményeknek háromféle típusa létezik: látható, nem látható és példányosítható, nem látható és nem példányosítható.</w:t>
       </w:r>
     </w:p>
     <w:p>
       <w:pPr>
         <w:numPr>
           <w:ilvl w:val="0"/>
-          <w:numId w:val="11"/>
+          <w:numId w:val="14"/>
         </w:numPr>
         <w:spacing w:after="120" w:before="0" w:line="288" w:lineRule="auto"/>
         <w:ind w:left="720" w:hanging="360"/>
+        <w:jc w:val="both"/>
         <w:rPr>
           <w:u w:val="none"/>
         </w:rPr>
@@ -12308,42 +13264,45 @@
       <w:pPr>
         <w:numPr>
           <w:ilvl w:val="0"/>
-          <w:numId w:val="11"/>
+          <w:numId w:val="14"/>
         </w:numPr>
         <w:spacing w:after="120" w:before="0" w:line="288" w:lineRule="auto"/>
         <w:ind w:left="720" w:hanging="360"/>
-      </w:pPr>
-      <w:r>
-        <w:rPr>
-          <w:rtl w:val="0"/>
-        </w:rPr>
-        <w:t xml:space="preserve">Nem látható bővítmények, példányosítható: Olyan bővítmények melyek elrendezésen nem láthatóak (mert nincs értelme) de különböző példányban létrehozhatjuk őket. Például: Adatszerkezetek (szótár, tömb, bináris tömb, json objektum, xml objektum)</w:t>
+        <w:jc w:val="both"/>
+      </w:pPr>
+      <w:r>
+        <w:rPr>
+          <w:rtl w:val="0"/>
+        </w:rPr>
+        <w:t xml:space="preserve">Nem látható bővítmények és példányosítható: Olyan bővítmények melyek elrendezésen nem láthatóak (mert nincs értelme) de különböző példányban létrehozhatjuk őket. Például: Adatszerkezetek (szótár, tömb, bináris tömb, json objektum, xml objektum)</w:t>
       </w:r>
     </w:p>
     <w:p>
       <w:pPr>
         <w:numPr>
           <w:ilvl w:val="0"/>
-          <w:numId w:val="11"/>
+          <w:numId w:val="14"/>
         </w:numPr>
         <w:spacing w:after="120" w:before="0" w:line="288" w:lineRule="auto"/>
         <w:ind w:left="720" w:hanging="360"/>
-      </w:pPr>
-      <w:r>
-        <w:rPr>
-          <w:rtl w:val="0"/>
-        </w:rPr>
-        <w:t xml:space="preserve">Nem látható, nem példányosítható bővítmények: Ilyen típusú bővítmények nem kerülnek megjelenítésre és nem is hozható belőlük létre több példány. Ezeket olyan funkciók implementálására használják, ahol több példány létrehozása nem megoldható, nem vezet konzisztens eredményre. Például: egér bevitel, érintés bevitel, asztali platform funkciók kezelése, tárhelykezelés</w:t>
+        <w:jc w:val="both"/>
+      </w:pPr>
+      <w:r>
+        <w:rPr>
+          <w:rtl w:val="0"/>
+        </w:rPr>
+        <w:t xml:space="preserve">Nem látható és nem példányosítható bővítmények: Ilyen típusú bővítmények nem kerülnek megjelenítésre és nem is hozható belőlük létre több példány. Ezeket olyan funkciók implementálására használják, ahol több példány létrehozása nem megoldható, nem vezet konzisztens eredményre. Például: egér bevitel, érintés bevitel, asztali platform funkciók kezelése, tárhelykezelés</w:t>
       </w:r>
     </w:p>
     <w:p>
       <w:pPr>
         <w:pStyle w:val="Heading3"/>
         <w:spacing w:after="120" w:before="0" w:line="288" w:lineRule="auto"/>
+        <w:jc w:val="both"/>
         <w:rPr/>
       </w:pPr>
-      <w:bookmarkStart w:colFirst="0" w:colLast="0" w:name="_yt4nayqp0nha" w:id="16"/>
-      <w:bookmarkEnd w:id="16"/>
+      <w:bookmarkStart w:colFirst="0" w:colLast="0" w:name="_yt4nayqp0nha" w:id="15"/>
+      <w:bookmarkEnd w:id="15"/>
       <w:r>
         <w:rPr>
           <w:rtl w:val="0"/>
@@ -12354,69 +13313,35 @@
     <w:p>
       <w:pPr>
         <w:spacing w:after="120" w:before="0" w:line="288" w:lineRule="auto"/>
+        <w:jc w:val="both"/>
         <w:rPr/>
       </w:pPr>
       <w:r>
         <w:rPr>
           <w:rtl w:val="0"/>
         </w:rPr>
-        <w:t xml:space="preserve">Ezek bővítményekre társítható kiegészítők. Olyan modulok amelyek önmagukban nem értelmezhetőek (pl.: mozgás), de egy bővítmény példányára rakva azt kezelni tudja.</w:t>
+        <w:t xml:space="preserve">Ezek bővítményekhez társítható kiegészítők. Olyan modulok amelyek önmagukban nem értelmezhetőek (pl.: mozgás), de egy bővítmény példányára rakva azt kezelni tudja.</w:t>
       </w:r>
     </w:p>
     <w:p>
       <w:pPr>
         <w:pStyle w:val="Heading3"/>
         <w:spacing w:after="120" w:before="0" w:line="288" w:lineRule="auto"/>
-        <w:rPr/>
-      </w:pPr>
-      <w:bookmarkStart w:colFirst="0" w:colLast="0" w:name="_xo6f5tbfgfhd" w:id="17"/>
-      <w:bookmarkEnd w:id="17"/>
-      <w:r>
-        <w:rPr>
-          <w:rtl w:val="0"/>
-        </w:rPr>
-        <w:t xml:space="preserve">Effektek:</w:t>
-      </w:r>
-    </w:p>
-    <w:p>
-      <w:pPr>
-        <w:spacing w:after="120" w:before="0" w:line="288" w:lineRule="auto"/>
-        <w:rPr/>
-      </w:pPr>
-      <w:r>
-        <w:rPr>
-          <w:rtl w:val="0"/>
-        </w:rPr>
-        <w:t xml:space="preserve">Hasonlóan a viselkedésekhez önmagukban az effektek se értelmezhetőek. Ezek kizárólag látható példányokra, rétegekre, elrendezésre rakhatóak. Kizárólag vizuális módosításokat hajtanak végre.</w:t>
-      </w:r>
-    </w:p>
-    <w:p>
-      <w:pPr>
         <w:jc w:val="both"/>
         <w:rPr/>
       </w:pPr>
-      <w:r>
-        <w:rPr>
-          <w:rtl w:val="0"/>
-        </w:rPr>
-      </w:r>
-    </w:p>
-    <w:p>
-      <w:pPr>
-        <w:keepNext w:val="0"/>
-        <w:keepLines w:val="0"/>
-        <w:pageBreakBefore w:val="0"/>
-        <w:widowControl w:val="0"/>
-        <w:pBdr>
-          <w:top w:space="0" w:sz="0" w:val="nil"/>
-          <w:left w:space="0" w:sz="0" w:val="nil"/>
-          <w:bottom w:space="0" w:sz="0" w:val="nil"/>
-          <w:right w:space="0" w:sz="0" w:val="nil"/>
-          <w:between w:space="0" w:sz="0" w:val="nil"/>
-        </w:pBdr>
-        <w:shd w:fill="auto" w:val="clear"/>
+      <w:bookmarkStart w:colFirst="0" w:colLast="0" w:name="_xo6f5tbfgfhd" w:id="16"/>
+      <w:bookmarkEnd w:id="16"/>
+      <w:r>
+        <w:rPr>
+          <w:rtl w:val="0"/>
+        </w:rPr>
+        <w:t xml:space="preserve">Effektek:</w:t>
+      </w:r>
+    </w:p>
+    <w:p>
+      <w:pPr>
         <w:spacing w:after="120" w:before="0" w:line="288" w:lineRule="auto"/>
-        <w:ind w:left="0" w:right="0" w:firstLine="0"/>
         <w:jc w:val="both"/>
         <w:rPr/>
       </w:pPr>
@@ -12424,6 +13349,1168 @@
         <w:rPr>
           <w:rtl w:val="0"/>
         </w:rPr>
+        <w:t xml:space="preserve">Hasonlóan a viselkedésekhez önmagukban az effektek se értelmezhetőek. Ezek kizárólag látható példányokra, rétegekre, elrendezésre rakhatóak. Kizárólag vizuális módosításokat hajtanak végre.</w:t>
+      </w:r>
+    </w:p>
+    <w:p>
+      <w:pPr>
+        <w:pStyle w:val="Heading2"/>
+        <w:jc w:val="both"/>
+        <w:rPr/>
+      </w:pPr>
+      <w:bookmarkStart w:colFirst="0" w:colLast="0" w:name="_atbfl5zg4h50" w:id="17"/>
+      <w:bookmarkEnd w:id="17"/>
+      <w:r>
+        <w:rPr>
+          <w:rtl w:val="0"/>
+        </w:rPr>
+        <w:t xml:space="preserve">Készített program felépítése:</w:t>
+      </w:r>
+    </w:p>
+    <w:p>
+      <w:pPr>
+        <w:spacing w:after="120" w:line="288" w:lineRule="auto"/>
+        <w:jc w:val="both"/>
+        <w:rPr/>
+      </w:pPr>
+      <w:r>
+        <w:rPr>
+          <w:rtl w:val="0"/>
+        </w:rPr>
+        <w:t xml:space="preserve">Minden construct 3-as projekt ugyanolyan elemekből épül fel, ez nagyban megkönnyíti, hogy a különböző részeken, különböző szakképesítéssel rendelkező felhasználók gyorsan átlássák egymás munkáját is. Minden program egy “Elrendezés”-ekből áll (“Layout”). Ezek az elrendezések maga a felület amit a végfelhasználó látni fog. Ezekhez az elrendezésekhez egy vagy több “esemény lapot” (“Event sheet”) amik a vezérlést végzik. Eseménylap blokkból épülnek fel amik lehetnek: “Műveletek” (“Actions”), “Feltételek” (“Conditions”), Függvények (“Expressions”) (angol szavak rövidítve: “ACEs”).</w:t>
+      </w:r>
+    </w:p>
+    <w:p>
+      <w:pPr>
+        <w:numPr>
+          <w:ilvl w:val="0"/>
+          <w:numId w:val="17"/>
+        </w:numPr>
+        <w:spacing w:after="0" w:afterAutospacing="0" w:line="288" w:lineRule="auto"/>
+        <w:ind w:left="720" w:hanging="360"/>
+        <w:jc w:val="both"/>
+        <w:rPr>
+          <w:u w:val="none"/>
+        </w:rPr>
+      </w:pPr>
+      <w:r>
+        <w:rPr>
+          <w:rtl w:val="0"/>
+        </w:rPr>
+        <w:t xml:space="preserve">Művelet: a program “cselekvése”. A kiegészítők valamilyen végrehajtását indítja el. Lehet szinkron, aszinkron, és várakoztató művelet is,</w:t>
+      </w:r>
+    </w:p>
+    <w:p>
+      <w:pPr>
+        <w:numPr>
+          <w:ilvl w:val="1"/>
+          <w:numId w:val="17"/>
+        </w:numPr>
+        <w:spacing w:after="0" w:afterAutospacing="0" w:line="288" w:lineRule="auto"/>
+        <w:ind w:left="1440" w:hanging="360"/>
+        <w:jc w:val="both"/>
+        <w:rPr>
+          <w:u w:val="none"/>
+        </w:rPr>
+      </w:pPr>
+      <w:r>
+        <w:rPr>
+          <w:rtl w:val="0"/>
+        </w:rPr>
+        <w:t xml:space="preserve">szinkron művelet: végrehajtása és befejezése azonnali</w:t>
+      </w:r>
+    </w:p>
+    <w:p>
+      <w:pPr>
+        <w:numPr>
+          <w:ilvl w:val="1"/>
+          <w:numId w:val="17"/>
+        </w:numPr>
+        <w:spacing w:after="0" w:afterAutospacing="0" w:line="288" w:lineRule="auto"/>
+        <w:ind w:left="1440" w:hanging="360"/>
+        <w:jc w:val="both"/>
+        <w:rPr>
+          <w:u w:val="none"/>
+        </w:rPr>
+      </w:pPr>
+      <w:r>
+        <w:rPr>
+          <w:rtl w:val="0"/>
+        </w:rPr>
+        <w:t xml:space="preserve">aszinkron művelet: a végrehajtás kezdése és befejezése nem történik meg azonnal</w:t>
+      </w:r>
+    </w:p>
+    <w:p>
+      <w:pPr>
+        <w:numPr>
+          <w:ilvl w:val="1"/>
+          <w:numId w:val="17"/>
+        </w:numPr>
+        <w:spacing w:after="0" w:afterAutospacing="0" w:line="288" w:lineRule="auto"/>
+        <w:ind w:left="1440" w:hanging="360"/>
+        <w:jc w:val="both"/>
+        <w:rPr>
+          <w:u w:val="none"/>
+        </w:rPr>
+      </w:pPr>
+      <w:r>
+        <w:rPr>
+          <w:rtl w:val="0"/>
+        </w:rPr>
+        <w:t xml:space="preserve">várakoztató művelet: a végrehajtásban következő blokkok, alblokk várakozásra kényszerítettek, addig nem folytatódik a blokkok végrehajtása amíg várakozik a program.</w:t>
+      </w:r>
+    </w:p>
+    <w:p>
+      <w:pPr>
+        <w:numPr>
+          <w:ilvl w:val="0"/>
+          <w:numId w:val="17"/>
+        </w:numPr>
+        <w:spacing w:after="120" w:line="288" w:lineRule="auto"/>
+        <w:ind w:left="720" w:hanging="360"/>
+        <w:jc w:val="both"/>
+        <w:rPr>
+          <w:u w:val="none"/>
+        </w:rPr>
+      </w:pPr>
+      <w:r>
+        <w:rPr>
+          <w:rtl w:val="0"/>
+        </w:rPr>
+        <w:t xml:space="preserve">Feltételek: Legkülső építő elem. Tartalmazhat más feltételeket, függvényeket és műveleteket. A feltételben lévő blokk akkor fognak teljesülni ha a feltétel igaz. Feltételeknek 3 fajtája van: Normál, Esemény, Ciklus</w:t>
+      </w:r>
+    </w:p>
+    <w:p>
+      <w:pPr>
+        <w:numPr>
+          <w:ilvl w:val="1"/>
+          <w:numId w:val="17"/>
+        </w:numPr>
+        <w:spacing w:after="120" w:line="288" w:lineRule="auto"/>
+        <w:ind w:left="1440" w:hanging="360"/>
+        <w:jc w:val="both"/>
+        <w:rPr>
+          <w:u w:val="none"/>
+        </w:rPr>
+      </w:pPr>
+      <w:r>
+        <w:rPr>
+          <w:rtl w:val="0"/>
+        </w:rPr>
+        <w:t xml:space="preserve">Normál feltétel: akkor lép életbe ha futtatáskor igaz.</w:t>
+      </w:r>
+    </w:p>
+    <w:p>
+      <w:pPr>
+        <w:numPr>
+          <w:ilvl w:val="1"/>
+          <w:numId w:val="17"/>
+        </w:numPr>
+        <w:spacing w:after="120" w:line="288" w:lineRule="auto"/>
+        <w:ind w:left="1440" w:hanging="360"/>
+        <w:jc w:val="both"/>
+        <w:rPr>
+          <w:u w:val="none"/>
+        </w:rPr>
+      </w:pPr>
+      <w:r>
+        <w:rPr>
+          <w:rtl w:val="0"/>
+        </w:rPr>
+        <w:t xml:space="preserve">Esemény feltétel: ezt valamilyen kiváltó ok állítja igazra a kiváltás pillanatában (futtatási helytől függetlenül)</w:t>
+      </w:r>
+    </w:p>
+    <w:p>
+      <w:pPr>
+        <w:numPr>
+          <w:ilvl w:val="1"/>
+          <w:numId w:val="17"/>
+        </w:numPr>
+        <w:spacing w:after="120" w:line="288" w:lineRule="auto"/>
+        <w:ind w:left="1440" w:hanging="360"/>
+        <w:jc w:val="both"/>
+        <w:rPr>
+          <w:u w:val="none"/>
+        </w:rPr>
+      </w:pPr>
+      <w:r>
+        <w:rPr>
+          <w:rtl w:val="0"/>
+        </w:rPr>
+        <w:t xml:space="preserve">Ciklus feltétel: hasonló a normál feltételhez de a feltétel újra indíthatja magát és a benne lévő blokkokat</w:t>
+      </w:r>
+    </w:p>
+    <w:p>
+      <w:pPr>
+        <w:numPr>
+          <w:ilvl w:val="0"/>
+          <w:numId w:val="17"/>
+        </w:numPr>
+        <w:spacing w:after="120" w:line="288" w:lineRule="auto"/>
+        <w:ind w:left="720" w:hanging="360"/>
+        <w:jc w:val="both"/>
+        <w:rPr>
+          <w:u w:val="none"/>
+        </w:rPr>
+      </w:pPr>
+      <w:r>
+        <w:rPr>
+          <w:rtl w:val="0"/>
+        </w:rPr>
+        <w:t xml:space="preserve">Függvény: kizárólag dinamikus értékmegadásra szolgál. Szöveget vagy számot ad vissza.</w:t>
+      </w:r>
+    </w:p>
+    <w:p>
+      <w:pPr>
+        <w:spacing w:after="120" w:line="288" w:lineRule="auto"/>
+        <w:jc w:val="both"/>
+        <w:rPr/>
+      </w:pPr>
+      <w:r>
+        <w:rPr/>
+        <mc:AlternateContent>
+          <mc:Choice Requires="wpg">
+            <w:drawing>
+              <wp:inline distB="114300" distT="114300" distL="114300" distR="114300">
+                <wp:extent cx="4620578" cy="2598325"/>
+                <wp:effectExtent b="0" l="0" r="0" t="0"/>
+                <wp:docPr id="2" name=""/>
+                <a:graphic>
+                  <a:graphicData uri="http://schemas.microsoft.com/office/word/2010/wordprocessingGroup">
+                    <wpg:wgp>
+                      <wpg:cNvGrpSpPr/>
+                      <wpg:grpSpPr>
+                        <a:xfrm>
+                          <a:off x="230825" y="98025"/>
+                          <a:ext cx="4620578" cy="2598325"/>
+                          <a:chOff x="230825" y="98025"/>
+                          <a:chExt cx="7315199" cy="4103200"/>
+                        </a:xfrm>
+                      </wpg:grpSpPr>
+                      <pic:pic>
+                        <pic:nvPicPr>
+                          <pic:cNvPr id="12" name="Shape 12"/>
+                          <pic:cNvPicPr preferRelativeResize="0"/>
+                        </pic:nvPicPr>
+                        <pic:blipFill>
+                          <a:blip r:embed="rId22">
+                            <a:alphaModFix/>
+                          </a:blip>
+                          <a:stretch>
+                            <a:fillRect/>
+                          </a:stretch>
+                        </pic:blipFill>
+                        <pic:spPr>
+                          <a:xfrm>
+                            <a:off x="230825" y="617625"/>
+                            <a:ext cx="7315199" cy="2832922"/>
+                          </a:xfrm>
+                          <a:prstGeom prst="rect">
+                            <a:avLst/>
+                          </a:prstGeom>
+                          <a:noFill/>
+                          <a:ln>
+                            <a:noFill/>
+                          </a:ln>
+                        </pic:spPr>
+                      </pic:pic>
+                      <wps:wsp>
+                        <wps:cNvSpPr/>
+                        <wps:cNvPr id="13" name="Shape 13"/>
+                        <wps:spPr>
+                          <a:xfrm>
+                            <a:off x="676400" y="98025"/>
+                            <a:ext cx="872400" cy="333600"/>
+                          </a:xfrm>
+                          <a:prstGeom prst="roundRect">
+                            <a:avLst>
+                              <a:gd fmla="val 16667" name="adj"/>
+                            </a:avLst>
+                          </a:prstGeom>
+                          <a:solidFill>
+                            <a:srgbClr val="CFE2F3"/>
+                          </a:solidFill>
+                          <a:ln cap="flat" cmpd="sng" w="9525">
+                            <a:solidFill>
+                              <a:srgbClr val="000000"/>
+                            </a:solidFill>
+                            <a:prstDash val="solid"/>
+                            <a:round/>
+                            <a:headEnd len="sm" w="sm" type="none"/>
+                            <a:tailEnd len="sm" w="sm" type="none"/>
+                          </a:ln>
+                        </wps:spPr>
+                        <wps:txbx>
+                          <w:txbxContent>
+                            <w:p>
+                              <w:pPr>
+                                <w:spacing w:after="0" w:before="0" w:line="240"/>
+                                <w:ind w:left="0" w:right="0" w:firstLine="0"/>
+                                <w:jc w:val="left"/>
+                                <w:textDirection w:val="btLr"/>
+                              </w:pPr>
+                              <w:r>
+                                <w:rPr>
+                                  <w:rFonts w:ascii="Arial" w:cs="Arial" w:eastAsia="Arial" w:hAnsi="Arial"/>
+                                  <w:b w:val="0"/>
+                                  <w:i w:val="0"/>
+                                  <w:smallCaps w:val="0"/>
+                                  <w:strike w:val="0"/>
+                                  <w:color w:val="000000"/>
+                                  <w:sz w:val="28"/>
+                                  <w:vertAlign w:val="baseline"/>
+                                </w:rPr>
+                                <w:t xml:space="preserve">Feltétel</w:t>
+                              </w:r>
+                            </w:p>
+                          </w:txbxContent>
+                        </wps:txbx>
+                        <wps:bodyPr anchorCtr="0" anchor="ctr" bIns="91425" lIns="91425" spcFirstLastPara="1" rIns="91425" wrap="square" tIns="91425">
+                          <a:noAutofit/>
+                        </wps:bodyPr>
+                      </wps:wsp>
+                      <wps:wsp>
+                        <wps:cNvSpPr/>
+                        <wps:cNvPr id="14" name="Shape 14"/>
+                        <wps:spPr>
+                          <a:xfrm>
+                            <a:off x="3210850" y="3867625"/>
+                            <a:ext cx="872400" cy="333600"/>
+                          </a:xfrm>
+                          <a:prstGeom prst="roundRect">
+                            <a:avLst>
+                              <a:gd fmla="val 16667" name="adj"/>
+                            </a:avLst>
+                          </a:prstGeom>
+                          <a:solidFill>
+                            <a:srgbClr val="CFE2F3"/>
+                          </a:solidFill>
+                          <a:ln cap="flat" cmpd="sng" w="9525">
+                            <a:solidFill>
+                              <a:srgbClr val="000000"/>
+                            </a:solidFill>
+                            <a:prstDash val="solid"/>
+                            <a:round/>
+                            <a:headEnd len="sm" w="sm" type="none"/>
+                            <a:tailEnd len="sm" w="sm" type="none"/>
+                          </a:ln>
+                        </wps:spPr>
+                        <wps:txbx>
+                          <w:txbxContent>
+                            <w:p>
+                              <w:pPr>
+                                <w:spacing w:after="0" w:before="0" w:line="240"/>
+                                <w:ind w:left="0" w:right="0" w:firstLine="0"/>
+                                <w:jc w:val="left"/>
+                                <w:textDirection w:val="btLr"/>
+                              </w:pPr>
+                              <w:r>
+                                <w:rPr>
+                                  <w:rFonts w:ascii="Arial" w:cs="Arial" w:eastAsia="Arial" w:hAnsi="Arial"/>
+                                  <w:b w:val="0"/>
+                                  <w:i w:val="0"/>
+                                  <w:smallCaps w:val="0"/>
+                                  <w:strike w:val="0"/>
+                                  <w:color w:val="000000"/>
+                                  <w:sz w:val="28"/>
+                                  <w:vertAlign w:val="baseline"/>
+                                </w:rPr>
+                                <w:t xml:space="preserve">Művelet</w:t>
+                              </w:r>
+                            </w:p>
+                          </w:txbxContent>
+                        </wps:txbx>
+                        <wps:bodyPr anchorCtr="0" anchor="ctr" bIns="91425" lIns="91425" spcFirstLastPara="1" rIns="91425" wrap="square" tIns="91425">
+                          <a:noAutofit/>
+                        </wps:bodyPr>
+                      </wps:wsp>
+                      <wps:wsp>
+                        <wps:cNvSpPr/>
+                        <wps:cNvPr id="15" name="Shape 15"/>
+                        <wps:spPr>
+                          <a:xfrm>
+                            <a:off x="4774850" y="3867625"/>
+                            <a:ext cx="1047900" cy="333600"/>
+                          </a:xfrm>
+                          <a:prstGeom prst="roundRect">
+                            <a:avLst>
+                              <a:gd fmla="val 16667" name="adj"/>
+                            </a:avLst>
+                          </a:prstGeom>
+                          <a:solidFill>
+                            <a:srgbClr val="CFE2F3"/>
+                          </a:solidFill>
+                          <a:ln cap="flat" cmpd="sng" w="9525">
+                            <a:solidFill>
+                              <a:srgbClr val="000000"/>
+                            </a:solidFill>
+                            <a:prstDash val="solid"/>
+                            <a:round/>
+                            <a:headEnd len="sm" w="sm" type="none"/>
+                            <a:tailEnd len="sm" w="sm" type="none"/>
+                          </a:ln>
+                        </wps:spPr>
+                        <wps:txbx>
+                          <w:txbxContent>
+                            <w:p>
+                              <w:pPr>
+                                <w:spacing w:after="0" w:before="0" w:line="240"/>
+                                <w:ind w:left="0" w:right="0" w:firstLine="0"/>
+                                <w:jc w:val="left"/>
+                                <w:textDirection w:val="btLr"/>
+                              </w:pPr>
+                              <w:r>
+                                <w:rPr>
+                                  <w:rFonts w:ascii="Arial" w:cs="Arial" w:eastAsia="Arial" w:hAnsi="Arial"/>
+                                  <w:b w:val="0"/>
+                                  <w:i w:val="0"/>
+                                  <w:smallCaps w:val="0"/>
+                                  <w:strike w:val="0"/>
+                                  <w:color w:val="000000"/>
+                                  <w:sz w:val="28"/>
+                                  <w:vertAlign w:val="baseline"/>
+                                </w:rPr>
+                                <w:t xml:space="preserve">Függvény</w:t>
+                              </w:r>
+                            </w:p>
+                          </w:txbxContent>
+                        </wps:txbx>
+                        <wps:bodyPr anchorCtr="0" anchor="ctr" bIns="91425" lIns="91425" spcFirstLastPara="1" rIns="91425" wrap="square" tIns="91425">
+                          <a:noAutofit/>
+                        </wps:bodyPr>
+                      </wps:wsp>
+                      <wps:wsp>
+                        <wps:cNvSpPr/>
+                        <wps:cNvPr id="16" name="Shape 16"/>
+                        <wps:spPr>
+                          <a:xfrm>
+                            <a:off x="6156125" y="3867625"/>
+                            <a:ext cx="1348200" cy="333600"/>
+                          </a:xfrm>
+                          <a:prstGeom prst="roundRect">
+                            <a:avLst>
+                              <a:gd fmla="val 16667" name="adj"/>
+                            </a:avLst>
+                          </a:prstGeom>
+                          <a:solidFill>
+                            <a:srgbClr val="CFE2F3"/>
+                          </a:solidFill>
+                          <a:ln cap="flat" cmpd="sng" w="9525">
+                            <a:solidFill>
+                              <a:srgbClr val="000000"/>
+                            </a:solidFill>
+                            <a:prstDash val="solid"/>
+                            <a:round/>
+                            <a:headEnd len="sm" w="sm" type="none"/>
+                            <a:tailEnd len="sm" w="sm" type="none"/>
+                          </a:ln>
+                        </wps:spPr>
+                        <wps:txbx>
+                          <w:txbxContent>
+                            <w:p>
+                              <w:pPr>
+                                <w:spacing w:after="0" w:before="0" w:line="240"/>
+                                <w:ind w:left="0" w:right="0" w:firstLine="0"/>
+                                <w:jc w:val="left"/>
+                                <w:textDirection w:val="btLr"/>
+                              </w:pPr>
+                              <w:r>
+                                <w:rPr>
+                                  <w:rFonts w:ascii="Arial" w:cs="Arial" w:eastAsia="Arial" w:hAnsi="Arial"/>
+                                  <w:b w:val="0"/>
+                                  <w:i w:val="0"/>
+                                  <w:smallCaps w:val="0"/>
+                                  <w:strike w:val="0"/>
+                                  <w:color w:val="000000"/>
+                                  <w:sz w:val="28"/>
+                                  <w:vertAlign w:val="baseline"/>
+                                </w:rPr>
+                                <w:t xml:space="preserve">Várakoztatás</w:t>
+                              </w:r>
+                            </w:p>
+                          </w:txbxContent>
+                        </wps:txbx>
+                        <wps:bodyPr anchorCtr="0" anchor="ctr" bIns="91425" lIns="91425" spcFirstLastPara="1" rIns="91425" wrap="square" tIns="91425">
+                          <a:noAutofit/>
+                        </wps:bodyPr>
+                      </wps:wsp>
+                      <wps:wsp>
+                        <wps:cNvCnPr/>
+                        <wps:spPr>
+                          <a:xfrm>
+                            <a:off x="1112600" y="431625"/>
+                            <a:ext cx="357900" cy="284100"/>
+                          </a:xfrm>
+                          <a:prstGeom prst="straightConnector1">
+                            <a:avLst/>
+                          </a:prstGeom>
+                          <a:noFill/>
+                          <a:ln cap="flat" cmpd="sng" w="28575">
+                            <a:solidFill>
+                              <a:srgbClr val="000000"/>
+                            </a:solidFill>
+                            <a:prstDash val="solid"/>
+                            <a:round/>
+                            <a:headEnd len="med" w="med" type="none"/>
+                            <a:tailEnd len="med" w="med" type="triangle"/>
+                          </a:ln>
+                        </wps:spPr>
+                        <wps:bodyPr anchorCtr="0" anchor="ctr" bIns="91425" lIns="91425" spcFirstLastPara="1" rIns="91425" wrap="square" tIns="91425">
+                          <a:noAutofit/>
+                        </wps:bodyPr>
+                      </wps:wsp>
+                      <wps:wsp>
+                        <wps:cNvCnPr/>
+                        <wps:spPr>
+                          <a:xfrm>
+                            <a:off x="1112600" y="431625"/>
+                            <a:ext cx="524400" cy="1284000"/>
+                          </a:xfrm>
+                          <a:prstGeom prst="straightConnector1">
+                            <a:avLst/>
+                          </a:prstGeom>
+                          <a:noFill/>
+                          <a:ln cap="flat" cmpd="sng" w="28575">
+                            <a:solidFill>
+                              <a:srgbClr val="000000"/>
+                            </a:solidFill>
+                            <a:prstDash val="solid"/>
+                            <a:round/>
+                            <a:headEnd len="med" w="med" type="none"/>
+                            <a:tailEnd len="med" w="med" type="triangle"/>
+                          </a:ln>
+                        </wps:spPr>
+                        <wps:bodyPr anchorCtr="0" anchor="ctr" bIns="91425" lIns="91425" spcFirstLastPara="1" rIns="91425" wrap="square" tIns="91425">
+                          <a:noAutofit/>
+                        </wps:bodyPr>
+                      </wps:wsp>
+                      <wps:wsp>
+                        <wps:cNvCnPr/>
+                        <wps:spPr>
+                          <a:xfrm>
+                            <a:off x="1112600" y="431625"/>
+                            <a:ext cx="112800" cy="2440500"/>
+                          </a:xfrm>
+                          <a:prstGeom prst="straightConnector1">
+                            <a:avLst/>
+                          </a:prstGeom>
+                          <a:noFill/>
+                          <a:ln cap="flat" cmpd="sng" w="28575">
+                            <a:solidFill>
+                              <a:srgbClr val="000000"/>
+                            </a:solidFill>
+                            <a:prstDash val="solid"/>
+                            <a:round/>
+                            <a:headEnd len="med" w="med" type="none"/>
+                            <a:tailEnd len="med" w="med" type="triangle"/>
+                          </a:ln>
+                        </wps:spPr>
+                        <wps:bodyPr anchorCtr="0" anchor="ctr" bIns="91425" lIns="91425" spcFirstLastPara="1" rIns="91425" wrap="square" tIns="91425">
+                          <a:noAutofit/>
+                        </wps:bodyPr>
+                      </wps:wsp>
+                      <wps:wsp>
+                        <wps:cNvCnPr/>
+                        <wps:spPr>
+                          <a:xfrm rot="10800000">
+                            <a:off x="3548650" y="2989825"/>
+                            <a:ext cx="98400" cy="877800"/>
+                          </a:xfrm>
+                          <a:prstGeom prst="straightConnector1">
+                            <a:avLst/>
+                          </a:prstGeom>
+                          <a:noFill/>
+                          <a:ln cap="flat" cmpd="sng" w="28575">
+                            <a:solidFill>
+                              <a:srgbClr val="000000"/>
+                            </a:solidFill>
+                            <a:prstDash val="solid"/>
+                            <a:round/>
+                            <a:headEnd len="med" w="med" type="none"/>
+                            <a:tailEnd len="med" w="med" type="triangle"/>
+                          </a:ln>
+                        </wps:spPr>
+                        <wps:bodyPr anchorCtr="0" anchor="ctr" bIns="91425" lIns="91425" spcFirstLastPara="1" rIns="91425" wrap="square" tIns="91425">
+                          <a:noAutofit/>
+                        </wps:bodyPr>
+                      </wps:wsp>
+                      <wps:wsp>
+                        <wps:cNvCnPr/>
+                        <wps:spPr>
+                          <a:xfrm flipH="1" rot="10800000">
+                            <a:off x="3647050" y="2519425"/>
+                            <a:ext cx="97500" cy="1348200"/>
+                          </a:xfrm>
+                          <a:prstGeom prst="straightConnector1">
+                            <a:avLst/>
+                          </a:prstGeom>
+                          <a:noFill/>
+                          <a:ln cap="flat" cmpd="sng" w="28575">
+                            <a:solidFill>
+                              <a:srgbClr val="000000"/>
+                            </a:solidFill>
+                            <a:prstDash val="solid"/>
+                            <a:round/>
+                            <a:headEnd len="med" w="med" type="none"/>
+                            <a:tailEnd len="med" w="med" type="triangle"/>
+                          </a:ln>
+                        </wps:spPr>
+                        <wps:bodyPr anchorCtr="0" anchor="ctr" bIns="91425" lIns="91425" spcFirstLastPara="1" rIns="91425" wrap="square" tIns="91425">
+                          <a:noAutofit/>
+                        </wps:bodyPr>
+                      </wps:wsp>
+                      <wps:wsp>
+                        <wps:cNvCnPr/>
+                        <wps:spPr>
+                          <a:xfrm rot="10800000">
+                            <a:off x="5009300" y="3087925"/>
+                            <a:ext cx="289500" cy="779700"/>
+                          </a:xfrm>
+                          <a:prstGeom prst="straightConnector1">
+                            <a:avLst/>
+                          </a:prstGeom>
+                          <a:noFill/>
+                          <a:ln cap="flat" cmpd="sng" w="28575">
+                            <a:solidFill>
+                              <a:srgbClr val="000000"/>
+                            </a:solidFill>
+                            <a:prstDash val="solid"/>
+                            <a:round/>
+                            <a:headEnd len="med" w="med" type="none"/>
+                            <a:tailEnd len="med" w="med" type="triangle"/>
+                          </a:ln>
+                        </wps:spPr>
+                        <wps:bodyPr anchorCtr="0" anchor="ctr" bIns="91425" lIns="91425" spcFirstLastPara="1" rIns="91425" wrap="square" tIns="91425">
+                          <a:noAutofit/>
+                        </wps:bodyPr>
+                      </wps:wsp>
+                      <wps:wsp>
+                        <wps:cNvCnPr/>
+                        <wps:spPr>
+                          <a:xfrm flipH="1" rot="10800000">
+                            <a:off x="6830225" y="2401825"/>
+                            <a:ext cx="462900" cy="1465800"/>
+                          </a:xfrm>
+                          <a:prstGeom prst="straightConnector1">
+                            <a:avLst/>
+                          </a:prstGeom>
+                          <a:noFill/>
+                          <a:ln cap="flat" cmpd="sng" w="28575">
+                            <a:solidFill>
+                              <a:srgbClr val="000000"/>
+                            </a:solidFill>
+                            <a:prstDash val="solid"/>
+                            <a:round/>
+                            <a:headEnd len="med" w="med" type="none"/>
+                            <a:tailEnd len="med" w="med" type="triangle"/>
+                          </a:ln>
+                        </wps:spPr>
+                        <wps:bodyPr anchorCtr="0" anchor="ctr" bIns="91425" lIns="91425" spcFirstLastPara="1" rIns="91425" wrap="square" tIns="91425">
+                          <a:noAutofit/>
+                        </wps:bodyPr>
+                      </wps:wsp>
+                      <wps:wsp>
+                        <wps:cNvCnPr/>
+                        <wps:spPr>
+                          <a:xfrm flipH="1" rot="10800000">
+                            <a:off x="6830225" y="1421425"/>
+                            <a:ext cx="443400" cy="2446200"/>
+                          </a:xfrm>
+                          <a:prstGeom prst="straightConnector1">
+                            <a:avLst/>
+                          </a:prstGeom>
+                          <a:noFill/>
+                          <a:ln cap="flat" cmpd="sng" w="28575">
+                            <a:solidFill>
+                              <a:srgbClr val="000000"/>
+                            </a:solidFill>
+                            <a:prstDash val="solid"/>
+                            <a:round/>
+                            <a:headEnd len="med" w="med" type="none"/>
+                            <a:tailEnd len="med" w="med" type="triangle"/>
+                          </a:ln>
+                        </wps:spPr>
+                        <wps:bodyPr anchorCtr="0" anchor="ctr" bIns="91425" lIns="91425" spcFirstLastPara="1" rIns="91425" wrap="square" tIns="91425">
+                          <a:noAutofit/>
+                        </wps:bodyPr>
+                      </wps:wsp>
+                    </wpg:wgp>
+                  </a:graphicData>
+                </a:graphic>
+              </wp:inline>
+            </w:drawing>
+          </mc:Choice>
+          <mc:Fallback>
+            <w:drawing>
+              <wp:inline distB="114300" distT="114300" distL="114300" distR="114300">
+                <wp:extent cx="4620578" cy="2598325"/>
+                <wp:effectExtent b="0" l="0" r="0" t="0"/>
+                <wp:docPr id="2" name="image3.png"/>
+                <a:graphic>
+                  <a:graphicData uri="http://schemas.openxmlformats.org/drawingml/2006/picture">
+                    <pic:pic>
+                      <pic:nvPicPr>
+                        <pic:cNvPr id="0" name="image3.png"/>
+                        <pic:cNvPicPr preferRelativeResize="0"/>
+                      </pic:nvPicPr>
+                      <pic:blipFill>
+                        <a:blip r:embed="rId23"/>
+                        <a:srcRect/>
+                        <a:stretch>
+                          <a:fillRect/>
+                        </a:stretch>
+                      </pic:blipFill>
+                      <pic:spPr>
+                        <a:xfrm>
+                          <a:off x="0" y="0"/>
+                          <a:ext cx="4620578" cy="2598325"/>
+                        </a:xfrm>
+                        <a:prstGeom prst="rect"/>
+                        <a:ln/>
+                      </pic:spPr>
+                    </pic:pic>
+                  </a:graphicData>
+                </a:graphic>
+              </wp:inline>
+            </w:drawing>
+          </mc:Fallback>
+        </mc:AlternateContent>
+      </w:r>
+      <w:r>
+        <w:rPr>
+          <w:rtl w:val="0"/>
+        </w:rPr>
+      </w:r>
+    </w:p>
+    <w:p>
+      <w:pPr>
+        <w:spacing w:after="120" w:line="288" w:lineRule="auto"/>
+        <w:jc w:val="both"/>
+        <w:rPr/>
+      </w:pPr>
+      <w:r>
+        <w:rPr>
+          <w:rtl w:val="0"/>
+        </w:rPr>
+        <w:t xml:space="preserve">Eseménylap képfrissítésenként fut le (általában 60-szor). Az esemény feltételek külön aktiválódnak. Események végrehajtási sorrendje fentről-lefelé majd kívülről-befelé (balról-jobbra) történik.</w:t>
+      </w:r>
+    </w:p>
+    <w:p>
+      <w:pPr>
+        <w:pStyle w:val="Heading2"/>
+        <w:spacing w:after="120" w:line="288" w:lineRule="auto"/>
+        <w:jc w:val="both"/>
+        <w:rPr/>
+      </w:pPr>
+      <w:bookmarkStart w:colFirst="0" w:colLast="0" w:name="_2vsfz4yoslfj" w:id="18"/>
+      <w:bookmarkEnd w:id="18"/>
+      <w:r>
+        <w:rPr>
+          <w:rtl w:val="0"/>
+        </w:rPr>
+        <w:t xml:space="preserve">Szerkesztő SDK:</w:t>
+      </w:r>
+    </w:p>
+    <w:p>
+      <w:pPr>
+        <w:pStyle w:val="Heading3"/>
+        <w:jc w:val="both"/>
+        <w:rPr/>
+      </w:pPr>
+      <w:bookmarkStart w:colFirst="0" w:colLast="0" w:name="_vs39b1pir0i3" w:id="19"/>
+      <w:bookmarkEnd w:id="19"/>
+      <w:r>
+        <w:rPr>
+          <w:rtl w:val="0"/>
+        </w:rPr>
+        <w:t xml:space="preserve">Fejlesztői mód:</w:t>
+      </w:r>
+    </w:p>
+    <w:p>
+      <w:pPr>
+        <w:spacing w:after="120" w:line="288" w:lineRule="auto"/>
+        <w:jc w:val="both"/>
+        <w:rPr/>
+      </w:pPr>
+      <w:r>
+        <w:rPr>
+          <w:rtl w:val="0"/>
+        </w:rPr>
+        <w:t xml:space="preserve">Ahhoz hogy bővítményeket tudjunk fejleszteni be kell kapcsolnunk a Construct fejlesztői móját. Ezt a beállítások ablak szélére történő sokszori kattintással, majd a megjelenő fejlesztői mód jelölőnégyzet bejelölésével tehetjük meg. Ilyenkor a kiegésző kezelő nem csak helyi fájlokból tudja betölteni a kiegészítőket, hanem URL címről is. A biztonsági házszabályok miatt csak tanúsítvánnyal ellátott és titkosított localhost címekről lehetséges a betöltés. Jelenleg egy electron környezetben megírt és futtatott saját webszervert használok a bővítmények betöltésére de használható xampp vagy egyéb ismert webszerver is. Fontos továbbá hogy a szerveren és a HTTP fejlécben kapcsoljunk ki és tiltsunk le mindenféle gyorsítótárazást mert a gyorsítótárazás bekapcsolásával az esetleges kiegészítő változtatások nem fognak érvénybe lépni a szerkesztőben. Szakdolgozat során a szabványos (dokumentáció által ajánlott) elnevezéseket használom ez nagyban segíti a kiegészítők későbbi értelmezését.</w:t>
+      </w:r>
+    </w:p>
+    <w:p>
+      <w:pPr>
+        <w:pStyle w:val="Heading3"/>
+        <w:spacing w:after="120" w:line="288" w:lineRule="auto"/>
+        <w:jc w:val="both"/>
+        <w:rPr/>
+      </w:pPr>
+      <w:bookmarkStart w:colFirst="0" w:colLast="0" w:name="_ju62kyi6p6g1" w:id="20"/>
+      <w:bookmarkEnd w:id="20"/>
+      <w:r>
+        <w:rPr>
+          <w:rtl w:val="0"/>
+        </w:rPr>
+        <w:t xml:space="preserve">Közös elemek:</w:t>
+      </w:r>
+    </w:p>
+    <w:p>
+      <w:pPr>
+        <w:numPr>
+          <w:ilvl w:val="0"/>
+          <w:numId w:val="19"/>
+        </w:numPr>
+        <w:spacing w:line="288" w:lineRule="auto"/>
+        <w:ind w:left="720" w:hanging="360"/>
+        <w:jc w:val="both"/>
+        <w:rPr>
+          <w:b w:val="1"/>
+        </w:rPr>
+      </w:pPr>
+      <w:r>
+        <w:rPr>
+          <w:b w:val="1"/>
+          <w:rtl w:val="0"/>
+        </w:rPr>
+        <w:t xml:space="preserve">addon.json</w:t>
+      </w:r>
+      <w:r>
+        <w:rPr>
+          <w:rtl w:val="0"/>
+        </w:rPr>
+        <w:t xml:space="preserve">: Ez írja le a kiegészítő alap adatait és struktúráját. Köztük szerepel a kiegészítő azonosítója, neve, leírása, típusa, készítője, verziója, elérhetőségek, és a hozzá tartozó fájlok listája, szerkesztő fájlok listája. (</w:t>
+      </w:r>
+      <w:hyperlink r:id="rId24">
+        <w:r>
+          <w:rPr>
+            <w:color w:val="1155cc"/>
+            <w:u w:val="single"/>
+            <w:rtl w:val="0"/>
+          </w:rPr>
+          <w:t xml:space="preserve">https://www.construct.net/en/make-games/manuals/addon-sdk/guide/addon-metadata</w:t>
+        </w:r>
+      </w:hyperlink>
+      <w:r>
+        <w:rPr>
+          <w:rtl w:val="0"/>
+        </w:rPr>
+        <w:t xml:space="preserve">)</w:t>
+      </w:r>
+    </w:p>
+    <w:p>
+      <w:pPr>
+        <w:numPr>
+          <w:ilvl w:val="0"/>
+          <w:numId w:val="19"/>
+        </w:numPr>
+        <w:spacing w:line="288" w:lineRule="auto"/>
+        <w:ind w:left="720" w:hanging="360"/>
+        <w:jc w:val="both"/>
+        <w:rPr>
+          <w:u w:val="none"/>
+        </w:rPr>
+      </w:pPr>
+      <w:r>
+        <w:rPr>
+          <w:b w:val="1"/>
+          <w:rtl w:val="0"/>
+        </w:rPr>
+        <w:t xml:space="preserve">lang/en-US.json</w:t>
+      </w:r>
+      <w:r>
+        <w:rPr>
+          <w:rtl w:val="0"/>
+        </w:rPr>
+        <w:t xml:space="preserve">:</w:t>
+      </w:r>
+    </w:p>
+    <w:p>
+      <w:pPr>
+        <w:pStyle w:val="Heading3"/>
+        <w:spacing w:line="288" w:lineRule="auto"/>
+        <w:ind w:left="0" w:firstLine="0"/>
+        <w:jc w:val="both"/>
+        <w:rPr/>
+      </w:pPr>
+      <w:bookmarkStart w:colFirst="0" w:colLast="0" w:name="_l9o8ws369ej5" w:id="21"/>
+      <w:bookmarkEnd w:id="21"/>
+      <w:r>
+        <w:rPr>
+          <w:rtl w:val="0"/>
+        </w:rPr>
+        <w:t xml:space="preserve">Bővítmény mappa struktúra:</w:t>
+      </w:r>
+    </w:p>
+    <w:p>
+      <w:pPr>
+        <w:numPr>
+          <w:ilvl w:val="0"/>
+          <w:numId w:val="12"/>
+        </w:numPr>
+        <w:spacing w:line="288" w:lineRule="auto"/>
+        <w:ind w:left="720" w:hanging="360"/>
+        <w:jc w:val="both"/>
+        <w:rPr>
+          <w:u w:val="none"/>
+        </w:rPr>
+      </w:pPr>
+      <w:r>
+        <w:rPr>
+          <w:b w:val="1"/>
+          <w:rtl w:val="0"/>
+        </w:rPr>
+        <w:t xml:space="preserve">aces.json</w:t>
+      </w:r>
+      <w:r>
+        <w:rPr>
+          <w:rtl w:val="0"/>
+        </w:rPr>
+        <w:t xml:space="preserve">: </w:t>
+      </w:r>
+    </w:p>
+    <w:p>
+      <w:pPr>
+        <w:numPr>
+          <w:ilvl w:val="0"/>
+          <w:numId w:val="12"/>
+        </w:numPr>
+        <w:spacing w:line="288" w:lineRule="auto"/>
+        <w:ind w:left="720" w:hanging="360"/>
+        <w:jc w:val="both"/>
+        <w:rPr>
+          <w:u w:val="none"/>
+        </w:rPr>
+      </w:pPr>
+      <w:r>
+        <w:rPr>
+          <w:b w:val="1"/>
+          <w:rtl w:val="0"/>
+        </w:rPr>
+        <w:t xml:space="preserve">plugin.js</w:t>
+      </w:r>
+      <w:r>
+        <w:rPr>
+          <w:rtl w:val="0"/>
+        </w:rPr>
+        <w:t xml:space="preserve">: </w:t>
+      </w:r>
+    </w:p>
+    <w:p>
+      <w:pPr>
+        <w:numPr>
+          <w:ilvl w:val="0"/>
+          <w:numId w:val="12"/>
+        </w:numPr>
+        <w:spacing w:line="288" w:lineRule="auto"/>
+        <w:ind w:left="720" w:hanging="360"/>
+        <w:jc w:val="both"/>
+        <w:rPr>
+          <w:u w:val="none"/>
+        </w:rPr>
+      </w:pPr>
+      <w:r>
+        <w:rPr>
+          <w:b w:val="1"/>
+          <w:rtl w:val="0"/>
+        </w:rPr>
+        <w:t xml:space="preserve">instance.js</w:t>
+      </w:r>
+      <w:r>
+        <w:rPr>
+          <w:rtl w:val="0"/>
+        </w:rPr>
+        <w:t xml:space="preserve">: </w:t>
+      </w:r>
+    </w:p>
+    <w:p>
+      <w:pPr>
+        <w:numPr>
+          <w:ilvl w:val="0"/>
+          <w:numId w:val="12"/>
+        </w:numPr>
+        <w:spacing w:line="288" w:lineRule="auto"/>
+        <w:ind w:left="720" w:hanging="360"/>
+        <w:jc w:val="both"/>
+        <w:rPr>
+          <w:u w:val="none"/>
+        </w:rPr>
+      </w:pPr>
+      <w:r>
+        <w:rPr>
+          <w:b w:val="1"/>
+          <w:rtl w:val="0"/>
+        </w:rPr>
+        <w:t xml:space="preserve">type.js</w:t>
+      </w:r>
+      <w:r>
+        <w:rPr>
+          <w:rtl w:val="0"/>
+        </w:rPr>
+        <w:t xml:space="preserve">: </w:t>
+      </w:r>
+    </w:p>
+    <w:p>
+      <w:pPr>
+        <w:pStyle w:val="Heading3"/>
+        <w:spacing w:line="288" w:lineRule="auto"/>
+        <w:jc w:val="both"/>
+        <w:rPr/>
+      </w:pPr>
+      <w:bookmarkStart w:colFirst="0" w:colLast="0" w:name="_gguka9obqal8" w:id="22"/>
+      <w:bookmarkEnd w:id="22"/>
+      <w:r>
+        <w:rPr>
+          <w:rtl w:val="0"/>
+        </w:rPr>
+        <w:t xml:space="preserve">Viselkedés mappa struktúra:</w:t>
+      </w:r>
+    </w:p>
+    <w:p>
+      <w:pPr>
+        <w:numPr>
+          <w:ilvl w:val="0"/>
+          <w:numId w:val="12"/>
+        </w:numPr>
+        <w:spacing w:line="288" w:lineRule="auto"/>
+        <w:ind w:left="720" w:hanging="360"/>
+        <w:jc w:val="both"/>
+      </w:pPr>
+      <w:r>
+        <w:rPr>
+          <w:b w:val="1"/>
+          <w:rtl w:val="0"/>
+        </w:rPr>
+        <w:t xml:space="preserve">aces.json</w:t>
+      </w:r>
+      <w:r>
+        <w:rPr>
+          <w:rtl w:val="0"/>
+        </w:rPr>
+        <w:t xml:space="preserve">: </w:t>
+      </w:r>
+    </w:p>
+    <w:p>
+      <w:pPr>
+        <w:numPr>
+          <w:ilvl w:val="0"/>
+          <w:numId w:val="7"/>
+        </w:numPr>
+        <w:spacing w:line="288" w:lineRule="auto"/>
+        <w:ind w:left="720" w:hanging="360"/>
+        <w:jc w:val="both"/>
+      </w:pPr>
+      <w:r>
+        <w:rPr>
+          <w:b w:val="1"/>
+          <w:rtl w:val="0"/>
+        </w:rPr>
+        <w:t xml:space="preserve">behavior..js</w:t>
+      </w:r>
+      <w:r>
+        <w:rPr>
+          <w:rtl w:val="0"/>
+        </w:rPr>
+        <w:t xml:space="preserve">: </w:t>
+      </w:r>
+    </w:p>
+    <w:p>
+      <w:pPr>
+        <w:numPr>
+          <w:ilvl w:val="0"/>
+          <w:numId w:val="7"/>
+        </w:numPr>
+        <w:spacing w:line="288" w:lineRule="auto"/>
+        <w:ind w:left="720" w:hanging="360"/>
+        <w:jc w:val="both"/>
+      </w:pPr>
+      <w:r>
+        <w:rPr>
+          <w:b w:val="1"/>
+          <w:rtl w:val="0"/>
+        </w:rPr>
+        <w:t xml:space="preserve">instance.js</w:t>
+      </w:r>
+      <w:r>
+        <w:rPr>
+          <w:rtl w:val="0"/>
+        </w:rPr>
+        <w:t xml:space="preserve">: </w:t>
+      </w:r>
+    </w:p>
+    <w:p>
+      <w:pPr>
+        <w:numPr>
+          <w:ilvl w:val="0"/>
+          <w:numId w:val="7"/>
+        </w:numPr>
+        <w:spacing w:line="288" w:lineRule="auto"/>
+        <w:ind w:left="720" w:hanging="360"/>
+        <w:jc w:val="both"/>
+      </w:pPr>
+      <w:r>
+        <w:rPr>
+          <w:b w:val="1"/>
+          <w:rtl w:val="0"/>
+        </w:rPr>
+        <w:t xml:space="preserve">type.js</w:t>
+      </w:r>
+      <w:r>
+        <w:rPr>
+          <w:rtl w:val="0"/>
+        </w:rPr>
+        <w:t xml:space="preserve">: </w:t>
+      </w:r>
+    </w:p>
+    <w:p>
+      <w:pPr>
+        <w:pStyle w:val="Heading3"/>
+        <w:spacing w:line="288" w:lineRule="auto"/>
+        <w:jc w:val="both"/>
+        <w:rPr/>
+      </w:pPr>
+      <w:bookmarkStart w:colFirst="0" w:colLast="0" w:name="_y4s0g5mg33h1" w:id="23"/>
+      <w:bookmarkEnd w:id="23"/>
+      <w:r>
+        <w:rPr>
+          <w:rtl w:val="0"/>
+        </w:rPr>
+        <w:t xml:space="preserve">Effekt mappa struktúra:</w:t>
+      </w:r>
+    </w:p>
+    <w:p>
+      <w:pPr>
+        <w:numPr>
+          <w:ilvl w:val="0"/>
+          <w:numId w:val="10"/>
+        </w:numPr>
+        <w:ind w:left="720" w:hanging="360"/>
+        <w:rPr>
+          <w:u w:val="none"/>
+        </w:rPr>
+      </w:pPr>
+      <w:r>
+        <w:rPr>
+          <w:b w:val="1"/>
+          <w:rtl w:val="0"/>
+        </w:rPr>
+        <w:t xml:space="preserve">effect.fx</w:t>
+      </w:r>
+      <w:r>
+        <w:rPr>
+          <w:rtl w:val="0"/>
+        </w:rPr>
+        <w:t xml:space="preserve">: </w:t>
+      </w:r>
+    </w:p>
+    <w:p>
+      <w:pPr>
+        <w:rPr/>
+      </w:pPr>
+      <w:r>
+        <w:rPr>
+          <w:rtl w:val="0"/>
+        </w:rPr>
       </w:r>
     </w:p>
     <w:p>
@@ -12431,8 +14518,8 @@
         <w:pStyle w:val="Heading1"/>
         <w:rPr/>
       </w:pPr>
-      <w:bookmarkStart w:colFirst="0" w:colLast="0" w:name="_u8w6542dzn10" w:id="18"/>
-      <w:bookmarkEnd w:id="18"/>
+      <w:bookmarkStart w:colFirst="0" w:colLast="0" w:name="_u8w6542dzn10" w:id="24"/>
+      <w:bookmarkEnd w:id="24"/>
       <w:r>
         <w:rPr>
           <w:rtl w:val="0"/>
@@ -12456,8 +14543,8 @@
         <w:pStyle w:val="Heading1"/>
         <w:rPr/>
       </w:pPr>
-      <w:bookmarkStart w:colFirst="0" w:colLast="0" w:name="_11pug8uiw87e" w:id="19"/>
-      <w:bookmarkEnd w:id="19"/>
+      <w:bookmarkStart w:colFirst="0" w:colLast="0" w:name="_11pug8uiw87e" w:id="25"/>
+      <w:bookmarkEnd w:id="25"/>
       <w:r>
         <w:rPr>
           <w:rtl w:val="0"/>
@@ -12516,8 +14603,8 @@
         <w:jc w:val="center"/>
         <w:rPr/>
       </w:pPr>
-      <w:bookmarkStart w:colFirst="0" w:colLast="0" w:name="_1ac8w2pcohjb" w:id="20"/>
-      <w:bookmarkEnd w:id="20"/>
+      <w:bookmarkStart w:colFirst="0" w:colLast="0" w:name="_1ac8w2pcohjb" w:id="26"/>
+      <w:bookmarkEnd w:id="26"/>
       <w:r>
         <w:rPr>
           <w:rtl w:val="0"/>
@@ -13926,8 +16013,8 @@
         <w:jc w:val="center"/>
         <w:rPr/>
       </w:pPr>
-      <w:bookmarkStart w:colFirst="0" w:colLast="0" w:name="_4cdc7r4caisp" w:id="21"/>
-      <w:bookmarkEnd w:id="21"/>
+      <w:bookmarkStart w:colFirst="0" w:colLast="0" w:name="_4cdc7r4caisp" w:id="27"/>
+      <w:bookmarkEnd w:id="27"/>
       <w:r>
         <w:rPr>
           <w:rtl w:val="0"/>
@@ -13989,7 +16076,7 @@
       </w:r>
     </w:p>
     <w:sectPr>
-      <w:footerReference r:id="rId22" w:type="default"/>
+      <w:footerReference r:id="rId25" w:type="default"/>
       <w:type w:val="nextPage"/>
       <w:pgSz w:h="16838" w:w="11906" w:orient="portrait"/>
       <w:pgMar w:bottom="1418" w:top="1418" w:left="1701" w:right="1418" w:header="1134" w:footer="1134"/>
@@ -14766,7 +16853,9 @@
       <w:pPr>
         <w:ind w:left="720" w:hanging="360"/>
       </w:pPr>
-      <w:rPr/>
+      <w:rPr>
+        <w:u w:val="none"/>
+      </w:rPr>
     </w:lvl>
     <w:lvl w:ilvl="1">
       <w:start w:val="1"/>
@@ -14774,9 +16863,11 @@
       <w:lvlText w:val="○"/>
       <w:lvlJc w:val="left"/>
       <w:pPr>
-        <w:ind w:left="1080" w:hanging="360"/>
-      </w:pPr>
-      <w:rPr/>
+        <w:ind w:left="1440" w:hanging="360"/>
+      </w:pPr>
+      <w:rPr>
+        <w:u w:val="none"/>
+      </w:rPr>
     </w:lvl>
     <w:lvl w:ilvl="2">
       <w:start w:val="1"/>
@@ -14784,9 +16875,11 @@
       <w:lvlText w:val="■"/>
       <w:lvlJc w:val="left"/>
       <w:pPr>
-        <w:ind w:left="1440" w:hanging="360"/>
-      </w:pPr>
-      <w:rPr/>
+        <w:ind w:left="2160" w:hanging="360"/>
+      </w:pPr>
+      <w:rPr>
+        <w:u w:val="none"/>
+      </w:rPr>
     </w:lvl>
     <w:lvl w:ilvl="3">
       <w:start w:val="1"/>
@@ -14794,9 +16887,11 @@
       <w:lvlText w:val="●"/>
       <w:lvlJc w:val="left"/>
       <w:pPr>
-        <w:ind w:left="1800" w:hanging="360"/>
-      </w:pPr>
-      <w:rPr/>
+        <w:ind w:left="2880" w:hanging="360"/>
+      </w:pPr>
+      <w:rPr>
+        <w:u w:val="none"/>
+      </w:rPr>
     </w:lvl>
     <w:lvl w:ilvl="4">
       <w:start w:val="1"/>
@@ -14804,9 +16899,11 @@
       <w:lvlText w:val="○"/>
       <w:lvlJc w:val="left"/>
       <w:pPr>
-        <w:ind w:left="2160" w:hanging="360"/>
-      </w:pPr>
-      <w:rPr/>
+        <w:ind w:left="3600" w:hanging="360"/>
+      </w:pPr>
+      <w:rPr>
+        <w:u w:val="none"/>
+      </w:rPr>
     </w:lvl>
     <w:lvl w:ilvl="5">
       <w:start w:val="1"/>
@@ -14814,9 +16911,11 @@
       <w:lvlText w:val="■"/>
       <w:lvlJc w:val="left"/>
       <w:pPr>
-        <w:ind w:left="2520" w:hanging="360"/>
-      </w:pPr>
-      <w:rPr/>
+        <w:ind w:left="4320" w:hanging="360"/>
+      </w:pPr>
+      <w:rPr>
+        <w:u w:val="none"/>
+      </w:rPr>
     </w:lvl>
     <w:lvl w:ilvl="6">
       <w:start w:val="1"/>
@@ -14824,9 +16923,11 @@
       <w:lvlText w:val="●"/>
       <w:lvlJc w:val="left"/>
       <w:pPr>
-        <w:ind w:left="2880" w:hanging="360"/>
-      </w:pPr>
-      <w:rPr/>
+        <w:ind w:left="5040" w:hanging="360"/>
+      </w:pPr>
+      <w:rPr>
+        <w:u w:val="none"/>
+      </w:rPr>
     </w:lvl>
     <w:lvl w:ilvl="7">
       <w:start w:val="1"/>
@@ -14834,9 +16935,11 @@
       <w:lvlText w:val="○"/>
       <w:lvlJc w:val="left"/>
       <w:pPr>
-        <w:ind w:left="3240" w:hanging="360"/>
-      </w:pPr>
-      <w:rPr/>
+        <w:ind w:left="5760" w:hanging="360"/>
+      </w:pPr>
+      <w:rPr>
+        <w:u w:val="none"/>
+      </w:rPr>
     </w:lvl>
     <w:lvl w:ilvl="8">
       <w:start w:val="1"/>
@@ -14844,9 +16947,11 @@
       <w:lvlText w:val="■"/>
       <w:lvlJc w:val="left"/>
       <w:pPr>
-        <w:ind w:left="3600" w:hanging="360"/>
-      </w:pPr>
-      <w:rPr/>
+        <w:ind w:left="6480" w:hanging="360"/>
+      </w:pPr>
+      <w:rPr>
+        <w:u w:val="none"/>
+      </w:rPr>
     </w:lvl>
   </w:abstractNum>
   <w:abstractNum w:abstractNumId="8">
@@ -14950,9 +17055,7 @@
       <w:pPr>
         <w:ind w:left="720" w:hanging="360"/>
       </w:pPr>
-      <w:rPr>
-        <w:u w:val="none"/>
-      </w:rPr>
+      <w:rPr/>
     </w:lvl>
     <w:lvl w:ilvl="1">
       <w:start w:val="1"/>
@@ -14960,11 +17063,9 @@
       <w:lvlText w:val="○"/>
       <w:lvlJc w:val="left"/>
       <w:pPr>
-        <w:ind w:left="1440" w:hanging="360"/>
-      </w:pPr>
-      <w:rPr>
-        <w:u w:val="none"/>
-      </w:rPr>
+        <w:ind w:left="1080" w:hanging="360"/>
+      </w:pPr>
+      <w:rPr/>
     </w:lvl>
     <w:lvl w:ilvl="2">
       <w:start w:val="1"/>
@@ -14972,11 +17073,9 @@
       <w:lvlText w:val="■"/>
       <w:lvlJc w:val="left"/>
       <w:pPr>
-        <w:ind w:left="2160" w:hanging="360"/>
-      </w:pPr>
-      <w:rPr>
-        <w:u w:val="none"/>
-      </w:rPr>
+        <w:ind w:left="1440" w:hanging="360"/>
+      </w:pPr>
+      <w:rPr/>
     </w:lvl>
     <w:lvl w:ilvl="3">
       <w:start w:val="1"/>
@@ -14984,11 +17083,9 @@
       <w:lvlText w:val="●"/>
       <w:lvlJc w:val="left"/>
       <w:pPr>
-        <w:ind w:left="2880" w:hanging="360"/>
-      </w:pPr>
-      <w:rPr>
-        <w:u w:val="none"/>
-      </w:rPr>
+        <w:ind w:left="1800" w:hanging="360"/>
+      </w:pPr>
+      <w:rPr/>
     </w:lvl>
     <w:lvl w:ilvl="4">
       <w:start w:val="1"/>
@@ -14996,11 +17093,9 @@
       <w:lvlText w:val="○"/>
       <w:lvlJc w:val="left"/>
       <w:pPr>
-        <w:ind w:left="3600" w:hanging="360"/>
-      </w:pPr>
-      <w:rPr>
-        <w:u w:val="none"/>
-      </w:rPr>
+        <w:ind w:left="2160" w:hanging="360"/>
+      </w:pPr>
+      <w:rPr/>
     </w:lvl>
     <w:lvl w:ilvl="5">
       <w:start w:val="1"/>
@@ -15008,11 +17103,9 @@
       <w:lvlText w:val="■"/>
       <w:lvlJc w:val="left"/>
       <w:pPr>
-        <w:ind w:left="4320" w:hanging="360"/>
-      </w:pPr>
-      <w:rPr>
-        <w:u w:val="none"/>
-      </w:rPr>
+        <w:ind w:left="2520" w:hanging="360"/>
+      </w:pPr>
+      <w:rPr/>
     </w:lvl>
     <w:lvl w:ilvl="6">
       <w:start w:val="1"/>
@@ -15020,11 +17113,9 @@
       <w:lvlText w:val="●"/>
       <w:lvlJc w:val="left"/>
       <w:pPr>
-        <w:ind w:left="5040" w:hanging="360"/>
-      </w:pPr>
-      <w:rPr>
-        <w:u w:val="none"/>
-      </w:rPr>
+        <w:ind w:left="2880" w:hanging="360"/>
+      </w:pPr>
+      <w:rPr/>
     </w:lvl>
     <w:lvl w:ilvl="7">
       <w:start w:val="1"/>
@@ -15032,11 +17123,9 @@
       <w:lvlText w:val="○"/>
       <w:lvlJc w:val="left"/>
       <w:pPr>
-        <w:ind w:left="5760" w:hanging="360"/>
-      </w:pPr>
-      <w:rPr>
-        <w:u w:val="none"/>
-      </w:rPr>
+        <w:ind w:left="3240" w:hanging="360"/>
+      </w:pPr>
+      <w:rPr/>
     </w:lvl>
     <w:lvl w:ilvl="8">
       <w:start w:val="1"/>
@@ -15044,11 +17133,9 @@
       <w:lvlText w:val="■"/>
       <w:lvlJc w:val="left"/>
       <w:pPr>
-        <w:ind w:left="6480" w:hanging="360"/>
-      </w:pPr>
-      <w:rPr>
-        <w:u w:val="none"/>
-      </w:rPr>
+        <w:ind w:left="3600" w:hanging="360"/>
+      </w:pPr>
+      <w:rPr/>
     </w:lvl>
   </w:abstractNum>
   <w:abstractNum w:abstractNumId="10">
@@ -15492,6 +17579,556 @@
     </w:lvl>
   </w:abstractNum>
   <w:abstractNum w:abstractNumId="14">
+    <w:lvl w:ilvl="0">
+      <w:start w:val="1"/>
+      <w:numFmt w:val="bullet"/>
+      <w:lvlText w:val="●"/>
+      <w:lvlJc w:val="left"/>
+      <w:pPr>
+        <w:ind w:left="720" w:hanging="360"/>
+      </w:pPr>
+      <w:rPr>
+        <w:u w:val="none"/>
+      </w:rPr>
+    </w:lvl>
+    <w:lvl w:ilvl="1">
+      <w:start w:val="1"/>
+      <w:numFmt w:val="bullet"/>
+      <w:lvlText w:val="○"/>
+      <w:lvlJc w:val="left"/>
+      <w:pPr>
+        <w:ind w:left="1440" w:hanging="360"/>
+      </w:pPr>
+      <w:rPr>
+        <w:u w:val="none"/>
+      </w:rPr>
+    </w:lvl>
+    <w:lvl w:ilvl="2">
+      <w:start w:val="1"/>
+      <w:numFmt w:val="bullet"/>
+      <w:lvlText w:val="■"/>
+      <w:lvlJc w:val="left"/>
+      <w:pPr>
+        <w:ind w:left="2160" w:hanging="360"/>
+      </w:pPr>
+      <w:rPr>
+        <w:u w:val="none"/>
+      </w:rPr>
+    </w:lvl>
+    <w:lvl w:ilvl="3">
+      <w:start w:val="1"/>
+      <w:numFmt w:val="bullet"/>
+      <w:lvlText w:val="●"/>
+      <w:lvlJc w:val="left"/>
+      <w:pPr>
+        <w:ind w:left="2880" w:hanging="360"/>
+      </w:pPr>
+      <w:rPr>
+        <w:u w:val="none"/>
+      </w:rPr>
+    </w:lvl>
+    <w:lvl w:ilvl="4">
+      <w:start w:val="1"/>
+      <w:numFmt w:val="bullet"/>
+      <w:lvlText w:val="○"/>
+      <w:lvlJc w:val="left"/>
+      <w:pPr>
+        <w:ind w:left="3600" w:hanging="360"/>
+      </w:pPr>
+      <w:rPr>
+        <w:u w:val="none"/>
+      </w:rPr>
+    </w:lvl>
+    <w:lvl w:ilvl="5">
+      <w:start w:val="1"/>
+      <w:numFmt w:val="bullet"/>
+      <w:lvlText w:val="■"/>
+      <w:lvlJc w:val="left"/>
+      <w:pPr>
+        <w:ind w:left="4320" w:hanging="360"/>
+      </w:pPr>
+      <w:rPr>
+        <w:u w:val="none"/>
+      </w:rPr>
+    </w:lvl>
+    <w:lvl w:ilvl="6">
+      <w:start w:val="1"/>
+      <w:numFmt w:val="bullet"/>
+      <w:lvlText w:val="●"/>
+      <w:lvlJc w:val="left"/>
+      <w:pPr>
+        <w:ind w:left="5040" w:hanging="360"/>
+      </w:pPr>
+      <w:rPr>
+        <w:u w:val="none"/>
+      </w:rPr>
+    </w:lvl>
+    <w:lvl w:ilvl="7">
+      <w:start w:val="1"/>
+      <w:numFmt w:val="bullet"/>
+      <w:lvlText w:val="○"/>
+      <w:lvlJc w:val="left"/>
+      <w:pPr>
+        <w:ind w:left="5760" w:hanging="360"/>
+      </w:pPr>
+      <w:rPr>
+        <w:u w:val="none"/>
+      </w:rPr>
+    </w:lvl>
+    <w:lvl w:ilvl="8">
+      <w:start w:val="1"/>
+      <w:numFmt w:val="bullet"/>
+      <w:lvlText w:val="■"/>
+      <w:lvlJc w:val="left"/>
+      <w:pPr>
+        <w:ind w:left="6480" w:hanging="360"/>
+      </w:pPr>
+      <w:rPr>
+        <w:u w:val="none"/>
+      </w:rPr>
+    </w:lvl>
+  </w:abstractNum>
+  <w:abstractNum w:abstractNumId="15">
+    <w:lvl w:ilvl="0">
+      <w:start w:val="1"/>
+      <w:numFmt w:val="bullet"/>
+      <w:lvlText w:val="●"/>
+      <w:lvlJc w:val="left"/>
+      <w:pPr>
+        <w:ind w:left="720" w:hanging="360"/>
+      </w:pPr>
+      <w:rPr>
+        <w:u w:val="none"/>
+      </w:rPr>
+    </w:lvl>
+    <w:lvl w:ilvl="1">
+      <w:start w:val="1"/>
+      <w:numFmt w:val="bullet"/>
+      <w:lvlText w:val="○"/>
+      <w:lvlJc w:val="left"/>
+      <w:pPr>
+        <w:ind w:left="1440" w:hanging="360"/>
+      </w:pPr>
+      <w:rPr>
+        <w:u w:val="none"/>
+      </w:rPr>
+    </w:lvl>
+    <w:lvl w:ilvl="2">
+      <w:start w:val="1"/>
+      <w:numFmt w:val="bullet"/>
+      <w:lvlText w:val="■"/>
+      <w:lvlJc w:val="left"/>
+      <w:pPr>
+        <w:ind w:left="2160" w:hanging="360"/>
+      </w:pPr>
+      <w:rPr>
+        <w:u w:val="none"/>
+      </w:rPr>
+    </w:lvl>
+    <w:lvl w:ilvl="3">
+      <w:start w:val="1"/>
+      <w:numFmt w:val="bullet"/>
+      <w:lvlText w:val="●"/>
+      <w:lvlJc w:val="left"/>
+      <w:pPr>
+        <w:ind w:left="2880" w:hanging="360"/>
+      </w:pPr>
+      <w:rPr>
+        <w:u w:val="none"/>
+      </w:rPr>
+    </w:lvl>
+    <w:lvl w:ilvl="4">
+      <w:start w:val="1"/>
+      <w:numFmt w:val="bullet"/>
+      <w:lvlText w:val="○"/>
+      <w:lvlJc w:val="left"/>
+      <w:pPr>
+        <w:ind w:left="3600" w:hanging="360"/>
+      </w:pPr>
+      <w:rPr>
+        <w:u w:val="none"/>
+      </w:rPr>
+    </w:lvl>
+    <w:lvl w:ilvl="5">
+      <w:start w:val="1"/>
+      <w:numFmt w:val="bullet"/>
+      <w:lvlText w:val="■"/>
+      <w:lvlJc w:val="left"/>
+      <w:pPr>
+        <w:ind w:left="4320" w:hanging="360"/>
+      </w:pPr>
+      <w:rPr>
+        <w:u w:val="none"/>
+      </w:rPr>
+    </w:lvl>
+    <w:lvl w:ilvl="6">
+      <w:start w:val="1"/>
+      <w:numFmt w:val="bullet"/>
+      <w:lvlText w:val="●"/>
+      <w:lvlJc w:val="left"/>
+      <w:pPr>
+        <w:ind w:left="5040" w:hanging="360"/>
+      </w:pPr>
+      <w:rPr>
+        <w:u w:val="none"/>
+      </w:rPr>
+    </w:lvl>
+    <w:lvl w:ilvl="7">
+      <w:start w:val="1"/>
+      <w:numFmt w:val="bullet"/>
+      <w:lvlText w:val="○"/>
+      <w:lvlJc w:val="left"/>
+      <w:pPr>
+        <w:ind w:left="5760" w:hanging="360"/>
+      </w:pPr>
+      <w:rPr>
+        <w:u w:val="none"/>
+      </w:rPr>
+    </w:lvl>
+    <w:lvl w:ilvl="8">
+      <w:start w:val="1"/>
+      <w:numFmt w:val="bullet"/>
+      <w:lvlText w:val="■"/>
+      <w:lvlJc w:val="left"/>
+      <w:pPr>
+        <w:ind w:left="6480" w:hanging="360"/>
+      </w:pPr>
+      <w:rPr>
+        <w:u w:val="none"/>
+      </w:rPr>
+    </w:lvl>
+  </w:abstractNum>
+  <w:abstractNum w:abstractNumId="16">
+    <w:lvl w:ilvl="0">
+      <w:start w:val="1"/>
+      <w:numFmt w:val="bullet"/>
+      <w:lvlText w:val="●"/>
+      <w:lvlJc w:val="left"/>
+      <w:pPr>
+        <w:ind w:left="720" w:hanging="360"/>
+      </w:pPr>
+      <w:rPr>
+        <w:u w:val="none"/>
+      </w:rPr>
+    </w:lvl>
+    <w:lvl w:ilvl="1">
+      <w:start w:val="1"/>
+      <w:numFmt w:val="bullet"/>
+      <w:lvlText w:val="○"/>
+      <w:lvlJc w:val="left"/>
+      <w:pPr>
+        <w:ind w:left="1440" w:hanging="360"/>
+      </w:pPr>
+      <w:rPr>
+        <w:u w:val="none"/>
+      </w:rPr>
+    </w:lvl>
+    <w:lvl w:ilvl="2">
+      <w:start w:val="1"/>
+      <w:numFmt w:val="bullet"/>
+      <w:lvlText w:val="■"/>
+      <w:lvlJc w:val="left"/>
+      <w:pPr>
+        <w:ind w:left="2160" w:hanging="360"/>
+      </w:pPr>
+      <w:rPr>
+        <w:u w:val="none"/>
+      </w:rPr>
+    </w:lvl>
+    <w:lvl w:ilvl="3">
+      <w:start w:val="1"/>
+      <w:numFmt w:val="bullet"/>
+      <w:lvlText w:val="●"/>
+      <w:lvlJc w:val="left"/>
+      <w:pPr>
+        <w:ind w:left="2880" w:hanging="360"/>
+      </w:pPr>
+      <w:rPr>
+        <w:u w:val="none"/>
+      </w:rPr>
+    </w:lvl>
+    <w:lvl w:ilvl="4">
+      <w:start w:val="1"/>
+      <w:numFmt w:val="bullet"/>
+      <w:lvlText w:val="○"/>
+      <w:lvlJc w:val="left"/>
+      <w:pPr>
+        <w:ind w:left="3600" w:hanging="360"/>
+      </w:pPr>
+      <w:rPr>
+        <w:u w:val="none"/>
+      </w:rPr>
+    </w:lvl>
+    <w:lvl w:ilvl="5">
+      <w:start w:val="1"/>
+      <w:numFmt w:val="bullet"/>
+      <w:lvlText w:val="■"/>
+      <w:lvlJc w:val="left"/>
+      <w:pPr>
+        <w:ind w:left="4320" w:hanging="360"/>
+      </w:pPr>
+      <w:rPr>
+        <w:u w:val="none"/>
+      </w:rPr>
+    </w:lvl>
+    <w:lvl w:ilvl="6">
+      <w:start w:val="1"/>
+      <w:numFmt w:val="bullet"/>
+      <w:lvlText w:val="●"/>
+      <w:lvlJc w:val="left"/>
+      <w:pPr>
+        <w:ind w:left="5040" w:hanging="360"/>
+      </w:pPr>
+      <w:rPr>
+        <w:u w:val="none"/>
+      </w:rPr>
+    </w:lvl>
+    <w:lvl w:ilvl="7">
+      <w:start w:val="1"/>
+      <w:numFmt w:val="bullet"/>
+      <w:lvlText w:val="○"/>
+      <w:lvlJc w:val="left"/>
+      <w:pPr>
+        <w:ind w:left="5760" w:hanging="360"/>
+      </w:pPr>
+      <w:rPr>
+        <w:u w:val="none"/>
+      </w:rPr>
+    </w:lvl>
+    <w:lvl w:ilvl="8">
+      <w:start w:val="1"/>
+      <w:numFmt w:val="bullet"/>
+      <w:lvlText w:val="■"/>
+      <w:lvlJc w:val="left"/>
+      <w:pPr>
+        <w:ind w:left="6480" w:hanging="360"/>
+      </w:pPr>
+      <w:rPr>
+        <w:u w:val="none"/>
+      </w:rPr>
+    </w:lvl>
+  </w:abstractNum>
+  <w:abstractNum w:abstractNumId="17">
+    <w:lvl w:ilvl="0">
+      <w:start w:val="1"/>
+      <w:numFmt w:val="bullet"/>
+      <w:lvlText w:val="●"/>
+      <w:lvlJc w:val="left"/>
+      <w:pPr>
+        <w:ind w:left="720" w:hanging="360"/>
+      </w:pPr>
+      <w:rPr>
+        <w:u w:val="none"/>
+      </w:rPr>
+    </w:lvl>
+    <w:lvl w:ilvl="1">
+      <w:start w:val="1"/>
+      <w:numFmt w:val="bullet"/>
+      <w:lvlText w:val="○"/>
+      <w:lvlJc w:val="left"/>
+      <w:pPr>
+        <w:ind w:left="1440" w:hanging="360"/>
+      </w:pPr>
+      <w:rPr>
+        <w:u w:val="none"/>
+      </w:rPr>
+    </w:lvl>
+    <w:lvl w:ilvl="2">
+      <w:start w:val="1"/>
+      <w:numFmt w:val="bullet"/>
+      <w:lvlText w:val="■"/>
+      <w:lvlJc w:val="left"/>
+      <w:pPr>
+        <w:ind w:left="2160" w:hanging="360"/>
+      </w:pPr>
+      <w:rPr>
+        <w:u w:val="none"/>
+      </w:rPr>
+    </w:lvl>
+    <w:lvl w:ilvl="3">
+      <w:start w:val="1"/>
+      <w:numFmt w:val="bullet"/>
+      <w:lvlText w:val="●"/>
+      <w:lvlJc w:val="left"/>
+      <w:pPr>
+        <w:ind w:left="2880" w:hanging="360"/>
+      </w:pPr>
+      <w:rPr>
+        <w:u w:val="none"/>
+      </w:rPr>
+    </w:lvl>
+    <w:lvl w:ilvl="4">
+      <w:start w:val="1"/>
+      <w:numFmt w:val="bullet"/>
+      <w:lvlText w:val="○"/>
+      <w:lvlJc w:val="left"/>
+      <w:pPr>
+        <w:ind w:left="3600" w:hanging="360"/>
+      </w:pPr>
+      <w:rPr>
+        <w:u w:val="none"/>
+      </w:rPr>
+    </w:lvl>
+    <w:lvl w:ilvl="5">
+      <w:start w:val="1"/>
+      <w:numFmt w:val="bullet"/>
+      <w:lvlText w:val="■"/>
+      <w:lvlJc w:val="left"/>
+      <w:pPr>
+        <w:ind w:left="4320" w:hanging="360"/>
+      </w:pPr>
+      <w:rPr>
+        <w:u w:val="none"/>
+      </w:rPr>
+    </w:lvl>
+    <w:lvl w:ilvl="6">
+      <w:start w:val="1"/>
+      <w:numFmt w:val="bullet"/>
+      <w:lvlText w:val="●"/>
+      <w:lvlJc w:val="left"/>
+      <w:pPr>
+        <w:ind w:left="5040" w:hanging="360"/>
+      </w:pPr>
+      <w:rPr>
+        <w:u w:val="none"/>
+      </w:rPr>
+    </w:lvl>
+    <w:lvl w:ilvl="7">
+      <w:start w:val="1"/>
+      <w:numFmt w:val="bullet"/>
+      <w:lvlText w:val="○"/>
+      <w:lvlJc w:val="left"/>
+      <w:pPr>
+        <w:ind w:left="5760" w:hanging="360"/>
+      </w:pPr>
+      <w:rPr>
+        <w:u w:val="none"/>
+      </w:rPr>
+    </w:lvl>
+    <w:lvl w:ilvl="8">
+      <w:start w:val="1"/>
+      <w:numFmt w:val="bullet"/>
+      <w:lvlText w:val="■"/>
+      <w:lvlJc w:val="left"/>
+      <w:pPr>
+        <w:ind w:left="6480" w:hanging="360"/>
+      </w:pPr>
+      <w:rPr>
+        <w:u w:val="none"/>
+      </w:rPr>
+    </w:lvl>
+  </w:abstractNum>
+  <w:abstractNum w:abstractNumId="18">
+    <w:lvl w:ilvl="0">
+      <w:start w:val="1"/>
+      <w:numFmt w:val="bullet"/>
+      <w:lvlText w:val="●"/>
+      <w:lvlJc w:val="left"/>
+      <w:pPr>
+        <w:ind w:left="720" w:hanging="360"/>
+      </w:pPr>
+      <w:rPr>
+        <w:u w:val="none"/>
+      </w:rPr>
+    </w:lvl>
+    <w:lvl w:ilvl="1">
+      <w:start w:val="1"/>
+      <w:numFmt w:val="bullet"/>
+      <w:lvlText w:val="○"/>
+      <w:lvlJc w:val="left"/>
+      <w:pPr>
+        <w:ind w:left="1440" w:hanging="360"/>
+      </w:pPr>
+      <w:rPr>
+        <w:u w:val="none"/>
+      </w:rPr>
+    </w:lvl>
+    <w:lvl w:ilvl="2">
+      <w:start w:val="1"/>
+      <w:numFmt w:val="bullet"/>
+      <w:lvlText w:val="■"/>
+      <w:lvlJc w:val="left"/>
+      <w:pPr>
+        <w:ind w:left="2160" w:hanging="360"/>
+      </w:pPr>
+      <w:rPr>
+        <w:u w:val="none"/>
+      </w:rPr>
+    </w:lvl>
+    <w:lvl w:ilvl="3">
+      <w:start w:val="1"/>
+      <w:numFmt w:val="bullet"/>
+      <w:lvlText w:val="●"/>
+      <w:lvlJc w:val="left"/>
+      <w:pPr>
+        <w:ind w:left="2880" w:hanging="360"/>
+      </w:pPr>
+      <w:rPr>
+        <w:u w:val="none"/>
+      </w:rPr>
+    </w:lvl>
+    <w:lvl w:ilvl="4">
+      <w:start w:val="1"/>
+      <w:numFmt w:val="bullet"/>
+      <w:lvlText w:val="○"/>
+      <w:lvlJc w:val="left"/>
+      <w:pPr>
+        <w:ind w:left="3600" w:hanging="360"/>
+      </w:pPr>
+      <w:rPr>
+        <w:u w:val="none"/>
+      </w:rPr>
+    </w:lvl>
+    <w:lvl w:ilvl="5">
+      <w:start w:val="1"/>
+      <w:numFmt w:val="bullet"/>
+      <w:lvlText w:val="■"/>
+      <w:lvlJc w:val="left"/>
+      <w:pPr>
+        <w:ind w:left="4320" w:hanging="360"/>
+      </w:pPr>
+      <w:rPr>
+        <w:u w:val="none"/>
+      </w:rPr>
+    </w:lvl>
+    <w:lvl w:ilvl="6">
+      <w:start w:val="1"/>
+      <w:numFmt w:val="bullet"/>
+      <w:lvlText w:val="●"/>
+      <w:lvlJc w:val="left"/>
+      <w:pPr>
+        <w:ind w:left="5040" w:hanging="360"/>
+      </w:pPr>
+      <w:rPr>
+        <w:u w:val="none"/>
+      </w:rPr>
+    </w:lvl>
+    <w:lvl w:ilvl="7">
+      <w:start w:val="1"/>
+      <w:numFmt w:val="bullet"/>
+      <w:lvlText w:val="○"/>
+      <w:lvlJc w:val="left"/>
+      <w:pPr>
+        <w:ind w:left="5760" w:hanging="360"/>
+      </w:pPr>
+      <w:rPr>
+        <w:u w:val="none"/>
+      </w:rPr>
+    </w:lvl>
+    <w:lvl w:ilvl="8">
+      <w:start w:val="1"/>
+      <w:numFmt w:val="bullet"/>
+      <w:lvlText w:val="■"/>
+      <w:lvlJc w:val="left"/>
+      <w:pPr>
+        <w:ind w:left="6480" w:hanging="360"/>
+      </w:pPr>
+      <w:rPr>
+        <w:u w:val="none"/>
+      </w:rPr>
+    </w:lvl>
+  </w:abstractNum>
+  <w:abstractNum w:abstractNumId="19">
     <w:lvl w:ilvl="0">
       <w:start w:val="1"/>
       <w:numFmt w:val="bullet"/>
@@ -15642,6 +18279,21 @@
   </w:num>
   <w:num w:numId="14">
     <w:abstractNumId w:val="14"/>
+  </w:num>
+  <w:num w:numId="15">
+    <w:abstractNumId w:val="15"/>
+  </w:num>
+  <w:num w:numId="16">
+    <w:abstractNumId w:val="16"/>
+  </w:num>
+  <w:num w:numId="17">
+    <w:abstractNumId w:val="17"/>
+  </w:num>
+  <w:num w:numId="18">
+    <w:abstractNumId w:val="18"/>
+  </w:num>
+  <w:num w:numId="19">
+    <w:abstractNumId w:val="19"/>
   </w:num>
 </w:numbering>
 </file>

--- a/Info.docx
+++ b/Info.docx
@@ -2471,12 +2471,12 @@
                 <wp:extent cx="2250440" cy="569595"/>
                 <wp:effectExtent b="0" l="0" r="0" t="0"/>
                 <wp:wrapTopAndBottom distB="35560" distT="0"/>
-                <wp:docPr id="3" name="image4.png"/>
+                <wp:docPr id="3" name="image3.png"/>
                 <a:graphic>
                   <a:graphicData uri="http://schemas.openxmlformats.org/drawingml/2006/picture">
                     <pic:pic>
                       <pic:nvPicPr>
-                        <pic:cNvPr id="0" name="image4.png"/>
+                        <pic:cNvPr id="0" name="image3.png"/>
                         <pic:cNvPicPr preferRelativeResize="0"/>
                       </pic:nvPicPr>
                       <pic:blipFill>
@@ -2516,12 +2516,12 @@
             <wp:extent cx="2750185" cy="658495"/>
             <wp:effectExtent b="0" l="0" r="0" t="0"/>
             <wp:wrapTopAndBottom distB="0" distT="0"/>
-            <wp:docPr id="5" name="image1.png"/>
+            <wp:docPr id="5" name="image5.png"/>
             <a:graphic>
               <a:graphicData uri="http://schemas.openxmlformats.org/drawingml/2006/picture">
                 <pic:pic>
                   <pic:nvPicPr>
-                    <pic:cNvPr id="0" name="image1.png"/>
+                    <pic:cNvPr id="0" name="image5.png"/>
                     <pic:cNvPicPr preferRelativeResize="0"/>
                   </pic:nvPicPr>
                   <pic:blipFill>
@@ -2800,7 +2800,7 @@
           <w:vertAlign w:val="baseline"/>
           <w:rtl w:val="0"/>
         </w:rPr>
-        <w:t xml:space="preserve">Alulírott, Szűcs Henrik (G28AZI) Gazdasági Informatikus BSc szak  szakos hallgató kijelentem, hogy a Webalkalmazás fejlesztése visual scripting segítségével című szakdolgozat feladat kidolgozása a saját munkám, abban csak a megjelölt forrásokat, és a megjelölt mértékben használtam fel, az idézés szabályainak megfelelően, a hivatkozások pontos megjelölésével. </w:t>
+        <w:t xml:space="preserve">Alulírott, Szűcs Henrik (G28AZI) Gazdasági Informatikus BSc szak  szakos hallgató kijelentem, hogy a Webalkalmazás fejlesztése visual scripting segítségével című szakdolgozat feladat kidolgozása a saját munkám, abban csak a feltüntetett forrásokat, és a megjelölt mértékben használtam fel, az idézés szabályainak megfelelően, a hivatkozások pontos megjelölésével. </w:t>
       </w:r>
       <w:r>
         <w:rPr>
@@ -3130,7 +3130,7 @@
           <w:u w:val="none"/>
           <w:rtl w:val="0"/>
         </w:rPr>
-        <w:t xml:space="preserve">A Construct 3 webes technológiákon alapuló visual scripting keretrendszer, melyet elsősorban játékok fejlesztéséhez terveztek. Mivel a legtöbb mai webalkalmazás a felhasználói interakciók, válaszidők és grafikai megjelenítés tekintetében is vetekszik egy számítógépes játékkal, felmerül a kérdés, hogy ezt a keretrendszert fel lehet-e használni általános célú webalkalmazások készítésére, esetleg különféle bővítmények elkészítése árán. Ez a kezdeti befektetés megtérülhet, ha később kevésbé magasan képzett fejlesztők is </w:t>
+        <w:t xml:space="preserve">A Construct 3 webes technológiákon alapuló visual scripting keretrendszer, melyet elsősorban játékok fejlesztéséhez terveztek. Mivel a legtöbb mai webalkalmazás a felhasználói interakciók, válaszidők és grafikai megjelenítés tekintetében is hasonló egy számítógépes játékkal, felmerül a kérdés, hogy ezt a keretrendszert fel lehet-e használni általános célú webalkalmazások készítésére, esetleg különféle bővítmények elkészítése árán. Ez a kezdeti befektetés megtérülhet, ha később kevésbé magasan képzett fejlesztők is </w:t>
       </w:r>
       <w:r>
         <w:rPr>
@@ -3367,6 +3367,99 @@
         </w:docPartObj>
       </w:sdtPr>
       <w:sdtContent>
+        <w:p>
+          <w:pPr>
+            <w:tabs>
+              <w:tab w:val="right" w:pos="8786.511811023625"/>
+            </w:tabs>
+            <w:spacing w:before="80" w:line="240" w:lineRule="auto"/>
+            <w:ind w:left="0" w:firstLine="0"/>
+            <w:rPr>
+              <w:rFonts w:ascii="Times New Roman" w:cs="Times New Roman" w:eastAsia="Times New Roman" w:hAnsi="Times New Roman"/>
+              <w:b w:val="1"/>
+              <w:i w:val="0"/>
+              <w:smallCaps w:val="0"/>
+              <w:strike w:val="0"/>
+              <w:color w:val="00000a"/>
+              <w:sz w:val="24"/>
+              <w:szCs w:val="24"/>
+              <w:u w:val="none"/>
+              <w:shd w:fill="auto" w:val="clear"/>
+              <w:vertAlign w:val="baseline"/>
+            </w:rPr>
+          </w:pPr>
+          <w:r>
+            <w:fldChar w:fldCharType="begin"/>
+            <w:instrText xml:space="preserve"> TOC \h \u \z </w:instrText>
+            <w:fldChar w:fldCharType="separate"/>
+          </w:r>
+          <w:hyperlink w:anchor="_k1j7xw5xto0p">
+            <w:r>
+              <w:rPr>
+                <w:rFonts w:ascii="Times New Roman" w:cs="Times New Roman" w:eastAsia="Times New Roman" w:hAnsi="Times New Roman"/>
+                <w:b w:val="1"/>
+                <w:i w:val="0"/>
+                <w:smallCaps w:val="0"/>
+                <w:strike w:val="0"/>
+                <w:color w:val="00000a"/>
+                <w:sz w:val="24"/>
+                <w:szCs w:val="24"/>
+                <w:u w:val="none"/>
+                <w:shd w:fill="auto" w:val="clear"/>
+                <w:vertAlign w:val="baseline"/>
+                <w:rtl w:val="0"/>
+              </w:rPr>
+              <w:t xml:space="preserve">Nyilatkozat</w:t>
+            </w:r>
+          </w:hyperlink>
+          <w:r>
+            <w:rPr>
+              <w:rFonts w:ascii="Times New Roman" w:cs="Times New Roman" w:eastAsia="Times New Roman" w:hAnsi="Times New Roman"/>
+              <w:b w:val="1"/>
+              <w:i w:val="0"/>
+              <w:smallCaps w:val="0"/>
+              <w:strike w:val="0"/>
+              <w:color w:val="00000a"/>
+              <w:sz w:val="24"/>
+              <w:szCs w:val="24"/>
+              <w:u w:val="none"/>
+              <w:shd w:fill="auto" w:val="clear"/>
+              <w:vertAlign w:val="baseline"/>
+              <w:rtl w:val="0"/>
+            </w:rPr>
+            <w:tab/>
+          </w:r>
+          <w:r>
+            <w:fldChar w:fldCharType="begin"/>
+            <w:instrText xml:space="preserve"> PAGEREF _k1j7xw5xto0p \h </w:instrText>
+            <w:fldChar w:fldCharType="separate"/>
+          </w:r>
+          <w:r>
+            <w:rPr>
+              <w:rFonts w:ascii="Times New Roman" w:cs="Times New Roman" w:eastAsia="Times New Roman" w:hAnsi="Times New Roman"/>
+              <w:b w:val="1"/>
+              <w:i w:val="0"/>
+              <w:smallCaps w:val="0"/>
+              <w:strike w:val="0"/>
+              <w:color w:val="00000a"/>
+              <w:sz w:val="24"/>
+              <w:szCs w:val="24"/>
+              <w:u w:val="none"/>
+              <w:shd w:fill="auto" w:val="clear"/>
+              <w:vertAlign w:val="baseline"/>
+              <w:rtl w:val="0"/>
+            </w:rPr>
+            <w:t xml:space="preserve">4</w:t>
+          </w:r>
+          <w:r>
+            <w:fldChar w:fldCharType="end"/>
+          </w:r>
+          <w:r>
+            <w:rPr>
+              <w:rtl w:val="0"/>
+            </w:rPr>
+          </w:r>
+        </w:p>
         <w:p>
           <w:pPr>
             <w:tabs>
@@ -3388,11 +3481,270 @@
               <w:vertAlign w:val="baseline"/>
             </w:rPr>
           </w:pPr>
+          <w:hyperlink w:anchor="_o3pg2olkdu69">
+            <w:r>
+              <w:rPr>
+                <w:rFonts w:ascii="Times New Roman" w:cs="Times New Roman" w:eastAsia="Times New Roman" w:hAnsi="Times New Roman"/>
+                <w:b w:val="1"/>
+                <w:i w:val="0"/>
+                <w:smallCaps w:val="0"/>
+                <w:strike w:val="0"/>
+                <w:color w:val="00000a"/>
+                <w:sz w:val="24"/>
+                <w:szCs w:val="24"/>
+                <w:u w:val="none"/>
+                <w:shd w:fill="auto" w:val="clear"/>
+                <w:vertAlign w:val="baseline"/>
+                <w:rtl w:val="0"/>
+              </w:rPr>
+              <w:t xml:space="preserve">Kivonat</w:t>
+            </w:r>
+          </w:hyperlink>
+          <w:r>
+            <w:rPr>
+              <w:rFonts w:ascii="Times New Roman" w:cs="Times New Roman" w:eastAsia="Times New Roman" w:hAnsi="Times New Roman"/>
+              <w:b w:val="1"/>
+              <w:i w:val="0"/>
+              <w:smallCaps w:val="0"/>
+              <w:strike w:val="0"/>
+              <w:color w:val="00000a"/>
+              <w:sz w:val="24"/>
+              <w:szCs w:val="24"/>
+              <w:u w:val="none"/>
+              <w:shd w:fill="auto" w:val="clear"/>
+              <w:vertAlign w:val="baseline"/>
+              <w:rtl w:val="0"/>
+            </w:rPr>
+            <w:tab/>
+          </w:r>
           <w:r>
             <w:fldChar w:fldCharType="begin"/>
-            <w:instrText xml:space="preserve"> TOC \h \u \z </w:instrText>
+            <w:instrText xml:space="preserve"> PAGEREF _o3pg2olkdu69 \h </w:instrText>
             <w:fldChar w:fldCharType="separate"/>
           </w:r>
+          <w:r>
+            <w:rPr>
+              <w:rFonts w:ascii="Times New Roman" w:cs="Times New Roman" w:eastAsia="Times New Roman" w:hAnsi="Times New Roman"/>
+              <w:b w:val="1"/>
+              <w:i w:val="0"/>
+              <w:smallCaps w:val="0"/>
+              <w:strike w:val="0"/>
+              <w:color w:val="00000a"/>
+              <w:sz w:val="24"/>
+              <w:szCs w:val="24"/>
+              <w:u w:val="none"/>
+              <w:shd w:fill="auto" w:val="clear"/>
+              <w:vertAlign w:val="baseline"/>
+              <w:rtl w:val="0"/>
+            </w:rPr>
+            <w:t xml:space="preserve">5</w:t>
+          </w:r>
+          <w:r>
+            <w:fldChar w:fldCharType="end"/>
+          </w:r>
+          <w:r>
+            <w:rPr>
+              <w:rtl w:val="0"/>
+            </w:rPr>
+          </w:r>
+        </w:p>
+        <w:p>
+          <w:pPr>
+            <w:tabs>
+              <w:tab w:val="right" w:pos="8786.511811023625"/>
+            </w:tabs>
+            <w:spacing w:before="200" w:line="240" w:lineRule="auto"/>
+            <w:ind w:left="0" w:firstLine="0"/>
+            <w:rPr>
+              <w:rFonts w:ascii="Times New Roman" w:cs="Times New Roman" w:eastAsia="Times New Roman" w:hAnsi="Times New Roman"/>
+              <w:b w:val="1"/>
+              <w:i w:val="0"/>
+              <w:smallCaps w:val="0"/>
+              <w:strike w:val="0"/>
+              <w:color w:val="00000a"/>
+              <w:sz w:val="24"/>
+              <w:szCs w:val="24"/>
+              <w:u w:val="none"/>
+              <w:shd w:fill="auto" w:val="clear"/>
+              <w:vertAlign w:val="baseline"/>
+            </w:rPr>
+          </w:pPr>
+          <w:hyperlink w:anchor="_b2vvf2yvez3l">
+            <w:r>
+              <w:rPr>
+                <w:rFonts w:ascii="Times New Roman" w:cs="Times New Roman" w:eastAsia="Times New Roman" w:hAnsi="Times New Roman"/>
+                <w:b w:val="1"/>
+                <w:i w:val="0"/>
+                <w:smallCaps w:val="0"/>
+                <w:strike w:val="0"/>
+                <w:color w:val="00000a"/>
+                <w:sz w:val="24"/>
+                <w:szCs w:val="24"/>
+                <w:u w:val="none"/>
+                <w:shd w:fill="auto" w:val="clear"/>
+                <w:vertAlign w:val="baseline"/>
+                <w:rtl w:val="0"/>
+              </w:rPr>
+              <w:t xml:space="preserve">Abstract</w:t>
+            </w:r>
+          </w:hyperlink>
+          <w:r>
+            <w:rPr>
+              <w:rFonts w:ascii="Times New Roman" w:cs="Times New Roman" w:eastAsia="Times New Roman" w:hAnsi="Times New Roman"/>
+              <w:b w:val="1"/>
+              <w:i w:val="0"/>
+              <w:smallCaps w:val="0"/>
+              <w:strike w:val="0"/>
+              <w:color w:val="00000a"/>
+              <w:sz w:val="24"/>
+              <w:szCs w:val="24"/>
+              <w:u w:val="none"/>
+              <w:shd w:fill="auto" w:val="clear"/>
+              <w:vertAlign w:val="baseline"/>
+              <w:rtl w:val="0"/>
+            </w:rPr>
+            <w:tab/>
+          </w:r>
+          <w:r>
+            <w:fldChar w:fldCharType="begin"/>
+            <w:instrText xml:space="preserve"> PAGEREF _b2vvf2yvez3l \h </w:instrText>
+            <w:fldChar w:fldCharType="separate"/>
+          </w:r>
+          <w:r>
+            <w:rPr>
+              <w:rFonts w:ascii="Times New Roman" w:cs="Times New Roman" w:eastAsia="Times New Roman" w:hAnsi="Times New Roman"/>
+              <w:b w:val="1"/>
+              <w:i w:val="0"/>
+              <w:smallCaps w:val="0"/>
+              <w:strike w:val="0"/>
+              <w:color w:val="00000a"/>
+              <w:sz w:val="24"/>
+              <w:szCs w:val="24"/>
+              <w:u w:val="none"/>
+              <w:shd w:fill="auto" w:val="clear"/>
+              <w:vertAlign w:val="baseline"/>
+              <w:rtl w:val="0"/>
+            </w:rPr>
+            <w:t xml:space="preserve">6</w:t>
+          </w:r>
+          <w:r>
+            <w:fldChar w:fldCharType="end"/>
+          </w:r>
+          <w:r>
+            <w:rPr>
+              <w:rtl w:val="0"/>
+            </w:rPr>
+          </w:r>
+        </w:p>
+        <w:p>
+          <w:pPr>
+            <w:tabs>
+              <w:tab w:val="right" w:pos="8786.511811023625"/>
+            </w:tabs>
+            <w:spacing w:before="200" w:line="240" w:lineRule="auto"/>
+            <w:ind w:left="0" w:firstLine="0"/>
+            <w:rPr>
+              <w:rFonts w:ascii="Times New Roman" w:cs="Times New Roman" w:eastAsia="Times New Roman" w:hAnsi="Times New Roman"/>
+              <w:b w:val="1"/>
+              <w:i w:val="0"/>
+              <w:smallCaps w:val="0"/>
+              <w:strike w:val="0"/>
+              <w:color w:val="00000a"/>
+              <w:sz w:val="24"/>
+              <w:szCs w:val="24"/>
+              <w:u w:val="none"/>
+              <w:shd w:fill="auto" w:val="clear"/>
+              <w:vertAlign w:val="baseline"/>
+            </w:rPr>
+          </w:pPr>
+          <w:hyperlink w:anchor="_9aoapsjwh6p5">
+            <w:r>
+              <w:rPr>
+                <w:rFonts w:ascii="Times New Roman" w:cs="Times New Roman" w:eastAsia="Times New Roman" w:hAnsi="Times New Roman"/>
+                <w:b w:val="1"/>
+                <w:i w:val="0"/>
+                <w:smallCaps w:val="0"/>
+                <w:strike w:val="0"/>
+                <w:color w:val="00000a"/>
+                <w:sz w:val="24"/>
+                <w:szCs w:val="24"/>
+                <w:u w:val="none"/>
+                <w:shd w:fill="auto" w:val="clear"/>
+                <w:vertAlign w:val="baseline"/>
+                <w:rtl w:val="0"/>
+              </w:rPr>
+              <w:t xml:space="preserve">Tartalomjegyzék</w:t>
+            </w:r>
+          </w:hyperlink>
+          <w:r>
+            <w:rPr>
+              <w:rFonts w:ascii="Times New Roman" w:cs="Times New Roman" w:eastAsia="Times New Roman" w:hAnsi="Times New Roman"/>
+              <w:b w:val="1"/>
+              <w:i w:val="0"/>
+              <w:smallCaps w:val="0"/>
+              <w:strike w:val="0"/>
+              <w:color w:val="00000a"/>
+              <w:sz w:val="24"/>
+              <w:szCs w:val="24"/>
+              <w:u w:val="none"/>
+              <w:shd w:fill="auto" w:val="clear"/>
+              <w:vertAlign w:val="baseline"/>
+              <w:rtl w:val="0"/>
+            </w:rPr>
+            <w:tab/>
+          </w:r>
+          <w:r>
+            <w:fldChar w:fldCharType="begin"/>
+            <w:instrText xml:space="preserve"> PAGEREF _9aoapsjwh6p5 \h </w:instrText>
+            <w:fldChar w:fldCharType="separate"/>
+          </w:r>
+          <w:r>
+            <w:rPr>
+              <w:rFonts w:ascii="Times New Roman" w:cs="Times New Roman" w:eastAsia="Times New Roman" w:hAnsi="Times New Roman"/>
+              <w:b w:val="1"/>
+              <w:i w:val="0"/>
+              <w:smallCaps w:val="0"/>
+              <w:strike w:val="0"/>
+              <w:color w:val="00000a"/>
+              <w:sz w:val="24"/>
+              <w:szCs w:val="24"/>
+              <w:u w:val="none"/>
+              <w:shd w:fill="auto" w:val="clear"/>
+              <w:vertAlign w:val="baseline"/>
+              <w:rtl w:val="0"/>
+            </w:rPr>
+            <w:t xml:space="preserve">1</w:t>
+          </w:r>
+          <w:r>
+            <w:fldChar w:fldCharType="end"/>
+          </w:r>
+          <w:r>
+            <w:rPr>
+              <w:rtl w:val="0"/>
+            </w:rPr>
+          </w:r>
+        </w:p>
+        <w:p>
+          <w:pPr>
+            <w:tabs>
+              <w:tab w:val="right" w:pos="8786.511811023625"/>
+            </w:tabs>
+            <w:spacing w:before="200" w:line="240" w:lineRule="auto"/>
+            <w:ind w:left="0" w:firstLine="0"/>
+            <w:rPr>
+              <w:rFonts w:ascii="Times New Roman" w:cs="Times New Roman" w:eastAsia="Times New Roman" w:hAnsi="Times New Roman"/>
+              <w:b w:val="1"/>
+              <w:i w:val="0"/>
+              <w:smallCaps w:val="0"/>
+              <w:strike w:val="0"/>
+              <w:color w:val="00000a"/>
+              <w:sz w:val="24"/>
+              <w:szCs w:val="24"/>
+              <w:u w:val="none"/>
+              <w:shd w:fill="auto" w:val="clear"/>
+              <w:vertAlign w:val="baseline"/>
+            </w:rPr>
+          </w:pPr>
           <w:hyperlink w:anchor="_cgzg9wnxn5k">
             <w:r>
               <w:rPr>
@@ -3438,6 +3790,94 @@
             <w:rPr>
               <w:rFonts w:ascii="Times New Roman" w:cs="Times New Roman" w:eastAsia="Times New Roman" w:hAnsi="Times New Roman"/>
               <w:b w:val="1"/>
+              <w:i w:val="0"/>
+              <w:smallCaps w:val="0"/>
+              <w:strike w:val="0"/>
+              <w:color w:val="00000a"/>
+              <w:sz w:val="24"/>
+              <w:szCs w:val="24"/>
+              <w:u w:val="none"/>
+              <w:shd w:fill="auto" w:val="clear"/>
+              <w:vertAlign w:val="baseline"/>
+              <w:rtl w:val="0"/>
+            </w:rPr>
+            <w:t xml:space="preserve">1</w:t>
+          </w:r>
+          <w:r>
+            <w:fldChar w:fldCharType="end"/>
+          </w:r>
+          <w:r>
+            <w:rPr>
+              <w:rtl w:val="0"/>
+            </w:rPr>
+          </w:r>
+        </w:p>
+        <w:p>
+          <w:pPr>
+            <w:tabs>
+              <w:tab w:val="right" w:pos="8786.511811023625"/>
+            </w:tabs>
+            <w:spacing w:before="60" w:line="240" w:lineRule="auto"/>
+            <w:ind w:left="360" w:firstLine="0"/>
+            <w:rPr>
+              <w:rFonts w:ascii="Times New Roman" w:cs="Times New Roman" w:eastAsia="Times New Roman" w:hAnsi="Times New Roman"/>
+              <w:b w:val="0"/>
+              <w:i w:val="0"/>
+              <w:smallCaps w:val="0"/>
+              <w:strike w:val="0"/>
+              <w:color w:val="00000a"/>
+              <w:sz w:val="24"/>
+              <w:szCs w:val="24"/>
+              <w:u w:val="none"/>
+              <w:shd w:fill="auto" w:val="clear"/>
+              <w:vertAlign w:val="baseline"/>
+            </w:rPr>
+          </w:pPr>
+          <w:hyperlink w:anchor="_ht5770aingsc">
+            <w:r>
+              <w:rPr>
+                <w:rFonts w:ascii="Times New Roman" w:cs="Times New Roman" w:eastAsia="Times New Roman" w:hAnsi="Times New Roman"/>
+                <w:b w:val="0"/>
+                <w:i w:val="0"/>
+                <w:smallCaps w:val="0"/>
+                <w:strike w:val="0"/>
+                <w:color w:val="00000a"/>
+                <w:sz w:val="24"/>
+                <w:szCs w:val="24"/>
+                <w:u w:val="none"/>
+                <w:shd w:fill="auto" w:val="clear"/>
+                <w:vertAlign w:val="baseline"/>
+                <w:rtl w:val="0"/>
+              </w:rPr>
+              <w:t xml:space="preserve">Témaválasztás indoklása:</w:t>
+            </w:r>
+          </w:hyperlink>
+          <w:r>
+            <w:rPr>
+              <w:rFonts w:ascii="Times New Roman" w:cs="Times New Roman" w:eastAsia="Times New Roman" w:hAnsi="Times New Roman"/>
+              <w:b w:val="0"/>
+              <w:i w:val="0"/>
+              <w:smallCaps w:val="0"/>
+              <w:strike w:val="0"/>
+              <w:color w:val="00000a"/>
+              <w:sz w:val="24"/>
+              <w:szCs w:val="24"/>
+              <w:u w:val="none"/>
+              <w:shd w:fill="auto" w:val="clear"/>
+              <w:vertAlign w:val="baseline"/>
+              <w:rtl w:val="0"/>
+            </w:rPr>
+            <w:tab/>
+          </w:r>
+          <w:r>
+            <w:fldChar w:fldCharType="begin"/>
+            <w:instrText xml:space="preserve"> PAGEREF _ht5770aingsc \h </w:instrText>
+            <w:fldChar w:fldCharType="separate"/>
+          </w:r>
+          <w:r>
+            <w:rPr>
+              <w:rFonts w:ascii="Times New Roman" w:cs="Times New Roman" w:eastAsia="Times New Roman" w:hAnsi="Times New Roman"/>
+              <w:b w:val="0"/>
               <w:i w:val="0"/>
               <w:smallCaps w:val="0"/>
               <w:strike w:val="0"/>
@@ -3889,7 +4329,7 @@
               <w:vertAlign w:val="baseline"/>
               <w:rtl w:val="0"/>
             </w:rPr>
-            <w:t xml:space="preserve">6</w:t>
+            <w:t xml:space="preserve">7</w:t>
           </w:r>
           <w:r>
             <w:fldChar w:fldCharType="end"/>
@@ -4153,7 +4593,7 @@
               <w:vertAlign w:val="baseline"/>
               <w:rtl w:val="0"/>
             </w:rPr>
-            <w:t xml:space="preserve">7</w:t>
+            <w:t xml:space="preserve">8</w:t>
           </w:r>
           <w:r>
             <w:fldChar w:fldCharType="end"/>
@@ -4417,7 +4857,7 @@
               <w:vertAlign w:val="baseline"/>
               <w:rtl w:val="0"/>
             </w:rPr>
-            <w:t xml:space="preserve">8</w:t>
+            <w:t xml:space="preserve">9</w:t>
           </w:r>
           <w:r>
             <w:fldChar w:fldCharType="end"/>
@@ -4505,7 +4945,7 @@
               <w:vertAlign w:val="baseline"/>
               <w:rtl w:val="0"/>
             </w:rPr>
-            <w:t xml:space="preserve">8</w:t>
+            <w:t xml:space="preserve">9</w:t>
           </w:r>
           <w:r>
             <w:fldChar w:fldCharType="end"/>
@@ -4857,7 +5297,7 @@
               <w:vertAlign w:val="baseline"/>
               <w:rtl w:val="0"/>
             </w:rPr>
-            <w:t xml:space="preserve">10</w:t>
+            <w:t xml:space="preserve">11</w:t>
           </w:r>
           <w:r>
             <w:fldChar w:fldCharType="end"/>
@@ -4945,7 +5385,7 @@
               <w:vertAlign w:val="baseline"/>
               <w:rtl w:val="0"/>
             </w:rPr>
-            <w:t xml:space="preserve">10</w:t>
+            <w:t xml:space="preserve">11</w:t>
           </w:r>
           <w:r>
             <w:fldChar w:fldCharType="end"/>
@@ -5033,7 +5473,7 @@
               <w:vertAlign w:val="baseline"/>
               <w:rtl w:val="0"/>
             </w:rPr>
-            <w:t xml:space="preserve">10</w:t>
+            <w:t xml:space="preserve">11</w:t>
           </w:r>
           <w:r>
             <w:fldChar w:fldCharType="end"/>
@@ -5453,6 +5893,20 @@
     </w:p>
     <w:p>
       <w:pPr>
+        <w:pStyle w:val="Heading2"/>
+        <w:rPr/>
+      </w:pPr>
+      <w:bookmarkStart w:colFirst="0" w:colLast="0" w:name="_ht5770aingsc" w:id="6"/>
+      <w:bookmarkEnd w:id="6"/>
+      <w:r>
+        <w:rPr>
+          <w:rtl w:val="0"/>
+        </w:rPr>
+        <w:t xml:space="preserve">Témaválasztás indoklása:</w:t>
+      </w:r>
+    </w:p>
+    <w:p>
+      <w:pPr>
         <w:keepNext w:val="0"/>
         <w:keepLines w:val="0"/>
         <w:pageBreakBefore w:val="0"/>
@@ -5468,32 +5922,426 @@
         <w:spacing w:after="120" w:before="0" w:line="288" w:lineRule="auto"/>
         <w:ind w:left="0" w:right="0" w:firstLine="0"/>
         <w:jc w:val="both"/>
-        <w:rPr>
-          <w:i w:val="0"/>
-          <w:smallCaps w:val="0"/>
-          <w:strike w:val="0"/>
-          <w:color w:val="00000a"/>
-          <w:sz w:val="24"/>
-          <w:szCs w:val="24"/>
-          <w:u w:val="none"/>
-          <w:shd w:fill="auto" w:val="clear"/>
-          <w:vertAlign w:val="baseline"/>
-        </w:rPr>
-      </w:pPr>
-      <w:r>
-        <w:rPr>
-          <w:i w:val="0"/>
-          <w:smallCaps w:val="0"/>
-          <w:strike w:val="0"/>
-          <w:color w:val="00000a"/>
-          <w:sz w:val="24"/>
-          <w:szCs w:val="24"/>
-          <w:u w:val="none"/>
-          <w:shd w:fill="auto" w:val="clear"/>
-          <w:vertAlign w:val="baseline"/>
-          <w:rtl w:val="0"/>
-        </w:rPr>
-        <w:t xml:space="preserve">Munkám során a megrendelők kész programokat rendelnek, azonban szinte az első elkészítés után mindig felmerül a bővítés igénye. A hagyományos módokon elkészített programokhoz csak speciális szaktudású programozó tud hozzáírni. Személyes célom, hogy egy megírt programot könnyen lehessen bővíteni és a programkészítés folyamata bárki számára elérhető legyen még ha nem is jártas a programozásba. A szakdolgozat egy problémán keresztül mutatja be az elképzelésem megvalósítását.</w:t>
+        <w:rPr/>
+      </w:pPr>
+      <w:r>
+        <w:rPr>
+          <w:i w:val="0"/>
+          <w:smallCaps w:val="0"/>
+          <w:strike w:val="0"/>
+          <w:color w:val="00000a"/>
+          <w:sz w:val="24"/>
+          <w:szCs w:val="24"/>
+          <w:u w:val="none"/>
+          <w:shd w:fill="auto" w:val="clear"/>
+          <w:vertAlign w:val="baseline"/>
+          <w:rtl w:val="0"/>
+        </w:rPr>
+        <w:t xml:space="preserve">Munkám során a megrendelők kész programokat rendelnek, azonban szinte az első elkészítés után mindig felmerül a bővítés igénye. A hagyományos </w:t>
+      </w:r>
+      <w:r>
+        <w:rPr>
+          <w:rtl w:val="0"/>
+        </w:rPr>
+        <w:t xml:space="preserve">módon</w:t>
+      </w:r>
+      <w:r>
+        <w:rPr>
+          <w:i w:val="0"/>
+          <w:smallCaps w:val="0"/>
+          <w:strike w:val="0"/>
+          <w:color w:val="00000a"/>
+          <w:sz w:val="24"/>
+          <w:szCs w:val="24"/>
+          <w:u w:val="none"/>
+          <w:shd w:fill="auto" w:val="clear"/>
+          <w:vertAlign w:val="baseline"/>
+          <w:rtl w:val="0"/>
+        </w:rPr>
+        <w:t xml:space="preserve"> elkészített programokhoz csak speciális szaktudású programozó tud </w:t>
+      </w:r>
+      <w:r>
+        <w:rPr>
+          <w:rtl w:val="0"/>
+        </w:rPr>
+        <w:t xml:space="preserve">hozzátenni</w:t>
+      </w:r>
+      <w:r>
+        <w:rPr>
+          <w:i w:val="0"/>
+          <w:smallCaps w:val="0"/>
+          <w:strike w:val="0"/>
+          <w:color w:val="00000a"/>
+          <w:sz w:val="24"/>
+          <w:szCs w:val="24"/>
+          <w:u w:val="none"/>
+          <w:shd w:fill="auto" w:val="clear"/>
+          <w:vertAlign w:val="baseline"/>
+          <w:rtl w:val="0"/>
+        </w:rPr>
+        <w:t xml:space="preserve">. Személyes célom, hogy egy megírt programot könnyen lehessen bővíteni és a programkészítés folyamata bárki számára elérhető legyen még ha nem is jártas a programozásban. A szakdolgozat egy problémán keresztül mutatja be az elképzelésem megvalósítását. A cél leginkább az,</w:t>
+      </w:r>
+      <w:r>
+        <w:rPr>
+          <w:rtl w:val="0"/>
+        </w:rPr>
+        <w:t xml:space="preserve"> </w:t>
+      </w:r>
+      <w:r>
+        <w:rPr>
+          <w:i w:val="0"/>
+          <w:smallCaps w:val="0"/>
+          <w:strike w:val="0"/>
+          <w:color w:val="00000a"/>
+          <w:sz w:val="24"/>
+          <w:szCs w:val="24"/>
+          <w:u w:val="none"/>
+          <w:shd w:fill="auto" w:val="clear"/>
+          <w:vertAlign w:val="baseline"/>
+          <w:rtl w:val="0"/>
+        </w:rPr>
+        <w:t xml:space="preserve">hogy </w:t>
+      </w:r>
+      <w:r>
+        <w:rPr>
+          <w:rtl w:val="0"/>
+        </w:rPr>
+        <w:t xml:space="preserve">az általam készített program</w:t>
+      </w:r>
+      <w:r>
+        <w:rPr>
+          <w:i w:val="0"/>
+          <w:smallCaps w:val="0"/>
+          <w:strike w:val="0"/>
+          <w:color w:val="00000a"/>
+          <w:sz w:val="24"/>
+          <w:szCs w:val="24"/>
+          <w:u w:val="none"/>
+          <w:shd w:fill="auto" w:val="clear"/>
+          <w:vertAlign w:val="baseline"/>
+          <w:rtl w:val="0"/>
+        </w:rPr>
+        <w:t xml:space="preserve"> támogatni </w:t>
+      </w:r>
+      <w:r>
+        <w:rPr>
+          <w:rtl w:val="0"/>
+        </w:rPr>
+        <w:t xml:space="preserve">tudja </w:t>
+      </w:r>
+      <w:r>
+        <w:rPr>
+          <w:i w:val="0"/>
+          <w:smallCaps w:val="0"/>
+          <w:strike w:val="0"/>
+          <w:color w:val="00000a"/>
+          <w:sz w:val="24"/>
+          <w:szCs w:val="24"/>
+          <w:u w:val="none"/>
+          <w:shd w:fill="auto" w:val="clear"/>
+          <w:vertAlign w:val="baseline"/>
+          <w:rtl w:val="0"/>
+        </w:rPr>
+        <w:t xml:space="preserve">a </w:t>
+      </w:r>
+      <w:r>
+        <w:rPr>
+          <w:rtl w:val="0"/>
+        </w:rPr>
+        <w:t xml:space="preserve">felhasználók </w:t>
+      </w:r>
+      <w:r>
+        <w:rPr>
+          <w:i w:val="0"/>
+          <w:smallCaps w:val="0"/>
+          <w:strike w:val="0"/>
+          <w:color w:val="00000a"/>
+          <w:sz w:val="24"/>
+          <w:szCs w:val="24"/>
+          <w:u w:val="none"/>
+          <w:shd w:fill="auto" w:val="clear"/>
+          <w:vertAlign w:val="baseline"/>
+          <w:rtl w:val="0"/>
+        </w:rPr>
+        <w:t xml:space="preserve">kreativitását, az önálló gondolatok</w:t>
+      </w:r>
+      <w:r>
+        <w:rPr>
+          <w:rtl w:val="0"/>
+        </w:rPr>
+        <w:t xml:space="preserve"> </w:t>
+      </w:r>
+      <w:r>
+        <w:rPr>
+          <w:i w:val="0"/>
+          <w:smallCaps w:val="0"/>
+          <w:strike w:val="0"/>
+          <w:color w:val="00000a"/>
+          <w:sz w:val="24"/>
+          <w:szCs w:val="24"/>
+          <w:u w:val="none"/>
+          <w:shd w:fill="auto" w:val="clear"/>
+          <w:vertAlign w:val="baseline"/>
+          <w:rtl w:val="0"/>
+        </w:rPr>
+        <w:t xml:space="preserve">szárnyalását. Ötleteket, eszközöket szeretnék adni </w:t>
+      </w:r>
+      <w:r>
+        <w:rPr>
+          <w:rtl w:val="0"/>
+        </w:rPr>
+        <w:t xml:space="preserve">az embereknek</w:t>
+      </w:r>
+      <w:r>
+        <w:rPr>
+          <w:i w:val="0"/>
+          <w:smallCaps w:val="0"/>
+          <w:strike w:val="0"/>
+          <w:color w:val="00000a"/>
+          <w:sz w:val="24"/>
+          <w:szCs w:val="24"/>
+          <w:u w:val="none"/>
+          <w:shd w:fill="auto" w:val="clear"/>
+          <w:vertAlign w:val="baseline"/>
+          <w:rtl w:val="0"/>
+        </w:rPr>
+        <w:t xml:space="preserve">, ahhoz, hogy fejleszteni</w:t>
+      </w:r>
+      <w:r>
+        <w:rPr>
+          <w:rtl w:val="0"/>
+        </w:rPr>
+        <w:t xml:space="preserve"> </w:t>
+      </w:r>
+      <w:r>
+        <w:rPr>
+          <w:i w:val="0"/>
+          <w:smallCaps w:val="0"/>
+          <w:strike w:val="0"/>
+          <w:color w:val="00000a"/>
+          <w:sz w:val="24"/>
+          <w:szCs w:val="24"/>
+          <w:u w:val="none"/>
+          <w:shd w:fill="auto" w:val="clear"/>
+          <w:vertAlign w:val="baseline"/>
+          <w:rtl w:val="0"/>
+        </w:rPr>
+        <w:t xml:space="preserve">tudják a</w:t>
+      </w:r>
+      <w:r>
+        <w:rPr>
+          <w:rtl w:val="0"/>
+        </w:rPr>
+        <w:t xml:space="preserve">z </w:t>
+      </w:r>
+      <w:r>
+        <w:rPr>
+          <w:i w:val="0"/>
+          <w:smallCaps w:val="0"/>
+          <w:strike w:val="0"/>
+          <w:color w:val="00000a"/>
+          <w:sz w:val="24"/>
+          <w:szCs w:val="24"/>
+          <w:u w:val="none"/>
+          <w:shd w:fill="auto" w:val="clear"/>
+          <w:vertAlign w:val="baseline"/>
+          <w:rtl w:val="0"/>
+        </w:rPr>
+        <w:t xml:space="preserve">együttműködési képességüket, a csapatmunkát illetve a</w:t>
+      </w:r>
+      <w:r>
+        <w:rPr>
+          <w:rtl w:val="0"/>
+        </w:rPr>
+        <w:t xml:space="preserve"> hatékony </w:t>
+      </w:r>
+      <w:r>
+        <w:rPr>
+          <w:i w:val="0"/>
+          <w:smallCaps w:val="0"/>
+          <w:strike w:val="0"/>
+          <w:color w:val="00000a"/>
+          <w:sz w:val="24"/>
+          <w:szCs w:val="24"/>
+          <w:u w:val="none"/>
+          <w:shd w:fill="auto" w:val="clear"/>
+          <w:vertAlign w:val="baseline"/>
+          <w:rtl w:val="0"/>
+        </w:rPr>
+        <w:t xml:space="preserve">kommunikációt. A pályakezdő </w:t>
+      </w:r>
+      <w:r>
+        <w:rPr>
+          <w:rtl w:val="0"/>
+        </w:rPr>
+        <w:t xml:space="preserve">informatikusok </w:t>
+      </w:r>
+      <w:r>
+        <w:rPr>
+          <w:i w:val="0"/>
+          <w:smallCaps w:val="0"/>
+          <w:strike w:val="0"/>
+          <w:color w:val="00000a"/>
+          <w:sz w:val="24"/>
+          <w:szCs w:val="24"/>
+          <w:u w:val="none"/>
+          <w:shd w:fill="auto" w:val="clear"/>
+          <w:vertAlign w:val="baseline"/>
+          <w:rtl w:val="0"/>
+        </w:rPr>
+        <w:t xml:space="preserve">számára</w:t>
+      </w:r>
+      <w:r>
+        <w:rPr>
+          <w:rtl w:val="0"/>
+        </w:rPr>
+        <w:t xml:space="preserve"> </w:t>
+      </w:r>
+      <w:r>
+        <w:rPr>
+          <w:i w:val="0"/>
+          <w:smallCaps w:val="0"/>
+          <w:strike w:val="0"/>
+          <w:color w:val="00000a"/>
+          <w:sz w:val="24"/>
+          <w:szCs w:val="24"/>
+          <w:u w:val="none"/>
+          <w:shd w:fill="auto" w:val="clear"/>
+          <w:vertAlign w:val="baseline"/>
+          <w:rtl w:val="0"/>
+        </w:rPr>
+        <w:t xml:space="preserve">rendkívüli nehézségekkel jár pályájuk kezdete. Egyes becslések a</w:t>
+      </w:r>
+      <w:r>
+        <w:rPr>
+          <w:rtl w:val="0"/>
+        </w:rPr>
+        <w:t xml:space="preserve"> </w:t>
+      </w:r>
+      <w:r>
+        <w:rPr>
+          <w:i w:val="0"/>
+          <w:smallCaps w:val="0"/>
+          <w:strike w:val="0"/>
+          <w:color w:val="00000a"/>
+          <w:sz w:val="24"/>
+          <w:szCs w:val="24"/>
+          <w:u w:val="none"/>
+          <w:shd w:fill="auto" w:val="clear"/>
+          <w:vertAlign w:val="baseline"/>
+          <w:rtl w:val="0"/>
+        </w:rPr>
+        <w:t xml:space="preserve">pályaelhagyókat 30-50 százalék közé teszik a </w:t>
+      </w:r>
+      <w:r>
+        <w:rPr>
+          <w:rtl w:val="0"/>
+        </w:rPr>
+        <w:t xml:space="preserve">informatikus </w:t>
+      </w:r>
+      <w:r>
+        <w:rPr>
+          <w:i w:val="0"/>
+          <w:smallCaps w:val="0"/>
+          <w:strike w:val="0"/>
+          <w:color w:val="00000a"/>
+          <w:sz w:val="24"/>
+          <w:szCs w:val="24"/>
+          <w:u w:val="none"/>
+          <w:shd w:fill="auto" w:val="clear"/>
+          <w:vertAlign w:val="baseline"/>
+          <w:rtl w:val="0"/>
+        </w:rPr>
+        <w:t xml:space="preserve">pálya első öt évében. A</w:t>
+      </w:r>
+      <w:r>
+        <w:rPr>
+          <w:rtl w:val="0"/>
+        </w:rPr>
+        <w:t xml:space="preserve"> program </w:t>
+      </w:r>
+      <w:r>
+        <w:rPr>
+          <w:i w:val="0"/>
+          <w:smallCaps w:val="0"/>
+          <w:strike w:val="0"/>
+          <w:color w:val="00000a"/>
+          <w:sz w:val="24"/>
+          <w:szCs w:val="24"/>
+          <w:u w:val="none"/>
+          <w:shd w:fill="auto" w:val="clear"/>
+          <w:vertAlign w:val="baseline"/>
+          <w:rtl w:val="0"/>
+        </w:rPr>
+        <w:t xml:space="preserve">feladata lehet, hogy a </w:t>
+      </w:r>
+      <w:r>
+        <w:rPr>
+          <w:rtl w:val="0"/>
+        </w:rPr>
+        <w:t xml:space="preserve">informatikus </w:t>
+      </w:r>
+      <w:r>
+        <w:rPr>
+          <w:i w:val="0"/>
+          <w:smallCaps w:val="0"/>
+          <w:strike w:val="0"/>
+          <w:color w:val="00000a"/>
+          <w:sz w:val="24"/>
+          <w:szCs w:val="24"/>
+          <w:u w:val="none"/>
+          <w:shd w:fill="auto" w:val="clear"/>
+          <w:vertAlign w:val="baseline"/>
+          <w:rtl w:val="0"/>
+        </w:rPr>
+        <w:t xml:space="preserve">jelöltek szakmai fejlődését elősegítse. Ennek</w:t>
+      </w:r>
+      <w:r>
+        <w:rPr>
+          <w:rtl w:val="0"/>
+        </w:rPr>
+        <w:t xml:space="preserve"> </w:t>
+      </w:r>
+      <w:r>
+        <w:rPr>
+          <w:i w:val="0"/>
+          <w:smallCaps w:val="0"/>
+          <w:strike w:val="0"/>
+          <w:color w:val="00000a"/>
+          <w:sz w:val="24"/>
+          <w:szCs w:val="24"/>
+          <w:u w:val="none"/>
+          <w:shd w:fill="auto" w:val="clear"/>
+          <w:vertAlign w:val="baseline"/>
+          <w:rtl w:val="0"/>
+        </w:rPr>
+        <w:t xml:space="preserve">a támogatásnak minden esetben a </w:t>
+      </w:r>
+      <w:r>
+        <w:rPr>
+          <w:rtl w:val="0"/>
+        </w:rPr>
+        <w:t xml:space="preserve">programozó</w:t>
+      </w:r>
+      <w:r>
+        <w:rPr>
+          <w:i w:val="0"/>
+          <w:smallCaps w:val="0"/>
+          <w:strike w:val="0"/>
+          <w:color w:val="00000a"/>
+          <w:sz w:val="24"/>
+          <w:szCs w:val="24"/>
+          <w:u w:val="none"/>
+          <w:shd w:fill="auto" w:val="clear"/>
+          <w:vertAlign w:val="baseline"/>
+          <w:rtl w:val="0"/>
+        </w:rPr>
+        <w:t xml:space="preserve"> igényeihez kell igazodnia.</w:t>
+      </w:r>
+      <w:r>
+        <w:rPr>
+          <w:rtl w:val="0"/>
+        </w:rPr>
       </w:r>
     </w:p>
     <w:p>
@@ -5501,8 +6349,8 @@
         <w:pStyle w:val="Heading2"/>
         <w:rPr/>
       </w:pPr>
-      <w:bookmarkStart w:colFirst="0" w:colLast="0" w:name="_97qb6khpvas" w:id="6"/>
-      <w:bookmarkEnd w:id="6"/>
+      <w:bookmarkStart w:colFirst="0" w:colLast="0" w:name="_97qb6khpvas" w:id="7"/>
+      <w:bookmarkEnd w:id="7"/>
       <w:r>
         <w:rPr>
           <w:rtl w:val="0"/>
@@ -6470,8 +7318,8 @@
           <w:i w:val="0"/>
         </w:rPr>
       </w:pPr>
-      <w:bookmarkStart w:colFirst="0" w:colLast="0" w:name="_dnaq38lyhwip" w:id="7"/>
-      <w:bookmarkEnd w:id="7"/>
+      <w:bookmarkStart w:colFirst="0" w:colLast="0" w:name="_dnaq38lyhwip" w:id="8"/>
+      <w:bookmarkEnd w:id="8"/>
       <w:r>
         <w:rPr>
           <w:i w:val="0"/>
@@ -10935,8 +11783,8 @@
         <w:pStyle w:val="Heading2"/>
         <w:rPr/>
       </w:pPr>
-      <w:bookmarkStart w:colFirst="0" w:colLast="0" w:name="_u4k9lemlzn5n" w:id="8"/>
-      <w:bookmarkEnd w:id="8"/>
+      <w:bookmarkStart w:colFirst="0" w:colLast="0" w:name="_u4k9lemlzn5n" w:id="9"/>
+      <w:bookmarkEnd w:id="9"/>
       <w:r>
         <w:rPr>
           <w:rtl w:val="0"/>
@@ -11656,12 +12504,12 @@
               <wp:inline distB="114300" distT="114300" distL="114300" distR="114300">
                 <wp:extent cx="2763203" cy="2556993"/>
                 <wp:effectExtent b="0" l="0" r="0" t="0"/>
-                <wp:docPr id="4" name="image5.png"/>
+                <wp:docPr id="4" name="image4.png"/>
                 <a:graphic>
                   <a:graphicData uri="http://schemas.openxmlformats.org/drawingml/2006/picture">
                     <pic:pic>
                       <pic:nvPicPr>
-                        <pic:cNvPr id="0" name="image5.png"/>
+                        <pic:cNvPr id="0" name="image4.png"/>
                         <pic:cNvPicPr preferRelativeResize="0"/>
                       </pic:nvPicPr>
                       <pic:blipFill>
@@ -11700,8 +12548,8 @@
           <w:rFonts w:ascii="Times New Roman" w:cs="Times New Roman" w:eastAsia="Times New Roman" w:hAnsi="Times New Roman"/>
         </w:rPr>
       </w:pPr>
-      <w:bookmarkStart w:colFirst="0" w:colLast="0" w:name="_m1zu4yx2qdot" w:id="9"/>
-      <w:bookmarkEnd w:id="9"/>
+      <w:bookmarkStart w:colFirst="0" w:colLast="0" w:name="_m1zu4yx2qdot" w:id="10"/>
+      <w:bookmarkEnd w:id="10"/>
       <w:r>
         <w:rPr>
           <w:rFonts w:ascii="Times New Roman" w:cs="Times New Roman" w:eastAsia="Times New Roman" w:hAnsi="Times New Roman"/>
@@ -11762,8 +12610,8 @@
           <w:rFonts w:ascii="Times New Roman" w:cs="Times New Roman" w:eastAsia="Times New Roman" w:hAnsi="Times New Roman"/>
         </w:rPr>
       </w:pPr>
-      <w:bookmarkStart w:colFirst="0" w:colLast="0" w:name="_56ru8yv82s6t" w:id="10"/>
-      <w:bookmarkEnd w:id="10"/>
+      <w:bookmarkStart w:colFirst="0" w:colLast="0" w:name="_56ru8yv82s6t" w:id="11"/>
+      <w:bookmarkEnd w:id="11"/>
       <w:r>
         <w:rPr>
           <w:rFonts w:ascii="Times New Roman" w:cs="Times New Roman" w:eastAsia="Times New Roman" w:hAnsi="Times New Roman"/>
@@ -11822,8 +12670,8 @@
         <w:pStyle w:val="Heading1"/>
         <w:rPr/>
       </w:pPr>
-      <w:bookmarkStart w:colFirst="0" w:colLast="0" w:name="_m4n5yksiwj3g" w:id="11"/>
-      <w:bookmarkEnd w:id="11"/>
+      <w:bookmarkStart w:colFirst="0" w:colLast="0" w:name="_m4n5yksiwj3g" w:id="12"/>
+      <w:bookmarkEnd w:id="12"/>
       <w:r>
         <w:rPr>
           <w:rtl w:val="0"/>
@@ -11918,7 +12766,49 @@
           <w:vertAlign w:val="baseline"/>
           <w:rtl w:val="0"/>
         </w:rPr>
-        <w:t xml:space="preserve">Frissítések heti rendszerességgel érkeznek. a stabil verzió, gyors javítások alverziót kapnak (pl.: 285.3). A szerkesztőt különböző verziókban, módokon lehet elindítani:</w:t>
+        <w:t xml:space="preserve">Frissítések heti rendszerességgel érkeznek</w:t>
+      </w:r>
+      <w:r>
+        <w:rPr>
+          <w:rtl w:val="0"/>
+        </w:rPr>
+        <w:t xml:space="preserve">:</w:t>
+      </w:r>
+      <w:r>
+        <w:rPr>
+          <w:i w:val="0"/>
+          <w:smallCaps w:val="0"/>
+          <w:strike w:val="0"/>
+          <w:color w:val="00000a"/>
+          <w:sz w:val="24"/>
+          <w:szCs w:val="24"/>
+          <w:u w:val="none"/>
+          <w:shd w:fill="auto" w:val="clear"/>
+          <w:vertAlign w:val="baseline"/>
+          <w:rtl w:val="0"/>
+        </w:rPr>
+        <w:t xml:space="preserve"> stabil verzió, gyors javítások amik alverzió</w:t>
+      </w:r>
+      <w:r>
+        <w:rPr>
+          <w:rtl w:val="0"/>
+        </w:rPr>
+        <w:t xml:space="preserve"> formájában jelennek meg</w:t>
+      </w:r>
+      <w:r>
+        <w:rPr>
+          <w:i w:val="0"/>
+          <w:smallCaps w:val="0"/>
+          <w:strike w:val="0"/>
+          <w:color w:val="00000a"/>
+          <w:sz w:val="24"/>
+          <w:szCs w:val="24"/>
+          <w:u w:val="none"/>
+          <w:shd w:fill="auto" w:val="clear"/>
+          <w:vertAlign w:val="baseline"/>
+          <w:rtl w:val="0"/>
+        </w:rPr>
+        <w:t xml:space="preserve"> (pl.: 285.3). A szerkesztőt különböző verziókban, módokon lehet elindítani:</w:t>
       </w:r>
     </w:p>
     <w:p>
@@ -12036,7 +12926,49 @@
           <w:vertAlign w:val="baseline"/>
           <w:rtl w:val="0"/>
         </w:rPr>
-        <w:t xml:space="preserve">Stabil kiadás az azt megelőző béta ciklus után (8-10 verzió) érkezik. Stabil verziók a béta frissítéséket egyben tartalmazzák.</w:t>
+        <w:t xml:space="preserve">Stabil kiadás az azt megelőző béta ciklus után (8-10 verzió) érkezik. A </w:t>
+      </w:r>
+      <w:r>
+        <w:rPr>
+          <w:rtl w:val="0"/>
+        </w:rPr>
+        <w:t xml:space="preserve">s</w:t>
+      </w:r>
+      <w:r>
+        <w:rPr>
+          <w:i w:val="0"/>
+          <w:smallCaps w:val="0"/>
+          <w:strike w:val="0"/>
+          <w:color w:val="00000a"/>
+          <w:sz w:val="24"/>
+          <w:szCs w:val="24"/>
+          <w:u w:val="none"/>
+          <w:shd w:fill="auto" w:val="clear"/>
+          <w:vertAlign w:val="baseline"/>
+          <w:rtl w:val="0"/>
+        </w:rPr>
+        <w:t xml:space="preserve">tabil verziók a béta frissítéséket is egyben tartalmazz</w:t>
+      </w:r>
+      <w:r>
+        <w:rPr>
+          <w:rtl w:val="0"/>
+        </w:rPr>
+        <w:t xml:space="preserve">ák</w:t>
+      </w:r>
+      <w:r>
+        <w:rPr>
+          <w:i w:val="0"/>
+          <w:smallCaps w:val="0"/>
+          <w:strike w:val="0"/>
+          <w:color w:val="00000a"/>
+          <w:sz w:val="24"/>
+          <w:szCs w:val="24"/>
+          <w:u w:val="none"/>
+          <w:shd w:fill="auto" w:val="clear"/>
+          <w:vertAlign w:val="baseline"/>
+          <w:rtl w:val="0"/>
+        </w:rPr>
+        <w:t xml:space="preserve">.</w:t>
       </w:r>
     </w:p>
     <w:p>
@@ -12332,7 +13264,7 @@
           <w:vertAlign w:val="baseline"/>
           <w:rtl w:val="0"/>
         </w:rPr>
-        <w:t xml:space="preserve">Adott verzió betöltése, ez hosszabb távú projekteknél lehetővé tesz a hiba mentesebb fejlesztést és új verzióra való importálás halasztását.</w:t>
+        <w:t xml:space="preserve">Adott verzió betöltése, ez hosszabb távú projekteknél lehetővé teszi a hiba mentesebb fejlesztést és új verzióra való importálás halasztását.</w:t>
       </w:r>
     </w:p>
     <w:p>
@@ -12450,7 +13382,70 @@
           <w:vertAlign w:val="baseline"/>
           <w:rtl w:val="0"/>
         </w:rPr>
-        <w:t xml:space="preserve">Minden 3rd party (külső fél) kiegészítőjét kikapcsolja, hogy biztonságosan elindulhasson a szerkesztő ha a kiegészítő hibásan működött.</w:t>
+        <w:t xml:space="preserve">Minden </w:t>
+      </w:r>
+      <w:r>
+        <w:rPr>
+          <w:rtl w:val="0"/>
+        </w:rPr>
+        <w:t xml:space="preserve">“</w:t>
+      </w:r>
+      <w:r>
+        <w:rPr>
+          <w:i w:val="0"/>
+          <w:smallCaps w:val="0"/>
+          <w:strike w:val="0"/>
+          <w:color w:val="00000a"/>
+          <w:sz w:val="24"/>
+          <w:szCs w:val="24"/>
+          <w:u w:val="none"/>
+          <w:shd w:fill="auto" w:val="clear"/>
+          <w:vertAlign w:val="baseline"/>
+          <w:rtl w:val="0"/>
+        </w:rPr>
+        <w:t xml:space="preserve">3rd party</w:t>
+      </w:r>
+      <w:r>
+        <w:rPr>
+          <w:rtl w:val="0"/>
+        </w:rPr>
+        <w:t xml:space="preserve">”</w:t>
+      </w:r>
+      <w:r>
+        <w:rPr>
+          <w:i w:val="0"/>
+          <w:smallCaps w:val="0"/>
+          <w:strike w:val="0"/>
+          <w:color w:val="00000a"/>
+          <w:sz w:val="24"/>
+          <w:szCs w:val="24"/>
+          <w:u w:val="none"/>
+          <w:shd w:fill="auto" w:val="clear"/>
+          <w:vertAlign w:val="baseline"/>
+          <w:rtl w:val="0"/>
+        </w:rPr>
+        <w:t xml:space="preserve"> (külső fél) kiegészítőjét kikapcsolja, hogy biztonságosan elindulhasson a szerkesztő ha</w:t>
+      </w:r>
+      <w:r>
+        <w:rPr>
+          <w:rtl w:val="0"/>
+        </w:rPr>
+        <w:t xml:space="preserve"> egyik</w:t>
+      </w:r>
+      <w:r>
+        <w:rPr>
+          <w:i w:val="0"/>
+          <w:smallCaps w:val="0"/>
+          <w:strike w:val="0"/>
+          <w:color w:val="00000a"/>
+          <w:sz w:val="24"/>
+          <w:szCs w:val="24"/>
+          <w:u w:val="none"/>
+          <w:shd w:fill="auto" w:val="clear"/>
+          <w:vertAlign w:val="baseline"/>
+          <w:rtl w:val="0"/>
+        </w:rPr>
+        <w:t xml:space="preserve"> kiegészítő hibásan működött.</w:t>
       </w:r>
     </w:p>
     <w:p>
@@ -12459,8 +13454,8 @@
         <w:jc w:val="both"/>
         <w:rPr/>
       </w:pPr>
-      <w:bookmarkStart w:colFirst="0" w:colLast="0" w:name="_ue25a6ef6yy6" w:id="12"/>
-      <w:bookmarkEnd w:id="12"/>
+      <w:bookmarkStart w:colFirst="0" w:colLast="0" w:name="_ue25a6ef6yy6" w:id="13"/>
+      <w:bookmarkEnd w:id="13"/>
       <w:r>
         <w:rPr>
           <w:rtl w:val="0"/>
@@ -12506,7 +13501,7 @@
           <w:vertAlign w:val="baseline"/>
           <w:rtl w:val="0"/>
         </w:rPr>
-        <w:t xml:space="preserve">Az első indításkor a kezdőképernyő fogadja a felhasználót, ahol hasznos linkeket, ajánlott minta projekteket és a legutóbb megnyitott projekteket éri el.</w:t>
+        <w:t xml:space="preserve">Az első indításkor a kezdőképernyő fogadja a felhasználót, ahol hasznos linkeket, ajánlott minta projekteket és a legutóbb megnyitott projekteket ér el.</w:t>
       </w:r>
       <w:r>
         <w:rPr>
@@ -12537,7 +13532,7 @@
         <w:rPr>
           <w:rtl w:val="0"/>
         </w:rPr>
-        <w:t xml:space="preserve">A felső sávon balra lévő “Menu” gomb állandó elem. Ennek segítségével hívható elő az összes funkciója a szerkesztőnek. Új projekt megnyitásakor automatikusan létrehoz egy alapértelmezett felületet, amit teljesen testre szabhatunk. Testreszabás lényege, hogy minden elemre (mindent bezárva egy nagy elem marad) 5 fajta irányba illeszthetünk egy másik elemet: jobbra, balra, fent, lent, ráillesztés (ilyenkor kis lapfülek segítségével válthatunk az egymáson lévő elemek között). Mobilon a különböző ablakokat nem lehet testreszabni, oldali behúzással lehet váltogatni. (https://www.construct.net/en/make-games/manuals/construct-3/overview/start-page)</w:t>
+        <w:t xml:space="preserve">A felső sávon balra lévő “Menu” gomb állandó elem. Ennek segítségével hívható elő a szerkesztő összes funkciója. Új projekt megnyitásakor automatikusan létrehoz egy alapértelmezett felületet, amit teljesen testre szabhatunk. A testreszabás lényege, hogy minden elemre (mindent bezárva egy nagy elem marad) 5 fajta irányba illeszthetünk egy másik elemet: jobbra, balra, fent, lent, ráillesztés (ilyenkor kis lapfülek segítségével válthatunk az egymáson lévő elemek között). Mobilon a különböző ablakokat nem lehet testreszabni, oldali behúzással lehet váltogatni. (https://www.construct.net/en/make-games/manuals/construct-3/overview/start-page)</w:t>
       </w:r>
     </w:p>
     <w:p>
@@ -12547,8 +13542,8 @@
         <w:jc w:val="both"/>
         <w:rPr/>
       </w:pPr>
-      <w:bookmarkStart w:colFirst="0" w:colLast="0" w:name="_ovtpuuib1016" w:id="13"/>
-      <w:bookmarkEnd w:id="13"/>
+      <w:bookmarkStart w:colFirst="0" w:colLast="0" w:name="_ovtpuuib1016" w:id="14"/>
+      <w:bookmarkEnd w:id="14"/>
       <w:r>
         <w:rPr>
           <w:rtl w:val="0"/>
@@ -12566,7 +13561,7 @@
         <w:rPr>
           <w:rtl w:val="0"/>
         </w:rPr>
-        <w:t xml:space="preserve">Ez a szerkesztő önmagában nem rendelkezik sok beépített funkcióval. A legtöbb dolgot kiegészítők segítségével lehet elkészíteni. Menüből elérve a kiegészítő kezelő mutatja a szerkesztőbe betöltött bővítményeket. Alapértelmezetten is betöltődik rengeteg kiegészítő de ezeket a felhasználó is tudja bővíteni. Három féle kiegészítő típus létezik: </w:t>
+        <w:t xml:space="preserve">Ez a szerkesztő önmagában nem rendelkezik sok beépített funkcióval. A legtöbb dolgot kiegészítők segítségével lehet elkészíteni. A menüből elérhet kiegészítő kezelő mutatja a szerkesztőbe betöltött bővítményeket. Alapértelmezetten is betöltődik rengeteg kiegészítő, de ezeket a felhasználó is tudja bővíteni. Háromféle kiegészítő típus létezik: </w:t>
       </w:r>
       <w:r>
         <w:rPr>
@@ -12592,7 +13587,7 @@
         <w:rPr>
           <w:rtl w:val="0"/>
         </w:rPr>
-        <w:t xml:space="preserve">, </w:t>
+        <w:t xml:space="preserve"> és </w:t>
       </w:r>
       <w:r>
         <w:rPr>
@@ -12605,7 +13600,7 @@
         <w:rPr>
           <w:rtl w:val="0"/>
         </w:rPr>
-        <w:t xml:space="preserve">. Opcionálisan lehetőség van a szerkesztő kinézetét is megváltoztatni de ez csak a szerkesztőre vonatkozik, kész program viselkedését semmilyen formában nem befolyásolja.</w:t>
+        <w:t xml:space="preserve">. Opcionálisan lehetőség van a szerkesztő kinézetét is megváltoztatni, de ez csak a szerkesztőre vonatkozik, a kész program viselkedését semmilyen formában nem befolyásolja.</w:t>
       </w:r>
     </w:p>
     <w:p>
@@ -13175,12 +14170,12 @@
               <wp:inline distB="114300" distT="114300" distL="114300" distR="114300">
                 <wp:extent cx="3189923" cy="2022878"/>
                 <wp:effectExtent b="0" l="0" r="0" t="0"/>
-                <wp:docPr id="1" name="image2.png"/>
+                <wp:docPr id="1" name="image1.png"/>
                 <a:graphic>
                   <a:graphicData uri="http://schemas.openxmlformats.org/drawingml/2006/picture">
                     <pic:pic>
                       <pic:nvPicPr>
-                        <pic:cNvPr id="0" name="image2.png"/>
+                        <pic:cNvPr id="0" name="image1.png"/>
                         <pic:cNvPicPr preferRelativeResize="0"/>
                       </pic:nvPicPr>
                       <pic:blipFill>
@@ -13218,8 +14213,8 @@
         <w:jc w:val="both"/>
         <w:rPr/>
       </w:pPr>
-      <w:bookmarkStart w:colFirst="0" w:colLast="0" w:name="_3hz53fffuxtr" w:id="14"/>
-      <w:bookmarkEnd w:id="14"/>
+      <w:bookmarkStart w:colFirst="0" w:colLast="0" w:name="_3hz53fffuxtr" w:id="15"/>
+      <w:bookmarkEnd w:id="15"/>
       <w:r>
         <w:rPr>
           <w:rtl w:val="0"/>
@@ -13237,7 +14232,7 @@
         <w:rPr>
           <w:rtl w:val="0"/>
         </w:rPr>
-        <w:t xml:space="preserve">Ezek a projekt építőelemei. Ezek a modulok bármilyen funkciót megvalósíthatnak. Bővítményeknek háromféle típusa létezik: látható, nem látható és példányosítható, nem látható és nem példányosítható.</w:t>
+        <w:t xml:space="preserve">Ezek a projekt építőelemei. Ezek a modulok bármilyen funkciót megvalósíthatnak. A bővítményeknek háromféle típusa létezik: látható, nem látható és példányosítható, nem látható és nem példányosítható.</w:t>
       </w:r>
     </w:p>
     <w:p>
@@ -13257,7 +14252,7 @@
         <w:rPr>
           <w:rtl w:val="0"/>
         </w:rPr>
-        <w:t xml:space="preserve">Látható bővítmények: Ezek a bővítmények az elrendezésen láthatóak lesznek és bármennyi példány készíthető belőlük. Például: Szöveg, Gomb, Videó</w:t>
+        <w:t xml:space="preserve">Látható bővítmények: Ezek a bővítmények az elrendezésen láthatóvá válnak és bármennyi példány készíthető belőlük. Például: Szöveg, Gomb, Videó</w:t>
       </w:r>
     </w:p>
     <w:p>
@@ -13274,7 +14269,7 @@
         <w:rPr>
           <w:rtl w:val="0"/>
         </w:rPr>
-        <w:t xml:space="preserve">Nem látható bővítmények és példányosítható: Olyan bővítmények melyek elrendezésen nem láthatóak (mert nincs értelme) de különböző példányban létrehozhatjuk őket. Például: Adatszerkezetek (szótár, tömb, bináris tömb, json objektum, xml objektum)</w:t>
+        <w:t xml:space="preserve">Nem látható és példányosítható bővítmények: Olyan bővítmények, melyek az elrendezésen nem láthatóak (mert nincs értelmük), de különböző példányban létrehozhatjuk őket. Például: Adatszerkezetek (szótár, tömb, bináris tömb, json objektum, xml objektum)</w:t>
       </w:r>
     </w:p>
     <w:p>
@@ -13291,7 +14286,7 @@
         <w:rPr>
           <w:rtl w:val="0"/>
         </w:rPr>
-        <w:t xml:space="preserve">Nem látható és nem példányosítható bővítmények: Ilyen típusú bővítmények nem kerülnek megjelenítésre és nem is hozható belőlük létre több példány. Ezeket olyan funkciók implementálására használják, ahol több példány létrehozása nem megoldható, nem vezet konzisztens eredményre. Például: egér bevitel, érintés bevitel, asztali platform funkciók kezelése, tárhelykezelés</w:t>
+        <w:t xml:space="preserve">Nem látható és nem példányosítható bővítmények: Ilyen típusú bővítmények nem kerülnek megjelenítésre és nem is hozhatunk belőlük létre több másolatot. Ezeket olyan funkciók implementálására használják, ahol több példány létrehozása nem megoldható, nem vezet konzisztens eredményhez. Például: egér bevitel, érintés bevitel, asztali platform funkciók kezelése, tárhelykezelés</w:t>
       </w:r>
     </w:p>
     <w:p>
@@ -13301,8 +14296,8 @@
         <w:jc w:val="both"/>
         <w:rPr/>
       </w:pPr>
-      <w:bookmarkStart w:colFirst="0" w:colLast="0" w:name="_yt4nayqp0nha" w:id="15"/>
-      <w:bookmarkEnd w:id="15"/>
+      <w:bookmarkStart w:colFirst="0" w:colLast="0" w:name="_yt4nayqp0nha" w:id="16"/>
+      <w:bookmarkEnd w:id="16"/>
       <w:r>
         <w:rPr>
           <w:rtl w:val="0"/>
@@ -13320,7 +14315,7 @@
         <w:rPr>
           <w:rtl w:val="0"/>
         </w:rPr>
-        <w:t xml:space="preserve">Ezek bővítményekhez társítható kiegészítők. Olyan modulok amelyek önmagukban nem értelmezhetőek (pl.: mozgás), de egy bővítmény példányára rakva azt kezelni tudja.</w:t>
+        <w:t xml:space="preserve">Ezek bővítményekhez társítható kiegészítők. Olyan modulok, amelyek önmagukban nem értelmezhetőek (pl.: mozgás), de egy bővítmény példányára helyezve azt kezelni tudja.</w:t>
       </w:r>
     </w:p>
     <w:p>
@@ -13330,8 +14325,8 @@
         <w:jc w:val="both"/>
         <w:rPr/>
       </w:pPr>
-      <w:bookmarkStart w:colFirst="0" w:colLast="0" w:name="_xo6f5tbfgfhd" w:id="16"/>
-      <w:bookmarkEnd w:id="16"/>
+      <w:bookmarkStart w:colFirst="0" w:colLast="0" w:name="_xo6f5tbfgfhd" w:id="17"/>
+      <w:bookmarkEnd w:id="17"/>
       <w:r>
         <w:rPr>
           <w:rtl w:val="0"/>
@@ -13349,7 +14344,7 @@
         <w:rPr>
           <w:rtl w:val="0"/>
         </w:rPr>
-        <w:t xml:space="preserve">Hasonlóan a viselkedésekhez önmagukban az effektek se értelmezhetőek. Ezek kizárólag látható példányokra, rétegekre, elrendezésre rakhatóak. Kizárólag vizuális módosításokat hajtanak végre.</w:t>
+        <w:t xml:space="preserve">A viselkedésekhez hasonlóan önmagukban az effektek sem értelmezhetőek. Ezek kizárólag látható példányokra, rétegekre, elrendezésre helyezhetők. Kizárólag vizuális módosításokat hajtanak végre.</w:t>
       </w:r>
     </w:p>
     <w:p>
@@ -13358,8 +14353,8 @@
         <w:jc w:val="both"/>
         <w:rPr/>
       </w:pPr>
-      <w:bookmarkStart w:colFirst="0" w:colLast="0" w:name="_atbfl5zg4h50" w:id="17"/>
-      <w:bookmarkEnd w:id="17"/>
+      <w:bookmarkStart w:colFirst="0" w:colLast="0" w:name="_atbfl5zg4h50" w:id="18"/>
+      <w:bookmarkEnd w:id="18"/>
       <w:r>
         <w:rPr>
           <w:rtl w:val="0"/>
@@ -13377,7 +14372,7 @@
         <w:rPr>
           <w:rtl w:val="0"/>
         </w:rPr>
-        <w:t xml:space="preserve">Minden construct 3-as projekt ugyanolyan elemekből épül fel, ez nagyban megkönnyíti, hogy a különböző részeken, különböző szakképesítéssel rendelkező felhasználók gyorsan átlássák egymás munkáját is. Minden program egy “Elrendezés”-ekből áll (“Layout”). Ezek az elrendezések maga a felület amit a végfelhasználó látni fog. Ezekhez az elrendezésekhez egy vagy több “esemény lapot” (“Event sheet”) amik a vezérlést végzik. Eseménylap blokkból épülnek fel amik lehetnek: “Műveletek” (“Actions”), “Feltételek” (“Conditions”), Függvények (“Expressions”) (angol szavak rövidítve: “ACEs”).</w:t>
+        <w:t xml:space="preserve">Minden construct 3-as projekt ugyanolyan elemekből épül fel, ez nagyban megkönnyíti, hogy a különböző részeken, más szakképesítéssel rendelkező felhasználók gyorsan átlássák egymás munkáját is. Minden program egy “Elrendezés”-ekből áll (“Layout”). Ezek az elrendezések jelentik magát a felületet, amit a végfelhasználó látni fog. Ezekhez az elrendezésekhez egy vagy több “esemény lapot” (“Event sheet”) rendelünk, amelyek a vezérlést végzik. Az eseménylapok blokkokból épülnek fel, amelyek lehetnek: “Műveletek” (“Actions”), “Feltételek” (“Conditions”), Függvények (“Expressions”) (angol szavak rövidítve: “ACEs”).</w:t>
       </w:r>
     </w:p>
     <w:p>
@@ -13397,7 +14392,7 @@
         <w:rPr>
           <w:rtl w:val="0"/>
         </w:rPr>
-        <w:t xml:space="preserve">Művelet: a program “cselekvése”. A kiegészítők valamilyen végrehajtását indítja el. Lehet szinkron, aszinkron, és várakoztató művelet is,</w:t>
+        <w:t xml:space="preserve">Művelet: a program “cselekvése”. A kiegészítők a program valamely végrehajtását funkcióját indítják el (pl.: írás, olvasás, áthelyezés, kiírás). Lehet szinkron, aszinkron, és várakoztató művelet is,</w:t>
       </w:r>
     </w:p>
     <w:p>
@@ -13457,7 +14452,7 @@
         <w:rPr>
           <w:rtl w:val="0"/>
         </w:rPr>
-        <w:t xml:space="preserve">várakoztató művelet: a végrehajtásban következő blokkok, alblokk várakozásra kényszerítettek, addig nem folytatódik a blokkok végrehajtása amíg várakozik a program.</w:t>
+        <w:t xml:space="preserve">várakoztató művelet: a végrehajtásban következő blokkok, alblokkok várakozásra vannak kényszerítve, addig nem folytatódnak a blokkok végrehajtása, amíg várakozik a program.</w:t>
       </w:r>
     </w:p>
     <w:p>
@@ -13477,7 +14472,7 @@
         <w:rPr>
           <w:rtl w:val="0"/>
         </w:rPr>
-        <w:t xml:space="preserve">Feltételek: Legkülső építő elem. Tartalmazhat más feltételeket, függvényeket és műveleteket. A feltételben lévő blokk akkor fognak teljesülni ha a feltétel igaz. Feltételeknek 3 fajtája van: Normál, Esemény, Ciklus</w:t>
+        <w:t xml:space="preserve">Feltételek: Legelső építő elem. Tartalmazhat más feltételeket, függvényeket és műveleteket. A feltételben lévő blokkok akkor fognak teljesülni, ha a feltétel igaz. Feltételeknek 3 fajtája van: Normál, Esemény, Ciklus</w:t>
       </w:r>
     </w:p>
     <w:p>
@@ -13497,7 +14492,7 @@
         <w:rPr>
           <w:rtl w:val="0"/>
         </w:rPr>
-        <w:t xml:space="preserve">Normál feltétel: akkor lép életbe ha futtatáskor igaz.</w:t>
+        <w:t xml:space="preserve">Normál feltétel: akkor lép életbe ha futtatáskor a feltétel igaz.</w:t>
       </w:r>
     </w:p>
     <w:p>
@@ -13517,7 +14512,7 @@
         <w:rPr>
           <w:rtl w:val="0"/>
         </w:rPr>
-        <w:t xml:space="preserve">Esemény feltétel: ezt valamilyen kiváltó ok állítja igazra a kiváltás pillanatában (futtatási helytől függetlenül)</w:t>
+        <w:t xml:space="preserve">Esemény feltétel: ezt valamilyen kiváltó ok állítja aktiválja a kiváltás pillanatában (futtatási helytől függetlenül).</w:t>
       </w:r>
     </w:p>
     <w:p>
@@ -13537,7 +14532,7 @@
         <w:rPr>
           <w:rtl w:val="0"/>
         </w:rPr>
-        <w:t xml:space="preserve">Ciklus feltétel: hasonló a normál feltételhez de a feltétel újra indíthatja magát és a benne lévő blokkokat</w:t>
+        <w:t xml:space="preserve">Ciklus feltétel: hasonló a normál feltételhez, de a feltétel újra indíthatja magát és a benne lévő blokkokat</w:t>
       </w:r>
     </w:p>
     <w:p>
@@ -13557,7 +14552,7 @@
         <w:rPr>
           <w:rtl w:val="0"/>
         </w:rPr>
-        <w:t xml:space="preserve">Függvény: kizárólag dinamikus értékmegadásra szolgál. Szöveget vagy számot ad vissza.</w:t>
+        <w:t xml:space="preserve">Függvény: kizárólag dinamikus értékmegadásra szolgál. Szöveget vagy számot eredményez.</w:t>
       </w:r>
     </w:p>
     <w:p>
@@ -14045,12 +15040,12 @@
               <wp:inline distB="114300" distT="114300" distL="114300" distR="114300">
                 <wp:extent cx="4620578" cy="2598325"/>
                 <wp:effectExtent b="0" l="0" r="0" t="0"/>
-                <wp:docPr id="2" name="image3.png"/>
+                <wp:docPr id="2" name="image2.png"/>
                 <a:graphic>
                   <a:graphicData uri="http://schemas.openxmlformats.org/drawingml/2006/picture">
                     <pic:pic>
                       <pic:nvPicPr>
-                        <pic:cNvPr id="0" name="image3.png"/>
+                        <pic:cNvPr id="0" name="image2.png"/>
                         <pic:cNvPicPr preferRelativeResize="0"/>
                       </pic:nvPicPr>
                       <pic:blipFill>
@@ -14092,7 +15087,7 @@
         <w:rPr>
           <w:rtl w:val="0"/>
         </w:rPr>
-        <w:t xml:space="preserve">Eseménylap képfrissítésenként fut le (általában 60-szor). Az esemény feltételek külön aktiválódnak. Események végrehajtási sorrendje fentről-lefelé majd kívülről-befelé (balról-jobbra) történik.</w:t>
+        <w:t xml:space="preserve">Az eseménylap annyiszor fut le, ahányszor a kép frissítésre kerül a felhasználó számára (általában 60-szor). Az esemény feltételek külön aktiválódnak. Az események végrehajtási sorrendje fentről-lefelé majd kívülről-befelé (balról-jobbra) történik.</w:t>
       </w:r>
     </w:p>
     <w:p>
@@ -14102,8 +15097,8 @@
         <w:jc w:val="both"/>
         <w:rPr/>
       </w:pPr>
-      <w:bookmarkStart w:colFirst="0" w:colLast="0" w:name="_2vsfz4yoslfj" w:id="18"/>
-      <w:bookmarkEnd w:id="18"/>
+      <w:bookmarkStart w:colFirst="0" w:colLast="0" w:name="_2vsfz4yoslfj" w:id="19"/>
+      <w:bookmarkEnd w:id="19"/>
       <w:r>
         <w:rPr>
           <w:rtl w:val="0"/>
@@ -14117,8 +15112,8 @@
         <w:jc w:val="both"/>
         <w:rPr/>
       </w:pPr>
-      <w:bookmarkStart w:colFirst="0" w:colLast="0" w:name="_vs39b1pir0i3" w:id="19"/>
-      <w:bookmarkEnd w:id="19"/>
+      <w:bookmarkStart w:colFirst="0" w:colLast="0" w:name="_vs39b1pir0i3" w:id="20"/>
+      <w:bookmarkEnd w:id="20"/>
       <w:r>
         <w:rPr>
           <w:rtl w:val="0"/>
@@ -14136,7 +15131,7 @@
         <w:rPr>
           <w:rtl w:val="0"/>
         </w:rPr>
-        <w:t xml:space="preserve">Ahhoz hogy bővítményeket tudjunk fejleszteni be kell kapcsolnunk a Construct fejlesztői móját. Ezt a beállítások ablak szélére történő sokszori kattintással, majd a megjelenő fejlesztői mód jelölőnégyzet bejelölésével tehetjük meg. Ilyenkor a kiegésző kezelő nem csak helyi fájlokból tudja betölteni a kiegészítőket, hanem URL címről is. A biztonsági házszabályok miatt csak tanúsítvánnyal ellátott és titkosított localhost címekről lehetséges a betöltés. Jelenleg egy electron környezetben megírt és futtatott saját webszervert használok a bővítmények betöltésére de használható xampp vagy egyéb ismert webszerver is. Fontos továbbá hogy a szerveren és a HTTP fejlécben kapcsoljunk ki és tiltsunk le mindenféle gyorsítótárazást mert a gyorsítótárazás bekapcsolásával az esetleges kiegészítő változtatások nem fognak érvénybe lépni a szerkesztőben. Szakdolgozat során a szabványos (dokumentáció által ajánlott) elnevezéseket használom ez nagyban segíti a kiegészítők későbbi értelmezését.</w:t>
+        <w:t xml:space="preserve">Ahhoz, hogy bővítményeket tudjunk fejleszteni be kell kapcsolnunk a Construct fejlesztői módját. Ezt a beállítások ablak szélére történő sokszori kattintással, majd a megjelenő fejlesztői mód jelölőnégyzet bejelölésével tehetjük meg. Ilyenkor a kiegésző kezelő nem csak helyi fájlokból tudja betölteni a kiegészítőket, hanem URL címről is. A biztonsági házszabályok miatt csak tanúsítvánnyal ellátott és titkosított “localhost” címekről lehetséges a betöltés. Jelenleg egy electron környezetben megírt és futtatott, saját webszervert használok a bővítmények betöltésére, de használható Xampp vagy egyéb ismert webszerver is. Fontos továbbá, hogy a szerveren és a HTTP fejlécben kapcsoljunk ki és tiltsunk le mindenféle gyorsítótárazást, mert a gyorsítótárazás bekapcsolásával az esetleges kiegészítő változtatások a szerkesztőben nem fognak érvénybe lépni. A szakdolgozat során a szabványos (dokumentáció által ajánlott) elnevezéseket használom, ez nagyban segíti a kiegészítők későbbi értelmezését.</w:t>
       </w:r>
     </w:p>
     <w:p>
@@ -14146,13 +15141,13 @@
         <w:jc w:val="both"/>
         <w:rPr/>
       </w:pPr>
-      <w:bookmarkStart w:colFirst="0" w:colLast="0" w:name="_ju62kyi6p6g1" w:id="20"/>
-      <w:bookmarkEnd w:id="20"/>
-      <w:r>
-        <w:rPr>
-          <w:rtl w:val="0"/>
-        </w:rPr>
-        <w:t xml:space="preserve">Közös elemek:</w:t>
+      <w:bookmarkStart w:colFirst="0" w:colLast="0" w:name="_ju62kyi6p6g1" w:id="21"/>
+      <w:bookmarkEnd w:id="21"/>
+      <w:r>
+        <w:rPr>
+          <w:rtl w:val="0"/>
+        </w:rPr>
+        <w:t xml:space="preserve">Közös struktúra:</w:t>
       </w:r>
     </w:p>
     <w:p>
@@ -14179,7 +15174,7 @@
         <w:rPr>
           <w:rtl w:val="0"/>
         </w:rPr>
-        <w:t xml:space="preserve">: Ez írja le a kiegészítő alap adatait és struktúráját. Köztük szerepel a kiegészítő azonosítója, neve, leírása, típusa, készítője, verziója, elérhetőségek, és a hozzá tartozó fájlok listája, szerkesztő fájlok listája. (</w:t>
+        <w:t xml:space="preserve">: Ez írja le a kiegészítő alap adatait és struktúráját. Köztük szerepel a kiegészítő azonosítója, neve, leírása, típusa, készítője, verziója, elérhetőségek, és a hozzá tartozó fájlok listája, valamint a szerkesztő fájlok listája. (</w:t>
       </w:r>
       <w:hyperlink r:id="rId24">
         <w:r>
@@ -14222,7 +15217,7 @@
         <w:rPr>
           <w:rtl w:val="0"/>
         </w:rPr>
-        <w:t xml:space="preserve">:</w:t>
+        <w:t xml:space="preserve">: A bővítmény nyelvi adatait tartalmazza. A különböz</w:t>
       </w:r>
     </w:p>
     <w:p>
@@ -14233,8 +15228,8 @@
         <w:jc w:val="both"/>
         <w:rPr/>
       </w:pPr>
-      <w:bookmarkStart w:colFirst="0" w:colLast="0" w:name="_l9o8ws369ej5" w:id="21"/>
-      <w:bookmarkEnd w:id="21"/>
+      <w:bookmarkStart w:colFirst="0" w:colLast="0" w:name="_l9o8ws369ej5" w:id="22"/>
+      <w:bookmarkEnd w:id="22"/>
       <w:r>
         <w:rPr>
           <w:rtl w:val="0"/>
@@ -14357,8 +15352,8 @@
         <w:jc w:val="both"/>
         <w:rPr/>
       </w:pPr>
-      <w:bookmarkStart w:colFirst="0" w:colLast="0" w:name="_gguka9obqal8" w:id="22"/>
-      <w:bookmarkEnd w:id="22"/>
+      <w:bookmarkStart w:colFirst="0" w:colLast="0" w:name="_gguka9obqal8" w:id="23"/>
+      <w:bookmarkEnd w:id="23"/>
       <w:r>
         <w:rPr>
           <w:rtl w:val="0"/>
@@ -14469,8 +15464,8 @@
         <w:jc w:val="both"/>
         <w:rPr/>
       </w:pPr>
-      <w:bookmarkStart w:colFirst="0" w:colLast="0" w:name="_y4s0g5mg33h1" w:id="23"/>
-      <w:bookmarkEnd w:id="23"/>
+      <w:bookmarkStart w:colFirst="0" w:colLast="0" w:name="_y4s0g5mg33h1" w:id="24"/>
+      <w:bookmarkEnd w:id="24"/>
       <w:r>
         <w:rPr>
           <w:rtl w:val="0"/>
@@ -14518,8 +15513,8 @@
         <w:pStyle w:val="Heading1"/>
         <w:rPr/>
       </w:pPr>
-      <w:bookmarkStart w:colFirst="0" w:colLast="0" w:name="_u8w6542dzn10" w:id="24"/>
-      <w:bookmarkEnd w:id="24"/>
+      <w:bookmarkStart w:colFirst="0" w:colLast="0" w:name="_u8w6542dzn10" w:id="25"/>
+      <w:bookmarkEnd w:id="25"/>
       <w:r>
         <w:rPr>
           <w:rtl w:val="0"/>
@@ -14543,8 +15538,8 @@
         <w:pStyle w:val="Heading1"/>
         <w:rPr/>
       </w:pPr>
-      <w:bookmarkStart w:colFirst="0" w:colLast="0" w:name="_11pug8uiw87e" w:id="25"/>
-      <w:bookmarkEnd w:id="25"/>
+      <w:bookmarkStart w:colFirst="0" w:colLast="0" w:name="_11pug8uiw87e" w:id="26"/>
+      <w:bookmarkEnd w:id="26"/>
       <w:r>
         <w:rPr>
           <w:rtl w:val="0"/>
@@ -14603,8 +15598,8 @@
         <w:jc w:val="center"/>
         <w:rPr/>
       </w:pPr>
-      <w:bookmarkStart w:colFirst="0" w:colLast="0" w:name="_1ac8w2pcohjb" w:id="26"/>
-      <w:bookmarkEnd w:id="26"/>
+      <w:bookmarkStart w:colFirst="0" w:colLast="0" w:name="_1ac8w2pcohjb" w:id="27"/>
+      <w:bookmarkEnd w:id="27"/>
       <w:r>
         <w:rPr>
           <w:rtl w:val="0"/>
@@ -16013,8 +17008,8 @@
         <w:jc w:val="center"/>
         <w:rPr/>
       </w:pPr>
-      <w:bookmarkStart w:colFirst="0" w:colLast="0" w:name="_4cdc7r4caisp" w:id="27"/>
-      <w:bookmarkEnd w:id="27"/>
+      <w:bookmarkStart w:colFirst="0" w:colLast="0" w:name="_4cdc7r4caisp" w:id="28"/>
+      <w:bookmarkEnd w:id="28"/>
       <w:r>
         <w:rPr>
           <w:rtl w:val="0"/>

--- a/Info.docx
+++ b/Info.docx
@@ -2471,12 +2471,12 @@
                 <wp:extent cx="2250440" cy="569595"/>
                 <wp:effectExtent b="0" l="0" r="0" t="0"/>
                 <wp:wrapTopAndBottom distB="35560" distT="0"/>
-                <wp:docPr id="3" name="image3.png"/>
+                <wp:docPr id="3" name="image4.png"/>
                 <a:graphic>
                   <a:graphicData uri="http://schemas.openxmlformats.org/drawingml/2006/picture">
                     <pic:pic>
                       <pic:nvPicPr>
-                        <pic:cNvPr id="0" name="image3.png"/>
+                        <pic:cNvPr id="0" name="image4.png"/>
                         <pic:cNvPicPr preferRelativeResize="0"/>
                       </pic:nvPicPr>
                       <pic:blipFill>
@@ -2516,12 +2516,12 @@
             <wp:extent cx="2750185" cy="658495"/>
             <wp:effectExtent b="0" l="0" r="0" t="0"/>
             <wp:wrapTopAndBottom distB="0" distT="0"/>
-            <wp:docPr id="5" name="image5.png"/>
+            <wp:docPr id="5" name="image1.png"/>
             <a:graphic>
               <a:graphicData uri="http://schemas.openxmlformats.org/drawingml/2006/picture">
                 <pic:pic>
                   <pic:nvPicPr>
-                    <pic:cNvPr id="0" name="image5.png"/>
+                    <pic:cNvPr id="0" name="image1.png"/>
                     <pic:cNvPicPr preferRelativeResize="0"/>
                   </pic:nvPicPr>
                   <pic:blipFill>
@@ -3372,7 +3372,7 @@
             <w:tabs>
               <w:tab w:val="right" w:pos="8786.511811023625"/>
             </w:tabs>
-            <w:spacing w:before="80" w:line="240" w:lineRule="auto"/>
+            <w:spacing w:before="200" w:line="240" w:lineRule="auto"/>
             <w:ind w:left="0" w:firstLine="0"/>
             <w:rPr>
               <w:rFonts w:ascii="Times New Roman" w:cs="Times New Roman" w:eastAsia="Times New Roman" w:hAnsi="Times New Roman"/>
@@ -3393,358 +3393,6 @@
             <w:instrText xml:space="preserve"> TOC \h \u \z </w:instrText>
             <w:fldChar w:fldCharType="separate"/>
           </w:r>
-          <w:hyperlink w:anchor="_k1j7xw5xto0p">
-            <w:r>
-              <w:rPr>
-                <w:rFonts w:ascii="Times New Roman" w:cs="Times New Roman" w:eastAsia="Times New Roman" w:hAnsi="Times New Roman"/>
-                <w:b w:val="1"/>
-                <w:i w:val="0"/>
-                <w:smallCaps w:val="0"/>
-                <w:strike w:val="0"/>
-                <w:color w:val="00000a"/>
-                <w:sz w:val="24"/>
-                <w:szCs w:val="24"/>
-                <w:u w:val="none"/>
-                <w:shd w:fill="auto" w:val="clear"/>
-                <w:vertAlign w:val="baseline"/>
-                <w:rtl w:val="0"/>
-              </w:rPr>
-              <w:t xml:space="preserve">Nyilatkozat</w:t>
-            </w:r>
-          </w:hyperlink>
-          <w:r>
-            <w:rPr>
-              <w:rFonts w:ascii="Times New Roman" w:cs="Times New Roman" w:eastAsia="Times New Roman" w:hAnsi="Times New Roman"/>
-              <w:b w:val="1"/>
-              <w:i w:val="0"/>
-              <w:smallCaps w:val="0"/>
-              <w:strike w:val="0"/>
-              <w:color w:val="00000a"/>
-              <w:sz w:val="24"/>
-              <w:szCs w:val="24"/>
-              <w:u w:val="none"/>
-              <w:shd w:fill="auto" w:val="clear"/>
-              <w:vertAlign w:val="baseline"/>
-              <w:rtl w:val="0"/>
-            </w:rPr>
-            <w:tab/>
-          </w:r>
-          <w:r>
-            <w:fldChar w:fldCharType="begin"/>
-            <w:instrText xml:space="preserve"> PAGEREF _k1j7xw5xto0p \h </w:instrText>
-            <w:fldChar w:fldCharType="separate"/>
-          </w:r>
-          <w:r>
-            <w:rPr>
-              <w:rFonts w:ascii="Times New Roman" w:cs="Times New Roman" w:eastAsia="Times New Roman" w:hAnsi="Times New Roman"/>
-              <w:b w:val="1"/>
-              <w:i w:val="0"/>
-              <w:smallCaps w:val="0"/>
-              <w:strike w:val="0"/>
-              <w:color w:val="00000a"/>
-              <w:sz w:val="24"/>
-              <w:szCs w:val="24"/>
-              <w:u w:val="none"/>
-              <w:shd w:fill="auto" w:val="clear"/>
-              <w:vertAlign w:val="baseline"/>
-              <w:rtl w:val="0"/>
-            </w:rPr>
-            <w:t xml:space="preserve">4</w:t>
-          </w:r>
-          <w:r>
-            <w:fldChar w:fldCharType="end"/>
-          </w:r>
-          <w:r>
-            <w:rPr>
-              <w:rtl w:val="0"/>
-            </w:rPr>
-          </w:r>
-        </w:p>
-        <w:p>
-          <w:pPr>
-            <w:tabs>
-              <w:tab w:val="right" w:pos="8786.511811023625"/>
-            </w:tabs>
-            <w:spacing w:before="200" w:line="240" w:lineRule="auto"/>
-            <w:ind w:left="0" w:firstLine="0"/>
-            <w:rPr>
-              <w:rFonts w:ascii="Times New Roman" w:cs="Times New Roman" w:eastAsia="Times New Roman" w:hAnsi="Times New Roman"/>
-              <w:b w:val="1"/>
-              <w:i w:val="0"/>
-              <w:smallCaps w:val="0"/>
-              <w:strike w:val="0"/>
-              <w:color w:val="00000a"/>
-              <w:sz w:val="24"/>
-              <w:szCs w:val="24"/>
-              <w:u w:val="none"/>
-              <w:shd w:fill="auto" w:val="clear"/>
-              <w:vertAlign w:val="baseline"/>
-            </w:rPr>
-          </w:pPr>
-          <w:hyperlink w:anchor="_o3pg2olkdu69">
-            <w:r>
-              <w:rPr>
-                <w:rFonts w:ascii="Times New Roman" w:cs="Times New Roman" w:eastAsia="Times New Roman" w:hAnsi="Times New Roman"/>
-                <w:b w:val="1"/>
-                <w:i w:val="0"/>
-                <w:smallCaps w:val="0"/>
-                <w:strike w:val="0"/>
-                <w:color w:val="00000a"/>
-                <w:sz w:val="24"/>
-                <w:szCs w:val="24"/>
-                <w:u w:val="none"/>
-                <w:shd w:fill="auto" w:val="clear"/>
-                <w:vertAlign w:val="baseline"/>
-                <w:rtl w:val="0"/>
-              </w:rPr>
-              <w:t xml:space="preserve">Kivonat</w:t>
-            </w:r>
-          </w:hyperlink>
-          <w:r>
-            <w:rPr>
-              <w:rFonts w:ascii="Times New Roman" w:cs="Times New Roman" w:eastAsia="Times New Roman" w:hAnsi="Times New Roman"/>
-              <w:b w:val="1"/>
-              <w:i w:val="0"/>
-              <w:smallCaps w:val="0"/>
-              <w:strike w:val="0"/>
-              <w:color w:val="00000a"/>
-              <w:sz w:val="24"/>
-              <w:szCs w:val="24"/>
-              <w:u w:val="none"/>
-              <w:shd w:fill="auto" w:val="clear"/>
-              <w:vertAlign w:val="baseline"/>
-              <w:rtl w:val="0"/>
-            </w:rPr>
-            <w:tab/>
-          </w:r>
-          <w:r>
-            <w:fldChar w:fldCharType="begin"/>
-            <w:instrText xml:space="preserve"> PAGEREF _o3pg2olkdu69 \h </w:instrText>
-            <w:fldChar w:fldCharType="separate"/>
-          </w:r>
-          <w:r>
-            <w:rPr>
-              <w:rFonts w:ascii="Times New Roman" w:cs="Times New Roman" w:eastAsia="Times New Roman" w:hAnsi="Times New Roman"/>
-              <w:b w:val="1"/>
-              <w:i w:val="0"/>
-              <w:smallCaps w:val="0"/>
-              <w:strike w:val="0"/>
-              <w:color w:val="00000a"/>
-              <w:sz w:val="24"/>
-              <w:szCs w:val="24"/>
-              <w:u w:val="none"/>
-              <w:shd w:fill="auto" w:val="clear"/>
-              <w:vertAlign w:val="baseline"/>
-              <w:rtl w:val="0"/>
-            </w:rPr>
-            <w:t xml:space="preserve">5</w:t>
-          </w:r>
-          <w:r>
-            <w:fldChar w:fldCharType="end"/>
-          </w:r>
-          <w:r>
-            <w:rPr>
-              <w:rtl w:val="0"/>
-            </w:rPr>
-          </w:r>
-        </w:p>
-        <w:p>
-          <w:pPr>
-            <w:tabs>
-              <w:tab w:val="right" w:pos="8786.511811023625"/>
-            </w:tabs>
-            <w:spacing w:before="200" w:line="240" w:lineRule="auto"/>
-            <w:ind w:left="0" w:firstLine="0"/>
-            <w:rPr>
-              <w:rFonts w:ascii="Times New Roman" w:cs="Times New Roman" w:eastAsia="Times New Roman" w:hAnsi="Times New Roman"/>
-              <w:b w:val="1"/>
-              <w:i w:val="0"/>
-              <w:smallCaps w:val="0"/>
-              <w:strike w:val="0"/>
-              <w:color w:val="00000a"/>
-              <w:sz w:val="24"/>
-              <w:szCs w:val="24"/>
-              <w:u w:val="none"/>
-              <w:shd w:fill="auto" w:val="clear"/>
-              <w:vertAlign w:val="baseline"/>
-            </w:rPr>
-          </w:pPr>
-          <w:hyperlink w:anchor="_b2vvf2yvez3l">
-            <w:r>
-              <w:rPr>
-                <w:rFonts w:ascii="Times New Roman" w:cs="Times New Roman" w:eastAsia="Times New Roman" w:hAnsi="Times New Roman"/>
-                <w:b w:val="1"/>
-                <w:i w:val="0"/>
-                <w:smallCaps w:val="0"/>
-                <w:strike w:val="0"/>
-                <w:color w:val="00000a"/>
-                <w:sz w:val="24"/>
-                <w:szCs w:val="24"/>
-                <w:u w:val="none"/>
-                <w:shd w:fill="auto" w:val="clear"/>
-                <w:vertAlign w:val="baseline"/>
-                <w:rtl w:val="0"/>
-              </w:rPr>
-              <w:t xml:space="preserve">Abstract</w:t>
-            </w:r>
-          </w:hyperlink>
-          <w:r>
-            <w:rPr>
-              <w:rFonts w:ascii="Times New Roman" w:cs="Times New Roman" w:eastAsia="Times New Roman" w:hAnsi="Times New Roman"/>
-              <w:b w:val="1"/>
-              <w:i w:val="0"/>
-              <w:smallCaps w:val="0"/>
-              <w:strike w:val="0"/>
-              <w:color w:val="00000a"/>
-              <w:sz w:val="24"/>
-              <w:szCs w:val="24"/>
-              <w:u w:val="none"/>
-              <w:shd w:fill="auto" w:val="clear"/>
-              <w:vertAlign w:val="baseline"/>
-              <w:rtl w:val="0"/>
-            </w:rPr>
-            <w:tab/>
-          </w:r>
-          <w:r>
-            <w:fldChar w:fldCharType="begin"/>
-            <w:instrText xml:space="preserve"> PAGEREF _b2vvf2yvez3l \h </w:instrText>
-            <w:fldChar w:fldCharType="separate"/>
-          </w:r>
-          <w:r>
-            <w:rPr>
-              <w:rFonts w:ascii="Times New Roman" w:cs="Times New Roman" w:eastAsia="Times New Roman" w:hAnsi="Times New Roman"/>
-              <w:b w:val="1"/>
-              <w:i w:val="0"/>
-              <w:smallCaps w:val="0"/>
-              <w:strike w:val="0"/>
-              <w:color w:val="00000a"/>
-              <w:sz w:val="24"/>
-              <w:szCs w:val="24"/>
-              <w:u w:val="none"/>
-              <w:shd w:fill="auto" w:val="clear"/>
-              <w:vertAlign w:val="baseline"/>
-              <w:rtl w:val="0"/>
-            </w:rPr>
-            <w:t xml:space="preserve">6</w:t>
-          </w:r>
-          <w:r>
-            <w:fldChar w:fldCharType="end"/>
-          </w:r>
-          <w:r>
-            <w:rPr>
-              <w:rtl w:val="0"/>
-            </w:rPr>
-          </w:r>
-        </w:p>
-        <w:p>
-          <w:pPr>
-            <w:tabs>
-              <w:tab w:val="right" w:pos="8786.511811023625"/>
-            </w:tabs>
-            <w:spacing w:before="200" w:line="240" w:lineRule="auto"/>
-            <w:ind w:left="0" w:firstLine="0"/>
-            <w:rPr>
-              <w:rFonts w:ascii="Times New Roman" w:cs="Times New Roman" w:eastAsia="Times New Roman" w:hAnsi="Times New Roman"/>
-              <w:b w:val="1"/>
-              <w:i w:val="0"/>
-              <w:smallCaps w:val="0"/>
-              <w:strike w:val="0"/>
-              <w:color w:val="00000a"/>
-              <w:sz w:val="24"/>
-              <w:szCs w:val="24"/>
-              <w:u w:val="none"/>
-              <w:shd w:fill="auto" w:val="clear"/>
-              <w:vertAlign w:val="baseline"/>
-            </w:rPr>
-          </w:pPr>
-          <w:hyperlink w:anchor="_9aoapsjwh6p5">
-            <w:r>
-              <w:rPr>
-                <w:rFonts w:ascii="Times New Roman" w:cs="Times New Roman" w:eastAsia="Times New Roman" w:hAnsi="Times New Roman"/>
-                <w:b w:val="1"/>
-                <w:i w:val="0"/>
-                <w:smallCaps w:val="0"/>
-                <w:strike w:val="0"/>
-                <w:color w:val="00000a"/>
-                <w:sz w:val="24"/>
-                <w:szCs w:val="24"/>
-                <w:u w:val="none"/>
-                <w:shd w:fill="auto" w:val="clear"/>
-                <w:vertAlign w:val="baseline"/>
-                <w:rtl w:val="0"/>
-              </w:rPr>
-              <w:t xml:space="preserve">Tartalomjegyzék</w:t>
-            </w:r>
-          </w:hyperlink>
-          <w:r>
-            <w:rPr>
-              <w:rFonts w:ascii="Times New Roman" w:cs="Times New Roman" w:eastAsia="Times New Roman" w:hAnsi="Times New Roman"/>
-              <w:b w:val="1"/>
-              <w:i w:val="0"/>
-              <w:smallCaps w:val="0"/>
-              <w:strike w:val="0"/>
-              <w:color w:val="00000a"/>
-              <w:sz w:val="24"/>
-              <w:szCs w:val="24"/>
-              <w:u w:val="none"/>
-              <w:shd w:fill="auto" w:val="clear"/>
-              <w:vertAlign w:val="baseline"/>
-              <w:rtl w:val="0"/>
-            </w:rPr>
-            <w:tab/>
-          </w:r>
-          <w:r>
-            <w:fldChar w:fldCharType="begin"/>
-            <w:instrText xml:space="preserve"> PAGEREF _9aoapsjwh6p5 \h </w:instrText>
-            <w:fldChar w:fldCharType="separate"/>
-          </w:r>
-          <w:r>
-            <w:rPr>
-              <w:rFonts w:ascii="Times New Roman" w:cs="Times New Roman" w:eastAsia="Times New Roman" w:hAnsi="Times New Roman"/>
-              <w:b w:val="1"/>
-              <w:i w:val="0"/>
-              <w:smallCaps w:val="0"/>
-              <w:strike w:val="0"/>
-              <w:color w:val="00000a"/>
-              <w:sz w:val="24"/>
-              <w:szCs w:val="24"/>
-              <w:u w:val="none"/>
-              <w:shd w:fill="auto" w:val="clear"/>
-              <w:vertAlign w:val="baseline"/>
-              <w:rtl w:val="0"/>
-            </w:rPr>
-            <w:t xml:space="preserve">1</w:t>
-          </w:r>
-          <w:r>
-            <w:fldChar w:fldCharType="end"/>
-          </w:r>
-          <w:r>
-            <w:rPr>
-              <w:rtl w:val="0"/>
-            </w:rPr>
-          </w:r>
-        </w:p>
-        <w:p>
-          <w:pPr>
-            <w:tabs>
-              <w:tab w:val="right" w:pos="8786.511811023625"/>
-            </w:tabs>
-            <w:spacing w:before="200" w:line="240" w:lineRule="auto"/>
-            <w:ind w:left="0" w:firstLine="0"/>
-            <w:rPr>
-              <w:rFonts w:ascii="Times New Roman" w:cs="Times New Roman" w:eastAsia="Times New Roman" w:hAnsi="Times New Roman"/>
-              <w:b w:val="1"/>
-              <w:i w:val="0"/>
-              <w:smallCaps w:val="0"/>
-              <w:strike w:val="0"/>
-              <w:color w:val="00000a"/>
-              <w:sz w:val="24"/>
-              <w:szCs w:val="24"/>
-              <w:u w:val="none"/>
-              <w:shd w:fill="auto" w:val="clear"/>
-              <w:vertAlign w:val="baseline"/>
-            </w:rPr>
-          </w:pPr>
           <w:hyperlink w:anchor="_cgzg9wnxn5k">
             <w:r>
               <w:rPr>
@@ -5139,6 +4787,49 @@
             </w:tabs>
             <w:spacing w:before="60" w:line="240" w:lineRule="auto"/>
             <w:ind w:left="720" w:firstLine="0"/>
+            <w:rPr/>
+          </w:pPr>
+          <w:hyperlink w:anchor="_9miai889ddxc">
+            <w:r>
+              <w:rPr>
+                <w:rtl w:val="0"/>
+              </w:rPr>
+              <w:t xml:space="preserve">Környezet:</w:t>
+            </w:r>
+          </w:hyperlink>
+          <w:r>
+            <w:rPr>
+              <w:rtl w:val="0"/>
+            </w:rPr>
+            <w:tab/>
+          </w:r>
+          <w:r>
+            <w:fldChar w:fldCharType="begin"/>
+            <w:instrText xml:space="preserve"> PAGEREF _9miai889ddxc \h </w:instrText>
+            <w:fldChar w:fldCharType="separate"/>
+          </w:r>
+          <w:r>
+            <w:rPr>
+              <w:rtl w:val="0"/>
+            </w:rPr>
+            <w:t xml:space="preserve">10</w:t>
+          </w:r>
+          <w:r>
+            <w:fldChar w:fldCharType="end"/>
+          </w:r>
+          <w:r>
+            <w:rPr>
+              <w:rtl w:val="0"/>
+            </w:rPr>
+          </w:r>
+        </w:p>
+        <w:p>
+          <w:pPr>
+            <w:tabs>
+              <w:tab w:val="right" w:pos="8786.511811023625"/>
+            </w:tabs>
+            <w:spacing w:before="60" w:line="240" w:lineRule="auto"/>
+            <w:ind w:left="720" w:firstLine="0"/>
             <w:rPr>
               <w:rFonts w:ascii="Times New Roman" w:cs="Times New Roman" w:eastAsia="Times New Roman" w:hAnsi="Times New Roman"/>
               <w:b w:val="0"/>
@@ -5169,7 +4860,7 @@
                 <w:vertAlign w:val="baseline"/>
                 <w:rtl w:val="0"/>
               </w:rPr>
-              <w:t xml:space="preserve">Közös elemek:</w:t>
+              <w:t xml:space="preserve">Közös struktúra:</w:t>
             </w:r>
           </w:hyperlink>
           <w:r>
@@ -5561,7 +5252,7 @@
               <w:vertAlign w:val="baseline"/>
               <w:rtl w:val="0"/>
             </w:rPr>
-            <w:t xml:space="preserve">11</w:t>
+            <w:t xml:space="preserve">12</w:t>
           </w:r>
           <w:r>
             <w:fldChar w:fldCharType="end"/>
@@ -5649,7 +5340,7 @@
               <w:vertAlign w:val="baseline"/>
               <w:rtl w:val="0"/>
             </w:rPr>
-            <w:t xml:space="preserve">11</w:t>
+            <w:t xml:space="preserve">12</w:t>
           </w:r>
           <w:r>
             <w:fldChar w:fldCharType="end"/>
@@ -5737,7 +5428,7 @@
               <w:vertAlign w:val="baseline"/>
               <w:rtl w:val="0"/>
             </w:rPr>
-            <w:t xml:space="preserve">12</w:t>
+            <w:t xml:space="preserve">13</w:t>
           </w:r>
           <w:r>
             <w:fldChar w:fldCharType="end"/>
@@ -5825,7 +5516,7 @@
               <w:vertAlign w:val="baseline"/>
               <w:rtl w:val="0"/>
             </w:rPr>
-            <w:t xml:space="preserve">14</w:t>
+            <w:t xml:space="preserve">15</w:t>
           </w:r>
           <w:r>
             <w:fldChar w:fldCharType="end"/>
@@ -12504,12 +12195,12 @@
               <wp:inline distB="114300" distT="114300" distL="114300" distR="114300">
                 <wp:extent cx="2763203" cy="2556993"/>
                 <wp:effectExtent b="0" l="0" r="0" t="0"/>
-                <wp:docPr id="4" name="image4.png"/>
+                <wp:docPr id="4" name="image5.png"/>
                 <a:graphic>
                   <a:graphicData uri="http://schemas.openxmlformats.org/drawingml/2006/picture">
                     <pic:pic>
                       <pic:nvPicPr>
-                        <pic:cNvPr id="0" name="image4.png"/>
+                        <pic:cNvPr id="0" name="image5.png"/>
                         <pic:cNvPicPr preferRelativeResize="0"/>
                       </pic:nvPicPr>
                       <pic:blipFill>
@@ -13532,7 +13223,23 @@
         <w:rPr>
           <w:rtl w:val="0"/>
         </w:rPr>
-        <w:t xml:space="preserve">A felső sávon balra lévő “Menu” gomb állandó elem. Ennek segítségével hívható elő a szerkesztő összes funkciója. Új projekt megnyitásakor automatikusan létrehoz egy alapértelmezett felületet, amit teljesen testre szabhatunk. A testreszabás lényege, hogy minden elemre (mindent bezárva egy nagy elem marad) 5 fajta irányba illeszthetünk egy másik elemet: jobbra, balra, fent, lent, ráillesztés (ilyenkor kis lapfülek segítségével válthatunk az egymáson lévő elemek között). Mobilon a különböző ablakokat nem lehet testreszabni, oldali behúzással lehet váltogatni. (https://www.construct.net/en/make-games/manuals/construct-3/overview/start-page)</w:t>
+        <w:t xml:space="preserve">A felső sávon balra lévő “Menu” gomb állandó elem. Ennek segítségével hívható elő a szerkesztő összes funkciója. Új projekt megnyitásakor automatikusan létrehoz egy alapértelmezett felületet, amit teljesen testre szabhatunk. A testreszabás lényege, hogy minden elemre (mindent bezárva egy nagy elem marad) 5 fajta irányba illeszthetünk egy másik elemet: jobbra, balra, fent, lent, ráillesztés (ilyenkor kis lapfülek segítségével válthatunk az egymáson lévő elemek között). Mobilon a különböző ablakokat nem lehet testreszabni, oldali behúzással lehet váltogatni. (</w:t>
+      </w:r>
+      <w:hyperlink r:id="rId21">
+        <w:r>
+          <w:rPr>
+            <w:color w:val="1155cc"/>
+            <w:u w:val="single"/>
+            <w:rtl w:val="0"/>
+          </w:rPr>
+          <w:t xml:space="preserve">https://www.construct.net/en/make-games/manuals/construct-3/overview/start-page</w:t>
+        </w:r>
+      </w:hyperlink>
+      <w:r>
+        <w:rPr>
+          <w:rtl w:val="0"/>
+        </w:rPr>
+        <w:t xml:space="preserve">)</w:t>
       </w:r>
     </w:p>
     <w:p>
@@ -14170,16 +13877,16 @@
               <wp:inline distB="114300" distT="114300" distL="114300" distR="114300">
                 <wp:extent cx="3189923" cy="2022878"/>
                 <wp:effectExtent b="0" l="0" r="0" t="0"/>
-                <wp:docPr id="1" name="image1.png"/>
+                <wp:docPr id="1" name="image2.png"/>
                 <a:graphic>
                   <a:graphicData uri="http://schemas.openxmlformats.org/drawingml/2006/picture">
                     <pic:pic>
                       <pic:nvPicPr>
-                        <pic:cNvPr id="0" name="image1.png"/>
+                        <pic:cNvPr id="0" name="image2.png"/>
                         <pic:cNvPicPr preferRelativeResize="0"/>
                       </pic:nvPicPr>
                       <pic:blipFill>
-                        <a:blip r:embed="rId21"/>
+                        <a:blip r:embed="rId22"/>
                         <a:srcRect/>
                         <a:stretch>
                           <a:fillRect/>
@@ -14372,7 +14079,7 @@
         <w:rPr>
           <w:rtl w:val="0"/>
         </w:rPr>
-        <w:t xml:space="preserve">Minden construct 3-as projekt ugyanolyan elemekből épül fel, ez nagyban megkönnyíti, hogy a különböző részeken, más szakképesítéssel rendelkező felhasználók gyorsan átlássák egymás munkáját is. Minden program egy “Elrendezés”-ekből áll (“Layout”). Ezek az elrendezések jelentik magát a felületet, amit a végfelhasználó látni fog. Ezekhez az elrendezésekhez egy vagy több “esemény lapot” (“Event sheet”) rendelünk, amelyek a vezérlést végzik. Az eseménylapok blokkokból épülnek fel, amelyek lehetnek: “Műveletek” (“Actions”), “Feltételek” (“Conditions”), Függvények (“Expressions”) (angol szavak rövidítve: “ACEs”).</w:t>
+        <w:t xml:space="preserve">Minden construct 3-as projekt ugyanolyan elemekből épül fel, ez nagyban megkönnyíti, hogy a különböző részeken, más szakképesítéssel rendelkező felhasználók gyorsan átlássák egymás munkáját is. Minden program egy “Elrendezés”-ekből áll (“Layout”). Ezek az elrendezések jelentik magát a felületet, amit a végfelhasználó látni fog. Ezekhez az elrendezésekhez egy vagy több “esemény lapot” (“Event sheet”) rendelünk, amelyek a vezérlést végzik. Az eseménylapok blokkokból épülnek fel, amelyek lehetnek: “Műveletek” (“Actions”), “Feltételek” (“Conditions”), “Függvények” (“Expressions”) (angol szavak rövidítve: “ACEs”).</w:t>
       </w:r>
     </w:p>
     <w:p>
@@ -14588,7 +14295,7 @@
                           <pic:cNvPicPr preferRelativeResize="0"/>
                         </pic:nvPicPr>
                         <pic:blipFill>
-                          <a:blip r:embed="rId22">
+                          <a:blip r:embed="rId23">
                             <a:alphaModFix/>
                           </a:blip>
                           <a:stretch>
@@ -15040,16 +14747,16 @@
               <wp:inline distB="114300" distT="114300" distL="114300" distR="114300">
                 <wp:extent cx="4620578" cy="2598325"/>
                 <wp:effectExtent b="0" l="0" r="0" t="0"/>
-                <wp:docPr id="2" name="image2.png"/>
+                <wp:docPr id="2" name="image3.png"/>
                 <a:graphic>
                   <a:graphicData uri="http://schemas.openxmlformats.org/drawingml/2006/picture">
                     <pic:pic>
                       <pic:nvPicPr>
-                        <pic:cNvPr id="0" name="image2.png"/>
+                        <pic:cNvPr id="0" name="image3.png"/>
                         <pic:cNvPicPr preferRelativeResize="0"/>
                       </pic:nvPicPr>
                       <pic:blipFill>
-                        <a:blip r:embed="rId23"/>
+                        <a:blip r:embed="rId24"/>
                         <a:srcRect/>
                         <a:stretch>
                           <a:fillRect/>
@@ -15131,7 +14838,7 @@
         <w:rPr>
           <w:rtl w:val="0"/>
         </w:rPr>
-        <w:t xml:space="preserve">Ahhoz, hogy bővítményeket tudjunk fejleszteni be kell kapcsolnunk a Construct fejlesztői módját. Ezt a beállítások ablak szélére történő sokszori kattintással, majd a megjelenő fejlesztői mód jelölőnégyzet bejelölésével tehetjük meg. Ilyenkor a kiegésző kezelő nem csak helyi fájlokból tudja betölteni a kiegészítőket, hanem URL címről is. A biztonsági házszabályok miatt csak tanúsítvánnyal ellátott és titkosított “localhost” címekről lehetséges a betöltés. Jelenleg egy electron környezetben megírt és futtatott, saját webszervert használok a bővítmények betöltésére, de használható Xampp vagy egyéb ismert webszerver is. Fontos továbbá, hogy a szerveren és a HTTP fejlécben kapcsoljunk ki és tiltsunk le mindenféle gyorsítótárazást, mert a gyorsítótárazás bekapcsolásával az esetleges kiegészítő változtatások a szerkesztőben nem fognak érvénybe lépni. A szakdolgozat során a szabványos (dokumentáció által ajánlott) elnevezéseket használom, ez nagyban segíti a kiegészítők későbbi értelmezését.</w:t>
+        <w:t xml:space="preserve">Ahhoz, hogy bővítményeket tudjunk fejleszteni be kell kapcsolnunk a Construct fejlesztői módját. Ezt a beállítások ablak szélére történő sokszori kattintással, majd a megjelenő fejlesztői mód jelölőnégyzet bejelölésével tehetjük meg. Ilyenkor a kiegésző kezelő nem csak helyi fájlokból tudja betölteni a kiegészítőket, hanem URL címről is. A biztonsági házszabályok miatt csak tanúsítvánnyal ellátott és titkosított “localhost” címekről lehetséges a betöltés. Jelenleg egy electron környezetben megírt és futtatott, saját webszervert (EDS - Easy Development Server) használok a bővítmények betöltésére, de használható Xampp vagy egyéb ismert webszerver is. Fontos továbbá, hogy a szerveren és a HTTP fejlécben kapcsoljunk ki és tiltsunk le mindenféle gyorsítótárazást, mert a gyorsítótárazás bekapcsolásával az esetleges kiegészítő változtatások a szerkesztőben nem fognak érvénybe lépni. A szakdolgozat során a szabványos (dokumentáció által ajánlott) elnevezéseket használom, ez nagyban segíti a kiegészítők későbbi értelmezését.</w:t>
       </w:r>
     </w:p>
     <w:p>
@@ -15141,13 +14848,24 @@
         <w:jc w:val="both"/>
         <w:rPr/>
       </w:pPr>
-      <w:bookmarkStart w:colFirst="0" w:colLast="0" w:name="_ju62kyi6p6g1" w:id="21"/>
+      <w:bookmarkStart w:colFirst="0" w:colLast="0" w:name="_9miai889ddxc" w:id="21"/>
       <w:bookmarkEnd w:id="21"/>
       <w:r>
         <w:rPr>
           <w:rtl w:val="0"/>
         </w:rPr>
-        <w:t xml:space="preserve">Közös struktúra:</w:t>
+        <w:t xml:space="preserve">Környezet:</w:t>
+      </w:r>
+    </w:p>
+    <w:p>
+      <w:pPr>
+        <w:rPr/>
+      </w:pPr>
+      <w:r>
+        <w:rPr>
+          <w:rtl w:val="0"/>
+        </w:rPr>
+        <w:t xml:space="preserve">A különböző interfészek a “self.SDK” objektumban érhetőek el.</w:t>
       </w:r>
     </w:p>
     <w:p>
@@ -15156,6 +14874,127 @@
           <w:ilvl w:val="0"/>
           <w:numId w:val="19"/>
         </w:numPr>
+        <w:ind w:left="720" w:hanging="360"/>
+        <w:rPr>
+          <w:u w:val="none"/>
+        </w:rPr>
+      </w:pPr>
+      <w:r>
+        <w:rPr>
+          <w:rtl w:val="0"/>
+        </w:rPr>
+        <w:t xml:space="preserve">Alap osztályok</w:t>
+      </w:r>
+    </w:p>
+    <w:p>
+      <w:pPr>
+        <w:numPr>
+          <w:ilvl w:val="1"/>
+          <w:numId w:val="19"/>
+        </w:numPr>
+        <w:ind w:left="1440" w:hanging="360"/>
+        <w:rPr>
+          <w:u w:val="none"/>
+        </w:rPr>
+      </w:pPr>
+      <w:r>
+        <w:rPr>
+          <w:rtl w:val="0"/>
+        </w:rPr>
+      </w:r>
+    </w:p>
+    <w:p>
+      <w:pPr>
+        <w:numPr>
+          <w:ilvl w:val="0"/>
+          <w:numId w:val="19"/>
+        </w:numPr>
+        <w:ind w:left="720" w:hanging="360"/>
+        <w:rPr>
+          <w:u w:val="none"/>
+        </w:rPr>
+      </w:pPr>
+      <w:r>
+        <w:rPr>
+          <w:rtl w:val="0"/>
+        </w:rPr>
+        <w:t xml:space="preserve">Alap példány osztályok</w:t>
+      </w:r>
+    </w:p>
+    <w:p>
+      <w:pPr>
+        <w:numPr>
+          <w:ilvl w:val="1"/>
+          <w:numId w:val="19"/>
+        </w:numPr>
+        <w:ind w:left="1440" w:hanging="360"/>
+        <w:rPr>
+          <w:u w:val="none"/>
+        </w:rPr>
+      </w:pPr>
+      <w:r>
+        <w:rPr>
+          <w:rtl w:val="0"/>
+        </w:rPr>
+      </w:r>
+    </w:p>
+    <w:p>
+      <w:pPr>
+        <w:numPr>
+          <w:ilvl w:val="0"/>
+          <w:numId w:val="19"/>
+        </w:numPr>
+        <w:ind w:left="720" w:hanging="360"/>
+        <w:rPr>
+          <w:u w:val="none"/>
+        </w:rPr>
+      </w:pPr>
+      <w:r>
+        <w:rPr>
+          <w:rtl w:val="0"/>
+        </w:rPr>
+        <w:t xml:space="preserve">Szerkesztőhöz vagy más objektumokhoz köthető osztályok</w:t>
+      </w:r>
+    </w:p>
+    <w:p>
+      <w:pPr>
+        <w:numPr>
+          <w:ilvl w:val="1"/>
+          <w:numId w:val="19"/>
+        </w:numPr>
+        <w:ind w:left="1440" w:hanging="360"/>
+        <w:rPr>
+          <w:u w:val="none"/>
+        </w:rPr>
+      </w:pPr>
+      <w:r>
+        <w:rPr>
+          <w:rtl w:val="0"/>
+        </w:rPr>
+      </w:r>
+    </w:p>
+    <w:p>
+      <w:pPr>
+        <w:pStyle w:val="Heading3"/>
+        <w:spacing w:after="120" w:line="288" w:lineRule="auto"/>
+        <w:jc w:val="both"/>
+        <w:rPr/>
+      </w:pPr>
+      <w:bookmarkStart w:colFirst="0" w:colLast="0" w:name="_ju62kyi6p6g1" w:id="22"/>
+      <w:bookmarkEnd w:id="22"/>
+      <w:r>
+        <w:rPr>
+          <w:rtl w:val="0"/>
+        </w:rPr>
+        <w:t xml:space="preserve">Közös struktúra:</w:t>
+      </w:r>
+    </w:p>
+    <w:p>
+      <w:pPr>
+        <w:numPr>
+          <w:ilvl w:val="0"/>
+          <w:numId w:val="20"/>
+        </w:numPr>
         <w:spacing w:line="288" w:lineRule="auto"/>
         <w:ind w:left="720" w:hanging="360"/>
         <w:jc w:val="both"/>
@@ -15176,7 +15015,7 @@
         </w:rPr>
         <w:t xml:space="preserve">: Ez írja le a kiegészítő alap adatait és struktúráját. Köztük szerepel a kiegészítő azonosítója, neve, leírása, típusa, készítője, verziója, elérhetőségek, és a hozzá tartozó fájlok listája, valamint a szerkesztő fájlok listája. (</w:t>
       </w:r>
-      <w:hyperlink r:id="rId24">
+      <w:hyperlink r:id="rId25">
         <w:r>
           <w:rPr>
             <w:color w:val="1155cc"/>
@@ -15197,7 +15036,7 @@
       <w:pPr>
         <w:numPr>
           <w:ilvl w:val="0"/>
-          <w:numId w:val="19"/>
+          <w:numId w:val="20"/>
         </w:numPr>
         <w:spacing w:line="288" w:lineRule="auto"/>
         <w:ind w:left="720" w:hanging="360"/>
@@ -15217,7 +15056,23 @@
         <w:rPr>
           <w:rtl w:val="0"/>
         </w:rPr>
-        <w:t xml:space="preserve">: A bővítmény nyelvi adatait tartalmazza. A különböz</w:t>
+        <w:t xml:space="preserve">: A bővítmény nyelvi adatait tartalmazza mert bővítmény beállítások nem tartalmaznak nyelvi adatokat csak azonosítókat. A fájlokat a társítani kívánt nyelv  ISO nyelv és ország kódjával kell elnevezni (pl.: hu-HU.json) (</w:t>
+      </w:r>
+      <w:hyperlink r:id="rId26">
+        <w:r>
+          <w:rPr>
+            <w:color w:val="1155cc"/>
+            <w:u w:val="single"/>
+            <w:rtl w:val="0"/>
+          </w:rPr>
+          <w:t xml:space="preserve">https://www.construct.net/en/make-games/manuals/addon-sdk/guide/language-file</w:t>
+        </w:r>
+      </w:hyperlink>
+      <w:r>
+        <w:rPr>
+          <w:rtl w:val="0"/>
+        </w:rPr>
+        <w:t xml:space="preserve">)</w:t>
       </w:r>
     </w:p>
     <w:p>
@@ -15228,8 +15083,8 @@
         <w:jc w:val="both"/>
         <w:rPr/>
       </w:pPr>
-      <w:bookmarkStart w:colFirst="0" w:colLast="0" w:name="_l9o8ws369ej5" w:id="22"/>
-      <w:bookmarkEnd w:id="22"/>
+      <w:bookmarkStart w:colFirst="0" w:colLast="0" w:name="_l9o8ws369ej5" w:id="23"/>
+      <w:bookmarkEnd w:id="23"/>
       <w:r>
         <w:rPr>
           <w:rtl w:val="0"/>
@@ -15261,7 +15116,23 @@
         <w:rPr>
           <w:rtl w:val="0"/>
         </w:rPr>
-        <w:t xml:space="preserve">: </w:t>
+        <w:t xml:space="preserve">: Ebben a fájlban van definiálva a szerkesztőben létező “Műveletek”-et (“Actions”), “Feltételek”-et (“Conditions”), “Függvények”-et (“Expressions”) (angol szavak rövidítve: “ACEs”) és minden kapcsolatos beállítást. (</w:t>
+      </w:r>
+      <w:hyperlink r:id="rId27">
+        <w:r>
+          <w:rPr>
+            <w:color w:val="1155cc"/>
+            <w:u w:val="single"/>
+            <w:rtl w:val="0"/>
+          </w:rPr>
+          <w:t xml:space="preserve">https://www.construct.net/en/make-games/manuals/addon-sdk/guide/defining-aces</w:t>
+        </w:r>
+      </w:hyperlink>
+      <w:r>
+        <w:rPr>
+          <w:rtl w:val="0"/>
+        </w:rPr>
+        <w:t xml:space="preserve">)</w:t>
       </w:r>
     </w:p>
     <w:p>
@@ -15288,7 +15159,38 @@
         <w:rPr>
           <w:rtl w:val="0"/>
         </w:rPr>
-        <w:t xml:space="preserve">: </w:t>
+        <w:t xml:space="preserve">: bővítmény globális beállításai találhatóak. “IPluginBase” class-t kell örököltetni és a </w:t>
+      </w:r>
+      <w:r>
+        <w:rPr>
+          <w:rFonts w:ascii="Courier New" w:cs="Courier New" w:eastAsia="Courier New" w:hAnsi="Courier New"/>
+          <w:color w:val="3b4045"/>
+          <w:shd w:fill="fafafa" w:val="clear"/>
+          <w:rtl w:val="0"/>
+        </w:rPr>
+        <w:t xml:space="preserve">this._info</w:t>
+      </w:r>
+      <w:r>
+        <w:rPr>
+          <w:rtl w:val="0"/>
+        </w:rPr>
+        <w:t xml:space="preserve">-n keresztül “IPluginInfo” interfészt ahol a bővítmény tulajdonságait lehet beállítani (</w:t>
+      </w:r>
+      <w:hyperlink r:id="rId28">
+        <w:r>
+          <w:rPr>
+            <w:color w:val="1155cc"/>
+            <w:u w:val="single"/>
+            <w:rtl w:val="0"/>
+          </w:rPr>
+          <w:t xml:space="preserve">https://www.construct.net/en/make-games/manuals/addon-sdk/guide/configuring-plugins</w:t>
+        </w:r>
+      </w:hyperlink>
+      <w:r>
+        <w:rPr>
+          <w:rtl w:val="0"/>
+        </w:rPr>
+        <w:t xml:space="preserve">)</w:t>
       </w:r>
     </w:p>
     <w:p>
@@ -15315,7 +15217,7 @@
         <w:rPr>
           <w:rtl w:val="0"/>
         </w:rPr>
-        <w:t xml:space="preserve">: </w:t>
+        <w:t xml:space="preserve">: létrehozott bővítmény példány(ok)hoz tartozó szerkesztői programlogika és szerkesztő által végrehaktott események kezelésére szolgál. Ezek a bővítmény egyedi szerkesztői viselkedéséhez kell, amit a szerkesztő alapból nem támogat. Például: alakzat egyedi átméretezése.</w:t>
       </w:r>
     </w:p>
     <w:p>
@@ -15342,7 +15244,7 @@
         <w:rPr>
           <w:rtl w:val="0"/>
         </w:rPr>
-        <w:t xml:space="preserve">: </w:t>
+        <w:t xml:space="preserve">: Típus azonosításához szükséges. Általában minden bővítménynél hasonló a felépítése.</w:t>
       </w:r>
     </w:p>
     <w:p>
@@ -15352,8 +15254,8 @@
         <w:jc w:val="both"/>
         <w:rPr/>
       </w:pPr>
-      <w:bookmarkStart w:colFirst="0" w:colLast="0" w:name="_gguka9obqal8" w:id="23"/>
-      <w:bookmarkEnd w:id="23"/>
+      <w:bookmarkStart w:colFirst="0" w:colLast="0" w:name="_gguka9obqal8" w:id="24"/>
+      <w:bookmarkEnd w:id="24"/>
       <w:r>
         <w:rPr>
           <w:rtl w:val="0"/>
@@ -15382,7 +15284,7 @@
         <w:rPr>
           <w:rtl w:val="0"/>
         </w:rPr>
-        <w:t xml:space="preserve">: </w:t>
+        <w:t xml:space="preserve">: ugyan olyan szerepe van mint fentebb kifejtett aces.json fájlnak.</w:t>
       </w:r>
     </w:p>
     <w:p>
@@ -15406,7 +15308,22 @@
         <w:rPr>
           <w:rtl w:val="0"/>
         </w:rPr>
-        <w:t xml:space="preserve">: </w:t>
+        <w:t xml:space="preserve">: bővítmény globális beállításai találhatóak. “IBehaviorBase” class-t kell örököltetni és a </w:t>
+      </w:r>
+      <w:r>
+        <w:rPr>
+          <w:rFonts w:ascii="Courier New" w:cs="Courier New" w:eastAsia="Courier New" w:hAnsi="Courier New"/>
+          <w:color w:val="3b4045"/>
+          <w:shd w:fill="fafafa" w:val="clear"/>
+          <w:rtl w:val="0"/>
+        </w:rPr>
+        <w:t xml:space="preserve">this._info</w:t>
+      </w:r>
+      <w:r>
+        <w:rPr>
+          <w:rtl w:val="0"/>
+        </w:rPr>
+        <w:t xml:space="preserve">-n keresztül “IBehaviorInfo” interfészt ahol a viselkedés tulajdonságait lehet beállítani https://www.construct.net/en/make-games/manuals/addon-sdk/guide/configuring-behaviors)</w:t>
       </w:r>
     </w:p>
     <w:p>
@@ -15415,7 +15332,7 @@
           <w:ilvl w:val="0"/>
           <w:numId w:val="7"/>
         </w:numPr>
-        <w:spacing w:line="288" w:lineRule="auto"/>
+        <w:spacing w:after="120" w:before="0" w:line="288" w:lineRule="auto"/>
         <w:ind w:left="720" w:hanging="360"/>
         <w:jc w:val="both"/>
       </w:pPr>
@@ -15430,7 +15347,7 @@
         <w:rPr>
           <w:rtl w:val="0"/>
         </w:rPr>
-        <w:t xml:space="preserve">: </w:t>
+        <w:t xml:space="preserve">: létrehozott viselkedés példány(ok)hoz tartozó szerkesztői programlogika és szerkesztő által végrehaktott események kezelésére szolgál. Ezek a viselkedés egyedi szerkesztői logikájához kell, amit a szerkesztő alapból nem támogat. Például: alakzat egyedi átméretezése.</w:t>
       </w:r>
     </w:p>
     <w:p>
@@ -15439,7 +15356,7 @@
           <w:ilvl w:val="0"/>
           <w:numId w:val="7"/>
         </w:numPr>
-        <w:spacing w:line="288" w:lineRule="auto"/>
+        <w:spacing w:after="120" w:before="0" w:line="288" w:lineRule="auto"/>
         <w:ind w:left="720" w:hanging="360"/>
         <w:jc w:val="both"/>
       </w:pPr>
@@ -15454,18 +15371,18 @@
         <w:rPr>
           <w:rtl w:val="0"/>
         </w:rPr>
-        <w:t xml:space="preserve">: </w:t>
+        <w:t xml:space="preserve">: Típus azonosításához szükséges. Általában minden viselkedésnél hasonló a felépítése.</w:t>
       </w:r>
     </w:p>
     <w:p>
       <w:pPr>
         <w:pStyle w:val="Heading3"/>
-        <w:spacing w:line="288" w:lineRule="auto"/>
+        <w:spacing w:after="120" w:before="0" w:line="288" w:lineRule="auto"/>
         <w:jc w:val="both"/>
         <w:rPr/>
       </w:pPr>
-      <w:bookmarkStart w:colFirst="0" w:colLast="0" w:name="_y4s0g5mg33h1" w:id="24"/>
-      <w:bookmarkEnd w:id="24"/>
+      <w:bookmarkStart w:colFirst="0" w:colLast="0" w:name="_y4s0g5mg33h1" w:id="25"/>
+      <w:bookmarkEnd w:id="25"/>
       <w:r>
         <w:rPr>
           <w:rtl w:val="0"/>
@@ -15479,23 +15396,70 @@
           <w:ilvl w:val="0"/>
           <w:numId w:val="10"/>
         </w:numPr>
+        <w:spacing w:after="120" w:before="0" w:line="288" w:lineRule="auto"/>
         <w:ind w:left="720" w:hanging="360"/>
-        <w:rPr>
-          <w:u w:val="none"/>
-        </w:rPr>
+        <w:jc w:val="both"/>
       </w:pPr>
       <w:r>
         <w:rPr>
           <w:b w:val="1"/>
           <w:rtl w:val="0"/>
         </w:rPr>
+        <w:t xml:space="preserve">addon.json</w:t>
+      </w:r>
+      <w:r>
+        <w:rPr>
+          <w:rtl w:val="0"/>
+        </w:rPr>
+        <w:t xml:space="preserve">: az alap kiegészítő beállítás mellett további beállításokat is definiálni kell (animáció, mélység kezelés, rajzolás stb), mivel további effekttel kapcsolatos JavaScript kód nem kerül betöltésre</w:t>
+      </w:r>
+      <w:r>
+        <w:rPr>
+          <w:rtl w:val="0"/>
+        </w:rPr>
+      </w:r>
+    </w:p>
+    <w:p>
+      <w:pPr>
+        <w:numPr>
+          <w:ilvl w:val="0"/>
+          <w:numId w:val="10"/>
+        </w:numPr>
+        <w:spacing w:after="120" w:before="0" w:line="288" w:lineRule="auto"/>
+        <w:ind w:left="720" w:hanging="360"/>
+        <w:jc w:val="both"/>
+        <w:rPr>
+          <w:u w:val="none"/>
+        </w:rPr>
+      </w:pPr>
+      <w:r>
+        <w:rPr>
+          <w:b w:val="1"/>
+          <w:rtl w:val="0"/>
+        </w:rPr>
         <w:t xml:space="preserve">effect.fx</w:t>
       </w:r>
       <w:r>
         <w:rPr>
           <w:rtl w:val="0"/>
         </w:rPr>
-        <w:t xml:space="preserve">: </w:t>
+        <w:t xml:space="preserve">: Az effektek GLSL (OpenGL Shading Language) nyelvben történnek. Mivel kizárólag rajzolási feladatot látnak el ezért ezt az erre specializálódott nyelvben kell megírni. Ezek a kódok már videófeldolgónak kerülnek átadásra így jobban fog a program futni. Effekt programkódja a szerkesztőben is lefut hogy a felhasználó szerkesztés közben is lássa az eredményt. (</w:t>
+      </w:r>
+      <w:hyperlink r:id="rId29">
+        <w:r>
+          <w:rPr>
+            <w:color w:val="1155cc"/>
+            <w:u w:val="single"/>
+            <w:rtl w:val="0"/>
+          </w:rPr>
+          <w:t xml:space="preserve">https://www.construct.net/en/make-games/manuals/addon-sdk/guide/configuring-effects</w:t>
+        </w:r>
+      </w:hyperlink>
+      <w:r>
+        <w:rPr>
+          <w:rtl w:val="0"/>
+        </w:rPr>
+        <w:t xml:space="preserve">)</w:t>
       </w:r>
     </w:p>
     <w:p>
@@ -15513,8 +15477,8 @@
         <w:pStyle w:val="Heading1"/>
         <w:rPr/>
       </w:pPr>
-      <w:bookmarkStart w:colFirst="0" w:colLast="0" w:name="_u8w6542dzn10" w:id="25"/>
-      <w:bookmarkEnd w:id="25"/>
+      <w:bookmarkStart w:colFirst="0" w:colLast="0" w:name="_u8w6542dzn10" w:id="26"/>
+      <w:bookmarkEnd w:id="26"/>
       <w:r>
         <w:rPr>
           <w:rtl w:val="0"/>
@@ -15524,13 +15488,16 @@
     </w:p>
     <w:p>
       <w:pPr>
+        <w:pStyle w:val="Heading2"/>
         <w:rPr/>
       </w:pPr>
-      <w:r>
-        <w:rPr>
-          <w:rtl w:val="0"/>
-        </w:rPr>
-        <w:t xml:space="preserve">Lorem Ipsum</w:t>
+      <w:bookmarkStart w:colFirst="0" w:colLast="0" w:name="_29zzmwkoxsap" w:id="27"/>
+      <w:bookmarkEnd w:id="27"/>
+      <w:r>
+        <w:rPr>
+          <w:rtl w:val="0"/>
+        </w:rPr>
+        <w:t xml:space="preserve">Closure Compiler:</w:t>
       </w:r>
     </w:p>
     <w:p>
@@ -15538,8 +15505,8 @@
         <w:pStyle w:val="Heading1"/>
         <w:rPr/>
       </w:pPr>
-      <w:bookmarkStart w:colFirst="0" w:colLast="0" w:name="_11pug8uiw87e" w:id="26"/>
-      <w:bookmarkEnd w:id="26"/>
+      <w:bookmarkStart w:colFirst="0" w:colLast="0" w:name="_11pug8uiw87e" w:id="28"/>
+      <w:bookmarkEnd w:id="28"/>
       <w:r>
         <w:rPr>
           <w:rtl w:val="0"/>
@@ -15598,8 +15565,8 @@
         <w:jc w:val="center"/>
         <w:rPr/>
       </w:pPr>
-      <w:bookmarkStart w:colFirst="0" w:colLast="0" w:name="_1ac8w2pcohjb" w:id="27"/>
-      <w:bookmarkEnd w:id="27"/>
+      <w:bookmarkStart w:colFirst="0" w:colLast="0" w:name="_1ac8w2pcohjb" w:id="29"/>
+      <w:bookmarkEnd w:id="29"/>
       <w:r>
         <w:rPr>
           <w:rtl w:val="0"/>
@@ -17008,8 +16975,8 @@
         <w:jc w:val="center"/>
         <w:rPr/>
       </w:pPr>
-      <w:bookmarkStart w:colFirst="0" w:colLast="0" w:name="_4cdc7r4caisp" w:id="28"/>
-      <w:bookmarkEnd w:id="28"/>
+      <w:bookmarkStart w:colFirst="0" w:colLast="0" w:name="_4cdc7r4caisp" w:id="30"/>
+      <w:bookmarkEnd w:id="30"/>
       <w:r>
         <w:rPr>
           <w:rtl w:val="0"/>
@@ -17071,7 +17038,7 @@
       </w:r>
     </w:p>
     <w:sectPr>
-      <w:footerReference r:id="rId25" w:type="default"/>
+      <w:footerReference r:id="rId30" w:type="default"/>
       <w:type w:val="nextPage"/>
       <w:pgSz w:h="16838" w:w="11906" w:orient="portrait"/>
       <w:pgMar w:bottom="1418" w:top="1418" w:left="1701" w:right="1418" w:header="1134" w:footer="1134"/>
@@ -19233,6 +19200,116 @@
       </w:rPr>
     </w:lvl>
   </w:abstractNum>
+  <w:abstractNum w:abstractNumId="20">
+    <w:lvl w:ilvl="0">
+      <w:start w:val="1"/>
+      <w:numFmt w:val="bullet"/>
+      <w:lvlText w:val="●"/>
+      <w:lvlJc w:val="left"/>
+      <w:pPr>
+        <w:ind w:left="720" w:hanging="360"/>
+      </w:pPr>
+      <w:rPr>
+        <w:u w:val="none"/>
+      </w:rPr>
+    </w:lvl>
+    <w:lvl w:ilvl="1">
+      <w:start w:val="1"/>
+      <w:numFmt w:val="bullet"/>
+      <w:lvlText w:val="○"/>
+      <w:lvlJc w:val="left"/>
+      <w:pPr>
+        <w:ind w:left="1440" w:hanging="360"/>
+      </w:pPr>
+      <w:rPr>
+        <w:u w:val="none"/>
+      </w:rPr>
+    </w:lvl>
+    <w:lvl w:ilvl="2">
+      <w:start w:val="1"/>
+      <w:numFmt w:val="bullet"/>
+      <w:lvlText w:val="■"/>
+      <w:lvlJc w:val="left"/>
+      <w:pPr>
+        <w:ind w:left="2160" w:hanging="360"/>
+      </w:pPr>
+      <w:rPr>
+        <w:u w:val="none"/>
+      </w:rPr>
+    </w:lvl>
+    <w:lvl w:ilvl="3">
+      <w:start w:val="1"/>
+      <w:numFmt w:val="bullet"/>
+      <w:lvlText w:val="●"/>
+      <w:lvlJc w:val="left"/>
+      <w:pPr>
+        <w:ind w:left="2880" w:hanging="360"/>
+      </w:pPr>
+      <w:rPr>
+        <w:u w:val="none"/>
+      </w:rPr>
+    </w:lvl>
+    <w:lvl w:ilvl="4">
+      <w:start w:val="1"/>
+      <w:numFmt w:val="bullet"/>
+      <w:lvlText w:val="○"/>
+      <w:lvlJc w:val="left"/>
+      <w:pPr>
+        <w:ind w:left="3600" w:hanging="360"/>
+      </w:pPr>
+      <w:rPr>
+        <w:u w:val="none"/>
+      </w:rPr>
+    </w:lvl>
+    <w:lvl w:ilvl="5">
+      <w:start w:val="1"/>
+      <w:numFmt w:val="bullet"/>
+      <w:lvlText w:val="■"/>
+      <w:lvlJc w:val="left"/>
+      <w:pPr>
+        <w:ind w:left="4320" w:hanging="360"/>
+      </w:pPr>
+      <w:rPr>
+        <w:u w:val="none"/>
+      </w:rPr>
+    </w:lvl>
+    <w:lvl w:ilvl="6">
+      <w:start w:val="1"/>
+      <w:numFmt w:val="bullet"/>
+      <w:lvlText w:val="●"/>
+      <w:lvlJc w:val="left"/>
+      <w:pPr>
+        <w:ind w:left="5040" w:hanging="360"/>
+      </w:pPr>
+      <w:rPr>
+        <w:u w:val="none"/>
+      </w:rPr>
+    </w:lvl>
+    <w:lvl w:ilvl="7">
+      <w:start w:val="1"/>
+      <w:numFmt w:val="bullet"/>
+      <w:lvlText w:val="○"/>
+      <w:lvlJc w:val="left"/>
+      <w:pPr>
+        <w:ind w:left="5760" w:hanging="360"/>
+      </w:pPr>
+      <w:rPr>
+        <w:u w:val="none"/>
+      </w:rPr>
+    </w:lvl>
+    <w:lvl w:ilvl="8">
+      <w:start w:val="1"/>
+      <w:numFmt w:val="bullet"/>
+      <w:lvlText w:val="■"/>
+      <w:lvlJc w:val="left"/>
+      <w:pPr>
+        <w:ind w:left="6480" w:hanging="360"/>
+      </w:pPr>
+      <w:rPr>
+        <w:u w:val="none"/>
+      </w:rPr>
+    </w:lvl>
+  </w:abstractNum>
   <w:num w:numId="1">
     <w:abstractNumId w:val="1"/>
   </w:num>
@@ -19289,6 +19366,9 @@
   </w:num>
   <w:num w:numId="19">
     <w:abstractNumId w:val="19"/>
+  </w:num>
+  <w:num w:numId="20">
+    <w:abstractNumId w:val="20"/>
   </w:num>
 </w:numbering>
 </file>

--- a/Info.docx
+++ b/Info.docx
@@ -3090,24 +3090,7 @@
     <w:p>
       <w:pPr>
         <w:jc w:val="center"/>
-        <w:rPr>
-          <w:sz w:val="28"/>
-          <w:szCs w:val="28"/>
-        </w:rPr>
-      </w:pPr>
-      <w:r>
-        <w:rPr>
-          <w:rtl w:val="0"/>
-        </w:rPr>
-      </w:r>
-    </w:p>
-    <w:p>
-      <w:pPr>
-        <w:jc w:val="center"/>
-        <w:rPr>
-          <w:sz w:val="28"/>
-          <w:szCs w:val="28"/>
-        </w:rPr>
+        <w:rPr/>
       </w:pPr>
       <w:r>
         <w:rPr>
@@ -3266,7 +3249,7 @@
         <w:rPr>
           <w:rtl w:val="0"/>
         </w:rPr>
-        <w:t xml:space="preserve">Lorem ipsum</w:t>
+        <w:t xml:space="preserve">Lorem ipsum, dolor sit amet</w:t>
       </w:r>
     </w:p>
     <w:p>
@@ -4787,11 +4770,34 @@
             </w:tabs>
             <w:spacing w:before="60" w:line="240" w:lineRule="auto"/>
             <w:ind w:left="720" w:firstLine="0"/>
-            <w:rPr/>
+            <w:rPr>
+              <w:rFonts w:ascii="Times New Roman" w:cs="Times New Roman" w:eastAsia="Times New Roman" w:hAnsi="Times New Roman"/>
+              <w:b w:val="0"/>
+              <w:i w:val="0"/>
+              <w:smallCaps w:val="0"/>
+              <w:strike w:val="0"/>
+              <w:color w:val="00000a"/>
+              <w:sz w:val="24"/>
+              <w:szCs w:val="24"/>
+              <w:u w:val="none"/>
+              <w:shd w:fill="auto" w:val="clear"/>
+              <w:vertAlign w:val="baseline"/>
+            </w:rPr>
           </w:pPr>
           <w:hyperlink w:anchor="_9miai889ddxc">
             <w:r>
               <w:rPr>
+                <w:rFonts w:ascii="Times New Roman" w:cs="Times New Roman" w:eastAsia="Times New Roman" w:hAnsi="Times New Roman"/>
+                <w:b w:val="0"/>
+                <w:i w:val="0"/>
+                <w:smallCaps w:val="0"/>
+                <w:strike w:val="0"/>
+                <w:color w:val="00000a"/>
+                <w:sz w:val="24"/>
+                <w:szCs w:val="24"/>
+                <w:u w:val="none"/>
+                <w:shd w:fill="auto" w:val="clear"/>
+                <w:vertAlign w:val="baseline"/>
                 <w:rtl w:val="0"/>
               </w:rPr>
               <w:t xml:space="preserve">Környezet:</w:t>
@@ -4799,6 +4805,17 @@
           </w:hyperlink>
           <w:r>
             <w:rPr>
+              <w:rFonts w:ascii="Times New Roman" w:cs="Times New Roman" w:eastAsia="Times New Roman" w:hAnsi="Times New Roman"/>
+              <w:b w:val="0"/>
+              <w:i w:val="0"/>
+              <w:smallCaps w:val="0"/>
+              <w:strike w:val="0"/>
+              <w:color w:val="00000a"/>
+              <w:sz w:val="24"/>
+              <w:szCs w:val="24"/>
+              <w:u w:val="none"/>
+              <w:shd w:fill="auto" w:val="clear"/>
+              <w:vertAlign w:val="baseline"/>
               <w:rtl w:val="0"/>
             </w:rPr>
             <w:tab/>
@@ -4810,6 +4827,17 @@
           </w:r>
           <w:r>
             <w:rPr>
+              <w:rFonts w:ascii="Times New Roman" w:cs="Times New Roman" w:eastAsia="Times New Roman" w:hAnsi="Times New Roman"/>
+              <w:b w:val="0"/>
+              <w:i w:val="0"/>
+              <w:smallCaps w:val="0"/>
+              <w:strike w:val="0"/>
+              <w:color w:val="00000a"/>
+              <w:sz w:val="24"/>
+              <w:szCs w:val="24"/>
+              <w:u w:val="none"/>
+              <w:shd w:fill="auto" w:val="clear"/>
+              <w:vertAlign w:val="baseline"/>
               <w:rtl w:val="0"/>
             </w:rPr>
             <w:t xml:space="preserve">10</w:t>
@@ -4900,7 +4928,7 @@
               <w:vertAlign w:val="baseline"/>
               <w:rtl w:val="0"/>
             </w:rPr>
-            <w:t xml:space="preserve">10</w:t>
+            <w:t xml:space="preserve">11</w:t>
           </w:r>
           <w:r>
             <w:fldChar w:fldCharType="end"/>
@@ -5076,7 +5104,7 @@
               <w:vertAlign w:val="baseline"/>
               <w:rtl w:val="0"/>
             </w:rPr>
-            <w:t xml:space="preserve">11</w:t>
+            <w:t xml:space="preserve">12</w:t>
           </w:r>
           <w:r>
             <w:fldChar w:fldCharType="end"/>
@@ -5164,7 +5192,7 @@
               <w:vertAlign w:val="baseline"/>
               <w:rtl w:val="0"/>
             </w:rPr>
-            <w:t xml:space="preserve">11</w:t>
+            <w:t xml:space="preserve">12</w:t>
           </w:r>
           <w:r>
             <w:fldChar w:fldCharType="end"/>
@@ -5212,7 +5240,7 @@
                 <w:vertAlign w:val="baseline"/>
                 <w:rtl w:val="0"/>
               </w:rPr>
-              <w:t xml:space="preserve">Futási környezet:</w:t>
+              <w:t xml:space="preserve">Futási környezet</w:t>
             </w:r>
           </w:hyperlink>
           <w:r>
@@ -5268,6 +5296,223 @@
             <w:tabs>
               <w:tab w:val="right" w:pos="8786.511811023625"/>
             </w:tabs>
+            <w:spacing w:before="60" w:line="240" w:lineRule="auto"/>
+            <w:ind w:left="360" w:firstLine="0"/>
+            <w:rPr>
+              <w:rFonts w:ascii="Times New Roman" w:cs="Times New Roman" w:eastAsia="Times New Roman" w:hAnsi="Times New Roman"/>
+              <w:b w:val="0"/>
+              <w:i w:val="0"/>
+              <w:smallCaps w:val="0"/>
+              <w:strike w:val="0"/>
+              <w:color w:val="00000a"/>
+              <w:sz w:val="24"/>
+              <w:szCs w:val="24"/>
+              <w:u w:val="none"/>
+              <w:shd w:fill="auto" w:val="clear"/>
+              <w:vertAlign w:val="baseline"/>
+            </w:rPr>
+          </w:pPr>
+          <w:hyperlink w:anchor="_29zzmwkoxsap">
+            <w:r>
+              <w:rPr>
+                <w:rFonts w:ascii="Times New Roman" w:cs="Times New Roman" w:eastAsia="Times New Roman" w:hAnsi="Times New Roman"/>
+                <w:b w:val="0"/>
+                <w:i w:val="0"/>
+                <w:smallCaps w:val="0"/>
+                <w:strike w:val="0"/>
+                <w:color w:val="00000a"/>
+                <w:sz w:val="24"/>
+                <w:szCs w:val="24"/>
+                <w:u w:val="none"/>
+                <w:shd w:fill="auto" w:val="clear"/>
+                <w:vertAlign w:val="baseline"/>
+                <w:rtl w:val="0"/>
+              </w:rPr>
+              <w:t xml:space="preserve">Tömörítés:</w:t>
+            </w:r>
+          </w:hyperlink>
+          <w:r>
+            <w:rPr>
+              <w:rFonts w:ascii="Times New Roman" w:cs="Times New Roman" w:eastAsia="Times New Roman" w:hAnsi="Times New Roman"/>
+              <w:b w:val="0"/>
+              <w:i w:val="0"/>
+              <w:smallCaps w:val="0"/>
+              <w:strike w:val="0"/>
+              <w:color w:val="00000a"/>
+              <w:sz w:val="24"/>
+              <w:szCs w:val="24"/>
+              <w:u w:val="none"/>
+              <w:shd w:fill="auto" w:val="clear"/>
+              <w:vertAlign w:val="baseline"/>
+              <w:rtl w:val="0"/>
+            </w:rPr>
+            <w:tab/>
+          </w:r>
+          <w:r>
+            <w:fldChar w:fldCharType="begin"/>
+            <w:instrText xml:space="preserve"> PAGEREF _29zzmwkoxsap \h </w:instrText>
+            <w:fldChar w:fldCharType="separate"/>
+          </w:r>
+          <w:r>
+            <w:rPr>
+              <w:rFonts w:ascii="Times New Roman" w:cs="Times New Roman" w:eastAsia="Times New Roman" w:hAnsi="Times New Roman"/>
+              <w:b w:val="0"/>
+              <w:i w:val="0"/>
+              <w:smallCaps w:val="0"/>
+              <w:strike w:val="0"/>
+              <w:color w:val="00000a"/>
+              <w:sz w:val="24"/>
+              <w:szCs w:val="24"/>
+              <w:u w:val="none"/>
+              <w:shd w:fill="auto" w:val="clear"/>
+              <w:vertAlign w:val="baseline"/>
+              <w:rtl w:val="0"/>
+            </w:rPr>
+            <w:t xml:space="preserve">12</w:t>
+          </w:r>
+          <w:r>
+            <w:fldChar w:fldCharType="end"/>
+          </w:r>
+          <w:r>
+            <w:rPr>
+              <w:rtl w:val="0"/>
+            </w:rPr>
+          </w:r>
+        </w:p>
+        <w:p>
+          <w:pPr>
+            <w:tabs>
+              <w:tab w:val="right" w:pos="8786.511811023625"/>
+            </w:tabs>
+            <w:spacing w:before="60" w:line="240" w:lineRule="auto"/>
+            <w:ind w:left="720" w:firstLine="0"/>
+            <w:rPr/>
+          </w:pPr>
+          <w:hyperlink w:anchor="_fkubjubmwmy5">
+            <w:r>
+              <w:rPr>
+                <w:rtl w:val="0"/>
+              </w:rPr>
+              <w:t xml:space="preserve">Nincs:</w:t>
+            </w:r>
+          </w:hyperlink>
+          <w:r>
+            <w:rPr>
+              <w:rtl w:val="0"/>
+            </w:rPr>
+            <w:tab/>
+          </w:r>
+          <w:r>
+            <w:fldChar w:fldCharType="begin"/>
+            <w:instrText xml:space="preserve"> PAGEREF _fkubjubmwmy5 \h </w:instrText>
+            <w:fldChar w:fldCharType="separate"/>
+          </w:r>
+          <w:r>
+            <w:rPr>
+              <w:rtl w:val="0"/>
+            </w:rPr>
+            <w:t xml:space="preserve">13</w:t>
+          </w:r>
+          <w:r>
+            <w:fldChar w:fldCharType="end"/>
+          </w:r>
+          <w:r>
+            <w:rPr>
+              <w:rtl w:val="0"/>
+            </w:rPr>
+          </w:r>
+        </w:p>
+        <w:p>
+          <w:pPr>
+            <w:tabs>
+              <w:tab w:val="right" w:pos="8786.511811023625"/>
+            </w:tabs>
+            <w:spacing w:before="60" w:line="240" w:lineRule="auto"/>
+            <w:ind w:left="720" w:firstLine="0"/>
+            <w:rPr/>
+          </w:pPr>
+          <w:hyperlink w:anchor="_vjchx2dlun3u">
+            <w:r>
+              <w:rPr>
+                <w:rtl w:val="0"/>
+              </w:rPr>
+              <w:t xml:space="preserve">Egyszerű:</w:t>
+            </w:r>
+          </w:hyperlink>
+          <w:r>
+            <w:rPr>
+              <w:rtl w:val="0"/>
+            </w:rPr>
+            <w:tab/>
+          </w:r>
+          <w:r>
+            <w:fldChar w:fldCharType="begin"/>
+            <w:instrText xml:space="preserve"> PAGEREF _vjchx2dlun3u \h </w:instrText>
+            <w:fldChar w:fldCharType="separate"/>
+          </w:r>
+          <w:r>
+            <w:rPr>
+              <w:rtl w:val="0"/>
+            </w:rPr>
+            <w:t xml:space="preserve">13</w:t>
+          </w:r>
+          <w:r>
+            <w:fldChar w:fldCharType="end"/>
+          </w:r>
+          <w:r>
+            <w:rPr>
+              <w:rtl w:val="0"/>
+            </w:rPr>
+          </w:r>
+        </w:p>
+        <w:p>
+          <w:pPr>
+            <w:tabs>
+              <w:tab w:val="right" w:pos="8786.511811023625"/>
+            </w:tabs>
+            <w:spacing w:before="60" w:line="240" w:lineRule="auto"/>
+            <w:ind w:left="720" w:firstLine="0"/>
+            <w:rPr/>
+          </w:pPr>
+          <w:hyperlink w:anchor="_fvnzdyn1arh">
+            <w:r>
+              <w:rPr>
+                <w:rtl w:val="0"/>
+              </w:rPr>
+              <w:t xml:space="preserve">Haladó:</w:t>
+            </w:r>
+          </w:hyperlink>
+          <w:r>
+            <w:rPr>
+              <w:rtl w:val="0"/>
+            </w:rPr>
+            <w:tab/>
+          </w:r>
+          <w:r>
+            <w:fldChar w:fldCharType="begin"/>
+            <w:instrText xml:space="preserve"> PAGEREF _fvnzdyn1arh \h </w:instrText>
+            <w:fldChar w:fldCharType="separate"/>
+          </w:r>
+          <w:r>
+            <w:rPr>
+              <w:rtl w:val="0"/>
+            </w:rPr>
+            <w:t xml:space="preserve">13</w:t>
+          </w:r>
+          <w:r>
+            <w:fldChar w:fldCharType="end"/>
+          </w:r>
+          <w:r>
+            <w:rPr>
+              <w:rtl w:val="0"/>
+            </w:rPr>
+          </w:r>
+        </w:p>
+        <w:p>
+          <w:pPr>
+            <w:tabs>
+              <w:tab w:val="right" w:pos="8786.511811023625"/>
+            </w:tabs>
             <w:spacing w:before="200" w:line="240" w:lineRule="auto"/>
             <w:ind w:left="0" w:firstLine="0"/>
             <w:rPr>
@@ -5300,7 +5545,7 @@
                 <w:vertAlign w:val="baseline"/>
                 <w:rtl w:val="0"/>
               </w:rPr>
-              <w:t xml:space="preserve">Kiegészítők:</w:t>
+              <w:t xml:space="preserve">Kiegészítők</w:t>
             </w:r>
           </w:hyperlink>
           <w:r>
@@ -5340,7 +5585,183 @@
               <w:vertAlign w:val="baseline"/>
               <w:rtl w:val="0"/>
             </w:rPr>
-            <w:t xml:space="preserve">12</w:t>
+            <w:t xml:space="preserve">13</w:t>
+          </w:r>
+          <w:r>
+            <w:fldChar w:fldCharType="end"/>
+          </w:r>
+          <w:r>
+            <w:rPr>
+              <w:rtl w:val="0"/>
+            </w:rPr>
+          </w:r>
+        </w:p>
+        <w:p>
+          <w:pPr>
+            <w:tabs>
+              <w:tab w:val="right" w:pos="8786.511811023625"/>
+            </w:tabs>
+            <w:spacing w:before="60" w:line="240" w:lineRule="auto"/>
+            <w:ind w:left="360" w:firstLine="0"/>
+            <w:rPr>
+              <w:rFonts w:ascii="Times New Roman" w:cs="Times New Roman" w:eastAsia="Times New Roman" w:hAnsi="Times New Roman"/>
+              <w:b w:val="0"/>
+              <w:i w:val="0"/>
+              <w:smallCaps w:val="0"/>
+              <w:strike w:val="0"/>
+              <w:color w:val="00000a"/>
+              <w:sz w:val="24"/>
+              <w:szCs w:val="24"/>
+              <w:u w:val="none"/>
+              <w:shd w:fill="auto" w:val="clear"/>
+              <w:vertAlign w:val="baseline"/>
+            </w:rPr>
+          </w:pPr>
+          <w:hyperlink w:anchor="_jfk7is53oemk">
+            <w:r>
+              <w:rPr>
+                <w:rFonts w:ascii="Times New Roman" w:cs="Times New Roman" w:eastAsia="Times New Roman" w:hAnsi="Times New Roman"/>
+                <w:b w:val="0"/>
+                <w:i w:val="0"/>
+                <w:smallCaps w:val="0"/>
+                <w:strike w:val="0"/>
+                <w:color w:val="00000a"/>
+                <w:sz w:val="24"/>
+                <w:szCs w:val="24"/>
+                <w:u w:val="none"/>
+                <w:shd w:fill="auto" w:val="clear"/>
+                <w:vertAlign w:val="baseline"/>
+                <w:rtl w:val="0"/>
+              </w:rPr>
+              <w:t xml:space="preserve">Szükséges kiegészítők:</w:t>
+            </w:r>
+          </w:hyperlink>
+          <w:r>
+            <w:rPr>
+              <w:rFonts w:ascii="Times New Roman" w:cs="Times New Roman" w:eastAsia="Times New Roman" w:hAnsi="Times New Roman"/>
+              <w:b w:val="0"/>
+              <w:i w:val="0"/>
+              <w:smallCaps w:val="0"/>
+              <w:strike w:val="0"/>
+              <w:color w:val="00000a"/>
+              <w:sz w:val="24"/>
+              <w:szCs w:val="24"/>
+              <w:u w:val="none"/>
+              <w:shd w:fill="auto" w:val="clear"/>
+              <w:vertAlign w:val="baseline"/>
+              <w:rtl w:val="0"/>
+            </w:rPr>
+            <w:tab/>
+          </w:r>
+          <w:r>
+            <w:fldChar w:fldCharType="begin"/>
+            <w:instrText xml:space="preserve"> PAGEREF _jfk7is53oemk \h </w:instrText>
+            <w:fldChar w:fldCharType="separate"/>
+          </w:r>
+          <w:r>
+            <w:rPr>
+              <w:rFonts w:ascii="Times New Roman" w:cs="Times New Roman" w:eastAsia="Times New Roman" w:hAnsi="Times New Roman"/>
+              <w:b w:val="0"/>
+              <w:i w:val="0"/>
+              <w:smallCaps w:val="0"/>
+              <w:strike w:val="0"/>
+              <w:color w:val="00000a"/>
+              <w:sz w:val="24"/>
+              <w:szCs w:val="24"/>
+              <w:u w:val="none"/>
+              <w:shd w:fill="auto" w:val="clear"/>
+              <w:vertAlign w:val="baseline"/>
+              <w:rtl w:val="0"/>
+            </w:rPr>
+            <w:t xml:space="preserve">13</w:t>
+          </w:r>
+          <w:r>
+            <w:fldChar w:fldCharType="end"/>
+          </w:r>
+          <w:r>
+            <w:rPr>
+              <w:rtl w:val="0"/>
+            </w:rPr>
+          </w:r>
+        </w:p>
+        <w:p>
+          <w:pPr>
+            <w:tabs>
+              <w:tab w:val="right" w:pos="8786.511811023625"/>
+            </w:tabs>
+            <w:spacing w:before="200" w:line="240" w:lineRule="auto"/>
+            <w:ind w:left="0" w:firstLine="0"/>
+            <w:rPr>
+              <w:rFonts w:ascii="Times New Roman" w:cs="Times New Roman" w:eastAsia="Times New Roman" w:hAnsi="Times New Roman"/>
+              <w:b w:val="1"/>
+              <w:i w:val="0"/>
+              <w:smallCaps w:val="0"/>
+              <w:strike w:val="0"/>
+              <w:color w:val="00000a"/>
+              <w:sz w:val="24"/>
+              <w:szCs w:val="24"/>
+              <w:u w:val="none"/>
+              <w:shd w:fill="auto" w:val="clear"/>
+              <w:vertAlign w:val="baseline"/>
+            </w:rPr>
+          </w:pPr>
+          <w:hyperlink w:anchor="_djhl676mh1j1">
+            <w:r>
+              <w:rPr>
+                <w:rFonts w:ascii="Times New Roman" w:cs="Times New Roman" w:eastAsia="Times New Roman" w:hAnsi="Times New Roman"/>
+                <w:b w:val="1"/>
+                <w:i w:val="0"/>
+                <w:smallCaps w:val="0"/>
+                <w:strike w:val="0"/>
+                <w:color w:val="00000a"/>
+                <w:sz w:val="24"/>
+                <w:szCs w:val="24"/>
+                <w:u w:val="none"/>
+                <w:shd w:fill="auto" w:val="clear"/>
+                <w:vertAlign w:val="baseline"/>
+                <w:rtl w:val="0"/>
+              </w:rPr>
+              <w:t xml:space="preserve">Tömeges email küldő</w:t>
+            </w:r>
+          </w:hyperlink>
+          <w:r>
+            <w:rPr>
+              <w:rFonts w:ascii="Times New Roman" w:cs="Times New Roman" w:eastAsia="Times New Roman" w:hAnsi="Times New Roman"/>
+              <w:b w:val="1"/>
+              <w:i w:val="0"/>
+              <w:smallCaps w:val="0"/>
+              <w:strike w:val="0"/>
+              <w:color w:val="00000a"/>
+              <w:sz w:val="24"/>
+              <w:szCs w:val="24"/>
+              <w:u w:val="none"/>
+              <w:shd w:fill="auto" w:val="clear"/>
+              <w:vertAlign w:val="baseline"/>
+              <w:rtl w:val="0"/>
+            </w:rPr>
+            <w:tab/>
+          </w:r>
+          <w:r>
+            <w:fldChar w:fldCharType="begin"/>
+            <w:instrText xml:space="preserve"> PAGEREF _djhl676mh1j1 \h </w:instrText>
+            <w:fldChar w:fldCharType="separate"/>
+          </w:r>
+          <w:r>
+            <w:rPr>
+              <w:rFonts w:ascii="Times New Roman" w:cs="Times New Roman" w:eastAsia="Times New Roman" w:hAnsi="Times New Roman"/>
+              <w:b w:val="1"/>
+              <w:i w:val="0"/>
+              <w:smallCaps w:val="0"/>
+              <w:strike w:val="0"/>
+              <w:color w:val="00000a"/>
+              <w:sz w:val="24"/>
+              <w:szCs w:val="24"/>
+              <w:u w:val="none"/>
+              <w:shd w:fill="auto" w:val="clear"/>
+              <w:vertAlign w:val="baseline"/>
+              <w:rtl w:val="0"/>
+            </w:rPr>
+            <w:t xml:space="preserve">13</w:t>
           </w:r>
           <w:r>
             <w:fldChar w:fldCharType="end"/>
@@ -5428,7 +5849,7 @@
               <w:vertAlign w:val="baseline"/>
               <w:rtl w:val="0"/>
             </w:rPr>
-            <w:t xml:space="preserve">13</w:t>
+            <w:t xml:space="preserve">14</w:t>
           </w:r>
           <w:r>
             <w:fldChar w:fldCharType="end"/>
@@ -5516,7 +5937,7 @@
               <w:vertAlign w:val="baseline"/>
               <w:rtl w:val="0"/>
             </w:rPr>
-            <w:t xml:space="preserve">15</w:t>
+            <w:t xml:space="preserve">16</w:t>
           </w:r>
           <w:r>
             <w:fldChar w:fldCharType="end"/>
@@ -13255,7 +13676,13 @@
         <w:rPr>
           <w:rtl w:val="0"/>
         </w:rPr>
-        <w:t xml:space="preserve">Bővítmények:</w:t>
+        <w:t xml:space="preserve">Kiegészítők</w:t>
+      </w:r>
+      <w:r>
+        <w:rPr>
+          <w:rtl w:val="0"/>
+        </w:rPr>
+        <w:t xml:space="preserve">:</w:t>
       </w:r>
     </w:p>
     <w:p>
@@ -13321,7 +13748,7 @@
           <mc:Choice Requires="wpg">
             <w:drawing>
               <wp:inline distB="114300" distT="114300" distL="114300" distR="114300">
-                <wp:extent cx="3189923" cy="2022878"/>
+                <wp:extent cx="3048953" cy="1929486"/>
                 <wp:effectExtent b="0" l="0" r="0" t="0"/>
                 <wp:docPr id="1" name=""/>
                 <a:graphic>
@@ -13331,7 +13758,7 @@
                       <wpg:grpSpPr>
                         <a:xfrm>
                           <a:off x="1813500" y="1146825"/>
-                          <a:ext cx="3189923" cy="2022878"/>
+                          <a:ext cx="3048953" cy="1929486"/>
                           <a:chOff x="1813500" y="1146825"/>
                           <a:chExt cx="4058100" cy="2563475"/>
                         </a:xfrm>
@@ -13875,7 +14302,7 @@
           <mc:Fallback>
             <w:drawing>
               <wp:inline distB="114300" distT="114300" distL="114300" distR="114300">
-                <wp:extent cx="3189923" cy="2022878"/>
+                <wp:extent cx="3048953" cy="1929486"/>
                 <wp:effectExtent b="0" l="0" r="0" t="0"/>
                 <wp:docPr id="1" name="image2.png"/>
                 <a:graphic>
@@ -13895,7 +14322,7 @@
                       <pic:spPr>
                         <a:xfrm>
                           <a:off x="0" y="0"/>
-                          <a:ext cx="3189923" cy="2022878"/>
+                          <a:ext cx="3048953" cy="1929486"/>
                         </a:xfrm>
                         <a:prstGeom prst="rect"/>
                         <a:ln/>
@@ -14859,13 +15286,14 @@
     </w:p>
     <w:p>
       <w:pPr>
+        <w:spacing w:after="120" w:line="288" w:lineRule="auto"/>
         <w:rPr/>
       </w:pPr>
       <w:r>
         <w:rPr>
           <w:rtl w:val="0"/>
         </w:rPr>
-        <w:t xml:space="preserve">A különböző interfészek a “self.SDK” objektumban érhetőek el.</w:t>
+        <w:t xml:space="preserve">A különböző interfészek a “self.SDK” objektumon belül érhetőek el.</w:t>
       </w:r>
     </w:p>
     <w:p>
@@ -14874,6 +15302,7 @@
           <w:ilvl w:val="0"/>
           <w:numId w:val="19"/>
         </w:numPr>
+        <w:spacing w:after="120" w:line="288" w:lineRule="auto"/>
         <w:ind w:left="720" w:hanging="360"/>
         <w:rPr>
           <w:u w:val="none"/>
@@ -14892,6 +15321,7 @@
           <w:ilvl w:val="1"/>
           <w:numId w:val="19"/>
         </w:numPr>
+        <w:spacing w:after="120" w:line="288" w:lineRule="auto"/>
         <w:ind w:left="1440" w:hanging="360"/>
         <w:rPr>
           <w:u w:val="none"/>
@@ -14901,6 +15331,26 @@
         <w:rPr>
           <w:rtl w:val="0"/>
         </w:rPr>
+        <w:t xml:space="preserve">Bővítményhez: IPluginBase</w:t>
+      </w:r>
+    </w:p>
+    <w:p>
+      <w:pPr>
+        <w:numPr>
+          <w:ilvl w:val="1"/>
+          <w:numId w:val="19"/>
+        </w:numPr>
+        <w:spacing w:after="120" w:line="288" w:lineRule="auto"/>
+        <w:ind w:left="1440" w:hanging="360"/>
+        <w:rPr>
+          <w:u w:val="none"/>
+        </w:rPr>
+      </w:pPr>
+      <w:r>
+        <w:rPr>
+          <w:rtl w:val="0"/>
+        </w:rPr>
+        <w:t xml:space="preserve">Viselkedéshez: IBehaviorBase</w:t>
       </w:r>
     </w:p>
     <w:p>
@@ -14909,6 +15359,7 @@
           <w:ilvl w:val="0"/>
           <w:numId w:val="19"/>
         </w:numPr>
+        <w:spacing w:after="120" w:line="288" w:lineRule="auto"/>
         <w:ind w:left="720" w:hanging="360"/>
         <w:rPr>
           <w:u w:val="none"/>
@@ -14918,7 +15369,7 @@
         <w:rPr>
           <w:rtl w:val="0"/>
         </w:rPr>
-        <w:t xml:space="preserve">Alap példány osztályok</w:t>
+        <w:t xml:space="preserve">Példány osztályok</w:t>
       </w:r>
     </w:p>
     <w:p>
@@ -14927,6 +15378,7 @@
           <w:ilvl w:val="1"/>
           <w:numId w:val="19"/>
         </w:numPr>
+        <w:spacing w:after="120" w:line="288" w:lineRule="auto"/>
         <w:ind w:left="1440" w:hanging="360"/>
         <w:rPr>
           <w:u w:val="none"/>
@@ -14936,6 +15388,26 @@
         <w:rPr>
           <w:rtl w:val="0"/>
         </w:rPr>
+        <w:t xml:space="preserve">Bővítményhez: IInstanceBase, IWorldInstanceBase</w:t>
+      </w:r>
+    </w:p>
+    <w:p>
+      <w:pPr>
+        <w:numPr>
+          <w:ilvl w:val="1"/>
+          <w:numId w:val="19"/>
+        </w:numPr>
+        <w:spacing w:after="120" w:line="288" w:lineRule="auto"/>
+        <w:ind w:left="1440" w:hanging="360"/>
+        <w:rPr>
+          <w:u w:val="none"/>
+        </w:rPr>
+      </w:pPr>
+      <w:r>
+        <w:rPr>
+          <w:rtl w:val="0"/>
+        </w:rPr>
+        <w:t xml:space="preserve">Viselkedéshez: IBehaviorInstanceBase</w:t>
       </w:r>
     </w:p>
     <w:p>
@@ -14944,6 +15416,7 @@
           <w:ilvl w:val="0"/>
           <w:numId w:val="19"/>
         </w:numPr>
+        <w:spacing w:after="120" w:line="288" w:lineRule="auto"/>
         <w:ind w:left="720" w:hanging="360"/>
         <w:rPr>
           <w:u w:val="none"/>
@@ -14953,7 +15426,7 @@
         <w:rPr>
           <w:rtl w:val="0"/>
         </w:rPr>
-        <w:t xml:space="preserve">Szerkesztőhöz vagy más objektumokhoz köthető osztályok</w:t>
+        <w:t xml:space="preserve">Typus osztályok:</w:t>
       </w:r>
     </w:p>
     <w:p>
@@ -14962,6 +15435,7 @@
           <w:ilvl w:val="1"/>
           <w:numId w:val="19"/>
         </w:numPr>
+        <w:spacing w:after="120" w:line="288" w:lineRule="auto"/>
         <w:ind w:left="1440" w:hanging="360"/>
         <w:rPr>
           <w:u w:val="none"/>
@@ -14971,6 +15445,178 @@
         <w:rPr>
           <w:rtl w:val="0"/>
         </w:rPr>
+        <w:t xml:space="preserve">Bővítményhez: ITypeBase</w:t>
+      </w:r>
+    </w:p>
+    <w:p>
+      <w:pPr>
+        <w:numPr>
+          <w:ilvl w:val="1"/>
+          <w:numId w:val="19"/>
+        </w:numPr>
+        <w:spacing w:after="120" w:line="288" w:lineRule="auto"/>
+        <w:ind w:left="1440" w:hanging="360"/>
+        <w:rPr>
+          <w:u w:val="none"/>
+        </w:rPr>
+      </w:pPr>
+      <w:r>
+        <w:rPr>
+          <w:rtl w:val="0"/>
+        </w:rPr>
+        <w:t xml:space="preserve">Viselkedéshez: IBehaviorTypeBase</w:t>
+      </w:r>
+    </w:p>
+    <w:p>
+      <w:pPr>
+        <w:numPr>
+          <w:ilvl w:val="0"/>
+          <w:numId w:val="19"/>
+        </w:numPr>
+        <w:spacing w:after="120" w:line="288" w:lineRule="auto"/>
+        <w:ind w:left="720" w:hanging="360"/>
+        <w:rPr>
+          <w:u w:val="none"/>
+        </w:rPr>
+      </w:pPr>
+      <w:r>
+        <w:rPr>
+          <w:rtl w:val="0"/>
+        </w:rPr>
+        <w:t xml:space="preserve">Szerkesztőhöz vagy más objektumokhoz köthető metódusok, függvények és objektumok. Ezeket az objektumokat különböző függvények és esmények eredménye lehet:</w:t>
+      </w:r>
+    </w:p>
+    <w:p>
+      <w:pPr>
+        <w:numPr>
+          <w:ilvl w:val="1"/>
+          <w:numId w:val="19"/>
+        </w:numPr>
+        <w:spacing w:after="120" w:line="288" w:lineRule="auto"/>
+        <w:ind w:left="1440" w:hanging="360"/>
+        <w:rPr>
+          <w:u w:val="none"/>
+        </w:rPr>
+      </w:pPr>
+      <w:r>
+        <w:rPr>
+          <w:rtl w:val="0"/>
+        </w:rPr>
+        <w:t xml:space="preserve">Geometria: Color, Quad, Rect</w:t>
+      </w:r>
+    </w:p>
+    <w:p>
+      <w:pPr>
+        <w:numPr>
+          <w:ilvl w:val="1"/>
+          <w:numId w:val="19"/>
+        </w:numPr>
+        <w:spacing w:after="120" w:line="288" w:lineRule="auto"/>
+        <w:ind w:left="1440" w:hanging="360"/>
+        <w:rPr>
+          <w:u w:val="none"/>
+        </w:rPr>
+      </w:pPr>
+      <w:r>
+        <w:rPr>
+          <w:rtl w:val="0"/>
+        </w:rPr>
+        <w:t xml:space="preserve">Grafika: IDrawParams, IWebGLRenderer, IWebGLText, IWebGLTexture</w:t>
+      </w:r>
+    </w:p>
+    <w:p>
+      <w:pPr>
+        <w:numPr>
+          <w:ilvl w:val="1"/>
+          <w:numId w:val="19"/>
+        </w:numPr>
+        <w:spacing w:after="120" w:line="288" w:lineRule="auto"/>
+        <w:ind w:left="1440" w:hanging="360"/>
+        <w:rPr>
+          <w:u w:val="none"/>
+        </w:rPr>
+      </w:pPr>
+      <w:r>
+        <w:rPr>
+          <w:rtl w:val="0"/>
+        </w:rPr>
+        <w:t xml:space="preserve">Általános: ILang, IZipFile, IZipFileEntry</w:t>
+      </w:r>
+    </w:p>
+    <w:p>
+      <w:pPr>
+        <w:numPr>
+          <w:ilvl w:val="1"/>
+          <w:numId w:val="19"/>
+        </w:numPr>
+        <w:spacing w:after="120" w:line="288" w:lineRule="auto"/>
+        <w:ind w:left="1440" w:hanging="360"/>
+        <w:rPr>
+          <w:u w:val="none"/>
+        </w:rPr>
+      </w:pPr>
+      <w:r>
+        <w:rPr>
+          <w:rtl w:val="0"/>
+        </w:rPr>
+        <w:t xml:space="preserve">Model: IEventBlock, IEventParentRow, IEventSheet, ILayer, ILayout, IProject, IProjectFile</w:t>
+      </w:r>
+    </w:p>
+    <w:p>
+      <w:pPr>
+        <w:numPr>
+          <w:ilvl w:val="1"/>
+          <w:numId w:val="19"/>
+        </w:numPr>
+        <w:spacing w:after="120" w:line="288" w:lineRule="auto"/>
+        <w:ind w:left="1440" w:hanging="360"/>
+        <w:rPr>
+          <w:u w:val="none"/>
+        </w:rPr>
+      </w:pPr>
+      <w:r>
+        <w:rPr>
+          <w:rtl w:val="0"/>
+        </w:rPr>
+        <w:t xml:space="preserve">Objektum: IAnimation, IAnimationFrame, IBehaviorInstance, ICollisionPoly, IContainer, IFamily, IImagePoint, IObjectClass, IObjectInstance, IObjectType, IWorldInstance</w:t>
+      </w:r>
+    </w:p>
+    <w:p>
+      <w:pPr>
+        <w:numPr>
+          <w:ilvl w:val="1"/>
+          <w:numId w:val="19"/>
+        </w:numPr>
+        <w:spacing w:after="120" w:line="288" w:lineRule="auto"/>
+        <w:ind w:left="1440" w:hanging="360"/>
+        <w:rPr>
+          <w:u w:val="none"/>
+        </w:rPr>
+      </w:pPr>
+      <w:r>
+        <w:rPr>
+          <w:rtl w:val="0"/>
+        </w:rPr>
+        <w:t xml:space="preserve">UI: ILayoutView, Utilities</w:t>
+      </w:r>
+    </w:p>
+    <w:p>
+      <w:pPr>
+        <w:numPr>
+          <w:ilvl w:val="1"/>
+          <w:numId w:val="19"/>
+        </w:numPr>
+        <w:spacing w:after="120" w:line="288" w:lineRule="auto"/>
+        <w:ind w:left="1440" w:hanging="360"/>
+        <w:rPr>
+          <w:u w:val="none"/>
+        </w:rPr>
+      </w:pPr>
+      <w:r>
+        <w:rPr>
+          <w:rtl w:val="0"/>
+        </w:rPr>
+        <w:t xml:space="preserve">Kiegészítő keresés: C3SDK_ListACEIDs</w:t>
       </w:r>
     </w:p>
     <w:p>
@@ -15464,16 +16110,6 @@
     </w:p>
     <w:p>
       <w:pPr>
-        <w:rPr/>
-      </w:pPr>
-      <w:r>
-        <w:rPr>
-          <w:rtl w:val="0"/>
-        </w:rPr>
-      </w:r>
-    </w:p>
-    <w:p>
-      <w:pPr>
         <w:pStyle w:val="Heading1"/>
         <w:rPr/>
       </w:pPr>
@@ -15483,12 +16119,13 @@
         <w:rPr>
           <w:rtl w:val="0"/>
         </w:rPr>
-        <w:t xml:space="preserve">Futási környezet:</w:t>
+        <w:t xml:space="preserve">Futási környezet</w:t>
       </w:r>
     </w:p>
     <w:p>
       <w:pPr>
         <w:pStyle w:val="Heading2"/>
+        <w:jc w:val="both"/>
         <w:rPr/>
       </w:pPr>
       <w:bookmarkStart w:colFirst="0" w:colLast="0" w:name="_29zzmwkoxsap" w:id="27"/>
@@ -15497,7 +16134,1429 @@
         <w:rPr>
           <w:rtl w:val="0"/>
         </w:rPr>
-        <w:t xml:space="preserve">Closure Compiler:</w:t>
+        <w:t xml:space="preserve">Tömörítés:</w:t>
+      </w:r>
+    </w:p>
+    <w:p>
+      <w:pPr>
+        <w:spacing w:after="120" w:line="288" w:lineRule="auto"/>
+        <w:jc w:val="both"/>
+        <w:rPr/>
+      </w:pPr>
+      <w:r>
+        <w:rPr>
+          <w:rtl w:val="0"/>
+        </w:rPr>
+        <w:t xml:space="preserve">Szerkesztő végleges programkód készítésekor (exportáláskor) a Google Closure Compiler könyvtárat használja. Ez a program a futtatható kész program forráskódját elemzi, eltávolítja a felesleges nem használt kód részleteket és újraírja a maradék kódot rövidebb, gyorsabb formába. Továbbá elemzi szintaxis hibákat, változó referenciákat, típusokat és alapvető JavaScript hibákat is feltárja (</w:t>
+      </w:r>
+      <w:hyperlink r:id="rId30">
+        <w:r>
+          <w:rPr>
+            <w:color w:val="1155cc"/>
+            <w:u w:val="single"/>
+            <w:rtl w:val="0"/>
+          </w:rPr>
+          <w:t xml:space="preserve">https://developers.google.com/closure/compiler</w:t>
+        </w:r>
+      </w:hyperlink>
+      <w:r>
+        <w:rPr>
+          <w:rtl w:val="0"/>
+        </w:rPr>
+        <w:t xml:space="preserve">). A tömörítésnek három szintje lehetséges: Nincs, Egyszerű, Haladó</w:t>
+      </w:r>
+    </w:p>
+    <w:p>
+      <w:pPr>
+        <w:pStyle w:val="Heading3"/>
+        <w:spacing w:after="120" w:line="288" w:lineRule="auto"/>
+        <w:jc w:val="both"/>
+        <w:rPr/>
+      </w:pPr>
+      <w:bookmarkStart w:colFirst="0" w:colLast="0" w:name="_fkubjubmwmy5" w:id="28"/>
+      <w:bookmarkEnd w:id="28"/>
+      <w:r>
+        <w:rPr>
+          <w:rtl w:val="0"/>
+        </w:rPr>
+        <w:t xml:space="preserve">Nincs:</w:t>
+      </w:r>
+    </w:p>
+    <w:p>
+      <w:pPr>
+        <w:spacing w:after="120" w:before="0" w:line="288" w:lineRule="auto"/>
+        <w:rPr/>
+      </w:pPr>
+      <w:r>
+        <w:rPr>
+          <w:rtl w:val="0"/>
+        </w:rPr>
+        <w:t xml:space="preserve">Ilyenkor a programkódokat nem tömöríti a program. Nem okoz plusz problémát a kiegészítők működésében.</w:t>
+      </w:r>
+    </w:p>
+    <w:p>
+      <w:pPr>
+        <w:pStyle w:val="Heading3"/>
+        <w:spacing w:after="120" w:before="0" w:line="288" w:lineRule="auto"/>
+        <w:rPr/>
+      </w:pPr>
+      <w:bookmarkStart w:colFirst="0" w:colLast="0" w:name="_vjchx2dlun3u" w:id="29"/>
+      <w:bookmarkEnd w:id="29"/>
+      <w:r>
+        <w:rPr>
+          <w:rtl w:val="0"/>
+        </w:rPr>
+        <w:t xml:space="preserve">Egyszerű:</w:t>
+      </w:r>
+    </w:p>
+    <w:p>
+      <w:pPr>
+        <w:spacing w:after="120" w:before="0" w:line="288" w:lineRule="auto"/>
+        <w:rPr/>
+      </w:pPr>
+      <w:r>
+        <w:rPr>
+          <w:rtl w:val="0"/>
+        </w:rPr>
+        <w:t xml:space="preserve">A programkódból minden egyértelműen felesleges dolgot eltávolít például szóközöket, tabulátorokat, sortöréseket és függvényeken belül az átnevezhető változókat átnevezi rövidebb formátumra. Általában nincs hatással a bővítményre.</w:t>
+      </w:r>
+    </w:p>
+    <w:p>
+      <w:pPr>
+        <w:pStyle w:val="Heading3"/>
+        <w:spacing w:after="120" w:before="0" w:line="288" w:lineRule="auto"/>
+        <w:rPr/>
+      </w:pPr>
+      <w:bookmarkStart w:colFirst="0" w:colLast="0" w:name="_fvnzdyn1arh" w:id="30"/>
+      <w:bookmarkEnd w:id="30"/>
+      <w:r>
+        <w:rPr>
+          <w:rtl w:val="0"/>
+        </w:rPr>
+        <w:t xml:space="preserve">Haladó:</w:t>
+      </w:r>
+    </w:p>
+    <w:p>
+      <w:pPr>
+        <w:spacing w:after="120" w:before="0" w:line="288" w:lineRule="auto"/>
+        <w:rPr/>
+      </w:pPr>
+      <w:r>
+        <w:rPr>
+          <w:rtl w:val="0"/>
+        </w:rPr>
+        <w:t xml:space="preserve">A programkódot teljesen analizálj, nem használt kódokat eltávolítja, rövidebb érték megadásokat, egyszerűsítéseket készít, illetve minden változó nevét lecseréli egy rövidebb névre. Ha a programkód nem megfelelően van felkészítve a tömörítésre, akkor a külső üzenetekre, keretrendszerek utasításaira való hivatkozás törlődik vagy megváltozik így a kész program futása során a bővítmény hibásan vagy nem megfelelően fog működni.</w:t>
+      </w:r>
+    </w:p>
+    <w:p>
+      <w:pPr>
+        <w:spacing w:after="120" w:before="0" w:line="288" w:lineRule="auto"/>
+        <w:rPr/>
+      </w:pPr>
+      <w:r>
+        <w:rPr>
+          <w:rtl w:val="0"/>
+        </w:rPr>
+        <w:t xml:space="preserve">Tömörítés előtt:</w:t>
+      </w:r>
+    </w:p>
+    <w:p>
+      <w:pPr>
+        <w:spacing w:after="120" w:line="120" w:lineRule="auto"/>
+        <w:jc w:val="both"/>
+        <w:rPr>
+          <w:rFonts w:ascii="Consolas" w:cs="Consolas" w:eastAsia="Consolas" w:hAnsi="Consolas"/>
+          <w:color w:val="3b4045"/>
+          <w:shd w:fill="fdfdfd" w:val="clear"/>
+        </w:rPr>
+      </w:pPr>
+      <w:r>
+        <w:rPr>
+          <w:rFonts w:ascii="Consolas" w:cs="Consolas" w:eastAsia="Consolas" w:hAnsi="Consolas"/>
+          <w:color w:val="1990b8"/>
+          <w:shd w:fill="fdfdfd" w:val="clear"/>
+          <w:rtl w:val="0"/>
+        </w:rPr>
+        <w:t xml:space="preserve">const</w:t>
+      </w:r>
+      <w:r>
+        <w:rPr>
+          <w:rFonts w:ascii="Consolas" w:cs="Consolas" w:eastAsia="Consolas" w:hAnsi="Consolas"/>
+          <w:color w:val="3b4045"/>
+          <w:shd w:fill="fdfdfd" w:val="clear"/>
+          <w:rtl w:val="0"/>
+        </w:rPr>
+        <w:t xml:space="preserve"> obj </w:t>
+      </w:r>
+      <w:r>
+        <w:rPr>
+          <w:rFonts w:ascii="Consolas" w:cs="Consolas" w:eastAsia="Consolas" w:hAnsi="Consolas"/>
+          <w:color w:val="a67f59"/>
+          <w:shd w:fill="fdfdfd" w:val="clear"/>
+          <w:rtl w:val="0"/>
+        </w:rPr>
+        <w:t xml:space="preserve">=</w:t>
+      </w:r>
+      <w:r>
+        <w:rPr>
+          <w:rFonts w:ascii="Consolas" w:cs="Consolas" w:eastAsia="Consolas" w:hAnsi="Consolas"/>
+          <w:color w:val="3b4045"/>
+          <w:shd w:fill="fdfdfd" w:val="clear"/>
+          <w:rtl w:val="0"/>
+        </w:rPr>
+        <w:t xml:space="preserve"> </w:t>
+      </w:r>
+      <w:r>
+        <w:rPr>
+          <w:rFonts w:ascii="Consolas" w:cs="Consolas" w:eastAsia="Consolas" w:hAnsi="Consolas"/>
+          <w:color w:val="5f6364"/>
+          <w:shd w:fill="fdfdfd" w:val="clear"/>
+          <w:rtl w:val="0"/>
+        </w:rPr>
+        <w:t xml:space="preserve">{</w:t>
+      </w:r>
+      <w:r>
+        <w:rPr>
+          <w:rtl w:val="0"/>
+        </w:rPr>
+      </w:r>
+    </w:p>
+    <w:p>
+      <w:pPr>
+        <w:spacing w:after="120" w:line="120" w:lineRule="auto"/>
+        <w:jc w:val="both"/>
+        <w:rPr>
+          <w:rFonts w:ascii="Consolas" w:cs="Consolas" w:eastAsia="Consolas" w:hAnsi="Consolas"/>
+          <w:color w:val="3b4045"/>
+          <w:shd w:fill="fdfdfd" w:val="clear"/>
+        </w:rPr>
+      </w:pPr>
+      <w:r>
+        <w:rPr>
+          <w:rFonts w:ascii="Consolas" w:cs="Consolas" w:eastAsia="Consolas" w:hAnsi="Consolas"/>
+          <w:color w:val="3b4045"/>
+          <w:shd w:fill="fdfdfd" w:val="clear"/>
+          <w:rtl w:val="0"/>
+        </w:rPr>
+        <w:t xml:space="preserve">    apples</w:t>
+      </w:r>
+      <w:r>
+        <w:rPr>
+          <w:rFonts w:ascii="Consolas" w:cs="Consolas" w:eastAsia="Consolas" w:hAnsi="Consolas"/>
+          <w:color w:val="a67f59"/>
+          <w:shd w:fill="fdfdfd" w:val="clear"/>
+          <w:rtl w:val="0"/>
+        </w:rPr>
+        <w:t xml:space="preserve">:</w:t>
+      </w:r>
+      <w:r>
+        <w:rPr>
+          <w:rFonts w:ascii="Consolas" w:cs="Consolas" w:eastAsia="Consolas" w:hAnsi="Consolas"/>
+          <w:color w:val="3b4045"/>
+          <w:shd w:fill="fdfdfd" w:val="clear"/>
+          <w:rtl w:val="0"/>
+        </w:rPr>
+        <w:t xml:space="preserve"> </w:t>
+      </w:r>
+      <w:r>
+        <w:rPr>
+          <w:rFonts w:ascii="Consolas" w:cs="Consolas" w:eastAsia="Consolas" w:hAnsi="Consolas"/>
+          <w:color w:val="c92c2c"/>
+          <w:shd w:fill="fdfdfd" w:val="clear"/>
+          <w:rtl w:val="0"/>
+        </w:rPr>
+        <w:t xml:space="preserve">1</w:t>
+      </w:r>
+      <w:r>
+        <w:rPr>
+          <w:rFonts w:ascii="Consolas" w:cs="Consolas" w:eastAsia="Consolas" w:hAnsi="Consolas"/>
+          <w:color w:val="5f6364"/>
+          <w:shd w:fill="fdfdfd" w:val="clear"/>
+          <w:rtl w:val="0"/>
+        </w:rPr>
+        <w:t xml:space="preserve">,</w:t>
+      </w:r>
+      <w:r>
+        <w:rPr>
+          <w:rtl w:val="0"/>
+        </w:rPr>
+      </w:r>
+    </w:p>
+    <w:p>
+      <w:pPr>
+        <w:spacing w:after="120" w:line="120" w:lineRule="auto"/>
+        <w:jc w:val="both"/>
+        <w:rPr>
+          <w:rFonts w:ascii="Consolas" w:cs="Consolas" w:eastAsia="Consolas" w:hAnsi="Consolas"/>
+          <w:color w:val="3b4045"/>
+          <w:shd w:fill="fdfdfd" w:val="clear"/>
+        </w:rPr>
+      </w:pPr>
+      <w:r>
+        <w:rPr>
+          <w:rFonts w:ascii="Consolas" w:cs="Consolas" w:eastAsia="Consolas" w:hAnsi="Consolas"/>
+          <w:color w:val="3b4045"/>
+          <w:shd w:fill="fdfdfd" w:val="clear"/>
+          <w:rtl w:val="0"/>
+        </w:rPr>
+        <w:t xml:space="preserve">    oranges</w:t>
+      </w:r>
+      <w:r>
+        <w:rPr>
+          <w:rFonts w:ascii="Consolas" w:cs="Consolas" w:eastAsia="Consolas" w:hAnsi="Consolas"/>
+          <w:color w:val="a67f59"/>
+          <w:shd w:fill="fdfdfd" w:val="clear"/>
+          <w:rtl w:val="0"/>
+        </w:rPr>
+        <w:t xml:space="preserve">:</w:t>
+      </w:r>
+      <w:r>
+        <w:rPr>
+          <w:rFonts w:ascii="Consolas" w:cs="Consolas" w:eastAsia="Consolas" w:hAnsi="Consolas"/>
+          <w:color w:val="3b4045"/>
+          <w:shd w:fill="fdfdfd" w:val="clear"/>
+          <w:rtl w:val="0"/>
+        </w:rPr>
+        <w:t xml:space="preserve"> </w:t>
+      </w:r>
+      <w:r>
+        <w:rPr>
+          <w:rFonts w:ascii="Consolas" w:cs="Consolas" w:eastAsia="Consolas" w:hAnsi="Consolas"/>
+          <w:color w:val="c92c2c"/>
+          <w:shd w:fill="fdfdfd" w:val="clear"/>
+          <w:rtl w:val="0"/>
+        </w:rPr>
+        <w:t xml:space="preserve">2</w:t>
+      </w:r>
+      <w:r>
+        <w:rPr>
+          <w:rtl w:val="0"/>
+        </w:rPr>
+      </w:r>
+    </w:p>
+    <w:p>
+      <w:pPr>
+        <w:spacing w:after="120" w:line="120" w:lineRule="auto"/>
+        <w:jc w:val="both"/>
+        <w:rPr>
+          <w:rFonts w:ascii="Consolas" w:cs="Consolas" w:eastAsia="Consolas" w:hAnsi="Consolas"/>
+          <w:color w:val="3b4045"/>
+          <w:shd w:fill="fdfdfd" w:val="clear"/>
+        </w:rPr>
+      </w:pPr>
+      <w:r>
+        <w:rPr>
+          <w:rFonts w:ascii="Consolas" w:cs="Consolas" w:eastAsia="Consolas" w:hAnsi="Consolas"/>
+          <w:color w:val="5f6364"/>
+          <w:shd w:fill="fdfdfd" w:val="clear"/>
+          <w:rtl w:val="0"/>
+        </w:rPr>
+        <w:t xml:space="preserve">};</w:t>
+      </w:r>
+      <w:r>
+        <w:rPr>
+          <w:rtl w:val="0"/>
+        </w:rPr>
+      </w:r>
+    </w:p>
+    <w:p>
+      <w:pPr>
+        <w:spacing w:after="120" w:line="120" w:lineRule="auto"/>
+        <w:jc w:val="both"/>
+        <w:rPr>
+          <w:rFonts w:ascii="Courier New" w:cs="Courier New" w:eastAsia="Courier New" w:hAnsi="Courier New"/>
+          <w:color w:val="3b4045"/>
+          <w:shd w:fill="fafafa" w:val="clear"/>
+        </w:rPr>
+      </w:pPr>
+      <w:r>
+        <w:rPr>
+          <w:rFonts w:ascii="Consolas" w:cs="Consolas" w:eastAsia="Consolas" w:hAnsi="Consolas"/>
+          <w:color w:val="3b4045"/>
+          <w:shd w:fill="fdfdfd" w:val="clear"/>
+          <w:rtl w:val="0"/>
+        </w:rPr>
+        <w:t xml:space="preserve">console</w:t>
+      </w:r>
+      <w:r>
+        <w:rPr>
+          <w:rFonts w:ascii="Consolas" w:cs="Consolas" w:eastAsia="Consolas" w:hAnsi="Consolas"/>
+          <w:color w:val="5f6364"/>
+          <w:shd w:fill="fdfdfd" w:val="clear"/>
+          <w:rtl w:val="0"/>
+        </w:rPr>
+        <w:t xml:space="preserve">.</w:t>
+      </w:r>
+      <w:r>
+        <w:rPr>
+          <w:rFonts w:ascii="Consolas" w:cs="Consolas" w:eastAsia="Consolas" w:hAnsi="Consolas"/>
+          <w:color w:val="2f9c0a"/>
+          <w:shd w:fill="fdfdfd" w:val="clear"/>
+          <w:rtl w:val="0"/>
+        </w:rPr>
+        <w:t xml:space="preserve">log</w:t>
+      </w:r>
+      <w:r>
+        <w:rPr>
+          <w:rFonts w:ascii="Consolas" w:cs="Consolas" w:eastAsia="Consolas" w:hAnsi="Consolas"/>
+          <w:color w:val="5f6364"/>
+          <w:shd w:fill="fdfdfd" w:val="clear"/>
+          <w:rtl w:val="0"/>
+        </w:rPr>
+        <w:t xml:space="preserve">(</w:t>
+      </w:r>
+      <w:r>
+        <w:rPr>
+          <w:rFonts w:ascii="Consolas" w:cs="Consolas" w:eastAsia="Consolas" w:hAnsi="Consolas"/>
+          <w:color w:val="3b4045"/>
+          <w:shd w:fill="fdfdfd" w:val="clear"/>
+          <w:rtl w:val="0"/>
+        </w:rPr>
+        <w:t xml:space="preserve">obj</w:t>
+      </w:r>
+      <w:r>
+        <w:rPr>
+          <w:rFonts w:ascii="Consolas" w:cs="Consolas" w:eastAsia="Consolas" w:hAnsi="Consolas"/>
+          <w:color w:val="5f6364"/>
+          <w:shd w:fill="fdfdfd" w:val="clear"/>
+          <w:rtl w:val="0"/>
+        </w:rPr>
+        <w:t xml:space="preserve">.</w:t>
+      </w:r>
+      <w:r>
+        <w:rPr>
+          <w:rFonts w:ascii="Consolas" w:cs="Consolas" w:eastAsia="Consolas" w:hAnsi="Consolas"/>
+          <w:color w:val="3b4045"/>
+          <w:shd w:fill="fdfdfd" w:val="clear"/>
+          <w:rtl w:val="0"/>
+        </w:rPr>
+        <w:t xml:space="preserve">apples</w:t>
+      </w:r>
+      <w:r>
+        <w:rPr>
+          <w:rFonts w:ascii="Consolas" w:cs="Consolas" w:eastAsia="Consolas" w:hAnsi="Consolas"/>
+          <w:color w:val="5f6364"/>
+          <w:shd w:fill="fdfdfd" w:val="clear"/>
+          <w:rtl w:val="0"/>
+        </w:rPr>
+        <w:t xml:space="preserve">,</w:t>
+      </w:r>
+      <w:r>
+        <w:rPr>
+          <w:rFonts w:ascii="Consolas" w:cs="Consolas" w:eastAsia="Consolas" w:hAnsi="Consolas"/>
+          <w:color w:val="3b4045"/>
+          <w:shd w:fill="fdfdfd" w:val="clear"/>
+          <w:rtl w:val="0"/>
+        </w:rPr>
+        <w:t xml:space="preserve"> obj</w:t>
+      </w:r>
+      <w:r>
+        <w:rPr>
+          <w:rFonts w:ascii="Consolas" w:cs="Consolas" w:eastAsia="Consolas" w:hAnsi="Consolas"/>
+          <w:color w:val="5f6364"/>
+          <w:shd w:fill="fdfdfd" w:val="clear"/>
+          <w:rtl w:val="0"/>
+        </w:rPr>
+        <w:t xml:space="preserve">.</w:t>
+      </w:r>
+      <w:r>
+        <w:rPr>
+          <w:rFonts w:ascii="Consolas" w:cs="Consolas" w:eastAsia="Consolas" w:hAnsi="Consolas"/>
+          <w:color w:val="3b4045"/>
+          <w:shd w:fill="fdfdfd" w:val="clear"/>
+          <w:rtl w:val="0"/>
+        </w:rPr>
+        <w:t xml:space="preserve">oranges</w:t>
+      </w:r>
+      <w:r>
+        <w:rPr>
+          <w:rFonts w:ascii="Consolas" w:cs="Consolas" w:eastAsia="Consolas" w:hAnsi="Consolas"/>
+          <w:color w:val="5f6364"/>
+          <w:shd w:fill="fdfdfd" w:val="clear"/>
+          <w:rtl w:val="0"/>
+        </w:rPr>
+        <w:t xml:space="preserve">);</w:t>
+      </w:r>
+      <w:r>
+        <w:rPr>
+          <w:rtl w:val="0"/>
+        </w:rPr>
+      </w:r>
+    </w:p>
+    <w:p>
+      <w:pPr>
+        <w:rPr/>
+      </w:pPr>
+      <w:r>
+        <w:rPr>
+          <w:rFonts w:ascii="Nova Mono" w:cs="Nova Mono" w:eastAsia="Nova Mono" w:hAnsi="Nova Mono"/>
+          <w:rtl w:val="0"/>
+        </w:rPr>
+        <w:t xml:space="preserve">⮟⮟⮟⮟⮟⮟⮟⮟⮟⮟⮟⮟⮟⮟⮟</w:t>
+      </w:r>
+    </w:p>
+    <w:p>
+      <w:pPr>
+        <w:rPr>
+          <w:rFonts w:ascii="Consolas" w:cs="Consolas" w:eastAsia="Consolas" w:hAnsi="Consolas"/>
+          <w:shd w:fill="fdfdfd" w:val="clear"/>
+        </w:rPr>
+      </w:pPr>
+      <w:r>
+        <w:rPr>
+          <w:rFonts w:ascii="Consolas" w:cs="Consolas" w:eastAsia="Consolas" w:hAnsi="Consolas"/>
+          <w:color w:val="1990b8"/>
+          <w:shd w:fill="fdfdfd" w:val="clear"/>
+          <w:rtl w:val="0"/>
+        </w:rPr>
+        <w:t xml:space="preserve">const</w:t>
+      </w:r>
+      <w:r>
+        <w:rPr>
+          <w:rFonts w:ascii="Consolas" w:cs="Consolas" w:eastAsia="Consolas" w:hAnsi="Consolas"/>
+          <w:shd w:fill="fdfdfd" w:val="clear"/>
+          <w:rtl w:val="0"/>
+        </w:rPr>
+        <w:t xml:space="preserve"> obj </w:t>
+      </w:r>
+      <w:r>
+        <w:rPr>
+          <w:rFonts w:ascii="Consolas" w:cs="Consolas" w:eastAsia="Consolas" w:hAnsi="Consolas"/>
+          <w:color w:val="a67f59"/>
+          <w:shd w:fill="fdfdfd" w:val="clear"/>
+          <w:rtl w:val="0"/>
+        </w:rPr>
+        <w:t xml:space="preserve">=</w:t>
+      </w:r>
+      <w:r>
+        <w:rPr>
+          <w:rFonts w:ascii="Consolas" w:cs="Consolas" w:eastAsia="Consolas" w:hAnsi="Consolas"/>
+          <w:shd w:fill="fdfdfd" w:val="clear"/>
+          <w:rtl w:val="0"/>
+        </w:rPr>
+        <w:t xml:space="preserve"> </w:t>
+      </w:r>
+      <w:r>
+        <w:rPr>
+          <w:rFonts w:ascii="Consolas" w:cs="Consolas" w:eastAsia="Consolas" w:hAnsi="Consolas"/>
+          <w:color w:val="5f6364"/>
+          <w:shd w:fill="fdfdfd" w:val="clear"/>
+          <w:rtl w:val="0"/>
+        </w:rPr>
+        <w:t xml:space="preserve">{</w:t>
+      </w:r>
+      <w:r>
+        <w:rPr>
+          <w:rtl w:val="0"/>
+        </w:rPr>
+      </w:r>
+    </w:p>
+    <w:p>
+      <w:pPr>
+        <w:rPr>
+          <w:rFonts w:ascii="Consolas" w:cs="Consolas" w:eastAsia="Consolas" w:hAnsi="Consolas"/>
+          <w:shd w:fill="fdfdfd" w:val="clear"/>
+        </w:rPr>
+      </w:pPr>
+      <w:r>
+        <w:rPr>
+          <w:rFonts w:ascii="Consolas" w:cs="Consolas" w:eastAsia="Consolas" w:hAnsi="Consolas"/>
+          <w:shd w:fill="fdfdfd" w:val="clear"/>
+          <w:rtl w:val="0"/>
+        </w:rPr>
+        <w:t xml:space="preserve">    a</w:t>
+      </w:r>
+      <w:r>
+        <w:rPr>
+          <w:rFonts w:ascii="Consolas" w:cs="Consolas" w:eastAsia="Consolas" w:hAnsi="Consolas"/>
+          <w:color w:val="a67f59"/>
+          <w:shd w:fill="fdfdfd" w:val="clear"/>
+          <w:rtl w:val="0"/>
+        </w:rPr>
+        <w:t xml:space="preserve">:</w:t>
+      </w:r>
+      <w:r>
+        <w:rPr>
+          <w:rFonts w:ascii="Consolas" w:cs="Consolas" w:eastAsia="Consolas" w:hAnsi="Consolas"/>
+          <w:shd w:fill="fdfdfd" w:val="clear"/>
+          <w:rtl w:val="0"/>
+        </w:rPr>
+        <w:t xml:space="preserve"> </w:t>
+      </w:r>
+      <w:r>
+        <w:rPr>
+          <w:rFonts w:ascii="Consolas" w:cs="Consolas" w:eastAsia="Consolas" w:hAnsi="Consolas"/>
+          <w:color w:val="c92c2c"/>
+          <w:shd w:fill="fdfdfd" w:val="clear"/>
+          <w:rtl w:val="0"/>
+        </w:rPr>
+        <w:t xml:space="preserve">1</w:t>
+      </w:r>
+      <w:r>
+        <w:rPr>
+          <w:rFonts w:ascii="Consolas" w:cs="Consolas" w:eastAsia="Consolas" w:hAnsi="Consolas"/>
+          <w:color w:val="5f6364"/>
+          <w:shd w:fill="fdfdfd" w:val="clear"/>
+          <w:rtl w:val="0"/>
+        </w:rPr>
+        <w:t xml:space="preserve">,</w:t>
+      </w:r>
+      <w:r>
+        <w:rPr>
+          <w:rtl w:val="0"/>
+        </w:rPr>
+      </w:r>
+    </w:p>
+    <w:p>
+      <w:pPr>
+        <w:rPr>
+          <w:rFonts w:ascii="Consolas" w:cs="Consolas" w:eastAsia="Consolas" w:hAnsi="Consolas"/>
+          <w:shd w:fill="fdfdfd" w:val="clear"/>
+        </w:rPr>
+      </w:pPr>
+      <w:r>
+        <w:rPr>
+          <w:rFonts w:ascii="Consolas" w:cs="Consolas" w:eastAsia="Consolas" w:hAnsi="Consolas"/>
+          <w:shd w:fill="fdfdfd" w:val="clear"/>
+          <w:rtl w:val="0"/>
+        </w:rPr>
+        <w:t xml:space="preserve">    b</w:t>
+      </w:r>
+      <w:r>
+        <w:rPr>
+          <w:rFonts w:ascii="Consolas" w:cs="Consolas" w:eastAsia="Consolas" w:hAnsi="Consolas"/>
+          <w:color w:val="a67f59"/>
+          <w:shd w:fill="fdfdfd" w:val="clear"/>
+          <w:rtl w:val="0"/>
+        </w:rPr>
+        <w:t xml:space="preserve">:</w:t>
+      </w:r>
+      <w:r>
+        <w:rPr>
+          <w:rFonts w:ascii="Consolas" w:cs="Consolas" w:eastAsia="Consolas" w:hAnsi="Consolas"/>
+          <w:shd w:fill="fdfdfd" w:val="clear"/>
+          <w:rtl w:val="0"/>
+        </w:rPr>
+        <w:t xml:space="preserve"> </w:t>
+      </w:r>
+      <w:r>
+        <w:rPr>
+          <w:rFonts w:ascii="Consolas" w:cs="Consolas" w:eastAsia="Consolas" w:hAnsi="Consolas"/>
+          <w:color w:val="c92c2c"/>
+          <w:shd w:fill="fdfdfd" w:val="clear"/>
+          <w:rtl w:val="0"/>
+        </w:rPr>
+        <w:t xml:space="preserve">2</w:t>
+      </w:r>
+      <w:r>
+        <w:rPr>
+          <w:rtl w:val="0"/>
+        </w:rPr>
+      </w:r>
+    </w:p>
+    <w:p>
+      <w:pPr>
+        <w:rPr>
+          <w:rFonts w:ascii="Consolas" w:cs="Consolas" w:eastAsia="Consolas" w:hAnsi="Consolas"/>
+          <w:shd w:fill="fdfdfd" w:val="clear"/>
+        </w:rPr>
+      </w:pPr>
+      <w:r>
+        <w:rPr>
+          <w:rFonts w:ascii="Consolas" w:cs="Consolas" w:eastAsia="Consolas" w:hAnsi="Consolas"/>
+          <w:color w:val="5f6364"/>
+          <w:shd w:fill="fdfdfd" w:val="clear"/>
+          <w:rtl w:val="0"/>
+        </w:rPr>
+        <w:t xml:space="preserve">};</w:t>
+      </w:r>
+      <w:r>
+        <w:rPr>
+          <w:rtl w:val="0"/>
+        </w:rPr>
+      </w:r>
+    </w:p>
+    <w:p>
+      <w:pPr>
+        <w:rPr>
+          <w:rFonts w:ascii="Consolas" w:cs="Consolas" w:eastAsia="Consolas" w:hAnsi="Consolas"/>
+          <w:color w:val="5f6364"/>
+          <w:shd w:fill="fdfdfd" w:val="clear"/>
+        </w:rPr>
+      </w:pPr>
+      <w:r>
+        <w:rPr>
+          <w:rFonts w:ascii="Consolas" w:cs="Consolas" w:eastAsia="Consolas" w:hAnsi="Consolas"/>
+          <w:shd w:fill="fdfdfd" w:val="clear"/>
+          <w:rtl w:val="0"/>
+        </w:rPr>
+        <w:t xml:space="preserve">console</w:t>
+      </w:r>
+      <w:r>
+        <w:rPr>
+          <w:rFonts w:ascii="Consolas" w:cs="Consolas" w:eastAsia="Consolas" w:hAnsi="Consolas"/>
+          <w:color w:val="5f6364"/>
+          <w:shd w:fill="fdfdfd" w:val="clear"/>
+          <w:rtl w:val="0"/>
+        </w:rPr>
+        <w:t xml:space="preserve">.</w:t>
+      </w:r>
+      <w:r>
+        <w:rPr>
+          <w:rFonts w:ascii="Consolas" w:cs="Consolas" w:eastAsia="Consolas" w:hAnsi="Consolas"/>
+          <w:color w:val="2f9c0a"/>
+          <w:shd w:fill="fdfdfd" w:val="clear"/>
+          <w:rtl w:val="0"/>
+        </w:rPr>
+        <w:t xml:space="preserve">log</w:t>
+      </w:r>
+      <w:r>
+        <w:rPr>
+          <w:rFonts w:ascii="Consolas" w:cs="Consolas" w:eastAsia="Consolas" w:hAnsi="Consolas"/>
+          <w:color w:val="5f6364"/>
+          <w:shd w:fill="fdfdfd" w:val="clear"/>
+          <w:rtl w:val="0"/>
+        </w:rPr>
+        <w:t xml:space="preserve">(</w:t>
+      </w:r>
+      <w:r>
+        <w:rPr>
+          <w:rFonts w:ascii="Consolas" w:cs="Consolas" w:eastAsia="Consolas" w:hAnsi="Consolas"/>
+          <w:shd w:fill="fdfdfd" w:val="clear"/>
+          <w:rtl w:val="0"/>
+        </w:rPr>
+        <w:t xml:space="preserve">obj</w:t>
+      </w:r>
+      <w:r>
+        <w:rPr>
+          <w:rFonts w:ascii="Consolas" w:cs="Consolas" w:eastAsia="Consolas" w:hAnsi="Consolas"/>
+          <w:color w:val="5f6364"/>
+          <w:shd w:fill="fdfdfd" w:val="clear"/>
+          <w:rtl w:val="0"/>
+        </w:rPr>
+        <w:t xml:space="preserve">.</w:t>
+      </w:r>
+      <w:r>
+        <w:rPr>
+          <w:rFonts w:ascii="Consolas" w:cs="Consolas" w:eastAsia="Consolas" w:hAnsi="Consolas"/>
+          <w:shd w:fill="fdfdfd" w:val="clear"/>
+          <w:rtl w:val="0"/>
+        </w:rPr>
+        <w:t xml:space="preserve">a</w:t>
+      </w:r>
+      <w:r>
+        <w:rPr>
+          <w:rFonts w:ascii="Consolas" w:cs="Consolas" w:eastAsia="Consolas" w:hAnsi="Consolas"/>
+          <w:color w:val="5f6364"/>
+          <w:shd w:fill="fdfdfd" w:val="clear"/>
+          <w:rtl w:val="0"/>
+        </w:rPr>
+        <w:t xml:space="preserve">,</w:t>
+      </w:r>
+      <w:r>
+        <w:rPr>
+          <w:rFonts w:ascii="Consolas" w:cs="Consolas" w:eastAsia="Consolas" w:hAnsi="Consolas"/>
+          <w:shd w:fill="fdfdfd" w:val="clear"/>
+          <w:rtl w:val="0"/>
+        </w:rPr>
+        <w:t xml:space="preserve"> obj</w:t>
+      </w:r>
+      <w:r>
+        <w:rPr>
+          <w:rFonts w:ascii="Consolas" w:cs="Consolas" w:eastAsia="Consolas" w:hAnsi="Consolas"/>
+          <w:color w:val="5f6364"/>
+          <w:shd w:fill="fdfdfd" w:val="clear"/>
+          <w:rtl w:val="0"/>
+        </w:rPr>
+        <w:t xml:space="preserve">.</w:t>
+      </w:r>
+      <w:r>
+        <w:rPr>
+          <w:rFonts w:ascii="Consolas" w:cs="Consolas" w:eastAsia="Consolas" w:hAnsi="Consolas"/>
+          <w:shd w:fill="fdfdfd" w:val="clear"/>
+          <w:rtl w:val="0"/>
+        </w:rPr>
+        <w:t xml:space="preserve">b</w:t>
+      </w:r>
+      <w:r>
+        <w:rPr>
+          <w:rFonts w:ascii="Consolas" w:cs="Consolas" w:eastAsia="Consolas" w:hAnsi="Consolas"/>
+          <w:color w:val="5f6364"/>
+          <w:shd w:fill="fdfdfd" w:val="clear"/>
+          <w:rtl w:val="0"/>
+        </w:rPr>
+        <w:t xml:space="preserve">);</w:t>
+      </w:r>
+    </w:p>
+    <w:p>
+      <w:pPr>
+        <w:rPr/>
+      </w:pPr>
+      <w:r>
+        <w:rPr>
+          <w:rtl w:val="0"/>
+        </w:rPr>
+      </w:r>
+    </w:p>
+    <w:p>
+      <w:pPr>
+        <w:rPr/>
+      </w:pPr>
+      <w:r>
+        <w:rPr>
+          <w:rtl w:val="0"/>
+        </w:rPr>
+        <w:t xml:space="preserve">Fő szabály hogy kerülni kell tulajdonság megadás módjának a keverését mert a string stílusú értékmegadást a tömörítő figyelmen kívül fogja hagyni:</w:t>
+      </w:r>
+    </w:p>
+    <w:p>
+      <w:pPr>
+        <w:rPr>
+          <w:rFonts w:ascii="Consolas" w:cs="Consolas" w:eastAsia="Consolas" w:hAnsi="Consolas"/>
+          <w:shd w:fill="fdfdfd" w:val="clear"/>
+        </w:rPr>
+      </w:pPr>
+      <w:r>
+        <w:rPr>
+          <w:rFonts w:ascii="Consolas" w:cs="Consolas" w:eastAsia="Consolas" w:hAnsi="Consolas"/>
+          <w:color w:val="1990b8"/>
+          <w:shd w:fill="fdfdfd" w:val="clear"/>
+          <w:rtl w:val="0"/>
+        </w:rPr>
+        <w:t xml:space="preserve">const</w:t>
+      </w:r>
+      <w:r>
+        <w:rPr>
+          <w:rFonts w:ascii="Consolas" w:cs="Consolas" w:eastAsia="Consolas" w:hAnsi="Consolas"/>
+          <w:shd w:fill="fdfdfd" w:val="clear"/>
+          <w:rtl w:val="0"/>
+        </w:rPr>
+        <w:t xml:space="preserve"> obj </w:t>
+      </w:r>
+      <w:r>
+        <w:rPr>
+          <w:rFonts w:ascii="Consolas" w:cs="Consolas" w:eastAsia="Consolas" w:hAnsi="Consolas"/>
+          <w:color w:val="a67f59"/>
+          <w:shd w:fill="fdfdfd" w:val="clear"/>
+          <w:rtl w:val="0"/>
+        </w:rPr>
+        <w:t xml:space="preserve">=</w:t>
+      </w:r>
+      <w:r>
+        <w:rPr>
+          <w:rFonts w:ascii="Consolas" w:cs="Consolas" w:eastAsia="Consolas" w:hAnsi="Consolas"/>
+          <w:shd w:fill="fdfdfd" w:val="clear"/>
+          <w:rtl w:val="0"/>
+        </w:rPr>
+        <w:t xml:space="preserve"> </w:t>
+      </w:r>
+      <w:r>
+        <w:rPr>
+          <w:rFonts w:ascii="Consolas" w:cs="Consolas" w:eastAsia="Consolas" w:hAnsi="Consolas"/>
+          <w:color w:val="5f6364"/>
+          <w:shd w:fill="fdfdfd" w:val="clear"/>
+          <w:rtl w:val="0"/>
+        </w:rPr>
+        <w:t xml:space="preserve">{</w:t>
+      </w:r>
+      <w:r>
+        <w:rPr>
+          <w:rtl w:val="0"/>
+        </w:rPr>
+      </w:r>
+    </w:p>
+    <w:p>
+      <w:pPr>
+        <w:rPr>
+          <w:rFonts w:ascii="Consolas" w:cs="Consolas" w:eastAsia="Consolas" w:hAnsi="Consolas"/>
+          <w:shd w:fill="fdfdfd" w:val="clear"/>
+        </w:rPr>
+      </w:pPr>
+      <w:r>
+        <w:rPr>
+          <w:rFonts w:ascii="Consolas" w:cs="Consolas" w:eastAsia="Consolas" w:hAnsi="Consolas"/>
+          <w:shd w:fill="fdfdfd" w:val="clear"/>
+          <w:rtl w:val="0"/>
+        </w:rPr>
+        <w:t xml:space="preserve">    </w:t>
+      </w:r>
+      <w:r>
+        <w:rPr>
+          <w:rFonts w:ascii="Consolas" w:cs="Consolas" w:eastAsia="Consolas" w:hAnsi="Consolas"/>
+          <w:color w:val="2f9c0a"/>
+          <w:shd w:fill="fdfdfd" w:val="clear"/>
+          <w:rtl w:val="0"/>
+        </w:rPr>
+        <w:t xml:space="preserve">"apples"</w:t>
+      </w:r>
+      <w:r>
+        <w:rPr>
+          <w:rFonts w:ascii="Consolas" w:cs="Consolas" w:eastAsia="Consolas" w:hAnsi="Consolas"/>
+          <w:color w:val="a67f59"/>
+          <w:shd w:fill="fdfdfd" w:val="clear"/>
+          <w:rtl w:val="0"/>
+        </w:rPr>
+        <w:t xml:space="preserve">:</w:t>
+      </w:r>
+      <w:r>
+        <w:rPr>
+          <w:rFonts w:ascii="Consolas" w:cs="Consolas" w:eastAsia="Consolas" w:hAnsi="Consolas"/>
+          <w:shd w:fill="fdfdfd" w:val="clear"/>
+          <w:rtl w:val="0"/>
+        </w:rPr>
+        <w:t xml:space="preserve"> </w:t>
+      </w:r>
+      <w:r>
+        <w:rPr>
+          <w:rFonts w:ascii="Consolas" w:cs="Consolas" w:eastAsia="Consolas" w:hAnsi="Consolas"/>
+          <w:color w:val="c92c2c"/>
+          <w:shd w:fill="fdfdfd" w:val="clear"/>
+          <w:rtl w:val="0"/>
+        </w:rPr>
+        <w:t xml:space="preserve">1</w:t>
+      </w:r>
+      <w:r>
+        <w:rPr>
+          <w:rtl w:val="0"/>
+        </w:rPr>
+      </w:r>
+    </w:p>
+    <w:p>
+      <w:pPr>
+        <w:rPr>
+          <w:rFonts w:ascii="Consolas" w:cs="Consolas" w:eastAsia="Consolas" w:hAnsi="Consolas"/>
+          <w:shd w:fill="fdfdfd" w:val="clear"/>
+        </w:rPr>
+      </w:pPr>
+      <w:r>
+        <w:rPr>
+          <w:rFonts w:ascii="Consolas" w:cs="Consolas" w:eastAsia="Consolas" w:hAnsi="Consolas"/>
+          <w:color w:val="5f6364"/>
+          <w:shd w:fill="fdfdfd" w:val="clear"/>
+          <w:rtl w:val="0"/>
+        </w:rPr>
+        <w:t xml:space="preserve">};</w:t>
+      </w:r>
+      <w:r>
+        <w:rPr>
+          <w:rtl w:val="0"/>
+        </w:rPr>
+      </w:r>
+    </w:p>
+    <w:p>
+      <w:pPr>
+        <w:rPr>
+          <w:rFonts w:ascii="Consolas" w:cs="Consolas" w:eastAsia="Consolas" w:hAnsi="Consolas"/>
+          <w:color w:val="5f6364"/>
+          <w:shd w:fill="fdfdfd" w:val="clear"/>
+        </w:rPr>
+      </w:pPr>
+      <w:r>
+        <w:rPr>
+          <w:rFonts w:ascii="Consolas" w:cs="Consolas" w:eastAsia="Consolas" w:hAnsi="Consolas"/>
+          <w:shd w:fill="fdfdfd" w:val="clear"/>
+          <w:rtl w:val="0"/>
+        </w:rPr>
+        <w:t xml:space="preserve">console</w:t>
+      </w:r>
+      <w:r>
+        <w:rPr>
+          <w:rFonts w:ascii="Consolas" w:cs="Consolas" w:eastAsia="Consolas" w:hAnsi="Consolas"/>
+          <w:color w:val="5f6364"/>
+          <w:shd w:fill="fdfdfd" w:val="clear"/>
+          <w:rtl w:val="0"/>
+        </w:rPr>
+        <w:t xml:space="preserve">.</w:t>
+      </w:r>
+      <w:r>
+        <w:rPr>
+          <w:rFonts w:ascii="Consolas" w:cs="Consolas" w:eastAsia="Consolas" w:hAnsi="Consolas"/>
+          <w:color w:val="2f9c0a"/>
+          <w:shd w:fill="fdfdfd" w:val="clear"/>
+          <w:rtl w:val="0"/>
+        </w:rPr>
+        <w:t xml:space="preserve">log</w:t>
+      </w:r>
+      <w:r>
+        <w:rPr>
+          <w:rFonts w:ascii="Consolas" w:cs="Consolas" w:eastAsia="Consolas" w:hAnsi="Consolas"/>
+          <w:color w:val="5f6364"/>
+          <w:shd w:fill="fdfdfd" w:val="clear"/>
+          <w:rtl w:val="0"/>
+        </w:rPr>
+        <w:t xml:space="preserve">(</w:t>
+      </w:r>
+      <w:r>
+        <w:rPr>
+          <w:rFonts w:ascii="Consolas" w:cs="Consolas" w:eastAsia="Consolas" w:hAnsi="Consolas"/>
+          <w:shd w:fill="fdfdfd" w:val="clear"/>
+          <w:rtl w:val="0"/>
+        </w:rPr>
+        <w:t xml:space="preserve">obj</w:t>
+      </w:r>
+      <w:r>
+        <w:rPr>
+          <w:rFonts w:ascii="Consolas" w:cs="Consolas" w:eastAsia="Consolas" w:hAnsi="Consolas"/>
+          <w:color w:val="5f6364"/>
+          <w:shd w:fill="fdfdfd" w:val="clear"/>
+          <w:rtl w:val="0"/>
+        </w:rPr>
+        <w:t xml:space="preserve">.</w:t>
+      </w:r>
+      <w:r>
+        <w:rPr>
+          <w:rFonts w:ascii="Consolas" w:cs="Consolas" w:eastAsia="Consolas" w:hAnsi="Consolas"/>
+          <w:shd w:fill="fdfdfd" w:val="clear"/>
+          <w:rtl w:val="0"/>
+        </w:rPr>
+        <w:t xml:space="preserve">apples</w:t>
+      </w:r>
+      <w:r>
+        <w:rPr>
+          <w:rFonts w:ascii="Consolas" w:cs="Consolas" w:eastAsia="Consolas" w:hAnsi="Consolas"/>
+          <w:color w:val="5f6364"/>
+          <w:shd w:fill="fdfdfd" w:val="clear"/>
+          <w:rtl w:val="0"/>
+        </w:rPr>
+        <w:t xml:space="preserve">);</w:t>
+      </w:r>
+    </w:p>
+    <w:p>
+      <w:pPr>
+        <w:rPr/>
+      </w:pPr>
+      <w:r>
+        <w:rPr>
+          <w:rFonts w:ascii="Nova Mono" w:cs="Nova Mono" w:eastAsia="Nova Mono" w:hAnsi="Nova Mono"/>
+          <w:rtl w:val="0"/>
+        </w:rPr>
+        <w:t xml:space="preserve">⮟⮟⮟⮟⮟⮟⮟⮟⮟⮟⮟⮟⮟⮟⮟</w:t>
+      </w:r>
+      <w:r>
+        <w:rPr>
+          <w:rtl w:val="0"/>
+        </w:rPr>
+      </w:r>
+    </w:p>
+    <w:p>
+      <w:pPr>
+        <w:rPr>
+          <w:rFonts w:ascii="Consolas" w:cs="Consolas" w:eastAsia="Consolas" w:hAnsi="Consolas"/>
+          <w:shd w:fill="fdfdfd" w:val="clear"/>
+        </w:rPr>
+      </w:pPr>
+      <w:r>
+        <w:rPr>
+          <w:rFonts w:ascii="Consolas" w:cs="Consolas" w:eastAsia="Consolas" w:hAnsi="Consolas"/>
+          <w:color w:val="1990b8"/>
+          <w:shd w:fill="fdfdfd" w:val="clear"/>
+          <w:rtl w:val="0"/>
+        </w:rPr>
+        <w:t xml:space="preserve">const</w:t>
+      </w:r>
+      <w:r>
+        <w:rPr>
+          <w:rFonts w:ascii="Consolas" w:cs="Consolas" w:eastAsia="Consolas" w:hAnsi="Consolas"/>
+          <w:shd w:fill="fdfdfd" w:val="clear"/>
+          <w:rtl w:val="0"/>
+        </w:rPr>
+        <w:t xml:space="preserve"> obj </w:t>
+      </w:r>
+      <w:r>
+        <w:rPr>
+          <w:rFonts w:ascii="Consolas" w:cs="Consolas" w:eastAsia="Consolas" w:hAnsi="Consolas"/>
+          <w:color w:val="a67f59"/>
+          <w:shd w:fill="fdfdfd" w:val="clear"/>
+          <w:rtl w:val="0"/>
+        </w:rPr>
+        <w:t xml:space="preserve">=</w:t>
+      </w:r>
+      <w:r>
+        <w:rPr>
+          <w:rFonts w:ascii="Consolas" w:cs="Consolas" w:eastAsia="Consolas" w:hAnsi="Consolas"/>
+          <w:shd w:fill="fdfdfd" w:val="clear"/>
+          <w:rtl w:val="0"/>
+        </w:rPr>
+        <w:t xml:space="preserve"> </w:t>
+      </w:r>
+      <w:r>
+        <w:rPr>
+          <w:rFonts w:ascii="Consolas" w:cs="Consolas" w:eastAsia="Consolas" w:hAnsi="Consolas"/>
+          <w:color w:val="5f6364"/>
+          <w:shd w:fill="fdfdfd" w:val="clear"/>
+          <w:rtl w:val="0"/>
+        </w:rPr>
+        <w:t xml:space="preserve">{</w:t>
+      </w:r>
+      <w:r>
+        <w:rPr>
+          <w:rtl w:val="0"/>
+        </w:rPr>
+      </w:r>
+    </w:p>
+    <w:p>
+      <w:pPr>
+        <w:rPr>
+          <w:rFonts w:ascii="Consolas" w:cs="Consolas" w:eastAsia="Consolas" w:hAnsi="Consolas"/>
+          <w:shd w:fill="fdfdfd" w:val="clear"/>
+        </w:rPr>
+      </w:pPr>
+      <w:r>
+        <w:rPr>
+          <w:rFonts w:ascii="Consolas" w:cs="Consolas" w:eastAsia="Consolas" w:hAnsi="Consolas"/>
+          <w:shd w:fill="fdfdfd" w:val="clear"/>
+          <w:rtl w:val="0"/>
+        </w:rPr>
+        <w:t xml:space="preserve">    </w:t>
+      </w:r>
+      <w:r>
+        <w:rPr>
+          <w:rFonts w:ascii="Consolas" w:cs="Consolas" w:eastAsia="Consolas" w:hAnsi="Consolas"/>
+          <w:color w:val="2f9c0a"/>
+          <w:shd w:fill="fdfdfd" w:val="clear"/>
+          <w:rtl w:val="0"/>
+        </w:rPr>
+        <w:t xml:space="preserve">"apples"</w:t>
+      </w:r>
+      <w:r>
+        <w:rPr>
+          <w:rFonts w:ascii="Consolas" w:cs="Consolas" w:eastAsia="Consolas" w:hAnsi="Consolas"/>
+          <w:color w:val="a67f59"/>
+          <w:shd w:fill="fdfdfd" w:val="clear"/>
+          <w:rtl w:val="0"/>
+        </w:rPr>
+        <w:t xml:space="preserve">:</w:t>
+      </w:r>
+      <w:r>
+        <w:rPr>
+          <w:rFonts w:ascii="Consolas" w:cs="Consolas" w:eastAsia="Consolas" w:hAnsi="Consolas"/>
+          <w:shd w:fill="fdfdfd" w:val="clear"/>
+          <w:rtl w:val="0"/>
+        </w:rPr>
+        <w:t xml:space="preserve"> </w:t>
+      </w:r>
+      <w:r>
+        <w:rPr>
+          <w:rFonts w:ascii="Consolas" w:cs="Consolas" w:eastAsia="Consolas" w:hAnsi="Consolas"/>
+          <w:color w:val="c92c2c"/>
+          <w:shd w:fill="fdfdfd" w:val="clear"/>
+          <w:rtl w:val="0"/>
+        </w:rPr>
+        <w:t xml:space="preserve">1</w:t>
+      </w:r>
+      <w:r>
+        <w:rPr>
+          <w:rtl w:val="0"/>
+        </w:rPr>
+      </w:r>
+    </w:p>
+    <w:p>
+      <w:pPr>
+        <w:rPr>
+          <w:rFonts w:ascii="Consolas" w:cs="Consolas" w:eastAsia="Consolas" w:hAnsi="Consolas"/>
+          <w:shd w:fill="fdfdfd" w:val="clear"/>
+        </w:rPr>
+      </w:pPr>
+      <w:r>
+        <w:rPr>
+          <w:rFonts w:ascii="Consolas" w:cs="Consolas" w:eastAsia="Consolas" w:hAnsi="Consolas"/>
+          <w:color w:val="5f6364"/>
+          <w:shd w:fill="fdfdfd" w:val="clear"/>
+          <w:rtl w:val="0"/>
+        </w:rPr>
+        <w:t xml:space="preserve">};</w:t>
+      </w:r>
+      <w:r>
+        <w:rPr>
+          <w:rtl w:val="0"/>
+        </w:rPr>
+      </w:r>
+    </w:p>
+    <w:p>
+      <w:pPr>
+        <w:rPr>
+          <w:rFonts w:ascii="Consolas" w:cs="Consolas" w:eastAsia="Consolas" w:hAnsi="Consolas"/>
+          <w:color w:val="5f6364"/>
+          <w:shd w:fill="fdfdfd" w:val="clear"/>
+        </w:rPr>
+      </w:pPr>
+      <w:r>
+        <w:rPr>
+          <w:rFonts w:ascii="Consolas" w:cs="Consolas" w:eastAsia="Consolas" w:hAnsi="Consolas"/>
+          <w:shd w:fill="fdfdfd" w:val="clear"/>
+          <w:rtl w:val="0"/>
+        </w:rPr>
+        <w:t xml:space="preserve">console</w:t>
+      </w:r>
+      <w:r>
+        <w:rPr>
+          <w:rFonts w:ascii="Consolas" w:cs="Consolas" w:eastAsia="Consolas" w:hAnsi="Consolas"/>
+          <w:color w:val="5f6364"/>
+          <w:shd w:fill="fdfdfd" w:val="clear"/>
+          <w:rtl w:val="0"/>
+        </w:rPr>
+        <w:t xml:space="preserve">.</w:t>
+      </w:r>
+      <w:r>
+        <w:rPr>
+          <w:rFonts w:ascii="Consolas" w:cs="Consolas" w:eastAsia="Consolas" w:hAnsi="Consolas"/>
+          <w:color w:val="2f9c0a"/>
+          <w:shd w:fill="fdfdfd" w:val="clear"/>
+          <w:rtl w:val="0"/>
+        </w:rPr>
+        <w:t xml:space="preserve">log</w:t>
+      </w:r>
+      <w:r>
+        <w:rPr>
+          <w:rFonts w:ascii="Consolas" w:cs="Consolas" w:eastAsia="Consolas" w:hAnsi="Consolas"/>
+          <w:color w:val="5f6364"/>
+          <w:shd w:fill="fdfdfd" w:val="clear"/>
+          <w:rtl w:val="0"/>
+        </w:rPr>
+        <w:t xml:space="preserve">(</w:t>
+      </w:r>
+      <w:r>
+        <w:rPr>
+          <w:rFonts w:ascii="Consolas" w:cs="Consolas" w:eastAsia="Consolas" w:hAnsi="Consolas"/>
+          <w:shd w:fill="fdfdfd" w:val="clear"/>
+          <w:rtl w:val="0"/>
+        </w:rPr>
+        <w:t xml:space="preserve">obj</w:t>
+      </w:r>
+      <w:r>
+        <w:rPr>
+          <w:rFonts w:ascii="Consolas" w:cs="Consolas" w:eastAsia="Consolas" w:hAnsi="Consolas"/>
+          <w:color w:val="5f6364"/>
+          <w:shd w:fill="fdfdfd" w:val="clear"/>
+          <w:rtl w:val="0"/>
+        </w:rPr>
+        <w:t xml:space="preserve">.</w:t>
+      </w:r>
+      <w:r>
+        <w:rPr>
+          <w:rFonts w:ascii="Consolas" w:cs="Consolas" w:eastAsia="Consolas" w:hAnsi="Consolas"/>
+          <w:shd w:fill="fdfdfd" w:val="clear"/>
+          <w:rtl w:val="0"/>
+        </w:rPr>
+        <w:t xml:space="preserve">a</w:t>
+      </w:r>
+      <w:r>
+        <w:rPr>
+          <w:rFonts w:ascii="Consolas" w:cs="Consolas" w:eastAsia="Consolas" w:hAnsi="Consolas"/>
+          <w:color w:val="5f6364"/>
+          <w:shd w:fill="fdfdfd" w:val="clear"/>
+          <w:rtl w:val="0"/>
+        </w:rPr>
+        <w:t xml:space="preserve">);</w:t>
+      </w:r>
+    </w:p>
+    <w:p>
+      <w:pPr>
+        <w:rPr/>
+      </w:pPr>
+      <w:r>
+        <w:rPr>
+          <w:rtl w:val="0"/>
+        </w:rPr>
+        <w:t xml:space="preserve">Látszik hogy az “obj.a” nem létezik a tömörítés miatt.</w:t>
+      </w:r>
+    </w:p>
+    <w:p>
+      <w:pPr>
+        <w:rPr/>
+      </w:pPr>
+      <w:r>
+        <w:rPr>
+          <w:rtl w:val="0"/>
+        </w:rPr>
+        <w:t xml:space="preserve">Külső függvényeknél, üzeneteknél a string meghívást alkalmazzuk:</w:t>
+      </w:r>
+    </w:p>
+    <w:p>
+      <w:pPr>
+        <w:spacing w:after="240" w:before="120" w:line="240" w:lineRule="auto"/>
+        <w:ind w:right="-15000"/>
+        <w:rPr>
+          <w:rFonts w:ascii="Consolas" w:cs="Consolas" w:eastAsia="Consolas" w:hAnsi="Consolas"/>
+          <w:color w:val="5f6364"/>
+        </w:rPr>
+      </w:pPr>
+      <w:r>
+        <w:rPr>
+          <w:rFonts w:ascii="Consolas" w:cs="Consolas" w:eastAsia="Consolas" w:hAnsi="Consolas"/>
+          <w:color w:val="5f6364"/>
+          <w:shd w:fill="fdfdfd" w:val="clear"/>
+          <w:rtl w:val="0"/>
+        </w:rPr>
+        <w:t xml:space="preserve">externalLibrary[</w:t>
+      </w:r>
+      <w:r>
+        <w:rPr>
+          <w:rFonts w:ascii="Consolas" w:cs="Consolas" w:eastAsia="Consolas" w:hAnsi="Consolas"/>
+          <w:color w:val="2f9c0a"/>
+          <w:shd w:fill="fdfdfd" w:val="clear"/>
+          <w:rtl w:val="0"/>
+        </w:rPr>
+        <w:t xml:space="preserve">"doSomethingUseful"</w:t>
+      </w:r>
+      <w:r>
+        <w:rPr>
+          <w:rFonts w:ascii="Consolas" w:cs="Consolas" w:eastAsia="Consolas" w:hAnsi="Consolas"/>
+          <w:color w:val="5f6364"/>
+          <w:shd w:fill="fdfdfd" w:val="clear"/>
+          <w:rtl w:val="0"/>
+        </w:rPr>
+        <w:t xml:space="preserve">]();</w:t>
+      </w:r>
+      <w:r>
+        <w:rPr>
+          <w:rtl w:val="0"/>
+        </w:rPr>
+      </w:r>
+    </w:p>
+    <w:p>
+      <w:pPr>
+        <w:rPr/>
+      </w:pPr>
+      <w:r>
+        <w:rPr>
+          <w:rtl w:val="0"/>
+        </w:rPr>
+        <w:t xml:space="preserve">Globális eléréshez használjunk “globalThis” kulcsszót:</w:t>
+      </w:r>
+    </w:p>
+    <w:p>
+      <w:pPr>
+        <w:rPr/>
+      </w:pPr>
+      <w:r>
+        <w:rPr>
+          <w:rFonts w:ascii="Consolas" w:cs="Consolas" w:eastAsia="Consolas" w:hAnsi="Consolas"/>
+          <w:shd w:fill="fdfdfd" w:val="clear"/>
+          <w:rtl w:val="0"/>
+        </w:rPr>
+        <w:t xml:space="preserve">globalThis</w:t>
+      </w:r>
+      <w:r>
+        <w:rPr>
+          <w:rFonts w:ascii="Consolas" w:cs="Consolas" w:eastAsia="Consolas" w:hAnsi="Consolas"/>
+          <w:color w:val="5f6364"/>
+          <w:shd w:fill="fdfdfd" w:val="clear"/>
+          <w:rtl w:val="0"/>
+        </w:rPr>
+        <w:t xml:space="preserve">[</w:t>
+      </w:r>
+      <w:r>
+        <w:rPr>
+          <w:rFonts w:ascii="Consolas" w:cs="Consolas" w:eastAsia="Consolas" w:hAnsi="Consolas"/>
+          <w:color w:val="2f9c0a"/>
+          <w:shd w:fill="fdfdfd" w:val="clear"/>
+          <w:rtl w:val="0"/>
+        </w:rPr>
+        <w:t xml:space="preserve">"myGlobalFunction"</w:t>
+      </w:r>
+      <w:r>
+        <w:rPr>
+          <w:rFonts w:ascii="Consolas" w:cs="Consolas" w:eastAsia="Consolas" w:hAnsi="Consolas"/>
+          <w:color w:val="5f6364"/>
+          <w:shd w:fill="fdfdfd" w:val="clear"/>
+          <w:rtl w:val="0"/>
+        </w:rPr>
+        <w:t xml:space="preserve">]();</w:t>
+      </w:r>
+      <w:r>
+        <w:rPr>
+          <w:rtl w:val="0"/>
+        </w:rPr>
+      </w:r>
+    </w:p>
+    <w:p>
+      <w:pPr>
+        <w:rPr/>
+      </w:pPr>
+      <w:r>
+        <w:rPr>
+          <w:rtl w:val="0"/>
+        </w:rPr>
+      </w:r>
+    </w:p>
+    <w:p>
+      <w:pPr>
+        <w:spacing w:after="120" w:before="0" w:line="288" w:lineRule="auto"/>
+        <w:rPr/>
+      </w:pPr>
+      <w:hyperlink r:id="rId31">
+        <w:r>
+          <w:rPr>
+            <w:color w:val="1155cc"/>
+            <w:u w:val="single"/>
+            <w:rtl w:val="0"/>
+          </w:rPr>
+          <w:t xml:space="preserve">(https://www.construct.net/en/make-games/manuals/construct-3/scripting/guides/advanced-minification</w:t>
+        </w:r>
+      </w:hyperlink>
+      <w:r>
+        <w:rPr>
+          <w:rtl w:val="0"/>
+        </w:rPr>
+        <w:t xml:space="preserve">)</w:t>
+      </w:r>
+    </w:p>
+    <w:p>
+      <w:pPr>
+        <w:pStyle w:val="Heading2"/>
+        <w:spacing w:after="120" w:line="288" w:lineRule="auto"/>
+        <w:rPr/>
+      </w:pPr>
+      <w:bookmarkStart w:colFirst="0" w:colLast="0" w:name="_h5qr8yx8nqln" w:id="31"/>
+      <w:bookmarkEnd w:id="31"/>
+      <w:r>
+        <w:rPr>
+          <w:rtl w:val="0"/>
+        </w:rPr>
+        <w:t xml:space="preserve">Futási SDK:</w:t>
+      </w:r>
+    </w:p>
+    <w:p>
+      <w:pPr>
+        <w:pStyle w:val="Heading3"/>
+        <w:spacing w:line="288" w:lineRule="auto"/>
+        <w:jc w:val="both"/>
+        <w:rPr/>
+      </w:pPr>
+      <w:bookmarkStart w:colFirst="0" w:colLast="0" w:name="_nknxr270rkfa" w:id="32"/>
+      <w:bookmarkEnd w:id="32"/>
+      <w:r>
+        <w:rPr>
+          <w:rtl w:val="0"/>
+        </w:rPr>
+        <w:t xml:space="preserve">Környezet:</w:t>
+      </w:r>
+    </w:p>
+    <w:p>
+      <w:pPr>
+        <w:pStyle w:val="Heading3"/>
+        <w:spacing w:line="288" w:lineRule="auto"/>
+        <w:jc w:val="both"/>
+        <w:rPr/>
+      </w:pPr>
+      <w:bookmarkStart w:colFirst="0" w:colLast="0" w:name="_j1zw4ws8cdgb" w:id="33"/>
+      <w:bookmarkEnd w:id="33"/>
+      <w:r>
+        <w:rPr>
+          <w:rtl w:val="0"/>
+        </w:rPr>
+        <w:t xml:space="preserve">Mappa struktúra:</w:t>
+      </w:r>
+    </w:p>
+    <w:p>
+      <w:pPr>
+        <w:rPr/>
+      </w:pPr>
+      <w:r>
+        <w:rPr>
+          <w:rtl w:val="0"/>
+        </w:rPr>
       </w:r>
     </w:p>
     <w:p>
@@ -15505,27 +17564,83 @@
         <w:pStyle w:val="Heading1"/>
         <w:rPr/>
       </w:pPr>
-      <w:bookmarkStart w:colFirst="0" w:colLast="0" w:name="_11pug8uiw87e" w:id="28"/>
-      <w:bookmarkEnd w:id="28"/>
-      <w:r>
-        <w:rPr>
-          <w:rtl w:val="0"/>
-        </w:rPr>
-        <w:t xml:space="preserve">Kiegészítők:</w:t>
-      </w:r>
-    </w:p>
-    <w:p>
-      <w:pPr>
-        <w:rPr>
-          <w:vertAlign w:val="baseline"/>
-        </w:rPr>
-      </w:pPr>
-      <w:r>
-        <w:rPr>
-          <w:rtl w:val="0"/>
-        </w:rPr>
-        <w:t xml:space="preserve">Lorem Ipsum</w:t>
-      </w:r>
+      <w:bookmarkStart w:colFirst="0" w:colLast="0" w:name="_11pug8uiw87e" w:id="34"/>
+      <w:bookmarkEnd w:id="34"/>
+      <w:r>
+        <w:rPr>
+          <w:rtl w:val="0"/>
+        </w:rPr>
+        <w:t xml:space="preserve">Kiegészítők</w:t>
+      </w:r>
+    </w:p>
+    <w:p>
+      <w:pPr>
+        <w:pStyle w:val="Heading2"/>
+        <w:jc w:val="both"/>
+        <w:rPr/>
+      </w:pPr>
+      <w:bookmarkStart w:colFirst="0" w:colLast="0" w:name="_jfk7is53oemk" w:id="35"/>
+      <w:bookmarkEnd w:id="35"/>
+      <w:r>
+        <w:rPr>
+          <w:rtl w:val="0"/>
+        </w:rPr>
+        <w:t xml:space="preserve">Szükséges kiegészítők:</w:t>
+      </w:r>
+    </w:p>
+    <w:p>
+      <w:pPr>
+        <w:rPr/>
+      </w:pPr>
+      <w:r>
+        <w:rPr>
+          <w:rtl w:val="0"/>
+        </w:rPr>
+      </w:r>
+    </w:p>
+    <w:p>
+      <w:pPr>
+        <w:jc w:val="both"/>
+        <w:rPr/>
+      </w:pPr>
+      <w:r>
+        <w:rPr>
+          <w:rtl w:val="0"/>
+        </w:rPr>
+      </w:r>
+    </w:p>
+    <w:p>
+      <w:pPr>
+        <w:pStyle w:val="Heading1"/>
+        <w:rPr/>
+      </w:pPr>
+      <w:bookmarkStart w:colFirst="0" w:colLast="0" w:name="_djhl676mh1j1" w:id="36"/>
+      <w:bookmarkEnd w:id="36"/>
+      <w:r>
+        <w:rPr>
+          <w:rtl w:val="0"/>
+        </w:rPr>
+        <w:t xml:space="preserve">Tömeges email küldő elkészítése</w:t>
+      </w:r>
+    </w:p>
+    <w:p>
+      <w:pPr>
+        <w:rPr/>
+      </w:pPr>
+      <w:r>
+        <w:rPr>
+          <w:rtl w:val="0"/>
+        </w:rPr>
+        <w:t xml:space="preserve">Lorem Ipsum, dolor sit amet</w:t>
+      </w:r>
+    </w:p>
+    <w:p>
+      <w:pPr>
+        <w:jc w:val="both"/>
+        <w:rPr>
+          <w:vertAlign w:val="baseline"/>
+        </w:rPr>
+      </w:pPr>
       <w:r>
         <w:br w:type="page"/>
       </w:r>
@@ -15565,8 +17680,8 @@
         <w:jc w:val="center"/>
         <w:rPr/>
       </w:pPr>
-      <w:bookmarkStart w:colFirst="0" w:colLast="0" w:name="_1ac8w2pcohjb" w:id="29"/>
-      <w:bookmarkEnd w:id="29"/>
+      <w:bookmarkStart w:colFirst="0" w:colLast="0" w:name="_1ac8w2pcohjb" w:id="37"/>
+      <w:bookmarkEnd w:id="37"/>
       <w:r>
         <w:rPr>
           <w:rtl w:val="0"/>
@@ -16975,8 +19090,8 @@
         <w:jc w:val="center"/>
         <w:rPr/>
       </w:pPr>
-      <w:bookmarkStart w:colFirst="0" w:colLast="0" w:name="_4cdc7r4caisp" w:id="30"/>
-      <w:bookmarkEnd w:id="30"/>
+      <w:bookmarkStart w:colFirst="0" w:colLast="0" w:name="_4cdc7r4caisp" w:id="38"/>
+      <w:bookmarkEnd w:id="38"/>
       <w:r>
         <w:rPr>
           <w:rtl w:val="0"/>
@@ -17038,7 +19153,7 @@
       </w:r>
     </w:p>
     <w:sectPr>
-      <w:footerReference r:id="rId30" w:type="default"/>
+      <w:footerReference r:id="rId32" w:type="default"/>
       <w:type w:val="nextPage"/>
       <w:pgSz w:h="16838" w:w="11906" w:orient="portrait"/>
       <w:pgMar w:bottom="1418" w:top="1418" w:left="1701" w:right="1418" w:header="1134" w:footer="1134"/>

--- a/Info.docx
+++ b/Info.docx
@@ -2516,7 +2516,7 @@
             <wp:extent cx="2750185" cy="658495"/>
             <wp:effectExtent b="0" l="0" r="0" t="0"/>
             <wp:wrapTopAndBottom distB="0" distT="0"/>
-            <wp:docPr id="5" name="image1.png"/>
+            <wp:docPr id="6" name="image1.png"/>
             <a:graphic>
               <a:graphicData uri="http://schemas.openxmlformats.org/drawingml/2006/picture">
                 <pic:pic>
@@ -2800,7 +2800,7 @@
           <w:vertAlign w:val="baseline"/>
           <w:rtl w:val="0"/>
         </w:rPr>
-        <w:t xml:space="preserve">Alulírott, Szűcs Henrik (G28AZI) Gazdasági Informatikus BSc szak  szakos hallgató kijelentem, hogy a Webalkalmazás fejlesztése visual scripting segítségével című szakdolgozat feladat kidolgozása a saját munkám, abban csak a feltüntetett forrásokat, és a megjelölt mértékben használtam fel, az idézés szabályainak megfelelően, a hivatkozások pontos megjelölésével. </w:t>
+        <w:t xml:space="preserve">Alulírott, Szűcs Henrik (G28AZI) Gazdasági Informatikus BSc szakos hallgató kijelentem, hogy a Webalkalmazás fejlesztése visual scripting segítségével című szakdolgozat feladat kidolgozása a saját munkám, abban csak a feltüntetett forrásokat, és a megjelölt mértékben használtam fel, az idézés szabályainak megfelelően, a hivatkozások pontos megjelölésével. </w:t>
       </w:r>
       <w:r>
         <w:rPr>
@@ -3113,7 +3113,25 @@
           <w:u w:val="none"/>
           <w:rtl w:val="0"/>
         </w:rPr>
-        <w:t xml:space="preserve">A Construct 3 webes technológiákon alapuló visual scripting keretrendszer, melyet elsősorban játékok fejlesztéséhez terveztek. Mivel a legtöbb mai webalkalmazás a felhasználói interakciók, válaszidők és grafikai megjelenítés tekintetében is hasonló egy számítógépes játékkal, felmerül a kérdés, hogy ezt a keretrendszert fel lehet-e használni általános célú webalkalmazások készítésére, esetleg különféle bővítmények elkészítése árán. Ez a kezdeti befektetés megtérülhet, ha később kevésbé magasan képzett fejlesztők is </w:t>
+        <w:t xml:space="preserve">A Construct 3 webes technológiákon alapuló visual scripting keretrendszer, melyet elsősorban játékok fejlesztéséhez terveztek. Mivel a legtöbb mai webalkalmazás a felhasználói interakciók, válaszidők és grafikai megjelenítés tekintetében is hasonló egy számítógépes játék</w:t>
+      </w:r>
+      <w:r>
+        <w:rPr>
+          <w:color w:val="000000"/>
+          <w:rtl w:val="0"/>
+        </w:rPr>
+        <w:t xml:space="preserve">hoz</w:t>
+      </w:r>
+      <w:r>
+        <w:rPr>
+          <w:i w:val="0"/>
+          <w:smallCaps w:val="0"/>
+          <w:strike w:val="0"/>
+          <w:color w:val="000000"/>
+          <w:u w:val="none"/>
+          <w:rtl w:val="0"/>
+        </w:rPr>
+        <w:t xml:space="preserve">, felmerül a kérdés, hogy ezt a keretrendszert fel lehet-e használni általános célú webalkalmazások készítésére, esetleg különféle bővítmények elkészítése árán. Ez a kezdeti befektetés megtérülhet, ha később kevésbé magasan képzett fejlesztők is </w:t>
       </w:r>
       <w:r>
         <w:rPr>
@@ -4184,7 +4202,7 @@
                 <w:vertAlign w:val="baseline"/>
                 <w:rtl w:val="0"/>
               </w:rPr>
-              <w:t xml:space="preserve">Bővítmények:</w:t>
+              <w:t xml:space="preserve">Kiegészítők:</w:t>
             </w:r>
           </w:hyperlink>
           <w:r>
@@ -5386,11 +5404,34 @@
             </w:tabs>
             <w:spacing w:before="60" w:line="240" w:lineRule="auto"/>
             <w:ind w:left="720" w:firstLine="0"/>
-            <w:rPr/>
+            <w:rPr>
+              <w:rFonts w:ascii="Times New Roman" w:cs="Times New Roman" w:eastAsia="Times New Roman" w:hAnsi="Times New Roman"/>
+              <w:b w:val="0"/>
+              <w:i w:val="0"/>
+              <w:smallCaps w:val="0"/>
+              <w:strike w:val="0"/>
+              <w:color w:val="00000a"/>
+              <w:sz w:val="24"/>
+              <w:szCs w:val="24"/>
+              <w:u w:val="none"/>
+              <w:shd w:fill="auto" w:val="clear"/>
+              <w:vertAlign w:val="baseline"/>
+            </w:rPr>
           </w:pPr>
           <w:hyperlink w:anchor="_fkubjubmwmy5">
             <w:r>
               <w:rPr>
+                <w:rFonts w:ascii="Times New Roman" w:cs="Times New Roman" w:eastAsia="Times New Roman" w:hAnsi="Times New Roman"/>
+                <w:b w:val="0"/>
+                <w:i w:val="0"/>
+                <w:smallCaps w:val="0"/>
+                <w:strike w:val="0"/>
+                <w:color w:val="00000a"/>
+                <w:sz w:val="24"/>
+                <w:szCs w:val="24"/>
+                <w:u w:val="none"/>
+                <w:shd w:fill="auto" w:val="clear"/>
+                <w:vertAlign w:val="baseline"/>
                 <w:rtl w:val="0"/>
               </w:rPr>
               <w:t xml:space="preserve">Nincs:</w:t>
@@ -5398,6 +5439,17 @@
           </w:hyperlink>
           <w:r>
             <w:rPr>
+              <w:rFonts w:ascii="Times New Roman" w:cs="Times New Roman" w:eastAsia="Times New Roman" w:hAnsi="Times New Roman"/>
+              <w:b w:val="0"/>
+              <w:i w:val="0"/>
+              <w:smallCaps w:val="0"/>
+              <w:strike w:val="0"/>
+              <w:color w:val="00000a"/>
+              <w:sz w:val="24"/>
+              <w:szCs w:val="24"/>
+              <w:u w:val="none"/>
+              <w:shd w:fill="auto" w:val="clear"/>
+              <w:vertAlign w:val="baseline"/>
               <w:rtl w:val="0"/>
             </w:rPr>
             <w:tab/>
@@ -5409,6 +5461,17 @@
           </w:r>
           <w:r>
             <w:rPr>
+              <w:rFonts w:ascii="Times New Roman" w:cs="Times New Roman" w:eastAsia="Times New Roman" w:hAnsi="Times New Roman"/>
+              <w:b w:val="0"/>
+              <w:i w:val="0"/>
+              <w:smallCaps w:val="0"/>
+              <w:strike w:val="0"/>
+              <w:color w:val="00000a"/>
+              <w:sz w:val="24"/>
+              <w:szCs w:val="24"/>
+              <w:u w:val="none"/>
+              <w:shd w:fill="auto" w:val="clear"/>
+              <w:vertAlign w:val="baseline"/>
               <w:rtl w:val="0"/>
             </w:rPr>
             <w:t xml:space="preserve">13</w:t>
@@ -5429,11 +5492,34 @@
             </w:tabs>
             <w:spacing w:before="60" w:line="240" w:lineRule="auto"/>
             <w:ind w:left="720" w:firstLine="0"/>
-            <w:rPr/>
+            <w:rPr>
+              <w:rFonts w:ascii="Times New Roman" w:cs="Times New Roman" w:eastAsia="Times New Roman" w:hAnsi="Times New Roman"/>
+              <w:b w:val="0"/>
+              <w:i w:val="0"/>
+              <w:smallCaps w:val="0"/>
+              <w:strike w:val="0"/>
+              <w:color w:val="00000a"/>
+              <w:sz w:val="24"/>
+              <w:szCs w:val="24"/>
+              <w:u w:val="none"/>
+              <w:shd w:fill="auto" w:val="clear"/>
+              <w:vertAlign w:val="baseline"/>
+            </w:rPr>
           </w:pPr>
           <w:hyperlink w:anchor="_vjchx2dlun3u">
             <w:r>
               <w:rPr>
+                <w:rFonts w:ascii="Times New Roman" w:cs="Times New Roman" w:eastAsia="Times New Roman" w:hAnsi="Times New Roman"/>
+                <w:b w:val="0"/>
+                <w:i w:val="0"/>
+                <w:smallCaps w:val="0"/>
+                <w:strike w:val="0"/>
+                <w:color w:val="00000a"/>
+                <w:sz w:val="24"/>
+                <w:szCs w:val="24"/>
+                <w:u w:val="none"/>
+                <w:shd w:fill="auto" w:val="clear"/>
+                <w:vertAlign w:val="baseline"/>
                 <w:rtl w:val="0"/>
               </w:rPr>
               <w:t xml:space="preserve">Egyszerű:</w:t>
@@ -5441,6 +5527,17 @@
           </w:hyperlink>
           <w:r>
             <w:rPr>
+              <w:rFonts w:ascii="Times New Roman" w:cs="Times New Roman" w:eastAsia="Times New Roman" w:hAnsi="Times New Roman"/>
+              <w:b w:val="0"/>
+              <w:i w:val="0"/>
+              <w:smallCaps w:val="0"/>
+              <w:strike w:val="0"/>
+              <w:color w:val="00000a"/>
+              <w:sz w:val="24"/>
+              <w:szCs w:val="24"/>
+              <w:u w:val="none"/>
+              <w:shd w:fill="auto" w:val="clear"/>
+              <w:vertAlign w:val="baseline"/>
               <w:rtl w:val="0"/>
             </w:rPr>
             <w:tab/>
@@ -5452,6 +5549,17 @@
           </w:r>
           <w:r>
             <w:rPr>
+              <w:rFonts w:ascii="Times New Roman" w:cs="Times New Roman" w:eastAsia="Times New Roman" w:hAnsi="Times New Roman"/>
+              <w:b w:val="0"/>
+              <w:i w:val="0"/>
+              <w:smallCaps w:val="0"/>
+              <w:strike w:val="0"/>
+              <w:color w:val="00000a"/>
+              <w:sz w:val="24"/>
+              <w:szCs w:val="24"/>
+              <w:u w:val="none"/>
+              <w:shd w:fill="auto" w:val="clear"/>
+              <w:vertAlign w:val="baseline"/>
               <w:rtl w:val="0"/>
             </w:rPr>
             <w:t xml:space="preserve">13</w:t>
@@ -5472,11 +5580,34 @@
             </w:tabs>
             <w:spacing w:before="60" w:line="240" w:lineRule="auto"/>
             <w:ind w:left="720" w:firstLine="0"/>
-            <w:rPr/>
+            <w:rPr>
+              <w:rFonts w:ascii="Times New Roman" w:cs="Times New Roman" w:eastAsia="Times New Roman" w:hAnsi="Times New Roman"/>
+              <w:b w:val="0"/>
+              <w:i w:val="0"/>
+              <w:smallCaps w:val="0"/>
+              <w:strike w:val="0"/>
+              <w:color w:val="00000a"/>
+              <w:sz w:val="24"/>
+              <w:szCs w:val="24"/>
+              <w:u w:val="none"/>
+              <w:shd w:fill="auto" w:val="clear"/>
+              <w:vertAlign w:val="baseline"/>
+            </w:rPr>
           </w:pPr>
           <w:hyperlink w:anchor="_fvnzdyn1arh">
             <w:r>
               <w:rPr>
+                <w:rFonts w:ascii="Times New Roman" w:cs="Times New Roman" w:eastAsia="Times New Roman" w:hAnsi="Times New Roman"/>
+                <w:b w:val="0"/>
+                <w:i w:val="0"/>
+                <w:smallCaps w:val="0"/>
+                <w:strike w:val="0"/>
+                <w:color w:val="00000a"/>
+                <w:sz w:val="24"/>
+                <w:szCs w:val="24"/>
+                <w:u w:val="none"/>
+                <w:shd w:fill="auto" w:val="clear"/>
+                <w:vertAlign w:val="baseline"/>
                 <w:rtl w:val="0"/>
               </w:rPr>
               <w:t xml:space="preserve">Haladó:</w:t>
@@ -5484,6 +5615,17 @@
           </w:hyperlink>
           <w:r>
             <w:rPr>
+              <w:rFonts w:ascii="Times New Roman" w:cs="Times New Roman" w:eastAsia="Times New Roman" w:hAnsi="Times New Roman"/>
+              <w:b w:val="0"/>
+              <w:i w:val="0"/>
+              <w:smallCaps w:val="0"/>
+              <w:strike w:val="0"/>
+              <w:color w:val="00000a"/>
+              <w:sz w:val="24"/>
+              <w:szCs w:val="24"/>
+              <w:u w:val="none"/>
+              <w:shd w:fill="auto" w:val="clear"/>
+              <w:vertAlign w:val="baseline"/>
               <w:rtl w:val="0"/>
             </w:rPr>
             <w:tab/>
@@ -5495,9 +5637,192 @@
           </w:r>
           <w:r>
             <w:rPr>
+              <w:rFonts w:ascii="Times New Roman" w:cs="Times New Roman" w:eastAsia="Times New Roman" w:hAnsi="Times New Roman"/>
+              <w:b w:val="0"/>
+              <w:i w:val="0"/>
+              <w:smallCaps w:val="0"/>
+              <w:strike w:val="0"/>
+              <w:color w:val="00000a"/>
+              <w:sz w:val="24"/>
+              <w:szCs w:val="24"/>
+              <w:u w:val="none"/>
+              <w:shd w:fill="auto" w:val="clear"/>
+              <w:vertAlign w:val="baseline"/>
               <w:rtl w:val="0"/>
             </w:rPr>
             <w:t xml:space="preserve">13</w:t>
+          </w:r>
+          <w:r>
+            <w:fldChar w:fldCharType="end"/>
+          </w:r>
+          <w:r>
+            <w:rPr>
+              <w:rtl w:val="0"/>
+            </w:rPr>
+          </w:r>
+        </w:p>
+        <w:p>
+          <w:pPr>
+            <w:tabs>
+              <w:tab w:val="right" w:pos="8786.511811023625"/>
+            </w:tabs>
+            <w:spacing w:before="60" w:line="240" w:lineRule="auto"/>
+            <w:ind w:left="360" w:firstLine="0"/>
+            <w:rPr/>
+          </w:pPr>
+          <w:hyperlink w:anchor="_h5qr8yx8nqln">
+            <w:r>
+              <w:rPr>
+                <w:rtl w:val="0"/>
+              </w:rPr>
+              <w:t xml:space="preserve">Futási SDK:</w:t>
+            </w:r>
+          </w:hyperlink>
+          <w:r>
+            <w:rPr>
+              <w:rtl w:val="0"/>
+            </w:rPr>
+            <w:tab/>
+          </w:r>
+          <w:r>
+            <w:fldChar w:fldCharType="begin"/>
+            <w:instrText xml:space="preserve"> PAGEREF _h5qr8yx8nqln \h </w:instrText>
+            <w:fldChar w:fldCharType="separate"/>
+          </w:r>
+          <w:r>
+            <w:rPr>
+              <w:rtl w:val="0"/>
+            </w:rPr>
+            <w:t xml:space="preserve">14</w:t>
+          </w:r>
+          <w:r>
+            <w:fldChar w:fldCharType="end"/>
+          </w:r>
+          <w:r>
+            <w:rPr>
+              <w:rtl w:val="0"/>
+            </w:rPr>
+          </w:r>
+        </w:p>
+        <w:p>
+          <w:pPr>
+            <w:tabs>
+              <w:tab w:val="right" w:pos="8786.511811023625"/>
+            </w:tabs>
+            <w:spacing w:before="60" w:line="240" w:lineRule="auto"/>
+            <w:ind w:left="720" w:firstLine="0"/>
+            <w:rPr/>
+          </w:pPr>
+          <w:hyperlink w:anchor="_nknxr270rkfa">
+            <w:r>
+              <w:rPr>
+                <w:rtl w:val="0"/>
+              </w:rPr>
+              <w:t xml:space="preserve">Környezet:</w:t>
+            </w:r>
+          </w:hyperlink>
+          <w:r>
+            <w:rPr>
+              <w:rtl w:val="0"/>
+            </w:rPr>
+            <w:tab/>
+          </w:r>
+          <w:r>
+            <w:fldChar w:fldCharType="begin"/>
+            <w:instrText xml:space="preserve"> PAGEREF _nknxr270rkfa \h </w:instrText>
+            <w:fldChar w:fldCharType="separate"/>
+          </w:r>
+          <w:r>
+            <w:rPr>
+              <w:rtl w:val="0"/>
+            </w:rPr>
+            <w:t xml:space="preserve">14</w:t>
+          </w:r>
+          <w:r>
+            <w:fldChar w:fldCharType="end"/>
+          </w:r>
+          <w:r>
+            <w:rPr>
+              <w:rtl w:val="0"/>
+            </w:rPr>
+          </w:r>
+        </w:p>
+        <w:p>
+          <w:pPr>
+            <w:tabs>
+              <w:tab w:val="right" w:pos="8786.511811023625"/>
+            </w:tabs>
+            <w:spacing w:before="60" w:line="240" w:lineRule="auto"/>
+            <w:ind w:left="720" w:firstLine="0"/>
+            <w:rPr/>
+          </w:pPr>
+          <w:hyperlink w:anchor="_3eo7wo9s0tqr">
+            <w:r>
+              <w:rPr>
+                <w:rtl w:val="0"/>
+              </w:rPr>
+              <w:t xml:space="preserve">Bővítmény mappa struktúra:</w:t>
+            </w:r>
+          </w:hyperlink>
+          <w:r>
+            <w:rPr>
+              <w:rtl w:val="0"/>
+            </w:rPr>
+            <w:tab/>
+          </w:r>
+          <w:r>
+            <w:fldChar w:fldCharType="begin"/>
+            <w:instrText xml:space="preserve"> PAGEREF _3eo7wo9s0tqr \h </w:instrText>
+            <w:fldChar w:fldCharType="separate"/>
+          </w:r>
+          <w:r>
+            <w:rPr>
+              <w:rtl w:val="0"/>
+            </w:rPr>
+            <w:t xml:space="preserve">14</w:t>
+          </w:r>
+          <w:r>
+            <w:fldChar w:fldCharType="end"/>
+          </w:r>
+          <w:r>
+            <w:rPr>
+              <w:rtl w:val="0"/>
+            </w:rPr>
+          </w:r>
+        </w:p>
+        <w:p>
+          <w:pPr>
+            <w:tabs>
+              <w:tab w:val="right" w:pos="8786.511811023625"/>
+            </w:tabs>
+            <w:spacing w:before="60" w:line="240" w:lineRule="auto"/>
+            <w:ind w:left="720" w:firstLine="0"/>
+            <w:rPr/>
+          </w:pPr>
+          <w:hyperlink w:anchor="_s8ph3pv4y2tb">
+            <w:r>
+              <w:rPr>
+                <w:rtl w:val="0"/>
+              </w:rPr>
+              <w:t xml:space="preserve">Viselkedés mappa struktúra:</w:t>
+            </w:r>
+          </w:hyperlink>
+          <w:r>
+            <w:rPr>
+              <w:rtl w:val="0"/>
+            </w:rPr>
+            <w:tab/>
+          </w:r>
+          <w:r>
+            <w:fldChar w:fldCharType="begin"/>
+            <w:instrText xml:space="preserve"> PAGEREF _s8ph3pv4y2tb \h </w:instrText>
+            <w:fldChar w:fldCharType="separate"/>
+          </w:r>
+          <w:r>
+            <w:rPr>
+              <w:rtl w:val="0"/>
+            </w:rPr>
+            <w:t xml:space="preserve">14</w:t>
           </w:r>
           <w:r>
             <w:fldChar w:fldCharType="end"/>
@@ -5585,7 +5910,7 @@
               <w:vertAlign w:val="baseline"/>
               <w:rtl w:val="0"/>
             </w:rPr>
-            <w:t xml:space="preserve">13</w:t>
+            <w:t xml:space="preserve">15</w:t>
           </w:r>
           <w:r>
             <w:fldChar w:fldCharType="end"/>
@@ -5673,7 +5998,7 @@
               <w:vertAlign w:val="baseline"/>
               <w:rtl w:val="0"/>
             </w:rPr>
-            <w:t xml:space="preserve">13</w:t>
+            <w:t xml:space="preserve">15</w:t>
           </w:r>
           <w:r>
             <w:fldChar w:fldCharType="end"/>
@@ -5721,7 +6046,7 @@
                 <w:vertAlign w:val="baseline"/>
                 <w:rtl w:val="0"/>
               </w:rPr>
-              <w:t xml:space="preserve">Tömeges email küldő</w:t>
+              <w:t xml:space="preserve">Tömeges email küldő elkészítése</w:t>
             </w:r>
           </w:hyperlink>
           <w:r>
@@ -5761,7 +6086,7 @@
               <w:vertAlign w:val="baseline"/>
               <w:rtl w:val="0"/>
             </w:rPr>
-            <w:t xml:space="preserve">13</w:t>
+            <w:t xml:space="preserve">15</w:t>
           </w:r>
           <w:r>
             <w:fldChar w:fldCharType="end"/>
@@ -5849,7 +6174,7 @@
               <w:vertAlign w:val="baseline"/>
               <w:rtl w:val="0"/>
             </w:rPr>
-            <w:t xml:space="preserve">14</w:t>
+            <w:t xml:space="preserve">16</w:t>
           </w:r>
           <w:r>
             <w:fldChar w:fldCharType="end"/>
@@ -5937,7 +6262,7 @@
               <w:vertAlign w:val="baseline"/>
               <w:rtl w:val="0"/>
             </w:rPr>
-            <w:t xml:space="preserve">16</w:t>
+            <w:t xml:space="preserve">18</w:t>
           </w:r>
           <w:r>
             <w:fldChar w:fldCharType="end"/>
@@ -6049,7 +6374,28 @@
           <w:vertAlign w:val="baseline"/>
           <w:rtl w:val="0"/>
         </w:rPr>
-        <w:t xml:space="preserve">Munkám során a megrendelők kész programokat rendelnek, azonban szinte az első elkészítés után mindig felmerül a bővítés igénye. A hagyományos </w:t>
+        <w:t xml:space="preserve">Munkám során a megrendelők kész programokat rendelnek, azonban szinte </w:t>
+      </w:r>
+      <w:r>
+        <w:rPr>
+          <w:rtl w:val="0"/>
+        </w:rPr>
+        <w:t xml:space="preserve">közvetlenül azok átadását követően</w:t>
+      </w:r>
+      <w:r>
+        <w:rPr>
+          <w:i w:val="0"/>
+          <w:smallCaps w:val="0"/>
+          <w:strike w:val="0"/>
+          <w:color w:val="00000a"/>
+          <w:sz w:val="24"/>
+          <w:szCs w:val="24"/>
+          <w:u w:val="none"/>
+          <w:shd w:fill="auto" w:val="clear"/>
+          <w:vertAlign w:val="baseline"/>
+          <w:rtl w:val="0"/>
+        </w:rPr>
+        <w:t xml:space="preserve"> felmerül a bővítés igénye. A hagyományos </w:t>
       </w:r>
       <w:r>
         <w:rPr>
@@ -6091,7 +6437,28 @@
           <w:vertAlign w:val="baseline"/>
           <w:rtl w:val="0"/>
         </w:rPr>
-        <w:t xml:space="preserve">. Személyes célom, hogy egy megírt programot könnyen lehessen bővíteni és a programkészítés folyamata bárki számára elérhető legyen még ha nem is jártas a programozásban. A szakdolgozat egy problémán keresztül mutatja be az elképzelésem megvalósítását. A cél leginkább az,</w:t>
+        <w:t xml:space="preserve">. Személyes célom, hogy egy megírt programot könnyen lehessen bővíteni és a programkészítés folyamata bárki számára elérhető legyen még ak</w:t>
+      </w:r>
+      <w:r>
+        <w:rPr>
+          <w:rtl w:val="0"/>
+        </w:rPr>
+        <w:t xml:space="preserve">kor is, </w:t>
+      </w:r>
+      <w:r>
+        <w:rPr>
+          <w:i w:val="0"/>
+          <w:smallCaps w:val="0"/>
+          <w:strike w:val="0"/>
+          <w:color w:val="00000a"/>
+          <w:sz w:val="24"/>
+          <w:szCs w:val="24"/>
+          <w:u w:val="none"/>
+          <w:shd w:fill="auto" w:val="clear"/>
+          <w:vertAlign w:val="baseline"/>
+          <w:rtl w:val="0"/>
+        </w:rPr>
+        <w:t xml:space="preserve">ha nem jártas a programozásban. A szakdolgozat egy problémán keresztül mutatja be az elképzelésem megvalósítását. A cél leginkább az,</w:t>
       </w:r>
       <w:r>
         <w:rPr>
@@ -6280,13 +6647,13 @@
           <w:vertAlign w:val="baseline"/>
           <w:rtl w:val="0"/>
         </w:rPr>
-        <w:t xml:space="preserve">kommunikációt. A pályakezdő </w:t>
-      </w:r>
-      <w:r>
-        <w:rPr>
-          <w:rtl w:val="0"/>
-        </w:rPr>
-        <w:t xml:space="preserve">informatikusok </w:t>
+        <w:t xml:space="preserve">kommunikációt. A</w:t>
+      </w:r>
+      <w:r>
+        <w:rPr>
+          <w:rtl w:val="0"/>
+        </w:rPr>
+        <w:t xml:space="preserve">z informatikusok </w:t>
       </w:r>
       <w:r>
         <w:rPr>
@@ -6343,7 +6710,7 @@
           <w:vertAlign w:val="baseline"/>
           <w:rtl w:val="0"/>
         </w:rPr>
-        <w:t xml:space="preserve">pályaelhagyókat 30-50 százalék közé teszik a </w:t>
+        <w:t xml:space="preserve">pályaelhagyókat 30-50 százalék közé teszik az </w:t>
       </w:r>
       <w:r>
         <w:rPr>
@@ -6385,7 +6752,7 @@
           <w:vertAlign w:val="baseline"/>
           <w:rtl w:val="0"/>
         </w:rPr>
-        <w:t xml:space="preserve">feladata lehet, hogy a </w:t>
+        <w:t xml:space="preserve">feladata lehet, hogy az </w:t>
       </w:r>
       <w:r>
         <w:rPr>
@@ -6557,7 +6924,28 @@
           <w:vertAlign w:val="baseline"/>
           <w:rtl w:val="0"/>
         </w:rPr>
-        <w:t xml:space="preserve">A köremail küldése nagyban eltér a megszokott, egyszerű email küldésétől. Az általános email küldés 1-25 főig probléma nélkül kivitelezhető szinte minden emailes rendszeren. Lehetséges beállítani, hogy mely emailcímek lássák egymást, illetve beszélgetés folytatása is kivitelezhető. Sok ember számára kiküldött, tömeges e-mailek esetében rengeteg problémába ütközhetünk. Az email küldő kliens egyáltalán nem tudja kezelni ha sok embert adunk meg címzettként (nem enged annyi embert beleírni vagy egyszerre akarja megjeleníteni és a gép nagyon belassul/lefagy). Nem tudjunk személyre szabni a levelet (Pl.: név), esetleg spam-nek ítéli a címzett. Továbbá a szerver nem fogja tudni egyszerre kiküldeni a leveleket. Ha a kiküldött levelekre valaki válaszol, akkor nem biztos, hogy azt a mi e-mail címünk helyesen kezeli és kategorizálja.</w:t>
+        <w:t xml:space="preserve">A köremail küldése nagyban eltér a megszokott, egyszerű email küldésétől. Az általános email küldés 1-25 főig probléma nélkül kivitelezhető szinte minden emailes rendszeren. Lehetséges beállítani, hogy mely emailcímek lássák egymást, illetve beszélgetés folytatása is kivitelezhető. Sok ember számára kiküldött, tömeges e-mailek esetében rengeteg </w:t>
+      </w:r>
+      <w:r>
+        <w:rPr>
+          <w:rtl w:val="0"/>
+        </w:rPr>
+        <w:t xml:space="preserve">nehézségbe </w:t>
+      </w:r>
+      <w:r>
+        <w:rPr>
+          <w:i w:val="0"/>
+          <w:smallCaps w:val="0"/>
+          <w:strike w:val="0"/>
+          <w:color w:val="00000a"/>
+          <w:sz w:val="24"/>
+          <w:szCs w:val="24"/>
+          <w:u w:val="none"/>
+          <w:shd w:fill="auto" w:val="clear"/>
+          <w:vertAlign w:val="baseline"/>
+          <w:rtl w:val="0"/>
+        </w:rPr>
+        <w:t xml:space="preserve">ütközhetünk. Az email küldő kliens egyáltalán nem tudja kezelni ha sok embert adunk meg címzettként (nem enged annyi embert beleírni vagy egyszerre akarja megjeleníteni és a gép nagyon belassul/lefagy). Nem tudjunk személyre szabni a levelet (Pl.: név), esetleg spam-nek ítéli a címzett. Továbbá a szerver nem fogja tudni egyszerre kiküldeni a leveleket. Ha a kiküldött levelekre valaki válaszol, akkor nem biztos, hogy azt a mi e-mail címünk helyesen kezeli és kategorizálja.</w:t>
       </w:r>
     </w:p>
     <w:p>
@@ -6613,7 +7001,7 @@
         <w:widowControl w:val="0"/>
         <w:numPr>
           <w:ilvl w:val="0"/>
-          <w:numId w:val="11"/>
+          <w:numId w:val="13"/>
         </w:numPr>
         <w:pBdr>
           <w:top w:space="0" w:sz="0" w:val="nil"/>
@@ -6767,7 +7155,7 @@
         <w:widowControl w:val="0"/>
         <w:numPr>
           <w:ilvl w:val="0"/>
-          <w:numId w:val="15"/>
+          <w:numId w:val="17"/>
         </w:numPr>
         <w:pBdr>
           <w:top w:space="0" w:sz="0" w:val="nil"/>
@@ -6985,7 +7373,28 @@
           <w:vertAlign w:val="baseline"/>
           <w:rtl w:val="0"/>
         </w:rPr>
-        <w:t xml:space="preserve">A felhasználó közönséget figyelembe véve valószínűsíthető, hogy egy a felhasználó számítógépén futó program lehetne a jobb megoldás. Irodai dolgozók és tanárok a szolgáltatást nem akarják, illetve nem tudják kezelni, az előfizetés kezelése pedig a legtöbb intézményben kérdéses: hogy ki kezelje és ki fizesse. Jelenleg a következő programokat találtam alkalmasnak a tömeges email küldésre:</w:t>
+        <w:t xml:space="preserve">A felhasználó közönséget figyelembe véve valószínűsíthető, hogy egy a felhasználó számítógépén futó program lehetne a jobb megoldás. Irodai dolgozók és tanárok a szolgáltatást nem akarják, illetve nem tudják kezelni, az előfizetés kezelése pedig a legtöbb intézményben kérdéses: ki kezelje és ki fizesse ezeket</w:t>
+      </w:r>
+      <w:r>
+        <w:rPr>
+          <w:rtl w:val="0"/>
+        </w:rPr>
+        <w:t xml:space="preserve">? </w:t>
+      </w:r>
+      <w:r>
+        <w:rPr>
+          <w:i w:val="0"/>
+          <w:smallCaps w:val="0"/>
+          <w:strike w:val="0"/>
+          <w:color w:val="00000a"/>
+          <w:sz w:val="24"/>
+          <w:szCs w:val="24"/>
+          <w:u w:val="none"/>
+          <w:shd w:fill="auto" w:val="clear"/>
+          <w:vertAlign w:val="baseline"/>
+          <w:rtl w:val="0"/>
+        </w:rPr>
+        <w:t xml:space="preserve">Jelenleg a következő programokat találtam alkalmasnak a tömeges email küldésre:</w:t>
       </w:r>
     </w:p>
     <w:p>
@@ -6996,7 +7405,7 @@
         <w:widowControl w:val="0"/>
         <w:numPr>
           <w:ilvl w:val="0"/>
-          <w:numId w:val="18"/>
+          <w:numId w:val="20"/>
         </w:numPr>
         <w:pBdr>
           <w:top w:space="0" w:sz="0" w:val="nil"/>
@@ -7180,7 +7589,28 @@
           <w:vertAlign w:val="baseline"/>
           <w:rtl w:val="0"/>
         </w:rPr>
-        <w:t xml:space="preserve">Hátrányok: nincs „1st party” (közvetlen) megoldás tömeges email küldésre, csak „3rd party” (külsős) kiegészítővel lehetséges, nehézkes beüzemelése (kiegészítők megbízhatósága kérdéses)</w:t>
+        <w:t xml:space="preserve">Hátrányok: tömeges </w:t>
+      </w:r>
+      <w:r>
+        <w:rPr>
+          <w:rtl w:val="0"/>
+        </w:rPr>
+        <w:t xml:space="preserve">levélküldés</w:t>
+      </w:r>
+      <w:r>
+        <w:rPr>
+          <w:i w:val="0"/>
+          <w:smallCaps w:val="0"/>
+          <w:strike w:val="0"/>
+          <w:color w:val="00000a"/>
+          <w:sz w:val="24"/>
+          <w:szCs w:val="24"/>
+          <w:u w:val="none"/>
+          <w:shd w:fill="auto" w:val="clear"/>
+          <w:vertAlign w:val="baseline"/>
+          <w:rtl w:val="0"/>
+        </w:rPr>
+        <w:t xml:space="preserve">, csak „3rd party” (külsős) kiegészítővel lehetséges, ennek nehézkes a beüzemelése (kiegészítők megbízhatósága kérdéses)</w:t>
       </w:r>
       <w:r>
         <w:rPr>
@@ -7278,7 +7708,49 @@
           <w:vertAlign w:val="baseline"/>
           <w:rtl w:val="0"/>
         </w:rPr>
-        <w:t xml:space="preserve">Delivery Tech Corp. által fejlesztett Windows-os szoftver (kinézetre .NET, WPF applikáció), A fejlesztő által „befejezett” szoftvernek látszik (2020.04.10 utolsó frissítés). 99 euró + frissítések és kiegészítők további költséggel járnak.</w:t>
+        <w:t xml:space="preserve">Delivery Tech Corp. által fejlesztett Windows-os szoftver (kinézetre .NET, WPF applikáció)</w:t>
+      </w:r>
+      <w:r>
+        <w:rPr>
+          <w:rtl w:val="0"/>
+        </w:rPr>
+        <w:t xml:space="preserve">,</w:t>
+      </w:r>
+      <w:r>
+        <w:rPr>
+          <w:i w:val="0"/>
+          <w:smallCaps w:val="0"/>
+          <w:strike w:val="0"/>
+          <w:color w:val="00000a"/>
+          <w:sz w:val="24"/>
+          <w:szCs w:val="24"/>
+          <w:u w:val="none"/>
+          <w:shd w:fill="auto" w:val="clear"/>
+          <w:vertAlign w:val="baseline"/>
+          <w:rtl w:val="0"/>
+        </w:rPr>
+        <w:t xml:space="preserve"> </w:t>
+      </w:r>
+      <w:r>
+        <w:rPr>
+          <w:rtl w:val="0"/>
+        </w:rPr>
+        <w:t xml:space="preserve">a</w:t>
+      </w:r>
+      <w:r>
+        <w:rPr>
+          <w:i w:val="0"/>
+          <w:smallCaps w:val="0"/>
+          <w:strike w:val="0"/>
+          <w:color w:val="00000a"/>
+          <w:sz w:val="24"/>
+          <w:szCs w:val="24"/>
+          <w:u w:val="none"/>
+          <w:shd w:fill="auto" w:val="clear"/>
+          <w:vertAlign w:val="baseline"/>
+          <w:rtl w:val="0"/>
+        </w:rPr>
+        <w:t xml:space="preserve"> fejlesztő által „befejezett” szoftvernek látszik. 99 euró + frissítések és kiegészítők további költséggel járnak.</w:t>
       </w:r>
     </w:p>
     <w:p>
@@ -7434,10 +7906,27 @@
       <w:bookmarkEnd w:id="8"/>
       <w:r>
         <w:rPr>
-          <w:i w:val="0"/>
-          <w:rtl w:val="0"/>
-        </w:rPr>
-        <w:t xml:space="preserve">Probléma a fejlesztő szemszögéből:</w:t>
+          <w:rtl w:val="0"/>
+        </w:rPr>
+        <w:t xml:space="preserve">F</w:t>
+      </w:r>
+      <w:r>
+        <w:rPr>
+          <w:i w:val="0"/>
+          <w:rtl w:val="0"/>
+        </w:rPr>
+        <w:t xml:space="preserve">ejlesztő </w:t>
+      </w:r>
+      <w:r>
+        <w:rPr>
+          <w:rtl w:val="0"/>
+        </w:rPr>
+        <w:t xml:space="preserve">gondja</w:t>
+      </w:r>
+      <w:r>
+        <w:rPr>
+          <w:rtl w:val="0"/>
+        </w:rPr>
       </w:r>
     </w:p>
     <w:p>
@@ -7482,7 +7971,49 @@
           <w:vertAlign w:val="baseline"/>
           <w:rtl w:val="0"/>
         </w:rPr>
-        <w:t xml:space="preserve">A probléma nem érint nagy csoportot, így nem gazdaságos a programot teljesen alapjaitól megírni, érdemes kiválasztani egy keretrendszert a program elkészítéséhez. Keretrendszer kiválasztásakor a legfontosabb szempontok:</w:t>
+        <w:t xml:space="preserve">A probléma nem érint nagy csoportot, így nem gazdaságos a</w:t>
+      </w:r>
+      <w:r>
+        <w:rPr>
+          <w:rtl w:val="0"/>
+        </w:rPr>
+        <w:t xml:space="preserve"> megoldást jelntő </w:t>
+      </w:r>
+      <w:r>
+        <w:rPr>
+          <w:i w:val="0"/>
+          <w:smallCaps w:val="0"/>
+          <w:strike w:val="0"/>
+          <w:color w:val="00000a"/>
+          <w:sz w:val="24"/>
+          <w:szCs w:val="24"/>
+          <w:u w:val="none"/>
+          <w:shd w:fill="auto" w:val="clear"/>
+          <w:vertAlign w:val="baseline"/>
+          <w:rtl w:val="0"/>
+        </w:rPr>
+        <w:t xml:space="preserve">programot teljesen alapjaitól megírni, érdemes kiválasztani egy keretrendszert a</w:t>
+      </w:r>
+      <w:r>
+        <w:rPr>
+          <w:rtl w:val="0"/>
+        </w:rPr>
+        <w:t xml:space="preserve">nnak </w:t>
+      </w:r>
+      <w:r>
+        <w:rPr>
+          <w:i w:val="0"/>
+          <w:smallCaps w:val="0"/>
+          <w:strike w:val="0"/>
+          <w:color w:val="00000a"/>
+          <w:sz w:val="24"/>
+          <w:szCs w:val="24"/>
+          <w:u w:val="none"/>
+          <w:shd w:fill="auto" w:val="clear"/>
+          <w:vertAlign w:val="baseline"/>
+          <w:rtl w:val="0"/>
+        </w:rPr>
+        <w:t xml:space="preserve">elkészítéséhez. Keretrendszer kiválasztásakor a legfontosabb szempontok:</w:t>
       </w:r>
     </w:p>
     <w:p>
@@ -7493,7 +8024,7 @@
         <w:widowControl w:val="0"/>
         <w:numPr>
           <w:ilvl w:val="0"/>
-          <w:numId w:val="16"/>
+          <w:numId w:val="18"/>
         </w:numPr>
         <w:pBdr>
           <w:top w:space="0" w:sz="0" w:val="nil"/>
@@ -7547,7 +8078,28 @@
           <w:vertAlign w:val="baseline"/>
           <w:rtl w:val="0"/>
         </w:rPr>
-        <w:t xml:space="preserve">: Az elkészített és futtatható programok működjenek ugyanúgy a különféle rendszereken. Lehetőleg csak megkerülhetetlen platformspecifikus megkötések legyenek (Pl.: Asztali környezeti tálca ikon). További előny ha a szerkesztő is platformfüggetlen használatra képes.</w:t>
+        <w:t xml:space="preserve">: Az elkészített és futtatható programok működjenek ugyanúgy a különféle rendszereken. Lehetőleg csak megkerülhetetlen platformspecifikus megkötések legyenek (Pl.: Asztali környezeti tálca ikon). További előny ha a szerkesztő is platformfüggetlenül használ</w:t>
+      </w:r>
+      <w:r>
+        <w:rPr>
+          <w:rtl w:val="0"/>
+        </w:rPr>
+        <w:t xml:space="preserve">ható</w:t>
+      </w:r>
+      <w:r>
+        <w:rPr>
+          <w:i w:val="0"/>
+          <w:smallCaps w:val="0"/>
+          <w:strike w:val="0"/>
+          <w:color w:val="00000a"/>
+          <w:sz w:val="24"/>
+          <w:szCs w:val="24"/>
+          <w:u w:val="none"/>
+          <w:shd w:fill="auto" w:val="clear"/>
+          <w:vertAlign w:val="baseline"/>
+          <w:rtl w:val="0"/>
+        </w:rPr>
+        <w:t xml:space="preserve">.</w:t>
       </w:r>
     </w:p>
     <w:p>
@@ -7558,7 +8110,7 @@
         <w:widowControl w:val="0"/>
         <w:numPr>
           <w:ilvl w:val="0"/>
-          <w:numId w:val="5"/>
+          <w:numId w:val="6"/>
         </w:numPr>
         <w:pBdr>
           <w:top w:space="0" w:sz="0" w:val="nil"/>
@@ -7614,7 +8166,7 @@
           <w:vertAlign w:val="baseline"/>
           <w:rtl w:val="0"/>
         </w:rPr>
-        <w:t xml:space="preserve">: A szerkesztő program alap funkcióit ki lehessen saját tartalmakkal, kódokkal, funkciókkal egészíteni. Előny, ha a kiegészítés teljesen vagy részlegesen kompatibilis más programokban használt kiegészítőkkel, tartalmakkal vagy támogatást biztosít ezek importálásához.</w:t>
+        <w:t xml:space="preserve">: A szerkesztő program alapvető funkcióit ki lehessen egészíteni saját tartalmakkal, kódokkal. Előny, ha a kiegészítés teljesen vagy részlegesen kompatibilis más programokban használt kiegészítőkkel, tartalmakkal vagy támogatást biztosít ezek importálásához.</w:t>
       </w:r>
     </w:p>
     <w:p>
@@ -7625,7 +8177,7 @@
         <w:widowControl w:val="0"/>
         <w:numPr>
           <w:ilvl w:val="0"/>
-          <w:numId w:val="5"/>
+          <w:numId w:val="6"/>
         </w:numPr>
         <w:pBdr>
           <w:top w:space="0" w:sz="0" w:val="nil"/>
@@ -7681,7 +8233,28 @@
           <w:vertAlign w:val="baseline"/>
           <w:rtl w:val="0"/>
         </w:rPr>
-        <w:t xml:space="preserve">: A szoftverhez legyen támogatás, dokumentáció és frissítés, ami a könnyebb kezelhetőséget segíti. A szoftver kezelése könnyen elsajátítható legyen (hasonló programoktól kevés eltérő elem). A program lehetőleg „Out of Box” működjön vagyis beüzemelése ne igényeljen más külső, nem mellékelt keretrendszereket, extra beállításokat, illetve haladó konfigurációt (Pl.: önállóan futtatható legyen, hordozható program, ne legyen külső SDK letöltés, ne kelljen környezeti változókat, regisztereket beállítani stb.).</w:t>
+        <w:t xml:space="preserve">: A szoftverhez legyen támogatás, dokumentáció és frissítés, ami a könnyebb kezelhetőséget segíti. A szoftver kezelése könnyen elsajátítható legyen (hasonló programoktól kevés eltérő elem). A program lehetőleg „Out of Box” működjön vagyis beüzemelése ne igényeljen más külső, nem mellékelt keretrendszereket, extra beállításokat, illetve </w:t>
+      </w:r>
+      <w:r>
+        <w:rPr>
+          <w:rtl w:val="0"/>
+        </w:rPr>
+        <w:t xml:space="preserve">összetett </w:t>
+      </w:r>
+      <w:r>
+        <w:rPr>
+          <w:i w:val="0"/>
+          <w:smallCaps w:val="0"/>
+          <w:strike w:val="0"/>
+          <w:color w:val="00000a"/>
+          <w:sz w:val="24"/>
+          <w:szCs w:val="24"/>
+          <w:u w:val="none"/>
+          <w:shd w:fill="auto" w:val="clear"/>
+          <w:vertAlign w:val="baseline"/>
+          <w:rtl w:val="0"/>
+        </w:rPr>
+        <w:t xml:space="preserve">konfigurációt (Pl.: önállóan futtatható legyen, hordozható program, ne legyen külső SDK letöltés, ne kelljen környezeti változókat, regisztereket beállítani stb.).</w:t>
       </w:r>
     </w:p>
     <w:p>
@@ -7727,252 +8300,6 @@
           <w:rtl w:val="0"/>
         </w:rPr>
         <w:t xml:space="preserve">A piacon rengeteg rendelkezésre álló szoftver van, itt a legnépszerűbbeket néztem át. A következő keretrendszerek irányadóak lehetnek:</w:t>
-      </w:r>
-    </w:p>
-    <w:p>
-      <w:pPr>
-        <w:keepNext w:val="0"/>
-        <w:keepLines w:val="0"/>
-        <w:pageBreakBefore w:val="0"/>
-        <w:widowControl w:val="0"/>
-        <w:numPr>
-          <w:ilvl w:val="0"/>
-          <w:numId w:val="8"/>
-        </w:numPr>
-        <w:pBdr>
-          <w:top w:space="0" w:sz="0" w:val="nil"/>
-          <w:left w:space="0" w:sz="0" w:val="nil"/>
-          <w:bottom w:space="0" w:sz="0" w:val="nil"/>
-          <w:right w:space="0" w:sz="0" w:val="nil"/>
-          <w:between w:space="0" w:sz="0" w:val="nil"/>
-        </w:pBdr>
-        <w:shd w:fill="auto" w:val="clear"/>
-        <w:spacing w:after="120" w:before="0" w:line="288" w:lineRule="auto"/>
-        <w:ind w:left="720" w:right="0" w:hanging="360"/>
-        <w:jc w:val="both"/>
-        <w:rPr>
-          <w:rFonts w:ascii="Times New Roman" w:cs="Times New Roman" w:eastAsia="Times New Roman" w:hAnsi="Times New Roman"/>
-          <w:b w:val="0"/>
-          <w:i w:val="0"/>
-          <w:smallCaps w:val="0"/>
-          <w:strike w:val="0"/>
-          <w:color w:val="00000a"/>
-          <w:sz w:val="24"/>
-          <w:szCs w:val="24"/>
-          <w:u w:val="none"/>
-          <w:shd w:fill="auto" w:val="clear"/>
-          <w:vertAlign w:val="baseline"/>
-        </w:rPr>
-      </w:pPr>
-      <w:r>
-        <w:rPr>
-          <w:b w:val="1"/>
-          <w:i w:val="0"/>
-          <w:smallCaps w:val="0"/>
-          <w:strike w:val="0"/>
-          <w:color w:val="00000a"/>
-          <w:sz w:val="24"/>
-          <w:szCs w:val="24"/>
-          <w:u w:val="none"/>
-          <w:shd w:fill="auto" w:val="clear"/>
-          <w:vertAlign w:val="baseline"/>
-          <w:rtl w:val="0"/>
-        </w:rPr>
-        <w:t xml:space="preserve">React</w:t>
-      </w:r>
-      <w:r>
-        <w:rPr>
-          <w:i w:val="0"/>
-          <w:smallCaps w:val="0"/>
-          <w:strike w:val="0"/>
-          <w:color w:val="00000a"/>
-          <w:sz w:val="24"/>
-          <w:szCs w:val="24"/>
-          <w:u w:val="none"/>
-          <w:shd w:fill="auto" w:val="clear"/>
-          <w:vertAlign w:val="baseline"/>
-          <w:rtl w:val="0"/>
-        </w:rPr>
-        <w:t xml:space="preserve">: Ingyenes és nyílt forráskódú JavaScript keretrendszer, kliens oldali alkalmazásokhoz. A Meta cég és a közösség tartja karban, elsősorban a felhasználói felület készítését segíti. Programozói tudás és fejlesztői környezet telepítése, beállítása szükséges.</w:t>
-      </w:r>
-    </w:p>
-    <w:p>
-      <w:pPr>
-        <w:keepNext w:val="0"/>
-        <w:keepLines w:val="0"/>
-        <w:pageBreakBefore w:val="0"/>
-        <w:widowControl w:val="0"/>
-        <w:numPr>
-          <w:ilvl w:val="0"/>
-          <w:numId w:val="8"/>
-        </w:numPr>
-        <w:pBdr>
-          <w:top w:space="0" w:sz="0" w:val="nil"/>
-          <w:left w:space="0" w:sz="0" w:val="nil"/>
-          <w:bottom w:space="0" w:sz="0" w:val="nil"/>
-          <w:right w:space="0" w:sz="0" w:val="nil"/>
-          <w:between w:space="0" w:sz="0" w:val="nil"/>
-        </w:pBdr>
-        <w:shd w:fill="auto" w:val="clear"/>
-        <w:spacing w:after="120" w:before="0" w:line="288" w:lineRule="auto"/>
-        <w:ind w:left="720" w:right="0" w:hanging="360"/>
-        <w:jc w:val="both"/>
-        <w:rPr>
-          <w:rFonts w:ascii="Times New Roman" w:cs="Times New Roman" w:eastAsia="Times New Roman" w:hAnsi="Times New Roman"/>
-          <w:b w:val="0"/>
-          <w:i w:val="0"/>
-          <w:smallCaps w:val="0"/>
-          <w:strike w:val="0"/>
-          <w:color w:val="00000a"/>
-          <w:sz w:val="24"/>
-          <w:szCs w:val="24"/>
-          <w:u w:val="none"/>
-          <w:shd w:fill="auto" w:val="clear"/>
-          <w:vertAlign w:val="baseline"/>
-        </w:rPr>
-      </w:pPr>
-      <w:r>
-        <w:rPr>
-          <w:b w:val="1"/>
-          <w:i w:val="0"/>
-          <w:smallCaps w:val="0"/>
-          <w:strike w:val="0"/>
-          <w:color w:val="00000a"/>
-          <w:sz w:val="24"/>
-          <w:szCs w:val="24"/>
-          <w:u w:val="none"/>
-          <w:shd w:fill="auto" w:val="clear"/>
-          <w:vertAlign w:val="baseline"/>
-          <w:rtl w:val="0"/>
-        </w:rPr>
-        <w:t xml:space="preserve">Vue</w:t>
-      </w:r>
-      <w:r>
-        <w:rPr>
-          <w:i w:val="0"/>
-          <w:smallCaps w:val="0"/>
-          <w:strike w:val="0"/>
-          <w:color w:val="00000a"/>
-          <w:sz w:val="24"/>
-          <w:szCs w:val="24"/>
-          <w:u w:val="none"/>
-          <w:shd w:fill="auto" w:val="clear"/>
-          <w:vertAlign w:val="baseline"/>
-          <w:rtl w:val="0"/>
-        </w:rPr>
-        <w:t xml:space="preserve">: Ingyenes és nyílt forráskódú JavaScript keretrendszer, kliens oldali „egylapos” alkalmazásokhoz. Funkcióját tekintve hasonló a React-hez. Egy HTML oldalt generál és a rajta lévő elemeket interaktívan kezeli.</w:t>
-      </w:r>
-    </w:p>
-    <w:p>
-      <w:pPr>
-        <w:keepNext w:val="0"/>
-        <w:keepLines w:val="0"/>
-        <w:pageBreakBefore w:val="0"/>
-        <w:widowControl w:val="0"/>
-        <w:numPr>
-          <w:ilvl w:val="0"/>
-          <w:numId w:val="8"/>
-        </w:numPr>
-        <w:pBdr>
-          <w:top w:space="0" w:sz="0" w:val="nil"/>
-          <w:left w:space="0" w:sz="0" w:val="nil"/>
-          <w:bottom w:space="0" w:sz="0" w:val="nil"/>
-          <w:right w:space="0" w:sz="0" w:val="nil"/>
-          <w:between w:space="0" w:sz="0" w:val="nil"/>
-        </w:pBdr>
-        <w:shd w:fill="auto" w:val="clear"/>
-        <w:spacing w:after="120" w:before="0" w:line="288" w:lineRule="auto"/>
-        <w:ind w:left="720" w:right="0" w:hanging="360"/>
-        <w:jc w:val="both"/>
-        <w:rPr>
-          <w:rFonts w:ascii="Times New Roman" w:cs="Times New Roman" w:eastAsia="Times New Roman" w:hAnsi="Times New Roman"/>
-          <w:b w:val="0"/>
-          <w:i w:val="0"/>
-          <w:smallCaps w:val="0"/>
-          <w:strike w:val="0"/>
-          <w:color w:val="00000a"/>
-          <w:sz w:val="24"/>
-          <w:szCs w:val="24"/>
-          <w:u w:val="none"/>
-          <w:shd w:fill="auto" w:val="clear"/>
-          <w:vertAlign w:val="baseline"/>
-        </w:rPr>
-      </w:pPr>
-      <w:r>
-        <w:rPr>
-          <w:b w:val="1"/>
-          <w:i w:val="0"/>
-          <w:smallCaps w:val="0"/>
-          <w:strike w:val="0"/>
-          <w:color w:val="00000a"/>
-          <w:sz w:val="24"/>
-          <w:szCs w:val="24"/>
-          <w:u w:val="none"/>
-          <w:shd w:fill="auto" w:val="clear"/>
-          <w:vertAlign w:val="baseline"/>
-          <w:rtl w:val="0"/>
-        </w:rPr>
-        <w:t xml:space="preserve">Flutter</w:t>
-      </w:r>
-      <w:r>
-        <w:rPr>
-          <w:i w:val="0"/>
-          <w:smallCaps w:val="0"/>
-          <w:strike w:val="0"/>
-          <w:color w:val="00000a"/>
-          <w:sz w:val="24"/>
-          <w:szCs w:val="24"/>
-          <w:u w:val="none"/>
-          <w:shd w:fill="auto" w:val="clear"/>
-          <w:vertAlign w:val="baseline"/>
-          <w:rtl w:val="0"/>
-        </w:rPr>
-        <w:t xml:space="preserve">: Felhasználó felület építő keretrendszer, azonban itt a közös kódot a fordító platformspecifikus natív kóddá alakítja, így a platformok között eltérés tapasztalható.</w:t>
-      </w:r>
-    </w:p>
-    <w:p>
-      <w:pPr>
-        <w:keepNext w:val="0"/>
-        <w:keepLines w:val="0"/>
-        <w:pageBreakBefore w:val="0"/>
-        <w:widowControl w:val="0"/>
-        <w:pBdr>
-          <w:top w:space="0" w:sz="0" w:val="nil"/>
-          <w:left w:space="0" w:sz="0" w:val="nil"/>
-          <w:bottom w:space="0" w:sz="0" w:val="nil"/>
-          <w:right w:space="0" w:sz="0" w:val="nil"/>
-          <w:between w:space="0" w:sz="0" w:val="nil"/>
-        </w:pBdr>
-        <w:shd w:fill="auto" w:val="clear"/>
-        <w:spacing w:after="120" w:before="0" w:line="288" w:lineRule="auto"/>
-        <w:ind w:left="0" w:right="0" w:firstLine="0"/>
-        <w:jc w:val="both"/>
-        <w:rPr>
-          <w:i w:val="0"/>
-          <w:smallCaps w:val="0"/>
-          <w:strike w:val="0"/>
-          <w:color w:val="00000a"/>
-          <w:sz w:val="24"/>
-          <w:szCs w:val="24"/>
-          <w:u w:val="none"/>
-          <w:shd w:fill="auto" w:val="clear"/>
-          <w:vertAlign w:val="baseline"/>
-        </w:rPr>
-      </w:pPr>
-      <w:r>
-        <w:rPr>
-          <w:i w:val="0"/>
-          <w:smallCaps w:val="0"/>
-          <w:strike w:val="0"/>
-          <w:color w:val="00000a"/>
-          <w:sz w:val="24"/>
-          <w:szCs w:val="24"/>
-          <w:u w:val="none"/>
-          <w:shd w:fill="auto" w:val="clear"/>
-          <w:vertAlign w:val="baseline"/>
-          <w:rtl w:val="0"/>
-        </w:rPr>
-        <w:t xml:space="preserve">A fenti keretrendszerek speciális programozói tudást igényelnek, telepítésük, kód karbantartása, továbbadása és verziókezelése nehézkes lehet egy kezdő számára, így egyszerűbb keretrendszereket kerestem:</w:t>
       </w:r>
     </w:p>
     <w:p>
@@ -8024,22 +8351,156 @@
           <w:vertAlign w:val="baseline"/>
           <w:rtl w:val="0"/>
         </w:rPr>
-        <w:t xml:space="preserve">Wordpress</w:t>
-      </w:r>
-      <w:r>
-        <w:rPr>
-          <w:i w:val="0"/>
-          <w:smallCaps w:val="0"/>
-          <w:strike w:val="0"/>
-          <w:color w:val="00000a"/>
-          <w:sz w:val="24"/>
-          <w:szCs w:val="24"/>
-          <w:u w:val="none"/>
-          <w:shd w:fill="auto" w:val="clear"/>
-          <w:vertAlign w:val="baseline"/>
-          <w:rtl w:val="0"/>
-        </w:rPr>
-        <w:t xml:space="preserve">: Eredetileg blogger keretrendszernek készítették. Webszerverre történő telepítés után a felhasználó webes böngészőn keresztül testre szabhatja weboldalát  grafikus kezelőfelületen. Kiegészítőkkel bővíthető, azonban a legnagyobb hátránya, hogy beépítve kevés jól működő alapfunkciója van. A keretrendszert használó pedig eltévedhet a rengeteg félkész, fizetős, kis funkcionalitást biztosító kiegészítők tengerében.</w:t>
+        <w:t xml:space="preserve">React</w:t>
+      </w:r>
+      <w:r>
+        <w:rPr>
+          <w:i w:val="0"/>
+          <w:smallCaps w:val="0"/>
+          <w:strike w:val="0"/>
+          <w:color w:val="00000a"/>
+          <w:sz w:val="24"/>
+          <w:szCs w:val="24"/>
+          <w:u w:val="none"/>
+          <w:shd w:fill="auto" w:val="clear"/>
+          <w:vertAlign w:val="baseline"/>
+          <w:rtl w:val="0"/>
+        </w:rPr>
+        <w:t xml:space="preserve">: Ingyenes és nyílt forráskódú JavaScript keretrendszer, kliens oldali alkalmazásokhoz. A Meta cég és a közösség tartja karban, elsősorban a felhasználói felület készítését segíti. Programozói tudás és fejlesztői környezet telepítése, beállítása szükséges.</w:t>
+      </w:r>
+    </w:p>
+    <w:p>
+      <w:pPr>
+        <w:keepNext w:val="0"/>
+        <w:keepLines w:val="0"/>
+        <w:pageBreakBefore w:val="0"/>
+        <w:widowControl w:val="0"/>
+        <w:numPr>
+          <w:ilvl w:val="0"/>
+          <w:numId w:val="9"/>
+        </w:numPr>
+        <w:pBdr>
+          <w:top w:space="0" w:sz="0" w:val="nil"/>
+          <w:left w:space="0" w:sz="0" w:val="nil"/>
+          <w:bottom w:space="0" w:sz="0" w:val="nil"/>
+          <w:right w:space="0" w:sz="0" w:val="nil"/>
+          <w:between w:space="0" w:sz="0" w:val="nil"/>
+        </w:pBdr>
+        <w:shd w:fill="auto" w:val="clear"/>
+        <w:spacing w:after="120" w:before="0" w:line="288" w:lineRule="auto"/>
+        <w:ind w:left="720" w:right="0" w:hanging="360"/>
+        <w:jc w:val="both"/>
+        <w:rPr>
+          <w:rFonts w:ascii="Times New Roman" w:cs="Times New Roman" w:eastAsia="Times New Roman" w:hAnsi="Times New Roman"/>
+          <w:b w:val="0"/>
+          <w:i w:val="0"/>
+          <w:smallCaps w:val="0"/>
+          <w:strike w:val="0"/>
+          <w:color w:val="00000a"/>
+          <w:sz w:val="24"/>
+          <w:szCs w:val="24"/>
+          <w:u w:val="none"/>
+          <w:shd w:fill="auto" w:val="clear"/>
+          <w:vertAlign w:val="baseline"/>
+        </w:rPr>
+      </w:pPr>
+      <w:r>
+        <w:rPr>
+          <w:b w:val="1"/>
+          <w:i w:val="0"/>
+          <w:smallCaps w:val="0"/>
+          <w:strike w:val="0"/>
+          <w:color w:val="00000a"/>
+          <w:sz w:val="24"/>
+          <w:szCs w:val="24"/>
+          <w:u w:val="none"/>
+          <w:shd w:fill="auto" w:val="clear"/>
+          <w:vertAlign w:val="baseline"/>
+          <w:rtl w:val="0"/>
+        </w:rPr>
+        <w:t xml:space="preserve">Vue</w:t>
+      </w:r>
+      <w:r>
+        <w:rPr>
+          <w:i w:val="0"/>
+          <w:smallCaps w:val="0"/>
+          <w:strike w:val="0"/>
+          <w:color w:val="00000a"/>
+          <w:sz w:val="24"/>
+          <w:szCs w:val="24"/>
+          <w:u w:val="none"/>
+          <w:shd w:fill="auto" w:val="clear"/>
+          <w:vertAlign w:val="baseline"/>
+          <w:rtl w:val="0"/>
+        </w:rPr>
+        <w:t xml:space="preserve">: Ingyenes és nyílt forráskódú JavaScript keretrendszer, kliens oldali „egylapos” alkalmazásokhoz. Funkcióját tekintve hasonló a React-hez. Egy HTML oldalt generál és a rajta lévő elemeket interaktívan kezeli.</w:t>
+      </w:r>
+    </w:p>
+    <w:p>
+      <w:pPr>
+        <w:keepNext w:val="0"/>
+        <w:keepLines w:val="0"/>
+        <w:pageBreakBefore w:val="0"/>
+        <w:widowControl w:val="0"/>
+        <w:numPr>
+          <w:ilvl w:val="0"/>
+          <w:numId w:val="9"/>
+        </w:numPr>
+        <w:pBdr>
+          <w:top w:space="0" w:sz="0" w:val="nil"/>
+          <w:left w:space="0" w:sz="0" w:val="nil"/>
+          <w:bottom w:space="0" w:sz="0" w:val="nil"/>
+          <w:right w:space="0" w:sz="0" w:val="nil"/>
+          <w:between w:space="0" w:sz="0" w:val="nil"/>
+        </w:pBdr>
+        <w:shd w:fill="auto" w:val="clear"/>
+        <w:spacing w:after="120" w:before="0" w:line="288" w:lineRule="auto"/>
+        <w:ind w:left="720" w:right="0" w:hanging="360"/>
+        <w:jc w:val="both"/>
+        <w:rPr>
+          <w:rFonts w:ascii="Times New Roman" w:cs="Times New Roman" w:eastAsia="Times New Roman" w:hAnsi="Times New Roman"/>
+          <w:b w:val="0"/>
+          <w:i w:val="0"/>
+          <w:smallCaps w:val="0"/>
+          <w:strike w:val="0"/>
+          <w:color w:val="00000a"/>
+          <w:sz w:val="24"/>
+          <w:szCs w:val="24"/>
+          <w:u w:val="none"/>
+          <w:shd w:fill="auto" w:val="clear"/>
+          <w:vertAlign w:val="baseline"/>
+        </w:rPr>
+      </w:pPr>
+      <w:r>
+        <w:rPr>
+          <w:b w:val="1"/>
+          <w:i w:val="0"/>
+          <w:smallCaps w:val="0"/>
+          <w:strike w:val="0"/>
+          <w:color w:val="00000a"/>
+          <w:sz w:val="24"/>
+          <w:szCs w:val="24"/>
+          <w:u w:val="none"/>
+          <w:shd w:fill="auto" w:val="clear"/>
+          <w:vertAlign w:val="baseline"/>
+          <w:rtl w:val="0"/>
+        </w:rPr>
+        <w:t xml:space="preserve">Flutter</w:t>
+      </w:r>
+      <w:r>
+        <w:rPr>
+          <w:i w:val="0"/>
+          <w:smallCaps w:val="0"/>
+          <w:strike w:val="0"/>
+          <w:color w:val="00000a"/>
+          <w:sz w:val="24"/>
+          <w:szCs w:val="24"/>
+          <w:u w:val="none"/>
+          <w:shd w:fill="auto" w:val="clear"/>
+          <w:vertAlign w:val="baseline"/>
+          <w:rtl w:val="0"/>
+        </w:rPr>
+        <w:t xml:space="preserve">: Felhasználó felület építő keretrendszer, azonban itt a közös kódot a fordító platformspecifikus natív kóddá alakítja, így a platformok között eltérés tapasztalható.</w:t>
       </w:r>
     </w:p>
     <w:p>
@@ -8084,7 +8545,74 @@
           <w:vertAlign w:val="baseline"/>
           <w:rtl w:val="0"/>
         </w:rPr>
-        <w:t xml:space="preserve">Bővíthetőség, könnyen kezelhetőség adott, de kizárólag webszerverre telepítve, webest tartalmakat generál, offline futtatható alkalmazás készítésére nem alkalmas és a kiegészítők összességében drágává tehetik.</w:t>
+        <w:t xml:space="preserve">A fenti keretrendszerek speciális programozói tudást igényelnek, telepítésük, kód karbantartása, továbbadása és verziókezelése nehézkes lehet egy kezdő számára, így egyszerűbb keretrendszereket kerestem:</w:t>
+      </w:r>
+    </w:p>
+    <w:p>
+      <w:pPr>
+        <w:keepNext w:val="0"/>
+        <w:keepLines w:val="0"/>
+        <w:pageBreakBefore w:val="0"/>
+        <w:widowControl w:val="0"/>
+        <w:numPr>
+          <w:ilvl w:val="0"/>
+          <w:numId w:val="10"/>
+        </w:numPr>
+        <w:pBdr>
+          <w:top w:space="0" w:sz="0" w:val="nil"/>
+          <w:left w:space="0" w:sz="0" w:val="nil"/>
+          <w:bottom w:space="0" w:sz="0" w:val="nil"/>
+          <w:right w:space="0" w:sz="0" w:val="nil"/>
+          <w:between w:space="0" w:sz="0" w:val="nil"/>
+        </w:pBdr>
+        <w:shd w:fill="auto" w:val="clear"/>
+        <w:spacing w:after="120" w:before="0" w:line="288" w:lineRule="auto"/>
+        <w:ind w:left="720" w:right="0" w:hanging="360"/>
+        <w:jc w:val="both"/>
+        <w:rPr>
+          <w:rFonts w:ascii="Times New Roman" w:cs="Times New Roman" w:eastAsia="Times New Roman" w:hAnsi="Times New Roman"/>
+          <w:b w:val="0"/>
+          <w:i w:val="0"/>
+          <w:smallCaps w:val="0"/>
+          <w:strike w:val="0"/>
+          <w:color w:val="00000a"/>
+          <w:sz w:val="24"/>
+          <w:szCs w:val="24"/>
+          <w:u w:val="none"/>
+          <w:shd w:fill="auto" w:val="clear"/>
+          <w:vertAlign w:val="baseline"/>
+        </w:rPr>
+      </w:pPr>
+      <w:r>
+        <w:rPr>
+          <w:b w:val="1"/>
+          <w:i w:val="0"/>
+          <w:smallCaps w:val="0"/>
+          <w:strike w:val="0"/>
+          <w:color w:val="00000a"/>
+          <w:sz w:val="24"/>
+          <w:szCs w:val="24"/>
+          <w:u w:val="none"/>
+          <w:shd w:fill="auto" w:val="clear"/>
+          <w:vertAlign w:val="baseline"/>
+          <w:rtl w:val="0"/>
+        </w:rPr>
+        <w:t xml:space="preserve">Wordpress</w:t>
+      </w:r>
+      <w:r>
+        <w:rPr>
+          <w:i w:val="0"/>
+          <w:smallCaps w:val="0"/>
+          <w:strike w:val="0"/>
+          <w:color w:val="00000a"/>
+          <w:sz w:val="24"/>
+          <w:szCs w:val="24"/>
+          <w:u w:val="none"/>
+          <w:shd w:fill="auto" w:val="clear"/>
+          <w:vertAlign w:val="baseline"/>
+          <w:rtl w:val="0"/>
+        </w:rPr>
+        <w:t xml:space="preserve">: Eredetileg blogger keretrendszernek készítették. Webszerverre történő telepítés után a felhasználó webes böngészőn keresztül testre szabhatja weboldalát  grafikus kezelőfelületen. Kiegészítőkkel bővíthető, azonban a legnagyobb hátránya, hogy kevés jól működő alapfunkciója van. A keretrendszert használó pedig eltévedhet a rengeteg félkész, fizetős, kis funkcionalitást biztosító kiegészítők tengerében.</w:t>
       </w:r>
     </w:p>
     <w:p>
@@ -8129,651 +8657,7 @@
           <w:vertAlign w:val="baseline"/>
           <w:rtl w:val="0"/>
         </w:rPr>
-        <w:t xml:space="preserve">Tovább bővítettem a keresést játékmotorokra is, mivel ezekkel a rendszerekkel olyan programokat lehet írni, amik gyorsan tudnak reagálni a felhasználói bevitelre, animációkat, rendszer funkciókat kezelnek és önállóan is futtathatóak.</w:t>
-      </w:r>
-    </w:p>
-    <w:p>
-      <w:pPr>
-        <w:keepNext w:val="0"/>
-        <w:keepLines w:val="0"/>
-        <w:pageBreakBefore w:val="0"/>
-        <w:widowControl w:val="0"/>
-        <w:numPr>
-          <w:ilvl w:val="0"/>
-          <w:numId w:val="8"/>
-        </w:numPr>
-        <w:pBdr>
-          <w:top w:space="0" w:sz="0" w:val="nil"/>
-          <w:left w:space="0" w:sz="0" w:val="nil"/>
-          <w:bottom w:space="0" w:sz="0" w:val="nil"/>
-          <w:right w:space="0" w:sz="0" w:val="nil"/>
-          <w:between w:space="0" w:sz="0" w:val="nil"/>
-        </w:pBdr>
-        <w:shd w:fill="auto" w:val="clear"/>
-        <w:spacing w:after="120" w:before="0" w:line="288" w:lineRule="auto"/>
-        <w:ind w:left="720" w:right="0" w:hanging="360"/>
-        <w:jc w:val="both"/>
-        <w:rPr>
-          <w:rFonts w:ascii="Times New Roman" w:cs="Times New Roman" w:eastAsia="Times New Roman" w:hAnsi="Times New Roman"/>
-          <w:b w:val="0"/>
-          <w:i w:val="0"/>
-          <w:smallCaps w:val="0"/>
-          <w:strike w:val="0"/>
-          <w:color w:val="00000a"/>
-          <w:sz w:val="24"/>
-          <w:szCs w:val="24"/>
-          <w:u w:val="none"/>
-          <w:shd w:fill="auto" w:val="clear"/>
-          <w:vertAlign w:val="baseline"/>
-        </w:rPr>
-      </w:pPr>
-      <w:r>
-        <w:rPr>
-          <w:b w:val="1"/>
-          <w:i w:val="0"/>
-          <w:smallCaps w:val="0"/>
-          <w:strike w:val="0"/>
-          <w:color w:val="00000a"/>
-          <w:sz w:val="24"/>
-          <w:szCs w:val="24"/>
-          <w:u w:val="none"/>
-          <w:shd w:fill="auto" w:val="clear"/>
-          <w:vertAlign w:val="baseline"/>
-          <w:rtl w:val="0"/>
-        </w:rPr>
-        <w:t xml:space="preserve">Unity</w:t>
-      </w:r>
-      <w:r>
-        <w:rPr>
-          <w:i w:val="0"/>
-          <w:smallCaps w:val="0"/>
-          <w:strike w:val="0"/>
-          <w:color w:val="00000a"/>
-          <w:sz w:val="24"/>
-          <w:szCs w:val="24"/>
-          <w:u w:val="none"/>
-          <w:shd w:fill="auto" w:val="clear"/>
-          <w:vertAlign w:val="baseline"/>
-          <w:rtl w:val="0"/>
-        </w:rPr>
-        <w:t xml:space="preserve">, </w:t>
-      </w:r>
-      <w:r>
-        <w:rPr>
-          <w:b w:val="1"/>
-          <w:i w:val="0"/>
-          <w:smallCaps w:val="0"/>
-          <w:strike w:val="0"/>
-          <w:color w:val="00000a"/>
-          <w:sz w:val="24"/>
-          <w:szCs w:val="24"/>
-          <w:u w:val="none"/>
-          <w:shd w:fill="auto" w:val="clear"/>
-          <w:vertAlign w:val="baseline"/>
-          <w:rtl w:val="0"/>
-        </w:rPr>
-        <w:t xml:space="preserve">Unreal Engine</w:t>
-      </w:r>
-      <w:r>
-        <w:rPr>
-          <w:i w:val="0"/>
-          <w:smallCaps w:val="0"/>
-          <w:strike w:val="0"/>
-          <w:color w:val="00000a"/>
-          <w:sz w:val="24"/>
-          <w:szCs w:val="24"/>
-          <w:u w:val="none"/>
-          <w:shd w:fill="auto" w:val="clear"/>
-          <w:vertAlign w:val="baseline"/>
-          <w:rtl w:val="0"/>
-        </w:rPr>
-        <w:t xml:space="preserve">, </w:t>
-      </w:r>
-      <w:r>
-        <w:rPr>
-          <w:b w:val="1"/>
-          <w:i w:val="0"/>
-          <w:smallCaps w:val="0"/>
-          <w:strike w:val="0"/>
-          <w:color w:val="00000a"/>
-          <w:sz w:val="24"/>
-          <w:szCs w:val="24"/>
-          <w:u w:val="none"/>
-          <w:shd w:fill="auto" w:val="clear"/>
-          <w:vertAlign w:val="baseline"/>
-          <w:rtl w:val="0"/>
-        </w:rPr>
-        <w:t xml:space="preserve">Godot</w:t>
-      </w:r>
-      <w:r>
-        <w:rPr>
-          <w:i w:val="0"/>
-          <w:smallCaps w:val="0"/>
-          <w:strike w:val="0"/>
-          <w:color w:val="00000a"/>
-          <w:sz w:val="24"/>
-          <w:szCs w:val="24"/>
-          <w:u w:val="none"/>
-          <w:shd w:fill="auto" w:val="clear"/>
-          <w:vertAlign w:val="baseline"/>
-          <w:rtl w:val="0"/>
-        </w:rPr>
-        <w:t xml:space="preserve">: Ezeknek a motoroknak az alapelve, hogy stabil, jól bevált nyelveken, (C, C++, C#, Python stb.) fejlett funkciókat valósítanak meg, amelyeket a programozó felhasználhat. Mivel a felhasznált nyelvek legtöbb funkcióját kihasználja a motor, a fejlesztőnek is haladó tudással kell rendelkeznie az adott programozási nyelvről és motorról.</w:t>
-      </w:r>
-    </w:p>
-    <w:p>
-      <w:pPr>
-        <w:keepNext w:val="0"/>
-        <w:keepLines w:val="0"/>
-        <w:pageBreakBefore w:val="0"/>
-        <w:widowControl w:val="0"/>
-        <w:numPr>
-          <w:ilvl w:val="1"/>
-          <w:numId w:val="8"/>
-        </w:numPr>
-        <w:pBdr>
-          <w:top w:space="0" w:sz="0" w:val="nil"/>
-          <w:left w:space="0" w:sz="0" w:val="nil"/>
-          <w:bottom w:space="0" w:sz="0" w:val="nil"/>
-          <w:right w:space="0" w:sz="0" w:val="nil"/>
-          <w:between w:space="0" w:sz="0" w:val="nil"/>
-        </w:pBdr>
-        <w:shd w:fill="auto" w:val="clear"/>
-        <w:spacing w:after="120" w:before="0" w:line="288" w:lineRule="auto"/>
-        <w:ind w:left="1080" w:right="0" w:hanging="360"/>
-        <w:jc w:val="both"/>
-        <w:rPr>
-          <w:i w:val="0"/>
-          <w:smallCaps w:val="0"/>
-          <w:strike w:val="0"/>
-          <w:color w:val="00000a"/>
-          <w:sz w:val="24"/>
-          <w:szCs w:val="24"/>
-          <w:shd w:fill="auto" w:val="clear"/>
-          <w:vertAlign w:val="baseline"/>
-        </w:rPr>
-      </w:pPr>
-      <w:r>
-        <w:rPr>
-          <w:i w:val="0"/>
-          <w:smallCaps w:val="0"/>
-          <w:strike w:val="0"/>
-          <w:color w:val="00000a"/>
-          <w:sz w:val="24"/>
-          <w:szCs w:val="24"/>
-          <w:u w:val="none"/>
-          <w:shd w:fill="auto" w:val="clear"/>
-          <w:vertAlign w:val="baseline"/>
-          <w:rtl w:val="0"/>
-        </w:rPr>
-        <w:t xml:space="preserve">Előnyök: Nagy közösség, kiterjedt funkcionalitás, fejlett szerkesztő</w:t>
-      </w:r>
-    </w:p>
-    <w:p>
-      <w:pPr>
-        <w:keepNext w:val="0"/>
-        <w:keepLines w:val="0"/>
-        <w:pageBreakBefore w:val="0"/>
-        <w:widowControl w:val="0"/>
-        <w:numPr>
-          <w:ilvl w:val="1"/>
-          <w:numId w:val="8"/>
-        </w:numPr>
-        <w:pBdr>
-          <w:top w:space="0" w:sz="0" w:val="nil"/>
-          <w:left w:space="0" w:sz="0" w:val="nil"/>
-          <w:bottom w:space="0" w:sz="0" w:val="nil"/>
-          <w:right w:space="0" w:sz="0" w:val="nil"/>
-          <w:between w:space="0" w:sz="0" w:val="nil"/>
-        </w:pBdr>
-        <w:shd w:fill="auto" w:val="clear"/>
-        <w:spacing w:after="120" w:before="0" w:line="288" w:lineRule="auto"/>
-        <w:ind w:left="1080" w:right="0" w:hanging="360"/>
-        <w:jc w:val="both"/>
-        <w:rPr>
-          <w:i w:val="0"/>
-          <w:smallCaps w:val="0"/>
-          <w:strike w:val="0"/>
-          <w:color w:val="00000a"/>
-          <w:sz w:val="24"/>
-          <w:szCs w:val="24"/>
-          <w:shd w:fill="auto" w:val="clear"/>
-          <w:vertAlign w:val="baseline"/>
-        </w:rPr>
-      </w:pPr>
-      <w:r>
-        <w:rPr>
-          <w:i w:val="0"/>
-          <w:smallCaps w:val="0"/>
-          <w:strike w:val="0"/>
-          <w:color w:val="00000a"/>
-          <w:sz w:val="24"/>
-          <w:szCs w:val="24"/>
-          <w:u w:val="none"/>
-          <w:shd w:fill="auto" w:val="clear"/>
-          <w:vertAlign w:val="baseline"/>
-          <w:rtl w:val="0"/>
-        </w:rPr>
-        <w:t xml:space="preserve">Hátrányok: Használata speciális tudást igényel (programozási nyelv, függvények/motor ismerete)</w:t>
-      </w:r>
-    </w:p>
-    <w:p>
-      <w:pPr>
-        <w:keepNext w:val="0"/>
-        <w:keepLines w:val="0"/>
-        <w:pageBreakBefore w:val="0"/>
-        <w:widowControl w:val="0"/>
-        <w:numPr>
-          <w:ilvl w:val="0"/>
-          <w:numId w:val="8"/>
-        </w:numPr>
-        <w:pBdr>
-          <w:top w:space="0" w:sz="0" w:val="nil"/>
-          <w:left w:space="0" w:sz="0" w:val="nil"/>
-          <w:bottom w:space="0" w:sz="0" w:val="nil"/>
-          <w:right w:space="0" w:sz="0" w:val="nil"/>
-          <w:between w:space="0" w:sz="0" w:val="nil"/>
-        </w:pBdr>
-        <w:shd w:fill="auto" w:val="clear"/>
-        <w:spacing w:after="120" w:before="0" w:line="288" w:lineRule="auto"/>
-        <w:ind w:left="720" w:right="0" w:hanging="360"/>
-        <w:jc w:val="both"/>
-        <w:rPr>
-          <w:rFonts w:ascii="Times New Roman" w:cs="Times New Roman" w:eastAsia="Times New Roman" w:hAnsi="Times New Roman"/>
-          <w:b w:val="0"/>
-          <w:i w:val="0"/>
-          <w:smallCaps w:val="0"/>
-          <w:strike w:val="0"/>
-          <w:color w:val="00000a"/>
-          <w:sz w:val="24"/>
-          <w:szCs w:val="24"/>
-          <w:u w:val="none"/>
-          <w:shd w:fill="auto" w:val="clear"/>
-          <w:vertAlign w:val="baseline"/>
-        </w:rPr>
-      </w:pPr>
-      <w:r>
-        <w:rPr>
-          <w:b w:val="1"/>
-          <w:i w:val="0"/>
-          <w:smallCaps w:val="0"/>
-          <w:strike w:val="0"/>
-          <w:color w:val="00000a"/>
-          <w:sz w:val="24"/>
-          <w:szCs w:val="24"/>
-          <w:u w:val="none"/>
-          <w:shd w:fill="auto" w:val="clear"/>
-          <w:vertAlign w:val="baseline"/>
-          <w:rtl w:val="0"/>
-        </w:rPr>
-        <w:t xml:space="preserve">Scratch</w:t>
-      </w:r>
-      <w:r>
-        <w:rPr>
-          <w:i w:val="0"/>
-          <w:smallCaps w:val="0"/>
-          <w:strike w:val="0"/>
-          <w:color w:val="00000a"/>
-          <w:sz w:val="24"/>
-          <w:szCs w:val="24"/>
-          <w:u w:val="none"/>
-          <w:shd w:fill="auto" w:val="clear"/>
-          <w:vertAlign w:val="baseline"/>
-          <w:rtl w:val="0"/>
-        </w:rPr>
-        <w:t xml:space="preserve">, </w:t>
-      </w:r>
-      <w:r>
-        <w:rPr>
-          <w:b w:val="1"/>
-          <w:i w:val="0"/>
-          <w:smallCaps w:val="0"/>
-          <w:strike w:val="0"/>
-          <w:color w:val="00000a"/>
-          <w:sz w:val="24"/>
-          <w:szCs w:val="24"/>
-          <w:u w:val="none"/>
-          <w:shd w:fill="auto" w:val="clear"/>
-          <w:vertAlign w:val="baseline"/>
-          <w:rtl w:val="0"/>
-        </w:rPr>
-        <w:t xml:space="preserve">Wick Editor</w:t>
-      </w:r>
-      <w:r>
-        <w:rPr>
-          <w:i w:val="0"/>
-          <w:smallCaps w:val="0"/>
-          <w:strike w:val="0"/>
-          <w:color w:val="00000a"/>
-          <w:sz w:val="24"/>
-          <w:szCs w:val="24"/>
-          <w:u w:val="none"/>
-          <w:shd w:fill="auto" w:val="clear"/>
-          <w:vertAlign w:val="baseline"/>
-          <w:rtl w:val="0"/>
-        </w:rPr>
-        <w:t xml:space="preserve">: Oktatási célokra használják, nagyon könnyű megtanulni, illetve programozási alapismeretek nélkül is használható. Az elkészített program inkább csak a programozás tanulásához, bemutatásához használható. Valós környezetben szinte használhatatlan. Bővítési lehetőség nagyon nincs külsős programozók számára.</w:t>
-      </w:r>
-    </w:p>
-    <w:p>
-      <w:pPr>
-        <w:keepNext w:val="0"/>
-        <w:keepLines w:val="0"/>
-        <w:pageBreakBefore w:val="0"/>
-        <w:widowControl w:val="0"/>
-        <w:numPr>
-          <w:ilvl w:val="1"/>
-          <w:numId w:val="8"/>
-        </w:numPr>
-        <w:pBdr>
-          <w:top w:space="0" w:sz="0" w:val="nil"/>
-          <w:left w:space="0" w:sz="0" w:val="nil"/>
-          <w:bottom w:space="0" w:sz="0" w:val="nil"/>
-          <w:right w:space="0" w:sz="0" w:val="nil"/>
-          <w:between w:space="0" w:sz="0" w:val="nil"/>
-        </w:pBdr>
-        <w:shd w:fill="auto" w:val="clear"/>
-        <w:spacing w:after="120" w:before="0" w:line="288" w:lineRule="auto"/>
-        <w:ind w:left="1080" w:right="0" w:hanging="360"/>
-        <w:jc w:val="both"/>
-        <w:rPr>
-          <w:i w:val="0"/>
-          <w:smallCaps w:val="0"/>
-          <w:strike w:val="0"/>
-          <w:color w:val="00000a"/>
-          <w:sz w:val="24"/>
-          <w:szCs w:val="24"/>
-          <w:shd w:fill="auto" w:val="clear"/>
-          <w:vertAlign w:val="baseline"/>
-        </w:rPr>
-      </w:pPr>
-      <w:r>
-        <w:rPr>
-          <w:i w:val="0"/>
-          <w:smallCaps w:val="0"/>
-          <w:strike w:val="0"/>
-          <w:color w:val="00000a"/>
-          <w:sz w:val="24"/>
-          <w:szCs w:val="24"/>
-          <w:u w:val="none"/>
-          <w:shd w:fill="auto" w:val="clear"/>
-          <w:vertAlign w:val="baseline"/>
-          <w:rtl w:val="0"/>
-        </w:rPr>
-        <w:t xml:space="preserve">Előnyök: Bárki számára könnyen elsajátítható</w:t>
-      </w:r>
-    </w:p>
-    <w:p>
-      <w:pPr>
-        <w:keepNext w:val="0"/>
-        <w:keepLines w:val="0"/>
-        <w:pageBreakBefore w:val="0"/>
-        <w:widowControl w:val="0"/>
-        <w:numPr>
-          <w:ilvl w:val="1"/>
-          <w:numId w:val="8"/>
-        </w:numPr>
-        <w:pBdr>
-          <w:top w:space="0" w:sz="0" w:val="nil"/>
-          <w:left w:space="0" w:sz="0" w:val="nil"/>
-          <w:bottom w:space="0" w:sz="0" w:val="nil"/>
-          <w:right w:space="0" w:sz="0" w:val="nil"/>
-          <w:between w:space="0" w:sz="0" w:val="nil"/>
-        </w:pBdr>
-        <w:shd w:fill="auto" w:val="clear"/>
-        <w:spacing w:after="120" w:before="0" w:line="288" w:lineRule="auto"/>
-        <w:ind w:left="1080" w:right="0" w:hanging="360"/>
-        <w:jc w:val="both"/>
-        <w:rPr>
-          <w:i w:val="0"/>
-          <w:smallCaps w:val="0"/>
-          <w:strike w:val="0"/>
-          <w:color w:val="00000a"/>
-          <w:sz w:val="24"/>
-          <w:szCs w:val="24"/>
-          <w:shd w:fill="auto" w:val="clear"/>
-          <w:vertAlign w:val="baseline"/>
-        </w:rPr>
-      </w:pPr>
-      <w:r>
-        <w:rPr>
-          <w:i w:val="0"/>
-          <w:smallCaps w:val="0"/>
-          <w:strike w:val="0"/>
-          <w:color w:val="00000a"/>
-          <w:sz w:val="24"/>
-          <w:szCs w:val="24"/>
-          <w:u w:val="none"/>
-          <w:shd w:fill="auto" w:val="clear"/>
-          <w:vertAlign w:val="baseline"/>
-          <w:rtl w:val="0"/>
-        </w:rPr>
-        <w:t xml:space="preserve">Hátrányok: A készített program önállóan nem futtatható, korlátozott funkcionalitással rendelkezik, nem bővíthető</w:t>
-      </w:r>
-    </w:p>
-    <w:p>
-      <w:pPr>
-        <w:keepNext w:val="0"/>
-        <w:keepLines w:val="0"/>
-        <w:pageBreakBefore w:val="0"/>
-        <w:widowControl w:val="0"/>
-        <w:numPr>
-          <w:ilvl w:val="0"/>
-          <w:numId w:val="8"/>
-        </w:numPr>
-        <w:pBdr>
-          <w:top w:space="0" w:sz="0" w:val="nil"/>
-          <w:left w:space="0" w:sz="0" w:val="nil"/>
-          <w:bottom w:space="0" w:sz="0" w:val="nil"/>
-          <w:right w:space="0" w:sz="0" w:val="nil"/>
-          <w:between w:space="0" w:sz="0" w:val="nil"/>
-        </w:pBdr>
-        <w:shd w:fill="auto" w:val="clear"/>
-        <w:spacing w:after="120" w:before="0" w:line="288" w:lineRule="auto"/>
-        <w:ind w:left="720" w:right="0" w:hanging="360"/>
-        <w:jc w:val="both"/>
-        <w:rPr>
-          <w:rFonts w:ascii="Times New Roman" w:cs="Times New Roman" w:eastAsia="Times New Roman" w:hAnsi="Times New Roman"/>
-          <w:b w:val="0"/>
-          <w:i w:val="0"/>
-          <w:smallCaps w:val="0"/>
-          <w:strike w:val="0"/>
-          <w:color w:val="00000a"/>
-          <w:sz w:val="24"/>
-          <w:szCs w:val="24"/>
-          <w:u w:val="none"/>
-          <w:shd w:fill="auto" w:val="clear"/>
-          <w:vertAlign w:val="baseline"/>
-        </w:rPr>
-      </w:pPr>
-      <w:r>
-        <w:rPr>
-          <w:b w:val="1"/>
-          <w:i w:val="0"/>
-          <w:smallCaps w:val="0"/>
-          <w:strike w:val="0"/>
-          <w:color w:val="00000a"/>
-          <w:sz w:val="24"/>
-          <w:szCs w:val="24"/>
-          <w:u w:val="none"/>
-          <w:shd w:fill="auto" w:val="clear"/>
-          <w:vertAlign w:val="baseline"/>
-          <w:rtl w:val="0"/>
-        </w:rPr>
-        <w:t xml:space="preserve">Construct 3</w:t>
-      </w:r>
-      <w:r>
-        <w:rPr>
-          <w:i w:val="0"/>
-          <w:smallCaps w:val="0"/>
-          <w:strike w:val="0"/>
-          <w:color w:val="00000a"/>
-          <w:sz w:val="24"/>
-          <w:szCs w:val="24"/>
-          <w:u w:val="none"/>
-          <w:shd w:fill="auto" w:val="clear"/>
-          <w:vertAlign w:val="baseline"/>
-          <w:rtl w:val="0"/>
-        </w:rPr>
-        <w:t xml:space="preserve">, </w:t>
-      </w:r>
-      <w:r>
-        <w:rPr>
-          <w:b w:val="1"/>
-          <w:i w:val="0"/>
-          <w:smallCaps w:val="0"/>
-          <w:strike w:val="0"/>
-          <w:color w:val="00000a"/>
-          <w:sz w:val="24"/>
-          <w:szCs w:val="24"/>
-          <w:u w:val="none"/>
-          <w:shd w:fill="auto" w:val="clear"/>
-          <w:vertAlign w:val="baseline"/>
-          <w:rtl w:val="0"/>
-        </w:rPr>
-        <w:t xml:space="preserve">Game Maker: Studio</w:t>
-      </w:r>
-      <w:r>
-        <w:rPr>
-          <w:i w:val="0"/>
-          <w:smallCaps w:val="0"/>
-          <w:strike w:val="0"/>
-          <w:color w:val="00000a"/>
-          <w:sz w:val="24"/>
-          <w:szCs w:val="24"/>
-          <w:u w:val="none"/>
-          <w:shd w:fill="auto" w:val="clear"/>
-          <w:vertAlign w:val="baseline"/>
-          <w:rtl w:val="0"/>
-        </w:rPr>
-        <w:t xml:space="preserve">, </w:t>
-      </w:r>
-      <w:r>
-        <w:rPr>
-          <w:b w:val="1"/>
-          <w:i w:val="0"/>
-          <w:smallCaps w:val="0"/>
-          <w:strike w:val="0"/>
-          <w:color w:val="00000a"/>
-          <w:sz w:val="24"/>
-          <w:szCs w:val="24"/>
-          <w:u w:val="none"/>
-          <w:shd w:fill="auto" w:val="clear"/>
-          <w:vertAlign w:val="baseline"/>
-          <w:rtl w:val="0"/>
-        </w:rPr>
-        <w:t xml:space="preserve">Gdevelop</w:t>
-      </w:r>
-      <w:r>
-        <w:rPr>
-          <w:i w:val="0"/>
-          <w:smallCaps w:val="0"/>
-          <w:strike w:val="0"/>
-          <w:color w:val="00000a"/>
-          <w:sz w:val="24"/>
-          <w:szCs w:val="24"/>
-          <w:u w:val="none"/>
-          <w:shd w:fill="auto" w:val="clear"/>
-          <w:vertAlign w:val="baseline"/>
-          <w:rtl w:val="0"/>
-        </w:rPr>
-        <w:t xml:space="preserve">: Ezen programok az előzőekben bemutatott programok ötvözete. Gyors tanulási lehetőséget biztosítanak vizuális programozási lehetőséggel (visual scripting), azonban a motorhoz való bővítést és hagyományos programozási nyelveket is támogatnak a haladó felhasználók részére.</w:t>
-      </w:r>
-    </w:p>
-    <w:p>
-      <w:pPr>
-        <w:keepNext w:val="0"/>
-        <w:keepLines w:val="0"/>
-        <w:pageBreakBefore w:val="0"/>
-        <w:widowControl w:val="0"/>
-        <w:numPr>
-          <w:ilvl w:val="1"/>
-          <w:numId w:val="8"/>
-        </w:numPr>
-        <w:pBdr>
-          <w:top w:space="0" w:sz="0" w:val="nil"/>
-          <w:left w:space="0" w:sz="0" w:val="nil"/>
-          <w:bottom w:space="0" w:sz="0" w:val="nil"/>
-          <w:right w:space="0" w:sz="0" w:val="nil"/>
-          <w:between w:space="0" w:sz="0" w:val="nil"/>
-        </w:pBdr>
-        <w:shd w:fill="auto" w:val="clear"/>
-        <w:spacing w:after="120" w:before="0" w:line="288" w:lineRule="auto"/>
-        <w:ind w:left="1080" w:right="0" w:hanging="360"/>
-        <w:jc w:val="both"/>
-        <w:rPr>
-          <w:i w:val="0"/>
-          <w:smallCaps w:val="0"/>
-          <w:strike w:val="0"/>
-          <w:color w:val="00000a"/>
-          <w:sz w:val="24"/>
-          <w:szCs w:val="24"/>
-          <w:shd w:fill="auto" w:val="clear"/>
-          <w:vertAlign w:val="baseline"/>
-        </w:rPr>
-      </w:pPr>
-      <w:r>
-        <w:rPr>
-          <w:i w:val="0"/>
-          <w:smallCaps w:val="0"/>
-          <w:strike w:val="0"/>
-          <w:color w:val="00000a"/>
-          <w:sz w:val="24"/>
-          <w:szCs w:val="24"/>
-          <w:u w:val="none"/>
-          <w:shd w:fill="auto" w:val="clear"/>
-          <w:vertAlign w:val="baseline"/>
-          <w:rtl w:val="0"/>
-        </w:rPr>
-        <w:t xml:space="preserve">Előnyök: Bárki számára könnyen elsajátítható, bővíthető</w:t>
-      </w:r>
-    </w:p>
-    <w:p>
-      <w:pPr>
-        <w:keepNext w:val="0"/>
-        <w:keepLines w:val="0"/>
-        <w:pageBreakBefore w:val="0"/>
-        <w:widowControl w:val="0"/>
-        <w:numPr>
-          <w:ilvl w:val="1"/>
-          <w:numId w:val="8"/>
-        </w:numPr>
-        <w:pBdr>
-          <w:top w:space="0" w:sz="0" w:val="nil"/>
-          <w:left w:space="0" w:sz="0" w:val="nil"/>
-          <w:bottom w:space="0" w:sz="0" w:val="nil"/>
-          <w:right w:space="0" w:sz="0" w:val="nil"/>
-          <w:between w:space="0" w:sz="0" w:val="nil"/>
-        </w:pBdr>
-        <w:shd w:fill="auto" w:val="clear"/>
-        <w:spacing w:after="120" w:before="0" w:line="288" w:lineRule="auto"/>
-        <w:ind w:left="1080" w:right="0" w:hanging="360"/>
-        <w:jc w:val="both"/>
-        <w:rPr>
-          <w:i w:val="0"/>
-          <w:smallCaps w:val="0"/>
-          <w:strike w:val="0"/>
-          <w:color w:val="00000a"/>
-          <w:sz w:val="24"/>
-          <w:szCs w:val="24"/>
-          <w:shd w:fill="auto" w:val="clear"/>
-          <w:vertAlign w:val="baseline"/>
-        </w:rPr>
-      </w:pPr>
-      <w:r>
-        <w:rPr>
-          <w:i w:val="0"/>
-          <w:smallCaps w:val="0"/>
-          <w:strike w:val="0"/>
-          <w:color w:val="00000a"/>
-          <w:sz w:val="24"/>
-          <w:szCs w:val="24"/>
-          <w:u w:val="none"/>
-          <w:shd w:fill="auto" w:val="clear"/>
-          <w:vertAlign w:val="baseline"/>
-          <w:rtl w:val="0"/>
-        </w:rPr>
-        <w:t xml:space="preserve">Hátrányok: kevésbé professzionális megoldások, esetleges sebességbeli korlátok</w:t>
+        <w:t xml:space="preserve">Bővíthetőség, könnyen kezelhetőség adott, de kizárólag webszerverre telepítve, webest tartalmakat generál, offline futtatható alkalmazás készítésére nem alkalmas és a kiegészítők összességében drágává tehetik.</w:t>
       </w:r>
     </w:p>
     <w:p>
@@ -8818,8 +8702,44 @@
           <w:vertAlign w:val="baseline"/>
           <w:rtl w:val="0"/>
         </w:rPr>
-        <w:t xml:space="preserve">A kész program költségcsökkentése céljából olyan keretrendszerek közül választanék amelyek nem igényelnek speciális képzést és tudást, így a munkaerő költsége, illetve a kész program elkészítési ideje is csökkenthet. Végül a </w:t>
-      </w:r>
+        <w:t xml:space="preserve">Tovább bővítettem a keresést játékmotorokra is, mivel ezekkel a rendszerekkel olyan programokat lehet írni, amik gyorsan tudnak reagálni a felhasználói bevitelre, animációkat, rendszer funkciókat kezelnek és önállóan is futtathatóak.</w:t>
+      </w:r>
+    </w:p>
+    <w:p>
+      <w:pPr>
+        <w:keepNext w:val="0"/>
+        <w:keepLines w:val="0"/>
+        <w:pageBreakBefore w:val="0"/>
+        <w:widowControl w:val="0"/>
+        <w:numPr>
+          <w:ilvl w:val="0"/>
+          <w:numId w:val="9"/>
+        </w:numPr>
+        <w:pBdr>
+          <w:top w:space="0" w:sz="0" w:val="nil"/>
+          <w:left w:space="0" w:sz="0" w:val="nil"/>
+          <w:bottom w:space="0" w:sz="0" w:val="nil"/>
+          <w:right w:space="0" w:sz="0" w:val="nil"/>
+          <w:between w:space="0" w:sz="0" w:val="nil"/>
+        </w:pBdr>
+        <w:shd w:fill="auto" w:val="clear"/>
+        <w:spacing w:after="120" w:before="0" w:line="288" w:lineRule="auto"/>
+        <w:ind w:left="720" w:right="0" w:hanging="360"/>
+        <w:jc w:val="both"/>
+        <w:rPr>
+          <w:rFonts w:ascii="Times New Roman" w:cs="Times New Roman" w:eastAsia="Times New Roman" w:hAnsi="Times New Roman"/>
+          <w:b w:val="0"/>
+          <w:i w:val="0"/>
+          <w:smallCaps w:val="0"/>
+          <w:strike w:val="0"/>
+          <w:color w:val="00000a"/>
+          <w:sz w:val="24"/>
+          <w:szCs w:val="24"/>
+          <w:u w:val="none"/>
+          <w:shd w:fill="auto" w:val="clear"/>
+          <w:vertAlign w:val="baseline"/>
+        </w:rPr>
+      </w:pPr>
       <w:r>
         <w:rPr>
           <w:b w:val="1"/>
@@ -8834,6 +8754,425 @@
           <w:vertAlign w:val="baseline"/>
           <w:rtl w:val="0"/>
         </w:rPr>
+        <w:t xml:space="preserve">Unity</w:t>
+      </w:r>
+      <w:r>
+        <w:rPr>
+          <w:i w:val="0"/>
+          <w:smallCaps w:val="0"/>
+          <w:strike w:val="0"/>
+          <w:color w:val="00000a"/>
+          <w:sz w:val="24"/>
+          <w:szCs w:val="24"/>
+          <w:u w:val="none"/>
+          <w:shd w:fill="auto" w:val="clear"/>
+          <w:vertAlign w:val="baseline"/>
+          <w:rtl w:val="0"/>
+        </w:rPr>
+        <w:t xml:space="preserve">, </w:t>
+      </w:r>
+      <w:r>
+        <w:rPr>
+          <w:b w:val="1"/>
+          <w:i w:val="0"/>
+          <w:smallCaps w:val="0"/>
+          <w:strike w:val="0"/>
+          <w:color w:val="00000a"/>
+          <w:sz w:val="24"/>
+          <w:szCs w:val="24"/>
+          <w:u w:val="none"/>
+          <w:shd w:fill="auto" w:val="clear"/>
+          <w:vertAlign w:val="baseline"/>
+          <w:rtl w:val="0"/>
+        </w:rPr>
+        <w:t xml:space="preserve">Unreal Engine</w:t>
+      </w:r>
+      <w:r>
+        <w:rPr>
+          <w:i w:val="0"/>
+          <w:smallCaps w:val="0"/>
+          <w:strike w:val="0"/>
+          <w:color w:val="00000a"/>
+          <w:sz w:val="24"/>
+          <w:szCs w:val="24"/>
+          <w:u w:val="none"/>
+          <w:shd w:fill="auto" w:val="clear"/>
+          <w:vertAlign w:val="baseline"/>
+          <w:rtl w:val="0"/>
+        </w:rPr>
+        <w:t xml:space="preserve">, </w:t>
+      </w:r>
+      <w:r>
+        <w:rPr>
+          <w:b w:val="1"/>
+          <w:i w:val="0"/>
+          <w:smallCaps w:val="0"/>
+          <w:strike w:val="0"/>
+          <w:color w:val="00000a"/>
+          <w:sz w:val="24"/>
+          <w:szCs w:val="24"/>
+          <w:u w:val="none"/>
+          <w:shd w:fill="auto" w:val="clear"/>
+          <w:vertAlign w:val="baseline"/>
+          <w:rtl w:val="0"/>
+        </w:rPr>
+        <w:t xml:space="preserve">Godot</w:t>
+      </w:r>
+      <w:r>
+        <w:rPr>
+          <w:i w:val="0"/>
+          <w:smallCaps w:val="0"/>
+          <w:strike w:val="0"/>
+          <w:color w:val="00000a"/>
+          <w:sz w:val="24"/>
+          <w:szCs w:val="24"/>
+          <w:u w:val="none"/>
+          <w:shd w:fill="auto" w:val="clear"/>
+          <w:vertAlign w:val="baseline"/>
+          <w:rtl w:val="0"/>
+        </w:rPr>
+        <w:t xml:space="preserve">: Ezeknek a motoroknak az alapelve, hogy stabil, jól bevált nyelveken, (C, C++, C#, Python stb.) fejlett funkciókat valósítanak meg, amelyeket a programozó felhasználhat. Mivel a felhasznált nyelvek legtöbb funkcióját kihasználja a motor, a fejlesztőnek is haladó tudással kell rendelkeznie az adott programozási nyelvről és motorról.</w:t>
+      </w:r>
+    </w:p>
+    <w:p>
+      <w:pPr>
+        <w:keepNext w:val="0"/>
+        <w:keepLines w:val="0"/>
+        <w:pageBreakBefore w:val="0"/>
+        <w:widowControl w:val="0"/>
+        <w:numPr>
+          <w:ilvl w:val="1"/>
+          <w:numId w:val="9"/>
+        </w:numPr>
+        <w:pBdr>
+          <w:top w:space="0" w:sz="0" w:val="nil"/>
+          <w:left w:space="0" w:sz="0" w:val="nil"/>
+          <w:bottom w:space="0" w:sz="0" w:val="nil"/>
+          <w:right w:space="0" w:sz="0" w:val="nil"/>
+          <w:between w:space="0" w:sz="0" w:val="nil"/>
+        </w:pBdr>
+        <w:shd w:fill="auto" w:val="clear"/>
+        <w:spacing w:after="120" w:before="0" w:line="288" w:lineRule="auto"/>
+        <w:ind w:left="1080" w:right="0" w:hanging="360"/>
+        <w:jc w:val="both"/>
+        <w:rPr>
+          <w:i w:val="0"/>
+          <w:smallCaps w:val="0"/>
+          <w:strike w:val="0"/>
+          <w:color w:val="00000a"/>
+          <w:sz w:val="24"/>
+          <w:szCs w:val="24"/>
+          <w:shd w:fill="auto" w:val="clear"/>
+          <w:vertAlign w:val="baseline"/>
+        </w:rPr>
+      </w:pPr>
+      <w:r>
+        <w:rPr>
+          <w:i w:val="0"/>
+          <w:smallCaps w:val="0"/>
+          <w:strike w:val="0"/>
+          <w:color w:val="00000a"/>
+          <w:sz w:val="24"/>
+          <w:szCs w:val="24"/>
+          <w:u w:val="none"/>
+          <w:shd w:fill="auto" w:val="clear"/>
+          <w:vertAlign w:val="baseline"/>
+          <w:rtl w:val="0"/>
+        </w:rPr>
+        <w:t xml:space="preserve">Előnyök: Nagy közösség, kiterjedt funkcionalitás, fejlett szerkesztő</w:t>
+      </w:r>
+    </w:p>
+    <w:p>
+      <w:pPr>
+        <w:keepNext w:val="0"/>
+        <w:keepLines w:val="0"/>
+        <w:pageBreakBefore w:val="0"/>
+        <w:widowControl w:val="0"/>
+        <w:numPr>
+          <w:ilvl w:val="1"/>
+          <w:numId w:val="9"/>
+        </w:numPr>
+        <w:pBdr>
+          <w:top w:space="0" w:sz="0" w:val="nil"/>
+          <w:left w:space="0" w:sz="0" w:val="nil"/>
+          <w:bottom w:space="0" w:sz="0" w:val="nil"/>
+          <w:right w:space="0" w:sz="0" w:val="nil"/>
+          <w:between w:space="0" w:sz="0" w:val="nil"/>
+        </w:pBdr>
+        <w:shd w:fill="auto" w:val="clear"/>
+        <w:spacing w:after="120" w:before="0" w:line="288" w:lineRule="auto"/>
+        <w:ind w:left="1080" w:right="0" w:hanging="360"/>
+        <w:jc w:val="both"/>
+        <w:rPr>
+          <w:i w:val="0"/>
+          <w:smallCaps w:val="0"/>
+          <w:strike w:val="0"/>
+          <w:color w:val="00000a"/>
+          <w:sz w:val="24"/>
+          <w:szCs w:val="24"/>
+          <w:shd w:fill="auto" w:val="clear"/>
+          <w:vertAlign w:val="baseline"/>
+        </w:rPr>
+      </w:pPr>
+      <w:r>
+        <w:rPr>
+          <w:i w:val="0"/>
+          <w:smallCaps w:val="0"/>
+          <w:strike w:val="0"/>
+          <w:color w:val="00000a"/>
+          <w:sz w:val="24"/>
+          <w:szCs w:val="24"/>
+          <w:u w:val="none"/>
+          <w:shd w:fill="auto" w:val="clear"/>
+          <w:vertAlign w:val="baseline"/>
+          <w:rtl w:val="0"/>
+        </w:rPr>
+        <w:t xml:space="preserve">Hátrányok: Használata speciális tudást igényel (programozási nyelv, függvények/motor ismerete)</w:t>
+      </w:r>
+    </w:p>
+    <w:p>
+      <w:pPr>
+        <w:keepNext w:val="0"/>
+        <w:keepLines w:val="0"/>
+        <w:pageBreakBefore w:val="0"/>
+        <w:widowControl w:val="0"/>
+        <w:numPr>
+          <w:ilvl w:val="0"/>
+          <w:numId w:val="9"/>
+        </w:numPr>
+        <w:pBdr>
+          <w:top w:space="0" w:sz="0" w:val="nil"/>
+          <w:left w:space="0" w:sz="0" w:val="nil"/>
+          <w:bottom w:space="0" w:sz="0" w:val="nil"/>
+          <w:right w:space="0" w:sz="0" w:val="nil"/>
+          <w:between w:space="0" w:sz="0" w:val="nil"/>
+        </w:pBdr>
+        <w:shd w:fill="auto" w:val="clear"/>
+        <w:spacing w:after="120" w:before="0" w:line="288" w:lineRule="auto"/>
+        <w:ind w:left="720" w:right="0" w:hanging="360"/>
+        <w:jc w:val="both"/>
+        <w:rPr>
+          <w:rFonts w:ascii="Times New Roman" w:cs="Times New Roman" w:eastAsia="Times New Roman" w:hAnsi="Times New Roman"/>
+          <w:b w:val="0"/>
+          <w:i w:val="0"/>
+          <w:smallCaps w:val="0"/>
+          <w:strike w:val="0"/>
+          <w:color w:val="00000a"/>
+          <w:sz w:val="24"/>
+          <w:szCs w:val="24"/>
+          <w:u w:val="none"/>
+          <w:shd w:fill="auto" w:val="clear"/>
+          <w:vertAlign w:val="baseline"/>
+        </w:rPr>
+      </w:pPr>
+      <w:r>
+        <w:rPr>
+          <w:b w:val="1"/>
+          <w:i w:val="0"/>
+          <w:smallCaps w:val="0"/>
+          <w:strike w:val="0"/>
+          <w:color w:val="00000a"/>
+          <w:sz w:val="24"/>
+          <w:szCs w:val="24"/>
+          <w:u w:val="none"/>
+          <w:shd w:fill="auto" w:val="clear"/>
+          <w:vertAlign w:val="baseline"/>
+          <w:rtl w:val="0"/>
+        </w:rPr>
+        <w:t xml:space="preserve">Scratch</w:t>
+      </w:r>
+      <w:r>
+        <w:rPr>
+          <w:i w:val="0"/>
+          <w:smallCaps w:val="0"/>
+          <w:strike w:val="0"/>
+          <w:color w:val="00000a"/>
+          <w:sz w:val="24"/>
+          <w:szCs w:val="24"/>
+          <w:u w:val="none"/>
+          <w:shd w:fill="auto" w:val="clear"/>
+          <w:vertAlign w:val="baseline"/>
+          <w:rtl w:val="0"/>
+        </w:rPr>
+        <w:t xml:space="preserve">, </w:t>
+      </w:r>
+      <w:r>
+        <w:rPr>
+          <w:b w:val="1"/>
+          <w:i w:val="0"/>
+          <w:smallCaps w:val="0"/>
+          <w:strike w:val="0"/>
+          <w:color w:val="00000a"/>
+          <w:sz w:val="24"/>
+          <w:szCs w:val="24"/>
+          <w:u w:val="none"/>
+          <w:shd w:fill="auto" w:val="clear"/>
+          <w:vertAlign w:val="baseline"/>
+          <w:rtl w:val="0"/>
+        </w:rPr>
+        <w:t xml:space="preserve">Wick Editor</w:t>
+      </w:r>
+      <w:r>
+        <w:rPr>
+          <w:i w:val="0"/>
+          <w:smallCaps w:val="0"/>
+          <w:strike w:val="0"/>
+          <w:color w:val="00000a"/>
+          <w:sz w:val="24"/>
+          <w:szCs w:val="24"/>
+          <w:u w:val="none"/>
+          <w:shd w:fill="auto" w:val="clear"/>
+          <w:vertAlign w:val="baseline"/>
+          <w:rtl w:val="0"/>
+        </w:rPr>
+        <w:t xml:space="preserve">: Oktatási célokra használják, nagyon könnyű megtanulni, illetve programozási alapismeretek nélkül is használható. Az elkészített program inkább csak a programozás tanulásához, bemutatásához használható. Valós környezetben szinte használhatatlan. Bővítési lehetőség nagyon nincs külsős programozók számára.</w:t>
+      </w:r>
+    </w:p>
+    <w:p>
+      <w:pPr>
+        <w:keepNext w:val="0"/>
+        <w:keepLines w:val="0"/>
+        <w:pageBreakBefore w:val="0"/>
+        <w:widowControl w:val="0"/>
+        <w:numPr>
+          <w:ilvl w:val="1"/>
+          <w:numId w:val="9"/>
+        </w:numPr>
+        <w:pBdr>
+          <w:top w:space="0" w:sz="0" w:val="nil"/>
+          <w:left w:space="0" w:sz="0" w:val="nil"/>
+          <w:bottom w:space="0" w:sz="0" w:val="nil"/>
+          <w:right w:space="0" w:sz="0" w:val="nil"/>
+          <w:between w:space="0" w:sz="0" w:val="nil"/>
+        </w:pBdr>
+        <w:shd w:fill="auto" w:val="clear"/>
+        <w:spacing w:after="120" w:before="0" w:line="288" w:lineRule="auto"/>
+        <w:ind w:left="1080" w:right="0" w:hanging="360"/>
+        <w:jc w:val="both"/>
+        <w:rPr>
+          <w:i w:val="0"/>
+          <w:smallCaps w:val="0"/>
+          <w:strike w:val="0"/>
+          <w:color w:val="00000a"/>
+          <w:sz w:val="24"/>
+          <w:szCs w:val="24"/>
+          <w:shd w:fill="auto" w:val="clear"/>
+          <w:vertAlign w:val="baseline"/>
+        </w:rPr>
+      </w:pPr>
+      <w:r>
+        <w:rPr>
+          <w:i w:val="0"/>
+          <w:smallCaps w:val="0"/>
+          <w:strike w:val="0"/>
+          <w:color w:val="00000a"/>
+          <w:sz w:val="24"/>
+          <w:szCs w:val="24"/>
+          <w:u w:val="none"/>
+          <w:shd w:fill="auto" w:val="clear"/>
+          <w:vertAlign w:val="baseline"/>
+          <w:rtl w:val="0"/>
+        </w:rPr>
+        <w:t xml:space="preserve">Előnyök: Bárki számára könnyen elsajátítható</w:t>
+      </w:r>
+    </w:p>
+    <w:p>
+      <w:pPr>
+        <w:keepNext w:val="0"/>
+        <w:keepLines w:val="0"/>
+        <w:pageBreakBefore w:val="0"/>
+        <w:widowControl w:val="0"/>
+        <w:numPr>
+          <w:ilvl w:val="1"/>
+          <w:numId w:val="9"/>
+        </w:numPr>
+        <w:pBdr>
+          <w:top w:space="0" w:sz="0" w:val="nil"/>
+          <w:left w:space="0" w:sz="0" w:val="nil"/>
+          <w:bottom w:space="0" w:sz="0" w:val="nil"/>
+          <w:right w:space="0" w:sz="0" w:val="nil"/>
+          <w:between w:space="0" w:sz="0" w:val="nil"/>
+        </w:pBdr>
+        <w:shd w:fill="auto" w:val="clear"/>
+        <w:spacing w:after="120" w:before="0" w:line="288" w:lineRule="auto"/>
+        <w:ind w:left="1080" w:right="0" w:hanging="360"/>
+        <w:jc w:val="both"/>
+        <w:rPr>
+          <w:i w:val="0"/>
+          <w:smallCaps w:val="0"/>
+          <w:strike w:val="0"/>
+          <w:color w:val="00000a"/>
+          <w:sz w:val="24"/>
+          <w:szCs w:val="24"/>
+          <w:shd w:fill="auto" w:val="clear"/>
+          <w:vertAlign w:val="baseline"/>
+        </w:rPr>
+      </w:pPr>
+      <w:r>
+        <w:rPr>
+          <w:i w:val="0"/>
+          <w:smallCaps w:val="0"/>
+          <w:strike w:val="0"/>
+          <w:color w:val="00000a"/>
+          <w:sz w:val="24"/>
+          <w:szCs w:val="24"/>
+          <w:u w:val="none"/>
+          <w:shd w:fill="auto" w:val="clear"/>
+          <w:vertAlign w:val="baseline"/>
+          <w:rtl w:val="0"/>
+        </w:rPr>
+        <w:t xml:space="preserve">Hátrányok: A készített program önállóan nem futtatható, korlátozott funkcionalitással rendelkezik, nem bővíthető</w:t>
+      </w:r>
+    </w:p>
+    <w:p>
+      <w:pPr>
+        <w:keepNext w:val="0"/>
+        <w:keepLines w:val="0"/>
+        <w:pageBreakBefore w:val="0"/>
+        <w:widowControl w:val="0"/>
+        <w:numPr>
+          <w:ilvl w:val="0"/>
+          <w:numId w:val="9"/>
+        </w:numPr>
+        <w:pBdr>
+          <w:top w:space="0" w:sz="0" w:val="nil"/>
+          <w:left w:space="0" w:sz="0" w:val="nil"/>
+          <w:bottom w:space="0" w:sz="0" w:val="nil"/>
+          <w:right w:space="0" w:sz="0" w:val="nil"/>
+          <w:between w:space="0" w:sz="0" w:val="nil"/>
+        </w:pBdr>
+        <w:shd w:fill="auto" w:val="clear"/>
+        <w:spacing w:after="120" w:before="0" w:line="288" w:lineRule="auto"/>
+        <w:ind w:left="720" w:right="0" w:hanging="360"/>
+        <w:jc w:val="both"/>
+        <w:rPr>
+          <w:rFonts w:ascii="Times New Roman" w:cs="Times New Roman" w:eastAsia="Times New Roman" w:hAnsi="Times New Roman"/>
+          <w:b w:val="0"/>
+          <w:i w:val="0"/>
+          <w:smallCaps w:val="0"/>
+          <w:strike w:val="0"/>
+          <w:color w:val="00000a"/>
+          <w:sz w:val="24"/>
+          <w:szCs w:val="24"/>
+          <w:u w:val="none"/>
+          <w:shd w:fill="auto" w:val="clear"/>
+          <w:vertAlign w:val="baseline"/>
+        </w:rPr>
+      </w:pPr>
+      <w:r>
+        <w:rPr>
+          <w:b w:val="1"/>
+          <w:i w:val="0"/>
+          <w:smallCaps w:val="0"/>
+          <w:strike w:val="0"/>
+          <w:color w:val="00000a"/>
+          <w:sz w:val="24"/>
+          <w:szCs w:val="24"/>
+          <w:u w:val="none"/>
+          <w:shd w:fill="auto" w:val="clear"/>
+          <w:vertAlign w:val="baseline"/>
+          <w:rtl w:val="0"/>
+        </w:rPr>
         <w:t xml:space="preserve">Construct 3</w:t>
       </w:r>
       <w:r>
@@ -8911,7 +9250,103 @@
           <w:vertAlign w:val="baseline"/>
           <w:rtl w:val="0"/>
         </w:rPr>
-        <w:t xml:space="preserve"> programokra szűkítem a keretrendszer választásomat, de az alábbiakban a lehető legjobb választási eredmény érdekében a programokat, egymással is összehasonlítom.</w:t>
+        <w:t xml:space="preserve">: Ezen programok az előzőekben bemutatott programok ötvözete. Gyors tanulási lehetőséget biztosítanak vizuális programozási lehetőséggel (visual scripting), azonban a motorhoz való bővítést és hagyományos programozási nyelveket is támogatnak a haladó felhasználók részére.</w:t>
+      </w:r>
+    </w:p>
+    <w:p>
+      <w:pPr>
+        <w:keepNext w:val="0"/>
+        <w:keepLines w:val="0"/>
+        <w:pageBreakBefore w:val="0"/>
+        <w:widowControl w:val="0"/>
+        <w:numPr>
+          <w:ilvl w:val="1"/>
+          <w:numId w:val="9"/>
+        </w:numPr>
+        <w:pBdr>
+          <w:top w:space="0" w:sz="0" w:val="nil"/>
+          <w:left w:space="0" w:sz="0" w:val="nil"/>
+          <w:bottom w:space="0" w:sz="0" w:val="nil"/>
+          <w:right w:space="0" w:sz="0" w:val="nil"/>
+          <w:between w:space="0" w:sz="0" w:val="nil"/>
+        </w:pBdr>
+        <w:shd w:fill="auto" w:val="clear"/>
+        <w:spacing w:after="120" w:before="0" w:line="288" w:lineRule="auto"/>
+        <w:ind w:left="1080" w:right="0" w:hanging="360"/>
+        <w:jc w:val="both"/>
+        <w:rPr>
+          <w:i w:val="0"/>
+          <w:smallCaps w:val="0"/>
+          <w:strike w:val="0"/>
+          <w:color w:val="00000a"/>
+          <w:sz w:val="24"/>
+          <w:szCs w:val="24"/>
+          <w:shd w:fill="auto" w:val="clear"/>
+          <w:vertAlign w:val="baseline"/>
+        </w:rPr>
+      </w:pPr>
+      <w:r>
+        <w:rPr>
+          <w:i w:val="0"/>
+          <w:smallCaps w:val="0"/>
+          <w:strike w:val="0"/>
+          <w:color w:val="00000a"/>
+          <w:sz w:val="24"/>
+          <w:szCs w:val="24"/>
+          <w:u w:val="none"/>
+          <w:shd w:fill="auto" w:val="clear"/>
+          <w:vertAlign w:val="baseline"/>
+          <w:rtl w:val="0"/>
+        </w:rPr>
+        <w:t xml:space="preserve">Előnyök: Bárki számára könnyen elsajátítható, bővíthető</w:t>
+      </w:r>
+    </w:p>
+    <w:p>
+      <w:pPr>
+        <w:keepNext w:val="0"/>
+        <w:keepLines w:val="0"/>
+        <w:pageBreakBefore w:val="0"/>
+        <w:widowControl w:val="0"/>
+        <w:numPr>
+          <w:ilvl w:val="1"/>
+          <w:numId w:val="9"/>
+        </w:numPr>
+        <w:pBdr>
+          <w:top w:space="0" w:sz="0" w:val="nil"/>
+          <w:left w:space="0" w:sz="0" w:val="nil"/>
+          <w:bottom w:space="0" w:sz="0" w:val="nil"/>
+          <w:right w:space="0" w:sz="0" w:val="nil"/>
+          <w:between w:space="0" w:sz="0" w:val="nil"/>
+        </w:pBdr>
+        <w:shd w:fill="auto" w:val="clear"/>
+        <w:spacing w:after="120" w:before="0" w:line="288" w:lineRule="auto"/>
+        <w:ind w:left="1080" w:right="0" w:hanging="360"/>
+        <w:jc w:val="both"/>
+        <w:rPr>
+          <w:i w:val="0"/>
+          <w:smallCaps w:val="0"/>
+          <w:strike w:val="0"/>
+          <w:color w:val="00000a"/>
+          <w:sz w:val="24"/>
+          <w:szCs w:val="24"/>
+          <w:shd w:fill="auto" w:val="clear"/>
+          <w:vertAlign w:val="baseline"/>
+        </w:rPr>
+      </w:pPr>
+      <w:r>
+        <w:rPr>
+          <w:i w:val="0"/>
+          <w:smallCaps w:val="0"/>
+          <w:strike w:val="0"/>
+          <w:color w:val="00000a"/>
+          <w:sz w:val="24"/>
+          <w:szCs w:val="24"/>
+          <w:u w:val="none"/>
+          <w:shd w:fill="auto" w:val="clear"/>
+          <w:vertAlign w:val="baseline"/>
+          <w:rtl w:val="0"/>
+        </w:rPr>
+        <w:t xml:space="preserve">Hátrányok: kevésbé professzionális megoldások, esetleges sebességbeli korlátok</w:t>
       </w:r>
     </w:p>
     <w:p>
@@ -8945,6 +9380,63 @@
       </w:pPr>
       <w:r>
         <w:rPr>
+          <w:i w:val="0"/>
+          <w:smallCaps w:val="0"/>
+          <w:strike w:val="0"/>
+          <w:color w:val="00000a"/>
+          <w:sz w:val="24"/>
+          <w:szCs w:val="24"/>
+          <w:u w:val="none"/>
+          <w:shd w:fill="auto" w:val="clear"/>
+          <w:vertAlign w:val="baseline"/>
+          <w:rtl w:val="0"/>
+        </w:rPr>
+        <w:t xml:space="preserve">A kész program költségcsökkentése céljából olyan keretrendszerek közül választ</w:t>
+      </w:r>
+      <w:r>
+        <w:rPr>
+          <w:rtl w:val="0"/>
+        </w:rPr>
+        <w:t xml:space="preserve">ok</w:t>
+      </w:r>
+      <w:r>
+        <w:rPr>
+          <w:i w:val="0"/>
+          <w:smallCaps w:val="0"/>
+          <w:strike w:val="0"/>
+          <w:color w:val="00000a"/>
+          <w:sz w:val="24"/>
+          <w:szCs w:val="24"/>
+          <w:u w:val="none"/>
+          <w:shd w:fill="auto" w:val="clear"/>
+          <w:vertAlign w:val="baseline"/>
+          <w:rtl w:val="0"/>
+        </w:rPr>
+        <w:t xml:space="preserve"> amelyek nem igényelnek </w:t>
+      </w:r>
+      <w:r>
+        <w:rPr>
+          <w:rtl w:val="0"/>
+        </w:rPr>
+        <w:t xml:space="preserve">különleges </w:t>
+      </w:r>
+      <w:r>
+        <w:rPr>
+          <w:i w:val="0"/>
+          <w:smallCaps w:val="0"/>
+          <w:strike w:val="0"/>
+          <w:color w:val="00000a"/>
+          <w:sz w:val="24"/>
+          <w:szCs w:val="24"/>
+          <w:u w:val="none"/>
+          <w:shd w:fill="auto" w:val="clear"/>
+          <w:vertAlign w:val="baseline"/>
+          <w:rtl w:val="0"/>
+        </w:rPr>
+        <w:t xml:space="preserve">képzést és tudást, így a munkaerő költsége, illetve a kész program elkészítési ideje is csökkenthet. Végül a </w:t>
+      </w:r>
+      <w:r>
+        <w:rPr>
           <w:b w:val="1"/>
           <w:i w:val="0"/>
           <w:smallCaps w:val="0"/>
@@ -8957,6 +9449,37 @@
           <w:vertAlign w:val="baseline"/>
           <w:rtl w:val="0"/>
         </w:rPr>
+        <w:t xml:space="preserve">Construct 3</w:t>
+      </w:r>
+      <w:r>
+        <w:rPr>
+          <w:i w:val="0"/>
+          <w:smallCaps w:val="0"/>
+          <w:strike w:val="0"/>
+          <w:color w:val="00000a"/>
+          <w:sz w:val="24"/>
+          <w:szCs w:val="24"/>
+          <w:u w:val="none"/>
+          <w:shd w:fill="auto" w:val="clear"/>
+          <w:vertAlign w:val="baseline"/>
+          <w:rtl w:val="0"/>
+        </w:rPr>
+        <w:t xml:space="preserve">, </w:t>
+      </w:r>
+      <w:r>
+        <w:rPr>
+          <w:b w:val="1"/>
+          <w:i w:val="0"/>
+          <w:smallCaps w:val="0"/>
+          <w:strike w:val="0"/>
+          <w:color w:val="00000a"/>
+          <w:sz w:val="24"/>
+          <w:szCs w:val="24"/>
+          <w:u w:val="none"/>
+          <w:shd w:fill="auto" w:val="clear"/>
+          <w:vertAlign w:val="baseline"/>
+          <w:rtl w:val="0"/>
+        </w:rPr>
         <w:t xml:space="preserve">Game Maker: Studio</w:t>
       </w:r>
       <w:r>
@@ -8972,7 +9495,38 @@
           <w:vertAlign w:val="baseline"/>
           <w:rtl w:val="0"/>
         </w:rPr>
-        <w:t xml:space="preserve">:</w:t>
+        <w:t xml:space="preserve">, </w:t>
+      </w:r>
+      <w:r>
+        <w:rPr>
+          <w:b w:val="1"/>
+          <w:i w:val="0"/>
+          <w:smallCaps w:val="0"/>
+          <w:strike w:val="0"/>
+          <w:color w:val="00000a"/>
+          <w:sz w:val="24"/>
+          <w:szCs w:val="24"/>
+          <w:u w:val="none"/>
+          <w:shd w:fill="auto" w:val="clear"/>
+          <w:vertAlign w:val="baseline"/>
+          <w:rtl w:val="0"/>
+        </w:rPr>
+        <w:t xml:space="preserve">Gdevelop</w:t>
+      </w:r>
+      <w:r>
+        <w:rPr>
+          <w:i w:val="0"/>
+          <w:smallCaps w:val="0"/>
+          <w:strike w:val="0"/>
+          <w:color w:val="00000a"/>
+          <w:sz w:val="24"/>
+          <w:szCs w:val="24"/>
+          <w:u w:val="none"/>
+          <w:shd w:fill="auto" w:val="clear"/>
+          <w:vertAlign w:val="baseline"/>
+          <w:rtl w:val="0"/>
+        </w:rPr>
+        <w:t xml:space="preserve"> programokra szűkítem a keretrendszer választásomat, de az alábbiakban a lehető legjobb választási eredmény érdekében a programokat, egymással is összehasonlítom.</w:t>
       </w:r>
     </w:p>
     <w:p>
@@ -9006,18 +9560,34 @@
       </w:pPr>
       <w:r>
         <w:rPr>
-          <w:i w:val="0"/>
-          <w:smallCaps w:val="0"/>
-          <w:strike w:val="0"/>
-          <w:color w:val="00000a"/>
-          <w:sz w:val="24"/>
-          <w:szCs w:val="24"/>
-          <w:u w:val="none"/>
-          <w:shd w:fill="auto" w:val="clear"/>
-          <w:vertAlign w:val="baseline"/>
-          <w:rtl w:val="0"/>
-        </w:rPr>
-        <w:t xml:space="preserve">C++-ban írt fizetős asztali játékprogram szerkesztő. Úgy a vizuális programozást (GML Visual) mint a szerkesztő saját programozási nyelvét is támogatja (GML Code). A szerkesztő saját C++ fordítót használ a kész program kódjának elkészítéséhez. Változatos funkciókat támogat ennek fizetős modellje.</w:t>
+          <w:b w:val="1"/>
+          <w:i w:val="0"/>
+          <w:smallCaps w:val="0"/>
+          <w:strike w:val="0"/>
+          <w:color w:val="00000a"/>
+          <w:sz w:val="24"/>
+          <w:szCs w:val="24"/>
+          <w:u w:val="none"/>
+          <w:shd w:fill="auto" w:val="clear"/>
+          <w:vertAlign w:val="baseline"/>
+          <w:rtl w:val="0"/>
+        </w:rPr>
+        <w:t xml:space="preserve">Game Maker: Studio</w:t>
+      </w:r>
+      <w:r>
+        <w:rPr>
+          <w:i w:val="0"/>
+          <w:smallCaps w:val="0"/>
+          <w:strike w:val="0"/>
+          <w:color w:val="00000a"/>
+          <w:sz w:val="24"/>
+          <w:szCs w:val="24"/>
+          <w:u w:val="none"/>
+          <w:shd w:fill="auto" w:val="clear"/>
+          <w:vertAlign w:val="baseline"/>
+          <w:rtl w:val="0"/>
+        </w:rPr>
+        <w:t xml:space="preserve">:</w:t>
       </w:r>
     </w:p>
     <w:p>
@@ -9051,34 +9621,18 @@
       </w:pPr>
       <w:r>
         <w:rPr>
-          <w:b w:val="1"/>
-          <w:i w:val="0"/>
-          <w:smallCaps w:val="0"/>
-          <w:strike w:val="0"/>
-          <w:color w:val="00000a"/>
-          <w:sz w:val="24"/>
-          <w:szCs w:val="24"/>
-          <w:u w:val="none"/>
-          <w:shd w:fill="auto" w:val="clear"/>
-          <w:vertAlign w:val="baseline"/>
-          <w:rtl w:val="0"/>
-        </w:rPr>
-        <w:t xml:space="preserve">Gdevelop</w:t>
-      </w:r>
-      <w:r>
-        <w:rPr>
-          <w:i w:val="0"/>
-          <w:smallCaps w:val="0"/>
-          <w:strike w:val="0"/>
-          <w:color w:val="00000a"/>
-          <w:sz w:val="24"/>
-          <w:szCs w:val="24"/>
-          <w:u w:val="none"/>
-          <w:shd w:fill="auto" w:val="clear"/>
-          <w:vertAlign w:val="baseline"/>
-          <w:rtl w:val="0"/>
-        </w:rPr>
-        <w:t xml:space="preserve">:</w:t>
+          <w:i w:val="0"/>
+          <w:smallCaps w:val="0"/>
+          <w:strike w:val="0"/>
+          <w:color w:val="00000a"/>
+          <w:sz w:val="24"/>
+          <w:szCs w:val="24"/>
+          <w:u w:val="none"/>
+          <w:shd w:fill="auto" w:val="clear"/>
+          <w:vertAlign w:val="baseline"/>
+          <w:rtl w:val="0"/>
+        </w:rPr>
+        <w:t xml:space="preserve">C++-ban írt fizetős asztali játékprogram szerkesztő. Úgy a vizuális programozást (GML Visual) mint a szerkesztő saját programozási nyelvét is támogatja (GML Code). A szerkesztő saját C++ fordítót használ a kész program kódjának elkészítéséhez. Változatos funkciókat támogat ennek fizetős modellje.</w:t>
       </w:r>
     </w:p>
     <w:p>
@@ -9112,18 +9666,34 @@
       </w:pPr>
       <w:r>
         <w:rPr>
-          <w:i w:val="0"/>
-          <w:smallCaps w:val="0"/>
-          <w:strike w:val="0"/>
-          <w:color w:val="00000a"/>
-          <w:sz w:val="24"/>
-          <w:szCs w:val="24"/>
-          <w:u w:val="none"/>
-          <w:shd w:fill="auto" w:val="clear"/>
-          <w:vertAlign w:val="baseline"/>
-          <w:rtl w:val="0"/>
-        </w:rPr>
-        <w:t xml:space="preserve">Javascriptben írt webes szerkesztő. Az exportált program is JavaScriptben készül egy környezeti motorba beágyazva. A program teljesen ingyenes. Csak vizuális szerkesztés lehetséges. Kiegészítők készítésére is lehetőség van, azonban haladóbb, programozói szinten nem lehet bővíteni ezt a programot. A program felépítése kisség összefüggéstelen (nehéz átlátni mely objektumokból hogyan épül fel a program).</w:t>
+          <w:b w:val="1"/>
+          <w:i w:val="0"/>
+          <w:smallCaps w:val="0"/>
+          <w:strike w:val="0"/>
+          <w:color w:val="00000a"/>
+          <w:sz w:val="24"/>
+          <w:szCs w:val="24"/>
+          <w:u w:val="none"/>
+          <w:shd w:fill="auto" w:val="clear"/>
+          <w:vertAlign w:val="baseline"/>
+          <w:rtl w:val="0"/>
+        </w:rPr>
+        <w:t xml:space="preserve">Gdevelop</w:t>
+      </w:r>
+      <w:r>
+        <w:rPr>
+          <w:i w:val="0"/>
+          <w:smallCaps w:val="0"/>
+          <w:strike w:val="0"/>
+          <w:color w:val="00000a"/>
+          <w:sz w:val="24"/>
+          <w:szCs w:val="24"/>
+          <w:u w:val="none"/>
+          <w:shd w:fill="auto" w:val="clear"/>
+          <w:vertAlign w:val="baseline"/>
+          <w:rtl w:val="0"/>
+        </w:rPr>
+        <w:t xml:space="preserve">:</w:t>
       </w:r>
     </w:p>
     <w:p>
@@ -9157,34 +9727,18 @@
       </w:pPr>
       <w:r>
         <w:rPr>
-          <w:b w:val="1"/>
-          <w:i w:val="0"/>
-          <w:smallCaps w:val="0"/>
-          <w:strike w:val="0"/>
-          <w:color w:val="00000a"/>
-          <w:sz w:val="24"/>
-          <w:szCs w:val="24"/>
-          <w:u w:val="none"/>
-          <w:shd w:fill="auto" w:val="clear"/>
-          <w:vertAlign w:val="baseline"/>
-          <w:rtl w:val="0"/>
-        </w:rPr>
-        <w:t xml:space="preserve">Construct 3</w:t>
-      </w:r>
-      <w:r>
-        <w:rPr>
-          <w:i w:val="0"/>
-          <w:smallCaps w:val="0"/>
-          <w:strike w:val="0"/>
-          <w:color w:val="00000a"/>
-          <w:sz w:val="24"/>
-          <w:szCs w:val="24"/>
-          <w:u w:val="none"/>
-          <w:shd w:fill="auto" w:val="clear"/>
-          <w:vertAlign w:val="baseline"/>
-          <w:rtl w:val="0"/>
-        </w:rPr>
-        <w:t xml:space="preserve">:</w:t>
+          <w:i w:val="0"/>
+          <w:smallCaps w:val="0"/>
+          <w:strike w:val="0"/>
+          <w:color w:val="00000a"/>
+          <w:sz w:val="24"/>
+          <w:szCs w:val="24"/>
+          <w:u w:val="none"/>
+          <w:shd w:fill="auto" w:val="clear"/>
+          <w:vertAlign w:val="baseline"/>
+          <w:rtl w:val="0"/>
+        </w:rPr>
+        <w:t xml:space="preserve">Javascriptben írt webes szerkesztő. Az exportált program is JavaScriptben készül egy környezeti motorba beágyazva. A program teljesen ingyenes. Csak vizuális szerkesztés lehetséges. Kiegészítők készítésére is lehetőség van, azonban haladóbb, programozói szinten nem lehet bővíteni ezt a programot. A program felépítése kisség összefüggéstelen (nehéz átlátni, hogy mely objektumokból hogyan épül fel a program).</w:t>
       </w:r>
     </w:p>
     <w:p>
@@ -9218,18 +9772,34 @@
       </w:pPr>
       <w:r>
         <w:rPr>
-          <w:i w:val="0"/>
-          <w:smallCaps w:val="0"/>
-          <w:strike w:val="0"/>
-          <w:color w:val="00000a"/>
-          <w:sz w:val="24"/>
-          <w:szCs w:val="24"/>
-          <w:u w:val="none"/>
-          <w:shd w:fill="auto" w:val="clear"/>
-          <w:vertAlign w:val="baseline"/>
-          <w:rtl w:val="0"/>
-        </w:rPr>
-        <w:t xml:space="preserve">Javascriptben írt fizetős webes szerkesztő program. Az exportált program is JavaScriptben készül egy környezeti motorba beágyazva. Vizuális programkódot és a JavaScript programozási nyelvet is támogatja. Kiegészítők készítésére is lehetőség van JavaScript nyelven. A nagy hangsúly van a generált kód optimalizálásán, modern API-okat, illetve technológiákat használ.</w:t>
+          <w:b w:val="1"/>
+          <w:i w:val="0"/>
+          <w:smallCaps w:val="0"/>
+          <w:strike w:val="0"/>
+          <w:color w:val="00000a"/>
+          <w:sz w:val="24"/>
+          <w:szCs w:val="24"/>
+          <w:u w:val="none"/>
+          <w:shd w:fill="auto" w:val="clear"/>
+          <w:vertAlign w:val="baseline"/>
+          <w:rtl w:val="0"/>
+        </w:rPr>
+        <w:t xml:space="preserve">Construct 3</w:t>
+      </w:r>
+      <w:r>
+        <w:rPr>
+          <w:i w:val="0"/>
+          <w:smallCaps w:val="0"/>
+          <w:strike w:val="0"/>
+          <w:color w:val="00000a"/>
+          <w:sz w:val="24"/>
+          <w:szCs w:val="24"/>
+          <w:u w:val="none"/>
+          <w:shd w:fill="auto" w:val="clear"/>
+          <w:vertAlign w:val="baseline"/>
+          <w:rtl w:val="0"/>
+        </w:rPr>
+        <w:t xml:space="preserve">:</w:t>
       </w:r>
     </w:p>
     <w:p>
@@ -9263,65 +9833,39 @@
       </w:pPr>
       <w:r>
         <w:rPr>
-          <w:b w:val="1"/>
-          <w:i w:val="0"/>
-          <w:smallCaps w:val="0"/>
-          <w:strike w:val="0"/>
-          <w:color w:val="00000a"/>
-          <w:sz w:val="24"/>
-          <w:szCs w:val="24"/>
-          <w:u w:val="none"/>
-          <w:shd w:fill="auto" w:val="clear"/>
-          <w:vertAlign w:val="baseline"/>
-          <w:rtl w:val="0"/>
-        </w:rPr>
-        <w:t xml:space="preserve">Game Maker: Studio</w:t>
-      </w:r>
-      <w:r>
-        <w:rPr>
-          <w:i w:val="0"/>
-          <w:smallCaps w:val="0"/>
-          <w:strike w:val="0"/>
-          <w:color w:val="00000a"/>
-          <w:sz w:val="24"/>
-          <w:szCs w:val="24"/>
-          <w:u w:val="none"/>
-          <w:shd w:fill="auto" w:val="clear"/>
-          <w:vertAlign w:val="baseline"/>
-          <w:rtl w:val="0"/>
-        </w:rPr>
-        <w:t xml:space="preserve"> –  </w:t>
-      </w:r>
-      <w:r>
-        <w:rPr>
-          <w:b w:val="1"/>
-          <w:i w:val="0"/>
-          <w:smallCaps w:val="0"/>
-          <w:strike w:val="0"/>
-          <w:color w:val="00000a"/>
-          <w:sz w:val="24"/>
-          <w:szCs w:val="24"/>
-          <w:u w:val="none"/>
-          <w:shd w:fill="auto" w:val="clear"/>
-          <w:vertAlign w:val="baseline"/>
-          <w:rtl w:val="0"/>
-        </w:rPr>
-        <w:t xml:space="preserve">Gdevelop</w:t>
-      </w:r>
-      <w:r>
-        <w:rPr>
-          <w:i w:val="0"/>
-          <w:smallCaps w:val="0"/>
-          <w:strike w:val="0"/>
-          <w:color w:val="00000a"/>
-          <w:sz w:val="24"/>
-          <w:szCs w:val="24"/>
-          <w:u w:val="none"/>
-          <w:shd w:fill="auto" w:val="clear"/>
-          <w:vertAlign w:val="baseline"/>
-          <w:rtl w:val="0"/>
-        </w:rPr>
-        <w:t xml:space="preserve"> összehasonlítása:</w:t>
+          <w:i w:val="0"/>
+          <w:smallCaps w:val="0"/>
+          <w:strike w:val="0"/>
+          <w:color w:val="00000a"/>
+          <w:sz w:val="24"/>
+          <w:szCs w:val="24"/>
+          <w:u w:val="none"/>
+          <w:shd w:fill="auto" w:val="clear"/>
+          <w:vertAlign w:val="baseline"/>
+          <w:rtl w:val="0"/>
+        </w:rPr>
+        <w:t xml:space="preserve">Javascriptben írt fizetős webes szerkesztő program. Az exportált program is JavaScriptben készül egy környezeti motorba beágyazva. Vizuális programkódot és a JavaScript programozási nyelvet is támogatja. Kiegészítők készítésére is lehetőség van JavaScript nyelven. </w:t>
+      </w:r>
+      <w:r>
+        <w:rPr>
+          <w:rtl w:val="0"/>
+        </w:rPr>
+        <w:t xml:space="preserve">N</w:t>
+      </w:r>
+      <w:r>
+        <w:rPr>
+          <w:i w:val="0"/>
+          <w:smallCaps w:val="0"/>
+          <w:strike w:val="0"/>
+          <w:color w:val="00000a"/>
+          <w:sz w:val="24"/>
+          <w:szCs w:val="24"/>
+          <w:u w:val="none"/>
+          <w:shd w:fill="auto" w:val="clear"/>
+          <w:vertAlign w:val="baseline"/>
+          <w:rtl w:val="0"/>
+        </w:rPr>
+        <w:t xml:space="preserve">agy hangsúly van a generált kód optimalizálásán, modern API-okat, illetve technológiákat használ.</w:t>
       </w:r>
     </w:p>
     <w:p>
@@ -9355,18 +9899,110 @@
       </w:pPr>
       <w:r>
         <w:rPr>
-          <w:i w:val="0"/>
-          <w:smallCaps w:val="0"/>
-          <w:strike w:val="0"/>
-          <w:color w:val="00000a"/>
-          <w:sz w:val="24"/>
-          <w:szCs w:val="24"/>
-          <w:u w:val="none"/>
-          <w:shd w:fill="auto" w:val="clear"/>
-          <w:vertAlign w:val="baseline"/>
-          <w:rtl w:val="0"/>
-        </w:rPr>
-        <w:t xml:space="preserve">„Game Maker: Studio” fejlettebb C++ motorral, jobb funkciókkal, megvalósítással és támogatással rendelkezik. Gdevelop viszont ingyenes és beüzemelése is egyszerűbb. „Game Maker: Studio” bővíthetősége jobb mint a Gdevelop programnak. Az egyszerűbb beüzemelés használat miatt, én mégis Gdevelopot részesítem előnyben.</w:t>
+          <w:b w:val="1"/>
+          <w:i w:val="0"/>
+          <w:smallCaps w:val="0"/>
+          <w:strike w:val="0"/>
+          <w:color w:val="00000a"/>
+          <w:sz w:val="24"/>
+          <w:szCs w:val="24"/>
+          <w:u w:val="none"/>
+          <w:shd w:fill="auto" w:val="clear"/>
+          <w:vertAlign w:val="baseline"/>
+          <w:rtl w:val="0"/>
+        </w:rPr>
+        <w:t xml:space="preserve">Game Maker: Studio</w:t>
+      </w:r>
+      <w:r>
+        <w:rPr>
+          <w:i w:val="0"/>
+          <w:smallCaps w:val="0"/>
+          <w:strike w:val="0"/>
+          <w:color w:val="00000a"/>
+          <w:sz w:val="24"/>
+          <w:szCs w:val="24"/>
+          <w:u w:val="none"/>
+          <w:shd w:fill="auto" w:val="clear"/>
+          <w:vertAlign w:val="baseline"/>
+          <w:rtl w:val="0"/>
+        </w:rPr>
+        <w:t xml:space="preserve"> –  </w:t>
+      </w:r>
+      <w:r>
+        <w:rPr>
+          <w:b w:val="1"/>
+          <w:i w:val="0"/>
+          <w:smallCaps w:val="0"/>
+          <w:strike w:val="0"/>
+          <w:color w:val="00000a"/>
+          <w:sz w:val="24"/>
+          <w:szCs w:val="24"/>
+          <w:u w:val="none"/>
+          <w:shd w:fill="auto" w:val="clear"/>
+          <w:vertAlign w:val="baseline"/>
+          <w:rtl w:val="0"/>
+        </w:rPr>
+        <w:t xml:space="preserve">Gdevelop</w:t>
+      </w:r>
+      <w:r>
+        <w:rPr>
+          <w:i w:val="0"/>
+          <w:smallCaps w:val="0"/>
+          <w:strike w:val="0"/>
+          <w:color w:val="00000a"/>
+          <w:sz w:val="24"/>
+          <w:szCs w:val="24"/>
+          <w:u w:val="none"/>
+          <w:shd w:fill="auto" w:val="clear"/>
+          <w:vertAlign w:val="baseline"/>
+          <w:rtl w:val="0"/>
+        </w:rPr>
+        <w:t xml:space="preserve"> összehasonlítása:</w:t>
+      </w:r>
+    </w:p>
+    <w:p>
+      <w:pPr>
+        <w:keepNext w:val="0"/>
+        <w:keepLines w:val="0"/>
+        <w:pageBreakBefore w:val="0"/>
+        <w:widowControl w:val="0"/>
+        <w:pBdr>
+          <w:top w:space="0" w:sz="0" w:val="nil"/>
+          <w:left w:space="0" w:sz="0" w:val="nil"/>
+          <w:bottom w:space="0" w:sz="0" w:val="nil"/>
+          <w:right w:space="0" w:sz="0" w:val="nil"/>
+          <w:between w:space="0" w:sz="0" w:val="nil"/>
+        </w:pBdr>
+        <w:shd w:fill="auto" w:val="clear"/>
+        <w:spacing w:after="120" w:before="0" w:line="288" w:lineRule="auto"/>
+        <w:ind w:left="0" w:right="0" w:firstLine="0"/>
+        <w:jc w:val="both"/>
+        <w:rPr>
+          <w:i w:val="0"/>
+          <w:smallCaps w:val="0"/>
+          <w:strike w:val="0"/>
+          <w:color w:val="00000a"/>
+          <w:sz w:val="24"/>
+          <w:szCs w:val="24"/>
+          <w:u w:val="none"/>
+          <w:shd w:fill="auto" w:val="clear"/>
+          <w:vertAlign w:val="baseline"/>
+        </w:rPr>
+      </w:pPr>
+      <w:r>
+        <w:rPr>
+          <w:i w:val="0"/>
+          <w:smallCaps w:val="0"/>
+          <w:strike w:val="0"/>
+          <w:color w:val="00000a"/>
+          <w:sz w:val="24"/>
+          <w:szCs w:val="24"/>
+          <w:u w:val="none"/>
+          <w:shd w:fill="auto" w:val="clear"/>
+          <w:vertAlign w:val="baseline"/>
+          <w:rtl w:val="0"/>
+        </w:rPr>
+        <w:t xml:space="preserve">„Game Maker: Studio” fejlettebb C++-ban írt motorral, jobb funkciókkal, megvalósítással és támogatással rendelkezik. Gdevelop viszont ingyenes és beüzemelése is egyszerűbb. „Game Maker: Studio” bővíthetősége jobb, mint a Gdevelop programnak. Az egyszerűbb beüzemelés használat miatt, én mégis a Gdevelopot részesítem előnyben.</w:t>
       </w:r>
     </w:p>
     <w:tbl>
@@ -11124,18 +11760,24 @@
       </w:pPr>
       <w:r>
         <w:rPr>
-          <w:i w:val="0"/>
-          <w:smallCaps w:val="0"/>
-          <w:strike w:val="0"/>
-          <w:color w:val="00000a"/>
-          <w:sz w:val="24"/>
-          <w:szCs w:val="24"/>
-          <w:u w:val="none"/>
-          <w:shd w:fill="auto" w:val="clear"/>
-          <w:vertAlign w:val="baseline"/>
-          <w:rtl w:val="0"/>
-        </w:rPr>
-        <w:t xml:space="preserve">Gdevelop programot a Construct 3 ingyenes kis testvérének nevezhetném. Mindkettő JavaScript kódot generál, visual scripting alapú a programlogika. Gdevelop ingyenességéből azonban több hátrány is fakad: funkciók implementáláshoz költséghatékonyabb és rosszabb minőségű programokkal rendelkezik (motor sebessége is elmarad a Construct 3-hoz képest). Construct 3-hoz minden keretrendszert egybecsomagoltak és beágyaztak, így nem szükséges további rendszerek telepítése.</w:t>
+          <w:rtl w:val="0"/>
+        </w:rPr>
+        <w:t xml:space="preserve">A </w:t>
+      </w:r>
+      <w:r>
+        <w:rPr>
+          <w:i w:val="0"/>
+          <w:smallCaps w:val="0"/>
+          <w:strike w:val="0"/>
+          <w:color w:val="00000a"/>
+          <w:sz w:val="24"/>
+          <w:szCs w:val="24"/>
+          <w:u w:val="none"/>
+          <w:shd w:fill="auto" w:val="clear"/>
+          <w:vertAlign w:val="baseline"/>
+          <w:rtl w:val="0"/>
+        </w:rPr>
+        <w:t xml:space="preserve">Gdevelop programot a Construct 3 ingyenes kis testvérének nevezhetném. Mindkettő JavaScript kódot generál, visual scripting alapú a programlogika. A Gdevelop ingyenességéből azonban több hátrány is fakad: funkciók implementáláshoz költséghatékonyabb és rosszabb minőségű programokkal rendelkezik (motor sebessége is elmarad a Construct 3-hoz képest). A Construct 3-hoz minden keretrendszert egybecsomagoltak és beágyaztak, így nem szükséges további rendszerek telepítése.</w:t>
       </w:r>
     </w:p>
     <w:tbl>
@@ -11962,7 +12604,7 @@
           <w:vertAlign w:val="baseline"/>
           <w:rtl w:val="0"/>
         </w:rPr>
-        <w:t xml:space="preserve">szerkesztő</w:t>
+        <w:t xml:space="preserve">szerkesztőre</w:t>
       </w:r>
       <w:r>
         <w:rPr>
@@ -11982,18 +12624,25 @@
       <w:r>
         <w:rPr>
           <w:b w:val="1"/>
-          <w:i w:val="0"/>
-          <w:smallCaps w:val="0"/>
-          <w:strike w:val="0"/>
-          <w:color w:val="00000a"/>
-          <w:sz w:val="24"/>
-          <w:szCs w:val="24"/>
-          <w:u w:val="none"/>
-          <w:shd w:fill="auto" w:val="clear"/>
-          <w:vertAlign w:val="baseline"/>
-          <w:rtl w:val="0"/>
-        </w:rPr>
-        <w:t xml:space="preserve">működési környezet</w:t>
+          <w:rtl w:val="0"/>
+        </w:rPr>
+        <w:t xml:space="preserve">futtató</w:t>
+      </w:r>
+      <w:r>
+        <w:rPr>
+          <w:b w:val="1"/>
+          <w:i w:val="0"/>
+          <w:smallCaps w:val="0"/>
+          <w:strike w:val="0"/>
+          <w:color w:val="00000a"/>
+          <w:sz w:val="24"/>
+          <w:szCs w:val="24"/>
+          <w:u w:val="none"/>
+          <w:shd w:fill="auto" w:val="clear"/>
+          <w:vertAlign w:val="baseline"/>
+          <w:rtl w:val="0"/>
+        </w:rPr>
+        <w:t xml:space="preserve">környezet</w:t>
       </w:r>
       <w:r>
         <w:rPr>
@@ -12100,9 +12749,9 @@
           <mc:Choice Requires="wpg">
             <w:drawing>
               <wp:inline distB="114300" distT="114300" distL="114300" distR="114300">
-                <wp:extent cx="2763203" cy="2556993"/>
+                <wp:extent cx="2763203" cy="2558737"/>
                 <wp:effectExtent b="0" l="0" r="0" t="0"/>
-                <wp:docPr id="4" name=""/>
+                <wp:docPr id="5" name=""/>
                 <a:graphic>
                   <a:graphicData uri="http://schemas.microsoft.com/office/word/2010/wordprocessingGroup">
                     <wpg:wgp>
@@ -12110,14 +12759,14 @@
                       <wpg:grpSpPr>
                         <a:xfrm>
                           <a:off x="1249000" y="373700"/>
-                          <a:ext cx="2763203" cy="2556993"/>
+                          <a:ext cx="2763203" cy="2558737"/>
                           <a:chOff x="1249000" y="373700"/>
                           <a:chExt cx="4484700" cy="4150225"/>
                         </a:xfrm>
                       </wpg:grpSpPr>
                       <wps:wsp>
                         <wps:cNvSpPr/>
-                        <wps:cNvPr id="29" name="Shape 29"/>
+                        <wps:cNvPr id="32" name="Shape 32"/>
                         <wps:spPr>
                           <a:xfrm>
                             <a:off x="1249000" y="373700"/>
@@ -12172,7 +12821,7 @@
                       </wps:wsp>
                       <wps:wsp>
                         <wps:cNvSpPr/>
-                        <wps:cNvPr id="30" name="Shape 30"/>
+                        <wps:cNvPr id="33" name="Shape 33"/>
                         <wps:spPr>
                           <a:xfrm>
                             <a:off x="1249000" y="2640525"/>
@@ -12216,7 +12865,7 @@
                                   <w:sz w:val="28"/>
                                   <w:vertAlign w:val="baseline"/>
                                 </w:rPr>
-                                <w:t xml:space="preserve">Működési környezet</w:t>
+                                <w:t xml:space="preserve">Futtatókörnyezet</w:t>
                               </w:r>
                             </w:p>
                           </w:txbxContent>
@@ -12227,7 +12876,7 @@
                       </wps:wsp>
                       <wps:wsp>
                         <wps:cNvSpPr/>
-                        <wps:cNvPr id="31" name="Shape 31"/>
+                        <wps:cNvPr id="34" name="Shape 34"/>
                         <wps:spPr>
                           <a:xfrm>
                             <a:off x="2429150" y="875275"/>
@@ -12282,7 +12931,7 @@
                       </wps:wsp>
                       <wps:wsp>
                         <wps:cNvSpPr/>
-                        <wps:cNvPr id="32" name="Shape 32"/>
+                        <wps:cNvPr id="35" name="Shape 35"/>
                         <wps:spPr>
                           <a:xfrm>
                             <a:off x="2429150" y="3142125"/>
@@ -12337,7 +12986,7 @@
                       </wps:wsp>
                       <wps:wsp>
                         <wps:cNvSpPr/>
-                        <wps:cNvPr id="33" name="Shape 33"/>
+                        <wps:cNvPr id="36" name="Shape 36"/>
                         <wps:spPr>
                           <a:xfrm>
                             <a:off x="1440725" y="3953425"/>
@@ -12392,7 +13041,7 @@
                       </wps:wsp>
                       <wps:wsp>
                         <wps:cNvSpPr/>
-                        <wps:cNvPr id="34" name="Shape 34"/>
+                        <wps:cNvPr id="37" name="Shape 37"/>
                         <wps:spPr>
                           <a:xfrm>
                             <a:off x="2913500" y="3953425"/>
@@ -12447,7 +13096,7 @@
                       </wps:wsp>
                       <wps:wsp>
                         <wps:cNvSpPr/>
-                        <wps:cNvPr id="35" name="Shape 35"/>
+                        <wps:cNvPr id="38" name="Shape 38"/>
                         <wps:spPr>
                           <a:xfrm>
                             <a:off x="4386275" y="3953425"/>
@@ -12552,7 +13201,7 @@
                       </wps:wsp>
                       <wps:wsp>
                         <wps:cNvSpPr/>
-                        <wps:cNvPr id="38" name="Shape 38"/>
+                        <wps:cNvPr id="41" name="Shape 41"/>
                         <wps:spPr>
                           <a:xfrm>
                             <a:off x="4509400" y="2050550"/>
@@ -12614,14 +13263,14 @@
           <mc:Fallback>
             <w:drawing>
               <wp:inline distB="114300" distT="114300" distL="114300" distR="114300">
-                <wp:extent cx="2763203" cy="2556993"/>
+                <wp:extent cx="2763203" cy="2558737"/>
                 <wp:effectExtent b="0" l="0" r="0" t="0"/>
-                <wp:docPr id="4" name="image5.png"/>
+                <wp:docPr id="5" name="image6.png"/>
                 <a:graphic>
                   <a:graphicData uri="http://schemas.openxmlformats.org/drawingml/2006/picture">
                     <pic:pic>
                       <pic:nvPicPr>
-                        <pic:cNvPr id="0" name="image5.png"/>
+                        <pic:cNvPr id="0" name="image6.png"/>
                         <pic:cNvPicPr preferRelativeResize="0"/>
                       </pic:nvPicPr>
                       <pic:blipFill>
@@ -12634,7 +13283,7 @@
                       <pic:spPr>
                         <a:xfrm>
                           <a:off x="0" y="0"/>
-                          <a:ext cx="2763203" cy="2556993"/>
+                          <a:ext cx="2763203" cy="2558737"/>
                         </a:xfrm>
                         <a:prstGeom prst="rect"/>
                         <a:ln/>
@@ -12729,7 +13378,14 @@
           <w:rFonts w:ascii="Times New Roman" w:cs="Times New Roman" w:eastAsia="Times New Roman" w:hAnsi="Times New Roman"/>
           <w:rtl w:val="0"/>
         </w:rPr>
-        <w:t xml:space="preserve">Működési környezet:</w:t>
+        <w:t xml:space="preserve">Futtató</w:t>
+      </w:r>
+      <w:r>
+        <w:rPr>
+          <w:rFonts w:ascii="Times New Roman" w:cs="Times New Roman" w:eastAsia="Times New Roman" w:hAnsi="Times New Roman"/>
+          <w:rtl w:val="0"/>
+        </w:rPr>
+        <w:t xml:space="preserve">környezet:</w:t>
       </w:r>
     </w:p>
     <w:p>
@@ -12833,7 +13489,7 @@
           <w:vertAlign w:val="baseline"/>
           <w:rtl w:val="0"/>
         </w:rPr>
-        <w:t xml:space="preserve">Az „editor.construct.net” oldal megnyitásakor a szerkesztő elkezdi letölteni és frissíteni a különböző forrásokat. A letöltés végeztével a program internet nélkül is használható, a felhő tárhelyhez, a felhő exportáláshoz és a licenckulcs frissítéséhez heti egyszer internetkapcsolat szükséges.</w:t>
+        <w:t xml:space="preserve">Az „editor.construct.net” oldal megnyitásakor a szerkesztő elkezdi letölteni és frissíteni a különböző forrásokat. A letöltés végeztével a program internet nélkül is használható, a felhő tárhelyhez, a felhőbe történő exportáláshoz és a licenckulcs frissítéséhez heti egyszer internetkapcsolat szükséges.</w:t>
       </w:r>
     </w:p>
     <w:p>
@@ -12899,7 +13555,7 @@
           <w:vertAlign w:val="baseline"/>
           <w:rtl w:val="0"/>
         </w:rPr>
-        <w:t xml:space="preserve"> stabil verzió, gyors javítások amik alverzió</w:t>
+        <w:t xml:space="preserve"> stabil verzió, gyors javítások amik alverziók</w:t>
       </w:r>
       <w:r>
         <w:rPr>
@@ -12931,7 +13587,7 @@
         <w:widowControl w:val="0"/>
         <w:numPr>
           <w:ilvl w:val="0"/>
-          <w:numId w:val="13"/>
+          <w:numId w:val="15"/>
         </w:numPr>
         <w:pBdr>
           <w:top w:space="0" w:sz="0" w:val="nil"/>
@@ -13001,7 +13657,7 @@
         <w:widowControl w:val="0"/>
         <w:numPr>
           <w:ilvl w:val="1"/>
-          <w:numId w:val="6"/>
+          <w:numId w:val="7"/>
         </w:numPr>
         <w:pBdr>
           <w:top w:space="0" w:sz="0" w:val="nil"/>
@@ -13091,7 +13747,7 @@
         <w:widowControl w:val="0"/>
         <w:numPr>
           <w:ilvl w:val="0"/>
-          <w:numId w:val="6"/>
+          <w:numId w:val="7"/>
         </w:numPr>
         <w:pBdr>
           <w:top w:space="0" w:sz="0" w:val="nil"/>
@@ -13161,7 +13817,7 @@
         <w:widowControl w:val="0"/>
         <w:numPr>
           <w:ilvl w:val="1"/>
-          <w:numId w:val="6"/>
+          <w:numId w:val="7"/>
         </w:numPr>
         <w:pBdr>
           <w:top w:space="0" w:sz="0" w:val="nil"/>
@@ -13209,7 +13865,7 @@
         <w:widowControl w:val="0"/>
         <w:numPr>
           <w:ilvl w:val="0"/>
-          <w:numId w:val="6"/>
+          <w:numId w:val="7"/>
         </w:numPr>
         <w:pBdr>
           <w:top w:space="0" w:sz="0" w:val="nil"/>
@@ -13339,7 +13995,7 @@
         <w:widowControl w:val="0"/>
         <w:numPr>
           <w:ilvl w:val="1"/>
-          <w:numId w:val="6"/>
+          <w:numId w:val="7"/>
         </w:numPr>
         <w:pBdr>
           <w:top w:space="0" w:sz="0" w:val="nil"/>
@@ -13387,7 +14043,7 @@
         <w:widowControl w:val="0"/>
         <w:numPr>
           <w:ilvl w:val="0"/>
-          <w:numId w:val="6"/>
+          <w:numId w:val="7"/>
         </w:numPr>
         <w:pBdr>
           <w:top w:space="0" w:sz="0" w:val="nil"/>
@@ -13457,7 +14113,7 @@
         <w:widowControl w:val="0"/>
         <w:numPr>
           <w:ilvl w:val="1"/>
-          <w:numId w:val="6"/>
+          <w:numId w:val="7"/>
         </w:numPr>
         <w:pBdr>
           <w:top w:space="0" w:sz="0" w:val="nil"/>
@@ -13536,28 +14192,28 @@
           <w:vertAlign w:val="baseline"/>
           <w:rtl w:val="0"/>
         </w:rPr>
-        <w:t xml:space="preserve"> (külső fél) kiegészítőjét kikapcsolja, hogy biztonságosan elindulhasson a szerkesztő ha</w:t>
-      </w:r>
-      <w:r>
-        <w:rPr>
-          <w:rtl w:val="0"/>
-        </w:rPr>
-        <w:t xml:space="preserve"> egyik</w:t>
-      </w:r>
-      <w:r>
-        <w:rPr>
-          <w:i w:val="0"/>
-          <w:smallCaps w:val="0"/>
-          <w:strike w:val="0"/>
-          <w:color w:val="00000a"/>
-          <w:sz w:val="24"/>
-          <w:szCs w:val="24"/>
-          <w:u w:val="none"/>
-          <w:shd w:fill="auto" w:val="clear"/>
-          <w:vertAlign w:val="baseline"/>
-          <w:rtl w:val="0"/>
-        </w:rPr>
-        <w:t xml:space="preserve"> kiegészítő hibásan működött.</w:t>
+        <w:t xml:space="preserve"> (külső fél) kiegészítőjét kikapcsolja, hogy elindulhasson a szerkesztő ha</w:t>
+      </w:r>
+      <w:r>
+        <w:rPr>
+          <w:rtl w:val="0"/>
+        </w:rPr>
+        <w:t xml:space="preserve"> valamelyik </w:t>
+      </w:r>
+      <w:r>
+        <w:rPr>
+          <w:i w:val="0"/>
+          <w:smallCaps w:val="0"/>
+          <w:strike w:val="0"/>
+          <w:color w:val="00000a"/>
+          <w:sz w:val="24"/>
+          <w:szCs w:val="24"/>
+          <w:u w:val="none"/>
+          <w:shd w:fill="auto" w:val="clear"/>
+          <w:vertAlign w:val="baseline"/>
+          <w:rtl w:val="0"/>
+        </w:rPr>
+        <w:t xml:space="preserve">kiegészítő hibásan működött.</w:t>
       </w:r>
     </w:p>
     <w:p>
@@ -13644,7 +14300,7 @@
         <w:rPr>
           <w:rtl w:val="0"/>
         </w:rPr>
-        <w:t xml:space="preserve">A felső sávon balra lévő “Menu” gomb állandó elem. Ennek segítségével hívható elő a szerkesztő összes funkciója. Új projekt megnyitásakor automatikusan létrehoz egy alapértelmezett felületet, amit teljesen testre szabhatunk. A testreszabás lényege, hogy minden elemre (mindent bezárva egy nagy elem marad) 5 fajta irányba illeszthetünk egy másik elemet: jobbra, balra, fent, lent, ráillesztés (ilyenkor kis lapfülek segítségével válthatunk az egymáson lévő elemek között). Mobilon a különböző ablakokat nem lehet testreszabni, oldali behúzással lehet váltogatni. (</w:t>
+        <w:t xml:space="preserve">A felső sávon balra lévő “Menu” gomb állandó elem. Ennek segítségével hívható elő a szerkesztő összes funkciója. Új projekt megnyitásakor automatikusan létrehoz egy alapértelmezett felületet, amit teljesen testre szabhatunk. A testreszabás lényege, hogy minden elemre (mindent bezárva egy nagy elem marad) öt fajta irányba illeszthetünk egy másik elemet: jobbra, balra, fent, lent, ráillesztés (ilyenkor kis lapfülek segítségével válthatunk az egymáson lévő elemek között). Mobilon a különböző ablakokat nem lehet testre szabni, oldalról történő behúzással lehet váltogatni. (</w:t>
       </w:r>
       <w:hyperlink r:id="rId21">
         <w:r>
@@ -13695,7 +14351,7 @@
         <w:rPr>
           <w:rtl w:val="0"/>
         </w:rPr>
-        <w:t xml:space="preserve">Ez a szerkesztő önmagában nem rendelkezik sok beépített funkcióval. A legtöbb dolgot kiegészítők segítségével lehet elkészíteni. A menüből elérhet kiegészítő kezelő mutatja a szerkesztőbe betöltött bővítményeket. Alapértelmezetten is betöltődik rengeteg kiegészítő, de ezeket a felhasználó is tudja bővíteni. Háromféle kiegészítő típus létezik: </w:t>
+        <w:t xml:space="preserve">Ez a szerkesztő önmagában nem rendelkezik sok beépített funkcióval. A legtöbb dolgot kiegészítők segítségével lehet elkészíteni. A menüből elérhető kiegészítő kezelő mutatja a szerkesztőbe betöltött bővítményeket. Alapértelmezetten is betöltődik rengeteg kiegészítő, de ezeket a felhasználó is tudja bővíteni. Háromféle kiegészítő típus létezik: </w:t>
       </w:r>
       <w:r>
         <w:rPr>
@@ -14366,14 +15022,14 @@
         <w:rPr>
           <w:rtl w:val="0"/>
         </w:rPr>
-        <w:t xml:space="preserve">Ezek a projekt építőelemei. Ezek a modulok bármilyen funkciót megvalósíthatnak. A bővítményeknek háromféle típusa létezik: látható, nem látható és példányosítható, nem látható és nem példányosítható.</w:t>
+        <w:t xml:space="preserve">Ezek a projekt építőelemei. Ezek a modulok bármilyen funkciót megvalósíthatnak. A bővítményeknek háromféle típusa létezik:</w:t>
       </w:r>
     </w:p>
     <w:p>
       <w:pPr>
         <w:numPr>
           <w:ilvl w:val="0"/>
-          <w:numId w:val="14"/>
+          <w:numId w:val="16"/>
         </w:numPr>
         <w:spacing w:after="120" w:before="0" w:line="288" w:lineRule="auto"/>
         <w:ind w:left="720" w:hanging="360"/>
@@ -14393,7 +15049,7 @@
       <w:pPr>
         <w:numPr>
           <w:ilvl w:val="0"/>
-          <w:numId w:val="14"/>
+          <w:numId w:val="16"/>
         </w:numPr>
         <w:spacing w:after="120" w:before="0" w:line="288" w:lineRule="auto"/>
         <w:ind w:left="720" w:hanging="360"/>
@@ -14410,7 +15066,7 @@
       <w:pPr>
         <w:numPr>
           <w:ilvl w:val="0"/>
-          <w:numId w:val="14"/>
+          <w:numId w:val="16"/>
         </w:numPr>
         <w:spacing w:after="120" w:before="0" w:line="288" w:lineRule="auto"/>
         <w:ind w:left="720" w:hanging="360"/>
@@ -14420,7 +15076,7 @@
         <w:rPr>
           <w:rtl w:val="0"/>
         </w:rPr>
-        <w:t xml:space="preserve">Nem látható és nem példányosítható bővítmények: Ilyen típusú bővítmények nem kerülnek megjelenítésre és nem is hozhatunk belőlük létre több másolatot. Ezeket olyan funkciók implementálására használják, ahol több példány létrehozása nem megoldható, nem vezet konzisztens eredményhez. Például: egér bevitel, érintés bevitel, asztali platform funkciók kezelése, tárhelykezelés</w:t>
+        <w:t xml:space="preserve">Nem látható és nem példányosítható bővítmények: ilyen típusú bővítmények nem kerülnek megjelenítésre és nem is hozhatunk belőlük létre több másolatot. Ezeket olyan funkciók implementálására használják, ahol több példány létrehozása nem megoldható, nem vezet konzisztens eredményhez. Például: egér bevitel, érintés bevitel, asztali platform funkciók kezelése, tárhelykezelés.</w:t>
       </w:r>
     </w:p>
     <w:p>
@@ -14493,7 +15149,7 @@
         <w:rPr>
           <w:rtl w:val="0"/>
         </w:rPr>
-        <w:t xml:space="preserve">Készített program felépítése:</w:t>
+        <w:t xml:space="preserve">Az elkészítettt program felépítése</w:t>
       </w:r>
     </w:p>
     <w:p>
@@ -14506,14 +15162,14 @@
         <w:rPr>
           <w:rtl w:val="0"/>
         </w:rPr>
-        <w:t xml:space="preserve">Minden construct 3-as projekt ugyanolyan elemekből épül fel, ez nagyban megkönnyíti, hogy a különböző részeken, más szakképesítéssel rendelkező felhasználók gyorsan átlássák egymás munkáját is. Minden program egy “Elrendezés”-ekből áll (“Layout”). Ezek az elrendezések jelentik magát a felületet, amit a végfelhasználó látni fog. Ezekhez az elrendezésekhez egy vagy több “esemény lapot” (“Event sheet”) rendelünk, amelyek a vezérlést végzik. Az eseménylapok blokkokból épülnek fel, amelyek lehetnek: “Műveletek” (“Actions”), “Feltételek” (“Conditions”), “Függvények” (“Expressions”) (angol szavak rövidítve: “ACEs”).</w:t>
+        <w:t xml:space="preserve">Minden construct 3-as projekt ugyanolyan elemekből épül fel, ami nagyban megkönnyíti, hogy a különböző részeken, más szakképesítéssel rendelkező felhasználók gyorsan átlássák egymás munkáját is. Minden program “Elrendezés”-ekből áll (“Layout”). Ezek az elrendezések jelentik magát a felületet, amit a végfelhasználó látni fog. Ezekhez az elrendezésekhez egy vagy több “esemény lapot” (“Event sheet”) rendelünk, amelyek a vezérlést végzik. Az eseménylapok blokkokból épülnek fel, amelyek lehetnek: “Műveletek” (“Actions”), “Feltételek” (“Conditions”), “Függvények” (“Expressions”) (angol szavak rövidítve: “ACEs”).</w:t>
       </w:r>
     </w:p>
     <w:p>
       <w:pPr>
         <w:numPr>
           <w:ilvl w:val="0"/>
-          <w:numId w:val="17"/>
+          <w:numId w:val="19"/>
         </w:numPr>
         <w:spacing w:after="0" w:afterAutospacing="0" w:line="288" w:lineRule="auto"/>
         <w:ind w:left="720" w:hanging="360"/>
@@ -14526,14 +15182,14 @@
         <w:rPr>
           <w:rtl w:val="0"/>
         </w:rPr>
-        <w:t xml:space="preserve">Művelet: a program “cselekvése”. A kiegészítők a program valamely végrehajtását funkcióját indítják el (pl.: írás, olvasás, áthelyezés, kiírás). Lehet szinkron, aszinkron, és várakoztató művelet is,</w:t>
+        <w:t xml:space="preserve">Művelet: a program “cselekvése”. A kiegészítők a program valamely végrehajtását funkcióját indítják el (pl.: írás, olvasás, áthelyezés, kiírás). Végrehajtási mód szerint a következő lehetőségeink vannak:</w:t>
       </w:r>
     </w:p>
     <w:p>
       <w:pPr>
         <w:numPr>
           <w:ilvl w:val="1"/>
-          <w:numId w:val="17"/>
+          <w:numId w:val="19"/>
         </w:numPr>
         <w:spacing w:after="0" w:afterAutospacing="0" w:line="288" w:lineRule="auto"/>
         <w:ind w:left="1440" w:hanging="360"/>
@@ -14553,7 +15209,7 @@
       <w:pPr>
         <w:numPr>
           <w:ilvl w:val="1"/>
-          <w:numId w:val="17"/>
+          <w:numId w:val="19"/>
         </w:numPr>
         <w:spacing w:after="0" w:afterAutospacing="0" w:line="288" w:lineRule="auto"/>
         <w:ind w:left="1440" w:hanging="360"/>
@@ -14573,7 +15229,7 @@
       <w:pPr>
         <w:numPr>
           <w:ilvl w:val="1"/>
-          <w:numId w:val="17"/>
+          <w:numId w:val="19"/>
         </w:numPr>
         <w:spacing w:after="0" w:afterAutospacing="0" w:line="288" w:lineRule="auto"/>
         <w:ind w:left="1440" w:hanging="360"/>
@@ -14593,7 +15249,7 @@
       <w:pPr>
         <w:numPr>
           <w:ilvl w:val="0"/>
-          <w:numId w:val="17"/>
+          <w:numId w:val="19"/>
         </w:numPr>
         <w:spacing w:after="120" w:line="288" w:lineRule="auto"/>
         <w:ind w:left="720" w:hanging="360"/>
@@ -14613,7 +15269,7 @@
       <w:pPr>
         <w:numPr>
           <w:ilvl w:val="1"/>
-          <w:numId w:val="17"/>
+          <w:numId w:val="19"/>
         </w:numPr>
         <w:spacing w:after="120" w:line="288" w:lineRule="auto"/>
         <w:ind w:left="1440" w:hanging="360"/>
@@ -14633,7 +15289,7 @@
       <w:pPr>
         <w:numPr>
           <w:ilvl w:val="1"/>
-          <w:numId w:val="17"/>
+          <w:numId w:val="19"/>
         </w:numPr>
         <w:spacing w:after="120" w:line="288" w:lineRule="auto"/>
         <w:ind w:left="1440" w:hanging="360"/>
@@ -14653,7 +15309,7 @@
       <w:pPr>
         <w:numPr>
           <w:ilvl w:val="1"/>
-          <w:numId w:val="17"/>
+          <w:numId w:val="19"/>
         </w:numPr>
         <w:spacing w:after="120" w:line="288" w:lineRule="auto"/>
         <w:ind w:left="1440" w:hanging="360"/>
@@ -14673,7 +15329,7 @@
       <w:pPr>
         <w:numPr>
           <w:ilvl w:val="0"/>
-          <w:numId w:val="17"/>
+          <w:numId w:val="19"/>
         </w:numPr>
         <w:spacing w:after="120" w:line="288" w:lineRule="auto"/>
         <w:ind w:left="720" w:hanging="360"/>
@@ -15221,7 +15877,7 @@
         <w:rPr>
           <w:rtl w:val="0"/>
         </w:rPr>
-        <w:t xml:space="preserve">Az eseménylap annyiszor fut le, ahányszor a kép frissítésre kerül a felhasználó számára (általában 60-szor). Az esemény feltételek külön aktiválódnak. Az események végrehajtási sorrendje fentről-lefelé majd kívülről-befelé (balról-jobbra) történik.</w:t>
+        <w:t xml:space="preserve">Az eseménylap annyiszor fut le, ahányszor a kép frissítésre kerül (általában másodpercenként 60-szor). Az esemény feltételek külön aktiválódnak. Az események végrehajtási sorrendje fentről-lefelé majd kívülről-befelé (balról-jobbra) történik.</w:t>
       </w:r>
     </w:p>
     <w:p>
@@ -15265,7 +15921,7 @@
         <w:rPr>
           <w:rtl w:val="0"/>
         </w:rPr>
-        <w:t xml:space="preserve">Ahhoz, hogy bővítményeket tudjunk fejleszteni be kell kapcsolnunk a Construct fejlesztői módját. Ezt a beállítások ablak szélére történő sokszori kattintással, majd a megjelenő fejlesztői mód jelölőnégyzet bejelölésével tehetjük meg. Ilyenkor a kiegésző kezelő nem csak helyi fájlokból tudja betölteni a kiegészítőket, hanem URL címről is. A biztonsági házszabályok miatt csak tanúsítvánnyal ellátott és titkosított “localhost” címekről lehetséges a betöltés. Jelenleg egy electron környezetben megírt és futtatott, saját webszervert (EDS - Easy Development Server) használok a bővítmények betöltésére, de használható Xampp vagy egyéb ismert webszerver is. Fontos továbbá, hogy a szerveren és a HTTP fejlécben kapcsoljunk ki és tiltsunk le mindenféle gyorsítótárazást, mert a gyorsítótárazás bekapcsolásával az esetleges kiegészítő változtatások a szerkesztőben nem fognak érvénybe lépni. A szakdolgozat során a szabványos (dokumentáció által ajánlott) elnevezéseket használom, ez nagyban segíti a kiegészítők későbbi értelmezését.</w:t>
+        <w:t xml:space="preserve">Ahhoz, hogy bővítményeket tudjunk fejleszteni be kell kapcsolnunk a Construct fejlesztői módját. Ezt a beállítások ablak szélére történő sokszori kattintással, majd a megjelenő fejlesztői mód jelölőnégyzet bejelölésével tehetjük meg. Ilyenkor a kiegésző kezelő nem csak helyi fájlokból tudja betölteni a kiegészítőket, hanem webhelyekről is. A biztonsági szabályok miatt csak tanúsítvánnyal ellátott és titkosított “localhost” címekről lehetséges a betöltés. Jelenleg egy electron környezetben megírt és futtatott, saját webszervert (EDS - Easy Development Server) használok a bővítmények betöltésére, de használható Xampp vagy egyéb ismert webszerver is. Fontos továbbá, hogy a szerveren és a HTTP fejlécekben kapcsoljunk ki és tiltsunk le mindenféle gyorsítótárazást, mert a gyorsítótárazás bekapcsolásával az esetleges kiegészítő változtatások a szerkesztőben nem fognak érvénybe lépni. A szakdolgozat során a szabványos (dokumentáció által ajánlott) elnevezéseket használom, ez nagyban segíti a kiegészítők későbbi értelmezését.</w:t>
       </w:r>
     </w:p>
     <w:p>
@@ -15300,7 +15956,7 @@
       <w:pPr>
         <w:numPr>
           <w:ilvl w:val="0"/>
-          <w:numId w:val="19"/>
+          <w:numId w:val="21"/>
         </w:numPr>
         <w:spacing w:after="120" w:line="288" w:lineRule="auto"/>
         <w:ind w:left="720" w:hanging="360"/>
@@ -15319,7 +15975,7 @@
       <w:pPr>
         <w:numPr>
           <w:ilvl w:val="1"/>
-          <w:numId w:val="19"/>
+          <w:numId w:val="21"/>
         </w:numPr>
         <w:spacing w:after="120" w:line="288" w:lineRule="auto"/>
         <w:ind w:left="1440" w:hanging="360"/>
@@ -15338,7 +15994,7 @@
       <w:pPr>
         <w:numPr>
           <w:ilvl w:val="1"/>
-          <w:numId w:val="19"/>
+          <w:numId w:val="21"/>
         </w:numPr>
         <w:spacing w:after="120" w:line="288" w:lineRule="auto"/>
         <w:ind w:left="1440" w:hanging="360"/>
@@ -15357,7 +16013,7 @@
       <w:pPr>
         <w:numPr>
           <w:ilvl w:val="0"/>
-          <w:numId w:val="19"/>
+          <w:numId w:val="21"/>
         </w:numPr>
         <w:spacing w:after="120" w:line="288" w:lineRule="auto"/>
         <w:ind w:left="720" w:hanging="360"/>
@@ -15376,7 +16032,7 @@
       <w:pPr>
         <w:numPr>
           <w:ilvl w:val="1"/>
-          <w:numId w:val="19"/>
+          <w:numId w:val="21"/>
         </w:numPr>
         <w:spacing w:after="120" w:line="288" w:lineRule="auto"/>
         <w:ind w:left="1440" w:hanging="360"/>
@@ -15395,7 +16051,7 @@
       <w:pPr>
         <w:numPr>
           <w:ilvl w:val="1"/>
-          <w:numId w:val="19"/>
+          <w:numId w:val="21"/>
         </w:numPr>
         <w:spacing w:after="120" w:line="288" w:lineRule="auto"/>
         <w:ind w:left="1440" w:hanging="360"/>
@@ -15414,7 +16070,7 @@
       <w:pPr>
         <w:numPr>
           <w:ilvl w:val="0"/>
-          <w:numId w:val="19"/>
+          <w:numId w:val="21"/>
         </w:numPr>
         <w:spacing w:after="120" w:line="288" w:lineRule="auto"/>
         <w:ind w:left="720" w:hanging="360"/>
@@ -15426,14 +16082,14 @@
         <w:rPr>
           <w:rtl w:val="0"/>
         </w:rPr>
-        <w:t xml:space="preserve">Typus osztályok:</w:t>
+        <w:t xml:space="preserve">Típus osztályok:</w:t>
       </w:r>
     </w:p>
     <w:p>
       <w:pPr>
         <w:numPr>
           <w:ilvl w:val="1"/>
-          <w:numId w:val="19"/>
+          <w:numId w:val="21"/>
         </w:numPr>
         <w:spacing w:after="120" w:line="288" w:lineRule="auto"/>
         <w:ind w:left="1440" w:hanging="360"/>
@@ -15452,7 +16108,7 @@
       <w:pPr>
         <w:numPr>
           <w:ilvl w:val="1"/>
-          <w:numId w:val="19"/>
+          <w:numId w:val="21"/>
         </w:numPr>
         <w:spacing w:after="120" w:line="288" w:lineRule="auto"/>
         <w:ind w:left="1440" w:hanging="360"/>
@@ -15471,7 +16127,7 @@
       <w:pPr>
         <w:numPr>
           <w:ilvl w:val="0"/>
-          <w:numId w:val="19"/>
+          <w:numId w:val="21"/>
         </w:numPr>
         <w:spacing w:after="120" w:line="288" w:lineRule="auto"/>
         <w:ind w:left="720" w:hanging="360"/>
@@ -15490,7 +16146,7 @@
       <w:pPr>
         <w:numPr>
           <w:ilvl w:val="1"/>
-          <w:numId w:val="19"/>
+          <w:numId w:val="21"/>
         </w:numPr>
         <w:spacing w:after="120" w:line="288" w:lineRule="auto"/>
         <w:ind w:left="1440" w:hanging="360"/>
@@ -15509,7 +16165,7 @@
       <w:pPr>
         <w:numPr>
           <w:ilvl w:val="1"/>
-          <w:numId w:val="19"/>
+          <w:numId w:val="21"/>
         </w:numPr>
         <w:spacing w:after="120" w:line="288" w:lineRule="auto"/>
         <w:ind w:left="1440" w:hanging="360"/>
@@ -15528,7 +16184,7 @@
       <w:pPr>
         <w:numPr>
           <w:ilvl w:val="1"/>
-          <w:numId w:val="19"/>
+          <w:numId w:val="21"/>
         </w:numPr>
         <w:spacing w:after="120" w:line="288" w:lineRule="auto"/>
         <w:ind w:left="1440" w:hanging="360"/>
@@ -15547,7 +16203,7 @@
       <w:pPr>
         <w:numPr>
           <w:ilvl w:val="1"/>
-          <w:numId w:val="19"/>
+          <w:numId w:val="21"/>
         </w:numPr>
         <w:spacing w:after="120" w:line="288" w:lineRule="auto"/>
         <w:ind w:left="1440" w:hanging="360"/>
@@ -15566,7 +16222,7 @@
       <w:pPr>
         <w:numPr>
           <w:ilvl w:val="1"/>
-          <w:numId w:val="19"/>
+          <w:numId w:val="21"/>
         </w:numPr>
         <w:spacing w:after="120" w:line="288" w:lineRule="auto"/>
         <w:ind w:left="1440" w:hanging="360"/>
@@ -15585,7 +16241,7 @@
       <w:pPr>
         <w:numPr>
           <w:ilvl w:val="1"/>
-          <w:numId w:val="19"/>
+          <w:numId w:val="21"/>
         </w:numPr>
         <w:spacing w:after="120" w:line="288" w:lineRule="auto"/>
         <w:ind w:left="1440" w:hanging="360"/>
@@ -15604,7 +16260,7 @@
       <w:pPr>
         <w:numPr>
           <w:ilvl w:val="1"/>
-          <w:numId w:val="19"/>
+          <w:numId w:val="21"/>
         </w:numPr>
         <w:spacing w:after="120" w:line="288" w:lineRule="auto"/>
         <w:ind w:left="1440" w:hanging="360"/>
@@ -15632,14 +16288,14 @@
         <w:rPr>
           <w:rtl w:val="0"/>
         </w:rPr>
-        <w:t xml:space="preserve">Közös struktúra:</w:t>
+        <w:t xml:space="preserve">Közös mappa struktúra:</w:t>
       </w:r>
     </w:p>
     <w:p>
       <w:pPr>
         <w:numPr>
           <w:ilvl w:val="0"/>
-          <w:numId w:val="20"/>
+          <w:numId w:val="22"/>
         </w:numPr>
         <w:spacing w:line="288" w:lineRule="auto"/>
         <w:ind w:left="720" w:hanging="360"/>
@@ -15682,7 +16338,7 @@
       <w:pPr>
         <w:numPr>
           <w:ilvl w:val="0"/>
-          <w:numId w:val="20"/>
+          <w:numId w:val="22"/>
         </w:numPr>
         <w:spacing w:line="288" w:lineRule="auto"/>
         <w:ind w:left="720" w:hanging="360"/>
@@ -15742,7 +16398,7 @@
       <w:pPr>
         <w:numPr>
           <w:ilvl w:val="0"/>
-          <w:numId w:val="12"/>
+          <w:numId w:val="14"/>
         </w:numPr>
         <w:spacing w:line="288" w:lineRule="auto"/>
         <w:ind w:left="720" w:hanging="360"/>
@@ -15785,7 +16441,7 @@
       <w:pPr>
         <w:numPr>
           <w:ilvl w:val="0"/>
-          <w:numId w:val="12"/>
+          <w:numId w:val="14"/>
         </w:numPr>
         <w:spacing w:line="288" w:lineRule="auto"/>
         <w:ind w:left="720" w:hanging="360"/>
@@ -15843,7 +16499,7 @@
       <w:pPr>
         <w:numPr>
           <w:ilvl w:val="0"/>
-          <w:numId w:val="12"/>
+          <w:numId w:val="14"/>
         </w:numPr>
         <w:spacing w:line="288" w:lineRule="auto"/>
         <w:ind w:left="720" w:hanging="360"/>
@@ -15863,14 +16519,14 @@
         <w:rPr>
           <w:rtl w:val="0"/>
         </w:rPr>
-        <w:t xml:space="preserve">: létrehozott bővítmény példány(ok)hoz tartozó szerkesztői programlogika és szerkesztő által végrehaktott események kezelésére szolgál. Ezek a bővítmény egyedi szerkesztői viselkedéséhez kell, amit a szerkesztő alapból nem támogat. Például: alakzat egyedi átméretezése.</w:t>
+        <w:t xml:space="preserve">: létrehozott bővítmény példány(ok)hoz tartozó szerkesztői programlogika és szerkesztő által végrehajtott események kezelésére szolgál. Ezek a bővítmény egyedi szerkesztői viselkedéséhez kell, amit a szerkesztő alapból nem támogat. Például: alakzat egyedi átméretezése.</w:t>
       </w:r>
     </w:p>
     <w:p>
       <w:pPr>
         <w:numPr>
           <w:ilvl w:val="0"/>
-          <w:numId w:val="12"/>
+          <w:numId w:val="14"/>
         </w:numPr>
         <w:spacing w:line="288" w:lineRule="auto"/>
         <w:ind w:left="720" w:hanging="360"/>
@@ -15913,7 +16569,7 @@
       <w:pPr>
         <w:numPr>
           <w:ilvl w:val="0"/>
-          <w:numId w:val="12"/>
+          <w:numId w:val="14"/>
         </w:numPr>
         <w:spacing w:line="288" w:lineRule="auto"/>
         <w:ind w:left="720" w:hanging="360"/>
@@ -15937,7 +16593,7 @@
       <w:pPr>
         <w:numPr>
           <w:ilvl w:val="0"/>
-          <w:numId w:val="7"/>
+          <w:numId w:val="8"/>
         </w:numPr>
         <w:spacing w:line="288" w:lineRule="auto"/>
         <w:ind w:left="720" w:hanging="360"/>
@@ -15948,7 +16604,7 @@
           <w:b w:val="1"/>
           <w:rtl w:val="0"/>
         </w:rPr>
-        <w:t xml:space="preserve">behavior..js</w:t>
+        <w:t xml:space="preserve">behavior.js</w:t>
       </w:r>
       <w:r>
         <w:rPr>
@@ -15976,7 +16632,7 @@
       <w:pPr>
         <w:numPr>
           <w:ilvl w:val="0"/>
-          <w:numId w:val="7"/>
+          <w:numId w:val="8"/>
         </w:numPr>
         <w:spacing w:after="120" w:before="0" w:line="288" w:lineRule="auto"/>
         <w:ind w:left="720" w:hanging="360"/>
@@ -15993,14 +16649,14 @@
         <w:rPr>
           <w:rtl w:val="0"/>
         </w:rPr>
-        <w:t xml:space="preserve">: létrehozott viselkedés példány(ok)hoz tartozó szerkesztői programlogika és szerkesztő által végrehaktott események kezelésére szolgál. Ezek a viselkedés egyedi szerkesztői logikájához kell, amit a szerkesztő alapból nem támogat. Például: alakzat egyedi átméretezése.</w:t>
+        <w:t xml:space="preserve">: létrehozott viselkedés példány(ok)hoz tartozó szerkesztői programlogika és szerkesztő által végrehajtott események kezelésére szolgál. Ezek a viselkedés egyedi szerkesztői logikájához kell, amit a szerkesztő alapból nem támogat. Például: alakzat egyedi átméretezése.</w:t>
       </w:r>
     </w:p>
     <w:p>
       <w:pPr>
         <w:numPr>
           <w:ilvl w:val="0"/>
-          <w:numId w:val="7"/>
+          <w:numId w:val="8"/>
         </w:numPr>
         <w:spacing w:after="120" w:before="0" w:line="288" w:lineRule="auto"/>
         <w:ind w:left="720" w:hanging="360"/>
@@ -16040,7 +16696,7 @@
       <w:pPr>
         <w:numPr>
           <w:ilvl w:val="0"/>
-          <w:numId w:val="10"/>
+          <w:numId w:val="11"/>
         </w:numPr>
         <w:spacing w:after="120" w:before="0" w:line="288" w:lineRule="auto"/>
         <w:ind w:left="720" w:hanging="360"/>
@@ -16069,7 +16725,7 @@
       <w:pPr>
         <w:numPr>
           <w:ilvl w:val="0"/>
-          <w:numId w:val="10"/>
+          <w:numId w:val="11"/>
         </w:numPr>
         <w:spacing w:after="120" w:before="0" w:line="288" w:lineRule="auto"/>
         <w:ind w:left="720" w:hanging="360"/>
@@ -16134,7 +16790,7 @@
         <w:rPr>
           <w:rtl w:val="0"/>
         </w:rPr>
-        <w:t xml:space="preserve">Tömörítés:</w:t>
+        <w:t xml:space="preserve">Tömörítés</w:t>
       </w:r>
     </w:p>
     <w:p>
@@ -16147,7 +16803,7 @@
         <w:rPr>
           <w:rtl w:val="0"/>
         </w:rPr>
-        <w:t xml:space="preserve">Szerkesztő végleges programkód készítésekor (exportáláskor) a Google Closure Compiler könyvtárat használja. Ez a program a futtatható kész program forráskódját elemzi, eltávolítja a felesleges nem használt kód részleteket és újraírja a maradék kódot rövidebb, gyorsabb formába. Továbbá elemzi szintaxis hibákat, változó referenciákat, típusokat és alapvető JavaScript hibákat is feltárja (</w:t>
+        <w:t xml:space="preserve">A szerkesztő a végleges programkód készítésekor (exportáláskor) a Google Closure Compiler könyvtárat használja. Ez a program a futtatható kész program forráskódját elemzi, eltávolítja a felesleges, nem használt kód részleteket és újraírja a maradék kódot rövidebb, gyorsabb formába. Továbbá elemzi a szintaktikai hibákat, változó referenciákat, típusokat és az alapvető JavaScript hibákat is feltárja (</w:t>
       </w:r>
       <w:hyperlink r:id="rId30">
         <w:r>
@@ -17520,7 +18176,7 @@
     <w:p>
       <w:pPr>
         <w:pStyle w:val="Heading3"/>
-        <w:spacing w:line="288" w:lineRule="auto"/>
+        <w:spacing w:after="120" w:before="0" w:line="288" w:lineRule="auto"/>
         <w:jc w:val="both"/>
         <w:rPr/>
       </w:pPr>
@@ -17535,18 +18191,541 @@
     </w:p>
     <w:p>
       <w:pPr>
+        <w:spacing w:after="120" w:before="0" w:line="288" w:lineRule="auto"/>
+        <w:rPr/>
+      </w:pPr>
+      <w:r>
+        <w:rPr>
+          <w:rtl w:val="0"/>
+        </w:rPr>
+        <w:t xml:space="preserve">Ez a környezet már a program futásakor fog életbe lépni. Nem azonos a szerkesztői környezettel. Más SDK interfészek érhetőek el. Itt már dinamikusan lehet csak lekérni az objektumokat, nincs self.SDK objektum. Az bővítmények hatóköre csak saját magukra, illetve az átadott más bővítmények interfészeire terjed ki. </w:t>
+      </w:r>
+    </w:p>
+    <w:p>
+      <w:pPr>
+        <w:spacing w:after="120" w:line="288" w:lineRule="auto"/>
+        <w:rPr/>
+      </w:pPr>
+      <w:r>
+        <w:rPr/>
+        <mc:AlternateContent>
+          <mc:Choice Requires="wpg">
+            <w:drawing>
+              <wp:inline distB="114300" distT="114300" distL="114300" distR="114300">
+                <wp:extent cx="3613392" cy="733280"/>
+                <wp:effectExtent b="0" l="0" r="0" t="0"/>
+                <wp:docPr id="4" name=""/>
+                <a:graphic>
+                  <a:graphicData uri="http://schemas.microsoft.com/office/word/2010/wordprocessingGroup">
+                    <wpg:wgp>
+                      <wpg:cNvGrpSpPr/>
+                      <wpg:grpSpPr>
+                        <a:xfrm>
+                          <a:off x="2573675" y="352925"/>
+                          <a:ext cx="3613392" cy="733280"/>
+                          <a:chOff x="2573675" y="352925"/>
+                          <a:chExt cx="3876625" cy="775200"/>
+                        </a:xfrm>
+                      </wpg:grpSpPr>
+                      <wps:wsp>
+                        <wps:cNvSpPr/>
+                        <wps:cNvPr id="29" name="Shape 29"/>
+                        <wps:spPr>
+                          <a:xfrm>
+                            <a:off x="2573675" y="352925"/>
+                            <a:ext cx="1490100" cy="775200"/>
+                          </a:xfrm>
+                          <a:prstGeom prst="roundRect">
+                            <a:avLst>
+                              <a:gd fmla="val 16667" name="adj"/>
+                            </a:avLst>
+                          </a:prstGeom>
+                          <a:solidFill>
+                            <a:srgbClr val="CFE2F3"/>
+                          </a:solidFill>
+                          <a:ln cap="flat" cmpd="sng" w="9525">
+                            <a:solidFill>
+                              <a:srgbClr val="000000"/>
+                            </a:solidFill>
+                            <a:prstDash val="solid"/>
+                            <a:round/>
+                            <a:headEnd len="sm" w="sm" type="none"/>
+                            <a:tailEnd len="sm" w="sm" type="none"/>
+                          </a:ln>
+                        </wps:spPr>
+                        <wps:txbx>
+                          <w:txbxContent>
+                            <w:p>
+                              <w:pPr>
+                                <w:spacing w:after="0" w:before="0" w:line="240"/>
+                                <w:ind w:left="0" w:right="0" w:firstLine="0"/>
+                                <w:jc w:val="center"/>
+                                <w:textDirection w:val="btLr"/>
+                              </w:pPr>
+                              <w:r>
+                                <w:rPr>
+                                  <w:rFonts w:ascii="Arial" w:cs="Arial" w:eastAsia="Arial" w:hAnsi="Arial"/>
+                                  <w:b w:val="0"/>
+                                  <w:i w:val="0"/>
+                                  <w:smallCaps w:val="0"/>
+                                  <w:strike w:val="0"/>
+                                  <w:color w:val="000000"/>
+                                  <w:sz w:val="28"/>
+                                  <w:vertAlign w:val="baseline"/>
+                                </w:rPr>
+                                <w:t xml:space="preserve">Ablak (DOM)</w:t>
+                              </w:r>
+                            </w:p>
+                          </w:txbxContent>
+                        </wps:txbx>
+                        <wps:bodyPr anchorCtr="0" anchor="ctr" bIns="91425" lIns="91425" spcFirstLastPara="1" rIns="91425" wrap="square" tIns="91425">
+                          <a:noAutofit/>
+                        </wps:bodyPr>
+                      </wps:wsp>
+                      <wps:wsp>
+                        <wps:cNvSpPr/>
+                        <wps:cNvPr id="30" name="Shape 30"/>
+                        <wps:spPr>
+                          <a:xfrm>
+                            <a:off x="4808700" y="352925"/>
+                            <a:ext cx="1641600" cy="775200"/>
+                          </a:xfrm>
+                          <a:prstGeom prst="roundRect">
+                            <a:avLst>
+                              <a:gd fmla="val 16667" name="adj"/>
+                            </a:avLst>
+                          </a:prstGeom>
+                          <a:solidFill>
+                            <a:srgbClr val="CFE2F3"/>
+                          </a:solidFill>
+                          <a:ln cap="flat" cmpd="sng" w="9525">
+                            <a:solidFill>
+                              <a:srgbClr val="000000"/>
+                            </a:solidFill>
+                            <a:prstDash val="solid"/>
+                            <a:round/>
+                            <a:headEnd len="sm" w="sm" type="none"/>
+                            <a:tailEnd len="sm" w="sm" type="none"/>
+                          </a:ln>
+                        </wps:spPr>
+                        <wps:txbx>
+                          <w:txbxContent>
+                            <w:p>
+                              <w:pPr>
+                                <w:spacing w:after="0" w:before="0" w:line="240"/>
+                                <w:ind w:left="0" w:right="0" w:firstLine="0"/>
+                                <w:jc w:val="center"/>
+                                <w:textDirection w:val="btLr"/>
+                              </w:pPr>
+                              <w:r>
+                                <w:rPr>
+                                  <w:rFonts w:ascii="Arial" w:cs="Arial" w:eastAsia="Arial" w:hAnsi="Arial"/>
+                                  <w:b w:val="0"/>
+                                  <w:i w:val="0"/>
+                                  <w:smallCaps w:val="0"/>
+                                  <w:strike w:val="0"/>
+                                  <w:color w:val="000000"/>
+                                  <w:sz w:val="28"/>
+                                  <w:vertAlign w:val="baseline"/>
+                                </w:rPr>
+                                <w:t xml:space="preserve">Worker </w:t>
+                              </w:r>
+                              <w:r>
+                                <w:rPr>
+                                  <w:rFonts w:ascii="Arial" w:cs="Arial" w:eastAsia="Arial" w:hAnsi="Arial"/>
+                                  <w:b w:val="0"/>
+                                  <w:i w:val="0"/>
+                                  <w:smallCaps w:val="0"/>
+                                  <w:strike w:val="0"/>
+                                  <w:color w:val="000000"/>
+                                  <w:sz w:val="28"/>
+                                  <w:vertAlign w:val="baseline"/>
+                                </w:rPr>
+                                <w:t xml:space="preserve">(runtime)</w:t>
+                              </w:r>
+                            </w:p>
+                          </w:txbxContent>
+                        </wps:txbx>
+                        <wps:bodyPr anchorCtr="0" anchor="ctr" bIns="91425" lIns="91425" spcFirstLastPara="1" rIns="91425" wrap="square" tIns="91425">
+                          <a:noAutofit/>
+                        </wps:bodyPr>
+                      </wps:wsp>
+                      <wps:wsp>
+                        <wps:cNvCnPr/>
+                        <wps:spPr>
+                          <a:xfrm>
+                            <a:off x="4063775" y="740525"/>
+                            <a:ext cx="744900" cy="0"/>
+                          </a:xfrm>
+                          <a:prstGeom prst="straightConnector1">
+                            <a:avLst/>
+                          </a:prstGeom>
+                          <a:noFill/>
+                          <a:ln cap="flat" cmpd="sng" w="9525">
+                            <a:solidFill>
+                              <a:srgbClr val="000000"/>
+                            </a:solidFill>
+                            <a:prstDash val="solid"/>
+                            <a:round/>
+                            <a:headEnd len="med" w="med" type="none"/>
+                            <a:tailEnd len="med" w="med" type="none"/>
+                          </a:ln>
+                        </wps:spPr>
+                        <wps:bodyPr anchorCtr="0" anchor="ctr" bIns="91425" lIns="91425" spcFirstLastPara="1" rIns="91425" wrap="square" tIns="91425">
+                          <a:noAutofit/>
+                        </wps:bodyPr>
+                      </wps:wsp>
+                    </wpg:wgp>
+                  </a:graphicData>
+                </a:graphic>
+              </wp:inline>
+            </w:drawing>
+          </mc:Choice>
+          <mc:Fallback>
+            <w:drawing>
+              <wp:inline distB="114300" distT="114300" distL="114300" distR="114300">
+                <wp:extent cx="3613392" cy="733280"/>
+                <wp:effectExtent b="0" l="0" r="0" t="0"/>
+                <wp:docPr id="4" name="image5.png"/>
+                <a:graphic>
+                  <a:graphicData uri="http://schemas.openxmlformats.org/drawingml/2006/picture">
+                    <pic:pic>
+                      <pic:nvPicPr>
+                        <pic:cNvPr id="0" name="image5.png"/>
+                        <pic:cNvPicPr preferRelativeResize="0"/>
+                      </pic:nvPicPr>
+                      <pic:blipFill>
+                        <a:blip r:embed="rId32"/>
+                        <a:srcRect/>
+                        <a:stretch>
+                          <a:fillRect/>
+                        </a:stretch>
+                      </pic:blipFill>
+                      <pic:spPr>
+                        <a:xfrm>
+                          <a:off x="0" y="0"/>
+                          <a:ext cx="3613392" cy="733280"/>
+                        </a:xfrm>
+                        <a:prstGeom prst="rect"/>
+                        <a:ln/>
+                      </pic:spPr>
+                    </pic:pic>
+                  </a:graphicData>
+                </a:graphic>
+              </wp:inline>
+            </w:drawing>
+          </mc:Fallback>
+        </mc:AlternateContent>
+      </w:r>
+      <w:r>
+        <w:rPr>
+          <w:rtl w:val="0"/>
+        </w:rPr>
+      </w:r>
+    </w:p>
+    <w:p>
+      <w:pPr>
+        <w:spacing w:after="120" w:line="288" w:lineRule="auto"/>
+        <w:rPr/>
+      </w:pPr>
+      <w:r>
+        <w:rPr>
+          <w:rtl w:val="0"/>
+        </w:rPr>
+        <w:t xml:space="preserve">A futási környezet nem éri el a hagyományos (DOM) JavaScript interfészeket mert egy külön szálon (worker-en) fut. Ha az eszköz a külön szálas futtatást nem támogatja akkor a futási környezet is hozzáfér a hagyományos interfészekhez de ennek kihasználása kompatibilitási problémát okoz (milyen módba, hogyan fusson). Ablakhoz való (DOM) hozzáférést csak a bővítmények támogatnak.</w:t>
+      </w:r>
+    </w:p>
+    <w:p>
+      <w:pPr>
         <w:pStyle w:val="Heading3"/>
-        <w:spacing w:line="288" w:lineRule="auto"/>
+        <w:spacing w:after="120" w:line="288" w:lineRule="auto"/>
         <w:jc w:val="both"/>
         <w:rPr/>
       </w:pPr>
-      <w:bookmarkStart w:colFirst="0" w:colLast="0" w:name="_j1zw4ws8cdgb" w:id="33"/>
+      <w:bookmarkStart w:colFirst="0" w:colLast="0" w:name="_ebg6th5hejn3" w:id="33"/>
       <w:bookmarkEnd w:id="33"/>
       <w:r>
         <w:rPr>
           <w:rtl w:val="0"/>
         </w:rPr>
-        <w:t xml:space="preserve">Mappa struktúra:</w:t>
+        <w:t xml:space="preserve">Közös mappa struktúra:</w:t>
+      </w:r>
+    </w:p>
+    <w:p>
+      <w:pPr>
+        <w:numPr>
+          <w:ilvl w:val="0"/>
+          <w:numId w:val="5"/>
+        </w:numPr>
+        <w:spacing w:after="120" w:line="288" w:lineRule="auto"/>
+        <w:ind w:left="720" w:hanging="360"/>
+        <w:jc w:val="both"/>
+      </w:pPr>
+      <w:r>
+        <w:rPr>
+          <w:b w:val="1"/>
+          <w:rtl w:val="0"/>
+        </w:rPr>
+        <w:t xml:space="preserve">c3runtime/actions.js</w:t>
+      </w:r>
+      <w:r>
+        <w:rPr>
+          <w:rtl w:val="0"/>
+        </w:rPr>
+        <w:t xml:space="preserve">: A műveletek függvényeit (azon a függvények amik végrehajtják a konkrét műveletet egy hívással) állítja be. Itt a szkript célja mindig ugyan az: egy objektumba összegyűjteni a függvényeket  és “C3.Plugins.&lt;kiegészítő azonosítója&gt;.Acts” helyre beilleszteni. Fontos hogy a függvények neveinek egyeznie kell az aces.json-ban megadott nevekkel.</w:t>
+      </w:r>
+    </w:p>
+    <w:p>
+      <w:pPr>
+        <w:numPr>
+          <w:ilvl w:val="0"/>
+          <w:numId w:val="5"/>
+        </w:numPr>
+        <w:spacing w:after="120" w:line="288" w:lineRule="auto"/>
+        <w:ind w:left="720" w:hanging="360"/>
+      </w:pPr>
+      <w:r>
+        <w:rPr>
+          <w:b w:val="1"/>
+          <w:rtl w:val="0"/>
+        </w:rPr>
+        <w:t xml:space="preserve">c3runtime/conditions.js</w:t>
+      </w:r>
+      <w:r>
+        <w:rPr>
+          <w:rtl w:val="0"/>
+        </w:rPr>
+        <w:t xml:space="preserve">: A feltételek függvényeit (azon a függvények amik végrehajtják a konkrét feltételt egy hívással) állítja be. Itt a szkript célja mindig ugyan az: egy objektumba összegyűjteni a függvényeket  és “C3.Plugins.&lt;kiegészítő azonosítója&gt;.Cnds” helyre beilleszteni. Fontos hogy a függvények neveinek egyeznie kell az aces.json-ban megadott nevekkel. Az aktiválás (Trigger) típusú függvények futás közben egy külön függvénnyel (this.Trigger) kerülnek meghívásra és csak igaz visszatérés esetén fognak lefutni a további logikai műveletek.</w:t>
+      </w:r>
+    </w:p>
+    <w:p>
+      <w:pPr>
+        <w:numPr>
+          <w:ilvl w:val="0"/>
+          <w:numId w:val="5"/>
+        </w:numPr>
+        <w:spacing w:after="120" w:line="288" w:lineRule="auto"/>
+        <w:ind w:left="720" w:hanging="360"/>
+      </w:pPr>
+      <w:r>
+        <w:rPr>
+          <w:b w:val="1"/>
+          <w:rtl w:val="0"/>
+        </w:rPr>
+        <w:t xml:space="preserve">c3runtime/expressions.js</w:t>
+      </w:r>
+      <w:r>
+        <w:rPr>
+          <w:rtl w:val="0"/>
+        </w:rPr>
+        <w:t xml:space="preserve">: A függvények függvényeit (azon a függvények amik végrehajtják a konkrét műveletet egy hívással) állítja be. Itt a szkript célja mindig ugyan az: egy objektumba összegyűjteni a függvények  függvényeit  és “C3.Plugins.&lt;kiegészítő azonosítója&gt;.Exps” helyre beilleszteni. Fontos hogy a függvények neveinek egyeznie kell az aces.json-ban megadott nevekkel.</w:t>
+      </w:r>
+    </w:p>
+    <w:p>
+      <w:pPr>
+        <w:pStyle w:val="Heading3"/>
+        <w:rPr/>
+      </w:pPr>
+      <w:bookmarkStart w:colFirst="0" w:colLast="0" w:name="_3eo7wo9s0tqr" w:id="34"/>
+      <w:bookmarkEnd w:id="34"/>
+      <w:r>
+        <w:rPr>
+          <w:rtl w:val="0"/>
+        </w:rPr>
+        <w:t xml:space="preserve">Bővítmény mappa struktúra:</w:t>
+      </w:r>
+    </w:p>
+    <w:p>
+      <w:pPr>
+        <w:numPr>
+          <w:ilvl w:val="0"/>
+          <w:numId w:val="5"/>
+        </w:numPr>
+        <w:spacing w:after="120" w:line="288" w:lineRule="auto"/>
+        <w:ind w:left="720" w:hanging="360"/>
+        <w:rPr>
+          <w:b w:val="1"/>
+        </w:rPr>
+      </w:pPr>
+      <w:r>
+        <w:rPr>
+          <w:b w:val="1"/>
+          <w:rtl w:val="0"/>
+        </w:rPr>
+        <w:t xml:space="preserve">c3runtime/plugin.js</w:t>
+      </w:r>
+      <w:r>
+        <w:rPr>
+          <w:rtl w:val="0"/>
+        </w:rPr>
+        <w:t xml:space="preserve">: </w:t>
+      </w:r>
+    </w:p>
+    <w:p>
+      <w:pPr>
+        <w:numPr>
+          <w:ilvl w:val="0"/>
+          <w:numId w:val="5"/>
+        </w:numPr>
+        <w:spacing w:after="120" w:line="288" w:lineRule="auto"/>
+        <w:ind w:left="720" w:hanging="360"/>
+        <w:rPr>
+          <w:b w:val="1"/>
+        </w:rPr>
+      </w:pPr>
+      <w:r>
+        <w:rPr>
+          <w:b w:val="1"/>
+          <w:rtl w:val="0"/>
+        </w:rPr>
+        <w:t xml:space="preserve">c3runtime/type.js</w:t>
+      </w:r>
+      <w:r>
+        <w:rPr>
+          <w:rtl w:val="0"/>
+        </w:rPr>
+        <w:t xml:space="preserve">:</w:t>
+      </w:r>
+    </w:p>
+    <w:p>
+      <w:pPr>
+        <w:numPr>
+          <w:ilvl w:val="0"/>
+          <w:numId w:val="5"/>
+        </w:numPr>
+        <w:spacing w:after="120" w:line="288" w:lineRule="auto"/>
+        <w:ind w:left="720" w:hanging="360"/>
+        <w:rPr>
+          <w:u w:val="none"/>
+        </w:rPr>
+      </w:pPr>
+      <w:r>
+        <w:rPr>
+          <w:b w:val="1"/>
+          <w:rtl w:val="0"/>
+        </w:rPr>
+        <w:t xml:space="preserve">c3runtime/instance.js</w:t>
+      </w:r>
+      <w:r>
+        <w:rPr>
+          <w:rtl w:val="0"/>
+        </w:rPr>
+        <w:t xml:space="preserve">:</w:t>
+      </w:r>
+    </w:p>
+    <w:p>
+      <w:pPr>
+        <w:numPr>
+          <w:ilvl w:val="0"/>
+          <w:numId w:val="5"/>
+        </w:numPr>
+        <w:spacing w:after="120" w:line="288" w:lineRule="auto"/>
+        <w:ind w:left="720" w:hanging="360"/>
+        <w:rPr>
+          <w:u w:val="none"/>
+        </w:rPr>
+      </w:pPr>
+      <w:r>
+        <w:rPr>
+          <w:b w:val="1"/>
+          <w:rtl w:val="0"/>
+        </w:rPr>
+        <w:t xml:space="preserve">c3runtime/domSide.js</w:t>
+      </w:r>
+      <w:r>
+        <w:rPr>
+          <w:rtl w:val="0"/>
+        </w:rPr>
+        <w:t xml:space="preserve">: </w:t>
+      </w:r>
+    </w:p>
+    <w:p>
+      <w:pPr>
+        <w:pStyle w:val="Heading3"/>
+        <w:rPr/>
+      </w:pPr>
+      <w:bookmarkStart w:colFirst="0" w:colLast="0" w:name="_s8ph3pv4y2tb" w:id="35"/>
+      <w:bookmarkEnd w:id="35"/>
+      <w:r>
+        <w:rPr>
+          <w:rtl w:val="0"/>
+        </w:rPr>
+        <w:t xml:space="preserve">Viselkedés mappa struktúra:</w:t>
+      </w:r>
+    </w:p>
+    <w:p>
+      <w:pPr>
+        <w:numPr>
+          <w:ilvl w:val="0"/>
+          <w:numId w:val="5"/>
+        </w:numPr>
+        <w:spacing w:after="120" w:line="288" w:lineRule="auto"/>
+        <w:ind w:left="720" w:hanging="360"/>
+        <w:rPr>
+          <w:b w:val="1"/>
+        </w:rPr>
+      </w:pPr>
+      <w:r>
+        <w:rPr>
+          <w:b w:val="1"/>
+          <w:rtl w:val="0"/>
+        </w:rPr>
+        <w:t xml:space="preserve">c3runtime/behavior.js</w:t>
+      </w:r>
+      <w:r>
+        <w:rPr>
+          <w:rtl w:val="0"/>
+        </w:rPr>
+        <w:t xml:space="preserve">:</w:t>
+      </w:r>
+    </w:p>
+    <w:p>
+      <w:pPr>
+        <w:numPr>
+          <w:ilvl w:val="0"/>
+          <w:numId w:val="5"/>
+        </w:numPr>
+        <w:spacing w:after="120" w:line="288" w:lineRule="auto"/>
+        <w:ind w:left="720" w:hanging="360"/>
+        <w:rPr>
+          <w:b w:val="1"/>
+        </w:rPr>
+      </w:pPr>
+      <w:r>
+        <w:rPr>
+          <w:b w:val="1"/>
+          <w:rtl w:val="0"/>
+        </w:rPr>
+        <w:t xml:space="preserve">c3runtime/type.js</w:t>
+      </w:r>
+      <w:r>
+        <w:rPr>
+          <w:rtl w:val="0"/>
+        </w:rPr>
+        <w:t xml:space="preserve">:</w:t>
+      </w:r>
+    </w:p>
+    <w:p>
+      <w:pPr>
+        <w:numPr>
+          <w:ilvl w:val="0"/>
+          <w:numId w:val="5"/>
+        </w:numPr>
+        <w:spacing w:after="120" w:line="288" w:lineRule="auto"/>
+        <w:ind w:left="720" w:hanging="360"/>
+      </w:pPr>
+      <w:r>
+        <w:rPr>
+          <w:b w:val="1"/>
+          <w:rtl w:val="0"/>
+        </w:rPr>
+        <w:t xml:space="preserve">c3runtime/instance.js</w:t>
+      </w:r>
+      <w:r>
+        <w:rPr>
+          <w:rtl w:val="0"/>
+        </w:rPr>
+        <w:t xml:space="preserve">:</w:t>
       </w:r>
     </w:p>
     <w:p>
@@ -17564,8 +18743,8 @@
         <w:pStyle w:val="Heading1"/>
         <w:rPr/>
       </w:pPr>
-      <w:bookmarkStart w:colFirst="0" w:colLast="0" w:name="_11pug8uiw87e" w:id="34"/>
-      <w:bookmarkEnd w:id="34"/>
+      <w:bookmarkStart w:colFirst="0" w:colLast="0" w:name="_11pug8uiw87e" w:id="36"/>
+      <w:bookmarkEnd w:id="36"/>
       <w:r>
         <w:rPr>
           <w:rtl w:val="0"/>
@@ -17579,8 +18758,8 @@
         <w:jc w:val="both"/>
         <w:rPr/>
       </w:pPr>
-      <w:bookmarkStart w:colFirst="0" w:colLast="0" w:name="_jfk7is53oemk" w:id="35"/>
-      <w:bookmarkEnd w:id="35"/>
+      <w:bookmarkStart w:colFirst="0" w:colLast="0" w:name="_jfk7is53oemk" w:id="37"/>
+      <w:bookmarkEnd w:id="37"/>
       <w:r>
         <w:rPr>
           <w:rtl w:val="0"/>
@@ -17590,12 +18769,124 @@
     </w:p>
     <w:p>
       <w:pPr>
+        <w:numPr>
+          <w:ilvl w:val="0"/>
+          <w:numId w:val="12"/>
+        </w:numPr>
+        <w:spacing w:after="120" w:line="288" w:lineRule="auto"/>
+        <w:ind w:left="720" w:hanging="360"/>
         <w:rPr/>
       </w:pPr>
       <w:r>
         <w:rPr>
           <w:rtl w:val="0"/>
         </w:rPr>
+        <w:t xml:space="preserve">Nyelvek kezelése: különböző nyelvek közötti váltás eléggé nehézkesen megoldott a szerkesztőben. Megkerülő megoldások vagy hiányos és fiztős kiegészítőkkel kezelhető a probléma. Célom hogy a nyelvek kezelése könnyen kezelhető legyen.</w:t>
+      </w:r>
+    </w:p>
+    <w:p>
+      <w:pPr>
+        <w:numPr>
+          <w:ilvl w:val="0"/>
+          <w:numId w:val="12"/>
+        </w:numPr>
+        <w:spacing w:after="120" w:line="288" w:lineRule="auto"/>
+        <w:ind w:left="720" w:hanging="360"/>
+        <w:rPr/>
+      </w:pPr>
+      <w:r>
+        <w:rPr>
+          <w:rtl w:val="0"/>
+        </w:rPr>
+        <w:t xml:space="preserve">Vágólap: A futó program nem tudja kezelni a vágólapot. Ezt szövegek beillesztésénél vagy generált szöveg vágólapra helyezését nem tudja elvégezni.</w:t>
+      </w:r>
+    </w:p>
+    <w:p>
+      <w:pPr>
+        <w:numPr>
+          <w:ilvl w:val="0"/>
+          <w:numId w:val="12"/>
+        </w:numPr>
+        <w:spacing w:after="120" w:line="288" w:lineRule="auto"/>
+        <w:ind w:left="720" w:hanging="360"/>
+        <w:rPr/>
+      </w:pPr>
+      <w:r>
+        <w:rPr>
+          <w:rtl w:val="0"/>
+        </w:rPr>
+        <w:t xml:space="preserve">Titkosítás: A titkosítás különösen fontos ha jelszavakat vagy érzékeny adatokat kezelünk. A construct nem ad beépített lehetőséget az adatok titkosítására vagy ellenőrző összeg generálására.</w:t>
+      </w:r>
+    </w:p>
+    <w:p>
+      <w:pPr>
+        <w:numPr>
+          <w:ilvl w:val="0"/>
+          <w:numId w:val="12"/>
+        </w:numPr>
+        <w:spacing w:after="120" w:line="288" w:lineRule="auto"/>
+        <w:ind w:left="720" w:hanging="360"/>
+        <w:rPr/>
+      </w:pPr>
+      <w:r>
+        <w:rPr>
+          <w:rtl w:val="0"/>
+        </w:rPr>
+        <w:t xml:space="preserve">Asztali környezet: Az asztali exportálás NW.js környezetbe történik, azonban ennek a keretrendszernek jobb alternatívái is léteznek. Az Electron jobban karbantartott, több fejlesztő által fejlesztett, modernebb és gyorsabb keretrendszer amit a Construct 3 nem támogat.</w:t>
+      </w:r>
+    </w:p>
+    <w:p>
+      <w:pPr>
+        <w:numPr>
+          <w:ilvl w:val="0"/>
+          <w:numId w:val="12"/>
+        </w:numPr>
+        <w:spacing w:after="120" w:line="288" w:lineRule="auto"/>
+        <w:ind w:left="720" w:hanging="360"/>
+      </w:pPr>
+      <w:r>
+        <w:rPr>
+          <w:rtl w:val="0"/>
+        </w:rPr>
+        <w:t xml:space="preserve">Levélküldés: Email levelek küldésére nem található bővítmény, az elkészített program egyik fő feladata pedig ez.</w:t>
+      </w:r>
+    </w:p>
+    <w:p>
+      <w:pPr>
+        <w:numPr>
+          <w:ilvl w:val="0"/>
+          <w:numId w:val="12"/>
+        </w:numPr>
+        <w:spacing w:after="120" w:line="288" w:lineRule="auto"/>
+        <w:ind w:left="720" w:hanging="360"/>
+        <w:rPr>
+          <w:u w:val="none"/>
+        </w:rPr>
+      </w:pPr>
+      <w:r>
+        <w:rPr>
+          <w:rtl w:val="0"/>
+        </w:rPr>
+        <w:t xml:space="preserve">Fájlkezelés:</w:t>
+      </w:r>
+    </w:p>
+    <w:p>
+      <w:pPr>
+        <w:numPr>
+          <w:ilvl w:val="0"/>
+          <w:numId w:val="12"/>
+        </w:numPr>
+        <w:spacing w:after="120" w:line="288" w:lineRule="auto"/>
+        <w:ind w:left="720" w:hanging="360"/>
+        <w:rPr>
+          <w:u w:val="none"/>
+        </w:rPr>
+      </w:pPr>
+      <w:r>
+        <w:rPr>
+          <w:rtl w:val="0"/>
+        </w:rPr>
+        <w:t xml:space="preserve">Értesítések:</w:t>
       </w:r>
     </w:p>
     <w:p>
@@ -17614,8 +18905,8 @@
         <w:pStyle w:val="Heading1"/>
         <w:rPr/>
       </w:pPr>
-      <w:bookmarkStart w:colFirst="0" w:colLast="0" w:name="_djhl676mh1j1" w:id="36"/>
-      <w:bookmarkEnd w:id="36"/>
+      <w:bookmarkStart w:colFirst="0" w:colLast="0" w:name="_djhl676mh1j1" w:id="38"/>
+      <w:bookmarkEnd w:id="38"/>
       <w:r>
         <w:rPr>
           <w:rtl w:val="0"/>
@@ -17680,8 +18971,8 @@
         <w:jc w:val="center"/>
         <w:rPr/>
       </w:pPr>
-      <w:bookmarkStart w:colFirst="0" w:colLast="0" w:name="_1ac8w2pcohjb" w:id="37"/>
-      <w:bookmarkEnd w:id="37"/>
+      <w:bookmarkStart w:colFirst="0" w:colLast="0" w:name="_1ac8w2pcohjb" w:id="39"/>
+      <w:bookmarkEnd w:id="39"/>
       <w:r>
         <w:rPr>
           <w:rtl w:val="0"/>
@@ -19090,8 +20381,8 @@
         <w:jc w:val="center"/>
         <w:rPr/>
       </w:pPr>
-      <w:bookmarkStart w:colFirst="0" w:colLast="0" w:name="_4cdc7r4caisp" w:id="38"/>
-      <w:bookmarkEnd w:id="38"/>
+      <w:bookmarkStart w:colFirst="0" w:colLast="0" w:name="_4cdc7r4caisp" w:id="40"/>
+      <w:bookmarkEnd w:id="40"/>
       <w:r>
         <w:rPr>
           <w:rtl w:val="0"/>
@@ -19153,7 +20444,7 @@
       </w:r>
     </w:p>
     <w:sectPr>
-      <w:footerReference r:id="rId32" w:type="default"/>
+      <w:footerReference r:id="rId33" w:type="default"/>
       <w:type w:val="nextPage"/>
       <w:pgSz w:h="16838" w:w="11906" w:orient="portrait"/>
       <w:pgMar w:bottom="1418" w:top="1418" w:left="1701" w:right="1418" w:header="1134" w:footer="1134"/>
@@ -19746,7 +21037,9 @@
       <w:pPr>
         <w:ind w:left="720" w:hanging="360"/>
       </w:pPr>
-      <w:rPr/>
+      <w:rPr>
+        <w:u w:val="none"/>
+      </w:rPr>
     </w:lvl>
     <w:lvl w:ilvl="1">
       <w:start w:val="1"/>
@@ -19754,9 +21047,11 @@
       <w:lvlText w:val="○"/>
       <w:lvlJc w:val="left"/>
       <w:pPr>
-        <w:ind w:left="1080" w:hanging="360"/>
-      </w:pPr>
-      <w:rPr/>
+        <w:ind w:left="1440" w:hanging="360"/>
+      </w:pPr>
+      <w:rPr>
+        <w:u w:val="none"/>
+      </w:rPr>
     </w:lvl>
     <w:lvl w:ilvl="2">
       <w:start w:val="1"/>
@@ -19764,9 +21059,11 @@
       <w:lvlText w:val="■"/>
       <w:lvlJc w:val="left"/>
       <w:pPr>
-        <w:ind w:left="1440" w:hanging="360"/>
-      </w:pPr>
-      <w:rPr/>
+        <w:ind w:left="2160" w:hanging="360"/>
+      </w:pPr>
+      <w:rPr>
+        <w:u w:val="none"/>
+      </w:rPr>
     </w:lvl>
     <w:lvl w:ilvl="3">
       <w:start w:val="1"/>
@@ -19774,9 +21071,11 @@
       <w:lvlText w:val="●"/>
       <w:lvlJc w:val="left"/>
       <w:pPr>
-        <w:ind w:left="1800" w:hanging="360"/>
-      </w:pPr>
-      <w:rPr/>
+        <w:ind w:left="2880" w:hanging="360"/>
+      </w:pPr>
+      <w:rPr>
+        <w:u w:val="none"/>
+      </w:rPr>
     </w:lvl>
     <w:lvl w:ilvl="4">
       <w:start w:val="1"/>
@@ -19784,9 +21083,11 @@
       <w:lvlText w:val="○"/>
       <w:lvlJc w:val="left"/>
       <w:pPr>
-        <w:ind w:left="2160" w:hanging="360"/>
-      </w:pPr>
-      <w:rPr/>
+        <w:ind w:left="3600" w:hanging="360"/>
+      </w:pPr>
+      <w:rPr>
+        <w:u w:val="none"/>
+      </w:rPr>
     </w:lvl>
     <w:lvl w:ilvl="5">
       <w:start w:val="1"/>
@@ -19794,9 +21095,11 @@
       <w:lvlText w:val="■"/>
       <w:lvlJc w:val="left"/>
       <w:pPr>
-        <w:ind w:left="2520" w:hanging="360"/>
-      </w:pPr>
-      <w:rPr/>
+        <w:ind w:left="4320" w:hanging="360"/>
+      </w:pPr>
+      <w:rPr>
+        <w:u w:val="none"/>
+      </w:rPr>
     </w:lvl>
     <w:lvl w:ilvl="6">
       <w:start w:val="1"/>
@@ -19804,9 +21107,11 @@
       <w:lvlText w:val="●"/>
       <w:lvlJc w:val="left"/>
       <w:pPr>
-        <w:ind w:left="2880" w:hanging="360"/>
-      </w:pPr>
-      <w:rPr/>
+        <w:ind w:left="5040" w:hanging="360"/>
+      </w:pPr>
+      <w:rPr>
+        <w:u w:val="none"/>
+      </w:rPr>
     </w:lvl>
     <w:lvl w:ilvl="7">
       <w:start w:val="1"/>
@@ -19814,9 +21119,11 @@
       <w:lvlText w:val="○"/>
       <w:lvlJc w:val="left"/>
       <w:pPr>
-        <w:ind w:left="3240" w:hanging="360"/>
-      </w:pPr>
-      <w:rPr/>
+        <w:ind w:left="5760" w:hanging="360"/>
+      </w:pPr>
+      <w:rPr>
+        <w:u w:val="none"/>
+      </w:rPr>
     </w:lvl>
     <w:lvl w:ilvl="8">
       <w:start w:val="1"/>
@@ -19824,9 +21131,11 @@
       <w:lvlText w:val="■"/>
       <w:lvlJc w:val="left"/>
       <w:pPr>
-        <w:ind w:left="3600" w:hanging="360"/>
-      </w:pPr>
-      <w:rPr/>
+        <w:ind w:left="6480" w:hanging="360"/>
+      </w:pPr>
+      <w:rPr>
+        <w:u w:val="none"/>
+      </w:rPr>
     </w:lvl>
   </w:abstractNum>
   <w:abstractNum w:abstractNumId="6">
@@ -19930,6 +21239,98 @@
       <w:pPr>
         <w:ind w:left="720" w:hanging="360"/>
       </w:pPr>
+      <w:rPr/>
+    </w:lvl>
+    <w:lvl w:ilvl="1">
+      <w:start w:val="1"/>
+      <w:numFmt w:val="bullet"/>
+      <w:lvlText w:val="○"/>
+      <w:lvlJc w:val="left"/>
+      <w:pPr>
+        <w:ind w:left="1080" w:hanging="360"/>
+      </w:pPr>
+      <w:rPr/>
+    </w:lvl>
+    <w:lvl w:ilvl="2">
+      <w:start w:val="1"/>
+      <w:numFmt w:val="bullet"/>
+      <w:lvlText w:val="■"/>
+      <w:lvlJc w:val="left"/>
+      <w:pPr>
+        <w:ind w:left="1440" w:hanging="360"/>
+      </w:pPr>
+      <w:rPr/>
+    </w:lvl>
+    <w:lvl w:ilvl="3">
+      <w:start w:val="1"/>
+      <w:numFmt w:val="bullet"/>
+      <w:lvlText w:val="●"/>
+      <w:lvlJc w:val="left"/>
+      <w:pPr>
+        <w:ind w:left="1800" w:hanging="360"/>
+      </w:pPr>
+      <w:rPr/>
+    </w:lvl>
+    <w:lvl w:ilvl="4">
+      <w:start w:val="1"/>
+      <w:numFmt w:val="bullet"/>
+      <w:lvlText w:val="○"/>
+      <w:lvlJc w:val="left"/>
+      <w:pPr>
+        <w:ind w:left="2160" w:hanging="360"/>
+      </w:pPr>
+      <w:rPr/>
+    </w:lvl>
+    <w:lvl w:ilvl="5">
+      <w:start w:val="1"/>
+      <w:numFmt w:val="bullet"/>
+      <w:lvlText w:val="■"/>
+      <w:lvlJc w:val="left"/>
+      <w:pPr>
+        <w:ind w:left="2520" w:hanging="360"/>
+      </w:pPr>
+      <w:rPr/>
+    </w:lvl>
+    <w:lvl w:ilvl="6">
+      <w:start w:val="1"/>
+      <w:numFmt w:val="bullet"/>
+      <w:lvlText w:val="●"/>
+      <w:lvlJc w:val="left"/>
+      <w:pPr>
+        <w:ind w:left="2880" w:hanging="360"/>
+      </w:pPr>
+      <w:rPr/>
+    </w:lvl>
+    <w:lvl w:ilvl="7">
+      <w:start w:val="1"/>
+      <w:numFmt w:val="bullet"/>
+      <w:lvlText w:val="○"/>
+      <w:lvlJc w:val="left"/>
+      <w:pPr>
+        <w:ind w:left="3240" w:hanging="360"/>
+      </w:pPr>
+      <w:rPr/>
+    </w:lvl>
+    <w:lvl w:ilvl="8">
+      <w:start w:val="1"/>
+      <w:numFmt w:val="bullet"/>
+      <w:lvlText w:val="■"/>
+      <w:lvlJc w:val="left"/>
+      <w:pPr>
+        <w:ind w:left="3600" w:hanging="360"/>
+      </w:pPr>
+      <w:rPr/>
+    </w:lvl>
+  </w:abstractNum>
+  <w:abstractNum w:abstractNumId="8">
+    <w:lvl w:ilvl="0">
+      <w:start w:val="1"/>
+      <w:numFmt w:val="bullet"/>
+      <w:lvlText w:val="●"/>
+      <w:lvlJc w:val="left"/>
+      <w:pPr>
+        <w:ind w:left="720" w:hanging="360"/>
+      </w:pPr>
       <w:rPr>
         <w:u w:val="none"/>
       </w:rPr>
@@ -20031,98 +21432,6 @@
       </w:rPr>
     </w:lvl>
   </w:abstractNum>
-  <w:abstractNum w:abstractNumId="8">
-    <w:lvl w:ilvl="0">
-      <w:start w:val="1"/>
-      <w:numFmt w:val="bullet"/>
-      <w:lvlText w:val="●"/>
-      <w:lvlJc w:val="left"/>
-      <w:pPr>
-        <w:ind w:left="720" w:hanging="360"/>
-      </w:pPr>
-      <w:rPr/>
-    </w:lvl>
-    <w:lvl w:ilvl="1">
-      <w:start w:val="1"/>
-      <w:numFmt w:val="bullet"/>
-      <w:lvlText w:val="○"/>
-      <w:lvlJc w:val="left"/>
-      <w:pPr>
-        <w:ind w:left="1080" w:hanging="360"/>
-      </w:pPr>
-      <w:rPr/>
-    </w:lvl>
-    <w:lvl w:ilvl="2">
-      <w:start w:val="1"/>
-      <w:numFmt w:val="bullet"/>
-      <w:lvlText w:val="■"/>
-      <w:lvlJc w:val="left"/>
-      <w:pPr>
-        <w:ind w:left="1440" w:hanging="360"/>
-      </w:pPr>
-      <w:rPr/>
-    </w:lvl>
-    <w:lvl w:ilvl="3">
-      <w:start w:val="1"/>
-      <w:numFmt w:val="bullet"/>
-      <w:lvlText w:val="●"/>
-      <w:lvlJc w:val="left"/>
-      <w:pPr>
-        <w:ind w:left="1800" w:hanging="360"/>
-      </w:pPr>
-      <w:rPr/>
-    </w:lvl>
-    <w:lvl w:ilvl="4">
-      <w:start w:val="1"/>
-      <w:numFmt w:val="bullet"/>
-      <w:lvlText w:val="○"/>
-      <w:lvlJc w:val="left"/>
-      <w:pPr>
-        <w:ind w:left="2160" w:hanging="360"/>
-      </w:pPr>
-      <w:rPr/>
-    </w:lvl>
-    <w:lvl w:ilvl="5">
-      <w:start w:val="1"/>
-      <w:numFmt w:val="bullet"/>
-      <w:lvlText w:val="■"/>
-      <w:lvlJc w:val="left"/>
-      <w:pPr>
-        <w:ind w:left="2520" w:hanging="360"/>
-      </w:pPr>
-      <w:rPr/>
-    </w:lvl>
-    <w:lvl w:ilvl="6">
-      <w:start w:val="1"/>
-      <w:numFmt w:val="bullet"/>
-      <w:lvlText w:val="●"/>
-      <w:lvlJc w:val="left"/>
-      <w:pPr>
-        <w:ind w:left="2880" w:hanging="360"/>
-      </w:pPr>
-      <w:rPr/>
-    </w:lvl>
-    <w:lvl w:ilvl="7">
-      <w:start w:val="1"/>
-      <w:numFmt w:val="bullet"/>
-      <w:lvlText w:val="○"/>
-      <w:lvlJc w:val="left"/>
-      <w:pPr>
-        <w:ind w:left="3240" w:hanging="360"/>
-      </w:pPr>
-      <w:rPr/>
-    </w:lvl>
-    <w:lvl w:ilvl="8">
-      <w:start w:val="1"/>
-      <w:numFmt w:val="bullet"/>
-      <w:lvlText w:val="■"/>
-      <w:lvlJc w:val="left"/>
-      <w:pPr>
-        <w:ind w:left="3600" w:hanging="360"/>
-      </w:pPr>
-      <w:rPr/>
-    </w:lvl>
-  </w:abstractNum>
   <w:abstractNum w:abstractNumId="9">
     <w:lvl w:ilvl="0">
       <w:start w:val="1"/>
@@ -20224,9 +21533,7 @@
       <w:pPr>
         <w:ind w:left="720" w:hanging="360"/>
       </w:pPr>
-      <w:rPr>
-        <w:u w:val="none"/>
-      </w:rPr>
+      <w:rPr/>
     </w:lvl>
     <w:lvl w:ilvl="1">
       <w:start w:val="1"/>
@@ -20234,11 +21541,9 @@
       <w:lvlText w:val="○"/>
       <w:lvlJc w:val="left"/>
       <w:pPr>
-        <w:ind w:left="1440" w:hanging="360"/>
-      </w:pPr>
-      <w:rPr>
-        <w:u w:val="none"/>
-      </w:rPr>
+        <w:ind w:left="1080" w:hanging="360"/>
+      </w:pPr>
+      <w:rPr/>
     </w:lvl>
     <w:lvl w:ilvl="2">
       <w:start w:val="1"/>
@@ -20246,11 +21551,9 @@
       <w:lvlText w:val="■"/>
       <w:lvlJc w:val="left"/>
       <w:pPr>
-        <w:ind w:left="2160" w:hanging="360"/>
-      </w:pPr>
-      <w:rPr>
-        <w:u w:val="none"/>
-      </w:rPr>
+        <w:ind w:left="1440" w:hanging="360"/>
+      </w:pPr>
+      <w:rPr/>
     </w:lvl>
     <w:lvl w:ilvl="3">
       <w:start w:val="1"/>
@@ -20258,11 +21561,9 @@
       <w:lvlText w:val="●"/>
       <w:lvlJc w:val="left"/>
       <w:pPr>
-        <w:ind w:left="2880" w:hanging="360"/>
-      </w:pPr>
-      <w:rPr>
-        <w:u w:val="none"/>
-      </w:rPr>
+        <w:ind w:left="1800" w:hanging="360"/>
+      </w:pPr>
+      <w:rPr/>
     </w:lvl>
     <w:lvl w:ilvl="4">
       <w:start w:val="1"/>
@@ -20270,11 +21571,9 @@
       <w:lvlText w:val="○"/>
       <w:lvlJc w:val="left"/>
       <w:pPr>
-        <w:ind w:left="3600" w:hanging="360"/>
-      </w:pPr>
-      <w:rPr>
-        <w:u w:val="none"/>
-      </w:rPr>
+        <w:ind w:left="2160" w:hanging="360"/>
+      </w:pPr>
+      <w:rPr/>
     </w:lvl>
     <w:lvl w:ilvl="5">
       <w:start w:val="1"/>
@@ -20282,11 +21581,9 @@
       <w:lvlText w:val="■"/>
       <w:lvlJc w:val="left"/>
       <w:pPr>
-        <w:ind w:left="4320" w:hanging="360"/>
-      </w:pPr>
-      <w:rPr>
-        <w:u w:val="none"/>
-      </w:rPr>
+        <w:ind w:left="2520" w:hanging="360"/>
+      </w:pPr>
+      <w:rPr/>
     </w:lvl>
     <w:lvl w:ilvl="6">
       <w:start w:val="1"/>
@@ -20294,11 +21591,9 @@
       <w:lvlText w:val="●"/>
       <w:lvlJc w:val="left"/>
       <w:pPr>
-        <w:ind w:left="5040" w:hanging="360"/>
-      </w:pPr>
-      <w:rPr>
-        <w:u w:val="none"/>
-      </w:rPr>
+        <w:ind w:left="2880" w:hanging="360"/>
+      </w:pPr>
+      <w:rPr/>
     </w:lvl>
     <w:lvl w:ilvl="7">
       <w:start w:val="1"/>
@@ -20306,11 +21601,9 @@
       <w:lvlText w:val="○"/>
       <w:lvlJc w:val="left"/>
       <w:pPr>
-        <w:ind w:left="5760" w:hanging="360"/>
-      </w:pPr>
-      <w:rPr>
-        <w:u w:val="none"/>
-      </w:rPr>
+        <w:ind w:left="3240" w:hanging="360"/>
+      </w:pPr>
+      <w:rPr/>
     </w:lvl>
     <w:lvl w:ilvl="8">
       <w:start w:val="1"/>
@@ -20318,11 +21611,9 @@
       <w:lvlText w:val="■"/>
       <w:lvlJc w:val="left"/>
       <w:pPr>
-        <w:ind w:left="6480" w:hanging="360"/>
-      </w:pPr>
-      <w:rPr>
-        <w:u w:val="none"/>
-      </w:rPr>
+        <w:ind w:left="3600" w:hanging="360"/>
+      </w:pPr>
+      <w:rPr/>
     </w:lvl>
   </w:abstractNum>
   <w:abstractNum w:abstractNumId="11">
@@ -21316,6 +22607,226 @@
     </w:lvl>
   </w:abstractNum>
   <w:abstractNum w:abstractNumId="20">
+    <w:lvl w:ilvl="0">
+      <w:start w:val="1"/>
+      <w:numFmt w:val="bullet"/>
+      <w:lvlText w:val="●"/>
+      <w:lvlJc w:val="left"/>
+      <w:pPr>
+        <w:ind w:left="720" w:hanging="360"/>
+      </w:pPr>
+      <w:rPr>
+        <w:u w:val="none"/>
+      </w:rPr>
+    </w:lvl>
+    <w:lvl w:ilvl="1">
+      <w:start w:val="1"/>
+      <w:numFmt w:val="bullet"/>
+      <w:lvlText w:val="○"/>
+      <w:lvlJc w:val="left"/>
+      <w:pPr>
+        <w:ind w:left="1440" w:hanging="360"/>
+      </w:pPr>
+      <w:rPr>
+        <w:u w:val="none"/>
+      </w:rPr>
+    </w:lvl>
+    <w:lvl w:ilvl="2">
+      <w:start w:val="1"/>
+      <w:numFmt w:val="bullet"/>
+      <w:lvlText w:val="■"/>
+      <w:lvlJc w:val="left"/>
+      <w:pPr>
+        <w:ind w:left="2160" w:hanging="360"/>
+      </w:pPr>
+      <w:rPr>
+        <w:u w:val="none"/>
+      </w:rPr>
+    </w:lvl>
+    <w:lvl w:ilvl="3">
+      <w:start w:val="1"/>
+      <w:numFmt w:val="bullet"/>
+      <w:lvlText w:val="●"/>
+      <w:lvlJc w:val="left"/>
+      <w:pPr>
+        <w:ind w:left="2880" w:hanging="360"/>
+      </w:pPr>
+      <w:rPr>
+        <w:u w:val="none"/>
+      </w:rPr>
+    </w:lvl>
+    <w:lvl w:ilvl="4">
+      <w:start w:val="1"/>
+      <w:numFmt w:val="bullet"/>
+      <w:lvlText w:val="○"/>
+      <w:lvlJc w:val="left"/>
+      <w:pPr>
+        <w:ind w:left="3600" w:hanging="360"/>
+      </w:pPr>
+      <w:rPr>
+        <w:u w:val="none"/>
+      </w:rPr>
+    </w:lvl>
+    <w:lvl w:ilvl="5">
+      <w:start w:val="1"/>
+      <w:numFmt w:val="bullet"/>
+      <w:lvlText w:val="■"/>
+      <w:lvlJc w:val="left"/>
+      <w:pPr>
+        <w:ind w:left="4320" w:hanging="360"/>
+      </w:pPr>
+      <w:rPr>
+        <w:u w:val="none"/>
+      </w:rPr>
+    </w:lvl>
+    <w:lvl w:ilvl="6">
+      <w:start w:val="1"/>
+      <w:numFmt w:val="bullet"/>
+      <w:lvlText w:val="●"/>
+      <w:lvlJc w:val="left"/>
+      <w:pPr>
+        <w:ind w:left="5040" w:hanging="360"/>
+      </w:pPr>
+      <w:rPr>
+        <w:u w:val="none"/>
+      </w:rPr>
+    </w:lvl>
+    <w:lvl w:ilvl="7">
+      <w:start w:val="1"/>
+      <w:numFmt w:val="bullet"/>
+      <w:lvlText w:val="○"/>
+      <w:lvlJc w:val="left"/>
+      <w:pPr>
+        <w:ind w:left="5760" w:hanging="360"/>
+      </w:pPr>
+      <w:rPr>
+        <w:u w:val="none"/>
+      </w:rPr>
+    </w:lvl>
+    <w:lvl w:ilvl="8">
+      <w:start w:val="1"/>
+      <w:numFmt w:val="bullet"/>
+      <w:lvlText w:val="■"/>
+      <w:lvlJc w:val="left"/>
+      <w:pPr>
+        <w:ind w:left="6480" w:hanging="360"/>
+      </w:pPr>
+      <w:rPr>
+        <w:u w:val="none"/>
+      </w:rPr>
+    </w:lvl>
+  </w:abstractNum>
+  <w:abstractNum w:abstractNumId="21">
+    <w:lvl w:ilvl="0">
+      <w:start w:val="1"/>
+      <w:numFmt w:val="bullet"/>
+      <w:lvlText w:val="●"/>
+      <w:lvlJc w:val="left"/>
+      <w:pPr>
+        <w:ind w:left="720" w:hanging="360"/>
+      </w:pPr>
+      <w:rPr>
+        <w:u w:val="none"/>
+      </w:rPr>
+    </w:lvl>
+    <w:lvl w:ilvl="1">
+      <w:start w:val="1"/>
+      <w:numFmt w:val="bullet"/>
+      <w:lvlText w:val="○"/>
+      <w:lvlJc w:val="left"/>
+      <w:pPr>
+        <w:ind w:left="1440" w:hanging="360"/>
+      </w:pPr>
+      <w:rPr>
+        <w:u w:val="none"/>
+      </w:rPr>
+    </w:lvl>
+    <w:lvl w:ilvl="2">
+      <w:start w:val="1"/>
+      <w:numFmt w:val="bullet"/>
+      <w:lvlText w:val="■"/>
+      <w:lvlJc w:val="left"/>
+      <w:pPr>
+        <w:ind w:left="2160" w:hanging="360"/>
+      </w:pPr>
+      <w:rPr>
+        <w:u w:val="none"/>
+      </w:rPr>
+    </w:lvl>
+    <w:lvl w:ilvl="3">
+      <w:start w:val="1"/>
+      <w:numFmt w:val="bullet"/>
+      <w:lvlText w:val="●"/>
+      <w:lvlJc w:val="left"/>
+      <w:pPr>
+        <w:ind w:left="2880" w:hanging="360"/>
+      </w:pPr>
+      <w:rPr>
+        <w:u w:val="none"/>
+      </w:rPr>
+    </w:lvl>
+    <w:lvl w:ilvl="4">
+      <w:start w:val="1"/>
+      <w:numFmt w:val="bullet"/>
+      <w:lvlText w:val="○"/>
+      <w:lvlJc w:val="left"/>
+      <w:pPr>
+        <w:ind w:left="3600" w:hanging="360"/>
+      </w:pPr>
+      <w:rPr>
+        <w:u w:val="none"/>
+      </w:rPr>
+    </w:lvl>
+    <w:lvl w:ilvl="5">
+      <w:start w:val="1"/>
+      <w:numFmt w:val="bullet"/>
+      <w:lvlText w:val="■"/>
+      <w:lvlJc w:val="left"/>
+      <w:pPr>
+        <w:ind w:left="4320" w:hanging="360"/>
+      </w:pPr>
+      <w:rPr>
+        <w:u w:val="none"/>
+      </w:rPr>
+    </w:lvl>
+    <w:lvl w:ilvl="6">
+      <w:start w:val="1"/>
+      <w:numFmt w:val="bullet"/>
+      <w:lvlText w:val="●"/>
+      <w:lvlJc w:val="left"/>
+      <w:pPr>
+        <w:ind w:left="5040" w:hanging="360"/>
+      </w:pPr>
+      <w:rPr>
+        <w:u w:val="none"/>
+      </w:rPr>
+    </w:lvl>
+    <w:lvl w:ilvl="7">
+      <w:start w:val="1"/>
+      <w:numFmt w:val="bullet"/>
+      <w:lvlText w:val="○"/>
+      <w:lvlJc w:val="left"/>
+      <w:pPr>
+        <w:ind w:left="5760" w:hanging="360"/>
+      </w:pPr>
+      <w:rPr>
+        <w:u w:val="none"/>
+      </w:rPr>
+    </w:lvl>
+    <w:lvl w:ilvl="8">
+      <w:start w:val="1"/>
+      <w:numFmt w:val="bullet"/>
+      <w:lvlText w:val="■"/>
+      <w:lvlJc w:val="left"/>
+      <w:pPr>
+        <w:ind w:left="6480" w:hanging="360"/>
+      </w:pPr>
+      <w:rPr>
+        <w:u w:val="none"/>
+      </w:rPr>
+    </w:lvl>
+  </w:abstractNum>
+  <w:abstractNum w:abstractNumId="22">
     <w:lvl w:ilvl="0">
       <w:start w:val="1"/>
       <w:numFmt w:val="bullet"/>
@@ -21484,6 +22995,12 @@
   </w:num>
   <w:num w:numId="20">
     <w:abstractNumId w:val="20"/>
+  </w:num>
+  <w:num w:numId="21">
+    <w:abstractNumId w:val="21"/>
+  </w:num>
+  <w:num w:numId="22">
+    <w:abstractNumId w:val="22"/>
   </w:num>
 </w:numbering>
 </file>

--- a/Info.docx
+++ b/Info.docx
@@ -2939,9 +2939,40 @@
           <w:vertAlign w:val="baseline"/>
           <w:rtl w:val="0"/>
         </w:rPr>
-        <w:t xml:space="preserve">Győr, 2022.09.09</w:t>
+        <w:t xml:space="preserve">Győr, 2022.09.</w:t>
+      </w:r>
+      <w:r>
+        <w:rPr>
+          <w:rtl w:val="0"/>
+        </w:rPr>
+        <w:t xml:space="preserve">30</w:t>
+      </w:r>
+      <w:r>
+        <w:rPr>
+          <w:i w:val="0"/>
+          <w:smallCaps w:val="0"/>
+          <w:strike w:val="0"/>
+          <w:color w:val="00000a"/>
+          <w:sz w:val="24"/>
+          <w:szCs w:val="24"/>
+          <w:u w:val="none"/>
+          <w:shd w:fill="auto" w:val="clear"/>
+          <w:vertAlign w:val="baseline"/>
+          <w:rtl w:val="0"/>
+        </w:rPr>
         <w:tab/>
         <w:tab/>
+      </w:r>
+      <w:r>
+        <w:rPr>
+          <w:rtl w:val="0"/>
+        </w:rPr>
+        <w:t xml:space="preserve">…………………………….</w:t>
+      </w:r>
+      <w:r>
+        <w:rPr>
+          <w:rtl w:val="0"/>
+        </w:rPr>
       </w:r>
     </w:p>
     <w:p>
@@ -3674,7 +3705,7 @@
                 <w:vertAlign w:val="baseline"/>
                 <w:rtl w:val="0"/>
               </w:rPr>
-              <w:t xml:space="preserve">Probléma a fejlesztő szemszögéből:</w:t>
+              <w:t xml:space="preserve">Fejlesztő gondja</w:t>
             </w:r>
           </w:hyperlink>
           <w:r>
@@ -3938,7 +3969,7 @@
                 <w:vertAlign w:val="baseline"/>
                 <w:rtl w:val="0"/>
               </w:rPr>
-              <w:t xml:space="preserve">Működési környezet:</w:t>
+              <w:t xml:space="preserve">Futtatókörnyezet:</w:t>
             </w:r>
           </w:hyperlink>
           <w:r>
@@ -4554,7 +4585,7 @@
                 <w:vertAlign w:val="baseline"/>
                 <w:rtl w:val="0"/>
               </w:rPr>
-              <w:t xml:space="preserve">Készített program felépítése:</w:t>
+              <w:t xml:space="preserve">Az elkészített program felépítése</w:t>
             </w:r>
           </w:hyperlink>
           <w:r>
@@ -4906,7 +4937,7 @@
                 <w:vertAlign w:val="baseline"/>
                 <w:rtl w:val="0"/>
               </w:rPr>
-              <w:t xml:space="preserve">Közös struktúra:</w:t>
+              <w:t xml:space="preserve">Közös mappa struktúra:</w:t>
             </w:r>
           </w:hyperlink>
           <w:r>
@@ -5258,7 +5289,7 @@
                 <w:vertAlign w:val="baseline"/>
                 <w:rtl w:val="0"/>
               </w:rPr>
-              <w:t xml:space="preserve">Futási környezet</w:t>
+              <w:t xml:space="preserve">Futtatókörnyezet</w:t>
             </w:r>
           </w:hyperlink>
           <w:r>
@@ -5346,7 +5377,7 @@
                 <w:vertAlign w:val="baseline"/>
                 <w:rtl w:val="0"/>
               </w:rPr>
-              <w:t xml:space="preserve">Tömörítés:</w:t>
+              <w:t xml:space="preserve">Tömörítés</w:t>
             </w:r>
           </w:hyperlink>
           <w:r>
@@ -5668,18 +5699,52 @@
             </w:tabs>
             <w:spacing w:before="60" w:line="240" w:lineRule="auto"/>
             <w:ind w:left="360" w:firstLine="0"/>
-            <w:rPr/>
+            <w:rPr>
+              <w:rFonts w:ascii="Times New Roman" w:cs="Times New Roman" w:eastAsia="Times New Roman" w:hAnsi="Times New Roman"/>
+              <w:b w:val="0"/>
+              <w:i w:val="0"/>
+              <w:smallCaps w:val="0"/>
+              <w:strike w:val="0"/>
+              <w:color w:val="00000a"/>
+              <w:sz w:val="24"/>
+              <w:szCs w:val="24"/>
+              <w:u w:val="none"/>
+              <w:shd w:fill="auto" w:val="clear"/>
+              <w:vertAlign w:val="baseline"/>
+            </w:rPr>
           </w:pPr>
           <w:hyperlink w:anchor="_h5qr8yx8nqln">
             <w:r>
               <w:rPr>
+                <w:rFonts w:ascii="Times New Roman" w:cs="Times New Roman" w:eastAsia="Times New Roman" w:hAnsi="Times New Roman"/>
+                <w:b w:val="0"/>
+                <w:i w:val="0"/>
+                <w:smallCaps w:val="0"/>
+                <w:strike w:val="0"/>
+                <w:color w:val="00000a"/>
+                <w:sz w:val="24"/>
+                <w:szCs w:val="24"/>
+                <w:u w:val="none"/>
+                <w:shd w:fill="auto" w:val="clear"/>
+                <w:vertAlign w:val="baseline"/>
                 <w:rtl w:val="0"/>
               </w:rPr>
-              <w:t xml:space="preserve">Futási SDK:</w:t>
+              <w:t xml:space="preserve">SDK:</w:t>
             </w:r>
           </w:hyperlink>
           <w:r>
             <w:rPr>
+              <w:rFonts w:ascii="Times New Roman" w:cs="Times New Roman" w:eastAsia="Times New Roman" w:hAnsi="Times New Roman"/>
+              <w:b w:val="0"/>
+              <w:i w:val="0"/>
+              <w:smallCaps w:val="0"/>
+              <w:strike w:val="0"/>
+              <w:color w:val="00000a"/>
+              <w:sz w:val="24"/>
+              <w:szCs w:val="24"/>
+              <w:u w:val="none"/>
+              <w:shd w:fill="auto" w:val="clear"/>
+              <w:vertAlign w:val="baseline"/>
               <w:rtl w:val="0"/>
             </w:rPr>
             <w:tab/>
@@ -5691,6 +5756,17 @@
           </w:r>
           <w:r>
             <w:rPr>
+              <w:rFonts w:ascii="Times New Roman" w:cs="Times New Roman" w:eastAsia="Times New Roman" w:hAnsi="Times New Roman"/>
+              <w:b w:val="0"/>
+              <w:i w:val="0"/>
+              <w:smallCaps w:val="0"/>
+              <w:strike w:val="0"/>
+              <w:color w:val="00000a"/>
+              <w:sz w:val="24"/>
+              <w:szCs w:val="24"/>
+              <w:u w:val="none"/>
+              <w:shd w:fill="auto" w:val="clear"/>
+              <w:vertAlign w:val="baseline"/>
               <w:rtl w:val="0"/>
             </w:rPr>
             <w:t xml:space="preserve">14</w:t>
@@ -5711,11 +5787,34 @@
             </w:tabs>
             <w:spacing w:before="60" w:line="240" w:lineRule="auto"/>
             <w:ind w:left="720" w:firstLine="0"/>
-            <w:rPr/>
+            <w:rPr>
+              <w:rFonts w:ascii="Times New Roman" w:cs="Times New Roman" w:eastAsia="Times New Roman" w:hAnsi="Times New Roman"/>
+              <w:b w:val="0"/>
+              <w:i w:val="0"/>
+              <w:smallCaps w:val="0"/>
+              <w:strike w:val="0"/>
+              <w:color w:val="00000a"/>
+              <w:sz w:val="24"/>
+              <w:szCs w:val="24"/>
+              <w:u w:val="none"/>
+              <w:shd w:fill="auto" w:val="clear"/>
+              <w:vertAlign w:val="baseline"/>
+            </w:rPr>
           </w:pPr>
           <w:hyperlink w:anchor="_nknxr270rkfa">
             <w:r>
               <w:rPr>
+                <w:rFonts w:ascii="Times New Roman" w:cs="Times New Roman" w:eastAsia="Times New Roman" w:hAnsi="Times New Roman"/>
+                <w:b w:val="0"/>
+                <w:i w:val="0"/>
+                <w:smallCaps w:val="0"/>
+                <w:strike w:val="0"/>
+                <w:color w:val="00000a"/>
+                <w:sz w:val="24"/>
+                <w:szCs w:val="24"/>
+                <w:u w:val="none"/>
+                <w:shd w:fill="auto" w:val="clear"/>
+                <w:vertAlign w:val="baseline"/>
                 <w:rtl w:val="0"/>
               </w:rPr>
               <w:t xml:space="preserve">Környezet:</w:t>
@@ -5723,6 +5822,17 @@
           </w:hyperlink>
           <w:r>
             <w:rPr>
+              <w:rFonts w:ascii="Times New Roman" w:cs="Times New Roman" w:eastAsia="Times New Roman" w:hAnsi="Times New Roman"/>
+              <w:b w:val="0"/>
+              <w:i w:val="0"/>
+              <w:smallCaps w:val="0"/>
+              <w:strike w:val="0"/>
+              <w:color w:val="00000a"/>
+              <w:sz w:val="24"/>
+              <w:szCs w:val="24"/>
+              <w:u w:val="none"/>
+              <w:shd w:fill="auto" w:val="clear"/>
+              <w:vertAlign w:val="baseline"/>
               <w:rtl w:val="0"/>
             </w:rPr>
             <w:tab/>
@@ -5734,6 +5844,17 @@
           </w:r>
           <w:r>
             <w:rPr>
+              <w:rFonts w:ascii="Times New Roman" w:cs="Times New Roman" w:eastAsia="Times New Roman" w:hAnsi="Times New Roman"/>
+              <w:b w:val="0"/>
+              <w:i w:val="0"/>
+              <w:smallCaps w:val="0"/>
+              <w:strike w:val="0"/>
+              <w:color w:val="00000a"/>
+              <w:sz w:val="24"/>
+              <w:szCs w:val="24"/>
+              <w:u w:val="none"/>
+              <w:shd w:fill="auto" w:val="clear"/>
+              <w:vertAlign w:val="baseline"/>
               <w:rtl w:val="0"/>
             </w:rPr>
             <w:t xml:space="preserve">14</w:t>
@@ -5754,29 +5875,74 @@
             </w:tabs>
             <w:spacing w:before="60" w:line="240" w:lineRule="auto"/>
             <w:ind w:left="720" w:firstLine="0"/>
-            <w:rPr/>
+            <w:rPr>
+              <w:rFonts w:ascii="Times New Roman" w:cs="Times New Roman" w:eastAsia="Times New Roman" w:hAnsi="Times New Roman"/>
+              <w:b w:val="0"/>
+              <w:i w:val="0"/>
+              <w:smallCaps w:val="0"/>
+              <w:strike w:val="0"/>
+              <w:color w:val="00000a"/>
+              <w:sz w:val="24"/>
+              <w:szCs w:val="24"/>
+              <w:u w:val="none"/>
+              <w:shd w:fill="auto" w:val="clear"/>
+              <w:vertAlign w:val="baseline"/>
+            </w:rPr>
           </w:pPr>
-          <w:hyperlink w:anchor="_3eo7wo9s0tqr">
+          <w:hyperlink w:anchor="_ebg6th5hejn3">
             <w:r>
               <w:rPr>
+                <w:rFonts w:ascii="Times New Roman" w:cs="Times New Roman" w:eastAsia="Times New Roman" w:hAnsi="Times New Roman"/>
+                <w:b w:val="0"/>
+                <w:i w:val="0"/>
+                <w:smallCaps w:val="0"/>
+                <w:strike w:val="0"/>
+                <w:color w:val="00000a"/>
+                <w:sz w:val="24"/>
+                <w:szCs w:val="24"/>
+                <w:u w:val="none"/>
+                <w:shd w:fill="auto" w:val="clear"/>
+                <w:vertAlign w:val="baseline"/>
                 <w:rtl w:val="0"/>
               </w:rPr>
-              <w:t xml:space="preserve">Bővítmény mappa struktúra:</w:t>
+              <w:t xml:space="preserve">Közös mappa struktúra:</w:t>
             </w:r>
           </w:hyperlink>
           <w:r>
             <w:rPr>
+              <w:rFonts w:ascii="Times New Roman" w:cs="Times New Roman" w:eastAsia="Times New Roman" w:hAnsi="Times New Roman"/>
+              <w:b w:val="0"/>
+              <w:i w:val="0"/>
+              <w:smallCaps w:val="0"/>
+              <w:strike w:val="0"/>
+              <w:color w:val="00000a"/>
+              <w:sz w:val="24"/>
+              <w:szCs w:val="24"/>
+              <w:u w:val="none"/>
+              <w:shd w:fill="auto" w:val="clear"/>
+              <w:vertAlign w:val="baseline"/>
               <w:rtl w:val="0"/>
             </w:rPr>
             <w:tab/>
           </w:r>
           <w:r>
             <w:fldChar w:fldCharType="begin"/>
-            <w:instrText xml:space="preserve"> PAGEREF _3eo7wo9s0tqr \h </w:instrText>
+            <w:instrText xml:space="preserve"> PAGEREF _ebg6th5hejn3 \h </w:instrText>
             <w:fldChar w:fldCharType="separate"/>
           </w:r>
           <w:r>
             <w:rPr>
+              <w:rFonts w:ascii="Times New Roman" w:cs="Times New Roman" w:eastAsia="Times New Roman" w:hAnsi="Times New Roman"/>
+              <w:b w:val="0"/>
+              <w:i w:val="0"/>
+              <w:smallCaps w:val="0"/>
+              <w:strike w:val="0"/>
+              <w:color w:val="00000a"/>
+              <w:sz w:val="24"/>
+              <w:szCs w:val="24"/>
+              <w:u w:val="none"/>
+              <w:shd w:fill="auto" w:val="clear"/>
+              <w:vertAlign w:val="baseline"/>
               <w:rtl w:val="0"/>
             </w:rPr>
             <w:t xml:space="preserve">14</w:t>
@@ -5797,11 +5963,122 @@
             </w:tabs>
             <w:spacing w:before="60" w:line="240" w:lineRule="auto"/>
             <w:ind w:left="720" w:firstLine="0"/>
-            <w:rPr/>
+            <w:rPr>
+              <w:rFonts w:ascii="Times New Roman" w:cs="Times New Roman" w:eastAsia="Times New Roman" w:hAnsi="Times New Roman"/>
+              <w:b w:val="0"/>
+              <w:i w:val="0"/>
+              <w:smallCaps w:val="0"/>
+              <w:strike w:val="0"/>
+              <w:color w:val="00000a"/>
+              <w:sz w:val="24"/>
+              <w:szCs w:val="24"/>
+              <w:u w:val="none"/>
+              <w:shd w:fill="auto" w:val="clear"/>
+              <w:vertAlign w:val="baseline"/>
+            </w:rPr>
+          </w:pPr>
+          <w:hyperlink w:anchor="_3eo7wo9s0tqr">
+            <w:r>
+              <w:rPr>
+                <w:rFonts w:ascii="Times New Roman" w:cs="Times New Roman" w:eastAsia="Times New Roman" w:hAnsi="Times New Roman"/>
+                <w:b w:val="0"/>
+                <w:i w:val="0"/>
+                <w:smallCaps w:val="0"/>
+                <w:strike w:val="0"/>
+                <w:color w:val="00000a"/>
+                <w:sz w:val="24"/>
+                <w:szCs w:val="24"/>
+                <w:u w:val="none"/>
+                <w:shd w:fill="auto" w:val="clear"/>
+                <w:vertAlign w:val="baseline"/>
+                <w:rtl w:val="0"/>
+              </w:rPr>
+              <w:t xml:space="preserve">Bővítmény mappa struktúra:</w:t>
+            </w:r>
+          </w:hyperlink>
+          <w:r>
+            <w:rPr>
+              <w:rFonts w:ascii="Times New Roman" w:cs="Times New Roman" w:eastAsia="Times New Roman" w:hAnsi="Times New Roman"/>
+              <w:b w:val="0"/>
+              <w:i w:val="0"/>
+              <w:smallCaps w:val="0"/>
+              <w:strike w:val="0"/>
+              <w:color w:val="00000a"/>
+              <w:sz w:val="24"/>
+              <w:szCs w:val="24"/>
+              <w:u w:val="none"/>
+              <w:shd w:fill="auto" w:val="clear"/>
+              <w:vertAlign w:val="baseline"/>
+              <w:rtl w:val="0"/>
+            </w:rPr>
+            <w:tab/>
+          </w:r>
+          <w:r>
+            <w:fldChar w:fldCharType="begin"/>
+            <w:instrText xml:space="preserve"> PAGEREF _3eo7wo9s0tqr \h </w:instrText>
+            <w:fldChar w:fldCharType="separate"/>
+          </w:r>
+          <w:r>
+            <w:rPr>
+              <w:rFonts w:ascii="Times New Roman" w:cs="Times New Roman" w:eastAsia="Times New Roman" w:hAnsi="Times New Roman"/>
+              <w:b w:val="0"/>
+              <w:i w:val="0"/>
+              <w:smallCaps w:val="0"/>
+              <w:strike w:val="0"/>
+              <w:color w:val="00000a"/>
+              <w:sz w:val="24"/>
+              <w:szCs w:val="24"/>
+              <w:u w:val="none"/>
+              <w:shd w:fill="auto" w:val="clear"/>
+              <w:vertAlign w:val="baseline"/>
+              <w:rtl w:val="0"/>
+            </w:rPr>
+            <w:t xml:space="preserve">15</w:t>
+          </w:r>
+          <w:r>
+            <w:fldChar w:fldCharType="end"/>
+          </w:r>
+          <w:r>
+            <w:rPr>
+              <w:rtl w:val="0"/>
+            </w:rPr>
+          </w:r>
+        </w:p>
+        <w:p>
+          <w:pPr>
+            <w:tabs>
+              <w:tab w:val="right" w:pos="8786.511811023625"/>
+            </w:tabs>
+            <w:spacing w:before="60" w:line="240" w:lineRule="auto"/>
+            <w:ind w:left="720" w:firstLine="0"/>
+            <w:rPr>
+              <w:rFonts w:ascii="Times New Roman" w:cs="Times New Roman" w:eastAsia="Times New Roman" w:hAnsi="Times New Roman"/>
+              <w:b w:val="0"/>
+              <w:i w:val="0"/>
+              <w:smallCaps w:val="0"/>
+              <w:strike w:val="0"/>
+              <w:color w:val="00000a"/>
+              <w:sz w:val="24"/>
+              <w:szCs w:val="24"/>
+              <w:u w:val="none"/>
+              <w:shd w:fill="auto" w:val="clear"/>
+              <w:vertAlign w:val="baseline"/>
+            </w:rPr>
           </w:pPr>
           <w:hyperlink w:anchor="_s8ph3pv4y2tb">
             <w:r>
               <w:rPr>
+                <w:rFonts w:ascii="Times New Roman" w:cs="Times New Roman" w:eastAsia="Times New Roman" w:hAnsi="Times New Roman"/>
+                <w:b w:val="0"/>
+                <w:i w:val="0"/>
+                <w:smallCaps w:val="0"/>
+                <w:strike w:val="0"/>
+                <w:color w:val="00000a"/>
+                <w:sz w:val="24"/>
+                <w:szCs w:val="24"/>
+                <w:u w:val="none"/>
+                <w:shd w:fill="auto" w:val="clear"/>
+                <w:vertAlign w:val="baseline"/>
                 <w:rtl w:val="0"/>
               </w:rPr>
               <w:t xml:space="preserve">Viselkedés mappa struktúra:</w:t>
@@ -5809,6 +6086,17 @@
           </w:hyperlink>
           <w:r>
             <w:rPr>
+              <w:rFonts w:ascii="Times New Roman" w:cs="Times New Roman" w:eastAsia="Times New Roman" w:hAnsi="Times New Roman"/>
+              <w:b w:val="0"/>
+              <w:i w:val="0"/>
+              <w:smallCaps w:val="0"/>
+              <w:strike w:val="0"/>
+              <w:color w:val="00000a"/>
+              <w:sz w:val="24"/>
+              <w:szCs w:val="24"/>
+              <w:u w:val="none"/>
+              <w:shd w:fill="auto" w:val="clear"/>
+              <w:vertAlign w:val="baseline"/>
               <w:rtl w:val="0"/>
             </w:rPr>
             <w:tab/>
@@ -5820,9 +6108,20 @@
           </w:r>
           <w:r>
             <w:rPr>
+              <w:rFonts w:ascii="Times New Roman" w:cs="Times New Roman" w:eastAsia="Times New Roman" w:hAnsi="Times New Roman"/>
+              <w:b w:val="0"/>
+              <w:i w:val="0"/>
+              <w:smallCaps w:val="0"/>
+              <w:strike w:val="0"/>
+              <w:color w:val="00000a"/>
+              <w:sz w:val="24"/>
+              <w:szCs w:val="24"/>
+              <w:u w:val="none"/>
+              <w:shd w:fill="auto" w:val="clear"/>
+              <w:vertAlign w:val="baseline"/>
               <w:rtl w:val="0"/>
             </w:rPr>
-            <w:t xml:space="preserve">14</w:t>
+            <w:t xml:space="preserve">15</w:t>
           </w:r>
           <w:r>
             <w:fldChar w:fldCharType="end"/>
@@ -6014,6 +6313,94 @@
             <w:tabs>
               <w:tab w:val="right" w:pos="8786.511811023625"/>
             </w:tabs>
+            <w:spacing w:before="60" w:line="240" w:lineRule="auto"/>
+            <w:ind w:left="360" w:firstLine="0"/>
+            <w:rPr>
+              <w:rFonts w:ascii="Times New Roman" w:cs="Times New Roman" w:eastAsia="Times New Roman" w:hAnsi="Times New Roman"/>
+              <w:b w:val="0"/>
+              <w:i w:val="0"/>
+              <w:smallCaps w:val="0"/>
+              <w:strike w:val="0"/>
+              <w:color w:val="00000a"/>
+              <w:sz w:val="24"/>
+              <w:szCs w:val="24"/>
+              <w:u w:val="none"/>
+              <w:shd w:fill="auto" w:val="clear"/>
+              <w:vertAlign w:val="baseline"/>
+            </w:rPr>
+          </w:pPr>
+          <w:hyperlink w:anchor="_eg1zn96pq4mi">
+            <w:r>
+              <w:rPr>
+                <w:rFonts w:ascii="Times New Roman" w:cs="Times New Roman" w:eastAsia="Times New Roman" w:hAnsi="Times New Roman"/>
+                <w:b w:val="0"/>
+                <w:i w:val="0"/>
+                <w:smallCaps w:val="0"/>
+                <w:strike w:val="0"/>
+                <w:color w:val="00000a"/>
+                <w:sz w:val="24"/>
+                <w:szCs w:val="24"/>
+                <w:u w:val="none"/>
+                <w:shd w:fill="auto" w:val="clear"/>
+                <w:vertAlign w:val="baseline"/>
+                <w:rtl w:val="0"/>
+              </w:rPr>
+              <w:t xml:space="preserve">Text Manager</w:t>
+            </w:r>
+          </w:hyperlink>
+          <w:r>
+            <w:rPr>
+              <w:rFonts w:ascii="Times New Roman" w:cs="Times New Roman" w:eastAsia="Times New Roman" w:hAnsi="Times New Roman"/>
+              <w:b w:val="0"/>
+              <w:i w:val="0"/>
+              <w:smallCaps w:val="0"/>
+              <w:strike w:val="0"/>
+              <w:color w:val="00000a"/>
+              <w:sz w:val="24"/>
+              <w:szCs w:val="24"/>
+              <w:u w:val="none"/>
+              <w:shd w:fill="auto" w:val="clear"/>
+              <w:vertAlign w:val="baseline"/>
+              <w:rtl w:val="0"/>
+            </w:rPr>
+            <w:tab/>
+          </w:r>
+          <w:r>
+            <w:fldChar w:fldCharType="begin"/>
+            <w:instrText xml:space="preserve"> PAGEREF _eg1zn96pq4mi \h </w:instrText>
+            <w:fldChar w:fldCharType="separate"/>
+          </w:r>
+          <w:r>
+            <w:rPr>
+              <w:rFonts w:ascii="Times New Roman" w:cs="Times New Roman" w:eastAsia="Times New Roman" w:hAnsi="Times New Roman"/>
+              <w:b w:val="0"/>
+              <w:i w:val="0"/>
+              <w:smallCaps w:val="0"/>
+              <w:strike w:val="0"/>
+              <w:color w:val="00000a"/>
+              <w:sz w:val="24"/>
+              <w:szCs w:val="24"/>
+              <w:u w:val="none"/>
+              <w:shd w:fill="auto" w:val="clear"/>
+              <w:vertAlign w:val="baseline"/>
+              <w:rtl w:val="0"/>
+            </w:rPr>
+            <w:t xml:space="preserve">16</w:t>
+          </w:r>
+          <w:r>
+            <w:fldChar w:fldCharType="end"/>
+          </w:r>
+          <w:r>
+            <w:rPr>
+              <w:rtl w:val="0"/>
+            </w:rPr>
+          </w:r>
+        </w:p>
+        <w:p>
+          <w:pPr>
+            <w:tabs>
+              <w:tab w:val="right" w:pos="8786.511811023625"/>
+            </w:tabs>
             <w:spacing w:before="200" w:line="240" w:lineRule="auto"/>
             <w:ind w:left="0" w:firstLine="0"/>
             <w:rPr>
@@ -6086,7 +6473,7 @@
               <w:vertAlign w:val="baseline"/>
               <w:rtl w:val="0"/>
             </w:rPr>
-            <w:t xml:space="preserve">15</w:t>
+            <w:t xml:space="preserve">16</w:t>
           </w:r>
           <w:r>
             <w:fldChar w:fldCharType="end"/>
@@ -6174,7 +6561,7 @@
               <w:vertAlign w:val="baseline"/>
               <w:rtl w:val="0"/>
             </w:rPr>
-            <w:t xml:space="preserve">16</w:t>
+            <w:t xml:space="preserve">17</w:t>
           </w:r>
           <w:r>
             <w:fldChar w:fldCharType="end"/>
@@ -6190,7 +6577,7 @@
             <w:tabs>
               <w:tab w:val="right" w:pos="8786.511811023625"/>
             </w:tabs>
-            <w:spacing w:after="80" w:before="200" w:line="240" w:lineRule="auto"/>
+            <w:spacing w:before="200" w:line="240" w:lineRule="auto"/>
             <w:ind w:left="0" w:firstLine="0"/>
             <w:rPr>
               <w:rFonts w:ascii="Times New Roman" w:cs="Times New Roman" w:eastAsia="Times New Roman" w:hAnsi="Times New Roman"/>
@@ -6262,7 +6649,95 @@
               <w:vertAlign w:val="baseline"/>
               <w:rtl w:val="0"/>
             </w:rPr>
-            <w:t xml:space="preserve">18</w:t>
+            <w:t xml:space="preserve">19</w:t>
+          </w:r>
+          <w:r>
+            <w:fldChar w:fldCharType="end"/>
+          </w:r>
+          <w:r>
+            <w:rPr>
+              <w:rtl w:val="0"/>
+            </w:rPr>
+          </w:r>
+        </w:p>
+        <w:p>
+          <w:pPr>
+            <w:tabs>
+              <w:tab w:val="right" w:pos="8786.511811023625"/>
+            </w:tabs>
+            <w:spacing w:after="80" w:before="200" w:line="240" w:lineRule="auto"/>
+            <w:ind w:left="0" w:firstLine="0"/>
+            <w:rPr>
+              <w:rFonts w:ascii="Times New Roman" w:cs="Times New Roman" w:eastAsia="Times New Roman" w:hAnsi="Times New Roman"/>
+              <w:b w:val="1"/>
+              <w:i w:val="0"/>
+              <w:smallCaps w:val="0"/>
+              <w:strike w:val="0"/>
+              <w:color w:val="00000a"/>
+              <w:sz w:val="24"/>
+              <w:szCs w:val="24"/>
+              <w:u w:val="none"/>
+              <w:shd w:fill="auto" w:val="clear"/>
+              <w:vertAlign w:val="baseline"/>
+            </w:rPr>
+          </w:pPr>
+          <w:hyperlink w:anchor="_km65kmkwnxxe">
+            <w:r>
+              <w:rPr>
+                <w:rFonts w:ascii="Times New Roman" w:cs="Times New Roman" w:eastAsia="Times New Roman" w:hAnsi="Times New Roman"/>
+                <w:b w:val="1"/>
+                <w:i w:val="0"/>
+                <w:smallCaps w:val="0"/>
+                <w:strike w:val="0"/>
+                <w:color w:val="00000a"/>
+                <w:sz w:val="24"/>
+                <w:szCs w:val="24"/>
+                <w:u w:val="none"/>
+                <w:shd w:fill="auto" w:val="clear"/>
+                <w:vertAlign w:val="baseline"/>
+                <w:rtl w:val="0"/>
+              </w:rPr>
+              <w:t xml:space="preserve">Előrehaladás</w:t>
+            </w:r>
+          </w:hyperlink>
+          <w:r>
+            <w:rPr>
+              <w:rFonts w:ascii="Times New Roman" w:cs="Times New Roman" w:eastAsia="Times New Roman" w:hAnsi="Times New Roman"/>
+              <w:b w:val="1"/>
+              <w:i w:val="0"/>
+              <w:smallCaps w:val="0"/>
+              <w:strike w:val="0"/>
+              <w:color w:val="00000a"/>
+              <w:sz w:val="24"/>
+              <w:szCs w:val="24"/>
+              <w:u w:val="none"/>
+              <w:shd w:fill="auto" w:val="clear"/>
+              <w:vertAlign w:val="baseline"/>
+              <w:rtl w:val="0"/>
+            </w:rPr>
+            <w:tab/>
+          </w:r>
+          <w:r>
+            <w:fldChar w:fldCharType="begin"/>
+            <w:instrText xml:space="preserve"> PAGEREF _km65kmkwnxxe \h </w:instrText>
+            <w:fldChar w:fldCharType="separate"/>
+          </w:r>
+          <w:r>
+            <w:rPr>
+              <w:rFonts w:ascii="Times New Roman" w:cs="Times New Roman" w:eastAsia="Times New Roman" w:hAnsi="Times New Roman"/>
+              <w:b w:val="1"/>
+              <w:i w:val="0"/>
+              <w:smallCaps w:val="0"/>
+              <w:strike w:val="0"/>
+              <w:color w:val="00000a"/>
+              <w:sz w:val="24"/>
+              <w:szCs w:val="24"/>
+              <w:u w:val="none"/>
+              <w:shd w:fill="auto" w:val="clear"/>
+              <w:vertAlign w:val="baseline"/>
+              <w:rtl w:val="0"/>
+            </w:rPr>
+            <w:t xml:space="preserve">19</w:t>
           </w:r>
           <w:r>
             <w:fldChar w:fldCharType="end"/>
@@ -15149,7 +15624,7 @@
         <w:rPr>
           <w:rtl w:val="0"/>
         </w:rPr>
-        <w:t xml:space="preserve">Az elkészítettt program felépítése</w:t>
+        <w:t xml:space="preserve">Az elkészített program felépítése</w:t>
       </w:r>
     </w:p>
     <w:p>
@@ -16400,7 +16875,7 @@
           <w:ilvl w:val="0"/>
           <w:numId w:val="14"/>
         </w:numPr>
-        <w:spacing w:line="288" w:lineRule="auto"/>
+        <w:spacing w:after="120" w:line="288" w:lineRule="auto"/>
         <w:ind w:left="720" w:hanging="360"/>
         <w:jc w:val="both"/>
         <w:rPr>
@@ -16443,12 +16918,9 @@
           <w:ilvl w:val="0"/>
           <w:numId w:val="14"/>
         </w:numPr>
-        <w:spacing w:line="288" w:lineRule="auto"/>
+        <w:spacing w:after="120" w:line="288" w:lineRule="auto"/>
         <w:ind w:left="720" w:hanging="360"/>
         <w:jc w:val="both"/>
-        <w:rPr>
-          <w:u w:val="none"/>
-        </w:rPr>
       </w:pPr>
       <w:r>
         <w:rPr>
@@ -16461,22 +16933,7 @@
         <w:rPr>
           <w:rtl w:val="0"/>
         </w:rPr>
-        <w:t xml:space="preserve">: bővítmény globális beállításai találhatóak. “IPluginBase” class-t kell örököltetni és a </w:t>
-      </w:r>
-      <w:r>
-        <w:rPr>
-          <w:rFonts w:ascii="Courier New" w:cs="Courier New" w:eastAsia="Courier New" w:hAnsi="Courier New"/>
-          <w:color w:val="3b4045"/>
-          <w:shd w:fill="fafafa" w:val="clear"/>
-          <w:rtl w:val="0"/>
-        </w:rPr>
-        <w:t xml:space="preserve">this._info</w:t>
-      </w:r>
-      <w:r>
-        <w:rPr>
-          <w:rtl w:val="0"/>
-        </w:rPr>
-        <w:t xml:space="preserve">-n keresztül “IPluginInfo” interfészt ahol a bővítmény tulajdonságait lehet beállítani (</w:t>
+        <w:t xml:space="preserve">: bővítmény globális beállításai találhatóak. “IPluginBase” class-t kell örököltetni és a this._info-n keresztül “IPluginInfo” interfészt ahol a bővítmény tulajdonságait lehet beállítani (</w:t>
       </w:r>
       <w:hyperlink r:id="rId28">
         <w:r>
@@ -16519,7 +16976,7 @@
         <w:rPr>
           <w:rtl w:val="0"/>
         </w:rPr>
-        <w:t xml:space="preserve">: létrehozott bővítmény példány(ok)hoz tartozó szerkesztői programlogika és szerkesztő által végrehajtott események kezelésére szolgál. Ezek a bővítmény egyedi szerkesztői viselkedéséhez kell, amit a szerkesztő alapból nem támogat. Például: alakzat egyedi átméretezése.</w:t>
+        <w:t xml:space="preserve">: létrehozott bővítmény példány(ok)hoz tartozó egyedi funkciók kezelésére szolgál. Ezek a bővítmény egyedi szerkesztői funkcióihoz kell, amit a szerkesztő alapból nem támogat. Például: példány egyedi átméretezése.</w:t>
       </w:r>
     </w:p>
     <w:p>
@@ -16595,7 +17052,7 @@
           <w:ilvl w:val="0"/>
           <w:numId w:val="8"/>
         </w:numPr>
-        <w:spacing w:line="288" w:lineRule="auto"/>
+        <w:spacing w:after="120" w:line="288" w:lineRule="auto"/>
         <w:ind w:left="720" w:hanging="360"/>
         <w:jc w:val="both"/>
       </w:pPr>
@@ -16610,22 +17067,7 @@
         <w:rPr>
           <w:rtl w:val="0"/>
         </w:rPr>
-        <w:t xml:space="preserve">: bővítmény globális beállításai találhatóak. “IBehaviorBase” class-t kell örököltetni és a </w:t>
-      </w:r>
-      <w:r>
-        <w:rPr>
-          <w:rFonts w:ascii="Courier New" w:cs="Courier New" w:eastAsia="Courier New" w:hAnsi="Courier New"/>
-          <w:color w:val="3b4045"/>
-          <w:shd w:fill="fafafa" w:val="clear"/>
-          <w:rtl w:val="0"/>
-        </w:rPr>
-        <w:t xml:space="preserve">this._info</w:t>
-      </w:r>
-      <w:r>
-        <w:rPr>
-          <w:rtl w:val="0"/>
-        </w:rPr>
-        <w:t xml:space="preserve">-n keresztül “IBehaviorInfo” interfészt ahol a viselkedés tulajdonságait lehet beállítani https://www.construct.net/en/make-games/manuals/addon-sdk/guide/configuring-behaviors)</w:t>
+        <w:t xml:space="preserve">: bővítmény globális beállításai találhatóak. “IBehaviorBase” class-t kell örököltetni és a this._info-n keresztül “IBehaviorInfo” interfészt ahol a viselkedés tulajdonságait lehet beállítani https://www.construct.net/en/make-games/manuals/addon-sdk/guide/configuring-behaviors)</w:t>
       </w:r>
     </w:p>
     <w:p>
@@ -16649,7 +17091,7 @@
         <w:rPr>
           <w:rtl w:val="0"/>
         </w:rPr>
-        <w:t xml:space="preserve">: létrehozott viselkedés példány(ok)hoz tartozó szerkesztői programlogika és szerkesztő által végrehajtott események kezelésére szolgál. Ezek a viselkedés egyedi szerkesztői logikájához kell, amit a szerkesztő alapból nem támogat. Például: alakzat egyedi átméretezése.</w:t>
+        <w:t xml:space="preserve">: létrehozott viselkedés példány(ok)hoz tartozó egyedi funkciók kezelésére szolgál. Ezek a viselkedés egyedi szerkesztői funkcióihoz kell, amit a szerkesztő alapból nem támogat. Például: példány mozgatása.</w:t>
       </w:r>
     </w:p>
     <w:p>
@@ -16745,7 +17187,7 @@
         <w:rPr>
           <w:rtl w:val="0"/>
         </w:rPr>
-        <w:t xml:space="preserve">: Az effektek GLSL (OpenGL Shading Language) nyelvben történnek. Mivel kizárólag rajzolási feladatot látnak el ezért ezt az erre specializálódott nyelvben kell megírni. Ezek a kódok már videófeldolgónak kerülnek átadásra így jobban fog a program futni. Effekt programkódja a szerkesztőben is lefut hogy a felhasználó szerkesztés közben is lássa az eredményt. (</w:t>
+        <w:t xml:space="preserve">: Az effektek GLSL (OpenGL Shading Language) nyelvben történnek. Mivel kizárólag rajzolási feladatot látnak el ezért ezt az erre specializálódott nyelvben kell megírni. Ezek a kódok már videófeldolgozó résznek kerülnek átadásra így jobban fog a program futni. Effekt programkódja a szerkesztőben is lefut így a felhasználó szerkesztés közben is látja az eredményt. (</w:t>
       </w:r>
       <w:hyperlink r:id="rId29">
         <w:r>
@@ -16775,7 +17217,7 @@
         <w:rPr>
           <w:rtl w:val="0"/>
         </w:rPr>
-        <w:t xml:space="preserve">Futási környezet</w:t>
+        <w:t xml:space="preserve">Futtatókörnyezet</w:t>
       </w:r>
     </w:p>
     <w:p>
@@ -16790,7 +17232,7 @@
         <w:rPr>
           <w:rtl w:val="0"/>
         </w:rPr>
-        <w:t xml:space="preserve">Tömörítés</w:t>
+        <w:t xml:space="preserve">Tömörítés:</w:t>
       </w:r>
     </w:p>
     <w:p>
@@ -18170,7 +18612,7 @@
         <w:rPr>
           <w:rtl w:val="0"/>
         </w:rPr>
-        <w:t xml:space="preserve">Futási SDK:</w:t>
+        <w:t xml:space="preserve">SDK:</w:t>
       </w:r>
     </w:p>
     <w:p>
@@ -18198,7 +18640,7 @@
         <w:rPr>
           <w:rtl w:val="0"/>
         </w:rPr>
-        <w:t xml:space="preserve">Ez a környezet már a program futásakor fog életbe lépni. Nem azonos a szerkesztői környezettel. Más SDK interfészek érhetőek el. Itt már dinamikusan lehet csak lekérni az objektumokat, nincs self.SDK objektum. Az bővítmények hatóköre csak saját magukra, illetve az átadott más bővítmények interfészeire terjed ki. </w:t>
+        <w:t xml:space="preserve">Ez a környezet már a program futásakor fog életbe lépni. Nem azonos a szerkesztői környezettel. Más SDK interfészek érhetőek el. Itt már dinamikusan lehet csak lekérni az objektumokat, self.C3 objektumban érthetőek el az örökölhető osztályok. Az bővítmények hatóköre csak saját magukra, illetve az átadott más bővítmények interfészeire terjed ki. </w:t>
       </w:r>
     </w:p>
     <w:p>
@@ -18432,7 +18874,7 @@
         <w:rPr>
           <w:rtl w:val="0"/>
         </w:rPr>
-        <w:t xml:space="preserve">A futási környezet nem éri el a hagyományos (DOM) JavaScript interfészeket mert egy külön szálon (worker-en) fut. Ha az eszköz a külön szálas futtatást nem támogatja akkor a futási környezet is hozzáfér a hagyományos interfészekhez de ennek kihasználása kompatibilitási problémát okoz (milyen módba, hogyan fusson). Ablakhoz való (DOM) hozzáférést csak a bővítmények támogatnak.</w:t>
+        <w:t xml:space="preserve">A futási környezet nem éri el a hagyományos (DOM) JavaScript interfészeket mert egy külön szálon (worker-en) fut ezzel simább program futást ér el. Ha az eszköz a külön szálon történő futtatást nem támogatja, akkor a futtatási környezet is hozzáfér a hagyományos interfészekhez de ennek kihasználása kompatibilitási problémát okoz (milyen módba, hogyan fusson), helyette az SDK által támogatott kommunikációt lehet használni. Ablakhoz való (DOM) hozzáférést csak a bővítmények támogatnak.</w:t>
       </w:r>
     </w:p>
     <w:p>
@@ -18472,7 +18914,7 @@
         <w:rPr>
           <w:rtl w:val="0"/>
         </w:rPr>
-        <w:t xml:space="preserve">: A műveletek függvényeit (azon a függvények amik végrehajtják a konkrét műveletet egy hívással) állítja be. Itt a szkript célja mindig ugyan az: egy objektumba összegyűjteni a függvényeket  és “C3.Plugins.&lt;kiegészítő azonosítója&gt;.Acts” helyre beilleszteni. Fontos hogy a függvények neveinek egyeznie kell az aces.json-ban megadott nevekkel.</w:t>
+        <w:t xml:space="preserve">: A műveletek függvényeit (azok a függvények amik végrehajtják a konkrét műveletet egy hívással) állítja be. Itt a szkript célja mindig ugyan az: egy objektumba összegyűjteni a függvényeket  és “C3.Plugins.&lt;kiegészítő azonosítója&gt;.Acts” helyre beilleszteni. Fontos hogy a függvények neveinek egyeznie kell az aces.json-ban megadott függvény nevekkel.</w:t>
       </w:r>
     </w:p>
     <w:p>
@@ -18495,7 +18937,7 @@
         <w:rPr>
           <w:rtl w:val="0"/>
         </w:rPr>
-        <w:t xml:space="preserve">: A feltételek függvényeit (azon a függvények amik végrehajtják a konkrét feltételt egy hívással) állítja be. Itt a szkript célja mindig ugyan az: egy objektumba összegyűjteni a függvényeket  és “C3.Plugins.&lt;kiegészítő azonosítója&gt;.Cnds” helyre beilleszteni. Fontos hogy a függvények neveinek egyeznie kell az aces.json-ban megadott nevekkel. Az aktiválás (Trigger) típusú függvények futás közben egy külön függvénnyel (this.Trigger) kerülnek meghívásra és csak igaz visszatérés esetén fognak lefutni a további logikai műveletek.</w:t>
+        <w:t xml:space="preserve">: A feltételek függvényeit (azon a függvények amik végrehajtják a konkrét feltételt egy hívással) állítja be. Itt a szkript célja mindig ugyan az: egy objektumba összegyűjteni a függvényeket  és “C3.Plugins.&lt;kiegészítő azonosítója&gt;.Cnds” helyre beilleszteni. Fontos hogy a függvények neveinek egyeznie kell az aces.json-ban megadott függvény nevekkel. Az aktiválás (Trigger) típusú függvények futás közben egy külön függvénnyel (this.Trigger) kerülnek meghívásra és csak igaz visszatérés esetén fognak lefutni a további logikai műveletek.</w:t>
       </w:r>
     </w:p>
     <w:p>
@@ -18518,7 +18960,7 @@
         <w:rPr>
           <w:rtl w:val="0"/>
         </w:rPr>
-        <w:t xml:space="preserve">: A függvények függvényeit (azon a függvények amik végrehajtják a konkrét műveletet egy hívással) állítja be. Itt a szkript célja mindig ugyan az: egy objektumba összegyűjteni a függvények  függvényeit  és “C3.Plugins.&lt;kiegészítő azonosítója&gt;.Exps” helyre beilleszteni. Fontos hogy a függvények neveinek egyeznie kell az aces.json-ban megadott nevekkel.</w:t>
+        <w:t xml:space="preserve">: A függvények függvényeit (azon a függvények amik végrehajtják a konkrét műveletet egy hívással) állítja be. Itt a szkript célja mindig ugyan az: egy objektumba összegyűjteni a függvények  függvényeit  és “C3.Plugins.&lt;kiegészítő azonosítója&gt;.Exps” helyre beilleszteni. Fontos hogy a függvények neveinek egyeznie kell az aces.json-ban megadott függvény nevekkel.</w:t>
       </w:r>
     </w:p>
     <w:p>
@@ -18543,6 +18985,7 @@
         </w:numPr>
         <w:spacing w:after="120" w:line="288" w:lineRule="auto"/>
         <w:ind w:left="720" w:hanging="360"/>
+        <w:jc w:val="both"/>
         <w:rPr>
           <w:b w:val="1"/>
         </w:rPr>
@@ -18558,7 +19001,7 @@
         <w:rPr>
           <w:rtl w:val="0"/>
         </w:rPr>
-        <w:t xml:space="preserve">: </w:t>
+        <w:t xml:space="preserve">: Bővítmény alap osztályát hozzuk itt létre. Mindenképpen örököltetni kell az SDKPluginBase vagy SDKDOMPluginBase osztályt és a “C3.Plugins.&lt;saját bővítmény azonosítója&gt;” helyre kell beilleszteni az így létrejött új osztályt.</w:t>
       </w:r>
     </w:p>
     <w:p>
@@ -18569,6 +19012,7 @@
         </w:numPr>
         <w:spacing w:after="120" w:line="288" w:lineRule="auto"/>
         <w:ind w:left="720" w:hanging="360"/>
+        <w:jc w:val="both"/>
         <w:rPr>
           <w:b w:val="1"/>
         </w:rPr>
@@ -18584,7 +19028,26 @@
         <w:rPr>
           <w:rtl w:val="0"/>
         </w:rPr>
-        <w:t xml:space="preserve">:</w:t>
+        <w:t xml:space="preserve">: Bővítmény típus osztályának megadását kell itt elvégezni. örököltetni kell az </w:t>
+      </w:r>
+      <w:r>
+        <w:rPr>
+          <w:rtl w:val="0"/>
+        </w:rPr>
+        <w:t xml:space="preserve">SDKTypeBase</w:t>
+      </w:r>
+      <w:r>
+        <w:rPr>
+          <w:vertAlign w:val="superscript"/>
+          <w:rtl w:val="0"/>
+        </w:rPr>
+        <w:t xml:space="preserve"> </w:t>
+      </w:r>
+      <w:r>
+        <w:rPr>
+          <w:rtl w:val="0"/>
+        </w:rPr>
+        <w:t xml:space="preserve">és a “C3.Plugins.&lt;saját bővítmény azonosítója&gt;.Type” helyre kell beilleszteni az így létrejött új osztályt.</w:t>
       </w:r>
     </w:p>
     <w:p>
@@ -18595,6 +19058,7 @@
         </w:numPr>
         <w:spacing w:after="120" w:line="288" w:lineRule="auto"/>
         <w:ind w:left="720" w:hanging="360"/>
+        <w:jc w:val="both"/>
         <w:rPr>
           <w:u w:val="none"/>
         </w:rPr>
@@ -18610,7 +19074,7 @@
         <w:rPr>
           <w:rtl w:val="0"/>
         </w:rPr>
-        <w:t xml:space="preserve">:</w:t>
+        <w:t xml:space="preserve">: Bővítmény példányainak kódja. SDKInstanceBase, SDKWorldInstanceBase és SDKDOMInstanceBase osztályokból kell örököltetni a példányosztályt a C3.Plugins.&lt;saját bővítmény azonosítója&gt;.Instance helyre.</w:t>
       </w:r>
     </w:p>
     <w:p>
@@ -18621,6 +19085,7 @@
         </w:numPr>
         <w:spacing w:after="120" w:line="288" w:lineRule="auto"/>
         <w:ind w:left="720" w:hanging="360"/>
+        <w:jc w:val="both"/>
         <w:rPr>
           <w:u w:val="none"/>
         </w:rPr>
@@ -18636,7 +19101,7 @@
         <w:rPr>
           <w:rtl w:val="0"/>
         </w:rPr>
-        <w:t xml:space="preserve">: </w:t>
+        <w:t xml:space="preserve">: Ez kód már a ablak (DOM) oldalon fog lefutni. self.RuntimeInterface.AddDOMHandlerClass(HANDLER_CLASS); függvényben kell átadni az DOMHandler és DOMElementHandler osztályokból örököltetett új osztályt. Az kommunikáció a tényleges futtatási környezettel üzenetekkel és üzenet figyelőkkel történik.</w:t>
       </w:r>
     </w:p>
     <w:p>
@@ -18676,7 +19141,7 @@
         <w:rPr>
           <w:rtl w:val="0"/>
         </w:rPr>
-        <w:t xml:space="preserve">:</w:t>
+        <w:t xml:space="preserve">: Viselkedés alap osztályát hozzuk itt létre. Mindenképpen örököltetni kell az SDKBehaviorBase osztályt és a C3.Behaviors.&lt;saját bővítmény azonosítója&gt; helyre kell beilleszteni az így létrejött új osztályt.</w:t>
       </w:r>
     </w:p>
     <w:p>
@@ -18702,7 +19167,7 @@
         <w:rPr>
           <w:rtl w:val="0"/>
         </w:rPr>
-        <w:t xml:space="preserve">:</w:t>
+        <w:t xml:space="preserve">: Viselkedés típus osztályának megadását kell itt elvégezni. örököltetni kell az SDKBehaviorTypeBase és a C3.Behaviors.&lt;saját bővítmény azonosítója&gt;.Type helyre kell beilleszteni az így létrejött új osztályt.</w:t>
       </w:r>
     </w:p>
     <w:p>
@@ -18725,7 +19190,7 @@
         <w:rPr>
           <w:rtl w:val="0"/>
         </w:rPr>
-        <w:t xml:space="preserve">:</w:t>
+        <w:t xml:space="preserve">: Bővítmény példányainak kódja. SDKBehaviorInstanceBase osztályból kell örököltetni a példányosztályt a C3.Behaviors.&lt;saját bővítmény azonosítója&gt;.Instance helyre.</w:t>
       </w:r>
     </w:p>
     <w:p>
@@ -18764,7 +19229,7 @@
         <w:rPr>
           <w:rtl w:val="0"/>
         </w:rPr>
-        <w:t xml:space="preserve">Szükséges kiegészítők:</w:t>
+        <w:t xml:space="preserve">Hiányzó funkciók:</w:t>
       </w:r>
     </w:p>
     <w:p>
@@ -18798,7 +19263,7 @@
         <w:rPr>
           <w:rtl w:val="0"/>
         </w:rPr>
-        <w:t xml:space="preserve">Vágólap: A futó program nem tudja kezelni a vágólapot. Ezt szövegek beillesztésénél vagy generált szöveg vágólapra helyezését nem tudja elvégezni.</w:t>
+        <w:t xml:space="preserve">Vágólap: A futó program nem tudja kezelni a vágólapot. Szövegek beillesztését vagy generált szöveg vágólapra helyezését nem tudom elvégezni.</w:t>
       </w:r>
     </w:p>
     <w:p>
@@ -18867,7 +19332,7 @@
         <w:rPr>
           <w:rtl w:val="0"/>
         </w:rPr>
-        <w:t xml:space="preserve">Fájlkezelés:</w:t>
+        <w:t xml:space="preserve">Fájlkezelés: A szerkesztő csak az NW.js bővítményen keresztül biztosít fájlkezelést az is csak asztali exportáláshoz. Célom egy platformfüggetlen fájlkezelő létrehozása. A különböző eszközökön biztonsági vagy más okokból eltérő fájlkezelést is kezelné a bővítmény a lehető legegyszerűbb használat érdekében.</w:t>
       </w:r>
     </w:p>
     <w:p>
@@ -18886,11 +19351,27 @@
         <w:rPr>
           <w:rtl w:val="0"/>
         </w:rPr>
-        <w:t xml:space="preserve">Értesítések:</w:t>
-      </w:r>
-    </w:p>
-    <w:p>
-      <w:pPr>
+        <w:t xml:space="preserve">Értesítések: Construct-ban nincs lehetőség távoli vagy helyi értesítések küldésére, ami értesíti a felhasználót a háttérben futó program változásáról. A bővítmény különböző platformok eltérő értesítés kezeléséhez is igazodna.</w:t>
+      </w:r>
+    </w:p>
+    <w:p>
+      <w:pPr>
+        <w:pStyle w:val="Heading2"/>
+        <w:spacing w:after="120" w:line="288" w:lineRule="auto"/>
+        <w:rPr/>
+      </w:pPr>
+      <w:bookmarkStart w:colFirst="0" w:colLast="0" w:name="_eg1zn96pq4mi" w:id="38"/>
+      <w:bookmarkEnd w:id="38"/>
+      <w:r>
+        <w:rPr>
+          <w:rtl w:val="0"/>
+        </w:rPr>
+        <w:t xml:space="preserve">Text Manager</w:t>
+      </w:r>
+    </w:p>
+    <w:p>
+      <w:pPr>
+        <w:spacing w:after="120" w:line="288" w:lineRule="auto"/>
         <w:jc w:val="both"/>
         <w:rPr/>
       </w:pPr>
@@ -18898,6 +19379,204 @@
         <w:rPr>
           <w:rtl w:val="0"/>
         </w:rPr>
+        <w:t xml:space="preserve">Különböző nyelvek betöltéséhez a legalapvetőbb módszer, hogy a szöveget egy kulcs-érték párban tároljuk és megjelenítéskor az adatok csak kiolvassuk. Ez sok szövegnél nehézkesen kezelhető, a különböző programrészek nehezen kapcsolhatóak össze. Részleges megoldást kínálnak a külső felek által készített kiegészítők (</w:t>
+      </w:r>
+      <w:hyperlink r:id="rId33">
+        <w:r>
+          <w:rPr>
+            <w:color w:val="1155cc"/>
+            <w:u w:val="single"/>
+            <w:rtl w:val="0"/>
+          </w:rPr>
+          <w:t xml:space="preserve">https://www.construct.net/en/game-assets/addons/i18n-translation-plugin-1931</w:t>
+        </w:r>
+      </w:hyperlink>
+      <w:r>
+        <w:rPr>
+          <w:rtl w:val="0"/>
+        </w:rPr>
+        <w:t xml:space="preserve">, </w:t>
+      </w:r>
+      <w:hyperlink r:id="rId34">
+        <w:r>
+          <w:rPr>
+            <w:color w:val="1155cc"/>
+            <w:u w:val="single"/>
+            <w:rtl w:val="0"/>
+          </w:rPr>
+          <w:t xml:space="preserve">https://www.construct.net/en/game-assets/addons/pro-ui-38</w:t>
+        </w:r>
+      </w:hyperlink>
+      <w:r>
+        <w:rPr>
+          <w:rtl w:val="0"/>
+        </w:rPr>
+        <w:t xml:space="preserve">). Ezek kiegészítők kevés rugalmasságot biztosítanak és nyelv felismerés és kezelés nincs implementálva (kizárólag a betöltést könnyítik meg). Saját kiegészítőm szöveget, nyelvet és paraméterezést is kezelni fog, továbbá a formátumok közötti konvertálást is lehetővé teszi.</w:t>
+      </w:r>
+    </w:p>
+    <w:p>
+      <w:pPr>
+        <w:pStyle w:val="Heading3"/>
+        <w:spacing w:after="120" w:line="288" w:lineRule="auto"/>
+        <w:jc w:val="both"/>
+        <w:rPr/>
+      </w:pPr>
+      <w:bookmarkStart w:colFirst="0" w:colLast="0" w:name="_9nq7cz7r2y6k" w:id="39"/>
+      <w:bookmarkEnd w:id="39"/>
+      <w:r>
+        <w:rPr>
+          <w:rtl w:val="0"/>
+        </w:rPr>
+        <w:t xml:space="preserve">Bővítmény:</w:t>
+      </w:r>
+    </w:p>
+    <w:p>
+      <w:pPr>
+        <w:rPr/>
+      </w:pPr>
+      <w:r>
+        <w:rPr>
+          <w:rtl w:val="0"/>
+        </w:rPr>
+        <w:t xml:space="preserve">A bővítmény rész a szövegkezelés központja lesz, ha hiányzik a projektből a viselkedés része se fog működni.</w:t>
+      </w:r>
+    </w:p>
+    <w:p>
+      <w:pPr>
+        <w:pStyle w:val="Heading4"/>
+        <w:rPr/>
+      </w:pPr>
+      <w:bookmarkStart w:colFirst="0" w:colLast="0" w:name="_rg0snyn5gn9k" w:id="40"/>
+      <w:bookmarkEnd w:id="40"/>
+      <w:r>
+        <w:rPr>
+          <w:rtl w:val="0"/>
+        </w:rPr>
+        <w:t xml:space="preserve">Szerkesztő rész:</w:t>
+      </w:r>
+    </w:p>
+    <w:p>
+      <w:pPr>
+        <w:rPr/>
+      </w:pPr>
+      <w:r>
+        <w:rPr>
+          <w:rtl w:val="0"/>
+        </w:rPr>
+      </w:r>
+    </w:p>
+    <w:p>
+      <w:pPr>
+        <w:pStyle w:val="Heading3"/>
+        <w:spacing w:after="120" w:before="140" w:line="288" w:lineRule="auto"/>
+        <w:jc w:val="both"/>
+        <w:rPr/>
+      </w:pPr>
+      <w:bookmarkStart w:colFirst="0" w:colLast="0" w:name="_qjj48cg5ob2y" w:id="41"/>
+      <w:bookmarkEnd w:id="41"/>
+      <w:r>
+        <w:rPr>
+          <w:rtl w:val="0"/>
+        </w:rPr>
+        <w:t xml:space="preserve">Viselkedés:</w:t>
+      </w:r>
+    </w:p>
+    <w:p>
+      <w:pPr>
+        <w:spacing w:after="120" w:before="140" w:line="288" w:lineRule="auto"/>
+        <w:jc w:val="both"/>
+        <w:rPr/>
+      </w:pPr>
+      <w:r>
+        <w:rPr>
+          <w:rtl w:val="0"/>
+        </w:rPr>
+        <w:t xml:space="preserve">A különböző objektumok fordításához (szöveg, alakzat, gomb stb) a bővítménynek hozzá kell férni az objektumokhoz. Ezt a hozzáférést viselkedésen keresztül valósítom meg. Egy objektumhoz egyszer társítható a viselkedés az ütközések elkerülése miatt.</w:t>
+      </w:r>
+    </w:p>
+    <w:p>
+      <w:pPr>
+        <w:pStyle w:val="Heading2"/>
+        <w:jc w:val="both"/>
+        <w:rPr/>
+      </w:pPr>
+      <w:bookmarkStart w:colFirst="0" w:colLast="0" w:name="_fdujzoaukrdj" w:id="42"/>
+      <w:bookmarkEnd w:id="42"/>
+      <w:r>
+        <w:rPr>
+          <w:rtl w:val="0"/>
+        </w:rPr>
+        <w:t xml:space="preserve">Clipboard</w:t>
+      </w:r>
+    </w:p>
+    <w:p>
+      <w:pPr>
+        <w:pStyle w:val="Heading2"/>
+        <w:rPr/>
+      </w:pPr>
+      <w:bookmarkStart w:colFirst="0" w:colLast="0" w:name="_7sx5mccihfzk" w:id="43"/>
+      <w:bookmarkEnd w:id="43"/>
+      <w:r>
+        <w:rPr>
+          <w:rtl w:val="0"/>
+        </w:rPr>
+        <w:t xml:space="preserve">Crypto</w:t>
+      </w:r>
+    </w:p>
+    <w:p>
+      <w:pPr>
+        <w:pStyle w:val="Heading2"/>
+        <w:rPr/>
+      </w:pPr>
+      <w:bookmarkStart w:colFirst="0" w:colLast="0" w:name="_tmtmdcgewd3b" w:id="44"/>
+      <w:bookmarkEnd w:id="44"/>
+      <w:r>
+        <w:rPr>
+          <w:rtl w:val="0"/>
+        </w:rPr>
+        <w:t xml:space="preserve">Desktop</w:t>
+      </w:r>
+    </w:p>
+    <w:p>
+      <w:pPr>
+        <w:pStyle w:val="Heading2"/>
+        <w:rPr/>
+      </w:pPr>
+      <w:bookmarkStart w:colFirst="0" w:colLast="0" w:name="_27f0cantvks" w:id="45"/>
+      <w:bookmarkEnd w:id="45"/>
+      <w:r>
+        <w:rPr>
+          <w:rtl w:val="0"/>
+        </w:rPr>
+        <w:t xml:space="preserve">Email</w:t>
+      </w:r>
+    </w:p>
+    <w:p>
+      <w:pPr>
+        <w:pStyle w:val="Heading2"/>
+        <w:rPr/>
+      </w:pPr>
+      <w:bookmarkStart w:colFirst="0" w:colLast="0" w:name="_kcom6nas414u" w:id="46"/>
+      <w:bookmarkEnd w:id="46"/>
+      <w:r>
+        <w:rPr>
+          <w:rtl w:val="0"/>
+        </w:rPr>
+        <w:t xml:space="preserve">File Manager</w:t>
+      </w:r>
+    </w:p>
+    <w:p>
+      <w:pPr>
+        <w:pStyle w:val="Heading2"/>
+        <w:rPr/>
+      </w:pPr>
+      <w:bookmarkStart w:colFirst="0" w:colLast="0" w:name="_caxzddfwlcsi" w:id="47"/>
+      <w:bookmarkEnd w:id="47"/>
+      <w:r>
+        <w:rPr>
+          <w:rtl w:val="0"/>
+        </w:rPr>
+        <w:t xml:space="preserve">Notification</w:t>
       </w:r>
     </w:p>
     <w:p>
@@ -18905,8 +19584,8 @@
         <w:pStyle w:val="Heading1"/>
         <w:rPr/>
       </w:pPr>
-      <w:bookmarkStart w:colFirst="0" w:colLast="0" w:name="_djhl676mh1j1" w:id="38"/>
-      <w:bookmarkEnd w:id="38"/>
+      <w:bookmarkStart w:colFirst="0" w:colLast="0" w:name="_djhl676mh1j1" w:id="48"/>
+      <w:bookmarkEnd w:id="48"/>
       <w:r>
         <w:rPr>
           <w:rtl w:val="0"/>
@@ -18971,8 +19650,8 @@
         <w:jc w:val="center"/>
         <w:rPr/>
       </w:pPr>
-      <w:bookmarkStart w:colFirst="0" w:colLast="0" w:name="_1ac8w2pcohjb" w:id="39"/>
-      <w:bookmarkEnd w:id="39"/>
+      <w:bookmarkStart w:colFirst="0" w:colLast="0" w:name="_1ac8w2pcohjb" w:id="49"/>
+      <w:bookmarkEnd w:id="49"/>
       <w:r>
         <w:rPr>
           <w:rtl w:val="0"/>
@@ -20381,8 +21060,8 @@
         <w:jc w:val="center"/>
         <w:rPr/>
       </w:pPr>
-      <w:bookmarkStart w:colFirst="0" w:colLast="0" w:name="_4cdc7r4caisp" w:id="40"/>
-      <w:bookmarkEnd w:id="40"/>
+      <w:bookmarkStart w:colFirst="0" w:colLast="0" w:name="_4cdc7r4caisp" w:id="50"/>
+      <w:bookmarkEnd w:id="50"/>
       <w:r>
         <w:rPr>
           <w:rtl w:val="0"/>
@@ -20437,14 +21116,36 @@
         </w:rPr>
         <w:t xml:space="preserve">[A dolgozat mellékletei, ha vannak]</w:t>
       </w:r>
-      <w:r>
-        <w:rPr>
-          <w:rtl w:val="0"/>
-        </w:rPr>
+    </w:p>
+    <w:p>
+      <w:pPr>
+        <w:pStyle w:val="Heading1"/>
+        <w:spacing w:after="120" w:line="288" w:lineRule="auto"/>
+        <w:jc w:val="center"/>
+        <w:rPr/>
+      </w:pPr>
+      <w:bookmarkStart w:colFirst="0" w:colLast="0" w:name="_km65kmkwnxxe" w:id="51"/>
+      <w:bookmarkEnd w:id="51"/>
+      <w:r>
+        <w:rPr>
+          <w:rtl w:val="0"/>
+        </w:rPr>
+        <w:t xml:space="preserve">Előrehaladás</w:t>
+      </w:r>
+    </w:p>
+    <w:p>
+      <w:pPr>
+        <w:rPr/>
+      </w:pPr>
+      <w:r>
+        <w:rPr>
+          <w:rtl w:val="0"/>
+        </w:rPr>
+        <w:t xml:space="preserve">1-14. oldalig ellenőrizve</w:t>
       </w:r>
     </w:p>
     <w:sectPr>
-      <w:footerReference r:id="rId33" w:type="default"/>
+      <w:footerReference r:id="rId35" w:type="default"/>
       <w:type w:val="nextPage"/>
       <w:pgSz w:h="16838" w:w="11906" w:orient="portrait"/>
       <w:pgMar w:bottom="1418" w:top="1418" w:left="1701" w:right="1418" w:header="1134" w:footer="1134"/>
@@ -20506,13 +21207,6 @@
     <w:pPr>
       <w:rPr/>
     </w:pPr>
-    <w:r>
-      <w:rPr/>
-      <w:fldChar w:fldCharType="begin"/>
-      <w:instrText xml:space="preserve">PAGE</w:instrText>
-      <w:fldChar w:fldCharType="separate"/>
-      <w:fldChar w:fldCharType="end"/>
-    </w:r>
     <w:r>
       <w:rPr>
         <w:rtl w:val="0"/>

--- a/Info.docx
+++ b/Info.docx
@@ -5377,7 +5377,7 @@
                 <w:vertAlign w:val="baseline"/>
                 <w:rtl w:val="0"/>
               </w:rPr>
-              <w:t xml:space="preserve">Tömörítés</w:t>
+              <w:t xml:space="preserve">Tömörítés:</w:t>
             </w:r>
           </w:hyperlink>
           <w:r>
@@ -6257,7 +6257,7 @@
                 <w:vertAlign w:val="baseline"/>
                 <w:rtl w:val="0"/>
               </w:rPr>
-              <w:t xml:space="preserve">Szükséges kiegészítők:</w:t>
+              <w:t xml:space="preserve">Hiányzó funkciók:</w:t>
             </w:r>
           </w:hyperlink>
           <w:r>
@@ -6401,6 +6401,841 @@
             <w:tabs>
               <w:tab w:val="right" w:pos="8786.511811023625"/>
             </w:tabs>
+            <w:spacing w:before="60" w:line="240" w:lineRule="auto"/>
+            <w:ind w:left="720" w:firstLine="0"/>
+            <w:rPr>
+              <w:rFonts w:ascii="Times New Roman" w:cs="Times New Roman" w:eastAsia="Times New Roman" w:hAnsi="Times New Roman"/>
+              <w:b w:val="0"/>
+              <w:i w:val="0"/>
+              <w:smallCaps w:val="0"/>
+              <w:strike w:val="0"/>
+              <w:color w:val="00000a"/>
+              <w:sz w:val="24"/>
+              <w:szCs w:val="24"/>
+              <w:u w:val="none"/>
+              <w:shd w:fill="auto" w:val="clear"/>
+              <w:vertAlign w:val="baseline"/>
+            </w:rPr>
+          </w:pPr>
+          <w:hyperlink w:anchor="_9nq7cz7r2y6k">
+            <w:r>
+              <w:rPr>
+                <w:rFonts w:ascii="Times New Roman" w:cs="Times New Roman" w:eastAsia="Times New Roman" w:hAnsi="Times New Roman"/>
+                <w:b w:val="0"/>
+                <w:i w:val="0"/>
+                <w:smallCaps w:val="0"/>
+                <w:strike w:val="0"/>
+                <w:color w:val="00000a"/>
+                <w:sz w:val="24"/>
+                <w:szCs w:val="24"/>
+                <w:u w:val="none"/>
+                <w:shd w:fill="auto" w:val="clear"/>
+                <w:vertAlign w:val="baseline"/>
+                <w:rtl w:val="0"/>
+              </w:rPr>
+              <w:t xml:space="preserve">Bővítmény:</w:t>
+            </w:r>
+          </w:hyperlink>
+          <w:r>
+            <w:rPr>
+              <w:rFonts w:ascii="Times New Roman" w:cs="Times New Roman" w:eastAsia="Times New Roman" w:hAnsi="Times New Roman"/>
+              <w:b w:val="0"/>
+              <w:i w:val="0"/>
+              <w:smallCaps w:val="0"/>
+              <w:strike w:val="0"/>
+              <w:color w:val="00000a"/>
+              <w:sz w:val="24"/>
+              <w:szCs w:val="24"/>
+              <w:u w:val="none"/>
+              <w:shd w:fill="auto" w:val="clear"/>
+              <w:vertAlign w:val="baseline"/>
+              <w:rtl w:val="0"/>
+            </w:rPr>
+            <w:tab/>
+          </w:r>
+          <w:r>
+            <w:fldChar w:fldCharType="begin"/>
+            <w:instrText xml:space="preserve"> PAGEREF _9nq7cz7r2y6k \h </w:instrText>
+            <w:fldChar w:fldCharType="separate"/>
+          </w:r>
+          <w:r>
+            <w:rPr>
+              <w:rFonts w:ascii="Times New Roman" w:cs="Times New Roman" w:eastAsia="Times New Roman" w:hAnsi="Times New Roman"/>
+              <w:b w:val="0"/>
+              <w:i w:val="0"/>
+              <w:smallCaps w:val="0"/>
+              <w:strike w:val="0"/>
+              <w:color w:val="00000a"/>
+              <w:sz w:val="24"/>
+              <w:szCs w:val="24"/>
+              <w:u w:val="none"/>
+              <w:shd w:fill="auto" w:val="clear"/>
+              <w:vertAlign w:val="baseline"/>
+              <w:rtl w:val="0"/>
+            </w:rPr>
+            <w:t xml:space="preserve">16</w:t>
+          </w:r>
+          <w:r>
+            <w:fldChar w:fldCharType="end"/>
+          </w:r>
+          <w:r>
+            <w:rPr>
+              <w:rtl w:val="0"/>
+            </w:rPr>
+          </w:r>
+        </w:p>
+        <w:p>
+          <w:pPr>
+            <w:tabs>
+              <w:tab w:val="right" w:pos="8786.511811023625"/>
+            </w:tabs>
+            <w:spacing w:before="60" w:line="240" w:lineRule="auto"/>
+            <w:ind w:left="1080" w:firstLine="0"/>
+            <w:rPr>
+              <w:rFonts w:ascii="Times New Roman" w:cs="Times New Roman" w:eastAsia="Times New Roman" w:hAnsi="Times New Roman"/>
+              <w:b w:val="0"/>
+              <w:i w:val="0"/>
+              <w:smallCaps w:val="0"/>
+              <w:strike w:val="0"/>
+              <w:color w:val="00000a"/>
+              <w:sz w:val="24"/>
+              <w:szCs w:val="24"/>
+              <w:u w:val="none"/>
+              <w:shd w:fill="auto" w:val="clear"/>
+              <w:vertAlign w:val="baseline"/>
+            </w:rPr>
+          </w:pPr>
+          <w:hyperlink w:anchor="_rg0snyn5gn9k">
+            <w:r>
+              <w:rPr>
+                <w:rFonts w:ascii="Times New Roman" w:cs="Times New Roman" w:eastAsia="Times New Roman" w:hAnsi="Times New Roman"/>
+                <w:b w:val="0"/>
+                <w:i w:val="0"/>
+                <w:smallCaps w:val="0"/>
+                <w:strike w:val="0"/>
+                <w:color w:val="00000a"/>
+                <w:sz w:val="24"/>
+                <w:szCs w:val="24"/>
+                <w:u w:val="none"/>
+                <w:shd w:fill="auto" w:val="clear"/>
+                <w:vertAlign w:val="baseline"/>
+                <w:rtl w:val="0"/>
+              </w:rPr>
+              <w:t xml:space="preserve">Szerkesztő rész:</w:t>
+            </w:r>
+          </w:hyperlink>
+          <w:r>
+            <w:rPr>
+              <w:rFonts w:ascii="Times New Roman" w:cs="Times New Roman" w:eastAsia="Times New Roman" w:hAnsi="Times New Roman"/>
+              <w:b w:val="0"/>
+              <w:i w:val="0"/>
+              <w:smallCaps w:val="0"/>
+              <w:strike w:val="0"/>
+              <w:color w:val="00000a"/>
+              <w:sz w:val="24"/>
+              <w:szCs w:val="24"/>
+              <w:u w:val="none"/>
+              <w:shd w:fill="auto" w:val="clear"/>
+              <w:vertAlign w:val="baseline"/>
+              <w:rtl w:val="0"/>
+            </w:rPr>
+            <w:tab/>
+          </w:r>
+          <w:r>
+            <w:fldChar w:fldCharType="begin"/>
+            <w:instrText xml:space="preserve"> PAGEREF _rg0snyn5gn9k \h </w:instrText>
+            <w:fldChar w:fldCharType="separate"/>
+          </w:r>
+          <w:r>
+            <w:rPr>
+              <w:rFonts w:ascii="Times New Roman" w:cs="Times New Roman" w:eastAsia="Times New Roman" w:hAnsi="Times New Roman"/>
+              <w:b w:val="0"/>
+              <w:i w:val="0"/>
+              <w:smallCaps w:val="0"/>
+              <w:strike w:val="0"/>
+              <w:color w:val="00000a"/>
+              <w:sz w:val="24"/>
+              <w:szCs w:val="24"/>
+              <w:u w:val="none"/>
+              <w:shd w:fill="auto" w:val="clear"/>
+              <w:vertAlign w:val="baseline"/>
+              <w:rtl w:val="0"/>
+            </w:rPr>
+            <w:t xml:space="preserve">17</w:t>
+          </w:r>
+          <w:r>
+            <w:fldChar w:fldCharType="end"/>
+          </w:r>
+          <w:r>
+            <w:rPr>
+              <w:rtl w:val="0"/>
+            </w:rPr>
+          </w:r>
+        </w:p>
+        <w:p>
+          <w:pPr>
+            <w:tabs>
+              <w:tab w:val="right" w:pos="8786.511811023625"/>
+            </w:tabs>
+            <w:spacing w:before="60" w:line="240" w:lineRule="auto"/>
+            <w:ind w:left="720" w:firstLine="0"/>
+            <w:rPr>
+              <w:rFonts w:ascii="Times New Roman" w:cs="Times New Roman" w:eastAsia="Times New Roman" w:hAnsi="Times New Roman"/>
+              <w:b w:val="0"/>
+              <w:i w:val="0"/>
+              <w:smallCaps w:val="0"/>
+              <w:strike w:val="0"/>
+              <w:color w:val="00000a"/>
+              <w:sz w:val="24"/>
+              <w:szCs w:val="24"/>
+              <w:u w:val="none"/>
+              <w:shd w:fill="auto" w:val="clear"/>
+              <w:vertAlign w:val="baseline"/>
+            </w:rPr>
+          </w:pPr>
+          <w:hyperlink w:anchor="_qjj48cg5ob2y">
+            <w:r>
+              <w:rPr>
+                <w:rFonts w:ascii="Times New Roman" w:cs="Times New Roman" w:eastAsia="Times New Roman" w:hAnsi="Times New Roman"/>
+                <w:b w:val="0"/>
+                <w:i w:val="0"/>
+                <w:smallCaps w:val="0"/>
+                <w:strike w:val="0"/>
+                <w:color w:val="00000a"/>
+                <w:sz w:val="24"/>
+                <w:szCs w:val="24"/>
+                <w:u w:val="none"/>
+                <w:shd w:fill="auto" w:val="clear"/>
+                <w:vertAlign w:val="baseline"/>
+                <w:rtl w:val="0"/>
+              </w:rPr>
+              <w:t xml:space="preserve">Viselkedés:</w:t>
+            </w:r>
+          </w:hyperlink>
+          <w:r>
+            <w:rPr>
+              <w:rFonts w:ascii="Times New Roman" w:cs="Times New Roman" w:eastAsia="Times New Roman" w:hAnsi="Times New Roman"/>
+              <w:b w:val="0"/>
+              <w:i w:val="0"/>
+              <w:smallCaps w:val="0"/>
+              <w:strike w:val="0"/>
+              <w:color w:val="00000a"/>
+              <w:sz w:val="24"/>
+              <w:szCs w:val="24"/>
+              <w:u w:val="none"/>
+              <w:shd w:fill="auto" w:val="clear"/>
+              <w:vertAlign w:val="baseline"/>
+              <w:rtl w:val="0"/>
+            </w:rPr>
+            <w:tab/>
+          </w:r>
+          <w:r>
+            <w:fldChar w:fldCharType="begin"/>
+            <w:instrText xml:space="preserve"> PAGEREF _qjj48cg5ob2y \h </w:instrText>
+            <w:fldChar w:fldCharType="separate"/>
+          </w:r>
+          <w:r>
+            <w:rPr>
+              <w:rFonts w:ascii="Times New Roman" w:cs="Times New Roman" w:eastAsia="Times New Roman" w:hAnsi="Times New Roman"/>
+              <w:b w:val="0"/>
+              <w:i w:val="0"/>
+              <w:smallCaps w:val="0"/>
+              <w:strike w:val="0"/>
+              <w:color w:val="00000a"/>
+              <w:sz w:val="24"/>
+              <w:szCs w:val="24"/>
+              <w:u w:val="none"/>
+              <w:shd w:fill="auto" w:val="clear"/>
+              <w:vertAlign w:val="baseline"/>
+              <w:rtl w:val="0"/>
+            </w:rPr>
+            <w:t xml:space="preserve">18</w:t>
+          </w:r>
+          <w:r>
+            <w:fldChar w:fldCharType="end"/>
+          </w:r>
+          <w:r>
+            <w:rPr>
+              <w:rtl w:val="0"/>
+            </w:rPr>
+          </w:r>
+        </w:p>
+        <w:p>
+          <w:pPr>
+            <w:tabs>
+              <w:tab w:val="right" w:pos="8786.511811023625"/>
+            </w:tabs>
+            <w:spacing w:before="60" w:line="240" w:lineRule="auto"/>
+            <w:ind w:left="1080" w:firstLine="0"/>
+            <w:rPr/>
+          </w:pPr>
+          <w:hyperlink w:anchor="_8gf2fib8la20">
+            <w:r>
+              <w:rPr>
+                <w:rtl w:val="0"/>
+              </w:rPr>
+              <w:t xml:space="preserve">Szerkesztő rész:</w:t>
+            </w:r>
+          </w:hyperlink>
+          <w:r>
+            <w:rPr>
+              <w:rtl w:val="0"/>
+            </w:rPr>
+            <w:tab/>
+          </w:r>
+          <w:r>
+            <w:fldChar w:fldCharType="begin"/>
+            <w:instrText xml:space="preserve"> PAGEREF _8gf2fib8la20 \h </w:instrText>
+            <w:fldChar w:fldCharType="separate"/>
+          </w:r>
+          <w:r>
+            <w:rPr>
+              <w:rtl w:val="0"/>
+            </w:rPr>
+            <w:t xml:space="preserve">18</w:t>
+          </w:r>
+          <w:r>
+            <w:fldChar w:fldCharType="end"/>
+          </w:r>
+          <w:r>
+            <w:rPr>
+              <w:rtl w:val="0"/>
+            </w:rPr>
+          </w:r>
+        </w:p>
+        <w:p>
+          <w:pPr>
+            <w:tabs>
+              <w:tab w:val="right" w:pos="8786.511811023625"/>
+            </w:tabs>
+            <w:spacing w:before="60" w:line="240" w:lineRule="auto"/>
+            <w:ind w:left="360" w:firstLine="0"/>
+            <w:rPr>
+              <w:rFonts w:ascii="Times New Roman" w:cs="Times New Roman" w:eastAsia="Times New Roman" w:hAnsi="Times New Roman"/>
+              <w:b w:val="0"/>
+              <w:i w:val="0"/>
+              <w:smallCaps w:val="0"/>
+              <w:strike w:val="0"/>
+              <w:color w:val="00000a"/>
+              <w:sz w:val="24"/>
+              <w:szCs w:val="24"/>
+              <w:u w:val="none"/>
+              <w:shd w:fill="auto" w:val="clear"/>
+              <w:vertAlign w:val="baseline"/>
+            </w:rPr>
+          </w:pPr>
+          <w:hyperlink w:anchor="_fdujzoaukrdj">
+            <w:r>
+              <w:rPr>
+                <w:rFonts w:ascii="Times New Roman" w:cs="Times New Roman" w:eastAsia="Times New Roman" w:hAnsi="Times New Roman"/>
+                <w:b w:val="0"/>
+                <w:i w:val="0"/>
+                <w:smallCaps w:val="0"/>
+                <w:strike w:val="0"/>
+                <w:color w:val="00000a"/>
+                <w:sz w:val="24"/>
+                <w:szCs w:val="24"/>
+                <w:u w:val="none"/>
+                <w:shd w:fill="auto" w:val="clear"/>
+                <w:vertAlign w:val="baseline"/>
+                <w:rtl w:val="0"/>
+              </w:rPr>
+              <w:t xml:space="preserve">Clipboard</w:t>
+            </w:r>
+          </w:hyperlink>
+          <w:r>
+            <w:rPr>
+              <w:rFonts w:ascii="Times New Roman" w:cs="Times New Roman" w:eastAsia="Times New Roman" w:hAnsi="Times New Roman"/>
+              <w:b w:val="0"/>
+              <w:i w:val="0"/>
+              <w:smallCaps w:val="0"/>
+              <w:strike w:val="0"/>
+              <w:color w:val="00000a"/>
+              <w:sz w:val="24"/>
+              <w:szCs w:val="24"/>
+              <w:u w:val="none"/>
+              <w:shd w:fill="auto" w:val="clear"/>
+              <w:vertAlign w:val="baseline"/>
+              <w:rtl w:val="0"/>
+            </w:rPr>
+            <w:tab/>
+          </w:r>
+          <w:r>
+            <w:fldChar w:fldCharType="begin"/>
+            <w:instrText xml:space="preserve"> PAGEREF _fdujzoaukrdj \h </w:instrText>
+            <w:fldChar w:fldCharType="separate"/>
+          </w:r>
+          <w:r>
+            <w:rPr>
+              <w:rFonts w:ascii="Times New Roman" w:cs="Times New Roman" w:eastAsia="Times New Roman" w:hAnsi="Times New Roman"/>
+              <w:b w:val="0"/>
+              <w:i w:val="0"/>
+              <w:smallCaps w:val="0"/>
+              <w:strike w:val="0"/>
+              <w:color w:val="00000a"/>
+              <w:sz w:val="24"/>
+              <w:szCs w:val="24"/>
+              <w:u w:val="none"/>
+              <w:shd w:fill="auto" w:val="clear"/>
+              <w:vertAlign w:val="baseline"/>
+              <w:rtl w:val="0"/>
+            </w:rPr>
+            <w:t xml:space="preserve">18</w:t>
+          </w:r>
+          <w:r>
+            <w:fldChar w:fldCharType="end"/>
+          </w:r>
+          <w:r>
+            <w:rPr>
+              <w:rtl w:val="0"/>
+            </w:rPr>
+          </w:r>
+        </w:p>
+        <w:p>
+          <w:pPr>
+            <w:tabs>
+              <w:tab w:val="right" w:pos="8786.511811023625"/>
+            </w:tabs>
+            <w:spacing w:before="60" w:line="240" w:lineRule="auto"/>
+            <w:ind w:left="360" w:firstLine="0"/>
+            <w:rPr>
+              <w:rFonts w:ascii="Times New Roman" w:cs="Times New Roman" w:eastAsia="Times New Roman" w:hAnsi="Times New Roman"/>
+              <w:b w:val="0"/>
+              <w:i w:val="0"/>
+              <w:smallCaps w:val="0"/>
+              <w:strike w:val="0"/>
+              <w:color w:val="00000a"/>
+              <w:sz w:val="24"/>
+              <w:szCs w:val="24"/>
+              <w:u w:val="none"/>
+              <w:shd w:fill="auto" w:val="clear"/>
+              <w:vertAlign w:val="baseline"/>
+            </w:rPr>
+          </w:pPr>
+          <w:hyperlink w:anchor="_7sx5mccihfzk">
+            <w:r>
+              <w:rPr>
+                <w:rFonts w:ascii="Times New Roman" w:cs="Times New Roman" w:eastAsia="Times New Roman" w:hAnsi="Times New Roman"/>
+                <w:b w:val="0"/>
+                <w:i w:val="0"/>
+                <w:smallCaps w:val="0"/>
+                <w:strike w:val="0"/>
+                <w:color w:val="00000a"/>
+                <w:sz w:val="24"/>
+                <w:szCs w:val="24"/>
+                <w:u w:val="none"/>
+                <w:shd w:fill="auto" w:val="clear"/>
+                <w:vertAlign w:val="baseline"/>
+                <w:rtl w:val="0"/>
+              </w:rPr>
+              <w:t xml:space="preserve">Crypto</w:t>
+            </w:r>
+          </w:hyperlink>
+          <w:r>
+            <w:rPr>
+              <w:rFonts w:ascii="Times New Roman" w:cs="Times New Roman" w:eastAsia="Times New Roman" w:hAnsi="Times New Roman"/>
+              <w:b w:val="0"/>
+              <w:i w:val="0"/>
+              <w:smallCaps w:val="0"/>
+              <w:strike w:val="0"/>
+              <w:color w:val="00000a"/>
+              <w:sz w:val="24"/>
+              <w:szCs w:val="24"/>
+              <w:u w:val="none"/>
+              <w:shd w:fill="auto" w:val="clear"/>
+              <w:vertAlign w:val="baseline"/>
+              <w:rtl w:val="0"/>
+            </w:rPr>
+            <w:tab/>
+          </w:r>
+          <w:r>
+            <w:fldChar w:fldCharType="begin"/>
+            <w:instrText xml:space="preserve"> PAGEREF _7sx5mccihfzk \h </w:instrText>
+            <w:fldChar w:fldCharType="separate"/>
+          </w:r>
+          <w:r>
+            <w:rPr>
+              <w:rFonts w:ascii="Times New Roman" w:cs="Times New Roman" w:eastAsia="Times New Roman" w:hAnsi="Times New Roman"/>
+              <w:b w:val="0"/>
+              <w:i w:val="0"/>
+              <w:smallCaps w:val="0"/>
+              <w:strike w:val="0"/>
+              <w:color w:val="00000a"/>
+              <w:sz w:val="24"/>
+              <w:szCs w:val="24"/>
+              <w:u w:val="none"/>
+              <w:shd w:fill="auto" w:val="clear"/>
+              <w:vertAlign w:val="baseline"/>
+              <w:rtl w:val="0"/>
+            </w:rPr>
+            <w:t xml:space="preserve">18</w:t>
+          </w:r>
+          <w:r>
+            <w:fldChar w:fldCharType="end"/>
+          </w:r>
+          <w:r>
+            <w:rPr>
+              <w:rtl w:val="0"/>
+            </w:rPr>
+          </w:r>
+        </w:p>
+        <w:p>
+          <w:pPr>
+            <w:tabs>
+              <w:tab w:val="right" w:pos="8786.511811023625"/>
+            </w:tabs>
+            <w:spacing w:before="60" w:line="240" w:lineRule="auto"/>
+            <w:ind w:left="360" w:firstLine="0"/>
+            <w:rPr>
+              <w:rFonts w:ascii="Times New Roman" w:cs="Times New Roman" w:eastAsia="Times New Roman" w:hAnsi="Times New Roman"/>
+              <w:b w:val="0"/>
+              <w:i w:val="0"/>
+              <w:smallCaps w:val="0"/>
+              <w:strike w:val="0"/>
+              <w:color w:val="00000a"/>
+              <w:sz w:val="24"/>
+              <w:szCs w:val="24"/>
+              <w:u w:val="none"/>
+              <w:shd w:fill="auto" w:val="clear"/>
+              <w:vertAlign w:val="baseline"/>
+            </w:rPr>
+          </w:pPr>
+          <w:hyperlink w:anchor="_tmtmdcgewd3b">
+            <w:r>
+              <w:rPr>
+                <w:rFonts w:ascii="Times New Roman" w:cs="Times New Roman" w:eastAsia="Times New Roman" w:hAnsi="Times New Roman"/>
+                <w:b w:val="0"/>
+                <w:i w:val="0"/>
+                <w:smallCaps w:val="0"/>
+                <w:strike w:val="0"/>
+                <w:color w:val="00000a"/>
+                <w:sz w:val="24"/>
+                <w:szCs w:val="24"/>
+                <w:u w:val="none"/>
+                <w:shd w:fill="auto" w:val="clear"/>
+                <w:vertAlign w:val="baseline"/>
+                <w:rtl w:val="0"/>
+              </w:rPr>
+              <w:t xml:space="preserve">Desktop</w:t>
+            </w:r>
+          </w:hyperlink>
+          <w:r>
+            <w:rPr>
+              <w:rFonts w:ascii="Times New Roman" w:cs="Times New Roman" w:eastAsia="Times New Roman" w:hAnsi="Times New Roman"/>
+              <w:b w:val="0"/>
+              <w:i w:val="0"/>
+              <w:smallCaps w:val="0"/>
+              <w:strike w:val="0"/>
+              <w:color w:val="00000a"/>
+              <w:sz w:val="24"/>
+              <w:szCs w:val="24"/>
+              <w:u w:val="none"/>
+              <w:shd w:fill="auto" w:val="clear"/>
+              <w:vertAlign w:val="baseline"/>
+              <w:rtl w:val="0"/>
+            </w:rPr>
+            <w:tab/>
+          </w:r>
+          <w:r>
+            <w:fldChar w:fldCharType="begin"/>
+            <w:instrText xml:space="preserve"> PAGEREF _tmtmdcgewd3b \h </w:instrText>
+            <w:fldChar w:fldCharType="separate"/>
+          </w:r>
+          <w:r>
+            <w:rPr>
+              <w:rFonts w:ascii="Times New Roman" w:cs="Times New Roman" w:eastAsia="Times New Roman" w:hAnsi="Times New Roman"/>
+              <w:b w:val="0"/>
+              <w:i w:val="0"/>
+              <w:smallCaps w:val="0"/>
+              <w:strike w:val="0"/>
+              <w:color w:val="00000a"/>
+              <w:sz w:val="24"/>
+              <w:szCs w:val="24"/>
+              <w:u w:val="none"/>
+              <w:shd w:fill="auto" w:val="clear"/>
+              <w:vertAlign w:val="baseline"/>
+              <w:rtl w:val="0"/>
+            </w:rPr>
+            <w:t xml:space="preserve">18</w:t>
+          </w:r>
+          <w:r>
+            <w:fldChar w:fldCharType="end"/>
+          </w:r>
+          <w:r>
+            <w:rPr>
+              <w:rtl w:val="0"/>
+            </w:rPr>
+          </w:r>
+        </w:p>
+        <w:p>
+          <w:pPr>
+            <w:tabs>
+              <w:tab w:val="right" w:pos="8786.511811023625"/>
+            </w:tabs>
+            <w:spacing w:before="60" w:line="240" w:lineRule="auto"/>
+            <w:ind w:left="360" w:firstLine="0"/>
+            <w:rPr>
+              <w:rFonts w:ascii="Times New Roman" w:cs="Times New Roman" w:eastAsia="Times New Roman" w:hAnsi="Times New Roman"/>
+              <w:b w:val="0"/>
+              <w:i w:val="0"/>
+              <w:smallCaps w:val="0"/>
+              <w:strike w:val="0"/>
+              <w:color w:val="00000a"/>
+              <w:sz w:val="24"/>
+              <w:szCs w:val="24"/>
+              <w:u w:val="none"/>
+              <w:shd w:fill="auto" w:val="clear"/>
+              <w:vertAlign w:val="baseline"/>
+            </w:rPr>
+          </w:pPr>
+          <w:hyperlink w:anchor="_27f0cantvks">
+            <w:r>
+              <w:rPr>
+                <w:rFonts w:ascii="Times New Roman" w:cs="Times New Roman" w:eastAsia="Times New Roman" w:hAnsi="Times New Roman"/>
+                <w:b w:val="0"/>
+                <w:i w:val="0"/>
+                <w:smallCaps w:val="0"/>
+                <w:strike w:val="0"/>
+                <w:color w:val="00000a"/>
+                <w:sz w:val="24"/>
+                <w:szCs w:val="24"/>
+                <w:u w:val="none"/>
+                <w:shd w:fill="auto" w:val="clear"/>
+                <w:vertAlign w:val="baseline"/>
+                <w:rtl w:val="0"/>
+              </w:rPr>
+              <w:t xml:space="preserve">Email</w:t>
+            </w:r>
+          </w:hyperlink>
+          <w:r>
+            <w:rPr>
+              <w:rFonts w:ascii="Times New Roman" w:cs="Times New Roman" w:eastAsia="Times New Roman" w:hAnsi="Times New Roman"/>
+              <w:b w:val="0"/>
+              <w:i w:val="0"/>
+              <w:smallCaps w:val="0"/>
+              <w:strike w:val="0"/>
+              <w:color w:val="00000a"/>
+              <w:sz w:val="24"/>
+              <w:szCs w:val="24"/>
+              <w:u w:val="none"/>
+              <w:shd w:fill="auto" w:val="clear"/>
+              <w:vertAlign w:val="baseline"/>
+              <w:rtl w:val="0"/>
+            </w:rPr>
+            <w:tab/>
+          </w:r>
+          <w:r>
+            <w:fldChar w:fldCharType="begin"/>
+            <w:instrText xml:space="preserve"> PAGEREF _27f0cantvks \h </w:instrText>
+            <w:fldChar w:fldCharType="separate"/>
+          </w:r>
+          <w:r>
+            <w:rPr>
+              <w:rFonts w:ascii="Times New Roman" w:cs="Times New Roman" w:eastAsia="Times New Roman" w:hAnsi="Times New Roman"/>
+              <w:b w:val="0"/>
+              <w:i w:val="0"/>
+              <w:smallCaps w:val="0"/>
+              <w:strike w:val="0"/>
+              <w:color w:val="00000a"/>
+              <w:sz w:val="24"/>
+              <w:szCs w:val="24"/>
+              <w:u w:val="none"/>
+              <w:shd w:fill="auto" w:val="clear"/>
+              <w:vertAlign w:val="baseline"/>
+              <w:rtl w:val="0"/>
+            </w:rPr>
+            <w:t xml:space="preserve">18</w:t>
+          </w:r>
+          <w:r>
+            <w:fldChar w:fldCharType="end"/>
+          </w:r>
+          <w:r>
+            <w:rPr>
+              <w:rtl w:val="0"/>
+            </w:rPr>
+          </w:r>
+        </w:p>
+        <w:p>
+          <w:pPr>
+            <w:tabs>
+              <w:tab w:val="right" w:pos="8786.511811023625"/>
+            </w:tabs>
+            <w:spacing w:before="60" w:line="240" w:lineRule="auto"/>
+            <w:ind w:left="360" w:firstLine="0"/>
+            <w:rPr>
+              <w:rFonts w:ascii="Times New Roman" w:cs="Times New Roman" w:eastAsia="Times New Roman" w:hAnsi="Times New Roman"/>
+              <w:b w:val="0"/>
+              <w:i w:val="0"/>
+              <w:smallCaps w:val="0"/>
+              <w:strike w:val="0"/>
+              <w:color w:val="00000a"/>
+              <w:sz w:val="24"/>
+              <w:szCs w:val="24"/>
+              <w:u w:val="none"/>
+              <w:shd w:fill="auto" w:val="clear"/>
+              <w:vertAlign w:val="baseline"/>
+            </w:rPr>
+          </w:pPr>
+          <w:hyperlink w:anchor="_kcom6nas414u">
+            <w:r>
+              <w:rPr>
+                <w:rFonts w:ascii="Times New Roman" w:cs="Times New Roman" w:eastAsia="Times New Roman" w:hAnsi="Times New Roman"/>
+                <w:b w:val="0"/>
+                <w:i w:val="0"/>
+                <w:smallCaps w:val="0"/>
+                <w:strike w:val="0"/>
+                <w:color w:val="00000a"/>
+                <w:sz w:val="24"/>
+                <w:szCs w:val="24"/>
+                <w:u w:val="none"/>
+                <w:shd w:fill="auto" w:val="clear"/>
+                <w:vertAlign w:val="baseline"/>
+                <w:rtl w:val="0"/>
+              </w:rPr>
+              <w:t xml:space="preserve">File Manager</w:t>
+            </w:r>
+          </w:hyperlink>
+          <w:r>
+            <w:rPr>
+              <w:rFonts w:ascii="Times New Roman" w:cs="Times New Roman" w:eastAsia="Times New Roman" w:hAnsi="Times New Roman"/>
+              <w:b w:val="0"/>
+              <w:i w:val="0"/>
+              <w:smallCaps w:val="0"/>
+              <w:strike w:val="0"/>
+              <w:color w:val="00000a"/>
+              <w:sz w:val="24"/>
+              <w:szCs w:val="24"/>
+              <w:u w:val="none"/>
+              <w:shd w:fill="auto" w:val="clear"/>
+              <w:vertAlign w:val="baseline"/>
+              <w:rtl w:val="0"/>
+            </w:rPr>
+            <w:tab/>
+          </w:r>
+          <w:r>
+            <w:fldChar w:fldCharType="begin"/>
+            <w:instrText xml:space="preserve"> PAGEREF _kcom6nas414u \h </w:instrText>
+            <w:fldChar w:fldCharType="separate"/>
+          </w:r>
+          <w:r>
+            <w:rPr>
+              <w:rFonts w:ascii="Times New Roman" w:cs="Times New Roman" w:eastAsia="Times New Roman" w:hAnsi="Times New Roman"/>
+              <w:b w:val="0"/>
+              <w:i w:val="0"/>
+              <w:smallCaps w:val="0"/>
+              <w:strike w:val="0"/>
+              <w:color w:val="00000a"/>
+              <w:sz w:val="24"/>
+              <w:szCs w:val="24"/>
+              <w:u w:val="none"/>
+              <w:shd w:fill="auto" w:val="clear"/>
+              <w:vertAlign w:val="baseline"/>
+              <w:rtl w:val="0"/>
+            </w:rPr>
+            <w:t xml:space="preserve">18</w:t>
+          </w:r>
+          <w:r>
+            <w:fldChar w:fldCharType="end"/>
+          </w:r>
+          <w:r>
+            <w:rPr>
+              <w:rtl w:val="0"/>
+            </w:rPr>
+          </w:r>
+        </w:p>
+        <w:p>
+          <w:pPr>
+            <w:tabs>
+              <w:tab w:val="right" w:pos="8786.511811023625"/>
+            </w:tabs>
+            <w:spacing w:before="60" w:line="240" w:lineRule="auto"/>
+            <w:ind w:left="360" w:firstLine="0"/>
+            <w:rPr>
+              <w:rFonts w:ascii="Times New Roman" w:cs="Times New Roman" w:eastAsia="Times New Roman" w:hAnsi="Times New Roman"/>
+              <w:b w:val="0"/>
+              <w:i w:val="0"/>
+              <w:smallCaps w:val="0"/>
+              <w:strike w:val="0"/>
+              <w:color w:val="00000a"/>
+              <w:sz w:val="24"/>
+              <w:szCs w:val="24"/>
+              <w:u w:val="none"/>
+              <w:shd w:fill="auto" w:val="clear"/>
+              <w:vertAlign w:val="baseline"/>
+            </w:rPr>
+          </w:pPr>
+          <w:hyperlink w:anchor="_caxzddfwlcsi">
+            <w:r>
+              <w:rPr>
+                <w:rFonts w:ascii="Times New Roman" w:cs="Times New Roman" w:eastAsia="Times New Roman" w:hAnsi="Times New Roman"/>
+                <w:b w:val="0"/>
+                <w:i w:val="0"/>
+                <w:smallCaps w:val="0"/>
+                <w:strike w:val="0"/>
+                <w:color w:val="00000a"/>
+                <w:sz w:val="24"/>
+                <w:szCs w:val="24"/>
+                <w:u w:val="none"/>
+                <w:shd w:fill="auto" w:val="clear"/>
+                <w:vertAlign w:val="baseline"/>
+                <w:rtl w:val="0"/>
+              </w:rPr>
+              <w:t xml:space="preserve">Notification</w:t>
+            </w:r>
+          </w:hyperlink>
+          <w:r>
+            <w:rPr>
+              <w:rFonts w:ascii="Times New Roman" w:cs="Times New Roman" w:eastAsia="Times New Roman" w:hAnsi="Times New Roman"/>
+              <w:b w:val="0"/>
+              <w:i w:val="0"/>
+              <w:smallCaps w:val="0"/>
+              <w:strike w:val="0"/>
+              <w:color w:val="00000a"/>
+              <w:sz w:val="24"/>
+              <w:szCs w:val="24"/>
+              <w:u w:val="none"/>
+              <w:shd w:fill="auto" w:val="clear"/>
+              <w:vertAlign w:val="baseline"/>
+              <w:rtl w:val="0"/>
+            </w:rPr>
+            <w:tab/>
+          </w:r>
+          <w:r>
+            <w:fldChar w:fldCharType="begin"/>
+            <w:instrText xml:space="preserve"> PAGEREF _caxzddfwlcsi \h </w:instrText>
+            <w:fldChar w:fldCharType="separate"/>
+          </w:r>
+          <w:r>
+            <w:rPr>
+              <w:rFonts w:ascii="Times New Roman" w:cs="Times New Roman" w:eastAsia="Times New Roman" w:hAnsi="Times New Roman"/>
+              <w:b w:val="0"/>
+              <w:i w:val="0"/>
+              <w:smallCaps w:val="0"/>
+              <w:strike w:val="0"/>
+              <w:color w:val="00000a"/>
+              <w:sz w:val="24"/>
+              <w:szCs w:val="24"/>
+              <w:u w:val="none"/>
+              <w:shd w:fill="auto" w:val="clear"/>
+              <w:vertAlign w:val="baseline"/>
+              <w:rtl w:val="0"/>
+            </w:rPr>
+            <w:t xml:space="preserve">18</w:t>
+          </w:r>
+          <w:r>
+            <w:fldChar w:fldCharType="end"/>
+          </w:r>
+          <w:r>
+            <w:rPr>
+              <w:rtl w:val="0"/>
+            </w:rPr>
+          </w:r>
+        </w:p>
+        <w:p>
+          <w:pPr>
+            <w:tabs>
+              <w:tab w:val="right" w:pos="8786.511811023625"/>
+            </w:tabs>
             <w:spacing w:before="200" w:line="240" w:lineRule="auto"/>
             <w:ind w:left="0" w:firstLine="0"/>
             <w:rPr>
@@ -6473,7 +7308,7 @@
               <w:vertAlign w:val="baseline"/>
               <w:rtl w:val="0"/>
             </w:rPr>
-            <w:t xml:space="preserve">16</w:t>
+            <w:t xml:space="preserve">18</w:t>
           </w:r>
           <w:r>
             <w:fldChar w:fldCharType="end"/>
@@ -6561,7 +7396,7 @@
               <w:vertAlign w:val="baseline"/>
               <w:rtl w:val="0"/>
             </w:rPr>
-            <w:t xml:space="preserve">17</w:t>
+            <w:t xml:space="preserve">19</w:t>
           </w:r>
           <w:r>
             <w:fldChar w:fldCharType="end"/>
@@ -6649,7 +7484,7 @@
               <w:vertAlign w:val="baseline"/>
               <w:rtl w:val="0"/>
             </w:rPr>
-            <w:t xml:space="preserve">19</w:t>
+            <w:t xml:space="preserve">21</w:t>
           </w:r>
           <w:r>
             <w:fldChar w:fldCharType="end"/>
@@ -6737,7 +7572,7 @@
               <w:vertAlign w:val="baseline"/>
               <w:rtl w:val="0"/>
             </w:rPr>
-            <w:t xml:space="preserve">19</w:t>
+            <w:t xml:space="preserve">21</w:t>
           </w:r>
           <w:r>
             <w:fldChar w:fldCharType="end"/>
@@ -7476,7 +8311,7 @@
         <w:widowControl w:val="0"/>
         <w:numPr>
           <w:ilvl w:val="0"/>
-          <w:numId w:val="13"/>
+          <w:numId w:val="11"/>
         </w:numPr>
         <w:pBdr>
           <w:top w:space="0" w:sz="0" w:val="nil"/>
@@ -7630,7 +8465,7 @@
         <w:widowControl w:val="0"/>
         <w:numPr>
           <w:ilvl w:val="0"/>
-          <w:numId w:val="17"/>
+          <w:numId w:val="20"/>
         </w:numPr>
         <w:pBdr>
           <w:top w:space="0" w:sz="0" w:val="nil"/>
@@ -7880,7 +8715,7 @@
         <w:widowControl w:val="0"/>
         <w:numPr>
           <w:ilvl w:val="0"/>
-          <w:numId w:val="20"/>
+          <w:numId w:val="23"/>
         </w:numPr>
         <w:pBdr>
           <w:top w:space="0" w:sz="0" w:val="nil"/>
@@ -7979,7 +8814,7 @@
         <w:widowControl w:val="0"/>
         <w:numPr>
           <w:ilvl w:val="1"/>
-          <w:numId w:val="4"/>
+          <w:numId w:val="3"/>
         </w:numPr>
         <w:pBdr>
           <w:top w:space="0" w:sz="0" w:val="nil"/>
@@ -8027,7 +8862,7 @@
         <w:widowControl w:val="0"/>
         <w:numPr>
           <w:ilvl w:val="1"/>
-          <w:numId w:val="4"/>
+          <w:numId w:val="3"/>
         </w:numPr>
         <w:pBdr>
           <w:top w:space="0" w:sz="0" w:val="nil"/>
@@ -8101,7 +8936,7 @@
         <w:widowControl w:val="0"/>
         <w:numPr>
           <w:ilvl w:val="0"/>
-          <w:numId w:val="3"/>
+          <w:numId w:val="16"/>
         </w:numPr>
         <w:pBdr>
           <w:top w:space="0" w:sz="0" w:val="nil"/>
@@ -8236,7 +9071,7 @@
         <w:widowControl w:val="0"/>
         <w:numPr>
           <w:ilvl w:val="1"/>
-          <w:numId w:val="4"/>
+          <w:numId w:val="3"/>
         </w:numPr>
         <w:pBdr>
           <w:top w:space="0" w:sz="0" w:val="nil"/>
@@ -8284,7 +9119,7 @@
         <w:widowControl w:val="0"/>
         <w:numPr>
           <w:ilvl w:val="1"/>
-          <w:numId w:val="4"/>
+          <w:numId w:val="3"/>
         </w:numPr>
         <w:pBdr>
           <w:top w:space="0" w:sz="0" w:val="nil"/>
@@ -8499,7 +9334,7 @@
         <w:widowControl w:val="0"/>
         <w:numPr>
           <w:ilvl w:val="0"/>
-          <w:numId w:val="18"/>
+          <w:numId w:val="15"/>
         </w:numPr>
         <w:pBdr>
           <w:top w:space="0" w:sz="0" w:val="nil"/>
@@ -8585,7 +9420,7 @@
         <w:widowControl w:val="0"/>
         <w:numPr>
           <w:ilvl w:val="0"/>
-          <w:numId w:val="6"/>
+          <w:numId w:val="5"/>
         </w:numPr>
         <w:pBdr>
           <w:top w:space="0" w:sz="0" w:val="nil"/>
@@ -8652,7 +9487,7 @@
         <w:widowControl w:val="0"/>
         <w:numPr>
           <w:ilvl w:val="0"/>
-          <w:numId w:val="6"/>
+          <w:numId w:val="5"/>
         </w:numPr>
         <w:pBdr>
           <w:top w:space="0" w:sz="0" w:val="nil"/>
@@ -8775,6 +9610,252 @@
           <w:rtl w:val="0"/>
         </w:rPr>
         <w:t xml:space="preserve">A piacon rengeteg rendelkezésre álló szoftver van, itt a legnépszerűbbeket néztem át. A következő keretrendszerek irányadóak lehetnek:</w:t>
+      </w:r>
+    </w:p>
+    <w:p>
+      <w:pPr>
+        <w:keepNext w:val="0"/>
+        <w:keepLines w:val="0"/>
+        <w:pageBreakBefore w:val="0"/>
+        <w:widowControl w:val="0"/>
+        <w:numPr>
+          <w:ilvl w:val="0"/>
+          <w:numId w:val="8"/>
+        </w:numPr>
+        <w:pBdr>
+          <w:top w:space="0" w:sz="0" w:val="nil"/>
+          <w:left w:space="0" w:sz="0" w:val="nil"/>
+          <w:bottom w:space="0" w:sz="0" w:val="nil"/>
+          <w:right w:space="0" w:sz="0" w:val="nil"/>
+          <w:between w:space="0" w:sz="0" w:val="nil"/>
+        </w:pBdr>
+        <w:shd w:fill="auto" w:val="clear"/>
+        <w:spacing w:after="120" w:before="0" w:line="288" w:lineRule="auto"/>
+        <w:ind w:left="720" w:right="0" w:hanging="360"/>
+        <w:jc w:val="both"/>
+        <w:rPr>
+          <w:rFonts w:ascii="Times New Roman" w:cs="Times New Roman" w:eastAsia="Times New Roman" w:hAnsi="Times New Roman"/>
+          <w:b w:val="0"/>
+          <w:i w:val="0"/>
+          <w:smallCaps w:val="0"/>
+          <w:strike w:val="0"/>
+          <w:color w:val="00000a"/>
+          <w:sz w:val="24"/>
+          <w:szCs w:val="24"/>
+          <w:u w:val="none"/>
+          <w:shd w:fill="auto" w:val="clear"/>
+          <w:vertAlign w:val="baseline"/>
+        </w:rPr>
+      </w:pPr>
+      <w:r>
+        <w:rPr>
+          <w:b w:val="1"/>
+          <w:i w:val="0"/>
+          <w:smallCaps w:val="0"/>
+          <w:strike w:val="0"/>
+          <w:color w:val="00000a"/>
+          <w:sz w:val="24"/>
+          <w:szCs w:val="24"/>
+          <w:u w:val="none"/>
+          <w:shd w:fill="auto" w:val="clear"/>
+          <w:vertAlign w:val="baseline"/>
+          <w:rtl w:val="0"/>
+        </w:rPr>
+        <w:t xml:space="preserve">React</w:t>
+      </w:r>
+      <w:r>
+        <w:rPr>
+          <w:i w:val="0"/>
+          <w:smallCaps w:val="0"/>
+          <w:strike w:val="0"/>
+          <w:color w:val="00000a"/>
+          <w:sz w:val="24"/>
+          <w:szCs w:val="24"/>
+          <w:u w:val="none"/>
+          <w:shd w:fill="auto" w:val="clear"/>
+          <w:vertAlign w:val="baseline"/>
+          <w:rtl w:val="0"/>
+        </w:rPr>
+        <w:t xml:space="preserve">: Ingyenes és nyílt forráskódú JavaScript keretrendszer, kliens oldali alkalmazásokhoz. A Meta cég és a közösség tartja karban, elsősorban a felhasználói felület készítését segíti. Programozói tudás és fejlesztői környezet telepítése, beállítása szükséges.</w:t>
+      </w:r>
+    </w:p>
+    <w:p>
+      <w:pPr>
+        <w:keepNext w:val="0"/>
+        <w:keepLines w:val="0"/>
+        <w:pageBreakBefore w:val="0"/>
+        <w:widowControl w:val="0"/>
+        <w:numPr>
+          <w:ilvl w:val="0"/>
+          <w:numId w:val="8"/>
+        </w:numPr>
+        <w:pBdr>
+          <w:top w:space="0" w:sz="0" w:val="nil"/>
+          <w:left w:space="0" w:sz="0" w:val="nil"/>
+          <w:bottom w:space="0" w:sz="0" w:val="nil"/>
+          <w:right w:space="0" w:sz="0" w:val="nil"/>
+          <w:between w:space="0" w:sz="0" w:val="nil"/>
+        </w:pBdr>
+        <w:shd w:fill="auto" w:val="clear"/>
+        <w:spacing w:after="120" w:before="0" w:line="288" w:lineRule="auto"/>
+        <w:ind w:left="720" w:right="0" w:hanging="360"/>
+        <w:jc w:val="both"/>
+        <w:rPr>
+          <w:rFonts w:ascii="Times New Roman" w:cs="Times New Roman" w:eastAsia="Times New Roman" w:hAnsi="Times New Roman"/>
+          <w:b w:val="0"/>
+          <w:i w:val="0"/>
+          <w:smallCaps w:val="0"/>
+          <w:strike w:val="0"/>
+          <w:color w:val="00000a"/>
+          <w:sz w:val="24"/>
+          <w:szCs w:val="24"/>
+          <w:u w:val="none"/>
+          <w:shd w:fill="auto" w:val="clear"/>
+          <w:vertAlign w:val="baseline"/>
+        </w:rPr>
+      </w:pPr>
+      <w:r>
+        <w:rPr>
+          <w:b w:val="1"/>
+          <w:i w:val="0"/>
+          <w:smallCaps w:val="0"/>
+          <w:strike w:val="0"/>
+          <w:color w:val="00000a"/>
+          <w:sz w:val="24"/>
+          <w:szCs w:val="24"/>
+          <w:u w:val="none"/>
+          <w:shd w:fill="auto" w:val="clear"/>
+          <w:vertAlign w:val="baseline"/>
+          <w:rtl w:val="0"/>
+        </w:rPr>
+        <w:t xml:space="preserve">Vue</w:t>
+      </w:r>
+      <w:r>
+        <w:rPr>
+          <w:i w:val="0"/>
+          <w:smallCaps w:val="0"/>
+          <w:strike w:val="0"/>
+          <w:color w:val="00000a"/>
+          <w:sz w:val="24"/>
+          <w:szCs w:val="24"/>
+          <w:u w:val="none"/>
+          <w:shd w:fill="auto" w:val="clear"/>
+          <w:vertAlign w:val="baseline"/>
+          <w:rtl w:val="0"/>
+        </w:rPr>
+        <w:t xml:space="preserve">: Ingyenes és nyílt forráskódú JavaScript keretrendszer, kliens oldali „egylapos” alkalmazásokhoz. Funkcióját tekintve hasonló a React-hez. Egy HTML oldalt generál és a rajta lévő elemeket interaktívan kezeli.</w:t>
+      </w:r>
+    </w:p>
+    <w:p>
+      <w:pPr>
+        <w:keepNext w:val="0"/>
+        <w:keepLines w:val="0"/>
+        <w:pageBreakBefore w:val="0"/>
+        <w:widowControl w:val="0"/>
+        <w:numPr>
+          <w:ilvl w:val="0"/>
+          <w:numId w:val="8"/>
+        </w:numPr>
+        <w:pBdr>
+          <w:top w:space="0" w:sz="0" w:val="nil"/>
+          <w:left w:space="0" w:sz="0" w:val="nil"/>
+          <w:bottom w:space="0" w:sz="0" w:val="nil"/>
+          <w:right w:space="0" w:sz="0" w:val="nil"/>
+          <w:between w:space="0" w:sz="0" w:val="nil"/>
+        </w:pBdr>
+        <w:shd w:fill="auto" w:val="clear"/>
+        <w:spacing w:after="120" w:before="0" w:line="288" w:lineRule="auto"/>
+        <w:ind w:left="720" w:right="0" w:hanging="360"/>
+        <w:jc w:val="both"/>
+        <w:rPr>
+          <w:rFonts w:ascii="Times New Roman" w:cs="Times New Roman" w:eastAsia="Times New Roman" w:hAnsi="Times New Roman"/>
+          <w:b w:val="0"/>
+          <w:i w:val="0"/>
+          <w:smallCaps w:val="0"/>
+          <w:strike w:val="0"/>
+          <w:color w:val="00000a"/>
+          <w:sz w:val="24"/>
+          <w:szCs w:val="24"/>
+          <w:u w:val="none"/>
+          <w:shd w:fill="auto" w:val="clear"/>
+          <w:vertAlign w:val="baseline"/>
+        </w:rPr>
+      </w:pPr>
+      <w:r>
+        <w:rPr>
+          <w:b w:val="1"/>
+          <w:i w:val="0"/>
+          <w:smallCaps w:val="0"/>
+          <w:strike w:val="0"/>
+          <w:color w:val="00000a"/>
+          <w:sz w:val="24"/>
+          <w:szCs w:val="24"/>
+          <w:u w:val="none"/>
+          <w:shd w:fill="auto" w:val="clear"/>
+          <w:vertAlign w:val="baseline"/>
+          <w:rtl w:val="0"/>
+        </w:rPr>
+        <w:t xml:space="preserve">Flutter</w:t>
+      </w:r>
+      <w:r>
+        <w:rPr>
+          <w:i w:val="0"/>
+          <w:smallCaps w:val="0"/>
+          <w:strike w:val="0"/>
+          <w:color w:val="00000a"/>
+          <w:sz w:val="24"/>
+          <w:szCs w:val="24"/>
+          <w:u w:val="none"/>
+          <w:shd w:fill="auto" w:val="clear"/>
+          <w:vertAlign w:val="baseline"/>
+          <w:rtl w:val="0"/>
+        </w:rPr>
+        <w:t xml:space="preserve">: Felhasználó felület építő keretrendszer, azonban itt a közös kódot a fordító platformspecifikus natív kóddá alakítja, így a platformok között eltérés tapasztalható.</w:t>
+      </w:r>
+    </w:p>
+    <w:p>
+      <w:pPr>
+        <w:keepNext w:val="0"/>
+        <w:keepLines w:val="0"/>
+        <w:pageBreakBefore w:val="0"/>
+        <w:widowControl w:val="0"/>
+        <w:pBdr>
+          <w:top w:space="0" w:sz="0" w:val="nil"/>
+          <w:left w:space="0" w:sz="0" w:val="nil"/>
+          <w:bottom w:space="0" w:sz="0" w:val="nil"/>
+          <w:right w:space="0" w:sz="0" w:val="nil"/>
+          <w:between w:space="0" w:sz="0" w:val="nil"/>
+        </w:pBdr>
+        <w:shd w:fill="auto" w:val="clear"/>
+        <w:spacing w:after="120" w:before="0" w:line="288" w:lineRule="auto"/>
+        <w:ind w:left="0" w:right="0" w:firstLine="0"/>
+        <w:jc w:val="both"/>
+        <w:rPr>
+          <w:i w:val="0"/>
+          <w:smallCaps w:val="0"/>
+          <w:strike w:val="0"/>
+          <w:color w:val="00000a"/>
+          <w:sz w:val="24"/>
+          <w:szCs w:val="24"/>
+          <w:u w:val="none"/>
+          <w:shd w:fill="auto" w:val="clear"/>
+          <w:vertAlign w:val="baseline"/>
+        </w:rPr>
+      </w:pPr>
+      <w:r>
+        <w:rPr>
+          <w:i w:val="0"/>
+          <w:smallCaps w:val="0"/>
+          <w:strike w:val="0"/>
+          <w:color w:val="00000a"/>
+          <w:sz w:val="24"/>
+          <w:szCs w:val="24"/>
+          <w:u w:val="none"/>
+          <w:shd w:fill="auto" w:val="clear"/>
+          <w:vertAlign w:val="baseline"/>
+          <w:rtl w:val="0"/>
+        </w:rPr>
+        <w:t xml:space="preserve">A fenti keretrendszerek speciális programozói tudást igényelnek, telepítésük, kód karbantartása, továbbadása és verziókezelése nehézkes lehet egy kezdő számára, így egyszerűbb keretrendszereket kerestem:</w:t>
       </w:r>
     </w:p>
     <w:p>
@@ -8826,156 +9907,22 @@
           <w:vertAlign w:val="baseline"/>
           <w:rtl w:val="0"/>
         </w:rPr>
-        <w:t xml:space="preserve">React</w:t>
-      </w:r>
-      <w:r>
-        <w:rPr>
-          <w:i w:val="0"/>
-          <w:smallCaps w:val="0"/>
-          <w:strike w:val="0"/>
-          <w:color w:val="00000a"/>
-          <w:sz w:val="24"/>
-          <w:szCs w:val="24"/>
-          <w:u w:val="none"/>
-          <w:shd w:fill="auto" w:val="clear"/>
-          <w:vertAlign w:val="baseline"/>
-          <w:rtl w:val="0"/>
-        </w:rPr>
-        <w:t xml:space="preserve">: Ingyenes és nyílt forráskódú JavaScript keretrendszer, kliens oldali alkalmazásokhoz. A Meta cég és a közösség tartja karban, elsősorban a felhasználói felület készítését segíti. Programozói tudás és fejlesztői környezet telepítése, beállítása szükséges.</w:t>
-      </w:r>
-    </w:p>
-    <w:p>
-      <w:pPr>
-        <w:keepNext w:val="0"/>
-        <w:keepLines w:val="0"/>
-        <w:pageBreakBefore w:val="0"/>
-        <w:widowControl w:val="0"/>
-        <w:numPr>
-          <w:ilvl w:val="0"/>
-          <w:numId w:val="9"/>
-        </w:numPr>
-        <w:pBdr>
-          <w:top w:space="0" w:sz="0" w:val="nil"/>
-          <w:left w:space="0" w:sz="0" w:val="nil"/>
-          <w:bottom w:space="0" w:sz="0" w:val="nil"/>
-          <w:right w:space="0" w:sz="0" w:val="nil"/>
-          <w:between w:space="0" w:sz="0" w:val="nil"/>
-        </w:pBdr>
-        <w:shd w:fill="auto" w:val="clear"/>
-        <w:spacing w:after="120" w:before="0" w:line="288" w:lineRule="auto"/>
-        <w:ind w:left="720" w:right="0" w:hanging="360"/>
-        <w:jc w:val="both"/>
-        <w:rPr>
-          <w:rFonts w:ascii="Times New Roman" w:cs="Times New Roman" w:eastAsia="Times New Roman" w:hAnsi="Times New Roman"/>
-          <w:b w:val="0"/>
-          <w:i w:val="0"/>
-          <w:smallCaps w:val="0"/>
-          <w:strike w:val="0"/>
-          <w:color w:val="00000a"/>
-          <w:sz w:val="24"/>
-          <w:szCs w:val="24"/>
-          <w:u w:val="none"/>
-          <w:shd w:fill="auto" w:val="clear"/>
-          <w:vertAlign w:val="baseline"/>
-        </w:rPr>
-      </w:pPr>
-      <w:r>
-        <w:rPr>
-          <w:b w:val="1"/>
-          <w:i w:val="0"/>
-          <w:smallCaps w:val="0"/>
-          <w:strike w:val="0"/>
-          <w:color w:val="00000a"/>
-          <w:sz w:val="24"/>
-          <w:szCs w:val="24"/>
-          <w:u w:val="none"/>
-          <w:shd w:fill="auto" w:val="clear"/>
-          <w:vertAlign w:val="baseline"/>
-          <w:rtl w:val="0"/>
-        </w:rPr>
-        <w:t xml:space="preserve">Vue</w:t>
-      </w:r>
-      <w:r>
-        <w:rPr>
-          <w:i w:val="0"/>
-          <w:smallCaps w:val="0"/>
-          <w:strike w:val="0"/>
-          <w:color w:val="00000a"/>
-          <w:sz w:val="24"/>
-          <w:szCs w:val="24"/>
-          <w:u w:val="none"/>
-          <w:shd w:fill="auto" w:val="clear"/>
-          <w:vertAlign w:val="baseline"/>
-          <w:rtl w:val="0"/>
-        </w:rPr>
-        <w:t xml:space="preserve">: Ingyenes és nyílt forráskódú JavaScript keretrendszer, kliens oldali „egylapos” alkalmazásokhoz. Funkcióját tekintve hasonló a React-hez. Egy HTML oldalt generál és a rajta lévő elemeket interaktívan kezeli.</w:t>
-      </w:r>
-    </w:p>
-    <w:p>
-      <w:pPr>
-        <w:keepNext w:val="0"/>
-        <w:keepLines w:val="0"/>
-        <w:pageBreakBefore w:val="0"/>
-        <w:widowControl w:val="0"/>
-        <w:numPr>
-          <w:ilvl w:val="0"/>
-          <w:numId w:val="9"/>
-        </w:numPr>
-        <w:pBdr>
-          <w:top w:space="0" w:sz="0" w:val="nil"/>
-          <w:left w:space="0" w:sz="0" w:val="nil"/>
-          <w:bottom w:space="0" w:sz="0" w:val="nil"/>
-          <w:right w:space="0" w:sz="0" w:val="nil"/>
-          <w:between w:space="0" w:sz="0" w:val="nil"/>
-        </w:pBdr>
-        <w:shd w:fill="auto" w:val="clear"/>
-        <w:spacing w:after="120" w:before="0" w:line="288" w:lineRule="auto"/>
-        <w:ind w:left="720" w:right="0" w:hanging="360"/>
-        <w:jc w:val="both"/>
-        <w:rPr>
-          <w:rFonts w:ascii="Times New Roman" w:cs="Times New Roman" w:eastAsia="Times New Roman" w:hAnsi="Times New Roman"/>
-          <w:b w:val="0"/>
-          <w:i w:val="0"/>
-          <w:smallCaps w:val="0"/>
-          <w:strike w:val="0"/>
-          <w:color w:val="00000a"/>
-          <w:sz w:val="24"/>
-          <w:szCs w:val="24"/>
-          <w:u w:val="none"/>
-          <w:shd w:fill="auto" w:val="clear"/>
-          <w:vertAlign w:val="baseline"/>
-        </w:rPr>
-      </w:pPr>
-      <w:r>
-        <w:rPr>
-          <w:b w:val="1"/>
-          <w:i w:val="0"/>
-          <w:smallCaps w:val="0"/>
-          <w:strike w:val="0"/>
-          <w:color w:val="00000a"/>
-          <w:sz w:val="24"/>
-          <w:szCs w:val="24"/>
-          <w:u w:val="none"/>
-          <w:shd w:fill="auto" w:val="clear"/>
-          <w:vertAlign w:val="baseline"/>
-          <w:rtl w:val="0"/>
-        </w:rPr>
-        <w:t xml:space="preserve">Flutter</w:t>
-      </w:r>
-      <w:r>
-        <w:rPr>
-          <w:i w:val="0"/>
-          <w:smallCaps w:val="0"/>
-          <w:strike w:val="0"/>
-          <w:color w:val="00000a"/>
-          <w:sz w:val="24"/>
-          <w:szCs w:val="24"/>
-          <w:u w:val="none"/>
-          <w:shd w:fill="auto" w:val="clear"/>
-          <w:vertAlign w:val="baseline"/>
-          <w:rtl w:val="0"/>
-        </w:rPr>
-        <w:t xml:space="preserve">: Felhasználó felület építő keretrendszer, azonban itt a közös kódot a fordító platformspecifikus natív kóddá alakítja, így a platformok között eltérés tapasztalható.</w:t>
+        <w:t xml:space="preserve">Wordpress</w:t>
+      </w:r>
+      <w:r>
+        <w:rPr>
+          <w:i w:val="0"/>
+          <w:smallCaps w:val="0"/>
+          <w:strike w:val="0"/>
+          <w:color w:val="00000a"/>
+          <w:sz w:val="24"/>
+          <w:szCs w:val="24"/>
+          <w:u w:val="none"/>
+          <w:shd w:fill="auto" w:val="clear"/>
+          <w:vertAlign w:val="baseline"/>
+          <w:rtl w:val="0"/>
+        </w:rPr>
+        <w:t xml:space="preserve">: Eredetileg blogger keretrendszernek készítették. Webszerverre történő telepítés után a felhasználó webes böngészőn keresztül testre szabhatja weboldalát  grafikus kezelőfelületen. Kiegészítőkkel bővíthető, azonban a legnagyobb hátránya, hogy kevés jól működő alapfunkciója van. A keretrendszert használó pedig eltévedhet a rengeteg félkész, fizetős, kis funkcionalitást biztosító kiegészítők tengerében.</w:t>
       </w:r>
     </w:p>
     <w:p>
@@ -9020,74 +9967,7 @@
           <w:vertAlign w:val="baseline"/>
           <w:rtl w:val="0"/>
         </w:rPr>
-        <w:t xml:space="preserve">A fenti keretrendszerek speciális programozói tudást igényelnek, telepítésük, kód karbantartása, továbbadása és verziókezelése nehézkes lehet egy kezdő számára, így egyszerűbb keretrendszereket kerestem:</w:t>
-      </w:r>
-    </w:p>
-    <w:p>
-      <w:pPr>
-        <w:keepNext w:val="0"/>
-        <w:keepLines w:val="0"/>
-        <w:pageBreakBefore w:val="0"/>
-        <w:widowControl w:val="0"/>
-        <w:numPr>
-          <w:ilvl w:val="0"/>
-          <w:numId w:val="10"/>
-        </w:numPr>
-        <w:pBdr>
-          <w:top w:space="0" w:sz="0" w:val="nil"/>
-          <w:left w:space="0" w:sz="0" w:val="nil"/>
-          <w:bottom w:space="0" w:sz="0" w:val="nil"/>
-          <w:right w:space="0" w:sz="0" w:val="nil"/>
-          <w:between w:space="0" w:sz="0" w:val="nil"/>
-        </w:pBdr>
-        <w:shd w:fill="auto" w:val="clear"/>
-        <w:spacing w:after="120" w:before="0" w:line="288" w:lineRule="auto"/>
-        <w:ind w:left="720" w:right="0" w:hanging="360"/>
-        <w:jc w:val="both"/>
-        <w:rPr>
-          <w:rFonts w:ascii="Times New Roman" w:cs="Times New Roman" w:eastAsia="Times New Roman" w:hAnsi="Times New Roman"/>
-          <w:b w:val="0"/>
-          <w:i w:val="0"/>
-          <w:smallCaps w:val="0"/>
-          <w:strike w:val="0"/>
-          <w:color w:val="00000a"/>
-          <w:sz w:val="24"/>
-          <w:szCs w:val="24"/>
-          <w:u w:val="none"/>
-          <w:shd w:fill="auto" w:val="clear"/>
-          <w:vertAlign w:val="baseline"/>
-        </w:rPr>
-      </w:pPr>
-      <w:r>
-        <w:rPr>
-          <w:b w:val="1"/>
-          <w:i w:val="0"/>
-          <w:smallCaps w:val="0"/>
-          <w:strike w:val="0"/>
-          <w:color w:val="00000a"/>
-          <w:sz w:val="24"/>
-          <w:szCs w:val="24"/>
-          <w:u w:val="none"/>
-          <w:shd w:fill="auto" w:val="clear"/>
-          <w:vertAlign w:val="baseline"/>
-          <w:rtl w:val="0"/>
-        </w:rPr>
-        <w:t xml:space="preserve">Wordpress</w:t>
-      </w:r>
-      <w:r>
-        <w:rPr>
-          <w:i w:val="0"/>
-          <w:smallCaps w:val="0"/>
-          <w:strike w:val="0"/>
-          <w:color w:val="00000a"/>
-          <w:sz w:val="24"/>
-          <w:szCs w:val="24"/>
-          <w:u w:val="none"/>
-          <w:shd w:fill="auto" w:val="clear"/>
-          <w:vertAlign w:val="baseline"/>
-          <w:rtl w:val="0"/>
-        </w:rPr>
-        <w:t xml:space="preserve">: Eredetileg blogger keretrendszernek készítették. Webszerverre történő telepítés után a felhasználó webes böngészőn keresztül testre szabhatja weboldalát  grafikus kezelőfelületen. Kiegészítőkkel bővíthető, azonban a legnagyobb hátránya, hogy kevés jól működő alapfunkciója van. A keretrendszert használó pedig eltévedhet a rengeteg félkész, fizetős, kis funkcionalitást biztosító kiegészítők tengerében.</w:t>
+        <w:t xml:space="preserve">Bővíthetőség, könnyen kezelhetőség adott, de kizárólag webszerverre telepítve, webest tartalmakat generál, offline futtatható alkalmazás készítésére nem alkalmas és a kiegészítők összességében drágává tehetik.</w:t>
       </w:r>
     </w:p>
     <w:p>
@@ -9132,51 +10012,6 @@
           <w:vertAlign w:val="baseline"/>
           <w:rtl w:val="0"/>
         </w:rPr>
-        <w:t xml:space="preserve">Bővíthetőség, könnyen kezelhetőség adott, de kizárólag webszerverre telepítve, webest tartalmakat generál, offline futtatható alkalmazás készítésére nem alkalmas és a kiegészítők összességében drágává tehetik.</w:t>
-      </w:r>
-    </w:p>
-    <w:p>
-      <w:pPr>
-        <w:keepNext w:val="0"/>
-        <w:keepLines w:val="0"/>
-        <w:pageBreakBefore w:val="0"/>
-        <w:widowControl w:val="0"/>
-        <w:pBdr>
-          <w:top w:space="0" w:sz="0" w:val="nil"/>
-          <w:left w:space="0" w:sz="0" w:val="nil"/>
-          <w:bottom w:space="0" w:sz="0" w:val="nil"/>
-          <w:right w:space="0" w:sz="0" w:val="nil"/>
-          <w:between w:space="0" w:sz="0" w:val="nil"/>
-        </w:pBdr>
-        <w:shd w:fill="auto" w:val="clear"/>
-        <w:spacing w:after="120" w:before="0" w:line="288" w:lineRule="auto"/>
-        <w:ind w:left="0" w:right="0" w:firstLine="0"/>
-        <w:jc w:val="both"/>
-        <w:rPr>
-          <w:i w:val="0"/>
-          <w:smallCaps w:val="0"/>
-          <w:strike w:val="0"/>
-          <w:color w:val="00000a"/>
-          <w:sz w:val="24"/>
-          <w:szCs w:val="24"/>
-          <w:u w:val="none"/>
-          <w:shd w:fill="auto" w:val="clear"/>
-          <w:vertAlign w:val="baseline"/>
-        </w:rPr>
-      </w:pPr>
-      <w:r>
-        <w:rPr>
-          <w:i w:val="0"/>
-          <w:smallCaps w:val="0"/>
-          <w:strike w:val="0"/>
-          <w:color w:val="00000a"/>
-          <w:sz w:val="24"/>
-          <w:szCs w:val="24"/>
-          <w:u w:val="none"/>
-          <w:shd w:fill="auto" w:val="clear"/>
-          <w:vertAlign w:val="baseline"/>
-          <w:rtl w:val="0"/>
-        </w:rPr>
         <w:t xml:space="preserve">Tovább bővítettem a keresést játékmotorokra is, mivel ezekkel a rendszerekkel olyan programokat lehet írni, amik gyorsan tudnak reagálni a felhasználói bevitelre, animációkat, rendszer funkciókat kezelnek és önállóan is futtathatóak.</w:t>
       </w:r>
     </w:p>
@@ -9188,7 +10023,7 @@
         <w:widowControl w:val="0"/>
         <w:numPr>
           <w:ilvl w:val="0"/>
-          <w:numId w:val="9"/>
+          <w:numId w:val="8"/>
         </w:numPr>
         <w:pBdr>
           <w:top w:space="0" w:sz="0" w:val="nil"/>
@@ -9317,7 +10152,7 @@
         <w:widowControl w:val="0"/>
         <w:numPr>
           <w:ilvl w:val="1"/>
-          <w:numId w:val="9"/>
+          <w:numId w:val="8"/>
         </w:numPr>
         <w:pBdr>
           <w:top w:space="0" w:sz="0" w:val="nil"/>
@@ -9365,7 +10200,7 @@
         <w:widowControl w:val="0"/>
         <w:numPr>
           <w:ilvl w:val="1"/>
-          <w:numId w:val="9"/>
+          <w:numId w:val="8"/>
         </w:numPr>
         <w:pBdr>
           <w:top w:space="0" w:sz="0" w:val="nil"/>
@@ -9413,7 +10248,7 @@
         <w:widowControl w:val="0"/>
         <w:numPr>
           <w:ilvl w:val="0"/>
-          <w:numId w:val="9"/>
+          <w:numId w:val="8"/>
         </w:numPr>
         <w:pBdr>
           <w:top w:space="0" w:sz="0" w:val="nil"/>
@@ -9511,7 +10346,7 @@
         <w:widowControl w:val="0"/>
         <w:numPr>
           <w:ilvl w:val="1"/>
-          <w:numId w:val="9"/>
+          <w:numId w:val="8"/>
         </w:numPr>
         <w:pBdr>
           <w:top w:space="0" w:sz="0" w:val="nil"/>
@@ -9559,7 +10394,7 @@
         <w:widowControl w:val="0"/>
         <w:numPr>
           <w:ilvl w:val="1"/>
-          <w:numId w:val="9"/>
+          <w:numId w:val="8"/>
         </w:numPr>
         <w:pBdr>
           <w:top w:space="0" w:sz="0" w:val="nil"/>
@@ -9607,7 +10442,7 @@
         <w:widowControl w:val="0"/>
         <w:numPr>
           <w:ilvl w:val="0"/>
-          <w:numId w:val="9"/>
+          <w:numId w:val="8"/>
         </w:numPr>
         <w:pBdr>
           <w:top w:space="0" w:sz="0" w:val="nil"/>
@@ -9736,7 +10571,7 @@
         <w:widowControl w:val="0"/>
         <w:numPr>
           <w:ilvl w:val="1"/>
-          <w:numId w:val="9"/>
+          <w:numId w:val="8"/>
         </w:numPr>
         <w:pBdr>
           <w:top w:space="0" w:sz="0" w:val="nil"/>
@@ -9784,7 +10619,7 @@
         <w:widowControl w:val="0"/>
         <w:numPr>
           <w:ilvl w:val="1"/>
-          <w:numId w:val="9"/>
+          <w:numId w:val="8"/>
         </w:numPr>
         <w:pBdr>
           <w:top w:space="0" w:sz="0" w:val="nil"/>
@@ -14062,7 +14897,7 @@
         <w:widowControl w:val="0"/>
         <w:numPr>
           <w:ilvl w:val="0"/>
-          <w:numId w:val="15"/>
+          <w:numId w:val="13"/>
         </w:numPr>
         <w:pBdr>
           <w:top w:space="0" w:sz="0" w:val="nil"/>
@@ -14132,7 +14967,7 @@
         <w:widowControl w:val="0"/>
         <w:numPr>
           <w:ilvl w:val="1"/>
-          <w:numId w:val="7"/>
+          <w:numId w:val="6"/>
         </w:numPr>
         <w:pBdr>
           <w:top w:space="0" w:sz="0" w:val="nil"/>
@@ -14222,7 +15057,7 @@
         <w:widowControl w:val="0"/>
         <w:numPr>
           <w:ilvl w:val="0"/>
-          <w:numId w:val="7"/>
+          <w:numId w:val="6"/>
         </w:numPr>
         <w:pBdr>
           <w:top w:space="0" w:sz="0" w:val="nil"/>
@@ -14292,7 +15127,7 @@
         <w:widowControl w:val="0"/>
         <w:numPr>
           <w:ilvl w:val="1"/>
-          <w:numId w:val="7"/>
+          <w:numId w:val="6"/>
         </w:numPr>
         <w:pBdr>
           <w:top w:space="0" w:sz="0" w:val="nil"/>
@@ -14340,7 +15175,7 @@
         <w:widowControl w:val="0"/>
         <w:numPr>
           <w:ilvl w:val="0"/>
-          <w:numId w:val="7"/>
+          <w:numId w:val="6"/>
         </w:numPr>
         <w:pBdr>
           <w:top w:space="0" w:sz="0" w:val="nil"/>
@@ -14470,7 +15305,7 @@
         <w:widowControl w:val="0"/>
         <w:numPr>
           <w:ilvl w:val="1"/>
-          <w:numId w:val="7"/>
+          <w:numId w:val="6"/>
         </w:numPr>
         <w:pBdr>
           <w:top w:space="0" w:sz="0" w:val="nil"/>
@@ -14518,7 +15353,7 @@
         <w:widowControl w:val="0"/>
         <w:numPr>
           <w:ilvl w:val="0"/>
-          <w:numId w:val="7"/>
+          <w:numId w:val="6"/>
         </w:numPr>
         <w:pBdr>
           <w:top w:space="0" w:sz="0" w:val="nil"/>
@@ -14588,7 +15423,7 @@
         <w:widowControl w:val="0"/>
         <w:numPr>
           <w:ilvl w:val="1"/>
-          <w:numId w:val="7"/>
+          <w:numId w:val="6"/>
         </w:numPr>
         <w:pBdr>
           <w:top w:space="0" w:sz="0" w:val="nil"/>
@@ -15504,7 +16339,7 @@
       <w:pPr>
         <w:numPr>
           <w:ilvl w:val="0"/>
-          <w:numId w:val="16"/>
+          <w:numId w:val="19"/>
         </w:numPr>
         <w:spacing w:after="120" w:before="0" w:line="288" w:lineRule="auto"/>
         <w:ind w:left="720" w:hanging="360"/>
@@ -15524,7 +16359,7 @@
       <w:pPr>
         <w:numPr>
           <w:ilvl w:val="0"/>
-          <w:numId w:val="16"/>
+          <w:numId w:val="19"/>
         </w:numPr>
         <w:spacing w:after="120" w:before="0" w:line="288" w:lineRule="auto"/>
         <w:ind w:left="720" w:hanging="360"/>
@@ -15541,7 +16376,7 @@
       <w:pPr>
         <w:numPr>
           <w:ilvl w:val="0"/>
-          <w:numId w:val="16"/>
+          <w:numId w:val="19"/>
         </w:numPr>
         <w:spacing w:after="120" w:before="0" w:line="288" w:lineRule="auto"/>
         <w:ind w:left="720" w:hanging="360"/>
@@ -15644,7 +16479,7 @@
       <w:pPr>
         <w:numPr>
           <w:ilvl w:val="0"/>
-          <w:numId w:val="19"/>
+          <w:numId w:val="22"/>
         </w:numPr>
         <w:spacing w:after="0" w:afterAutospacing="0" w:line="288" w:lineRule="auto"/>
         <w:ind w:left="720" w:hanging="360"/>
@@ -15664,7 +16499,7 @@
       <w:pPr>
         <w:numPr>
           <w:ilvl w:val="1"/>
-          <w:numId w:val="19"/>
+          <w:numId w:val="22"/>
         </w:numPr>
         <w:spacing w:after="0" w:afterAutospacing="0" w:line="288" w:lineRule="auto"/>
         <w:ind w:left="1440" w:hanging="360"/>
@@ -15684,7 +16519,7 @@
       <w:pPr>
         <w:numPr>
           <w:ilvl w:val="1"/>
-          <w:numId w:val="19"/>
+          <w:numId w:val="22"/>
         </w:numPr>
         <w:spacing w:after="0" w:afterAutospacing="0" w:line="288" w:lineRule="auto"/>
         <w:ind w:left="1440" w:hanging="360"/>
@@ -15704,7 +16539,7 @@
       <w:pPr>
         <w:numPr>
           <w:ilvl w:val="1"/>
-          <w:numId w:val="19"/>
+          <w:numId w:val="22"/>
         </w:numPr>
         <w:spacing w:after="0" w:afterAutospacing="0" w:line="288" w:lineRule="auto"/>
         <w:ind w:left="1440" w:hanging="360"/>
@@ -15724,7 +16559,7 @@
       <w:pPr>
         <w:numPr>
           <w:ilvl w:val="0"/>
-          <w:numId w:val="19"/>
+          <w:numId w:val="22"/>
         </w:numPr>
         <w:spacing w:after="120" w:line="288" w:lineRule="auto"/>
         <w:ind w:left="720" w:hanging="360"/>
@@ -15744,7 +16579,7 @@
       <w:pPr>
         <w:numPr>
           <w:ilvl w:val="1"/>
-          <w:numId w:val="19"/>
+          <w:numId w:val="22"/>
         </w:numPr>
         <w:spacing w:after="120" w:line="288" w:lineRule="auto"/>
         <w:ind w:left="1440" w:hanging="360"/>
@@ -15764,7 +16599,7 @@
       <w:pPr>
         <w:numPr>
           <w:ilvl w:val="1"/>
-          <w:numId w:val="19"/>
+          <w:numId w:val="22"/>
         </w:numPr>
         <w:spacing w:after="120" w:line="288" w:lineRule="auto"/>
         <w:ind w:left="1440" w:hanging="360"/>
@@ -15784,7 +16619,7 @@
       <w:pPr>
         <w:numPr>
           <w:ilvl w:val="1"/>
-          <w:numId w:val="19"/>
+          <w:numId w:val="22"/>
         </w:numPr>
         <w:spacing w:after="120" w:line="288" w:lineRule="auto"/>
         <w:ind w:left="1440" w:hanging="360"/>
@@ -15804,7 +16639,7 @@
       <w:pPr>
         <w:numPr>
           <w:ilvl w:val="0"/>
-          <w:numId w:val="19"/>
+          <w:numId w:val="22"/>
         </w:numPr>
         <w:spacing w:after="120" w:line="288" w:lineRule="auto"/>
         <w:ind w:left="720" w:hanging="360"/>
@@ -16431,7 +17266,7 @@
       <w:pPr>
         <w:numPr>
           <w:ilvl w:val="0"/>
-          <w:numId w:val="21"/>
+          <w:numId w:val="24"/>
         </w:numPr>
         <w:spacing w:after="120" w:line="288" w:lineRule="auto"/>
         <w:ind w:left="720" w:hanging="360"/>
@@ -16450,7 +17285,7 @@
       <w:pPr>
         <w:numPr>
           <w:ilvl w:val="1"/>
-          <w:numId w:val="21"/>
+          <w:numId w:val="24"/>
         </w:numPr>
         <w:spacing w:after="120" w:line="288" w:lineRule="auto"/>
         <w:ind w:left="1440" w:hanging="360"/>
@@ -16469,7 +17304,7 @@
       <w:pPr>
         <w:numPr>
           <w:ilvl w:val="1"/>
-          <w:numId w:val="21"/>
+          <w:numId w:val="24"/>
         </w:numPr>
         <w:spacing w:after="120" w:line="288" w:lineRule="auto"/>
         <w:ind w:left="1440" w:hanging="360"/>
@@ -16488,7 +17323,7 @@
       <w:pPr>
         <w:numPr>
           <w:ilvl w:val="0"/>
-          <w:numId w:val="21"/>
+          <w:numId w:val="24"/>
         </w:numPr>
         <w:spacing w:after="120" w:line="288" w:lineRule="auto"/>
         <w:ind w:left="720" w:hanging="360"/>
@@ -16507,7 +17342,7 @@
       <w:pPr>
         <w:numPr>
           <w:ilvl w:val="1"/>
-          <w:numId w:val="21"/>
+          <w:numId w:val="24"/>
         </w:numPr>
         <w:spacing w:after="120" w:line="288" w:lineRule="auto"/>
         <w:ind w:left="1440" w:hanging="360"/>
@@ -16526,7 +17361,7 @@
       <w:pPr>
         <w:numPr>
           <w:ilvl w:val="1"/>
-          <w:numId w:val="21"/>
+          <w:numId w:val="24"/>
         </w:numPr>
         <w:spacing w:after="120" w:line="288" w:lineRule="auto"/>
         <w:ind w:left="1440" w:hanging="360"/>
@@ -16545,7 +17380,7 @@
       <w:pPr>
         <w:numPr>
           <w:ilvl w:val="0"/>
-          <w:numId w:val="21"/>
+          <w:numId w:val="24"/>
         </w:numPr>
         <w:spacing w:after="120" w:line="288" w:lineRule="auto"/>
         <w:ind w:left="720" w:hanging="360"/>
@@ -16564,7 +17399,7 @@
       <w:pPr>
         <w:numPr>
           <w:ilvl w:val="1"/>
-          <w:numId w:val="21"/>
+          <w:numId w:val="24"/>
         </w:numPr>
         <w:spacing w:after="120" w:line="288" w:lineRule="auto"/>
         <w:ind w:left="1440" w:hanging="360"/>
@@ -16583,7 +17418,7 @@
       <w:pPr>
         <w:numPr>
           <w:ilvl w:val="1"/>
-          <w:numId w:val="21"/>
+          <w:numId w:val="24"/>
         </w:numPr>
         <w:spacing w:after="120" w:line="288" w:lineRule="auto"/>
         <w:ind w:left="1440" w:hanging="360"/>
@@ -16602,7 +17437,7 @@
       <w:pPr>
         <w:numPr>
           <w:ilvl w:val="0"/>
-          <w:numId w:val="21"/>
+          <w:numId w:val="24"/>
         </w:numPr>
         <w:spacing w:after="120" w:line="288" w:lineRule="auto"/>
         <w:ind w:left="720" w:hanging="360"/>
@@ -16621,7 +17456,7 @@
       <w:pPr>
         <w:numPr>
           <w:ilvl w:val="1"/>
-          <w:numId w:val="21"/>
+          <w:numId w:val="24"/>
         </w:numPr>
         <w:spacing w:after="120" w:line="288" w:lineRule="auto"/>
         <w:ind w:left="1440" w:hanging="360"/>
@@ -16640,7 +17475,7 @@
       <w:pPr>
         <w:numPr>
           <w:ilvl w:val="1"/>
-          <w:numId w:val="21"/>
+          <w:numId w:val="24"/>
         </w:numPr>
         <w:spacing w:after="120" w:line="288" w:lineRule="auto"/>
         <w:ind w:left="1440" w:hanging="360"/>
@@ -16659,7 +17494,7 @@
       <w:pPr>
         <w:numPr>
           <w:ilvl w:val="1"/>
-          <w:numId w:val="21"/>
+          <w:numId w:val="24"/>
         </w:numPr>
         <w:spacing w:after="120" w:line="288" w:lineRule="auto"/>
         <w:ind w:left="1440" w:hanging="360"/>
@@ -16678,7 +17513,7 @@
       <w:pPr>
         <w:numPr>
           <w:ilvl w:val="1"/>
-          <w:numId w:val="21"/>
+          <w:numId w:val="24"/>
         </w:numPr>
         <w:spacing w:after="120" w:line="288" w:lineRule="auto"/>
         <w:ind w:left="1440" w:hanging="360"/>
@@ -16697,7 +17532,7 @@
       <w:pPr>
         <w:numPr>
           <w:ilvl w:val="1"/>
-          <w:numId w:val="21"/>
+          <w:numId w:val="24"/>
         </w:numPr>
         <w:spacing w:after="120" w:line="288" w:lineRule="auto"/>
         <w:ind w:left="1440" w:hanging="360"/>
@@ -16716,7 +17551,7 @@
       <w:pPr>
         <w:numPr>
           <w:ilvl w:val="1"/>
-          <w:numId w:val="21"/>
+          <w:numId w:val="24"/>
         </w:numPr>
         <w:spacing w:after="120" w:line="288" w:lineRule="auto"/>
         <w:ind w:left="1440" w:hanging="360"/>
@@ -16735,7 +17570,7 @@
       <w:pPr>
         <w:numPr>
           <w:ilvl w:val="1"/>
-          <w:numId w:val="21"/>
+          <w:numId w:val="24"/>
         </w:numPr>
         <w:spacing w:after="120" w:line="288" w:lineRule="auto"/>
         <w:ind w:left="1440" w:hanging="360"/>
@@ -16770,7 +17605,7 @@
       <w:pPr>
         <w:numPr>
           <w:ilvl w:val="0"/>
-          <w:numId w:val="22"/>
+          <w:numId w:val="25"/>
         </w:numPr>
         <w:spacing w:line="288" w:lineRule="auto"/>
         <w:ind w:left="720" w:hanging="360"/>
@@ -16813,7 +17648,7 @@
       <w:pPr>
         <w:numPr>
           <w:ilvl w:val="0"/>
-          <w:numId w:val="22"/>
+          <w:numId w:val="25"/>
         </w:numPr>
         <w:spacing w:line="288" w:lineRule="auto"/>
         <w:ind w:left="720" w:hanging="360"/>
@@ -16873,7 +17708,7 @@
       <w:pPr>
         <w:numPr>
           <w:ilvl w:val="0"/>
-          <w:numId w:val="14"/>
+          <w:numId w:val="12"/>
         </w:numPr>
         <w:spacing w:after="120" w:line="288" w:lineRule="auto"/>
         <w:ind w:left="720" w:hanging="360"/>
@@ -16916,7 +17751,7 @@
       <w:pPr>
         <w:numPr>
           <w:ilvl w:val="0"/>
-          <w:numId w:val="14"/>
+          <w:numId w:val="12"/>
         </w:numPr>
         <w:spacing w:after="120" w:line="288" w:lineRule="auto"/>
         <w:ind w:left="720" w:hanging="360"/>
@@ -16956,7 +17791,7 @@
       <w:pPr>
         <w:numPr>
           <w:ilvl w:val="0"/>
-          <w:numId w:val="14"/>
+          <w:numId w:val="12"/>
         </w:numPr>
         <w:spacing w:line="288" w:lineRule="auto"/>
         <w:ind w:left="720" w:hanging="360"/>
@@ -16983,7 +17818,7 @@
       <w:pPr>
         <w:numPr>
           <w:ilvl w:val="0"/>
-          <w:numId w:val="14"/>
+          <w:numId w:val="12"/>
         </w:numPr>
         <w:spacing w:line="288" w:lineRule="auto"/>
         <w:ind w:left="720" w:hanging="360"/>
@@ -17026,7 +17861,7 @@
       <w:pPr>
         <w:numPr>
           <w:ilvl w:val="0"/>
-          <w:numId w:val="14"/>
+          <w:numId w:val="12"/>
         </w:numPr>
         <w:spacing w:line="288" w:lineRule="auto"/>
         <w:ind w:left="720" w:hanging="360"/>
@@ -17050,7 +17885,7 @@
       <w:pPr>
         <w:numPr>
           <w:ilvl w:val="0"/>
-          <w:numId w:val="8"/>
+          <w:numId w:val="7"/>
         </w:numPr>
         <w:spacing w:after="120" w:line="288" w:lineRule="auto"/>
         <w:ind w:left="720" w:hanging="360"/>
@@ -17074,7 +17909,7 @@
       <w:pPr>
         <w:numPr>
           <w:ilvl w:val="0"/>
-          <w:numId w:val="8"/>
+          <w:numId w:val="7"/>
         </w:numPr>
         <w:spacing w:after="120" w:before="0" w:line="288" w:lineRule="auto"/>
         <w:ind w:left="720" w:hanging="360"/>
@@ -17098,7 +17933,7 @@
       <w:pPr>
         <w:numPr>
           <w:ilvl w:val="0"/>
-          <w:numId w:val="8"/>
+          <w:numId w:val="7"/>
         </w:numPr>
         <w:spacing w:after="120" w:before="0" w:line="288" w:lineRule="auto"/>
         <w:ind w:left="720" w:hanging="360"/>
@@ -17138,7 +17973,7 @@
       <w:pPr>
         <w:numPr>
           <w:ilvl w:val="0"/>
-          <w:numId w:val="11"/>
+          <w:numId w:val="10"/>
         </w:numPr>
         <w:spacing w:after="120" w:before="0" w:line="288" w:lineRule="auto"/>
         <w:ind w:left="720" w:hanging="360"/>
@@ -17167,7 +18002,7 @@
       <w:pPr>
         <w:numPr>
           <w:ilvl w:val="0"/>
-          <w:numId w:val="11"/>
+          <w:numId w:val="10"/>
         </w:numPr>
         <w:spacing w:after="120" w:before="0" w:line="288" w:lineRule="auto"/>
         <w:ind w:left="720" w:hanging="360"/>
@@ -18897,7 +19732,7 @@
       <w:pPr>
         <w:numPr>
           <w:ilvl w:val="0"/>
-          <w:numId w:val="5"/>
+          <w:numId w:val="4"/>
         </w:numPr>
         <w:spacing w:after="120" w:line="288" w:lineRule="auto"/>
         <w:ind w:left="720" w:hanging="360"/>
@@ -18921,7 +19756,7 @@
       <w:pPr>
         <w:numPr>
           <w:ilvl w:val="0"/>
-          <w:numId w:val="5"/>
+          <w:numId w:val="4"/>
         </w:numPr>
         <w:spacing w:after="120" w:line="288" w:lineRule="auto"/>
         <w:ind w:left="720" w:hanging="360"/>
@@ -18944,7 +19779,7 @@
       <w:pPr>
         <w:numPr>
           <w:ilvl w:val="0"/>
-          <w:numId w:val="5"/>
+          <w:numId w:val="4"/>
         </w:numPr>
         <w:spacing w:after="120" w:line="288" w:lineRule="auto"/>
         <w:ind w:left="720" w:hanging="360"/>
@@ -18981,7 +19816,7 @@
       <w:pPr>
         <w:numPr>
           <w:ilvl w:val="0"/>
-          <w:numId w:val="5"/>
+          <w:numId w:val="4"/>
         </w:numPr>
         <w:spacing w:after="120" w:line="288" w:lineRule="auto"/>
         <w:ind w:left="720" w:hanging="360"/>
@@ -19008,7 +19843,7 @@
       <w:pPr>
         <w:numPr>
           <w:ilvl w:val="0"/>
-          <w:numId w:val="5"/>
+          <w:numId w:val="4"/>
         </w:numPr>
         <w:spacing w:after="120" w:line="288" w:lineRule="auto"/>
         <w:ind w:left="720" w:hanging="360"/>
@@ -19054,7 +19889,7 @@
       <w:pPr>
         <w:numPr>
           <w:ilvl w:val="0"/>
-          <w:numId w:val="5"/>
+          <w:numId w:val="4"/>
         </w:numPr>
         <w:spacing w:after="120" w:line="288" w:lineRule="auto"/>
         <w:ind w:left="720" w:hanging="360"/>
@@ -19081,7 +19916,7 @@
       <w:pPr>
         <w:numPr>
           <w:ilvl w:val="0"/>
-          <w:numId w:val="5"/>
+          <w:numId w:val="4"/>
         </w:numPr>
         <w:spacing w:after="120" w:line="288" w:lineRule="auto"/>
         <w:ind w:left="720" w:hanging="360"/>
@@ -19122,7 +19957,7 @@
       <w:pPr>
         <w:numPr>
           <w:ilvl w:val="0"/>
-          <w:numId w:val="5"/>
+          <w:numId w:val="4"/>
         </w:numPr>
         <w:spacing w:after="120" w:line="288" w:lineRule="auto"/>
         <w:ind w:left="720" w:hanging="360"/>
@@ -19148,7 +19983,7 @@
       <w:pPr>
         <w:numPr>
           <w:ilvl w:val="0"/>
-          <w:numId w:val="5"/>
+          <w:numId w:val="4"/>
         </w:numPr>
         <w:spacing w:after="120" w:line="288" w:lineRule="auto"/>
         <w:ind w:left="720" w:hanging="360"/>
@@ -19174,7 +20009,7 @@
       <w:pPr>
         <w:numPr>
           <w:ilvl w:val="0"/>
-          <w:numId w:val="5"/>
+          <w:numId w:val="4"/>
         </w:numPr>
         <w:spacing w:after="120" w:line="288" w:lineRule="auto"/>
         <w:ind w:left="720" w:hanging="360"/>
@@ -19236,7 +20071,7 @@
       <w:pPr>
         <w:numPr>
           <w:ilvl w:val="0"/>
-          <w:numId w:val="12"/>
+          <w:numId w:val="17"/>
         </w:numPr>
         <w:spacing w:after="120" w:line="288" w:lineRule="auto"/>
         <w:ind w:left="720" w:hanging="360"/>
@@ -19253,7 +20088,7 @@
       <w:pPr>
         <w:numPr>
           <w:ilvl w:val="0"/>
-          <w:numId w:val="12"/>
+          <w:numId w:val="17"/>
         </w:numPr>
         <w:spacing w:after="120" w:line="288" w:lineRule="auto"/>
         <w:ind w:left="720" w:hanging="360"/>
@@ -19270,7 +20105,7 @@
       <w:pPr>
         <w:numPr>
           <w:ilvl w:val="0"/>
-          <w:numId w:val="12"/>
+          <w:numId w:val="17"/>
         </w:numPr>
         <w:spacing w:after="120" w:line="288" w:lineRule="auto"/>
         <w:ind w:left="720" w:hanging="360"/>
@@ -19287,7 +20122,7 @@
       <w:pPr>
         <w:numPr>
           <w:ilvl w:val="0"/>
-          <w:numId w:val="12"/>
+          <w:numId w:val="17"/>
         </w:numPr>
         <w:spacing w:after="120" w:line="288" w:lineRule="auto"/>
         <w:ind w:left="720" w:hanging="360"/>
@@ -19304,7 +20139,7 @@
       <w:pPr>
         <w:numPr>
           <w:ilvl w:val="0"/>
-          <w:numId w:val="12"/>
+          <w:numId w:val="17"/>
         </w:numPr>
         <w:spacing w:after="120" w:line="288" w:lineRule="auto"/>
         <w:ind w:left="720" w:hanging="360"/>
@@ -19320,7 +20155,7 @@
       <w:pPr>
         <w:numPr>
           <w:ilvl w:val="0"/>
-          <w:numId w:val="12"/>
+          <w:numId w:val="17"/>
         </w:numPr>
         <w:spacing w:after="120" w:line="288" w:lineRule="auto"/>
         <w:ind w:left="720" w:hanging="360"/>
@@ -19339,7 +20174,7 @@
       <w:pPr>
         <w:numPr>
           <w:ilvl w:val="0"/>
-          <w:numId w:val="12"/>
+          <w:numId w:val="17"/>
         </w:numPr>
         <w:spacing w:after="120" w:line="288" w:lineRule="auto"/>
         <w:ind w:left="720" w:hanging="360"/>
@@ -19438,7 +20273,102 @@
         <w:rPr>
           <w:rtl w:val="0"/>
         </w:rPr>
-        <w:t xml:space="preserve">A bővítmény rész a szövegkezelés központja lesz, ha hiányzik a projektből a viselkedés része se fog működni.</w:t>
+        <w:t xml:space="preserve">Bővítmény szerepe az program és az eszköz számára elérhető nyelvek kezelése, nyelv automatikus választása, beállítás mentése és nyelvi adatok dinamikus kezelése. Adatok következő formátumba lehetnek:</w:t>
+      </w:r>
+    </w:p>
+    <w:p>
+      <w:pPr>
+        <w:numPr>
+          <w:ilvl w:val="0"/>
+          <w:numId w:val="21"/>
+        </w:numPr>
+        <w:spacing w:after="120" w:line="288" w:lineRule="auto"/>
+        <w:ind w:left="720" w:hanging="360"/>
+        <w:rPr>
+          <w:u w:val="none"/>
+        </w:rPr>
+      </w:pPr>
+      <w:r>
+        <w:rPr>
+          <w:rtl w:val="0"/>
+        </w:rPr>
+        <w:t xml:space="preserve">JSON (single): JSON fájl ahol végső a érték a fordítás szövege. Betöltéskor meg kell adni a forrás nyelvét.</w:t>
+      </w:r>
+    </w:p>
+    <w:p>
+      <w:pPr>
+        <w:numPr>
+          <w:ilvl w:val="0"/>
+          <w:numId w:val="21"/>
+        </w:numPr>
+        <w:spacing w:after="120" w:line="288" w:lineRule="auto"/>
+        <w:ind w:left="720" w:hanging="360"/>
+        <w:rPr>
+          <w:u w:val="none"/>
+        </w:rPr>
+      </w:pPr>
+      <w:r>
+        <w:rPr>
+          <w:rtl w:val="0"/>
+        </w:rPr>
+        <w:t xml:space="preserve">JSON (multiple): JSON fájl ahol a végső érték egy olyan objektum ahol nyelvenként fel van sorolva a különböző fordítások.</w:t>
+      </w:r>
+    </w:p>
+    <w:p>
+      <w:pPr>
+        <w:numPr>
+          <w:ilvl w:val="0"/>
+          <w:numId w:val="21"/>
+        </w:numPr>
+        <w:spacing w:after="120" w:line="288" w:lineRule="auto"/>
+        <w:ind w:left="720" w:hanging="360"/>
+        <w:rPr>
+          <w:u w:val="none"/>
+        </w:rPr>
+      </w:pPr>
+      <w:r>
+        <w:rPr>
+          <w:rtl w:val="0"/>
+        </w:rPr>
+        <w:t xml:space="preserve">CSV: szabványos vesszővel elválasztott értékek fájl ahol a fejléc (első sor) azonosítja a különböző nyelvek fordításait.</w:t>
+      </w:r>
+    </w:p>
+    <w:p>
+      <w:pPr>
+        <w:numPr>
+          <w:ilvl w:val="0"/>
+          <w:numId w:val="21"/>
+        </w:numPr>
+        <w:spacing w:after="120" w:line="288" w:lineRule="auto"/>
+        <w:ind w:left="720" w:hanging="360"/>
+        <w:rPr>
+          <w:u w:val="none"/>
+        </w:rPr>
+      </w:pPr>
+      <w:r>
+        <w:rPr>
+          <w:rtl w:val="0"/>
+        </w:rPr>
+        <w:t xml:space="preserve">Construct 3 szótár: szerkesztőben létrehozott szótár fájl. Betöltéskor meg kell adni a forrás nyelvét.</w:t>
+      </w:r>
+    </w:p>
+    <w:p>
+      <w:pPr>
+        <w:numPr>
+          <w:ilvl w:val="0"/>
+          <w:numId w:val="21"/>
+        </w:numPr>
+        <w:spacing w:after="120" w:line="288" w:lineRule="auto"/>
+        <w:ind w:left="720" w:hanging="360"/>
+        <w:rPr>
+          <w:u w:val="none"/>
+        </w:rPr>
+      </w:pPr>
+      <w:r>
+        <w:rPr>
+          <w:rtl w:val="0"/>
+        </w:rPr>
+        <w:t xml:space="preserve">Construct 3 tömb: szerkesztőben létrehozott tömb fájl ahol a fejléc (első sor) azonosítja a különböző nyelvek fordításait.</w:t>
       </w:r>
     </w:p>
     <w:p>
@@ -19453,6 +20383,710 @@
           <w:rtl w:val="0"/>
         </w:rPr>
         <w:t xml:space="preserve">Szerkesztő rész:</w:t>
+      </w:r>
+    </w:p>
+    <w:p>
+      <w:pPr>
+        <w:rPr/>
+      </w:pPr>
+      <w:r>
+        <w:rPr>
+          <w:rtl w:val="0"/>
+        </w:rPr>
+        <w:t xml:space="preserve">Műveletek, feltételek és függvények csoportosítás:</w:t>
+      </w:r>
+    </w:p>
+    <w:p>
+      <w:pPr>
+        <w:numPr>
+          <w:ilvl w:val="0"/>
+          <w:numId w:val="14"/>
+        </w:numPr>
+        <w:ind w:left="720" w:hanging="360"/>
+        <w:rPr>
+          <w:u w:val="none"/>
+        </w:rPr>
+      </w:pPr>
+      <w:r>
+        <w:rPr>
+          <w:rtl w:val="0"/>
+        </w:rPr>
+        <w:t xml:space="preserve">Nyelvi elemek:</w:t>
+      </w:r>
+    </w:p>
+    <w:p>
+      <w:pPr>
+        <w:numPr>
+          <w:ilvl w:val="1"/>
+          <w:numId w:val="14"/>
+        </w:numPr>
+        <w:ind w:left="1440" w:hanging="360"/>
+        <w:rPr>
+          <w:u w:val="none"/>
+        </w:rPr>
+      </w:pPr>
+      <w:r>
+        <w:rPr>
+          <w:rtl w:val="0"/>
+        </w:rPr>
+        <w:t xml:space="preserve">Műveletek:</w:t>
+      </w:r>
+    </w:p>
+    <w:p>
+      <w:pPr>
+        <w:numPr>
+          <w:ilvl w:val="2"/>
+          <w:numId w:val="14"/>
+        </w:numPr>
+        <w:ind w:left="2160" w:hanging="360"/>
+        <w:rPr>
+          <w:u w:val="none"/>
+        </w:rPr>
+      </w:pPr>
+      <w:r>
+        <w:rPr>
+          <w:rtl w:val="0"/>
+        </w:rPr>
+        <w:t xml:space="preserve">Nyelv hozzáadása</w:t>
+      </w:r>
+    </w:p>
+    <w:p>
+      <w:pPr>
+        <w:numPr>
+          <w:ilvl w:val="2"/>
+          <w:numId w:val="14"/>
+        </w:numPr>
+        <w:ind w:left="2160" w:hanging="360"/>
+        <w:rPr>
+          <w:u w:val="none"/>
+        </w:rPr>
+      </w:pPr>
+      <w:r>
+        <w:rPr>
+          <w:rtl w:val="0"/>
+        </w:rPr>
+        <w:t xml:space="preserve">Nyelv beállítása</w:t>
+      </w:r>
+    </w:p>
+    <w:p>
+      <w:pPr>
+        <w:numPr>
+          <w:ilvl w:val="2"/>
+          <w:numId w:val="14"/>
+        </w:numPr>
+        <w:ind w:left="2160" w:hanging="360"/>
+        <w:rPr>
+          <w:u w:val="none"/>
+        </w:rPr>
+      </w:pPr>
+      <w:r>
+        <w:rPr>
+          <w:rtl w:val="0"/>
+        </w:rPr>
+        <w:t xml:space="preserve">Nyelv törlése</w:t>
+      </w:r>
+    </w:p>
+    <w:p>
+      <w:pPr>
+        <w:numPr>
+          <w:ilvl w:val="1"/>
+          <w:numId w:val="14"/>
+        </w:numPr>
+        <w:ind w:left="1440" w:hanging="360"/>
+        <w:rPr>
+          <w:u w:val="none"/>
+        </w:rPr>
+      </w:pPr>
+      <w:r>
+        <w:rPr>
+          <w:rtl w:val="0"/>
+        </w:rPr>
+        <w:t xml:space="preserve">Feltételek:</w:t>
+      </w:r>
+    </w:p>
+    <w:p>
+      <w:pPr>
+        <w:numPr>
+          <w:ilvl w:val="2"/>
+          <w:numId w:val="14"/>
+        </w:numPr>
+        <w:ind w:left="2160" w:hanging="360"/>
+        <w:rPr>
+          <w:u w:val="none"/>
+        </w:rPr>
+      </w:pPr>
+      <w:r>
+        <w:rPr>
+          <w:rtl w:val="0"/>
+        </w:rPr>
+        <w:t xml:space="preserve">Támogatott nyelv ellenőrzése</w:t>
+      </w:r>
+    </w:p>
+    <w:p>
+      <w:pPr>
+        <w:numPr>
+          <w:ilvl w:val="2"/>
+          <w:numId w:val="14"/>
+        </w:numPr>
+        <w:ind w:left="2160" w:hanging="360"/>
+        <w:rPr>
+          <w:u w:val="none"/>
+        </w:rPr>
+      </w:pPr>
+      <w:r>
+        <w:rPr>
+          <w:rtl w:val="0"/>
+        </w:rPr>
+        <w:t xml:space="preserve">Nyelvváltás</w:t>
+      </w:r>
+    </w:p>
+    <w:p>
+      <w:pPr>
+        <w:numPr>
+          <w:ilvl w:val="2"/>
+          <w:numId w:val="14"/>
+        </w:numPr>
+        <w:ind w:left="2160" w:hanging="360"/>
+        <w:rPr>
+          <w:u w:val="none"/>
+        </w:rPr>
+      </w:pPr>
+      <w:r>
+        <w:rPr>
+          <w:rtl w:val="0"/>
+        </w:rPr>
+        <w:t xml:space="preserve">Nyelvváltás eszközön</w:t>
+      </w:r>
+    </w:p>
+    <w:p>
+      <w:pPr>
+        <w:numPr>
+          <w:ilvl w:val="1"/>
+          <w:numId w:val="14"/>
+        </w:numPr>
+        <w:ind w:left="1440" w:hanging="360"/>
+        <w:rPr>
+          <w:u w:val="none"/>
+        </w:rPr>
+      </w:pPr>
+      <w:r>
+        <w:rPr>
+          <w:rtl w:val="0"/>
+        </w:rPr>
+        <w:t xml:space="preserve">Függvények:</w:t>
+      </w:r>
+    </w:p>
+    <w:p>
+      <w:pPr>
+        <w:numPr>
+          <w:ilvl w:val="2"/>
+          <w:numId w:val="14"/>
+        </w:numPr>
+        <w:ind w:left="2160" w:hanging="360"/>
+        <w:rPr>
+          <w:u w:val="none"/>
+        </w:rPr>
+      </w:pPr>
+      <w:r>
+        <w:rPr>
+          <w:rtl w:val="0"/>
+        </w:rPr>
+        <w:t xml:space="preserve">Eszköz nyelv lista</w:t>
+      </w:r>
+    </w:p>
+    <w:p>
+      <w:pPr>
+        <w:numPr>
+          <w:ilvl w:val="2"/>
+          <w:numId w:val="14"/>
+        </w:numPr>
+        <w:ind w:left="2160" w:hanging="360"/>
+        <w:rPr>
+          <w:u w:val="none"/>
+        </w:rPr>
+      </w:pPr>
+      <w:r>
+        <w:rPr>
+          <w:rtl w:val="0"/>
+        </w:rPr>
+        <w:t xml:space="preserve">Projekt nyelv listája</w:t>
+      </w:r>
+    </w:p>
+    <w:p>
+      <w:pPr>
+        <w:numPr>
+          <w:ilvl w:val="2"/>
+          <w:numId w:val="14"/>
+        </w:numPr>
+        <w:ind w:left="2160" w:hanging="360"/>
+        <w:rPr>
+          <w:u w:val="none"/>
+        </w:rPr>
+      </w:pPr>
+      <w:r>
+        <w:rPr>
+          <w:rtl w:val="0"/>
+        </w:rPr>
+        <w:t xml:space="preserve">Ajánlott nyelv</w:t>
+      </w:r>
+    </w:p>
+    <w:p>
+      <w:pPr>
+        <w:numPr>
+          <w:ilvl w:val="2"/>
+          <w:numId w:val="14"/>
+        </w:numPr>
+        <w:ind w:left="2160" w:hanging="360"/>
+        <w:rPr>
+          <w:u w:val="none"/>
+        </w:rPr>
+      </w:pPr>
+      <w:r>
+        <w:rPr>
+          <w:rtl w:val="0"/>
+        </w:rPr>
+        <w:t xml:space="preserve">Nyelvi kódok lekérése</w:t>
+      </w:r>
+    </w:p>
+    <w:p>
+      <w:pPr>
+        <w:numPr>
+          <w:ilvl w:val="0"/>
+          <w:numId w:val="14"/>
+        </w:numPr>
+        <w:ind w:left="720" w:hanging="360"/>
+        <w:rPr>
+          <w:u w:val="none"/>
+        </w:rPr>
+      </w:pPr>
+      <w:r>
+        <w:rPr>
+          <w:rtl w:val="0"/>
+        </w:rPr>
+        <w:t xml:space="preserve">Nyelvi adat elemek:</w:t>
+      </w:r>
+    </w:p>
+    <w:p>
+      <w:pPr>
+        <w:numPr>
+          <w:ilvl w:val="1"/>
+          <w:numId w:val="14"/>
+        </w:numPr>
+        <w:ind w:left="1440" w:hanging="360"/>
+      </w:pPr>
+      <w:r>
+        <w:rPr>
+          <w:rtl w:val="0"/>
+        </w:rPr>
+        <w:t xml:space="preserve">Műveletek:</w:t>
+      </w:r>
+    </w:p>
+    <w:p>
+      <w:pPr>
+        <w:numPr>
+          <w:ilvl w:val="2"/>
+          <w:numId w:val="14"/>
+        </w:numPr>
+        <w:ind w:left="2160" w:hanging="360"/>
+        <w:rPr>
+          <w:u w:val="none"/>
+        </w:rPr>
+      </w:pPr>
+      <w:r>
+        <w:rPr>
+          <w:rtl w:val="0"/>
+        </w:rPr>
+        <w:t xml:space="preserve">Adatok betöltése</w:t>
+      </w:r>
+    </w:p>
+    <w:p>
+      <w:pPr>
+        <w:numPr>
+          <w:ilvl w:val="2"/>
+          <w:numId w:val="14"/>
+        </w:numPr>
+        <w:ind w:left="2160" w:hanging="360"/>
+        <w:rPr>
+          <w:u w:val="none"/>
+        </w:rPr>
+      </w:pPr>
+      <w:r>
+        <w:rPr>
+          <w:rtl w:val="0"/>
+        </w:rPr>
+        <w:t xml:space="preserve">Adatok törlése a memóriából</w:t>
+      </w:r>
+    </w:p>
+    <w:p>
+      <w:pPr>
+        <w:numPr>
+          <w:ilvl w:val="1"/>
+          <w:numId w:val="14"/>
+        </w:numPr>
+        <w:ind w:left="1440" w:hanging="360"/>
+      </w:pPr>
+      <w:r>
+        <w:rPr>
+          <w:rtl w:val="0"/>
+        </w:rPr>
+        <w:t xml:space="preserve">Feltételek:</w:t>
+      </w:r>
+    </w:p>
+    <w:p>
+      <w:pPr>
+        <w:numPr>
+          <w:ilvl w:val="2"/>
+          <w:numId w:val="14"/>
+        </w:numPr>
+        <w:ind w:left="2160" w:hanging="360"/>
+        <w:rPr>
+          <w:u w:val="none"/>
+        </w:rPr>
+      </w:pPr>
+      <w:r>
+        <w:rPr>
+          <w:rtl w:val="0"/>
+        </w:rPr>
+        <w:t xml:space="preserve">Adatok sikeres betöltése</w:t>
+      </w:r>
+    </w:p>
+    <w:p>
+      <w:pPr>
+        <w:numPr>
+          <w:ilvl w:val="2"/>
+          <w:numId w:val="14"/>
+        </w:numPr>
+        <w:ind w:left="2160" w:hanging="360"/>
+        <w:rPr>
+          <w:u w:val="none"/>
+        </w:rPr>
+      </w:pPr>
+      <w:r>
+        <w:rPr>
+          <w:rtl w:val="0"/>
+        </w:rPr>
+        <w:t xml:space="preserve">Adatok sikertelen betöltése</w:t>
+      </w:r>
+    </w:p>
+    <w:p>
+      <w:pPr>
+        <w:numPr>
+          <w:ilvl w:val="1"/>
+          <w:numId w:val="14"/>
+        </w:numPr>
+        <w:ind w:left="1440" w:hanging="360"/>
+      </w:pPr>
+      <w:r>
+        <w:rPr>
+          <w:rtl w:val="0"/>
+        </w:rPr>
+        <w:t xml:space="preserve">Függvények:</w:t>
+      </w:r>
+    </w:p>
+    <w:p>
+      <w:pPr>
+        <w:numPr>
+          <w:ilvl w:val="2"/>
+          <w:numId w:val="14"/>
+        </w:numPr>
+        <w:ind w:left="2160" w:hanging="360"/>
+        <w:rPr>
+          <w:u w:val="none"/>
+        </w:rPr>
+      </w:pPr>
+      <w:r>
+        <w:rPr>
+          <w:rtl w:val="0"/>
+        </w:rPr>
+        <w:t xml:space="preserve">Betöltött adatok listája</w:t>
+      </w:r>
+    </w:p>
+    <w:p>
+      <w:pPr>
+        <w:numPr>
+          <w:ilvl w:val="2"/>
+          <w:numId w:val="14"/>
+        </w:numPr>
+        <w:ind w:left="2160" w:hanging="360"/>
+        <w:rPr>
+          <w:u w:val="none"/>
+        </w:rPr>
+      </w:pPr>
+      <w:r>
+        <w:rPr>
+          <w:rtl w:val="0"/>
+        </w:rPr>
+        <w:t xml:space="preserve">Betöltött címkék listája</w:t>
+      </w:r>
+    </w:p>
+    <w:p>
+      <w:pPr>
+        <w:numPr>
+          <w:ilvl w:val="2"/>
+          <w:numId w:val="14"/>
+        </w:numPr>
+        <w:ind w:left="2160" w:hanging="360"/>
+        <w:rPr>
+          <w:u w:val="none"/>
+        </w:rPr>
+      </w:pPr>
+      <w:r>
+        <w:rPr>
+          <w:rtl w:val="0"/>
+        </w:rPr>
+        <w:t xml:space="preserve">Betöltés állapota</w:t>
+      </w:r>
+    </w:p>
+    <w:p>
+      <w:pPr>
+        <w:numPr>
+          <w:ilvl w:val="2"/>
+          <w:numId w:val="14"/>
+        </w:numPr>
+        <w:ind w:left="2160" w:hanging="360"/>
+        <w:rPr>
+          <w:u w:val="none"/>
+        </w:rPr>
+      </w:pPr>
+      <w:r>
+        <w:rPr>
+          <w:rtl w:val="0"/>
+        </w:rPr>
+        <w:t xml:space="preserve">Betöltött adat lekérése (fordítás)</w:t>
+      </w:r>
+    </w:p>
+    <w:p>
+      <w:pPr>
+        <w:numPr>
+          <w:ilvl w:val="0"/>
+          <w:numId w:val="14"/>
+        </w:numPr>
+        <w:ind w:left="720" w:hanging="360"/>
+        <w:rPr>
+          <w:u w:val="none"/>
+        </w:rPr>
+      </w:pPr>
+      <w:r>
+        <w:rPr>
+          <w:rtl w:val="0"/>
+        </w:rPr>
+        <w:t xml:space="preserve">Paraméter elemek:</w:t>
+      </w:r>
+    </w:p>
+    <w:p>
+      <w:pPr>
+        <w:numPr>
+          <w:ilvl w:val="1"/>
+          <w:numId w:val="14"/>
+        </w:numPr>
+        <w:ind w:left="1440" w:hanging="360"/>
+      </w:pPr>
+      <w:r>
+        <w:rPr>
+          <w:rtl w:val="0"/>
+        </w:rPr>
+        <w:t xml:space="preserve">Feltételek:</w:t>
+      </w:r>
+    </w:p>
+    <w:p>
+      <w:pPr>
+        <w:numPr>
+          <w:ilvl w:val="2"/>
+          <w:numId w:val="14"/>
+        </w:numPr>
+        <w:ind w:left="2160" w:hanging="360"/>
+        <w:rPr>
+          <w:u w:val="none"/>
+        </w:rPr>
+      </w:pPr>
+      <w:r>
+        <w:rPr>
+          <w:rtl w:val="0"/>
+        </w:rPr>
+        <w:t xml:space="preserve">Paraméter szintaxis </w:t>
+      </w:r>
+    </w:p>
+    <w:p>
+      <w:pPr>
+        <w:numPr>
+          <w:ilvl w:val="1"/>
+          <w:numId w:val="14"/>
+        </w:numPr>
+        <w:ind w:left="1440" w:hanging="360"/>
+      </w:pPr>
+      <w:r>
+        <w:rPr>
+          <w:rtl w:val="0"/>
+        </w:rPr>
+        <w:t xml:space="preserve">Függvények:</w:t>
+      </w:r>
+    </w:p>
+    <w:p>
+      <w:pPr>
+        <w:numPr>
+          <w:ilvl w:val="2"/>
+          <w:numId w:val="14"/>
+        </w:numPr>
+        <w:ind w:left="2160" w:hanging="360"/>
+        <w:rPr>
+          <w:u w:val="none"/>
+        </w:rPr>
+      </w:pPr>
+      <w:r>
+        <w:rPr>
+          <w:rtl w:val="0"/>
+        </w:rPr>
+        <w:t xml:space="preserve">Escaping</w:t>
+      </w:r>
+    </w:p>
+    <w:p>
+      <w:pPr>
+        <w:numPr>
+          <w:ilvl w:val="2"/>
+          <w:numId w:val="14"/>
+        </w:numPr>
+        <w:ind w:left="2160" w:hanging="360"/>
+        <w:rPr>
+          <w:u w:val="none"/>
+        </w:rPr>
+      </w:pPr>
+      <w:r>
+        <w:rPr>
+          <w:rtl w:val="0"/>
+        </w:rPr>
+        <w:t xml:space="preserve">Paraméterek listája</w:t>
+      </w:r>
+    </w:p>
+    <w:p>
+      <w:pPr>
+        <w:numPr>
+          <w:ilvl w:val="2"/>
+          <w:numId w:val="14"/>
+        </w:numPr>
+        <w:ind w:left="2160" w:hanging="360"/>
+        <w:rPr>
+          <w:u w:val="none"/>
+        </w:rPr>
+      </w:pPr>
+      <w:r>
+        <w:rPr>
+          <w:rtl w:val="0"/>
+        </w:rPr>
+        <w:t xml:space="preserve">Paraméterek száma</w:t>
+      </w:r>
+    </w:p>
+    <w:p>
+      <w:pPr>
+        <w:numPr>
+          <w:ilvl w:val="2"/>
+          <w:numId w:val="14"/>
+        </w:numPr>
+        <w:ind w:left="2160" w:hanging="360"/>
+      </w:pPr>
+      <w:r>
+        <w:rPr>
+          <w:rtl w:val="0"/>
+        </w:rPr>
+        <w:t xml:space="preserve">Paraméterek kezdeti és végpontjai</w:t>
+      </w:r>
+    </w:p>
+    <w:p>
+      <w:pPr>
+        <w:numPr>
+          <w:ilvl w:val="2"/>
+          <w:numId w:val="14"/>
+        </w:numPr>
+        <w:ind w:left="2160" w:hanging="360"/>
+        <w:rPr>
+          <w:u w:val="none"/>
+        </w:rPr>
+      </w:pPr>
+      <w:r>
+        <w:rPr>
+          <w:rtl w:val="0"/>
+        </w:rPr>
+        <w:t xml:space="preserve">Számozott és szöveges paraméterek behelyettesítése</w:t>
+      </w:r>
+    </w:p>
+    <w:p>
+      <w:pPr>
+        <w:rPr/>
+      </w:pPr>
+      <w:r>
+        <w:rPr>
+          <w:rtl w:val="0"/>
+        </w:rPr>
+        <w:t xml:space="preserve">Szerkesztőben beállítható tulajdonságokat is tartalmaz a bővítmény:</w:t>
+      </w:r>
+    </w:p>
+    <w:p>
+      <w:pPr>
+        <w:numPr>
+          <w:ilvl w:val="0"/>
+          <w:numId w:val="18"/>
+        </w:numPr>
+        <w:spacing w:after="120" w:line="288" w:lineRule="auto"/>
+        <w:ind w:left="720" w:hanging="360"/>
+        <w:rPr>
+          <w:u w:val="none"/>
+        </w:rPr>
+      </w:pPr>
+      <w:r>
+        <w:rPr>
+          <w:rtl w:val="0"/>
+        </w:rPr>
+        <w:t xml:space="preserve">Nyelvhez kapcsolódó részek: beállítható hogy a program indulásakor milyen nyelvek a támogatottak, melyik legyen az alértelmezett nyelv és a beállítások megmaradjanak-e a program bezárása után. Ezek futási időben is beállíthatóak de a legtöbb program esetében ezek statikus adatok így hasznos hogy szerkesztéskor ezek már beállíthatóak.</w:t>
+      </w:r>
+    </w:p>
+    <w:p>
+      <w:pPr>
+        <w:numPr>
+          <w:ilvl w:val="0"/>
+          <w:numId w:val="18"/>
+        </w:numPr>
+        <w:spacing w:after="120" w:line="288" w:lineRule="auto"/>
+        <w:ind w:left="720" w:hanging="360"/>
+        <w:rPr>
+          <w:u w:val="none"/>
+        </w:rPr>
+      </w:pPr>
+      <w:r>
+        <w:rPr>
+          <w:rtl w:val="0"/>
+        </w:rPr>
+        <w:t xml:space="preserve">Importáláshoz kapcsolódó részek: Importálni futási időben is lehet de a legtöbb program esetében ez statikus lokális fájl amit már szerkesztéskor megadhatunk.</w:t>
+      </w:r>
+    </w:p>
+    <w:p>
+      <w:pPr>
+        <w:numPr>
+          <w:ilvl w:val="0"/>
+          <w:numId w:val="18"/>
+        </w:numPr>
+        <w:spacing w:after="120" w:line="288" w:lineRule="auto"/>
+        <w:ind w:left="720" w:hanging="360"/>
+        <w:rPr>
+          <w:u w:val="none"/>
+        </w:rPr>
+      </w:pPr>
+      <w:r>
+        <w:rPr>
+          <w:rtl w:val="0"/>
+        </w:rPr>
+        <w:t xml:space="preserve">Konvertáló rész: Nem befolyásolja a elkészített programot de a nyelvi adatok kezelését megkönnyíti azzal, hogy különböző felépítésű struktúrákba képes konvertálni azokat.</w:t>
+      </w:r>
+    </w:p>
+    <w:p>
+      <w:pPr>
+        <w:spacing w:after="120" w:before="140" w:line="288" w:lineRule="auto"/>
+        <w:jc w:val="both"/>
+        <w:rPr/>
+      </w:pPr>
+      <w:r>
+        <w:rPr>
+          <w:rtl w:val="0"/>
+        </w:rPr>
+        <w:t xml:space="preserve">addon.js, type.js fájlokat az alapértelmezett értékek szerint hagyom, csak a saját adatokat módosítom. plugin.js fáljba alapértelmezetteken felül beállítom hogy egypéldányos globális bővítmény legyen.</w:t>
       </w:r>
     </w:p>
     <w:p>
@@ -19483,6 +21117,32 @@
     </w:p>
     <w:p>
       <w:pPr>
+        <w:spacing w:after="120" w:line="288" w:lineRule="auto"/>
+        <w:rPr/>
+      </w:pPr>
+      <w:r>
+        <w:rPr>
+          <w:rtl w:val="0"/>
+        </w:rPr>
+        <w:t xml:space="preserve">A különböző objektumok fordításához (szöveg, alakzat, gomb stb) a bővítménynek hozzá kell férni az objektumokhoz. Ezt a hozzáférést viselkedésen keresztül valósítom meg. A bővítmény rész a szövegkezelés központja lesz, ha hiányzik a projektből a viselkedés része se fog működni.</w:t>
+      </w:r>
+    </w:p>
+    <w:p>
+      <w:pPr>
+        <w:pStyle w:val="Heading4"/>
+        <w:rPr/>
+      </w:pPr>
+      <w:bookmarkStart w:colFirst="0" w:colLast="0" w:name="_8gf2fib8la20" w:id="42"/>
+      <w:bookmarkEnd w:id="42"/>
+      <w:r>
+        <w:rPr>
+          <w:rtl w:val="0"/>
+        </w:rPr>
+        <w:t xml:space="preserve">Szerkesztő rész:</w:t>
+      </w:r>
+    </w:p>
+    <w:p>
+      <w:pPr>
         <w:spacing w:after="120" w:before="140" w:line="288" w:lineRule="auto"/>
         <w:jc w:val="both"/>
         <w:rPr/>
@@ -19491,7 +21151,7 @@
         <w:rPr>
           <w:rtl w:val="0"/>
         </w:rPr>
-        <w:t xml:space="preserve">A különböző objektumok fordításához (szöveg, alakzat, gomb stb) a bővítménynek hozzá kell férni az objektumokhoz. Ezt a hozzáférést viselkedésen keresztül valósítom meg. Egy objektumhoz egyszer társítható a viselkedés az ütközések elkerülése miatt.</w:t>
+        <w:t xml:space="preserve">Egy objektumhoz egyszer társítható a viselkedés az ütközések elkerülése miatt. Beállítható hogy be legyen-e kapcsolva a bővítmény és milyen kulcs szerint történjen a fordítás. Opcionálisan beállítható még, hogy milyen nyelvre legyen fordítva az alapértelmezett nyelv helyett.</w:t>
       </w:r>
     </w:p>
     <w:p>
@@ -19500,8 +21160,8 @@
         <w:jc w:val="both"/>
         <w:rPr/>
       </w:pPr>
-      <w:bookmarkStart w:colFirst="0" w:colLast="0" w:name="_fdujzoaukrdj" w:id="42"/>
-      <w:bookmarkEnd w:id="42"/>
+      <w:bookmarkStart w:colFirst="0" w:colLast="0" w:name="_fdujzoaukrdj" w:id="43"/>
+      <w:bookmarkEnd w:id="43"/>
       <w:r>
         <w:rPr>
           <w:rtl w:val="0"/>
@@ -19514,8 +21174,8 @@
         <w:pStyle w:val="Heading2"/>
         <w:rPr/>
       </w:pPr>
-      <w:bookmarkStart w:colFirst="0" w:colLast="0" w:name="_7sx5mccihfzk" w:id="43"/>
-      <w:bookmarkEnd w:id="43"/>
+      <w:bookmarkStart w:colFirst="0" w:colLast="0" w:name="_7sx5mccihfzk" w:id="44"/>
+      <w:bookmarkEnd w:id="44"/>
       <w:r>
         <w:rPr>
           <w:rtl w:val="0"/>
@@ -19528,8 +21188,8 @@
         <w:pStyle w:val="Heading2"/>
         <w:rPr/>
       </w:pPr>
-      <w:bookmarkStart w:colFirst="0" w:colLast="0" w:name="_tmtmdcgewd3b" w:id="44"/>
-      <w:bookmarkEnd w:id="44"/>
+      <w:bookmarkStart w:colFirst="0" w:colLast="0" w:name="_tmtmdcgewd3b" w:id="45"/>
+      <w:bookmarkEnd w:id="45"/>
       <w:r>
         <w:rPr>
           <w:rtl w:val="0"/>
@@ -19542,8 +21202,8 @@
         <w:pStyle w:val="Heading2"/>
         <w:rPr/>
       </w:pPr>
-      <w:bookmarkStart w:colFirst="0" w:colLast="0" w:name="_27f0cantvks" w:id="45"/>
-      <w:bookmarkEnd w:id="45"/>
+      <w:bookmarkStart w:colFirst="0" w:colLast="0" w:name="_27f0cantvks" w:id="46"/>
+      <w:bookmarkEnd w:id="46"/>
       <w:r>
         <w:rPr>
           <w:rtl w:val="0"/>
@@ -19556,8 +21216,8 @@
         <w:pStyle w:val="Heading2"/>
         <w:rPr/>
       </w:pPr>
-      <w:bookmarkStart w:colFirst="0" w:colLast="0" w:name="_kcom6nas414u" w:id="46"/>
-      <w:bookmarkEnd w:id="46"/>
+      <w:bookmarkStart w:colFirst="0" w:colLast="0" w:name="_kcom6nas414u" w:id="47"/>
+      <w:bookmarkEnd w:id="47"/>
       <w:r>
         <w:rPr>
           <w:rtl w:val="0"/>
@@ -19570,8 +21230,8 @@
         <w:pStyle w:val="Heading2"/>
         <w:rPr/>
       </w:pPr>
-      <w:bookmarkStart w:colFirst="0" w:colLast="0" w:name="_caxzddfwlcsi" w:id="47"/>
-      <w:bookmarkEnd w:id="47"/>
+      <w:bookmarkStart w:colFirst="0" w:colLast="0" w:name="_caxzddfwlcsi" w:id="48"/>
+      <w:bookmarkEnd w:id="48"/>
       <w:r>
         <w:rPr>
           <w:rtl w:val="0"/>
@@ -19584,8 +21244,8 @@
         <w:pStyle w:val="Heading1"/>
         <w:rPr/>
       </w:pPr>
-      <w:bookmarkStart w:colFirst="0" w:colLast="0" w:name="_djhl676mh1j1" w:id="48"/>
-      <w:bookmarkEnd w:id="48"/>
+      <w:bookmarkStart w:colFirst="0" w:colLast="0" w:name="_djhl676mh1j1" w:id="49"/>
+      <w:bookmarkEnd w:id="49"/>
       <w:r>
         <w:rPr>
           <w:rtl w:val="0"/>
@@ -19650,8 +21310,8 @@
         <w:jc w:val="center"/>
         <w:rPr/>
       </w:pPr>
-      <w:bookmarkStart w:colFirst="0" w:colLast="0" w:name="_1ac8w2pcohjb" w:id="49"/>
-      <w:bookmarkEnd w:id="49"/>
+      <w:bookmarkStart w:colFirst="0" w:colLast="0" w:name="_1ac8w2pcohjb" w:id="50"/>
+      <w:bookmarkEnd w:id="50"/>
       <w:r>
         <w:rPr>
           <w:rtl w:val="0"/>
@@ -21060,8 +22720,8 @@
         <w:jc w:val="center"/>
         <w:rPr/>
       </w:pPr>
-      <w:bookmarkStart w:colFirst="0" w:colLast="0" w:name="_4cdc7r4caisp" w:id="50"/>
-      <w:bookmarkEnd w:id="50"/>
+      <w:bookmarkStart w:colFirst="0" w:colLast="0" w:name="_4cdc7r4caisp" w:id="51"/>
+      <w:bookmarkEnd w:id="51"/>
       <w:r>
         <w:rPr>
           <w:rtl w:val="0"/>
@@ -21124,8 +22784,8 @@
         <w:jc w:val="center"/>
         <w:rPr/>
       </w:pPr>
-      <w:bookmarkStart w:colFirst="0" w:colLast="0" w:name="_km65kmkwnxxe" w:id="51"/>
-      <w:bookmarkEnd w:id="51"/>
+      <w:bookmarkStart w:colFirst="0" w:colLast="0" w:name="_km65kmkwnxxe" w:id="52"/>
+      <w:bookmarkEnd w:id="52"/>
       <w:r>
         <w:rPr>
           <w:rtl w:val="0"/>
@@ -21524,6 +23184,98 @@
     <w:lvl w:ilvl="0">
       <w:start w:val="1"/>
       <w:numFmt w:val="bullet"/>
+      <w:lvlText w:val=""/>
+      <w:lvlJc w:val="left"/>
+      <w:pPr>
+        <w:ind w:left="720" w:hanging="360"/>
+      </w:pPr>
+      <w:rPr/>
+    </w:lvl>
+    <w:lvl w:ilvl="1">
+      <w:start w:val="1"/>
+      <w:numFmt w:val="bullet"/>
+      <w:lvlText w:val="◦"/>
+      <w:lvlJc w:val="left"/>
+      <w:pPr>
+        <w:ind w:left="1080" w:hanging="360"/>
+      </w:pPr>
+      <w:rPr/>
+    </w:lvl>
+    <w:lvl w:ilvl="2">
+      <w:start w:val="1"/>
+      <w:numFmt w:val="bullet"/>
+      <w:lvlText w:val="▪"/>
+      <w:lvlJc w:val="left"/>
+      <w:pPr>
+        <w:ind w:left="1440" w:hanging="360"/>
+      </w:pPr>
+      <w:rPr/>
+    </w:lvl>
+    <w:lvl w:ilvl="3">
+      <w:start w:val="1"/>
+      <w:numFmt w:val="bullet"/>
+      <w:lvlText w:val=""/>
+      <w:lvlJc w:val="left"/>
+      <w:pPr>
+        <w:ind w:left="1800" w:hanging="360"/>
+      </w:pPr>
+      <w:rPr/>
+    </w:lvl>
+    <w:lvl w:ilvl="4">
+      <w:start w:val="1"/>
+      <w:numFmt w:val="bullet"/>
+      <w:lvlText w:val="◦"/>
+      <w:lvlJc w:val="left"/>
+      <w:pPr>
+        <w:ind w:left="2160" w:hanging="360"/>
+      </w:pPr>
+      <w:rPr/>
+    </w:lvl>
+    <w:lvl w:ilvl="5">
+      <w:start w:val="1"/>
+      <w:numFmt w:val="bullet"/>
+      <w:lvlText w:val="▪"/>
+      <w:lvlJc w:val="left"/>
+      <w:pPr>
+        <w:ind w:left="2520" w:hanging="360"/>
+      </w:pPr>
+      <w:rPr/>
+    </w:lvl>
+    <w:lvl w:ilvl="6">
+      <w:start w:val="1"/>
+      <w:numFmt w:val="bullet"/>
+      <w:lvlText w:val=""/>
+      <w:lvlJc w:val="left"/>
+      <w:pPr>
+        <w:ind w:left="2880" w:hanging="360"/>
+      </w:pPr>
+      <w:rPr/>
+    </w:lvl>
+    <w:lvl w:ilvl="7">
+      <w:start w:val="1"/>
+      <w:numFmt w:val="bullet"/>
+      <w:lvlText w:val="◦"/>
+      <w:lvlJc w:val="left"/>
+      <w:pPr>
+        <w:ind w:left="3240" w:hanging="360"/>
+      </w:pPr>
+      <w:rPr/>
+    </w:lvl>
+    <w:lvl w:ilvl="8">
+      <w:start w:val="1"/>
+      <w:numFmt w:val="bullet"/>
+      <w:lvlText w:val="▪"/>
+      <w:lvlJc w:val="left"/>
+      <w:pPr>
+        <w:ind w:left="3600" w:hanging="360"/>
+      </w:pPr>
+      <w:rPr/>
+    </w:lvl>
+  </w:abstractNum>
+  <w:abstractNum w:abstractNumId="4">
+    <w:lvl w:ilvl="0">
+      <w:start w:val="1"/>
+      <w:numFmt w:val="bullet"/>
       <w:lvlText w:val="●"/>
       <w:lvlJc w:val="left"/>
       <w:pPr>
@@ -21630,11 +23382,11 @@
       </w:rPr>
     </w:lvl>
   </w:abstractNum>
-  <w:abstractNum w:abstractNumId="4">
+  <w:abstractNum w:abstractNumId="5">
     <w:lvl w:ilvl="0">
       <w:start w:val="1"/>
       <w:numFmt w:val="bullet"/>
-      <w:lvlText w:val=""/>
+      <w:lvlText w:val="●"/>
       <w:lvlJc w:val="left"/>
       <w:pPr>
         <w:ind w:left="720" w:hanging="360"/>
@@ -21644,7 +23396,7 @@
     <w:lvl w:ilvl="1">
       <w:start w:val="1"/>
       <w:numFmt w:val="bullet"/>
-      <w:lvlText w:val="◦"/>
+      <w:lvlText w:val="○"/>
       <w:lvlJc w:val="left"/>
       <w:pPr>
         <w:ind w:left="1080" w:hanging="360"/>
@@ -21654,7 +23406,7 @@
     <w:lvl w:ilvl="2">
       <w:start w:val="1"/>
       <w:numFmt w:val="bullet"/>
-      <w:lvlText w:val="▪"/>
+      <w:lvlText w:val="■"/>
       <w:lvlJc w:val="left"/>
       <w:pPr>
         <w:ind w:left="1440" w:hanging="360"/>
@@ -21664,7 +23416,7 @@
     <w:lvl w:ilvl="3">
       <w:start w:val="1"/>
       <w:numFmt w:val="bullet"/>
-      <w:lvlText w:val=""/>
+      <w:lvlText w:val="●"/>
       <w:lvlJc w:val="left"/>
       <w:pPr>
         <w:ind w:left="1800" w:hanging="360"/>
@@ -21674,7 +23426,7 @@
     <w:lvl w:ilvl="4">
       <w:start w:val="1"/>
       <w:numFmt w:val="bullet"/>
-      <w:lvlText w:val="◦"/>
+      <w:lvlText w:val="○"/>
       <w:lvlJc w:val="left"/>
       <w:pPr>
         <w:ind w:left="2160" w:hanging="360"/>
@@ -21684,7 +23436,7 @@
     <w:lvl w:ilvl="5">
       <w:start w:val="1"/>
       <w:numFmt w:val="bullet"/>
-      <w:lvlText w:val="▪"/>
+      <w:lvlText w:val="■"/>
       <w:lvlJc w:val="left"/>
       <w:pPr>
         <w:ind w:left="2520" w:hanging="360"/>
@@ -21694,7 +23446,7 @@
     <w:lvl w:ilvl="6">
       <w:start w:val="1"/>
       <w:numFmt w:val="bullet"/>
-      <w:lvlText w:val=""/>
+      <w:lvlText w:val="●"/>
       <w:lvlJc w:val="left"/>
       <w:pPr>
         <w:ind w:left="2880" w:hanging="360"/>
@@ -21704,7 +23456,7 @@
     <w:lvl w:ilvl="7">
       <w:start w:val="1"/>
       <w:numFmt w:val="bullet"/>
-      <w:lvlText w:val="◦"/>
+      <w:lvlText w:val="○"/>
       <w:lvlJc w:val="left"/>
       <w:pPr>
         <w:ind w:left="3240" w:hanging="360"/>
@@ -21714,7 +23466,7 @@
     <w:lvl w:ilvl="8">
       <w:start w:val="1"/>
       <w:numFmt w:val="bullet"/>
-      <w:lvlText w:val="▪"/>
+      <w:lvlText w:val="■"/>
       <w:lvlJc w:val="left"/>
       <w:pPr>
         <w:ind w:left="3600" w:hanging="360"/>
@@ -21722,7 +23474,99 @@
       <w:rPr/>
     </w:lvl>
   </w:abstractNum>
-  <w:abstractNum w:abstractNumId="5">
+  <w:abstractNum w:abstractNumId="6">
+    <w:lvl w:ilvl="0">
+      <w:start w:val="1"/>
+      <w:numFmt w:val="bullet"/>
+      <w:lvlText w:val="●"/>
+      <w:lvlJc w:val="left"/>
+      <w:pPr>
+        <w:ind w:left="720" w:hanging="360"/>
+      </w:pPr>
+      <w:rPr/>
+    </w:lvl>
+    <w:lvl w:ilvl="1">
+      <w:start w:val="1"/>
+      <w:numFmt w:val="bullet"/>
+      <w:lvlText w:val="○"/>
+      <w:lvlJc w:val="left"/>
+      <w:pPr>
+        <w:ind w:left="1080" w:hanging="360"/>
+      </w:pPr>
+      <w:rPr/>
+    </w:lvl>
+    <w:lvl w:ilvl="2">
+      <w:start w:val="1"/>
+      <w:numFmt w:val="bullet"/>
+      <w:lvlText w:val="■"/>
+      <w:lvlJc w:val="left"/>
+      <w:pPr>
+        <w:ind w:left="1440" w:hanging="360"/>
+      </w:pPr>
+      <w:rPr/>
+    </w:lvl>
+    <w:lvl w:ilvl="3">
+      <w:start w:val="1"/>
+      <w:numFmt w:val="bullet"/>
+      <w:lvlText w:val="●"/>
+      <w:lvlJc w:val="left"/>
+      <w:pPr>
+        <w:ind w:left="1800" w:hanging="360"/>
+      </w:pPr>
+      <w:rPr/>
+    </w:lvl>
+    <w:lvl w:ilvl="4">
+      <w:start w:val="1"/>
+      <w:numFmt w:val="bullet"/>
+      <w:lvlText w:val="○"/>
+      <w:lvlJc w:val="left"/>
+      <w:pPr>
+        <w:ind w:left="2160" w:hanging="360"/>
+      </w:pPr>
+      <w:rPr/>
+    </w:lvl>
+    <w:lvl w:ilvl="5">
+      <w:start w:val="1"/>
+      <w:numFmt w:val="bullet"/>
+      <w:lvlText w:val="■"/>
+      <w:lvlJc w:val="left"/>
+      <w:pPr>
+        <w:ind w:left="2520" w:hanging="360"/>
+      </w:pPr>
+      <w:rPr/>
+    </w:lvl>
+    <w:lvl w:ilvl="6">
+      <w:start w:val="1"/>
+      <w:numFmt w:val="bullet"/>
+      <w:lvlText w:val="●"/>
+      <w:lvlJc w:val="left"/>
+      <w:pPr>
+        <w:ind w:left="2880" w:hanging="360"/>
+      </w:pPr>
+      <w:rPr/>
+    </w:lvl>
+    <w:lvl w:ilvl="7">
+      <w:start w:val="1"/>
+      <w:numFmt w:val="bullet"/>
+      <w:lvlText w:val="○"/>
+      <w:lvlJc w:val="left"/>
+      <w:pPr>
+        <w:ind w:left="3240" w:hanging="360"/>
+      </w:pPr>
+      <w:rPr/>
+    </w:lvl>
+    <w:lvl w:ilvl="8">
+      <w:start w:val="1"/>
+      <w:numFmt w:val="bullet"/>
+      <w:lvlText w:val="■"/>
+      <w:lvlJc w:val="left"/>
+      <w:pPr>
+        <w:ind w:left="3600" w:hanging="360"/>
+      </w:pPr>
+      <w:rPr/>
+    </w:lvl>
+  </w:abstractNum>
+  <w:abstractNum w:abstractNumId="7">
     <w:lvl w:ilvl="0">
       <w:start w:val="1"/>
       <w:numFmt w:val="bullet"/>
@@ -21832,7 +23676,7 @@
       </w:rPr>
     </w:lvl>
   </w:abstractNum>
-  <w:abstractNum w:abstractNumId="6">
+  <w:abstractNum w:abstractNumId="8">
     <w:lvl w:ilvl="0">
       <w:start w:val="1"/>
       <w:numFmt w:val="bullet"/>
@@ -21924,7 +23768,7 @@
       <w:rPr/>
     </w:lvl>
   </w:abstractNum>
-  <w:abstractNum w:abstractNumId="7">
+  <w:abstractNum w:abstractNumId="9">
     <w:lvl w:ilvl="0">
       <w:start w:val="1"/>
       <w:numFmt w:val="bullet"/>
@@ -22016,7 +23860,7 @@
       <w:rPr/>
     </w:lvl>
   </w:abstractNum>
-  <w:abstractNum w:abstractNumId="8">
+  <w:abstractNum w:abstractNumId="10">
     <w:lvl w:ilvl="0">
       <w:start w:val="1"/>
       <w:numFmt w:val="bullet"/>
@@ -22124,190 +23968,6 @@
       <w:rPr>
         <w:u w:val="none"/>
       </w:rPr>
-    </w:lvl>
-  </w:abstractNum>
-  <w:abstractNum w:abstractNumId="9">
-    <w:lvl w:ilvl="0">
-      <w:start w:val="1"/>
-      <w:numFmt w:val="bullet"/>
-      <w:lvlText w:val="●"/>
-      <w:lvlJc w:val="left"/>
-      <w:pPr>
-        <w:ind w:left="720" w:hanging="360"/>
-      </w:pPr>
-      <w:rPr/>
-    </w:lvl>
-    <w:lvl w:ilvl="1">
-      <w:start w:val="1"/>
-      <w:numFmt w:val="bullet"/>
-      <w:lvlText w:val="○"/>
-      <w:lvlJc w:val="left"/>
-      <w:pPr>
-        <w:ind w:left="1080" w:hanging="360"/>
-      </w:pPr>
-      <w:rPr/>
-    </w:lvl>
-    <w:lvl w:ilvl="2">
-      <w:start w:val="1"/>
-      <w:numFmt w:val="bullet"/>
-      <w:lvlText w:val="■"/>
-      <w:lvlJc w:val="left"/>
-      <w:pPr>
-        <w:ind w:left="1440" w:hanging="360"/>
-      </w:pPr>
-      <w:rPr/>
-    </w:lvl>
-    <w:lvl w:ilvl="3">
-      <w:start w:val="1"/>
-      <w:numFmt w:val="bullet"/>
-      <w:lvlText w:val="●"/>
-      <w:lvlJc w:val="left"/>
-      <w:pPr>
-        <w:ind w:left="1800" w:hanging="360"/>
-      </w:pPr>
-      <w:rPr/>
-    </w:lvl>
-    <w:lvl w:ilvl="4">
-      <w:start w:val="1"/>
-      <w:numFmt w:val="bullet"/>
-      <w:lvlText w:val="○"/>
-      <w:lvlJc w:val="left"/>
-      <w:pPr>
-        <w:ind w:left="2160" w:hanging="360"/>
-      </w:pPr>
-      <w:rPr/>
-    </w:lvl>
-    <w:lvl w:ilvl="5">
-      <w:start w:val="1"/>
-      <w:numFmt w:val="bullet"/>
-      <w:lvlText w:val="■"/>
-      <w:lvlJc w:val="left"/>
-      <w:pPr>
-        <w:ind w:left="2520" w:hanging="360"/>
-      </w:pPr>
-      <w:rPr/>
-    </w:lvl>
-    <w:lvl w:ilvl="6">
-      <w:start w:val="1"/>
-      <w:numFmt w:val="bullet"/>
-      <w:lvlText w:val="●"/>
-      <w:lvlJc w:val="left"/>
-      <w:pPr>
-        <w:ind w:left="2880" w:hanging="360"/>
-      </w:pPr>
-      <w:rPr/>
-    </w:lvl>
-    <w:lvl w:ilvl="7">
-      <w:start w:val="1"/>
-      <w:numFmt w:val="bullet"/>
-      <w:lvlText w:val="○"/>
-      <w:lvlJc w:val="left"/>
-      <w:pPr>
-        <w:ind w:left="3240" w:hanging="360"/>
-      </w:pPr>
-      <w:rPr/>
-    </w:lvl>
-    <w:lvl w:ilvl="8">
-      <w:start w:val="1"/>
-      <w:numFmt w:val="bullet"/>
-      <w:lvlText w:val="■"/>
-      <w:lvlJc w:val="left"/>
-      <w:pPr>
-        <w:ind w:left="3600" w:hanging="360"/>
-      </w:pPr>
-      <w:rPr/>
-    </w:lvl>
-  </w:abstractNum>
-  <w:abstractNum w:abstractNumId="10">
-    <w:lvl w:ilvl="0">
-      <w:start w:val="1"/>
-      <w:numFmt w:val="bullet"/>
-      <w:lvlText w:val="●"/>
-      <w:lvlJc w:val="left"/>
-      <w:pPr>
-        <w:ind w:left="720" w:hanging="360"/>
-      </w:pPr>
-      <w:rPr/>
-    </w:lvl>
-    <w:lvl w:ilvl="1">
-      <w:start w:val="1"/>
-      <w:numFmt w:val="bullet"/>
-      <w:lvlText w:val="○"/>
-      <w:lvlJc w:val="left"/>
-      <w:pPr>
-        <w:ind w:left="1080" w:hanging="360"/>
-      </w:pPr>
-      <w:rPr/>
-    </w:lvl>
-    <w:lvl w:ilvl="2">
-      <w:start w:val="1"/>
-      <w:numFmt w:val="bullet"/>
-      <w:lvlText w:val="■"/>
-      <w:lvlJc w:val="left"/>
-      <w:pPr>
-        <w:ind w:left="1440" w:hanging="360"/>
-      </w:pPr>
-      <w:rPr/>
-    </w:lvl>
-    <w:lvl w:ilvl="3">
-      <w:start w:val="1"/>
-      <w:numFmt w:val="bullet"/>
-      <w:lvlText w:val="●"/>
-      <w:lvlJc w:val="left"/>
-      <w:pPr>
-        <w:ind w:left="1800" w:hanging="360"/>
-      </w:pPr>
-      <w:rPr/>
-    </w:lvl>
-    <w:lvl w:ilvl="4">
-      <w:start w:val="1"/>
-      <w:numFmt w:val="bullet"/>
-      <w:lvlText w:val="○"/>
-      <w:lvlJc w:val="left"/>
-      <w:pPr>
-        <w:ind w:left="2160" w:hanging="360"/>
-      </w:pPr>
-      <w:rPr/>
-    </w:lvl>
-    <w:lvl w:ilvl="5">
-      <w:start w:val="1"/>
-      <w:numFmt w:val="bullet"/>
-      <w:lvlText w:val="■"/>
-      <w:lvlJc w:val="left"/>
-      <w:pPr>
-        <w:ind w:left="2520" w:hanging="360"/>
-      </w:pPr>
-      <w:rPr/>
-    </w:lvl>
-    <w:lvl w:ilvl="6">
-      <w:start w:val="1"/>
-      <w:numFmt w:val="bullet"/>
-      <w:lvlText w:val="●"/>
-      <w:lvlJc w:val="left"/>
-      <w:pPr>
-        <w:ind w:left="2880" w:hanging="360"/>
-      </w:pPr>
-      <w:rPr/>
-    </w:lvl>
-    <w:lvl w:ilvl="7">
-      <w:start w:val="1"/>
-      <w:numFmt w:val="bullet"/>
-      <w:lvlText w:val="○"/>
-      <w:lvlJc w:val="left"/>
-      <w:pPr>
-        <w:ind w:left="3240" w:hanging="360"/>
-      </w:pPr>
-      <w:rPr/>
-    </w:lvl>
-    <w:lvl w:ilvl="8">
-      <w:start w:val="1"/>
-      <w:numFmt w:val="bullet"/>
-      <w:lvlText w:val="■"/>
-      <w:lvlJc w:val="left"/>
-      <w:pPr>
-        <w:ind w:left="3600" w:hanging="360"/>
-      </w:pPr>
-      <w:rPr/>
     </w:lvl>
   </w:abstractNum>
   <w:abstractNum w:abstractNumId="11">
@@ -23521,6 +25181,336 @@
     </w:lvl>
   </w:abstractNum>
   <w:abstractNum w:abstractNumId="22">
+    <w:lvl w:ilvl="0">
+      <w:start w:val="1"/>
+      <w:numFmt w:val="bullet"/>
+      <w:lvlText w:val="●"/>
+      <w:lvlJc w:val="left"/>
+      <w:pPr>
+        <w:ind w:left="720" w:hanging="360"/>
+      </w:pPr>
+      <w:rPr>
+        <w:u w:val="none"/>
+      </w:rPr>
+    </w:lvl>
+    <w:lvl w:ilvl="1">
+      <w:start w:val="1"/>
+      <w:numFmt w:val="bullet"/>
+      <w:lvlText w:val="○"/>
+      <w:lvlJc w:val="left"/>
+      <w:pPr>
+        <w:ind w:left="1440" w:hanging="360"/>
+      </w:pPr>
+      <w:rPr>
+        <w:u w:val="none"/>
+      </w:rPr>
+    </w:lvl>
+    <w:lvl w:ilvl="2">
+      <w:start w:val="1"/>
+      <w:numFmt w:val="bullet"/>
+      <w:lvlText w:val="■"/>
+      <w:lvlJc w:val="left"/>
+      <w:pPr>
+        <w:ind w:left="2160" w:hanging="360"/>
+      </w:pPr>
+      <w:rPr>
+        <w:u w:val="none"/>
+      </w:rPr>
+    </w:lvl>
+    <w:lvl w:ilvl="3">
+      <w:start w:val="1"/>
+      <w:numFmt w:val="bullet"/>
+      <w:lvlText w:val="●"/>
+      <w:lvlJc w:val="left"/>
+      <w:pPr>
+        <w:ind w:left="2880" w:hanging="360"/>
+      </w:pPr>
+      <w:rPr>
+        <w:u w:val="none"/>
+      </w:rPr>
+    </w:lvl>
+    <w:lvl w:ilvl="4">
+      <w:start w:val="1"/>
+      <w:numFmt w:val="bullet"/>
+      <w:lvlText w:val="○"/>
+      <w:lvlJc w:val="left"/>
+      <w:pPr>
+        <w:ind w:left="3600" w:hanging="360"/>
+      </w:pPr>
+      <w:rPr>
+        <w:u w:val="none"/>
+      </w:rPr>
+    </w:lvl>
+    <w:lvl w:ilvl="5">
+      <w:start w:val="1"/>
+      <w:numFmt w:val="bullet"/>
+      <w:lvlText w:val="■"/>
+      <w:lvlJc w:val="left"/>
+      <w:pPr>
+        <w:ind w:left="4320" w:hanging="360"/>
+      </w:pPr>
+      <w:rPr>
+        <w:u w:val="none"/>
+      </w:rPr>
+    </w:lvl>
+    <w:lvl w:ilvl="6">
+      <w:start w:val="1"/>
+      <w:numFmt w:val="bullet"/>
+      <w:lvlText w:val="●"/>
+      <w:lvlJc w:val="left"/>
+      <w:pPr>
+        <w:ind w:left="5040" w:hanging="360"/>
+      </w:pPr>
+      <w:rPr>
+        <w:u w:val="none"/>
+      </w:rPr>
+    </w:lvl>
+    <w:lvl w:ilvl="7">
+      <w:start w:val="1"/>
+      <w:numFmt w:val="bullet"/>
+      <w:lvlText w:val="○"/>
+      <w:lvlJc w:val="left"/>
+      <w:pPr>
+        <w:ind w:left="5760" w:hanging="360"/>
+      </w:pPr>
+      <w:rPr>
+        <w:u w:val="none"/>
+      </w:rPr>
+    </w:lvl>
+    <w:lvl w:ilvl="8">
+      <w:start w:val="1"/>
+      <w:numFmt w:val="bullet"/>
+      <w:lvlText w:val="■"/>
+      <w:lvlJc w:val="left"/>
+      <w:pPr>
+        <w:ind w:left="6480" w:hanging="360"/>
+      </w:pPr>
+      <w:rPr>
+        <w:u w:val="none"/>
+      </w:rPr>
+    </w:lvl>
+  </w:abstractNum>
+  <w:abstractNum w:abstractNumId="23">
+    <w:lvl w:ilvl="0">
+      <w:start w:val="1"/>
+      <w:numFmt w:val="bullet"/>
+      <w:lvlText w:val="●"/>
+      <w:lvlJc w:val="left"/>
+      <w:pPr>
+        <w:ind w:left="720" w:hanging="360"/>
+      </w:pPr>
+      <w:rPr>
+        <w:u w:val="none"/>
+      </w:rPr>
+    </w:lvl>
+    <w:lvl w:ilvl="1">
+      <w:start w:val="1"/>
+      <w:numFmt w:val="bullet"/>
+      <w:lvlText w:val="○"/>
+      <w:lvlJc w:val="left"/>
+      <w:pPr>
+        <w:ind w:left="1440" w:hanging="360"/>
+      </w:pPr>
+      <w:rPr>
+        <w:u w:val="none"/>
+      </w:rPr>
+    </w:lvl>
+    <w:lvl w:ilvl="2">
+      <w:start w:val="1"/>
+      <w:numFmt w:val="bullet"/>
+      <w:lvlText w:val="■"/>
+      <w:lvlJc w:val="left"/>
+      <w:pPr>
+        <w:ind w:left="2160" w:hanging="360"/>
+      </w:pPr>
+      <w:rPr>
+        <w:u w:val="none"/>
+      </w:rPr>
+    </w:lvl>
+    <w:lvl w:ilvl="3">
+      <w:start w:val="1"/>
+      <w:numFmt w:val="bullet"/>
+      <w:lvlText w:val="●"/>
+      <w:lvlJc w:val="left"/>
+      <w:pPr>
+        <w:ind w:left="2880" w:hanging="360"/>
+      </w:pPr>
+      <w:rPr>
+        <w:u w:val="none"/>
+      </w:rPr>
+    </w:lvl>
+    <w:lvl w:ilvl="4">
+      <w:start w:val="1"/>
+      <w:numFmt w:val="bullet"/>
+      <w:lvlText w:val="○"/>
+      <w:lvlJc w:val="left"/>
+      <w:pPr>
+        <w:ind w:left="3600" w:hanging="360"/>
+      </w:pPr>
+      <w:rPr>
+        <w:u w:val="none"/>
+      </w:rPr>
+    </w:lvl>
+    <w:lvl w:ilvl="5">
+      <w:start w:val="1"/>
+      <w:numFmt w:val="bullet"/>
+      <w:lvlText w:val="■"/>
+      <w:lvlJc w:val="left"/>
+      <w:pPr>
+        <w:ind w:left="4320" w:hanging="360"/>
+      </w:pPr>
+      <w:rPr>
+        <w:u w:val="none"/>
+      </w:rPr>
+    </w:lvl>
+    <w:lvl w:ilvl="6">
+      <w:start w:val="1"/>
+      <w:numFmt w:val="bullet"/>
+      <w:lvlText w:val="●"/>
+      <w:lvlJc w:val="left"/>
+      <w:pPr>
+        <w:ind w:left="5040" w:hanging="360"/>
+      </w:pPr>
+      <w:rPr>
+        <w:u w:val="none"/>
+      </w:rPr>
+    </w:lvl>
+    <w:lvl w:ilvl="7">
+      <w:start w:val="1"/>
+      <w:numFmt w:val="bullet"/>
+      <w:lvlText w:val="○"/>
+      <w:lvlJc w:val="left"/>
+      <w:pPr>
+        <w:ind w:left="5760" w:hanging="360"/>
+      </w:pPr>
+      <w:rPr>
+        <w:u w:val="none"/>
+      </w:rPr>
+    </w:lvl>
+    <w:lvl w:ilvl="8">
+      <w:start w:val="1"/>
+      <w:numFmt w:val="bullet"/>
+      <w:lvlText w:val="■"/>
+      <w:lvlJc w:val="left"/>
+      <w:pPr>
+        <w:ind w:left="6480" w:hanging="360"/>
+      </w:pPr>
+      <w:rPr>
+        <w:u w:val="none"/>
+      </w:rPr>
+    </w:lvl>
+  </w:abstractNum>
+  <w:abstractNum w:abstractNumId="24">
+    <w:lvl w:ilvl="0">
+      <w:start w:val="1"/>
+      <w:numFmt w:val="bullet"/>
+      <w:lvlText w:val="●"/>
+      <w:lvlJc w:val="left"/>
+      <w:pPr>
+        <w:ind w:left="720" w:hanging="360"/>
+      </w:pPr>
+      <w:rPr>
+        <w:u w:val="none"/>
+      </w:rPr>
+    </w:lvl>
+    <w:lvl w:ilvl="1">
+      <w:start w:val="1"/>
+      <w:numFmt w:val="bullet"/>
+      <w:lvlText w:val="○"/>
+      <w:lvlJc w:val="left"/>
+      <w:pPr>
+        <w:ind w:left="1440" w:hanging="360"/>
+      </w:pPr>
+      <w:rPr>
+        <w:u w:val="none"/>
+      </w:rPr>
+    </w:lvl>
+    <w:lvl w:ilvl="2">
+      <w:start w:val="1"/>
+      <w:numFmt w:val="bullet"/>
+      <w:lvlText w:val="■"/>
+      <w:lvlJc w:val="left"/>
+      <w:pPr>
+        <w:ind w:left="2160" w:hanging="360"/>
+      </w:pPr>
+      <w:rPr>
+        <w:u w:val="none"/>
+      </w:rPr>
+    </w:lvl>
+    <w:lvl w:ilvl="3">
+      <w:start w:val="1"/>
+      <w:numFmt w:val="bullet"/>
+      <w:lvlText w:val="●"/>
+      <w:lvlJc w:val="left"/>
+      <w:pPr>
+        <w:ind w:left="2880" w:hanging="360"/>
+      </w:pPr>
+      <w:rPr>
+        <w:u w:val="none"/>
+      </w:rPr>
+    </w:lvl>
+    <w:lvl w:ilvl="4">
+      <w:start w:val="1"/>
+      <w:numFmt w:val="bullet"/>
+      <w:lvlText w:val="○"/>
+      <w:lvlJc w:val="left"/>
+      <w:pPr>
+        <w:ind w:left="3600" w:hanging="360"/>
+      </w:pPr>
+      <w:rPr>
+        <w:u w:val="none"/>
+      </w:rPr>
+    </w:lvl>
+    <w:lvl w:ilvl="5">
+      <w:start w:val="1"/>
+      <w:numFmt w:val="bullet"/>
+      <w:lvlText w:val="■"/>
+      <w:lvlJc w:val="left"/>
+      <w:pPr>
+        <w:ind w:left="4320" w:hanging="360"/>
+      </w:pPr>
+      <w:rPr>
+        <w:u w:val="none"/>
+      </w:rPr>
+    </w:lvl>
+    <w:lvl w:ilvl="6">
+      <w:start w:val="1"/>
+      <w:numFmt w:val="bullet"/>
+      <w:lvlText w:val="●"/>
+      <w:lvlJc w:val="left"/>
+      <w:pPr>
+        <w:ind w:left="5040" w:hanging="360"/>
+      </w:pPr>
+      <w:rPr>
+        <w:u w:val="none"/>
+      </w:rPr>
+    </w:lvl>
+    <w:lvl w:ilvl="7">
+      <w:start w:val="1"/>
+      <w:numFmt w:val="bullet"/>
+      <w:lvlText w:val="○"/>
+      <w:lvlJc w:val="left"/>
+      <w:pPr>
+        <w:ind w:left="5760" w:hanging="360"/>
+      </w:pPr>
+      <w:rPr>
+        <w:u w:val="none"/>
+      </w:rPr>
+    </w:lvl>
+    <w:lvl w:ilvl="8">
+      <w:start w:val="1"/>
+      <w:numFmt w:val="bullet"/>
+      <w:lvlText w:val="■"/>
+      <w:lvlJc w:val="left"/>
+      <w:pPr>
+        <w:ind w:left="6480" w:hanging="360"/>
+      </w:pPr>
+      <w:rPr>
+        <w:u w:val="none"/>
+      </w:rPr>
+    </w:lvl>
+  </w:abstractNum>
+  <w:abstractNum w:abstractNumId="25">
     <w:lvl w:ilvl="0">
       <w:start w:val="1"/>
       <w:numFmt w:val="bullet"/>
@@ -23695,6 +25685,15 @@
   </w:num>
   <w:num w:numId="22">
     <w:abstractNumId w:val="22"/>
+  </w:num>
+  <w:num w:numId="23">
+    <w:abstractNumId w:val="23"/>
+  </w:num>
+  <w:num w:numId="24">
+    <w:abstractNumId w:val="24"/>
+  </w:num>
+  <w:num w:numId="25">
+    <w:abstractNumId w:val="25"/>
   </w:num>
 </w:numbering>
 </file>

--- a/Info.docx
+++ b/Info.docx
@@ -2516,12 +2516,12 @@
             <wp:extent cx="2750185" cy="658495"/>
             <wp:effectExtent b="0" l="0" r="0" t="0"/>
             <wp:wrapTopAndBottom distB="0" distT="0"/>
-            <wp:docPr id="6" name="image1.png"/>
+            <wp:docPr id="6" name="image3.png"/>
             <a:graphic>
               <a:graphicData uri="http://schemas.openxmlformats.org/drawingml/2006/picture">
                 <pic:pic>
                   <pic:nvPicPr>
-                    <pic:cNvPr id="0" name="image1.png"/>
+                    <pic:cNvPr id="0" name="image3.png"/>
                     <pic:cNvPicPr preferRelativeResize="0"/>
                   </pic:nvPicPr>
                   <pic:blipFill>
@@ -8465,7 +8465,7 @@
         <w:widowControl w:val="0"/>
         <w:numPr>
           <w:ilvl w:val="0"/>
-          <w:numId w:val="20"/>
+          <w:numId w:val="21"/>
         </w:numPr>
         <w:pBdr>
           <w:top w:space="0" w:sz="0" w:val="nil"/>
@@ -8715,7 +8715,7 @@
         <w:widowControl w:val="0"/>
         <w:numPr>
           <w:ilvl w:val="0"/>
-          <w:numId w:val="23"/>
+          <w:numId w:val="25"/>
         </w:numPr>
         <w:pBdr>
           <w:top w:space="0" w:sz="0" w:val="nil"/>
@@ -16270,12 +16270,12 @@
               <wp:inline distB="114300" distT="114300" distL="114300" distR="114300">
                 <wp:extent cx="3048953" cy="1929486"/>
                 <wp:effectExtent b="0" l="0" r="0" t="0"/>
-                <wp:docPr id="1" name="image2.png"/>
+                <wp:docPr id="1" name="image1.png"/>
                 <a:graphic>
                   <a:graphicData uri="http://schemas.openxmlformats.org/drawingml/2006/picture">
                     <pic:pic>
                       <pic:nvPicPr>
-                        <pic:cNvPr id="0" name="image2.png"/>
+                        <pic:cNvPr id="0" name="image1.png"/>
                         <pic:cNvPicPr preferRelativeResize="0"/>
                       </pic:nvPicPr>
                       <pic:blipFill>
@@ -16339,7 +16339,7 @@
       <w:pPr>
         <w:numPr>
           <w:ilvl w:val="0"/>
-          <w:numId w:val="19"/>
+          <w:numId w:val="20"/>
         </w:numPr>
         <w:spacing w:after="120" w:before="0" w:line="288" w:lineRule="auto"/>
         <w:ind w:left="720" w:hanging="360"/>
@@ -16359,7 +16359,7 @@
       <w:pPr>
         <w:numPr>
           <w:ilvl w:val="0"/>
-          <w:numId w:val="19"/>
+          <w:numId w:val="20"/>
         </w:numPr>
         <w:spacing w:after="120" w:before="0" w:line="288" w:lineRule="auto"/>
         <w:ind w:left="720" w:hanging="360"/>
@@ -16376,7 +16376,7 @@
       <w:pPr>
         <w:numPr>
           <w:ilvl w:val="0"/>
-          <w:numId w:val="19"/>
+          <w:numId w:val="20"/>
         </w:numPr>
         <w:spacing w:after="120" w:before="0" w:line="288" w:lineRule="auto"/>
         <w:ind w:left="720" w:hanging="360"/>
@@ -16479,7 +16479,7 @@
       <w:pPr>
         <w:numPr>
           <w:ilvl w:val="0"/>
-          <w:numId w:val="22"/>
+          <w:numId w:val="23"/>
         </w:numPr>
         <w:spacing w:after="0" w:afterAutospacing="0" w:line="288" w:lineRule="auto"/>
         <w:ind w:left="720" w:hanging="360"/>
@@ -16499,7 +16499,7 @@
       <w:pPr>
         <w:numPr>
           <w:ilvl w:val="1"/>
-          <w:numId w:val="22"/>
+          <w:numId w:val="23"/>
         </w:numPr>
         <w:spacing w:after="0" w:afterAutospacing="0" w:line="288" w:lineRule="auto"/>
         <w:ind w:left="1440" w:hanging="360"/>
@@ -16519,7 +16519,7 @@
       <w:pPr>
         <w:numPr>
           <w:ilvl w:val="1"/>
-          <w:numId w:val="22"/>
+          <w:numId w:val="23"/>
         </w:numPr>
         <w:spacing w:after="0" w:afterAutospacing="0" w:line="288" w:lineRule="auto"/>
         <w:ind w:left="1440" w:hanging="360"/>
@@ -16539,7 +16539,7 @@
       <w:pPr>
         <w:numPr>
           <w:ilvl w:val="1"/>
-          <w:numId w:val="22"/>
+          <w:numId w:val="23"/>
         </w:numPr>
         <w:spacing w:after="0" w:afterAutospacing="0" w:line="288" w:lineRule="auto"/>
         <w:ind w:left="1440" w:hanging="360"/>
@@ -16559,7 +16559,7 @@
       <w:pPr>
         <w:numPr>
           <w:ilvl w:val="0"/>
-          <w:numId w:val="22"/>
+          <w:numId w:val="23"/>
         </w:numPr>
         <w:spacing w:after="120" w:line="288" w:lineRule="auto"/>
         <w:ind w:left="720" w:hanging="360"/>
@@ -16579,7 +16579,7 @@
       <w:pPr>
         <w:numPr>
           <w:ilvl w:val="1"/>
-          <w:numId w:val="22"/>
+          <w:numId w:val="23"/>
         </w:numPr>
         <w:spacing w:after="120" w:line="288" w:lineRule="auto"/>
         <w:ind w:left="1440" w:hanging="360"/>
@@ -16599,7 +16599,7 @@
       <w:pPr>
         <w:numPr>
           <w:ilvl w:val="1"/>
-          <w:numId w:val="22"/>
+          <w:numId w:val="23"/>
         </w:numPr>
         <w:spacing w:after="120" w:line="288" w:lineRule="auto"/>
         <w:ind w:left="1440" w:hanging="360"/>
@@ -16619,7 +16619,7 @@
       <w:pPr>
         <w:numPr>
           <w:ilvl w:val="1"/>
-          <w:numId w:val="22"/>
+          <w:numId w:val="23"/>
         </w:numPr>
         <w:spacing w:after="120" w:line="288" w:lineRule="auto"/>
         <w:ind w:left="1440" w:hanging="360"/>
@@ -16639,7 +16639,7 @@
       <w:pPr>
         <w:numPr>
           <w:ilvl w:val="0"/>
-          <w:numId w:val="22"/>
+          <w:numId w:val="23"/>
         </w:numPr>
         <w:spacing w:after="120" w:line="288" w:lineRule="auto"/>
         <w:ind w:left="720" w:hanging="360"/>
@@ -17140,12 +17140,12 @@
               <wp:inline distB="114300" distT="114300" distL="114300" distR="114300">
                 <wp:extent cx="4620578" cy="2598325"/>
                 <wp:effectExtent b="0" l="0" r="0" t="0"/>
-                <wp:docPr id="2" name="image3.png"/>
+                <wp:docPr id="2" name="image2.png"/>
                 <a:graphic>
                   <a:graphicData uri="http://schemas.openxmlformats.org/drawingml/2006/picture">
                     <pic:pic>
                       <pic:nvPicPr>
-                        <pic:cNvPr id="0" name="image3.png"/>
+                        <pic:cNvPr id="0" name="image2.png"/>
                         <pic:cNvPicPr preferRelativeResize="0"/>
                       </pic:nvPicPr>
                       <pic:blipFill>
@@ -17266,7 +17266,7 @@
       <w:pPr>
         <w:numPr>
           <w:ilvl w:val="0"/>
-          <w:numId w:val="24"/>
+          <w:numId w:val="26"/>
         </w:numPr>
         <w:spacing w:after="120" w:line="288" w:lineRule="auto"/>
         <w:ind w:left="720" w:hanging="360"/>
@@ -17285,7 +17285,7 @@
       <w:pPr>
         <w:numPr>
           <w:ilvl w:val="1"/>
-          <w:numId w:val="24"/>
+          <w:numId w:val="26"/>
         </w:numPr>
         <w:spacing w:after="120" w:line="288" w:lineRule="auto"/>
         <w:ind w:left="1440" w:hanging="360"/>
@@ -17304,7 +17304,7 @@
       <w:pPr>
         <w:numPr>
           <w:ilvl w:val="1"/>
-          <w:numId w:val="24"/>
+          <w:numId w:val="26"/>
         </w:numPr>
         <w:spacing w:after="120" w:line="288" w:lineRule="auto"/>
         <w:ind w:left="1440" w:hanging="360"/>
@@ -17323,7 +17323,7 @@
       <w:pPr>
         <w:numPr>
           <w:ilvl w:val="0"/>
-          <w:numId w:val="24"/>
+          <w:numId w:val="26"/>
         </w:numPr>
         <w:spacing w:after="120" w:line="288" w:lineRule="auto"/>
         <w:ind w:left="720" w:hanging="360"/>
@@ -17342,7 +17342,7 @@
       <w:pPr>
         <w:numPr>
           <w:ilvl w:val="1"/>
-          <w:numId w:val="24"/>
+          <w:numId w:val="26"/>
         </w:numPr>
         <w:spacing w:after="120" w:line="288" w:lineRule="auto"/>
         <w:ind w:left="1440" w:hanging="360"/>
@@ -17361,7 +17361,7 @@
       <w:pPr>
         <w:numPr>
           <w:ilvl w:val="1"/>
-          <w:numId w:val="24"/>
+          <w:numId w:val="26"/>
         </w:numPr>
         <w:spacing w:after="120" w:line="288" w:lineRule="auto"/>
         <w:ind w:left="1440" w:hanging="360"/>
@@ -17380,7 +17380,7 @@
       <w:pPr>
         <w:numPr>
           <w:ilvl w:val="0"/>
-          <w:numId w:val="24"/>
+          <w:numId w:val="26"/>
         </w:numPr>
         <w:spacing w:after="120" w:line="288" w:lineRule="auto"/>
         <w:ind w:left="720" w:hanging="360"/>
@@ -17399,7 +17399,7 @@
       <w:pPr>
         <w:numPr>
           <w:ilvl w:val="1"/>
-          <w:numId w:val="24"/>
+          <w:numId w:val="26"/>
         </w:numPr>
         <w:spacing w:after="120" w:line="288" w:lineRule="auto"/>
         <w:ind w:left="1440" w:hanging="360"/>
@@ -17418,7 +17418,7 @@
       <w:pPr>
         <w:numPr>
           <w:ilvl w:val="1"/>
-          <w:numId w:val="24"/>
+          <w:numId w:val="26"/>
         </w:numPr>
         <w:spacing w:after="120" w:line="288" w:lineRule="auto"/>
         <w:ind w:left="1440" w:hanging="360"/>
@@ -17437,7 +17437,7 @@
       <w:pPr>
         <w:numPr>
           <w:ilvl w:val="0"/>
-          <w:numId w:val="24"/>
+          <w:numId w:val="26"/>
         </w:numPr>
         <w:spacing w:after="120" w:line="288" w:lineRule="auto"/>
         <w:ind w:left="720" w:hanging="360"/>
@@ -17456,7 +17456,7 @@
       <w:pPr>
         <w:numPr>
           <w:ilvl w:val="1"/>
-          <w:numId w:val="24"/>
+          <w:numId w:val="26"/>
         </w:numPr>
         <w:spacing w:after="120" w:line="288" w:lineRule="auto"/>
         <w:ind w:left="1440" w:hanging="360"/>
@@ -17475,7 +17475,7 @@
       <w:pPr>
         <w:numPr>
           <w:ilvl w:val="1"/>
-          <w:numId w:val="24"/>
+          <w:numId w:val="26"/>
         </w:numPr>
         <w:spacing w:after="120" w:line="288" w:lineRule="auto"/>
         <w:ind w:left="1440" w:hanging="360"/>
@@ -17494,7 +17494,7 @@
       <w:pPr>
         <w:numPr>
           <w:ilvl w:val="1"/>
-          <w:numId w:val="24"/>
+          <w:numId w:val="26"/>
         </w:numPr>
         <w:spacing w:after="120" w:line="288" w:lineRule="auto"/>
         <w:ind w:left="1440" w:hanging="360"/>
@@ -17513,7 +17513,7 @@
       <w:pPr>
         <w:numPr>
           <w:ilvl w:val="1"/>
-          <w:numId w:val="24"/>
+          <w:numId w:val="26"/>
         </w:numPr>
         <w:spacing w:after="120" w:line="288" w:lineRule="auto"/>
         <w:ind w:left="1440" w:hanging="360"/>
@@ -17532,7 +17532,7 @@
       <w:pPr>
         <w:numPr>
           <w:ilvl w:val="1"/>
-          <w:numId w:val="24"/>
+          <w:numId w:val="26"/>
         </w:numPr>
         <w:spacing w:after="120" w:line="288" w:lineRule="auto"/>
         <w:ind w:left="1440" w:hanging="360"/>
@@ -17551,7 +17551,7 @@
       <w:pPr>
         <w:numPr>
           <w:ilvl w:val="1"/>
-          <w:numId w:val="24"/>
+          <w:numId w:val="26"/>
         </w:numPr>
         <w:spacing w:after="120" w:line="288" w:lineRule="auto"/>
         <w:ind w:left="1440" w:hanging="360"/>
@@ -17570,7 +17570,7 @@
       <w:pPr>
         <w:numPr>
           <w:ilvl w:val="1"/>
-          <w:numId w:val="24"/>
+          <w:numId w:val="26"/>
         </w:numPr>
         <w:spacing w:after="120" w:line="288" w:lineRule="auto"/>
         <w:ind w:left="1440" w:hanging="360"/>
@@ -17605,7 +17605,7 @@
       <w:pPr>
         <w:numPr>
           <w:ilvl w:val="0"/>
-          <w:numId w:val="25"/>
+          <w:numId w:val="27"/>
         </w:numPr>
         <w:spacing w:line="288" w:lineRule="auto"/>
         <w:ind w:left="720" w:hanging="360"/>
@@ -17648,7 +17648,7 @@
       <w:pPr>
         <w:numPr>
           <w:ilvl w:val="0"/>
-          <w:numId w:val="25"/>
+          <w:numId w:val="27"/>
         </w:numPr>
         <w:spacing w:line="288" w:lineRule="auto"/>
         <w:ind w:left="720" w:hanging="360"/>
@@ -20098,7 +20098,7 @@
         <w:rPr>
           <w:rtl w:val="0"/>
         </w:rPr>
-        <w:t xml:space="preserve">Vágólap: A futó program nem tudja kezelni a vágólapot. Szövegek beillesztését vagy generált szöveg vágólapra helyezését nem tudom elvégezni.</w:t>
+        <w:t xml:space="preserve">Titkosítás: A titkosítás különösen fontos ha jelszavakat vagy érzékeny adatokat kezelünk. A construct nem ad beépített lehetőséget az adatok titkosítására vagy ellenőrző összeg generálására.</w:t>
       </w:r>
     </w:p>
     <w:p>
@@ -20115,7 +20115,7 @@
         <w:rPr>
           <w:rtl w:val="0"/>
         </w:rPr>
-        <w:t xml:space="preserve">Titkosítás: A titkosítás különösen fontos ha jelszavakat vagy érzékeny adatokat kezelünk. A construct nem ad beépített lehetőséget az adatok titkosítására vagy ellenőrző összeg generálására.</w:t>
+        <w:t xml:space="preserve">Asztali környezet: Az asztali exportálás NW.js környezetbe történik, azonban ennek a keretrendszernek jobb alternatívái is léteznek. Az Electron jobban karbantartott, több fejlesztő által fejlesztett, modernebb és gyorsabb keretrendszer amit a Construct 3 nem támogat.</w:t>
       </w:r>
     </w:p>
     <w:p>
@@ -20126,13 +20126,12 @@
         </w:numPr>
         <w:spacing w:after="120" w:line="288" w:lineRule="auto"/>
         <w:ind w:left="720" w:hanging="360"/>
-        <w:rPr/>
-      </w:pPr>
-      <w:r>
-        <w:rPr>
-          <w:rtl w:val="0"/>
-        </w:rPr>
-        <w:t xml:space="preserve">Asztali környezet: Az asztali exportálás NW.js környezetbe történik, azonban ennek a keretrendszernek jobb alternatívái is léteznek. Az Electron jobban karbantartott, több fejlesztő által fejlesztett, modernebb és gyorsabb keretrendszer amit a Construct 3 nem támogat.</w:t>
+      </w:pPr>
+      <w:r>
+        <w:rPr>
+          <w:rtl w:val="0"/>
+        </w:rPr>
+        <w:t xml:space="preserve">Levélküldés: Email levelek küldésére nem található bővítmény, az elkészített program egyik fő feladata pedig ez.</w:t>
       </w:r>
     </w:p>
     <w:p>
@@ -20143,12 +20142,15 @@
         </w:numPr>
         <w:spacing w:after="120" w:line="288" w:lineRule="auto"/>
         <w:ind w:left="720" w:hanging="360"/>
-      </w:pPr>
-      <w:r>
-        <w:rPr>
-          <w:rtl w:val="0"/>
-        </w:rPr>
-        <w:t xml:space="preserve">Levélküldés: Email levelek küldésére nem található bővítmény, az elkészített program egyik fő feladata pedig ez.</w:t>
+        <w:rPr>
+          <w:u w:val="none"/>
+        </w:rPr>
+      </w:pPr>
+      <w:r>
+        <w:rPr>
+          <w:rtl w:val="0"/>
+        </w:rPr>
+        <w:t xml:space="preserve">Fájlkezelés: A szerkesztő csak az NW.js bővítményen keresztül biztosít fájlkezelést az is csak asztali exportáláshoz. Célom egy platformfüggetlen fájlkezelő létrehozása. A különböző eszközökön biztonsági vagy más okokból eltérő fájlkezelést is kezelné a bővítmény a lehető legegyszerűbb használat érdekében.</w:t>
       </w:r>
     </w:p>
     <w:p>
@@ -20167,26 +20169,298 @@
         <w:rPr>
           <w:rtl w:val="0"/>
         </w:rPr>
-        <w:t xml:space="preserve">Fájlkezelés: A szerkesztő csak az NW.js bővítményen keresztül biztosít fájlkezelést az is csak asztali exportáláshoz. Célom egy platformfüggetlen fájlkezelő létrehozása. A különböző eszközökön biztonsági vagy más okokból eltérő fájlkezelést is kezelné a bővítmény a lehető legegyszerűbb használat érdekében.</w:t>
+        <w:t xml:space="preserve">Értesítések: Construct-ban nincs lehetőség távoli vagy helyi értesítések küldésére, ami értesíti a felhasználót a háttérben futó program változásáról. A bővítmény különböző platformok eltérő értesítés kezeléséhez is igazodna.</w:t>
+      </w:r>
+    </w:p>
+    <w:p>
+      <w:pPr>
+        <w:pStyle w:val="Heading2"/>
+        <w:rPr/>
+      </w:pPr>
+      <w:bookmarkStart w:colFirst="0" w:colLast="0" w:name="_eg1zn96pq4mi" w:id="38"/>
+      <w:bookmarkEnd w:id="38"/>
+      <w:r>
+        <w:rPr>
+          <w:rtl w:val="0"/>
+        </w:rPr>
+        <w:t xml:space="preserve">Általános szabályok:</w:t>
+      </w:r>
+    </w:p>
+    <w:p>
+      <w:pPr>
+        <w:pStyle w:val="Heading3"/>
+        <w:jc w:val="both"/>
+        <w:rPr/>
+      </w:pPr>
+      <w:bookmarkStart w:colFirst="0" w:colLast="0" w:name="_tes0jnwm4jl" w:id="39"/>
+      <w:bookmarkEnd w:id="39"/>
+      <w:r>
+        <w:rPr>
+          <w:rtl w:val="0"/>
+        </w:rPr>
+        <w:t xml:space="preserve">Keretrendszer:</w:t>
       </w:r>
     </w:p>
     <w:p>
       <w:pPr>
         <w:numPr>
           <w:ilvl w:val="0"/>
-          <w:numId w:val="17"/>
+          <w:numId w:val="24"/>
         </w:numPr>
-        <w:spacing w:after="120" w:line="288" w:lineRule="auto"/>
+        <w:spacing w:line="288" w:lineRule="auto"/>
         <w:ind w:left="720" w:hanging="360"/>
-        <w:rPr>
-          <w:u w:val="none"/>
-        </w:rPr>
-      </w:pPr>
-      <w:r>
-        <w:rPr>
-          <w:rtl w:val="0"/>
-        </w:rPr>
-        <w:t xml:space="preserve">Értesítések: Construct-ban nincs lehetőség távoli vagy helyi értesítések küldésére, ami értesíti a felhasználót a háttérben futó program változásáról. A bővítmény különböző platformok eltérő értesítés kezeléséhez is igazodna.</w:t>
+        <w:jc w:val="both"/>
+      </w:pPr>
+      <w:r>
+        <w:rPr>
+          <w:rtl w:val="0"/>
+        </w:rPr>
+        <w:t xml:space="preserve">Tömörítés támogatása</w:t>
+      </w:r>
+    </w:p>
+    <w:p>
+      <w:pPr>
+        <w:numPr>
+          <w:ilvl w:val="0"/>
+          <w:numId w:val="24"/>
+        </w:numPr>
+        <w:spacing w:line="288" w:lineRule="auto"/>
+        <w:ind w:left="720" w:hanging="360"/>
+        <w:jc w:val="both"/>
+        <w:rPr>
+          <w:u w:val="none"/>
+        </w:rPr>
+      </w:pPr>
+      <w:r>
+        <w:rPr>
+          <w:rtl w:val="0"/>
+        </w:rPr>
+        <w:t xml:space="preserve">Worker mód támogatása</w:t>
+      </w:r>
+    </w:p>
+    <w:p>
+      <w:pPr>
+        <w:numPr>
+          <w:ilvl w:val="0"/>
+          <w:numId w:val="24"/>
+        </w:numPr>
+        <w:spacing w:line="288" w:lineRule="auto"/>
+        <w:ind w:left="720" w:hanging="360"/>
+        <w:jc w:val="both"/>
+      </w:pPr>
+      <w:r>
+        <w:rPr>
+          <w:rtl w:val="0"/>
+        </w:rPr>
+        <w:t xml:space="preserve">Minden platform támogatása (legalább hiba nélküli indítás)</w:t>
+      </w:r>
+    </w:p>
+    <w:p>
+      <w:pPr>
+        <w:numPr>
+          <w:ilvl w:val="0"/>
+          <w:numId w:val="24"/>
+        </w:numPr>
+        <w:spacing w:line="288" w:lineRule="auto"/>
+        <w:ind w:left="720" w:hanging="360"/>
+        <w:jc w:val="both"/>
+      </w:pPr>
+      <w:r>
+        <w:rPr>
+          <w:rtl w:val="0"/>
+        </w:rPr>
+        <w:t xml:space="preserve">Felhő exportálás támogatása</w:t>
+      </w:r>
+    </w:p>
+    <w:p>
+      <w:pPr>
+        <w:numPr>
+          <w:ilvl w:val="0"/>
+          <w:numId w:val="24"/>
+        </w:numPr>
+        <w:spacing w:line="288" w:lineRule="auto"/>
+        <w:ind w:left="720" w:hanging="360"/>
+        <w:jc w:val="both"/>
+        <w:rPr>
+          <w:u w:val="none"/>
+        </w:rPr>
+      </w:pPr>
+      <w:r>
+        <w:rPr>
+          <w:rtl w:val="0"/>
+        </w:rPr>
+        <w:t xml:space="preserve">Lehető legkevesebb nem dokumentált funkció használata (használat esetén kiemelendő).</w:t>
+      </w:r>
+    </w:p>
+    <w:p>
+      <w:pPr>
+        <w:numPr>
+          <w:ilvl w:val="0"/>
+          <w:numId w:val="24"/>
+        </w:numPr>
+        <w:spacing w:line="288" w:lineRule="auto"/>
+        <w:ind w:left="720" w:hanging="360"/>
+        <w:jc w:val="both"/>
+        <w:rPr>
+          <w:u w:val="none"/>
+        </w:rPr>
+      </w:pPr>
+      <w:r>
+        <w:rPr>
+          <w:rtl w:val="0"/>
+        </w:rPr>
+        <w:t xml:space="preserve">WebGL 1 támogatás</w:t>
+      </w:r>
+    </w:p>
+    <w:p>
+      <w:pPr>
+        <w:pStyle w:val="Heading3"/>
+        <w:rPr/>
+      </w:pPr>
+      <w:bookmarkStart w:colFirst="0" w:colLast="0" w:name="_99j2dc9whdhj" w:id="40"/>
+      <w:bookmarkEnd w:id="40"/>
+      <w:r>
+        <w:rPr>
+          <w:rtl w:val="0"/>
+        </w:rPr>
+        <w:t xml:space="preserve">Kódolás:</w:t>
+      </w:r>
+    </w:p>
+    <w:p>
+      <w:pPr>
+        <w:numPr>
+          <w:ilvl w:val="0"/>
+          <w:numId w:val="18"/>
+        </w:numPr>
+        <w:spacing w:after="0" w:line="288" w:lineRule="auto"/>
+        <w:ind w:left="720" w:hanging="360"/>
+        <w:jc w:val="both"/>
+        <w:rPr>
+          <w:u w:val="none"/>
+        </w:rPr>
+      </w:pPr>
+      <w:r>
+        <w:rPr>
+          <w:rtl w:val="0"/>
+        </w:rPr>
+        <w:t xml:space="preserve">Szigorú mód bekapcsolása: “use strict”</w:t>
+      </w:r>
+    </w:p>
+    <w:p>
+      <w:pPr>
+        <w:numPr>
+          <w:ilvl w:val="0"/>
+          <w:numId w:val="18"/>
+        </w:numPr>
+        <w:spacing w:after="0" w:line="288" w:lineRule="auto"/>
+        <w:ind w:left="720" w:hanging="360"/>
+        <w:jc w:val="both"/>
+        <w:rPr>
+          <w:u w:val="none"/>
+        </w:rPr>
+      </w:pPr>
+      <w:r>
+        <w:rPr>
+          <w:rtl w:val="0"/>
+        </w:rPr>
+        <w:t xml:space="preserve">Hozzáférés (scope) korlátozása kapcsos zárójelekkel: {}</w:t>
+      </w:r>
+    </w:p>
+    <w:p>
+      <w:pPr>
+        <w:numPr>
+          <w:ilvl w:val="0"/>
+          <w:numId w:val="18"/>
+        </w:numPr>
+        <w:spacing w:after="0" w:line="288" w:lineRule="auto"/>
+        <w:ind w:left="720" w:hanging="360"/>
+        <w:jc w:val="both"/>
+        <w:rPr>
+          <w:u w:val="none"/>
+        </w:rPr>
+      </w:pPr>
+      <w:r>
+        <w:rPr>
+          <w:rtl w:val="0"/>
+        </w:rPr>
+        <w:t xml:space="preserve">Osztály metódusok elnevezése szóközök nélkül, szavak nagy kezdőbetűvel: OsztalyMetodus</w:t>
+      </w:r>
+    </w:p>
+    <w:p>
+      <w:pPr>
+        <w:numPr>
+          <w:ilvl w:val="0"/>
+          <w:numId w:val="18"/>
+        </w:numPr>
+        <w:spacing w:after="0" w:line="288" w:lineRule="auto"/>
+        <w:ind w:left="720" w:hanging="360"/>
+        <w:jc w:val="both"/>
+        <w:rPr>
+          <w:u w:val="none"/>
+        </w:rPr>
+      </w:pPr>
+      <w:r>
+        <w:rPr>
+          <w:rtl w:val="0"/>
+        </w:rPr>
+        <w:t xml:space="preserve">Belső, saját használatú osztály metódusok alsó kötőjel kezdéssel: _OsztalyMetodus</w:t>
+      </w:r>
+    </w:p>
+    <w:p>
+      <w:pPr>
+        <w:numPr>
+          <w:ilvl w:val="0"/>
+          <w:numId w:val="18"/>
+        </w:numPr>
+        <w:spacing w:after="0" w:line="288" w:lineRule="auto"/>
+        <w:ind w:left="720" w:hanging="360"/>
+        <w:jc w:val="both"/>
+        <w:rPr>
+          <w:u w:val="none"/>
+        </w:rPr>
+      </w:pPr>
+      <w:r>
+        <w:rPr>
+          <w:rtl w:val="0"/>
+        </w:rPr>
+        <w:t xml:space="preserve">Javascript metódusok nevénél első betű kicsi, egybe, szavak nagy kezdőbetűvel: peldaValtozo</w:t>
+      </w:r>
+    </w:p>
+    <w:p>
+      <w:pPr>
+        <w:numPr>
+          <w:ilvl w:val="0"/>
+          <w:numId w:val="18"/>
+        </w:numPr>
+        <w:spacing w:after="0" w:line="288" w:lineRule="auto"/>
+        <w:ind w:left="720" w:hanging="360"/>
+        <w:jc w:val="both"/>
+        <w:rPr>
+          <w:u w:val="none"/>
+        </w:rPr>
+      </w:pPr>
+      <w:r>
+        <w:rPr>
+          <w:rtl w:val="0"/>
+        </w:rPr>
+        <w:t xml:space="preserve">Hordozható objektumok kulcsnevei kisbetűs szavanként, kötőjellel elválasztva: pelda-valtozo</w:t>
+      </w:r>
+    </w:p>
+    <w:p>
+      <w:pPr>
+        <w:numPr>
+          <w:ilvl w:val="0"/>
+          <w:numId w:val="18"/>
+        </w:numPr>
+        <w:spacing w:after="0" w:line="288" w:lineRule="auto"/>
+        <w:ind w:left="720" w:hanging="360"/>
+        <w:jc w:val="both"/>
+      </w:pPr>
+      <w:r>
+        <w:rPr>
+          <w:rtl w:val="0"/>
+        </w:rPr>
+        <w:t xml:space="preserve">Üznetek objektumok, nem szabványos metódusok stringként való meghívása: uzenet[“pelda-valtozo”], fuggveny[“kulsoFuggveny”]</w:t>
       </w:r>
     </w:p>
     <w:p>
@@ -20195,8 +20469,8 @@
         <w:spacing w:after="120" w:line="288" w:lineRule="auto"/>
         <w:rPr/>
       </w:pPr>
-      <w:bookmarkStart w:colFirst="0" w:colLast="0" w:name="_eg1zn96pq4mi" w:id="38"/>
-      <w:bookmarkEnd w:id="38"/>
+      <w:bookmarkStart w:colFirst="0" w:colLast="0" w:name="_lwy8yu6ehhk2" w:id="41"/>
+      <w:bookmarkEnd w:id="41"/>
       <w:r>
         <w:rPr>
           <w:rtl w:val="0"/>
@@ -20256,8 +20530,8 @@
         <w:jc w:val="both"/>
         <w:rPr/>
       </w:pPr>
-      <w:bookmarkStart w:colFirst="0" w:colLast="0" w:name="_9nq7cz7r2y6k" w:id="39"/>
-      <w:bookmarkEnd w:id="39"/>
+      <w:bookmarkStart w:colFirst="0" w:colLast="0" w:name="_9nq7cz7r2y6k" w:id="42"/>
+      <w:bookmarkEnd w:id="42"/>
       <w:r>
         <w:rPr>
           <w:rtl w:val="0"/>
@@ -20267,6 +20541,7 @@
     </w:p>
     <w:p>
       <w:pPr>
+        <w:jc w:val="both"/>
         <w:rPr/>
       </w:pPr>
       <w:r>
@@ -20280,10 +20555,11 @@
       <w:pPr>
         <w:numPr>
           <w:ilvl w:val="0"/>
-          <w:numId w:val="21"/>
+          <w:numId w:val="22"/>
         </w:numPr>
-        <w:spacing w:after="120" w:line="288" w:lineRule="auto"/>
+        <w:spacing w:after="0" w:line="288" w:lineRule="auto"/>
         <w:ind w:left="720" w:hanging="360"/>
+        <w:jc w:val="both"/>
         <w:rPr>
           <w:u w:val="none"/>
         </w:rPr>
@@ -20299,10 +20575,11 @@
       <w:pPr>
         <w:numPr>
           <w:ilvl w:val="0"/>
-          <w:numId w:val="21"/>
+          <w:numId w:val="22"/>
         </w:numPr>
-        <w:spacing w:after="120" w:line="288" w:lineRule="auto"/>
+        <w:spacing w:after="0" w:line="288" w:lineRule="auto"/>
         <w:ind w:left="720" w:hanging="360"/>
+        <w:jc w:val="both"/>
         <w:rPr>
           <w:u w:val="none"/>
         </w:rPr>
@@ -20318,10 +20595,11 @@
       <w:pPr>
         <w:numPr>
           <w:ilvl w:val="0"/>
-          <w:numId w:val="21"/>
+          <w:numId w:val="22"/>
         </w:numPr>
-        <w:spacing w:after="120" w:line="288" w:lineRule="auto"/>
+        <w:spacing w:after="0" w:line="288" w:lineRule="auto"/>
         <w:ind w:left="720" w:hanging="360"/>
+        <w:jc w:val="both"/>
         <w:rPr>
           <w:u w:val="none"/>
         </w:rPr>
@@ -20337,10 +20615,11 @@
       <w:pPr>
         <w:numPr>
           <w:ilvl w:val="0"/>
-          <w:numId w:val="21"/>
+          <w:numId w:val="22"/>
         </w:numPr>
-        <w:spacing w:after="120" w:line="288" w:lineRule="auto"/>
+        <w:spacing w:after="0" w:line="288" w:lineRule="auto"/>
         <w:ind w:left="720" w:hanging="360"/>
+        <w:jc w:val="both"/>
         <w:rPr>
           <w:u w:val="none"/>
         </w:rPr>
@@ -20356,10 +20635,11 @@
       <w:pPr>
         <w:numPr>
           <w:ilvl w:val="0"/>
-          <w:numId w:val="21"/>
+          <w:numId w:val="22"/>
         </w:numPr>
-        <w:spacing w:after="120" w:line="288" w:lineRule="auto"/>
+        <w:spacing w:after="0" w:line="288" w:lineRule="auto"/>
         <w:ind w:left="720" w:hanging="360"/>
+        <w:jc w:val="both"/>
         <w:rPr>
           <w:u w:val="none"/>
         </w:rPr>
@@ -20374,10 +20654,11 @@
     <w:p>
       <w:pPr>
         <w:pStyle w:val="Heading4"/>
+        <w:jc w:val="both"/>
         <w:rPr/>
       </w:pPr>
-      <w:bookmarkStart w:colFirst="0" w:colLast="0" w:name="_rg0snyn5gn9k" w:id="40"/>
-      <w:bookmarkEnd w:id="40"/>
+      <w:bookmarkStart w:colFirst="0" w:colLast="0" w:name="_rg0snyn5gn9k" w:id="43"/>
+      <w:bookmarkEnd w:id="43"/>
       <w:r>
         <w:rPr>
           <w:rtl w:val="0"/>
@@ -20387,6 +20668,7 @@
     </w:p>
     <w:p>
       <w:pPr>
+        <w:jc w:val="both"/>
         <w:rPr/>
       </w:pPr>
       <w:r>
@@ -20403,6 +20685,7 @@
           <w:numId w:val="14"/>
         </w:numPr>
         <w:ind w:left="720" w:hanging="360"/>
+        <w:jc w:val="both"/>
         <w:rPr>
           <w:u w:val="none"/>
         </w:rPr>
@@ -20421,6 +20704,7 @@
           <w:numId w:val="14"/>
         </w:numPr>
         <w:ind w:left="1440" w:hanging="360"/>
+        <w:jc w:val="both"/>
         <w:rPr>
           <w:u w:val="none"/>
         </w:rPr>
@@ -20439,6 +20723,7 @@
           <w:numId w:val="14"/>
         </w:numPr>
         <w:ind w:left="2160" w:hanging="360"/>
+        <w:jc w:val="both"/>
         <w:rPr>
           <w:u w:val="none"/>
         </w:rPr>
@@ -20457,6 +20742,7 @@
           <w:numId w:val="14"/>
         </w:numPr>
         <w:ind w:left="2160" w:hanging="360"/>
+        <w:jc w:val="both"/>
         <w:rPr>
           <w:u w:val="none"/>
         </w:rPr>
@@ -20475,6 +20761,7 @@
           <w:numId w:val="14"/>
         </w:numPr>
         <w:ind w:left="2160" w:hanging="360"/>
+        <w:jc w:val="both"/>
         <w:rPr>
           <w:u w:val="none"/>
         </w:rPr>
@@ -20493,6 +20780,7 @@
           <w:numId w:val="14"/>
         </w:numPr>
         <w:ind w:left="1440" w:hanging="360"/>
+        <w:jc w:val="both"/>
         <w:rPr>
           <w:u w:val="none"/>
         </w:rPr>
@@ -20511,6 +20799,7 @@
           <w:numId w:val="14"/>
         </w:numPr>
         <w:ind w:left="2160" w:hanging="360"/>
+        <w:jc w:val="both"/>
         <w:rPr>
           <w:u w:val="none"/>
         </w:rPr>
@@ -20529,6 +20818,7 @@
           <w:numId w:val="14"/>
         </w:numPr>
         <w:ind w:left="2160" w:hanging="360"/>
+        <w:jc w:val="both"/>
         <w:rPr>
           <w:u w:val="none"/>
         </w:rPr>
@@ -20547,6 +20837,7 @@
           <w:numId w:val="14"/>
         </w:numPr>
         <w:ind w:left="2160" w:hanging="360"/>
+        <w:jc w:val="both"/>
         <w:rPr>
           <w:u w:val="none"/>
         </w:rPr>
@@ -20565,6 +20856,7 @@
           <w:numId w:val="14"/>
         </w:numPr>
         <w:ind w:left="1440" w:hanging="360"/>
+        <w:jc w:val="both"/>
         <w:rPr>
           <w:u w:val="none"/>
         </w:rPr>
@@ -20583,6 +20875,7 @@
           <w:numId w:val="14"/>
         </w:numPr>
         <w:ind w:left="2160" w:hanging="360"/>
+        <w:jc w:val="both"/>
         <w:rPr>
           <w:u w:val="none"/>
         </w:rPr>
@@ -20601,6 +20894,7 @@
           <w:numId w:val="14"/>
         </w:numPr>
         <w:ind w:left="2160" w:hanging="360"/>
+        <w:jc w:val="both"/>
         <w:rPr>
           <w:u w:val="none"/>
         </w:rPr>
@@ -20619,6 +20913,7 @@
           <w:numId w:val="14"/>
         </w:numPr>
         <w:ind w:left="2160" w:hanging="360"/>
+        <w:jc w:val="both"/>
         <w:rPr>
           <w:u w:val="none"/>
         </w:rPr>
@@ -20637,6 +20932,7 @@
           <w:numId w:val="14"/>
         </w:numPr>
         <w:ind w:left="2160" w:hanging="360"/>
+        <w:jc w:val="both"/>
         <w:rPr>
           <w:u w:val="none"/>
         </w:rPr>
@@ -20655,6 +20951,7 @@
           <w:numId w:val="14"/>
         </w:numPr>
         <w:ind w:left="720" w:hanging="360"/>
+        <w:jc w:val="both"/>
         <w:rPr>
           <w:u w:val="none"/>
         </w:rPr>
@@ -20673,6 +20970,7 @@
           <w:numId w:val="14"/>
         </w:numPr>
         <w:ind w:left="1440" w:hanging="360"/>
+        <w:jc w:val="both"/>
       </w:pPr>
       <w:r>
         <w:rPr>
@@ -20688,6 +20986,7 @@
           <w:numId w:val="14"/>
         </w:numPr>
         <w:ind w:left="2160" w:hanging="360"/>
+        <w:jc w:val="both"/>
         <w:rPr>
           <w:u w:val="none"/>
         </w:rPr>
@@ -20706,6 +21005,7 @@
           <w:numId w:val="14"/>
         </w:numPr>
         <w:ind w:left="2160" w:hanging="360"/>
+        <w:jc w:val="both"/>
         <w:rPr>
           <w:u w:val="none"/>
         </w:rPr>
@@ -20724,6 +21024,7 @@
           <w:numId w:val="14"/>
         </w:numPr>
         <w:ind w:left="1440" w:hanging="360"/>
+        <w:jc w:val="both"/>
       </w:pPr>
       <w:r>
         <w:rPr>
@@ -20739,6 +21040,7 @@
           <w:numId w:val="14"/>
         </w:numPr>
         <w:ind w:left="2160" w:hanging="360"/>
+        <w:jc w:val="both"/>
         <w:rPr>
           <w:u w:val="none"/>
         </w:rPr>
@@ -20757,6 +21059,7 @@
           <w:numId w:val="14"/>
         </w:numPr>
         <w:ind w:left="2160" w:hanging="360"/>
+        <w:jc w:val="both"/>
         <w:rPr>
           <w:u w:val="none"/>
         </w:rPr>
@@ -20775,6 +21078,7 @@
           <w:numId w:val="14"/>
         </w:numPr>
         <w:ind w:left="1440" w:hanging="360"/>
+        <w:jc w:val="both"/>
       </w:pPr>
       <w:r>
         <w:rPr>
@@ -20790,6 +21094,7 @@
           <w:numId w:val="14"/>
         </w:numPr>
         <w:ind w:left="2160" w:hanging="360"/>
+        <w:jc w:val="both"/>
         <w:rPr>
           <w:u w:val="none"/>
         </w:rPr>
@@ -20808,6 +21113,7 @@
           <w:numId w:val="14"/>
         </w:numPr>
         <w:ind w:left="2160" w:hanging="360"/>
+        <w:jc w:val="both"/>
         <w:rPr>
           <w:u w:val="none"/>
         </w:rPr>
@@ -20826,6 +21132,7 @@
           <w:numId w:val="14"/>
         </w:numPr>
         <w:ind w:left="2160" w:hanging="360"/>
+        <w:jc w:val="both"/>
         <w:rPr>
           <w:u w:val="none"/>
         </w:rPr>
@@ -20844,6 +21151,7 @@
           <w:numId w:val="14"/>
         </w:numPr>
         <w:ind w:left="2160" w:hanging="360"/>
+        <w:jc w:val="both"/>
         <w:rPr>
           <w:u w:val="none"/>
         </w:rPr>
@@ -20862,6 +21170,7 @@
           <w:numId w:val="14"/>
         </w:numPr>
         <w:ind w:left="720" w:hanging="360"/>
+        <w:jc w:val="both"/>
         <w:rPr>
           <w:u w:val="none"/>
         </w:rPr>
@@ -20880,6 +21189,7 @@
           <w:numId w:val="14"/>
         </w:numPr>
         <w:ind w:left="1440" w:hanging="360"/>
+        <w:jc w:val="both"/>
       </w:pPr>
       <w:r>
         <w:rPr>
@@ -20895,6 +21205,7 @@
           <w:numId w:val="14"/>
         </w:numPr>
         <w:ind w:left="2160" w:hanging="360"/>
+        <w:jc w:val="both"/>
         <w:rPr>
           <w:u w:val="none"/>
         </w:rPr>
@@ -20913,6 +21224,7 @@
           <w:numId w:val="14"/>
         </w:numPr>
         <w:ind w:left="1440" w:hanging="360"/>
+        <w:jc w:val="both"/>
       </w:pPr>
       <w:r>
         <w:rPr>
@@ -20928,6 +21240,7 @@
           <w:numId w:val="14"/>
         </w:numPr>
         <w:ind w:left="2160" w:hanging="360"/>
+        <w:jc w:val="both"/>
         <w:rPr>
           <w:u w:val="none"/>
         </w:rPr>
@@ -20946,6 +21259,7 @@
           <w:numId w:val="14"/>
         </w:numPr>
         <w:ind w:left="2160" w:hanging="360"/>
+        <w:jc w:val="both"/>
         <w:rPr>
           <w:u w:val="none"/>
         </w:rPr>
@@ -20964,6 +21278,7 @@
           <w:numId w:val="14"/>
         </w:numPr>
         <w:ind w:left="2160" w:hanging="360"/>
+        <w:jc w:val="both"/>
         <w:rPr>
           <w:u w:val="none"/>
         </w:rPr>
@@ -20982,6 +21297,7 @@
           <w:numId w:val="14"/>
         </w:numPr>
         <w:ind w:left="2160" w:hanging="360"/>
+        <w:jc w:val="both"/>
       </w:pPr>
       <w:r>
         <w:rPr>
@@ -20997,6 +21313,7 @@
           <w:numId w:val="14"/>
         </w:numPr>
         <w:ind w:left="2160" w:hanging="360"/>
+        <w:jc w:val="both"/>
         <w:rPr>
           <w:u w:val="none"/>
         </w:rPr>
@@ -21010,6 +21327,8 @@
     </w:p>
     <w:p>
       <w:pPr>
+        <w:spacing w:after="120" w:before="0" w:line="288" w:lineRule="auto"/>
+        <w:jc w:val="both"/>
         <w:rPr/>
       </w:pPr>
       <w:r>
@@ -21023,10 +21342,11 @@
       <w:pPr>
         <w:numPr>
           <w:ilvl w:val="0"/>
-          <w:numId w:val="18"/>
+          <w:numId w:val="19"/>
         </w:numPr>
-        <w:spacing w:after="120" w:line="288" w:lineRule="auto"/>
+        <w:spacing w:after="120" w:before="0" w:line="288" w:lineRule="auto"/>
         <w:ind w:left="720" w:hanging="360"/>
+        <w:jc w:val="both"/>
         <w:rPr>
           <w:u w:val="none"/>
         </w:rPr>
@@ -21042,10 +21362,11 @@
       <w:pPr>
         <w:numPr>
           <w:ilvl w:val="0"/>
-          <w:numId w:val="18"/>
+          <w:numId w:val="19"/>
         </w:numPr>
-        <w:spacing w:after="120" w:line="288" w:lineRule="auto"/>
+        <w:spacing w:after="120" w:before="0" w:line="288" w:lineRule="auto"/>
         <w:ind w:left="720" w:hanging="360"/>
+        <w:jc w:val="both"/>
         <w:rPr>
           <w:u w:val="none"/>
         </w:rPr>
@@ -21061,10 +21382,11 @@
       <w:pPr>
         <w:numPr>
           <w:ilvl w:val="0"/>
-          <w:numId w:val="18"/>
+          <w:numId w:val="19"/>
         </w:numPr>
-        <w:spacing w:after="120" w:line="288" w:lineRule="auto"/>
+        <w:spacing w:after="120" w:before="0" w:line="288" w:lineRule="auto"/>
         <w:ind w:left="720" w:hanging="360"/>
+        <w:jc w:val="both"/>
         <w:rPr>
           <w:u w:val="none"/>
         </w:rPr>
@@ -21078,7 +21400,7 @@
     </w:p>
     <w:p>
       <w:pPr>
-        <w:spacing w:after="120" w:before="140" w:line="288" w:lineRule="auto"/>
+        <w:spacing w:after="120" w:before="0" w:line="288" w:lineRule="auto"/>
         <w:jc w:val="both"/>
         <w:rPr/>
       </w:pPr>
@@ -21091,6 +21413,7 @@
     </w:p>
     <w:p>
       <w:pPr>
+        <w:jc w:val="both"/>
         <w:rPr/>
       </w:pPr>
       <w:r>
@@ -21106,8 +21429,8 @@
         <w:jc w:val="both"/>
         <w:rPr/>
       </w:pPr>
-      <w:bookmarkStart w:colFirst="0" w:colLast="0" w:name="_qjj48cg5ob2y" w:id="41"/>
-      <w:bookmarkEnd w:id="41"/>
+      <w:bookmarkStart w:colFirst="0" w:colLast="0" w:name="_qjj48cg5ob2y" w:id="44"/>
+      <w:bookmarkEnd w:id="44"/>
       <w:r>
         <w:rPr>
           <w:rtl w:val="0"/>
@@ -21118,6 +21441,7 @@
     <w:p>
       <w:pPr>
         <w:spacing w:after="120" w:line="288" w:lineRule="auto"/>
+        <w:jc w:val="both"/>
         <w:rPr/>
       </w:pPr>
       <w:r>
@@ -21130,10 +21454,11 @@
     <w:p>
       <w:pPr>
         <w:pStyle w:val="Heading4"/>
+        <w:jc w:val="both"/>
         <w:rPr/>
       </w:pPr>
-      <w:bookmarkStart w:colFirst="0" w:colLast="0" w:name="_8gf2fib8la20" w:id="42"/>
-      <w:bookmarkEnd w:id="42"/>
+      <w:bookmarkStart w:colFirst="0" w:colLast="0" w:name="_8gf2fib8la20" w:id="45"/>
+      <w:bookmarkEnd w:id="45"/>
       <w:r>
         <w:rPr>
           <w:rtl w:val="0"/>
@@ -21157,16 +21482,15 @@
     <w:p>
       <w:pPr>
         <w:pStyle w:val="Heading2"/>
-        <w:jc w:val="both"/>
         <w:rPr/>
       </w:pPr>
-      <w:bookmarkStart w:colFirst="0" w:colLast="0" w:name="_fdujzoaukrdj" w:id="43"/>
-      <w:bookmarkEnd w:id="43"/>
-      <w:r>
-        <w:rPr>
-          <w:rtl w:val="0"/>
-        </w:rPr>
-        <w:t xml:space="preserve">Clipboard</w:t>
+      <w:bookmarkStart w:colFirst="0" w:colLast="0" w:name="_7sx5mccihfzk" w:id="46"/>
+      <w:bookmarkEnd w:id="46"/>
+      <w:r>
+        <w:rPr>
+          <w:rtl w:val="0"/>
+        </w:rPr>
+        <w:t xml:space="preserve">Crypto</w:t>
       </w:r>
     </w:p>
     <w:p>
@@ -21174,13 +21498,13 @@
         <w:pStyle w:val="Heading2"/>
         <w:rPr/>
       </w:pPr>
-      <w:bookmarkStart w:colFirst="0" w:colLast="0" w:name="_7sx5mccihfzk" w:id="44"/>
-      <w:bookmarkEnd w:id="44"/>
-      <w:r>
-        <w:rPr>
-          <w:rtl w:val="0"/>
-        </w:rPr>
-        <w:t xml:space="preserve">Crypto</w:t>
+      <w:bookmarkStart w:colFirst="0" w:colLast="0" w:name="_tmtmdcgewd3b" w:id="47"/>
+      <w:bookmarkEnd w:id="47"/>
+      <w:r>
+        <w:rPr>
+          <w:rtl w:val="0"/>
+        </w:rPr>
+        <w:t xml:space="preserve">Desktop</w:t>
       </w:r>
     </w:p>
     <w:p>
@@ -21188,13 +21512,13 @@
         <w:pStyle w:val="Heading2"/>
         <w:rPr/>
       </w:pPr>
-      <w:bookmarkStart w:colFirst="0" w:colLast="0" w:name="_tmtmdcgewd3b" w:id="45"/>
-      <w:bookmarkEnd w:id="45"/>
-      <w:r>
-        <w:rPr>
-          <w:rtl w:val="0"/>
-        </w:rPr>
-        <w:t xml:space="preserve">Desktop</w:t>
+      <w:bookmarkStart w:colFirst="0" w:colLast="0" w:name="_27f0cantvks" w:id="48"/>
+      <w:bookmarkEnd w:id="48"/>
+      <w:r>
+        <w:rPr>
+          <w:rtl w:val="0"/>
+        </w:rPr>
+        <w:t xml:space="preserve">Email</w:t>
       </w:r>
     </w:p>
     <w:p>
@@ -21202,13 +21526,13 @@
         <w:pStyle w:val="Heading2"/>
         <w:rPr/>
       </w:pPr>
-      <w:bookmarkStart w:colFirst="0" w:colLast="0" w:name="_27f0cantvks" w:id="46"/>
-      <w:bookmarkEnd w:id="46"/>
-      <w:r>
-        <w:rPr>
-          <w:rtl w:val="0"/>
-        </w:rPr>
-        <w:t xml:space="preserve">Email</w:t>
+      <w:bookmarkStart w:colFirst="0" w:colLast="0" w:name="_kcom6nas414u" w:id="49"/>
+      <w:bookmarkEnd w:id="49"/>
+      <w:r>
+        <w:rPr>
+          <w:rtl w:val="0"/>
+        </w:rPr>
+        <w:t xml:space="preserve">File Manager</w:t>
       </w:r>
     </w:p>
     <w:p>
@@ -21216,22 +21540,8 @@
         <w:pStyle w:val="Heading2"/>
         <w:rPr/>
       </w:pPr>
-      <w:bookmarkStart w:colFirst="0" w:colLast="0" w:name="_kcom6nas414u" w:id="47"/>
-      <w:bookmarkEnd w:id="47"/>
-      <w:r>
-        <w:rPr>
-          <w:rtl w:val="0"/>
-        </w:rPr>
-        <w:t xml:space="preserve">File Manager</w:t>
-      </w:r>
-    </w:p>
-    <w:p>
-      <w:pPr>
-        <w:pStyle w:val="Heading2"/>
-        <w:rPr/>
-      </w:pPr>
-      <w:bookmarkStart w:colFirst="0" w:colLast="0" w:name="_caxzddfwlcsi" w:id="48"/>
-      <w:bookmarkEnd w:id="48"/>
+      <w:bookmarkStart w:colFirst="0" w:colLast="0" w:name="_caxzddfwlcsi" w:id="50"/>
+      <w:bookmarkEnd w:id="50"/>
       <w:r>
         <w:rPr>
           <w:rtl w:val="0"/>
@@ -21244,8 +21554,8 @@
         <w:pStyle w:val="Heading1"/>
         <w:rPr/>
       </w:pPr>
-      <w:bookmarkStart w:colFirst="0" w:colLast="0" w:name="_djhl676mh1j1" w:id="49"/>
-      <w:bookmarkEnd w:id="49"/>
+      <w:bookmarkStart w:colFirst="0" w:colLast="0" w:name="_djhl676mh1j1" w:id="51"/>
+      <w:bookmarkEnd w:id="51"/>
       <w:r>
         <w:rPr>
           <w:rtl w:val="0"/>
@@ -21310,8 +21620,8 @@
         <w:jc w:val="center"/>
         <w:rPr/>
       </w:pPr>
-      <w:bookmarkStart w:colFirst="0" w:colLast="0" w:name="_1ac8w2pcohjb" w:id="50"/>
-      <w:bookmarkEnd w:id="50"/>
+      <w:bookmarkStart w:colFirst="0" w:colLast="0" w:name="_1ac8w2pcohjb" w:id="52"/>
+      <w:bookmarkEnd w:id="52"/>
       <w:r>
         <w:rPr>
           <w:rtl w:val="0"/>
@@ -22720,8 +23030,8 @@
         <w:jc w:val="center"/>
         <w:rPr/>
       </w:pPr>
-      <w:bookmarkStart w:colFirst="0" w:colLast="0" w:name="_4cdc7r4caisp" w:id="51"/>
-      <w:bookmarkEnd w:id="51"/>
+      <w:bookmarkStart w:colFirst="0" w:colLast="0" w:name="_4cdc7r4caisp" w:id="53"/>
+      <w:bookmarkEnd w:id="53"/>
       <w:r>
         <w:rPr>
           <w:rtl w:val="0"/>
@@ -22784,8 +23094,8 @@
         <w:jc w:val="center"/>
         <w:rPr/>
       </w:pPr>
-      <w:bookmarkStart w:colFirst="0" w:colLast="0" w:name="_km65kmkwnxxe" w:id="52"/>
-      <w:bookmarkEnd w:id="52"/>
+      <w:bookmarkStart w:colFirst="0" w:colLast="0" w:name="_km65kmkwnxxe" w:id="54"/>
+      <w:bookmarkEnd w:id="54"/>
       <w:r>
         <w:rPr>
           <w:rtl w:val="0"/>
@@ -25620,6 +25930,226 @@
       </w:rPr>
     </w:lvl>
   </w:abstractNum>
+  <w:abstractNum w:abstractNumId="26">
+    <w:lvl w:ilvl="0">
+      <w:start w:val="1"/>
+      <w:numFmt w:val="bullet"/>
+      <w:lvlText w:val="●"/>
+      <w:lvlJc w:val="left"/>
+      <w:pPr>
+        <w:ind w:left="720" w:hanging="360"/>
+      </w:pPr>
+      <w:rPr>
+        <w:u w:val="none"/>
+      </w:rPr>
+    </w:lvl>
+    <w:lvl w:ilvl="1">
+      <w:start w:val="1"/>
+      <w:numFmt w:val="bullet"/>
+      <w:lvlText w:val="○"/>
+      <w:lvlJc w:val="left"/>
+      <w:pPr>
+        <w:ind w:left="1440" w:hanging="360"/>
+      </w:pPr>
+      <w:rPr>
+        <w:u w:val="none"/>
+      </w:rPr>
+    </w:lvl>
+    <w:lvl w:ilvl="2">
+      <w:start w:val="1"/>
+      <w:numFmt w:val="bullet"/>
+      <w:lvlText w:val="■"/>
+      <w:lvlJc w:val="left"/>
+      <w:pPr>
+        <w:ind w:left="2160" w:hanging="360"/>
+      </w:pPr>
+      <w:rPr>
+        <w:u w:val="none"/>
+      </w:rPr>
+    </w:lvl>
+    <w:lvl w:ilvl="3">
+      <w:start w:val="1"/>
+      <w:numFmt w:val="bullet"/>
+      <w:lvlText w:val="●"/>
+      <w:lvlJc w:val="left"/>
+      <w:pPr>
+        <w:ind w:left="2880" w:hanging="360"/>
+      </w:pPr>
+      <w:rPr>
+        <w:u w:val="none"/>
+      </w:rPr>
+    </w:lvl>
+    <w:lvl w:ilvl="4">
+      <w:start w:val="1"/>
+      <w:numFmt w:val="bullet"/>
+      <w:lvlText w:val="○"/>
+      <w:lvlJc w:val="left"/>
+      <w:pPr>
+        <w:ind w:left="3600" w:hanging="360"/>
+      </w:pPr>
+      <w:rPr>
+        <w:u w:val="none"/>
+      </w:rPr>
+    </w:lvl>
+    <w:lvl w:ilvl="5">
+      <w:start w:val="1"/>
+      <w:numFmt w:val="bullet"/>
+      <w:lvlText w:val="■"/>
+      <w:lvlJc w:val="left"/>
+      <w:pPr>
+        <w:ind w:left="4320" w:hanging="360"/>
+      </w:pPr>
+      <w:rPr>
+        <w:u w:val="none"/>
+      </w:rPr>
+    </w:lvl>
+    <w:lvl w:ilvl="6">
+      <w:start w:val="1"/>
+      <w:numFmt w:val="bullet"/>
+      <w:lvlText w:val="●"/>
+      <w:lvlJc w:val="left"/>
+      <w:pPr>
+        <w:ind w:left="5040" w:hanging="360"/>
+      </w:pPr>
+      <w:rPr>
+        <w:u w:val="none"/>
+      </w:rPr>
+    </w:lvl>
+    <w:lvl w:ilvl="7">
+      <w:start w:val="1"/>
+      <w:numFmt w:val="bullet"/>
+      <w:lvlText w:val="○"/>
+      <w:lvlJc w:val="left"/>
+      <w:pPr>
+        <w:ind w:left="5760" w:hanging="360"/>
+      </w:pPr>
+      <w:rPr>
+        <w:u w:val="none"/>
+      </w:rPr>
+    </w:lvl>
+    <w:lvl w:ilvl="8">
+      <w:start w:val="1"/>
+      <w:numFmt w:val="bullet"/>
+      <w:lvlText w:val="■"/>
+      <w:lvlJc w:val="left"/>
+      <w:pPr>
+        <w:ind w:left="6480" w:hanging="360"/>
+      </w:pPr>
+      <w:rPr>
+        <w:u w:val="none"/>
+      </w:rPr>
+    </w:lvl>
+  </w:abstractNum>
+  <w:abstractNum w:abstractNumId="27">
+    <w:lvl w:ilvl="0">
+      <w:start w:val="1"/>
+      <w:numFmt w:val="bullet"/>
+      <w:lvlText w:val="●"/>
+      <w:lvlJc w:val="left"/>
+      <w:pPr>
+        <w:ind w:left="720" w:hanging="360"/>
+      </w:pPr>
+      <w:rPr>
+        <w:u w:val="none"/>
+      </w:rPr>
+    </w:lvl>
+    <w:lvl w:ilvl="1">
+      <w:start w:val="1"/>
+      <w:numFmt w:val="bullet"/>
+      <w:lvlText w:val="○"/>
+      <w:lvlJc w:val="left"/>
+      <w:pPr>
+        <w:ind w:left="1440" w:hanging="360"/>
+      </w:pPr>
+      <w:rPr>
+        <w:u w:val="none"/>
+      </w:rPr>
+    </w:lvl>
+    <w:lvl w:ilvl="2">
+      <w:start w:val="1"/>
+      <w:numFmt w:val="bullet"/>
+      <w:lvlText w:val="■"/>
+      <w:lvlJc w:val="left"/>
+      <w:pPr>
+        <w:ind w:left="2160" w:hanging="360"/>
+      </w:pPr>
+      <w:rPr>
+        <w:u w:val="none"/>
+      </w:rPr>
+    </w:lvl>
+    <w:lvl w:ilvl="3">
+      <w:start w:val="1"/>
+      <w:numFmt w:val="bullet"/>
+      <w:lvlText w:val="●"/>
+      <w:lvlJc w:val="left"/>
+      <w:pPr>
+        <w:ind w:left="2880" w:hanging="360"/>
+      </w:pPr>
+      <w:rPr>
+        <w:u w:val="none"/>
+      </w:rPr>
+    </w:lvl>
+    <w:lvl w:ilvl="4">
+      <w:start w:val="1"/>
+      <w:numFmt w:val="bullet"/>
+      <w:lvlText w:val="○"/>
+      <w:lvlJc w:val="left"/>
+      <w:pPr>
+        <w:ind w:left="3600" w:hanging="360"/>
+      </w:pPr>
+      <w:rPr>
+        <w:u w:val="none"/>
+      </w:rPr>
+    </w:lvl>
+    <w:lvl w:ilvl="5">
+      <w:start w:val="1"/>
+      <w:numFmt w:val="bullet"/>
+      <w:lvlText w:val="■"/>
+      <w:lvlJc w:val="left"/>
+      <w:pPr>
+        <w:ind w:left="4320" w:hanging="360"/>
+      </w:pPr>
+      <w:rPr>
+        <w:u w:val="none"/>
+      </w:rPr>
+    </w:lvl>
+    <w:lvl w:ilvl="6">
+      <w:start w:val="1"/>
+      <w:numFmt w:val="bullet"/>
+      <w:lvlText w:val="●"/>
+      <w:lvlJc w:val="left"/>
+      <w:pPr>
+        <w:ind w:left="5040" w:hanging="360"/>
+      </w:pPr>
+      <w:rPr>
+        <w:u w:val="none"/>
+      </w:rPr>
+    </w:lvl>
+    <w:lvl w:ilvl="7">
+      <w:start w:val="1"/>
+      <w:numFmt w:val="bullet"/>
+      <w:lvlText w:val="○"/>
+      <w:lvlJc w:val="left"/>
+      <w:pPr>
+        <w:ind w:left="5760" w:hanging="360"/>
+      </w:pPr>
+      <w:rPr>
+        <w:u w:val="none"/>
+      </w:rPr>
+    </w:lvl>
+    <w:lvl w:ilvl="8">
+      <w:start w:val="1"/>
+      <w:numFmt w:val="bullet"/>
+      <w:lvlText w:val="■"/>
+      <w:lvlJc w:val="left"/>
+      <w:pPr>
+        <w:ind w:left="6480" w:hanging="360"/>
+      </w:pPr>
+      <w:rPr>
+        <w:u w:val="none"/>
+      </w:rPr>
+    </w:lvl>
+  </w:abstractNum>
   <w:num w:numId="1">
     <w:abstractNumId w:val="1"/>
   </w:num>
@@ -25694,6 +26224,12 @@
   </w:num>
   <w:num w:numId="25">
     <w:abstractNumId w:val="25"/>
+  </w:num>
+  <w:num w:numId="26">
+    <w:abstractNumId w:val="26"/>
+  </w:num>
+  <w:num w:numId="27">
+    <w:abstractNumId w:val="27"/>
   </w:num>
 </w:numbering>
 </file>

--- a/Info.docx
+++ b/Info.docx
@@ -2471,12 +2471,12 @@
                 <wp:extent cx="2250440" cy="569595"/>
                 <wp:effectExtent b="0" l="0" r="0" t="0"/>
                 <wp:wrapTopAndBottom distB="35560" distT="0"/>
-                <wp:docPr id="3" name="image4.png"/>
+                <wp:docPr id="3" name="image5.png"/>
                 <a:graphic>
                   <a:graphicData uri="http://schemas.openxmlformats.org/drawingml/2006/picture">
                     <pic:pic>
                       <pic:nvPicPr>
-                        <pic:cNvPr id="0" name="image4.png"/>
+                        <pic:cNvPr id="0" name="image5.png"/>
                         <pic:cNvPicPr preferRelativeResize="0"/>
                       </pic:nvPicPr>
                       <pic:blipFill>
@@ -3072,57 +3072,19 @@
     </w:p>
     <w:p>
       <w:pPr>
+        <w:spacing w:after="200" w:lineRule="auto"/>
         <w:jc w:val="center"/>
+        <w:rPr/>
+      </w:pPr>
+      <w:r>
         <w:rPr>
           <w:color w:val="000000"/>
           <w:sz w:val="28"/>
           <w:szCs w:val="28"/>
-        </w:rPr>
-      </w:pPr>
-      <w:r>
-        <w:rPr>
-          <w:color w:val="000000"/>
-          <w:sz w:val="28"/>
-          <w:szCs w:val="28"/>
-          <w:rtl w:val="0"/>
-        </w:rPr>
-        <w:t xml:space="preserve">Gazdasági Informatikus BSc szak</w:t>
-      </w:r>
-    </w:p>
-    <w:p>
-      <w:pPr>
-        <w:jc w:val="center"/>
-        <w:rPr/>
-      </w:pPr>
-      <w:r>
-        <w:rPr>
-          <w:rtl w:val="0"/>
-        </w:rPr>
-      </w:r>
-    </w:p>
-    <w:p>
-      <w:pPr>
-        <w:jc w:val="center"/>
-        <w:rPr/>
-      </w:pPr>
-      <w:r>
-        <w:rPr>
-          <w:color w:val="800000"/>
-          <w:rtl w:val="0"/>
-        </w:rPr>
-        <w:t xml:space="preserve">[1 oldalas, magyar nyelvű tartalmi kivonat]</w:t>
-      </w:r>
-      <w:r>
-        <w:rPr>
-          <w:rtl w:val="0"/>
-        </w:rPr>
-      </w:r>
-    </w:p>
-    <w:p>
-      <w:pPr>
-        <w:jc w:val="center"/>
-        <w:rPr/>
-      </w:pPr>
+          <w:rtl w:val="0"/>
+        </w:rPr>
+        <w:t xml:space="preserve">Webalkalmazás fejlesztése visual scripting segítségével</w:t>
+      </w:r>
       <w:r>
         <w:rPr>
           <w:rtl w:val="0"/>
@@ -3219,70 +3181,29 @@
     </w:p>
     <w:p>
       <w:pPr>
+        <w:spacing w:after="200" w:lineRule="auto"/>
         <w:jc w:val="center"/>
-        <w:rPr>
-          <w:color w:val="800000"/>
+        <w:rPr/>
+      </w:pPr>
+      <w:r>
+        <w:rPr>
+          <w:color w:val="000000"/>
           <w:sz w:val="28"/>
           <w:szCs w:val="28"/>
-        </w:rPr>
-      </w:pPr>
-      <w:r>
-        <w:rPr>
-          <w:color w:val="800000"/>
-          <w:sz w:val="28"/>
-          <w:szCs w:val="28"/>
-          <w:rtl w:val="0"/>
-        </w:rPr>
-        <w:t xml:space="preserve">[Title in English]</w:t>
-      </w:r>
-    </w:p>
-    <w:p>
-      <w:pPr>
-        <w:jc w:val="center"/>
-        <w:rPr>
-          <w:color w:val="800000"/>
-          <w:sz w:val="28"/>
-          <w:szCs w:val="28"/>
-        </w:rPr>
-      </w:pPr>
-      <w:r>
-        <w:rPr>
-          <w:rtl w:val="0"/>
-        </w:rPr>
-      </w:r>
-    </w:p>
-    <w:p>
-      <w:pPr>
-        <w:jc w:val="center"/>
-        <w:rPr/>
-      </w:pPr>
-      <w:r>
-        <w:rPr>
-          <w:color w:val="800000"/>
-          <w:rtl w:val="0"/>
-        </w:rPr>
-        <w:t xml:space="preserve">[1 oldalas, angol nyelvű kivonat]</w:t>
-      </w:r>
-      <w:r>
-        <w:rPr>
-          <w:rtl w:val="0"/>
-        </w:rPr>
-      </w:r>
-    </w:p>
-    <w:p>
-      <w:pPr>
-        <w:jc w:val="center"/>
-        <w:rPr/>
-      </w:pPr>
-      <w:r>
-        <w:rPr>
-          <w:rtl w:val="0"/>
-        </w:rPr>
-      </w:r>
-    </w:p>
-    <w:p>
-      <w:pPr>
-        <w:jc w:val="center"/>
+          <w:rtl w:val="0"/>
+        </w:rPr>
+        <w:t xml:space="preserve">Web application development with visual scripting language</w:t>
+      </w:r>
+      <w:r>
+        <w:rPr>
+          <w:rtl w:val="0"/>
+        </w:rPr>
+      </w:r>
+    </w:p>
+    <w:p>
+      <w:pPr>
+        <w:spacing w:after="120" w:line="288" w:lineRule="auto"/>
+        <w:jc w:val="both"/>
         <w:rPr/>
         <w:sectPr>
           <w:headerReference r:id="rId8" w:type="default"/>
@@ -3298,7 +3219,7 @@
         <w:rPr>
           <w:rtl w:val="0"/>
         </w:rPr>
-        <w:t xml:space="preserve">Lorem ipsum, dolor sit amet</w:t>
+        <w:t xml:space="preserve">The Construct 3 is a web based visual scripting framework which is developed for games. Nowadays most web applications are similar to computer games in graphics, response time and user input. The question is whether this framework can be used to build general purpose web applications with custom made plugins. The starting overwork can pay off if less professional workers can work on complex projects.</w:t>
       </w:r>
     </w:p>
     <w:p>
@@ -3399,6 +3320,195 @@
         </w:docPartObj>
       </w:sdtPr>
       <w:sdtContent>
+        <w:p>
+          <w:pPr>
+            <w:tabs>
+              <w:tab w:val="right" w:pos="8786.511811023625"/>
+            </w:tabs>
+            <w:spacing w:before="80" w:line="240" w:lineRule="auto"/>
+            <w:ind w:left="0" w:firstLine="0"/>
+            <w:rPr/>
+          </w:pPr>
+          <w:r>
+            <w:fldChar w:fldCharType="begin"/>
+            <w:instrText xml:space="preserve"> TOC \h \u \z </w:instrText>
+            <w:fldChar w:fldCharType="separate"/>
+          </w:r>
+          <w:hyperlink w:anchor="_k1j7xw5xto0p">
+            <w:r>
+              <w:rPr>
+                <w:b w:val="1"/>
+                <w:rtl w:val="0"/>
+              </w:rPr>
+              <w:t xml:space="preserve">Nyilatkozat</w:t>
+            </w:r>
+          </w:hyperlink>
+          <w:r>
+            <w:rPr>
+              <w:b w:val="1"/>
+              <w:rtl w:val="0"/>
+            </w:rPr>
+            <w:tab/>
+          </w:r>
+          <w:r>
+            <w:fldChar w:fldCharType="begin"/>
+            <w:instrText xml:space="preserve"> PAGEREF _k1j7xw5xto0p \h </w:instrText>
+            <w:fldChar w:fldCharType="separate"/>
+          </w:r>
+          <w:r>
+            <w:rPr>
+              <w:b w:val="1"/>
+              <w:rtl w:val="0"/>
+            </w:rPr>
+            <w:t xml:space="preserve">4</w:t>
+          </w:r>
+          <w:r>
+            <w:fldChar w:fldCharType="end"/>
+          </w:r>
+          <w:r>
+            <w:rPr>
+              <w:rtl w:val="0"/>
+            </w:rPr>
+          </w:r>
+        </w:p>
+        <w:p>
+          <w:pPr>
+            <w:tabs>
+              <w:tab w:val="right" w:pos="8786.511811023625"/>
+            </w:tabs>
+            <w:spacing w:before="200" w:line="240" w:lineRule="auto"/>
+            <w:ind w:left="0" w:firstLine="0"/>
+            <w:rPr/>
+          </w:pPr>
+          <w:hyperlink w:anchor="_o3pg2olkdu69">
+            <w:r>
+              <w:rPr>
+                <w:b w:val="1"/>
+                <w:rtl w:val="0"/>
+              </w:rPr>
+              <w:t xml:space="preserve">Kivonat</w:t>
+            </w:r>
+          </w:hyperlink>
+          <w:r>
+            <w:rPr>
+              <w:b w:val="1"/>
+              <w:rtl w:val="0"/>
+            </w:rPr>
+            <w:tab/>
+          </w:r>
+          <w:r>
+            <w:fldChar w:fldCharType="begin"/>
+            <w:instrText xml:space="preserve"> PAGEREF _o3pg2olkdu69 \h </w:instrText>
+            <w:fldChar w:fldCharType="separate"/>
+          </w:r>
+          <w:r>
+            <w:rPr>
+              <w:b w:val="1"/>
+              <w:rtl w:val="0"/>
+            </w:rPr>
+            <w:t xml:space="preserve">5</w:t>
+          </w:r>
+          <w:r>
+            <w:fldChar w:fldCharType="end"/>
+          </w:r>
+          <w:r>
+            <w:rPr>
+              <w:rtl w:val="0"/>
+            </w:rPr>
+          </w:r>
+        </w:p>
+        <w:p>
+          <w:pPr>
+            <w:tabs>
+              <w:tab w:val="right" w:pos="8786.511811023625"/>
+            </w:tabs>
+            <w:spacing w:before="200" w:line="240" w:lineRule="auto"/>
+            <w:ind w:left="0" w:firstLine="0"/>
+            <w:rPr/>
+          </w:pPr>
+          <w:hyperlink w:anchor="_b2vvf2yvez3l">
+            <w:r>
+              <w:rPr>
+                <w:b w:val="1"/>
+                <w:rtl w:val="0"/>
+              </w:rPr>
+              <w:t xml:space="preserve">Abstract</w:t>
+            </w:r>
+          </w:hyperlink>
+          <w:r>
+            <w:rPr>
+              <w:b w:val="1"/>
+              <w:rtl w:val="0"/>
+            </w:rPr>
+            <w:tab/>
+          </w:r>
+          <w:r>
+            <w:fldChar w:fldCharType="begin"/>
+            <w:instrText xml:space="preserve"> PAGEREF _b2vvf2yvez3l \h </w:instrText>
+            <w:fldChar w:fldCharType="separate"/>
+          </w:r>
+          <w:r>
+            <w:rPr>
+              <w:b w:val="1"/>
+              <w:rtl w:val="0"/>
+            </w:rPr>
+            <w:t xml:space="preserve">6</w:t>
+          </w:r>
+          <w:r>
+            <w:fldChar w:fldCharType="end"/>
+          </w:r>
+          <w:r>
+            <w:rPr>
+              <w:rtl w:val="0"/>
+            </w:rPr>
+          </w:r>
+        </w:p>
+        <w:p>
+          <w:pPr>
+            <w:tabs>
+              <w:tab w:val="right" w:pos="8786.511811023625"/>
+            </w:tabs>
+            <w:spacing w:before="200" w:line="240" w:lineRule="auto"/>
+            <w:ind w:left="0" w:firstLine="0"/>
+            <w:rPr/>
+          </w:pPr>
+          <w:hyperlink w:anchor="_9aoapsjwh6p5">
+            <w:r>
+              <w:rPr>
+                <w:b w:val="1"/>
+                <w:rtl w:val="0"/>
+              </w:rPr>
+              <w:t xml:space="preserve">Tartalomjegyzék</w:t>
+            </w:r>
+          </w:hyperlink>
+          <w:r>
+            <w:rPr>
+              <w:b w:val="1"/>
+              <w:rtl w:val="0"/>
+            </w:rPr>
+            <w:tab/>
+          </w:r>
+          <w:r>
+            <w:fldChar w:fldCharType="begin"/>
+            <w:instrText xml:space="preserve"> PAGEREF _9aoapsjwh6p5 \h </w:instrText>
+            <w:fldChar w:fldCharType="separate"/>
+          </w:r>
+          <w:r>
+            <w:rPr>
+              <w:b w:val="1"/>
+              <w:rtl w:val="0"/>
+            </w:rPr>
+            <w:t xml:space="preserve">1</w:t>
+          </w:r>
+          <w:r>
+            <w:fldChar w:fldCharType="end"/>
+          </w:r>
+          <w:r>
+            <w:rPr>
+              <w:rtl w:val="0"/>
+            </w:rPr>
+          </w:r>
+        </w:p>
         <w:p>
           <w:pPr>
             <w:tabs>
@@ -3420,11 +3530,6 @@
               <w:vertAlign w:val="baseline"/>
             </w:rPr>
           </w:pPr>
-          <w:r>
-            <w:fldChar w:fldCharType="begin"/>
-            <w:instrText xml:space="preserve"> TOC \h \u \z </w:instrText>
-            <w:fldChar w:fldCharType="separate"/>
-          </w:r>
           <w:hyperlink w:anchor="_cgzg9wnxn5k">
             <w:r>
               <w:rPr>
@@ -3601,7 +3706,7 @@
               <w:vertAlign w:val="baseline"/>
             </w:rPr>
           </w:pPr>
-          <w:hyperlink w:anchor="_97qb6khpvas">
+          <w:hyperlink w:anchor="_iw62k5azmmp0">
             <w:r>
               <w:rPr>
                 <w:rFonts w:ascii="Times New Roman" w:cs="Times New Roman" w:eastAsia="Times New Roman" w:hAnsi="Times New Roman"/>
@@ -3617,7 +3722,7 @@
                 <w:vertAlign w:val="baseline"/>
                 <w:rtl w:val="0"/>
               </w:rPr>
-              <w:t xml:space="preserve">Probléma a végfelhasználó szemszögéből:</w:t>
+              <w:t xml:space="preserve">Megrendelő problémája</w:t>
             </w:r>
           </w:hyperlink>
           <w:r>
@@ -3639,7 +3744,7 @@
           </w:r>
           <w:r>
             <w:fldChar w:fldCharType="begin"/>
-            <w:instrText xml:space="preserve"> PAGEREF _97qb6khpvas \h </w:instrText>
+            <w:instrText xml:space="preserve"> PAGEREF _iw62k5azmmp0 \h </w:instrText>
             <w:fldChar w:fldCharType="separate"/>
           </w:r>
           <w:r>
@@ -3705,7 +3810,7 @@
                 <w:vertAlign w:val="baseline"/>
                 <w:rtl w:val="0"/>
               </w:rPr>
-              <w:t xml:space="preserve">Fejlesztő gondja</w:t>
+              <w:t xml:space="preserve">Fejlesztő problémája</w:t>
             </w:r>
           </w:hyperlink>
           <w:r>
@@ -3745,7 +3850,7 @@
               <w:vertAlign w:val="baseline"/>
               <w:rtl w:val="0"/>
             </w:rPr>
-            <w:t xml:space="preserve">2</w:t>
+            <w:t xml:space="preserve">1</w:t>
           </w:r>
           <w:r>
             <w:fldChar w:fldCharType="end"/>
@@ -3777,7 +3882,7 @@
               <w:vertAlign w:val="baseline"/>
             </w:rPr>
           </w:pPr>
-          <w:hyperlink w:anchor="_u4k9lemlzn5n">
+          <w:hyperlink w:anchor="_qjxporec7zkh">
             <w:r>
               <w:rPr>
                 <w:rFonts w:ascii="Times New Roman" w:cs="Times New Roman" w:eastAsia="Times New Roman" w:hAnsi="Times New Roman"/>
@@ -3793,7 +3898,7 @@
                 <w:vertAlign w:val="baseline"/>
                 <w:rtl w:val="0"/>
               </w:rPr>
-              <w:t xml:space="preserve">Construct 3 felépítése:</w:t>
+              <w:t xml:space="preserve">Környezet kiválasztása</w:t>
             </w:r>
           </w:hyperlink>
           <w:r>
@@ -3815,7 +3920,7 @@
           </w:r>
           <w:r>
             <w:fldChar w:fldCharType="begin"/>
-            <w:instrText xml:space="preserve"> PAGEREF _u4k9lemlzn5n \h </w:instrText>
+            <w:instrText xml:space="preserve"> PAGEREF _qjxporec7zkh \h </w:instrText>
             <w:fldChar w:fldCharType="separate"/>
           </w:r>
           <w:r>
@@ -3833,7 +3938,7 @@
               <w:vertAlign w:val="baseline"/>
               <w:rtl w:val="0"/>
             </w:rPr>
-            <w:t xml:space="preserve">6</w:t>
+            <w:t xml:space="preserve">2</w:t>
           </w:r>
           <w:r>
             <w:fldChar w:fldCharType="end"/>
@@ -3850,7 +3955,7 @@
               <w:tab w:val="right" w:pos="8786.511811023625"/>
             </w:tabs>
             <w:spacing w:before="60" w:line="240" w:lineRule="auto"/>
-            <w:ind w:left="720" w:firstLine="0"/>
+            <w:ind w:left="360" w:firstLine="0"/>
             <w:rPr>
               <w:rFonts w:ascii="Times New Roman" w:cs="Times New Roman" w:eastAsia="Times New Roman" w:hAnsi="Times New Roman"/>
               <w:b w:val="0"/>
@@ -3865,7 +3970,7 @@
               <w:vertAlign w:val="baseline"/>
             </w:rPr>
           </w:pPr>
-          <w:hyperlink w:anchor="_m1zu4yx2qdot">
+          <w:hyperlink w:anchor="_97qb6khpvas">
             <w:r>
               <w:rPr>
                 <w:rFonts w:ascii="Times New Roman" w:cs="Times New Roman" w:eastAsia="Times New Roman" w:hAnsi="Times New Roman"/>
@@ -3881,7 +3986,7 @@
                 <w:vertAlign w:val="baseline"/>
                 <w:rtl w:val="0"/>
               </w:rPr>
-              <w:t xml:space="preserve">Szerkesztő:</w:t>
+              <w:t xml:space="preserve">Példa probléma</w:t>
             </w:r>
           </w:hyperlink>
           <w:r>
@@ -3903,7 +4008,7 @@
           </w:r>
           <w:r>
             <w:fldChar w:fldCharType="begin"/>
-            <w:instrText xml:space="preserve"> PAGEREF _m1zu4yx2qdot \h </w:instrText>
+            <w:instrText xml:space="preserve"> PAGEREF _97qb6khpvas \h </w:instrText>
             <w:fldChar w:fldCharType="separate"/>
           </w:r>
           <w:r>
@@ -3921,95 +4026,7 @@
               <w:vertAlign w:val="baseline"/>
               <w:rtl w:val="0"/>
             </w:rPr>
-            <w:t xml:space="preserve">6</w:t>
-          </w:r>
-          <w:r>
-            <w:fldChar w:fldCharType="end"/>
-          </w:r>
-          <w:r>
-            <w:rPr>
-              <w:rtl w:val="0"/>
-            </w:rPr>
-          </w:r>
-        </w:p>
-        <w:p>
-          <w:pPr>
-            <w:tabs>
-              <w:tab w:val="right" w:pos="8786.511811023625"/>
-            </w:tabs>
-            <w:spacing w:before="60" w:line="240" w:lineRule="auto"/>
-            <w:ind w:left="720" w:firstLine="0"/>
-            <w:rPr>
-              <w:rFonts w:ascii="Times New Roman" w:cs="Times New Roman" w:eastAsia="Times New Roman" w:hAnsi="Times New Roman"/>
-              <w:b w:val="0"/>
-              <w:i w:val="0"/>
-              <w:smallCaps w:val="0"/>
-              <w:strike w:val="0"/>
-              <w:color w:val="00000a"/>
-              <w:sz w:val="24"/>
-              <w:szCs w:val="24"/>
-              <w:u w:val="none"/>
-              <w:shd w:fill="auto" w:val="clear"/>
-              <w:vertAlign w:val="baseline"/>
-            </w:rPr>
-          </w:pPr>
-          <w:hyperlink w:anchor="_56ru8yv82s6t">
-            <w:r>
-              <w:rPr>
-                <w:rFonts w:ascii="Times New Roman" w:cs="Times New Roman" w:eastAsia="Times New Roman" w:hAnsi="Times New Roman"/>
-                <w:b w:val="0"/>
-                <w:i w:val="0"/>
-                <w:smallCaps w:val="0"/>
-                <w:strike w:val="0"/>
-                <w:color w:val="00000a"/>
-                <w:sz w:val="24"/>
-                <w:szCs w:val="24"/>
-                <w:u w:val="none"/>
-                <w:shd w:fill="auto" w:val="clear"/>
-                <w:vertAlign w:val="baseline"/>
-                <w:rtl w:val="0"/>
-              </w:rPr>
-              <w:t xml:space="preserve">Futtatókörnyezet:</w:t>
-            </w:r>
-          </w:hyperlink>
-          <w:r>
-            <w:rPr>
-              <w:rFonts w:ascii="Times New Roman" w:cs="Times New Roman" w:eastAsia="Times New Roman" w:hAnsi="Times New Roman"/>
-              <w:b w:val="0"/>
-              <w:i w:val="0"/>
-              <w:smallCaps w:val="0"/>
-              <w:strike w:val="0"/>
-              <w:color w:val="00000a"/>
-              <w:sz w:val="24"/>
-              <w:szCs w:val="24"/>
-              <w:u w:val="none"/>
-              <w:shd w:fill="auto" w:val="clear"/>
-              <w:vertAlign w:val="baseline"/>
-              <w:rtl w:val="0"/>
-            </w:rPr>
-            <w:tab/>
-          </w:r>
-          <w:r>
-            <w:fldChar w:fldCharType="begin"/>
-            <w:instrText xml:space="preserve"> PAGEREF _56ru8yv82s6t \h </w:instrText>
-            <w:fldChar w:fldCharType="separate"/>
-          </w:r>
-          <w:r>
-            <w:rPr>
-              <w:rFonts w:ascii="Times New Roman" w:cs="Times New Roman" w:eastAsia="Times New Roman" w:hAnsi="Times New Roman"/>
-              <w:b w:val="0"/>
-              <w:i w:val="0"/>
-              <w:smallCaps w:val="0"/>
-              <w:strike w:val="0"/>
-              <w:color w:val="00000a"/>
-              <w:sz w:val="24"/>
-              <w:szCs w:val="24"/>
-              <w:u w:val="none"/>
-              <w:shd w:fill="auto" w:val="clear"/>
-              <w:vertAlign w:val="baseline"/>
-              <w:rtl w:val="0"/>
-            </w:rPr>
-            <w:t xml:space="preserve">7</w:t>
+            <w:t xml:space="preserve">5</w:t>
           </w:r>
           <w:r>
             <w:fldChar w:fldCharType="end"/>
@@ -4057,7 +4074,7 @@
                 <w:vertAlign w:val="baseline"/>
                 <w:rtl w:val="0"/>
               </w:rPr>
-              <w:t xml:space="preserve">Szerkesztő</w:t>
+              <w:t xml:space="preserve">Szerkesztő bemutatása</w:t>
             </w:r>
           </w:hyperlink>
           <w:r>
@@ -4097,7 +4114,95 @@
               <w:vertAlign w:val="baseline"/>
               <w:rtl w:val="0"/>
             </w:rPr>
-            <w:t xml:space="preserve">7</w:t>
+            <w:t xml:space="preserve">6</w:t>
+          </w:r>
+          <w:r>
+            <w:fldChar w:fldCharType="end"/>
+          </w:r>
+          <w:r>
+            <w:rPr>
+              <w:rtl w:val="0"/>
+            </w:rPr>
+          </w:r>
+        </w:p>
+        <w:p>
+          <w:pPr>
+            <w:tabs>
+              <w:tab w:val="right" w:pos="8786.511811023625"/>
+            </w:tabs>
+            <w:spacing w:before="60" w:line="240" w:lineRule="auto"/>
+            <w:ind w:left="360" w:firstLine="0"/>
+            <w:rPr>
+              <w:rFonts w:ascii="Times New Roman" w:cs="Times New Roman" w:eastAsia="Times New Roman" w:hAnsi="Times New Roman"/>
+              <w:b w:val="0"/>
+              <w:i w:val="0"/>
+              <w:smallCaps w:val="0"/>
+              <w:strike w:val="0"/>
+              <w:color w:val="00000a"/>
+              <w:sz w:val="24"/>
+              <w:szCs w:val="24"/>
+              <w:u w:val="none"/>
+              <w:shd w:fill="auto" w:val="clear"/>
+              <w:vertAlign w:val="baseline"/>
+            </w:rPr>
+          </w:pPr>
+          <w:hyperlink w:anchor="_gwp0mgjvyx21">
+            <w:r>
+              <w:rPr>
+                <w:rFonts w:ascii="Times New Roman" w:cs="Times New Roman" w:eastAsia="Times New Roman" w:hAnsi="Times New Roman"/>
+                <w:b w:val="0"/>
+                <w:i w:val="0"/>
+                <w:smallCaps w:val="0"/>
+                <w:strike w:val="0"/>
+                <w:color w:val="00000a"/>
+                <w:sz w:val="24"/>
+                <w:szCs w:val="24"/>
+                <w:u w:val="none"/>
+                <w:shd w:fill="auto" w:val="clear"/>
+                <w:vertAlign w:val="baseline"/>
+                <w:rtl w:val="0"/>
+              </w:rPr>
+              <w:t xml:space="preserve">Telepítés</w:t>
+            </w:r>
+          </w:hyperlink>
+          <w:r>
+            <w:rPr>
+              <w:rFonts w:ascii="Times New Roman" w:cs="Times New Roman" w:eastAsia="Times New Roman" w:hAnsi="Times New Roman"/>
+              <w:b w:val="0"/>
+              <w:i w:val="0"/>
+              <w:smallCaps w:val="0"/>
+              <w:strike w:val="0"/>
+              <w:color w:val="00000a"/>
+              <w:sz w:val="24"/>
+              <w:szCs w:val="24"/>
+              <w:u w:val="none"/>
+              <w:shd w:fill="auto" w:val="clear"/>
+              <w:vertAlign w:val="baseline"/>
+              <w:rtl w:val="0"/>
+            </w:rPr>
+            <w:tab/>
+          </w:r>
+          <w:r>
+            <w:fldChar w:fldCharType="begin"/>
+            <w:instrText xml:space="preserve"> PAGEREF _gwp0mgjvyx21 \h </w:instrText>
+            <w:fldChar w:fldCharType="separate"/>
+          </w:r>
+          <w:r>
+            <w:rPr>
+              <w:rFonts w:ascii="Times New Roman" w:cs="Times New Roman" w:eastAsia="Times New Roman" w:hAnsi="Times New Roman"/>
+              <w:b w:val="0"/>
+              <w:i w:val="0"/>
+              <w:smallCaps w:val="0"/>
+              <w:strike w:val="0"/>
+              <w:color w:val="00000a"/>
+              <w:sz w:val="24"/>
+              <w:szCs w:val="24"/>
+              <w:u w:val="none"/>
+              <w:shd w:fill="auto" w:val="clear"/>
+              <w:vertAlign w:val="baseline"/>
+              <w:rtl w:val="0"/>
+            </w:rPr>
+            <w:t xml:space="preserve">6</w:t>
           </w:r>
           <w:r>
             <w:fldChar w:fldCharType="end"/>
@@ -4145,7 +4250,7 @@
                 <w:vertAlign w:val="baseline"/>
                 <w:rtl w:val="0"/>
               </w:rPr>
-              <w:t xml:space="preserve">Kezelőfelület:</w:t>
+              <w:t xml:space="preserve">Példa bemutató</w:t>
             </w:r>
           </w:hyperlink>
           <w:r>
@@ -4168,6 +4273,94 @@
           <w:r>
             <w:fldChar w:fldCharType="begin"/>
             <w:instrText xml:space="preserve"> PAGEREF _ue25a6ef6yy6 \h </w:instrText>
+            <w:fldChar w:fldCharType="separate"/>
+          </w:r>
+          <w:r>
+            <w:rPr>
+              <w:rFonts w:ascii="Times New Roman" w:cs="Times New Roman" w:eastAsia="Times New Roman" w:hAnsi="Times New Roman"/>
+              <w:b w:val="0"/>
+              <w:i w:val="0"/>
+              <w:smallCaps w:val="0"/>
+              <w:strike w:val="0"/>
+              <w:color w:val="00000a"/>
+              <w:sz w:val="24"/>
+              <w:szCs w:val="24"/>
+              <w:u w:val="none"/>
+              <w:shd w:fill="auto" w:val="clear"/>
+              <w:vertAlign w:val="baseline"/>
+              <w:rtl w:val="0"/>
+            </w:rPr>
+            <w:t xml:space="preserve">7</w:t>
+          </w:r>
+          <w:r>
+            <w:fldChar w:fldCharType="end"/>
+          </w:r>
+          <w:r>
+            <w:rPr>
+              <w:rtl w:val="0"/>
+            </w:rPr>
+          </w:r>
+        </w:p>
+        <w:p>
+          <w:pPr>
+            <w:tabs>
+              <w:tab w:val="right" w:pos="8786.511811023625"/>
+            </w:tabs>
+            <w:spacing w:before="60" w:line="240" w:lineRule="auto"/>
+            <w:ind w:left="720" w:firstLine="0"/>
+            <w:rPr>
+              <w:rFonts w:ascii="Times New Roman" w:cs="Times New Roman" w:eastAsia="Times New Roman" w:hAnsi="Times New Roman"/>
+              <w:b w:val="0"/>
+              <w:i w:val="0"/>
+              <w:smallCaps w:val="0"/>
+              <w:strike w:val="0"/>
+              <w:color w:val="00000a"/>
+              <w:sz w:val="24"/>
+              <w:szCs w:val="24"/>
+              <w:u w:val="none"/>
+              <w:shd w:fill="auto" w:val="clear"/>
+              <w:vertAlign w:val="baseline"/>
+            </w:rPr>
+          </w:pPr>
+          <w:hyperlink w:anchor="_5g69jyu8g6mp">
+            <w:r>
+              <w:rPr>
+                <w:rFonts w:ascii="Times New Roman" w:cs="Times New Roman" w:eastAsia="Times New Roman" w:hAnsi="Times New Roman"/>
+                <w:b w:val="0"/>
+                <w:i w:val="0"/>
+                <w:smallCaps w:val="0"/>
+                <w:strike w:val="0"/>
+                <w:color w:val="00000a"/>
+                <w:sz w:val="24"/>
+                <w:szCs w:val="24"/>
+                <w:u w:val="none"/>
+                <w:shd w:fill="auto" w:val="clear"/>
+                <w:vertAlign w:val="baseline"/>
+                <w:rtl w:val="0"/>
+              </w:rPr>
+              <w:t xml:space="preserve">Kezelőfelület:</w:t>
+            </w:r>
+          </w:hyperlink>
+          <w:r>
+            <w:rPr>
+              <w:rFonts w:ascii="Times New Roman" w:cs="Times New Roman" w:eastAsia="Times New Roman" w:hAnsi="Times New Roman"/>
+              <w:b w:val="0"/>
+              <w:i w:val="0"/>
+              <w:smallCaps w:val="0"/>
+              <w:strike w:val="0"/>
+              <w:color w:val="00000a"/>
+              <w:sz w:val="24"/>
+              <w:szCs w:val="24"/>
+              <w:u w:val="none"/>
+              <w:shd w:fill="auto" w:val="clear"/>
+              <w:vertAlign w:val="baseline"/>
+              <w:rtl w:val="0"/>
+            </w:rPr>
+            <w:tab/>
+          </w:r>
+          <w:r>
+            <w:fldChar w:fldCharType="begin"/>
+            <w:instrText xml:space="preserve"> PAGEREF _5g69jyu8g6mp \h </w:instrText>
             <w:fldChar w:fldCharType="separate"/>
           </w:r>
           <w:r>
@@ -4273,7 +4466,7 @@
               <w:vertAlign w:val="baseline"/>
               <w:rtl w:val="0"/>
             </w:rPr>
-            <w:t xml:space="preserve">8</w:t>
+            <w:t xml:space="preserve">7</w:t>
           </w:r>
           <w:r>
             <w:fldChar w:fldCharType="end"/>
@@ -4449,7 +4642,7 @@
               <w:vertAlign w:val="baseline"/>
               <w:rtl w:val="0"/>
             </w:rPr>
-            <w:t xml:space="preserve">8</w:t>
+            <w:t xml:space="preserve">9</w:t>
           </w:r>
           <w:r>
             <w:fldChar w:fldCharType="end"/>
@@ -4889,7 +5082,7 @@
               <w:vertAlign w:val="baseline"/>
               <w:rtl w:val="0"/>
             </w:rPr>
-            <w:t xml:space="preserve">10</w:t>
+            <w:t xml:space="preserve">11</w:t>
           </w:r>
           <w:r>
             <w:fldChar w:fldCharType="end"/>
@@ -5065,7 +5258,7 @@
               <w:vertAlign w:val="baseline"/>
               <w:rtl w:val="0"/>
             </w:rPr>
-            <w:t xml:space="preserve">11</w:t>
+            <w:t xml:space="preserve">12</w:t>
           </w:r>
           <w:r>
             <w:fldChar w:fldCharType="end"/>
@@ -5273,6 +5466,94 @@
               <w:vertAlign w:val="baseline"/>
             </w:rPr>
           </w:pPr>
+          <w:hyperlink w:anchor="_oaslzsxa1hi4">
+            <w:r>
+              <w:rPr>
+                <w:rFonts w:ascii="Times New Roman" w:cs="Times New Roman" w:eastAsia="Times New Roman" w:hAnsi="Times New Roman"/>
+                <w:b w:val="1"/>
+                <w:i w:val="0"/>
+                <w:smallCaps w:val="0"/>
+                <w:strike w:val="0"/>
+                <w:color w:val="00000a"/>
+                <w:sz w:val="24"/>
+                <w:szCs w:val="24"/>
+                <w:u w:val="none"/>
+                <w:shd w:fill="auto" w:val="clear"/>
+                <w:vertAlign w:val="baseline"/>
+                <w:rtl w:val="0"/>
+              </w:rPr>
+              <w:t xml:space="preserve">Tömeges email küldő</w:t>
+            </w:r>
+          </w:hyperlink>
+          <w:r>
+            <w:rPr>
+              <w:rFonts w:ascii="Times New Roman" w:cs="Times New Roman" w:eastAsia="Times New Roman" w:hAnsi="Times New Roman"/>
+              <w:b w:val="1"/>
+              <w:i w:val="0"/>
+              <w:smallCaps w:val="0"/>
+              <w:strike w:val="0"/>
+              <w:color w:val="00000a"/>
+              <w:sz w:val="24"/>
+              <w:szCs w:val="24"/>
+              <w:u w:val="none"/>
+              <w:shd w:fill="auto" w:val="clear"/>
+              <w:vertAlign w:val="baseline"/>
+              <w:rtl w:val="0"/>
+            </w:rPr>
+            <w:tab/>
+          </w:r>
+          <w:r>
+            <w:fldChar w:fldCharType="begin"/>
+            <w:instrText xml:space="preserve"> PAGEREF _oaslzsxa1hi4 \h </w:instrText>
+            <w:fldChar w:fldCharType="separate"/>
+          </w:r>
+          <w:r>
+            <w:rPr>
+              <w:rFonts w:ascii="Times New Roman" w:cs="Times New Roman" w:eastAsia="Times New Roman" w:hAnsi="Times New Roman"/>
+              <w:b w:val="1"/>
+              <w:i w:val="0"/>
+              <w:smallCaps w:val="0"/>
+              <w:strike w:val="0"/>
+              <w:color w:val="00000a"/>
+              <w:sz w:val="24"/>
+              <w:szCs w:val="24"/>
+              <w:u w:val="none"/>
+              <w:shd w:fill="auto" w:val="clear"/>
+              <w:vertAlign w:val="baseline"/>
+              <w:rtl w:val="0"/>
+            </w:rPr>
+            <w:t xml:space="preserve">13</w:t>
+          </w:r>
+          <w:r>
+            <w:fldChar w:fldCharType="end"/>
+          </w:r>
+          <w:r>
+            <w:rPr>
+              <w:rtl w:val="0"/>
+            </w:rPr>
+          </w:r>
+        </w:p>
+        <w:p>
+          <w:pPr>
+            <w:tabs>
+              <w:tab w:val="right" w:pos="8786.511811023625"/>
+            </w:tabs>
+            <w:spacing w:before="200" w:line="240" w:lineRule="auto"/>
+            <w:ind w:left="0" w:firstLine="0"/>
+            <w:rPr>
+              <w:rFonts w:ascii="Times New Roman" w:cs="Times New Roman" w:eastAsia="Times New Roman" w:hAnsi="Times New Roman"/>
+              <w:b w:val="1"/>
+              <w:i w:val="0"/>
+              <w:smallCaps w:val="0"/>
+              <w:strike w:val="0"/>
+              <w:color w:val="00000a"/>
+              <w:sz w:val="24"/>
+              <w:szCs w:val="24"/>
+              <w:u w:val="none"/>
+              <w:shd w:fill="auto" w:val="clear"/>
+              <w:vertAlign w:val="baseline"/>
+            </w:rPr>
+          </w:pPr>
           <w:hyperlink w:anchor="_u8w6542dzn10">
             <w:r>
               <w:rPr>
@@ -5289,7 +5570,7 @@
                 <w:vertAlign w:val="baseline"/>
                 <w:rtl w:val="0"/>
               </w:rPr>
-              <w:t xml:space="preserve">Futtatókörnyezet</w:t>
+              <w:t xml:space="preserve">Bővítmény készítés</w:t>
             </w:r>
           </w:hyperlink>
           <w:r>
@@ -5329,7 +5610,7 @@
               <w:vertAlign w:val="baseline"/>
               <w:rtl w:val="0"/>
             </w:rPr>
-            <w:t xml:space="preserve">12</w:t>
+            <w:t xml:space="preserve">13</w:t>
           </w:r>
           <w:r>
             <w:fldChar w:fldCharType="end"/>
@@ -5417,7 +5698,7 @@
               <w:vertAlign w:val="baseline"/>
               <w:rtl w:val="0"/>
             </w:rPr>
-            <w:t xml:space="preserve">12</w:t>
+            <w:t xml:space="preserve">13</w:t>
           </w:r>
           <w:r>
             <w:fldChar w:fldCharType="end"/>
@@ -5945,7 +6226,7 @@
               <w:vertAlign w:val="baseline"/>
               <w:rtl w:val="0"/>
             </w:rPr>
-            <w:t xml:space="preserve">14</w:t>
+            <w:t xml:space="preserve">15</w:t>
           </w:r>
           <w:r>
             <w:fldChar w:fldCharType="end"/>
@@ -6121,95 +6402,7 @@
               <w:vertAlign w:val="baseline"/>
               <w:rtl w:val="0"/>
             </w:rPr>
-            <w:t xml:space="preserve">15</w:t>
-          </w:r>
-          <w:r>
-            <w:fldChar w:fldCharType="end"/>
-          </w:r>
-          <w:r>
-            <w:rPr>
-              <w:rtl w:val="0"/>
-            </w:rPr>
-          </w:r>
-        </w:p>
-        <w:p>
-          <w:pPr>
-            <w:tabs>
-              <w:tab w:val="right" w:pos="8786.511811023625"/>
-            </w:tabs>
-            <w:spacing w:before="200" w:line="240" w:lineRule="auto"/>
-            <w:ind w:left="0" w:firstLine="0"/>
-            <w:rPr>
-              <w:rFonts w:ascii="Times New Roman" w:cs="Times New Roman" w:eastAsia="Times New Roman" w:hAnsi="Times New Roman"/>
-              <w:b w:val="1"/>
-              <w:i w:val="0"/>
-              <w:smallCaps w:val="0"/>
-              <w:strike w:val="0"/>
-              <w:color w:val="00000a"/>
-              <w:sz w:val="24"/>
-              <w:szCs w:val="24"/>
-              <w:u w:val="none"/>
-              <w:shd w:fill="auto" w:val="clear"/>
-              <w:vertAlign w:val="baseline"/>
-            </w:rPr>
-          </w:pPr>
-          <w:hyperlink w:anchor="_11pug8uiw87e">
-            <w:r>
-              <w:rPr>
-                <w:rFonts w:ascii="Times New Roman" w:cs="Times New Roman" w:eastAsia="Times New Roman" w:hAnsi="Times New Roman"/>
-                <w:b w:val="1"/>
-                <w:i w:val="0"/>
-                <w:smallCaps w:val="0"/>
-                <w:strike w:val="0"/>
-                <w:color w:val="00000a"/>
-                <w:sz w:val="24"/>
-                <w:szCs w:val="24"/>
-                <w:u w:val="none"/>
-                <w:shd w:fill="auto" w:val="clear"/>
-                <w:vertAlign w:val="baseline"/>
-                <w:rtl w:val="0"/>
-              </w:rPr>
-              <w:t xml:space="preserve">Kiegészítők</w:t>
-            </w:r>
-          </w:hyperlink>
-          <w:r>
-            <w:rPr>
-              <w:rFonts w:ascii="Times New Roman" w:cs="Times New Roman" w:eastAsia="Times New Roman" w:hAnsi="Times New Roman"/>
-              <w:b w:val="1"/>
-              <w:i w:val="0"/>
-              <w:smallCaps w:val="0"/>
-              <w:strike w:val="0"/>
-              <w:color w:val="00000a"/>
-              <w:sz w:val="24"/>
-              <w:szCs w:val="24"/>
-              <w:u w:val="none"/>
-              <w:shd w:fill="auto" w:val="clear"/>
-              <w:vertAlign w:val="baseline"/>
-              <w:rtl w:val="0"/>
-            </w:rPr>
-            <w:tab/>
-          </w:r>
-          <w:r>
-            <w:fldChar w:fldCharType="begin"/>
-            <w:instrText xml:space="preserve"> PAGEREF _11pug8uiw87e \h </w:instrText>
-            <w:fldChar w:fldCharType="separate"/>
-          </w:r>
-          <w:r>
-            <w:rPr>
-              <w:rFonts w:ascii="Times New Roman" w:cs="Times New Roman" w:eastAsia="Times New Roman" w:hAnsi="Times New Roman"/>
-              <w:b w:val="1"/>
-              <w:i w:val="0"/>
-              <w:smallCaps w:val="0"/>
-              <w:strike w:val="0"/>
-              <w:color w:val="00000a"/>
-              <w:sz w:val="24"/>
-              <w:szCs w:val="24"/>
-              <w:u w:val="none"/>
-              <w:shd w:fill="auto" w:val="clear"/>
-              <w:vertAlign w:val="baseline"/>
-              <w:rtl w:val="0"/>
-            </w:rPr>
-            <w:t xml:space="preserve">15</w:t>
+            <w:t xml:space="preserve">16</w:t>
           </w:r>
           <w:r>
             <w:fldChar w:fldCharType="end"/>
@@ -6297,7 +6490,95 @@
               <w:vertAlign w:val="baseline"/>
               <w:rtl w:val="0"/>
             </w:rPr>
-            <w:t xml:space="preserve">15</w:t>
+            <w:t xml:space="preserve">16</w:t>
+          </w:r>
+          <w:r>
+            <w:fldChar w:fldCharType="end"/>
+          </w:r>
+          <w:r>
+            <w:rPr>
+              <w:rtl w:val="0"/>
+            </w:rPr>
+          </w:r>
+        </w:p>
+        <w:p>
+          <w:pPr>
+            <w:tabs>
+              <w:tab w:val="right" w:pos="8786.511811023625"/>
+            </w:tabs>
+            <w:spacing w:before="200" w:line="240" w:lineRule="auto"/>
+            <w:ind w:left="0" w:firstLine="0"/>
+            <w:rPr>
+              <w:rFonts w:ascii="Times New Roman" w:cs="Times New Roman" w:eastAsia="Times New Roman" w:hAnsi="Times New Roman"/>
+              <w:b w:val="1"/>
+              <w:i w:val="0"/>
+              <w:smallCaps w:val="0"/>
+              <w:strike w:val="0"/>
+              <w:color w:val="00000a"/>
+              <w:sz w:val="24"/>
+              <w:szCs w:val="24"/>
+              <w:u w:val="none"/>
+              <w:shd w:fill="auto" w:val="clear"/>
+              <w:vertAlign w:val="baseline"/>
+            </w:rPr>
+          </w:pPr>
+          <w:hyperlink w:anchor="_11pug8uiw87e">
+            <w:r>
+              <w:rPr>
+                <w:rFonts w:ascii="Times New Roman" w:cs="Times New Roman" w:eastAsia="Times New Roman" w:hAnsi="Times New Roman"/>
+                <w:b w:val="1"/>
+                <w:i w:val="0"/>
+                <w:smallCaps w:val="0"/>
+                <w:strike w:val="0"/>
+                <w:color w:val="00000a"/>
+                <w:sz w:val="24"/>
+                <w:szCs w:val="24"/>
+                <w:u w:val="none"/>
+                <w:shd w:fill="auto" w:val="clear"/>
+                <w:vertAlign w:val="baseline"/>
+                <w:rtl w:val="0"/>
+              </w:rPr>
+              <w:t xml:space="preserve">Kiegészítők elkészítése</w:t>
+            </w:r>
+          </w:hyperlink>
+          <w:r>
+            <w:rPr>
+              <w:rFonts w:ascii="Times New Roman" w:cs="Times New Roman" w:eastAsia="Times New Roman" w:hAnsi="Times New Roman"/>
+              <w:b w:val="1"/>
+              <w:i w:val="0"/>
+              <w:smallCaps w:val="0"/>
+              <w:strike w:val="0"/>
+              <w:color w:val="00000a"/>
+              <w:sz w:val="24"/>
+              <w:szCs w:val="24"/>
+              <w:u w:val="none"/>
+              <w:shd w:fill="auto" w:val="clear"/>
+              <w:vertAlign w:val="baseline"/>
+              <w:rtl w:val="0"/>
+            </w:rPr>
+            <w:tab/>
+          </w:r>
+          <w:r>
+            <w:fldChar w:fldCharType="begin"/>
+            <w:instrText xml:space="preserve"> PAGEREF _11pug8uiw87e \h </w:instrText>
+            <w:fldChar w:fldCharType="separate"/>
+          </w:r>
+          <w:r>
+            <w:rPr>
+              <w:rFonts w:ascii="Times New Roman" w:cs="Times New Roman" w:eastAsia="Times New Roman" w:hAnsi="Times New Roman"/>
+              <w:b w:val="1"/>
+              <w:i w:val="0"/>
+              <w:smallCaps w:val="0"/>
+              <w:strike w:val="0"/>
+              <w:color w:val="00000a"/>
+              <w:sz w:val="24"/>
+              <w:szCs w:val="24"/>
+              <w:u w:val="none"/>
+              <w:shd w:fill="auto" w:val="clear"/>
+              <w:vertAlign w:val="baseline"/>
+              <w:rtl w:val="0"/>
+            </w:rPr>
+            <w:t xml:space="preserve">17</w:t>
           </w:r>
           <w:r>
             <w:fldChar w:fldCharType="end"/>
@@ -6345,7 +6626,7 @@
                 <w:vertAlign w:val="baseline"/>
                 <w:rtl w:val="0"/>
               </w:rPr>
-              <w:t xml:space="preserve">Text Manager</w:t>
+              <w:t xml:space="preserve">Általános szabályok:</w:t>
             </w:r>
           </w:hyperlink>
           <w:r>
@@ -6385,7 +6666,271 @@
               <w:vertAlign w:val="baseline"/>
               <w:rtl w:val="0"/>
             </w:rPr>
-            <w:t xml:space="preserve">16</w:t>
+            <w:t xml:space="preserve">17</w:t>
+          </w:r>
+          <w:r>
+            <w:fldChar w:fldCharType="end"/>
+          </w:r>
+          <w:r>
+            <w:rPr>
+              <w:rtl w:val="0"/>
+            </w:rPr>
+          </w:r>
+        </w:p>
+        <w:p>
+          <w:pPr>
+            <w:tabs>
+              <w:tab w:val="right" w:pos="8786.511811023625"/>
+            </w:tabs>
+            <w:spacing w:before="60" w:line="240" w:lineRule="auto"/>
+            <w:ind w:left="720" w:firstLine="0"/>
+            <w:rPr>
+              <w:rFonts w:ascii="Times New Roman" w:cs="Times New Roman" w:eastAsia="Times New Roman" w:hAnsi="Times New Roman"/>
+              <w:b w:val="0"/>
+              <w:i w:val="0"/>
+              <w:smallCaps w:val="0"/>
+              <w:strike w:val="0"/>
+              <w:color w:val="00000a"/>
+              <w:sz w:val="24"/>
+              <w:szCs w:val="24"/>
+              <w:u w:val="none"/>
+              <w:shd w:fill="auto" w:val="clear"/>
+              <w:vertAlign w:val="baseline"/>
+            </w:rPr>
+          </w:pPr>
+          <w:hyperlink w:anchor="_tes0jnwm4jl">
+            <w:r>
+              <w:rPr>
+                <w:rFonts w:ascii="Times New Roman" w:cs="Times New Roman" w:eastAsia="Times New Roman" w:hAnsi="Times New Roman"/>
+                <w:b w:val="0"/>
+                <w:i w:val="0"/>
+                <w:smallCaps w:val="0"/>
+                <w:strike w:val="0"/>
+                <w:color w:val="00000a"/>
+                <w:sz w:val="24"/>
+                <w:szCs w:val="24"/>
+                <w:u w:val="none"/>
+                <w:shd w:fill="auto" w:val="clear"/>
+                <w:vertAlign w:val="baseline"/>
+                <w:rtl w:val="0"/>
+              </w:rPr>
+              <w:t xml:space="preserve">Keretrendszer:</w:t>
+            </w:r>
+          </w:hyperlink>
+          <w:r>
+            <w:rPr>
+              <w:rFonts w:ascii="Times New Roman" w:cs="Times New Roman" w:eastAsia="Times New Roman" w:hAnsi="Times New Roman"/>
+              <w:b w:val="0"/>
+              <w:i w:val="0"/>
+              <w:smallCaps w:val="0"/>
+              <w:strike w:val="0"/>
+              <w:color w:val="00000a"/>
+              <w:sz w:val="24"/>
+              <w:szCs w:val="24"/>
+              <w:u w:val="none"/>
+              <w:shd w:fill="auto" w:val="clear"/>
+              <w:vertAlign w:val="baseline"/>
+              <w:rtl w:val="0"/>
+            </w:rPr>
+            <w:tab/>
+          </w:r>
+          <w:r>
+            <w:fldChar w:fldCharType="begin"/>
+            <w:instrText xml:space="preserve"> PAGEREF _tes0jnwm4jl \h </w:instrText>
+            <w:fldChar w:fldCharType="separate"/>
+          </w:r>
+          <w:r>
+            <w:rPr>
+              <w:rFonts w:ascii="Times New Roman" w:cs="Times New Roman" w:eastAsia="Times New Roman" w:hAnsi="Times New Roman"/>
+              <w:b w:val="0"/>
+              <w:i w:val="0"/>
+              <w:smallCaps w:val="0"/>
+              <w:strike w:val="0"/>
+              <w:color w:val="00000a"/>
+              <w:sz w:val="24"/>
+              <w:szCs w:val="24"/>
+              <w:u w:val="none"/>
+              <w:shd w:fill="auto" w:val="clear"/>
+              <w:vertAlign w:val="baseline"/>
+              <w:rtl w:val="0"/>
+            </w:rPr>
+            <w:t xml:space="preserve">17</w:t>
+          </w:r>
+          <w:r>
+            <w:fldChar w:fldCharType="end"/>
+          </w:r>
+          <w:r>
+            <w:rPr>
+              <w:rtl w:val="0"/>
+            </w:rPr>
+          </w:r>
+        </w:p>
+        <w:p>
+          <w:pPr>
+            <w:tabs>
+              <w:tab w:val="right" w:pos="8786.511811023625"/>
+            </w:tabs>
+            <w:spacing w:before="60" w:line="240" w:lineRule="auto"/>
+            <w:ind w:left="720" w:firstLine="0"/>
+            <w:rPr>
+              <w:rFonts w:ascii="Times New Roman" w:cs="Times New Roman" w:eastAsia="Times New Roman" w:hAnsi="Times New Roman"/>
+              <w:b w:val="0"/>
+              <w:i w:val="0"/>
+              <w:smallCaps w:val="0"/>
+              <w:strike w:val="0"/>
+              <w:color w:val="00000a"/>
+              <w:sz w:val="24"/>
+              <w:szCs w:val="24"/>
+              <w:u w:val="none"/>
+              <w:shd w:fill="auto" w:val="clear"/>
+              <w:vertAlign w:val="baseline"/>
+            </w:rPr>
+          </w:pPr>
+          <w:hyperlink w:anchor="_99j2dc9whdhj">
+            <w:r>
+              <w:rPr>
+                <w:rFonts w:ascii="Times New Roman" w:cs="Times New Roman" w:eastAsia="Times New Roman" w:hAnsi="Times New Roman"/>
+                <w:b w:val="0"/>
+                <w:i w:val="0"/>
+                <w:smallCaps w:val="0"/>
+                <w:strike w:val="0"/>
+                <w:color w:val="00000a"/>
+                <w:sz w:val="24"/>
+                <w:szCs w:val="24"/>
+                <w:u w:val="none"/>
+                <w:shd w:fill="auto" w:val="clear"/>
+                <w:vertAlign w:val="baseline"/>
+                <w:rtl w:val="0"/>
+              </w:rPr>
+              <w:t xml:space="preserve">Kódolás:</w:t>
+            </w:r>
+          </w:hyperlink>
+          <w:r>
+            <w:rPr>
+              <w:rFonts w:ascii="Times New Roman" w:cs="Times New Roman" w:eastAsia="Times New Roman" w:hAnsi="Times New Roman"/>
+              <w:b w:val="0"/>
+              <w:i w:val="0"/>
+              <w:smallCaps w:val="0"/>
+              <w:strike w:val="0"/>
+              <w:color w:val="00000a"/>
+              <w:sz w:val="24"/>
+              <w:szCs w:val="24"/>
+              <w:u w:val="none"/>
+              <w:shd w:fill="auto" w:val="clear"/>
+              <w:vertAlign w:val="baseline"/>
+              <w:rtl w:val="0"/>
+            </w:rPr>
+            <w:tab/>
+          </w:r>
+          <w:r>
+            <w:fldChar w:fldCharType="begin"/>
+            <w:instrText xml:space="preserve"> PAGEREF _99j2dc9whdhj \h </w:instrText>
+            <w:fldChar w:fldCharType="separate"/>
+          </w:r>
+          <w:r>
+            <w:rPr>
+              <w:rFonts w:ascii="Times New Roman" w:cs="Times New Roman" w:eastAsia="Times New Roman" w:hAnsi="Times New Roman"/>
+              <w:b w:val="0"/>
+              <w:i w:val="0"/>
+              <w:smallCaps w:val="0"/>
+              <w:strike w:val="0"/>
+              <w:color w:val="00000a"/>
+              <w:sz w:val="24"/>
+              <w:szCs w:val="24"/>
+              <w:u w:val="none"/>
+              <w:shd w:fill="auto" w:val="clear"/>
+              <w:vertAlign w:val="baseline"/>
+              <w:rtl w:val="0"/>
+            </w:rPr>
+            <w:t xml:space="preserve">17</w:t>
+          </w:r>
+          <w:r>
+            <w:fldChar w:fldCharType="end"/>
+          </w:r>
+          <w:r>
+            <w:rPr>
+              <w:rtl w:val="0"/>
+            </w:rPr>
+          </w:r>
+        </w:p>
+        <w:p>
+          <w:pPr>
+            <w:tabs>
+              <w:tab w:val="right" w:pos="8786.511811023625"/>
+            </w:tabs>
+            <w:spacing w:before="60" w:line="240" w:lineRule="auto"/>
+            <w:ind w:left="360" w:firstLine="0"/>
+            <w:rPr>
+              <w:rFonts w:ascii="Times New Roman" w:cs="Times New Roman" w:eastAsia="Times New Roman" w:hAnsi="Times New Roman"/>
+              <w:b w:val="0"/>
+              <w:i w:val="0"/>
+              <w:smallCaps w:val="0"/>
+              <w:strike w:val="0"/>
+              <w:color w:val="00000a"/>
+              <w:sz w:val="24"/>
+              <w:szCs w:val="24"/>
+              <w:u w:val="none"/>
+              <w:shd w:fill="auto" w:val="clear"/>
+              <w:vertAlign w:val="baseline"/>
+            </w:rPr>
+          </w:pPr>
+          <w:hyperlink w:anchor="_lwy8yu6ehhk2">
+            <w:r>
+              <w:rPr>
+                <w:rFonts w:ascii="Times New Roman" w:cs="Times New Roman" w:eastAsia="Times New Roman" w:hAnsi="Times New Roman"/>
+                <w:b w:val="0"/>
+                <w:i w:val="0"/>
+                <w:smallCaps w:val="0"/>
+                <w:strike w:val="0"/>
+                <w:color w:val="00000a"/>
+                <w:sz w:val="24"/>
+                <w:szCs w:val="24"/>
+                <w:u w:val="none"/>
+                <w:shd w:fill="auto" w:val="clear"/>
+                <w:vertAlign w:val="baseline"/>
+                <w:rtl w:val="0"/>
+              </w:rPr>
+              <w:t xml:space="preserve">Text Manager</w:t>
+            </w:r>
+          </w:hyperlink>
+          <w:r>
+            <w:rPr>
+              <w:rFonts w:ascii="Times New Roman" w:cs="Times New Roman" w:eastAsia="Times New Roman" w:hAnsi="Times New Roman"/>
+              <w:b w:val="0"/>
+              <w:i w:val="0"/>
+              <w:smallCaps w:val="0"/>
+              <w:strike w:val="0"/>
+              <w:color w:val="00000a"/>
+              <w:sz w:val="24"/>
+              <w:szCs w:val="24"/>
+              <w:u w:val="none"/>
+              <w:shd w:fill="auto" w:val="clear"/>
+              <w:vertAlign w:val="baseline"/>
+              <w:rtl w:val="0"/>
+            </w:rPr>
+            <w:tab/>
+          </w:r>
+          <w:r>
+            <w:fldChar w:fldCharType="begin"/>
+            <w:instrText xml:space="preserve"> PAGEREF _lwy8yu6ehhk2 \h </w:instrText>
+            <w:fldChar w:fldCharType="separate"/>
+          </w:r>
+          <w:r>
+            <w:rPr>
+              <w:rFonts w:ascii="Times New Roman" w:cs="Times New Roman" w:eastAsia="Times New Roman" w:hAnsi="Times New Roman"/>
+              <w:b w:val="0"/>
+              <w:i w:val="0"/>
+              <w:smallCaps w:val="0"/>
+              <w:strike w:val="0"/>
+              <w:color w:val="00000a"/>
+              <w:sz w:val="24"/>
+              <w:szCs w:val="24"/>
+              <w:u w:val="none"/>
+              <w:shd w:fill="auto" w:val="clear"/>
+              <w:vertAlign w:val="baseline"/>
+              <w:rtl w:val="0"/>
+            </w:rPr>
+            <w:t xml:space="preserve">17</w:t>
           </w:r>
           <w:r>
             <w:fldChar w:fldCharType="end"/>
@@ -6473,7 +7018,7 @@
               <w:vertAlign w:val="baseline"/>
               <w:rtl w:val="0"/>
             </w:rPr>
-            <w:t xml:space="preserve">16</w:t>
+            <w:t xml:space="preserve">17</w:t>
           </w:r>
           <w:r>
             <w:fldChar w:fldCharType="end"/>
@@ -6561,7 +7106,95 @@
               <w:vertAlign w:val="baseline"/>
               <w:rtl w:val="0"/>
             </w:rPr>
-            <w:t xml:space="preserve">17</w:t>
+            <w:t xml:space="preserve">18</w:t>
+          </w:r>
+          <w:r>
+            <w:fldChar w:fldCharType="end"/>
+          </w:r>
+          <w:r>
+            <w:rPr>
+              <w:rtl w:val="0"/>
+            </w:rPr>
+          </w:r>
+        </w:p>
+        <w:p>
+          <w:pPr>
+            <w:tabs>
+              <w:tab w:val="right" w:pos="8786.511811023625"/>
+            </w:tabs>
+            <w:spacing w:before="60" w:line="240" w:lineRule="auto"/>
+            <w:ind w:left="1080" w:firstLine="0"/>
+            <w:rPr>
+              <w:rFonts w:ascii="Times New Roman" w:cs="Times New Roman" w:eastAsia="Times New Roman" w:hAnsi="Times New Roman"/>
+              <w:b w:val="0"/>
+              <w:i w:val="0"/>
+              <w:smallCaps w:val="0"/>
+              <w:strike w:val="0"/>
+              <w:color w:val="00000a"/>
+              <w:sz w:val="24"/>
+              <w:szCs w:val="24"/>
+              <w:u w:val="none"/>
+              <w:shd w:fill="auto" w:val="clear"/>
+              <w:vertAlign w:val="baseline"/>
+            </w:rPr>
+          </w:pPr>
+          <w:hyperlink w:anchor="_lq7dkynd4dj4">
+            <w:r>
+              <w:rPr>
+                <w:rFonts w:ascii="Times New Roman" w:cs="Times New Roman" w:eastAsia="Times New Roman" w:hAnsi="Times New Roman"/>
+                <w:b w:val="0"/>
+                <w:i w:val="0"/>
+                <w:smallCaps w:val="0"/>
+                <w:strike w:val="0"/>
+                <w:color w:val="00000a"/>
+                <w:sz w:val="24"/>
+                <w:szCs w:val="24"/>
+                <w:u w:val="none"/>
+                <w:shd w:fill="auto" w:val="clear"/>
+                <w:vertAlign w:val="baseline"/>
+                <w:rtl w:val="0"/>
+              </w:rPr>
+              <w:t xml:space="preserve">Futtatási rész:</w:t>
+            </w:r>
+          </w:hyperlink>
+          <w:r>
+            <w:rPr>
+              <w:rFonts w:ascii="Times New Roman" w:cs="Times New Roman" w:eastAsia="Times New Roman" w:hAnsi="Times New Roman"/>
+              <w:b w:val="0"/>
+              <w:i w:val="0"/>
+              <w:smallCaps w:val="0"/>
+              <w:strike w:val="0"/>
+              <w:color w:val="00000a"/>
+              <w:sz w:val="24"/>
+              <w:szCs w:val="24"/>
+              <w:u w:val="none"/>
+              <w:shd w:fill="auto" w:val="clear"/>
+              <w:vertAlign w:val="baseline"/>
+              <w:rtl w:val="0"/>
+            </w:rPr>
+            <w:tab/>
+          </w:r>
+          <w:r>
+            <w:fldChar w:fldCharType="begin"/>
+            <w:instrText xml:space="preserve"> PAGEREF _lq7dkynd4dj4 \h </w:instrText>
+            <w:fldChar w:fldCharType="separate"/>
+          </w:r>
+          <w:r>
+            <w:rPr>
+              <w:rFonts w:ascii="Times New Roman" w:cs="Times New Roman" w:eastAsia="Times New Roman" w:hAnsi="Times New Roman"/>
+              <w:b w:val="0"/>
+              <w:i w:val="0"/>
+              <w:smallCaps w:val="0"/>
+              <w:strike w:val="0"/>
+              <w:color w:val="00000a"/>
+              <w:sz w:val="24"/>
+              <w:szCs w:val="24"/>
+              <w:u w:val="none"/>
+              <w:shd w:fill="auto" w:val="clear"/>
+              <w:vertAlign w:val="baseline"/>
+              <w:rtl w:val="0"/>
+            </w:rPr>
+            <w:t xml:space="preserve">19</w:t>
           </w:r>
           <w:r>
             <w:fldChar w:fldCharType="end"/>
@@ -6649,7 +7282,7 @@
               <w:vertAlign w:val="baseline"/>
               <w:rtl w:val="0"/>
             </w:rPr>
-            <w:t xml:space="preserve">18</w:t>
+            <w:t xml:space="preserve">19</w:t>
           </w:r>
           <w:r>
             <w:fldChar w:fldCharType="end"/>
@@ -6667,49 +7300,6 @@
             </w:tabs>
             <w:spacing w:before="60" w:line="240" w:lineRule="auto"/>
             <w:ind w:left="1080" w:firstLine="0"/>
-            <w:rPr/>
-          </w:pPr>
-          <w:hyperlink w:anchor="_8gf2fib8la20">
-            <w:r>
-              <w:rPr>
-                <w:rtl w:val="0"/>
-              </w:rPr>
-              <w:t xml:space="preserve">Szerkesztő rész:</w:t>
-            </w:r>
-          </w:hyperlink>
-          <w:r>
-            <w:rPr>
-              <w:rtl w:val="0"/>
-            </w:rPr>
-            <w:tab/>
-          </w:r>
-          <w:r>
-            <w:fldChar w:fldCharType="begin"/>
-            <w:instrText xml:space="preserve"> PAGEREF _8gf2fib8la20 \h </w:instrText>
-            <w:fldChar w:fldCharType="separate"/>
-          </w:r>
-          <w:r>
-            <w:rPr>
-              <w:rtl w:val="0"/>
-            </w:rPr>
-            <w:t xml:space="preserve">18</w:t>
-          </w:r>
-          <w:r>
-            <w:fldChar w:fldCharType="end"/>
-          </w:r>
-          <w:r>
-            <w:rPr>
-              <w:rtl w:val="0"/>
-            </w:rPr>
-          </w:r>
-        </w:p>
-        <w:p>
-          <w:pPr>
-            <w:tabs>
-              <w:tab w:val="right" w:pos="8786.511811023625"/>
-            </w:tabs>
-            <w:spacing w:before="60" w:line="240" w:lineRule="auto"/>
-            <w:ind w:left="360" w:firstLine="0"/>
             <w:rPr>
               <w:rFonts w:ascii="Times New Roman" w:cs="Times New Roman" w:eastAsia="Times New Roman" w:hAnsi="Times New Roman"/>
               <w:b w:val="0"/>
@@ -6724,7 +7314,7 @@
               <w:vertAlign w:val="baseline"/>
             </w:rPr>
           </w:pPr>
-          <w:hyperlink w:anchor="_fdujzoaukrdj">
+          <w:hyperlink w:anchor="_8gf2fib8la20">
             <w:r>
               <w:rPr>
                 <w:rFonts w:ascii="Times New Roman" w:cs="Times New Roman" w:eastAsia="Times New Roman" w:hAnsi="Times New Roman"/>
@@ -6740,7 +7330,7 @@
                 <w:vertAlign w:val="baseline"/>
                 <w:rtl w:val="0"/>
               </w:rPr>
-              <w:t xml:space="preserve">Clipboard</w:t>
+              <w:t xml:space="preserve">Szerkesztő rész:</w:t>
             </w:r>
           </w:hyperlink>
           <w:r>
@@ -6762,7 +7352,7 @@
           </w:r>
           <w:r>
             <w:fldChar w:fldCharType="begin"/>
-            <w:instrText xml:space="preserve"> PAGEREF _fdujzoaukrdj \h </w:instrText>
+            <w:instrText xml:space="preserve"> PAGEREF _8gf2fib8la20 \h </w:instrText>
             <w:fldChar w:fldCharType="separate"/>
           </w:r>
           <w:r>
@@ -6780,7 +7370,7 @@
               <w:vertAlign w:val="baseline"/>
               <w:rtl w:val="0"/>
             </w:rPr>
-            <w:t xml:space="preserve">18</w:t>
+            <w:t xml:space="preserve">19</w:t>
           </w:r>
           <w:r>
             <w:fldChar w:fldCharType="end"/>
@@ -6868,7 +7458,183 @@
               <w:vertAlign w:val="baseline"/>
               <w:rtl w:val="0"/>
             </w:rPr>
-            <w:t xml:space="preserve">18</w:t>
+            <w:t xml:space="preserve">19</w:t>
+          </w:r>
+          <w:r>
+            <w:fldChar w:fldCharType="end"/>
+          </w:r>
+          <w:r>
+            <w:rPr>
+              <w:rtl w:val="0"/>
+            </w:rPr>
+          </w:r>
+        </w:p>
+        <w:p>
+          <w:pPr>
+            <w:tabs>
+              <w:tab w:val="right" w:pos="8786.511811023625"/>
+            </w:tabs>
+            <w:spacing w:before="60" w:line="240" w:lineRule="auto"/>
+            <w:ind w:left="720" w:firstLine="0"/>
+            <w:rPr>
+              <w:rFonts w:ascii="Times New Roman" w:cs="Times New Roman" w:eastAsia="Times New Roman" w:hAnsi="Times New Roman"/>
+              <w:b w:val="0"/>
+              <w:i w:val="0"/>
+              <w:smallCaps w:val="0"/>
+              <w:strike w:val="0"/>
+              <w:color w:val="00000a"/>
+              <w:sz w:val="24"/>
+              <w:szCs w:val="24"/>
+              <w:u w:val="none"/>
+              <w:shd w:fill="auto" w:val="clear"/>
+              <w:vertAlign w:val="baseline"/>
+            </w:rPr>
+          </w:pPr>
+          <w:hyperlink w:anchor="_kiysuf28fwlu">
+            <w:r>
+              <w:rPr>
+                <w:rFonts w:ascii="Times New Roman" w:cs="Times New Roman" w:eastAsia="Times New Roman" w:hAnsi="Times New Roman"/>
+                <w:b w:val="0"/>
+                <w:i w:val="0"/>
+                <w:smallCaps w:val="0"/>
+                <w:strike w:val="0"/>
+                <w:color w:val="00000a"/>
+                <w:sz w:val="24"/>
+                <w:szCs w:val="24"/>
+                <w:u w:val="none"/>
+                <w:shd w:fill="auto" w:val="clear"/>
+                <w:vertAlign w:val="baseline"/>
+                <w:rtl w:val="0"/>
+              </w:rPr>
+              <w:t xml:space="preserve">Szerkesztő rész:</w:t>
+            </w:r>
+          </w:hyperlink>
+          <w:r>
+            <w:rPr>
+              <w:rFonts w:ascii="Times New Roman" w:cs="Times New Roman" w:eastAsia="Times New Roman" w:hAnsi="Times New Roman"/>
+              <w:b w:val="0"/>
+              <w:i w:val="0"/>
+              <w:smallCaps w:val="0"/>
+              <w:strike w:val="0"/>
+              <w:color w:val="00000a"/>
+              <w:sz w:val="24"/>
+              <w:szCs w:val="24"/>
+              <w:u w:val="none"/>
+              <w:shd w:fill="auto" w:val="clear"/>
+              <w:vertAlign w:val="baseline"/>
+              <w:rtl w:val="0"/>
+            </w:rPr>
+            <w:tab/>
+          </w:r>
+          <w:r>
+            <w:fldChar w:fldCharType="begin"/>
+            <w:instrText xml:space="preserve"> PAGEREF _kiysuf28fwlu \h </w:instrText>
+            <w:fldChar w:fldCharType="separate"/>
+          </w:r>
+          <w:r>
+            <w:rPr>
+              <w:rFonts w:ascii="Times New Roman" w:cs="Times New Roman" w:eastAsia="Times New Roman" w:hAnsi="Times New Roman"/>
+              <w:b w:val="0"/>
+              <w:i w:val="0"/>
+              <w:smallCaps w:val="0"/>
+              <w:strike w:val="0"/>
+              <w:color w:val="00000a"/>
+              <w:sz w:val="24"/>
+              <w:szCs w:val="24"/>
+              <w:u w:val="none"/>
+              <w:shd w:fill="auto" w:val="clear"/>
+              <w:vertAlign w:val="baseline"/>
+              <w:rtl w:val="0"/>
+            </w:rPr>
+            <w:t xml:space="preserve">19</w:t>
+          </w:r>
+          <w:r>
+            <w:fldChar w:fldCharType="end"/>
+          </w:r>
+          <w:r>
+            <w:rPr>
+              <w:rtl w:val="0"/>
+            </w:rPr>
+          </w:r>
+        </w:p>
+        <w:p>
+          <w:pPr>
+            <w:tabs>
+              <w:tab w:val="right" w:pos="8786.511811023625"/>
+            </w:tabs>
+            <w:spacing w:before="60" w:line="240" w:lineRule="auto"/>
+            <w:ind w:left="720" w:firstLine="0"/>
+            <w:rPr>
+              <w:rFonts w:ascii="Times New Roman" w:cs="Times New Roman" w:eastAsia="Times New Roman" w:hAnsi="Times New Roman"/>
+              <w:b w:val="0"/>
+              <w:i w:val="0"/>
+              <w:smallCaps w:val="0"/>
+              <w:strike w:val="0"/>
+              <w:color w:val="00000a"/>
+              <w:sz w:val="24"/>
+              <w:szCs w:val="24"/>
+              <w:u w:val="none"/>
+              <w:shd w:fill="auto" w:val="clear"/>
+              <w:vertAlign w:val="baseline"/>
+            </w:rPr>
+          </w:pPr>
+          <w:hyperlink w:anchor="_s271o6okffi5">
+            <w:r>
+              <w:rPr>
+                <w:rFonts w:ascii="Times New Roman" w:cs="Times New Roman" w:eastAsia="Times New Roman" w:hAnsi="Times New Roman"/>
+                <w:b w:val="0"/>
+                <w:i w:val="0"/>
+                <w:smallCaps w:val="0"/>
+                <w:strike w:val="0"/>
+                <w:color w:val="00000a"/>
+                <w:sz w:val="24"/>
+                <w:szCs w:val="24"/>
+                <w:u w:val="none"/>
+                <w:shd w:fill="auto" w:val="clear"/>
+                <w:vertAlign w:val="baseline"/>
+                <w:rtl w:val="0"/>
+              </w:rPr>
+              <w:t xml:space="preserve">Futtatási rész:</w:t>
+            </w:r>
+          </w:hyperlink>
+          <w:r>
+            <w:rPr>
+              <w:rFonts w:ascii="Times New Roman" w:cs="Times New Roman" w:eastAsia="Times New Roman" w:hAnsi="Times New Roman"/>
+              <w:b w:val="0"/>
+              <w:i w:val="0"/>
+              <w:smallCaps w:val="0"/>
+              <w:strike w:val="0"/>
+              <w:color w:val="00000a"/>
+              <w:sz w:val="24"/>
+              <w:szCs w:val="24"/>
+              <w:u w:val="none"/>
+              <w:shd w:fill="auto" w:val="clear"/>
+              <w:vertAlign w:val="baseline"/>
+              <w:rtl w:val="0"/>
+            </w:rPr>
+            <w:tab/>
+          </w:r>
+          <w:r>
+            <w:fldChar w:fldCharType="begin"/>
+            <w:instrText xml:space="preserve"> PAGEREF _s271o6okffi5 \h </w:instrText>
+            <w:fldChar w:fldCharType="separate"/>
+          </w:r>
+          <w:r>
+            <w:rPr>
+              <w:rFonts w:ascii="Times New Roman" w:cs="Times New Roman" w:eastAsia="Times New Roman" w:hAnsi="Times New Roman"/>
+              <w:b w:val="0"/>
+              <w:i w:val="0"/>
+              <w:smallCaps w:val="0"/>
+              <w:strike w:val="0"/>
+              <w:color w:val="00000a"/>
+              <w:sz w:val="24"/>
+              <w:szCs w:val="24"/>
+              <w:u w:val="none"/>
+              <w:shd w:fill="auto" w:val="clear"/>
+              <w:vertAlign w:val="baseline"/>
+              <w:rtl w:val="0"/>
+            </w:rPr>
+            <w:t xml:space="preserve">20</w:t>
           </w:r>
           <w:r>
             <w:fldChar w:fldCharType="end"/>
@@ -6956,7 +7722,7 @@
               <w:vertAlign w:val="baseline"/>
               <w:rtl w:val="0"/>
             </w:rPr>
-            <w:t xml:space="preserve">18</w:t>
+            <w:t xml:space="preserve">20</w:t>
           </w:r>
           <w:r>
             <w:fldChar w:fldCharType="end"/>
@@ -7044,7 +7810,7 @@
               <w:vertAlign w:val="baseline"/>
               <w:rtl w:val="0"/>
             </w:rPr>
-            <w:t xml:space="preserve">18</w:t>
+            <w:t xml:space="preserve">20</w:t>
           </w:r>
           <w:r>
             <w:fldChar w:fldCharType="end"/>
@@ -7132,7 +7898,7 @@
               <w:vertAlign w:val="baseline"/>
               <w:rtl w:val="0"/>
             </w:rPr>
-            <w:t xml:space="preserve">18</w:t>
+            <w:t xml:space="preserve">20</w:t>
           </w:r>
           <w:r>
             <w:fldChar w:fldCharType="end"/>
@@ -7220,7 +7986,7 @@
               <w:vertAlign w:val="baseline"/>
               <w:rtl w:val="0"/>
             </w:rPr>
-            <w:t xml:space="preserve">18</w:t>
+            <w:t xml:space="preserve">20</w:t>
           </w:r>
           <w:r>
             <w:fldChar w:fldCharType="end"/>
@@ -7252,7 +8018,7 @@
               <w:vertAlign w:val="baseline"/>
             </w:rPr>
           </w:pPr>
-          <w:hyperlink w:anchor="_djhl676mh1j1">
+          <w:hyperlink w:anchor="_600ec8rjagjk">
             <w:r>
               <w:rPr>
                 <w:rFonts w:ascii="Times New Roman" w:cs="Times New Roman" w:eastAsia="Times New Roman" w:hAnsi="Times New Roman"/>
@@ -7290,7 +8056,7 @@
           </w:r>
           <w:r>
             <w:fldChar w:fldCharType="begin"/>
-            <w:instrText xml:space="preserve"> PAGEREF _djhl676mh1j1 \h </w:instrText>
+            <w:instrText xml:space="preserve"> PAGEREF _600ec8rjagjk \h </w:instrText>
             <w:fldChar w:fldCharType="separate"/>
           </w:r>
           <w:r>
@@ -7308,7 +8074,7 @@
               <w:vertAlign w:val="baseline"/>
               <w:rtl w:val="0"/>
             </w:rPr>
-            <w:t xml:space="preserve">18</w:t>
+            <w:t xml:space="preserve">20</w:t>
           </w:r>
           <w:r>
             <w:fldChar w:fldCharType="end"/>
@@ -7396,7 +8162,7 @@
               <w:vertAlign w:val="baseline"/>
               <w:rtl w:val="0"/>
             </w:rPr>
-            <w:t xml:space="preserve">19</w:t>
+            <w:t xml:space="preserve">21</w:t>
           </w:r>
           <w:r>
             <w:fldChar w:fldCharType="end"/>
@@ -7484,7 +8250,7 @@
               <w:vertAlign w:val="baseline"/>
               <w:rtl w:val="0"/>
             </w:rPr>
-            <w:t xml:space="preserve">21</w:t>
+            <w:t xml:space="preserve">23</w:t>
           </w:r>
           <w:r>
             <w:fldChar w:fldCharType="end"/>
@@ -7532,7 +8298,7 @@
                 <w:vertAlign w:val="baseline"/>
                 <w:rtl w:val="0"/>
               </w:rPr>
-              <w:t xml:space="preserve">Előrehaladás</w:t>
+              <w:t xml:space="preserve">Jegyzet</w:t>
             </w:r>
           </w:hyperlink>
           <w:r>
@@ -7572,7 +8338,7 @@
               <w:vertAlign w:val="baseline"/>
               <w:rtl w:val="0"/>
             </w:rPr>
-            <w:t xml:space="preserve">21</w:t>
+            <w:t xml:space="preserve">23</w:t>
           </w:r>
           <w:r>
             <w:fldChar w:fldCharType="end"/>
@@ -7684,13 +8450,13 @@
           <w:vertAlign w:val="baseline"/>
           <w:rtl w:val="0"/>
         </w:rPr>
-        <w:t xml:space="preserve">Munkám során a megrendelők kész programokat rendelnek, azonban szinte </w:t>
-      </w:r>
-      <w:r>
-        <w:rPr>
-          <w:rtl w:val="0"/>
-        </w:rPr>
-        <w:t xml:space="preserve">közvetlenül azok átadását követően</w:t>
+        <w:t xml:space="preserve">Munkám során a megrendelők </w:t>
+      </w:r>
+      <w:r>
+        <w:rPr>
+          <w:rtl w:val="0"/>
+        </w:rPr>
+        <w:t xml:space="preserve">egyedi </w:t>
       </w:r>
       <w:r>
         <w:rPr>
@@ -7705,13 +8471,13 @@
           <w:vertAlign w:val="baseline"/>
           <w:rtl w:val="0"/>
         </w:rPr>
-        <w:t xml:space="preserve"> felmerül a bővítés igénye. A hagyományos </w:t>
-      </w:r>
-      <w:r>
-        <w:rPr>
-          <w:rtl w:val="0"/>
-        </w:rPr>
-        <w:t xml:space="preserve">módon</w:t>
+        <w:t xml:space="preserve">programokat rendelnek, azonban szinte </w:t>
+      </w:r>
+      <w:r>
+        <w:rPr>
+          <w:rtl w:val="0"/>
+        </w:rPr>
+        <w:t xml:space="preserve">közvetlenül azok átadását követően</w:t>
       </w:r>
       <w:r>
         <w:rPr>
@@ -7726,13 +8492,13 @@
           <w:vertAlign w:val="baseline"/>
           <w:rtl w:val="0"/>
         </w:rPr>
-        <w:t xml:space="preserve"> elkészített programokhoz csak speciális szaktudású programozó tud </w:t>
-      </w:r>
-      <w:r>
-        <w:rPr>
-          <w:rtl w:val="0"/>
-        </w:rPr>
-        <w:t xml:space="preserve">hozzátenni</w:t>
+        <w:t xml:space="preserve"> felmerül a bővítés igénye. A hagyományos </w:t>
+      </w:r>
+      <w:r>
+        <w:rPr>
+          <w:rtl w:val="0"/>
+        </w:rPr>
+        <w:t xml:space="preserve">módon</w:t>
       </w:r>
       <w:r>
         <w:rPr>
@@ -7747,13 +8513,13 @@
           <w:vertAlign w:val="baseline"/>
           <w:rtl w:val="0"/>
         </w:rPr>
-        <w:t xml:space="preserve">. Személyes célom, hogy egy megírt programot könnyen lehessen bővíteni és a programkészítés folyamata bárki számára elérhető legyen még ak</w:t>
-      </w:r>
-      <w:r>
-        <w:rPr>
-          <w:rtl w:val="0"/>
-        </w:rPr>
-        <w:t xml:space="preserve">kor is, </w:t>
+        <w:t xml:space="preserve"> elkészített programokhoz csak speciális szaktudású programozó tud </w:t>
+      </w:r>
+      <w:r>
+        <w:rPr>
+          <w:rtl w:val="0"/>
+        </w:rPr>
+        <w:t xml:space="preserve">hozzátenni</w:t>
       </w:r>
       <w:r>
         <w:rPr>
@@ -7768,13 +8534,13 @@
           <w:vertAlign w:val="baseline"/>
           <w:rtl w:val="0"/>
         </w:rPr>
-        <w:t xml:space="preserve">ha nem jártas a programozásban. A szakdolgozat egy problémán keresztül mutatja be az elképzelésem megvalósítását. A cél leginkább az,</w:t>
-      </w:r>
-      <w:r>
-        <w:rPr>
-          <w:rtl w:val="0"/>
-        </w:rPr>
-        <w:t xml:space="preserve"> </w:t>
+        <w:t xml:space="preserve">. Személyes célom, hogy egy megírt programot könnyen lehessen bővíteni és a programkészítés folyamata bárki számára elérhető legyen még ak</w:t>
+      </w:r>
+      <w:r>
+        <w:rPr>
+          <w:rtl w:val="0"/>
+        </w:rPr>
+        <w:t xml:space="preserve">kor is, </w:t>
       </w:r>
       <w:r>
         <w:rPr>
@@ -7789,13 +8555,13 @@
           <w:vertAlign w:val="baseline"/>
           <w:rtl w:val="0"/>
         </w:rPr>
-        <w:t xml:space="preserve">hogy </w:t>
-      </w:r>
-      <w:r>
-        <w:rPr>
-          <w:rtl w:val="0"/>
-        </w:rPr>
-        <w:t xml:space="preserve">az általam készített program</w:t>
+        <w:t xml:space="preserve">ha nem jártas az adott programozás</w:t>
+      </w:r>
+      <w:r>
+        <w:rPr>
+          <w:rtl w:val="0"/>
+        </w:rPr>
+        <w:t xml:space="preserve">i nyelvben</w:t>
       </w:r>
       <w:r>
         <w:rPr>
@@ -7810,13 +8576,13 @@
           <w:vertAlign w:val="baseline"/>
           <w:rtl w:val="0"/>
         </w:rPr>
-        <w:t xml:space="preserve"> támogatni </w:t>
-      </w:r>
-      <w:r>
-        <w:rPr>
-          <w:rtl w:val="0"/>
-        </w:rPr>
-        <w:t xml:space="preserve">tudja </w:t>
+        <w:t xml:space="preserve">. A szakdolgozat egy problémán keresztül mutatja be az elképzelésem megvalósítását. A cél,</w:t>
+      </w:r>
+      <w:r>
+        <w:rPr>
+          <w:rtl w:val="0"/>
+        </w:rPr>
+        <w:t xml:space="preserve"> </w:t>
       </w:r>
       <w:r>
         <w:rPr>
@@ -7831,13 +8597,13 @@
           <w:vertAlign w:val="baseline"/>
           <w:rtl w:val="0"/>
         </w:rPr>
-        <w:t xml:space="preserve">a </w:t>
-      </w:r>
-      <w:r>
-        <w:rPr>
-          <w:rtl w:val="0"/>
-        </w:rPr>
-        <w:t xml:space="preserve">felhasználók </w:t>
+        <w:t xml:space="preserve">hogy </w:t>
+      </w:r>
+      <w:r>
+        <w:rPr>
+          <w:rtl w:val="0"/>
+        </w:rPr>
+        <w:t xml:space="preserve">az általam létrehozott szerkesztő környezet </w:t>
       </w:r>
       <w:r>
         <w:rPr>
@@ -7852,13 +8618,13 @@
           <w:vertAlign w:val="baseline"/>
           <w:rtl w:val="0"/>
         </w:rPr>
-        <w:t xml:space="preserve">kreativitását, az önálló gondolatok</w:t>
-      </w:r>
-      <w:r>
-        <w:rPr>
-          <w:rtl w:val="0"/>
-        </w:rPr>
-        <w:t xml:space="preserve"> </w:t>
+        <w:t xml:space="preserve">támogatni </w:t>
+      </w:r>
+      <w:r>
+        <w:rPr>
+          <w:rtl w:val="0"/>
+        </w:rPr>
+        <w:t xml:space="preserve">tudja </w:t>
       </w:r>
       <w:r>
         <w:rPr>
@@ -7873,13 +8639,13 @@
           <w:vertAlign w:val="baseline"/>
           <w:rtl w:val="0"/>
         </w:rPr>
-        <w:t xml:space="preserve">szárnyalását. Ötleteket, eszközöket szeretnék adni </w:t>
-      </w:r>
-      <w:r>
-        <w:rPr>
-          <w:rtl w:val="0"/>
-        </w:rPr>
-        <w:t xml:space="preserve">az embereknek</w:t>
+        <w:t xml:space="preserve">a </w:t>
+      </w:r>
+      <w:r>
+        <w:rPr>
+          <w:rtl w:val="0"/>
+        </w:rPr>
+        <w:t xml:space="preserve">felhasználók </w:t>
       </w:r>
       <w:r>
         <w:rPr>
@@ -7894,13 +8660,13 @@
           <w:vertAlign w:val="baseline"/>
           <w:rtl w:val="0"/>
         </w:rPr>
-        <w:t xml:space="preserve">, ahhoz, hogy fejleszteni</w:t>
-      </w:r>
-      <w:r>
-        <w:rPr>
-          <w:rtl w:val="0"/>
-        </w:rPr>
-        <w:t xml:space="preserve"> </w:t>
+        <w:t xml:space="preserve">kreativitását. </w:t>
+      </w:r>
+      <w:r>
+        <w:rPr>
+          <w:rtl w:val="0"/>
+        </w:rPr>
+        <w:t xml:space="preserve">E</w:t>
       </w:r>
       <w:r>
         <w:rPr>
@@ -7915,13 +8681,13 @@
           <w:vertAlign w:val="baseline"/>
           <w:rtl w:val="0"/>
         </w:rPr>
-        <w:t xml:space="preserve">tudják a</w:t>
-      </w:r>
-      <w:r>
-        <w:rPr>
-          <w:rtl w:val="0"/>
-        </w:rPr>
-        <w:t xml:space="preserve">z </w:t>
+        <w:t xml:space="preserve">szközt szeretnék adni </w:t>
+      </w:r>
+      <w:r>
+        <w:rPr>
+          <w:rtl w:val="0"/>
+        </w:rPr>
+        <w:t xml:space="preserve">az embereknek</w:t>
       </w:r>
       <w:r>
         <w:rPr>
@@ -7936,13 +8702,13 @@
           <w:vertAlign w:val="baseline"/>
           <w:rtl w:val="0"/>
         </w:rPr>
-        <w:t xml:space="preserve">együttműködési képességüket, a csapatmunkát illetve a</w:t>
-      </w:r>
-      <w:r>
-        <w:rPr>
-          <w:rtl w:val="0"/>
-        </w:rPr>
-        <w:t xml:space="preserve"> hatékony </w:t>
+        <w:t xml:space="preserve">, ahhoz, hogy saját programokat tudjanak </w:t>
+      </w:r>
+      <w:r>
+        <w:rPr>
+          <w:rtl w:val="0"/>
+        </w:rPr>
+        <w:t xml:space="preserve">létrehozni</w:t>
       </w:r>
       <w:r>
         <w:rPr>
@@ -7957,194 +8723,29 @@
           <w:vertAlign w:val="baseline"/>
           <w:rtl w:val="0"/>
         </w:rPr>
-        <w:t xml:space="preserve">kommunikációt. A</w:t>
-      </w:r>
-      <w:r>
-        <w:rPr>
-          <w:rtl w:val="0"/>
-        </w:rPr>
-        <w:t xml:space="preserve">z informatikusok </w:t>
-      </w:r>
-      <w:r>
-        <w:rPr>
-          <w:i w:val="0"/>
-          <w:smallCaps w:val="0"/>
-          <w:strike w:val="0"/>
-          <w:color w:val="00000a"/>
-          <w:sz w:val="24"/>
-          <w:szCs w:val="24"/>
-          <w:u w:val="none"/>
-          <w:shd w:fill="auto" w:val="clear"/>
-          <w:vertAlign w:val="baseline"/>
-          <w:rtl w:val="0"/>
-        </w:rPr>
-        <w:t xml:space="preserve">számára</w:t>
-      </w:r>
-      <w:r>
-        <w:rPr>
-          <w:rtl w:val="0"/>
-        </w:rPr>
         <w:t xml:space="preserve"> </w:t>
       </w:r>
       <w:r>
         <w:rPr>
-          <w:i w:val="0"/>
-          <w:smallCaps w:val="0"/>
-          <w:strike w:val="0"/>
-          <w:color w:val="00000a"/>
-          <w:sz w:val="24"/>
-          <w:szCs w:val="24"/>
-          <w:u w:val="none"/>
-          <w:shd w:fill="auto" w:val="clear"/>
-          <w:vertAlign w:val="baseline"/>
-          <w:rtl w:val="0"/>
-        </w:rPr>
-        <w:t xml:space="preserve">rendkívüli nehézségekkel jár pályájuk kezdete. Egyes becslések a</w:t>
-      </w:r>
-      <w:r>
-        <w:rPr>
-          <w:rtl w:val="0"/>
-        </w:rPr>
-        <w:t xml:space="preserve"> </w:t>
-      </w:r>
-      <w:r>
-        <w:rPr>
-          <w:i w:val="0"/>
-          <w:smallCaps w:val="0"/>
-          <w:strike w:val="0"/>
-          <w:color w:val="00000a"/>
-          <w:sz w:val="24"/>
-          <w:szCs w:val="24"/>
-          <w:u w:val="none"/>
-          <w:shd w:fill="auto" w:val="clear"/>
-          <w:vertAlign w:val="baseline"/>
-          <w:rtl w:val="0"/>
-        </w:rPr>
-        <w:t xml:space="preserve">pályaelhagyókat 30-50 százalék közé teszik az </w:t>
-      </w:r>
-      <w:r>
-        <w:rPr>
-          <w:rtl w:val="0"/>
-        </w:rPr>
-        <w:t xml:space="preserve">informatikus </w:t>
-      </w:r>
-      <w:r>
-        <w:rPr>
-          <w:i w:val="0"/>
-          <w:smallCaps w:val="0"/>
-          <w:strike w:val="0"/>
-          <w:color w:val="00000a"/>
-          <w:sz w:val="24"/>
-          <w:szCs w:val="24"/>
-          <w:u w:val="none"/>
-          <w:shd w:fill="auto" w:val="clear"/>
-          <w:vertAlign w:val="baseline"/>
-          <w:rtl w:val="0"/>
-        </w:rPr>
-        <w:t xml:space="preserve">pálya első öt évében. A</w:t>
-      </w:r>
-      <w:r>
-        <w:rPr>
-          <w:rtl w:val="0"/>
-        </w:rPr>
-        <w:t xml:space="preserve"> program </w:t>
-      </w:r>
-      <w:r>
-        <w:rPr>
-          <w:i w:val="0"/>
-          <w:smallCaps w:val="0"/>
-          <w:strike w:val="0"/>
-          <w:color w:val="00000a"/>
-          <w:sz w:val="24"/>
-          <w:szCs w:val="24"/>
-          <w:u w:val="none"/>
-          <w:shd w:fill="auto" w:val="clear"/>
-          <w:vertAlign w:val="baseline"/>
-          <w:rtl w:val="0"/>
-        </w:rPr>
-        <w:t xml:space="preserve">feladata lehet, hogy az </w:t>
-      </w:r>
-      <w:r>
-        <w:rPr>
-          <w:rtl w:val="0"/>
-        </w:rPr>
-        <w:t xml:space="preserve">informatikus </w:t>
-      </w:r>
-      <w:r>
-        <w:rPr>
-          <w:i w:val="0"/>
-          <w:smallCaps w:val="0"/>
-          <w:strike w:val="0"/>
-          <w:color w:val="00000a"/>
-          <w:sz w:val="24"/>
-          <w:szCs w:val="24"/>
-          <w:u w:val="none"/>
-          <w:shd w:fill="auto" w:val="clear"/>
-          <w:vertAlign w:val="baseline"/>
-          <w:rtl w:val="0"/>
-        </w:rPr>
-        <w:t xml:space="preserve">jelöltek szakmai fejlődését elősegítse. Ennek</w:t>
-      </w:r>
-      <w:r>
-        <w:rPr>
-          <w:rtl w:val="0"/>
-        </w:rPr>
-        <w:t xml:space="preserve"> </w:t>
-      </w:r>
-      <w:r>
-        <w:rPr>
-          <w:i w:val="0"/>
-          <w:smallCaps w:val="0"/>
-          <w:strike w:val="0"/>
-          <w:color w:val="00000a"/>
-          <w:sz w:val="24"/>
-          <w:szCs w:val="24"/>
-          <w:u w:val="none"/>
-          <w:shd w:fill="auto" w:val="clear"/>
-          <w:vertAlign w:val="baseline"/>
-          <w:rtl w:val="0"/>
-        </w:rPr>
-        <w:t xml:space="preserve">a támogatásnak minden esetben a </w:t>
-      </w:r>
-      <w:r>
-        <w:rPr>
-          <w:rtl w:val="0"/>
-        </w:rPr>
-        <w:t xml:space="preserve">programozó</w:t>
-      </w:r>
-      <w:r>
-        <w:rPr>
-          <w:i w:val="0"/>
-          <w:smallCaps w:val="0"/>
-          <w:strike w:val="0"/>
-          <w:color w:val="00000a"/>
-          <w:sz w:val="24"/>
-          <w:szCs w:val="24"/>
-          <w:u w:val="none"/>
-          <w:shd w:fill="auto" w:val="clear"/>
-          <w:vertAlign w:val="baseline"/>
-          <w:rtl w:val="0"/>
-        </w:rPr>
-        <w:t xml:space="preserve"> igényeihez kell igazodnia.</w:t>
-      </w:r>
-      <w:r>
-        <w:rPr>
-          <w:rtl w:val="0"/>
-        </w:rPr>
+          <w:rtl w:val="0"/>
+        </w:rPr>
+        <w:t xml:space="preserve">és a megírt programot hatékonyan tudják csapatban, másokkal együtt továbbfejleszteni.</w:t>
       </w:r>
     </w:p>
     <w:p>
       <w:pPr>
         <w:pStyle w:val="Heading2"/>
+        <w:spacing w:after="120" w:line="288" w:lineRule="auto"/>
+        <w:jc w:val="both"/>
         <w:rPr/>
       </w:pPr>
-      <w:bookmarkStart w:colFirst="0" w:colLast="0" w:name="_97qb6khpvas" w:id="7"/>
+      <w:bookmarkStart w:colFirst="0" w:colLast="0" w:name="_iw62k5azmmp0" w:id="7"/>
       <w:bookmarkEnd w:id="7"/>
       <w:r>
         <w:rPr>
           <w:rtl w:val="0"/>
         </w:rPr>
-        <w:t xml:space="preserve">Probléma a végfelhasználó szemszögéből:</w:t>
+        <w:t xml:space="preserve">Megrendelő problémája</w:t>
       </w:r>
     </w:p>
     <w:p>
@@ -8164,32 +8765,53 @@
         <w:spacing w:after="120" w:before="0" w:line="288" w:lineRule="auto"/>
         <w:ind w:left="0" w:right="0" w:firstLine="0"/>
         <w:jc w:val="both"/>
+        <w:rPr/>
+      </w:pPr>
+      <w:r>
+        <w:rPr>
+          <w:rtl w:val="0"/>
+        </w:rPr>
+        <w:t xml:space="preserve">A szoftverfejlesztés egyik legnagyobb nehézsége, hogy a megrendelőnek egyedi igényei lesznek. A szoftvert a feladatra testre kell szabni és az informatika környezetbe be kell illeszteni de nagy költségeket se lehet mindig kifizetni (főleg ha csak protípus). Egyedi szoftverfejlesztés költségei nagyon magasak már a kezdetekkor. Külön szakembert kell felbérelni és az esetleges további módosításokra is a szakemberre leszünk utalva. Ha prototípus elkészítése valamilyen módon nem sikerül az nagy veszteségeket okozhat mert a prototípus gyártás során is szakembereket kellett fizetnünk és elkészült program se keletkezett.</w:t>
+      </w:r>
+      <w:r>
+        <w:rPr>
+          <w:rtl w:val="0"/>
+        </w:rPr>
+      </w:r>
+    </w:p>
+    <w:p>
+      <w:pPr>
+        <w:pStyle w:val="Heading2"/>
+        <w:ind w:left="0" w:firstLine="0"/>
         <w:rPr>
           <w:i w:val="0"/>
-          <w:smallCaps w:val="0"/>
-          <w:strike w:val="0"/>
-          <w:color w:val="00000a"/>
-          <w:sz w:val="24"/>
-          <w:szCs w:val="24"/>
-          <w:u w:val="none"/>
-          <w:shd w:fill="auto" w:val="clear"/>
-          <w:vertAlign w:val="baseline"/>
-        </w:rPr>
-      </w:pPr>
+        </w:rPr>
+      </w:pPr>
+      <w:bookmarkStart w:colFirst="0" w:colLast="0" w:name="_dnaq38lyhwip" w:id="8"/>
+      <w:bookmarkEnd w:id="8"/>
+      <w:r>
+        <w:rPr>
+          <w:rtl w:val="0"/>
+        </w:rPr>
+        <w:t xml:space="preserve">F</w:t>
+      </w:r>
       <w:r>
         <w:rPr>
           <w:i w:val="0"/>
-          <w:smallCaps w:val="0"/>
-          <w:strike w:val="0"/>
-          <w:color w:val="00000a"/>
-          <w:sz w:val="24"/>
-          <w:szCs w:val="24"/>
-          <w:u w:val="none"/>
-          <w:shd w:fill="auto" w:val="clear"/>
-          <w:vertAlign w:val="baseline"/>
-          <w:rtl w:val="0"/>
-        </w:rPr>
-        <w:t xml:space="preserve">Small/home office, kisvállalati, oktatási környezetben jellemző, hogy évente egy-két alkalommal rengeteg felhasználónak kell köremail-t küldeni. Valós példák: Országos Magyar Vadászkamaránál az éves jegyhosszabbítás február végén történik és az esetleges tudnivalókról több ezer tagot kell értesíteni egy időben. Oktatásban évkezdéskor a tanároknak több száz diákot, szülőt kell értesíteniük a változásokról köremail formájában.</w:t>
+          <w:rtl w:val="0"/>
+        </w:rPr>
+        <w:t xml:space="preserve">ejlesztő </w:t>
+      </w:r>
+      <w:r>
+        <w:rPr>
+          <w:rtl w:val="0"/>
+        </w:rPr>
+        <w:t xml:space="preserve">problémája</w:t>
+      </w:r>
+      <w:r>
+        <w:rPr>
+          <w:rtl w:val="0"/>
+        </w:rPr>
       </w:r>
     </w:p>
     <w:p>
@@ -8223,6 +8845,12 @@
       </w:pPr>
       <w:r>
         <w:rPr>
+          <w:rtl w:val="0"/>
+        </w:rPr>
+        <w:t xml:space="preserve">P</w:t>
+      </w:r>
+      <w:r>
+        <w:rPr>
           <w:i w:val="0"/>
           <w:smallCaps w:val="0"/>
           <w:strike w:val="0"/>
@@ -8234,13 +8862,13 @@
           <w:vertAlign w:val="baseline"/>
           <w:rtl w:val="0"/>
         </w:rPr>
-        <w:t xml:space="preserve">A köremail küldése nagyban eltér a megszokott, egyszerű email küldésétől. Az általános email küldés 1-25 főig probléma nélkül kivitelezhető szinte minden emailes rendszeren. Lehetséges beállítani, hogy mely emailcímek lássák egymást, illetve beszélgetés folytatása is kivitelezhető. Sok ember számára kiküldött, tömeges e-mailek esetében rengeteg </w:t>
-      </w:r>
-      <w:r>
-        <w:rPr>
-          <w:rtl w:val="0"/>
-        </w:rPr>
-        <w:t xml:space="preserve">nehézségbe </w:t>
+        <w:t xml:space="preserve">roblém</w:t>
+      </w:r>
+      <w:r>
+        <w:rPr>
+          <w:rtl w:val="0"/>
+        </w:rPr>
+        <w:t xml:space="preserve">át jelent a fejlesztések költségének fékentartása. K</w:t>
       </w:r>
       <w:r>
         <w:rPr>
@@ -8255,26 +8883,15 @@
           <w:vertAlign w:val="baseline"/>
           <w:rtl w:val="0"/>
         </w:rPr>
-        <w:t xml:space="preserve">ütközhetünk. Az email küldő kliens egyáltalán nem tudja kezelni ha sok embert adunk meg címzettként (nem enged annyi embert beleírni vagy egyszerre akarja megjeleníteni és a gép nagyon belassul/lefagy). Nem tudjunk személyre szabni a levelet (Pl.: név), esetleg spam-nek ítéli a címzett. Továbbá a szerver nem fogja tudni egyszerre kiküldeni a leveleket. Ha a kiküldött levelekre valaki válaszol, akkor nem biztos, hogy azt a mi e-mail címünk helyesen kezeli és kategorizálja.</w:t>
-      </w:r>
-    </w:p>
-    <w:p>
-      <w:pPr>
-        <w:keepNext w:val="0"/>
-        <w:keepLines w:val="0"/>
-        <w:pageBreakBefore w:val="0"/>
-        <w:widowControl w:val="0"/>
-        <w:pBdr>
-          <w:top w:space="0" w:sz="0" w:val="nil"/>
-          <w:left w:space="0" w:sz="0" w:val="nil"/>
-          <w:bottom w:space="0" w:sz="0" w:val="nil"/>
-          <w:right w:space="0" w:sz="0" w:val="nil"/>
-          <w:between w:space="0" w:sz="0" w:val="nil"/>
-        </w:pBdr>
-        <w:shd w:fill="auto" w:val="clear"/>
-        <w:spacing w:after="120" w:before="0" w:line="288" w:lineRule="auto"/>
-        <w:ind w:left="0" w:right="0" w:firstLine="0"/>
-        <w:jc w:val="both"/>
+        <w:t xml:space="preserve">öltségek nagy részét a munka</w:t>
+      </w:r>
+      <w:r>
+        <w:rPr>
+          <w:rtl w:val="0"/>
+        </w:rPr>
+        <w:t xml:space="preserve">erő bére teszi ki. G</w:t>
+      </w:r>
+      <w:r>
         <w:rPr>
           <w:i w:val="0"/>
           <w:smallCaps w:val="0"/>
@@ -8285,8 +8902,16 @@
           <w:u w:val="none"/>
           <w:shd w:fill="auto" w:val="clear"/>
           <w:vertAlign w:val="baseline"/>
-        </w:rPr>
-      </w:pPr>
+          <w:rtl w:val="0"/>
+        </w:rPr>
+        <w:t xml:space="preserve">azdaságosabb a</w:t>
+      </w:r>
+      <w:r>
+        <w:rPr>
+          <w:rtl w:val="0"/>
+        </w:rPr>
+        <w:t xml:space="preserve"> megrendelt </w:t>
+      </w:r>
       <w:r>
         <w:rPr>
           <w:i w:val="0"/>
@@ -8300,30 +8925,15 @@
           <w:vertAlign w:val="baseline"/>
           <w:rtl w:val="0"/>
         </w:rPr>
-        <w:t xml:space="preserve">Lehetséges megoldások a problémára:</w:t>
-      </w:r>
-    </w:p>
-    <w:p>
-      <w:pPr>
-        <w:keepNext w:val="0"/>
-        <w:keepLines w:val="0"/>
-        <w:pageBreakBefore w:val="0"/>
-        <w:widowControl w:val="0"/>
-        <w:numPr>
-          <w:ilvl w:val="0"/>
-          <w:numId w:val="11"/>
-        </w:numPr>
-        <w:pBdr>
-          <w:top w:space="0" w:sz="0" w:val="nil"/>
-          <w:left w:space="0" w:sz="0" w:val="nil"/>
-          <w:bottom w:space="0" w:sz="0" w:val="nil"/>
-          <w:right w:space="0" w:sz="0" w:val="nil"/>
-          <w:between w:space="0" w:sz="0" w:val="nil"/>
-        </w:pBdr>
-        <w:shd w:fill="auto" w:val="clear"/>
-        <w:spacing w:after="0" w:afterAutospacing="0" w:before="0" w:line="288" w:lineRule="auto"/>
-        <w:ind w:left="720" w:right="0" w:hanging="360"/>
-        <w:jc w:val="both"/>
+        <w:t xml:space="preserve">programot nem teljesen alapjaitól megírni, érdemes kiválasztani egy keretrendszert</w:t>
+      </w:r>
+      <w:r>
+        <w:rPr>
+          <w:rtl w:val="0"/>
+        </w:rPr>
+        <w:t xml:space="preserve"> (sablont), hogy a program készítő ezáltal kevesebb idő alatt készítsen el egy programot</w:t>
+      </w:r>
+      <w:r>
         <w:rPr>
           <w:i w:val="0"/>
           <w:smallCaps w:val="0"/>
@@ -8331,999 +8941,12 @@
           <w:color w:val="00000a"/>
           <w:sz w:val="24"/>
           <w:szCs w:val="24"/>
+          <w:u w:val="none"/>
           <w:shd w:fill="auto" w:val="clear"/>
           <w:vertAlign w:val="baseline"/>
-        </w:rPr>
-      </w:pPr>
-      <w:r>
-        <w:rPr>
-          <w:i w:val="0"/>
-          <w:smallCaps w:val="0"/>
-          <w:strike w:val="0"/>
-          <w:color w:val="00000a"/>
-          <w:sz w:val="24"/>
-          <w:szCs w:val="24"/>
-          <w:u w:val="none"/>
-          <w:shd w:fill="auto" w:val="clear"/>
-          <w:vertAlign w:val="baseline"/>
-          <w:rtl w:val="0"/>
-        </w:rPr>
-        <w:t xml:space="preserve">Szolgáltatás igénybevétele: Egy tömeges email küldő szolgáltatásra való előfizetés. (Mailchimp, Mailgun stb.)</w:t>
-      </w:r>
-      <w:r>
-        <w:rPr>
-          <w:rtl w:val="0"/>
-        </w:rPr>
-      </w:r>
-    </w:p>
-    <w:p>
-      <w:pPr>
-        <w:keepNext w:val="0"/>
-        <w:keepLines w:val="0"/>
-        <w:pageBreakBefore w:val="0"/>
-        <w:widowControl w:val="0"/>
-        <w:numPr>
-          <w:ilvl w:val="1"/>
-          <w:numId w:val="2"/>
-        </w:numPr>
-        <w:pBdr>
-          <w:top w:space="0" w:sz="0" w:val="nil"/>
-          <w:left w:space="0" w:sz="0" w:val="nil"/>
-          <w:bottom w:space="0" w:sz="0" w:val="nil"/>
-          <w:right w:space="0" w:sz="0" w:val="nil"/>
-          <w:between w:space="0" w:sz="0" w:val="nil"/>
-        </w:pBdr>
-        <w:shd w:fill="auto" w:val="clear"/>
-        <w:spacing w:after="120" w:before="0" w:line="288" w:lineRule="auto"/>
-        <w:ind w:left="1789" w:right="0" w:hanging="360"/>
-        <w:jc w:val="both"/>
-        <w:rPr>
-          <w:i w:val="0"/>
-          <w:smallCaps w:val="0"/>
-          <w:strike w:val="0"/>
-          <w:color w:val="00000a"/>
-          <w:sz w:val="24"/>
-          <w:szCs w:val="24"/>
-          <w:shd w:fill="auto" w:val="clear"/>
-          <w:vertAlign w:val="baseline"/>
-        </w:rPr>
-      </w:pPr>
-      <w:r>
-        <w:rPr>
-          <w:i w:val="0"/>
-          <w:smallCaps w:val="0"/>
-          <w:strike w:val="0"/>
-          <w:color w:val="00000a"/>
-          <w:sz w:val="24"/>
-          <w:szCs w:val="24"/>
-          <w:u w:val="none"/>
-          <w:shd w:fill="auto" w:val="clear"/>
-          <w:vertAlign w:val="baseline"/>
-          <w:rtl w:val="0"/>
-        </w:rPr>
-        <w:t xml:space="preserve">Előnyök: Azonnal rendelkezésre áll, nagy kínálat a szolgáltatások között</w:t>
-      </w:r>
-    </w:p>
-    <w:p>
-      <w:pPr>
-        <w:keepNext w:val="0"/>
-        <w:keepLines w:val="0"/>
-        <w:pageBreakBefore w:val="0"/>
-        <w:widowControl w:val="0"/>
-        <w:numPr>
-          <w:ilvl w:val="1"/>
-          <w:numId w:val="2"/>
-        </w:numPr>
-        <w:pBdr>
-          <w:top w:space="0" w:sz="0" w:val="nil"/>
-          <w:left w:space="0" w:sz="0" w:val="nil"/>
-          <w:bottom w:space="0" w:sz="0" w:val="nil"/>
-          <w:right w:space="0" w:sz="0" w:val="nil"/>
-          <w:between w:space="0" w:sz="0" w:val="nil"/>
-        </w:pBdr>
-        <w:shd w:fill="auto" w:val="clear"/>
-        <w:spacing w:after="120" w:before="0" w:line="288" w:lineRule="auto"/>
-        <w:ind w:left="1789" w:right="0" w:hanging="360"/>
-        <w:jc w:val="both"/>
-        <w:rPr>
-          <w:i w:val="0"/>
-          <w:smallCaps w:val="0"/>
-          <w:strike w:val="0"/>
-          <w:color w:val="00000a"/>
-          <w:sz w:val="24"/>
-          <w:szCs w:val="24"/>
-          <w:shd w:fill="auto" w:val="clear"/>
-          <w:vertAlign w:val="baseline"/>
-        </w:rPr>
-      </w:pPr>
-      <w:r>
-        <w:rPr>
-          <w:i w:val="0"/>
-          <w:smallCaps w:val="0"/>
-          <w:strike w:val="0"/>
-          <w:color w:val="00000a"/>
-          <w:sz w:val="24"/>
-          <w:szCs w:val="24"/>
-          <w:u w:val="none"/>
-          <w:shd w:fill="auto" w:val="clear"/>
-          <w:vertAlign w:val="baseline"/>
-          <w:rtl w:val="0"/>
-        </w:rPr>
-        <w:t xml:space="preserve">Hátrányok: Szolgáltatás mivolta miatt az egyszeri használat drága lehet (általában a cél a nagyobb csomag megvásárlása). Előfizetés kezelése (állapot, lemondás, előfizetés megújítása), általában külön fiók és előfizetés kell minden felhasználónak.</w:t>
-      </w:r>
-      <w:r>
-        <w:rPr>
-          <w:rtl w:val="0"/>
-        </w:rPr>
-      </w:r>
-    </w:p>
-    <w:p>
-      <w:pPr>
-        <w:keepNext w:val="0"/>
-        <w:keepLines w:val="0"/>
-        <w:pageBreakBefore w:val="0"/>
-        <w:widowControl w:val="0"/>
-        <w:numPr>
-          <w:ilvl w:val="0"/>
-          <w:numId w:val="21"/>
-        </w:numPr>
-        <w:pBdr>
-          <w:top w:space="0" w:sz="0" w:val="nil"/>
-          <w:left w:space="0" w:sz="0" w:val="nil"/>
-          <w:bottom w:space="0" w:sz="0" w:val="nil"/>
-          <w:right w:space="0" w:sz="0" w:val="nil"/>
-          <w:between w:space="0" w:sz="0" w:val="nil"/>
-        </w:pBdr>
-        <w:shd w:fill="auto" w:val="clear"/>
-        <w:spacing w:after="0" w:afterAutospacing="0" w:before="0" w:line="288" w:lineRule="auto"/>
-        <w:ind w:left="720" w:right="0" w:hanging="360"/>
-        <w:jc w:val="both"/>
-        <w:rPr>
-          <w:i w:val="0"/>
-          <w:smallCaps w:val="0"/>
-          <w:strike w:val="0"/>
-          <w:color w:val="00000a"/>
-          <w:sz w:val="24"/>
-          <w:szCs w:val="24"/>
-          <w:shd w:fill="auto" w:val="clear"/>
-          <w:vertAlign w:val="baseline"/>
-        </w:rPr>
-      </w:pPr>
-      <w:r>
-        <w:rPr>
-          <w:i w:val="0"/>
-          <w:smallCaps w:val="0"/>
-          <w:strike w:val="0"/>
-          <w:color w:val="00000a"/>
-          <w:sz w:val="24"/>
-          <w:szCs w:val="24"/>
-          <w:u w:val="none"/>
-          <w:shd w:fill="auto" w:val="clear"/>
-          <w:vertAlign w:val="baseline"/>
-          <w:rtl w:val="0"/>
-        </w:rPr>
-        <w:t xml:space="preserve">Program használata:</w:t>
-      </w:r>
-      <w:r>
-        <w:rPr>
-          <w:rtl w:val="0"/>
-        </w:rPr>
-      </w:r>
-    </w:p>
-    <w:p>
-      <w:pPr>
-        <w:keepNext w:val="0"/>
-        <w:keepLines w:val="0"/>
-        <w:pageBreakBefore w:val="0"/>
-        <w:widowControl w:val="0"/>
-        <w:numPr>
-          <w:ilvl w:val="1"/>
-          <w:numId w:val="2"/>
-        </w:numPr>
-        <w:pBdr>
-          <w:top w:space="0" w:sz="0" w:val="nil"/>
-          <w:left w:space="0" w:sz="0" w:val="nil"/>
-          <w:bottom w:space="0" w:sz="0" w:val="nil"/>
-          <w:right w:space="0" w:sz="0" w:val="nil"/>
-          <w:between w:space="0" w:sz="0" w:val="nil"/>
-        </w:pBdr>
-        <w:shd w:fill="auto" w:val="clear"/>
-        <w:spacing w:after="120" w:before="0" w:line="288" w:lineRule="auto"/>
-        <w:ind w:left="1789" w:right="0" w:hanging="360"/>
-        <w:jc w:val="both"/>
-        <w:rPr>
-          <w:i w:val="0"/>
-          <w:smallCaps w:val="0"/>
-          <w:strike w:val="0"/>
-          <w:color w:val="00000a"/>
-          <w:sz w:val="24"/>
-          <w:szCs w:val="24"/>
-          <w:shd w:fill="auto" w:val="clear"/>
-          <w:vertAlign w:val="baseline"/>
-        </w:rPr>
-      </w:pPr>
-      <w:r>
-        <w:rPr>
-          <w:i w:val="0"/>
-          <w:smallCaps w:val="0"/>
-          <w:strike w:val="0"/>
-          <w:color w:val="00000a"/>
-          <w:sz w:val="24"/>
-          <w:szCs w:val="24"/>
-          <w:u w:val="none"/>
-          <w:shd w:fill="auto" w:val="clear"/>
-          <w:vertAlign w:val="baseline"/>
-          <w:rtl w:val="0"/>
-        </w:rPr>
-        <w:t xml:space="preserve">Előnyök: teljesen független az előfizetésektől, bárki számára hozzáférhető, használható. Hosszútávon olcsóbb</w:t>
-      </w:r>
-    </w:p>
-    <w:p>
-      <w:pPr>
-        <w:keepNext w:val="0"/>
-        <w:keepLines w:val="0"/>
-        <w:pageBreakBefore w:val="0"/>
-        <w:widowControl w:val="0"/>
-        <w:numPr>
-          <w:ilvl w:val="1"/>
-          <w:numId w:val="2"/>
-        </w:numPr>
-        <w:pBdr>
-          <w:top w:space="0" w:sz="0" w:val="nil"/>
-          <w:left w:space="0" w:sz="0" w:val="nil"/>
-          <w:bottom w:space="0" w:sz="0" w:val="nil"/>
-          <w:right w:space="0" w:sz="0" w:val="nil"/>
-          <w:between w:space="0" w:sz="0" w:val="nil"/>
-        </w:pBdr>
-        <w:shd w:fill="auto" w:val="clear"/>
-        <w:spacing w:after="120" w:before="0" w:line="288" w:lineRule="auto"/>
-        <w:ind w:left="1789" w:right="0" w:hanging="360"/>
-        <w:jc w:val="both"/>
-        <w:rPr>
-          <w:i w:val="0"/>
-          <w:smallCaps w:val="0"/>
-          <w:strike w:val="0"/>
-          <w:color w:val="00000a"/>
-          <w:sz w:val="24"/>
-          <w:szCs w:val="24"/>
-          <w:shd w:fill="auto" w:val="clear"/>
-          <w:vertAlign w:val="baseline"/>
-        </w:rPr>
-      </w:pPr>
-      <w:r>
-        <w:rPr>
-          <w:i w:val="0"/>
-          <w:smallCaps w:val="0"/>
-          <w:strike w:val="0"/>
-          <w:color w:val="00000a"/>
-          <w:sz w:val="24"/>
-          <w:szCs w:val="24"/>
-          <w:u w:val="none"/>
-          <w:shd w:fill="auto" w:val="clear"/>
-          <w:vertAlign w:val="baseline"/>
-          <w:rtl w:val="0"/>
-        </w:rPr>
-        <w:t xml:space="preserve">Hátrányok: email fiók szükséges</w:t>
-      </w:r>
-    </w:p>
-    <w:p>
-      <w:pPr>
-        <w:keepNext w:val="0"/>
-        <w:keepLines w:val="0"/>
-        <w:pageBreakBefore w:val="0"/>
-        <w:widowControl w:val="0"/>
-        <w:pBdr>
-          <w:top w:space="0" w:sz="0" w:val="nil"/>
-          <w:left w:space="0" w:sz="0" w:val="nil"/>
-          <w:bottom w:space="0" w:sz="0" w:val="nil"/>
-          <w:right w:space="0" w:sz="0" w:val="nil"/>
-          <w:between w:space="0" w:sz="0" w:val="nil"/>
-        </w:pBdr>
-        <w:shd w:fill="auto" w:val="clear"/>
-        <w:spacing w:after="120" w:before="0" w:line="288" w:lineRule="auto"/>
-        <w:ind w:left="0" w:right="0" w:firstLine="0"/>
-        <w:jc w:val="both"/>
-        <w:rPr>
-          <w:i w:val="0"/>
-          <w:smallCaps w:val="0"/>
-          <w:strike w:val="0"/>
-          <w:color w:val="00000a"/>
-          <w:sz w:val="24"/>
-          <w:szCs w:val="24"/>
-          <w:u w:val="none"/>
-          <w:shd w:fill="auto" w:val="clear"/>
-          <w:vertAlign w:val="baseline"/>
-        </w:rPr>
-      </w:pPr>
-      <w:r>
-        <w:rPr>
-          <w:rtl w:val="0"/>
-        </w:rPr>
-      </w:r>
-    </w:p>
-    <w:p>
-      <w:pPr>
-        <w:keepNext w:val="0"/>
-        <w:keepLines w:val="0"/>
-        <w:pageBreakBefore w:val="0"/>
-        <w:widowControl w:val="0"/>
-        <w:pBdr>
-          <w:top w:space="0" w:sz="0" w:val="nil"/>
-          <w:left w:space="0" w:sz="0" w:val="nil"/>
-          <w:bottom w:space="0" w:sz="0" w:val="nil"/>
-          <w:right w:space="0" w:sz="0" w:val="nil"/>
-          <w:between w:space="0" w:sz="0" w:val="nil"/>
-        </w:pBdr>
-        <w:shd w:fill="auto" w:val="clear"/>
-        <w:spacing w:after="120" w:before="0" w:line="288" w:lineRule="auto"/>
-        <w:ind w:left="0" w:right="0" w:firstLine="0"/>
-        <w:jc w:val="both"/>
-        <w:rPr>
-          <w:i w:val="0"/>
-          <w:smallCaps w:val="0"/>
-          <w:strike w:val="0"/>
-          <w:color w:val="00000a"/>
-          <w:sz w:val="24"/>
-          <w:szCs w:val="24"/>
-          <w:u w:val="none"/>
-          <w:shd w:fill="auto" w:val="clear"/>
-          <w:vertAlign w:val="baseline"/>
-        </w:rPr>
-      </w:pPr>
-      <w:r>
-        <w:rPr>
-          <w:i w:val="0"/>
-          <w:smallCaps w:val="0"/>
-          <w:strike w:val="0"/>
-          <w:color w:val="00000a"/>
-          <w:sz w:val="24"/>
-          <w:szCs w:val="24"/>
-          <w:u w:val="none"/>
-          <w:shd w:fill="auto" w:val="clear"/>
-          <w:vertAlign w:val="baseline"/>
-          <w:rtl w:val="0"/>
-        </w:rPr>
-        <w:t xml:space="preserve">A felhasználó közönséget figyelembe véve valószínűsíthető, hogy egy a felhasználó számítógépén futó program lehetne a jobb megoldás. Irodai dolgozók és tanárok a szolgáltatást nem akarják, illetve nem tudják kezelni, az előfizetés kezelése pedig a legtöbb intézményben kérdéses: ki kezelje és ki fizesse ezeket</w:t>
-      </w:r>
-      <w:r>
-        <w:rPr>
-          <w:rtl w:val="0"/>
-        </w:rPr>
-        <w:t xml:space="preserve">? </w:t>
-      </w:r>
-      <w:r>
-        <w:rPr>
-          <w:i w:val="0"/>
-          <w:smallCaps w:val="0"/>
-          <w:strike w:val="0"/>
-          <w:color w:val="00000a"/>
-          <w:sz w:val="24"/>
-          <w:szCs w:val="24"/>
-          <w:u w:val="none"/>
-          <w:shd w:fill="auto" w:val="clear"/>
-          <w:vertAlign w:val="baseline"/>
-          <w:rtl w:val="0"/>
-        </w:rPr>
-        <w:t xml:space="preserve">Jelenleg a következő programokat találtam alkalmasnak a tömeges email küldésre:</w:t>
-      </w:r>
-    </w:p>
-    <w:p>
-      <w:pPr>
-        <w:keepNext w:val="0"/>
-        <w:keepLines w:val="0"/>
-        <w:pageBreakBefore w:val="0"/>
-        <w:widowControl w:val="0"/>
-        <w:numPr>
-          <w:ilvl w:val="0"/>
-          <w:numId w:val="25"/>
-        </w:numPr>
-        <w:pBdr>
-          <w:top w:space="0" w:sz="0" w:val="nil"/>
-          <w:left w:space="0" w:sz="0" w:val="nil"/>
-          <w:bottom w:space="0" w:sz="0" w:val="nil"/>
-          <w:right w:space="0" w:sz="0" w:val="nil"/>
-          <w:between w:space="0" w:sz="0" w:val="nil"/>
-        </w:pBdr>
-        <w:shd w:fill="auto" w:val="clear"/>
-        <w:spacing w:after="120" w:before="0" w:line="288" w:lineRule="auto"/>
-        <w:ind w:left="720" w:right="0" w:hanging="360"/>
-        <w:jc w:val="both"/>
-        <w:rPr>
-          <w:i w:val="0"/>
-          <w:smallCaps w:val="0"/>
-          <w:strike w:val="0"/>
-          <w:color w:val="00000a"/>
-          <w:sz w:val="24"/>
-          <w:szCs w:val="24"/>
-          <w:shd w:fill="auto" w:val="clear"/>
-          <w:vertAlign w:val="baseline"/>
-        </w:rPr>
-      </w:pPr>
-      <w:r>
-        <w:rPr>
-          <w:i w:val="0"/>
-          <w:smallCaps w:val="0"/>
-          <w:strike w:val="0"/>
-          <w:color w:val="00000a"/>
-          <w:sz w:val="24"/>
-          <w:szCs w:val="24"/>
-          <w:u w:val="none"/>
-          <w:shd w:fill="auto" w:val="clear"/>
-          <w:vertAlign w:val="baseline"/>
-          <w:rtl w:val="0"/>
-        </w:rPr>
-        <w:t xml:space="preserve">Thunderbird</w:t>
-      </w:r>
-      <w:r>
-        <w:rPr>
-          <w:rtl w:val="0"/>
-        </w:rPr>
-        <w:t xml:space="preserve">:</w:t>
-      </w:r>
-    </w:p>
-    <w:p>
-      <w:pPr>
-        <w:keepNext w:val="0"/>
-        <w:keepLines w:val="0"/>
-        <w:pageBreakBefore w:val="0"/>
-        <w:widowControl w:val="0"/>
-        <w:pBdr>
-          <w:top w:space="0" w:sz="0" w:val="nil"/>
-          <w:left w:space="0" w:sz="0" w:val="nil"/>
-          <w:bottom w:space="0" w:sz="0" w:val="nil"/>
-          <w:right w:space="0" w:sz="0" w:val="nil"/>
-          <w:between w:space="0" w:sz="0" w:val="nil"/>
-        </w:pBdr>
-        <w:shd w:fill="auto" w:val="clear"/>
-        <w:spacing w:after="120" w:before="0" w:line="288" w:lineRule="auto"/>
-        <w:ind w:left="0" w:right="0" w:firstLine="0"/>
-        <w:jc w:val="both"/>
-        <w:rPr>
-          <w:i w:val="0"/>
-          <w:smallCaps w:val="0"/>
-          <w:strike w:val="0"/>
-          <w:color w:val="00000a"/>
-          <w:sz w:val="24"/>
-          <w:szCs w:val="24"/>
-          <w:u w:val="none"/>
-          <w:shd w:fill="auto" w:val="clear"/>
-          <w:vertAlign w:val="baseline"/>
-        </w:rPr>
-      </w:pPr>
-      <w:r>
-        <w:rPr>
-          <w:i w:val="0"/>
-          <w:smallCaps w:val="0"/>
-          <w:strike w:val="0"/>
-          <w:color w:val="00000a"/>
-          <w:sz w:val="24"/>
-          <w:szCs w:val="24"/>
-          <w:u w:val="none"/>
-          <w:shd w:fill="auto" w:val="clear"/>
-          <w:vertAlign w:val="baseline"/>
-          <w:rtl w:val="0"/>
-        </w:rPr>
-        <w:t xml:space="preserve">Mozilla alkotóinak levelező kliense. Nyílt forráskódú, ingyenes, rengeteg platformra letölthető. Ingyenessége miatt nagyrészt közössége fejleszti azt. Nincsenek prémium funkciók és szolgáltatások a programhoz mellékelve. Használata kicsit archaikus, gyakorlást igényel ha másik levelező rendszerről térünk át használatára.</w:t>
-      </w:r>
-    </w:p>
-    <w:p>
-      <w:pPr>
-        <w:keepNext w:val="0"/>
-        <w:keepLines w:val="0"/>
-        <w:pageBreakBefore w:val="0"/>
-        <w:widowControl w:val="0"/>
-        <w:numPr>
-          <w:ilvl w:val="1"/>
-          <w:numId w:val="3"/>
-        </w:numPr>
-        <w:pBdr>
-          <w:top w:space="0" w:sz="0" w:val="nil"/>
-          <w:left w:space="0" w:sz="0" w:val="nil"/>
-          <w:bottom w:space="0" w:sz="0" w:val="nil"/>
-          <w:right w:space="0" w:sz="0" w:val="nil"/>
-          <w:between w:space="0" w:sz="0" w:val="nil"/>
-        </w:pBdr>
-        <w:shd w:fill="auto" w:val="clear"/>
-        <w:spacing w:after="0" w:afterAutospacing="0" w:before="0" w:line="288" w:lineRule="auto"/>
-        <w:ind w:left="1080" w:right="0" w:hanging="360"/>
-        <w:jc w:val="both"/>
-        <w:rPr>
-          <w:i w:val="0"/>
-          <w:smallCaps w:val="0"/>
-          <w:strike w:val="0"/>
-          <w:color w:val="00000a"/>
-          <w:sz w:val="24"/>
-          <w:szCs w:val="24"/>
-          <w:shd w:fill="auto" w:val="clear"/>
-          <w:vertAlign w:val="baseline"/>
-        </w:rPr>
-      </w:pPr>
-      <w:r>
-        <w:rPr>
-          <w:i w:val="0"/>
-          <w:smallCaps w:val="0"/>
-          <w:strike w:val="0"/>
-          <w:color w:val="00000a"/>
-          <w:sz w:val="24"/>
-          <w:szCs w:val="24"/>
-          <w:u w:val="none"/>
-          <w:shd w:fill="auto" w:val="clear"/>
-          <w:vertAlign w:val="baseline"/>
-          <w:rtl w:val="0"/>
-        </w:rPr>
-        <w:t xml:space="preserve">Előnyök: ingyenes</w:t>
-      </w:r>
-    </w:p>
-    <w:p>
-      <w:pPr>
-        <w:keepNext w:val="0"/>
-        <w:keepLines w:val="0"/>
-        <w:pageBreakBefore w:val="0"/>
-        <w:widowControl w:val="0"/>
-        <w:numPr>
-          <w:ilvl w:val="1"/>
-          <w:numId w:val="3"/>
-        </w:numPr>
-        <w:pBdr>
-          <w:top w:space="0" w:sz="0" w:val="nil"/>
-          <w:left w:space="0" w:sz="0" w:val="nil"/>
-          <w:bottom w:space="0" w:sz="0" w:val="nil"/>
-          <w:right w:space="0" w:sz="0" w:val="nil"/>
-          <w:between w:space="0" w:sz="0" w:val="nil"/>
-        </w:pBdr>
-        <w:shd w:fill="auto" w:val="clear"/>
-        <w:spacing w:after="120" w:before="0" w:line="288" w:lineRule="auto"/>
-        <w:ind w:left="1080" w:right="0" w:hanging="360"/>
-        <w:jc w:val="both"/>
-        <w:rPr>
-          <w:i w:val="0"/>
-          <w:smallCaps w:val="0"/>
-          <w:strike w:val="0"/>
-          <w:color w:val="00000a"/>
-          <w:sz w:val="24"/>
-          <w:szCs w:val="24"/>
-          <w:shd w:fill="auto" w:val="clear"/>
-          <w:vertAlign w:val="baseline"/>
-        </w:rPr>
-      </w:pPr>
-      <w:r>
-        <w:rPr>
-          <w:i w:val="0"/>
-          <w:smallCaps w:val="0"/>
-          <w:strike w:val="0"/>
-          <w:color w:val="00000a"/>
-          <w:sz w:val="24"/>
-          <w:szCs w:val="24"/>
-          <w:u w:val="none"/>
-          <w:shd w:fill="auto" w:val="clear"/>
-          <w:vertAlign w:val="baseline"/>
-          <w:rtl w:val="0"/>
-        </w:rPr>
-        <w:t xml:space="preserve">Hátrányok: tömeges </w:t>
-      </w:r>
-      <w:r>
-        <w:rPr>
-          <w:rtl w:val="0"/>
-        </w:rPr>
-        <w:t xml:space="preserve">levélküldés</w:t>
-      </w:r>
-      <w:r>
-        <w:rPr>
-          <w:i w:val="0"/>
-          <w:smallCaps w:val="0"/>
-          <w:strike w:val="0"/>
-          <w:color w:val="00000a"/>
-          <w:sz w:val="24"/>
-          <w:szCs w:val="24"/>
-          <w:u w:val="none"/>
-          <w:shd w:fill="auto" w:val="clear"/>
-          <w:vertAlign w:val="baseline"/>
-          <w:rtl w:val="0"/>
-        </w:rPr>
-        <w:t xml:space="preserve">, csak „3rd party” (külsős) kiegészítővel lehetséges, ennek nehézkes a beüzemelése (kiegészítők megbízhatósága kérdéses)</w:t>
-      </w:r>
-      <w:r>
-        <w:rPr>
-          <w:rtl w:val="0"/>
-        </w:rPr>
-      </w:r>
-    </w:p>
-    <w:p>
-      <w:pPr>
-        <w:keepNext w:val="0"/>
-        <w:keepLines w:val="0"/>
-        <w:pageBreakBefore w:val="0"/>
-        <w:widowControl w:val="0"/>
-        <w:numPr>
-          <w:ilvl w:val="0"/>
-          <w:numId w:val="16"/>
-        </w:numPr>
-        <w:pBdr>
-          <w:top w:space="0" w:sz="0" w:val="nil"/>
-          <w:left w:space="0" w:sz="0" w:val="nil"/>
-          <w:bottom w:space="0" w:sz="0" w:val="nil"/>
-          <w:right w:space="0" w:sz="0" w:val="nil"/>
-          <w:between w:space="0" w:sz="0" w:val="nil"/>
-        </w:pBdr>
-        <w:shd w:fill="auto" w:val="clear"/>
-        <w:spacing w:after="120" w:before="0" w:line="288" w:lineRule="auto"/>
-        <w:ind w:left="720" w:right="0" w:hanging="360"/>
-        <w:jc w:val="both"/>
-        <w:rPr>
-          <w:i w:val="0"/>
-          <w:smallCaps w:val="0"/>
-          <w:strike w:val="0"/>
-          <w:color w:val="00000a"/>
-          <w:sz w:val="24"/>
-          <w:szCs w:val="24"/>
-          <w:shd w:fill="auto" w:val="clear"/>
-          <w:vertAlign w:val="baseline"/>
-        </w:rPr>
-      </w:pPr>
-      <w:r>
-        <w:rPr>
-          <w:i w:val="0"/>
-          <w:smallCaps w:val="0"/>
-          <w:strike w:val="0"/>
-          <w:color w:val="00000a"/>
-          <w:sz w:val="24"/>
-          <w:szCs w:val="24"/>
-          <w:u w:val="none"/>
-          <w:shd w:fill="auto" w:val="clear"/>
-          <w:vertAlign w:val="baseline"/>
-          <w:rtl w:val="0"/>
-        </w:rPr>
-        <w:t xml:space="preserve">Sendblaster:</w:t>
-      </w:r>
-    </w:p>
-    <w:p>
-      <w:pPr>
-        <w:keepNext w:val="0"/>
-        <w:keepLines w:val="0"/>
-        <w:pageBreakBefore w:val="0"/>
-        <w:widowControl w:val="0"/>
-        <w:pBdr>
-          <w:top w:space="0" w:sz="0" w:val="nil"/>
-          <w:left w:space="0" w:sz="0" w:val="nil"/>
-          <w:bottom w:space="0" w:sz="0" w:val="nil"/>
-          <w:right w:space="0" w:sz="0" w:val="nil"/>
-          <w:between w:space="0" w:sz="0" w:val="nil"/>
-        </w:pBdr>
-        <w:shd w:fill="auto" w:val="clear"/>
-        <w:spacing w:after="120" w:before="0" w:line="288" w:lineRule="auto"/>
-        <w:ind w:left="0" w:right="0" w:firstLine="0"/>
-        <w:jc w:val="both"/>
-        <w:rPr>
-          <w:i w:val="0"/>
-          <w:smallCaps w:val="0"/>
-          <w:strike w:val="0"/>
-          <w:color w:val="00000a"/>
-          <w:sz w:val="24"/>
-          <w:szCs w:val="24"/>
-          <w:u w:val="none"/>
-          <w:shd w:fill="auto" w:val="clear"/>
-          <w:vertAlign w:val="baseline"/>
-        </w:rPr>
-      </w:pPr>
-      <w:r>
-        <w:rPr>
-          <w:i w:val="0"/>
-          <w:smallCaps w:val="0"/>
-          <w:strike w:val="0"/>
-          <w:color w:val="00000a"/>
-          <w:sz w:val="24"/>
-          <w:szCs w:val="24"/>
-          <w:u w:val="none"/>
-          <w:shd w:fill="auto" w:val="clear"/>
-          <w:vertAlign w:val="baseline"/>
-          <w:rtl w:val="0"/>
-        </w:rPr>
-        <w:t xml:space="preserve">Delivery Tech Corp. által fejlesztett Windows-os szoftver (kinézetre .NET, WPF applikáció)</w:t>
-      </w:r>
-      <w:r>
-        <w:rPr>
-          <w:rtl w:val="0"/>
-        </w:rPr>
-        <w:t xml:space="preserve">,</w:t>
-      </w:r>
-      <w:r>
-        <w:rPr>
-          <w:i w:val="0"/>
-          <w:smallCaps w:val="0"/>
-          <w:strike w:val="0"/>
-          <w:color w:val="00000a"/>
-          <w:sz w:val="24"/>
-          <w:szCs w:val="24"/>
-          <w:u w:val="none"/>
-          <w:shd w:fill="auto" w:val="clear"/>
-          <w:vertAlign w:val="baseline"/>
-          <w:rtl w:val="0"/>
-        </w:rPr>
-        <w:t xml:space="preserve"> </w:t>
-      </w:r>
-      <w:r>
-        <w:rPr>
-          <w:rtl w:val="0"/>
-        </w:rPr>
-        <w:t xml:space="preserve">a</w:t>
-      </w:r>
-      <w:r>
-        <w:rPr>
-          <w:i w:val="0"/>
-          <w:smallCaps w:val="0"/>
-          <w:strike w:val="0"/>
-          <w:color w:val="00000a"/>
-          <w:sz w:val="24"/>
-          <w:szCs w:val="24"/>
-          <w:u w:val="none"/>
-          <w:shd w:fill="auto" w:val="clear"/>
-          <w:vertAlign w:val="baseline"/>
-          <w:rtl w:val="0"/>
-        </w:rPr>
-        <w:t xml:space="preserve"> fejlesztő által „befejezett” szoftvernek látszik. 99 euró + frissítések és kiegészítők további költséggel járnak.</w:t>
-      </w:r>
-    </w:p>
-    <w:p>
-      <w:pPr>
-        <w:keepNext w:val="0"/>
-        <w:keepLines w:val="0"/>
-        <w:pageBreakBefore w:val="0"/>
-        <w:widowControl w:val="0"/>
-        <w:numPr>
-          <w:ilvl w:val="1"/>
-          <w:numId w:val="3"/>
-        </w:numPr>
-        <w:pBdr>
-          <w:top w:space="0" w:sz="0" w:val="nil"/>
-          <w:left w:space="0" w:sz="0" w:val="nil"/>
-          <w:bottom w:space="0" w:sz="0" w:val="nil"/>
-          <w:right w:space="0" w:sz="0" w:val="nil"/>
-          <w:between w:space="0" w:sz="0" w:val="nil"/>
-        </w:pBdr>
-        <w:shd w:fill="auto" w:val="clear"/>
-        <w:spacing w:after="120" w:before="0" w:line="288" w:lineRule="auto"/>
-        <w:ind w:left="1080" w:right="0" w:hanging="360"/>
-        <w:jc w:val="both"/>
-        <w:rPr>
-          <w:i w:val="0"/>
-          <w:smallCaps w:val="0"/>
-          <w:strike w:val="0"/>
-          <w:color w:val="00000a"/>
-          <w:sz w:val="24"/>
-          <w:szCs w:val="24"/>
-          <w:shd w:fill="auto" w:val="clear"/>
-          <w:vertAlign w:val="baseline"/>
-        </w:rPr>
-      </w:pPr>
-      <w:r>
-        <w:rPr>
-          <w:i w:val="0"/>
-          <w:smallCaps w:val="0"/>
-          <w:strike w:val="0"/>
-          <w:color w:val="00000a"/>
-          <w:sz w:val="24"/>
-          <w:szCs w:val="24"/>
-          <w:u w:val="none"/>
-          <w:shd w:fill="auto" w:val="clear"/>
-          <w:vertAlign w:val="baseline"/>
-          <w:rtl w:val="0"/>
-        </w:rPr>
-        <w:t xml:space="preserve">Előnyök: egyszerű használat, kész alkalmazás</w:t>
-      </w:r>
-    </w:p>
-    <w:p>
-      <w:pPr>
-        <w:keepNext w:val="0"/>
-        <w:keepLines w:val="0"/>
-        <w:pageBreakBefore w:val="0"/>
-        <w:widowControl w:val="0"/>
-        <w:numPr>
-          <w:ilvl w:val="1"/>
-          <w:numId w:val="3"/>
-        </w:numPr>
-        <w:pBdr>
-          <w:top w:space="0" w:sz="0" w:val="nil"/>
-          <w:left w:space="0" w:sz="0" w:val="nil"/>
-          <w:bottom w:space="0" w:sz="0" w:val="nil"/>
-          <w:right w:space="0" w:sz="0" w:val="nil"/>
-          <w:between w:space="0" w:sz="0" w:val="nil"/>
-        </w:pBdr>
-        <w:shd w:fill="auto" w:val="clear"/>
-        <w:spacing w:after="120" w:before="0" w:line="288" w:lineRule="auto"/>
-        <w:ind w:left="1080" w:right="0" w:hanging="360"/>
-        <w:jc w:val="both"/>
-        <w:rPr>
-          <w:i w:val="0"/>
-          <w:smallCaps w:val="0"/>
-          <w:strike w:val="0"/>
-          <w:color w:val="00000a"/>
-          <w:sz w:val="24"/>
-          <w:szCs w:val="24"/>
-          <w:shd w:fill="auto" w:val="clear"/>
-          <w:vertAlign w:val="baseline"/>
-        </w:rPr>
-      </w:pPr>
-      <w:r>
-        <w:rPr>
-          <w:i w:val="0"/>
-          <w:smallCaps w:val="0"/>
-          <w:strike w:val="0"/>
-          <w:color w:val="00000a"/>
-          <w:sz w:val="24"/>
-          <w:szCs w:val="24"/>
-          <w:u w:val="none"/>
-          <w:shd w:fill="auto" w:val="clear"/>
-          <w:vertAlign w:val="baseline"/>
-          <w:rtl w:val="0"/>
-        </w:rPr>
-        <w:t xml:space="preserve">Hátrányok: drága (a fő verziókat külön kell megvenni), csak Windows rendszerre elérhető, jövőbeli frissítések kérdésesek (2020.04.10 utolsó frissítés)</w:t>
-      </w:r>
-    </w:p>
-    <w:p>
-      <w:pPr>
-        <w:keepNext w:val="0"/>
-        <w:keepLines w:val="0"/>
-        <w:pageBreakBefore w:val="0"/>
-        <w:widowControl w:val="0"/>
-        <w:pBdr>
-          <w:top w:space="0" w:sz="0" w:val="nil"/>
-          <w:left w:space="0" w:sz="0" w:val="nil"/>
-          <w:bottom w:space="0" w:sz="0" w:val="nil"/>
-          <w:right w:space="0" w:sz="0" w:val="nil"/>
-          <w:between w:space="0" w:sz="0" w:val="nil"/>
-        </w:pBdr>
-        <w:shd w:fill="auto" w:val="clear"/>
-        <w:spacing w:after="120" w:before="0" w:line="288" w:lineRule="auto"/>
-        <w:ind w:left="0" w:right="0" w:firstLine="0"/>
-        <w:jc w:val="both"/>
-        <w:rPr>
-          <w:i w:val="0"/>
-          <w:smallCaps w:val="0"/>
-          <w:strike w:val="0"/>
-          <w:color w:val="00000a"/>
-          <w:sz w:val="24"/>
-          <w:szCs w:val="24"/>
-          <w:u w:val="none"/>
-          <w:shd w:fill="auto" w:val="clear"/>
-          <w:vertAlign w:val="baseline"/>
-        </w:rPr>
-      </w:pPr>
-      <w:r>
-        <w:rPr>
-          <w:i w:val="0"/>
-          <w:smallCaps w:val="0"/>
-          <w:strike w:val="0"/>
-          <w:color w:val="00000a"/>
-          <w:sz w:val="24"/>
-          <w:szCs w:val="24"/>
-          <w:u w:val="none"/>
-          <w:shd w:fill="auto" w:val="clear"/>
-          <w:vertAlign w:val="baseline"/>
-          <w:rtl w:val="0"/>
-        </w:rPr>
-        <w:t xml:space="preserve">Cél: Kellene egy program, amivel egyszerűen lehet tömegesen leveleket küldeni megadott e-mail-címről. Elérhető legyen a legtöbb platformra és olcsóbb legyen.</w:t>
-      </w:r>
-    </w:p>
-    <w:p>
-      <w:pPr>
-        <w:pStyle w:val="Heading2"/>
-        <w:ind w:left="0" w:firstLine="0"/>
-        <w:rPr>
-          <w:i w:val="0"/>
-        </w:rPr>
-      </w:pPr>
-      <w:bookmarkStart w:colFirst="0" w:colLast="0" w:name="_dnaq38lyhwip" w:id="8"/>
-      <w:bookmarkEnd w:id="8"/>
-      <w:r>
-        <w:rPr>
-          <w:rtl w:val="0"/>
-        </w:rPr>
-        <w:t xml:space="preserve">F</w:t>
-      </w:r>
-      <w:r>
-        <w:rPr>
-          <w:i w:val="0"/>
-          <w:rtl w:val="0"/>
-        </w:rPr>
-        <w:t xml:space="preserve">ejlesztő </w:t>
-      </w:r>
-      <w:r>
-        <w:rPr>
-          <w:rtl w:val="0"/>
-        </w:rPr>
-        <w:t xml:space="preserve">gondja</w:t>
-      </w:r>
-      <w:r>
-        <w:rPr>
-          <w:rtl w:val="0"/>
-        </w:rPr>
-      </w:r>
-    </w:p>
-    <w:p>
-      <w:pPr>
-        <w:keepNext w:val="0"/>
-        <w:keepLines w:val="0"/>
-        <w:pageBreakBefore w:val="0"/>
-        <w:widowControl w:val="0"/>
-        <w:pBdr>
-          <w:top w:space="0" w:sz="0" w:val="nil"/>
-          <w:left w:space="0" w:sz="0" w:val="nil"/>
-          <w:bottom w:space="0" w:sz="0" w:val="nil"/>
-          <w:right w:space="0" w:sz="0" w:val="nil"/>
-          <w:between w:space="0" w:sz="0" w:val="nil"/>
-        </w:pBdr>
-        <w:shd w:fill="auto" w:val="clear"/>
-        <w:spacing w:after="120" w:before="0" w:line="288" w:lineRule="auto"/>
-        <w:ind w:left="0" w:right="0" w:firstLine="0"/>
-        <w:jc w:val="left"/>
-        <w:rPr>
-          <w:i w:val="0"/>
-          <w:smallCaps w:val="0"/>
-          <w:strike w:val="0"/>
-          <w:color w:val="00000a"/>
-          <w:sz w:val="24"/>
-          <w:szCs w:val="24"/>
-          <w:u w:val="none"/>
-          <w:shd w:fill="auto" w:val="clear"/>
-          <w:vertAlign w:val="baseline"/>
-        </w:rPr>
-      </w:pPr>
-      <w:r>
-        <w:rPr>
-          <w:i w:val="0"/>
-          <w:smallCaps w:val="0"/>
-          <w:strike w:val="0"/>
-          <w:color w:val="00000a"/>
-          <w:sz w:val="24"/>
-          <w:szCs w:val="24"/>
-          <w:u w:val="none"/>
-          <w:shd w:fill="auto" w:val="clear"/>
-          <w:vertAlign w:val="baseline"/>
-          <w:rtl w:val="0"/>
-        </w:rPr>
-        <w:t xml:space="preserve">A probléma nem érint nagy csoportot, így nem gazdaságos a</w:t>
-      </w:r>
-      <w:r>
-        <w:rPr>
-          <w:rtl w:val="0"/>
-        </w:rPr>
-        <w:t xml:space="preserve"> megoldást jelntő </w:t>
-      </w:r>
-      <w:r>
-        <w:rPr>
-          <w:i w:val="0"/>
-          <w:smallCaps w:val="0"/>
-          <w:strike w:val="0"/>
-          <w:color w:val="00000a"/>
-          <w:sz w:val="24"/>
-          <w:szCs w:val="24"/>
-          <w:u w:val="none"/>
-          <w:shd w:fill="auto" w:val="clear"/>
-          <w:vertAlign w:val="baseline"/>
-          <w:rtl w:val="0"/>
-        </w:rPr>
-        <w:t xml:space="preserve">programot teljesen alapjaitól megírni, érdemes kiválasztani egy keretrendszert a</w:t>
-      </w:r>
-      <w:r>
-        <w:rPr>
-          <w:rtl w:val="0"/>
-        </w:rPr>
-        <w:t xml:space="preserve">nnak </w:t>
-      </w:r>
-      <w:r>
-        <w:rPr>
-          <w:i w:val="0"/>
-          <w:smallCaps w:val="0"/>
-          <w:strike w:val="0"/>
-          <w:color w:val="00000a"/>
-          <w:sz w:val="24"/>
-          <w:szCs w:val="24"/>
-          <w:u w:val="none"/>
-          <w:shd w:fill="auto" w:val="clear"/>
-          <w:vertAlign w:val="baseline"/>
-          <w:rtl w:val="0"/>
-        </w:rPr>
-        <w:t xml:space="preserve">elkészítéséhez. Keretrendszer kiválasztásakor a legfontosabb szempontok:</w:t>
+          <w:rtl w:val="0"/>
+        </w:rPr>
+        <w:t xml:space="preserve">. Keretrendszer kiválasztásakor a legfontosabb szempontok:</w:t>
       </w:r>
     </w:p>
     <w:p>
@@ -9388,7 +9011,28 @@
           <w:vertAlign w:val="baseline"/>
           <w:rtl w:val="0"/>
         </w:rPr>
-        <w:t xml:space="preserve">: Az elkészített és futtatható programok működjenek ugyanúgy a különféle rendszereken. Lehetőleg csak megkerülhetetlen platformspecifikus megkötések legyenek (Pl.: Asztali környezeti tálca ikon). További előny ha a szerkesztő is platformfüggetlenül használ</w:t>
+        <w:t xml:space="preserve">: Az elkészített és futtatható programok működjenek ugyanúgy a különféle rendszereken. Lehetőleg csak megkerülhetetlen platformspecifikus megkötések legyenek (Pl.: Asztali környezeti tálca ikon</w:t>
+      </w:r>
+      <w:r>
+        <w:rPr>
+          <w:rtl w:val="0"/>
+        </w:rPr>
+        <w:t xml:space="preserve">, internetes app áruház integráció stb.</w:t>
+      </w:r>
+      <w:r>
+        <w:rPr>
+          <w:i w:val="0"/>
+          <w:smallCaps w:val="0"/>
+          <w:strike w:val="0"/>
+          <w:color w:val="00000a"/>
+          <w:sz w:val="24"/>
+          <w:szCs w:val="24"/>
+          <w:u w:val="none"/>
+          <w:shd w:fill="auto" w:val="clear"/>
+          <w:vertAlign w:val="baseline"/>
+          <w:rtl w:val="0"/>
+        </w:rPr>
+        <w:t xml:space="preserve">). További előny ha a szerkesztő is platformfüggetlenül használ</w:t>
       </w:r>
       <w:r>
         <w:rPr>
@@ -9543,13 +9187,13 @@
           <w:vertAlign w:val="baseline"/>
           <w:rtl w:val="0"/>
         </w:rPr>
-        <w:t xml:space="preserve">: A szoftverhez legyen támogatás, dokumentáció és frissítés, ami a könnyebb kezelhetőséget segíti. A szoftver kezelése könnyen elsajátítható legyen (hasonló programoktól kevés eltérő elem). A program lehetőleg „Out of Box” működjön vagyis beüzemelése ne igényeljen más külső, nem mellékelt keretrendszereket, extra beállításokat, illetve </w:t>
-      </w:r>
-      <w:r>
-        <w:rPr>
-          <w:rtl w:val="0"/>
-        </w:rPr>
-        <w:t xml:space="preserve">összetett </w:t>
+        <w:t xml:space="preserve">: A szoftverhez legyen támogatás, dokumentáció és frissítés, ami a k</w:t>
+      </w:r>
+      <w:r>
+        <w:rPr>
+          <w:rtl w:val="0"/>
+        </w:rPr>
+        <w:t xml:space="preserve">ésőbbi munkát</w:t>
       </w:r>
       <w:r>
         <w:rPr>
@@ -9564,7 +9208,44 @@
           <w:vertAlign w:val="baseline"/>
           <w:rtl w:val="0"/>
         </w:rPr>
+        <w:t xml:space="preserve"> segíti. A szoftver kezelése könnyen elsajátítható legyen (hasonló programoktól kevés eltérő elem). A program lehetőleg „Out of Box” működjön vagyis beüzemelése ne igényeljen más külső, nem mellékelt keretrendszereket, extra beállításokat, illetve </w:t>
+      </w:r>
+      <w:r>
+        <w:rPr>
+          <w:rtl w:val="0"/>
+        </w:rPr>
+        <w:t xml:space="preserve">összetett </w:t>
+      </w:r>
+      <w:r>
+        <w:rPr>
+          <w:i w:val="0"/>
+          <w:smallCaps w:val="0"/>
+          <w:strike w:val="0"/>
+          <w:color w:val="00000a"/>
+          <w:sz w:val="24"/>
+          <w:szCs w:val="24"/>
+          <w:u w:val="none"/>
+          <w:shd w:fill="auto" w:val="clear"/>
+          <w:vertAlign w:val="baseline"/>
+          <w:rtl w:val="0"/>
+        </w:rPr>
         <w:t xml:space="preserve">konfigurációt (Pl.: önállóan futtatható legyen, hordozható program, ne legyen külső SDK letöltés, ne kelljen környezeti változókat, regisztereket beállítani stb.).</w:t>
+      </w:r>
+    </w:p>
+    <w:p>
+      <w:pPr>
+        <w:pStyle w:val="Heading2"/>
+        <w:spacing w:after="120" w:line="288" w:lineRule="auto"/>
+        <w:jc w:val="both"/>
+        <w:rPr/>
+      </w:pPr>
+      <w:bookmarkStart w:colFirst="0" w:colLast="0" w:name="_qjxporec7zkh" w:id="9"/>
+      <w:bookmarkEnd w:id="9"/>
+      <w:r>
+        <w:rPr>
+          <w:rtl w:val="0"/>
+        </w:rPr>
+        <w:t xml:space="preserve">Környezet kiválasztása</w:t>
       </w:r>
     </w:p>
     <w:p>
@@ -13847,13 +13528,366 @@
         <w:pStyle w:val="Heading2"/>
         <w:rPr/>
       </w:pPr>
-      <w:bookmarkStart w:colFirst="0" w:colLast="0" w:name="_u4k9lemlzn5n" w:id="9"/>
-      <w:bookmarkEnd w:id="9"/>
-      <w:r>
-        <w:rPr>
-          <w:rtl w:val="0"/>
-        </w:rPr>
-        <w:t xml:space="preserve">Construct 3 felépítése:</w:t>
+      <w:bookmarkStart w:colFirst="0" w:colLast="0" w:name="_97qb6khpvas" w:id="10"/>
+      <w:bookmarkEnd w:id="10"/>
+      <w:r>
+        <w:rPr>
+          <w:rtl w:val="0"/>
+        </w:rPr>
+        <w:t xml:space="preserve">Példa probléma</w:t>
+      </w:r>
+    </w:p>
+    <w:p>
+      <w:pPr>
+        <w:spacing w:after="120" w:line="288" w:lineRule="auto"/>
+        <w:jc w:val="both"/>
+        <w:rPr/>
+      </w:pPr>
+      <w:r>
+        <w:rPr>
+          <w:rtl w:val="0"/>
+        </w:rPr>
+        <w:t xml:space="preserve">Small/home office, kisvállalati, oktatási környezetben jellemző, hogy évente egy-két alkalommal rengeteg felhasználónak kell köremail-t küldeni. Valós példák: Országos Magyar Vadászkamaránál az éves jegyhosszabbítás február végén történik és az esetleges tudnivalókról több ezer tagot kell értesíteni egy időben. Oktatásban évkezdéskor a tanároknak több száz diákot, szülőt kell értesíteniük a változásokról köremail formájában.</w:t>
+      </w:r>
+    </w:p>
+    <w:p>
+      <w:pPr>
+        <w:spacing w:after="120" w:line="288" w:lineRule="auto"/>
+        <w:jc w:val="both"/>
+        <w:rPr/>
+      </w:pPr>
+      <w:r>
+        <w:rPr>
+          <w:rtl w:val="0"/>
+        </w:rPr>
+        <w:t xml:space="preserve">A megrendelők egy olyan szoftveres megoldást szeretnének amivel 1000-2000 email küldhető. Külön szervert és informatikust nem tudnak biztosítani.</w:t>
+      </w:r>
+    </w:p>
+    <w:p>
+      <w:pPr>
+        <w:spacing w:after="120" w:line="288" w:lineRule="auto"/>
+        <w:jc w:val="both"/>
+        <w:rPr/>
+      </w:pPr>
+      <w:r>
+        <w:rPr>
+          <w:rtl w:val="0"/>
+        </w:rPr>
+        <w:t xml:space="preserve">Lehetséges megoldások a problémára:</w:t>
+      </w:r>
+    </w:p>
+    <w:p>
+      <w:pPr>
+        <w:numPr>
+          <w:ilvl w:val="0"/>
+          <w:numId w:val="11"/>
+        </w:numPr>
+        <w:spacing w:after="0" w:afterAutospacing="0" w:line="288" w:lineRule="auto"/>
+        <w:ind w:left="720" w:hanging="360"/>
+        <w:jc w:val="both"/>
+      </w:pPr>
+      <w:r>
+        <w:rPr>
+          <w:rtl w:val="0"/>
+        </w:rPr>
+        <w:t xml:space="preserve">Szolgáltatás igénybevétele: Egy tömeges email küldő szolgáltatásra való előfizetés. (Mailchimp, Mailgun stb.)</w:t>
+      </w:r>
+    </w:p>
+    <w:p>
+      <w:pPr>
+        <w:numPr>
+          <w:ilvl w:val="1"/>
+          <w:numId w:val="2"/>
+        </w:numPr>
+        <w:spacing w:after="120" w:line="288" w:lineRule="auto"/>
+        <w:ind w:left="1789" w:hanging="360"/>
+        <w:jc w:val="both"/>
+      </w:pPr>
+      <w:r>
+        <w:rPr>
+          <w:rtl w:val="0"/>
+        </w:rPr>
+        <w:t xml:space="preserve">Előnyök: Azonnal rendelkezésre áll, nagy kínálat a szolgáltatások között</w:t>
+      </w:r>
+    </w:p>
+    <w:p>
+      <w:pPr>
+        <w:numPr>
+          <w:ilvl w:val="1"/>
+          <w:numId w:val="2"/>
+        </w:numPr>
+        <w:spacing w:after="120" w:line="288" w:lineRule="auto"/>
+        <w:ind w:left="1789" w:hanging="360"/>
+        <w:jc w:val="both"/>
+      </w:pPr>
+      <w:r>
+        <w:rPr>
+          <w:rtl w:val="0"/>
+        </w:rPr>
+        <w:t xml:space="preserve">Hátrányok: Szolgáltatás mivolta miatt az egyszeri használat drága lehet (általában a cél a nagyobb csomag megvásárlása). Előfizetés kezelése (állapot, lemondás, előfizetés megújítása), általában külön fiók és előfizetés kell minden felhasználónak.</w:t>
+      </w:r>
+    </w:p>
+    <w:p>
+      <w:pPr>
+        <w:numPr>
+          <w:ilvl w:val="0"/>
+          <w:numId w:val="22"/>
+        </w:numPr>
+        <w:spacing w:after="0" w:afterAutospacing="0" w:line="288" w:lineRule="auto"/>
+        <w:ind w:left="720" w:hanging="360"/>
+        <w:jc w:val="both"/>
+      </w:pPr>
+      <w:r>
+        <w:rPr>
+          <w:rtl w:val="0"/>
+        </w:rPr>
+        <w:t xml:space="preserve">Program használata:</w:t>
+      </w:r>
+    </w:p>
+    <w:p>
+      <w:pPr>
+        <w:numPr>
+          <w:ilvl w:val="1"/>
+          <w:numId w:val="2"/>
+        </w:numPr>
+        <w:spacing w:after="120" w:line="288" w:lineRule="auto"/>
+        <w:ind w:left="1789" w:hanging="360"/>
+        <w:jc w:val="both"/>
+      </w:pPr>
+      <w:r>
+        <w:rPr>
+          <w:rtl w:val="0"/>
+        </w:rPr>
+        <w:t xml:space="preserve">Előnyök: teljesen független az előfizetésektől, bárki számára hozzáférhető, használható. Hosszútávon olcsóbb</w:t>
+      </w:r>
+    </w:p>
+    <w:p>
+      <w:pPr>
+        <w:numPr>
+          <w:ilvl w:val="1"/>
+          <w:numId w:val="2"/>
+        </w:numPr>
+        <w:spacing w:after="120" w:line="288" w:lineRule="auto"/>
+        <w:ind w:left="1789" w:hanging="360"/>
+        <w:jc w:val="both"/>
+      </w:pPr>
+      <w:r>
+        <w:rPr>
+          <w:rtl w:val="0"/>
+        </w:rPr>
+        <w:t xml:space="preserve">Hátrányok: email fiók szükséges</w:t>
+      </w:r>
+    </w:p>
+    <w:p>
+      <w:pPr>
+        <w:spacing w:after="120" w:line="288" w:lineRule="auto"/>
+        <w:jc w:val="both"/>
+        <w:rPr/>
+      </w:pPr>
+      <w:r>
+        <w:rPr>
+          <w:rtl w:val="0"/>
+        </w:rPr>
+      </w:r>
+    </w:p>
+    <w:p>
+      <w:pPr>
+        <w:spacing w:after="120" w:line="288" w:lineRule="auto"/>
+        <w:jc w:val="both"/>
+        <w:rPr/>
+      </w:pPr>
+      <w:r>
+        <w:rPr>
+          <w:rtl w:val="0"/>
+        </w:rPr>
+        <w:t xml:space="preserve">A megrendelők inkább egy számítógépén futó programot képzelnek el mint  az Office, Chrome, VLC stb. Jelenleg a következő programokat találtam alkalmasnak a tömeges email küldésre:</w:t>
+      </w:r>
+    </w:p>
+    <w:p>
+      <w:pPr>
+        <w:numPr>
+          <w:ilvl w:val="0"/>
+          <w:numId w:val="26"/>
+        </w:numPr>
+        <w:spacing w:after="120" w:line="288" w:lineRule="auto"/>
+        <w:ind w:left="720" w:hanging="360"/>
+        <w:jc w:val="both"/>
+      </w:pPr>
+      <w:r>
+        <w:rPr>
+          <w:rtl w:val="0"/>
+        </w:rPr>
+        <w:t xml:space="preserve">Thunderbird:</w:t>
+      </w:r>
+    </w:p>
+    <w:p>
+      <w:pPr>
+        <w:spacing w:after="120" w:line="288" w:lineRule="auto"/>
+        <w:jc w:val="both"/>
+        <w:rPr/>
+      </w:pPr>
+      <w:r>
+        <w:rPr>
+          <w:rtl w:val="0"/>
+        </w:rPr>
+        <w:t xml:space="preserve">Mozilla alkotóinak levelező kliense. Nyílt forráskódú, ingyenes, rengeteg platformra letölthető. Ingyenessége miatt nagyrészt közössége fejleszti azt. Nincsenek prémium funkciók és szolgáltatások a programhoz mellékelve. Használata kicsit archaikus, gyakorlást igényel ha másik levelező rendszerről térünk át használatára.</w:t>
+      </w:r>
+    </w:p>
+    <w:p>
+      <w:pPr>
+        <w:numPr>
+          <w:ilvl w:val="1"/>
+          <w:numId w:val="3"/>
+        </w:numPr>
+        <w:spacing w:after="0" w:afterAutospacing="0" w:line="288" w:lineRule="auto"/>
+        <w:ind w:left="1080" w:hanging="360"/>
+        <w:jc w:val="both"/>
+      </w:pPr>
+      <w:r>
+        <w:rPr>
+          <w:rtl w:val="0"/>
+        </w:rPr>
+        <w:t xml:space="preserve">Előnyök: ingyenes</w:t>
+      </w:r>
+    </w:p>
+    <w:p>
+      <w:pPr>
+        <w:numPr>
+          <w:ilvl w:val="1"/>
+          <w:numId w:val="3"/>
+        </w:numPr>
+        <w:spacing w:after="120" w:line="288" w:lineRule="auto"/>
+        <w:ind w:left="1080" w:hanging="360"/>
+        <w:jc w:val="both"/>
+      </w:pPr>
+      <w:r>
+        <w:rPr>
+          <w:rtl w:val="0"/>
+        </w:rPr>
+        <w:t xml:space="preserve">Hátrányok: tömeges levélküldés, csak „3rd party” (külsős) kiegészítővel lehetséges, ennek nehézkes a beüzemelése (kiegészítők megbízhatósága kérdéses)</w:t>
+      </w:r>
+    </w:p>
+    <w:p>
+      <w:pPr>
+        <w:numPr>
+          <w:ilvl w:val="0"/>
+          <w:numId w:val="17"/>
+        </w:numPr>
+        <w:spacing w:after="120" w:line="288" w:lineRule="auto"/>
+        <w:ind w:left="720" w:hanging="360"/>
+        <w:jc w:val="both"/>
+      </w:pPr>
+      <w:r>
+        <w:rPr>
+          <w:rtl w:val="0"/>
+        </w:rPr>
+        <w:t xml:space="preserve">Sendblaster:</w:t>
+      </w:r>
+    </w:p>
+    <w:p>
+      <w:pPr>
+        <w:spacing w:after="120" w:line="288" w:lineRule="auto"/>
+        <w:jc w:val="both"/>
+        <w:rPr/>
+      </w:pPr>
+      <w:r>
+        <w:rPr>
+          <w:rtl w:val="0"/>
+        </w:rPr>
+        <w:t xml:space="preserve">Delivery Tech Corp. által fejlesztett Windows-os szoftver (kinézetre .NET, WPF applikáció), a fejlesztő által „befejezett” szoftvernek látszik. 99 euró + frissítések és kiegészítők további költséggel járnak.</w:t>
+      </w:r>
+    </w:p>
+    <w:p>
+      <w:pPr>
+        <w:numPr>
+          <w:ilvl w:val="1"/>
+          <w:numId w:val="3"/>
+        </w:numPr>
+        <w:spacing w:after="120" w:line="288" w:lineRule="auto"/>
+        <w:ind w:left="1080" w:hanging="360"/>
+        <w:jc w:val="both"/>
+      </w:pPr>
+      <w:r>
+        <w:rPr>
+          <w:rtl w:val="0"/>
+        </w:rPr>
+        <w:t xml:space="preserve">Előnyök: egyszerű használat, kész alkalmazás</w:t>
+      </w:r>
+    </w:p>
+    <w:p>
+      <w:pPr>
+        <w:numPr>
+          <w:ilvl w:val="1"/>
+          <w:numId w:val="3"/>
+        </w:numPr>
+        <w:spacing w:after="120" w:line="288" w:lineRule="auto"/>
+        <w:ind w:left="1080" w:hanging="360"/>
+        <w:jc w:val="both"/>
+      </w:pPr>
+      <w:r>
+        <w:rPr>
+          <w:rtl w:val="0"/>
+        </w:rPr>
+        <w:t xml:space="preserve">Hátrányok: drága (a fő verziókat külön kell megvenni), csak Windows rendszerre elérhető, jövőbeli frissítések kérdésesek (2020.04.10 utolsó frissítés)</w:t>
+      </w:r>
+    </w:p>
+    <w:p>
+      <w:pPr>
+        <w:spacing w:after="120" w:line="288" w:lineRule="auto"/>
+        <w:jc w:val="both"/>
+        <w:rPr/>
+      </w:pPr>
+      <w:r>
+        <w:rPr>
+          <w:rtl w:val="0"/>
+        </w:rPr>
+        <w:t xml:space="preserve">Megrendelő a “Sendblaster” szoftverhez hasonló programot szeretne.</w:t>
+      </w:r>
+    </w:p>
+    <w:p>
+      <w:pPr>
+        <w:spacing w:after="120" w:line="288" w:lineRule="auto"/>
+        <w:jc w:val="both"/>
+        <w:rPr/>
+      </w:pPr>
+      <w:r>
+        <w:rPr>
+          <w:rtl w:val="0"/>
+        </w:rPr>
+        <w:t xml:space="preserve">Cél hogy a szerkesztővel készített program a megrendelő egyedi igényeit megvalósítsa és a fejlesztő gazdaságosan, fenntarthatóan tudja elkészíteni a programot.</w:t>
+      </w:r>
+    </w:p>
+    <w:p>
+      <w:pPr>
+        <w:pStyle w:val="Heading1"/>
+        <w:rPr/>
+      </w:pPr>
+      <w:bookmarkStart w:colFirst="0" w:colLast="0" w:name="_m4n5yksiwj3g" w:id="11"/>
+      <w:bookmarkEnd w:id="11"/>
+      <w:r>
+        <w:rPr>
+          <w:rtl w:val="0"/>
+        </w:rPr>
+        <w:t xml:space="preserve">Szerkesztő bemutatása</w:t>
+      </w:r>
+    </w:p>
+    <w:p>
+      <w:pPr>
+        <w:pStyle w:val="Heading2"/>
+        <w:rPr/>
+      </w:pPr>
+      <w:bookmarkStart w:colFirst="0" w:colLast="0" w:name="_gwp0mgjvyx21" w:id="12"/>
+      <w:bookmarkEnd w:id="12"/>
+      <w:r>
+        <w:rPr>
+          <w:rtl w:val="0"/>
+        </w:rPr>
+        <w:t xml:space="preserve">Telepítés</w:t>
+      </w:r>
+      <w:r>
+        <w:rPr>
+          <w:rtl w:val="0"/>
+        </w:rPr>
       </w:r>
     </w:p>
     <w:p>
@@ -13872,7 +13906,7 @@
         <w:shd w:fill="auto" w:val="clear"/>
         <w:spacing w:after="120" w:before="0" w:line="288" w:lineRule="auto"/>
         <w:ind w:left="0" w:right="0" w:firstLine="0"/>
-        <w:jc w:val="left"/>
+        <w:jc w:val="both"/>
         <w:rPr>
           <w:i w:val="0"/>
           <w:smallCaps w:val="0"/>
@@ -13898,130 +13932,7 @@
           <w:vertAlign w:val="baseline"/>
           <w:rtl w:val="0"/>
         </w:rPr>
-        <w:t xml:space="preserve">A szerkesztő az „editor.construct.net” oldalon elérhető, a keretrendszerhez kötődő további tartalmak (fórum, kiegészítő bolt, dokumentáció) pedig a „construct.net” címen találhatók. Keretrendszere </w:t>
-      </w:r>
-      <w:r>
-        <w:rPr>
-          <w:b w:val="1"/>
-          <w:i w:val="0"/>
-          <w:smallCaps w:val="0"/>
-          <w:strike w:val="0"/>
-          <w:color w:val="000000"/>
-          <w:sz w:val="24"/>
-          <w:szCs w:val="24"/>
-          <w:u w:val="none"/>
-          <w:shd w:fill="auto" w:val="clear"/>
-          <w:vertAlign w:val="baseline"/>
-          <w:rtl w:val="0"/>
-        </w:rPr>
-        <w:t xml:space="preserve">szerkesztőre</w:t>
-      </w:r>
-      <w:r>
-        <w:rPr>
-          <w:i w:val="0"/>
-          <w:smallCaps w:val="0"/>
-          <w:strike w:val="0"/>
-          <w:color w:val="00000a"/>
-          <w:sz w:val="24"/>
-          <w:szCs w:val="24"/>
-          <w:u w:val="none"/>
-          <w:shd w:fill="auto" w:val="clear"/>
-          <w:vertAlign w:val="baseline"/>
-          <w:rtl w:val="0"/>
-        </w:rPr>
-        <w:t xml:space="preserve"> (edit time) és </w:t>
-      </w:r>
-      <w:r>
-        <w:rPr>
-          <w:b w:val="1"/>
-          <w:rtl w:val="0"/>
-        </w:rPr>
-        <w:t xml:space="preserve">futtató</w:t>
-      </w:r>
-      <w:r>
-        <w:rPr>
-          <w:b w:val="1"/>
-          <w:i w:val="0"/>
-          <w:smallCaps w:val="0"/>
-          <w:strike w:val="0"/>
-          <w:color w:val="00000a"/>
-          <w:sz w:val="24"/>
-          <w:szCs w:val="24"/>
-          <w:u w:val="none"/>
-          <w:shd w:fill="auto" w:val="clear"/>
-          <w:vertAlign w:val="baseline"/>
-          <w:rtl w:val="0"/>
-        </w:rPr>
-        <w:t xml:space="preserve">környezet</w:t>
-      </w:r>
-      <w:r>
-        <w:rPr>
-          <w:i w:val="0"/>
-          <w:smallCaps w:val="0"/>
-          <w:strike w:val="0"/>
-          <w:color w:val="00000a"/>
-          <w:sz w:val="24"/>
-          <w:szCs w:val="24"/>
-          <w:u w:val="none"/>
-          <w:shd w:fill="auto" w:val="clear"/>
-          <w:vertAlign w:val="baseline"/>
-          <w:rtl w:val="0"/>
-        </w:rPr>
-        <w:t xml:space="preserve">re (runtime) bontható. A szakdolgozat készítésekor a stabil verzió </w:t>
-      </w:r>
-      <w:r>
-        <w:rPr>
-          <w:b w:val="1"/>
-          <w:i w:val="0"/>
-          <w:smallCaps w:val="0"/>
-          <w:strike w:val="0"/>
-          <w:color w:val="00000a"/>
-          <w:sz w:val="24"/>
-          <w:szCs w:val="24"/>
-          <w:u w:val="none"/>
-          <w:shd w:fill="auto" w:val="clear"/>
-          <w:vertAlign w:val="baseline"/>
-          <w:rtl w:val="0"/>
-        </w:rPr>
-        <w:t xml:space="preserve">r</w:t>
-      </w:r>
-      <w:r>
-        <w:rPr>
-          <w:b w:val="1"/>
-          <w:rtl w:val="0"/>
-        </w:rPr>
-        <w:t xml:space="preserve">3</w:t>
-      </w:r>
-      <w:r>
-        <w:rPr>
-          <w:b w:val="1"/>
-          <w:i w:val="0"/>
-          <w:smallCaps w:val="0"/>
-          <w:strike w:val="0"/>
-          <w:color w:val="00000a"/>
-          <w:sz w:val="24"/>
-          <w:szCs w:val="24"/>
-          <w:u w:val="none"/>
-          <w:shd w:fill="auto" w:val="clear"/>
-          <w:vertAlign w:val="baseline"/>
-          <w:rtl w:val="0"/>
-        </w:rPr>
-        <w:t xml:space="preserve">08.2</w:t>
-      </w:r>
-      <w:r>
-        <w:rPr>
-          <w:i w:val="0"/>
-          <w:smallCaps w:val="0"/>
-          <w:strike w:val="0"/>
-          <w:color w:val="00000a"/>
-          <w:sz w:val="24"/>
-          <w:szCs w:val="24"/>
-          <w:u w:val="none"/>
-          <w:shd w:fill="auto" w:val="clear"/>
-          <w:vertAlign w:val="baseline"/>
-          <w:rtl w:val="0"/>
-        </w:rPr>
-        <w:t xml:space="preserve">, új béta ciklus nem kezdődött.</w:t>
+        <w:t xml:space="preserve">Az „editor.construct.net” oldal megnyitásakor a szerkesztő elkezdi letölteni és frissíteni a különböző forrásokat. A letöltés végeztével a program internet nélkül is használható, a felhő tárhelyhez, a felhőbe történő exportáláshoz és a licenckulcs frissítéséhez heti egyszer internetkapcsolat szükséges.</w:t>
       </w:r>
     </w:p>
     <w:p>
@@ -14040,7 +13951,7 @@
         <w:shd w:fill="auto" w:val="clear"/>
         <w:spacing w:after="120" w:before="0" w:line="288" w:lineRule="auto"/>
         <w:ind w:left="0" w:right="0" w:firstLine="0"/>
-        <w:jc w:val="left"/>
+        <w:jc w:val="both"/>
         <w:rPr>
           <w:i w:val="0"/>
           <w:smallCaps w:val="0"/>
@@ -14052,6 +13963,930 @@
           <w:shd w:fill="auto" w:val="clear"/>
           <w:vertAlign w:val="baseline"/>
         </w:rPr>
+      </w:pPr>
+      <w:r>
+        <w:rPr>
+          <w:i w:val="0"/>
+          <w:smallCaps w:val="0"/>
+          <w:strike w:val="0"/>
+          <w:color w:val="00000a"/>
+          <w:sz w:val="24"/>
+          <w:szCs w:val="24"/>
+          <w:u w:val="none"/>
+          <w:shd w:fill="auto" w:val="clear"/>
+          <w:vertAlign w:val="baseline"/>
+          <w:rtl w:val="0"/>
+        </w:rPr>
+        <w:t xml:space="preserve">Frissítések heti rendszerességgel érkeznek</w:t>
+      </w:r>
+      <w:r>
+        <w:rPr>
+          <w:rtl w:val="0"/>
+        </w:rPr>
+        <w:t xml:space="preserve">:</w:t>
+      </w:r>
+      <w:r>
+        <w:rPr>
+          <w:i w:val="0"/>
+          <w:smallCaps w:val="0"/>
+          <w:strike w:val="0"/>
+          <w:color w:val="00000a"/>
+          <w:sz w:val="24"/>
+          <w:szCs w:val="24"/>
+          <w:u w:val="none"/>
+          <w:shd w:fill="auto" w:val="clear"/>
+          <w:vertAlign w:val="baseline"/>
+          <w:rtl w:val="0"/>
+        </w:rPr>
+        <w:t xml:space="preserve"> stabil verzió, gyors javítások amik alverziók</w:t>
+      </w:r>
+      <w:r>
+        <w:rPr>
+          <w:rtl w:val="0"/>
+        </w:rPr>
+        <w:t xml:space="preserve"> formájában jelennek meg</w:t>
+      </w:r>
+      <w:r>
+        <w:rPr>
+          <w:i w:val="0"/>
+          <w:smallCaps w:val="0"/>
+          <w:strike w:val="0"/>
+          <w:color w:val="00000a"/>
+          <w:sz w:val="24"/>
+          <w:szCs w:val="24"/>
+          <w:u w:val="none"/>
+          <w:shd w:fill="auto" w:val="clear"/>
+          <w:vertAlign w:val="baseline"/>
+          <w:rtl w:val="0"/>
+        </w:rPr>
+        <w:t xml:space="preserve"> (pl.: 285.3). A szerkesztőt különböző verziókban, módokon lehet elindítani:</w:t>
+      </w:r>
+    </w:p>
+    <w:p>
+      <w:pPr>
+        <w:keepNext w:val="0"/>
+        <w:keepLines w:val="0"/>
+        <w:pageBreakBefore w:val="0"/>
+        <w:widowControl w:val="0"/>
+        <w:numPr>
+          <w:ilvl w:val="0"/>
+          <w:numId w:val="13"/>
+        </w:numPr>
+        <w:pBdr>
+          <w:top w:space="0" w:sz="0" w:val="nil"/>
+          <w:left w:space="0" w:sz="0" w:val="nil"/>
+          <w:bottom w:space="0" w:sz="0" w:val="nil"/>
+          <w:right w:space="0" w:sz="0" w:val="nil"/>
+          <w:between w:space="0" w:sz="0" w:val="nil"/>
+        </w:pBdr>
+        <w:shd w:fill="auto" w:val="clear"/>
+        <w:spacing w:after="0" w:afterAutospacing="0" w:before="0" w:line="288" w:lineRule="auto"/>
+        <w:ind w:left="720" w:right="0" w:hanging="360"/>
+        <w:jc w:val="both"/>
+        <w:rPr>
+          <w:i w:val="0"/>
+          <w:smallCaps w:val="0"/>
+          <w:strike w:val="0"/>
+          <w:sz w:val="24"/>
+          <w:szCs w:val="24"/>
+          <w:u w:val="none"/>
+          <w:shd w:fill="auto" w:val="clear"/>
+          <w:vertAlign w:val="baseline"/>
+        </w:rPr>
+      </w:pPr>
+      <w:r>
+        <w:rPr>
+          <w:i w:val="0"/>
+          <w:smallCaps w:val="0"/>
+          <w:strike w:val="0"/>
+          <w:color w:val="00000a"/>
+          <w:sz w:val="24"/>
+          <w:szCs w:val="24"/>
+          <w:u w:val="none"/>
+          <w:shd w:fill="auto" w:val="clear"/>
+          <w:vertAlign w:val="baseline"/>
+          <w:rtl w:val="0"/>
+        </w:rPr>
+        <w:t xml:space="preserve">Normál / stabil verzió: </w:t>
+      </w:r>
+      <w:hyperlink r:id="rId15">
+        <w:r>
+          <w:rPr>
+            <w:i w:val="0"/>
+            <w:smallCaps w:val="0"/>
+            <w:strike w:val="0"/>
+            <w:color w:val="000080"/>
+            <w:sz w:val="24"/>
+            <w:szCs w:val="24"/>
+            <w:u w:val="single"/>
+            <w:shd w:fill="auto" w:val="clear"/>
+            <w:vertAlign w:val="baseline"/>
+            <w:rtl w:val="0"/>
+          </w:rPr>
+          <w:t xml:space="preserve">https://editor.construct.net/</w:t>
+        </w:r>
+      </w:hyperlink>
+      <w:r>
+        <w:rPr>
+          <w:rtl w:val="0"/>
+        </w:rPr>
+      </w:r>
+    </w:p>
+    <w:p>
+      <w:pPr>
+        <w:keepNext w:val="0"/>
+        <w:keepLines w:val="0"/>
+        <w:pageBreakBefore w:val="0"/>
+        <w:widowControl w:val="0"/>
+        <w:numPr>
+          <w:ilvl w:val="1"/>
+          <w:numId w:val="6"/>
+        </w:numPr>
+        <w:pBdr>
+          <w:top w:space="0" w:sz="0" w:val="nil"/>
+          <w:left w:space="0" w:sz="0" w:val="nil"/>
+          <w:bottom w:space="0" w:sz="0" w:val="nil"/>
+          <w:right w:space="0" w:sz="0" w:val="nil"/>
+          <w:between w:space="0" w:sz="0" w:val="nil"/>
+        </w:pBdr>
+        <w:shd w:fill="auto" w:val="clear"/>
+        <w:spacing w:after="120" w:before="0" w:line="288" w:lineRule="auto"/>
+        <w:ind w:left="1080" w:right="0" w:hanging="360"/>
+        <w:jc w:val="both"/>
+        <w:rPr>
+          <w:i w:val="0"/>
+          <w:smallCaps w:val="0"/>
+          <w:strike w:val="0"/>
+          <w:color w:val="00000a"/>
+          <w:sz w:val="24"/>
+          <w:szCs w:val="24"/>
+          <w:shd w:fill="auto" w:val="clear"/>
+          <w:vertAlign w:val="baseline"/>
+        </w:rPr>
+      </w:pPr>
+      <w:r>
+        <w:rPr>
+          <w:i w:val="0"/>
+          <w:smallCaps w:val="0"/>
+          <w:strike w:val="0"/>
+          <w:color w:val="00000a"/>
+          <w:sz w:val="24"/>
+          <w:szCs w:val="24"/>
+          <w:u w:val="none"/>
+          <w:shd w:fill="auto" w:val="clear"/>
+          <w:vertAlign w:val="baseline"/>
+          <w:rtl w:val="0"/>
+        </w:rPr>
+        <w:t xml:space="preserve">Stabil kiadás az azt megelőző béta ciklus után (8-10 verzió) érkezik. A </w:t>
+      </w:r>
+      <w:r>
+        <w:rPr>
+          <w:rtl w:val="0"/>
+        </w:rPr>
+        <w:t xml:space="preserve">s</w:t>
+      </w:r>
+      <w:r>
+        <w:rPr>
+          <w:i w:val="0"/>
+          <w:smallCaps w:val="0"/>
+          <w:strike w:val="0"/>
+          <w:color w:val="00000a"/>
+          <w:sz w:val="24"/>
+          <w:szCs w:val="24"/>
+          <w:u w:val="none"/>
+          <w:shd w:fill="auto" w:val="clear"/>
+          <w:vertAlign w:val="baseline"/>
+          <w:rtl w:val="0"/>
+        </w:rPr>
+        <w:t xml:space="preserve">tabil verziók a béta frissítéséket is egyben tartalmazz</w:t>
+      </w:r>
+      <w:r>
+        <w:rPr>
+          <w:rtl w:val="0"/>
+        </w:rPr>
+        <w:t xml:space="preserve">ák</w:t>
+      </w:r>
+      <w:r>
+        <w:rPr>
+          <w:i w:val="0"/>
+          <w:smallCaps w:val="0"/>
+          <w:strike w:val="0"/>
+          <w:color w:val="00000a"/>
+          <w:sz w:val="24"/>
+          <w:szCs w:val="24"/>
+          <w:u w:val="none"/>
+          <w:shd w:fill="auto" w:val="clear"/>
+          <w:vertAlign w:val="baseline"/>
+          <w:rtl w:val="0"/>
+        </w:rPr>
+        <w:t xml:space="preserve">.</w:t>
+      </w:r>
+    </w:p>
+    <w:p>
+      <w:pPr>
+        <w:keepNext w:val="0"/>
+        <w:keepLines w:val="0"/>
+        <w:pageBreakBefore w:val="0"/>
+        <w:widowControl w:val="0"/>
+        <w:numPr>
+          <w:ilvl w:val="0"/>
+          <w:numId w:val="6"/>
+        </w:numPr>
+        <w:pBdr>
+          <w:top w:space="0" w:sz="0" w:val="nil"/>
+          <w:left w:space="0" w:sz="0" w:val="nil"/>
+          <w:bottom w:space="0" w:sz="0" w:val="nil"/>
+          <w:right w:space="0" w:sz="0" w:val="nil"/>
+          <w:between w:space="0" w:sz="0" w:val="nil"/>
+        </w:pBdr>
+        <w:shd w:fill="auto" w:val="clear"/>
+        <w:spacing w:after="120" w:before="0" w:line="288" w:lineRule="auto"/>
+        <w:ind w:left="720" w:right="0" w:hanging="360"/>
+        <w:jc w:val="both"/>
+        <w:rPr>
+          <w:i w:val="0"/>
+          <w:smallCaps w:val="0"/>
+          <w:strike w:val="0"/>
+          <w:color w:val="00000a"/>
+          <w:sz w:val="24"/>
+          <w:szCs w:val="24"/>
+          <w:shd w:fill="auto" w:val="clear"/>
+          <w:vertAlign w:val="baseline"/>
+        </w:rPr>
+      </w:pPr>
+      <w:r>
+        <w:rPr>
+          <w:i w:val="0"/>
+          <w:smallCaps w:val="0"/>
+          <w:strike w:val="0"/>
+          <w:color w:val="00000a"/>
+          <w:sz w:val="24"/>
+          <w:szCs w:val="24"/>
+          <w:u w:val="none"/>
+          <w:shd w:fill="auto" w:val="clear"/>
+          <w:vertAlign w:val="baseline"/>
+          <w:rtl w:val="0"/>
+        </w:rPr>
+        <w:t xml:space="preserve">Béta verzió: </w:t>
+      </w:r>
+      <w:hyperlink r:id="rId16">
+        <w:r>
+          <w:rPr>
+            <w:i w:val="0"/>
+            <w:smallCaps w:val="0"/>
+            <w:strike w:val="0"/>
+            <w:color w:val="000080"/>
+            <w:sz w:val="24"/>
+            <w:szCs w:val="24"/>
+            <w:u w:val="single"/>
+            <w:shd w:fill="auto" w:val="clear"/>
+            <w:vertAlign w:val="baseline"/>
+            <w:rtl w:val="0"/>
+          </w:rPr>
+          <w:t xml:space="preserve">https://editor.construct.net/beta</w:t>
+        </w:r>
+      </w:hyperlink>
+      <w:r>
+        <w:rPr>
+          <w:rtl w:val="0"/>
+        </w:rPr>
+      </w:r>
+    </w:p>
+    <w:p>
+      <w:pPr>
+        <w:keepNext w:val="0"/>
+        <w:keepLines w:val="0"/>
+        <w:pageBreakBefore w:val="0"/>
+        <w:widowControl w:val="0"/>
+        <w:numPr>
+          <w:ilvl w:val="1"/>
+          <w:numId w:val="6"/>
+        </w:numPr>
+        <w:pBdr>
+          <w:top w:space="0" w:sz="0" w:val="nil"/>
+          <w:left w:space="0" w:sz="0" w:val="nil"/>
+          <w:bottom w:space="0" w:sz="0" w:val="nil"/>
+          <w:right w:space="0" w:sz="0" w:val="nil"/>
+          <w:between w:space="0" w:sz="0" w:val="nil"/>
+        </w:pBdr>
+        <w:shd w:fill="auto" w:val="clear"/>
+        <w:spacing w:after="120" w:before="0" w:line="288" w:lineRule="auto"/>
+        <w:ind w:left="1080" w:right="0" w:hanging="360"/>
+        <w:jc w:val="both"/>
+        <w:rPr>
+          <w:i w:val="0"/>
+          <w:smallCaps w:val="0"/>
+          <w:strike w:val="0"/>
+          <w:color w:val="00000a"/>
+          <w:sz w:val="24"/>
+          <w:szCs w:val="24"/>
+          <w:shd w:fill="auto" w:val="clear"/>
+          <w:vertAlign w:val="baseline"/>
+        </w:rPr>
+      </w:pPr>
+      <w:r>
+        <w:rPr>
+          <w:i w:val="0"/>
+          <w:smallCaps w:val="0"/>
+          <w:strike w:val="0"/>
+          <w:color w:val="00000a"/>
+          <w:sz w:val="24"/>
+          <w:szCs w:val="24"/>
+          <w:u w:val="none"/>
+          <w:shd w:fill="auto" w:val="clear"/>
+          <w:vertAlign w:val="baseline"/>
+          <w:rtl w:val="0"/>
+        </w:rPr>
+        <w:t xml:space="preserve">Új funkciók, komplexebb javítások első megjelenése.</w:t>
+      </w:r>
+    </w:p>
+    <w:p>
+      <w:pPr>
+        <w:keepNext w:val="0"/>
+        <w:keepLines w:val="0"/>
+        <w:pageBreakBefore w:val="0"/>
+        <w:widowControl w:val="0"/>
+        <w:numPr>
+          <w:ilvl w:val="0"/>
+          <w:numId w:val="6"/>
+        </w:numPr>
+        <w:pBdr>
+          <w:top w:space="0" w:sz="0" w:val="nil"/>
+          <w:left w:space="0" w:sz="0" w:val="nil"/>
+          <w:bottom w:space="0" w:sz="0" w:val="nil"/>
+          <w:right w:space="0" w:sz="0" w:val="nil"/>
+          <w:between w:space="0" w:sz="0" w:val="nil"/>
+        </w:pBdr>
+        <w:shd w:fill="auto" w:val="clear"/>
+        <w:spacing w:after="120" w:before="0" w:line="288" w:lineRule="auto"/>
+        <w:ind w:left="720" w:right="0" w:hanging="360"/>
+        <w:jc w:val="both"/>
+        <w:rPr>
+          <w:i w:val="0"/>
+          <w:smallCaps w:val="0"/>
+          <w:strike w:val="0"/>
+          <w:color w:val="00000a"/>
+          <w:sz w:val="24"/>
+          <w:szCs w:val="24"/>
+          <w:shd w:fill="auto" w:val="clear"/>
+          <w:vertAlign w:val="baseline"/>
+        </w:rPr>
+      </w:pPr>
+      <w:r>
+        <w:rPr>
+          <w:i w:val="0"/>
+          <w:smallCaps w:val="0"/>
+          <w:strike w:val="0"/>
+          <w:color w:val="00000a"/>
+          <w:sz w:val="24"/>
+          <w:szCs w:val="24"/>
+          <w:u w:val="none"/>
+          <w:shd w:fill="auto" w:val="clear"/>
+          <w:vertAlign w:val="baseline"/>
+          <w:rtl w:val="0"/>
+        </w:rPr>
+        <w:t xml:space="preserve">Megadott verzió betöltése: </w:t>
+      </w:r>
+      <w:r>
+        <w:rPr>
+          <w:i w:val="0"/>
+          <w:smallCaps w:val="0"/>
+          <w:strike w:val="0"/>
+          <w:sz w:val="24"/>
+          <w:szCs w:val="24"/>
+          <w:shd w:fill="auto" w:val="clear"/>
+          <w:vertAlign w:val="baseline"/>
+          <w:rtl w:val="0"/>
+        </w:rPr>
+        <w:t xml:space="preserve">https://editor.construct.net/r</w:t>
+      </w:r>
+      <w:r>
+        <w:rPr>
+          <w:i w:val="0"/>
+          <w:smallCaps w:val="0"/>
+          <w:strike w:val="0"/>
+          <w:color w:val="00000a"/>
+          <w:sz w:val="24"/>
+          <w:szCs w:val="24"/>
+          <w:u w:val="none"/>
+          <w:shd w:fill="auto" w:val="clear"/>
+          <w:vertAlign w:val="baseline"/>
+          <w:rtl w:val="0"/>
+        </w:rPr>
+        <w:t xml:space="preserve">XYZ pl.: </w:t>
+      </w:r>
+      <w:r>
+        <w:rPr>
+          <w:rtl w:val="0"/>
+        </w:rPr>
+        <w:t xml:space="preserve">308.2</w:t>
+      </w:r>
+      <w:r>
+        <w:rPr>
+          <w:rFonts w:ascii="Cardo" w:cs="Cardo" w:eastAsia="Cardo" w:hAnsi="Cardo"/>
+          <w:i w:val="0"/>
+          <w:smallCaps w:val="0"/>
+          <w:strike w:val="0"/>
+          <w:color w:val="00000a"/>
+          <w:sz w:val="24"/>
+          <w:szCs w:val="24"/>
+          <w:u w:val="none"/>
+          <w:shd w:fill="auto" w:val="clear"/>
+          <w:vertAlign w:val="baseline"/>
+          <w:rtl w:val="0"/>
+        </w:rPr>
+        <w:t xml:space="preserve">-es vezió → </w:t>
+      </w:r>
+      <w:hyperlink r:id="rId17">
+        <w:r>
+          <w:rPr>
+            <w:i w:val="0"/>
+            <w:smallCaps w:val="0"/>
+            <w:strike w:val="0"/>
+            <w:color w:val="1155cc"/>
+            <w:sz w:val="24"/>
+            <w:szCs w:val="24"/>
+            <w:u w:val="single"/>
+            <w:shd w:fill="auto" w:val="clear"/>
+            <w:vertAlign w:val="baseline"/>
+            <w:rtl w:val="0"/>
+          </w:rPr>
+          <w:t xml:space="preserve">https://editor.construct.net/r</w:t>
+        </w:r>
+      </w:hyperlink>
+      <w:hyperlink r:id="rId18">
+        <w:r>
+          <w:rPr>
+            <w:color w:val="1155cc"/>
+            <w:u w:val="single"/>
+            <w:rtl w:val="0"/>
+          </w:rPr>
+          <w:t xml:space="preserve">308-2</w:t>
+        </w:r>
+      </w:hyperlink>
+      <w:r>
+        <w:rPr>
+          <w:rtl w:val="0"/>
+        </w:rPr>
+      </w:r>
+    </w:p>
+    <w:p>
+      <w:pPr>
+        <w:keepNext w:val="0"/>
+        <w:keepLines w:val="0"/>
+        <w:pageBreakBefore w:val="0"/>
+        <w:widowControl w:val="0"/>
+        <w:numPr>
+          <w:ilvl w:val="1"/>
+          <w:numId w:val="6"/>
+        </w:numPr>
+        <w:pBdr>
+          <w:top w:space="0" w:sz="0" w:val="nil"/>
+          <w:left w:space="0" w:sz="0" w:val="nil"/>
+          <w:bottom w:space="0" w:sz="0" w:val="nil"/>
+          <w:right w:space="0" w:sz="0" w:val="nil"/>
+          <w:between w:space="0" w:sz="0" w:val="nil"/>
+        </w:pBdr>
+        <w:shd w:fill="auto" w:val="clear"/>
+        <w:spacing w:after="120" w:before="0" w:line="288" w:lineRule="auto"/>
+        <w:ind w:left="1080" w:right="0" w:hanging="360"/>
+        <w:jc w:val="both"/>
+        <w:rPr>
+          <w:i w:val="0"/>
+          <w:smallCaps w:val="0"/>
+          <w:strike w:val="0"/>
+          <w:color w:val="00000a"/>
+          <w:sz w:val="24"/>
+          <w:szCs w:val="24"/>
+          <w:shd w:fill="auto" w:val="clear"/>
+          <w:vertAlign w:val="baseline"/>
+        </w:rPr>
+      </w:pPr>
+      <w:r>
+        <w:rPr>
+          <w:i w:val="0"/>
+          <w:smallCaps w:val="0"/>
+          <w:strike w:val="0"/>
+          <w:color w:val="00000a"/>
+          <w:sz w:val="24"/>
+          <w:szCs w:val="24"/>
+          <w:u w:val="none"/>
+          <w:shd w:fill="auto" w:val="clear"/>
+          <w:vertAlign w:val="baseline"/>
+          <w:rtl w:val="0"/>
+        </w:rPr>
+        <w:t xml:space="preserve">Adott verzió betöltése, ez hosszabb távú projekteknél lehetővé teszi a hiba mentesebb fejlesztést és új verzióra való importálás halasztását.</w:t>
+      </w:r>
+    </w:p>
+    <w:p>
+      <w:pPr>
+        <w:keepNext w:val="0"/>
+        <w:keepLines w:val="0"/>
+        <w:pageBreakBefore w:val="0"/>
+        <w:widowControl w:val="0"/>
+        <w:numPr>
+          <w:ilvl w:val="0"/>
+          <w:numId w:val="6"/>
+        </w:numPr>
+        <w:pBdr>
+          <w:top w:space="0" w:sz="0" w:val="nil"/>
+          <w:left w:space="0" w:sz="0" w:val="nil"/>
+          <w:bottom w:space="0" w:sz="0" w:val="nil"/>
+          <w:right w:space="0" w:sz="0" w:val="nil"/>
+          <w:between w:space="0" w:sz="0" w:val="nil"/>
+        </w:pBdr>
+        <w:shd w:fill="auto" w:val="clear"/>
+        <w:spacing w:after="120" w:before="0" w:line="288" w:lineRule="auto"/>
+        <w:ind w:left="720" w:right="0" w:hanging="360"/>
+        <w:jc w:val="both"/>
+        <w:rPr>
+          <w:i w:val="0"/>
+          <w:smallCaps w:val="0"/>
+          <w:strike w:val="0"/>
+          <w:color w:val="00000a"/>
+          <w:sz w:val="24"/>
+          <w:szCs w:val="24"/>
+          <w:shd w:fill="auto" w:val="clear"/>
+          <w:vertAlign w:val="baseline"/>
+        </w:rPr>
+      </w:pPr>
+      <w:r>
+        <w:rPr>
+          <w:i w:val="0"/>
+          <w:smallCaps w:val="0"/>
+          <w:strike w:val="0"/>
+          <w:color w:val="00000a"/>
+          <w:sz w:val="24"/>
+          <w:szCs w:val="24"/>
+          <w:u w:val="none"/>
+          <w:shd w:fill="auto" w:val="clear"/>
+          <w:vertAlign w:val="baseline"/>
+          <w:rtl w:val="0"/>
+        </w:rPr>
+        <w:t xml:space="preserve">Biztonságos mód: </w:t>
+      </w:r>
+      <w:hyperlink r:id="rId19">
+        <w:r>
+          <w:rPr>
+            <w:i w:val="0"/>
+            <w:smallCaps w:val="0"/>
+            <w:strike w:val="0"/>
+            <w:color w:val="000080"/>
+            <w:sz w:val="24"/>
+            <w:szCs w:val="24"/>
+            <w:u w:val="single"/>
+            <w:shd w:fill="auto" w:val="clear"/>
+            <w:vertAlign w:val="baseline"/>
+            <w:rtl w:val="0"/>
+          </w:rPr>
+          <w:t xml:space="preserve">https://editor.construct.net/?safe-mode</w:t>
+        </w:r>
+      </w:hyperlink>
+      <w:r>
+        <w:rPr>
+          <w:rtl w:val="0"/>
+        </w:rPr>
+      </w:r>
+    </w:p>
+    <w:p>
+      <w:pPr>
+        <w:keepNext w:val="0"/>
+        <w:keepLines w:val="0"/>
+        <w:pageBreakBefore w:val="0"/>
+        <w:widowControl w:val="0"/>
+        <w:numPr>
+          <w:ilvl w:val="1"/>
+          <w:numId w:val="6"/>
+        </w:numPr>
+        <w:pBdr>
+          <w:top w:space="0" w:sz="0" w:val="nil"/>
+          <w:left w:space="0" w:sz="0" w:val="nil"/>
+          <w:bottom w:space="0" w:sz="0" w:val="nil"/>
+          <w:right w:space="0" w:sz="0" w:val="nil"/>
+          <w:between w:space="0" w:sz="0" w:val="nil"/>
+        </w:pBdr>
+        <w:shd w:fill="auto" w:val="clear"/>
+        <w:spacing w:after="120" w:before="0" w:line="288" w:lineRule="auto"/>
+        <w:ind w:left="1080" w:right="0" w:hanging="360"/>
+        <w:jc w:val="both"/>
+        <w:rPr>
+          <w:i w:val="0"/>
+          <w:smallCaps w:val="0"/>
+          <w:strike w:val="0"/>
+          <w:color w:val="00000a"/>
+          <w:sz w:val="24"/>
+          <w:szCs w:val="24"/>
+          <w:shd w:fill="auto" w:val="clear"/>
+          <w:vertAlign w:val="baseline"/>
+        </w:rPr>
+      </w:pPr>
+      <w:r>
+        <w:rPr>
+          <w:i w:val="0"/>
+          <w:smallCaps w:val="0"/>
+          <w:strike w:val="0"/>
+          <w:color w:val="00000a"/>
+          <w:sz w:val="24"/>
+          <w:szCs w:val="24"/>
+          <w:u w:val="none"/>
+          <w:shd w:fill="auto" w:val="clear"/>
+          <w:vertAlign w:val="baseline"/>
+          <w:rtl w:val="0"/>
+        </w:rPr>
+        <w:t xml:space="preserve">Minden </w:t>
+      </w:r>
+      <w:r>
+        <w:rPr>
+          <w:rtl w:val="0"/>
+        </w:rPr>
+        <w:t xml:space="preserve">“</w:t>
+      </w:r>
+      <w:r>
+        <w:rPr>
+          <w:i w:val="0"/>
+          <w:smallCaps w:val="0"/>
+          <w:strike w:val="0"/>
+          <w:color w:val="00000a"/>
+          <w:sz w:val="24"/>
+          <w:szCs w:val="24"/>
+          <w:u w:val="none"/>
+          <w:shd w:fill="auto" w:val="clear"/>
+          <w:vertAlign w:val="baseline"/>
+          <w:rtl w:val="0"/>
+        </w:rPr>
+        <w:t xml:space="preserve">3rd party</w:t>
+      </w:r>
+      <w:r>
+        <w:rPr>
+          <w:rtl w:val="0"/>
+        </w:rPr>
+        <w:t xml:space="preserve">”</w:t>
+      </w:r>
+      <w:r>
+        <w:rPr>
+          <w:i w:val="0"/>
+          <w:smallCaps w:val="0"/>
+          <w:strike w:val="0"/>
+          <w:color w:val="00000a"/>
+          <w:sz w:val="24"/>
+          <w:szCs w:val="24"/>
+          <w:u w:val="none"/>
+          <w:shd w:fill="auto" w:val="clear"/>
+          <w:vertAlign w:val="baseline"/>
+          <w:rtl w:val="0"/>
+        </w:rPr>
+        <w:t xml:space="preserve"> (külső fél) kiegészítőjét kikapcsolja, hogy elindulhasson a szerkesztő ha</w:t>
+      </w:r>
+      <w:r>
+        <w:rPr>
+          <w:rtl w:val="0"/>
+        </w:rPr>
+        <w:t xml:space="preserve"> valamelyik </w:t>
+      </w:r>
+      <w:r>
+        <w:rPr>
+          <w:i w:val="0"/>
+          <w:smallCaps w:val="0"/>
+          <w:strike w:val="0"/>
+          <w:color w:val="00000a"/>
+          <w:sz w:val="24"/>
+          <w:szCs w:val="24"/>
+          <w:u w:val="none"/>
+          <w:shd w:fill="auto" w:val="clear"/>
+          <w:vertAlign w:val="baseline"/>
+          <w:rtl w:val="0"/>
+        </w:rPr>
+        <w:t xml:space="preserve">kiegészítő hibásan működött.</w:t>
+      </w:r>
+    </w:p>
+    <w:p>
+      <w:pPr>
+        <w:pStyle w:val="Heading2"/>
+        <w:jc w:val="both"/>
+        <w:rPr/>
+      </w:pPr>
+      <w:bookmarkStart w:colFirst="0" w:colLast="0" w:name="_ue25a6ef6yy6" w:id="13"/>
+      <w:bookmarkEnd w:id="13"/>
+      <w:r>
+        <w:rPr>
+          <w:rtl w:val="0"/>
+        </w:rPr>
+        <w:t xml:space="preserve">Példa bemutató</w:t>
+      </w:r>
+    </w:p>
+    <w:p>
+      <w:pPr>
+        <w:spacing w:after="120" w:line="288" w:lineRule="auto"/>
+        <w:rPr/>
+      </w:pPr>
+      <w:r>
+        <w:rPr>
+          <w:rtl w:val="0"/>
+        </w:rPr>
+      </w:r>
+    </w:p>
+    <w:p>
+      <w:pPr>
+        <w:rPr/>
+      </w:pPr>
+      <w:r>
+        <w:rPr>
+          <w:rtl w:val="0"/>
+        </w:rPr>
+      </w:r>
+    </w:p>
+    <w:p>
+      <w:pPr>
+        <w:pStyle w:val="Heading3"/>
+        <w:jc w:val="both"/>
+        <w:rPr/>
+      </w:pPr>
+      <w:bookmarkStart w:colFirst="0" w:colLast="0" w:name="_5g69jyu8g6mp" w:id="14"/>
+      <w:bookmarkEnd w:id="14"/>
+      <w:r>
+        <w:rPr>
+          <w:rtl w:val="0"/>
+        </w:rPr>
+        <w:t xml:space="preserve">Kezelőfelület</w:t>
+      </w:r>
+      <w:r>
+        <w:rPr>
+          <w:rtl w:val="0"/>
+        </w:rPr>
+        <w:t xml:space="preserve">:</w:t>
+      </w:r>
+    </w:p>
+    <w:p>
+      <w:pPr>
+        <w:keepNext w:val="0"/>
+        <w:keepLines w:val="0"/>
+        <w:pageBreakBefore w:val="0"/>
+        <w:widowControl w:val="0"/>
+        <w:pBdr>
+          <w:top w:space="0" w:sz="0" w:val="nil"/>
+          <w:left w:space="0" w:sz="0" w:val="nil"/>
+          <w:bottom w:space="0" w:sz="0" w:val="nil"/>
+          <w:right w:space="0" w:sz="0" w:val="nil"/>
+          <w:between w:space="0" w:sz="0" w:val="nil"/>
+        </w:pBdr>
+        <w:shd w:fill="auto" w:val="clear"/>
+        <w:spacing w:after="120" w:before="0" w:line="288" w:lineRule="auto"/>
+        <w:ind w:left="0" w:right="0" w:firstLine="0"/>
+        <w:jc w:val="both"/>
+        <w:rPr/>
+      </w:pPr>
+      <w:r>
+        <w:rPr>
+          <w:i w:val="0"/>
+          <w:smallCaps w:val="0"/>
+          <w:strike w:val="0"/>
+          <w:color w:val="00000a"/>
+          <w:sz w:val="24"/>
+          <w:szCs w:val="24"/>
+          <w:u w:val="none"/>
+          <w:shd w:fill="auto" w:val="clear"/>
+          <w:vertAlign w:val="baseline"/>
+          <w:rtl w:val="0"/>
+        </w:rPr>
+        <w:t xml:space="preserve">Az első indításkor a kezdőképernyő fogadja a felhasználót, ahol hasznos linkeket, ajánlott minta projekteket és a legutóbb megnyitott projekteket ér el.</w:t>
+      </w:r>
+      <w:r>
+        <w:rPr>
+          <w:rtl w:val="0"/>
+        </w:rPr>
+      </w:r>
+    </w:p>
+    <w:p>
+      <w:pPr>
+        <w:keepNext w:val="0"/>
+        <w:keepLines w:val="0"/>
+        <w:pageBreakBefore w:val="0"/>
+        <w:widowControl w:val="0"/>
+        <w:pBdr>
+          <w:top w:space="0" w:sz="0" w:val="nil"/>
+          <w:left w:space="0" w:sz="0" w:val="nil"/>
+          <w:bottom w:space="0" w:sz="0" w:val="nil"/>
+          <w:right w:space="0" w:sz="0" w:val="nil"/>
+          <w:between w:space="0" w:sz="0" w:val="nil"/>
+        </w:pBdr>
+        <w:shd w:fill="auto" w:val="clear"/>
+        <w:spacing w:after="120" w:before="0" w:line="288" w:lineRule="auto"/>
+        <w:ind w:left="0" w:right="0" w:firstLine="0"/>
+        <w:jc w:val="both"/>
+        <w:rPr/>
+      </w:pPr>
+      <w:r>
+        <w:rPr>
+          <w:rtl w:val="0"/>
+        </w:rPr>
+        <w:t xml:space="preserve">A felső sávon balra lévő “Menu” gomb állandó elem. Ennek segítségével hívható elő a szerkesztő összes funkciója. Új projekt megnyitásakor automatikusan létrehoz egy alapértelmezett felületet, amit teljesen testre szabhatunk. A testreszabás lényege, hogy minden elemre (mindent bezárva egy nagy elem marad) öt fajta irányba illeszthetünk egy másik elemet: jobbra, balra, fent, lent, ráillesztés (ilyenkor kis lapfülek segítségével válthatunk az egymáson lévő elemek között). Mobilon a különböző ablakokat nem lehet testre szabni, oldalról történő behúzással lehet váltogatni. (</w:t>
+      </w:r>
+      <w:hyperlink r:id="rId20">
+        <w:r>
+          <w:rPr>
+            <w:color w:val="1155cc"/>
+            <w:u w:val="single"/>
+            <w:rtl w:val="0"/>
+          </w:rPr>
+          <w:t xml:space="preserve">https://www.construct.net/en/make-games/manuals/construct-3/overview/start-page</w:t>
+        </w:r>
+      </w:hyperlink>
+      <w:r>
+        <w:rPr>
+          <w:rtl w:val="0"/>
+        </w:rPr>
+        <w:t xml:space="preserve">)</w:t>
+      </w:r>
+    </w:p>
+    <w:p>
+      <w:pPr>
+        <w:pStyle w:val="Heading2"/>
+        <w:spacing w:after="120" w:line="288" w:lineRule="auto"/>
+        <w:jc w:val="both"/>
+        <w:rPr/>
+      </w:pPr>
+      <w:bookmarkStart w:colFirst="0" w:colLast="0" w:name="_ovtpuuib1016" w:id="15"/>
+      <w:bookmarkEnd w:id="15"/>
+      <w:r>
+        <w:rPr>
+          <w:rtl w:val="0"/>
+        </w:rPr>
+        <w:t xml:space="preserve">Kiegészítők</w:t>
+      </w:r>
+      <w:r>
+        <w:rPr>
+          <w:rtl w:val="0"/>
+        </w:rPr>
+        <w:t xml:space="preserve">:</w:t>
+      </w:r>
+    </w:p>
+    <w:p>
+      <w:pPr>
+        <w:rPr/>
+      </w:pPr>
+      <w:r>
+        <w:rPr>
+          <w:rtl w:val="0"/>
+        </w:rPr>
+        <w:t xml:space="preserve">Construct 3 felépítése:</w:t>
+      </w:r>
+    </w:p>
+    <w:p>
+      <w:pPr>
+        <w:spacing w:after="120" w:line="288" w:lineRule="auto"/>
+        <w:rPr/>
+      </w:pPr>
+      <w:r>
+        <w:rPr>
+          <w:rtl w:val="0"/>
+        </w:rPr>
+        <w:t xml:space="preserve">A szerkesztő az „editor.construct.net” oldalon elérhető, a keretrendszerhez kötődő további tartalmak (fórum, kiegészítő bolt, dokumentáció) pedig a „construct.net” címen találhatók. Keretrendszere </w:t>
+      </w:r>
+      <w:r>
+        <w:rPr>
+          <w:b w:val="1"/>
+          <w:color w:val="000000"/>
+          <w:rtl w:val="0"/>
+        </w:rPr>
+        <w:t xml:space="preserve">szerkesztőre</w:t>
+      </w:r>
+      <w:r>
+        <w:rPr>
+          <w:rtl w:val="0"/>
+        </w:rPr>
+        <w:t xml:space="preserve"> (edit time) és </w:t>
+      </w:r>
+      <w:r>
+        <w:rPr>
+          <w:b w:val="1"/>
+          <w:rtl w:val="0"/>
+        </w:rPr>
+        <w:t xml:space="preserve">futtatókörnyezet</w:t>
+      </w:r>
+      <w:r>
+        <w:rPr>
+          <w:rtl w:val="0"/>
+        </w:rPr>
+        <w:t xml:space="preserve">re (runtime) bontható. A szakdolgozat készítésekor a stabil verzió </w:t>
+      </w:r>
+      <w:r>
+        <w:rPr>
+          <w:b w:val="1"/>
+          <w:rtl w:val="0"/>
+        </w:rPr>
+        <w:t xml:space="preserve">r308.2</w:t>
+      </w:r>
+      <w:r>
+        <w:rPr>
+          <w:rtl w:val="0"/>
+        </w:rPr>
+        <w:t xml:space="preserve">, új béta ciklus nem kezdődött.</w:t>
+      </w:r>
+    </w:p>
+    <w:p>
+      <w:pPr>
+        <w:spacing w:after="120" w:line="288" w:lineRule="auto"/>
+        <w:rPr/>
       </w:pPr>
       <w:r>
         <w:rPr/>
@@ -14061,7 +14896,7 @@
               <wp:inline distB="114300" distT="114300" distL="114300" distR="114300">
                 <wp:extent cx="2763203" cy="2558737"/>
                 <wp:effectExtent b="0" l="0" r="0" t="0"/>
-                <wp:docPr id="5" name=""/>
+                <wp:docPr id="4" name=""/>
                 <a:graphic>
                   <a:graphicData uri="http://schemas.microsoft.com/office/word/2010/wordprocessingGroup">
                     <wpg:wgp>
@@ -14076,7 +14911,7 @@
                       </wpg:grpSpPr>
                       <wps:wsp>
                         <wps:cNvSpPr/>
-                        <wps:cNvPr id="32" name="Shape 32"/>
+                        <wps:cNvPr id="29" name="Shape 29"/>
                         <wps:spPr>
                           <a:xfrm>
                             <a:off x="1249000" y="373700"/>
@@ -14131,7 +14966,7 @@
                       </wps:wsp>
                       <wps:wsp>
                         <wps:cNvSpPr/>
-                        <wps:cNvPr id="33" name="Shape 33"/>
+                        <wps:cNvPr id="30" name="Shape 30"/>
                         <wps:spPr>
                           <a:xfrm>
                             <a:off x="1249000" y="2640525"/>
@@ -14186,7 +15021,7 @@
                       </wps:wsp>
                       <wps:wsp>
                         <wps:cNvSpPr/>
-                        <wps:cNvPr id="34" name="Shape 34"/>
+                        <wps:cNvPr id="31" name="Shape 31"/>
                         <wps:spPr>
                           <a:xfrm>
                             <a:off x="2429150" y="875275"/>
@@ -14241,7 +15076,7 @@
                       </wps:wsp>
                       <wps:wsp>
                         <wps:cNvSpPr/>
-                        <wps:cNvPr id="35" name="Shape 35"/>
+                        <wps:cNvPr id="32" name="Shape 32"/>
                         <wps:spPr>
                           <a:xfrm>
                             <a:off x="2429150" y="3142125"/>
@@ -14296,7 +15131,7 @@
                       </wps:wsp>
                       <wps:wsp>
                         <wps:cNvSpPr/>
-                        <wps:cNvPr id="36" name="Shape 36"/>
+                        <wps:cNvPr id="33" name="Shape 33"/>
                         <wps:spPr>
                           <a:xfrm>
                             <a:off x="1440725" y="3953425"/>
@@ -14351,7 +15186,7 @@
                       </wps:wsp>
                       <wps:wsp>
                         <wps:cNvSpPr/>
-                        <wps:cNvPr id="37" name="Shape 37"/>
+                        <wps:cNvPr id="34" name="Shape 34"/>
                         <wps:spPr>
                           <a:xfrm>
                             <a:off x="2913500" y="3953425"/>
@@ -14406,7 +15241,7 @@
                       </wps:wsp>
                       <wps:wsp>
                         <wps:cNvSpPr/>
-                        <wps:cNvPr id="38" name="Shape 38"/>
+                        <wps:cNvPr id="35" name="Shape 35"/>
                         <wps:spPr>
                           <a:xfrm>
                             <a:off x="4386275" y="3953425"/>
@@ -14511,7 +15346,7 @@
                       </wps:wsp>
                       <wps:wsp>
                         <wps:cNvSpPr/>
-                        <wps:cNvPr id="41" name="Shape 41"/>
+                        <wps:cNvPr id="38" name="Shape 38"/>
                         <wps:spPr>
                           <a:xfrm>
                             <a:off x="4509400" y="2050550"/>
@@ -14575,7 +15410,7 @@
               <wp:inline distB="114300" distT="114300" distL="114300" distR="114300">
                 <wp:extent cx="2763203" cy="2558737"/>
                 <wp:effectExtent b="0" l="0" r="0" t="0"/>
-                <wp:docPr id="5" name="image6.png"/>
+                <wp:docPr id="4" name="image6.png"/>
                 <a:graphic>
                   <a:graphicData uri="http://schemas.openxmlformats.org/drawingml/2006/picture">
                     <pic:pic>
@@ -14584,7 +15419,7 @@
                         <pic:cNvPicPr preferRelativeResize="0"/>
                       </pic:nvPicPr>
                       <pic:blipFill>
-                        <a:blip r:embed="rId15"/>
+                        <a:blip r:embed="rId21"/>
                         <a:srcRect/>
                         <a:stretch>
                           <a:fillRect/>
@@ -14614,16 +15449,10 @@
     </w:p>
     <w:p>
       <w:pPr>
-        <w:pStyle w:val="Heading3"/>
-        <w:rPr>
-          <w:rFonts w:ascii="Times New Roman" w:cs="Times New Roman" w:eastAsia="Times New Roman" w:hAnsi="Times New Roman"/>
-        </w:rPr>
-      </w:pPr>
-      <w:bookmarkStart w:colFirst="0" w:colLast="0" w:name="_m1zu4yx2qdot" w:id="10"/>
-      <w:bookmarkEnd w:id="10"/>
-      <w:r>
-        <w:rPr>
-          <w:rFonts w:ascii="Times New Roman" w:cs="Times New Roman" w:eastAsia="Times New Roman" w:hAnsi="Times New Roman"/>
+        <w:rPr/>
+      </w:pPr>
+      <w:r>
+        <w:rPr>
           <w:rtl w:val="0"/>
         </w:rPr>
         <w:t xml:space="preserve">Szerkesztő:</w:t>
@@ -14631,44 +15460,11 @@
     </w:p>
     <w:p>
       <w:pPr>
-        <w:keepNext w:val="0"/>
-        <w:keepLines w:val="0"/>
-        <w:pageBreakBefore w:val="0"/>
-        <w:widowControl w:val="0"/>
-        <w:pBdr>
-          <w:top w:space="0" w:sz="0" w:val="nil"/>
-          <w:left w:space="0" w:sz="0" w:val="nil"/>
-          <w:bottom w:space="0" w:sz="0" w:val="nil"/>
-          <w:right w:space="0" w:sz="0" w:val="nil"/>
-          <w:between w:space="0" w:sz="0" w:val="nil"/>
-        </w:pBdr>
-        <w:shd w:fill="auto" w:val="clear"/>
-        <w:spacing w:after="120" w:before="0" w:line="288" w:lineRule="auto"/>
-        <w:ind w:left="0" w:right="0" w:firstLine="0"/>
-        <w:jc w:val="left"/>
-        <w:rPr>
-          <w:i w:val="0"/>
-          <w:smallCaps w:val="0"/>
-          <w:strike w:val="0"/>
-          <w:color w:val="00000a"/>
-          <w:sz w:val="24"/>
-          <w:szCs w:val="24"/>
-          <w:u w:val="none"/>
-          <w:shd w:fill="auto" w:val="clear"/>
-          <w:vertAlign w:val="baseline"/>
-        </w:rPr>
-      </w:pPr>
-      <w:r>
-        <w:rPr>
-          <w:i w:val="0"/>
-          <w:smallCaps w:val="0"/>
-          <w:strike w:val="0"/>
-          <w:color w:val="00000a"/>
-          <w:sz w:val="24"/>
-          <w:szCs w:val="24"/>
-          <w:u w:val="none"/>
-          <w:shd w:fill="auto" w:val="clear"/>
-          <w:vertAlign w:val="baseline"/>
+        <w:spacing w:after="120" w:line="288" w:lineRule="auto"/>
+        <w:rPr/>
+      </w:pPr>
+      <w:r>
+        <w:rPr>
           <w:rtl w:val="0"/>
         </w:rPr>
         <w:t xml:space="preserve">JavaScript alapú szerkesztő, offline futtatható, némely exportálási funkciója opcionálisan használhat felhő szolgáltatást. Vizuálisan lehet szerkeszteni a projekteket.</w:t>
@@ -14676,68 +15472,22 @@
     </w:p>
     <w:p>
       <w:pPr>
-        <w:pStyle w:val="Heading3"/>
-        <w:rPr>
-          <w:rFonts w:ascii="Times New Roman" w:cs="Times New Roman" w:eastAsia="Times New Roman" w:hAnsi="Times New Roman"/>
-        </w:rPr>
-      </w:pPr>
-      <w:bookmarkStart w:colFirst="0" w:colLast="0" w:name="_56ru8yv82s6t" w:id="11"/>
-      <w:bookmarkEnd w:id="11"/>
-      <w:r>
-        <w:rPr>
-          <w:rFonts w:ascii="Times New Roman" w:cs="Times New Roman" w:eastAsia="Times New Roman" w:hAnsi="Times New Roman"/>
-          <w:rtl w:val="0"/>
-        </w:rPr>
-        <w:t xml:space="preserve">Futtató</w:t>
-      </w:r>
-      <w:r>
-        <w:rPr>
-          <w:rFonts w:ascii="Times New Roman" w:cs="Times New Roman" w:eastAsia="Times New Roman" w:hAnsi="Times New Roman"/>
-          <w:rtl w:val="0"/>
-        </w:rPr>
-        <w:t xml:space="preserve">környezet:</w:t>
-      </w:r>
-    </w:p>
-    <w:p>
-      <w:pPr>
-        <w:keepNext w:val="0"/>
-        <w:keepLines w:val="0"/>
-        <w:pageBreakBefore w:val="0"/>
-        <w:widowControl w:val="0"/>
-        <w:pBdr>
-          <w:top w:space="0" w:sz="0" w:val="nil"/>
-          <w:left w:space="0" w:sz="0" w:val="nil"/>
-          <w:bottom w:space="0" w:sz="0" w:val="nil"/>
-          <w:right w:space="0" w:sz="0" w:val="nil"/>
-          <w:between w:space="0" w:sz="0" w:val="nil"/>
-        </w:pBdr>
-        <w:shd w:fill="auto" w:val="clear"/>
-        <w:spacing w:after="120" w:before="0" w:line="288" w:lineRule="auto"/>
-        <w:ind w:left="0" w:right="0" w:firstLine="0"/>
-        <w:jc w:val="left"/>
-        <w:rPr>
-          <w:i w:val="0"/>
-          <w:smallCaps w:val="0"/>
-          <w:strike w:val="0"/>
-          <w:color w:val="00000a"/>
-          <w:sz w:val="24"/>
-          <w:szCs w:val="24"/>
-          <w:u w:val="none"/>
-          <w:shd w:fill="auto" w:val="clear"/>
-          <w:vertAlign w:val="baseline"/>
-        </w:rPr>
-      </w:pPr>
-      <w:r>
-        <w:rPr>
-          <w:i w:val="0"/>
-          <w:smallCaps w:val="0"/>
-          <w:strike w:val="0"/>
-          <w:color w:val="00000a"/>
-          <w:sz w:val="24"/>
-          <w:szCs w:val="24"/>
-          <w:u w:val="none"/>
-          <w:shd w:fill="auto" w:val="clear"/>
-          <w:vertAlign w:val="baseline"/>
+        <w:rPr/>
+      </w:pPr>
+      <w:r>
+        <w:rPr>
+          <w:rtl w:val="0"/>
+        </w:rPr>
+        <w:t xml:space="preserve">Futtatókörnyezet:</w:t>
+      </w:r>
+    </w:p>
+    <w:p>
+      <w:pPr>
+        <w:spacing w:after="120" w:line="288" w:lineRule="auto"/>
+        <w:rPr/>
+      </w:pPr>
+      <w:r>
+        <w:rPr>
           <w:rtl w:val="0"/>
         </w:rPr>
         <w:t xml:space="preserve">Natív HTML, CSS, JavaScript program, amit a projekt vezérlési logikája alapján generál a szerkesztő. Minden platformon a JavaScript kód kerül futtatásra a platformra szabott különböző „konténerekben” (Cordova, NW.js, WebView stb.)</w:t>
@@ -14745,910 +15495,22 @@
     </w:p>
     <w:p>
       <w:pPr>
-        <w:pStyle w:val="Heading1"/>
         <w:rPr/>
       </w:pPr>
-      <w:bookmarkStart w:colFirst="0" w:colLast="0" w:name="_m4n5yksiwj3g" w:id="12"/>
-      <w:bookmarkEnd w:id="12"/>
-      <w:r>
-        <w:rPr>
-          <w:rtl w:val="0"/>
-        </w:rPr>
-        <w:t xml:space="preserve">Szerkesztő</w:t>
-      </w:r>
-    </w:p>
-    <w:p>
-      <w:pPr>
-        <w:keepNext w:val="0"/>
-        <w:keepLines w:val="0"/>
-        <w:pageBreakBefore w:val="0"/>
-        <w:widowControl w:val="0"/>
-        <w:pBdr>
-          <w:top w:space="0" w:sz="0" w:val="nil"/>
-          <w:left w:space="0" w:sz="0" w:val="nil"/>
-          <w:bottom w:space="0" w:sz="0" w:val="nil"/>
-          <w:right w:space="0" w:sz="0" w:val="nil"/>
-          <w:between w:space="0" w:sz="0" w:val="nil"/>
-        </w:pBdr>
-        <w:shd w:fill="auto" w:val="clear"/>
-        <w:spacing w:after="120" w:before="0" w:line="288" w:lineRule="auto"/>
-        <w:ind w:left="0" w:right="0" w:firstLine="0"/>
-        <w:jc w:val="both"/>
-        <w:rPr>
-          <w:i w:val="0"/>
-          <w:smallCaps w:val="0"/>
-          <w:strike w:val="0"/>
-          <w:color w:val="00000a"/>
-          <w:sz w:val="24"/>
-          <w:szCs w:val="24"/>
-          <w:u w:val="none"/>
-          <w:shd w:fill="auto" w:val="clear"/>
-          <w:vertAlign w:val="baseline"/>
-        </w:rPr>
-      </w:pPr>
-      <w:r>
-        <w:rPr>
-          <w:i w:val="0"/>
-          <w:smallCaps w:val="0"/>
-          <w:strike w:val="0"/>
-          <w:color w:val="00000a"/>
-          <w:sz w:val="24"/>
-          <w:szCs w:val="24"/>
-          <w:u w:val="none"/>
-          <w:shd w:fill="auto" w:val="clear"/>
-          <w:vertAlign w:val="baseline"/>
-          <w:rtl w:val="0"/>
-        </w:rPr>
-        <w:t xml:space="preserve">Az „editor.construct.net” oldal megnyitásakor a szerkesztő elkezdi letölteni és frissíteni a különböző forrásokat. A letöltés végeztével a program internet nélkül is használható, a felhő tárhelyhez, a felhőbe történő exportáláshoz és a licenckulcs frissítéséhez heti egyszer internetkapcsolat szükséges.</w:t>
-      </w:r>
-    </w:p>
-    <w:p>
-      <w:pPr>
-        <w:keepNext w:val="0"/>
-        <w:keepLines w:val="0"/>
-        <w:pageBreakBefore w:val="0"/>
-        <w:widowControl w:val="0"/>
-        <w:pBdr>
-          <w:top w:space="0" w:sz="0" w:val="nil"/>
-          <w:left w:space="0" w:sz="0" w:val="nil"/>
-          <w:bottom w:space="0" w:sz="0" w:val="nil"/>
-          <w:right w:space="0" w:sz="0" w:val="nil"/>
-          <w:between w:space="0" w:sz="0" w:val="nil"/>
-        </w:pBdr>
-        <w:shd w:fill="auto" w:val="clear"/>
-        <w:spacing w:after="120" w:before="0" w:line="288" w:lineRule="auto"/>
-        <w:ind w:left="0" w:right="0" w:firstLine="0"/>
-        <w:jc w:val="both"/>
-        <w:rPr>
-          <w:i w:val="0"/>
-          <w:smallCaps w:val="0"/>
-          <w:strike w:val="0"/>
-          <w:color w:val="00000a"/>
-          <w:sz w:val="24"/>
-          <w:szCs w:val="24"/>
-          <w:u w:val="none"/>
-          <w:shd w:fill="auto" w:val="clear"/>
-          <w:vertAlign w:val="baseline"/>
-        </w:rPr>
-      </w:pPr>
-      <w:r>
-        <w:rPr>
-          <w:i w:val="0"/>
-          <w:smallCaps w:val="0"/>
-          <w:strike w:val="0"/>
-          <w:color w:val="00000a"/>
-          <w:sz w:val="24"/>
-          <w:szCs w:val="24"/>
-          <w:u w:val="none"/>
-          <w:shd w:fill="auto" w:val="clear"/>
-          <w:vertAlign w:val="baseline"/>
-          <w:rtl w:val="0"/>
-        </w:rPr>
-        <w:t xml:space="preserve">Frissítések heti rendszerességgel érkeznek</w:t>
-      </w:r>
-      <w:r>
-        <w:rPr>
-          <w:rtl w:val="0"/>
-        </w:rPr>
-        <w:t xml:space="preserve">:</w:t>
-      </w:r>
-      <w:r>
-        <w:rPr>
-          <w:i w:val="0"/>
-          <w:smallCaps w:val="0"/>
-          <w:strike w:val="0"/>
-          <w:color w:val="00000a"/>
-          <w:sz w:val="24"/>
-          <w:szCs w:val="24"/>
-          <w:u w:val="none"/>
-          <w:shd w:fill="auto" w:val="clear"/>
-          <w:vertAlign w:val="baseline"/>
-          <w:rtl w:val="0"/>
-        </w:rPr>
-        <w:t xml:space="preserve"> stabil verzió, gyors javítások amik alverziók</w:t>
-      </w:r>
-      <w:r>
-        <w:rPr>
-          <w:rtl w:val="0"/>
-        </w:rPr>
-        <w:t xml:space="preserve"> formájában jelennek meg</w:t>
-      </w:r>
-      <w:r>
-        <w:rPr>
-          <w:i w:val="0"/>
-          <w:smallCaps w:val="0"/>
-          <w:strike w:val="0"/>
-          <w:color w:val="00000a"/>
-          <w:sz w:val="24"/>
-          <w:szCs w:val="24"/>
-          <w:u w:val="none"/>
-          <w:shd w:fill="auto" w:val="clear"/>
-          <w:vertAlign w:val="baseline"/>
-          <w:rtl w:val="0"/>
-        </w:rPr>
-        <w:t xml:space="preserve"> (pl.: 285.3). A szerkesztőt különböző verziókban, módokon lehet elindítani:</w:t>
-      </w:r>
-    </w:p>
-    <w:p>
-      <w:pPr>
-        <w:keepNext w:val="0"/>
-        <w:keepLines w:val="0"/>
-        <w:pageBreakBefore w:val="0"/>
-        <w:widowControl w:val="0"/>
-        <w:numPr>
-          <w:ilvl w:val="0"/>
-          <w:numId w:val="13"/>
-        </w:numPr>
-        <w:pBdr>
-          <w:top w:space="0" w:sz="0" w:val="nil"/>
-          <w:left w:space="0" w:sz="0" w:val="nil"/>
-          <w:bottom w:space="0" w:sz="0" w:val="nil"/>
-          <w:right w:space="0" w:sz="0" w:val="nil"/>
-          <w:between w:space="0" w:sz="0" w:val="nil"/>
-        </w:pBdr>
-        <w:shd w:fill="auto" w:val="clear"/>
-        <w:spacing w:after="0" w:afterAutospacing="0" w:before="0" w:line="288" w:lineRule="auto"/>
-        <w:ind w:left="720" w:right="0" w:hanging="360"/>
-        <w:jc w:val="both"/>
-        <w:rPr>
-          <w:i w:val="0"/>
-          <w:smallCaps w:val="0"/>
-          <w:strike w:val="0"/>
-          <w:sz w:val="24"/>
-          <w:szCs w:val="24"/>
-          <w:u w:val="none"/>
-          <w:shd w:fill="auto" w:val="clear"/>
-          <w:vertAlign w:val="baseline"/>
-        </w:rPr>
-      </w:pPr>
-      <w:r>
-        <w:rPr>
-          <w:i w:val="0"/>
-          <w:smallCaps w:val="0"/>
-          <w:strike w:val="0"/>
-          <w:color w:val="00000a"/>
-          <w:sz w:val="24"/>
-          <w:szCs w:val="24"/>
-          <w:u w:val="none"/>
-          <w:shd w:fill="auto" w:val="clear"/>
-          <w:vertAlign w:val="baseline"/>
-          <w:rtl w:val="0"/>
-        </w:rPr>
-        <w:t xml:space="preserve">Normál / stabil verzió: </w:t>
-      </w:r>
-      <w:hyperlink r:id="rId16">
-        <w:r>
-          <w:rPr>
-            <w:i w:val="0"/>
-            <w:smallCaps w:val="0"/>
-            <w:strike w:val="0"/>
-            <w:color w:val="000080"/>
-            <w:sz w:val="24"/>
-            <w:szCs w:val="24"/>
-            <w:u w:val="single"/>
-            <w:shd w:fill="auto" w:val="clear"/>
-            <w:vertAlign w:val="baseline"/>
-            <w:rtl w:val="0"/>
-          </w:rPr>
-          <w:t xml:space="preserve">https://editor.construct.net/</w:t>
-        </w:r>
-      </w:hyperlink>
-      <w:r>
-        <w:rPr>
-          <w:rtl w:val="0"/>
-        </w:rPr>
-      </w:r>
-    </w:p>
-    <w:p>
-      <w:pPr>
-        <w:keepNext w:val="0"/>
-        <w:keepLines w:val="0"/>
-        <w:pageBreakBefore w:val="0"/>
-        <w:widowControl w:val="0"/>
-        <w:numPr>
-          <w:ilvl w:val="1"/>
-          <w:numId w:val="6"/>
-        </w:numPr>
-        <w:pBdr>
-          <w:top w:space="0" w:sz="0" w:val="nil"/>
-          <w:left w:space="0" w:sz="0" w:val="nil"/>
-          <w:bottom w:space="0" w:sz="0" w:val="nil"/>
-          <w:right w:space="0" w:sz="0" w:val="nil"/>
-          <w:between w:space="0" w:sz="0" w:val="nil"/>
-        </w:pBdr>
-        <w:shd w:fill="auto" w:val="clear"/>
-        <w:spacing w:after="120" w:before="0" w:line="288" w:lineRule="auto"/>
-        <w:ind w:left="1080" w:right="0" w:hanging="360"/>
-        <w:jc w:val="both"/>
-        <w:rPr>
-          <w:i w:val="0"/>
-          <w:smallCaps w:val="0"/>
-          <w:strike w:val="0"/>
-          <w:color w:val="00000a"/>
-          <w:sz w:val="24"/>
-          <w:szCs w:val="24"/>
-          <w:shd w:fill="auto" w:val="clear"/>
-          <w:vertAlign w:val="baseline"/>
-        </w:rPr>
-      </w:pPr>
-      <w:r>
-        <w:rPr>
-          <w:i w:val="0"/>
-          <w:smallCaps w:val="0"/>
-          <w:strike w:val="0"/>
-          <w:color w:val="00000a"/>
-          <w:sz w:val="24"/>
-          <w:szCs w:val="24"/>
-          <w:u w:val="none"/>
-          <w:shd w:fill="auto" w:val="clear"/>
-          <w:vertAlign w:val="baseline"/>
-          <w:rtl w:val="0"/>
-        </w:rPr>
-        <w:t xml:space="preserve">Stabil kiadás az azt megelőző béta ciklus után (8-10 verzió) érkezik. A </w:t>
-      </w:r>
-      <w:r>
-        <w:rPr>
-          <w:rtl w:val="0"/>
-        </w:rPr>
-        <w:t xml:space="preserve">s</w:t>
-      </w:r>
-      <w:r>
-        <w:rPr>
-          <w:i w:val="0"/>
-          <w:smallCaps w:val="0"/>
-          <w:strike w:val="0"/>
-          <w:color w:val="00000a"/>
-          <w:sz w:val="24"/>
-          <w:szCs w:val="24"/>
-          <w:u w:val="none"/>
-          <w:shd w:fill="auto" w:val="clear"/>
-          <w:vertAlign w:val="baseline"/>
-          <w:rtl w:val="0"/>
-        </w:rPr>
-        <w:t xml:space="preserve">tabil verziók a béta frissítéséket is egyben tartalmazz</w:t>
-      </w:r>
-      <w:r>
-        <w:rPr>
-          <w:rtl w:val="0"/>
-        </w:rPr>
-        <w:t xml:space="preserve">ák</w:t>
-      </w:r>
-      <w:r>
-        <w:rPr>
-          <w:i w:val="0"/>
-          <w:smallCaps w:val="0"/>
-          <w:strike w:val="0"/>
-          <w:color w:val="00000a"/>
-          <w:sz w:val="24"/>
-          <w:szCs w:val="24"/>
-          <w:u w:val="none"/>
-          <w:shd w:fill="auto" w:val="clear"/>
-          <w:vertAlign w:val="baseline"/>
-          <w:rtl w:val="0"/>
-        </w:rPr>
-        <w:t xml:space="preserve">.</w:t>
-      </w:r>
-    </w:p>
-    <w:p>
-      <w:pPr>
-        <w:keepNext w:val="0"/>
-        <w:keepLines w:val="0"/>
-        <w:pageBreakBefore w:val="0"/>
-        <w:widowControl w:val="0"/>
-        <w:numPr>
-          <w:ilvl w:val="0"/>
-          <w:numId w:val="6"/>
-        </w:numPr>
-        <w:pBdr>
-          <w:top w:space="0" w:sz="0" w:val="nil"/>
-          <w:left w:space="0" w:sz="0" w:val="nil"/>
-          <w:bottom w:space="0" w:sz="0" w:val="nil"/>
-          <w:right w:space="0" w:sz="0" w:val="nil"/>
-          <w:between w:space="0" w:sz="0" w:val="nil"/>
-        </w:pBdr>
-        <w:shd w:fill="auto" w:val="clear"/>
-        <w:spacing w:after="120" w:before="0" w:line="288" w:lineRule="auto"/>
-        <w:ind w:left="720" w:right="0" w:hanging="360"/>
-        <w:jc w:val="both"/>
-        <w:rPr>
-          <w:i w:val="0"/>
-          <w:smallCaps w:val="0"/>
-          <w:strike w:val="0"/>
-          <w:color w:val="00000a"/>
-          <w:sz w:val="24"/>
-          <w:szCs w:val="24"/>
-          <w:shd w:fill="auto" w:val="clear"/>
-          <w:vertAlign w:val="baseline"/>
-        </w:rPr>
-      </w:pPr>
-      <w:r>
-        <w:rPr>
-          <w:i w:val="0"/>
-          <w:smallCaps w:val="0"/>
-          <w:strike w:val="0"/>
-          <w:color w:val="00000a"/>
-          <w:sz w:val="24"/>
-          <w:szCs w:val="24"/>
-          <w:u w:val="none"/>
-          <w:shd w:fill="auto" w:val="clear"/>
-          <w:vertAlign w:val="baseline"/>
-          <w:rtl w:val="0"/>
-        </w:rPr>
-        <w:t xml:space="preserve">Béta verzió: </w:t>
-      </w:r>
-      <w:hyperlink r:id="rId17">
-        <w:r>
-          <w:rPr>
-            <w:i w:val="0"/>
-            <w:smallCaps w:val="0"/>
-            <w:strike w:val="0"/>
-            <w:color w:val="000080"/>
-            <w:sz w:val="24"/>
-            <w:szCs w:val="24"/>
-            <w:u w:val="single"/>
-            <w:shd w:fill="auto" w:val="clear"/>
-            <w:vertAlign w:val="baseline"/>
-            <w:rtl w:val="0"/>
-          </w:rPr>
-          <w:t xml:space="preserve">https://editor.construct.net/beta</w:t>
-        </w:r>
-      </w:hyperlink>
-      <w:r>
-        <w:rPr>
-          <w:rtl w:val="0"/>
-        </w:rPr>
-      </w:r>
-    </w:p>
-    <w:p>
-      <w:pPr>
-        <w:keepNext w:val="0"/>
-        <w:keepLines w:val="0"/>
-        <w:pageBreakBefore w:val="0"/>
-        <w:widowControl w:val="0"/>
-        <w:numPr>
-          <w:ilvl w:val="1"/>
-          <w:numId w:val="6"/>
-        </w:numPr>
-        <w:pBdr>
-          <w:top w:space="0" w:sz="0" w:val="nil"/>
-          <w:left w:space="0" w:sz="0" w:val="nil"/>
-          <w:bottom w:space="0" w:sz="0" w:val="nil"/>
-          <w:right w:space="0" w:sz="0" w:val="nil"/>
-          <w:between w:space="0" w:sz="0" w:val="nil"/>
-        </w:pBdr>
-        <w:shd w:fill="auto" w:val="clear"/>
-        <w:spacing w:after="120" w:before="0" w:line="288" w:lineRule="auto"/>
-        <w:ind w:left="1080" w:right="0" w:hanging="360"/>
-        <w:jc w:val="both"/>
-        <w:rPr>
-          <w:i w:val="0"/>
-          <w:smallCaps w:val="0"/>
-          <w:strike w:val="0"/>
-          <w:color w:val="00000a"/>
-          <w:sz w:val="24"/>
-          <w:szCs w:val="24"/>
-          <w:shd w:fill="auto" w:val="clear"/>
-          <w:vertAlign w:val="baseline"/>
-        </w:rPr>
-      </w:pPr>
-      <w:r>
-        <w:rPr>
-          <w:i w:val="0"/>
-          <w:smallCaps w:val="0"/>
-          <w:strike w:val="0"/>
-          <w:color w:val="00000a"/>
-          <w:sz w:val="24"/>
-          <w:szCs w:val="24"/>
-          <w:u w:val="none"/>
-          <w:shd w:fill="auto" w:val="clear"/>
-          <w:vertAlign w:val="baseline"/>
-          <w:rtl w:val="0"/>
-        </w:rPr>
-        <w:t xml:space="preserve">Új funkciók, komplexebb javítások első megjelenése.</w:t>
-      </w:r>
-    </w:p>
-    <w:p>
-      <w:pPr>
-        <w:keepNext w:val="0"/>
-        <w:keepLines w:val="0"/>
-        <w:pageBreakBefore w:val="0"/>
-        <w:widowControl w:val="0"/>
-        <w:numPr>
-          <w:ilvl w:val="0"/>
-          <w:numId w:val="6"/>
-        </w:numPr>
-        <w:pBdr>
-          <w:top w:space="0" w:sz="0" w:val="nil"/>
-          <w:left w:space="0" w:sz="0" w:val="nil"/>
-          <w:bottom w:space="0" w:sz="0" w:val="nil"/>
-          <w:right w:space="0" w:sz="0" w:val="nil"/>
-          <w:between w:space="0" w:sz="0" w:val="nil"/>
-        </w:pBdr>
-        <w:shd w:fill="auto" w:val="clear"/>
-        <w:spacing w:after="120" w:before="0" w:line="288" w:lineRule="auto"/>
-        <w:ind w:left="720" w:right="0" w:hanging="360"/>
-        <w:jc w:val="both"/>
-        <w:rPr>
-          <w:i w:val="0"/>
-          <w:smallCaps w:val="0"/>
-          <w:strike w:val="0"/>
-          <w:color w:val="00000a"/>
-          <w:sz w:val="24"/>
-          <w:szCs w:val="24"/>
-          <w:shd w:fill="auto" w:val="clear"/>
-          <w:vertAlign w:val="baseline"/>
-        </w:rPr>
-      </w:pPr>
-      <w:r>
-        <w:rPr>
-          <w:i w:val="0"/>
-          <w:smallCaps w:val="0"/>
-          <w:strike w:val="0"/>
-          <w:color w:val="00000a"/>
-          <w:sz w:val="24"/>
-          <w:szCs w:val="24"/>
-          <w:u w:val="none"/>
-          <w:shd w:fill="auto" w:val="clear"/>
-          <w:vertAlign w:val="baseline"/>
-          <w:rtl w:val="0"/>
-        </w:rPr>
-        <w:t xml:space="preserve">Megadott verzió betöltése: </w:t>
-      </w:r>
-      <w:r>
-        <w:rPr>
-          <w:i w:val="0"/>
-          <w:smallCaps w:val="0"/>
-          <w:strike w:val="0"/>
-          <w:sz w:val="24"/>
-          <w:szCs w:val="24"/>
-          <w:shd w:fill="auto" w:val="clear"/>
-          <w:vertAlign w:val="baseline"/>
-          <w:rtl w:val="0"/>
-        </w:rPr>
-        <w:t xml:space="preserve">https://editor.construct.net/r</w:t>
-      </w:r>
-      <w:r>
-        <w:rPr>
-          <w:i w:val="0"/>
-          <w:smallCaps w:val="0"/>
-          <w:strike w:val="0"/>
-          <w:color w:val="00000a"/>
-          <w:sz w:val="24"/>
-          <w:szCs w:val="24"/>
-          <w:u w:val="none"/>
-          <w:shd w:fill="auto" w:val="clear"/>
-          <w:vertAlign w:val="baseline"/>
-          <w:rtl w:val="0"/>
-        </w:rPr>
-        <w:t xml:space="preserve">XYZ pl.: </w:t>
-      </w:r>
-      <w:r>
-        <w:rPr>
-          <w:rtl w:val="0"/>
-        </w:rPr>
-        <w:t xml:space="preserve">308.2</w:t>
-      </w:r>
-      <w:r>
-        <w:rPr>
-          <w:rFonts w:ascii="Cardo" w:cs="Cardo" w:eastAsia="Cardo" w:hAnsi="Cardo"/>
-          <w:i w:val="0"/>
-          <w:smallCaps w:val="0"/>
-          <w:strike w:val="0"/>
-          <w:color w:val="00000a"/>
-          <w:sz w:val="24"/>
-          <w:szCs w:val="24"/>
-          <w:u w:val="none"/>
-          <w:shd w:fill="auto" w:val="clear"/>
-          <w:vertAlign w:val="baseline"/>
-          <w:rtl w:val="0"/>
-        </w:rPr>
-        <w:t xml:space="preserve">-es vezió → </w:t>
-      </w:r>
-      <w:hyperlink r:id="rId18">
-        <w:r>
-          <w:rPr>
-            <w:i w:val="0"/>
-            <w:smallCaps w:val="0"/>
-            <w:strike w:val="0"/>
-            <w:color w:val="1155cc"/>
-            <w:sz w:val="24"/>
-            <w:szCs w:val="24"/>
-            <w:u w:val="single"/>
-            <w:shd w:fill="auto" w:val="clear"/>
-            <w:vertAlign w:val="baseline"/>
-            <w:rtl w:val="0"/>
-          </w:rPr>
-          <w:t xml:space="preserve">https://editor.construct.net/r</w:t>
-        </w:r>
-      </w:hyperlink>
-      <w:hyperlink r:id="rId19">
-        <w:r>
-          <w:rPr>
-            <w:color w:val="1155cc"/>
-            <w:u w:val="single"/>
-            <w:rtl w:val="0"/>
-          </w:rPr>
-          <w:t xml:space="preserve">308-2</w:t>
-        </w:r>
-      </w:hyperlink>
-      <w:r>
-        <w:rPr>
-          <w:rtl w:val="0"/>
-        </w:rPr>
-      </w:r>
-    </w:p>
-    <w:p>
-      <w:pPr>
-        <w:keepNext w:val="0"/>
-        <w:keepLines w:val="0"/>
-        <w:pageBreakBefore w:val="0"/>
-        <w:widowControl w:val="0"/>
-        <w:numPr>
-          <w:ilvl w:val="1"/>
-          <w:numId w:val="6"/>
-        </w:numPr>
-        <w:pBdr>
-          <w:top w:space="0" w:sz="0" w:val="nil"/>
-          <w:left w:space="0" w:sz="0" w:val="nil"/>
-          <w:bottom w:space="0" w:sz="0" w:val="nil"/>
-          <w:right w:space="0" w:sz="0" w:val="nil"/>
-          <w:between w:space="0" w:sz="0" w:val="nil"/>
-        </w:pBdr>
-        <w:shd w:fill="auto" w:val="clear"/>
-        <w:spacing w:after="120" w:before="0" w:line="288" w:lineRule="auto"/>
-        <w:ind w:left="1080" w:right="0" w:hanging="360"/>
-        <w:jc w:val="both"/>
-        <w:rPr>
-          <w:i w:val="0"/>
-          <w:smallCaps w:val="0"/>
-          <w:strike w:val="0"/>
-          <w:color w:val="00000a"/>
-          <w:sz w:val="24"/>
-          <w:szCs w:val="24"/>
-          <w:shd w:fill="auto" w:val="clear"/>
-          <w:vertAlign w:val="baseline"/>
-        </w:rPr>
-      </w:pPr>
-      <w:r>
-        <w:rPr>
-          <w:i w:val="0"/>
-          <w:smallCaps w:val="0"/>
-          <w:strike w:val="0"/>
-          <w:color w:val="00000a"/>
-          <w:sz w:val="24"/>
-          <w:szCs w:val="24"/>
-          <w:u w:val="none"/>
-          <w:shd w:fill="auto" w:val="clear"/>
-          <w:vertAlign w:val="baseline"/>
-          <w:rtl w:val="0"/>
-        </w:rPr>
-        <w:t xml:space="preserve">Adott verzió betöltése, ez hosszabb távú projekteknél lehetővé teszi a hiba mentesebb fejlesztést és új verzióra való importálás halasztását.</w:t>
-      </w:r>
-    </w:p>
-    <w:p>
-      <w:pPr>
-        <w:keepNext w:val="0"/>
-        <w:keepLines w:val="0"/>
-        <w:pageBreakBefore w:val="0"/>
-        <w:widowControl w:val="0"/>
-        <w:numPr>
-          <w:ilvl w:val="0"/>
-          <w:numId w:val="6"/>
-        </w:numPr>
-        <w:pBdr>
-          <w:top w:space="0" w:sz="0" w:val="nil"/>
-          <w:left w:space="0" w:sz="0" w:val="nil"/>
-          <w:bottom w:space="0" w:sz="0" w:val="nil"/>
-          <w:right w:space="0" w:sz="0" w:val="nil"/>
-          <w:between w:space="0" w:sz="0" w:val="nil"/>
-        </w:pBdr>
-        <w:shd w:fill="auto" w:val="clear"/>
-        <w:spacing w:after="120" w:before="0" w:line="288" w:lineRule="auto"/>
-        <w:ind w:left="720" w:right="0" w:hanging="360"/>
-        <w:jc w:val="both"/>
-        <w:rPr>
-          <w:i w:val="0"/>
-          <w:smallCaps w:val="0"/>
-          <w:strike w:val="0"/>
-          <w:color w:val="00000a"/>
-          <w:sz w:val="24"/>
-          <w:szCs w:val="24"/>
-          <w:shd w:fill="auto" w:val="clear"/>
-          <w:vertAlign w:val="baseline"/>
-        </w:rPr>
-      </w:pPr>
-      <w:r>
-        <w:rPr>
-          <w:i w:val="0"/>
-          <w:smallCaps w:val="0"/>
-          <w:strike w:val="0"/>
-          <w:color w:val="00000a"/>
-          <w:sz w:val="24"/>
-          <w:szCs w:val="24"/>
-          <w:u w:val="none"/>
-          <w:shd w:fill="auto" w:val="clear"/>
-          <w:vertAlign w:val="baseline"/>
-          <w:rtl w:val="0"/>
-        </w:rPr>
-        <w:t xml:space="preserve">Biztonságos mód: </w:t>
-      </w:r>
-      <w:hyperlink r:id="rId20">
-        <w:r>
-          <w:rPr>
-            <w:i w:val="0"/>
-            <w:smallCaps w:val="0"/>
-            <w:strike w:val="0"/>
-            <w:color w:val="000080"/>
-            <w:sz w:val="24"/>
-            <w:szCs w:val="24"/>
-            <w:u w:val="single"/>
-            <w:shd w:fill="auto" w:val="clear"/>
-            <w:vertAlign w:val="baseline"/>
-            <w:rtl w:val="0"/>
-          </w:rPr>
-          <w:t xml:space="preserve">https://editor.construct.net/?safe-mode</w:t>
-        </w:r>
-      </w:hyperlink>
-      <w:r>
-        <w:rPr>
-          <w:rtl w:val="0"/>
-        </w:rPr>
-      </w:r>
-    </w:p>
-    <w:p>
-      <w:pPr>
-        <w:keepNext w:val="0"/>
-        <w:keepLines w:val="0"/>
-        <w:pageBreakBefore w:val="0"/>
-        <w:widowControl w:val="0"/>
-        <w:numPr>
-          <w:ilvl w:val="1"/>
-          <w:numId w:val="6"/>
-        </w:numPr>
-        <w:pBdr>
-          <w:top w:space="0" w:sz="0" w:val="nil"/>
-          <w:left w:space="0" w:sz="0" w:val="nil"/>
-          <w:bottom w:space="0" w:sz="0" w:val="nil"/>
-          <w:right w:space="0" w:sz="0" w:val="nil"/>
-          <w:between w:space="0" w:sz="0" w:val="nil"/>
-        </w:pBdr>
-        <w:shd w:fill="auto" w:val="clear"/>
-        <w:spacing w:after="120" w:before="0" w:line="288" w:lineRule="auto"/>
-        <w:ind w:left="1080" w:right="0" w:hanging="360"/>
-        <w:jc w:val="both"/>
-        <w:rPr>
-          <w:i w:val="0"/>
-          <w:smallCaps w:val="0"/>
-          <w:strike w:val="0"/>
-          <w:color w:val="00000a"/>
-          <w:sz w:val="24"/>
-          <w:szCs w:val="24"/>
-          <w:shd w:fill="auto" w:val="clear"/>
-          <w:vertAlign w:val="baseline"/>
-        </w:rPr>
-      </w:pPr>
-      <w:r>
-        <w:rPr>
-          <w:i w:val="0"/>
-          <w:smallCaps w:val="0"/>
-          <w:strike w:val="0"/>
-          <w:color w:val="00000a"/>
-          <w:sz w:val="24"/>
-          <w:szCs w:val="24"/>
-          <w:u w:val="none"/>
-          <w:shd w:fill="auto" w:val="clear"/>
-          <w:vertAlign w:val="baseline"/>
-          <w:rtl w:val="0"/>
-        </w:rPr>
-        <w:t xml:space="preserve">Minden </w:t>
-      </w:r>
-      <w:r>
-        <w:rPr>
-          <w:rtl w:val="0"/>
-        </w:rPr>
-        <w:t xml:space="preserve">“</w:t>
-      </w:r>
-      <w:r>
-        <w:rPr>
-          <w:i w:val="0"/>
-          <w:smallCaps w:val="0"/>
-          <w:strike w:val="0"/>
-          <w:color w:val="00000a"/>
-          <w:sz w:val="24"/>
-          <w:szCs w:val="24"/>
-          <w:u w:val="none"/>
-          <w:shd w:fill="auto" w:val="clear"/>
-          <w:vertAlign w:val="baseline"/>
-          <w:rtl w:val="0"/>
-        </w:rPr>
-        <w:t xml:space="preserve">3rd party</w:t>
-      </w:r>
-      <w:r>
-        <w:rPr>
-          <w:rtl w:val="0"/>
-        </w:rPr>
-        <w:t xml:space="preserve">”</w:t>
-      </w:r>
-      <w:r>
-        <w:rPr>
-          <w:i w:val="0"/>
-          <w:smallCaps w:val="0"/>
-          <w:strike w:val="0"/>
-          <w:color w:val="00000a"/>
-          <w:sz w:val="24"/>
-          <w:szCs w:val="24"/>
-          <w:u w:val="none"/>
-          <w:shd w:fill="auto" w:val="clear"/>
-          <w:vertAlign w:val="baseline"/>
-          <w:rtl w:val="0"/>
-        </w:rPr>
-        <w:t xml:space="preserve"> (külső fél) kiegészítőjét kikapcsolja, hogy elindulhasson a szerkesztő ha</w:t>
-      </w:r>
-      <w:r>
-        <w:rPr>
-          <w:rtl w:val="0"/>
-        </w:rPr>
-        <w:t xml:space="preserve"> valamelyik </w:t>
-      </w:r>
-      <w:r>
-        <w:rPr>
-          <w:i w:val="0"/>
-          <w:smallCaps w:val="0"/>
-          <w:strike w:val="0"/>
-          <w:color w:val="00000a"/>
-          <w:sz w:val="24"/>
-          <w:szCs w:val="24"/>
-          <w:u w:val="none"/>
-          <w:shd w:fill="auto" w:val="clear"/>
-          <w:vertAlign w:val="baseline"/>
-          <w:rtl w:val="0"/>
-        </w:rPr>
-        <w:t xml:space="preserve">kiegészítő hibásan működött.</w:t>
-      </w:r>
-    </w:p>
-    <w:p>
-      <w:pPr>
-        <w:pStyle w:val="Heading2"/>
-        <w:jc w:val="both"/>
+      <w:r>
+        <w:rPr>
+          <w:rtl w:val="0"/>
+        </w:rPr>
+      </w:r>
+    </w:p>
+    <w:p>
+      <w:pPr>
         <w:rPr/>
       </w:pPr>
-      <w:bookmarkStart w:colFirst="0" w:colLast="0" w:name="_ue25a6ef6yy6" w:id="13"/>
-      <w:bookmarkEnd w:id="13"/>
-      <w:r>
-        <w:rPr>
-          <w:rtl w:val="0"/>
-        </w:rPr>
-        <w:t xml:space="preserve">Kezelőfelület</w:t>
-      </w:r>
-      <w:r>
-        <w:rPr>
-          <w:rtl w:val="0"/>
-        </w:rPr>
-        <w:t xml:space="preserve">:</w:t>
-      </w:r>
-    </w:p>
-    <w:p>
-      <w:pPr>
-        <w:keepNext w:val="0"/>
-        <w:keepLines w:val="0"/>
-        <w:pageBreakBefore w:val="0"/>
-        <w:widowControl w:val="0"/>
-        <w:pBdr>
-          <w:top w:space="0" w:sz="0" w:val="nil"/>
-          <w:left w:space="0" w:sz="0" w:val="nil"/>
-          <w:bottom w:space="0" w:sz="0" w:val="nil"/>
-          <w:right w:space="0" w:sz="0" w:val="nil"/>
-          <w:between w:space="0" w:sz="0" w:val="nil"/>
-        </w:pBdr>
-        <w:shd w:fill="auto" w:val="clear"/>
-        <w:spacing w:after="120" w:before="0" w:line="288" w:lineRule="auto"/>
-        <w:ind w:left="0" w:right="0" w:firstLine="0"/>
-        <w:jc w:val="both"/>
-        <w:rPr/>
-      </w:pPr>
-      <w:r>
-        <w:rPr>
-          <w:i w:val="0"/>
-          <w:smallCaps w:val="0"/>
-          <w:strike w:val="0"/>
-          <w:color w:val="00000a"/>
-          <w:sz w:val="24"/>
-          <w:szCs w:val="24"/>
-          <w:u w:val="none"/>
-          <w:shd w:fill="auto" w:val="clear"/>
-          <w:vertAlign w:val="baseline"/>
-          <w:rtl w:val="0"/>
-        </w:rPr>
-        <w:t xml:space="preserve">Az első indításkor a kezdőképernyő fogadja a felhasználót, ahol hasznos linkeket, ajánlott minta projekteket és a legutóbb megnyitott projekteket ér el.</w:t>
-      </w:r>
-      <w:r>
-        <w:rPr>
-          <w:rtl w:val="0"/>
-        </w:rPr>
-      </w:r>
-    </w:p>
-    <w:p>
-      <w:pPr>
-        <w:keepNext w:val="0"/>
-        <w:keepLines w:val="0"/>
-        <w:pageBreakBefore w:val="0"/>
-        <w:widowControl w:val="0"/>
-        <w:pBdr>
-          <w:top w:space="0" w:sz="0" w:val="nil"/>
-          <w:left w:space="0" w:sz="0" w:val="nil"/>
-          <w:bottom w:space="0" w:sz="0" w:val="nil"/>
-          <w:right w:space="0" w:sz="0" w:val="nil"/>
-          <w:between w:space="0" w:sz="0" w:val="nil"/>
-        </w:pBdr>
-        <w:shd w:fill="auto" w:val="clear"/>
-        <w:spacing w:after="120" w:before="0" w:line="288" w:lineRule="auto"/>
-        <w:ind w:left="0" w:right="0" w:firstLine="0"/>
-        <w:jc w:val="both"/>
-        <w:rPr/>
-      </w:pPr>
-      <w:r>
-        <w:rPr>
-          <w:rtl w:val="0"/>
-        </w:rPr>
-        <w:t xml:space="preserve">A felső sávon balra lévő “Menu” gomb állandó elem. Ennek segítségével hívható elő a szerkesztő összes funkciója. Új projekt megnyitásakor automatikusan létrehoz egy alapértelmezett felületet, amit teljesen testre szabhatunk. A testreszabás lényege, hogy minden elemre (mindent bezárva egy nagy elem marad) öt fajta irányba illeszthetünk egy másik elemet: jobbra, balra, fent, lent, ráillesztés (ilyenkor kis lapfülek segítségével válthatunk az egymáson lévő elemek között). Mobilon a különböző ablakokat nem lehet testre szabni, oldalról történő behúzással lehet váltogatni. (</w:t>
-      </w:r>
-      <w:hyperlink r:id="rId21">
-        <w:r>
-          <w:rPr>
-            <w:color w:val="1155cc"/>
-            <w:u w:val="single"/>
-            <w:rtl w:val="0"/>
-          </w:rPr>
-          <w:t xml:space="preserve">https://www.construct.net/en/make-games/manuals/construct-3/overview/start-page</w:t>
-        </w:r>
-      </w:hyperlink>
-      <w:r>
-        <w:rPr>
-          <w:rtl w:val="0"/>
-        </w:rPr>
-        <w:t xml:space="preserve">)</w:t>
-      </w:r>
-    </w:p>
-    <w:p>
-      <w:pPr>
-        <w:pStyle w:val="Heading2"/>
-        <w:spacing w:after="120" w:line="288" w:lineRule="auto"/>
-        <w:jc w:val="both"/>
-        <w:rPr/>
-      </w:pPr>
-      <w:bookmarkStart w:colFirst="0" w:colLast="0" w:name="_ovtpuuib1016" w:id="14"/>
-      <w:bookmarkEnd w:id="14"/>
-      <w:r>
-        <w:rPr>
-          <w:rtl w:val="0"/>
-        </w:rPr>
-        <w:t xml:space="preserve">Kiegészítők</w:t>
-      </w:r>
-      <w:r>
-        <w:rPr>
-          <w:rtl w:val="0"/>
-        </w:rPr>
-        <w:t xml:space="preserve">:</w:t>
+      <w:r>
+        <w:rPr>
+          <w:rtl w:val="0"/>
+        </w:rPr>
       </w:r>
     </w:p>
     <w:p>
@@ -16313,8 +16175,8 @@
         <w:jc w:val="both"/>
         <w:rPr/>
       </w:pPr>
-      <w:bookmarkStart w:colFirst="0" w:colLast="0" w:name="_3hz53fffuxtr" w:id="15"/>
-      <w:bookmarkEnd w:id="15"/>
+      <w:bookmarkStart w:colFirst="0" w:colLast="0" w:name="_3hz53fffuxtr" w:id="16"/>
+      <w:bookmarkEnd w:id="16"/>
       <w:r>
         <w:rPr>
           <w:rtl w:val="0"/>
@@ -16339,7 +16201,7 @@
       <w:pPr>
         <w:numPr>
           <w:ilvl w:val="0"/>
-          <w:numId w:val="20"/>
+          <w:numId w:val="21"/>
         </w:numPr>
         <w:spacing w:after="120" w:before="0" w:line="288" w:lineRule="auto"/>
         <w:ind w:left="720" w:hanging="360"/>
@@ -16359,7 +16221,7 @@
       <w:pPr>
         <w:numPr>
           <w:ilvl w:val="0"/>
-          <w:numId w:val="20"/>
+          <w:numId w:val="21"/>
         </w:numPr>
         <w:spacing w:after="120" w:before="0" w:line="288" w:lineRule="auto"/>
         <w:ind w:left="720" w:hanging="360"/>
@@ -16376,7 +16238,7 @@
       <w:pPr>
         <w:numPr>
           <w:ilvl w:val="0"/>
-          <w:numId w:val="20"/>
+          <w:numId w:val="21"/>
         </w:numPr>
         <w:spacing w:after="120" w:before="0" w:line="288" w:lineRule="auto"/>
         <w:ind w:left="720" w:hanging="360"/>
@@ -16396,8 +16258,8 @@
         <w:jc w:val="both"/>
         <w:rPr/>
       </w:pPr>
-      <w:bookmarkStart w:colFirst="0" w:colLast="0" w:name="_yt4nayqp0nha" w:id="16"/>
-      <w:bookmarkEnd w:id="16"/>
+      <w:bookmarkStart w:colFirst="0" w:colLast="0" w:name="_yt4nayqp0nha" w:id="17"/>
+      <w:bookmarkEnd w:id="17"/>
       <w:r>
         <w:rPr>
           <w:rtl w:val="0"/>
@@ -16425,8 +16287,8 @@
         <w:jc w:val="both"/>
         <w:rPr/>
       </w:pPr>
-      <w:bookmarkStart w:colFirst="0" w:colLast="0" w:name="_xo6f5tbfgfhd" w:id="17"/>
-      <w:bookmarkEnd w:id="17"/>
+      <w:bookmarkStart w:colFirst="0" w:colLast="0" w:name="_xo6f5tbfgfhd" w:id="18"/>
+      <w:bookmarkEnd w:id="18"/>
       <w:r>
         <w:rPr>
           <w:rtl w:val="0"/>
@@ -16453,8 +16315,8 @@
         <w:jc w:val="both"/>
         <w:rPr/>
       </w:pPr>
-      <w:bookmarkStart w:colFirst="0" w:colLast="0" w:name="_atbfl5zg4h50" w:id="18"/>
-      <w:bookmarkEnd w:id="18"/>
+      <w:bookmarkStart w:colFirst="0" w:colLast="0" w:name="_atbfl5zg4h50" w:id="19"/>
+      <w:bookmarkEnd w:id="19"/>
       <w:r>
         <w:rPr>
           <w:rtl w:val="0"/>
@@ -16479,7 +16341,7 @@
       <w:pPr>
         <w:numPr>
           <w:ilvl w:val="0"/>
-          <w:numId w:val="23"/>
+          <w:numId w:val="24"/>
         </w:numPr>
         <w:spacing w:after="0" w:afterAutospacing="0" w:line="288" w:lineRule="auto"/>
         <w:ind w:left="720" w:hanging="360"/>
@@ -16499,7 +16361,7 @@
       <w:pPr>
         <w:numPr>
           <w:ilvl w:val="1"/>
-          <w:numId w:val="23"/>
+          <w:numId w:val="24"/>
         </w:numPr>
         <w:spacing w:after="0" w:afterAutospacing="0" w:line="288" w:lineRule="auto"/>
         <w:ind w:left="1440" w:hanging="360"/>
@@ -16519,7 +16381,7 @@
       <w:pPr>
         <w:numPr>
           <w:ilvl w:val="1"/>
-          <w:numId w:val="23"/>
+          <w:numId w:val="24"/>
         </w:numPr>
         <w:spacing w:after="0" w:afterAutospacing="0" w:line="288" w:lineRule="auto"/>
         <w:ind w:left="1440" w:hanging="360"/>
@@ -16539,7 +16401,7 @@
       <w:pPr>
         <w:numPr>
           <w:ilvl w:val="1"/>
-          <w:numId w:val="23"/>
+          <w:numId w:val="24"/>
         </w:numPr>
         <w:spacing w:after="0" w:afterAutospacing="0" w:line="288" w:lineRule="auto"/>
         <w:ind w:left="1440" w:hanging="360"/>
@@ -16559,7 +16421,7 @@
       <w:pPr>
         <w:numPr>
           <w:ilvl w:val="0"/>
-          <w:numId w:val="23"/>
+          <w:numId w:val="24"/>
         </w:numPr>
         <w:spacing w:after="120" w:line="288" w:lineRule="auto"/>
         <w:ind w:left="720" w:hanging="360"/>
@@ -16579,7 +16441,7 @@
       <w:pPr>
         <w:numPr>
           <w:ilvl w:val="1"/>
-          <w:numId w:val="23"/>
+          <w:numId w:val="24"/>
         </w:numPr>
         <w:spacing w:after="120" w:line="288" w:lineRule="auto"/>
         <w:ind w:left="1440" w:hanging="360"/>
@@ -16599,7 +16461,7 @@
       <w:pPr>
         <w:numPr>
           <w:ilvl w:val="1"/>
-          <w:numId w:val="23"/>
+          <w:numId w:val="24"/>
         </w:numPr>
         <w:spacing w:after="120" w:line="288" w:lineRule="auto"/>
         <w:ind w:left="1440" w:hanging="360"/>
@@ -16619,7 +16481,7 @@
       <w:pPr>
         <w:numPr>
           <w:ilvl w:val="1"/>
-          <w:numId w:val="23"/>
+          <w:numId w:val="24"/>
         </w:numPr>
         <w:spacing w:after="120" w:line="288" w:lineRule="auto"/>
         <w:ind w:left="1440" w:hanging="360"/>
@@ -16639,7 +16501,7 @@
       <w:pPr>
         <w:numPr>
           <w:ilvl w:val="0"/>
-          <w:numId w:val="23"/>
+          <w:numId w:val="24"/>
         </w:numPr>
         <w:spacing w:after="120" w:line="288" w:lineRule="auto"/>
         <w:ind w:left="720" w:hanging="360"/>
@@ -17197,8 +17059,8 @@
         <w:jc w:val="both"/>
         <w:rPr/>
       </w:pPr>
-      <w:bookmarkStart w:colFirst="0" w:colLast="0" w:name="_2vsfz4yoslfj" w:id="19"/>
-      <w:bookmarkEnd w:id="19"/>
+      <w:bookmarkStart w:colFirst="0" w:colLast="0" w:name="_2vsfz4yoslfj" w:id="20"/>
+      <w:bookmarkEnd w:id="20"/>
       <w:r>
         <w:rPr>
           <w:rtl w:val="0"/>
@@ -17212,8 +17074,8 @@
         <w:jc w:val="both"/>
         <w:rPr/>
       </w:pPr>
-      <w:bookmarkStart w:colFirst="0" w:colLast="0" w:name="_vs39b1pir0i3" w:id="20"/>
-      <w:bookmarkEnd w:id="20"/>
+      <w:bookmarkStart w:colFirst="0" w:colLast="0" w:name="_vs39b1pir0i3" w:id="21"/>
+      <w:bookmarkEnd w:id="21"/>
       <w:r>
         <w:rPr>
           <w:rtl w:val="0"/>
@@ -17241,8 +17103,8 @@
         <w:jc w:val="both"/>
         <w:rPr/>
       </w:pPr>
-      <w:bookmarkStart w:colFirst="0" w:colLast="0" w:name="_9miai889ddxc" w:id="21"/>
-      <w:bookmarkEnd w:id="21"/>
+      <w:bookmarkStart w:colFirst="0" w:colLast="0" w:name="_9miai889ddxc" w:id="22"/>
+      <w:bookmarkEnd w:id="22"/>
       <w:r>
         <w:rPr>
           <w:rtl w:val="0"/>
@@ -17266,7 +17128,7 @@
       <w:pPr>
         <w:numPr>
           <w:ilvl w:val="0"/>
-          <w:numId w:val="26"/>
+          <w:numId w:val="27"/>
         </w:numPr>
         <w:spacing w:after="120" w:line="288" w:lineRule="auto"/>
         <w:ind w:left="720" w:hanging="360"/>
@@ -17285,7 +17147,7 @@
       <w:pPr>
         <w:numPr>
           <w:ilvl w:val="1"/>
-          <w:numId w:val="26"/>
+          <w:numId w:val="27"/>
         </w:numPr>
         <w:spacing w:after="120" w:line="288" w:lineRule="auto"/>
         <w:ind w:left="1440" w:hanging="360"/>
@@ -17304,7 +17166,7 @@
       <w:pPr>
         <w:numPr>
           <w:ilvl w:val="1"/>
-          <w:numId w:val="26"/>
+          <w:numId w:val="27"/>
         </w:numPr>
         <w:spacing w:after="120" w:line="288" w:lineRule="auto"/>
         <w:ind w:left="1440" w:hanging="360"/>
@@ -17323,7 +17185,7 @@
       <w:pPr>
         <w:numPr>
           <w:ilvl w:val="0"/>
-          <w:numId w:val="26"/>
+          <w:numId w:val="27"/>
         </w:numPr>
         <w:spacing w:after="120" w:line="288" w:lineRule="auto"/>
         <w:ind w:left="720" w:hanging="360"/>
@@ -17342,7 +17204,7 @@
       <w:pPr>
         <w:numPr>
           <w:ilvl w:val="1"/>
-          <w:numId w:val="26"/>
+          <w:numId w:val="27"/>
         </w:numPr>
         <w:spacing w:after="120" w:line="288" w:lineRule="auto"/>
         <w:ind w:left="1440" w:hanging="360"/>
@@ -17361,7 +17223,7 @@
       <w:pPr>
         <w:numPr>
           <w:ilvl w:val="1"/>
-          <w:numId w:val="26"/>
+          <w:numId w:val="27"/>
         </w:numPr>
         <w:spacing w:after="120" w:line="288" w:lineRule="auto"/>
         <w:ind w:left="1440" w:hanging="360"/>
@@ -17380,7 +17242,7 @@
       <w:pPr>
         <w:numPr>
           <w:ilvl w:val="0"/>
-          <w:numId w:val="26"/>
+          <w:numId w:val="27"/>
         </w:numPr>
         <w:spacing w:after="120" w:line="288" w:lineRule="auto"/>
         <w:ind w:left="720" w:hanging="360"/>
@@ -17399,7 +17261,7 @@
       <w:pPr>
         <w:numPr>
           <w:ilvl w:val="1"/>
-          <w:numId w:val="26"/>
+          <w:numId w:val="27"/>
         </w:numPr>
         <w:spacing w:after="120" w:line="288" w:lineRule="auto"/>
         <w:ind w:left="1440" w:hanging="360"/>
@@ -17418,7 +17280,7 @@
       <w:pPr>
         <w:numPr>
           <w:ilvl w:val="1"/>
-          <w:numId w:val="26"/>
+          <w:numId w:val="27"/>
         </w:numPr>
         <w:spacing w:after="120" w:line="288" w:lineRule="auto"/>
         <w:ind w:left="1440" w:hanging="360"/>
@@ -17437,7 +17299,7 @@
       <w:pPr>
         <w:numPr>
           <w:ilvl w:val="0"/>
-          <w:numId w:val="26"/>
+          <w:numId w:val="27"/>
         </w:numPr>
         <w:spacing w:after="120" w:line="288" w:lineRule="auto"/>
         <w:ind w:left="720" w:hanging="360"/>
@@ -17456,7 +17318,7 @@
       <w:pPr>
         <w:numPr>
           <w:ilvl w:val="1"/>
-          <w:numId w:val="26"/>
+          <w:numId w:val="27"/>
         </w:numPr>
         <w:spacing w:after="120" w:line="288" w:lineRule="auto"/>
         <w:ind w:left="1440" w:hanging="360"/>
@@ -17475,7 +17337,7 @@
       <w:pPr>
         <w:numPr>
           <w:ilvl w:val="1"/>
-          <w:numId w:val="26"/>
+          <w:numId w:val="27"/>
         </w:numPr>
         <w:spacing w:after="120" w:line="288" w:lineRule="auto"/>
         <w:ind w:left="1440" w:hanging="360"/>
@@ -17494,7 +17356,7 @@
       <w:pPr>
         <w:numPr>
           <w:ilvl w:val="1"/>
-          <w:numId w:val="26"/>
+          <w:numId w:val="27"/>
         </w:numPr>
         <w:spacing w:after="120" w:line="288" w:lineRule="auto"/>
         <w:ind w:left="1440" w:hanging="360"/>
@@ -17513,7 +17375,7 @@
       <w:pPr>
         <w:numPr>
           <w:ilvl w:val="1"/>
-          <w:numId w:val="26"/>
+          <w:numId w:val="27"/>
         </w:numPr>
         <w:spacing w:after="120" w:line="288" w:lineRule="auto"/>
         <w:ind w:left="1440" w:hanging="360"/>
@@ -17532,7 +17394,7 @@
       <w:pPr>
         <w:numPr>
           <w:ilvl w:val="1"/>
-          <w:numId w:val="26"/>
+          <w:numId w:val="27"/>
         </w:numPr>
         <w:spacing w:after="120" w:line="288" w:lineRule="auto"/>
         <w:ind w:left="1440" w:hanging="360"/>
@@ -17551,7 +17413,7 @@
       <w:pPr>
         <w:numPr>
           <w:ilvl w:val="1"/>
-          <w:numId w:val="26"/>
+          <w:numId w:val="27"/>
         </w:numPr>
         <w:spacing w:after="120" w:line="288" w:lineRule="auto"/>
         <w:ind w:left="1440" w:hanging="360"/>
@@ -17570,7 +17432,7 @@
       <w:pPr>
         <w:numPr>
           <w:ilvl w:val="1"/>
-          <w:numId w:val="26"/>
+          <w:numId w:val="27"/>
         </w:numPr>
         <w:spacing w:after="120" w:line="288" w:lineRule="auto"/>
         <w:ind w:left="1440" w:hanging="360"/>
@@ -17592,8 +17454,8 @@
         <w:jc w:val="both"/>
         <w:rPr/>
       </w:pPr>
-      <w:bookmarkStart w:colFirst="0" w:colLast="0" w:name="_ju62kyi6p6g1" w:id="22"/>
-      <w:bookmarkEnd w:id="22"/>
+      <w:bookmarkStart w:colFirst="0" w:colLast="0" w:name="_ju62kyi6p6g1" w:id="23"/>
+      <w:bookmarkEnd w:id="23"/>
       <w:r>
         <w:rPr>
           <w:rtl w:val="0"/>
@@ -17605,7 +17467,7 @@
       <w:pPr>
         <w:numPr>
           <w:ilvl w:val="0"/>
-          <w:numId w:val="27"/>
+          <w:numId w:val="28"/>
         </w:numPr>
         <w:spacing w:line="288" w:lineRule="auto"/>
         <w:ind w:left="720" w:hanging="360"/>
@@ -17648,7 +17510,7 @@
       <w:pPr>
         <w:numPr>
           <w:ilvl w:val="0"/>
-          <w:numId w:val="27"/>
+          <w:numId w:val="28"/>
         </w:numPr>
         <w:spacing w:line="288" w:lineRule="auto"/>
         <w:ind w:left="720" w:hanging="360"/>
@@ -17695,8 +17557,8 @@
         <w:jc w:val="both"/>
         <w:rPr/>
       </w:pPr>
-      <w:bookmarkStart w:colFirst="0" w:colLast="0" w:name="_l9o8ws369ej5" w:id="23"/>
-      <w:bookmarkEnd w:id="23"/>
+      <w:bookmarkStart w:colFirst="0" w:colLast="0" w:name="_l9o8ws369ej5" w:id="24"/>
+      <w:bookmarkEnd w:id="24"/>
       <w:r>
         <w:rPr>
           <w:rtl w:val="0"/>
@@ -17848,8 +17710,8 @@
         <w:jc w:val="both"/>
         <w:rPr/>
       </w:pPr>
-      <w:bookmarkStart w:colFirst="0" w:colLast="0" w:name="_gguka9obqal8" w:id="24"/>
-      <w:bookmarkEnd w:id="24"/>
+      <w:bookmarkStart w:colFirst="0" w:colLast="0" w:name="_gguka9obqal8" w:id="25"/>
+      <w:bookmarkEnd w:id="25"/>
       <w:r>
         <w:rPr>
           <w:rtl w:val="0"/>
@@ -17960,8 +17822,8 @@
         <w:jc w:val="both"/>
         <w:rPr/>
       </w:pPr>
-      <w:bookmarkStart w:colFirst="0" w:colLast="0" w:name="_y4s0g5mg33h1" w:id="25"/>
-      <w:bookmarkEnd w:id="25"/>
+      <w:bookmarkStart w:colFirst="0" w:colLast="0" w:name="_y4s0g5mg33h1" w:id="26"/>
+      <w:bookmarkEnd w:id="26"/>
       <w:r>
         <w:rPr>
           <w:rtl w:val="0"/>
@@ -18046,13 +17908,46 @@
         <w:pStyle w:val="Heading1"/>
         <w:rPr/>
       </w:pPr>
-      <w:bookmarkStart w:colFirst="0" w:colLast="0" w:name="_u8w6542dzn10" w:id="26"/>
-      <w:bookmarkEnd w:id="26"/>
-      <w:r>
-        <w:rPr>
-          <w:rtl w:val="0"/>
-        </w:rPr>
-        <w:t xml:space="preserve">Futtatókörnyezet</w:t>
+      <w:bookmarkStart w:colFirst="0" w:colLast="0" w:name="_oaslzsxa1hi4" w:id="27"/>
+      <w:bookmarkEnd w:id="27"/>
+      <w:r>
+        <w:rPr>
+          <w:rtl w:val="0"/>
+        </w:rPr>
+        <w:t xml:space="preserve">Tömeges email küldő</w:t>
+      </w:r>
+    </w:p>
+    <w:p>
+      <w:pPr>
+        <w:spacing w:after="120" w:line="288" w:lineRule="auto"/>
+        <w:jc w:val="both"/>
+        <w:rPr/>
+      </w:pPr>
+      <w:r>
+        <w:rPr>
+          <w:u w:val="single"/>
+          <w:rtl w:val="0"/>
+        </w:rPr>
+        <w:t xml:space="preserve">A köremail küldése nagyban eltér a megszokott, egyszerű email küldésétől. Az általános email küldés 1-25 főig probléma nélkül kivitelezhető szinte minden emailes rendszeren. Lehetséges beállítani, hogy mely emailcímek lássák egymást, illetve beszélgetés folytatása is kivitelezhető. Sok ember számára kiküldött, tömeges e-mailek esetében rengeteg nehézségbe ütközhetünk. Az email küldő kliens egyáltalán nem tudja kezelni ha sok embert adunk meg címzettként (nem enged annyi embert beleírni vagy egyszerre akarja megjeleníteni és a gép nagyon belassul/lefagy). Nem tudjunk személyre szabni a levelet (Pl.: név), esetleg spam-nek ítéli a címzett. Továbbá a szerver nem fogja tudni egyszerre kiküldeni a leveleket. Ha a kiküldött levelekre valaki válaszol, akkor nem biztos, hogy azt a mi e-mail címünk helyesen kezeli és kategorizálja.</w:t>
+      </w:r>
+      <w:r>
+        <w:rPr>
+          <w:rtl w:val="0"/>
+        </w:rPr>
+      </w:r>
+    </w:p>
+    <w:p>
+      <w:pPr>
+        <w:pStyle w:val="Heading1"/>
+        <w:rPr/>
+      </w:pPr>
+      <w:bookmarkStart w:colFirst="0" w:colLast="0" w:name="_u8w6542dzn10" w:id="28"/>
+      <w:bookmarkEnd w:id="28"/>
+      <w:r>
+        <w:rPr>
+          <w:rtl w:val="0"/>
+        </w:rPr>
+        <w:t xml:space="preserve">Bővítmény készítés</w:t>
       </w:r>
     </w:p>
     <w:p>
@@ -18061,8 +17956,8 @@
         <w:jc w:val="both"/>
         <w:rPr/>
       </w:pPr>
-      <w:bookmarkStart w:colFirst="0" w:colLast="0" w:name="_29zzmwkoxsap" w:id="27"/>
-      <w:bookmarkEnd w:id="27"/>
+      <w:bookmarkStart w:colFirst="0" w:colLast="0" w:name="_29zzmwkoxsap" w:id="29"/>
+      <w:bookmarkEnd w:id="29"/>
       <w:r>
         <w:rPr>
           <w:rtl w:val="0"/>
@@ -18106,8 +18001,8 @@
         <w:jc w:val="both"/>
         <w:rPr/>
       </w:pPr>
-      <w:bookmarkStart w:colFirst="0" w:colLast="0" w:name="_fkubjubmwmy5" w:id="28"/>
-      <w:bookmarkEnd w:id="28"/>
+      <w:bookmarkStart w:colFirst="0" w:colLast="0" w:name="_fkubjubmwmy5" w:id="30"/>
+      <w:bookmarkEnd w:id="30"/>
       <w:r>
         <w:rPr>
           <w:rtl w:val="0"/>
@@ -18133,8 +18028,8 @@
         <w:spacing w:after="120" w:before="0" w:line="288" w:lineRule="auto"/>
         <w:rPr/>
       </w:pPr>
-      <w:bookmarkStart w:colFirst="0" w:colLast="0" w:name="_vjchx2dlun3u" w:id="29"/>
-      <w:bookmarkEnd w:id="29"/>
+      <w:bookmarkStart w:colFirst="0" w:colLast="0" w:name="_vjchx2dlun3u" w:id="31"/>
+      <w:bookmarkEnd w:id="31"/>
       <w:r>
         <w:rPr>
           <w:rtl w:val="0"/>
@@ -18160,8 +18055,8 @@
         <w:spacing w:after="120" w:before="0" w:line="288" w:lineRule="auto"/>
         <w:rPr/>
       </w:pPr>
-      <w:bookmarkStart w:colFirst="0" w:colLast="0" w:name="_fvnzdyn1arh" w:id="30"/>
-      <w:bookmarkEnd w:id="30"/>
+      <w:bookmarkStart w:colFirst="0" w:colLast="0" w:name="_fvnzdyn1arh" w:id="32"/>
+      <w:bookmarkEnd w:id="32"/>
       <w:r>
         <w:rPr>
           <w:rtl w:val="0"/>
@@ -19441,8 +19336,8 @@
         <w:spacing w:after="120" w:line="288" w:lineRule="auto"/>
         <w:rPr/>
       </w:pPr>
-      <w:bookmarkStart w:colFirst="0" w:colLast="0" w:name="_h5qr8yx8nqln" w:id="31"/>
-      <w:bookmarkEnd w:id="31"/>
+      <w:bookmarkStart w:colFirst="0" w:colLast="0" w:name="_h5qr8yx8nqln" w:id="33"/>
+      <w:bookmarkEnd w:id="33"/>
       <w:r>
         <w:rPr>
           <w:rtl w:val="0"/>
@@ -19457,8 +19352,8 @@
         <w:jc w:val="both"/>
         <w:rPr/>
       </w:pPr>
-      <w:bookmarkStart w:colFirst="0" w:colLast="0" w:name="_nknxr270rkfa" w:id="32"/>
-      <w:bookmarkEnd w:id="32"/>
+      <w:bookmarkStart w:colFirst="0" w:colLast="0" w:name="_nknxr270rkfa" w:id="34"/>
+      <w:bookmarkEnd w:id="34"/>
       <w:r>
         <w:rPr>
           <w:rtl w:val="0"/>
@@ -19491,7 +19386,7 @@
               <wp:inline distB="114300" distT="114300" distL="114300" distR="114300">
                 <wp:extent cx="3613392" cy="733280"/>
                 <wp:effectExtent b="0" l="0" r="0" t="0"/>
-                <wp:docPr id="4" name=""/>
+                <wp:docPr id="5" name=""/>
                 <a:graphic>
                   <a:graphicData uri="http://schemas.microsoft.com/office/word/2010/wordprocessingGroup">
                     <wpg:wgp>
@@ -19506,7 +19401,7 @@
                       </wpg:grpSpPr>
                       <wps:wsp>
                         <wps:cNvSpPr/>
-                        <wps:cNvPr id="29" name="Shape 29"/>
+                        <wps:cNvPr id="39" name="Shape 39"/>
                         <wps:spPr>
                           <a:xfrm>
                             <a:off x="2573675" y="352925"/>
@@ -19561,7 +19456,7 @@
                       </wps:wsp>
                       <wps:wsp>
                         <wps:cNvSpPr/>
-                        <wps:cNvPr id="30" name="Shape 30"/>
+                        <wps:cNvPr id="40" name="Shape 40"/>
                         <wps:spPr>
                           <a:xfrm>
                             <a:off x="4808700" y="352925"/>
@@ -19663,12 +19558,12 @@
               <wp:inline distB="114300" distT="114300" distL="114300" distR="114300">
                 <wp:extent cx="3613392" cy="733280"/>
                 <wp:effectExtent b="0" l="0" r="0" t="0"/>
-                <wp:docPr id="4" name="image5.png"/>
+                <wp:docPr id="5" name="image7.png"/>
                 <a:graphic>
                   <a:graphicData uri="http://schemas.openxmlformats.org/drawingml/2006/picture">
                     <pic:pic>
                       <pic:nvPicPr>
-                        <pic:cNvPr id="0" name="image5.png"/>
+                        <pic:cNvPr id="0" name="image7.png"/>
                         <pic:cNvPicPr preferRelativeResize="0"/>
                       </pic:nvPicPr>
                       <pic:blipFill>
@@ -19719,8 +19614,8 @@
         <w:jc w:val="both"/>
         <w:rPr/>
       </w:pPr>
-      <w:bookmarkStart w:colFirst="0" w:colLast="0" w:name="_ebg6th5hejn3" w:id="33"/>
-      <w:bookmarkEnd w:id="33"/>
+      <w:bookmarkStart w:colFirst="0" w:colLast="0" w:name="_ebg6th5hejn3" w:id="35"/>
+      <w:bookmarkEnd w:id="35"/>
       <w:r>
         <w:rPr>
           <w:rtl w:val="0"/>
@@ -19803,8 +19698,8 @@
         <w:pStyle w:val="Heading3"/>
         <w:rPr/>
       </w:pPr>
-      <w:bookmarkStart w:colFirst="0" w:colLast="0" w:name="_3eo7wo9s0tqr" w:id="34"/>
-      <w:bookmarkEnd w:id="34"/>
+      <w:bookmarkStart w:colFirst="0" w:colLast="0" w:name="_3eo7wo9s0tqr" w:id="36"/>
+      <w:bookmarkEnd w:id="36"/>
       <w:r>
         <w:rPr>
           <w:rtl w:val="0"/>
@@ -19944,8 +19839,8 @@
         <w:pStyle w:val="Heading3"/>
         <w:rPr/>
       </w:pPr>
-      <w:bookmarkStart w:colFirst="0" w:colLast="0" w:name="_s8ph3pv4y2tb" w:id="35"/>
-      <w:bookmarkEnd w:id="35"/>
+      <w:bookmarkStart w:colFirst="0" w:colLast="0" w:name="_s8ph3pv4y2tb" w:id="37"/>
+      <w:bookmarkEnd w:id="37"/>
       <w:r>
         <w:rPr>
           <w:rtl w:val="0"/>
@@ -20030,36 +19925,12 @@
     </w:p>
     <w:p>
       <w:pPr>
-        <w:rPr/>
-      </w:pPr>
-      <w:r>
-        <w:rPr>
-          <w:rtl w:val="0"/>
-        </w:rPr>
-      </w:r>
-    </w:p>
-    <w:p>
-      <w:pPr>
-        <w:pStyle w:val="Heading1"/>
-        <w:rPr/>
-      </w:pPr>
-      <w:bookmarkStart w:colFirst="0" w:colLast="0" w:name="_11pug8uiw87e" w:id="36"/>
-      <w:bookmarkEnd w:id="36"/>
-      <w:r>
-        <w:rPr>
-          <w:rtl w:val="0"/>
-        </w:rPr>
-        <w:t xml:space="preserve">Kiegészítők</w:t>
-      </w:r>
-    </w:p>
-    <w:p>
-      <w:pPr>
         <w:pStyle w:val="Heading2"/>
         <w:jc w:val="both"/>
         <w:rPr/>
       </w:pPr>
-      <w:bookmarkStart w:colFirst="0" w:colLast="0" w:name="_jfk7is53oemk" w:id="37"/>
-      <w:bookmarkEnd w:id="37"/>
+      <w:bookmarkStart w:colFirst="0" w:colLast="0" w:name="_jfk7is53oemk" w:id="38"/>
+      <w:bookmarkEnd w:id="38"/>
       <w:r>
         <w:rPr>
           <w:rtl w:val="0"/>
@@ -20071,11 +19942,10 @@
       <w:pPr>
         <w:numPr>
           <w:ilvl w:val="0"/>
-          <w:numId w:val="17"/>
+          <w:numId w:val="18"/>
         </w:numPr>
         <w:spacing w:after="120" w:line="288" w:lineRule="auto"/>
         <w:ind w:left="720" w:hanging="360"/>
-        <w:rPr/>
       </w:pPr>
       <w:r>
         <w:rPr>
@@ -20088,11 +19958,10 @@
       <w:pPr>
         <w:numPr>
           <w:ilvl w:val="0"/>
-          <w:numId w:val="17"/>
+          <w:numId w:val="18"/>
         </w:numPr>
         <w:spacing w:after="120" w:line="288" w:lineRule="auto"/>
         <w:ind w:left="720" w:hanging="360"/>
-        <w:rPr/>
       </w:pPr>
       <w:r>
         <w:rPr>
@@ -20105,11 +19974,10 @@
       <w:pPr>
         <w:numPr>
           <w:ilvl w:val="0"/>
-          <w:numId w:val="17"/>
+          <w:numId w:val="18"/>
         </w:numPr>
         <w:spacing w:after="120" w:line="288" w:lineRule="auto"/>
         <w:ind w:left="720" w:hanging="360"/>
-        <w:rPr/>
       </w:pPr>
       <w:r>
         <w:rPr>
@@ -20122,7 +19990,7 @@
       <w:pPr>
         <w:numPr>
           <w:ilvl w:val="0"/>
-          <w:numId w:val="17"/>
+          <w:numId w:val="18"/>
         </w:numPr>
         <w:spacing w:after="120" w:line="288" w:lineRule="auto"/>
         <w:ind w:left="720" w:hanging="360"/>
@@ -20138,13 +20006,10 @@
       <w:pPr>
         <w:numPr>
           <w:ilvl w:val="0"/>
-          <w:numId w:val="17"/>
+          <w:numId w:val="18"/>
         </w:numPr>
         <w:spacing w:after="120" w:line="288" w:lineRule="auto"/>
         <w:ind w:left="720" w:hanging="360"/>
-        <w:rPr>
-          <w:u w:val="none"/>
-        </w:rPr>
       </w:pPr>
       <w:r>
         <w:rPr>
@@ -20157,19 +20022,30 @@
       <w:pPr>
         <w:numPr>
           <w:ilvl w:val="0"/>
-          <w:numId w:val="17"/>
+          <w:numId w:val="18"/>
         </w:numPr>
         <w:spacing w:after="120" w:line="288" w:lineRule="auto"/>
         <w:ind w:left="720" w:hanging="360"/>
-        <w:rPr>
-          <w:u w:val="none"/>
-        </w:rPr>
       </w:pPr>
       <w:r>
         <w:rPr>
           <w:rtl w:val="0"/>
         </w:rPr>
         <w:t xml:space="preserve">Értesítések: Construct-ban nincs lehetőség távoli vagy helyi értesítések küldésére, ami értesíti a felhasználót a háttérben futó program változásáról. A bővítmény különböző platformok eltérő értesítés kezeléséhez is igazodna.</w:t>
+      </w:r>
+    </w:p>
+    <w:p>
+      <w:pPr>
+        <w:pStyle w:val="Heading1"/>
+        <w:rPr/>
+      </w:pPr>
+      <w:bookmarkStart w:colFirst="0" w:colLast="0" w:name="_11pug8uiw87e" w:id="39"/>
+      <w:bookmarkEnd w:id="39"/>
+      <w:r>
+        <w:rPr>
+          <w:rtl w:val="0"/>
+        </w:rPr>
+        <w:t xml:space="preserve">Kiegészítők elkészítése</w:t>
       </w:r>
     </w:p>
     <w:p>
@@ -20177,8 +20053,8 @@
         <w:pStyle w:val="Heading2"/>
         <w:rPr/>
       </w:pPr>
-      <w:bookmarkStart w:colFirst="0" w:colLast="0" w:name="_eg1zn96pq4mi" w:id="38"/>
-      <w:bookmarkEnd w:id="38"/>
+      <w:bookmarkStart w:colFirst="0" w:colLast="0" w:name="_eg1zn96pq4mi" w:id="40"/>
+      <w:bookmarkEnd w:id="40"/>
       <w:r>
         <w:rPr>
           <w:rtl w:val="0"/>
@@ -20192,8 +20068,8 @@
         <w:jc w:val="both"/>
         <w:rPr/>
       </w:pPr>
-      <w:bookmarkStart w:colFirst="0" w:colLast="0" w:name="_tes0jnwm4jl" w:id="39"/>
-      <w:bookmarkEnd w:id="39"/>
+      <w:bookmarkStart w:colFirst="0" w:colLast="0" w:name="_tes0jnwm4jl" w:id="41"/>
+      <w:bookmarkEnd w:id="41"/>
       <w:r>
         <w:rPr>
           <w:rtl w:val="0"/>
@@ -20205,7 +20081,7 @@
       <w:pPr>
         <w:numPr>
           <w:ilvl w:val="0"/>
-          <w:numId w:val="24"/>
+          <w:numId w:val="25"/>
         </w:numPr>
         <w:spacing w:line="288" w:lineRule="auto"/>
         <w:ind w:left="720" w:hanging="360"/>
@@ -20222,7 +20098,7 @@
       <w:pPr>
         <w:numPr>
           <w:ilvl w:val="0"/>
-          <w:numId w:val="24"/>
+          <w:numId w:val="25"/>
         </w:numPr>
         <w:spacing w:line="288" w:lineRule="auto"/>
         <w:ind w:left="720" w:hanging="360"/>
@@ -20242,7 +20118,7 @@
       <w:pPr>
         <w:numPr>
           <w:ilvl w:val="0"/>
-          <w:numId w:val="24"/>
+          <w:numId w:val="25"/>
         </w:numPr>
         <w:spacing w:line="288" w:lineRule="auto"/>
         <w:ind w:left="720" w:hanging="360"/>
@@ -20259,7 +20135,7 @@
       <w:pPr>
         <w:numPr>
           <w:ilvl w:val="0"/>
-          <w:numId w:val="24"/>
+          <w:numId w:val="25"/>
         </w:numPr>
         <w:spacing w:line="288" w:lineRule="auto"/>
         <w:ind w:left="720" w:hanging="360"/>
@@ -20276,7 +20152,7 @@
       <w:pPr>
         <w:numPr>
           <w:ilvl w:val="0"/>
-          <w:numId w:val="24"/>
+          <w:numId w:val="25"/>
         </w:numPr>
         <w:spacing w:line="288" w:lineRule="auto"/>
         <w:ind w:left="720" w:hanging="360"/>
@@ -20296,7 +20172,7 @@
       <w:pPr>
         <w:numPr>
           <w:ilvl w:val="0"/>
-          <w:numId w:val="24"/>
+          <w:numId w:val="25"/>
         </w:numPr>
         <w:spacing w:line="288" w:lineRule="auto"/>
         <w:ind w:left="720" w:hanging="360"/>
@@ -20317,8 +20193,8 @@
         <w:pStyle w:val="Heading3"/>
         <w:rPr/>
       </w:pPr>
-      <w:bookmarkStart w:colFirst="0" w:colLast="0" w:name="_99j2dc9whdhj" w:id="40"/>
-      <w:bookmarkEnd w:id="40"/>
+      <w:bookmarkStart w:colFirst="0" w:colLast="0" w:name="_99j2dc9whdhj" w:id="42"/>
+      <w:bookmarkEnd w:id="42"/>
       <w:r>
         <w:rPr>
           <w:rtl w:val="0"/>
@@ -20330,7 +20206,7 @@
       <w:pPr>
         <w:numPr>
           <w:ilvl w:val="0"/>
-          <w:numId w:val="18"/>
+          <w:numId w:val="19"/>
         </w:numPr>
         <w:spacing w:after="0" w:line="288" w:lineRule="auto"/>
         <w:ind w:left="720" w:hanging="360"/>
@@ -20350,7 +20226,7 @@
       <w:pPr>
         <w:numPr>
           <w:ilvl w:val="0"/>
-          <w:numId w:val="18"/>
+          <w:numId w:val="19"/>
         </w:numPr>
         <w:spacing w:after="0" w:line="288" w:lineRule="auto"/>
         <w:ind w:left="720" w:hanging="360"/>
@@ -20370,7 +20246,7 @@
       <w:pPr>
         <w:numPr>
           <w:ilvl w:val="0"/>
-          <w:numId w:val="18"/>
+          <w:numId w:val="19"/>
         </w:numPr>
         <w:spacing w:after="0" w:line="288" w:lineRule="auto"/>
         <w:ind w:left="720" w:hanging="360"/>
@@ -20383,14 +20259,14 @@
         <w:rPr>
           <w:rtl w:val="0"/>
         </w:rPr>
-        <w:t xml:space="preserve">Osztály metódusok elnevezése szóközök nélkül, szavak nagy kezdőbetűvel: OsztalyMetodus</w:t>
+        <w:t xml:space="preserve">Korlátozott hozzáférés: const, let használata (függvények is változóba)</w:t>
       </w:r>
     </w:p>
     <w:p>
       <w:pPr>
         <w:numPr>
           <w:ilvl w:val="0"/>
-          <w:numId w:val="18"/>
+          <w:numId w:val="19"/>
         </w:numPr>
         <w:spacing w:after="0" w:line="288" w:lineRule="auto"/>
         <w:ind w:left="720" w:hanging="360"/>
@@ -20403,14 +20279,14 @@
         <w:rPr>
           <w:rtl w:val="0"/>
         </w:rPr>
-        <w:t xml:space="preserve">Belső, saját használatú osztály metódusok alsó kötőjel kezdéssel: _OsztalyMetodus</w:t>
+        <w:t xml:space="preserve">Osztály metódusok elnevezése szóközök nélkül, szavak nagy kezdőbetűvel: OsztalyMetodus</w:t>
       </w:r>
     </w:p>
     <w:p>
       <w:pPr>
         <w:numPr>
           <w:ilvl w:val="0"/>
-          <w:numId w:val="18"/>
+          <w:numId w:val="19"/>
         </w:numPr>
         <w:spacing w:after="0" w:line="288" w:lineRule="auto"/>
         <w:ind w:left="720" w:hanging="360"/>
@@ -20423,14 +20299,14 @@
         <w:rPr>
           <w:rtl w:val="0"/>
         </w:rPr>
-        <w:t xml:space="preserve">Javascript metódusok nevénél első betű kicsi, egybe, szavak nagy kezdőbetűvel: peldaValtozo</w:t>
+        <w:t xml:space="preserve">Belső, saját használatú osztály metódusok alsó kötőjel kezdéssel: _OsztalyMetodus</w:t>
       </w:r>
     </w:p>
     <w:p>
       <w:pPr>
         <w:numPr>
           <w:ilvl w:val="0"/>
-          <w:numId w:val="18"/>
+          <w:numId w:val="19"/>
         </w:numPr>
         <w:spacing w:after="0" w:line="288" w:lineRule="auto"/>
         <w:ind w:left="720" w:hanging="360"/>
@@ -20443,24 +20319,80 @@
         <w:rPr>
           <w:rtl w:val="0"/>
         </w:rPr>
-        <w:t xml:space="preserve">Hordozható objektumok kulcsnevei kisbetűs szavanként, kötőjellel elválasztva: pelda-valtozo</w:t>
+        <w:t xml:space="preserve">Javascript metódusok nevénél első betű kicsi, egybe, szavak nagy kezdőbetűvel: peldaValtozo</w:t>
       </w:r>
     </w:p>
     <w:p>
       <w:pPr>
         <w:numPr>
           <w:ilvl w:val="0"/>
-          <w:numId w:val="18"/>
+          <w:numId w:val="19"/>
         </w:numPr>
         <w:spacing w:after="0" w:line="288" w:lineRule="auto"/>
         <w:ind w:left="720" w:hanging="360"/>
         <w:jc w:val="both"/>
+        <w:rPr>
+          <w:u w:val="none"/>
+        </w:rPr>
+      </w:pPr>
+      <w:r>
+        <w:rPr>
+          <w:rtl w:val="0"/>
+        </w:rPr>
+        <w:t xml:space="preserve">Hordozható objektumok kulcsnevei kisbetűs szavanként, kötőjellel elválasztva: pelda-valtozo</w:t>
+      </w:r>
+    </w:p>
+    <w:p>
+      <w:pPr>
+        <w:numPr>
+          <w:ilvl w:val="0"/>
+          <w:numId w:val="19"/>
+        </w:numPr>
+        <w:spacing w:after="0" w:line="288" w:lineRule="auto"/>
+        <w:ind w:left="720" w:hanging="360"/>
+        <w:jc w:val="both"/>
       </w:pPr>
       <w:r>
         <w:rPr>
           <w:rtl w:val="0"/>
         </w:rPr>
         <w:t xml:space="preserve">Üznetek objektumok, nem szabványos metódusok stringként való meghívása: uzenet[“pelda-valtozo”], fuggveny[“kulsoFuggveny”]</w:t>
+      </w:r>
+    </w:p>
+    <w:p>
+      <w:pPr>
+        <w:numPr>
+          <w:ilvl w:val="0"/>
+          <w:numId w:val="19"/>
+        </w:numPr>
+        <w:spacing w:after="0" w:line="288" w:lineRule="auto"/>
+        <w:ind w:left="720" w:hanging="360"/>
+        <w:jc w:val="both"/>
+        <w:rPr>
+          <w:u w:val="none"/>
+        </w:rPr>
+      </w:pPr>
+      <w:r>
+        <w:rPr>
+          <w:rtl w:val="0"/>
+        </w:rPr>
+        <w:t xml:space="preserve">Nem tisztázott esetekhez Google Stílus Útmutató-ja az irányadó (</w:t>
+      </w:r>
+      <w:hyperlink r:id="rId33">
+        <w:r>
+          <w:rPr>
+            <w:color w:val="1155cc"/>
+            <w:u w:val="single"/>
+            <w:rtl w:val="0"/>
+          </w:rPr>
+          <w:t xml:space="preserve">https://google.github.io/styleguide/jsguide.html</w:t>
+        </w:r>
+      </w:hyperlink>
+      <w:r>
+        <w:rPr>
+          <w:rtl w:val="0"/>
+        </w:rPr>
+        <w:t xml:space="preserve">)</w:t>
       </w:r>
     </w:p>
     <w:p>
@@ -20469,8 +20401,8 @@
         <w:spacing w:after="120" w:line="288" w:lineRule="auto"/>
         <w:rPr/>
       </w:pPr>
-      <w:bookmarkStart w:colFirst="0" w:colLast="0" w:name="_lwy8yu6ehhk2" w:id="41"/>
-      <w:bookmarkEnd w:id="41"/>
+      <w:bookmarkStart w:colFirst="0" w:colLast="0" w:name="_lwy8yu6ehhk2" w:id="43"/>
+      <w:bookmarkEnd w:id="43"/>
       <w:r>
         <w:rPr>
           <w:rtl w:val="0"/>
@@ -20490,7 +20422,7 @@
         </w:rPr>
         <w:t xml:space="preserve">Különböző nyelvek betöltéséhez a legalapvetőbb módszer, hogy a szöveget egy kulcs-érték párban tároljuk és megjelenítéskor az adatok csak kiolvassuk. Ez sok szövegnél nehézkesen kezelhető, a különböző programrészek nehezen kapcsolhatóak össze. Részleges megoldást kínálnak a külső felek által készített kiegészítők (</w:t>
       </w:r>
-      <w:hyperlink r:id="rId33">
+      <w:hyperlink r:id="rId34">
         <w:r>
           <w:rPr>
             <w:color w:val="1155cc"/>
@@ -20506,7 +20438,7 @@
         </w:rPr>
         <w:t xml:space="preserve">, </w:t>
       </w:r>
-      <w:hyperlink r:id="rId34">
+      <w:hyperlink r:id="rId35">
         <w:r>
           <w:rPr>
             <w:color w:val="1155cc"/>
@@ -20530,8 +20462,8 @@
         <w:jc w:val="both"/>
         <w:rPr/>
       </w:pPr>
-      <w:bookmarkStart w:colFirst="0" w:colLast="0" w:name="_9nq7cz7r2y6k" w:id="42"/>
-      <w:bookmarkEnd w:id="42"/>
+      <w:bookmarkStart w:colFirst="0" w:colLast="0" w:name="_9nq7cz7r2y6k" w:id="44"/>
+      <w:bookmarkEnd w:id="44"/>
       <w:r>
         <w:rPr>
           <w:rtl w:val="0"/>
@@ -20541,6 +20473,7 @@
     </w:p>
     <w:p>
       <w:pPr>
+        <w:spacing w:after="120" w:line="288" w:lineRule="auto"/>
         <w:jc w:val="both"/>
         <w:rPr/>
       </w:pPr>
@@ -20555,7 +20488,7 @@
       <w:pPr>
         <w:numPr>
           <w:ilvl w:val="0"/>
-          <w:numId w:val="22"/>
+          <w:numId w:val="23"/>
         </w:numPr>
         <w:spacing w:after="0" w:line="288" w:lineRule="auto"/>
         <w:ind w:left="720" w:hanging="360"/>
@@ -20575,7 +20508,7 @@
       <w:pPr>
         <w:numPr>
           <w:ilvl w:val="0"/>
-          <w:numId w:val="22"/>
+          <w:numId w:val="23"/>
         </w:numPr>
         <w:spacing w:after="0" w:line="288" w:lineRule="auto"/>
         <w:ind w:left="720" w:hanging="360"/>
@@ -20595,7 +20528,7 @@
       <w:pPr>
         <w:numPr>
           <w:ilvl w:val="0"/>
-          <w:numId w:val="22"/>
+          <w:numId w:val="23"/>
         </w:numPr>
         <w:spacing w:after="0" w:line="288" w:lineRule="auto"/>
         <w:ind w:left="720" w:hanging="360"/>
@@ -20615,7 +20548,7 @@
       <w:pPr>
         <w:numPr>
           <w:ilvl w:val="0"/>
-          <w:numId w:val="22"/>
+          <w:numId w:val="23"/>
         </w:numPr>
         <w:spacing w:after="0" w:line="288" w:lineRule="auto"/>
         <w:ind w:left="720" w:hanging="360"/>
@@ -20635,7 +20568,7 @@
       <w:pPr>
         <w:numPr>
           <w:ilvl w:val="0"/>
-          <w:numId w:val="22"/>
+          <w:numId w:val="23"/>
         </w:numPr>
         <w:spacing w:after="0" w:line="288" w:lineRule="auto"/>
         <w:ind w:left="720" w:hanging="360"/>
@@ -20657,8 +20590,8 @@
         <w:jc w:val="both"/>
         <w:rPr/>
       </w:pPr>
-      <w:bookmarkStart w:colFirst="0" w:colLast="0" w:name="_rg0snyn5gn9k" w:id="43"/>
-      <w:bookmarkEnd w:id="43"/>
+      <w:bookmarkStart w:colFirst="0" w:colLast="0" w:name="_rg0snyn5gn9k" w:id="45"/>
+      <w:bookmarkEnd w:id="45"/>
       <w:r>
         <w:rPr>
           <w:rtl w:val="0"/>
@@ -21342,7 +21275,7 @@
       <w:pPr>
         <w:numPr>
           <w:ilvl w:val="0"/>
-          <w:numId w:val="19"/>
+          <w:numId w:val="20"/>
         </w:numPr>
         <w:spacing w:after="120" w:before="0" w:line="288" w:lineRule="auto"/>
         <w:ind w:left="720" w:hanging="360"/>
@@ -21362,7 +21295,7 @@
       <w:pPr>
         <w:numPr>
           <w:ilvl w:val="0"/>
-          <w:numId w:val="19"/>
+          <w:numId w:val="20"/>
         </w:numPr>
         <w:spacing w:after="120" w:before="0" w:line="288" w:lineRule="auto"/>
         <w:ind w:left="720" w:hanging="360"/>
@@ -21382,7 +21315,7 @@
       <w:pPr>
         <w:numPr>
           <w:ilvl w:val="0"/>
-          <w:numId w:val="19"/>
+          <w:numId w:val="20"/>
         </w:numPr>
         <w:spacing w:after="120" w:before="0" w:line="288" w:lineRule="auto"/>
         <w:ind w:left="720" w:hanging="360"/>
@@ -21413,7 +21346,21 @@
     </w:p>
     <w:p>
       <w:pPr>
+        <w:pStyle w:val="Heading4"/>
         <w:jc w:val="both"/>
+        <w:rPr/>
+      </w:pPr>
+      <w:bookmarkStart w:colFirst="0" w:colLast="0" w:name="_lq7dkynd4dj4" w:id="46"/>
+      <w:bookmarkEnd w:id="46"/>
+      <w:r>
+        <w:rPr>
+          <w:rtl w:val="0"/>
+        </w:rPr>
+        <w:t xml:space="preserve">Futtatási rész:</w:t>
+      </w:r>
+    </w:p>
+    <w:p>
+      <w:pPr>
         <w:rPr/>
       </w:pPr>
       <w:r>
@@ -21429,8 +21376,8 @@
         <w:jc w:val="both"/>
         <w:rPr/>
       </w:pPr>
-      <w:bookmarkStart w:colFirst="0" w:colLast="0" w:name="_qjj48cg5ob2y" w:id="44"/>
-      <w:bookmarkEnd w:id="44"/>
+      <w:bookmarkStart w:colFirst="0" w:colLast="0" w:name="_qjj48cg5ob2y" w:id="47"/>
+      <w:bookmarkEnd w:id="47"/>
       <w:r>
         <w:rPr>
           <w:rtl w:val="0"/>
@@ -21457,8 +21404,8 @@
         <w:jc w:val="both"/>
         <w:rPr/>
       </w:pPr>
-      <w:bookmarkStart w:colFirst="0" w:colLast="0" w:name="_8gf2fib8la20" w:id="45"/>
-      <w:bookmarkEnd w:id="45"/>
+      <w:bookmarkStart w:colFirst="0" w:colLast="0" w:name="_8gf2fib8la20" w:id="48"/>
+      <w:bookmarkEnd w:id="48"/>
       <w:r>
         <w:rPr>
           <w:rtl w:val="0"/>
@@ -21482,15 +21429,85 @@
     <w:p>
       <w:pPr>
         <w:pStyle w:val="Heading2"/>
+        <w:jc w:val="both"/>
         <w:rPr/>
       </w:pPr>
-      <w:bookmarkStart w:colFirst="0" w:colLast="0" w:name="_7sx5mccihfzk" w:id="46"/>
-      <w:bookmarkEnd w:id="46"/>
+      <w:bookmarkStart w:colFirst="0" w:colLast="0" w:name="_7sx5mccihfzk" w:id="49"/>
+      <w:bookmarkEnd w:id="49"/>
       <w:r>
         <w:rPr>
           <w:rtl w:val="0"/>
         </w:rPr>
         <w:t xml:space="preserve">Crypto</w:t>
+      </w:r>
+    </w:p>
+    <w:p>
+      <w:pPr>
+        <w:spacing w:after="120" w:line="288" w:lineRule="auto"/>
+        <w:jc w:val="both"/>
+        <w:rPr/>
+      </w:pPr>
+      <w:r>
+        <w:rPr>
+          <w:rtl w:val="0"/>
+        </w:rPr>
+        <w:t xml:space="preserve">A kiegészítő feladata különböző titkosítási algoritmusok alapján titkosítani adatokat, továbbá titkosítást kiegészítő műveletek elvégzése (ellenőrző összeg számítása, kulcsgenerálás stb.). Nagyvonalakban a JavaScript kriptográfiai könyvtárát illesztem a Construct 3-hoz (</w:t>
+      </w:r>
+      <w:hyperlink r:id="rId36">
+        <w:r>
+          <w:rPr>
+            <w:color w:val="1155cc"/>
+            <w:u w:val="single"/>
+            <w:rtl w:val="0"/>
+          </w:rPr>
+          <w:t xml:space="preserve">https://developer.mozilla.org/en-US/docs/Web/API/Crypto</w:t>
+        </w:r>
+      </w:hyperlink>
+      <w:r>
+        <w:rPr>
+          <w:rtl w:val="0"/>
+        </w:rPr>
+        <w:t xml:space="preserve">).</w:t>
+      </w:r>
+    </w:p>
+    <w:p>
+      <w:pPr>
+        <w:pStyle w:val="Heading3"/>
+        <w:jc w:val="both"/>
+        <w:rPr/>
+      </w:pPr>
+      <w:bookmarkStart w:colFirst="0" w:colLast="0" w:name="_kiysuf28fwlu" w:id="50"/>
+      <w:bookmarkEnd w:id="50"/>
+      <w:r>
+        <w:rPr>
+          <w:rtl w:val="0"/>
+        </w:rPr>
+        <w:t xml:space="preserve">Szerkesztő rész:</w:t>
+      </w:r>
+    </w:p>
+    <w:p>
+      <w:pPr>
+        <w:rPr/>
+      </w:pPr>
+      <w:r>
+        <w:rPr>
+          <w:rtl w:val="0"/>
+        </w:rPr>
+      </w:r>
+    </w:p>
+    <w:p>
+      <w:pPr>
+        <w:pStyle w:val="Heading3"/>
+        <w:jc w:val="both"/>
+        <w:rPr/>
+      </w:pPr>
+      <w:bookmarkStart w:colFirst="0" w:colLast="0" w:name="_s271o6okffi5" w:id="51"/>
+      <w:bookmarkEnd w:id="51"/>
+      <w:r>
+        <w:rPr>
+          <w:rtl w:val="0"/>
+        </w:rPr>
+        <w:t xml:space="preserve">Futtatási rész:</w:t>
       </w:r>
     </w:p>
     <w:p>
@@ -21498,13 +21515,23 @@
         <w:pStyle w:val="Heading2"/>
         <w:rPr/>
       </w:pPr>
-      <w:bookmarkStart w:colFirst="0" w:colLast="0" w:name="_tmtmdcgewd3b" w:id="47"/>
-      <w:bookmarkEnd w:id="47"/>
+      <w:bookmarkStart w:colFirst="0" w:colLast="0" w:name="_tmtmdcgewd3b" w:id="52"/>
+      <w:bookmarkEnd w:id="52"/>
       <w:r>
         <w:rPr>
           <w:rtl w:val="0"/>
         </w:rPr>
         <w:t xml:space="preserve">Desktop</w:t>
+      </w:r>
+    </w:p>
+    <w:p>
+      <w:pPr>
+        <w:rPr/>
+      </w:pPr>
+      <w:r>
+        <w:rPr>
+          <w:rtl w:val="0"/>
+        </w:rPr>
       </w:r>
     </w:p>
     <w:p>
@@ -21512,8 +21539,8 @@
         <w:pStyle w:val="Heading2"/>
         <w:rPr/>
       </w:pPr>
-      <w:bookmarkStart w:colFirst="0" w:colLast="0" w:name="_27f0cantvks" w:id="48"/>
-      <w:bookmarkEnd w:id="48"/>
+      <w:bookmarkStart w:colFirst="0" w:colLast="0" w:name="_27f0cantvks" w:id="53"/>
+      <w:bookmarkEnd w:id="53"/>
       <w:r>
         <w:rPr>
           <w:rtl w:val="0"/>
@@ -21526,8 +21553,8 @@
         <w:pStyle w:val="Heading2"/>
         <w:rPr/>
       </w:pPr>
-      <w:bookmarkStart w:colFirst="0" w:colLast="0" w:name="_kcom6nas414u" w:id="49"/>
-      <w:bookmarkEnd w:id="49"/>
+      <w:bookmarkStart w:colFirst="0" w:colLast="0" w:name="_kcom6nas414u" w:id="54"/>
+      <w:bookmarkEnd w:id="54"/>
       <w:r>
         <w:rPr>
           <w:rtl w:val="0"/>
@@ -21540,8 +21567,8 @@
         <w:pStyle w:val="Heading2"/>
         <w:rPr/>
       </w:pPr>
-      <w:bookmarkStart w:colFirst="0" w:colLast="0" w:name="_caxzddfwlcsi" w:id="50"/>
-      <w:bookmarkEnd w:id="50"/>
+      <w:bookmarkStart w:colFirst="0" w:colLast="0" w:name="_caxzddfwlcsi" w:id="55"/>
+      <w:bookmarkEnd w:id="55"/>
       <w:r>
         <w:rPr>
           <w:rtl w:val="0"/>
@@ -21554,8 +21581,8 @@
         <w:pStyle w:val="Heading1"/>
         <w:rPr/>
       </w:pPr>
-      <w:bookmarkStart w:colFirst="0" w:colLast="0" w:name="_djhl676mh1j1" w:id="51"/>
-      <w:bookmarkEnd w:id="51"/>
+      <w:bookmarkStart w:colFirst="0" w:colLast="0" w:name="_600ec8rjagjk" w:id="56"/>
+      <w:bookmarkEnd w:id="56"/>
       <w:r>
         <w:rPr>
           <w:rtl w:val="0"/>
@@ -21620,8 +21647,8 @@
         <w:jc w:val="center"/>
         <w:rPr/>
       </w:pPr>
-      <w:bookmarkStart w:colFirst="0" w:colLast="0" w:name="_1ac8w2pcohjb" w:id="52"/>
-      <w:bookmarkEnd w:id="52"/>
+      <w:bookmarkStart w:colFirst="0" w:colLast="0" w:name="_1ac8w2pcohjb" w:id="57"/>
+      <w:bookmarkEnd w:id="57"/>
       <w:r>
         <w:rPr>
           <w:rtl w:val="0"/>
@@ -23030,8 +23057,8 @@
         <w:jc w:val="center"/>
         <w:rPr/>
       </w:pPr>
-      <w:bookmarkStart w:colFirst="0" w:colLast="0" w:name="_4cdc7r4caisp" w:id="53"/>
-      <w:bookmarkEnd w:id="53"/>
+      <w:bookmarkStart w:colFirst="0" w:colLast="0" w:name="_4cdc7r4caisp" w:id="58"/>
+      <w:bookmarkEnd w:id="58"/>
       <w:r>
         <w:rPr>
           <w:rtl w:val="0"/>
@@ -23094,28 +23121,149 @@
         <w:jc w:val="center"/>
         <w:rPr/>
       </w:pPr>
-      <w:bookmarkStart w:colFirst="0" w:colLast="0" w:name="_km65kmkwnxxe" w:id="54"/>
-      <w:bookmarkEnd w:id="54"/>
-      <w:r>
-        <w:rPr>
-          <w:rtl w:val="0"/>
-        </w:rPr>
-        <w:t xml:space="preserve">Előrehaladás</w:t>
-      </w:r>
-    </w:p>
-    <w:p>
-      <w:pPr>
-        <w:rPr/>
-      </w:pPr>
-      <w:r>
-        <w:rPr>
-          <w:rtl w:val="0"/>
-        </w:rPr>
-        <w:t xml:space="preserve">1-14. oldalig ellenőrizve</w:t>
+      <w:bookmarkStart w:colFirst="0" w:colLast="0" w:name="_km65kmkwnxxe" w:id="59"/>
+      <w:bookmarkEnd w:id="59"/>
+      <w:r>
+        <w:rPr>
+          <w:rtl w:val="0"/>
+        </w:rPr>
+        <w:t xml:space="preserve">Jegyzet</w:t>
+      </w:r>
+      <w:r>
+        <w:rPr>
+          <w:rtl w:val="0"/>
+        </w:rPr>
+      </w:r>
+    </w:p>
+    <w:p>
+      <w:pPr>
+        <w:numPr>
+          <w:ilvl w:val="0"/>
+          <w:numId w:val="16"/>
+        </w:numPr>
+        <w:ind w:left="720" w:hanging="360"/>
+        <w:rPr>
+          <w:u w:val="none"/>
+        </w:rPr>
+      </w:pPr>
+      <w:r>
+        <w:rPr>
+          <w:rtl w:val="0"/>
+        </w:rPr>
+        <w:t xml:space="preserve">Téma igazítása: fókuszban az olcsó munkaerő és az egyedi igények legyenek.</w:t>
+      </w:r>
+    </w:p>
+    <w:p>
+      <w:pPr>
+        <w:numPr>
+          <w:ilvl w:val="0"/>
+          <w:numId w:val="16"/>
+        </w:numPr>
+        <w:ind w:left="720" w:hanging="360"/>
+        <w:rPr>
+          <w:u w:val="none"/>
+        </w:rPr>
+      </w:pPr>
+      <w:r>
+        <w:rPr>
+          <w:rtl w:val="0"/>
+        </w:rPr>
+        <w:t xml:space="preserve">Szerkesztő bemutatása egy példán keresztül.</w:t>
+      </w:r>
+    </w:p>
+    <w:p>
+      <w:pPr>
+        <w:numPr>
+          <w:ilvl w:val="0"/>
+          <w:numId w:val="16"/>
+        </w:numPr>
+        <w:ind w:left="720" w:hanging="360"/>
+        <w:rPr>
+          <w:u w:val="none"/>
+        </w:rPr>
+      </w:pPr>
+      <w:r>
+        <w:rPr>
+          <w:rtl w:val="0"/>
+        </w:rPr>
+        <w:t xml:space="preserve">Szerkesztői fogalmak tisztázása.</w:t>
+      </w:r>
+    </w:p>
+    <w:p>
+      <w:pPr>
+        <w:numPr>
+          <w:ilvl w:val="0"/>
+          <w:numId w:val="16"/>
+        </w:numPr>
+        <w:ind w:left="720" w:hanging="360"/>
+        <w:rPr>
+          <w:u w:val="none"/>
+        </w:rPr>
+      </w:pPr>
+      <w:r>
+        <w:rPr>
+          <w:rtl w:val="0"/>
+        </w:rPr>
+        <w:t xml:space="preserve">Szájbarágós API magyarázás törlése.</w:t>
+      </w:r>
+    </w:p>
+    <w:p>
+      <w:pPr>
+        <w:numPr>
+          <w:ilvl w:val="0"/>
+          <w:numId w:val="16"/>
+        </w:numPr>
+        <w:ind w:left="720" w:hanging="360"/>
+        <w:rPr>
+          <w:u w:val="none"/>
+        </w:rPr>
+      </w:pPr>
+      <w:r>
+        <w:rPr>
+          <w:rtl w:val="0"/>
+        </w:rPr>
+        <w:t xml:space="preserve">Kiegészítők.</w:t>
+      </w:r>
+    </w:p>
+    <w:p>
+      <w:pPr>
+        <w:numPr>
+          <w:ilvl w:val="0"/>
+          <w:numId w:val="16"/>
+        </w:numPr>
+        <w:ind w:left="720" w:hanging="360"/>
+        <w:rPr>
+          <w:u w:val="none"/>
+        </w:rPr>
+      </w:pPr>
+      <w:r>
+        <w:rPr>
+          <w:rtl w:val="0"/>
+        </w:rPr>
+        <w:t xml:space="preserve">Feladatkiírási lap szkennelése/beillesztése</w:t>
+      </w:r>
+    </w:p>
+    <w:p>
+      <w:pPr>
+        <w:numPr>
+          <w:ilvl w:val="0"/>
+          <w:numId w:val="16"/>
+        </w:numPr>
+        <w:ind w:left="720" w:hanging="360"/>
+        <w:rPr>
+          <w:u w:val="none"/>
+        </w:rPr>
+      </w:pPr>
+      <w:r>
+        <w:rPr>
+          <w:strike w:val="1"/>
+          <w:rtl w:val="0"/>
+        </w:rPr>
+        <w:t xml:space="preserve">Feladatkiírás fordítása</w:t>
       </w:r>
     </w:p>
     <w:sectPr>
-      <w:footerReference r:id="rId35" w:type="default"/>
+      <w:footerReference r:id="rId37" w:type="default"/>
       <w:type w:val="nextPage"/>
       <w:pgSz w:h="16838" w:w="11906" w:orient="portrait"/>
       <w:pgMar w:bottom="1418" w:top="1418" w:left="1701" w:right="1418" w:header="1134" w:footer="1134"/>
@@ -24846,7 +24994,7 @@
     <w:lvl w:ilvl="1">
       <w:start w:val="1"/>
       <w:numFmt w:val="bullet"/>
-      <w:lvlText w:val="○"/>
+      <w:lvlText w:val="●"/>
       <w:lvlJc w:val="left"/>
       <w:pPr>
         <w:ind w:left="1440" w:hanging="360"/>
@@ -24858,7 +25006,7 @@
     <w:lvl w:ilvl="2">
       <w:start w:val="1"/>
       <w:numFmt w:val="bullet"/>
-      <w:lvlText w:val="■"/>
+      <w:lvlText w:val="●"/>
       <w:lvlJc w:val="left"/>
       <w:pPr>
         <w:ind w:left="2160" w:hanging="360"/>
@@ -24882,7 +25030,7 @@
     <w:lvl w:ilvl="4">
       <w:start w:val="1"/>
       <w:numFmt w:val="bullet"/>
-      <w:lvlText w:val="○"/>
+      <w:lvlText w:val="●"/>
       <w:lvlJc w:val="left"/>
       <w:pPr>
         <w:ind w:left="3600" w:hanging="360"/>
@@ -24894,7 +25042,7 @@
     <w:lvl w:ilvl="5">
       <w:start w:val="1"/>
       <w:numFmt w:val="bullet"/>
-      <w:lvlText w:val="■"/>
+      <w:lvlText w:val="●"/>
       <w:lvlJc w:val="left"/>
       <w:pPr>
         <w:ind w:left="4320" w:hanging="360"/>
@@ -24918,7 +25066,7 @@
     <w:lvl w:ilvl="7">
       <w:start w:val="1"/>
       <w:numFmt w:val="bullet"/>
-      <w:lvlText w:val="○"/>
+      <w:lvlText w:val="●"/>
       <w:lvlJc w:val="left"/>
       <w:pPr>
         <w:ind w:left="5760" w:hanging="360"/>
@@ -24930,7 +25078,7 @@
     <w:lvl w:ilvl="8">
       <w:start w:val="1"/>
       <w:numFmt w:val="bullet"/>
-      <w:lvlText w:val="■"/>
+      <w:lvlText w:val="●"/>
       <w:lvlJc w:val="left"/>
       <w:pPr>
         <w:ind w:left="6480" w:hanging="360"/>
@@ -26041,6 +26189,116 @@
     </w:lvl>
   </w:abstractNum>
   <w:abstractNum w:abstractNumId="27">
+    <w:lvl w:ilvl="0">
+      <w:start w:val="1"/>
+      <w:numFmt w:val="bullet"/>
+      <w:lvlText w:val="●"/>
+      <w:lvlJc w:val="left"/>
+      <w:pPr>
+        <w:ind w:left="720" w:hanging="360"/>
+      </w:pPr>
+      <w:rPr>
+        <w:u w:val="none"/>
+      </w:rPr>
+    </w:lvl>
+    <w:lvl w:ilvl="1">
+      <w:start w:val="1"/>
+      <w:numFmt w:val="bullet"/>
+      <w:lvlText w:val="○"/>
+      <w:lvlJc w:val="left"/>
+      <w:pPr>
+        <w:ind w:left="1440" w:hanging="360"/>
+      </w:pPr>
+      <w:rPr>
+        <w:u w:val="none"/>
+      </w:rPr>
+    </w:lvl>
+    <w:lvl w:ilvl="2">
+      <w:start w:val="1"/>
+      <w:numFmt w:val="bullet"/>
+      <w:lvlText w:val="■"/>
+      <w:lvlJc w:val="left"/>
+      <w:pPr>
+        <w:ind w:left="2160" w:hanging="360"/>
+      </w:pPr>
+      <w:rPr>
+        <w:u w:val="none"/>
+      </w:rPr>
+    </w:lvl>
+    <w:lvl w:ilvl="3">
+      <w:start w:val="1"/>
+      <w:numFmt w:val="bullet"/>
+      <w:lvlText w:val="●"/>
+      <w:lvlJc w:val="left"/>
+      <w:pPr>
+        <w:ind w:left="2880" w:hanging="360"/>
+      </w:pPr>
+      <w:rPr>
+        <w:u w:val="none"/>
+      </w:rPr>
+    </w:lvl>
+    <w:lvl w:ilvl="4">
+      <w:start w:val="1"/>
+      <w:numFmt w:val="bullet"/>
+      <w:lvlText w:val="○"/>
+      <w:lvlJc w:val="left"/>
+      <w:pPr>
+        <w:ind w:left="3600" w:hanging="360"/>
+      </w:pPr>
+      <w:rPr>
+        <w:u w:val="none"/>
+      </w:rPr>
+    </w:lvl>
+    <w:lvl w:ilvl="5">
+      <w:start w:val="1"/>
+      <w:numFmt w:val="bullet"/>
+      <w:lvlText w:val="■"/>
+      <w:lvlJc w:val="left"/>
+      <w:pPr>
+        <w:ind w:left="4320" w:hanging="360"/>
+      </w:pPr>
+      <w:rPr>
+        <w:u w:val="none"/>
+      </w:rPr>
+    </w:lvl>
+    <w:lvl w:ilvl="6">
+      <w:start w:val="1"/>
+      <w:numFmt w:val="bullet"/>
+      <w:lvlText w:val="●"/>
+      <w:lvlJc w:val="left"/>
+      <w:pPr>
+        <w:ind w:left="5040" w:hanging="360"/>
+      </w:pPr>
+      <w:rPr>
+        <w:u w:val="none"/>
+      </w:rPr>
+    </w:lvl>
+    <w:lvl w:ilvl="7">
+      <w:start w:val="1"/>
+      <w:numFmt w:val="bullet"/>
+      <w:lvlText w:val="○"/>
+      <w:lvlJc w:val="left"/>
+      <w:pPr>
+        <w:ind w:left="5760" w:hanging="360"/>
+      </w:pPr>
+      <w:rPr>
+        <w:u w:val="none"/>
+      </w:rPr>
+    </w:lvl>
+    <w:lvl w:ilvl="8">
+      <w:start w:val="1"/>
+      <w:numFmt w:val="bullet"/>
+      <w:lvlText w:val="■"/>
+      <w:lvlJc w:val="left"/>
+      <w:pPr>
+        <w:ind w:left="6480" w:hanging="360"/>
+      </w:pPr>
+      <w:rPr>
+        <w:u w:val="none"/>
+      </w:rPr>
+    </w:lvl>
+  </w:abstractNum>
+  <w:abstractNum w:abstractNumId="28">
     <w:lvl w:ilvl="0">
       <w:start w:val="1"/>
       <w:numFmt w:val="bullet"/>
@@ -26230,6 +26488,9 @@
   </w:num>
   <w:num w:numId="27">
     <w:abstractNumId w:val="27"/>
+  </w:num>
+  <w:num w:numId="28">
+    <w:abstractNumId w:val="28"/>
   </w:num>
 </w:numbering>
 </file>

--- a/Info.docx
+++ b/Info.docx
@@ -271,7 +271,7 @@
                 <wp:extent cx="2250440" cy="569595"/>
                 <wp:effectExtent b="0" l="0" r="0" t="0"/>
                 <wp:wrapTopAndBottom distB="35560" distT="0"/>
-                <wp:docPr id="3" name=""/>
+                <wp:docPr id="4" name=""/>
                 <a:graphic>
                   <a:graphicData uri="http://schemas.microsoft.com/office/word/2010/wordprocessingGroup">
                     <wpg:wgp>
@@ -296,7 +296,7 @@
                         </wpg:grpSpPr>
                         <wps:wsp>
                           <wps:cNvSpPr/>
-                          <wps:cNvPr id="26" name="Shape 26"/>
+                          <wps:cNvPr id="27" name="Shape 27"/>
                           <wps:spPr>
                             <a:xfrm>
                               <a:off x="0" y="0"/>
@@ -328,7 +328,7 @@
                         </wps:wsp>
                         <wps:wsp>
                           <wps:cNvSpPr/>
-                          <wps:cNvPr id="27" name="Shape 27"/>
+                          <wps:cNvPr id="28" name="Shape 28"/>
                           <wps:spPr>
                             <a:xfrm>
                               <a:off x="0" y="0"/>
@@ -2382,7 +2382,7 @@
                         </wps:wsp>
                         <wps:wsp>
                           <wps:cNvSpPr/>
-                          <wps:cNvPr id="28" name="Shape 28"/>
+                          <wps:cNvPr id="29" name="Shape 29"/>
                           <wps:spPr>
                             <a:xfrm rot="5400000">
                               <a:off x="-35280" y="332280"/>
@@ -2471,7 +2471,7 @@
                 <wp:extent cx="2250440" cy="569595"/>
                 <wp:effectExtent b="0" l="0" r="0" t="0"/>
                 <wp:wrapTopAndBottom distB="35560" distT="0"/>
-                <wp:docPr id="3" name="image5.png"/>
+                <wp:docPr id="4" name="image5.png"/>
                 <a:graphic>
                   <a:graphicData uri="http://schemas.openxmlformats.org/drawingml/2006/picture">
                     <pic:pic>
@@ -2516,12 +2516,12 @@
             <wp:extent cx="2750185" cy="658495"/>
             <wp:effectExtent b="0" l="0" r="0" t="0"/>
             <wp:wrapTopAndBottom distB="0" distT="0"/>
-            <wp:docPr id="6" name="image3.png"/>
+            <wp:docPr id="9" name="image1.png"/>
             <a:graphic>
               <a:graphicData uri="http://schemas.openxmlformats.org/drawingml/2006/picture">
                 <pic:pic>
                   <pic:nvPicPr>
-                    <pic:cNvPr id="0" name="image3.png"/>
+                    <pic:cNvPr id="0" name="image1.png"/>
                     <pic:cNvPicPr preferRelativeResize="0"/>
                   </pic:nvPicPr>
                   <pic:blipFill>
@@ -8771,7 +8771,7 @@
         <w:rPr>
           <w:rtl w:val="0"/>
         </w:rPr>
-        <w:t xml:space="preserve">A szoftverfejlesztés egyik legnagyobb nehézsége, hogy a megrendelőnek egyedi igényei lesznek. A szoftvert a feladatra testre kell szabni és az informatika környezetbe be kell illeszteni de nagy költségeket se lehet mindig kifizetni (főleg ha csak protípus). Egyedi szoftverfejlesztés költségei nagyon magasak már a kezdetekkor. Külön szakembert kell felbérelni és az esetleges további módosításokra is a szakemberre leszünk utalva. Ha prototípus elkészítése valamilyen módon nem sikerül az nagy veszteségeket okozhat mert a prototípus gyártás során is szakembereket kellett fizetnünk és elkészült program se keletkezett.</w:t>
+        <w:t xml:space="preserve">A szoftverfejlesztés egyik legnagyobb nehézsége, hogy a megrendelőnek egyedi igényei lesznek. A szoftvert a feladatra testre kell szabni és az informatika környezetbe be kell illeszteni de nagy költségeket se lehet mindig kifizetni (főleg ha csak prototípus). Egyedi szoftverfejlesztés költségei nagyon magasak már a kezdetekkor. Külön szakembert kell felbérelni és az esetleges további módosításokra is a szakemberre leszünk utalva. Ha prototípus elkészítése valamilyen módon nem sikerül az nagy veszteségeket okozhat mert a prototípus gyártás során is szakembereket kellett fizetnünk és elkészült program se keletkezett.</w:t>
       </w:r>
       <w:r>
         <w:rPr>
@@ -11862,25 +11862,21 @@
           <w:vertAlign w:val="baseline"/>
           <w:rtl w:val="0"/>
         </w:rPr>
-        <w:t xml:space="preserve">„Game Maker: Studio” első látásra fejlettebbnek tűnik, azonban Construct 3-ban az optimalizáció hangsúlyososabb (</w:t>
-      </w:r>
-      <w:hyperlink r:id="rId14">
-        <w:r>
-          <w:rPr>
-            <w:i w:val="0"/>
-            <w:smallCaps w:val="0"/>
-            <w:strike w:val="0"/>
-            <w:color w:val="000080"/>
-            <w:sz w:val="24"/>
-            <w:szCs w:val="24"/>
-            <w:u w:val="single"/>
-            <w:shd w:fill="auto" w:val="clear"/>
-            <w:vertAlign w:val="baseline"/>
-            <w:rtl w:val="0"/>
-          </w:rPr>
-          <w:t xml:space="preserve">https://www.construct.net/en/blogs/construct-official-blog-1/javascript-beats-gamemaker-1570</w:t>
-        </w:r>
-      </w:hyperlink>
+        <w:t xml:space="preserve">„Game Maker: Studio” első látásra fejlettebbnek tűnik, azonban Construct 3-ban az optimalizáció hangsúlyososabb</w:t>
+      </w:r>
+      <w:r>
+        <w:rPr>
+          <w:vertAlign w:val="superscript"/>
+          <w:rtl w:val="0"/>
+        </w:rPr>
+        <w:t xml:space="preserve">1</w:t>
+      </w:r>
+      <w:r>
+        <w:rPr>
+          <w:rtl w:val="0"/>
+        </w:rPr>
+        <w:t xml:space="preserve">.</w:t>
+      </w:r>
       <w:r>
         <w:rPr>
           <w:i w:val="0"/>
@@ -11894,7 +11890,7 @@
           <w:vertAlign w:val="baseline"/>
           <w:rtl w:val="0"/>
         </w:rPr>
-        <w:t xml:space="preserve">). Construct 3 egyszerűbben elérhető, könnyebben  kezelhető, bővíthetősége rugalmasabb. Dokumentáció és SDK jobban elérhető Construct 3-hoz.</w:t>
+        <w:t xml:space="preserve"> Construct 3 egyszerűbben elérhető, könnyebben  kezelhető, bővíthetősége rugalmasabb. Dokumentáció és SDK jobban elérhető Construct 3-hoz.</w:t>
       </w:r>
     </w:p>
     <w:tbl>
@@ -13631,7 +13627,7 @@
       <w:pPr>
         <w:numPr>
           <w:ilvl w:val="0"/>
-          <w:numId w:val="22"/>
+          <w:numId w:val="23"/>
         </w:numPr>
         <w:spacing w:after="0" w:afterAutospacing="0" w:line="288" w:lineRule="auto"/>
         <w:ind w:left="720" w:hanging="360"/>
@@ -13707,7 +13703,7 @@
       <w:pPr>
         <w:numPr>
           <w:ilvl w:val="0"/>
-          <w:numId w:val="26"/>
+          <w:numId w:val="27"/>
         </w:numPr>
         <w:spacing w:after="120" w:line="288" w:lineRule="auto"/>
         <w:ind w:left="720" w:hanging="360"/>
@@ -13771,7 +13767,7 @@
       <w:pPr>
         <w:numPr>
           <w:ilvl w:val="0"/>
-          <w:numId w:val="17"/>
+          <w:numId w:val="18"/>
         </w:numPr>
         <w:spacing w:after="120" w:line="288" w:lineRule="auto"/>
         <w:ind w:left="720" w:hanging="360"/>
@@ -13874,20 +13870,35 @@
     <w:p>
       <w:pPr>
         <w:pStyle w:val="Heading2"/>
+        <w:jc w:val="both"/>
         <w:rPr/>
       </w:pPr>
-      <w:bookmarkStart w:colFirst="0" w:colLast="0" w:name="_gwp0mgjvyx21" w:id="12"/>
+      <w:bookmarkStart w:colFirst="0" w:colLast="0" w:name="_xyee5deyh75q" w:id="12"/>
       <w:bookmarkEnd w:id="12"/>
       <w:r>
         <w:rPr>
           <w:rtl w:val="0"/>
         </w:rPr>
-        <w:t xml:space="preserve">Telepítés</w:t>
-      </w:r>
-      <w:r>
-        <w:rPr>
-          <w:rtl w:val="0"/>
-        </w:rPr>
+        <w:t xml:space="preserve">Bemutató</w:t>
+      </w:r>
+      <w:r>
+        <w:rPr>
+          <w:rtl w:val="0"/>
+        </w:rPr>
+      </w:r>
+    </w:p>
+    <w:p>
+      <w:pPr>
+        <w:pStyle w:val="Heading3"/>
+        <w:rPr/>
+      </w:pPr>
+      <w:bookmarkStart w:colFirst="0" w:colLast="0" w:name="_gwp0mgjvyx21" w:id="13"/>
+      <w:bookmarkEnd w:id="13"/>
+      <w:r>
+        <w:rPr>
+          <w:rtl w:val="0"/>
+        </w:rPr>
+        <w:t xml:space="preserve">Telepítés:</w:t>
       </w:r>
     </w:p>
     <w:p>
@@ -14069,7 +14080,7 @@
         </w:rPr>
         <w:t xml:space="preserve">Normál / stabil verzió: </w:t>
       </w:r>
-      <w:hyperlink r:id="rId15">
+      <w:hyperlink r:id="rId14">
         <w:r>
           <w:rPr>
             <w:i w:val="0"/>
@@ -14229,7 +14240,7 @@
         </w:rPr>
         <w:t xml:space="preserve">Béta verzió: </w:t>
       </w:r>
-      <w:hyperlink r:id="rId16">
+      <w:hyperlink r:id="rId15">
         <w:r>
           <w:rPr>
             <w:i w:val="0"/>
@@ -14397,7 +14408,7 @@
         </w:rPr>
         <w:t xml:space="preserve">-es vezió → </w:t>
       </w:r>
-      <w:hyperlink r:id="rId17">
+      <w:hyperlink r:id="rId16">
         <w:r>
           <w:rPr>
             <w:i w:val="0"/>
@@ -14414,7 +14425,7 @@
           <w:t xml:space="preserve">https://editor.construct.net/r</w:t>
         </w:r>
       </w:hyperlink>
-      <w:hyperlink r:id="rId18">
+      <w:hyperlink r:id="rId17">
         <w:r>
           <w:rPr>
             <w:color w:val="1155cc"/>
@@ -14525,7 +14536,7 @@
         </w:rPr>
         <w:t xml:space="preserve">Biztonságos mód: </w:t>
       </w:r>
-      <w:hyperlink r:id="rId19">
+      <w:hyperlink r:id="rId18">
         <w:r>
           <w:rPr>
             <w:i w:val="0"/>
@@ -14665,20 +14676,8 @@
         <w:jc w:val="both"/>
         <w:rPr/>
       </w:pPr>
-      <w:bookmarkStart w:colFirst="0" w:colLast="0" w:name="_ue25a6ef6yy6" w:id="13"/>
-      <w:bookmarkEnd w:id="13"/>
-      <w:r>
-        <w:rPr>
-          <w:rtl w:val="0"/>
-        </w:rPr>
-        <w:t xml:space="preserve">Példa bemutató</w:t>
-      </w:r>
-    </w:p>
-    <w:p>
-      <w:pPr>
-        <w:spacing w:after="120" w:line="288" w:lineRule="auto"/>
-        <w:rPr/>
-      </w:pPr>
+      <w:bookmarkStart w:colFirst="0" w:colLast="0" w:name="_ue25a6ef6yy6" w:id="14"/>
+      <w:bookmarkEnd w:id="14"/>
       <w:r>
         <w:rPr>
           <w:rtl w:val="0"/>
@@ -14701,8 +14700,8 @@
         <w:jc w:val="both"/>
         <w:rPr/>
       </w:pPr>
-      <w:bookmarkStart w:colFirst="0" w:colLast="0" w:name="_5g69jyu8g6mp" w:id="14"/>
-      <w:bookmarkEnd w:id="14"/>
+      <w:bookmarkStart w:colFirst="0" w:colLast="0" w:name="_5g69jyu8g6mp" w:id="15"/>
+      <w:bookmarkEnd w:id="15"/>
       <w:r>
         <w:rPr>
           <w:rtl w:val="0"/>
@@ -14779,23 +14778,856 @@
         <w:rPr>
           <w:rtl w:val="0"/>
         </w:rPr>
-        <w:t xml:space="preserve">A felső sávon balra lévő “Menu” gomb állandó elem. Ennek segítségével hívható elő a szerkesztő összes funkciója. Új projekt megnyitásakor automatikusan létrehoz egy alapértelmezett felületet, amit teljesen testre szabhatunk. A testreszabás lényege, hogy minden elemre (mindent bezárva egy nagy elem marad) öt fajta irányba illeszthetünk egy másik elemet: jobbra, balra, fent, lent, ráillesztés (ilyenkor kis lapfülek segítségével válthatunk az egymáson lévő elemek között). Mobilon a különböző ablakokat nem lehet testre szabni, oldalról történő behúzással lehet váltogatni. (</w:t>
-      </w:r>
-      <w:hyperlink r:id="rId20">
-        <w:r>
-          <w:rPr>
-            <w:color w:val="1155cc"/>
-            <w:u w:val="single"/>
-            <w:rtl w:val="0"/>
-          </w:rPr>
-          <w:t xml:space="preserve">https://www.construct.net/en/make-games/manuals/construct-3/overview/start-page</w:t>
-        </w:r>
-      </w:hyperlink>
-      <w:r>
-        <w:rPr>
-          <w:rtl w:val="0"/>
-        </w:rPr>
-        <w:t xml:space="preserve">)</w:t>
+        <w:t xml:space="preserve">A felső sávon balra lévő “Menu” gomb állandó elem. Ennek segítségével hívható elő a szerkesztő összes funkciója. Új projekt megnyitásakor automatikusan létrehoz egy alapértelmezett felületet, amit teljesen testre szabhatunk.</w:t>
+      </w:r>
+    </w:p>
+    <w:p>
+      <w:pPr>
+        <w:keepNext w:val="0"/>
+        <w:keepLines w:val="0"/>
+        <w:pageBreakBefore w:val="0"/>
+        <w:widowControl w:val="0"/>
+        <w:pBdr>
+          <w:top w:space="0" w:sz="0" w:val="nil"/>
+          <w:left w:space="0" w:sz="0" w:val="nil"/>
+          <w:bottom w:space="0" w:sz="0" w:val="nil"/>
+          <w:right w:space="0" w:sz="0" w:val="nil"/>
+          <w:between w:space="0" w:sz="0" w:val="nil"/>
+        </w:pBdr>
+        <w:shd w:fill="auto" w:val="clear"/>
+        <w:spacing w:after="120" w:before="0" w:line="288" w:lineRule="auto"/>
+        <w:ind w:left="0" w:right="0" w:firstLine="0"/>
+        <w:jc w:val="both"/>
+        <w:rPr/>
+      </w:pPr>
+      <w:r>
+        <w:rPr>
+          <w:rtl w:val="0"/>
+        </w:rPr>
+        <w:t xml:space="preserve">A menüből nyolc különböző ablakot lehet előhívni, ezekben az ablakokban különböző információkat találhatunk szerkesztés közben</w:t>
+      </w:r>
+      <w:r>
+        <w:rPr>
+          <w:vertAlign w:val="superscript"/>
+          <w:rtl w:val="0"/>
+        </w:rPr>
+        <w:t xml:space="preserve">2</w:t>
+      </w:r>
+      <w:r>
+        <w:rPr>
+          <w:rtl w:val="0"/>
+        </w:rPr>
+        <w:t xml:space="preserve">.</w:t>
+      </w:r>
+    </w:p>
+    <w:p>
+      <w:pPr>
+        <w:keepNext w:val="0"/>
+        <w:keepLines w:val="0"/>
+        <w:pageBreakBefore w:val="0"/>
+        <w:widowControl w:val="0"/>
+        <w:pBdr>
+          <w:top w:space="0" w:sz="0" w:val="nil"/>
+          <w:left w:space="0" w:sz="0" w:val="nil"/>
+          <w:bottom w:space="0" w:sz="0" w:val="nil"/>
+          <w:right w:space="0" w:sz="0" w:val="nil"/>
+          <w:between w:space="0" w:sz="0" w:val="nil"/>
+        </w:pBdr>
+        <w:shd w:fill="auto" w:val="clear"/>
+        <w:spacing w:after="120" w:before="0" w:line="288" w:lineRule="auto"/>
+        <w:ind w:left="0" w:right="0" w:firstLine="0"/>
+        <w:jc w:val="center"/>
+        <w:rPr/>
+      </w:pPr>
+      <w:r>
+        <w:rPr/>
+        <mc:AlternateContent>
+          <mc:Choice Requires="wpg">
+            <w:drawing>
+              <wp:inline distB="114300" distT="114300" distL="114300" distR="114300">
+                <wp:extent cx="5544503" cy="2762790"/>
+                <wp:effectExtent b="0" l="0" r="0" t="0"/>
+                <wp:docPr id="3" name=""/>
+                <a:graphic>
+                  <a:graphicData uri="http://schemas.microsoft.com/office/word/2010/wordprocessingGroup">
+                    <wpg:wgp>
+                      <wpg:cNvGrpSpPr/>
+                      <wpg:grpSpPr>
+                        <a:xfrm>
+                          <a:off x="152400" y="172000"/>
+                          <a:ext cx="5544503" cy="2762790"/>
+                          <a:chOff x="152400" y="172000"/>
+                          <a:chExt cx="7315202" cy="3627184"/>
+                        </a:xfrm>
+                      </wpg:grpSpPr>
+                      <pic:pic>
+                        <pic:nvPicPr>
+                          <pic:cNvPr id="25" name="Shape 25"/>
+                          <pic:cNvPicPr preferRelativeResize="0"/>
+                        </pic:nvPicPr>
+                        <pic:blipFill>
+                          <a:blip r:embed="rId19">
+                            <a:alphaModFix/>
+                          </a:blip>
+                          <a:stretch>
+                            <a:fillRect/>
+                          </a:stretch>
+                        </pic:blipFill>
+                        <pic:spPr>
+                          <a:xfrm>
+                            <a:off x="152400" y="172000"/>
+                            <a:ext cx="7315202" cy="3627184"/>
+                          </a:xfrm>
+                          <a:prstGeom prst="rect">
+                            <a:avLst/>
+                          </a:prstGeom>
+                          <a:noFill/>
+                          <a:ln>
+                            <a:noFill/>
+                          </a:ln>
+                        </pic:spPr>
+                      </pic:pic>
+                    </wpg:wgp>
+                  </a:graphicData>
+                </a:graphic>
+              </wp:inline>
+            </w:drawing>
+          </mc:Choice>
+          <mc:Fallback>
+            <w:drawing>
+              <wp:inline distB="114300" distT="114300" distL="114300" distR="114300">
+                <wp:extent cx="5544503" cy="2762790"/>
+                <wp:effectExtent b="0" l="0" r="0" t="0"/>
+                <wp:docPr id="3" name="image4.png"/>
+                <a:graphic>
+                  <a:graphicData uri="http://schemas.openxmlformats.org/drawingml/2006/picture">
+                    <pic:pic>
+                      <pic:nvPicPr>
+                        <pic:cNvPr id="0" name="image4.png"/>
+                        <pic:cNvPicPr preferRelativeResize="0"/>
+                      </pic:nvPicPr>
+                      <pic:blipFill>
+                        <a:blip r:embed="rId20"/>
+                        <a:srcRect/>
+                        <a:stretch>
+                          <a:fillRect/>
+                        </a:stretch>
+                      </pic:blipFill>
+                      <pic:spPr>
+                        <a:xfrm>
+                          <a:off x="0" y="0"/>
+                          <a:ext cx="5544503" cy="2762790"/>
+                        </a:xfrm>
+                        <a:prstGeom prst="rect"/>
+                        <a:ln/>
+                      </pic:spPr>
+                    </pic:pic>
+                  </a:graphicData>
+                </a:graphic>
+              </wp:inline>
+            </w:drawing>
+          </mc:Fallback>
+        </mc:AlternateContent>
+      </w:r>
+      <w:r>
+        <w:rPr>
+          <w:rtl w:val="0"/>
+        </w:rPr>
+      </w:r>
+    </w:p>
+    <w:p>
+      <w:pPr>
+        <w:spacing w:after="120" w:line="288" w:lineRule="auto"/>
+        <w:jc w:val="both"/>
+        <w:rPr/>
+      </w:pPr>
+      <w:r>
+        <w:rPr>
+          <w:rtl w:val="0"/>
+        </w:rPr>
+        <w:t xml:space="preserve">Mindent ablakot törölve egy középső elem marad. Az különböző ablakok lebegve szabadon rendezhetőek, azonban dokkolhatóak is egy másik ablak oldalához vagy összeilleszthetőek. Összeillesztéskor kis lapfülek segítségével válthatunk az egymáson lévő ablakok között.</w:t>
+      </w:r>
+    </w:p>
+    <w:p>
+      <w:pPr>
+        <w:spacing w:after="120" w:line="288" w:lineRule="auto"/>
+        <w:jc w:val="center"/>
+        <w:rPr/>
+      </w:pPr>
+      <w:r>
+        <w:rPr/>
+        <mc:AlternateContent>
+          <mc:Choice Requires="wpg">
+            <w:drawing>
+              <wp:inline distB="114300" distT="114300" distL="114300" distR="114300">
+                <wp:extent cx="3601403" cy="1793802"/>
+                <wp:effectExtent b="0" l="0" r="0" t="0"/>
+                <wp:docPr id="6" name=""/>
+                <a:graphic>
+                  <a:graphicData uri="http://schemas.microsoft.com/office/word/2010/wordprocessingGroup">
+                    <wpg:wgp>
+                      <wpg:cNvGrpSpPr/>
+                      <wpg:grpSpPr>
+                        <a:xfrm>
+                          <a:off x="152400" y="152400"/>
+                          <a:ext cx="3601403" cy="1793802"/>
+                          <a:chOff x="152400" y="152400"/>
+                          <a:chExt cx="7315203" cy="3615822"/>
+                        </a:xfrm>
+                      </wpg:grpSpPr>
+                      <pic:pic>
+                        <pic:nvPicPr>
+                          <pic:cNvPr id="40" name="Shape 40"/>
+                          <pic:cNvPicPr preferRelativeResize="0"/>
+                        </pic:nvPicPr>
+                        <pic:blipFill>
+                          <a:blip r:embed="rId21">
+                            <a:alphaModFix/>
+                          </a:blip>
+                          <a:stretch>
+                            <a:fillRect/>
+                          </a:stretch>
+                        </pic:blipFill>
+                        <pic:spPr>
+                          <a:xfrm>
+                            <a:off x="152400" y="152400"/>
+                            <a:ext cx="7315203" cy="3615822"/>
+                          </a:xfrm>
+                          <a:prstGeom prst="rect">
+                            <a:avLst/>
+                          </a:prstGeom>
+                          <a:noFill/>
+                          <a:ln>
+                            <a:noFill/>
+                          </a:ln>
+                        </pic:spPr>
+                      </pic:pic>
+                    </wpg:wgp>
+                  </a:graphicData>
+                </a:graphic>
+              </wp:inline>
+            </w:drawing>
+          </mc:Choice>
+          <mc:Fallback>
+            <w:drawing>
+              <wp:inline distB="114300" distT="114300" distL="114300" distR="114300">
+                <wp:extent cx="3601403" cy="1793802"/>
+                <wp:effectExtent b="0" l="0" r="0" t="0"/>
+                <wp:docPr id="6" name="image7.png"/>
+                <a:graphic>
+                  <a:graphicData uri="http://schemas.openxmlformats.org/drawingml/2006/picture">
+                    <pic:pic>
+                      <pic:nvPicPr>
+                        <pic:cNvPr id="0" name="image7.png"/>
+                        <pic:cNvPicPr preferRelativeResize="0"/>
+                      </pic:nvPicPr>
+                      <pic:blipFill>
+                        <a:blip r:embed="rId22"/>
+                        <a:srcRect/>
+                        <a:stretch>
+                          <a:fillRect/>
+                        </a:stretch>
+                      </pic:blipFill>
+                      <pic:spPr>
+                        <a:xfrm>
+                          <a:off x="0" y="0"/>
+                          <a:ext cx="3601403" cy="1793802"/>
+                        </a:xfrm>
+                        <a:prstGeom prst="rect"/>
+                        <a:ln/>
+                      </pic:spPr>
+                    </pic:pic>
+                  </a:graphicData>
+                </a:graphic>
+              </wp:inline>
+            </w:drawing>
+          </mc:Fallback>
+        </mc:AlternateContent>
+      </w:r>
+      <w:r>
+        <w:rPr>
+          <w:rtl w:val="0"/>
+        </w:rPr>
+      </w:r>
+    </w:p>
+    <w:p>
+      <w:pPr>
+        <w:spacing w:after="120" w:line="288" w:lineRule="auto"/>
+        <w:jc w:val="both"/>
+        <w:rPr/>
+      </w:pPr>
+      <w:r>
+        <w:rPr>
+          <w:rtl w:val="0"/>
+        </w:rPr>
+        <w:t xml:space="preserve">Áthelyezés helyét jelzi a program.</w:t>
+      </w:r>
+    </w:p>
+    <w:p>
+      <w:pPr>
+        <w:keepNext w:val="0"/>
+        <w:keepLines w:val="0"/>
+        <w:pageBreakBefore w:val="0"/>
+        <w:widowControl w:val="0"/>
+        <w:pBdr>
+          <w:top w:space="0" w:sz="0" w:val="nil"/>
+          <w:left w:space="0" w:sz="0" w:val="nil"/>
+          <w:bottom w:space="0" w:sz="0" w:val="nil"/>
+          <w:right w:space="0" w:sz="0" w:val="nil"/>
+          <w:between w:space="0" w:sz="0" w:val="nil"/>
+        </w:pBdr>
+        <w:shd w:fill="auto" w:val="clear"/>
+        <w:spacing w:after="120" w:before="0" w:line="288" w:lineRule="auto"/>
+        <w:ind w:left="0" w:right="0" w:firstLine="0"/>
+        <w:jc w:val="center"/>
+        <w:rPr/>
+      </w:pPr>
+      <w:r>
+        <w:rPr/>
+        <mc:AlternateContent>
+          <mc:Choice Requires="wpg">
+            <w:drawing>
+              <wp:inline distB="114300" distT="114300" distL="114300" distR="114300">
+                <wp:extent cx="3224196" cy="1584588"/>
+                <wp:effectExtent b="0" l="0" r="0" t="0"/>
+                <wp:docPr id="8" name=""/>
+                <a:graphic>
+                  <a:graphicData uri="http://schemas.microsoft.com/office/word/2010/wordprocessingGroup">
+                    <wpg:wgp>
+                      <wpg:cNvGrpSpPr/>
+                      <wpg:grpSpPr>
+                        <a:xfrm>
+                          <a:off x="152400" y="152400"/>
+                          <a:ext cx="3224196" cy="1584588"/>
+                          <a:chOff x="152400" y="152400"/>
+                          <a:chExt cx="7315199" cy="3592762"/>
+                        </a:xfrm>
+                      </wpg:grpSpPr>
+                      <pic:pic>
+                        <pic:nvPicPr>
+                          <pic:cNvPr id="44" name="Shape 44"/>
+                          <pic:cNvPicPr preferRelativeResize="0"/>
+                        </pic:nvPicPr>
+                        <pic:blipFill>
+                          <a:blip r:embed="rId23">
+                            <a:alphaModFix/>
+                          </a:blip>
+                          <a:stretch>
+                            <a:fillRect/>
+                          </a:stretch>
+                        </pic:blipFill>
+                        <pic:spPr>
+                          <a:xfrm>
+                            <a:off x="152400" y="152400"/>
+                            <a:ext cx="7315199" cy="3592762"/>
+                          </a:xfrm>
+                          <a:prstGeom prst="rect">
+                            <a:avLst/>
+                          </a:prstGeom>
+                          <a:noFill/>
+                          <a:ln>
+                            <a:noFill/>
+                          </a:ln>
+                        </pic:spPr>
+                      </pic:pic>
+                    </wpg:wgp>
+                  </a:graphicData>
+                </a:graphic>
+              </wp:inline>
+            </w:drawing>
+          </mc:Choice>
+          <mc:Fallback>
+            <w:drawing>
+              <wp:inline distB="114300" distT="114300" distL="114300" distR="114300">
+                <wp:extent cx="3224196" cy="1584588"/>
+                <wp:effectExtent b="0" l="0" r="0" t="0"/>
+                <wp:docPr id="8" name="image9.png"/>
+                <a:graphic>
+                  <a:graphicData uri="http://schemas.openxmlformats.org/drawingml/2006/picture">
+                    <pic:pic>
+                      <pic:nvPicPr>
+                        <pic:cNvPr id="0" name="image9.png"/>
+                        <pic:cNvPicPr preferRelativeResize="0"/>
+                      </pic:nvPicPr>
+                      <pic:blipFill>
+                        <a:blip r:embed="rId24"/>
+                        <a:srcRect/>
+                        <a:stretch>
+                          <a:fillRect/>
+                        </a:stretch>
+                      </pic:blipFill>
+                      <pic:spPr>
+                        <a:xfrm>
+                          <a:off x="0" y="0"/>
+                          <a:ext cx="3224196" cy="1584588"/>
+                        </a:xfrm>
+                        <a:prstGeom prst="rect"/>
+                        <a:ln/>
+                      </pic:spPr>
+                    </pic:pic>
+                  </a:graphicData>
+                </a:graphic>
+              </wp:inline>
+            </w:drawing>
+          </mc:Fallback>
+        </mc:AlternateContent>
+      </w:r>
+      <w:r>
+        <w:rPr>
+          <w:rtl w:val="0"/>
+        </w:rPr>
+      </w:r>
+    </w:p>
+    <w:p>
+      <w:pPr>
+        <w:pStyle w:val="Heading3"/>
+        <w:spacing w:after="120" w:line="288" w:lineRule="auto"/>
+        <w:jc w:val="both"/>
+        <w:rPr/>
+      </w:pPr>
+      <w:bookmarkStart w:colFirst="0" w:colLast="0" w:name="_nt11mcdx3u23" w:id="16"/>
+      <w:bookmarkEnd w:id="16"/>
+      <w:r>
+        <w:rPr>
+          <w:rtl w:val="0"/>
+        </w:rPr>
+        <w:t xml:space="preserve">Példa program:</w:t>
+      </w:r>
+    </w:p>
+    <w:p>
+      <w:pPr>
+        <w:rPr/>
+      </w:pPr>
+      <w:r>
+        <w:rPr>
+          <w:rtl w:val="0"/>
+        </w:rPr>
+        <w:t xml:space="preserve">Téglalap területét kiszámító projekt keretében mutatom be egy program készítésének fontosabb fázisait.</w:t>
+      </w:r>
+    </w:p>
+    <w:p>
+      <w:pPr>
+        <w:rPr/>
+      </w:pPr>
+      <w:r>
+        <w:rPr>
+          <w:rtl w:val="0"/>
+        </w:rPr>
+      </w:r>
+    </w:p>
+    <w:p>
+      <w:pPr>
+        <w:rPr/>
+      </w:pPr>
+      <w:r>
+        <w:rPr>
+          <w:rtl w:val="0"/>
+        </w:rPr>
+        <w:t xml:space="preserve">Új projekt létrehozásához a Menu (Menü) &gt; Project (Projekt) &gt; New (Új) gombot kell használni. Projekt létrehozásakor kezdeti beállításokat adhatunk meg amik teljes mértékben módosíthatóak később.</w:t>
+      </w:r>
+    </w:p>
+    <w:p>
+      <w:pPr>
+        <w:rPr/>
+      </w:pPr>
+      <w:r>
+        <w:rPr>
+          <w:rtl w:val="0"/>
+        </w:rPr>
+      </w:r>
+    </w:p>
+    <w:p>
+      <w:pPr>
+        <w:rPr/>
+      </w:pPr>
+      <w:r>
+        <w:rPr>
+          <w:rtl w:val="0"/>
+        </w:rPr>
+        <w:t xml:space="preserve">Projekt ablakba láthatjuk a projekt felépítését.</w:t>
+      </w:r>
+    </w:p>
+    <w:p>
+      <w:pPr>
+        <w:numPr>
+          <w:ilvl w:val="0"/>
+          <w:numId w:val="16"/>
+        </w:numPr>
+        <w:ind w:left="720" w:hanging="360"/>
+        <w:rPr>
+          <w:u w:val="none"/>
+        </w:rPr>
+      </w:pPr>
+      <w:r>
+        <w:rPr>
+          <w:rtl w:val="0"/>
+        </w:rPr>
+        <w:t xml:space="preserve">Layouts (Elrendezések) mappa tartalmazza a különböző felületeket ez lesz maga a “pálya” amit lát a felhasználó.</w:t>
+      </w:r>
+    </w:p>
+    <w:p>
+      <w:pPr>
+        <w:numPr>
+          <w:ilvl w:val="0"/>
+          <w:numId w:val="16"/>
+        </w:numPr>
+        <w:ind w:left="720" w:hanging="360"/>
+        <w:rPr>
+          <w:u w:val="none"/>
+        </w:rPr>
+      </w:pPr>
+      <w:r>
+        <w:rPr>
+          <w:rtl w:val="0"/>
+        </w:rPr>
+        <w:t xml:space="preserve">Event sheets (esemény lapok) az elrendezés logikáját/viselkedést tartalmazza</w:t>
+      </w:r>
+    </w:p>
+    <w:p>
+      <w:pPr>
+        <w:numPr>
+          <w:ilvl w:val="0"/>
+          <w:numId w:val="16"/>
+        </w:numPr>
+        <w:ind w:left="720" w:hanging="360"/>
+        <w:rPr>
+          <w:u w:val="none"/>
+        </w:rPr>
+      </w:pPr>
+      <w:r>
+        <w:rPr>
+          <w:rtl w:val="0"/>
+        </w:rPr>
+        <w:t xml:space="preserve">Object types (Objektum típusok) mappába kerülnek a kiegészítők.</w:t>
+      </w:r>
+    </w:p>
+    <w:p>
+      <w:pPr>
+        <w:rPr/>
+      </w:pPr>
+      <w:r>
+        <w:rPr>
+          <w:rtl w:val="0"/>
+        </w:rPr>
+      </w:r>
+    </w:p>
+    <w:p>
+      <w:pPr>
+        <w:rPr/>
+      </w:pPr>
+      <w:r>
+        <w:rPr>
+          <w:rtl w:val="0"/>
+        </w:rPr>
+        <w:t xml:space="preserve">Meg szeretnénk jeleníteni három szövegfoboztamit hozzáadhatunk: Object Types (Objektum típusok) &gt; jobb kattintás &gt; Add new object type (Új objektum hozzáadása) &gt; Text Input (Szöveg bevitel) &gt; Insert (Beillesztés)</w:t>
+      </w:r>
+    </w:p>
+    <w:p>
+      <w:pPr>
+        <w:rPr/>
+      </w:pPr>
+      <w:r>
+        <w:rPr>
+          <w:rtl w:val="0"/>
+        </w:rPr>
+      </w:r>
+    </w:p>
+    <w:p>
+      <w:pPr>
+        <w:rPr/>
+      </w:pPr>
+      <w:r>
+        <w:rPr>
+          <w:rtl w:val="0"/>
+        </w:rPr>
+        <w:t xml:space="preserve">Ha három szövegbevitelt beillesztettük ezzel a módszerrel, majd ezeket behúzással elhelyezhetjük az elrendezésen. Rendezzük el tetszés szerint a szövegdobozokat.</w:t>
+      </w:r>
+    </w:p>
+    <w:p>
+      <w:pPr>
+        <w:rPr/>
+      </w:pPr>
+      <w:r>
+        <w:rPr>
+          <w:rtl w:val="0"/>
+        </w:rPr>
+      </w:r>
+    </w:p>
+    <w:p>
+      <w:pPr>
+        <w:rPr/>
+      </w:pPr>
+      <w:r>
+        <w:rPr>
+          <w:rtl w:val="0"/>
+        </w:rPr>
+        <w:t xml:space="preserve">Ha rákattintunk akkor kijelöli a program és a Properties (Tulajdonságok) ablakon megjelenik a kijelölt elem tulajdonságai.</w:t>
+      </w:r>
+    </w:p>
+    <w:p>
+      <w:pPr>
+        <w:rPr/>
+      </w:pPr>
+      <w:r>
+        <w:rPr>
+          <w:rtl w:val="0"/>
+        </w:rPr>
+      </w:r>
+    </w:p>
+    <w:p>
+      <w:pPr>
+        <w:rPr/>
+      </w:pPr>
+      <w:r>
+        <w:rPr>
+          <w:rtl w:val="0"/>
+        </w:rPr>
+        <w:t xml:space="preserve">Lefelé görgetve a Properties (Tulajdonságok) almenüben a Placeholder (Helyőrző) értékét szerkesszük, hogy legyen egy “Hosszúság”, “Szélesség”, “Eredmény” beviteli mezőnk.</w:t>
+      </w:r>
+    </w:p>
+    <w:p>
+      <w:pPr>
+        <w:rPr/>
+      </w:pPr>
+      <w:r>
+        <w:rPr>
+          <w:rtl w:val="0"/>
+        </w:rPr>
+      </w:r>
+    </w:p>
+    <w:p>
+      <w:pPr>
+        <w:rPr/>
+      </w:pPr>
+      <w:r>
+        <w:rPr>
+          <w:rtl w:val="0"/>
+        </w:rPr>
+        <w:t xml:space="preserve">Nyissuk meg a Event sheet 1 (Esemény lap 1) esemény lapot. Most elkészítjük, hogy beírt szöveg esetén számolja ki a program a területet és jelenítse is meg.</w:t>
+      </w:r>
+    </w:p>
+    <w:p>
+      <w:pPr>
+        <w:rPr/>
+      </w:pPr>
+      <w:r>
+        <w:rPr>
+          <w:rtl w:val="0"/>
+        </w:rPr>
+      </w:r>
+    </w:p>
+    <w:p>
+      <w:pPr>
+        <w:rPr/>
+      </w:pPr>
+      <w:r>
+        <w:rPr>
+          <w:rtl w:val="0"/>
+        </w:rPr>
+        <w:t xml:space="preserve">Egyik szerkesztés figyelése: add event (esemény hozzáadása) &gt; TextInput &gt; On text change &gt; Next</w:t>
+      </w:r>
+    </w:p>
+    <w:p>
+      <w:pPr>
+        <w:rPr/>
+      </w:pPr>
+      <w:r>
+        <w:rPr>
+          <w:rtl w:val="0"/>
+        </w:rPr>
+      </w:r>
+    </w:p>
+    <w:p>
+      <w:pPr>
+        <w:rPr/>
+      </w:pPr>
+      <w:r>
+        <w:rPr>
+          <w:rtl w:val="0"/>
+        </w:rPr>
+        <w:t xml:space="preserve">Vagy blokk készítése azért ha az egyik VAGY másik szövegdoboz szerkesztésekor is számoljon területet a program: Előzőleg hozzáadott eseményen bal szélére jobb klikk &gt; Make OR blokk</w:t>
+      </w:r>
+    </w:p>
+    <w:p>
+      <w:pPr>
+        <w:rPr/>
+      </w:pPr>
+      <w:r>
+        <w:rPr>
+          <w:rtl w:val="0"/>
+        </w:rPr>
+      </w:r>
+    </w:p>
+    <w:p>
+      <w:pPr>
+        <w:rPr/>
+      </w:pPr>
+      <w:r>
+        <w:rPr>
+          <w:rtl w:val="0"/>
+        </w:rPr>
+        <w:t xml:space="preserve">Másik szerkesztés figyeléséhez előzőleg hozzáadott eseményen bal szélére jobb klikk &gt; Add &gt; Add another condition &gt; TextInput2 &gt; On text change &gt; Next</w:t>
+      </w:r>
+    </w:p>
+    <w:p>
+      <w:pPr>
+        <w:rPr/>
+      </w:pPr>
+      <w:r>
+        <w:rPr>
+          <w:rtl w:val="0"/>
+        </w:rPr>
+      </w:r>
+    </w:p>
+    <w:p>
+      <w:pPr>
+        <w:rPr/>
+      </w:pPr>
+      <w:r>
+        <w:rPr>
+          <w:rtl w:val="0"/>
+        </w:rPr>
+        <w:t xml:space="preserve">Számolás elvégzése előtt elvégzése során ellenőrizzük a bevitelt hogy szám-e. Jelöljük ki a feltétel szélét &gt; jobb klikk &gt; Add (Hozzáadás) &gt; Add blank sub-event (Üres al-esemény hozzáadása)</w:t>
+      </w:r>
+    </w:p>
+    <w:p>
+      <w:pPr>
+        <w:rPr/>
+      </w:pPr>
+      <w:r>
+        <w:rPr>
+          <w:rtl w:val="0"/>
+        </w:rPr>
+        <w:t xml:space="preserve">Megjelenő üres mezőbe kattintsunk duplán &gt; System (Rendszer) &gt; Is value type (Ha érték típus)</w:t>
+      </w:r>
+    </w:p>
+    <w:p>
+      <w:pPr>
+        <w:rPr/>
+      </w:pPr>
+      <w:r>
+        <w:rPr>
+          <w:rtl w:val="0"/>
+        </w:rPr>
+        <w:t xml:space="preserve">A megpróbáljuk számmá konvertálni a TextInput értékét, ezt a float(TextInput.Text) függvénnyel tudjuk megtenni. A Type (Típus) értéket állítsuk Number (Szám) értékre. Így ha sikerült a konverzió akkor a feltétel is igaz lesz.</w:t>
+      </w:r>
+    </w:p>
+    <w:p>
+      <w:pPr>
+        <w:rPr/>
+      </w:pPr>
+      <w:r>
+        <w:rPr>
+          <w:rtl w:val="0"/>
+        </w:rPr>
+        <w:t xml:space="preserve">Ugyan így adjuk hozzá a blokkon belül egy másik ilyen feltételt. Bal szélére jobb klikk &gt; Add &gt; Add another condition &gt; System (Rendszer) &gt; Is value type (Ha érték típus). Hasonlóan a float függvényt kell meghívni csak a TextInpu2.Text-re. (float(TextInput2.Text))</w:t>
+      </w:r>
+    </w:p>
+    <w:p>
+      <w:pPr>
+        <w:rPr/>
+      </w:pPr>
+      <w:r>
+        <w:rPr>
+          <w:rtl w:val="0"/>
+        </w:rPr>
+      </w:r>
+    </w:p>
+    <w:p>
+      <w:pPr>
+        <w:rPr/>
+      </w:pPr>
+      <w:r>
+        <w:rPr>
+          <w:rtl w:val="0"/>
+        </w:rPr>
+        <w:t xml:space="preserve">Maga a számítást egyből kiírjuk a TextInput3 mezőbe. Legutóbb létrehozott feltételek mellett Add action &gt; TextInput3 &gt; Set text (Szöveg beállítása)</w:t>
+      </w:r>
+    </w:p>
+    <w:p>
+      <w:pPr>
+        <w:rPr/>
+      </w:pPr>
+      <w:r>
+        <w:rPr>
+          <w:rtl w:val="0"/>
+        </w:rPr>
+        <w:t xml:space="preserve">A TextInput és TexInput2 értékét átkonvertáljuk összeszorozzuk: float(TextInput.Text) * float(TextInput2.Text)</w:t>
+      </w:r>
+    </w:p>
+    <w:p>
+      <w:pPr>
+        <w:rPr/>
+      </w:pPr>
+      <w:r>
+        <w:rPr>
+          <w:rtl w:val="0"/>
+        </w:rPr>
+      </w:r>
+    </w:p>
+    <w:p>
+      <w:pPr>
+        <w:rPr/>
+      </w:pPr>
+      <w:r>
+        <w:rPr>
+          <w:rtl w:val="0"/>
+        </w:rPr>
+        <w:t xml:space="preserve">Elkészült projekt kipróbálható a Menu  (Menü) melletti lejátszás gombbal vagy Menu (Menü) &gt; Project  (Projekt) &gt; Preview (Előnézet)</w:t>
+      </w:r>
+    </w:p>
+    <w:p>
+      <w:pPr>
+        <w:rPr/>
+      </w:pPr>
+      <w:r>
+        <w:rPr>
+          <w:rtl w:val="0"/>
+        </w:rPr>
+      </w:r>
+    </w:p>
+    <w:p>
+      <w:pPr>
+        <w:rPr/>
+      </w:pPr>
+      <w:r>
+        <w:rPr>
+          <w:rtl w:val="0"/>
+        </w:rPr>
+        <w:t xml:space="preserve">Asztali exportáláshoz menjünk a: Menu (Menü) &gt; Project  (Projekt) &gt; Export (Exportálás) &gt; NW.js</w:t>
+      </w:r>
+    </w:p>
+    <w:p>
+      <w:pPr>
+        <w:rPr/>
+      </w:pPr>
+      <w:r>
+        <w:rPr>
+          <w:rtl w:val="0"/>
+        </w:rPr>
+        <w:t xml:space="preserve">A felugró ablakon hagyhatjuk az alapértelmezett beállítást de kisebb méret érdekében a Minify mode (Tömörítési módot) állíthatjuk advance (haladó) értékre.</w:t>
+      </w:r>
+    </w:p>
+    <w:p>
+      <w:pPr>
+        <w:rPr/>
+      </w:pPr>
+      <w:r>
+        <w:rPr>
+          <w:rtl w:val="0"/>
+        </w:rPr>
+        <w:t xml:space="preserve">Következő ablakban az operációs rendszert választhatjuk ki.</w:t>
+      </w:r>
+    </w:p>
+    <w:p>
+      <w:pPr>
+        <w:rPr/>
+      </w:pPr>
+      <w:r>
+        <w:rPr>
+          <w:rtl w:val="0"/>
+        </w:rPr>
+        <w:t xml:space="preserve">Ezután a programot elkészíti a szerkesztő. Exportálás után letölthető és futtatható a program bármilyen más program nélkül.</w:t>
       </w:r>
     </w:p>
     <w:p>
@@ -14805,8 +15637,8 @@
         <w:jc w:val="both"/>
         <w:rPr/>
       </w:pPr>
-      <w:bookmarkStart w:colFirst="0" w:colLast="0" w:name="_ovtpuuib1016" w:id="15"/>
-      <w:bookmarkEnd w:id="15"/>
+      <w:bookmarkStart w:colFirst="0" w:colLast="0" w:name="_ovtpuuib1016" w:id="17"/>
+      <w:bookmarkEnd w:id="17"/>
       <w:r>
         <w:rPr>
           <w:rtl w:val="0"/>
@@ -14896,7 +15728,7 @@
               <wp:inline distB="114300" distT="114300" distL="114300" distR="114300">
                 <wp:extent cx="2763203" cy="2558737"/>
                 <wp:effectExtent b="0" l="0" r="0" t="0"/>
-                <wp:docPr id="4" name=""/>
+                <wp:docPr id="5" name=""/>
                 <a:graphic>
                   <a:graphicData uri="http://schemas.microsoft.com/office/word/2010/wordprocessingGroup">
                     <wpg:wgp>
@@ -14911,7 +15743,7 @@
                       </wpg:grpSpPr>
                       <wps:wsp>
                         <wps:cNvSpPr/>
-                        <wps:cNvPr id="29" name="Shape 29"/>
+                        <wps:cNvPr id="30" name="Shape 30"/>
                         <wps:spPr>
                           <a:xfrm>
                             <a:off x="1249000" y="373700"/>
@@ -14966,7 +15798,7 @@
                       </wps:wsp>
                       <wps:wsp>
                         <wps:cNvSpPr/>
-                        <wps:cNvPr id="30" name="Shape 30"/>
+                        <wps:cNvPr id="31" name="Shape 31"/>
                         <wps:spPr>
                           <a:xfrm>
                             <a:off x="1249000" y="2640525"/>
@@ -15021,7 +15853,7 @@
                       </wps:wsp>
                       <wps:wsp>
                         <wps:cNvSpPr/>
-                        <wps:cNvPr id="31" name="Shape 31"/>
+                        <wps:cNvPr id="32" name="Shape 32"/>
                         <wps:spPr>
                           <a:xfrm>
                             <a:off x="2429150" y="875275"/>
@@ -15076,7 +15908,7 @@
                       </wps:wsp>
                       <wps:wsp>
                         <wps:cNvSpPr/>
-                        <wps:cNvPr id="32" name="Shape 32"/>
+                        <wps:cNvPr id="33" name="Shape 33"/>
                         <wps:spPr>
                           <a:xfrm>
                             <a:off x="2429150" y="3142125"/>
@@ -15131,7 +15963,7 @@
                       </wps:wsp>
                       <wps:wsp>
                         <wps:cNvSpPr/>
-                        <wps:cNvPr id="33" name="Shape 33"/>
+                        <wps:cNvPr id="34" name="Shape 34"/>
                         <wps:spPr>
                           <a:xfrm>
                             <a:off x="1440725" y="3953425"/>
@@ -15186,7 +16018,7 @@
                       </wps:wsp>
                       <wps:wsp>
                         <wps:cNvSpPr/>
-                        <wps:cNvPr id="34" name="Shape 34"/>
+                        <wps:cNvPr id="35" name="Shape 35"/>
                         <wps:spPr>
                           <a:xfrm>
                             <a:off x="2913500" y="3953425"/>
@@ -15241,7 +16073,7 @@
                       </wps:wsp>
                       <wps:wsp>
                         <wps:cNvSpPr/>
-                        <wps:cNvPr id="35" name="Shape 35"/>
+                        <wps:cNvPr id="36" name="Shape 36"/>
                         <wps:spPr>
                           <a:xfrm>
                             <a:off x="4386275" y="3953425"/>
@@ -15346,7 +16178,7 @@
                       </wps:wsp>
                       <wps:wsp>
                         <wps:cNvSpPr/>
-                        <wps:cNvPr id="38" name="Shape 38"/>
+                        <wps:cNvPr id="39" name="Shape 39"/>
                         <wps:spPr>
                           <a:xfrm>
                             <a:off x="4509400" y="2050550"/>
@@ -15410,7 +16242,7 @@
               <wp:inline distB="114300" distT="114300" distL="114300" distR="114300">
                 <wp:extent cx="2763203" cy="2558737"/>
                 <wp:effectExtent b="0" l="0" r="0" t="0"/>
-                <wp:docPr id="4" name="image6.png"/>
+                <wp:docPr id="5" name="image6.png"/>
                 <a:graphic>
                   <a:graphicData uri="http://schemas.openxmlformats.org/drawingml/2006/picture">
                     <pic:pic>
@@ -15419,7 +16251,7 @@
                         <pic:cNvPicPr preferRelativeResize="0"/>
                       </pic:nvPicPr>
                       <pic:blipFill>
-                        <a:blip r:embed="rId21"/>
+                        <a:blip r:embed="rId25"/>
                         <a:srcRect/>
                         <a:stretch>
                           <a:fillRect/>
@@ -16132,16 +16964,16 @@
               <wp:inline distB="114300" distT="114300" distL="114300" distR="114300">
                 <wp:extent cx="3048953" cy="1929486"/>
                 <wp:effectExtent b="0" l="0" r="0" t="0"/>
-                <wp:docPr id="1" name="image1.png"/>
+                <wp:docPr id="1" name="image2.png"/>
                 <a:graphic>
                   <a:graphicData uri="http://schemas.openxmlformats.org/drawingml/2006/picture">
                     <pic:pic>
                       <pic:nvPicPr>
-                        <pic:cNvPr id="0" name="image1.png"/>
+                        <pic:cNvPr id="0" name="image2.png"/>
                         <pic:cNvPicPr preferRelativeResize="0"/>
                       </pic:nvPicPr>
                       <pic:blipFill>
-                        <a:blip r:embed="rId22"/>
+                        <a:blip r:embed="rId26"/>
                         <a:srcRect/>
                         <a:stretch>
                           <a:fillRect/>
@@ -16175,8 +17007,8 @@
         <w:jc w:val="both"/>
         <w:rPr/>
       </w:pPr>
-      <w:bookmarkStart w:colFirst="0" w:colLast="0" w:name="_3hz53fffuxtr" w:id="16"/>
-      <w:bookmarkEnd w:id="16"/>
+      <w:bookmarkStart w:colFirst="0" w:colLast="0" w:name="_3hz53fffuxtr" w:id="18"/>
+      <w:bookmarkEnd w:id="18"/>
       <w:r>
         <w:rPr>
           <w:rtl w:val="0"/>
@@ -16201,7 +17033,7 @@
       <w:pPr>
         <w:numPr>
           <w:ilvl w:val="0"/>
-          <w:numId w:val="21"/>
+          <w:numId w:val="22"/>
         </w:numPr>
         <w:spacing w:after="120" w:before="0" w:line="288" w:lineRule="auto"/>
         <w:ind w:left="720" w:hanging="360"/>
@@ -16221,7 +17053,7 @@
       <w:pPr>
         <w:numPr>
           <w:ilvl w:val="0"/>
-          <w:numId w:val="21"/>
+          <w:numId w:val="22"/>
         </w:numPr>
         <w:spacing w:after="120" w:before="0" w:line="288" w:lineRule="auto"/>
         <w:ind w:left="720" w:hanging="360"/>
@@ -16238,7 +17070,7 @@
       <w:pPr>
         <w:numPr>
           <w:ilvl w:val="0"/>
-          <w:numId w:val="21"/>
+          <w:numId w:val="22"/>
         </w:numPr>
         <w:spacing w:after="120" w:before="0" w:line="288" w:lineRule="auto"/>
         <w:ind w:left="720" w:hanging="360"/>
@@ -16258,8 +17090,8 @@
         <w:jc w:val="both"/>
         <w:rPr/>
       </w:pPr>
-      <w:bookmarkStart w:colFirst="0" w:colLast="0" w:name="_yt4nayqp0nha" w:id="17"/>
-      <w:bookmarkEnd w:id="17"/>
+      <w:bookmarkStart w:colFirst="0" w:colLast="0" w:name="_yt4nayqp0nha" w:id="19"/>
+      <w:bookmarkEnd w:id="19"/>
       <w:r>
         <w:rPr>
           <w:rtl w:val="0"/>
@@ -16287,8 +17119,8 @@
         <w:jc w:val="both"/>
         <w:rPr/>
       </w:pPr>
-      <w:bookmarkStart w:colFirst="0" w:colLast="0" w:name="_xo6f5tbfgfhd" w:id="18"/>
-      <w:bookmarkEnd w:id="18"/>
+      <w:bookmarkStart w:colFirst="0" w:colLast="0" w:name="_xo6f5tbfgfhd" w:id="20"/>
+      <w:bookmarkEnd w:id="20"/>
       <w:r>
         <w:rPr>
           <w:rtl w:val="0"/>
@@ -16315,8 +17147,8 @@
         <w:jc w:val="both"/>
         <w:rPr/>
       </w:pPr>
-      <w:bookmarkStart w:colFirst="0" w:colLast="0" w:name="_atbfl5zg4h50" w:id="19"/>
-      <w:bookmarkEnd w:id="19"/>
+      <w:bookmarkStart w:colFirst="0" w:colLast="0" w:name="_atbfl5zg4h50" w:id="21"/>
+      <w:bookmarkEnd w:id="21"/>
       <w:r>
         <w:rPr>
           <w:rtl w:val="0"/>
@@ -16341,7 +17173,7 @@
       <w:pPr>
         <w:numPr>
           <w:ilvl w:val="0"/>
-          <w:numId w:val="24"/>
+          <w:numId w:val="25"/>
         </w:numPr>
         <w:spacing w:after="0" w:afterAutospacing="0" w:line="288" w:lineRule="auto"/>
         <w:ind w:left="720" w:hanging="360"/>
@@ -16361,7 +17193,7 @@
       <w:pPr>
         <w:numPr>
           <w:ilvl w:val="1"/>
-          <w:numId w:val="24"/>
+          <w:numId w:val="25"/>
         </w:numPr>
         <w:spacing w:after="0" w:afterAutospacing="0" w:line="288" w:lineRule="auto"/>
         <w:ind w:left="1440" w:hanging="360"/>
@@ -16381,7 +17213,7 @@
       <w:pPr>
         <w:numPr>
           <w:ilvl w:val="1"/>
-          <w:numId w:val="24"/>
+          <w:numId w:val="25"/>
         </w:numPr>
         <w:spacing w:after="0" w:afterAutospacing="0" w:line="288" w:lineRule="auto"/>
         <w:ind w:left="1440" w:hanging="360"/>
@@ -16401,7 +17233,7 @@
       <w:pPr>
         <w:numPr>
           <w:ilvl w:val="1"/>
-          <w:numId w:val="24"/>
+          <w:numId w:val="25"/>
         </w:numPr>
         <w:spacing w:after="0" w:afterAutospacing="0" w:line="288" w:lineRule="auto"/>
         <w:ind w:left="1440" w:hanging="360"/>
@@ -16421,7 +17253,7 @@
       <w:pPr>
         <w:numPr>
           <w:ilvl w:val="0"/>
-          <w:numId w:val="24"/>
+          <w:numId w:val="25"/>
         </w:numPr>
         <w:spacing w:after="120" w:line="288" w:lineRule="auto"/>
         <w:ind w:left="720" w:hanging="360"/>
@@ -16441,7 +17273,7 @@
       <w:pPr>
         <w:numPr>
           <w:ilvl w:val="1"/>
-          <w:numId w:val="24"/>
+          <w:numId w:val="25"/>
         </w:numPr>
         <w:spacing w:after="120" w:line="288" w:lineRule="auto"/>
         <w:ind w:left="1440" w:hanging="360"/>
@@ -16461,7 +17293,7 @@
       <w:pPr>
         <w:numPr>
           <w:ilvl w:val="1"/>
-          <w:numId w:val="24"/>
+          <w:numId w:val="25"/>
         </w:numPr>
         <w:spacing w:after="120" w:line="288" w:lineRule="auto"/>
         <w:ind w:left="1440" w:hanging="360"/>
@@ -16481,7 +17313,7 @@
       <w:pPr>
         <w:numPr>
           <w:ilvl w:val="1"/>
-          <w:numId w:val="24"/>
+          <w:numId w:val="25"/>
         </w:numPr>
         <w:spacing w:after="120" w:line="288" w:lineRule="auto"/>
         <w:ind w:left="1440" w:hanging="360"/>
@@ -16501,7 +17333,7 @@
       <w:pPr>
         <w:numPr>
           <w:ilvl w:val="0"/>
-          <w:numId w:val="24"/>
+          <w:numId w:val="25"/>
         </w:numPr>
         <w:spacing w:after="120" w:line="288" w:lineRule="auto"/>
         <w:ind w:left="720" w:hanging="360"/>
@@ -16550,7 +17382,7 @@
                           <pic:cNvPicPr preferRelativeResize="0"/>
                         </pic:nvPicPr>
                         <pic:blipFill>
-                          <a:blip r:embed="rId23">
+                          <a:blip r:embed="rId27">
                             <a:alphaModFix/>
                           </a:blip>
                           <a:stretch>
@@ -17002,16 +17834,16 @@
               <wp:inline distB="114300" distT="114300" distL="114300" distR="114300">
                 <wp:extent cx="4620578" cy="2598325"/>
                 <wp:effectExtent b="0" l="0" r="0" t="0"/>
-                <wp:docPr id="2" name="image2.png"/>
+                <wp:docPr id="2" name="image3.png"/>
                 <a:graphic>
                   <a:graphicData uri="http://schemas.openxmlformats.org/drawingml/2006/picture">
                     <pic:pic>
                       <pic:nvPicPr>
-                        <pic:cNvPr id="0" name="image2.png"/>
+                        <pic:cNvPr id="0" name="image3.png"/>
                         <pic:cNvPicPr preferRelativeResize="0"/>
                       </pic:nvPicPr>
                       <pic:blipFill>
-                        <a:blip r:embed="rId24"/>
+                        <a:blip r:embed="rId28"/>
                         <a:srcRect/>
                         <a:stretch>
                           <a:fillRect/>
@@ -17059,8 +17891,8 @@
         <w:jc w:val="both"/>
         <w:rPr/>
       </w:pPr>
-      <w:bookmarkStart w:colFirst="0" w:colLast="0" w:name="_2vsfz4yoslfj" w:id="20"/>
-      <w:bookmarkEnd w:id="20"/>
+      <w:bookmarkStart w:colFirst="0" w:colLast="0" w:name="_2vsfz4yoslfj" w:id="22"/>
+      <w:bookmarkEnd w:id="22"/>
       <w:r>
         <w:rPr>
           <w:rtl w:val="0"/>
@@ -17074,8 +17906,8 @@
         <w:jc w:val="both"/>
         <w:rPr/>
       </w:pPr>
-      <w:bookmarkStart w:colFirst="0" w:colLast="0" w:name="_vs39b1pir0i3" w:id="21"/>
-      <w:bookmarkEnd w:id="21"/>
+      <w:bookmarkStart w:colFirst="0" w:colLast="0" w:name="_vs39b1pir0i3" w:id="23"/>
+      <w:bookmarkEnd w:id="23"/>
       <w:r>
         <w:rPr>
           <w:rtl w:val="0"/>
@@ -17103,8 +17935,8 @@
         <w:jc w:val="both"/>
         <w:rPr/>
       </w:pPr>
-      <w:bookmarkStart w:colFirst="0" w:colLast="0" w:name="_9miai889ddxc" w:id="22"/>
-      <w:bookmarkEnd w:id="22"/>
+      <w:bookmarkStart w:colFirst="0" w:colLast="0" w:name="_9miai889ddxc" w:id="24"/>
+      <w:bookmarkEnd w:id="24"/>
       <w:r>
         <w:rPr>
           <w:rtl w:val="0"/>
@@ -17128,7 +17960,7 @@
       <w:pPr>
         <w:numPr>
           <w:ilvl w:val="0"/>
-          <w:numId w:val="27"/>
+          <w:numId w:val="28"/>
         </w:numPr>
         <w:spacing w:after="120" w:line="288" w:lineRule="auto"/>
         <w:ind w:left="720" w:hanging="360"/>
@@ -17147,7 +17979,7 @@
       <w:pPr>
         <w:numPr>
           <w:ilvl w:val="1"/>
-          <w:numId w:val="27"/>
+          <w:numId w:val="28"/>
         </w:numPr>
         <w:spacing w:after="120" w:line="288" w:lineRule="auto"/>
         <w:ind w:left="1440" w:hanging="360"/>
@@ -17166,7 +17998,7 @@
       <w:pPr>
         <w:numPr>
           <w:ilvl w:val="1"/>
-          <w:numId w:val="27"/>
+          <w:numId w:val="28"/>
         </w:numPr>
         <w:spacing w:after="120" w:line="288" w:lineRule="auto"/>
         <w:ind w:left="1440" w:hanging="360"/>
@@ -17185,7 +18017,7 @@
       <w:pPr>
         <w:numPr>
           <w:ilvl w:val="0"/>
-          <w:numId w:val="27"/>
+          <w:numId w:val="28"/>
         </w:numPr>
         <w:spacing w:after="120" w:line="288" w:lineRule="auto"/>
         <w:ind w:left="720" w:hanging="360"/>
@@ -17204,7 +18036,7 @@
       <w:pPr>
         <w:numPr>
           <w:ilvl w:val="1"/>
-          <w:numId w:val="27"/>
+          <w:numId w:val="28"/>
         </w:numPr>
         <w:spacing w:after="120" w:line="288" w:lineRule="auto"/>
         <w:ind w:left="1440" w:hanging="360"/>
@@ -17223,7 +18055,7 @@
       <w:pPr>
         <w:numPr>
           <w:ilvl w:val="1"/>
-          <w:numId w:val="27"/>
+          <w:numId w:val="28"/>
         </w:numPr>
         <w:spacing w:after="120" w:line="288" w:lineRule="auto"/>
         <w:ind w:left="1440" w:hanging="360"/>
@@ -17242,7 +18074,7 @@
       <w:pPr>
         <w:numPr>
           <w:ilvl w:val="0"/>
-          <w:numId w:val="27"/>
+          <w:numId w:val="28"/>
         </w:numPr>
         <w:spacing w:after="120" w:line="288" w:lineRule="auto"/>
         <w:ind w:left="720" w:hanging="360"/>
@@ -17261,7 +18093,7 @@
       <w:pPr>
         <w:numPr>
           <w:ilvl w:val="1"/>
-          <w:numId w:val="27"/>
+          <w:numId w:val="28"/>
         </w:numPr>
         <w:spacing w:after="120" w:line="288" w:lineRule="auto"/>
         <w:ind w:left="1440" w:hanging="360"/>
@@ -17280,7 +18112,7 @@
       <w:pPr>
         <w:numPr>
           <w:ilvl w:val="1"/>
-          <w:numId w:val="27"/>
+          <w:numId w:val="28"/>
         </w:numPr>
         <w:spacing w:after="120" w:line="288" w:lineRule="auto"/>
         <w:ind w:left="1440" w:hanging="360"/>
@@ -17299,7 +18131,7 @@
       <w:pPr>
         <w:numPr>
           <w:ilvl w:val="0"/>
-          <w:numId w:val="27"/>
+          <w:numId w:val="28"/>
         </w:numPr>
         <w:spacing w:after="120" w:line="288" w:lineRule="auto"/>
         <w:ind w:left="720" w:hanging="360"/>
@@ -17318,7 +18150,7 @@
       <w:pPr>
         <w:numPr>
           <w:ilvl w:val="1"/>
-          <w:numId w:val="27"/>
+          <w:numId w:val="28"/>
         </w:numPr>
         <w:spacing w:after="120" w:line="288" w:lineRule="auto"/>
         <w:ind w:left="1440" w:hanging="360"/>
@@ -17337,7 +18169,7 @@
       <w:pPr>
         <w:numPr>
           <w:ilvl w:val="1"/>
-          <w:numId w:val="27"/>
+          <w:numId w:val="28"/>
         </w:numPr>
         <w:spacing w:after="120" w:line="288" w:lineRule="auto"/>
         <w:ind w:left="1440" w:hanging="360"/>
@@ -17356,7 +18188,7 @@
       <w:pPr>
         <w:numPr>
           <w:ilvl w:val="1"/>
-          <w:numId w:val="27"/>
+          <w:numId w:val="28"/>
         </w:numPr>
         <w:spacing w:after="120" w:line="288" w:lineRule="auto"/>
         <w:ind w:left="1440" w:hanging="360"/>
@@ -17375,7 +18207,7 @@
       <w:pPr>
         <w:numPr>
           <w:ilvl w:val="1"/>
-          <w:numId w:val="27"/>
+          <w:numId w:val="28"/>
         </w:numPr>
         <w:spacing w:after="120" w:line="288" w:lineRule="auto"/>
         <w:ind w:left="1440" w:hanging="360"/>
@@ -17394,7 +18226,7 @@
       <w:pPr>
         <w:numPr>
           <w:ilvl w:val="1"/>
-          <w:numId w:val="27"/>
+          <w:numId w:val="28"/>
         </w:numPr>
         <w:spacing w:after="120" w:line="288" w:lineRule="auto"/>
         <w:ind w:left="1440" w:hanging="360"/>
@@ -17413,7 +18245,7 @@
       <w:pPr>
         <w:numPr>
           <w:ilvl w:val="1"/>
-          <w:numId w:val="27"/>
+          <w:numId w:val="28"/>
         </w:numPr>
         <w:spacing w:after="120" w:line="288" w:lineRule="auto"/>
         <w:ind w:left="1440" w:hanging="360"/>
@@ -17432,7 +18264,7 @@
       <w:pPr>
         <w:numPr>
           <w:ilvl w:val="1"/>
-          <w:numId w:val="27"/>
+          <w:numId w:val="28"/>
         </w:numPr>
         <w:spacing w:after="120" w:line="288" w:lineRule="auto"/>
         <w:ind w:left="1440" w:hanging="360"/>
@@ -17454,8 +18286,8 @@
         <w:jc w:val="both"/>
         <w:rPr/>
       </w:pPr>
-      <w:bookmarkStart w:colFirst="0" w:colLast="0" w:name="_ju62kyi6p6g1" w:id="23"/>
-      <w:bookmarkEnd w:id="23"/>
+      <w:bookmarkStart w:colFirst="0" w:colLast="0" w:name="_ju62kyi6p6g1" w:id="25"/>
+      <w:bookmarkEnd w:id="25"/>
       <w:r>
         <w:rPr>
           <w:rtl w:val="0"/>
@@ -17467,7 +18299,7 @@
       <w:pPr>
         <w:numPr>
           <w:ilvl w:val="0"/>
-          <w:numId w:val="28"/>
+          <w:numId w:val="29"/>
         </w:numPr>
         <w:spacing w:line="288" w:lineRule="auto"/>
         <w:ind w:left="720" w:hanging="360"/>
@@ -17489,7 +18321,7 @@
         </w:rPr>
         <w:t xml:space="preserve">: Ez írja le a kiegészítő alap adatait és struktúráját. Köztük szerepel a kiegészítő azonosítója, neve, leírása, típusa, készítője, verziója, elérhetőségek, és a hozzá tartozó fájlok listája, valamint a szerkesztő fájlok listája. (</w:t>
       </w:r>
-      <w:hyperlink r:id="rId25">
+      <w:hyperlink r:id="rId29">
         <w:r>
           <w:rPr>
             <w:color w:val="1155cc"/>
@@ -17510,7 +18342,7 @@
       <w:pPr>
         <w:numPr>
           <w:ilvl w:val="0"/>
-          <w:numId w:val="28"/>
+          <w:numId w:val="29"/>
         </w:numPr>
         <w:spacing w:line="288" w:lineRule="auto"/>
         <w:ind w:left="720" w:hanging="360"/>
@@ -17532,7 +18364,7 @@
         </w:rPr>
         <w:t xml:space="preserve">: A bővítmény nyelvi adatait tartalmazza mert bővítmény beállítások nem tartalmaznak nyelvi adatokat csak azonosítókat. A fájlokat a társítani kívánt nyelv  ISO nyelv és ország kódjával kell elnevezni (pl.: hu-HU.json) (</w:t>
       </w:r>
-      <w:hyperlink r:id="rId26">
+      <w:hyperlink r:id="rId30">
         <w:r>
           <w:rPr>
             <w:color w:val="1155cc"/>
@@ -17557,8 +18389,8 @@
         <w:jc w:val="both"/>
         <w:rPr/>
       </w:pPr>
-      <w:bookmarkStart w:colFirst="0" w:colLast="0" w:name="_l9o8ws369ej5" w:id="24"/>
-      <w:bookmarkEnd w:id="24"/>
+      <w:bookmarkStart w:colFirst="0" w:colLast="0" w:name="_l9o8ws369ej5" w:id="26"/>
+      <w:bookmarkEnd w:id="26"/>
       <w:r>
         <w:rPr>
           <w:rtl w:val="0"/>
@@ -17592,7 +18424,7 @@
         </w:rPr>
         <w:t xml:space="preserve">: Ebben a fájlban van definiálva a szerkesztőben létező “Műveletek”-et (“Actions”), “Feltételek”-et (“Conditions”), “Függvények”-et (“Expressions”) (angol szavak rövidítve: “ACEs”) és minden kapcsolatos beállítást. (</w:t>
       </w:r>
-      <w:hyperlink r:id="rId27">
+      <w:hyperlink r:id="rId31">
         <w:r>
           <w:rPr>
             <w:color w:val="1155cc"/>
@@ -17632,7 +18464,7 @@
         </w:rPr>
         <w:t xml:space="preserve">: bővítmény globális beállításai találhatóak. “IPluginBase” class-t kell örököltetni és a this._info-n keresztül “IPluginInfo” interfészt ahol a bővítmény tulajdonságait lehet beállítani (</w:t>
       </w:r>
-      <w:hyperlink r:id="rId28">
+      <w:hyperlink r:id="rId32">
         <w:r>
           <w:rPr>
             <w:color w:val="1155cc"/>
@@ -17710,8 +18542,8 @@
         <w:jc w:val="both"/>
         <w:rPr/>
       </w:pPr>
-      <w:bookmarkStart w:colFirst="0" w:colLast="0" w:name="_gguka9obqal8" w:id="25"/>
-      <w:bookmarkEnd w:id="25"/>
+      <w:bookmarkStart w:colFirst="0" w:colLast="0" w:name="_gguka9obqal8" w:id="27"/>
+      <w:bookmarkEnd w:id="27"/>
       <w:r>
         <w:rPr>
           <w:rtl w:val="0"/>
@@ -17822,8 +18654,8 @@
         <w:jc w:val="both"/>
         <w:rPr/>
       </w:pPr>
-      <w:bookmarkStart w:colFirst="0" w:colLast="0" w:name="_y4s0g5mg33h1" w:id="26"/>
-      <w:bookmarkEnd w:id="26"/>
+      <w:bookmarkStart w:colFirst="0" w:colLast="0" w:name="_y4s0g5mg33h1" w:id="28"/>
+      <w:bookmarkEnd w:id="28"/>
       <w:r>
         <w:rPr>
           <w:rtl w:val="0"/>
@@ -17886,7 +18718,7 @@
         </w:rPr>
         <w:t xml:space="preserve">: Az effektek GLSL (OpenGL Shading Language) nyelvben történnek. Mivel kizárólag rajzolási feladatot látnak el ezért ezt az erre specializálódott nyelvben kell megírni. Ezek a kódok már videófeldolgozó résznek kerülnek átadásra így jobban fog a program futni. Effekt programkódja a szerkesztőben is lefut így a felhasználó szerkesztés közben is látja az eredményt. (</w:t>
       </w:r>
-      <w:hyperlink r:id="rId29">
+      <w:hyperlink r:id="rId33">
         <w:r>
           <w:rPr>
             <w:color w:val="1155cc"/>
@@ -17908,8 +18740,8 @@
         <w:pStyle w:val="Heading1"/>
         <w:rPr/>
       </w:pPr>
-      <w:bookmarkStart w:colFirst="0" w:colLast="0" w:name="_oaslzsxa1hi4" w:id="27"/>
-      <w:bookmarkEnd w:id="27"/>
+      <w:bookmarkStart w:colFirst="0" w:colLast="0" w:name="_oaslzsxa1hi4" w:id="29"/>
+      <w:bookmarkEnd w:id="29"/>
       <w:r>
         <w:rPr>
           <w:rtl w:val="0"/>
@@ -17941,8 +18773,8 @@
         <w:pStyle w:val="Heading1"/>
         <w:rPr/>
       </w:pPr>
-      <w:bookmarkStart w:colFirst="0" w:colLast="0" w:name="_u8w6542dzn10" w:id="28"/>
-      <w:bookmarkEnd w:id="28"/>
+      <w:bookmarkStart w:colFirst="0" w:colLast="0" w:name="_u8w6542dzn10" w:id="30"/>
+      <w:bookmarkEnd w:id="30"/>
       <w:r>
         <w:rPr>
           <w:rtl w:val="0"/>
@@ -17956,8 +18788,8 @@
         <w:jc w:val="both"/>
         <w:rPr/>
       </w:pPr>
-      <w:bookmarkStart w:colFirst="0" w:colLast="0" w:name="_29zzmwkoxsap" w:id="29"/>
-      <w:bookmarkEnd w:id="29"/>
+      <w:bookmarkStart w:colFirst="0" w:colLast="0" w:name="_29zzmwkoxsap" w:id="31"/>
+      <w:bookmarkEnd w:id="31"/>
       <w:r>
         <w:rPr>
           <w:rtl w:val="0"/>
@@ -17977,7 +18809,7 @@
         </w:rPr>
         <w:t xml:space="preserve">A szerkesztő a végleges programkód készítésekor (exportáláskor) a Google Closure Compiler könyvtárat használja. Ez a program a futtatható kész program forráskódját elemzi, eltávolítja a felesleges, nem használt kód részleteket és újraírja a maradék kódot rövidebb, gyorsabb formába. Továbbá elemzi a szintaktikai hibákat, változó referenciákat, típusokat és az alapvető JavaScript hibákat is feltárja (</w:t>
       </w:r>
-      <w:hyperlink r:id="rId30">
+      <w:hyperlink r:id="rId34">
         <w:r>
           <w:rPr>
             <w:color w:val="1155cc"/>
@@ -18001,8 +18833,8 @@
         <w:jc w:val="both"/>
         <w:rPr/>
       </w:pPr>
-      <w:bookmarkStart w:colFirst="0" w:colLast="0" w:name="_fkubjubmwmy5" w:id="30"/>
-      <w:bookmarkEnd w:id="30"/>
+      <w:bookmarkStart w:colFirst="0" w:colLast="0" w:name="_fkubjubmwmy5" w:id="32"/>
+      <w:bookmarkEnd w:id="32"/>
       <w:r>
         <w:rPr>
           <w:rtl w:val="0"/>
@@ -18028,8 +18860,8 @@
         <w:spacing w:after="120" w:before="0" w:line="288" w:lineRule="auto"/>
         <w:rPr/>
       </w:pPr>
-      <w:bookmarkStart w:colFirst="0" w:colLast="0" w:name="_vjchx2dlun3u" w:id="31"/>
-      <w:bookmarkEnd w:id="31"/>
+      <w:bookmarkStart w:colFirst="0" w:colLast="0" w:name="_vjchx2dlun3u" w:id="33"/>
+      <w:bookmarkEnd w:id="33"/>
       <w:r>
         <w:rPr>
           <w:rtl w:val="0"/>
@@ -18055,8 +18887,8 @@
         <w:spacing w:after="120" w:before="0" w:line="288" w:lineRule="auto"/>
         <w:rPr/>
       </w:pPr>
-      <w:bookmarkStart w:colFirst="0" w:colLast="0" w:name="_fvnzdyn1arh" w:id="32"/>
-      <w:bookmarkEnd w:id="32"/>
+      <w:bookmarkStart w:colFirst="0" w:colLast="0" w:name="_fvnzdyn1arh" w:id="34"/>
+      <w:bookmarkEnd w:id="34"/>
       <w:r>
         <w:rPr>
           <w:rtl w:val="0"/>
@@ -19313,7 +20145,7 @@
         <w:spacing w:after="120" w:before="0" w:line="288" w:lineRule="auto"/>
         <w:rPr/>
       </w:pPr>
-      <w:hyperlink r:id="rId31">
+      <w:hyperlink r:id="rId35">
         <w:r>
           <w:rPr>
             <w:color w:val="1155cc"/>
@@ -19336,8 +20168,8 @@
         <w:spacing w:after="120" w:line="288" w:lineRule="auto"/>
         <w:rPr/>
       </w:pPr>
-      <w:bookmarkStart w:colFirst="0" w:colLast="0" w:name="_h5qr8yx8nqln" w:id="33"/>
-      <w:bookmarkEnd w:id="33"/>
+      <w:bookmarkStart w:colFirst="0" w:colLast="0" w:name="_h5qr8yx8nqln" w:id="35"/>
+      <w:bookmarkEnd w:id="35"/>
       <w:r>
         <w:rPr>
           <w:rtl w:val="0"/>
@@ -19352,8 +20184,8 @@
         <w:jc w:val="both"/>
         <w:rPr/>
       </w:pPr>
-      <w:bookmarkStart w:colFirst="0" w:colLast="0" w:name="_nknxr270rkfa" w:id="34"/>
-      <w:bookmarkEnd w:id="34"/>
+      <w:bookmarkStart w:colFirst="0" w:colLast="0" w:name="_nknxr270rkfa" w:id="36"/>
+      <w:bookmarkEnd w:id="36"/>
       <w:r>
         <w:rPr>
           <w:rtl w:val="0"/>
@@ -19386,7 +20218,7 @@
               <wp:inline distB="114300" distT="114300" distL="114300" distR="114300">
                 <wp:extent cx="3613392" cy="733280"/>
                 <wp:effectExtent b="0" l="0" r="0" t="0"/>
-                <wp:docPr id="5" name=""/>
+                <wp:docPr id="7" name=""/>
                 <a:graphic>
                   <a:graphicData uri="http://schemas.microsoft.com/office/word/2010/wordprocessingGroup">
                     <wpg:wgp>
@@ -19401,7 +20233,7 @@
                       </wpg:grpSpPr>
                       <wps:wsp>
                         <wps:cNvSpPr/>
-                        <wps:cNvPr id="39" name="Shape 39"/>
+                        <wps:cNvPr id="41" name="Shape 41"/>
                         <wps:spPr>
                           <a:xfrm>
                             <a:off x="2573675" y="352925"/>
@@ -19456,7 +20288,7 @@
                       </wps:wsp>
                       <wps:wsp>
                         <wps:cNvSpPr/>
-                        <wps:cNvPr id="40" name="Shape 40"/>
+                        <wps:cNvPr id="42" name="Shape 42"/>
                         <wps:spPr>
                           <a:xfrm>
                             <a:off x="4808700" y="352925"/>
@@ -19558,16 +20390,16 @@
               <wp:inline distB="114300" distT="114300" distL="114300" distR="114300">
                 <wp:extent cx="3613392" cy="733280"/>
                 <wp:effectExtent b="0" l="0" r="0" t="0"/>
-                <wp:docPr id="5" name="image7.png"/>
+                <wp:docPr id="7" name="image8.png"/>
                 <a:graphic>
                   <a:graphicData uri="http://schemas.openxmlformats.org/drawingml/2006/picture">
                     <pic:pic>
                       <pic:nvPicPr>
-                        <pic:cNvPr id="0" name="image7.png"/>
+                        <pic:cNvPr id="0" name="image8.png"/>
                         <pic:cNvPicPr preferRelativeResize="0"/>
                       </pic:nvPicPr>
                       <pic:blipFill>
-                        <a:blip r:embed="rId32"/>
+                        <a:blip r:embed="rId36"/>
                         <a:srcRect/>
                         <a:stretch>
                           <a:fillRect/>
@@ -19614,8 +20446,8 @@
         <w:jc w:val="both"/>
         <w:rPr/>
       </w:pPr>
-      <w:bookmarkStart w:colFirst="0" w:colLast="0" w:name="_ebg6th5hejn3" w:id="35"/>
-      <w:bookmarkEnd w:id="35"/>
+      <w:bookmarkStart w:colFirst="0" w:colLast="0" w:name="_ebg6th5hejn3" w:id="37"/>
+      <w:bookmarkEnd w:id="37"/>
       <w:r>
         <w:rPr>
           <w:rtl w:val="0"/>
@@ -19698,8 +20530,8 @@
         <w:pStyle w:val="Heading3"/>
         <w:rPr/>
       </w:pPr>
-      <w:bookmarkStart w:colFirst="0" w:colLast="0" w:name="_3eo7wo9s0tqr" w:id="36"/>
-      <w:bookmarkEnd w:id="36"/>
+      <w:bookmarkStart w:colFirst="0" w:colLast="0" w:name="_3eo7wo9s0tqr" w:id="38"/>
+      <w:bookmarkEnd w:id="38"/>
       <w:r>
         <w:rPr>
           <w:rtl w:val="0"/>
@@ -19839,8 +20671,8 @@
         <w:pStyle w:val="Heading3"/>
         <w:rPr/>
       </w:pPr>
-      <w:bookmarkStart w:colFirst="0" w:colLast="0" w:name="_s8ph3pv4y2tb" w:id="37"/>
-      <w:bookmarkEnd w:id="37"/>
+      <w:bookmarkStart w:colFirst="0" w:colLast="0" w:name="_s8ph3pv4y2tb" w:id="39"/>
+      <w:bookmarkEnd w:id="39"/>
       <w:r>
         <w:rPr>
           <w:rtl w:val="0"/>
@@ -19929,8 +20761,8 @@
         <w:jc w:val="both"/>
         <w:rPr/>
       </w:pPr>
-      <w:bookmarkStart w:colFirst="0" w:colLast="0" w:name="_jfk7is53oemk" w:id="38"/>
-      <w:bookmarkEnd w:id="38"/>
+      <w:bookmarkStart w:colFirst="0" w:colLast="0" w:name="_jfk7is53oemk" w:id="40"/>
+      <w:bookmarkEnd w:id="40"/>
       <w:r>
         <w:rPr>
           <w:rtl w:val="0"/>
@@ -19942,7 +20774,7 @@
       <w:pPr>
         <w:numPr>
           <w:ilvl w:val="0"/>
-          <w:numId w:val="18"/>
+          <w:numId w:val="19"/>
         </w:numPr>
         <w:spacing w:after="120" w:line="288" w:lineRule="auto"/>
         <w:ind w:left="720" w:hanging="360"/>
@@ -19958,7 +20790,7 @@
       <w:pPr>
         <w:numPr>
           <w:ilvl w:val="0"/>
-          <w:numId w:val="18"/>
+          <w:numId w:val="19"/>
         </w:numPr>
         <w:spacing w:after="120" w:line="288" w:lineRule="auto"/>
         <w:ind w:left="720" w:hanging="360"/>
@@ -19974,7 +20806,7 @@
       <w:pPr>
         <w:numPr>
           <w:ilvl w:val="0"/>
-          <w:numId w:val="18"/>
+          <w:numId w:val="19"/>
         </w:numPr>
         <w:spacing w:after="120" w:line="288" w:lineRule="auto"/>
         <w:ind w:left="720" w:hanging="360"/>
@@ -19990,7 +20822,7 @@
       <w:pPr>
         <w:numPr>
           <w:ilvl w:val="0"/>
-          <w:numId w:val="18"/>
+          <w:numId w:val="19"/>
         </w:numPr>
         <w:spacing w:after="120" w:line="288" w:lineRule="auto"/>
         <w:ind w:left="720" w:hanging="360"/>
@@ -20006,7 +20838,7 @@
       <w:pPr>
         <w:numPr>
           <w:ilvl w:val="0"/>
-          <w:numId w:val="18"/>
+          <w:numId w:val="19"/>
         </w:numPr>
         <w:spacing w:after="120" w:line="288" w:lineRule="auto"/>
         <w:ind w:left="720" w:hanging="360"/>
@@ -20022,7 +20854,7 @@
       <w:pPr>
         <w:numPr>
           <w:ilvl w:val="0"/>
-          <w:numId w:val="18"/>
+          <w:numId w:val="19"/>
         </w:numPr>
         <w:spacing w:after="120" w:line="288" w:lineRule="auto"/>
         <w:ind w:left="720" w:hanging="360"/>
@@ -20039,8 +20871,8 @@
         <w:pStyle w:val="Heading1"/>
         <w:rPr/>
       </w:pPr>
-      <w:bookmarkStart w:colFirst="0" w:colLast="0" w:name="_11pug8uiw87e" w:id="39"/>
-      <w:bookmarkEnd w:id="39"/>
+      <w:bookmarkStart w:colFirst="0" w:colLast="0" w:name="_11pug8uiw87e" w:id="41"/>
+      <w:bookmarkEnd w:id="41"/>
       <w:r>
         <w:rPr>
           <w:rtl w:val="0"/>
@@ -20053,8 +20885,8 @@
         <w:pStyle w:val="Heading2"/>
         <w:rPr/>
       </w:pPr>
-      <w:bookmarkStart w:colFirst="0" w:colLast="0" w:name="_eg1zn96pq4mi" w:id="40"/>
-      <w:bookmarkEnd w:id="40"/>
+      <w:bookmarkStart w:colFirst="0" w:colLast="0" w:name="_eg1zn96pq4mi" w:id="42"/>
+      <w:bookmarkEnd w:id="42"/>
       <w:r>
         <w:rPr>
           <w:rtl w:val="0"/>
@@ -20068,8 +20900,8 @@
         <w:jc w:val="both"/>
         <w:rPr/>
       </w:pPr>
-      <w:bookmarkStart w:colFirst="0" w:colLast="0" w:name="_tes0jnwm4jl" w:id="41"/>
-      <w:bookmarkEnd w:id="41"/>
+      <w:bookmarkStart w:colFirst="0" w:colLast="0" w:name="_tes0jnwm4jl" w:id="43"/>
+      <w:bookmarkEnd w:id="43"/>
       <w:r>
         <w:rPr>
           <w:rtl w:val="0"/>
@@ -20081,7 +20913,7 @@
       <w:pPr>
         <w:numPr>
           <w:ilvl w:val="0"/>
-          <w:numId w:val="25"/>
+          <w:numId w:val="26"/>
         </w:numPr>
         <w:spacing w:line="288" w:lineRule="auto"/>
         <w:ind w:left="720" w:hanging="360"/>
@@ -20098,7 +20930,7 @@
       <w:pPr>
         <w:numPr>
           <w:ilvl w:val="0"/>
-          <w:numId w:val="25"/>
+          <w:numId w:val="26"/>
         </w:numPr>
         <w:spacing w:line="288" w:lineRule="auto"/>
         <w:ind w:left="720" w:hanging="360"/>
@@ -20118,7 +20950,7 @@
       <w:pPr>
         <w:numPr>
           <w:ilvl w:val="0"/>
-          <w:numId w:val="25"/>
+          <w:numId w:val="26"/>
         </w:numPr>
         <w:spacing w:line="288" w:lineRule="auto"/>
         <w:ind w:left="720" w:hanging="360"/>
@@ -20135,7 +20967,7 @@
       <w:pPr>
         <w:numPr>
           <w:ilvl w:val="0"/>
-          <w:numId w:val="25"/>
+          <w:numId w:val="26"/>
         </w:numPr>
         <w:spacing w:line="288" w:lineRule="auto"/>
         <w:ind w:left="720" w:hanging="360"/>
@@ -20152,7 +20984,7 @@
       <w:pPr>
         <w:numPr>
           <w:ilvl w:val="0"/>
-          <w:numId w:val="25"/>
+          <w:numId w:val="26"/>
         </w:numPr>
         <w:spacing w:line="288" w:lineRule="auto"/>
         <w:ind w:left="720" w:hanging="360"/>
@@ -20172,7 +21004,7 @@
       <w:pPr>
         <w:numPr>
           <w:ilvl w:val="0"/>
-          <w:numId w:val="25"/>
+          <w:numId w:val="26"/>
         </w:numPr>
         <w:spacing w:line="288" w:lineRule="auto"/>
         <w:ind w:left="720" w:hanging="360"/>
@@ -20193,8 +21025,8 @@
         <w:pStyle w:val="Heading3"/>
         <w:rPr/>
       </w:pPr>
-      <w:bookmarkStart w:colFirst="0" w:colLast="0" w:name="_99j2dc9whdhj" w:id="42"/>
-      <w:bookmarkEnd w:id="42"/>
+      <w:bookmarkStart w:colFirst="0" w:colLast="0" w:name="_99j2dc9whdhj" w:id="44"/>
+      <w:bookmarkEnd w:id="44"/>
       <w:r>
         <w:rPr>
           <w:rtl w:val="0"/>
@@ -20206,7 +21038,7 @@
       <w:pPr>
         <w:numPr>
           <w:ilvl w:val="0"/>
-          <w:numId w:val="19"/>
+          <w:numId w:val="20"/>
         </w:numPr>
         <w:spacing w:after="0" w:line="288" w:lineRule="auto"/>
         <w:ind w:left="720" w:hanging="360"/>
@@ -20226,7 +21058,7 @@
       <w:pPr>
         <w:numPr>
           <w:ilvl w:val="0"/>
-          <w:numId w:val="19"/>
+          <w:numId w:val="20"/>
         </w:numPr>
         <w:spacing w:after="0" w:line="288" w:lineRule="auto"/>
         <w:ind w:left="720" w:hanging="360"/>
@@ -20246,7 +21078,7 @@
       <w:pPr>
         <w:numPr>
           <w:ilvl w:val="0"/>
-          <w:numId w:val="19"/>
+          <w:numId w:val="20"/>
         </w:numPr>
         <w:spacing w:after="0" w:line="288" w:lineRule="auto"/>
         <w:ind w:left="720" w:hanging="360"/>
@@ -20266,7 +21098,7 @@
       <w:pPr>
         <w:numPr>
           <w:ilvl w:val="0"/>
-          <w:numId w:val="19"/>
+          <w:numId w:val="20"/>
         </w:numPr>
         <w:spacing w:after="0" w:line="288" w:lineRule="auto"/>
         <w:ind w:left="720" w:hanging="360"/>
@@ -20286,7 +21118,7 @@
       <w:pPr>
         <w:numPr>
           <w:ilvl w:val="0"/>
-          <w:numId w:val="19"/>
+          <w:numId w:val="20"/>
         </w:numPr>
         <w:spacing w:after="0" w:line="288" w:lineRule="auto"/>
         <w:ind w:left="720" w:hanging="360"/>
@@ -20306,7 +21138,7 @@
       <w:pPr>
         <w:numPr>
           <w:ilvl w:val="0"/>
-          <w:numId w:val="19"/>
+          <w:numId w:val="20"/>
         </w:numPr>
         <w:spacing w:after="0" w:line="288" w:lineRule="auto"/>
         <w:ind w:left="720" w:hanging="360"/>
@@ -20326,7 +21158,7 @@
       <w:pPr>
         <w:numPr>
           <w:ilvl w:val="0"/>
-          <w:numId w:val="19"/>
+          <w:numId w:val="20"/>
         </w:numPr>
         <w:spacing w:after="0" w:line="288" w:lineRule="auto"/>
         <w:ind w:left="720" w:hanging="360"/>
@@ -20346,7 +21178,7 @@
       <w:pPr>
         <w:numPr>
           <w:ilvl w:val="0"/>
-          <w:numId w:val="19"/>
+          <w:numId w:val="20"/>
         </w:numPr>
         <w:spacing w:after="0" w:line="288" w:lineRule="auto"/>
         <w:ind w:left="720" w:hanging="360"/>
@@ -20363,7 +21195,7 @@
       <w:pPr>
         <w:numPr>
           <w:ilvl w:val="0"/>
-          <w:numId w:val="19"/>
+          <w:numId w:val="20"/>
         </w:numPr>
         <w:spacing w:after="0" w:line="288" w:lineRule="auto"/>
         <w:ind w:left="720" w:hanging="360"/>
@@ -20378,7 +21210,7 @@
         </w:rPr>
         <w:t xml:space="preserve">Nem tisztázott esetekhez Google Stílus Útmutató-ja az irányadó (</w:t>
       </w:r>
-      <w:hyperlink r:id="rId33">
+      <w:hyperlink r:id="rId37">
         <w:r>
           <w:rPr>
             <w:color w:val="1155cc"/>
@@ -20401,8 +21233,8 @@
         <w:spacing w:after="120" w:line="288" w:lineRule="auto"/>
         <w:rPr/>
       </w:pPr>
-      <w:bookmarkStart w:colFirst="0" w:colLast="0" w:name="_lwy8yu6ehhk2" w:id="43"/>
-      <w:bookmarkEnd w:id="43"/>
+      <w:bookmarkStart w:colFirst="0" w:colLast="0" w:name="_lwy8yu6ehhk2" w:id="45"/>
+      <w:bookmarkEnd w:id="45"/>
       <w:r>
         <w:rPr>
           <w:rtl w:val="0"/>
@@ -20422,7 +21254,7 @@
         </w:rPr>
         <w:t xml:space="preserve">Különböző nyelvek betöltéséhez a legalapvetőbb módszer, hogy a szöveget egy kulcs-érték párban tároljuk és megjelenítéskor az adatok csak kiolvassuk. Ez sok szövegnél nehézkesen kezelhető, a különböző programrészek nehezen kapcsolhatóak össze. Részleges megoldást kínálnak a külső felek által készített kiegészítők (</w:t>
       </w:r>
-      <w:hyperlink r:id="rId34">
+      <w:hyperlink r:id="rId38">
         <w:r>
           <w:rPr>
             <w:color w:val="1155cc"/>
@@ -20438,7 +21270,7 @@
         </w:rPr>
         <w:t xml:space="preserve">, </w:t>
       </w:r>
-      <w:hyperlink r:id="rId35">
+      <w:hyperlink r:id="rId39">
         <w:r>
           <w:rPr>
             <w:color w:val="1155cc"/>
@@ -20462,8 +21294,8 @@
         <w:jc w:val="both"/>
         <w:rPr/>
       </w:pPr>
-      <w:bookmarkStart w:colFirst="0" w:colLast="0" w:name="_9nq7cz7r2y6k" w:id="44"/>
-      <w:bookmarkEnd w:id="44"/>
+      <w:bookmarkStart w:colFirst="0" w:colLast="0" w:name="_9nq7cz7r2y6k" w:id="46"/>
+      <w:bookmarkEnd w:id="46"/>
       <w:r>
         <w:rPr>
           <w:rtl w:val="0"/>
@@ -20488,7 +21320,7 @@
       <w:pPr>
         <w:numPr>
           <w:ilvl w:val="0"/>
-          <w:numId w:val="23"/>
+          <w:numId w:val="24"/>
         </w:numPr>
         <w:spacing w:after="0" w:line="288" w:lineRule="auto"/>
         <w:ind w:left="720" w:hanging="360"/>
@@ -20508,7 +21340,7 @@
       <w:pPr>
         <w:numPr>
           <w:ilvl w:val="0"/>
-          <w:numId w:val="23"/>
+          <w:numId w:val="24"/>
         </w:numPr>
         <w:spacing w:after="0" w:line="288" w:lineRule="auto"/>
         <w:ind w:left="720" w:hanging="360"/>
@@ -20528,7 +21360,7 @@
       <w:pPr>
         <w:numPr>
           <w:ilvl w:val="0"/>
-          <w:numId w:val="23"/>
+          <w:numId w:val="24"/>
         </w:numPr>
         <w:spacing w:after="0" w:line="288" w:lineRule="auto"/>
         <w:ind w:left="720" w:hanging="360"/>
@@ -20548,7 +21380,7 @@
       <w:pPr>
         <w:numPr>
           <w:ilvl w:val="0"/>
-          <w:numId w:val="23"/>
+          <w:numId w:val="24"/>
         </w:numPr>
         <w:spacing w:after="0" w:line="288" w:lineRule="auto"/>
         <w:ind w:left="720" w:hanging="360"/>
@@ -20568,7 +21400,7 @@
       <w:pPr>
         <w:numPr>
           <w:ilvl w:val="0"/>
-          <w:numId w:val="23"/>
+          <w:numId w:val="24"/>
         </w:numPr>
         <w:spacing w:after="0" w:line="288" w:lineRule="auto"/>
         <w:ind w:left="720" w:hanging="360"/>
@@ -20590,8 +21422,8 @@
         <w:jc w:val="both"/>
         <w:rPr/>
       </w:pPr>
-      <w:bookmarkStart w:colFirst="0" w:colLast="0" w:name="_rg0snyn5gn9k" w:id="45"/>
-      <w:bookmarkEnd w:id="45"/>
+      <w:bookmarkStart w:colFirst="0" w:colLast="0" w:name="_rg0snyn5gn9k" w:id="47"/>
+      <w:bookmarkEnd w:id="47"/>
       <w:r>
         <w:rPr>
           <w:rtl w:val="0"/>
@@ -21275,7 +22107,7 @@
       <w:pPr>
         <w:numPr>
           <w:ilvl w:val="0"/>
-          <w:numId w:val="20"/>
+          <w:numId w:val="21"/>
         </w:numPr>
         <w:spacing w:after="120" w:before="0" w:line="288" w:lineRule="auto"/>
         <w:ind w:left="720" w:hanging="360"/>
@@ -21295,7 +22127,7 @@
       <w:pPr>
         <w:numPr>
           <w:ilvl w:val="0"/>
-          <w:numId w:val="20"/>
+          <w:numId w:val="21"/>
         </w:numPr>
         <w:spacing w:after="120" w:before="0" w:line="288" w:lineRule="auto"/>
         <w:ind w:left="720" w:hanging="360"/>
@@ -21315,7 +22147,7 @@
       <w:pPr>
         <w:numPr>
           <w:ilvl w:val="0"/>
-          <w:numId w:val="20"/>
+          <w:numId w:val="21"/>
         </w:numPr>
         <w:spacing w:after="120" w:before="0" w:line="288" w:lineRule="auto"/>
         <w:ind w:left="720" w:hanging="360"/>
@@ -21350,8 +22182,8 @@
         <w:jc w:val="both"/>
         <w:rPr/>
       </w:pPr>
-      <w:bookmarkStart w:colFirst="0" w:colLast="0" w:name="_lq7dkynd4dj4" w:id="46"/>
-      <w:bookmarkEnd w:id="46"/>
+      <w:bookmarkStart w:colFirst="0" w:colLast="0" w:name="_lq7dkynd4dj4" w:id="48"/>
+      <w:bookmarkEnd w:id="48"/>
       <w:r>
         <w:rPr>
           <w:rtl w:val="0"/>
@@ -21376,8 +22208,8 @@
         <w:jc w:val="both"/>
         <w:rPr/>
       </w:pPr>
-      <w:bookmarkStart w:colFirst="0" w:colLast="0" w:name="_qjj48cg5ob2y" w:id="47"/>
-      <w:bookmarkEnd w:id="47"/>
+      <w:bookmarkStart w:colFirst="0" w:colLast="0" w:name="_qjj48cg5ob2y" w:id="49"/>
+      <w:bookmarkEnd w:id="49"/>
       <w:r>
         <w:rPr>
           <w:rtl w:val="0"/>
@@ -21404,8 +22236,8 @@
         <w:jc w:val="both"/>
         <w:rPr/>
       </w:pPr>
-      <w:bookmarkStart w:colFirst="0" w:colLast="0" w:name="_8gf2fib8la20" w:id="48"/>
-      <w:bookmarkEnd w:id="48"/>
+      <w:bookmarkStart w:colFirst="0" w:colLast="0" w:name="_8gf2fib8la20" w:id="50"/>
+      <w:bookmarkEnd w:id="50"/>
       <w:r>
         <w:rPr>
           <w:rtl w:val="0"/>
@@ -21432,8 +22264,8 @@
         <w:jc w:val="both"/>
         <w:rPr/>
       </w:pPr>
-      <w:bookmarkStart w:colFirst="0" w:colLast="0" w:name="_7sx5mccihfzk" w:id="49"/>
-      <w:bookmarkEnd w:id="49"/>
+      <w:bookmarkStart w:colFirst="0" w:colLast="0" w:name="_7sx5mccihfzk" w:id="51"/>
+      <w:bookmarkEnd w:id="51"/>
       <w:r>
         <w:rPr>
           <w:rtl w:val="0"/>
@@ -21453,7 +22285,7 @@
         </w:rPr>
         <w:t xml:space="preserve">A kiegészítő feladata különböző titkosítási algoritmusok alapján titkosítani adatokat, továbbá titkosítást kiegészítő műveletek elvégzése (ellenőrző összeg számítása, kulcsgenerálás stb.). Nagyvonalakban a JavaScript kriptográfiai könyvtárát illesztem a Construct 3-hoz (</w:t>
       </w:r>
-      <w:hyperlink r:id="rId36">
+      <w:hyperlink r:id="rId40">
         <w:r>
           <w:rPr>
             <w:color w:val="1155cc"/>
@@ -21476,8 +22308,8 @@
         <w:jc w:val="both"/>
         <w:rPr/>
       </w:pPr>
-      <w:bookmarkStart w:colFirst="0" w:colLast="0" w:name="_kiysuf28fwlu" w:id="50"/>
-      <w:bookmarkEnd w:id="50"/>
+      <w:bookmarkStart w:colFirst="0" w:colLast="0" w:name="_kiysuf28fwlu" w:id="52"/>
+      <w:bookmarkEnd w:id="52"/>
       <w:r>
         <w:rPr>
           <w:rtl w:val="0"/>
@@ -21501,8 +22333,8 @@
         <w:jc w:val="both"/>
         <w:rPr/>
       </w:pPr>
-      <w:bookmarkStart w:colFirst="0" w:colLast="0" w:name="_s271o6okffi5" w:id="51"/>
-      <w:bookmarkEnd w:id="51"/>
+      <w:bookmarkStart w:colFirst="0" w:colLast="0" w:name="_s271o6okffi5" w:id="53"/>
+      <w:bookmarkEnd w:id="53"/>
       <w:r>
         <w:rPr>
           <w:rtl w:val="0"/>
@@ -21515,8 +22347,8 @@
         <w:pStyle w:val="Heading2"/>
         <w:rPr/>
       </w:pPr>
-      <w:bookmarkStart w:colFirst="0" w:colLast="0" w:name="_tmtmdcgewd3b" w:id="52"/>
-      <w:bookmarkEnd w:id="52"/>
+      <w:bookmarkStart w:colFirst="0" w:colLast="0" w:name="_tmtmdcgewd3b" w:id="54"/>
+      <w:bookmarkEnd w:id="54"/>
       <w:r>
         <w:rPr>
           <w:rtl w:val="0"/>
@@ -21539,8 +22371,8 @@
         <w:pStyle w:val="Heading2"/>
         <w:rPr/>
       </w:pPr>
-      <w:bookmarkStart w:colFirst="0" w:colLast="0" w:name="_27f0cantvks" w:id="53"/>
-      <w:bookmarkEnd w:id="53"/>
+      <w:bookmarkStart w:colFirst="0" w:colLast="0" w:name="_27f0cantvks" w:id="55"/>
+      <w:bookmarkEnd w:id="55"/>
       <w:r>
         <w:rPr>
           <w:rtl w:val="0"/>
@@ -21553,8 +22385,8 @@
         <w:pStyle w:val="Heading2"/>
         <w:rPr/>
       </w:pPr>
-      <w:bookmarkStart w:colFirst="0" w:colLast="0" w:name="_kcom6nas414u" w:id="54"/>
-      <w:bookmarkEnd w:id="54"/>
+      <w:bookmarkStart w:colFirst="0" w:colLast="0" w:name="_kcom6nas414u" w:id="56"/>
+      <w:bookmarkEnd w:id="56"/>
       <w:r>
         <w:rPr>
           <w:rtl w:val="0"/>
@@ -21567,8 +22399,8 @@
         <w:pStyle w:val="Heading2"/>
         <w:rPr/>
       </w:pPr>
-      <w:bookmarkStart w:colFirst="0" w:colLast="0" w:name="_caxzddfwlcsi" w:id="55"/>
-      <w:bookmarkEnd w:id="55"/>
+      <w:bookmarkStart w:colFirst="0" w:colLast="0" w:name="_caxzddfwlcsi" w:id="57"/>
+      <w:bookmarkEnd w:id="57"/>
       <w:r>
         <w:rPr>
           <w:rtl w:val="0"/>
@@ -21581,8 +22413,8 @@
         <w:pStyle w:val="Heading1"/>
         <w:rPr/>
       </w:pPr>
-      <w:bookmarkStart w:colFirst="0" w:colLast="0" w:name="_600ec8rjagjk" w:id="56"/>
-      <w:bookmarkEnd w:id="56"/>
+      <w:bookmarkStart w:colFirst="0" w:colLast="0" w:name="_600ec8rjagjk" w:id="58"/>
+      <w:bookmarkEnd w:id="58"/>
       <w:r>
         <w:rPr>
           <w:rtl w:val="0"/>
@@ -21647,13 +22479,100 @@
         <w:jc w:val="center"/>
         <w:rPr/>
       </w:pPr>
-      <w:bookmarkStart w:colFirst="0" w:colLast="0" w:name="_1ac8w2pcohjb" w:id="57"/>
-      <w:bookmarkEnd w:id="57"/>
+      <w:bookmarkStart w:colFirst="0" w:colLast="0" w:name="_1ac8w2pcohjb" w:id="59"/>
+      <w:bookmarkEnd w:id="59"/>
       <w:r>
         <w:rPr>
           <w:rtl w:val="0"/>
         </w:rPr>
         <w:t xml:space="preserve">Irodalomjegyzék</w:t>
+      </w:r>
+    </w:p>
+    <w:p>
+      <w:pPr>
+        <w:spacing w:after="120" w:line="288" w:lineRule="auto"/>
+        <w:ind w:left="0" w:firstLine="0"/>
+        <w:rPr/>
+      </w:pPr>
+      <w:r>
+        <w:rPr>
+          <w:rtl w:val="0"/>
+        </w:rPr>
+        <w:t xml:space="preserve">[1]</w:t>
+        <w:tab/>
+        <w:t xml:space="preserve">How JavaScript beats GameMaker Language (GML)</w:t>
+      </w:r>
+    </w:p>
+    <w:p>
+      <w:pPr>
+        <w:spacing w:after="120" w:line="288" w:lineRule="auto"/>
+        <w:ind w:left="0" w:firstLine="720"/>
+        <w:rPr/>
+      </w:pPr>
+      <w:hyperlink r:id="rId41">
+        <w:r>
+          <w:rPr>
+            <w:color w:val="1155cc"/>
+            <w:u w:val="single"/>
+            <w:rtl w:val="0"/>
+          </w:rPr>
+          <w:t xml:space="preserve">https://www.construct.net/en/blogs/construct-official-blog-1/javascript-beats-gamemaker-1570</w:t>
+        </w:r>
+      </w:hyperlink>
+      <w:r>
+        <w:rPr>
+          <w:rtl w:val="0"/>
+        </w:rPr>
+        <w:t xml:space="preserve">, 2022.10.18 17:22</w:t>
+      </w:r>
+    </w:p>
+    <w:p>
+      <w:pPr>
+        <w:spacing w:after="120" w:line="288" w:lineRule="auto"/>
+        <w:ind w:left="0" w:firstLine="0"/>
+        <w:rPr/>
+      </w:pPr>
+      <w:r>
+        <w:rPr>
+          <w:rtl w:val="0"/>
+        </w:rPr>
+        <w:t xml:space="preserve">[2]</w:t>
+        <w:tab/>
+        <w:t xml:space="preserve">Construct’s interface</w:t>
+      </w:r>
+    </w:p>
+    <w:p>
+      <w:pPr>
+        <w:spacing w:after="120" w:line="288" w:lineRule="auto"/>
+        <w:ind w:left="0" w:firstLine="720"/>
+        <w:rPr/>
+      </w:pPr>
+      <w:hyperlink r:id="rId42">
+        <w:r>
+          <w:rPr>
+            <w:color w:val="1155cc"/>
+            <w:u w:val="single"/>
+            <w:rtl w:val="0"/>
+          </w:rPr>
+          <w:t xml:space="preserve">https://www.construct.net/en/make-games/manuals/construct-3/overview/the-interface</w:t>
+        </w:r>
+      </w:hyperlink>
+      <w:r>
+        <w:rPr>
+          <w:rtl w:val="0"/>
+        </w:rPr>
+      </w:r>
+    </w:p>
+    <w:p>
+      <w:pPr>
+        <w:spacing w:after="120" w:line="288" w:lineRule="auto"/>
+        <w:ind w:left="0" w:firstLine="0"/>
+        <w:rPr/>
+      </w:pPr>
+      <w:r>
+        <w:rPr>
+          <w:rtl w:val="0"/>
+        </w:rPr>
       </w:r>
     </w:p>
     <w:p>
@@ -23057,8 +23976,8 @@
         <w:jc w:val="center"/>
         <w:rPr/>
       </w:pPr>
-      <w:bookmarkStart w:colFirst="0" w:colLast="0" w:name="_4cdc7r4caisp" w:id="58"/>
-      <w:bookmarkEnd w:id="58"/>
+      <w:bookmarkStart w:colFirst="0" w:colLast="0" w:name="_4cdc7r4caisp" w:id="60"/>
+      <w:bookmarkEnd w:id="60"/>
       <w:r>
         <w:rPr>
           <w:rtl w:val="0"/>
@@ -23121,8 +24040,8 @@
         <w:jc w:val="center"/>
         <w:rPr/>
       </w:pPr>
-      <w:bookmarkStart w:colFirst="0" w:colLast="0" w:name="_km65kmkwnxxe" w:id="59"/>
-      <w:bookmarkEnd w:id="59"/>
+      <w:bookmarkStart w:colFirst="0" w:colLast="0" w:name="_km65kmkwnxxe" w:id="61"/>
+      <w:bookmarkEnd w:id="61"/>
       <w:r>
         <w:rPr>
           <w:rtl w:val="0"/>
@@ -23139,7 +24058,7 @@
       <w:pPr>
         <w:numPr>
           <w:ilvl w:val="0"/>
-          <w:numId w:val="16"/>
+          <w:numId w:val="17"/>
         </w:numPr>
         <w:ind w:left="720" w:hanging="360"/>
         <w:rPr>
@@ -23157,7 +24076,7 @@
       <w:pPr>
         <w:numPr>
           <w:ilvl w:val="0"/>
-          <w:numId w:val="16"/>
+          <w:numId w:val="17"/>
         </w:numPr>
         <w:ind w:left="720" w:hanging="360"/>
         <w:rPr>
@@ -23175,7 +24094,7 @@
       <w:pPr>
         <w:numPr>
           <w:ilvl w:val="0"/>
-          <w:numId w:val="16"/>
+          <w:numId w:val="17"/>
         </w:numPr>
         <w:ind w:left="720" w:hanging="360"/>
         <w:rPr>
@@ -23193,7 +24112,7 @@
       <w:pPr>
         <w:numPr>
           <w:ilvl w:val="0"/>
-          <w:numId w:val="16"/>
+          <w:numId w:val="17"/>
         </w:numPr>
         <w:ind w:left="720" w:hanging="360"/>
         <w:rPr>
@@ -23211,7 +24130,7 @@
       <w:pPr>
         <w:numPr>
           <w:ilvl w:val="0"/>
-          <w:numId w:val="16"/>
+          <w:numId w:val="17"/>
         </w:numPr>
         <w:ind w:left="720" w:hanging="360"/>
         <w:rPr>
@@ -23229,7 +24148,7 @@
       <w:pPr>
         <w:numPr>
           <w:ilvl w:val="0"/>
-          <w:numId w:val="16"/>
+          <w:numId w:val="17"/>
         </w:numPr>
         <w:ind w:left="720" w:hanging="360"/>
         <w:rPr>
@@ -23247,7 +24166,7 @@
       <w:pPr>
         <w:numPr>
           <w:ilvl w:val="0"/>
-          <w:numId w:val="16"/>
+          <w:numId w:val="17"/>
         </w:numPr>
         <w:ind w:left="720" w:hanging="360"/>
         <w:rPr>
@@ -23256,14 +24175,13 @@
       </w:pPr>
       <w:r>
         <w:rPr>
-          <w:strike w:val="1"/>
-          <w:rtl w:val="0"/>
-        </w:rPr>
-        <w:t xml:space="preserve">Feladatkiírás fordítása</w:t>
+          <w:rtl w:val="0"/>
+        </w:rPr>
+        <w:t xml:space="preserve">Mit kell berakni az irodalomjegyzékbe</w:t>
       </w:r>
     </w:p>
     <w:sectPr>
-      <w:footerReference r:id="rId37" w:type="default"/>
+      <w:footerReference r:id="rId43" w:type="default"/>
       <w:type w:val="nextPage"/>
       <w:pgSz w:h="16838" w:w="11906" w:orient="portrait"/>
       <w:pgMar w:bottom="1418" w:top="1418" w:left="1701" w:right="1418" w:header="1134" w:footer="1134"/>
@@ -24994,7 +25912,7 @@
     <w:lvl w:ilvl="1">
       <w:start w:val="1"/>
       <w:numFmt w:val="bullet"/>
-      <w:lvlText w:val="●"/>
+      <w:lvlText w:val="○"/>
       <w:lvlJc w:val="left"/>
       <w:pPr>
         <w:ind w:left="1440" w:hanging="360"/>
@@ -25006,7 +25924,7 @@
     <w:lvl w:ilvl="2">
       <w:start w:val="1"/>
       <w:numFmt w:val="bullet"/>
-      <w:lvlText w:val="●"/>
+      <w:lvlText w:val="■"/>
       <w:lvlJc w:val="left"/>
       <w:pPr>
         <w:ind w:left="2160" w:hanging="360"/>
@@ -25030,7 +25948,7 @@
     <w:lvl w:ilvl="4">
       <w:start w:val="1"/>
       <w:numFmt w:val="bullet"/>
-      <w:lvlText w:val="●"/>
+      <w:lvlText w:val="○"/>
       <w:lvlJc w:val="left"/>
       <w:pPr>
         <w:ind w:left="3600" w:hanging="360"/>
@@ -25042,7 +25960,7 @@
     <w:lvl w:ilvl="5">
       <w:start w:val="1"/>
       <w:numFmt w:val="bullet"/>
-      <w:lvlText w:val="●"/>
+      <w:lvlText w:val="■"/>
       <w:lvlJc w:val="left"/>
       <w:pPr>
         <w:ind w:left="4320" w:hanging="360"/>
@@ -25066,7 +25984,7 @@
     <w:lvl w:ilvl="7">
       <w:start w:val="1"/>
       <w:numFmt w:val="bullet"/>
-      <w:lvlText w:val="●"/>
+      <w:lvlText w:val="○"/>
       <w:lvlJc w:val="left"/>
       <w:pPr>
         <w:ind w:left="5760" w:hanging="360"/>
@@ -25078,7 +25996,7 @@
     <w:lvl w:ilvl="8">
       <w:start w:val="1"/>
       <w:numFmt w:val="bullet"/>
-      <w:lvlText w:val="●"/>
+      <w:lvlText w:val="■"/>
       <w:lvlJc w:val="left"/>
       <w:pPr>
         <w:ind w:left="6480" w:hanging="360"/>
@@ -25104,7 +26022,7 @@
     <w:lvl w:ilvl="1">
       <w:start w:val="1"/>
       <w:numFmt w:val="bullet"/>
-      <w:lvlText w:val="○"/>
+      <w:lvlText w:val="●"/>
       <w:lvlJc w:val="left"/>
       <w:pPr>
         <w:ind w:left="1440" w:hanging="360"/>
@@ -25116,7 +26034,7 @@
     <w:lvl w:ilvl="2">
       <w:start w:val="1"/>
       <w:numFmt w:val="bullet"/>
-      <w:lvlText w:val="■"/>
+      <w:lvlText w:val="●"/>
       <w:lvlJc w:val="left"/>
       <w:pPr>
         <w:ind w:left="2160" w:hanging="360"/>
@@ -25140,7 +26058,7 @@
     <w:lvl w:ilvl="4">
       <w:start w:val="1"/>
       <w:numFmt w:val="bullet"/>
-      <w:lvlText w:val="○"/>
+      <w:lvlText w:val="●"/>
       <w:lvlJc w:val="left"/>
       <w:pPr>
         <w:ind w:left="3600" w:hanging="360"/>
@@ -25152,7 +26070,7 @@
     <w:lvl w:ilvl="5">
       <w:start w:val="1"/>
       <w:numFmt w:val="bullet"/>
-      <w:lvlText w:val="■"/>
+      <w:lvlText w:val="●"/>
       <w:lvlJc w:val="left"/>
       <w:pPr>
         <w:ind w:left="4320" w:hanging="360"/>
@@ -25176,7 +26094,7 @@
     <w:lvl w:ilvl="7">
       <w:start w:val="1"/>
       <w:numFmt w:val="bullet"/>
-      <w:lvlText w:val="○"/>
+      <w:lvlText w:val="●"/>
       <w:lvlJc w:val="left"/>
       <w:pPr>
         <w:ind w:left="5760" w:hanging="360"/>
@@ -25188,7 +26106,7 @@
     <w:lvl w:ilvl="8">
       <w:start w:val="1"/>
       <w:numFmt w:val="bullet"/>
-      <w:lvlText w:val="■"/>
+      <w:lvlText w:val="●"/>
       <w:lvlJc w:val="left"/>
       <w:pPr>
         <w:ind w:left="6480" w:hanging="360"/>
@@ -26299,6 +27217,116 @@
     </w:lvl>
   </w:abstractNum>
   <w:abstractNum w:abstractNumId="28">
+    <w:lvl w:ilvl="0">
+      <w:start w:val="1"/>
+      <w:numFmt w:val="bullet"/>
+      <w:lvlText w:val="●"/>
+      <w:lvlJc w:val="left"/>
+      <w:pPr>
+        <w:ind w:left="720" w:hanging="360"/>
+      </w:pPr>
+      <w:rPr>
+        <w:u w:val="none"/>
+      </w:rPr>
+    </w:lvl>
+    <w:lvl w:ilvl="1">
+      <w:start w:val="1"/>
+      <w:numFmt w:val="bullet"/>
+      <w:lvlText w:val="○"/>
+      <w:lvlJc w:val="left"/>
+      <w:pPr>
+        <w:ind w:left="1440" w:hanging="360"/>
+      </w:pPr>
+      <w:rPr>
+        <w:u w:val="none"/>
+      </w:rPr>
+    </w:lvl>
+    <w:lvl w:ilvl="2">
+      <w:start w:val="1"/>
+      <w:numFmt w:val="bullet"/>
+      <w:lvlText w:val="■"/>
+      <w:lvlJc w:val="left"/>
+      <w:pPr>
+        <w:ind w:left="2160" w:hanging="360"/>
+      </w:pPr>
+      <w:rPr>
+        <w:u w:val="none"/>
+      </w:rPr>
+    </w:lvl>
+    <w:lvl w:ilvl="3">
+      <w:start w:val="1"/>
+      <w:numFmt w:val="bullet"/>
+      <w:lvlText w:val="●"/>
+      <w:lvlJc w:val="left"/>
+      <w:pPr>
+        <w:ind w:left="2880" w:hanging="360"/>
+      </w:pPr>
+      <w:rPr>
+        <w:u w:val="none"/>
+      </w:rPr>
+    </w:lvl>
+    <w:lvl w:ilvl="4">
+      <w:start w:val="1"/>
+      <w:numFmt w:val="bullet"/>
+      <w:lvlText w:val="○"/>
+      <w:lvlJc w:val="left"/>
+      <w:pPr>
+        <w:ind w:left="3600" w:hanging="360"/>
+      </w:pPr>
+      <w:rPr>
+        <w:u w:val="none"/>
+      </w:rPr>
+    </w:lvl>
+    <w:lvl w:ilvl="5">
+      <w:start w:val="1"/>
+      <w:numFmt w:val="bullet"/>
+      <w:lvlText w:val="■"/>
+      <w:lvlJc w:val="left"/>
+      <w:pPr>
+        <w:ind w:left="4320" w:hanging="360"/>
+      </w:pPr>
+      <w:rPr>
+        <w:u w:val="none"/>
+      </w:rPr>
+    </w:lvl>
+    <w:lvl w:ilvl="6">
+      <w:start w:val="1"/>
+      <w:numFmt w:val="bullet"/>
+      <w:lvlText w:val="●"/>
+      <w:lvlJc w:val="left"/>
+      <w:pPr>
+        <w:ind w:left="5040" w:hanging="360"/>
+      </w:pPr>
+      <w:rPr>
+        <w:u w:val="none"/>
+      </w:rPr>
+    </w:lvl>
+    <w:lvl w:ilvl="7">
+      <w:start w:val="1"/>
+      <w:numFmt w:val="bullet"/>
+      <w:lvlText w:val="○"/>
+      <w:lvlJc w:val="left"/>
+      <w:pPr>
+        <w:ind w:left="5760" w:hanging="360"/>
+      </w:pPr>
+      <w:rPr>
+        <w:u w:val="none"/>
+      </w:rPr>
+    </w:lvl>
+    <w:lvl w:ilvl="8">
+      <w:start w:val="1"/>
+      <w:numFmt w:val="bullet"/>
+      <w:lvlText w:val="■"/>
+      <w:lvlJc w:val="left"/>
+      <w:pPr>
+        <w:ind w:left="6480" w:hanging="360"/>
+      </w:pPr>
+      <w:rPr>
+        <w:u w:val="none"/>
+      </w:rPr>
+    </w:lvl>
+  </w:abstractNum>
+  <w:abstractNum w:abstractNumId="29">
     <w:lvl w:ilvl="0">
       <w:start w:val="1"/>
       <w:numFmt w:val="bullet"/>
@@ -26491,6 +27519,9 @@
   </w:num>
   <w:num w:numId="28">
     <w:abstractNumId w:val="28"/>
+  </w:num>
+  <w:num w:numId="29">
+    <w:abstractNumId w:val="29"/>
   </w:num>
 </w:numbering>
 </file>

--- a/Info.docx
+++ b/Info.docx
@@ -2471,12 +2471,12 @@
                 <wp:extent cx="2250440" cy="569595"/>
                 <wp:effectExtent b="0" l="0" r="0" t="0"/>
                 <wp:wrapTopAndBottom distB="35560" distT="0"/>
-                <wp:docPr id="4" name="image6.png"/>
+                <wp:docPr id="4" name="image5.png"/>
                 <a:graphic>
                   <a:graphicData uri="http://schemas.openxmlformats.org/drawingml/2006/picture">
                     <pic:pic>
                       <pic:nvPicPr>
-                        <pic:cNvPr id="0" name="image6.png"/>
+                        <pic:cNvPr id="0" name="image5.png"/>
                         <pic:cNvPicPr preferRelativeResize="0"/>
                       </pic:nvPicPr>
                       <pic:blipFill>
@@ -11652,12 +11652,12 @@
               <wp:inline distB="114300" distT="114300" distL="114300" distR="114300">
                 <wp:extent cx="5579570" cy="2717800"/>
                 <wp:effectExtent b="0" l="0" r="0" t="0"/>
-                <wp:docPr id="11" name="image13.png"/>
+                <wp:docPr id="11" name="image17.png"/>
                 <a:graphic>
                   <a:graphicData uri="http://schemas.openxmlformats.org/drawingml/2006/picture">
                     <pic:pic>
                       <pic:nvPicPr>
-                        <pic:cNvPr id="0" name="image13.png"/>
+                        <pic:cNvPr id="0" name="image17.png"/>
                         <pic:cNvPicPr preferRelativeResize="0"/>
                       </pic:nvPicPr>
                       <pic:blipFill>
@@ -12191,12 +12191,12 @@
               <wp:inline distB="114300" distT="114300" distL="114300" distR="114300">
                 <wp:extent cx="2039303" cy="3225563"/>
                 <wp:effectExtent b="0" l="0" r="0" t="0"/>
-                <wp:docPr id="9" name="image11.png"/>
+                <wp:docPr id="9" name="image10.png"/>
                 <a:graphic>
                   <a:graphicData uri="http://schemas.openxmlformats.org/drawingml/2006/picture">
                     <pic:pic>
                       <pic:nvPicPr>
-                        <pic:cNvPr id="0" name="image11.png"/>
+                        <pic:cNvPr id="0" name="image10.png"/>
                         <pic:cNvPicPr preferRelativeResize="0"/>
                       </pic:nvPicPr>
                       <pic:blipFill>
@@ -13149,12 +13149,12 @@
               <wp:inline distB="114300" distT="114300" distL="114300" distR="114300">
                 <wp:extent cx="5435062" cy="2696944"/>
                 <wp:effectExtent b="0" l="0" r="0" t="0"/>
-                <wp:docPr id="3" name="image5.png"/>
+                <wp:docPr id="3" name="image4.png"/>
                 <a:graphic>
                   <a:graphicData uri="http://schemas.openxmlformats.org/drawingml/2006/picture">
                     <pic:pic>
                       <pic:nvPicPr>
-                        <pic:cNvPr id="0" name="image5.png"/>
+                        <pic:cNvPr id="0" name="image4.png"/>
                         <pic:cNvPicPr preferRelativeResize="0"/>
                       </pic:nvPicPr>
                       <pic:blipFill>
@@ -13264,12 +13264,12 @@
               <wp:inline distB="114300" distT="114300" distL="114300" distR="114300">
                 <wp:extent cx="5230313" cy="2561604"/>
                 <wp:effectExtent b="0" l="0" r="0" t="0"/>
-                <wp:docPr id="6" name="image8.png"/>
+                <wp:docPr id="6" name="image7.png"/>
                 <a:graphic>
                   <a:graphicData uri="http://schemas.openxmlformats.org/drawingml/2006/picture">
                     <pic:pic>
                       <pic:nvPicPr>
-                        <pic:cNvPr id="0" name="image8.png"/>
+                        <pic:cNvPr id="0" name="image7.png"/>
                         <pic:cNvPicPr preferRelativeResize="0"/>
                       </pic:nvPicPr>
                       <pic:blipFill>
@@ -13988,12 +13988,12 @@
               <wp:inline distB="114300" distT="114300" distL="114300" distR="114300">
                 <wp:extent cx="5579570" cy="2725240"/>
                 <wp:effectExtent b="0" l="0" r="0" t="0"/>
-                <wp:docPr id="8" name="image10.png"/>
+                <wp:docPr id="8" name="image9.png"/>
                 <a:graphic>
                   <a:graphicData uri="http://schemas.openxmlformats.org/drawingml/2006/picture">
                     <pic:pic>
                       <pic:nvPicPr>
-                        <pic:cNvPr id="0" name="image10.png"/>
+                        <pic:cNvPr id="0" name="image9.png"/>
                         <pic:cNvPicPr preferRelativeResize="0"/>
                       </pic:nvPicPr>
                       <pic:blipFill>
@@ -14401,12 +14401,12 @@
               <wp:inline distB="114300" distT="114300" distL="114300" distR="114300">
                 <wp:extent cx="5579570" cy="2743200"/>
                 <wp:effectExtent b="0" l="0" r="0" t="0"/>
-                <wp:docPr id="5" name="image7.png"/>
+                <wp:docPr id="5" name="image6.png"/>
                 <a:graphic>
                   <a:graphicData uri="http://schemas.openxmlformats.org/drawingml/2006/picture">
                     <pic:pic>
                       <pic:nvPicPr>
-                        <pic:cNvPr id="0" name="image7.png"/>
+                        <pic:cNvPr id="0" name="image6.png"/>
                         <pic:cNvPicPr preferRelativeResize="0"/>
                       </pic:nvPicPr>
                       <pic:blipFill>
@@ -14664,12 +14664,12 @@
               <wp:inline distB="114300" distT="114300" distL="114300" distR="114300">
                 <wp:extent cx="5579570" cy="2750369"/>
                 <wp:effectExtent b="0" l="0" r="0" t="0"/>
-                <wp:docPr id="2" name="image4.png"/>
+                <wp:docPr id="2" name="image3.png"/>
                 <a:graphic>
                   <a:graphicData uri="http://schemas.openxmlformats.org/drawingml/2006/picture">
                     <pic:pic>
                       <pic:nvPicPr>
-                        <pic:cNvPr id="0" name="image4.png"/>
+                        <pic:cNvPr id="0" name="image3.png"/>
                         <pic:cNvPicPr preferRelativeResize="0"/>
                       </pic:nvPicPr>
                       <pic:blipFill>
@@ -14945,12 +14945,12 @@
               <wp:inline distB="114300" distT="114300" distL="114300" distR="114300">
                 <wp:extent cx="4668338" cy="2286370"/>
                 <wp:effectExtent b="0" l="0" r="0" t="0"/>
-                <wp:docPr id="7" name="image9.png"/>
+                <wp:docPr id="7" name="image8.png"/>
                 <a:graphic>
                   <a:graphicData uri="http://schemas.openxmlformats.org/drawingml/2006/picture">
                     <pic:pic>
                       <pic:nvPicPr>
-                        <pic:cNvPr id="0" name="image9.png"/>
+                        <pic:cNvPr id="0" name="image8.png"/>
                         <pic:cNvPicPr preferRelativeResize="0"/>
                       </pic:nvPicPr>
                       <pic:blipFill>
@@ -15511,12 +15511,12 @@
               <wp:inline distB="114300" distT="114300" distL="114300" distR="114300">
                 <wp:extent cx="4780463" cy="2344790"/>
                 <wp:effectExtent b="0" l="0" r="0" t="0"/>
-                <wp:docPr id="10" name="image12.png"/>
+                <wp:docPr id="10" name="image16.png"/>
                 <a:graphic>
                   <a:graphicData uri="http://schemas.openxmlformats.org/drawingml/2006/picture">
                     <pic:pic>
                       <pic:nvPicPr>
-                        <pic:cNvPr id="0" name="image12.png"/>
+                        <pic:cNvPr id="0" name="image16.png"/>
                         <pic:cNvPicPr preferRelativeResize="0"/>
                       </pic:nvPicPr>
                       <pic:blipFill>
@@ -16295,12 +16295,12 @@
               <wp:inline distB="114300" distT="114300" distL="114300" distR="114300">
                 <wp:extent cx="2763203" cy="2558737"/>
                 <wp:effectExtent b="0" l="0" r="0" t="0"/>
-                <wp:docPr id="12" name="image14.png"/>
+                <wp:docPr id="12" name="image19.png"/>
                 <a:graphic>
                   <a:graphicData uri="http://schemas.openxmlformats.org/drawingml/2006/picture">
                     <pic:pic>
                       <pic:nvPicPr>
-                        <pic:cNvPr id="0" name="image14.png"/>
+                        <pic:cNvPr id="0" name="image19.png"/>
                         <pic:cNvPicPr preferRelativeResize="0"/>
                       </pic:nvPicPr>
                       <pic:blipFill>

--- a/Info.docx
+++ b/Info.docx
@@ -111,7 +111,27 @@
           <w:sz w:val="32"/>
           <w:szCs w:val="32"/>
         </w:rPr>
-        <w:t>Gazdasági Informatikus BSc szak</w:t>
+        <w:t xml:space="preserve">Gazdasági Informatikus </w:t>
+      </w:r>
+      <w:proofErr w:type="spellStart"/>
+      <w:r>
+        <w:rPr>
+          <w:b/>
+          <w:color w:val="000000"/>
+          <w:sz w:val="32"/>
+          <w:szCs w:val="32"/>
+        </w:rPr>
+        <w:t>BSc</w:t>
+      </w:r>
+      <w:proofErr w:type="spellEnd"/>
+      <w:r>
+        <w:rPr>
+          <w:b/>
+          <w:color w:val="000000"/>
+          <w:sz w:val="32"/>
+          <w:szCs w:val="32"/>
+        </w:rPr>
+        <w:t xml:space="preserve"> szak</w:t>
       </w:r>
     </w:p>
     <w:p>
@@ -201,7 +221,7 @@
         <mc:AlternateContent>
           <mc:Choice Requires="wpg">
             <w:drawing>
-              <wp:anchor distT="0" distB="35560" distL="0" distR="114300" simplePos="0" relativeHeight="251658240" behindDoc="0" locked="0" layoutInCell="1" hidden="0" allowOverlap="1" wp14:anchorId="27D66304" wp14:editId="66A1486C">
+              <wp:anchor distT="0" distB="35560" distL="0" distR="114300" simplePos="0" relativeHeight="251658240" behindDoc="0" locked="0" layoutInCell="1" hidden="0" allowOverlap="1" wp14:anchorId="7C33BADE" wp14:editId="6794BE46">
                 <wp:simplePos x="0" y="0"/>
                 <wp:positionH relativeFrom="margin">
                   <wp:align>left</wp:align>
@@ -2422,12 +2442,12 @@
                 <wp:extent cx="2250440" cy="569595"/>
                 <wp:effectExtent b="0" l="0" r="0" t="0"/>
                 <wp:wrapTopAndBottom distB="35560" distT="0"/>
-                <wp:docPr id="5" name="image6.png"/>
+                <wp:docPr id="5" name="image7.png"/>
                 <a:graphic>
                   <a:graphicData uri="http://schemas.openxmlformats.org/drawingml/2006/picture">
                     <pic:pic>
                       <pic:nvPicPr>
-                        <pic:cNvPr id="0" name="image6.png"/>
+                        <pic:cNvPr id="0" name="image7.png"/>
                         <pic:cNvPicPr preferRelativeResize="0"/>
                       </pic:nvPicPr>
                       <pic:blipFill>
@@ -2458,7 +2478,7 @@
           <w:noProof/>
         </w:rPr>
         <w:drawing>
-          <wp:anchor distT="0" distB="0" distL="114300" distR="0" simplePos="0" relativeHeight="251659264" behindDoc="0" locked="0" layoutInCell="1" hidden="0" allowOverlap="1" wp14:anchorId="54644B5F" wp14:editId="26AC6A2F">
+          <wp:anchor distT="0" distB="0" distL="114300" distR="0" simplePos="0" relativeHeight="251659264" behindDoc="0" locked="0" layoutInCell="1" hidden="0" allowOverlap="1" wp14:anchorId="5054655C" wp14:editId="50C163C5">
             <wp:simplePos x="0" y="0"/>
             <wp:positionH relativeFrom="margin">
               <wp:align>right</wp:align>
@@ -2547,7 +2567,25 @@
           <w:sz w:val="52"/>
           <w:szCs w:val="52"/>
         </w:rPr>
-        <w:t>Webalkalmazás fejlesztése visual scripting segítségével</w:t>
+        <w:t xml:space="preserve">Webalkalmazás fejlesztése </w:t>
+      </w:r>
+      <w:proofErr w:type="spellStart"/>
+      <w:r>
+        <w:rPr>
+          <w:b/>
+          <w:sz w:val="52"/>
+          <w:szCs w:val="52"/>
+        </w:rPr>
+        <w:t>visual</w:t>
+      </w:r>
+      <w:proofErr w:type="spellEnd"/>
+      <w:r>
+        <w:rPr>
+          <w:b/>
+          <w:sz w:val="52"/>
+          <w:szCs w:val="52"/>
+        </w:rPr>
+        <w:t xml:space="preserve"> scripting segítségével</w:t>
       </w:r>
     </w:p>
     <w:p>
@@ -2592,7 +2630,27 @@
           <w:sz w:val="32"/>
           <w:szCs w:val="32"/>
         </w:rPr>
-        <w:t>Gazdasági Informatikus BSc szak</w:t>
+        <w:t xml:space="preserve">Gazdasági Informatikus </w:t>
+      </w:r>
+      <w:proofErr w:type="spellStart"/>
+      <w:r>
+        <w:rPr>
+          <w:b/>
+          <w:color w:val="000000"/>
+          <w:sz w:val="32"/>
+          <w:szCs w:val="32"/>
+        </w:rPr>
+        <w:t>BSc</w:t>
+      </w:r>
+      <w:proofErr w:type="spellEnd"/>
+      <w:r>
+        <w:rPr>
+          <w:b/>
+          <w:color w:val="000000"/>
+          <w:sz w:val="32"/>
+          <w:szCs w:val="32"/>
+        </w:rPr>
+        <w:t xml:space="preserve"> szak</w:t>
       </w:r>
     </w:p>
     <w:p>
@@ -2666,6 +2724,7 @@
           <w:szCs w:val="32"/>
         </w:rPr>
       </w:pPr>
+      <w:proofErr w:type="spellStart"/>
       <w:r>
         <w:rPr>
           <w:b/>
@@ -2675,6 +2734,7 @@
         <w:lastRenderedPageBreak/>
         <w:t>Nyilatokzat</w:t>
       </w:r>
+      <w:proofErr w:type="spellEnd"/>
     </w:p>
     <w:p>
       <w:pPr>
@@ -2705,14 +2765,44 @@
         <w:rPr>
           <w:color w:val="000000"/>
         </w:rPr>
-        <w:t xml:space="preserve"> Gazdasági Informatikus BSc szakos hallgató kijelentem, hogy a </w:t>
-      </w:r>
-      <w:r>
-        <w:rPr>
-          <w:i/>
+        <w:t xml:space="preserve"> Gazdasági Informatikus </w:t>
+      </w:r>
+      <w:proofErr w:type="spellStart"/>
+      <w:r>
+        <w:rPr>
           <w:color w:val="000000"/>
         </w:rPr>
-        <w:t>Webalkalmazás fejlesztése visual scripting segítségével</w:t>
+        <w:t>BSc</w:t>
+      </w:r>
+      <w:proofErr w:type="spellEnd"/>
+      <w:r>
+        <w:rPr>
+          <w:color w:val="000000"/>
+        </w:rPr>
+        <w:t xml:space="preserve"> szakos hallgató kijelentem, hogy a </w:t>
+      </w:r>
+      <w:r>
+        <w:rPr>
+          <w:i/>
+          <w:color w:val="000000"/>
+        </w:rPr>
+        <w:t xml:space="preserve">Webalkalmazás fejlesztése </w:t>
+      </w:r>
+      <w:proofErr w:type="spellStart"/>
+      <w:r>
+        <w:rPr>
+          <w:i/>
+          <w:color w:val="000000"/>
+        </w:rPr>
+        <w:t>visual</w:t>
+      </w:r>
+      <w:proofErr w:type="spellEnd"/>
+      <w:r>
+        <w:rPr>
+          <w:i/>
+          <w:color w:val="000000"/>
+        </w:rPr>
+        <w:t xml:space="preserve"> scripting segítségével</w:t>
       </w:r>
       <w:r>
         <w:rPr>
@@ -2829,16 +2919,108 @@
           <w:szCs w:val="32"/>
         </w:rPr>
         <w:lastRenderedPageBreak/>
-        <w:t>Kivona</w:t>
-      </w:r>
+        <w:t>Kivonat</w:t>
+      </w:r>
+    </w:p>
+    <w:p>
+      <w:pPr>
+        <w:spacing w:after="200"/>
+        <w:jc w:val="center"/>
+      </w:pPr>
+      <w:r>
+        <w:rPr>
+          <w:color w:val="000000"/>
+          <w:sz w:val="28"/>
+          <w:szCs w:val="28"/>
+        </w:rPr>
+        <w:t xml:space="preserve">Webalkalmazás fejlesztése </w:t>
+      </w:r>
+      <w:proofErr w:type="spellStart"/>
+      <w:r>
+        <w:rPr>
+          <w:color w:val="000000"/>
+          <w:sz w:val="28"/>
+          <w:szCs w:val="28"/>
+        </w:rPr>
+        <w:t>visual</w:t>
+      </w:r>
+      <w:proofErr w:type="spellEnd"/>
+      <w:r>
+        <w:rPr>
+          <w:color w:val="000000"/>
+          <w:sz w:val="28"/>
+          <w:szCs w:val="28"/>
+        </w:rPr>
+        <w:t xml:space="preserve"> scripting segítségével</w:t>
+      </w:r>
+    </w:p>
+    <w:p>
+      <w:pPr>
+        <w:spacing w:after="200" w:line="288" w:lineRule="auto"/>
+      </w:pPr>
+      <w:r>
+        <w:rPr>
+          <w:color w:val="000000"/>
+        </w:rPr>
+        <w:t xml:space="preserve">A </w:t>
+      </w:r>
+      <w:proofErr w:type="spellStart"/>
+      <w:r>
+        <w:rPr>
+          <w:color w:val="000000"/>
+        </w:rPr>
+        <w:t>Construct</w:t>
+      </w:r>
+      <w:proofErr w:type="spellEnd"/>
+      <w:r>
+        <w:rPr>
+          <w:color w:val="000000"/>
+        </w:rPr>
+        <w:t xml:space="preserve"> 3 webes technológiákon alapuló </w:t>
+      </w:r>
+      <w:proofErr w:type="spellStart"/>
+      <w:r>
+        <w:rPr>
+          <w:color w:val="000000"/>
+        </w:rPr>
+        <w:t>visual</w:t>
+      </w:r>
+      <w:proofErr w:type="spellEnd"/>
+      <w:r>
+        <w:rPr>
+          <w:color w:val="000000"/>
+        </w:rPr>
+        <w:t xml:space="preserve"> scripting keretrendszer, melyet elsősorban játékok fejlesztéséhez terveztek. Mivel a legtöbb mai webalkalmazás a felhasználói interakciók, válaszidők és grafikai megjelenítés tekintetében is hasonló egy számítógépes játékhoz, felmerül a kérdés, hogy ezt a keretrendszert fel lehet-e használni általános célú webalkalmazások készítésére, esetleg különféle bővítmények elkészítése árán. Ez a kezdeti befektetés megtérülhet, ha később kevésbé magasan képzett fejlesztők is bevonhatók egy összetett szoftver fejlesztésének folyamataiba.</w:t>
+      </w:r>
+      <w:r>
+        <w:br w:type="page"/>
+      </w:r>
+    </w:p>
+    <w:p>
+      <w:pPr>
+        <w:pStyle w:val="Cmsor1"/>
+        <w:ind w:firstLine="0"/>
+        <w:jc w:val="left"/>
+      </w:pPr>
+      <w:bookmarkStart w:id="1" w:name="_b2vvf2yvez3l" w:colFirst="0" w:colLast="0"/>
+      <w:bookmarkEnd w:id="1"/>
+    </w:p>
+    <w:p>
+      <w:pPr>
+        <w:spacing w:before="57" w:after="283"/>
+        <w:ind w:left="432" w:firstLine="0"/>
+        <w:jc w:val="center"/>
+      </w:pPr>
+      <w:proofErr w:type="spellStart"/>
       <w:r>
         <w:rPr>
           <w:b/>
           <w:sz w:val="32"/>
           <w:szCs w:val="32"/>
         </w:rPr>
-        <w:t>t</w:t>
-      </w:r>
+        <w:t>Abstract</w:t>
+      </w:r>
+      <w:proofErr w:type="spellEnd"/>
     </w:p>
     <w:p>
       <w:pPr>
@@ -2851,60 +3033,90 @@
           <w:sz w:val="28"/>
           <w:szCs w:val="28"/>
         </w:rPr>
-        <w:t>Webalkalmazás fejlesztése visual scripting segítségével</w:t>
-      </w:r>
-    </w:p>
-    <w:p>
-      <w:pPr>
-        <w:spacing w:after="200" w:line="288" w:lineRule="auto"/>
-      </w:pPr>
-      <w:r>
-        <w:rPr>
-          <w:color w:val="000000"/>
-        </w:rPr>
-        <w:t>A Construct 3 webes technológiákon alapuló visual scripting keretrendszer, melyet elsősorban játékok fejlesztéséhez terveztek. Mivel a legtöbb mai webalkalmazás a felhasználói interakciók, válaszidők és grafikai megjelenítés tekintetében is hasonló egy számítógépes játékhoz, felmerül a kérdés, hogy ezt a keretrendszert fel lehet-e használni általános célú webalkalmazások készítésére, esetleg különféle bővítmények elkészítése árán. Ez a kezdeti befektetés megtérülhet, ha később kevésbé magasan képzett fejlesztők is bevonhatók egy összetett szoftver fejlesztésének folyamataiba.</w:t>
-      </w:r>
-      <w:r>
-        <w:br w:type="page"/>
-      </w:r>
-    </w:p>
-    <w:p>
-      <w:pPr>
-        <w:pStyle w:val="Cmsor1"/>
-        <w:ind w:firstLine="0"/>
-        <w:jc w:val="left"/>
-      </w:pPr>
-      <w:bookmarkStart w:id="1" w:name="_b2vvf2yvez3l" w:colFirst="0" w:colLast="0"/>
-      <w:bookmarkEnd w:id="1"/>
-    </w:p>
-    <w:p>
-      <w:pPr>
-        <w:spacing w:before="57" w:after="283"/>
-        <w:ind w:left="432" w:firstLine="0"/>
-        <w:jc w:val="center"/>
-      </w:pPr>
-      <w:r>
-        <w:rPr>
-          <w:b/>
-          <w:sz w:val="32"/>
-          <w:szCs w:val="32"/>
-        </w:rPr>
-        <w:t>Abstract</w:t>
-      </w:r>
-    </w:p>
-    <w:p>
-      <w:pPr>
-        <w:spacing w:after="200"/>
-        <w:jc w:val="center"/>
-      </w:pPr>
+        <w:t xml:space="preserve">Web </w:t>
+      </w:r>
+      <w:proofErr w:type="spellStart"/>
       <w:r>
         <w:rPr>
           <w:color w:val="000000"/>
           <w:sz w:val="28"/>
           <w:szCs w:val="28"/>
         </w:rPr>
-        <w:t>Web application development with visual scripting language</w:t>
-      </w:r>
+        <w:t>application</w:t>
+      </w:r>
+      <w:proofErr w:type="spellEnd"/>
+      <w:r>
+        <w:rPr>
+          <w:color w:val="000000"/>
+          <w:sz w:val="28"/>
+          <w:szCs w:val="28"/>
+        </w:rPr>
+        <w:t xml:space="preserve"> </w:t>
+      </w:r>
+      <w:proofErr w:type="spellStart"/>
+      <w:r>
+        <w:rPr>
+          <w:color w:val="000000"/>
+          <w:sz w:val="28"/>
+          <w:szCs w:val="28"/>
+        </w:rPr>
+        <w:t>development</w:t>
+      </w:r>
+      <w:proofErr w:type="spellEnd"/>
+      <w:r>
+        <w:rPr>
+          <w:color w:val="000000"/>
+          <w:sz w:val="28"/>
+          <w:szCs w:val="28"/>
+        </w:rPr>
+        <w:t xml:space="preserve"> </w:t>
+      </w:r>
+      <w:proofErr w:type="spellStart"/>
+      <w:r>
+        <w:rPr>
+          <w:color w:val="000000"/>
+          <w:sz w:val="28"/>
+          <w:szCs w:val="28"/>
+        </w:rPr>
+        <w:t>with</w:t>
+      </w:r>
+      <w:proofErr w:type="spellEnd"/>
+      <w:r>
+        <w:rPr>
+          <w:color w:val="000000"/>
+          <w:sz w:val="28"/>
+          <w:szCs w:val="28"/>
+        </w:rPr>
+        <w:t xml:space="preserve"> </w:t>
+      </w:r>
+      <w:proofErr w:type="spellStart"/>
+      <w:r>
+        <w:rPr>
+          <w:color w:val="000000"/>
+          <w:sz w:val="28"/>
+          <w:szCs w:val="28"/>
+        </w:rPr>
+        <w:t>visual</w:t>
+      </w:r>
+      <w:proofErr w:type="spellEnd"/>
+      <w:r>
+        <w:rPr>
+          <w:color w:val="000000"/>
+          <w:sz w:val="28"/>
+          <w:szCs w:val="28"/>
+        </w:rPr>
+        <w:t xml:space="preserve"> scripting </w:t>
+      </w:r>
+      <w:proofErr w:type="spellStart"/>
+      <w:r>
+        <w:rPr>
+          <w:color w:val="000000"/>
+          <w:sz w:val="28"/>
+          <w:szCs w:val="28"/>
+        </w:rPr>
+        <w:t>language</w:t>
+      </w:r>
+      <w:proofErr w:type="spellEnd"/>
     </w:p>
     <w:p>
       <w:pPr>
@@ -2920,8 +3132,357 @@
           <w:cols w:space="708"/>
         </w:sectPr>
       </w:pPr>
-      <w:r>
-        <w:t>The Construct 3 is a web based visual scripting framework which is developed for games. Nowadays most web applications are similar to computer games in graphics, response time and user input. The question is whether this framework can be used to build general purpose web applications with custom made plugins. The starting overwork can pay off if less professional workers can work on complex projects.</w:t>
+      <w:proofErr w:type="spellStart"/>
+      <w:r>
+        <w:t>Construct</w:t>
+      </w:r>
+      <w:proofErr w:type="spellEnd"/>
+      <w:r>
+        <w:t xml:space="preserve"> 3 is a web </w:t>
+      </w:r>
+      <w:proofErr w:type="spellStart"/>
+      <w:r>
+        <w:t>based</w:t>
+      </w:r>
+      <w:proofErr w:type="spellEnd"/>
+      <w:r>
+        <w:t xml:space="preserve"> </w:t>
+      </w:r>
+      <w:proofErr w:type="spellStart"/>
+      <w:r>
+        <w:t>visual</w:t>
+      </w:r>
+      <w:proofErr w:type="spellEnd"/>
+      <w:r>
+        <w:t xml:space="preserve"> scripting </w:t>
+      </w:r>
+      <w:proofErr w:type="spellStart"/>
+      <w:r>
+        <w:t>framework</w:t>
+      </w:r>
+      <w:proofErr w:type="spellEnd"/>
+      <w:r>
+        <w:t xml:space="preserve"> </w:t>
+      </w:r>
+      <w:proofErr w:type="spellStart"/>
+      <w:r>
+        <w:t>which</w:t>
+      </w:r>
+      <w:proofErr w:type="spellEnd"/>
+      <w:r>
+        <w:t xml:space="preserve"> is </w:t>
+      </w:r>
+      <w:proofErr w:type="spellStart"/>
+      <w:r>
+        <w:t>developed</w:t>
+      </w:r>
+      <w:proofErr w:type="spellEnd"/>
+      <w:r>
+        <w:t xml:space="preserve"> </w:t>
+      </w:r>
+      <w:proofErr w:type="spellStart"/>
+      <w:r>
+        <w:t>for</w:t>
+      </w:r>
+      <w:proofErr w:type="spellEnd"/>
+      <w:r>
+        <w:t xml:space="preserve"> games. </w:t>
+      </w:r>
+      <w:proofErr w:type="spellStart"/>
+      <w:r>
+        <w:t>Nowadays</w:t>
+      </w:r>
+      <w:proofErr w:type="spellEnd"/>
+      <w:r>
+        <w:t xml:space="preserve"> most web </w:t>
+      </w:r>
+      <w:proofErr w:type="spellStart"/>
+      <w:r>
+        <w:t>applications</w:t>
+      </w:r>
+      <w:proofErr w:type="spellEnd"/>
+      <w:r>
+        <w:t xml:space="preserve"> </w:t>
+      </w:r>
+      <w:proofErr w:type="spellStart"/>
+      <w:r>
+        <w:t>are</w:t>
+      </w:r>
+      <w:proofErr w:type="spellEnd"/>
+      <w:r>
+        <w:t xml:space="preserve"> </w:t>
+      </w:r>
+      <w:proofErr w:type="spellStart"/>
+      <w:r>
+        <w:t>similar</w:t>
+      </w:r>
+      <w:proofErr w:type="spellEnd"/>
+      <w:r>
+        <w:t xml:space="preserve"> </w:t>
+      </w:r>
+      <w:proofErr w:type="spellStart"/>
+      <w:r>
+        <w:t>to</w:t>
+      </w:r>
+      <w:proofErr w:type="spellEnd"/>
+      <w:r>
+        <w:t xml:space="preserve"> computer </w:t>
+      </w:r>
+      <w:proofErr w:type="spellStart"/>
+      <w:r>
+        <w:t>games</w:t>
+      </w:r>
+      <w:proofErr w:type="spellEnd"/>
+      <w:r>
+        <w:t xml:space="preserve"> in </w:t>
+      </w:r>
+      <w:proofErr w:type="spellStart"/>
+      <w:r>
+        <w:t>graphics</w:t>
+      </w:r>
+      <w:proofErr w:type="spellEnd"/>
+      <w:r>
+        <w:t xml:space="preserve">, </w:t>
+      </w:r>
+      <w:proofErr w:type="spellStart"/>
+      <w:r>
+        <w:t>response</w:t>
+      </w:r>
+      <w:proofErr w:type="spellEnd"/>
+      <w:r>
+        <w:t xml:space="preserve"> </w:t>
+      </w:r>
+      <w:proofErr w:type="spellStart"/>
+      <w:r>
+        <w:t>time</w:t>
+      </w:r>
+      <w:proofErr w:type="spellEnd"/>
+      <w:r>
+        <w:t xml:space="preserve"> and </w:t>
+      </w:r>
+      <w:proofErr w:type="spellStart"/>
+      <w:r>
+        <w:t>user</w:t>
+      </w:r>
+      <w:proofErr w:type="spellEnd"/>
+      <w:r>
+        <w:t xml:space="preserve"> input. The </w:t>
+      </w:r>
+      <w:proofErr w:type="spellStart"/>
+      <w:r>
+        <w:t>question</w:t>
+      </w:r>
+      <w:proofErr w:type="spellEnd"/>
+      <w:r>
+        <w:t xml:space="preserve"> is </w:t>
+      </w:r>
+      <w:proofErr w:type="spellStart"/>
+      <w:r>
+        <w:t>whether</w:t>
+      </w:r>
+      <w:proofErr w:type="spellEnd"/>
+      <w:r>
+        <w:t xml:space="preserve"> </w:t>
+      </w:r>
+      <w:proofErr w:type="spellStart"/>
+      <w:r>
+        <w:t>this</w:t>
+      </w:r>
+      <w:proofErr w:type="spellEnd"/>
+      <w:r>
+        <w:t xml:space="preserve"> </w:t>
+      </w:r>
+      <w:proofErr w:type="spellStart"/>
+      <w:r>
+        <w:t>framework</w:t>
+      </w:r>
+      <w:proofErr w:type="spellEnd"/>
+      <w:r>
+        <w:t xml:space="preserve"> </w:t>
+      </w:r>
+      <w:proofErr w:type="spellStart"/>
+      <w:r>
+        <w:t>can</w:t>
+      </w:r>
+      <w:proofErr w:type="spellEnd"/>
+      <w:r>
+        <w:t xml:space="preserve"> be </w:t>
+      </w:r>
+      <w:proofErr w:type="spellStart"/>
+      <w:r>
+        <w:t>used</w:t>
+      </w:r>
+      <w:proofErr w:type="spellEnd"/>
+      <w:r>
+        <w:t xml:space="preserve"> </w:t>
+      </w:r>
+      <w:proofErr w:type="spellStart"/>
+      <w:r>
+        <w:t>to</w:t>
+      </w:r>
+      <w:proofErr w:type="spellEnd"/>
+      <w:r>
+        <w:t xml:space="preserve"> </w:t>
+      </w:r>
+      <w:proofErr w:type="spellStart"/>
+      <w:r>
+        <w:t>build</w:t>
+      </w:r>
+      <w:proofErr w:type="spellEnd"/>
+      <w:r>
+        <w:t xml:space="preserve"> </w:t>
+      </w:r>
+      <w:proofErr w:type="spellStart"/>
+      <w:r>
+        <w:t>general</w:t>
+      </w:r>
+      <w:proofErr w:type="spellEnd"/>
+      <w:r>
+        <w:t xml:space="preserve"> </w:t>
+      </w:r>
+      <w:proofErr w:type="spellStart"/>
+      <w:r>
+        <w:t>purpose</w:t>
+      </w:r>
+      <w:proofErr w:type="spellEnd"/>
+      <w:r>
+        <w:t xml:space="preserve"> web </w:t>
+      </w:r>
+      <w:proofErr w:type="spellStart"/>
+      <w:r>
+        <w:t>applications</w:t>
+      </w:r>
+      <w:proofErr w:type="spellEnd"/>
+      <w:r>
+        <w:t xml:space="preserve"> </w:t>
+      </w:r>
+      <w:proofErr w:type="spellStart"/>
+      <w:r>
+        <w:t>with</w:t>
+      </w:r>
+      <w:proofErr w:type="spellEnd"/>
+      <w:r>
+        <w:t xml:space="preserve"> </w:t>
+      </w:r>
+      <w:proofErr w:type="spellStart"/>
+      <w:r>
+        <w:t>custom</w:t>
+      </w:r>
+      <w:proofErr w:type="spellEnd"/>
+      <w:r>
+        <w:t xml:space="preserve"> </w:t>
+      </w:r>
+      <w:proofErr w:type="spellStart"/>
+      <w:r>
+        <w:t>made</w:t>
+      </w:r>
+      <w:proofErr w:type="spellEnd"/>
+      <w:r>
+        <w:t xml:space="preserve"> </w:t>
+      </w:r>
+      <w:proofErr w:type="spellStart"/>
+      <w:r>
+        <w:t>plugins</w:t>
+      </w:r>
+      <w:proofErr w:type="spellEnd"/>
+      <w:r>
+        <w:t xml:space="preserve">. The starting </w:t>
+      </w:r>
+      <w:proofErr w:type="spellStart"/>
+      <w:r>
+        <w:t>overwork</w:t>
+      </w:r>
+      <w:proofErr w:type="spellEnd"/>
+      <w:r>
+        <w:t xml:space="preserve"> </w:t>
+      </w:r>
+      <w:proofErr w:type="spellStart"/>
+      <w:r>
+        <w:t>can</w:t>
+      </w:r>
+      <w:proofErr w:type="spellEnd"/>
+      <w:r>
+        <w:t xml:space="preserve"> </w:t>
+      </w:r>
+      <w:proofErr w:type="spellStart"/>
+      <w:r>
+        <w:t>pay</w:t>
+      </w:r>
+      <w:proofErr w:type="spellEnd"/>
+      <w:r>
+        <w:t xml:space="preserve"> </w:t>
+      </w:r>
+      <w:proofErr w:type="spellStart"/>
+      <w:r>
+        <w:t>off</w:t>
+      </w:r>
+      <w:proofErr w:type="spellEnd"/>
+      <w:r>
+        <w:t xml:space="preserve"> </w:t>
+      </w:r>
+      <w:proofErr w:type="spellStart"/>
+      <w:r>
+        <w:t>if</w:t>
+      </w:r>
+      <w:proofErr w:type="spellEnd"/>
+      <w:r>
+        <w:t xml:space="preserve"> </w:t>
+      </w:r>
+      <w:proofErr w:type="spellStart"/>
+      <w:r>
+        <w:t>fewer</w:t>
+      </w:r>
+      <w:proofErr w:type="spellEnd"/>
+      <w:r>
+        <w:t xml:space="preserve"> p</w:t>
+      </w:r>
+      <w:proofErr w:type="spellStart"/>
+      <w:r>
+        <w:t>rofessional</w:t>
+      </w:r>
+      <w:proofErr w:type="spellEnd"/>
+      <w:r>
+        <w:t xml:space="preserve"> </w:t>
+      </w:r>
+      <w:proofErr w:type="spellStart"/>
+      <w:r>
+        <w:t>workers</w:t>
+      </w:r>
+      <w:proofErr w:type="spellEnd"/>
+      <w:r>
+        <w:t xml:space="preserve"> </w:t>
+      </w:r>
+      <w:proofErr w:type="spellStart"/>
+      <w:r>
+        <w:t>can</w:t>
+      </w:r>
+      <w:proofErr w:type="spellEnd"/>
+      <w:r>
+        <w:t xml:space="preserve"> </w:t>
+      </w:r>
+      <w:proofErr w:type="spellStart"/>
+      <w:r>
+        <w:t>work</w:t>
+      </w:r>
+      <w:proofErr w:type="spellEnd"/>
+      <w:r>
+        <w:t xml:space="preserve"> </w:t>
+      </w:r>
+      <w:proofErr w:type="spellStart"/>
+      <w:r>
+        <w:t>on</w:t>
+      </w:r>
+      <w:proofErr w:type="spellEnd"/>
+      <w:r>
+        <w:t xml:space="preserve"> </w:t>
+      </w:r>
+      <w:proofErr w:type="spellStart"/>
+      <w:r>
+        <w:t>complex</w:t>
+      </w:r>
+      <w:proofErr w:type="spellEnd"/>
+      <w:r>
+        <w:t xml:space="preserve"> projects.</w:t>
       </w:r>
     </w:p>
     <w:p>
@@ -2944,7 +3505,7 @@
     </w:p>
     <w:sdt>
       <w:sdtPr>
-        <w:id w:val="311767538"/>
+        <w:id w:val="-1973750431"/>
         <w:docPartObj>
           <w:docPartGallery w:val="Table of Contents"/>
           <w:docPartUnique/>
@@ -3891,7 +4452,7 @@
     </w:p>
     <w:p>
       <w:r>
-        <w:t>Munkám során a megrendelők egyedi programokat rendelnek, azonban azok átadását követően általában felmerül a program bővítésének igénye. A hagyományos módon elkészített programokhoz csak speciális szaktudású programozó tud hozzáírni. Személyes célom, hogy egy megírt programot könnyen lehessen bővíteni és a programkészítés folyamata bárki számára elérhető legyen még akkor is, ha nem jártas az adott programozási nyelvben. A szakdolgozat egy problémán keresztül mutatja be az elképzelésem megvalósítását. A cél, hogy a kialakított szerkesztő környezet támogatni tudja a felhasználók kreativitását. Eszközt szeretnék adni az embereknek ahhoz, hogy saját programokat tudjanak létrehozni és a megírt programot hatékonyan tudják csapatban, másokkal együtt továbbfejleszteni.</w:t>
+        <w:t>Munkám során a megrendelők egyedi programokat rendelnek, azonban azok átadását követően általában felmerül a program bővítésének igénye. A hagyományos módszerekkel elkészített programokat csak egy speciális szaktudású programozó tudja bővíteni. Személyes célom, hogy egy megírt programot könnyen lehessen bővíteni és a programkészítés folyamata bárki számára elérhető legyen még akkor is, ha nem jártas az adott programozási nyelvben. A szakdolgozat egy problémán keresztül mutatja be az elképzelésem megvalósítását. A cél, hogy a kialakított szerkesztő környezet támogatni tudja a felhasználók kreativitását. Eszközt szeretnék adni az embereknek ahhoz, hogy saját programokat tudjanak létrehozni és a megírt programot hatékonyan tudják csapatban, másokkal együtt továbbfejleszteni.</w:t>
       </w:r>
     </w:p>
     <w:p>
@@ -3906,7 +4467,7 @@
     </w:p>
     <w:p>
       <w:r>
-        <w:t>A szoftverfejlesztés egyik legnagyobb nehézsége, hogy a megrendelőnek egyedi igényei lesznek. A szoftvert a feladatra testre kell szabni és az informatikai környezetbe be kell illeszteni, ami a nagy költségeket eredményez. Az egyedi szoftverfejlesztés költségei nagyon magasak már a munka kezdetekor. Külön szakembert/csapatot kell felbérelni és az esetleges további módosításokhoz is a szakemberre/csapatra leszünk utalva. Ha a prototípus elkészítése valamilyen okból nem sikerül, az nagy veszteségeket okozhat, mert a prototípus fejlesztése során is szakembereket kellett fizetnünk és elkészült program se keletkezett.</w:t>
+        <w:t>A szoftverfejlesztés egyik legnagyobb nehézsége, hogy a megrendelőnek egyedi igényei lesznek. A szoftvert az adott feladathoz testre kell szabni és a megfelelő informatikai környezetbe kell illeszteni, ami a nagy költségekkel jár. Az egyedi szoftverfejlesztés költségei nagyon magasak már a munka kezdetekor. Külön szakembert/csapatot kell bérelni és az esetleges további módosításokhoz is a szakemberhez/csapathoz kell fordulnunk. Ha a prototípus elkészítése valamilyen okból nem sikerül, az nagy veszteségeket okozhat, mert ennek kifejlesztése során is szakembereket kellett fizetnünk és elkészült program sem jött létre.</w:t>
       </w:r>
     </w:p>
     <w:p>
@@ -3921,7 +4482,7 @@
     </w:p>
     <w:p>
       <w:r>
-        <w:t>Problémát jelent a fejlesztések költségének féken tartása, illetve szükséges szakemberek keresése, betanítása. A költségek nagy részét a munkaerő bére teszi ki. Gazdaságosabb a megrendelt programot nem teljesen alapjaitól megírni, érdemes kiválasztani egy keretrendszert (sablont), hogy akár kevésbé szakképzett fejlesztő, kevesebb idő alatt készítsen el egy programot. Továbbá a fenntartási költségeken is érdemes spórolni, ha az alkalmazás funkcióit önállóan külső szolgáltatás igénybevétele nélkül is tudjuk üzemeltetni.</w:t>
+        <w:t>Problémát jelent a fejlesztések költségének féken tartása, illetve szükséges szakemberek keresése, betanítása. A költségek nagy részét a munkaerő bére teszi ki. Gazdaságosabb a megrendelt programot nem teljesen alapjaitól megírni, érdemes kiválasztani egy keretrendszert (sablont), hogy akár kevésbé szakképzett fejlesztő, kevesebb idő alatt készítsen el egy programot. Továbbá a fenntartási költségeken is érdemes spórolni, ha az alkalmazás funkcióit önállóan, külső szolgáltatás igénybevétele nélkül is tudjuk üzemeltetni.</w:t>
       </w:r>
     </w:p>
     <w:p>
@@ -3971,7 +4532,7 @@
         <w:t>bővíthető</w:t>
       </w:r>
       <w:r>
-        <w:t>: A keretrendszer funkcióit ki lehessen egészíteni saját tartalmakkal, kódokkal. Előny, ha a kiegészítés teljesen vagy részlegesen kompatibilis más programnyelvekkel, más programokban használt kiegészítőkkel/tartalmakkal vagy támogatást biztosít ezek importálásához.</w:t>
+        <w:t>: A keretrendszer funkcióit ki lehessen egészíteni saját tartalmakkal, kódokkal. Előny, ha a kiegészítés teljesen vagy részlegesen kompatibilis egyéb programnyelvvel, illetve programokban használt kiegészítőkkel/tartalmakkal, ezen felül támogatást biztosít ezek importálásához.</w:t>
       </w:r>
     </w:p>
     <w:p>
@@ -3988,17 +4549,41 @@
         <w:t>könnyen kezelhető</w:t>
       </w:r>
       <w:r>
-        <w:t>: A keretrendszerhez legyen támogatás, dokumentáció és frissítés, ami a későbbi munkát segíti. A fejlesztői program kezelése könnyen elsajátítható legyen (pl. hasonló programoktól kevés eltérés). A fejlesztői vagy az elkészített program lehetőleg „Out of Box” működjön, vagyis beüzemelése ne igényeljen más külső, nem mellékelt keretrendszereket, extra beállításokat, illetve összetett konfigurációt (Pl.: önállóan futtatható legyen, hordozható legyen a program, ne igényelje külső SDK letöltés, ne kelljen környezeti változókat, regisztereket beállítani stb.).</w:t>
-      </w:r>
-    </w:p>
-    <w:p>
-      <w:r>
-        <w:t>A piacon rengeteg rendelkezésre álló programnyelv és szoftver van. Elsősorban felhasználó számítógépén közvetlenül futtatható programokat készítő keretrendszerek között keresek, mert így a fenntartási költségeket is lehet csökkenteni. Backend rendszerekkel a kliens program nem találkozik közvetlenül és ezek a rendszerek külön környezetben működnek, ezért backend rendszereket most nem keresek, de szempont, hogy a kliens programot külső backend rendszerhez könnyen lehessen illeszteni.</w:t>
-      </w:r>
-    </w:p>
-    <w:p>
-      <w:r>
-        <w:t>Programozási nyelv tekintetében a mai rendszerek elég vegyesen épülnek fel. A keretrendszer különböző eszközei/funkciói valószínűleg különböző nyelveken íródtak. Nincs programnyelv béli megkötés, de böngészőben történő futtatáshoz valamilyen webes technológia használata (részbe vagy egészben) elengedhetetlen lesz a keretrendszer részéről.</w:t>
+        <w:t xml:space="preserve">: A keretrendszerhez legyen támogatás, dokumentáció és frissítés, ami a későbbi munkát segíti. A fejlesztői program kezelése könnyen elsajátítható legyen (pl. hasonló programoktól kevés eltérés). A fejlesztői vagy az elkészített program lehetőleg „Out of </w:t>
+      </w:r>
+      <w:proofErr w:type="spellStart"/>
+      <w:r>
+        <w:t>Box</w:t>
+      </w:r>
+      <w:proofErr w:type="spellEnd"/>
+      <w:r>
+        <w:t xml:space="preserve">” </w:t>
+      </w:r>
+      <w:proofErr w:type="spellStart"/>
+      <w:r>
+        <w:t>működjön</w:t>
+      </w:r>
+      <w:proofErr w:type="spellEnd"/>
+      <w:r>
+        <w:t>, vagyis beüzemelése ne igényeljen más külső, nem mellékelt keretrendszer(eke)t, extra beállításokat, illetve összetett konfigurációt (Pl.: önállóan futtatható legyen, hordozható legyen a program, ne igényeljen külső SDK letöltést, ne kelljen környezeti változókat, regisztereket beállítani stb.).</w:t>
+      </w:r>
+    </w:p>
+    <w:p>
+      <w:r>
+        <w:t xml:space="preserve">A piacon rengeteg rendelkezésre álló programnyelv és szoftver van. Elsősorban </w:t>
+      </w:r>
+      <w:proofErr w:type="gramStart"/>
+      <w:r>
+        <w:t>a  felhasználó</w:t>
+      </w:r>
+      <w:proofErr w:type="gramEnd"/>
+      <w:r>
+        <w:t xml:space="preserve"> számítógépén közvetlenül futtatható programokat készítő keretrendszerek között keresek, mert így a fenntartási költségeket is csökkenteni lehet. Backend rendszerekkel a kliens program nem találkozik közvetlenül és ezek a rendszerek külön környezetben működnek, ezért backend rendszereket most nem keresek, de fontos szempont az, hogy a kliens programot külső backend rendszerhez könnyen lehessen illeszteni.</w:t>
+      </w:r>
+    </w:p>
+    <w:p>
+      <w:r>
+        <w:t>Programozási nyelv tekintetében a mai rendszerek elég vegyesen épülnek fel. A keretrendszer különböző eszközei/funkciói valószínűleg különböző nyelveken íródtak. Nincs programnyelv béli megkötés, de böngészőben történő futtatáshoz valamilyen webes technológia használata (részben vagy egészben) elengedhetetlen a keretrendszer részéről.</w:t>
       </w:r>
     </w:p>
     <w:p>
@@ -4008,12 +4593,14 @@
           <w:numId w:val="6"/>
         </w:numPr>
       </w:pPr>
+      <w:proofErr w:type="spellStart"/>
       <w:r>
         <w:rPr>
           <w:b/>
         </w:rPr>
         <w:t>Qt</w:t>
       </w:r>
+      <w:proofErr w:type="spellEnd"/>
       <w:r>
         <w:t>: Platformfüggetlen C++ alkalmazás keretrendszer grafikus és nem grafikus alkalmazások készítéséhez. Kezelése nagyobb szaktudást igényel, kisebb projekteknél nem térül meg a keretrendszer ára.</w:t>
       </w:r>
@@ -4026,12 +4613,14 @@
         </w:numPr>
         <w:spacing w:after="120"/>
       </w:pPr>
+      <w:proofErr w:type="spellStart"/>
       <w:r>
         <w:rPr>
           <w:b/>
         </w:rPr>
         <w:t>Flutter</w:t>
       </w:r>
+      <w:proofErr w:type="spellEnd"/>
       <w:r>
         <w:t xml:space="preserve">: Modern és reszponzív felhasználó felület építésére összpontosító keretrendszer, azonban itt a közös kódot a fordító platformspecifikus natív kóddá </w:t>
       </w:r>
@@ -4047,14 +4636,24 @@
           <w:numId w:val="6"/>
         </w:numPr>
       </w:pPr>
+      <w:proofErr w:type="spellStart"/>
       <w:r>
         <w:rPr>
           <w:b/>
         </w:rPr>
         <w:t>React</w:t>
       </w:r>
-      <w:r>
-        <w:t>: Ingyenes és nyílt forráskódú JavaScript keretrendszer, kliens oldali alkalmazásokhoz. A Meta cég és a közösség tartja karban, elsősorban a felhasználói felület készítését segíti. Programozói tudás és fejlesztői környezet telepítése, beállítása szükséges.</w:t>
+      <w:proofErr w:type="spellEnd"/>
+      <w:r>
+        <w:t xml:space="preserve">: Ingyenes és nyílt forráskódú JavaScript keretrendszer, kliens oldali alkalmazásokhoz. A </w:t>
+      </w:r>
+      <w:proofErr w:type="spellStart"/>
+      <w:r>
+        <w:t>Meta</w:t>
+      </w:r>
+      <w:proofErr w:type="spellEnd"/>
+      <w:r>
+        <w:t xml:space="preserve"> cég és a felhasználói közössége tartja karban. A keretrendszer elsősorban a felhasználói felület készítését segíti. Ehhez programozói tudás és fejlesztői környezet telepítése, beállítása szükséges.</w:t>
       </w:r>
     </w:p>
     <w:p>
@@ -4064,19 +4663,37 @@
           <w:numId w:val="6"/>
         </w:numPr>
       </w:pPr>
+      <w:proofErr w:type="spellStart"/>
       <w:r>
         <w:rPr>
           <w:b/>
         </w:rPr>
         <w:t>Vue</w:t>
       </w:r>
-      <w:r>
-        <w:t>: Ingyenes és nyílt forráskódú JavaScript keretrendszer, kliens oldali „egylapos” alkalmazásokhoz. Funkcióját tekintve hasonló a React-hez. Megjelenítés HTML elemeken keresztül történik, az különböző elemeket interaktívan kezeli.</w:t>
-      </w:r>
-    </w:p>
-    <w:p>
-      <w:r>
-        <w:t>Számtalan további keretrendszer létezik, de ezek a keretrendszerek speciális programozói tudást igényelnek, telepítésük, a kód karbantartása, továbbadása és verziókezelése nehézkes lehet egy kezdő számára, így egyszerűbb keretrendszereket kerestem, CMS (Content Management System) rendszerek a tartalom kezelésére összpontosít, általában kényelmes grafikus felületet biztosít a működés, tartalom kezelésére.</w:t>
+      <w:proofErr w:type="spellEnd"/>
+      <w:r>
+        <w:t xml:space="preserve">: Ingyenes és nyílt forráskódú JavaScript keretrendszer, kliens oldali „egylapos” alkalmazásokhoz. Funkcióját tekintve hasonló a </w:t>
+      </w:r>
+      <w:proofErr w:type="spellStart"/>
+      <w:r>
+        <w:t>React-hez</w:t>
+      </w:r>
+      <w:proofErr w:type="spellEnd"/>
+      <w:r>
+        <w:t>. Megjelenítés HTML elemeken keresztül történik, a különböző elemeket interaktívan kezeli.</w:t>
+      </w:r>
+    </w:p>
+    <w:p>
+      <w:r>
+        <w:t>Számtalan további keretrendszer létezik, de ezek a keretrendszerek speciális programozói tudást igényelnek, telepítésük, a kód karbantartása, továbbadása és verziókezelése nehézkes lehet egy kezdő számára, így egyszerűbb keretrendszereket kerestem. CMS (</w:t>
+      </w:r>
+      <w:proofErr w:type="spellStart"/>
+      <w:r>
+        <w:t>Content</w:t>
+      </w:r>
+      <w:proofErr w:type="spellEnd"/>
+      <w:r>
+        <w:t xml:space="preserve"> Management System) rendszerek a tartalom kezelésére összpontosítanak, általában kényelmes grafikus felületet biztosítanak a működés és tartalom kezelésére.</w:t>
       </w:r>
     </w:p>
     <w:p>
@@ -4086,24 +4703,84 @@
           <w:numId w:val="7"/>
         </w:numPr>
       </w:pPr>
+      <w:proofErr w:type="spellStart"/>
       <w:r>
         <w:rPr>
           <w:b/>
         </w:rPr>
         <w:t>Wordpress</w:t>
       </w:r>
+      <w:proofErr w:type="spellEnd"/>
       <w:r>
         <w:t>: Eredetileg blogger keretrendszernek készítették. Webszerverre történő telepítés után a felhasználó webes böngészőn keresztül testre szabhatja weboldalát grafikus kezelőfelületen. Kiegészítőkkel bővíthető, azonban a legnagyobb hátránya, hogy kevés jól működő alapfunkciója van. A keretrendszert használó pedig eltévedhet a rengeteg félkész, fizetős, kis funkcionalitást biztosító kiegészítők tengerében.</w:t>
       </w:r>
     </w:p>
     <w:p>
       <w:r>
-        <w:t>Számtalan további tartalomkezelő rendszer létezik különböző célokra optimalizálva. Például Joomola[2], Drupal[3], Wix[4]. Bővíthetőség, könnyen kezelhetőség adott, de kizárólag webszerverre telepítve működik, webes környezetben fut, offline futtatható alkalmazás készítésére nem alkalmas és a kiegészítők összességében drágává tehetik.</w:t>
-      </w:r>
-    </w:p>
-    <w:p>
-      <w:r>
-        <w:t>Programok készítésére no code/low code keretrendszerek is rendelkezésre állnak. Ezek a rendszerek a programkészítés során a hagyományos kódolási feladatokat csökkentik és helyezik át egy kezdők számára könnyen átlátható grafikus felületre. Hasonló grafikus felületet biztosítanak, mint a CMS rendszerek, de ezeknél maga a program készítés nagyobb hangsúlyt kap.</w:t>
+        <w:t xml:space="preserve">Számtalan további tartalomkezelő rendszer létezik különböző célokra optimalizálva. Például </w:t>
+      </w:r>
+      <w:proofErr w:type="spellStart"/>
+      <w:proofErr w:type="gramStart"/>
+      <w:r>
+        <w:t>Joomola</w:t>
+      </w:r>
+      <w:proofErr w:type="spellEnd"/>
+      <w:r>
+        <w:t>[</w:t>
+      </w:r>
+      <w:proofErr w:type="gramEnd"/>
+      <w:r>
+        <w:t xml:space="preserve">2], </w:t>
+      </w:r>
+      <w:proofErr w:type="spellStart"/>
+      <w:r>
+        <w:t>Drupal</w:t>
+      </w:r>
+      <w:proofErr w:type="spellEnd"/>
+      <w:r>
+        <w:t xml:space="preserve">[3], </w:t>
+      </w:r>
+      <w:proofErr w:type="spellStart"/>
+      <w:r>
+        <w:t>Wix</w:t>
+      </w:r>
+      <w:proofErr w:type="spellEnd"/>
+      <w:r>
+        <w:t>[4]. A bővíthetőség, könnyen kezelhetőség adottak, de kizárólag webszerverre telepítve működik, webes környezetben fut, offline futtatható alkalmazás készítésére nem alkalmas és a kiegészítők összességében drágává tehetik.</w:t>
+      </w:r>
+    </w:p>
+    <w:p>
+      <w:r>
+        <w:t xml:space="preserve">Programok készítésére „no </w:t>
+      </w:r>
+      <w:proofErr w:type="spellStart"/>
+      <w:proofErr w:type="gramStart"/>
+      <w:r>
+        <w:t>code</w:t>
+      </w:r>
+      <w:proofErr w:type="spellEnd"/>
+      <w:r>
+        <w:t>”/</w:t>
+      </w:r>
+      <w:proofErr w:type="gramEnd"/>
+      <w:r>
+        <w:t>„</w:t>
+      </w:r>
+      <w:proofErr w:type="spellStart"/>
+      <w:r>
+        <w:t>low</w:t>
+      </w:r>
+      <w:proofErr w:type="spellEnd"/>
+      <w:r>
+        <w:t xml:space="preserve"> </w:t>
+      </w:r>
+      <w:proofErr w:type="spellStart"/>
+      <w:r>
+        <w:t>code</w:t>
+      </w:r>
+      <w:proofErr w:type="spellEnd"/>
+      <w:r>
+        <w:t>” keretrendszerek is rendelkezésre állnak. Ezek a rendszerek a programkészítés során a hagyományos kódolási feladatokat csökkentik és áthelyezik egy kezdők számára könnyen átlátható grafikus felületre. Hasonló grafikus felületet biztosítanak, mint a CMS rendszerek, de ezeknél maga a program készítés nagyobb hangsúlyt kap.</w:t>
       </w:r>
     </w:p>
     <w:p>
@@ -4113,12 +4790,14 @@
           <w:numId w:val="6"/>
         </w:numPr>
       </w:pPr>
+      <w:proofErr w:type="spellStart"/>
       <w:r>
         <w:rPr>
           <w:b/>
         </w:rPr>
         <w:t>Appsheet</w:t>
       </w:r>
+      <w:proofErr w:type="spellEnd"/>
       <w:r>
         <w:t>: Google üzleti alkalmazás készítő szolgáltatása. Többi Google szolgáltatás összekötésével egyedi munkamenetünkhöz igazodó alkalmazást hozhatunk létre.</w:t>
       </w:r>
@@ -4143,7 +4822,7 @@
         <w:spacing w:after="120"/>
       </w:pPr>
       <w:r>
-        <w:t>Hátrányok: Csak szolgáltatás formában elérhető, nem lehet teljes mértékben testre szabni</w:t>
+        <w:t>Hátrányok: Csak szolgáltatás formában elérhető, nem lehet teljes mértékben testre szabni.</w:t>
       </w:r>
     </w:p>
     <w:p>
@@ -4161,7 +4840,7 @@
         <w:t>Appery.io</w:t>
       </w:r>
       <w:r>
-        <w:t>: Webes és platformspecifikus applikáció készítő szolgáltatás. Vizuális szerkesztő mellett backend szolgáltatásokat is biztosít. Különböző bővítményekkel bővíthető az alkalmazás</w:t>
+        <w:t>: Webes és platformspecifikus applikáció készítő szolgáltatás. Vizuális szerkesztő mellett backend szolgáltatásokat is biztosít. Különböző bővítményekkel bővíthető az alkalmazás.</w:t>
       </w:r>
     </w:p>
     <w:p>
@@ -4189,12 +4868,49 @@
     </w:p>
     <w:p>
       <w:r>
-        <w:t>Legtöbb ilyen rendszer csak szolgáltatásként érhető el és a teljeskörű bővítése nem lehetséges. Rengeteg hasonló további no code[5] low code[6] alkalmazás elérhető a piacon.</w:t>
-      </w:r>
-    </w:p>
-    <w:p>
-      <w:r>
-        <w:t>Tovább bővítettem a keresést játékmotorokra is, mivel ezekkel a rendszerekkel olyan programokat lehet írni, amik külső szolgáltatás nélkül, gyorsan tudnak reagálni a felhasználói bevitelre, animációkat, rendszer funkciókat tudnak kezelnek és önállóan is futtathatóak.</w:t>
+        <w:t xml:space="preserve">Legtöbb ilyen rendszer csak szolgáltatásként érhető el és a teljeskörű bővítése nem lehetséges. Rengeteg hasonló további „no </w:t>
+      </w:r>
+      <w:proofErr w:type="spellStart"/>
+      <w:proofErr w:type="gramStart"/>
+      <w:r>
+        <w:t>code</w:t>
+      </w:r>
+      <w:proofErr w:type="spellEnd"/>
+      <w:r>
+        <w:t>”[</w:t>
+      </w:r>
+      <w:proofErr w:type="gramEnd"/>
+      <w:r>
+        <w:t>5] „</w:t>
+      </w:r>
+      <w:proofErr w:type="spellStart"/>
+      <w:r>
+        <w:t>low</w:t>
+      </w:r>
+      <w:proofErr w:type="spellEnd"/>
+      <w:r>
+        <w:t xml:space="preserve"> </w:t>
+      </w:r>
+      <w:proofErr w:type="spellStart"/>
+      <w:r>
+        <w:t>code</w:t>
+      </w:r>
+      <w:proofErr w:type="spellEnd"/>
+      <w:r>
+        <w:t>”[6] alkalmazás létezik a piacon.</w:t>
+      </w:r>
+    </w:p>
+    <w:p>
+      <w:r>
+        <w:t xml:space="preserve">Tovább bővítettem a keresést játékmotorokra is, mivel ezekkel a rendszerekkel olyan programokat lehet írni, amelyek külső szolgáltatás nélkül, gyorsan tudnak reagálni a felhasználói bevitelre, animációkat, rendszer funkciókat tudnak </w:t>
+      </w:r>
+      <w:proofErr w:type="spellStart"/>
+      <w:r>
+        <w:t>kezelnni</w:t>
+      </w:r>
+      <w:proofErr w:type="spellEnd"/>
+      <w:r>
+        <w:t xml:space="preserve"> és önállóan is futtathatók.</w:t>
       </w:r>
     </w:p>
     <w:p>
@@ -4204,32 +4920,52 @@
           <w:numId w:val="6"/>
         </w:numPr>
       </w:pPr>
+      <w:proofErr w:type="spellStart"/>
       <w:r>
         <w:rPr>
           <w:b/>
         </w:rPr>
         <w:t>Unity</w:t>
       </w:r>
+      <w:proofErr w:type="spellEnd"/>
       <w:r>
         <w:t xml:space="preserve">, </w:t>
       </w:r>
+      <w:proofErr w:type="spellStart"/>
       <w:r>
         <w:rPr>
           <w:b/>
         </w:rPr>
-        <w:t>Unreal Engine</w:t>
-      </w:r>
+        <w:t>Unreal</w:t>
+      </w:r>
+      <w:proofErr w:type="spellEnd"/>
+      <w:r>
+        <w:rPr>
+          <w:b/>
+        </w:rPr>
+        <w:t xml:space="preserve"> </w:t>
+      </w:r>
+      <w:proofErr w:type="spellStart"/>
+      <w:r>
+        <w:rPr>
+          <w:b/>
+        </w:rPr>
+        <w:t>Engine</w:t>
+      </w:r>
+      <w:proofErr w:type="spellEnd"/>
       <w:r>
         <w:t xml:space="preserve">, </w:t>
       </w:r>
+      <w:proofErr w:type="spellStart"/>
       <w:r>
         <w:rPr>
           <w:b/>
         </w:rPr>
         <w:t>Godot</w:t>
       </w:r>
-      <w:r>
-        <w:t>: Ezeknek a motoroknak az alapelve, hogy stabil, jól bevált nyelveken, (C, C++, C#, Python stb.) fejlett funkciókat valósítanak meg, amelyeket a programozó felhasználhat. Mivel a felhasznált nyelvek legtöbb funkcióját kihasználja a motor, a fejlesztőnek is haladó tudással kell rendelkeznie az adott programozási nyelvről és a motorról.</w:t>
+      <w:proofErr w:type="spellEnd"/>
+      <w:r>
+        <w:t>: Ezeknek a motoroknak az alapelve, hogy stabil, jól bevált nyelveken, (C, C++, C#, Python stb.) fejlett funkciókat valósítanak meg, amelyeket a programozó felhasználhat. Mivel a felhasznált nyelvek legtöbb funkcióját kihasználja a motor, a fejlesztőnek is haladó tudással kell rendelkeznie az adott programozási nyelven és a motorról.</w:t>
       </w:r>
     </w:p>
     <w:p>
@@ -4261,11 +4997,19 @@
           <w:numId w:val="6"/>
         </w:numPr>
       </w:pPr>
+      <w:proofErr w:type="spellStart"/>
       <w:r>
         <w:rPr>
           <w:b/>
         </w:rPr>
-        <w:t>Construct 3</w:t>
+        <w:t>Construct</w:t>
+      </w:r>
+      <w:proofErr w:type="spellEnd"/>
+      <w:r>
+        <w:rPr>
+          <w:b/>
+        </w:rPr>
+        <w:t xml:space="preserve"> 3</w:t>
       </w:r>
       <w:r>
         <w:t xml:space="preserve">, </w:t>
@@ -4274,19 +5018,51 @@
         <w:rPr>
           <w:b/>
         </w:rPr>
-        <w:t>Game Maker: Studio</w:t>
-      </w:r>
+        <w:t xml:space="preserve">Game </w:t>
+      </w:r>
+      <w:proofErr w:type="spellStart"/>
+      <w:r>
+        <w:rPr>
+          <w:b/>
+        </w:rPr>
+        <w:t>Maker</w:t>
+      </w:r>
+      <w:proofErr w:type="spellEnd"/>
+      <w:r>
+        <w:rPr>
+          <w:b/>
+        </w:rPr>
+        <w:t xml:space="preserve">: </w:t>
+      </w:r>
+      <w:proofErr w:type="spellStart"/>
+      <w:r>
+        <w:rPr>
+          <w:b/>
+        </w:rPr>
+        <w:t>Studio</w:t>
+      </w:r>
+      <w:proofErr w:type="spellEnd"/>
       <w:r>
         <w:t xml:space="preserve">, </w:t>
       </w:r>
+      <w:proofErr w:type="spellStart"/>
       <w:r>
         <w:rPr>
           <w:b/>
         </w:rPr>
         <w:t>Gdevelop</w:t>
       </w:r>
-      <w:r>
-        <w:t>: Ezen programok az előzőekben bemutatott programok ötvözete. Gyors tanulási lehetőséget biztosítanak vizuális programozási lehetőséggel (visual scripting), azonban lehetőség van a motort bővíteni hagyományos programozási nyelvekkel, így bonyolultabb projektek is készíthetőek.</w:t>
+      <w:proofErr w:type="spellEnd"/>
+      <w:r>
+        <w:t>: Ezen programok a fentiekben bemutatott programok ötvözete. Gyors tanulási lehetőséget biztosítanak vizuális programozási lehetőséggel (</w:t>
+      </w:r>
+      <w:proofErr w:type="spellStart"/>
+      <w:r>
+        <w:t>visual</w:t>
+      </w:r>
+      <w:proofErr w:type="spellEnd"/>
+      <w:r>
+        <w:t xml:space="preserve"> scripting), azonban lehetőség van a motort bővíteni hagyományos programozási nyelvekkel, így bonyolultabb projektek készítésére is alkalmas.</w:t>
       </w:r>
     </w:p>
     <w:p>
@@ -4315,11 +5091,19 @@
       <w:r>
         <w:t xml:space="preserve">A kész program költségcsökkentése céljából olyan keretrendszerek közül választok, amelyek nem igényelnek különleges képzést és tudást, így a munkaerő költsége, illetve a kész program elkészítési ideje is csökkenthet. Végül a </w:t>
       </w:r>
+      <w:proofErr w:type="spellStart"/>
       <w:r>
         <w:rPr>
           <w:b/>
         </w:rPr>
-        <w:t>Construct 3</w:t>
+        <w:t>Construct</w:t>
+      </w:r>
+      <w:proofErr w:type="spellEnd"/>
+      <w:r>
+        <w:rPr>
+          <w:b/>
+        </w:rPr>
+        <w:t xml:space="preserve"> 3</w:t>
       </w:r>
       <w:r>
         <w:t xml:space="preserve">, </w:t>
@@ -4328,17 +5112,41 @@
         <w:rPr>
           <w:b/>
         </w:rPr>
-        <w:t>Game Maker: Studio</w:t>
-      </w:r>
+        <w:t xml:space="preserve">Game </w:t>
+      </w:r>
+      <w:proofErr w:type="spellStart"/>
+      <w:r>
+        <w:rPr>
+          <w:b/>
+        </w:rPr>
+        <w:t>Maker</w:t>
+      </w:r>
+      <w:proofErr w:type="spellEnd"/>
+      <w:r>
+        <w:rPr>
+          <w:b/>
+        </w:rPr>
+        <w:t xml:space="preserve">: </w:t>
+      </w:r>
+      <w:proofErr w:type="spellStart"/>
+      <w:r>
+        <w:rPr>
+          <w:b/>
+        </w:rPr>
+        <w:t>Studio</w:t>
+      </w:r>
+      <w:proofErr w:type="spellEnd"/>
       <w:r>
         <w:t xml:space="preserve">, </w:t>
       </w:r>
+      <w:proofErr w:type="spellStart"/>
       <w:r>
         <w:rPr>
           <w:b/>
         </w:rPr>
         <w:t>Gdevelop</w:t>
       </w:r>
+      <w:proofErr w:type="spellEnd"/>
       <w:r>
         <w:t xml:space="preserve"> programokra szűkítem a keretrendszer választásomat, de az alábbiakban a lehető legjobb választási eredmény érdekében a programokat egymással is összehasonlítom.</w:t>
       </w:r>
@@ -4352,23 +5160,50 @@
           <w:right w:val="nil"/>
           <w:between w:val="nil"/>
         </w:pBdr>
-        <w:spacing w:before="200" w:line="240" w:lineRule="auto"/>
+        <w:spacing w:before="200"/>
         <w:ind w:firstLine="0"/>
       </w:pPr>
       <w:r>
         <w:rPr>
           <w:b/>
         </w:rPr>
-        <w:t>Game Maker: Studio</w:t>
-      </w:r>
-    </w:p>
-    <w:p>
-      <w:r>
-        <w:t xml:space="preserve">C++-ban írt fizetős asztali játékprogram szerkesztő. Úgy a vizuális programozást (GML Visual) mint a szerkesztő saját programozási nyelvét is támogatja (GML Code). A szerkesztő </w:t>
-      </w:r>
+        <w:t xml:space="preserve">Game </w:t>
+      </w:r>
+      <w:proofErr w:type="spellStart"/>
+      <w:r>
+        <w:rPr>
+          <w:b/>
+        </w:rPr>
+        <w:t>Maker</w:t>
+      </w:r>
+      <w:proofErr w:type="spellEnd"/>
+      <w:r>
+        <w:rPr>
+          <w:b/>
+        </w:rPr>
+        <w:t xml:space="preserve">: </w:t>
+      </w:r>
+      <w:proofErr w:type="spellStart"/>
+      <w:r>
+        <w:rPr>
+          <w:b/>
+        </w:rPr>
+        <w:t>Studio</w:t>
+      </w:r>
+      <w:proofErr w:type="spellEnd"/>
+    </w:p>
+    <w:p>
       <w:r>
         <w:lastRenderedPageBreak/>
-        <w:t>saját GML fordítót használ a kész program C++ kódjának elkészítéséhez. Változatos funkciókat támogat ennek fizetős modellje.</w:t>
+        <w:t xml:space="preserve">C++-ban írt fizetős asztali játékprogram szerkesztő. Úgy a vizuális programozást (GML Visual), mint a szerkesztő saját programozási nyelvét is támogatja (GML </w:t>
+      </w:r>
+      <w:proofErr w:type="spellStart"/>
+      <w:r>
+        <w:t>Code</w:t>
+      </w:r>
+      <w:proofErr w:type="spellEnd"/>
+      <w:r>
+        <w:t>). A szerkesztő saját GML fordítót használ a kész program C++ kódjának elkészítéséhez. Ennek fizetős modellje változatos funkciókat támogat.</w:t>
       </w:r>
     </w:p>
     <w:p>
@@ -4383,12 +5218,14 @@
         <w:spacing w:before="200" w:after="200" w:line="240" w:lineRule="auto"/>
         <w:ind w:firstLine="0"/>
       </w:pPr>
+      <w:proofErr w:type="spellStart"/>
       <w:r>
         <w:rPr>
           <w:b/>
         </w:rPr>
         <w:t>Gdevelop</w:t>
       </w:r>
+      <w:proofErr w:type="spellEnd"/>
       <w:r>
         <w:t>:</w:t>
       </w:r>
@@ -4410,11 +5247,19 @@
         <w:spacing w:before="200" w:after="200" w:line="240" w:lineRule="auto"/>
         <w:ind w:firstLine="0"/>
       </w:pPr>
+      <w:proofErr w:type="spellStart"/>
       <w:r>
         <w:rPr>
           <w:b/>
         </w:rPr>
-        <w:t>Construct 3</w:t>
+        <w:t>Construct</w:t>
+      </w:r>
+      <w:proofErr w:type="spellEnd"/>
+      <w:r>
+        <w:rPr>
+          <w:b/>
+        </w:rPr>
+        <w:t xml:space="preserve"> 3</w:t>
       </w:r>
       <w:r>
         <w:t>:</w:t>
@@ -4422,7 +5267,15 @@
     </w:p>
     <w:p>
       <w:r>
-        <w:t>JavaScriptben írt fizetős webes szerkesztő program. Az exportált program is JavaScriptben készül egy környezeti motorba beágyazva. Vizuális programkódot és a JavaScript programozási nyelvet is támogatja. Kiegészítők készítésére is lehetőség van JavaScript nyelven. Nagy hangsúly van a generált kód optimalizálásán, modern API-okat, illetve technológiákat használ.</w:t>
+        <w:t>JavaScriptben írt fizetős webes szerkesztő program. Az exportált program is JavaScriptben készül egy környezeti motorba beágyazva. Vizuális programkódot és a JavaScript programozási nyelvet is támogatja. Kiegészítők készítésére is lehetőség van JavaScript nyelven. Nagy hangsúly van a generált kód optimalizálásán, modern API-</w:t>
+      </w:r>
+      <w:proofErr w:type="spellStart"/>
+      <w:r>
+        <w:t>okat</w:t>
+      </w:r>
+      <w:proofErr w:type="spellEnd"/>
+      <w:r>
+        <w:t>, illetve technológiákat használ.</w:t>
       </w:r>
     </w:p>
     <w:p>
@@ -4441,24 +5294,104 @@
         <w:rPr>
           <w:b/>
         </w:rPr>
-        <w:t>Game Maker: Studio</w:t>
-      </w:r>
+        <w:t xml:space="preserve">Game </w:t>
+      </w:r>
+      <w:proofErr w:type="spellStart"/>
+      <w:r>
+        <w:rPr>
+          <w:b/>
+        </w:rPr>
+        <w:t>Maker</w:t>
+      </w:r>
+      <w:proofErr w:type="spellEnd"/>
+      <w:r>
+        <w:rPr>
+          <w:b/>
+        </w:rPr>
+        <w:t xml:space="preserve">: </w:t>
+      </w:r>
+      <w:proofErr w:type="spellStart"/>
+      <w:r>
+        <w:rPr>
+          <w:b/>
+        </w:rPr>
+        <w:t>Studio</w:t>
+      </w:r>
+      <w:proofErr w:type="spellEnd"/>
       <w:r>
         <w:t xml:space="preserve"> – </w:t>
       </w:r>
+      <w:proofErr w:type="spellStart"/>
       <w:r>
         <w:rPr>
           <w:b/>
         </w:rPr>
         <w:t>Gdevelop</w:t>
       </w:r>
+      <w:proofErr w:type="spellEnd"/>
       <w:r>
         <w:t xml:space="preserve"> összehasonlítása:</w:t>
       </w:r>
     </w:p>
     <w:p>
       <w:r>
-        <w:t>„Game Maker: Studio” fejlettebb C++-ban írt motorral, jobb funkciókkal, megvalósítással és támogatással rendelkezik. A Gdevelop viszont ingyenes és beüzemelése is egyszerűbb. „Game Maker: Studio” bővíthetősége jobb, mint a Gdevelop programnak. Az egyszerűbb beüzemelés és használat miatt, én mégis a Gdevelopot részesítem előnyben.</w:t>
+        <w:t xml:space="preserve">„Game </w:t>
+      </w:r>
+      <w:proofErr w:type="spellStart"/>
+      <w:r>
+        <w:t>Maker</w:t>
+      </w:r>
+      <w:proofErr w:type="spellEnd"/>
+      <w:r>
+        <w:t xml:space="preserve">: </w:t>
+      </w:r>
+      <w:proofErr w:type="spellStart"/>
+      <w:r>
+        <w:t>Studio</w:t>
+      </w:r>
+      <w:proofErr w:type="spellEnd"/>
+      <w:r>
+        <w:t xml:space="preserve">” fejlettebb C++-ban írt motorral, jobb funkciókkal, megvalósítással és támogatással rendelkezik. A </w:t>
+      </w:r>
+      <w:proofErr w:type="spellStart"/>
+      <w:r>
+        <w:t>Gdevelop</w:t>
+      </w:r>
+      <w:proofErr w:type="spellEnd"/>
+      <w:r>
+        <w:t xml:space="preserve"> viszont ingyenes és beüzemelése is egyszerűbb. „Game </w:t>
+      </w:r>
+      <w:proofErr w:type="spellStart"/>
+      <w:r>
+        <w:t>Maker</w:t>
+      </w:r>
+      <w:proofErr w:type="spellEnd"/>
+      <w:r>
+        <w:t xml:space="preserve">: </w:t>
+      </w:r>
+      <w:proofErr w:type="spellStart"/>
+      <w:r>
+        <w:t>Studio</w:t>
+      </w:r>
+      <w:proofErr w:type="spellEnd"/>
+      <w:r>
+        <w:t xml:space="preserve">” bővíthetősége jobb, mint a </w:t>
+      </w:r>
+      <w:proofErr w:type="spellStart"/>
+      <w:r>
+        <w:t>Gdevelop</w:t>
+      </w:r>
+      <w:proofErr w:type="spellEnd"/>
+      <w:r>
+        <w:t xml:space="preserve"> programnak. Az egyszerűbb beüzemelés és használat miatt, én mégis a </w:t>
+      </w:r>
+      <w:proofErr w:type="spellStart"/>
+      <w:r>
+        <w:t>Gdevelopot</w:t>
+      </w:r>
+      <w:proofErr w:type="spellEnd"/>
+      <w:r>
+        <w:t xml:space="preserve"> részesítem előnyben.</w:t>
       </w:r>
     </w:p>
     <w:p>
@@ -4478,7 +5411,61 @@
           <w:sz w:val="22"/>
           <w:szCs w:val="22"/>
         </w:rPr>
-        <w:t>1. táblázat: Game Maker: Studio, Gdevelop összehasonlítás</w:t>
+        <w:t xml:space="preserve">1. táblázat: Game </w:t>
+      </w:r>
+      <w:proofErr w:type="spellStart"/>
+      <w:r>
+        <w:rPr>
+          <w:i/>
+          <w:sz w:val="22"/>
+          <w:szCs w:val="22"/>
+        </w:rPr>
+        <w:t>Maker</w:t>
+      </w:r>
+      <w:proofErr w:type="spellEnd"/>
+      <w:r>
+        <w:rPr>
+          <w:i/>
+          <w:sz w:val="22"/>
+          <w:szCs w:val="22"/>
+        </w:rPr>
+        <w:t xml:space="preserve">: </w:t>
+      </w:r>
+      <w:proofErr w:type="spellStart"/>
+      <w:r>
+        <w:rPr>
+          <w:i/>
+          <w:sz w:val="22"/>
+          <w:szCs w:val="22"/>
+        </w:rPr>
+        <w:t>Studio</w:t>
+      </w:r>
+      <w:proofErr w:type="spellEnd"/>
+      <w:r>
+        <w:rPr>
+          <w:i/>
+          <w:sz w:val="22"/>
+          <w:szCs w:val="22"/>
+        </w:rPr>
+        <w:t xml:space="preserve">, </w:t>
+      </w:r>
+      <w:proofErr w:type="spellStart"/>
+      <w:r>
+        <w:rPr>
+          <w:i/>
+          <w:sz w:val="22"/>
+          <w:szCs w:val="22"/>
+        </w:rPr>
+        <w:t>Gdevelop</w:t>
+      </w:r>
+      <w:proofErr w:type="spellEnd"/>
+      <w:r>
+        <w:rPr>
+          <w:i/>
+          <w:sz w:val="22"/>
+          <w:szCs w:val="22"/>
+        </w:rPr>
+        <w:t xml:space="preserve"> összehasonlítása</w:t>
       </w:r>
     </w:p>
     <w:tbl>
@@ -4553,8 +5540,21 @@
               <w:ind w:firstLine="0"/>
             </w:pPr>
             <w:r>
-              <w:t>Game Maker: Studio</w:t>
+              <w:t xml:space="preserve">Game </w:t>
             </w:r>
+            <w:proofErr w:type="spellStart"/>
+            <w:r>
+              <w:t>Maker</w:t>
+            </w:r>
+            <w:proofErr w:type="spellEnd"/>
+            <w:r>
+              <w:t xml:space="preserve">: </w:t>
+            </w:r>
+            <w:proofErr w:type="spellStart"/>
+            <w:r>
+              <w:t>Studio</w:t>
+            </w:r>
+            <w:proofErr w:type="spellEnd"/>
           </w:p>
         </w:tc>
         <w:tc>
@@ -4580,9 +5580,11 @@
               <w:spacing w:after="120" w:line="240" w:lineRule="auto"/>
               <w:ind w:firstLine="0"/>
             </w:pPr>
+            <w:proofErr w:type="spellStart"/>
             <w:r>
               <w:t>Gdevelop</w:t>
             </w:r>
+            <w:proofErr w:type="spellEnd"/>
           </w:p>
         </w:tc>
       </w:tr>
@@ -4851,11 +5853,19 @@
         <w:spacing w:before="200" w:after="200" w:line="240" w:lineRule="auto"/>
         <w:ind w:firstLine="0"/>
       </w:pPr>
+      <w:proofErr w:type="spellStart"/>
       <w:r>
         <w:rPr>
           <w:b/>
         </w:rPr>
-        <w:t>Construct 3</w:t>
+        <w:t>Construct</w:t>
+      </w:r>
+      <w:proofErr w:type="spellEnd"/>
+      <w:r>
+        <w:rPr>
+          <w:b/>
+        </w:rPr>
+        <w:t xml:space="preserve"> 3</w:t>
       </w:r>
       <w:r>
         <w:t xml:space="preserve"> – </w:t>
@@ -4864,15 +5874,81 @@
         <w:rPr>
           <w:b/>
         </w:rPr>
-        <w:t>Game Maker: Studio</w:t>
-      </w:r>
+        <w:t xml:space="preserve">Game </w:t>
+      </w:r>
+      <w:proofErr w:type="spellStart"/>
+      <w:r>
+        <w:rPr>
+          <w:b/>
+        </w:rPr>
+        <w:t>Maker</w:t>
+      </w:r>
+      <w:proofErr w:type="spellEnd"/>
+      <w:r>
+        <w:rPr>
+          <w:b/>
+        </w:rPr>
+        <w:t xml:space="preserve">: </w:t>
+      </w:r>
+      <w:proofErr w:type="spellStart"/>
+      <w:r>
+        <w:rPr>
+          <w:b/>
+        </w:rPr>
+        <w:t>Studio</w:t>
+      </w:r>
+      <w:proofErr w:type="spellEnd"/>
       <w:r>
         <w:t xml:space="preserve"> összehasonlítása:</w:t>
       </w:r>
     </w:p>
     <w:p>
       <w:r>
-        <w:t>„Game Maker: Studio” első látásra fejlettebbnek tűnik, azonban Construct 3-ban az optimalizáció hangsúlyosabb [7]. A Construct 3 egyszerűbben elérhető, könnyebb kezelhetősége, bővíthetősége rugalmasabb. Dokumentáció és SDK jobban elérhető Construct 3-hoz.</w:t>
+        <w:t xml:space="preserve">„Game </w:t>
+      </w:r>
+      <w:proofErr w:type="spellStart"/>
+      <w:r>
+        <w:t>Maker</w:t>
+      </w:r>
+      <w:proofErr w:type="spellEnd"/>
+      <w:r>
+        <w:t xml:space="preserve">: </w:t>
+      </w:r>
+      <w:proofErr w:type="spellStart"/>
+      <w:r>
+        <w:t>Studio</w:t>
+      </w:r>
+      <w:proofErr w:type="spellEnd"/>
+      <w:r>
+        <w:t xml:space="preserve">” első látásra fejlettebbnek tűnik, azonban </w:t>
+      </w:r>
+      <w:proofErr w:type="spellStart"/>
+      <w:r>
+        <w:t>Construct</w:t>
+      </w:r>
+      <w:proofErr w:type="spellEnd"/>
+      <w:r>
+        <w:t xml:space="preserve"> 3-ban az optimalizáció hangsúlyosabb [7]. A </w:t>
+      </w:r>
+      <w:proofErr w:type="spellStart"/>
+      <w:r>
+        <w:t>Construct</w:t>
+      </w:r>
+      <w:proofErr w:type="spellEnd"/>
+      <w:r>
+        <w:t xml:space="preserve"> 3 egyszerűbben elérhető, könnyebben kezelhető, </w:t>
+      </w:r>
+      <w:r>
+        <w:lastRenderedPageBreak/>
+        <w:t xml:space="preserve">bővíthetősége rugalmasabb. Dokumentáció és SDK jobban elérhető </w:t>
+      </w:r>
+      <w:proofErr w:type="spellStart"/>
+      <w:r>
+        <w:t>Construct</w:t>
+      </w:r>
+      <w:proofErr w:type="spellEnd"/>
+      <w:r>
+        <w:t xml:space="preserve"> 3-hoz.</w:t>
       </w:r>
     </w:p>
     <w:p>
@@ -4892,8 +5968,61 @@
           <w:sz w:val="22"/>
           <w:szCs w:val="22"/>
         </w:rPr>
-        <w:lastRenderedPageBreak/>
-        <w:t>2. táblázat: Construct, Game Maker: Studio összehasonlítás</w:t>
+        <w:t xml:space="preserve">2. táblázat: </w:t>
+      </w:r>
+      <w:proofErr w:type="spellStart"/>
+      <w:r>
+        <w:rPr>
+          <w:i/>
+          <w:sz w:val="22"/>
+          <w:szCs w:val="22"/>
+        </w:rPr>
+        <w:t>Construct</w:t>
+      </w:r>
+      <w:proofErr w:type="spellEnd"/>
+      <w:r>
+        <w:rPr>
+          <w:i/>
+          <w:sz w:val="22"/>
+          <w:szCs w:val="22"/>
+        </w:rPr>
+        <w:t xml:space="preserve">, Game </w:t>
+      </w:r>
+      <w:proofErr w:type="spellStart"/>
+      <w:r>
+        <w:rPr>
+          <w:i/>
+          <w:sz w:val="22"/>
+          <w:szCs w:val="22"/>
+        </w:rPr>
+        <w:t>Maker</w:t>
+      </w:r>
+      <w:proofErr w:type="spellEnd"/>
+      <w:r>
+        <w:rPr>
+          <w:i/>
+          <w:sz w:val="22"/>
+          <w:szCs w:val="22"/>
+        </w:rPr>
+        <w:t xml:space="preserve">: </w:t>
+      </w:r>
+      <w:proofErr w:type="spellStart"/>
+      <w:r>
+        <w:rPr>
+          <w:i/>
+          <w:sz w:val="22"/>
+          <w:szCs w:val="22"/>
+        </w:rPr>
+        <w:t>Studio</w:t>
+      </w:r>
+      <w:proofErr w:type="spellEnd"/>
+      <w:r>
+        <w:rPr>
+          <w:i/>
+          <w:sz w:val="22"/>
+          <w:szCs w:val="22"/>
+        </w:rPr>
+        <w:t xml:space="preserve"> összehasonlítása</w:t>
       </w:r>
     </w:p>
     <w:tbl>
@@ -4968,8 +6097,21 @@
               <w:ind w:firstLine="0"/>
             </w:pPr>
             <w:r>
-              <w:t>Game Maker: Studio</w:t>
+              <w:t xml:space="preserve">Game </w:t>
             </w:r>
+            <w:proofErr w:type="spellStart"/>
+            <w:r>
+              <w:t>Maker</w:t>
+            </w:r>
+            <w:proofErr w:type="spellEnd"/>
+            <w:r>
+              <w:t xml:space="preserve">: </w:t>
+            </w:r>
+            <w:proofErr w:type="spellStart"/>
+            <w:r>
+              <w:t>Studio</w:t>
+            </w:r>
+            <w:proofErr w:type="spellEnd"/>
           </w:p>
         </w:tc>
         <w:tc>
@@ -4995,8 +6137,13 @@
               <w:spacing w:after="120" w:line="240" w:lineRule="auto"/>
               <w:ind w:firstLine="0"/>
             </w:pPr>
+            <w:proofErr w:type="spellStart"/>
             <w:r>
-              <w:t>Construct 3</w:t>
+              <w:t>Construct</w:t>
+            </w:r>
+            <w:proofErr w:type="spellEnd"/>
+            <w:r>
+              <w:t xml:space="preserve"> 3</w:t>
             </w:r>
           </w:p>
         </w:tc>
@@ -5266,28 +6413,86 @@
         <w:spacing w:before="200" w:after="200" w:line="240" w:lineRule="auto"/>
         <w:ind w:firstLine="0"/>
       </w:pPr>
+      <w:proofErr w:type="spellStart"/>
       <w:r>
         <w:rPr>
           <w:b/>
         </w:rPr>
-        <w:t>Construct 3</w:t>
+        <w:t>Construct</w:t>
+      </w:r>
+      <w:proofErr w:type="spellEnd"/>
+      <w:r>
+        <w:rPr>
+          <w:b/>
+        </w:rPr>
+        <w:t xml:space="preserve"> 3</w:t>
       </w:r>
       <w:r>
         <w:t xml:space="preserve"> – </w:t>
       </w:r>
+      <w:proofErr w:type="spellStart"/>
       <w:r>
         <w:rPr>
           <w:b/>
         </w:rPr>
         <w:t>Gdevelop</w:t>
       </w:r>
+      <w:proofErr w:type="spellEnd"/>
       <w:r>
         <w:t xml:space="preserve"> összehasonlítása:</w:t>
       </w:r>
     </w:p>
     <w:p>
       <w:r>
-        <w:t>A Gdevelop programot a Construct 3 ingyenes kis testvérének nevezhetném. Mindkettő JavaScript kódot generál, visual scripting alapú a programlogika. A Gdevelop ingyenességéből azonban több hátrány is fakad: funkciók implementáláshoz költséghatékonyabb és rosszabb minőségű programokkal rendelkezik (motor sebessége is elmarad a Construct 3-hoz képest). A Construct 3-hoz minden keretrendszert egybecsomagoltak és beágyaztak, így nem szükséges további rendszerek telepítése.</w:t>
+        <w:t xml:space="preserve">A </w:t>
+      </w:r>
+      <w:proofErr w:type="spellStart"/>
+      <w:r>
+        <w:t>Gdevelop</w:t>
+      </w:r>
+      <w:proofErr w:type="spellEnd"/>
+      <w:r>
+        <w:t xml:space="preserve"> programot a </w:t>
+      </w:r>
+      <w:proofErr w:type="spellStart"/>
+      <w:r>
+        <w:t>Construct</w:t>
+      </w:r>
+      <w:proofErr w:type="spellEnd"/>
+      <w:r>
+        <w:t xml:space="preserve"> 3 ingyenes „kis testvérének” nevezném. Mindkettő JavaScript kódot generál, </w:t>
+      </w:r>
+      <w:proofErr w:type="spellStart"/>
+      <w:r>
+        <w:t>visual</w:t>
+      </w:r>
+      <w:proofErr w:type="spellEnd"/>
+      <w:r>
+        <w:t xml:space="preserve"> scripting alapú a programlogika. A </w:t>
+      </w:r>
+      <w:proofErr w:type="spellStart"/>
+      <w:r>
+        <w:t>Gdevelop</w:t>
+      </w:r>
+      <w:proofErr w:type="spellEnd"/>
+      <w:r>
+        <w:t xml:space="preserve"> ingyenességéből adódóan több hátrány is keletkezik: funkciók implementáláshoz költséghatékonyabb és rosszabb minőségű programokkal rendelkezik (motor sebessége is elmarad a </w:t>
+      </w:r>
+      <w:proofErr w:type="spellStart"/>
+      <w:r>
+        <w:t>Construct</w:t>
+      </w:r>
+      <w:proofErr w:type="spellEnd"/>
+      <w:r>
+        <w:t xml:space="preserve"> 3-hoz képest). A </w:t>
+      </w:r>
+      <w:proofErr w:type="spellStart"/>
+      <w:r>
+        <w:t>Construct</w:t>
+      </w:r>
+      <w:proofErr w:type="spellEnd"/>
+      <w:r>
+        <w:t xml:space="preserve"> 3-hoz minden keretrendszert egybecsomagoltak és beágyaztak, így nem szükséges további rendszerek telepítése.</w:t>
       </w:r>
     </w:p>
     <w:p>
@@ -5307,13 +6512,41 @@
         </w:rPr>
         <w:t xml:space="preserve">3. táblázat: </w:t>
       </w:r>
+      <w:proofErr w:type="spellStart"/>
       <w:r>
         <w:rPr>
           <w:i/>
           <w:sz w:val="22"/>
           <w:szCs w:val="22"/>
         </w:rPr>
-        <w:t>Construct, Gdevelop összehasonlítás</w:t>
+        <w:t>Construct</w:t>
+      </w:r>
+      <w:proofErr w:type="spellEnd"/>
+      <w:r>
+        <w:rPr>
+          <w:i/>
+          <w:sz w:val="22"/>
+          <w:szCs w:val="22"/>
+        </w:rPr>
+        <w:t xml:space="preserve">, </w:t>
+      </w:r>
+      <w:proofErr w:type="spellStart"/>
+      <w:r>
+        <w:rPr>
+          <w:i/>
+          <w:sz w:val="22"/>
+          <w:szCs w:val="22"/>
+        </w:rPr>
+        <w:t>Gdevelop</w:t>
+      </w:r>
+      <w:proofErr w:type="spellEnd"/>
+      <w:r>
+        <w:rPr>
+          <w:i/>
+          <w:sz w:val="22"/>
+          <w:szCs w:val="22"/>
+        </w:rPr>
+        <w:t xml:space="preserve"> összehasonlítása</w:t>
       </w:r>
     </w:p>
     <w:tbl>
@@ -5386,9 +6619,11 @@
               <w:spacing w:after="120" w:line="240" w:lineRule="auto"/>
               <w:ind w:firstLine="0"/>
             </w:pPr>
+            <w:proofErr w:type="spellStart"/>
             <w:r>
               <w:t>Gdevelop</w:t>
             </w:r>
+            <w:proofErr w:type="spellEnd"/>
           </w:p>
         </w:tc>
         <w:tc>
@@ -5414,8 +6649,13 @@
               <w:spacing w:after="120" w:line="240" w:lineRule="auto"/>
               <w:ind w:firstLine="0"/>
             </w:pPr>
+            <w:proofErr w:type="spellStart"/>
             <w:r>
-              <w:t>Construct 3</w:t>
+              <w:t>Construct</w:t>
+            </w:r>
+            <w:proofErr w:type="spellEnd"/>
+            <w:r>
+              <w:t xml:space="preserve"> 3</w:t>
             </w:r>
           </w:p>
         </w:tc>
@@ -5678,7 +6918,23 @@
         <w:spacing w:before="200"/>
       </w:pPr>
       <w:r>
-        <w:t>Személyes választásom a Construct 3-ra esett. Fizetős a program, de az általam támasztott követelményeknek legjobban ez felel meg. Kiegészítőkkel bővíthető, visual scripting segítségével könnyen használható, a generált JavaScript kód pedig önállóan futtatható és elég gyors.</w:t>
+        <w:t xml:space="preserve">Személyes választásom a </w:t>
+      </w:r>
+      <w:proofErr w:type="spellStart"/>
+      <w:r>
+        <w:t>Construct</w:t>
+      </w:r>
+      <w:proofErr w:type="spellEnd"/>
+      <w:r>
+        <w:t xml:space="preserve"> 3-ra esett. Fizetős a program, de az általam támasztott követelményeknek ez felel meg a legjobban. Kiegészítőkkel bővíthető, </w:t>
+      </w:r>
+      <w:proofErr w:type="spellStart"/>
+      <w:r>
+        <w:t>visual</w:t>
+      </w:r>
+      <w:proofErr w:type="spellEnd"/>
+      <w:r>
+        <w:t xml:space="preserve"> scripting segítségével könnyen használható, a generált JavaScript kód platformfüggetlenül, önállóan futtatható és elég gyors.</w:t>
       </w:r>
     </w:p>
     <w:p>
@@ -5692,14 +6948,38 @@
       </w:r>
     </w:p>
     <w:p>
-      <w:r>
-        <w:t>Small/home office, kisvállalati, oktatási környezetben jellemző, hogy évente egy-két alkalommal rengeteg felhasználónak kell köremail-t küldeni. Valós példák: Országos Magyar Vadászkamaránál az éves jegyhosszabbítás február végén történik és az esetleges tudnivalókról több ezer tagot kell értesíteni egy időben. Oktatásban évkezdéskor a tanároknak több száz diákot, szülőt kell értesíteniük a változásokról köremail formájában.</w:t>
-      </w:r>
-    </w:p>
-    <w:p>
+      <w:proofErr w:type="spellStart"/>
+      <w:r>
+        <w:t>Small</w:t>
+      </w:r>
+      <w:proofErr w:type="spellEnd"/>
+      <w:r>
+        <w:t>/</w:t>
+      </w:r>
+      <w:proofErr w:type="spellStart"/>
+      <w:r>
+        <w:t>home</w:t>
+      </w:r>
+      <w:proofErr w:type="spellEnd"/>
+      <w:r>
+        <w:t xml:space="preserve"> </w:t>
+      </w:r>
+      <w:proofErr w:type="spellStart"/>
+      <w:r>
+        <w:t>office</w:t>
+      </w:r>
+      <w:proofErr w:type="spellEnd"/>
+      <w:r>
+        <w:t xml:space="preserve">, kisvállalati, oktatási környezetben jellemző, hogy évente egy-két alkalommal rengeteg felhasználónak kell köremail-t küldeni. Valós példák: Országos Magyar Vadász Kamaránál az éves jegy hosszabbítás február végén történik és az esetleges tudnivalókról több ezer tagot kell értesíteni egyidőben. Az oktatásban a tanároknak évkezdéskor </w:t>
+      </w:r>
       <w:r>
         <w:lastRenderedPageBreak/>
-        <w:t>A megrendelők egy olyan szoftveres megoldást szeretnének, amivel akár 1000-2000 email is küldhető. Külön szervert és informatikust nem tudnak biztosítani maguknak a beüzemelésre. Lehetséges megoldások a problémára:</w:t>
+        <w:t>több száz diákot és szülőt kell értesíteniük a változásokról köremail formájában.</w:t>
+      </w:r>
+    </w:p>
+    <w:p>
+      <w:r>
+        <w:t>A megrendelők egy olyan szoftveres megoldást szeretnének, amivel akár 1000-2000 email is elküldhető. Külön szervert és informatikust nem tudnak biztosítani a beüzemelésre. Lehetséges megoldások a problémára:</w:t>
       </w:r>
     </w:p>
     <w:p>
@@ -5710,7 +6990,28 @@
         </w:numPr>
       </w:pPr>
       <w:r>
-        <w:t>Szolgáltatás igénybevétele: Egy tömeges email küldő szolgáltatásra való előfizetés. (Mailchimp, Mailgun, stb.)</w:t>
+        <w:t>Szolgáltatás igénybevétele: Egy tömeges email küldő szolgáltatásra való előfizetés. (</w:t>
+      </w:r>
+      <w:proofErr w:type="spellStart"/>
+      <w:r>
+        <w:t>Mailchimp</w:t>
+      </w:r>
+      <w:proofErr w:type="spellEnd"/>
+      <w:r>
+        <w:t xml:space="preserve">, </w:t>
+      </w:r>
+      <w:proofErr w:type="spellStart"/>
+      <w:proofErr w:type="gramStart"/>
+      <w:r>
+        <w:t>Mailgun</w:t>
+      </w:r>
+      <w:proofErr w:type="spellEnd"/>
+      <w:r>
+        <w:t>,</w:t>
+      </w:r>
+      <w:proofErr w:type="gramEnd"/>
+      <w:r>
+        <w:t xml:space="preserve"> stb.)</w:t>
       </w:r>
     </w:p>
     <w:p>
@@ -5743,7 +7044,20 @@
         </w:numPr>
       </w:pPr>
       <w:r>
-        <w:t>Program használata (Outlook, Thunderbird, stb.):</w:t>
+        <w:t xml:space="preserve">Program használata (Outlook, </w:t>
+      </w:r>
+      <w:proofErr w:type="spellStart"/>
+      <w:proofErr w:type="gramStart"/>
+      <w:r>
+        <w:t>Thunderbird</w:t>
+      </w:r>
+      <w:proofErr w:type="spellEnd"/>
+      <w:r>
+        <w:t>,</w:t>
+      </w:r>
+      <w:proofErr w:type="gramEnd"/>
+      <w:r>
+        <w:t xml:space="preserve"> stb.):</w:t>
       </w:r>
     </w:p>
     <w:p>
@@ -5754,7 +7068,7 @@
         </w:numPr>
       </w:pPr>
       <w:r>
-        <w:t>Előnyök: teljesen független az előfizetésektől, bárki számára hozzáférhető, használható. Hosszútávon olcsóbb</w:t>
+        <w:t>Előnyök: teljesen független az előfizetéstől, bárki számára hozzáférhető, használható. Hosszú távon olcsóbb.</w:t>
       </w:r>
     </w:p>
     <w:p>
@@ -5770,7 +7084,7 @@
     </w:p>
     <w:p>
       <w:r>
-        <w:t>A megrendelők inkább egy számítógépén futó programot képzelnek el mint, az Outlook, Office, Chrome stb. Jelenleg a következő programokat találtam alkalmasnak a tömeges email küldésre:</w:t>
+        <w:t>A megrendelők inkább egy számítógépen futó programot képzelnek el, mint például az Outlook, Office, Chrome stb. Jelenleg a következő programokat találtam alkalmasnak a tömeges email küldésre:</w:t>
       </w:r>
     </w:p>
     <w:p>
@@ -5780,8 +7094,13 @@
           <w:numId w:val="18"/>
         </w:numPr>
       </w:pPr>
-      <w:r>
-        <w:t>Thunderbird: Mozilla alkotóinak levelező kliense. Nyílt forráskódú, ingyenes, rengeteg platformra letölthető. Ingyenessége miatt nagyrészt közössége fejleszti azt. Nincsenek prémium funkciók és szolgáltatások a programhoz mellékelve. Használata kicsit archaikus, gyakorlást igényel, ha másik levelező rendszerről térünk át használatára.</w:t>
+      <w:proofErr w:type="spellStart"/>
+      <w:r>
+        <w:t>Thunderbird</w:t>
+      </w:r>
+      <w:proofErr w:type="spellEnd"/>
+      <w:r>
+        <w:t>: Mozilla alkotóinak levelező kliense. Nyílt forráskódú, ingyenes, rengeteg platformra letölthető. Ingyenessége miatt nagyrészt közössége fejleszti. Nincsenek prémium funkciók és szolgáltatások a programhoz mellékelve. Használata kicsit archaikus, gyakorlást igényel, ha másik levelező rendszerről térünk át használatára.</w:t>
       </w:r>
     </w:p>
     <w:p>
@@ -5803,7 +7122,15 @@
         </w:numPr>
       </w:pPr>
       <w:r>
-        <w:t>Hátrányok: tömeges levélküldés csak „3rd party” (külsős) kiegészítővel lehetséges, ennek nehézkes a beüzemelése (kiegészítők megbízhatósága kérdéses)</w:t>
+        <w:t xml:space="preserve">Hátrányok: tömeges levélküldés csak „3rd </w:t>
+      </w:r>
+      <w:proofErr w:type="spellStart"/>
+      <w:r>
+        <w:t>party</w:t>
+      </w:r>
+      <w:proofErr w:type="spellEnd"/>
+      <w:r>
+        <w:t>” (külsős) kiegészítővel lehetséges, ennek nehézkes a beüzemelése (kiegészítők megbízhatósága kérdéses)</w:t>
       </w:r>
     </w:p>
     <w:p>
@@ -5813,8 +7140,29 @@
           <w:numId w:val="3"/>
         </w:numPr>
       </w:pPr>
-      <w:r>
-        <w:t>Sendblaster: Delivery Tech Corp. által fejlesztett Windows-os szoftver (kinézetre .NET, WPF applikáció), a fejlesztő által „befejezett” szoftvernek látszik. 99 euró + frissítések és kiegészítők további költséggel járnak.</w:t>
+      <w:proofErr w:type="spellStart"/>
+      <w:r>
+        <w:t>Sendblaster</w:t>
+      </w:r>
+      <w:proofErr w:type="spellEnd"/>
+      <w:r>
+        <w:t xml:space="preserve">: </w:t>
+      </w:r>
+      <w:proofErr w:type="spellStart"/>
+      <w:r>
+        <w:t>Delivery</w:t>
+      </w:r>
+      <w:proofErr w:type="spellEnd"/>
+      <w:r>
+        <w:t xml:space="preserve"> </w:t>
+      </w:r>
+      <w:proofErr w:type="spellStart"/>
+      <w:r>
+        <w:t>Tech</w:t>
+      </w:r>
+      <w:proofErr w:type="spellEnd"/>
+      <w:r>
+        <w:t xml:space="preserve"> Corp. által fejlesztett Windows-os szoftver (kinézetre .NET, WPF applikáció), a fejlesztő által „befejezett” szoftvernek látszik. Ára 99 euró + a frissítések és kiegészítők további költséggel járnak.</w:t>
       </w:r>
     </w:p>
     <w:p>
@@ -5836,12 +7184,24 @@
         </w:numPr>
       </w:pPr>
       <w:r>
-        <w:t>Hátrányok: drága (a fő verziókat külön kell megvenni), csak Windows rendszerre elérhető, jövőbeli frissítések kérdésesek (2020.04.10 utolsó frissítés)</w:t>
-      </w:r>
-    </w:p>
-    <w:p>
-      <w:r>
-        <w:t>Megrendelő a „Sendblaster” szoftverhez hasonló programot szeretne. Cél, hogy a szerkesztővel készített program a megrendelő egyedi igényeit megvalósítsa és a fejlesztő gazdaságosan, fenntarthatóan tudja elkészíteni a programot.</w:t>
+        <w:t>Hátrányok: drága (a fő verziókat külön kell megvenni), csak Windows rendszerre elérhető, jövőbeli frissítései kérdésesek (2020.04.10 utolsó frissítés)</w:t>
+      </w:r>
+    </w:p>
+    <w:p>
+      <w:r>
+        <w:t>Megrendelő a „</w:t>
+      </w:r>
+      <w:proofErr w:type="spellStart"/>
+      <w:r>
+        <w:t>Sendblaster</w:t>
+      </w:r>
+      <w:proofErr w:type="spellEnd"/>
+      <w:r>
+        <w:t xml:space="preserve">” szoftverhez hasonló programot szeretne. Cél, hogy a szerkesztővel készített program a megrendelő egyedi igényeit megvalósítsa és a fejlesztő </w:t>
+      </w:r>
+      <w:r>
+        <w:lastRenderedPageBreak/>
+        <w:t>gazdaságosan, fenntarthatóan tudja elkészíteni a programot.</w:t>
       </w:r>
     </w:p>
     <w:p>
@@ -5852,13 +7212,12 @@
       <w:bookmarkStart w:id="8" w:name="_m4n5yksiwj3g" w:colFirst="0" w:colLast="0"/>
       <w:bookmarkEnd w:id="8"/>
       <w:r>
-        <w:lastRenderedPageBreak/>
         <w:t>2. Szerkesztő bemutatása</w:t>
       </w:r>
     </w:p>
     <w:p>
       <w:r>
-        <w:t>A szerkesztő felépítését és szerkesztőben történő programszerkesztést egy alap példa programon keresztül fogom bemutatni. A példa feladat egy téglalap kiszámító programot takar. A program a téglalap két oldalának hosszát fogja kérni és kiírja a kiszámolt téglalap területét.</w:t>
+        <w:t>A szerkesztő felépítését és szerkesztőben történő programszerkesztést egy alap példa programon keresztül fogom bemutatni. A példa feladatban egy adott téglalap területét kell kiszámítani. A program a téglalap két oldalának hosszát fogja kérni és kiírja a kiszámolt téglalap területét.</w:t>
       </w:r>
     </w:p>
     <w:p>
@@ -5873,12 +7232,12 @@
     </w:p>
     <w:p>
       <w:r>
-        <w:t>Az szerkesztő bármely verziójának megnyitásakor a böngésző elkezdi letölteni és frissíteni a különböző forrásokat. A letöltés végeztével a program internet nélkül is használható, azonban a felhő mentéshez, felhőben történő exportáláshoz és a licenckulcs frissítéséhez internetkapcsolat szükséges.</w:t>
-      </w:r>
-    </w:p>
-    <w:p>
-      <w:r>
-        <w:t>Frissítések heti rendszerességgel érkeznek. Szakdolgozat írásakor a r317 a legfrissebb stabil verzió. A szerkesztőt különböző verziókban, módokon lehet elindítani:</w:t>
+        <w:t>A szerkesztő bármely verziójának megnyitásakor a böngésző elkezdi letölteni és frissíteni a különböző forrásokat. A letöltés végeztével a program internet nélkül is használható, azonban a felhőbe való mentéshez, felhőbe történő exportáláshoz és a licenckulcs frissítéséhez internetkapcsolat szükséges.</w:t>
+      </w:r>
+    </w:p>
+    <w:p>
+      <w:r>
+        <w:t>Frissítések heti rendszerességgel érkeznek. Szakdolgozat írásakor a r317 a legfrissebb stabil verzió volt. A szerkesztőt különböző verziókban, módokon lehet elindítani:</w:t>
       </w:r>
     </w:p>
     <w:p>
@@ -5901,7 +7260,7 @@
         </w:r>
       </w:hyperlink>
       <w:r>
-        <w:t>. Stabil kiadás az azt megelőző béta ciklus után (8-10 verzió) érkezik. A stabil verziók a béta frissítéséket is tartalmazzák.</w:t>
+        <w:t>. Stabil kiadás az azt megelőző béta ciklus után (8-10 verzió) érkezik. A stabil verziók a béta frissítéseket is tartalmazzák.</w:t>
       </w:r>
     </w:p>
     <w:p>
@@ -5935,7 +7294,7 @@
         </w:numPr>
       </w:pPr>
       <w:r>
-        <w:t xml:space="preserve">Megadott verzió betöltése: https://editor.construct.net/rXYZ pl.: 308.2-es vezió </w:t>
+        <w:t xml:space="preserve">Megadott verzió betöltése: https://editor.construct.net/rXYZ pl.: 308.2-es verzió </w:t>
       </w:r>
       <w:hyperlink r:id="rId17">
         <w:r>
@@ -5956,7 +7315,7 @@
         </w:r>
       </w:hyperlink>
       <w:r>
-        <w:t>. Adott verzió betöltése, ez hosszabb távú projekteknél lehetővé teszi a frissítések kihagyását ez általában hibamentesebb fejlesztést eredményez.</w:t>
+        <w:t>. Az adott verzió betöltése hosszabb távú projekteknél lehetővé teszi a frissítések kihagyását, így hibamentesebb fejlesztés kivitelezhető.</w:t>
       </w:r>
     </w:p>
     <w:p>
@@ -5979,7 +7338,23 @@
         </w:r>
       </w:hyperlink>
       <w:r>
-        <w:t>. Minden „3rd party” (külső fél) kiegészítőjét kikapcsolja, hogy elindulhasson a szerkesztő, ha valamelyik kiegészítő hibásan működött.</w:t>
+        <w:t xml:space="preserve">. Minden „3rd </w:t>
+      </w:r>
+      <w:proofErr w:type="spellStart"/>
+      <w:r>
+        <w:t>party</w:t>
+      </w:r>
+      <w:proofErr w:type="spellEnd"/>
+      <w:r>
+        <w:t xml:space="preserve">” (külső fél) kiegészítőjét kikapcsolja, hogy elindulhasson a </w:t>
+      </w:r>
+      <w:proofErr w:type="gramStart"/>
+      <w:r>
+        <w:t>szerkesztő</w:t>
+      </w:r>
+      <w:proofErr w:type="gramEnd"/>
+      <w:r>
+        <w:t xml:space="preserve"> ha valamelyik kiegészítő hibásan működött.</w:t>
       </w:r>
     </w:p>
     <w:p>
@@ -5994,7 +7369,7 @@
     </w:p>
     <w:p>
       <w:r>
-        <w:t>Bármely verzió indításkor egy előre beállított kezdőképernyő fogadja a felhasználót, ahol hasznos linkeket, ajánlott minta projekteket és a legutóbb megnyitott projekteket ér el.</w:t>
+        <w:t>Bármely verzió indításakor egy előre beállított kezdőképernyő fogadja a felhasználót, ahol hasznos linkeket, ajánlott minta projekteket és a legutóbb megnyitott projekteket érheti el.</w:t>
       </w:r>
     </w:p>
     <w:p>
@@ -6009,7 +7384,7 @@
         <mc:AlternateContent>
           <mc:Choice Requires="wpg">
             <w:drawing>
-              <wp:inline distT="114300" distB="114300" distL="114300" distR="114300" wp14:anchorId="3F724B6A" wp14:editId="1EC40025">
+              <wp:inline distT="114300" distB="114300" distL="114300" distR="114300" wp14:anchorId="261D653E" wp14:editId="50C1CBD9">
                 <wp:extent cx="5579570" cy="2717800"/>
                 <wp:effectExtent l="0" t="0" r="0" b="0"/>
                 <wp:docPr id="21" name="Csoportba foglalás 21"/>
@@ -6064,12 +7439,12 @@
               <wp:inline distB="114300" distT="114300" distL="114300" distR="114300">
                 <wp:extent cx="5579570" cy="2717800"/>
                 <wp:effectExtent b="0" l="0" r="0" t="0"/>
-                <wp:docPr id="21" name="image41.png"/>
+                <wp:docPr id="21" name="image23.png"/>
                 <a:graphic>
                   <a:graphicData uri="http://schemas.openxmlformats.org/drawingml/2006/picture">
                     <pic:pic>
                       <pic:nvPicPr>
-                        <pic:cNvPr id="0" name="image41.png"/>
+                        <pic:cNvPr id="0" name="image23.png"/>
                         <pic:cNvPicPr preferRelativeResize="0"/>
                       </pic:nvPicPr>
                       <pic:blipFill>
@@ -6108,19 +7483,39 @@
           <w:sz w:val="22"/>
           <w:szCs w:val="22"/>
         </w:rPr>
-        <w:t>1. ábra: Construct szerkesztő kezdőoldala</w:t>
-      </w:r>
-    </w:p>
-    <w:p>
-      <w:r>
-        <w:t xml:space="preserve">A felső sávon balra lévő </w:t>
-      </w:r>
+        <w:t xml:space="preserve">1. ábra: </w:t>
+      </w:r>
+      <w:proofErr w:type="spellStart"/>
+      <w:r>
+        <w:rPr>
+          <w:i/>
+          <w:sz w:val="22"/>
+          <w:szCs w:val="22"/>
+        </w:rPr>
+        <w:t>Construct</w:t>
+      </w:r>
+      <w:proofErr w:type="spellEnd"/>
+      <w:r>
+        <w:rPr>
+          <w:i/>
+          <w:sz w:val="22"/>
+          <w:szCs w:val="22"/>
+        </w:rPr>
+        <w:t xml:space="preserve"> szerkesztő kezdőoldala</w:t>
+      </w:r>
+    </w:p>
+    <w:p>
+      <w:r>
+        <w:t xml:space="preserve">A felső sávon a balra lévő </w:t>
+      </w:r>
+      <w:proofErr w:type="spellStart"/>
       <w:r>
         <w:rPr>
           <w:i/>
         </w:rPr>
         <w:t>Menu</w:t>
       </w:r>
+      <w:proofErr w:type="spellEnd"/>
       <w:r>
         <w:t xml:space="preserve"> (</w:t>
       </w:r>
@@ -6131,16 +7526,18 @@
         <w:t>Menü</w:t>
       </w:r>
       <w:r>
-        <w:t>) gomb állandó elem. Ennek segítségével hívható elő a szerkesztő fontosabb beállításai.</w:t>
-      </w:r>
-    </w:p>
-    <w:p>
+        <w:t>) gomb állandó elem. Ennek segítségével hívhatók elő a szerkesztő fontosabb beállításai.</w:t>
+      </w:r>
+    </w:p>
+    <w:p>
+      <w:proofErr w:type="spellStart"/>
       <w:r>
         <w:rPr>
           <w:i/>
         </w:rPr>
         <w:t>Menu</w:t>
       </w:r>
+      <w:proofErr w:type="spellEnd"/>
       <w:r>
         <w:t xml:space="preserve"> (</w:t>
       </w:r>
@@ -6153,12 +7550,14 @@
       <w:r>
         <w:t xml:space="preserve">) &gt; </w:t>
       </w:r>
+      <w:proofErr w:type="spellStart"/>
       <w:r>
         <w:rPr>
           <w:i/>
         </w:rPr>
         <w:t>Settings</w:t>
       </w:r>
+      <w:proofErr w:type="spellEnd"/>
       <w:r>
         <w:t xml:space="preserve"> (</w:t>
       </w:r>
@@ -6169,19 +7568,21 @@
         <w:t>Beállítások</w:t>
       </w:r>
       <w:r>
-        <w:t>) menüpont tartalmazza a szerkesztő beállításait. Itt állíthatóak a nyelv, felületi beállítások, mentési helyek és szerkesztői konfigurációk.</w:t>
+        <w:t>) menüpont tartalmazza a szerkesztő beállításait. Itt beállíthatók a nyelv, felületi beállítások, mentési helyek és szerkesztői konfigurációk.</w:t>
       </w:r>
     </w:p>
     <w:p>
       <w:r>
         <w:t xml:space="preserve">Szerkesztőt kiegészítőkkel lehet bővíteni a </w:t>
       </w:r>
+      <w:proofErr w:type="spellStart"/>
       <w:r>
         <w:rPr>
           <w:i/>
         </w:rPr>
         <w:t>Menu</w:t>
       </w:r>
+      <w:proofErr w:type="spellEnd"/>
       <w:r>
         <w:t xml:space="preserve"> (</w:t>
       </w:r>
@@ -6194,12 +7595,14 @@
       <w:r>
         <w:t xml:space="preserve">) &gt; </w:t>
       </w:r>
+      <w:proofErr w:type="spellStart"/>
       <w:r>
         <w:rPr>
           <w:i/>
         </w:rPr>
         <w:t>View</w:t>
       </w:r>
+      <w:proofErr w:type="spellEnd"/>
       <w:r>
         <w:t xml:space="preserve"> (</w:t>
       </w:r>
@@ -6212,11 +7615,33 @@
       <w:r>
         <w:t xml:space="preserve">) &gt; </w:t>
       </w:r>
-      <w:r>
-        <w:rPr>
-          <w:i/>
-        </w:rPr>
-        <w:t xml:space="preserve">Addon manager </w:t>
+      <w:proofErr w:type="spellStart"/>
+      <w:r>
+        <w:rPr>
+          <w:i/>
+        </w:rPr>
+        <w:t>Addon</w:t>
+      </w:r>
+      <w:proofErr w:type="spellEnd"/>
+      <w:r>
+        <w:rPr>
+          <w:i/>
+        </w:rPr>
+        <w:t xml:space="preserve"> </w:t>
+      </w:r>
+      <w:proofErr w:type="spellStart"/>
+      <w:r>
+        <w:rPr>
+          <w:i/>
+        </w:rPr>
+        <w:t>manager</w:t>
+      </w:r>
+      <w:proofErr w:type="spellEnd"/>
+      <w:r>
+        <w:rPr>
+          <w:i/>
+        </w:rPr>
+        <w:t xml:space="preserve"> </w:t>
       </w:r>
       <w:r>
         <w:t>(</w:t>
@@ -6228,7 +7653,7 @@
         <w:t>Kiegészítő kezelő</w:t>
       </w:r>
       <w:r>
-        <w:t>) menüpontban. Itt lehet a telepített kiegészítőket lehet megtekinteni, törölni, illetve új kiegészítő telepítésére is lehetőség van.</w:t>
+        <w:t>) menüpontban. Itt lehet a telepített kiegészítőket megtekinteni, törölni, illetve új kiegészítőket telepíteni.</w:t>
       </w:r>
     </w:p>
     <w:p>
@@ -6245,12 +7670,14 @@
       <w:r>
         <w:t xml:space="preserve">Új projekt létrehozásához a </w:t>
       </w:r>
+      <w:proofErr w:type="spellStart"/>
       <w:r>
         <w:rPr>
           <w:i/>
         </w:rPr>
         <w:t>Menu</w:t>
       </w:r>
+      <w:proofErr w:type="spellEnd"/>
       <w:r>
         <w:t xml:space="preserve"> (</w:t>
       </w:r>
@@ -6297,14 +7724,16 @@
         <w:t>Új</w:t>
       </w:r>
       <w:r>
-        <w:t xml:space="preserve">) elemet kell használni. Projekt létrehozásakor egy felugró ablakban kezdeti konfigurációkat adhatunk meg, ezek a beállítások később is módosíthatóak. Jelenleg semmilyen beállítást nem adunk meg csak a </w:t>
-      </w:r>
+        <w:t xml:space="preserve">) elemet kell használni. Projekt létrehozásakor egy felugró ablakban kezdeti konfigurációkat adhatunk meg, ezek a beállítások később is módosíthatók. Jelenleg semmilyen beállítást nem adunk meg, csak a </w:t>
+      </w:r>
+      <w:proofErr w:type="spellStart"/>
       <w:r>
         <w:rPr>
           <w:i/>
         </w:rPr>
         <w:t>Create</w:t>
       </w:r>
+      <w:proofErr w:type="spellEnd"/>
       <w:r>
         <w:t xml:space="preserve"> (</w:t>
       </w:r>
@@ -6315,12 +7744,20 @@
         <w:t>Létrehozás</w:t>
       </w:r>
       <w:r>
-        <w:t>) gombra kattintsunk.</w:t>
-      </w:r>
-    </w:p>
-    <w:p>
-      <w:r>
-        <w:t>Létrehozás után plusz ablakok jelennek meg a kezelőfelületen. Ezek testreszabásáról későbbiekben lesz szó.</w:t>
+        <w:t>) gombra kattintunk.</w:t>
+      </w:r>
+    </w:p>
+    <w:p>
+      <w:r>
+        <w:t xml:space="preserve">Létrehozás után plusz ablakok jelennek meg a kezelőfelületen. Ezek </w:t>
+      </w:r>
+      <w:proofErr w:type="spellStart"/>
+      <w:r>
+        <w:t>testreszabásáról</w:t>
+      </w:r>
+      <w:proofErr w:type="spellEnd"/>
+      <w:r>
+        <w:t xml:space="preserve"> a későbbiekben lesz szó.</w:t>
       </w:r>
     </w:p>
     <w:p>
@@ -6356,7 +7793,7 @@
         <w:t>Projekt</w:t>
       </w:r>
       <w:r>
-        <w:t>) ablakban láthatóak a projekt szerkezete:</w:t>
+        <w:t>) ablakban látható a projekt szerkezete:</w:t>
       </w:r>
     </w:p>
     <w:p>
@@ -6371,7 +7808,7 @@
         <mc:AlternateContent>
           <mc:Choice Requires="wpg">
             <w:drawing>
-              <wp:inline distT="114300" distB="114300" distL="114300" distR="114300" wp14:anchorId="60464EBA" wp14:editId="044713C2">
+              <wp:inline distT="114300" distB="114300" distL="114300" distR="114300" wp14:anchorId="35B612E2" wp14:editId="24FF33C8">
                 <wp:extent cx="2039303" cy="3225563"/>
                 <wp:effectExtent l="0" t="0" r="0" b="0"/>
                 <wp:docPr id="15" name="Csoportba foglalás 15"/>
@@ -6474,7 +7911,15 @@
     </w:p>
     <w:p>
       <w:r>
-        <w:t>Projekt nevével ellátott mappa a főkönyvtár. Ezen belül almappák, az almappák-on belül elemek és/vagy további almappák találhatóak. Mappák és elemek átnevezését, törlését, másolását és egyéb funkciókat tartalmazó menüt a jobb egérgombbal lehet előhívni. Mappák funkciók szerint vannak kategorizálva:</w:t>
+        <w:t>Projekt nevével ellátott mappa a főkönyvtár. Ezen belül almappák, az almappák-</w:t>
+      </w:r>
+      <w:proofErr w:type="spellStart"/>
+      <w:r>
+        <w:t>on</w:t>
+      </w:r>
+      <w:proofErr w:type="spellEnd"/>
+      <w:r>
+        <w:t xml:space="preserve"> belül elemek és/vagy további almappák találhatók. Mappák és elemek átnevezését, törlését, másolását és egyéb funkciókat tartalmazó menüt a jobb egérgombbal lehet előhívni. A mappák funkció szerint vannak kategorizálva:</w:t>
       </w:r>
     </w:p>
     <w:p>
@@ -6484,14 +7929,22 @@
           <w:numId w:val="11"/>
         </w:numPr>
       </w:pPr>
+      <w:proofErr w:type="spellStart"/>
       <w:r>
         <w:rPr>
           <w:b/>
         </w:rPr>
-        <w:t>Layout (Elrendezések)</w:t>
-      </w:r>
-      <w:r>
-        <w:t xml:space="preserve"> mappa tartalmazza az elrendezéseket, vagyis azokat a felületeket, amit a felhasználó a kész programban látni fog. Elrendezésen belül egymás alatt elhelyezkedő rétegek találhatóak. Egyszere egy elrendezés jeleníthető meg de a rétegeket másik elrendezés módosíthatja. Elrendezésekhez egy-egy eseménylap is társítható.</w:t>
+        <w:t>Layout</w:t>
+      </w:r>
+      <w:proofErr w:type="spellEnd"/>
+      <w:r>
+        <w:rPr>
+          <w:b/>
+        </w:rPr>
+        <w:t xml:space="preserve"> (Elrendezések)</w:t>
+      </w:r>
+      <w:r>
+        <w:t xml:space="preserve"> mappa tartalmazza az elrendezéseket, vagyis azokat a felületeket, melyeket a felhasználó a kész programban látni fog. Elrendezésen belül egymás alatt elhelyezkedő rétegek találhatók. Egyszerre egy elrendezés jeleníthető meg, de a rétegeket egy másik elrendezés módosíthatja. Elrendezésekhez egy-egy eseménylap is társítható.</w:t>
       </w:r>
     </w:p>
     <w:p>
@@ -6501,14 +7954,36 @@
           <w:numId w:val="11"/>
         </w:numPr>
       </w:pPr>
+      <w:proofErr w:type="spellStart"/>
       <w:r>
         <w:rPr>
           <w:b/>
         </w:rPr>
-        <w:t>Event sheets (Esemény lapok)</w:t>
-      </w:r>
-      <w:r>
-        <w:t xml:space="preserve"> mappa tartalmazza az esemény lapokat, amik az elrendezések vezérlését végzik. Eseménylap fogja tartalmazni a program konkrét működési logikáját. Eseménylapok egymásba is beágyazhatóak.</w:t>
+        <w:t>Event</w:t>
+      </w:r>
+      <w:proofErr w:type="spellEnd"/>
+      <w:r>
+        <w:rPr>
+          <w:b/>
+        </w:rPr>
+        <w:t xml:space="preserve"> </w:t>
+      </w:r>
+      <w:proofErr w:type="spellStart"/>
+      <w:r>
+        <w:rPr>
+          <w:b/>
+        </w:rPr>
+        <w:t>sheets</w:t>
+      </w:r>
+      <w:proofErr w:type="spellEnd"/>
+      <w:r>
+        <w:rPr>
+          <w:b/>
+        </w:rPr>
+        <w:t xml:space="preserve"> (Esemény lapok)</w:t>
+      </w:r>
+      <w:r>
+        <w:t xml:space="preserve"> mappa tartalmazza az esemény lapokat, amelyek az elrendezések vezérlését végzik. Az eseménylap fogja tartalmazni a program konkrét működési logikáját. Az eseménylapok egymásba is beágyazhatók.</w:t>
       </w:r>
     </w:p>
     <w:p>
@@ -6521,14 +7996,36 @@
           <w:b/>
         </w:rPr>
       </w:pPr>
+      <w:proofErr w:type="spellStart"/>
       <w:r>
         <w:rPr>
           <w:b/>
         </w:rPr>
-        <w:t>Scripts (Szkriptek)</w:t>
-      </w:r>
-      <w:r>
-        <w:t xml:space="preserve"> mappa JavaScript kódok tárolására szolgál. Itt tárolt programkódoknak ugyanaz az a feladata, mint az esemény lapoknak csak nem vizuálisan történik a programlogika elkészítése, hanem JavaScript nyelven egy szöveges fájlba.</w:t>
+        <w:t>Scripts</w:t>
+      </w:r>
+      <w:proofErr w:type="spellEnd"/>
+      <w:r>
+        <w:rPr>
+          <w:b/>
+        </w:rPr>
+        <w:t xml:space="preserve"> (</w:t>
+      </w:r>
+      <w:proofErr w:type="spellStart"/>
+      <w:r>
+        <w:rPr>
+          <w:b/>
+        </w:rPr>
+        <w:t>Szkriptek</w:t>
+      </w:r>
+      <w:proofErr w:type="spellEnd"/>
+      <w:r>
+        <w:rPr>
+          <w:b/>
+        </w:rPr>
+        <w:t>)</w:t>
+      </w:r>
+      <w:r>
+        <w:t xml:space="preserve"> mappa JavaScript kódok tárolására szolgál. Az itt tárolt programkódoknak ugyanaz az a feladata, mint az esemény lapoknak, csak nem vizuálisan történik a programlogika elkészítése, hanem JavaScript nyelven egy szöveges fájlban.</w:t>
       </w:r>
     </w:p>
     <w:p>
@@ -6538,14 +8035,36 @@
           <w:numId w:val="11"/>
         </w:numPr>
       </w:pPr>
+      <w:proofErr w:type="spellStart"/>
       <w:r>
         <w:rPr>
           <w:b/>
         </w:rPr>
-        <w:t>Object types (Objektum típusok)</w:t>
-      </w:r>
-      <w:r>
-        <w:t xml:space="preserve"> mappa tartalmazza a projekt építő elemeit az objektumokat. Minden látható vagy nem látható elemet, funkciót (Gomb, Hang, Videó, Adattárolás) objektumok valósítanak meg, ezeket a projekthez kell majd adni.</w:t>
+        <w:t>Object</w:t>
+      </w:r>
+      <w:proofErr w:type="spellEnd"/>
+      <w:r>
+        <w:rPr>
+          <w:b/>
+        </w:rPr>
+        <w:t xml:space="preserve"> </w:t>
+      </w:r>
+      <w:proofErr w:type="spellStart"/>
+      <w:r>
+        <w:rPr>
+          <w:b/>
+        </w:rPr>
+        <w:t>types</w:t>
+      </w:r>
+      <w:proofErr w:type="spellEnd"/>
+      <w:r>
+        <w:rPr>
+          <w:b/>
+        </w:rPr>
+        <w:t xml:space="preserve"> (Objektum típusok)</w:t>
+      </w:r>
+      <w:r>
+        <w:t xml:space="preserve"> mappa tartalmazza a projekt építő elemeit, az objektumokat. Minden látható vagy nem látható elemet, funkciót (Gomb, Hang, Videó, Adattárolás) objektumok valósítanak meg, ezeket a projekthez kell majd hozzáadni.</w:t>
       </w:r>
     </w:p>
     <w:p>
@@ -6558,15 +8077,23 @@
           <w:b/>
         </w:rPr>
       </w:pPr>
+      <w:proofErr w:type="spellStart"/>
       <w:r>
         <w:rPr>
           <w:b/>
         </w:rPr>
         <w:lastRenderedPageBreak/>
-        <w:t>Families (Családok)</w:t>
-      </w:r>
-      <w:r>
-        <w:t xml:space="preserve"> mappában családok szerepelnek. Ezek olyan csoportosítások, ahol az azonos típusú objektumokat (pl.: Gombokat) egy csoportba (családba) rakhatjuk ezzel egyszerűbben, egybe tudjuk őket kezelni (pl.: családban lévő minden szöveg objektum piros színre állítása)</w:t>
+        <w:t>Families</w:t>
+      </w:r>
+      <w:proofErr w:type="spellEnd"/>
+      <w:r>
+        <w:rPr>
+          <w:b/>
+        </w:rPr>
+        <w:t xml:space="preserve"> (Családok)</w:t>
+      </w:r>
+      <w:r>
+        <w:t xml:space="preserve"> mappában családok szerepelnek. Ezek olyan csoportosítások, amelyekbe az azonos típusú objektumokat (pl.: Gombokat) egy csoportba (családba) rakhatjuk, ezzel egyszerűbben, egy egészként tudjuk őket kezelni (pl.: a családban lévő minden szöveg objektumot egyszerre piros színre tudunk állítani)</w:t>
       </w:r>
     </w:p>
     <w:p>
@@ -6579,21 +8106,31 @@
           <w:b/>
         </w:rPr>
       </w:pPr>
+      <w:proofErr w:type="spellStart"/>
       <w:r>
         <w:rPr>
           <w:b/>
         </w:rPr>
-        <w:t>Timelines (Idővonalak)</w:t>
-      </w:r>
-      <w:r>
-        <w:t xml:space="preserve"> mappában idővonal elemek találhatóak. Egy idővonal elemmel a különböző objektumok értékeinek időbeli vezérlését adhatjuk meg. </w:t>
-      </w:r>
+        <w:t>Timelines</w:t>
+      </w:r>
+      <w:proofErr w:type="spellEnd"/>
+      <w:r>
+        <w:rPr>
+          <w:b/>
+        </w:rPr>
+        <w:t xml:space="preserve"> (Idővonalak)</w:t>
+      </w:r>
+      <w:r>
+        <w:t xml:space="preserve"> mappában idővonal elemek találhatók. Egy idővonal elemmel a különböző objektumok értékeinek időbeli vezérlését adhatjuk meg. </w:t>
+      </w:r>
+      <w:proofErr w:type="spellStart"/>
       <w:r>
         <w:rPr>
           <w:i/>
         </w:rPr>
         <w:t>Eases</w:t>
       </w:r>
+      <w:proofErr w:type="spellEnd"/>
       <w:r>
         <w:t xml:space="preserve"> (</w:t>
       </w:r>
@@ -6604,7 +8141,7 @@
         <w:t>Átmenetek</w:t>
       </w:r>
       <w:r>
-        <w:t>) almappában az egyedi átmenetek találhatóak. Az átmenet két értékváltozás közötti interpolációt (pl.: lineáris, köbös stb.) adja meg.</w:t>
+        <w:t>) almappában az egyedi átmenetek találhatók. Az átmenet két értékváltozás közötti interpolációt [9] (pl.: lineáris, köbös stb.) adja meg.</w:t>
       </w:r>
     </w:p>
     <w:p>
@@ -6617,14 +8154,22 @@
           <w:b/>
         </w:rPr>
       </w:pPr>
+      <w:proofErr w:type="spellStart"/>
       <w:r>
         <w:rPr>
           <w:b/>
         </w:rPr>
-        <w:t>Sounds (Hangok)</w:t>
-      </w:r>
-      <w:r>
-        <w:t xml:space="preserve"> mappa olyan hang fájlok tárolására szolgál, aminek az időben történő lejátszása kritikusan fontos (pl. kattintás hanga), ezért az ide másolt hangokat a program indítás előtt be fogja tölteni.</w:t>
+        <w:t>Sounds</w:t>
+      </w:r>
+      <w:proofErr w:type="spellEnd"/>
+      <w:r>
+        <w:rPr>
+          <w:b/>
+        </w:rPr>
+        <w:t xml:space="preserve"> (Hangok)</w:t>
+      </w:r>
+      <w:r>
+        <w:t xml:space="preserve"> mappa olyan hangfájlok tárolására szolgál, amelyeknek az időben történő lejátszása kritikusan fontos (pl. kattintás hangja), ezért a mappába másolt hangokat a program indítás előtt be fogja tölteni.</w:t>
       </w:r>
     </w:p>
     <w:p>
@@ -6644,7 +8189,15 @@
         <w:t>Music (Zenék)</w:t>
       </w:r>
       <w:r>
-        <w:t xml:space="preserve"> hasonlóan a hang mappához itt is hangfájlokat lehet tárolni, de az itt található audió fájlok nem töltődnek be a program indulásával, így lehetnek kisebb megakadások a lejátszás során. </w:t>
+        <w:t xml:space="preserve"> hasonlóan a hang mappához itt is hangfájlokat lehet tárolni, de az itt található </w:t>
+      </w:r>
+      <w:proofErr w:type="spellStart"/>
+      <w:r>
+        <w:t>audió</w:t>
+      </w:r>
+      <w:proofErr w:type="spellEnd"/>
+      <w:r>
+        <w:t xml:space="preserve"> fájlok nem töltődnek be a program indulásával, így lehetnek kisebb akadozások a lejátszás során.</w:t>
       </w:r>
     </w:p>
     <w:p>
@@ -6657,14 +8210,22 @@
           <w:b/>
         </w:rPr>
       </w:pPr>
+      <w:proofErr w:type="spellStart"/>
       <w:r>
         <w:rPr>
           <w:b/>
         </w:rPr>
-        <w:t>Videos (Videók)</w:t>
-      </w:r>
-      <w:r>
-        <w:t xml:space="preserve"> mappában videó fájlokat lehet tárolni</w:t>
+        <w:t>Videos</w:t>
+      </w:r>
+      <w:proofErr w:type="spellEnd"/>
+      <w:r>
+        <w:rPr>
+          <w:b/>
+        </w:rPr>
+        <w:t xml:space="preserve"> (Videók)</w:t>
+      </w:r>
+      <w:r>
+        <w:t xml:space="preserve"> mappában videó fájlok tárhelye.</w:t>
       </w:r>
     </w:p>
     <w:p>
@@ -6677,14 +8238,40 @@
           <w:b/>
         </w:rPr>
       </w:pPr>
+      <w:proofErr w:type="spellStart"/>
       <w:r>
         <w:rPr>
           <w:b/>
         </w:rPr>
-        <w:t>Fonts (Betűtípusok)</w:t>
-      </w:r>
-      <w:r>
-        <w:t xml:space="preserve"> különböző betűtípus fájlok (.ttf, .woff, stb.) helye</w:t>
+        <w:t>Fonts</w:t>
+      </w:r>
+      <w:proofErr w:type="spellEnd"/>
+      <w:r>
+        <w:rPr>
+          <w:b/>
+        </w:rPr>
+        <w:t xml:space="preserve"> (Betűtípusok)</w:t>
+      </w:r>
+      <w:r>
+        <w:t xml:space="preserve"> különböző betűtípus fájlok (.</w:t>
+      </w:r>
+      <w:proofErr w:type="spellStart"/>
+      <w:r>
+        <w:t>ttf</w:t>
+      </w:r>
+      <w:proofErr w:type="spellEnd"/>
+      <w:proofErr w:type="gramStart"/>
+      <w:r>
+        <w:t>, .</w:t>
+      </w:r>
+      <w:proofErr w:type="spellStart"/>
+      <w:r>
+        <w:t>woff</w:t>
+      </w:r>
+      <w:proofErr w:type="spellEnd"/>
+      <w:proofErr w:type="gramEnd"/>
+      <w:r>
+        <w:t>, stb.) tárhelye.</w:t>
       </w:r>
     </w:p>
     <w:p>
@@ -6697,14 +8284,30 @@
           <w:b/>
         </w:rPr>
       </w:pPr>
+      <w:proofErr w:type="spellStart"/>
       <w:r>
         <w:rPr>
           <w:b/>
         </w:rPr>
-        <w:t>Icons (Ikonok)</w:t>
-      </w:r>
-      <w:r>
-        <w:t xml:space="preserve"> a program által használt ikon fájlok (.png). Beállítható, hogy fájl melyik ikon helyhez legyen társítva.</w:t>
+        <w:t>Icons</w:t>
+      </w:r>
+      <w:proofErr w:type="spellEnd"/>
+      <w:r>
+        <w:rPr>
+          <w:b/>
+        </w:rPr>
+        <w:t xml:space="preserve"> (Ikonok)</w:t>
+      </w:r>
+      <w:r>
+        <w:t xml:space="preserve"> a program által használt ikon fájlok (.</w:t>
+      </w:r>
+      <w:proofErr w:type="spellStart"/>
+      <w:r>
+        <w:t>png</w:t>
+      </w:r>
+      <w:proofErr w:type="spellEnd"/>
+      <w:r>
+        <w:t>). Beállítható, hogy fájl melyik ikon típushoz legyen társítva.</w:t>
       </w:r>
     </w:p>
     <w:p>
@@ -6717,14 +8320,22 @@
           <w:b/>
         </w:rPr>
       </w:pPr>
+      <w:proofErr w:type="spellStart"/>
       <w:r>
         <w:rPr>
           <w:b/>
         </w:rPr>
-        <w:t>Files (Fájlok)</w:t>
-      </w:r>
-      <w:r>
-        <w:t xml:space="preserve"> mappában minden fajta fájl rakható, akár az előzőekben bekategorizált fájltípusok is. Csak az egyéb, nem kategorizálható fájlokat érdemes ide másolni, mert ebben a mappában lévő fájlokat a szerkesztő nem fogja optimalizálni (pl.: hang esetében tömörítést végez).</w:t>
+        <w:t>Files</w:t>
+      </w:r>
+      <w:proofErr w:type="spellEnd"/>
+      <w:r>
+        <w:rPr>
+          <w:b/>
+        </w:rPr>
+        <w:t xml:space="preserve"> (Fájlok)</w:t>
+      </w:r>
+      <w:r>
+        <w:t xml:space="preserve"> mappában bármilyen típusú fájl tárolható, akár az előzőekben kategorizált fájltípusok is. Csak az egyéb, nem kategorizálható fájlokat érdemes ide másolni, mert az ebben a mappában lévő fájlokat a szerkesztő nem fogja tudni optimalizálni (pl.: hang esetében nem végez tömörítést).</w:t>
       </w:r>
     </w:p>
     <w:p>
@@ -6741,12 +8352,14 @@
       <w:r>
         <w:t xml:space="preserve">A </w:t>
       </w:r>
+      <w:proofErr w:type="spellStart"/>
       <w:r>
         <w:rPr>
           <w:i/>
         </w:rPr>
         <w:t>Menu</w:t>
       </w:r>
+      <w:proofErr w:type="spellEnd"/>
       <w:r>
         <w:t xml:space="preserve"> (</w:t>
       </w:r>
@@ -6759,12 +8372,14 @@
       <w:r>
         <w:t xml:space="preserve">) &gt; </w:t>
       </w:r>
+      <w:proofErr w:type="spellStart"/>
       <w:r>
         <w:rPr>
           <w:i/>
         </w:rPr>
         <w:t>View</w:t>
       </w:r>
+      <w:proofErr w:type="spellEnd"/>
       <w:r>
         <w:t xml:space="preserve"> (</w:t>
       </w:r>
@@ -6809,7 +8424,7 @@
         <mc:AlternateContent>
           <mc:Choice Requires="wpg">
             <w:drawing>
-              <wp:inline distT="114300" distB="114300" distL="114300" distR="114300" wp14:anchorId="35CDB951" wp14:editId="304B28FA">
+              <wp:inline distT="114300" distB="114300" distL="114300" distR="114300" wp14:anchorId="6D7244AA" wp14:editId="53C112C3">
                 <wp:extent cx="5435062" cy="2696944"/>
                 <wp:effectExtent l="0" t="0" r="0" b="0"/>
                 <wp:docPr id="6" name="Csoportba foglalás 6"/>
@@ -6978,12 +8593,12 @@
               <wp:inline distB="114300" distT="114300" distL="114300" distR="114300">
                 <wp:extent cx="5435062" cy="2696944"/>
                 <wp:effectExtent b="0" l="0" r="0" t="0"/>
-                <wp:docPr id="4" name="image5.png"/>
+                <wp:docPr id="4" name="image6.png"/>
                 <a:graphic>
                   <a:graphicData uri="http://schemas.openxmlformats.org/drawingml/2006/picture">
                     <pic:pic>
                       <pic:nvPicPr>
-                        <pic:cNvPr id="0" name="image5.png"/>
+                        <pic:cNvPr id="0" name="image6.png"/>
                         <pic:cNvPicPr preferRelativeResize="0"/>
                       </pic:nvPicPr>
                       <pic:blipFill>
@@ -7027,7 +8642,7 @@
     </w:p>
     <w:p>
       <w:r>
-        <w:t>Mindent ablakot törölve csak felső menü elemek marad.</w:t>
+        <w:t>Minden ablak törlése után, csak a felső menü elem marad.</w:t>
       </w:r>
     </w:p>
     <w:p>
@@ -7042,7 +8657,7 @@
         <mc:AlternateContent>
           <mc:Choice Requires="wpg">
             <w:drawing>
-              <wp:inline distT="114300" distB="114300" distL="114300" distR="114300" wp14:anchorId="4E6FBC69" wp14:editId="2F9BEDD3">
+              <wp:inline distT="114300" distB="114300" distL="114300" distR="114300" wp14:anchorId="30F996FC" wp14:editId="72221AB5">
                 <wp:extent cx="5230313" cy="2561604"/>
                 <wp:effectExtent l="12700" t="12700" r="12700" b="12700"/>
                 <wp:docPr id="11" name="Csoportba foglalás 11"/>
@@ -7151,12 +8766,12 @@
     </w:p>
     <w:p>
       <w:r>
-        <w:t>Ablak megnyitás után szabadon áthelyezhető a felületen a felső szélének egérrel történő húzásával.</w:t>
-      </w:r>
-    </w:p>
-    <w:p>
-      <w:r>
-        <w:t>Lehetőség van az ablakokat dokkolni is, ezt az ablak kék négyzetekre való ráhelyezésével tehetjük meg. Dokkolni a képernyő vagy egy ablak négy oldalára lehet. Ha ráillesztjük az ablakot egy másik ablakra, akkor megjelenő fülekkel lehet váltani az egymást fedő ablakok között. Dokkolás helyét jelzi a program.</w:t>
+        <w:t>Az ablak megnyitása után, az ablak szabadon mozgatható az adott felületen az ablak felső szélének egérrel történő húzásával.</w:t>
+      </w:r>
+    </w:p>
+    <w:p>
+      <w:r>
+        <w:t>Lehetőség van az ablakok illesztésére is, ezt az ablak kék négyzetekre való ráhelyezésével tehető meg. Illeszteni a képernyő vagy egy ablak négy oldalára lehet. Ha ráillesztjük az ablakot egy másik ablakra, akkor a megjelenő fülekkel lehet váltani az egymást fedő ablakok között. Az illesztés helyét jelzi a program.</w:t>
       </w:r>
     </w:p>
     <w:p>
@@ -7172,7 +8787,7 @@
         <mc:AlternateContent>
           <mc:Choice Requires="wpg">
             <w:drawing>
-              <wp:inline distT="114300" distB="114300" distL="114300" distR="114300" wp14:anchorId="0BFF7DCA" wp14:editId="63896275">
+              <wp:inline distT="114300" distB="114300" distL="114300" distR="114300" wp14:anchorId="216797CE" wp14:editId="1E376BAA">
                 <wp:extent cx="5579570" cy="2743200"/>
                 <wp:effectExtent l="0" t="0" r="0" b="0"/>
                 <wp:docPr id="13" name="Csoportba foglalás 13"/>
@@ -7276,12 +8891,70 @@
     </w:p>
     <w:p>
       <w:r>
-        <w:t>Mobilos nézetben az idővonal ablak nem elérhető, illetve az ablakok nem változtathatóak csak oldalról behúzhatóak.</w:t>
-      </w:r>
-    </w:p>
-    <w:p>
-      <w:r>
-        <w:t>Továbbiakban a példa készítésénél az alapértelmezett elrendezést fogom használni, vagyis bal oldalon Properties (Tulajdonságok) ablak, jobb oldal felső részén Project (Projekt) ablak, jobb alsó részén Layers (Rétegek) ablak lesz.</w:t>
+        <w:t>Mobilon történő megjelenítés esetén az idővonal ablak nem elérhető, illetve az ablakok nem változtathatók csak oldalról behúzhatók.</w:t>
+      </w:r>
+    </w:p>
+    <w:p>
+      <w:r>
+        <w:t xml:space="preserve">A továbbiakban a példa készítésénél az alapértelmezett elrendezést fogom használni, vagyis bal oldalon </w:t>
+      </w:r>
+      <w:proofErr w:type="spellStart"/>
+      <w:r>
+        <w:rPr>
+          <w:i/>
+        </w:rPr>
+        <w:t>Properties</w:t>
+      </w:r>
+      <w:proofErr w:type="spellEnd"/>
+      <w:r>
+        <w:t xml:space="preserve"> (</w:t>
+      </w:r>
+      <w:r>
+        <w:rPr>
+          <w:i/>
+        </w:rPr>
+        <w:t>Tulajdonságok</w:t>
+      </w:r>
+      <w:r>
+        <w:t xml:space="preserve">) ablak, jobb oldal felső részén </w:t>
+      </w:r>
+      <w:r>
+        <w:rPr>
+          <w:i/>
+        </w:rPr>
+        <w:t>Project</w:t>
+      </w:r>
+      <w:r>
+        <w:t xml:space="preserve"> (</w:t>
+      </w:r>
+      <w:r>
+        <w:rPr>
+          <w:i/>
+        </w:rPr>
+        <w:t>Projekt</w:t>
+      </w:r>
+      <w:r>
+        <w:t xml:space="preserve">) ablak, jobb alsó részén </w:t>
+      </w:r>
+      <w:proofErr w:type="spellStart"/>
+      <w:r>
+        <w:rPr>
+          <w:i/>
+        </w:rPr>
+        <w:t>Layers</w:t>
+      </w:r>
+      <w:proofErr w:type="spellEnd"/>
+      <w:r>
+        <w:t xml:space="preserve"> (</w:t>
+      </w:r>
+      <w:r>
+        <w:rPr>
+          <w:i/>
+        </w:rPr>
+        <w:t>Rétegek</w:t>
+      </w:r>
+      <w:r>
+        <w:t>) ablak jelenik meg.</w:t>
       </w:r>
     </w:p>
     <w:p>
@@ -7324,14 +8997,16 @@
         <w:t>Projekt</w:t>
       </w:r>
       <w:r>
-        <w:t xml:space="preserve">) ablakban. Ezután a tulajdonság ablak a projekt tulajdonságait fogja mutatni. </w:t>
-      </w:r>
+        <w:t xml:space="preserve">) ablakban. Ezután a tulajdonság ablak a projekt tulajdonságait fogja megmutatni. </w:t>
+      </w:r>
+      <w:proofErr w:type="spellStart"/>
       <w:r>
         <w:rPr>
           <w:i/>
         </w:rPr>
         <w:t>Properties</w:t>
       </w:r>
+      <w:proofErr w:type="spellEnd"/>
       <w:r>
         <w:t xml:space="preserve"> (</w:t>
       </w:r>
@@ -7352,12 +9027,14 @@
           <w:numId w:val="12"/>
         </w:numPr>
       </w:pPr>
+      <w:proofErr w:type="spellStart"/>
       <w:r>
         <w:rPr>
           <w:i/>
         </w:rPr>
         <w:t>Name</w:t>
       </w:r>
+      <w:proofErr w:type="spellEnd"/>
       <w:r>
         <w:t xml:space="preserve"> (</w:t>
       </w:r>
@@ -7378,12 +9055,14 @@
           <w:numId w:val="12"/>
         </w:numPr>
       </w:pPr>
+      <w:proofErr w:type="spellStart"/>
       <w:r>
         <w:rPr>
           <w:i/>
         </w:rPr>
         <w:t>Description</w:t>
       </w:r>
+      <w:proofErr w:type="spellEnd"/>
       <w:r>
         <w:t xml:space="preserve"> (</w:t>
       </w:r>
@@ -7394,7 +9073,7 @@
         <w:t>Leírás</w:t>
       </w:r>
       <w:r>
-        <w:t>) mezőbe adjunk meg: „Téglalap terület számoló program.”</w:t>
+        <w:t>) mezőben adjunk meg: „Téglalap terület számoló program.”</w:t>
       </w:r>
     </w:p>
     <w:p>
@@ -7411,7 +9090,20 @@
         <w:t>ID</w:t>
       </w:r>
       <w:r>
-        <w:t xml:space="preserve"> mezőbe írjuk be: „com.teglalap.terulet”</w:t>
+        <w:t xml:space="preserve"> mezőbe írjuk be: „</w:t>
+      </w:r>
+      <w:proofErr w:type="spellStart"/>
+      <w:proofErr w:type="gramStart"/>
+      <w:r>
+        <w:t>com.teglalap</w:t>
+      </w:r>
+      <w:proofErr w:type="gramEnd"/>
+      <w:r>
+        <w:t>.terulet</w:t>
+      </w:r>
+      <w:proofErr w:type="spellEnd"/>
+      <w:r>
+        <w:t>”</w:t>
       </w:r>
     </w:p>
     <w:p>
@@ -7421,12 +9113,14 @@
           <w:numId w:val="12"/>
         </w:numPr>
       </w:pPr>
+      <w:proofErr w:type="spellStart"/>
       <w:r>
         <w:rPr>
           <w:i/>
         </w:rPr>
         <w:t>Author</w:t>
       </w:r>
+      <w:proofErr w:type="spellEnd"/>
       <w:r>
         <w:t xml:space="preserve"> (</w:t>
       </w:r>
@@ -7437,7 +9131,7 @@
         <w:t>Szerző</w:t>
       </w:r>
       <w:r>
-        <w:t>) mezőbe írjuk be magunkat.</w:t>
+        <w:t>) mezőbe írjuk be saját nevünket.</w:t>
       </w:r>
     </w:p>
     <w:p>
@@ -7447,12 +9141,28 @@
           <w:numId w:val="12"/>
         </w:numPr>
       </w:pPr>
-      <w:r>
-        <w:rPr>
-          <w:i/>
-        </w:rPr>
-        <w:t>First layout</w:t>
-      </w:r>
+      <w:proofErr w:type="spellStart"/>
+      <w:r>
+        <w:rPr>
+          <w:i/>
+        </w:rPr>
+        <w:t>First</w:t>
+      </w:r>
+      <w:proofErr w:type="spellEnd"/>
+      <w:r>
+        <w:rPr>
+          <w:i/>
+        </w:rPr>
+        <w:t xml:space="preserve"> </w:t>
+      </w:r>
+      <w:proofErr w:type="spellStart"/>
+      <w:r>
+        <w:rPr>
+          <w:i/>
+        </w:rPr>
+        <w:t>layout</w:t>
+      </w:r>
+      <w:proofErr w:type="spellEnd"/>
       <w:r>
         <w:t xml:space="preserve"> (</w:t>
       </w:r>
@@ -7479,7 +9189,7 @@
         <mc:AlternateContent>
           <mc:Choice Requires="wpg">
             <w:drawing>
-              <wp:inline distT="114300" distB="114300" distL="114300" distR="114300" wp14:anchorId="28930590" wp14:editId="2B491DBC">
+              <wp:inline distT="114300" distB="114300" distL="114300" distR="114300" wp14:anchorId="4F2A2A94" wp14:editId="1FB05718">
                 <wp:extent cx="5411356" cy="2643202"/>
                 <wp:effectExtent l="0" t="0" r="0" b="0"/>
                 <wp:docPr id="16" name="Csoportba foglalás 16"/>
@@ -7696,12 +9406,28 @@
       </w:r>
     </w:p>
     <w:p>
-      <w:r>
-        <w:rPr>
-          <w:i/>
-        </w:rPr>
-        <w:t>Viewport size</w:t>
-      </w:r>
+      <w:proofErr w:type="spellStart"/>
+      <w:r>
+        <w:rPr>
+          <w:i/>
+        </w:rPr>
+        <w:t>Viewport</w:t>
+      </w:r>
+      <w:proofErr w:type="spellEnd"/>
+      <w:r>
+        <w:rPr>
+          <w:i/>
+        </w:rPr>
+        <w:t xml:space="preserve"> </w:t>
+      </w:r>
+      <w:proofErr w:type="spellStart"/>
+      <w:r>
+        <w:rPr>
+          <w:i/>
+        </w:rPr>
+        <w:t>size</w:t>
+      </w:r>
+      <w:proofErr w:type="spellEnd"/>
       <w:r>
         <w:t xml:space="preserve"> (</w:t>
       </w:r>
@@ -7712,12 +9438,12 @@
         <w:t>Nézetablak méret</w:t>
       </w:r>
       <w:r>
-        <w:t>) mezőben a programunk virtuális felbontását állíthatjuk. Ez nem valódi felbontást jelent (futtatáskor a megjelenéshez igazítja a felbontást is), inkább arányokat jelent, vagyis az elrendezéseket és az objektumokat mekkora nagyságban kell megjeleníteni.</w:t>
-      </w:r>
-    </w:p>
-    <w:p>
-      <w:r>
-        <w:t>Többi beállítással jelenleg nem foglalkozunk, projekt létrehozásakor a sablonok ezeket a projekt tulajdonságokat állítják be előre.</w:t>
+        <w:t>) mezőben a programunk virtuális felbontását állíthatjuk be. Ez nem valódi felbontást jelent (futtatáskor a megjelenítéshez igazítja a felbontást is), inkább olyan arányokat jelent, amilyen nagyságban az elrendezéseket és az objektumokat megjeleníteni szeretnénk.</w:t>
+      </w:r>
+    </w:p>
+    <w:p>
+      <w:r>
+        <w:t>A többi beállítással jelenleg nem foglalkozok, a projekt létrehozásakor a sablonok ezeket a projekt tulajdonságokat előre beállítják.</w:t>
       </w:r>
     </w:p>
     <w:p>
@@ -7750,12 +9476,14 @@
       <w:r>
         <w:t xml:space="preserve">) ablak &gt; </w:t>
       </w:r>
+      <w:proofErr w:type="spellStart"/>
       <w:r>
         <w:rPr>
           <w:i/>
         </w:rPr>
         <w:t>Layouts</w:t>
       </w:r>
+      <w:proofErr w:type="spellEnd"/>
       <w:r>
         <w:t xml:space="preserve"> (</w:t>
       </w:r>
@@ -7768,11 +9496,19 @@
       <w:r>
         <w:t xml:space="preserve">) mappa &gt; </w:t>
       </w:r>
-      <w:r>
-        <w:rPr>
-          <w:i/>
-        </w:rPr>
-        <w:t>Layout 1</w:t>
+      <w:proofErr w:type="spellStart"/>
+      <w:r>
+        <w:rPr>
+          <w:i/>
+        </w:rPr>
+        <w:t>Layout</w:t>
+      </w:r>
+      <w:proofErr w:type="spellEnd"/>
+      <w:r>
+        <w:rPr>
+          <w:i/>
+        </w:rPr>
+        <w:t xml:space="preserve"> 1</w:t>
       </w:r>
       <w:r>
         <w:t xml:space="preserve"> (</w:t>
@@ -7802,19 +9538,21 @@
         <w:t>Megnyitás</w:t>
       </w:r>
       <w:r>
-        <w:t>) gombbal nyithatjuk meg (ha nem lenne megnyitva). Ilyenkor az elrendezés nevével elnevezett ablakban lesz látható az elrendezés.</w:t>
+        <w:t>) gombbal nyithatjuk meg (ha még nem lenne megnyitva). Ilyenkor az elrendezés nevével elnevezett ablakban lesz látható az elrendezés.</w:t>
       </w:r>
     </w:p>
     <w:p>
       <w:r>
         <w:t xml:space="preserve">Ha kiválasztjuk az elrendezés elemet egyszeri bal egér kattintással a </w:t>
       </w:r>
+      <w:proofErr w:type="spellStart"/>
       <w:r>
         <w:rPr>
           <w:i/>
         </w:rPr>
         <w:t>Properties</w:t>
       </w:r>
+      <w:proofErr w:type="spellEnd"/>
       <w:r>
         <w:t xml:space="preserve"> (</w:t>
       </w:r>
@@ -7827,12 +9565,14 @@
       <w:r>
         <w:t xml:space="preserve">) ablakban megjelennek az elrendezés tulajdonságai. Szerkesszük a </w:t>
       </w:r>
+      <w:proofErr w:type="spellStart"/>
       <w:r>
         <w:rPr>
           <w:i/>
         </w:rPr>
         <w:t>Size</w:t>
       </w:r>
+      <w:proofErr w:type="spellEnd"/>
       <w:r>
         <w:t xml:space="preserve"> (</w:t>
       </w:r>
@@ -7843,7 +9583,7 @@
         <w:t>Méret</w:t>
       </w:r>
       <w:r>
-        <w:t>) mezőket 854x480-as értékre, ezzel az elrendezésünk méretét az projektünk virtuális méretéhez igazítottuk.</w:t>
+        <w:t>) mezőket 854x480-as értékre, ezzel az elrendezésünk méretét a projektünk virtuális méretéhez igazítottuk.</w:t>
       </w:r>
     </w:p>
     <w:p>
@@ -7859,7 +9599,7 @@
         <mc:AlternateContent>
           <mc:Choice Requires="wpg">
             <w:drawing>
-              <wp:inline distT="114300" distB="114300" distL="114300" distR="114300" wp14:anchorId="2F068685" wp14:editId="28637243">
+              <wp:inline distT="114300" distB="114300" distL="114300" distR="114300" wp14:anchorId="4B09F9B4" wp14:editId="58BD3AE4">
                 <wp:extent cx="5579570" cy="2746308"/>
                 <wp:effectExtent l="0" t="0" r="0" b="0"/>
                 <wp:docPr id="23" name="Csoportba foglalás 23"/>
@@ -8079,12 +9819,28 @@
       <w:r>
         <w:t xml:space="preserve">Projektünk különböző részeit objektumok fogják alkotni. Ezeket az </w:t>
       </w:r>
-      <w:r>
-        <w:rPr>
-          <w:i/>
-        </w:rPr>
-        <w:t>Object types</w:t>
-      </w:r>
+      <w:proofErr w:type="spellStart"/>
+      <w:r>
+        <w:rPr>
+          <w:i/>
+        </w:rPr>
+        <w:t>Object</w:t>
+      </w:r>
+      <w:proofErr w:type="spellEnd"/>
+      <w:r>
+        <w:rPr>
+          <w:i/>
+        </w:rPr>
+        <w:t xml:space="preserve"> </w:t>
+      </w:r>
+      <w:proofErr w:type="spellStart"/>
+      <w:r>
+        <w:rPr>
+          <w:i/>
+        </w:rPr>
+        <w:t>types</w:t>
+      </w:r>
+      <w:proofErr w:type="spellEnd"/>
       <w:r>
         <w:t xml:space="preserve"> (</w:t>
       </w:r>
@@ -8115,11 +9871,33 @@
       <w:r>
         <w:t xml:space="preserve">) ablakban &gt; </w:t>
       </w:r>
-      <w:r>
-        <w:rPr>
-          <w:i/>
-        </w:rPr>
-        <w:t xml:space="preserve">Object types </w:t>
+      <w:proofErr w:type="spellStart"/>
+      <w:r>
+        <w:rPr>
+          <w:i/>
+        </w:rPr>
+        <w:t>Object</w:t>
+      </w:r>
+      <w:proofErr w:type="spellEnd"/>
+      <w:r>
+        <w:rPr>
+          <w:i/>
+        </w:rPr>
+        <w:t xml:space="preserve"> </w:t>
+      </w:r>
+      <w:proofErr w:type="spellStart"/>
+      <w:r>
+        <w:rPr>
+          <w:i/>
+        </w:rPr>
+        <w:t>types</w:t>
+      </w:r>
+      <w:proofErr w:type="spellEnd"/>
+      <w:r>
+        <w:rPr>
+          <w:i/>
+        </w:rPr>
+        <w:t xml:space="preserve"> </w:t>
       </w:r>
       <w:r>
         <w:t>(</w:t>
@@ -8137,8 +9915,44 @@
         <w:rPr>
           <w:i/>
         </w:rPr>
-        <w:t>Add new object type</w:t>
-      </w:r>
+        <w:t xml:space="preserve">Add </w:t>
+      </w:r>
+      <w:proofErr w:type="spellStart"/>
+      <w:r>
+        <w:rPr>
+          <w:i/>
+        </w:rPr>
+        <w:t>new</w:t>
+      </w:r>
+      <w:proofErr w:type="spellEnd"/>
+      <w:r>
+        <w:rPr>
+          <w:i/>
+        </w:rPr>
+        <w:t xml:space="preserve"> </w:t>
+      </w:r>
+      <w:proofErr w:type="spellStart"/>
+      <w:r>
+        <w:rPr>
+          <w:i/>
+        </w:rPr>
+        <w:t>object</w:t>
+      </w:r>
+      <w:proofErr w:type="spellEnd"/>
+      <w:r>
+        <w:rPr>
+          <w:i/>
+        </w:rPr>
+        <w:t xml:space="preserve"> </w:t>
+      </w:r>
+      <w:proofErr w:type="spellStart"/>
+      <w:r>
+        <w:rPr>
+          <w:i/>
+        </w:rPr>
+        <w:t>type</w:t>
+      </w:r>
+      <w:proofErr w:type="spellEnd"/>
       <w:r>
         <w:t xml:space="preserve"> (</w:t>
       </w:r>
@@ -8151,12 +9965,14 @@
       <w:r>
         <w:t xml:space="preserve">) gombbal kell megnyitni a </w:t>
       </w:r>
+      <w:proofErr w:type="spellStart"/>
       <w:r>
         <w:rPr>
           <w:i/>
         </w:rPr>
         <w:t>Plugins</w:t>
       </w:r>
+      <w:proofErr w:type="spellEnd"/>
       <w:r>
         <w:t xml:space="preserve"> (</w:t>
       </w:r>
@@ -8181,7 +9997,7 @@
         <mc:AlternateContent>
           <mc:Choice Requires="wpg">
             <w:drawing>
-              <wp:inline distT="114300" distB="114300" distL="114300" distR="114300" wp14:anchorId="0A2334EF" wp14:editId="03B257F8">
+              <wp:inline distT="114300" distB="114300" distL="114300" distR="114300" wp14:anchorId="6E89281F" wp14:editId="1ED531AA">
                 <wp:extent cx="5579570" cy="2750369"/>
                 <wp:effectExtent l="0" t="0" r="0" b="0"/>
                 <wp:docPr id="28" name="Csoportba foglalás 28"/>
@@ -8274,12 +10090,12 @@
               <wp:inline distB="114300" distT="114300" distL="114300" distR="114300">
                 <wp:extent cx="5579570" cy="2750369"/>
                 <wp:effectExtent b="0" l="0" r="0" t="0"/>
-                <wp:docPr id="2" name="image3.png"/>
+                <wp:docPr id="2" name="image4.png"/>
                 <a:graphic>
                   <a:graphicData uri="http://schemas.openxmlformats.org/drawingml/2006/picture">
                     <pic:pic>
                       <pic:nvPicPr>
-                        <pic:cNvPr id="0" name="image3.png"/>
+                        <pic:cNvPr id="0" name="image4.png"/>
                         <pic:cNvPicPr preferRelativeResize="0"/>
                       </pic:nvPicPr>
                       <pic:blipFill>
@@ -8323,7 +10139,7 @@
     </w:p>
     <w:p>
       <w:r>
-        <w:t xml:space="preserve">A példa programunkhoz két beviteli (hosszúság és szélesség) mező és egy megjelenítési (kiszámolt terület) mező kell. Beviteli mezők </w:t>
+        <w:t xml:space="preserve">A példa programunkhoz két beviteli (hosszúság és szélesség) mezőt és egy megjelenítési (kiszámolt terület) mező szükséges. A beviteli mezők </w:t>
       </w:r>
       <w:r>
         <w:rPr>
@@ -8359,7 +10175,11 @@
         <w:t>Szöveg</w:t>
       </w:r>
       <w:r>
-        <w:t>) típusú objektumot használunk.</w:t>
+        <w:t xml:space="preserve">) típusú objektumot </w:t>
+      </w:r>
+      <w:r>
+        <w:lastRenderedPageBreak/>
+        <w:t>használunk.</w:t>
       </w:r>
     </w:p>
     <w:p>
@@ -8371,11 +10191,10 @@
         <w:rPr>
           <w:noProof/>
         </w:rPr>
-        <w:lastRenderedPageBreak/>
         <mc:AlternateContent>
           <mc:Choice Requires="wpg">
             <w:drawing>
-              <wp:inline distT="114300" distB="114300" distL="114300" distR="114300" wp14:anchorId="6BE57FD6" wp14:editId="5E661E2A">
+              <wp:inline distT="114300" distB="114300" distL="114300" distR="114300" wp14:anchorId="73DEF8BB" wp14:editId="4BF9240E">
                 <wp:extent cx="4668338" cy="2286370"/>
                 <wp:effectExtent l="0" t="0" r="0" b="0"/>
                 <wp:docPr id="31" name="Csoportba foglalás 31"/>
@@ -8593,19 +10412,21 @@
     </w:p>
     <w:p>
       <w:r>
-        <w:t>Létrehozott három objektumokat egérrel való húzással elhelyezhetőek az elrendezésen. Rendezzük el tetszés szerint a szövegdobozokat.</w:t>
+        <w:t>A létrehozott három objektumot egérrel való húzással elhelyezhetjük az elrendezésen. Rendezzük el tetszés szerint a szövegdobozokat.</w:t>
       </w:r>
     </w:p>
     <w:p>
       <w:r>
         <w:t xml:space="preserve">Bal egér kattintással kijelölt objektumok tulajdonságai meg fognak jelenni a </w:t>
       </w:r>
+      <w:proofErr w:type="spellStart"/>
       <w:r>
         <w:rPr>
           <w:i/>
         </w:rPr>
         <w:t>Properties</w:t>
       </w:r>
+      <w:proofErr w:type="spellEnd"/>
       <w:r>
         <w:t xml:space="preserve"> (</w:t>
       </w:r>
@@ -8627,7 +10448,7 @@
         </w:numPr>
       </w:pPr>
       <w:r>
-        <w:t>Eredmény szöveg</w:t>
+        <w:t>Eredmény szöveg:</w:t>
       </w:r>
     </w:p>
     <w:p>
@@ -8637,12 +10458,14 @@
           <w:numId w:val="17"/>
         </w:numPr>
       </w:pPr>
+      <w:proofErr w:type="spellStart"/>
       <w:r>
         <w:rPr>
           <w:i/>
         </w:rPr>
         <w:t>Name</w:t>
       </w:r>
+      <w:proofErr w:type="spellEnd"/>
       <w:r>
         <w:t xml:space="preserve"> (</w:t>
       </w:r>
@@ -8653,7 +10476,15 @@
         <w:t>Név</w:t>
       </w:r>
       <w:r>
-        <w:t xml:space="preserve">) legyen: „Eredmeny” </w:t>
+        <w:t>) legyen: „</w:t>
+      </w:r>
+      <w:proofErr w:type="spellStart"/>
+      <w:r>
+        <w:t>Eredmeny</w:t>
+      </w:r>
+      <w:proofErr w:type="spellEnd"/>
+      <w:r>
+        <w:t xml:space="preserve">” </w:t>
       </w:r>
     </w:p>
     <w:p>
@@ -8700,12 +10531,14 @@
           <w:numId w:val="17"/>
         </w:numPr>
       </w:pPr>
+      <w:proofErr w:type="spellStart"/>
       <w:r>
         <w:rPr>
           <w:i/>
         </w:rPr>
         <w:t>Name</w:t>
       </w:r>
+      <w:proofErr w:type="spellEnd"/>
       <w:r>
         <w:t xml:space="preserve"> (</w:t>
       </w:r>
@@ -8716,7 +10549,15 @@
         <w:t>Név</w:t>
       </w:r>
       <w:r>
-        <w:t>) legyen: „Hosszusag”</w:t>
+        <w:t>) legyen: „</w:t>
+      </w:r>
+      <w:proofErr w:type="spellStart"/>
+      <w:r>
+        <w:t>Hosszusag</w:t>
+      </w:r>
+      <w:proofErr w:type="spellEnd"/>
+      <w:r>
+        <w:t>”</w:t>
       </w:r>
     </w:p>
     <w:p>
@@ -8726,12 +10567,14 @@
           <w:numId w:val="17"/>
         </w:numPr>
       </w:pPr>
+      <w:proofErr w:type="spellStart"/>
       <w:r>
         <w:rPr>
           <w:i/>
         </w:rPr>
         <w:t>Placeholder</w:t>
       </w:r>
+      <w:proofErr w:type="spellEnd"/>
       <w:r>
         <w:t xml:space="preserve"> (</w:t>
       </w:r>
@@ -8763,12 +10606,14 @@
           <w:numId w:val="17"/>
         </w:numPr>
       </w:pPr>
+      <w:proofErr w:type="spellStart"/>
       <w:r>
         <w:rPr>
           <w:i/>
         </w:rPr>
         <w:t>Name</w:t>
       </w:r>
+      <w:proofErr w:type="spellEnd"/>
       <w:r>
         <w:t xml:space="preserve"> (</w:t>
       </w:r>
@@ -8779,7 +10624,15 @@
         <w:t>Név</w:t>
       </w:r>
       <w:r>
-        <w:t>) legyen: „Szelesseg”</w:t>
+        <w:t>) legyen: „</w:t>
+      </w:r>
+      <w:proofErr w:type="spellStart"/>
+      <w:r>
+        <w:t>Szelesseg</w:t>
+      </w:r>
+      <w:proofErr w:type="spellEnd"/>
+      <w:r>
+        <w:t>”</w:t>
       </w:r>
     </w:p>
     <w:p>
@@ -8789,12 +10642,14 @@
           <w:numId w:val="17"/>
         </w:numPr>
       </w:pPr>
+      <w:proofErr w:type="spellStart"/>
       <w:r>
         <w:rPr>
           <w:i/>
         </w:rPr>
         <w:t>Placeholder</w:t>
       </w:r>
+      <w:proofErr w:type="spellEnd"/>
       <w:r>
         <w:t xml:space="preserve"> (</w:t>
       </w:r>
@@ -8817,10 +10672,11 @@
         <w:rPr>
           <w:noProof/>
         </w:rPr>
+        <w:lastRenderedPageBreak/>
         <mc:AlternateContent>
           <mc:Choice Requires="wpg">
             <w:drawing>
-              <wp:inline distT="114300" distB="114300" distL="114300" distR="114300" wp14:anchorId="0EA020FB" wp14:editId="301DE9FE">
+              <wp:inline distT="114300" distB="114300" distL="114300" distR="114300" wp14:anchorId="2FE90C52" wp14:editId="1A8A7A76">
                 <wp:extent cx="4780463" cy="2344790"/>
                 <wp:effectExtent l="0" t="0" r="0" b="0"/>
                 <wp:docPr id="36" name="Csoportba foglalás 36"/>
@@ -9033,20 +10889,21 @@
           <w:sz w:val="22"/>
           <w:szCs w:val="22"/>
         </w:rPr>
-        <w:lastRenderedPageBreak/>
-        <w:t>10. ábra: Elrendezésen lévő objektumot szerkesztése</w:t>
+        <w:t>10. ábra: Elrendezésen lévő objektumok szerkesztése</w:t>
       </w:r>
     </w:p>
     <w:p>
       <w:r>
         <w:t xml:space="preserve">Ezzel a felhasználói felület elkészült. </w:t>
       </w:r>
+      <w:proofErr w:type="spellStart"/>
       <w:r>
         <w:rPr>
           <w:i/>
         </w:rPr>
         <w:t>Menu</w:t>
       </w:r>
+      <w:proofErr w:type="spellEnd"/>
       <w:r>
         <w:t xml:space="preserve"> (</w:t>
       </w:r>
@@ -9077,12 +10934,14 @@
       <w:r>
         <w:t xml:space="preserve">) &gt; </w:t>
       </w:r>
+      <w:proofErr w:type="spellStart"/>
       <w:r>
         <w:rPr>
           <w:i/>
         </w:rPr>
         <w:t>Preview</w:t>
       </w:r>
+      <w:proofErr w:type="spellEnd"/>
       <w:r>
         <w:t xml:space="preserve"> (</w:t>
       </w:r>
@@ -9109,7 +10968,15 @@
     </w:p>
     <w:p>
       <w:r>
-        <w:t>A programot esemény lapokban lévő utasításokkal vezérelhetjük. Eseménylap ugyanolyan funkciót tölt be, mint egy programkód csak a megírt vezérlés emberközelibb formában jelenik meg pl.: leíró jellegű, külön részekre bontható, nincs szigorú szintaxis, beépített „varázslók” (végigvezet a beállításokon).</w:t>
+        <w:t>A programot esemény lapokban lévő utasításokkal vezérelhetjük. Az eseménylap ugyanolyan funkciót tölt be, mint egy programkód, csak a megírt vezérlés emberközelibb formában jelenik meg pl.: leíró jellegű, külön részekre bontható, nincs szigorú szintaxis, beépített „varázslók” (</w:t>
+      </w:r>
+      <w:proofErr w:type="spellStart"/>
+      <w:r>
+        <w:t>végigvezet</w:t>
+      </w:r>
+      <w:proofErr w:type="spellEnd"/>
+      <w:r>
+        <w:t xml:space="preserve"> a beállításokon).</w:t>
       </w:r>
     </w:p>
     <w:p>
@@ -9131,11 +10998,33 @@
       <w:r>
         <w:t xml:space="preserve">) ablak &gt; </w:t>
       </w:r>
-      <w:r>
-        <w:rPr>
-          <w:i/>
-        </w:rPr>
-        <w:t xml:space="preserve">Event sheets </w:t>
+      <w:proofErr w:type="spellStart"/>
+      <w:r>
+        <w:rPr>
+          <w:i/>
+        </w:rPr>
+        <w:t>Event</w:t>
+      </w:r>
+      <w:proofErr w:type="spellEnd"/>
+      <w:r>
+        <w:rPr>
+          <w:i/>
+        </w:rPr>
+        <w:t xml:space="preserve"> </w:t>
+      </w:r>
+      <w:proofErr w:type="spellStart"/>
+      <w:r>
+        <w:rPr>
+          <w:i/>
+        </w:rPr>
+        <w:t>sheets</w:t>
+      </w:r>
+      <w:proofErr w:type="spellEnd"/>
+      <w:r>
+        <w:rPr>
+          <w:i/>
+        </w:rPr>
+        <w:t xml:space="preserve"> </w:t>
       </w:r>
       <w:r>
         <w:t>(</w:t>
@@ -9149,11 +11038,33 @@
       <w:r>
         <w:t xml:space="preserve">) mappa &gt; </w:t>
       </w:r>
-      <w:r>
-        <w:rPr>
-          <w:i/>
-        </w:rPr>
-        <w:t>Event Sheet 1</w:t>
+      <w:proofErr w:type="spellStart"/>
+      <w:r>
+        <w:rPr>
+          <w:i/>
+        </w:rPr>
+        <w:t>Event</w:t>
+      </w:r>
+      <w:proofErr w:type="spellEnd"/>
+      <w:r>
+        <w:rPr>
+          <w:i/>
+        </w:rPr>
+        <w:t xml:space="preserve"> </w:t>
+      </w:r>
+      <w:proofErr w:type="spellStart"/>
+      <w:r>
+        <w:rPr>
+          <w:i/>
+        </w:rPr>
+        <w:t>Sheet</w:t>
+      </w:r>
+      <w:proofErr w:type="spellEnd"/>
+      <w:r>
+        <w:rPr>
+          <w:i/>
+        </w:rPr>
+        <w:t xml:space="preserve"> 1</w:t>
       </w:r>
       <w:r>
         <w:t xml:space="preserve"> (</w:t>
@@ -9183,7 +11094,7 @@
         <w:t>Megnyitás</w:t>
       </w:r>
       <w:r>
-        <w:t>) gombbal nyithatjuk meg (ha nem lenne megnyitva). Ilyenkor az esemény lap nevével elnevezett ablakban lesz látható az esemény lap.</w:t>
+        <w:t>) gombbal nyithatjuk meg (ha nem lenne még megnyitva). Ilyenkor az esemény lap nevével elnevezett ablakban lesz látható az esemény lap.</w:t>
       </w:r>
     </w:p>
     <w:p>
@@ -9197,7 +11108,7 @@
         <mc:AlternateContent>
           <mc:Choice Requires="wpg">
             <w:drawing>
-              <wp:inline distT="114300" distB="114300" distL="114300" distR="114300" wp14:anchorId="06A68095" wp14:editId="3C9F764C">
+              <wp:inline distT="114300" distB="114300" distL="114300" distR="114300" wp14:anchorId="4D88BE15" wp14:editId="11F114D5">
                 <wp:extent cx="4917300" cy="2427972"/>
                 <wp:effectExtent l="0" t="0" r="0" b="0"/>
                 <wp:docPr id="41" name="Csoportba foglalás 41"/>
@@ -9415,7 +11326,16 @@
     </w:p>
     <w:p>
       <w:r>
-        <w:t>Egy esemény lap Action (Művelet), Condition (Feltétel), Expression (Függvény) (angol rövidítés: „ACE”) típusú blokkokból épül fel. Blokkok hierarchikusan épülnek fel, egy blokk tartalmazhat fetételt, műveletet, illetve további alblokkokat.</w:t>
+        <w:lastRenderedPageBreak/>
+        <w:t xml:space="preserve">Egy esemény lap Action (Művelet), </w:t>
+      </w:r>
+      <w:proofErr w:type="spellStart"/>
+      <w:r>
+        <w:t>Condition</w:t>
+      </w:r>
+      <w:proofErr w:type="spellEnd"/>
+      <w:r>
+        <w:t xml:space="preserve"> (Feltétel), Expression (Függvény) (angol rövidítés: „ACE”) típusú blokkokból épül fel. A blokkok hierarchikusan épülnek fel, egy blokk tartalmazhat feltételt, műveletet, illetve további alblokkokat. Típusai az alábbiak lehetnek:</w:t>
       </w:r>
     </w:p>
     <w:p>
@@ -9426,7 +11346,7 @@
         </w:numPr>
       </w:pPr>
       <w:r>
-        <w:t>Művelet a program „cselekvése”. A valamilyen konkrét műveletet végez pl.: írás, olvasás, áthelyezés, megjelenítés stb. Két fajta művelet létezik:</w:t>
+        <w:t>Művelet a program „cselekvése”. Valamilyen konkrét műveletet végez pl.: írás, olvasás, áthelyezés, megjelenítés stb. Két fajta művelet létezik:</w:t>
       </w:r>
     </w:p>
     <w:p>
@@ -9443,7 +11363,7 @@
         <w:t>Szinkron művelet</w:t>
       </w:r>
       <w:r>
-        <w:t>, ahol művelet kezdete és befejezése egyebe történik (nem bontható szét időben).</w:t>
+        <w:t>, ahol a művelet kezdete és befejezése egyidőben történik (nem bontható szét időben).</w:t>
       </w:r>
     </w:p>
     <w:p>
@@ -9460,11 +11380,7 @@
         <w:t>Aszinkron művelet</w:t>
       </w:r>
       <w:r>
-        <w:t xml:space="preserve">, ahol a művelet kezdete és befejezése külön történik meg (szét bontható időben). Ilyenkor kezdés és befejezés között hosszabb idő telik el </w:t>
-      </w:r>
-      <w:r>
-        <w:lastRenderedPageBreak/>
-        <w:t>pl.: fájl beolvasást kezdése és fájl adatainak beolvasása között hosszabb idő telik el. Szerkesztő egy óra szimbólummal jelöli.</w:t>
+        <w:t>, ahol a művelet kezdete és befejezése időben külön történik (szét bontható időben). Ilyenkor a kezdés és befejezés között hosszabb idő telik el pl.: fájl beolvasásának kezdése és fájl adatainak beolvasása között hosszabb idő telik el. A szerkesztő egy óra szimbólummal jelöli.</w:t>
       </w:r>
     </w:p>
     <w:p>
@@ -9475,7 +11391,7 @@
         </w:numPr>
       </w:pPr>
       <w:r>
-        <w:t>Feltételek feladata műveletek lefutásának kezelése. A feltételben lévő blokkok akkor aktiválódnak, ha a feltétel igaz. Feltételeknek 3 fajtája van:</w:t>
+        <w:t>Feltételek feladata: a műveletek lefutásának kezelése. A feltételben lévő blokkok akkor aktiválódnak, ha a feltétel igaz. A feltételeknek 3 fajtája van:</w:t>
       </w:r>
     </w:p>
     <w:p>
@@ -9509,7 +11425,7 @@
         <w:t>Ciklus feltétel</w:t>
       </w:r>
       <w:r>
-        <w:t xml:space="preserve"> hasonló a normál feltételhez, de a feltétel újra indíthatja magát és a benne lévő blokkokat, ha a feltétel igaz. Szerkesztő egy ismétlés ikonnal jelzi.</w:t>
+        <w:t xml:space="preserve"> hasonló a normál feltételhez, de a feltétel újra indíthatja magát és a benne lévő blokkokat, ha a feltétel igaz. A szerkesztő egy ismétlés ikonnal jelzi ezt.</w:t>
       </w:r>
     </w:p>
     <w:p>
@@ -9526,7 +11442,7 @@
         <w:t>Esemény</w:t>
       </w:r>
       <w:r>
-        <w:t xml:space="preserve"> olyan feltétel, ami egy történés hatására (pl.: egérkattintás, betöltés befejezése stb.) lefuttatja a blokkot. Szerkesztő jobbra mutató zöld nyíllal jelöli.</w:t>
+        <w:t xml:space="preserve"> olyan feltétel, ami egy történés hatására (pl.: egérkattintás, betöltés befejezése stb.) lefuttatja a blokkot. A szerkesztő jobbra mutató zöld nyíllal jelöli ezt.</w:t>
       </w:r>
     </w:p>
     <w:p>
@@ -9543,17 +11459,25 @@
         <w:t>Függvény</w:t>
       </w:r>
       <w:r>
-        <w:t xml:space="preserve"> segít a műveletek és feltételek paramétereinek megadásában. Függvényeknek szöveg vagy szám formájában paramétereket adhatunk át és szöveget vagy szám értéket adnak vissza.</w:t>
-      </w:r>
-    </w:p>
-    <w:p>
-      <w:r>
-        <w:t>Legkülső blokkok (kivéve az eseményeket) minden képernyő frissítéskor lefutnak (általában 60-szor másodpercenként).</w:t>
-      </w:r>
-    </w:p>
-    <w:p>
-      <w:r>
-        <w:t>Most a konkrét példát készítjük el, vagyis ha a felhasználó megadja a hosszúságot és szélességet akkor a program beolvassa a két oldalt és összeszorozza, az eredményt pedig kiírja a képernyőre. Példa programunkba egy eseménnyel figyeljük, hogy a beviteli (hosszúság és szélesség) mező tartalma megváltozott-e, vagyis a felhasználó írt-e bele valamit.</w:t>
+        <w:t xml:space="preserve"> segít a műveletek és feltételek paramétereinek megadását. A függvényeknek szöveg vagy szám formájában paramétereket adhatunk és szöveget vagy szám értéket kapunk eredményként.</w:t>
+      </w:r>
+    </w:p>
+    <w:p>
+      <w:r>
+        <w:t>Legkülső blokkok (kivéve az eseményeket) minden képernyő frissítésekor lefutnak (általában 60-szor másodpercenként).</w:t>
+      </w:r>
+    </w:p>
+    <w:p>
+      <w:r>
+        <w:t xml:space="preserve">Most a konkrét példát készítjük el, </w:t>
+      </w:r>
+      <w:proofErr w:type="gramStart"/>
+      <w:r>
+        <w:t>vagyis</w:t>
+      </w:r>
+      <w:proofErr w:type="gramEnd"/>
+      <w:r>
+        <w:t xml:space="preserve"> ha a felhasználó megadja a hosszúságot és szélességet, akkor a program beolvassa a két oldalt és összeszorozza, az eredményt pedig kiírja a képernyőre. Példa programunkban egy eseménnyel figyeljük azt, hogy a beviteli (hosszúság és szélesség) mező tartalma megváltozott-e, vagyis a felhasználó beírt-e valamit.</w:t>
       </w:r>
     </w:p>
     <w:p>
@@ -9567,8 +11491,16 @@
         <w:rPr>
           <w:i/>
         </w:rPr>
-        <w:t>Add event</w:t>
-      </w:r>
+        <w:t xml:space="preserve">Add </w:t>
+      </w:r>
+      <w:proofErr w:type="spellStart"/>
+      <w:r>
+        <w:rPr>
+          <w:i/>
+        </w:rPr>
+        <w:t>event</w:t>
+      </w:r>
+      <w:proofErr w:type="spellEnd"/>
       <w:r>
         <w:t xml:space="preserve"> (</w:t>
       </w:r>
@@ -9579,7 +11511,15 @@
         <w:t>Esemény hozzáadása</w:t>
       </w:r>
       <w:r>
-        <w:t xml:space="preserve">) gombbal megnyitjuk a varázslót. Kiválasztjuk a hosszúság megadására szolgáló korábban megadott szöveg beviteli objektumot (nálam „Hosszusag” névvel rendelkezik). </w:t>
+        <w:t>) gombbal megnyitjuk a varázslót. Kiválasztjuk a hosszúság megadására szolgáló korábban megadott szöveg beviteli objektumot (nálam „</w:t>
+      </w:r>
+      <w:proofErr w:type="spellStart"/>
+      <w:r>
+        <w:t>Hosszusag</w:t>
+      </w:r>
+      <w:proofErr w:type="spellEnd"/>
+      <w:r>
+        <w:t xml:space="preserve">” névvel rendelkezik). </w:t>
       </w:r>
     </w:p>
     <w:p>
@@ -9590,14 +11530,31 @@
         </w:numPr>
       </w:pPr>
       <w:r>
+        <w:lastRenderedPageBreak/>
         <w:t xml:space="preserve">A felsorolt feltételek közül kiválasztjuk az </w:t>
       </w:r>
-      <w:r>
-        <w:rPr>
-          <w:i/>
-        </w:rPr>
-        <w:t>On text changed</w:t>
-      </w:r>
+      <w:proofErr w:type="spellStart"/>
+      <w:r>
+        <w:rPr>
+          <w:i/>
+        </w:rPr>
+        <w:t>On</w:t>
+      </w:r>
+      <w:proofErr w:type="spellEnd"/>
+      <w:r>
+        <w:rPr>
+          <w:i/>
+        </w:rPr>
+        <w:t xml:space="preserve"> text </w:t>
+      </w:r>
+      <w:proofErr w:type="spellStart"/>
+      <w:r>
+        <w:rPr>
+          <w:i/>
+        </w:rPr>
+        <w:t>changed</w:t>
+      </w:r>
+      <w:proofErr w:type="spellEnd"/>
       <w:r>
         <w:t xml:space="preserve"> (</w:t>
       </w:r>
@@ -9613,7 +11570,7 @@
     </w:p>
     <w:p>
       <w:r>
-        <w:t xml:space="preserve">Mivel a másik beviteli mezőt (hosszúságot) is figyelni kell erre is létrehozunk a fenti módszerrel egy eseményt. A két esemény összefűzhető egy feltétel blokkba, azonban a feltétel blokk alapértelmezetten </w:t>
+        <w:t xml:space="preserve">Mivel a másik beviteli mezőt (hosszúságot) is figyelni kell, ehhez is létrehozunk a fenti módszerrel egy eseményt. A két esemény összefűzhető egy feltétel blokkba, azonban a feltétel blokk alapértelmezetten </w:t>
       </w:r>
       <w:r>
         <w:rPr>
@@ -9649,14 +11606,30 @@
         <w:t>VAGY</w:t>
       </w:r>
       <w:r>
-        <w:t xml:space="preserve">) kapcsolatra. A blokk szélére jobb egér kattintással előhívható menüből keressük ki </w:t>
-      </w:r>
-      <w:r>
-        <w:rPr>
-          <w:i/>
-        </w:rPr>
-        <w:t>Make OR block</w:t>
-      </w:r>
+        <w:t xml:space="preserve">) kapcsolatra. A blokk szélére jobb egér kattintással előhívható menüből keressük ki a </w:t>
+      </w:r>
+      <w:proofErr w:type="spellStart"/>
+      <w:r>
+        <w:rPr>
+          <w:i/>
+        </w:rPr>
+        <w:t>Make</w:t>
+      </w:r>
+      <w:proofErr w:type="spellEnd"/>
+      <w:r>
+        <w:rPr>
+          <w:i/>
+        </w:rPr>
+        <w:t xml:space="preserve"> OR </w:t>
+      </w:r>
+      <w:proofErr w:type="spellStart"/>
+      <w:r>
+        <w:rPr>
+          <w:i/>
+        </w:rPr>
+        <w:t>block</w:t>
+      </w:r>
+      <w:proofErr w:type="spellEnd"/>
       <w:r>
         <w:t xml:space="preserve"> (</w:t>
       </w:r>
@@ -9679,11 +11652,10 @@
         <w:rPr>
           <w:noProof/>
         </w:rPr>
-        <w:lastRenderedPageBreak/>
         <mc:AlternateContent>
           <mc:Choice Requires="wpg">
             <w:drawing>
-              <wp:inline distT="114300" distB="114300" distL="114300" distR="114300" wp14:anchorId="4C8A14DB" wp14:editId="684EE7D4">
+              <wp:inline distT="114300" distB="114300" distL="114300" distR="114300" wp14:anchorId="68B8E3C0" wp14:editId="18063BAE">
                 <wp:extent cx="4925513" cy="2426588"/>
                 <wp:effectExtent l="0" t="0" r="0" b="0"/>
                 <wp:docPr id="47" name="Csoportba foglalás 47"/>
@@ -9862,12 +11834,52 @@
     </w:p>
     <w:p>
       <w:r>
-        <w:t>A VAGY blokkba már összehúzható a két feltétel. Ebben a blokkban lévő további blokkok akkor fognak aktiválódni, ha a hosszúság vagy szélesség mezőt megváltoztatja a felhasználó.</w:t>
-      </w:r>
-    </w:p>
-    <w:p>
-      <w:r>
-        <w:t>Most a meglévő feltételek alá szeretnék új üres blokkot adni. Ezt a feltételünk bal szélére (így az egész feltétel blokkot kijelöli, nem csak a feltétel részeket) történő jobb egér kattintással előhívható menüből tehetjük meg.</w:t>
+        <w:t>A VAGY blokkban már összekapcsolható a két feltétel. Ebben a blokkban lévő további blokkok akkor fognak aktiválódni, ha a hosszúság vagy szélesség mezőt megváltoztatja a felhasználó.</w:t>
+      </w:r>
+    </w:p>
+    <w:p>
+      <w:r>
+        <w:t xml:space="preserve">Most a meglévő feltételek alá szeretnék új üres blokkot létrehozni. Ezt úgy tudjuk megtenni, hogy a létrehozott feltétel bal szélére (így az egész feltétel blokkot kijelöli, nem csak a feltétel részeket) jobb egér gombbal kattintunk, majd az előhívott menüből az </w:t>
+      </w:r>
+      <w:r>
+        <w:rPr>
+          <w:i/>
+        </w:rPr>
+        <w:t xml:space="preserve">Add </w:t>
+      </w:r>
+      <w:proofErr w:type="spellStart"/>
+      <w:r>
+        <w:rPr>
+          <w:i/>
+        </w:rPr>
+        <w:t>blank</w:t>
+      </w:r>
+      <w:proofErr w:type="spellEnd"/>
+      <w:r>
+        <w:rPr>
+          <w:i/>
+        </w:rPr>
+        <w:t xml:space="preserve"> </w:t>
+      </w:r>
+      <w:proofErr w:type="spellStart"/>
+      <w:r>
+        <w:rPr>
+          <w:i/>
+        </w:rPr>
+        <w:t>sub-event</w:t>
+      </w:r>
+      <w:proofErr w:type="spellEnd"/>
+      <w:r>
+        <w:t xml:space="preserve"> (</w:t>
+      </w:r>
+      <w:r>
+        <w:rPr>
+          <w:i/>
+        </w:rPr>
+        <w:t>További üres alesemény hozzáadása</w:t>
+      </w:r>
+      <w:r>
+        <w:t>) elemre kattintunk.</w:t>
       </w:r>
     </w:p>
     <w:p>
@@ -9878,10 +11890,11 @@
         <w:rPr>
           <w:noProof/>
         </w:rPr>
+        <w:lastRenderedPageBreak/>
         <mc:AlternateContent>
           <mc:Choice Requires="wpg">
             <w:drawing>
-              <wp:inline distT="114300" distB="114300" distL="114300" distR="114300" wp14:anchorId="36209ACA" wp14:editId="1BDF0B01">
+              <wp:inline distT="114300" distB="114300" distL="114300" distR="114300" wp14:anchorId="422C5083" wp14:editId="39198450">
                 <wp:extent cx="5579570" cy="2739062"/>
                 <wp:effectExtent l="0" t="0" r="0" b="0"/>
                 <wp:docPr id="51" name="Csoportba foglalás 51"/>
@@ -10050,12 +12063,12 @@
               <wp:inline distB="114300" distT="114300" distL="114300" distR="114300">
                 <wp:extent cx="5579570" cy="2739062"/>
                 <wp:effectExtent b="0" l="0" r="0" t="0"/>
-                <wp:docPr id="6" name="image7.png"/>
+                <wp:docPr id="6" name="image8.png"/>
                 <a:graphic>
                   <a:graphicData uri="http://schemas.openxmlformats.org/drawingml/2006/picture">
                     <pic:pic>
                       <pic:nvPicPr>
-                        <pic:cNvPr id="0" name="image7.png"/>
+                        <pic:cNvPr id="0" name="image8.png"/>
                         <pic:cNvPicPr preferRelativeResize="0"/>
                       </pic:nvPicPr>
                       <pic:blipFill>
@@ -10094,12 +12107,22 @@
           <w:sz w:val="22"/>
           <w:szCs w:val="22"/>
         </w:rPr>
-        <w:t>13. ábra: Üres blokk hozzáadássa</w:t>
-      </w:r>
-    </w:p>
-    <w:p>
-      <w:r>
-        <w:t xml:space="preserve">Létrehozott üres blokkhoz adjunk egy változót is, amiben a kiszámolt területet tároljuk, ezt az üres blokkra történő jobb egérkattintással, majd az </w:t>
+        <w:t xml:space="preserve">13. ábra: Üres blokk </w:t>
+      </w:r>
+      <w:proofErr w:type="spellStart"/>
+      <w:r>
+        <w:rPr>
+          <w:i/>
+          <w:sz w:val="22"/>
+          <w:szCs w:val="22"/>
+        </w:rPr>
+        <w:t>hozzáadássa</w:t>
+      </w:r>
+      <w:proofErr w:type="spellEnd"/>
+    </w:p>
+    <w:p>
+      <w:r>
+        <w:t xml:space="preserve">A létrehozott üres blokkhoz adjunk egy változót is, amiben a kiszámolt területet tároljuk, ezt az üres blokkra történő jobb egérkattintással, majd az </w:t>
       </w:r>
       <w:r>
         <w:rPr>
@@ -10123,8 +12146,16 @@
         <w:rPr>
           <w:i/>
         </w:rPr>
-        <w:t>Add local variable</w:t>
-      </w:r>
+        <w:t xml:space="preserve">Add local </w:t>
+      </w:r>
+      <w:proofErr w:type="spellStart"/>
+      <w:r>
+        <w:rPr>
+          <w:i/>
+        </w:rPr>
+        <w:t>variable</w:t>
+      </w:r>
+      <w:proofErr w:type="spellEnd"/>
       <w:r>
         <w:t xml:space="preserve"> (</w:t>
       </w:r>
@@ -10135,7 +12166,15 @@
         <w:t>Lokális változó hozzáadása</w:t>
       </w:r>
       <w:r>
-        <w:t>) gombbal tehetjük meg. A felugró ablakba adjuk meg a változó nevét („Terulet” nevet fogom használni).</w:t>
+        <w:t>) gombbal tehetjük meg. A felugró ablakban adjuk meg a változó nevét („</w:t>
+      </w:r>
+      <w:proofErr w:type="spellStart"/>
+      <w:r>
+        <w:t>Terulet</w:t>
+      </w:r>
+      <w:proofErr w:type="spellEnd"/>
+      <w:r>
+        <w:t>” nevet fogom használni).</w:t>
       </w:r>
     </w:p>
     <w:p>
@@ -10146,11 +12185,10 @@
         <w:rPr>
           <w:noProof/>
         </w:rPr>
-        <w:lastRenderedPageBreak/>
         <mc:AlternateContent>
           <mc:Choice Requires="wpg">
             <w:drawing>
-              <wp:inline distT="114300" distB="114300" distL="114300" distR="114300" wp14:anchorId="56B5F41D" wp14:editId="1D62D2B5">
+              <wp:inline distT="114300" distB="114300" distL="114300" distR="114300" wp14:anchorId="22F5B8EC" wp14:editId="47C3F0A1">
                 <wp:extent cx="5579570" cy="2768600"/>
                 <wp:effectExtent l="0" t="0" r="0" b="0"/>
                 <wp:docPr id="56" name="Csoportba foglalás 56"/>
@@ -10368,14 +12406,22 @@
     </w:p>
     <w:p>
       <w:r>
-        <w:t xml:space="preserve">Most kiszámoljuk a területet az oldalak szorzásával majd eltároljuk az előbb létrehozott változóba. Üres blokk mellett lévő </w:t>
-      </w:r>
-      <w:r>
-        <w:rPr>
-          <w:i/>
-        </w:rPr>
-        <w:t>Add action</w:t>
-      </w:r>
+        <w:t xml:space="preserve">Most kiszámoljuk a területet az oldalak összeszorzásával majd eltároljuk azt az előbb létrehozott változóban. Az üres blokk mellett lévő </w:t>
+      </w:r>
+      <w:r>
+        <w:rPr>
+          <w:i/>
+        </w:rPr>
+        <w:t xml:space="preserve">Add </w:t>
+      </w:r>
+      <w:proofErr w:type="spellStart"/>
+      <w:r>
+        <w:rPr>
+          <w:i/>
+        </w:rPr>
+        <w:t>action</w:t>
+      </w:r>
+      <w:proofErr w:type="spellEnd"/>
       <w:r>
         <w:t xml:space="preserve"> (</w:t>
       </w:r>
@@ -10404,14 +12450,30 @@
         <w:t>Rendszer</w:t>
       </w:r>
       <w:r>
-        <w:t xml:space="preserve">) elemet, mert a változókkal történő műveletek rendszer objektumban találhatóak. </w:t>
-      </w:r>
-      <w:r>
-        <w:rPr>
-          <w:i/>
-        </w:rPr>
-        <w:t>Set value</w:t>
-      </w:r>
+        <w:t xml:space="preserve">) elemet, mert a változókkal történő műveletek rendszer objektumban találhatók. </w:t>
+      </w:r>
+      <w:proofErr w:type="spellStart"/>
+      <w:r>
+        <w:rPr>
+          <w:i/>
+        </w:rPr>
+        <w:t>Set</w:t>
+      </w:r>
+      <w:proofErr w:type="spellEnd"/>
+      <w:r>
+        <w:rPr>
+          <w:i/>
+        </w:rPr>
+        <w:t xml:space="preserve"> </w:t>
+      </w:r>
+      <w:proofErr w:type="spellStart"/>
+      <w:r>
+        <w:rPr>
+          <w:i/>
+        </w:rPr>
+        <w:t>value</w:t>
+      </w:r>
+      <w:proofErr w:type="spellEnd"/>
       <w:r>
         <w:t xml:space="preserve"> (</w:t>
       </w:r>
@@ -10422,19 +12484,39 @@
         <w:t>Érték beállítása</w:t>
       </w:r>
       <w:r>
-        <w:t>) műveletet kiválasztása után a következő párbeszédablakban a művelet paramétereit állítjuk be. Nem kell más változót megadni (összesen egy változónk van a projektben), az érték részhez pedig a területet kell megadni.</w:t>
+        <w:t xml:space="preserve">) művelet kiválasztása után a következő párbeszédablakban a művelet paramétereit állíthatjuk be. Nem </w:t>
+      </w:r>
+      <w:r>
+        <w:lastRenderedPageBreak/>
+        <w:t>kell más változót megadni (összesen egy változónk van a projektben), az érték részhez pedig a területet kell megadni.</w:t>
       </w:r>
     </w:p>
     <w:p>
       <w:r>
         <w:t xml:space="preserve">A függvények segítségével dinamikusan tudjuk számolni az oldalakból a területet. A </w:t>
       </w:r>
-      <w:r>
-        <w:rPr>
-          <w:i/>
-        </w:rPr>
-        <w:t>Find Expressions</w:t>
-      </w:r>
+      <w:proofErr w:type="spellStart"/>
+      <w:r>
+        <w:rPr>
+          <w:i/>
+        </w:rPr>
+        <w:t>Find</w:t>
+      </w:r>
+      <w:proofErr w:type="spellEnd"/>
+      <w:r>
+        <w:rPr>
+          <w:i/>
+        </w:rPr>
+        <w:t xml:space="preserve"> </w:t>
+      </w:r>
+      <w:proofErr w:type="spellStart"/>
+      <w:r>
+        <w:rPr>
+          <w:i/>
+        </w:rPr>
+        <w:t>Expressions</w:t>
+      </w:r>
+      <w:proofErr w:type="spellEnd"/>
       <w:r>
         <w:t xml:space="preserve"> (</w:t>
       </w:r>
@@ -10445,7 +12527,7 @@
         <w:t>Kifejezések keresése</w:t>
       </w:r>
       <w:r>
-        <w:t>) gomb segítségével előhívható, hogy az adott objektumoknak milyen függvényei vannak, illetve milyen és mennyi paramétert kell átadni a függvényeknek. Következő függvényeket fogjuk használjuk:</w:t>
+        <w:t>) gomb segítségével előhívható, hogy az adott objektumoknak milyen függvényei vannak, illetve milyen és hány paramétert kell átadni a függvényeknek. A következő függvényeket fogjuk használni:</w:t>
       </w:r>
     </w:p>
     <w:p>
@@ -10456,8 +12538,30 @@
         </w:numPr>
       </w:pPr>
       <w:r>
-        <w:t>Beviteli mező Text függvényét, ami a beviteli mezőbe írt aktuális szöveget adja vissza. Hivatkozni a beviteli mező nevével lehet majd ponttal elválasztva a függvényt meghívni pl.: Hosszusag.Text, Szelesseg.Text</w:t>
-      </w:r>
+        <w:t xml:space="preserve">Beviteli mező </w:t>
+      </w:r>
+      <w:r>
+        <w:rPr>
+          <w:i/>
+        </w:rPr>
+        <w:t>Text</w:t>
+      </w:r>
+      <w:r>
+        <w:t xml:space="preserve"> függvényét, ami a beviteli mezőbe írt aktuális szöveget adja vissza. Hivatkozni a beviteli mező nevével lehet, majd ponttal elválasztva tudjuk a megfelelő függvényt használni pl.: </w:t>
+      </w:r>
+      <w:proofErr w:type="spellStart"/>
+      <w:r>
+        <w:t>Hosszusag.Text</w:t>
+      </w:r>
+      <w:proofErr w:type="spellEnd"/>
+      <w:r>
+        <w:t xml:space="preserve">, </w:t>
+      </w:r>
+      <w:proofErr w:type="spellStart"/>
+      <w:r>
+        <w:t>Szelesseg.Text</w:t>
+      </w:r>
+      <w:proofErr w:type="spellEnd"/>
     </w:p>
     <w:p>
       <w:pPr>
@@ -10467,12 +12571,57 @@
         </w:numPr>
       </w:pPr>
       <w:r>
-        <w:t>Redszer float függvényét, ami első paraméterben megadott szöveget konvertálja számmá, ha nem konvertálható nullát ad vissza.</w:t>
-      </w:r>
-    </w:p>
-    <w:p>
-      <w:r>
-        <w:t>A terület számítási képletek a következő lesz: float(Hosszusag.Text) * float(Szelesseg.Text)</w:t>
+        <w:t xml:space="preserve">Rendszer </w:t>
+      </w:r>
+      <w:proofErr w:type="spellStart"/>
+      <w:r>
+        <w:rPr>
+          <w:i/>
+        </w:rPr>
+        <w:t>float</w:t>
+      </w:r>
+      <w:proofErr w:type="spellEnd"/>
+      <w:r>
+        <w:t xml:space="preserve"> függvényét, amely az első paraméterben megadott szöveget konvertálja számmá, ha az nem konvertálható, nullát ad vissza.</w:t>
+      </w:r>
+    </w:p>
+    <w:p>
+      <w:r>
+        <w:t xml:space="preserve">A terület számítási képletek a következőképpen alakulnak: </w:t>
+      </w:r>
+      <w:proofErr w:type="spellStart"/>
+      <w:proofErr w:type="gramStart"/>
+      <w:r>
+        <w:t>float</w:t>
+      </w:r>
+      <w:proofErr w:type="spellEnd"/>
+      <w:r>
+        <w:t>(</w:t>
+      </w:r>
+      <w:proofErr w:type="spellStart"/>
+      <w:proofErr w:type="gramEnd"/>
+      <w:r>
+        <w:t>Hosszusag.Text</w:t>
+      </w:r>
+      <w:proofErr w:type="spellEnd"/>
+      <w:r>
+        <w:t xml:space="preserve">) * </w:t>
+      </w:r>
+      <w:proofErr w:type="spellStart"/>
+      <w:r>
+        <w:t>float</w:t>
+      </w:r>
+      <w:proofErr w:type="spellEnd"/>
+      <w:r>
+        <w:t>(</w:t>
+      </w:r>
+      <w:proofErr w:type="spellStart"/>
+      <w:r>
+        <w:t>Szelesseg.Text</w:t>
+      </w:r>
+      <w:proofErr w:type="spellEnd"/>
+      <w:r>
+        <w:t>)</w:t>
       </w:r>
     </w:p>
     <w:p>
@@ -10483,11 +12632,10 @@
         <w:rPr>
           <w:noProof/>
         </w:rPr>
-        <w:lastRenderedPageBreak/>
         <mc:AlternateContent>
           <mc:Choice Requires="wpg">
             <w:drawing>
-              <wp:inline distT="114300" distB="114300" distL="114300" distR="114300" wp14:anchorId="733A18E2" wp14:editId="16D9799C">
+              <wp:inline distT="114300" distB="114300" distL="114300" distR="114300" wp14:anchorId="42F3217C" wp14:editId="04587974">
                 <wp:extent cx="5582738" cy="2972379"/>
                 <wp:effectExtent l="0" t="0" r="0" b="0"/>
                 <wp:docPr id="62" name="Csoportba foglalás 62"/>
@@ -10705,17 +12853,20 @@
     </w:p>
     <w:p>
       <w:r>
-        <w:t>A kiszámolt terület után ellenőrizzük, hogy a terület nagyobb-e, mint nulla. Ha igen akkor kiírjuk az eredmény különben kiírjuk, nem jó adatok.</w:t>
-      </w:r>
-    </w:p>
-    <w:p>
-      <w:r>
-        <w:t>Adjunk a területszámítás alsó szomszédságába egy üres blokkot (fenti üres blokk hozzáadása rész ismétlése).</w:t>
-      </w:r>
-    </w:p>
-    <w:p>
-      <w:r>
-        <w:t xml:space="preserve">Az újonnan létrehozott üres blokra duplán bal egérrel kattintva feltételt adhatunk meg. </w:t>
+        <w:t xml:space="preserve">A </w:t>
+      </w:r>
+      <w:proofErr w:type="gramStart"/>
+      <w:r>
+        <w:t>terület számítás</w:t>
+      </w:r>
+      <w:proofErr w:type="gramEnd"/>
+      <w:r>
+        <w:t xml:space="preserve"> elkészítése után ellenőrizzük, hogy a terület nagyobb-e, mint nulla. Ha igen, akkor kiírjuk az eredményt képernyőre, egyébként kiírjuk, hogy nem jók az adatok.</w:t>
+      </w:r>
+    </w:p>
+    <w:p>
+      <w:r>
+        <w:t xml:space="preserve">Adjunk a területszámítás blokkjának alsó szomszédságába egy üres blokkot (fenti üres blokk hozzáadása rész ismétlése). Az újonnan létrehozott üres blokkra duplán bal egér gombbal kattintva feltételt adhatunk meg. </w:t>
       </w:r>
       <w:r>
         <w:rPr>
@@ -10735,12 +12886,28 @@
       <w:r>
         <w:t xml:space="preserve">) objektumon belül </w:t>
       </w:r>
-      <w:r>
-        <w:rPr>
-          <w:i/>
-        </w:rPr>
-        <w:t>Compare variable</w:t>
-      </w:r>
+      <w:proofErr w:type="spellStart"/>
+      <w:r>
+        <w:rPr>
+          <w:i/>
+        </w:rPr>
+        <w:t>Compare</w:t>
+      </w:r>
+      <w:proofErr w:type="spellEnd"/>
+      <w:r>
+        <w:rPr>
+          <w:i/>
+        </w:rPr>
+        <w:t xml:space="preserve"> </w:t>
+      </w:r>
+      <w:proofErr w:type="spellStart"/>
+      <w:r>
+        <w:rPr>
+          <w:i/>
+        </w:rPr>
+        <w:t>variable</w:t>
+      </w:r>
+      <w:proofErr w:type="spellEnd"/>
       <w:r>
         <w:t xml:space="preserve"> (</w:t>
       </w:r>
@@ -10751,7 +12918,15 @@
         <w:t>Változó hasonlítása</w:t>
       </w:r>
       <w:r>
-        <w:t>) feltételt válasszuk ki. Paramétereket úgy állítsuk be, ha a változó nagyobb mint nulla akkor legyen igaz a feltétel.</w:t>
+        <w:t xml:space="preserve">) feltételt válasszuk ki. A paramétereket úgy állítsuk be, hogy ha a változó </w:t>
+      </w:r>
+      <w:proofErr w:type="gramStart"/>
+      <w:r>
+        <w:t>nagyobb</w:t>
+      </w:r>
+      <w:proofErr w:type="gramEnd"/>
+      <w:r>
+        <w:t xml:space="preserve"> mint nulla, akkor legyen igaz a feltétel.</w:t>
       </w:r>
     </w:p>
     <w:p>
@@ -10763,10 +12938,11 @@
         <w:rPr>
           <w:noProof/>
         </w:rPr>
+        <w:lastRenderedPageBreak/>
         <mc:AlternateContent>
           <mc:Choice Requires="wpg">
             <w:drawing>
-              <wp:inline distT="114300" distB="114300" distL="114300" distR="114300" wp14:anchorId="301B118A" wp14:editId="197CB9FF">
+              <wp:inline distT="114300" distB="114300" distL="114300" distR="114300" wp14:anchorId="5137FDBA" wp14:editId="6C0DB750">
                 <wp:extent cx="4211138" cy="2058951"/>
                 <wp:effectExtent l="0" t="0" r="0" b="0"/>
                 <wp:docPr id="67" name="Csoportba foglalás 67"/>
@@ -10858,12 +13034,12 @@
               <wp:inline distB="114300" distT="114300" distL="114300" distR="114300">
                 <wp:extent cx="4211138" cy="2058951"/>
                 <wp:effectExtent b="0" l="0" r="0" t="0"/>
-                <wp:docPr id="20" name="image36.png"/>
+                <wp:docPr id="20" name="image22.png"/>
                 <a:graphic>
                   <a:graphicData uri="http://schemas.openxmlformats.org/drawingml/2006/picture">
                     <pic:pic>
                       <pic:nvPicPr>
-                        <pic:cNvPr id="0" name="image36.png"/>
+                        <pic:cNvPr id="0" name="image22.png"/>
                         <pic:cNvPicPr preferRelativeResize="0"/>
                       </pic:nvPicPr>
                       <pic:blipFill>
@@ -10913,8 +13089,16 @@
         <w:rPr>
           <w:i/>
         </w:rPr>
-        <w:t>Add action</w:t>
-      </w:r>
+        <w:t xml:space="preserve">Add </w:t>
+      </w:r>
+      <w:proofErr w:type="spellStart"/>
+      <w:r>
+        <w:rPr>
+          <w:i/>
+        </w:rPr>
+        <w:t>action</w:t>
+      </w:r>
+      <w:proofErr w:type="spellEnd"/>
       <w:r>
         <w:t xml:space="preserve"> (</w:t>
       </w:r>
@@ -10927,11 +13111,19 @@
       <w:r>
         <w:t xml:space="preserve">) gomb után válasszuk ki az eredményt megjelenítő szöveg objektumot. A szöveg objektum </w:t>
       </w:r>
-      <w:r>
-        <w:rPr>
-          <w:i/>
-        </w:rPr>
-        <w:t>Set text</w:t>
+      <w:proofErr w:type="spellStart"/>
+      <w:r>
+        <w:rPr>
+          <w:i/>
+        </w:rPr>
+        <w:t>Set</w:t>
+      </w:r>
+      <w:proofErr w:type="spellEnd"/>
+      <w:r>
+        <w:rPr>
+          <w:i/>
+        </w:rPr>
+        <w:t xml:space="preserve"> text</w:t>
       </w:r>
       <w:r>
         <w:t xml:space="preserve"> (</w:t>
@@ -10943,11 +13135,7 @@
         <w:t>Szöveg beállítása</w:t>
       </w:r>
       <w:r>
-        <w:t xml:space="preserve">) művelet segítségével kiírható az eredmény. Statikus szöveget “-jel között lehet </w:t>
-      </w:r>
-      <w:r>
-        <w:lastRenderedPageBreak/>
-        <w:t>megadni, &amp;-jelel lehet összefűzni a szövegeket.</w:t>
+        <w:t>) művelet segítségével kiírható az eredmény. Statikus szöveget “-jel között lehet megadni, &amp;-jellel lehet összefűzni a szövegeket.</w:t>
       </w:r>
     </w:p>
     <w:p>
@@ -10966,7 +13154,7 @@
         <mc:AlternateContent>
           <mc:Choice Requires="wpg">
             <w:drawing>
-              <wp:inline distT="114300" distB="114300" distL="114300" distR="114300" wp14:anchorId="60F81D76" wp14:editId="298F300E">
+              <wp:inline distT="114300" distB="114300" distL="114300" distR="114300" wp14:anchorId="653E63BC" wp14:editId="2584FDE3">
                 <wp:extent cx="4354187" cy="2144107"/>
                 <wp:effectExtent l="0" t="0" r="0" b="0"/>
                 <wp:docPr id="70" name="Csoportba foglalás 70"/>
@@ -11111,7 +13299,7 @@
     </w:p>
     <w:p>
       <w:r>
-        <w:t xml:space="preserve">Különben feltételt az egész feltételre történő bal egérkattintással, majd </w:t>
+        <w:t xml:space="preserve">A különben feltételt az egész feltételre történő bal egérkattintással, majd </w:t>
       </w:r>
       <w:r>
         <w:rPr>
@@ -11135,7 +13323,21 @@
         <w:rPr>
           <w:i/>
         </w:rPr>
-        <w:t>Add 'else'</w:t>
+        <w:t>Add '</w:t>
+      </w:r>
+      <w:proofErr w:type="spellStart"/>
+      <w:r>
+        <w:rPr>
+          <w:i/>
+        </w:rPr>
+        <w:t>else</w:t>
+      </w:r>
+      <w:proofErr w:type="spellEnd"/>
+      <w:r>
+        <w:rPr>
+          <w:i/>
+        </w:rPr>
+        <w:t>'</w:t>
       </w:r>
       <w:r>
         <w:t xml:space="preserve"> (</w:t>
@@ -11147,7 +13349,7 @@
         <w:t>'Különben' hozzáadása</w:t>
       </w:r>
       <w:r>
-        <w:t>) gombbal tehetjük meg. A létrejövő feltételhez készítsünk egy műveletet, ami az eredmény szövegbe kiírja, hogy „hibás eredmény” (est hasonlóan kell megtenni, mint az eredmény kiírást csak „hibás eredmény” szöveggel). Elkészült programunkat tesztelhetjük is a fenti lejátszás ikonnal.</w:t>
+        <w:t>) gombbal tehetjük meg. A létrejött feltételhez készítsünk egy műveletet, ami az eredmény szövegbe kiírja, hogy „hibás eredmény” (ezt hasonlóan kell megtenni, mint az eredmény kiírást, csak „hibás eredmény” szöveggel). Az elkészült programunkat tesztelhetjük is a fenti lejátszás ikonnal.</w:t>
       </w:r>
     </w:p>
     <w:p>
@@ -11159,10 +13361,11 @@
         <w:rPr>
           <w:noProof/>
         </w:rPr>
+        <w:lastRenderedPageBreak/>
         <mc:AlternateContent>
           <mc:Choice Requires="wpg">
             <w:drawing>
-              <wp:inline distT="114300" distB="114300" distL="114300" distR="114300" wp14:anchorId="75334A0C" wp14:editId="4BAC9AB5">
+              <wp:inline distT="114300" distB="114300" distL="114300" distR="114300" wp14:anchorId="7A0CB817" wp14:editId="54FF4743">
                 <wp:extent cx="4801688" cy="2370623"/>
                 <wp:effectExtent l="0" t="0" r="0" b="0"/>
                 <wp:docPr id="73" name="Csoportba foglalás 73"/>
@@ -11293,12 +13496,12 @@
               <wp:inline distB="114300" distT="114300" distL="114300" distR="114300">
                 <wp:extent cx="4801688" cy="2370623"/>
                 <wp:effectExtent b="0" l="0" r="0" t="0"/>
-                <wp:docPr id="3" name="image4.png"/>
+                <wp:docPr id="3" name="image5.png"/>
                 <a:graphic>
                   <a:graphicData uri="http://schemas.openxmlformats.org/drawingml/2006/picture">
                     <pic:pic>
                       <pic:nvPicPr>
-                        <pic:cNvPr id="0" name="image4.png"/>
+                        <pic:cNvPr id="0" name="image5.png"/>
                         <pic:cNvPicPr preferRelativeResize="0"/>
                       </pic:nvPicPr>
                       <pic:blipFill>
@@ -11355,12 +13558,14 @@
       <w:r>
         <w:t xml:space="preserve">Exportálás során az elkészült projektünket önállóan futtatható programmá tesszük. Asztali exportáláshoz menjünk a: </w:t>
       </w:r>
+      <w:proofErr w:type="spellStart"/>
       <w:r>
         <w:rPr>
           <w:i/>
         </w:rPr>
         <w:t>Menu</w:t>
       </w:r>
+      <w:proofErr w:type="spellEnd"/>
       <w:r>
         <w:t xml:space="preserve"> (</w:t>
       </w:r>
@@ -11416,7 +13621,7 @@
         <w:t>NW.js</w:t>
       </w:r>
       <w:r>
-        <w:t xml:space="preserve"> elemre</w:t>
+        <w:t xml:space="preserve"> elemre.</w:t>
       </w:r>
     </w:p>
     <w:p>
@@ -11427,11 +13632,10 @@
         <w:rPr>
           <w:noProof/>
         </w:rPr>
-        <w:lastRenderedPageBreak/>
         <mc:AlternateContent>
           <mc:Choice Requires="wpg">
             <w:drawing>
-              <wp:inline distT="114300" distB="114300" distL="114300" distR="114300" wp14:anchorId="37B7DE68" wp14:editId="23DC0EA7">
+              <wp:inline distT="114300" distB="114300" distL="114300" distR="114300" wp14:anchorId="605DA762" wp14:editId="03EB56D6">
                 <wp:extent cx="2010862" cy="1861541"/>
                 <wp:effectExtent l="0" t="0" r="0" b="0"/>
                 <wp:docPr id="77" name="Csoportba foglalás 77"/>
@@ -11543,7 +13747,7 @@
         <mc:AlternateContent>
           <mc:Choice Requires="wpg">
             <w:drawing>
-              <wp:inline distT="114300" distB="114300" distL="114300" distR="114300" wp14:anchorId="4C2AF276" wp14:editId="26A471E2">
+              <wp:inline distT="114300" distB="114300" distL="114300" distR="114300" wp14:anchorId="766F095C" wp14:editId="1CC7026A">
                 <wp:extent cx="3287300" cy="1614473"/>
                 <wp:effectExtent l="0" t="0" r="0" b="0"/>
                 <wp:docPr id="79" name="Csoportba foglalás 79"/>
@@ -11726,14 +13930,31 @@
         <w:spacing w:before="200"/>
       </w:pPr>
       <w:r>
-        <w:t xml:space="preserve">A felugró ablakon lévő beállításokat maradhatnak alapértelmezett értékeken, de a </w:t>
-      </w:r>
-      <w:r>
-        <w:rPr>
-          <w:i/>
-        </w:rPr>
-        <w:t>Minify mode</w:t>
-      </w:r>
+        <w:t xml:space="preserve">A felugró ablakon lévő beállítások maradhatnak alapértelmezett értékeken, de a </w:t>
+      </w:r>
+      <w:proofErr w:type="spellStart"/>
+      <w:r>
+        <w:rPr>
+          <w:i/>
+        </w:rPr>
+        <w:t>Minify</w:t>
+      </w:r>
+      <w:proofErr w:type="spellEnd"/>
+      <w:r>
+        <w:rPr>
+          <w:i/>
+        </w:rPr>
+        <w:t xml:space="preserve"> </w:t>
+      </w:r>
+      <w:proofErr w:type="spellStart"/>
+      <w:r>
+        <w:rPr>
+          <w:i/>
+        </w:rPr>
+        <w:lastRenderedPageBreak/>
+        <w:t>mode</w:t>
+      </w:r>
+      <w:proofErr w:type="spellEnd"/>
       <w:r>
         <w:t xml:space="preserve"> (</w:t>
       </w:r>
@@ -11746,12 +13967,14 @@
       <w:r>
         <w:t xml:space="preserve">) elemet </w:t>
       </w:r>
+      <w:proofErr w:type="spellStart"/>
       <w:r>
         <w:rPr>
           <w:i/>
         </w:rPr>
         <w:t>advance</w:t>
       </w:r>
+      <w:proofErr w:type="spellEnd"/>
       <w:r>
         <w:t xml:space="preserve"> (</w:t>
       </w:r>
@@ -11762,12 +13985,12 @@
         <w:t>haladó</w:t>
       </w:r>
       <w:r>
-        <w:t>) értékre állíthatjuk gyorsabb kisebb méretű programhoz, azonban ebben a módban lassabb lesz az exportálás.</w:t>
-      </w:r>
-    </w:p>
-    <w:p>
-      <w:r>
-        <w:t>Következő ablakban az operációs rendszert és egyéb NW.js-re vonatkozó paramétereket választhatjuk ki (alapértelmezett beállítások megfelelőek). Ha valamely rendszerre nem akarunk exportálni, akkor az operációs rendszer neve ne legyen kijelölve a felsorolásban.</w:t>
+        <w:t>) értékre állíthatjuk gyorsabb, kisebb méretű programhoz, azonban ebben a módban lassúbb lesz az exportálás.</w:t>
+      </w:r>
+    </w:p>
+    <w:p>
+      <w:r>
+        <w:t>A következő ablakban az operációs rendszert és egyéb NW.js-re vonatkozó paramétereket választhatjuk ki (alapértelmezett beállítások megfelelőek). Ha valamely rendszerre nem akarunk exportálni, akkor az operációs rendszer neve melletti jelölőnégyzet ne legyen kijelölve a felsorolásban.</w:t>
       </w:r>
     </w:p>
     <w:p>
@@ -11775,7 +13998,7 @@
         <w:spacing w:after="200"/>
       </w:pPr>
       <w:r>
-        <w:t>Ezután elkezdődik a program exportálása. Exportálás után egy csomagolt fájl fog letölteni a böngészőnk. Ez a fájl a programunk futtatható változatát tartalmazza.</w:t>
+        <w:t>Ezután elkezdődik a program exportálása. Exportálás után egy csomagolt fájlt fog letölteni a böngészőnk. Ez a fájl a programunk futtatható változatát tartalmazza.</w:t>
       </w:r>
     </w:p>
     <w:p>
@@ -11790,8 +14013,149 @@
       </w:r>
     </w:p>
     <w:p>
-      <w:r>
-        <w:t>Lorem ipsum dolor sit amet, consectetur adipiscing elit. Etiam fringilla molestie tellus non dignissim. Quisque congue enim non erat gravida venenatis.</w:t>
+      <w:proofErr w:type="spellStart"/>
+      <w:r>
+        <w:t>Lorem</w:t>
+      </w:r>
+      <w:proofErr w:type="spellEnd"/>
+      <w:r>
+        <w:t xml:space="preserve"> </w:t>
+      </w:r>
+      <w:proofErr w:type="spellStart"/>
+      <w:r>
+        <w:t>ipsum</w:t>
+      </w:r>
+      <w:proofErr w:type="spellEnd"/>
+      <w:r>
+        <w:t xml:space="preserve"> </w:t>
+      </w:r>
+      <w:proofErr w:type="spellStart"/>
+      <w:r>
+        <w:t>dolor</w:t>
+      </w:r>
+      <w:proofErr w:type="spellEnd"/>
+      <w:r>
+        <w:t xml:space="preserve"> </w:t>
+      </w:r>
+      <w:proofErr w:type="spellStart"/>
+      <w:r>
+        <w:t>sit</w:t>
+      </w:r>
+      <w:proofErr w:type="spellEnd"/>
+      <w:r>
+        <w:t xml:space="preserve"> </w:t>
+      </w:r>
+      <w:proofErr w:type="spellStart"/>
+      <w:r>
+        <w:t>amet</w:t>
+      </w:r>
+      <w:proofErr w:type="spellEnd"/>
+      <w:r>
+        <w:t xml:space="preserve">, </w:t>
+      </w:r>
+      <w:proofErr w:type="spellStart"/>
+      <w:r>
+        <w:t>consectetur</w:t>
+      </w:r>
+      <w:proofErr w:type="spellEnd"/>
+      <w:r>
+        <w:t xml:space="preserve"> </w:t>
+      </w:r>
+      <w:proofErr w:type="spellStart"/>
+      <w:r>
+        <w:t>adipiscing</w:t>
+      </w:r>
+      <w:proofErr w:type="spellEnd"/>
+      <w:r>
+        <w:t xml:space="preserve"> elit. </w:t>
+      </w:r>
+      <w:proofErr w:type="spellStart"/>
+      <w:r>
+        <w:t>Etiam</w:t>
+      </w:r>
+      <w:proofErr w:type="spellEnd"/>
+      <w:r>
+        <w:t xml:space="preserve"> </w:t>
+      </w:r>
+      <w:proofErr w:type="spellStart"/>
+      <w:r>
+        <w:t>fringilla</w:t>
+      </w:r>
+      <w:proofErr w:type="spellEnd"/>
+      <w:r>
+        <w:t xml:space="preserve"> </w:t>
+      </w:r>
+      <w:proofErr w:type="spellStart"/>
+      <w:r>
+        <w:t>molestie</w:t>
+      </w:r>
+      <w:proofErr w:type="spellEnd"/>
+      <w:r>
+        <w:t xml:space="preserve"> </w:t>
+      </w:r>
+      <w:proofErr w:type="spellStart"/>
+      <w:r>
+        <w:t>tellus</w:t>
+      </w:r>
+      <w:proofErr w:type="spellEnd"/>
+      <w:r>
+        <w:t xml:space="preserve"> non </w:t>
+      </w:r>
+      <w:proofErr w:type="spellStart"/>
+      <w:r>
+        <w:t>dignissim</w:t>
+      </w:r>
+      <w:proofErr w:type="spellEnd"/>
+      <w:r>
+        <w:t xml:space="preserve">. </w:t>
+      </w:r>
+      <w:proofErr w:type="spellStart"/>
+      <w:r>
+        <w:t>Quisque</w:t>
+      </w:r>
+      <w:proofErr w:type="spellEnd"/>
+      <w:r>
+        <w:t xml:space="preserve"> </w:t>
+      </w:r>
+      <w:proofErr w:type="spellStart"/>
+      <w:r>
+        <w:t>congue</w:t>
+      </w:r>
+      <w:proofErr w:type="spellEnd"/>
+      <w:r>
+        <w:t xml:space="preserve"> </w:t>
+      </w:r>
+      <w:proofErr w:type="spellStart"/>
+      <w:r>
+        <w:t>enim</w:t>
+      </w:r>
+      <w:proofErr w:type="spellEnd"/>
+      <w:r>
+        <w:t xml:space="preserve"> non </w:t>
+      </w:r>
+      <w:proofErr w:type="spellStart"/>
+      <w:r>
+        <w:t>erat</w:t>
+      </w:r>
+      <w:proofErr w:type="spellEnd"/>
+      <w:r>
+        <w:t xml:space="preserve"> </w:t>
+      </w:r>
+      <w:proofErr w:type="spellStart"/>
+      <w:r>
+        <w:t>gravida</w:t>
+      </w:r>
+      <w:proofErr w:type="spellEnd"/>
+      <w:r>
+        <w:t xml:space="preserve"> </w:t>
+      </w:r>
+      <w:proofErr w:type="spellStart"/>
+      <w:r>
+        <w:t>venenatis</w:t>
+      </w:r>
+      <w:proofErr w:type="spellEnd"/>
+      <w:r>
+        <w:t>.</w:t>
       </w:r>
     </w:p>
     <w:p>
@@ -11802,13 +14166,20 @@
       <w:bookmarkStart w:id="20" w:name="_buqz56260rog" w:colFirst="0" w:colLast="0"/>
       <w:bookmarkEnd w:id="20"/>
       <w:r>
-        <w:lastRenderedPageBreak/>
-        <w:t>4. Construct SDK</w:t>
-      </w:r>
-    </w:p>
-    <w:p>
-      <w:r>
-        <w:t>Lorem ipsum dolor sit amet, consectetur adipiscing elit. Etiam fringilla molestie tellus non dignissim. Quisque congue enim non erat gravida venenatis.</w:t>
+        <w:t xml:space="preserve">4. </w:t>
+      </w:r>
+      <w:proofErr w:type="spellStart"/>
+      <w:r>
+        <w:t>Construct</w:t>
+      </w:r>
+      <w:proofErr w:type="spellEnd"/>
+      <w:r>
+        <w:t xml:space="preserve"> SDK</w:t>
+      </w:r>
+    </w:p>
+    <w:p>
+      <w:r>
+        <w:t xml:space="preserve">Kombinálni. </w:t>
       </w:r>
     </w:p>
     <w:p>
@@ -11823,8 +14194,149 @@
       </w:r>
     </w:p>
     <w:p>
-      <w:r>
-        <w:t>Lorem ipsum dolor sit amet, consectetur adipiscing elit. Etiam fringilla molestie tellus non dignissim. Quisque congue enim non erat gravida venenatis.</w:t>
+      <w:proofErr w:type="spellStart"/>
+      <w:r>
+        <w:t>Lorem</w:t>
+      </w:r>
+      <w:proofErr w:type="spellEnd"/>
+      <w:r>
+        <w:t xml:space="preserve"> </w:t>
+      </w:r>
+      <w:proofErr w:type="spellStart"/>
+      <w:r>
+        <w:t>ipsum</w:t>
+      </w:r>
+      <w:proofErr w:type="spellEnd"/>
+      <w:r>
+        <w:t xml:space="preserve"> </w:t>
+      </w:r>
+      <w:proofErr w:type="spellStart"/>
+      <w:r>
+        <w:t>dolor</w:t>
+      </w:r>
+      <w:proofErr w:type="spellEnd"/>
+      <w:r>
+        <w:t xml:space="preserve"> </w:t>
+      </w:r>
+      <w:proofErr w:type="spellStart"/>
+      <w:r>
+        <w:t>sit</w:t>
+      </w:r>
+      <w:proofErr w:type="spellEnd"/>
+      <w:r>
+        <w:t xml:space="preserve"> </w:t>
+      </w:r>
+      <w:proofErr w:type="spellStart"/>
+      <w:r>
+        <w:t>amet</w:t>
+      </w:r>
+      <w:proofErr w:type="spellEnd"/>
+      <w:r>
+        <w:t xml:space="preserve">, </w:t>
+      </w:r>
+      <w:proofErr w:type="spellStart"/>
+      <w:r>
+        <w:t>consectetur</w:t>
+      </w:r>
+      <w:proofErr w:type="spellEnd"/>
+      <w:r>
+        <w:t xml:space="preserve"> </w:t>
+      </w:r>
+      <w:proofErr w:type="spellStart"/>
+      <w:r>
+        <w:t>adipiscing</w:t>
+      </w:r>
+      <w:proofErr w:type="spellEnd"/>
+      <w:r>
+        <w:t xml:space="preserve"> elit. </w:t>
+      </w:r>
+      <w:proofErr w:type="spellStart"/>
+      <w:r>
+        <w:t>Etiam</w:t>
+      </w:r>
+      <w:proofErr w:type="spellEnd"/>
+      <w:r>
+        <w:t xml:space="preserve"> </w:t>
+      </w:r>
+      <w:proofErr w:type="spellStart"/>
+      <w:r>
+        <w:t>fringilla</w:t>
+      </w:r>
+      <w:proofErr w:type="spellEnd"/>
+      <w:r>
+        <w:t xml:space="preserve"> </w:t>
+      </w:r>
+      <w:proofErr w:type="spellStart"/>
+      <w:r>
+        <w:t>molestie</w:t>
+      </w:r>
+      <w:proofErr w:type="spellEnd"/>
+      <w:r>
+        <w:t xml:space="preserve"> </w:t>
+      </w:r>
+      <w:proofErr w:type="spellStart"/>
+      <w:r>
+        <w:t>tellus</w:t>
+      </w:r>
+      <w:proofErr w:type="spellEnd"/>
+      <w:r>
+        <w:t xml:space="preserve"> non </w:t>
+      </w:r>
+      <w:proofErr w:type="spellStart"/>
+      <w:r>
+        <w:t>dignissim</w:t>
+      </w:r>
+      <w:proofErr w:type="spellEnd"/>
+      <w:r>
+        <w:t xml:space="preserve">. </w:t>
+      </w:r>
+      <w:proofErr w:type="spellStart"/>
+      <w:r>
+        <w:t>Quisque</w:t>
+      </w:r>
+      <w:proofErr w:type="spellEnd"/>
+      <w:r>
+        <w:t xml:space="preserve"> </w:t>
+      </w:r>
+      <w:proofErr w:type="spellStart"/>
+      <w:r>
+        <w:t>congue</w:t>
+      </w:r>
+      <w:proofErr w:type="spellEnd"/>
+      <w:r>
+        <w:t xml:space="preserve"> </w:t>
+      </w:r>
+      <w:proofErr w:type="spellStart"/>
+      <w:r>
+        <w:t>enim</w:t>
+      </w:r>
+      <w:proofErr w:type="spellEnd"/>
+      <w:r>
+        <w:t xml:space="preserve"> non </w:t>
+      </w:r>
+      <w:proofErr w:type="spellStart"/>
+      <w:r>
+        <w:t>erat</w:t>
+      </w:r>
+      <w:proofErr w:type="spellEnd"/>
+      <w:r>
+        <w:t xml:space="preserve"> </w:t>
+      </w:r>
+      <w:proofErr w:type="spellStart"/>
+      <w:r>
+        <w:t>gravida</w:t>
+      </w:r>
+      <w:proofErr w:type="spellEnd"/>
+      <w:r>
+        <w:t xml:space="preserve"> </w:t>
+      </w:r>
+      <w:proofErr w:type="spellStart"/>
+      <w:r>
+        <w:t>venenatis</w:t>
+      </w:r>
+      <w:proofErr w:type="spellEnd"/>
+      <w:r>
+        <w:t>.</w:t>
       </w:r>
     </w:p>
     <w:p>
@@ -11839,8 +14351,149 @@
       </w:r>
     </w:p>
     <w:p>
-      <w:r>
-        <w:t>Lorem ipsum dolor sit amet, consectetur adipiscing elit. Etiam fringilla molestie tellus non dignissim. Quisque congue enim non erat gravida venenatis.</w:t>
+      <w:proofErr w:type="spellStart"/>
+      <w:r>
+        <w:t>Lorem</w:t>
+      </w:r>
+      <w:proofErr w:type="spellEnd"/>
+      <w:r>
+        <w:t xml:space="preserve"> </w:t>
+      </w:r>
+      <w:proofErr w:type="spellStart"/>
+      <w:r>
+        <w:t>ipsum</w:t>
+      </w:r>
+      <w:proofErr w:type="spellEnd"/>
+      <w:r>
+        <w:t xml:space="preserve"> </w:t>
+      </w:r>
+      <w:proofErr w:type="spellStart"/>
+      <w:r>
+        <w:t>dolor</w:t>
+      </w:r>
+      <w:proofErr w:type="spellEnd"/>
+      <w:r>
+        <w:t xml:space="preserve"> </w:t>
+      </w:r>
+      <w:proofErr w:type="spellStart"/>
+      <w:r>
+        <w:t>sit</w:t>
+      </w:r>
+      <w:proofErr w:type="spellEnd"/>
+      <w:r>
+        <w:t xml:space="preserve"> </w:t>
+      </w:r>
+      <w:proofErr w:type="spellStart"/>
+      <w:r>
+        <w:t>amet</w:t>
+      </w:r>
+      <w:proofErr w:type="spellEnd"/>
+      <w:r>
+        <w:t xml:space="preserve">, </w:t>
+      </w:r>
+      <w:proofErr w:type="spellStart"/>
+      <w:r>
+        <w:t>consectetur</w:t>
+      </w:r>
+      <w:proofErr w:type="spellEnd"/>
+      <w:r>
+        <w:t xml:space="preserve"> </w:t>
+      </w:r>
+      <w:proofErr w:type="spellStart"/>
+      <w:r>
+        <w:t>adipiscing</w:t>
+      </w:r>
+      <w:proofErr w:type="spellEnd"/>
+      <w:r>
+        <w:t xml:space="preserve"> elit. </w:t>
+      </w:r>
+      <w:proofErr w:type="spellStart"/>
+      <w:r>
+        <w:t>Etiam</w:t>
+      </w:r>
+      <w:proofErr w:type="spellEnd"/>
+      <w:r>
+        <w:t xml:space="preserve"> </w:t>
+      </w:r>
+      <w:proofErr w:type="spellStart"/>
+      <w:r>
+        <w:t>fringilla</w:t>
+      </w:r>
+      <w:proofErr w:type="spellEnd"/>
+      <w:r>
+        <w:t xml:space="preserve"> </w:t>
+      </w:r>
+      <w:proofErr w:type="spellStart"/>
+      <w:r>
+        <w:t>molestie</w:t>
+      </w:r>
+      <w:proofErr w:type="spellEnd"/>
+      <w:r>
+        <w:t xml:space="preserve"> </w:t>
+      </w:r>
+      <w:proofErr w:type="spellStart"/>
+      <w:r>
+        <w:t>tellus</w:t>
+      </w:r>
+      <w:proofErr w:type="spellEnd"/>
+      <w:r>
+        <w:t xml:space="preserve"> non </w:t>
+      </w:r>
+      <w:proofErr w:type="spellStart"/>
+      <w:r>
+        <w:t>dignissim</w:t>
+      </w:r>
+      <w:proofErr w:type="spellEnd"/>
+      <w:r>
+        <w:t xml:space="preserve">. </w:t>
+      </w:r>
+      <w:proofErr w:type="spellStart"/>
+      <w:r>
+        <w:t>Quisque</w:t>
+      </w:r>
+      <w:proofErr w:type="spellEnd"/>
+      <w:r>
+        <w:t xml:space="preserve"> </w:t>
+      </w:r>
+      <w:proofErr w:type="spellStart"/>
+      <w:r>
+        <w:t>congue</w:t>
+      </w:r>
+      <w:proofErr w:type="spellEnd"/>
+      <w:r>
+        <w:t xml:space="preserve"> </w:t>
+      </w:r>
+      <w:proofErr w:type="spellStart"/>
+      <w:r>
+        <w:t>enim</w:t>
+      </w:r>
+      <w:proofErr w:type="spellEnd"/>
+      <w:r>
+        <w:t xml:space="preserve"> non </w:t>
+      </w:r>
+      <w:proofErr w:type="spellStart"/>
+      <w:r>
+        <w:t>erat</w:t>
+      </w:r>
+      <w:proofErr w:type="spellEnd"/>
+      <w:r>
+        <w:t xml:space="preserve"> </w:t>
+      </w:r>
+      <w:proofErr w:type="spellStart"/>
+      <w:r>
+        <w:t>gravida</w:t>
+      </w:r>
+      <w:proofErr w:type="spellEnd"/>
+      <w:r>
+        <w:t xml:space="preserve"> </w:t>
+      </w:r>
+      <w:proofErr w:type="spellStart"/>
+      <w:r>
+        <w:t>venenatis</w:t>
+      </w:r>
+      <w:proofErr w:type="spellEnd"/>
+      <w:r>
+        <w:t>.</w:t>
       </w:r>
     </w:p>
     <w:p>
@@ -11855,8 +14508,149 @@
       </w:r>
     </w:p>
     <w:p>
-      <w:r>
-        <w:t xml:space="preserve">Lorem ipsum dolor sit amet, consectetur adipiscing elit. Etiam fringilla molestie tellus non dignissim. Quisque congue enim non erat gravida venenatis. </w:t>
+      <w:proofErr w:type="spellStart"/>
+      <w:r>
+        <w:t>Lorem</w:t>
+      </w:r>
+      <w:proofErr w:type="spellEnd"/>
+      <w:r>
+        <w:t xml:space="preserve"> </w:t>
+      </w:r>
+      <w:proofErr w:type="spellStart"/>
+      <w:r>
+        <w:t>ipsum</w:t>
+      </w:r>
+      <w:proofErr w:type="spellEnd"/>
+      <w:r>
+        <w:t xml:space="preserve"> </w:t>
+      </w:r>
+      <w:proofErr w:type="spellStart"/>
+      <w:r>
+        <w:t>dolor</w:t>
+      </w:r>
+      <w:proofErr w:type="spellEnd"/>
+      <w:r>
+        <w:t xml:space="preserve"> </w:t>
+      </w:r>
+      <w:proofErr w:type="spellStart"/>
+      <w:r>
+        <w:t>sit</w:t>
+      </w:r>
+      <w:proofErr w:type="spellEnd"/>
+      <w:r>
+        <w:t xml:space="preserve"> </w:t>
+      </w:r>
+      <w:proofErr w:type="spellStart"/>
+      <w:r>
+        <w:t>amet</w:t>
+      </w:r>
+      <w:proofErr w:type="spellEnd"/>
+      <w:r>
+        <w:t xml:space="preserve">, </w:t>
+      </w:r>
+      <w:proofErr w:type="spellStart"/>
+      <w:r>
+        <w:t>consectetur</w:t>
+      </w:r>
+      <w:proofErr w:type="spellEnd"/>
+      <w:r>
+        <w:t xml:space="preserve"> </w:t>
+      </w:r>
+      <w:proofErr w:type="spellStart"/>
+      <w:r>
+        <w:t>adipiscing</w:t>
+      </w:r>
+      <w:proofErr w:type="spellEnd"/>
+      <w:r>
+        <w:t xml:space="preserve"> elit. </w:t>
+      </w:r>
+      <w:proofErr w:type="spellStart"/>
+      <w:r>
+        <w:t>Etiam</w:t>
+      </w:r>
+      <w:proofErr w:type="spellEnd"/>
+      <w:r>
+        <w:t xml:space="preserve"> </w:t>
+      </w:r>
+      <w:proofErr w:type="spellStart"/>
+      <w:r>
+        <w:t>fringilla</w:t>
+      </w:r>
+      <w:proofErr w:type="spellEnd"/>
+      <w:r>
+        <w:t xml:space="preserve"> </w:t>
+      </w:r>
+      <w:proofErr w:type="spellStart"/>
+      <w:r>
+        <w:t>molestie</w:t>
+      </w:r>
+      <w:proofErr w:type="spellEnd"/>
+      <w:r>
+        <w:t xml:space="preserve"> </w:t>
+      </w:r>
+      <w:proofErr w:type="spellStart"/>
+      <w:r>
+        <w:t>tellus</w:t>
+      </w:r>
+      <w:proofErr w:type="spellEnd"/>
+      <w:r>
+        <w:t xml:space="preserve"> non </w:t>
+      </w:r>
+      <w:proofErr w:type="spellStart"/>
+      <w:r>
+        <w:t>dignissim</w:t>
+      </w:r>
+      <w:proofErr w:type="spellEnd"/>
+      <w:r>
+        <w:t xml:space="preserve">. </w:t>
+      </w:r>
+      <w:proofErr w:type="spellStart"/>
+      <w:r>
+        <w:t>Quisque</w:t>
+      </w:r>
+      <w:proofErr w:type="spellEnd"/>
+      <w:r>
+        <w:t xml:space="preserve"> </w:t>
+      </w:r>
+      <w:proofErr w:type="spellStart"/>
+      <w:r>
+        <w:t>congue</w:t>
+      </w:r>
+      <w:proofErr w:type="spellEnd"/>
+      <w:r>
+        <w:t xml:space="preserve"> </w:t>
+      </w:r>
+      <w:proofErr w:type="spellStart"/>
+      <w:r>
+        <w:t>enim</w:t>
+      </w:r>
+      <w:proofErr w:type="spellEnd"/>
+      <w:r>
+        <w:t xml:space="preserve"> non </w:t>
+      </w:r>
+      <w:proofErr w:type="spellStart"/>
+      <w:r>
+        <w:t>erat</w:t>
+      </w:r>
+      <w:proofErr w:type="spellEnd"/>
+      <w:r>
+        <w:t xml:space="preserve"> </w:t>
+      </w:r>
+      <w:proofErr w:type="spellStart"/>
+      <w:r>
+        <w:t>gravida</w:t>
+      </w:r>
+      <w:proofErr w:type="spellEnd"/>
+      <w:r>
+        <w:t xml:space="preserve"> </w:t>
+      </w:r>
+      <w:proofErr w:type="spellStart"/>
+      <w:r>
+        <w:t>venenatis</w:t>
+      </w:r>
+      <w:proofErr w:type="spellEnd"/>
+      <w:r>
+        <w:t xml:space="preserve">. </w:t>
       </w:r>
       <w:r>
         <w:br w:type="page"/>
@@ -11891,8 +14685,12 @@
       </w:r>
       <w:r>
         <w:tab/>
+      </w:r>
+      <w:proofErr w:type="spellStart"/>
+      <w:r>
         <w:t>Joomola</w:t>
       </w:r>
+      <w:proofErr w:type="spellEnd"/>
     </w:p>
     <w:p>
       <w:pPr>
@@ -11922,8 +14720,12 @@
       </w:r>
       <w:r>
         <w:tab/>
+      </w:r>
+      <w:proofErr w:type="spellStart"/>
+      <w:r>
         <w:t>Drupal</w:t>
       </w:r>
+      <w:proofErr w:type="spellEnd"/>
     </w:p>
     <w:p>
       <w:pPr>
@@ -11956,8 +14758,12 @@
       </w:r>
       <w:r>
         <w:tab/>
+      </w:r>
+      <w:proofErr w:type="spellStart"/>
+      <w:r>
         <w:t>Wix</w:t>
       </w:r>
+      <w:proofErr w:type="spellEnd"/>
     </w:p>
     <w:p>
       <w:pPr>
@@ -11990,8 +14796,29 @@
       </w:r>
       <w:r>
         <w:tab/>
-        <w:t>List of low-code development platforms</w:t>
-      </w:r>
+        <w:t xml:space="preserve">List of </w:t>
+      </w:r>
+      <w:proofErr w:type="spellStart"/>
+      <w:r>
+        <w:t>low-code</w:t>
+      </w:r>
+      <w:proofErr w:type="spellEnd"/>
+      <w:r>
+        <w:t xml:space="preserve"> </w:t>
+      </w:r>
+      <w:proofErr w:type="spellStart"/>
+      <w:r>
+        <w:t>development</w:t>
+      </w:r>
+      <w:proofErr w:type="spellEnd"/>
+      <w:r>
+        <w:t xml:space="preserve"> </w:t>
+      </w:r>
+      <w:proofErr w:type="spellStart"/>
+      <w:r>
+        <w:t>platforms</w:t>
+      </w:r>
+      <w:proofErr w:type="spellEnd"/>
     </w:p>
     <w:p>
       <w:pPr>
@@ -12021,8 +14848,29 @@
       </w:r>
       <w:r>
         <w:tab/>
-        <w:t>List of no-code development platforms</w:t>
-      </w:r>
+        <w:t>List of no-</w:t>
+      </w:r>
+      <w:proofErr w:type="spellStart"/>
+      <w:r>
+        <w:t>code</w:t>
+      </w:r>
+      <w:proofErr w:type="spellEnd"/>
+      <w:r>
+        <w:t xml:space="preserve"> </w:t>
+      </w:r>
+      <w:proofErr w:type="spellStart"/>
+      <w:r>
+        <w:t>development</w:t>
+      </w:r>
+      <w:proofErr w:type="spellEnd"/>
+      <w:r>
+        <w:t xml:space="preserve"> </w:t>
+      </w:r>
+      <w:proofErr w:type="spellStart"/>
+      <w:r>
+        <w:t>platforms</w:t>
+      </w:r>
+      <w:proofErr w:type="spellEnd"/>
     </w:p>
     <w:p>
       <w:pPr>
@@ -12051,7 +14899,38 @@
       </w:r>
       <w:r>
         <w:tab/>
-        <w:t>How JavaScript beats GameMaker Language (GML)</w:t>
+      </w:r>
+      <w:proofErr w:type="spellStart"/>
+      <w:r>
+        <w:t>How</w:t>
+      </w:r>
+      <w:proofErr w:type="spellEnd"/>
+      <w:r>
+        <w:t xml:space="preserve"> JavaScript </w:t>
+      </w:r>
+      <w:proofErr w:type="spellStart"/>
+      <w:r>
+        <w:t>beats</w:t>
+      </w:r>
+      <w:proofErr w:type="spellEnd"/>
+      <w:r>
+        <w:t xml:space="preserve"> </w:t>
+      </w:r>
+      <w:proofErr w:type="spellStart"/>
+      <w:r>
+        <w:t>GameMaker</w:t>
+      </w:r>
+      <w:proofErr w:type="spellEnd"/>
+      <w:r>
+        <w:t xml:space="preserve"> </w:t>
+      </w:r>
+      <w:proofErr w:type="spellStart"/>
+      <w:r>
+        <w:t>Language</w:t>
+      </w:r>
+      <w:proofErr w:type="spellEnd"/>
+      <w:r>
+        <w:t xml:space="preserve"> (GML)</w:t>
       </w:r>
     </w:p>
     <w:p>
@@ -12082,8 +14961,20 @@
       </w:r>
       <w:r>
         <w:tab/>
-        <w:t>Construct’s interface</w:t>
-      </w:r>
+      </w:r>
+      <w:proofErr w:type="spellStart"/>
+      <w:r>
+        <w:t>Construct’s</w:t>
+      </w:r>
+      <w:proofErr w:type="spellEnd"/>
+      <w:r>
+        <w:t xml:space="preserve"> </w:t>
+      </w:r>
+      <w:proofErr w:type="spellStart"/>
+      <w:r>
+        <w:t>interface</w:t>
+      </w:r>
+      <w:proofErr w:type="spellEnd"/>
     </w:p>
     <w:p>
       <w:pPr>
@@ -12105,6 +14996,31 @@
         <w:spacing w:after="120" w:line="288" w:lineRule="auto"/>
         <w:ind w:firstLine="0"/>
       </w:pPr>
+      <w:r>
+        <w:t>[9]</w:t>
+      </w:r>
+      <w:r>
+        <w:tab/>
+        <w:t>Interpoláció</w:t>
+      </w:r>
+    </w:p>
+    <w:p>
+      <w:pPr>
+        <w:spacing w:after="120" w:line="288" w:lineRule="auto"/>
+        <w:ind w:firstLine="0"/>
+      </w:pPr>
+      <w:r>
+        <w:tab/>
+      </w:r>
+      <w:hyperlink r:id="rId67">
+        <w:r>
+          <w:rPr>
+            <w:color w:val="1155CC"/>
+            <w:u w:val="single"/>
+          </w:rPr>
+          <w:t>https://hu.wikipedia.org/wiki/Interpol%C3%A1ci%C3%B3</w:t>
+        </w:r>
+      </w:hyperlink>
     </w:p>
     <w:p>
       <w:pPr>
@@ -12242,7 +15158,21 @@
         <w:rPr>
           <w:color w:val="800000"/>
         </w:rPr>
-        <w:t>A cikkekre való hivatkozás egy []-be írt sorszámmal történik. A sorszámozást folytonosan kell megtenni, a sorba rendezés alapja az első szerző családneve.]</w:t>
+        <w:t xml:space="preserve">A cikkekre való hivatkozás egy </w:t>
+      </w:r>
+      <w:proofErr w:type="gramStart"/>
+      <w:r>
+        <w:rPr>
+          <w:color w:val="800000"/>
+        </w:rPr>
+        <w:t>[]-</w:t>
+      </w:r>
+      <w:proofErr w:type="gramEnd"/>
+      <w:r>
+        <w:rPr>
+          <w:color w:val="800000"/>
+        </w:rPr>
+        <w:t>be írt sorszámmal történik. A sorszámozást folytonosan kell megtenni, a sorba rendezés alapja az első szerző családneve.]</w:t>
       </w:r>
     </w:p>
     <w:p>
@@ -12303,6 +15233,7 @@
         <w:jc w:val="left"/>
       </w:pPr>
       <w:r>
+        <w:lastRenderedPageBreak/>
         <w:tab/>
         <w:t>Folyóirat neve, sorszám, kezdőoldal-végoldal, év.</w:t>
       </w:r>
@@ -12321,7 +15252,6 @@
         <w:jc w:val="left"/>
       </w:pPr>
       <w:r>
-        <w:lastRenderedPageBreak/>
         <w:t>[2]</w:t>
       </w:r>
       <w:r>
@@ -12332,7 +15262,21 @@
         <w:rPr>
           <w:i/>
         </w:rPr>
-        <w:t>Konferencia-kiadvány-beli cikk címe</w:t>
+        <w:t>Konferencia-kiadvány-</w:t>
+      </w:r>
+      <w:proofErr w:type="spellStart"/>
+      <w:r>
+        <w:rPr>
+          <w:i/>
+        </w:rPr>
+        <w:t>beli</w:t>
+      </w:r>
+      <w:proofErr w:type="spellEnd"/>
+      <w:r>
+        <w:rPr>
+          <w:i/>
+        </w:rPr>
+        <w:t xml:space="preserve"> cikk címe</w:t>
       </w:r>
     </w:p>
     <w:p>
@@ -12628,7 +15572,63 @@
         <w:rPr>
           <w:color w:val="800000"/>
         </w:rPr>
-        <w:t>A hivatkozás a szerzők családi nevéből és a kiadás évéből képezett azonosítóval történik. Kettőnél több szerző esetén az „et.al.” rövidítés használható. Pl. „[Vijayasundaram, 1986.]”, „[Meister and Sonar, 1998.]”, „[Felcman et.al., 1994.]”</w:t>
+        <w:t>A hivatkozás a szerzők családi nevéből és a kiadás évéből képezett azonosítóval történik. Kettőnél több szerző esetén az „et.al.” rövidítés használható. Pl. „[</w:t>
+      </w:r>
+      <w:proofErr w:type="spellStart"/>
+      <w:r>
+        <w:rPr>
+          <w:color w:val="800000"/>
+        </w:rPr>
+        <w:t>Vijayasundaram</w:t>
+      </w:r>
+      <w:proofErr w:type="spellEnd"/>
+      <w:r>
+        <w:rPr>
+          <w:color w:val="800000"/>
+        </w:rPr>
+        <w:t>, 1986.]”, „[</w:t>
+      </w:r>
+      <w:proofErr w:type="spellStart"/>
+      <w:r>
+        <w:rPr>
+          <w:color w:val="800000"/>
+        </w:rPr>
+        <w:t>Meister</w:t>
+      </w:r>
+      <w:proofErr w:type="spellEnd"/>
+      <w:r>
+        <w:rPr>
+          <w:color w:val="800000"/>
+        </w:rPr>
+        <w:t xml:space="preserve"> and </w:t>
+      </w:r>
+      <w:proofErr w:type="spellStart"/>
+      <w:r>
+        <w:rPr>
+          <w:color w:val="800000"/>
+        </w:rPr>
+        <w:t>Sonar</w:t>
+      </w:r>
+      <w:proofErr w:type="spellEnd"/>
+      <w:r>
+        <w:rPr>
+          <w:color w:val="800000"/>
+        </w:rPr>
+        <w:t>, 1998.]”, „[</w:t>
+      </w:r>
+      <w:proofErr w:type="spellStart"/>
+      <w:r>
+        <w:rPr>
+          <w:color w:val="800000"/>
+        </w:rPr>
+        <w:t>Felcman</w:t>
+      </w:r>
+      <w:proofErr w:type="spellEnd"/>
+      <w:r>
+        <w:rPr>
+          <w:color w:val="800000"/>
+        </w:rPr>
+        <w:t xml:space="preserve"> et.al., 1994.]”</w:t>
       </w:r>
     </w:p>
     <w:p>
@@ -12648,7 +15648,21 @@
         <w:rPr>
           <w:color w:val="800000"/>
         </w:rPr>
-        <w:t>Abban a ritka esetben, amikor több cikknek is azonos azonosító jutna (megegyeznek a szerzők és a kiadás éve) az év után az „a”, „b”, „c”, stb. betűk csatolandók, pl. „[Stone and Norman, 1993a.]”.</w:t>
+        <w:t xml:space="preserve">Abban a ritka esetben, amikor több cikknek is azonos azonosító jutna (megegyeznek a szerzők és a kiadás éve) az év után az „a”, „b”, </w:t>
+      </w:r>
+      <w:proofErr w:type="gramStart"/>
+      <w:r>
+        <w:rPr>
+          <w:color w:val="800000"/>
+        </w:rPr>
+        <w:t>„c”,</w:t>
+      </w:r>
+      <w:proofErr w:type="gramEnd"/>
+      <w:r>
+        <w:rPr>
+          <w:color w:val="800000"/>
+        </w:rPr>
+        <w:t xml:space="preserve"> stb. betűk csatolandók, pl. „[Stone and Norman, 1993a.]”.</w:t>
       </w:r>
     </w:p>
     <w:p>
@@ -12757,7 +15771,7 @@
     <w:p/>
     <w:p/>
     <w:sectPr>
-      <w:footerReference w:type="default" r:id="rId67"/>
+      <w:footerReference w:type="default" r:id="rId68"/>
       <w:pgSz w:w="11906" w:h="16838"/>
       <w:pgMar w:top="1417" w:right="1133" w:bottom="1417" w:left="1700" w:header="1134" w:footer="1134" w:gutter="0"/>
       <w:pgNumType w:start="1"/>
@@ -12933,9 +15947,95 @@
 <file path=word/numbering.xml><?xml version="1.0" encoding="utf-8"?>
 <w:numbering xmlns:wpc="http://schemas.microsoft.com/office/word/2010/wordprocessingCanvas" xmlns:cx="http://schemas.microsoft.com/office/drawing/2014/chartex" xmlns:cx1="http://schemas.microsoft.com/office/drawing/2015/9/8/chartex" xmlns:cx2="http://schemas.microsoft.com/office/drawing/2015/10/21/chartex" xmlns:cx3="http://schemas.microsoft.com/office/drawing/2016/5/9/chartex" xmlns:cx4="http://schemas.microsoft.com/office/drawing/2016/5/10/chartex" xmlns:cx5="http://schemas.microsoft.com/office/drawing/2016/5/11/chartex" xmlns:cx6="http://schemas.microsoft.com/office/drawing/2016/5/12/chartex" xmlns:cx7="http://schemas.microsoft.com/office/drawing/2016/5/13/chartex" xmlns:cx8="http://schemas.microsoft.com/office/drawing/2016/5/14/chartex" xmlns:mc="http://schemas.openxmlformats.org/markup-compatibility/2006" xmlns:aink="http://schemas.microsoft.com/office/drawing/2016/ink" xmlns:am3d="http://schemas.microsoft.com/office/drawing/2017/model3d" xmlns:o="urn:schemas-microsoft-com:office:office" xmlns:oel="http://schemas.microsoft.com/office/2019/extlst" xmlns:r="http://schemas.openxmlformats.org/officeDocument/2006/relationships" xmlns:m="http://schemas.openxmlformats.org/officeDocument/2006/math" xmlns:v="urn:schemas-microsoft-com:vml" xmlns:wp14="http://schemas.microsoft.com/office/word/2010/wordprocessingDrawing" xmlns:wp="http://schemas.openxmlformats.org/drawingml/2006/wordprocessingDrawing" xmlns:w10="urn:schemas-microsoft-com:office:word" xmlns:w="http://schemas.openxmlformats.org/wordprocessingml/2006/main" xmlns:w14="http://schemas.microsoft.com/office/word/2010/wordml" xmlns:w15="http://schemas.microsoft.com/office/word/2012/wordml" xmlns:w16cex="http://schemas.microsoft.com/office/word/2018/wordml/cex" xmlns:w16cid="http://schemas.microsoft.com/office/word/2016/wordml/cid" xmlns:w16="http://schemas.microsoft.com/office/word/2018/wordml" xmlns:w16sdtdh="http://schemas.microsoft.com/office/word/2020/wordml/sdtdatahash" xmlns:w16se="http://schemas.microsoft.com/office/word/2015/wordml/symex" xmlns:wpg="http://schemas.microsoft.com/office/word/2010/wordprocessingGroup" xmlns:wpi="http://schemas.microsoft.com/office/word/2010/wordprocessingInk" xmlns:wne="http://schemas.microsoft.com/office/word/2006/wordml" xmlns:wps="http://schemas.microsoft.com/office/word/2010/wordprocessingShape" mc:Ignorable="w14 w15 w16se w16cid w16 w16cex w16sdtdh wp14">
   <w:abstractNum w:abstractNumId="0" w15:restartNumberingAfterBreak="0">
-    <w:nsid w:val="021F0CB3"/>
+    <w:nsid w:val="001D79CB"/>
     <w:multiLevelType w:val="multilevel"/>
-    <w:tmpl w:val="A16AF9B0"/>
+    <w:tmpl w:val="892AB804"/>
+    <w:lvl w:ilvl="0">
+      <w:start w:val="1"/>
+      <w:numFmt w:val="bullet"/>
+      <w:lvlText w:val="●"/>
+      <w:lvlJc w:val="left"/>
+      <w:pPr>
+        <w:ind w:left="720" w:hanging="360"/>
+      </w:pPr>
+    </w:lvl>
+    <w:lvl w:ilvl="1">
+      <w:start w:val="1"/>
+      <w:numFmt w:val="bullet"/>
+      <w:lvlText w:val="○"/>
+      <w:lvlJc w:val="left"/>
+      <w:pPr>
+        <w:ind w:left="1080" w:hanging="360"/>
+      </w:pPr>
+    </w:lvl>
+    <w:lvl w:ilvl="2">
+      <w:start w:val="1"/>
+      <w:numFmt w:val="bullet"/>
+      <w:lvlText w:val="■"/>
+      <w:lvlJc w:val="left"/>
+      <w:pPr>
+        <w:ind w:left="1440" w:hanging="360"/>
+      </w:pPr>
+    </w:lvl>
+    <w:lvl w:ilvl="3">
+      <w:start w:val="1"/>
+      <w:numFmt w:val="bullet"/>
+      <w:lvlText w:val="●"/>
+      <w:lvlJc w:val="left"/>
+      <w:pPr>
+        <w:ind w:left="1800" w:hanging="360"/>
+      </w:pPr>
+    </w:lvl>
+    <w:lvl w:ilvl="4">
+      <w:start w:val="1"/>
+      <w:numFmt w:val="bullet"/>
+      <w:lvlText w:val="○"/>
+      <w:lvlJc w:val="left"/>
+      <w:pPr>
+        <w:ind w:left="2160" w:hanging="360"/>
+      </w:pPr>
+    </w:lvl>
+    <w:lvl w:ilvl="5">
+      <w:start w:val="1"/>
+      <w:numFmt w:val="bullet"/>
+      <w:lvlText w:val="■"/>
+      <w:lvlJc w:val="left"/>
+      <w:pPr>
+        <w:ind w:left="2520" w:hanging="360"/>
+      </w:pPr>
+    </w:lvl>
+    <w:lvl w:ilvl="6">
+      <w:start w:val="1"/>
+      <w:numFmt w:val="bullet"/>
+      <w:lvlText w:val="●"/>
+      <w:lvlJc w:val="left"/>
+      <w:pPr>
+        <w:ind w:left="2880" w:hanging="360"/>
+      </w:pPr>
+    </w:lvl>
+    <w:lvl w:ilvl="7">
+      <w:start w:val="1"/>
+      <w:numFmt w:val="bullet"/>
+      <w:lvlText w:val="○"/>
+      <w:lvlJc w:val="left"/>
+      <w:pPr>
+        <w:ind w:left="3240" w:hanging="360"/>
+      </w:pPr>
+    </w:lvl>
+    <w:lvl w:ilvl="8">
+      <w:start w:val="1"/>
+      <w:numFmt w:val="bullet"/>
+      <w:lvlText w:val="■"/>
+      <w:lvlJc w:val="left"/>
+      <w:pPr>
+        <w:ind w:left="3600" w:hanging="360"/>
+      </w:pPr>
+    </w:lvl>
+  </w:abstractNum>
+  <w:abstractNum w:abstractNumId="1" w15:restartNumberingAfterBreak="0">
+    <w:nsid w:val="0C595CC7"/>
+    <w:multiLevelType w:val="multilevel"/>
+    <w:tmpl w:val="F0A0EBFE"/>
     <w:lvl w:ilvl="0">
       <w:start w:val="1"/>
       <w:numFmt w:val="bullet"/>
@@ -13045,10 +16145,10 @@
       </w:rPr>
     </w:lvl>
   </w:abstractNum>
-  <w:abstractNum w:abstractNumId="1" w15:restartNumberingAfterBreak="0">
-    <w:nsid w:val="064F2319"/>
+  <w:abstractNum w:abstractNumId="2" w15:restartNumberingAfterBreak="0">
+    <w:nsid w:val="1A31715E"/>
     <w:multiLevelType w:val="multilevel"/>
-    <w:tmpl w:val="663EB754"/>
+    <w:tmpl w:val="D466F99C"/>
     <w:lvl w:ilvl="0">
       <w:start w:val="1"/>
       <w:numFmt w:val="bullet"/>
@@ -13131,10 +16231,10 @@
       </w:pPr>
     </w:lvl>
   </w:abstractNum>
-  <w:abstractNum w:abstractNumId="2" w15:restartNumberingAfterBreak="0">
-    <w:nsid w:val="07F613EE"/>
+  <w:abstractNum w:abstractNumId="3" w15:restartNumberingAfterBreak="0">
+    <w:nsid w:val="1DDD55AD"/>
     <w:multiLevelType w:val="multilevel"/>
-    <w:tmpl w:val="AF8AE16E"/>
+    <w:tmpl w:val="25E66700"/>
     <w:lvl w:ilvl="0">
       <w:start w:val="1"/>
       <w:numFmt w:val="bullet"/>
@@ -13244,10 +16344,1172 @@
       </w:rPr>
     </w:lvl>
   </w:abstractNum>
-  <w:abstractNum w:abstractNumId="3" w15:restartNumberingAfterBreak="0">
-    <w:nsid w:val="0A133D4D"/>
+  <w:abstractNum w:abstractNumId="4" w15:restartNumberingAfterBreak="0">
+    <w:nsid w:val="282D6F39"/>
     <w:multiLevelType w:val="multilevel"/>
-    <w:tmpl w:val="D5524F0E"/>
+    <w:tmpl w:val="414C8E98"/>
+    <w:lvl w:ilvl="0">
+      <w:start w:val="1"/>
+      <w:numFmt w:val="bullet"/>
+      <w:lvlText w:val="●"/>
+      <w:lvlJc w:val="left"/>
+      <w:pPr>
+        <w:ind w:left="720" w:hanging="360"/>
+      </w:pPr>
+      <w:rPr>
+        <w:u w:val="none"/>
+      </w:rPr>
+    </w:lvl>
+    <w:lvl w:ilvl="1">
+      <w:start w:val="1"/>
+      <w:numFmt w:val="bullet"/>
+      <w:lvlText w:val="○"/>
+      <w:lvlJc w:val="left"/>
+      <w:pPr>
+        <w:ind w:left="1440" w:hanging="360"/>
+      </w:pPr>
+      <w:rPr>
+        <w:u w:val="none"/>
+      </w:rPr>
+    </w:lvl>
+    <w:lvl w:ilvl="2">
+      <w:start w:val="1"/>
+      <w:numFmt w:val="bullet"/>
+      <w:lvlText w:val="■"/>
+      <w:lvlJc w:val="left"/>
+      <w:pPr>
+        <w:ind w:left="2160" w:hanging="360"/>
+      </w:pPr>
+      <w:rPr>
+        <w:u w:val="none"/>
+      </w:rPr>
+    </w:lvl>
+    <w:lvl w:ilvl="3">
+      <w:start w:val="1"/>
+      <w:numFmt w:val="bullet"/>
+      <w:lvlText w:val="●"/>
+      <w:lvlJc w:val="left"/>
+      <w:pPr>
+        <w:ind w:left="2880" w:hanging="360"/>
+      </w:pPr>
+      <w:rPr>
+        <w:u w:val="none"/>
+      </w:rPr>
+    </w:lvl>
+    <w:lvl w:ilvl="4">
+      <w:start w:val="1"/>
+      <w:numFmt w:val="bullet"/>
+      <w:lvlText w:val="○"/>
+      <w:lvlJc w:val="left"/>
+      <w:pPr>
+        <w:ind w:left="3600" w:hanging="360"/>
+      </w:pPr>
+      <w:rPr>
+        <w:u w:val="none"/>
+      </w:rPr>
+    </w:lvl>
+    <w:lvl w:ilvl="5">
+      <w:start w:val="1"/>
+      <w:numFmt w:val="bullet"/>
+      <w:lvlText w:val="■"/>
+      <w:lvlJc w:val="left"/>
+      <w:pPr>
+        <w:ind w:left="4320" w:hanging="360"/>
+      </w:pPr>
+      <w:rPr>
+        <w:u w:val="none"/>
+      </w:rPr>
+    </w:lvl>
+    <w:lvl w:ilvl="6">
+      <w:start w:val="1"/>
+      <w:numFmt w:val="bullet"/>
+      <w:lvlText w:val="●"/>
+      <w:lvlJc w:val="left"/>
+      <w:pPr>
+        <w:ind w:left="5040" w:hanging="360"/>
+      </w:pPr>
+      <w:rPr>
+        <w:u w:val="none"/>
+      </w:rPr>
+    </w:lvl>
+    <w:lvl w:ilvl="7">
+      <w:start w:val="1"/>
+      <w:numFmt w:val="bullet"/>
+      <w:lvlText w:val="○"/>
+      <w:lvlJc w:val="left"/>
+      <w:pPr>
+        <w:ind w:left="5760" w:hanging="360"/>
+      </w:pPr>
+      <w:rPr>
+        <w:u w:val="none"/>
+      </w:rPr>
+    </w:lvl>
+    <w:lvl w:ilvl="8">
+      <w:start w:val="1"/>
+      <w:numFmt w:val="bullet"/>
+      <w:lvlText w:val="■"/>
+      <w:lvlJc w:val="left"/>
+      <w:pPr>
+        <w:ind w:left="6480" w:hanging="360"/>
+      </w:pPr>
+      <w:rPr>
+        <w:u w:val="none"/>
+      </w:rPr>
+    </w:lvl>
+  </w:abstractNum>
+  <w:abstractNum w:abstractNumId="5" w15:restartNumberingAfterBreak="0">
+    <w:nsid w:val="2B396614"/>
+    <w:multiLevelType w:val="multilevel"/>
+    <w:tmpl w:val="CF06CE34"/>
+    <w:lvl w:ilvl="0">
+      <w:start w:val="1"/>
+      <w:numFmt w:val="bullet"/>
+      <w:lvlText w:val="●"/>
+      <w:lvlJc w:val="left"/>
+      <w:pPr>
+        <w:ind w:left="720" w:hanging="360"/>
+      </w:pPr>
+      <w:rPr>
+        <w:u w:val="none"/>
+      </w:rPr>
+    </w:lvl>
+    <w:lvl w:ilvl="1">
+      <w:start w:val="1"/>
+      <w:numFmt w:val="bullet"/>
+      <w:lvlText w:val="○"/>
+      <w:lvlJc w:val="left"/>
+      <w:pPr>
+        <w:ind w:left="1440" w:hanging="360"/>
+      </w:pPr>
+      <w:rPr>
+        <w:u w:val="none"/>
+      </w:rPr>
+    </w:lvl>
+    <w:lvl w:ilvl="2">
+      <w:start w:val="1"/>
+      <w:numFmt w:val="bullet"/>
+      <w:lvlText w:val="■"/>
+      <w:lvlJc w:val="left"/>
+      <w:pPr>
+        <w:ind w:left="2160" w:hanging="360"/>
+      </w:pPr>
+      <w:rPr>
+        <w:u w:val="none"/>
+      </w:rPr>
+    </w:lvl>
+    <w:lvl w:ilvl="3">
+      <w:start w:val="1"/>
+      <w:numFmt w:val="bullet"/>
+      <w:lvlText w:val="●"/>
+      <w:lvlJc w:val="left"/>
+      <w:pPr>
+        <w:ind w:left="2880" w:hanging="360"/>
+      </w:pPr>
+      <w:rPr>
+        <w:u w:val="none"/>
+      </w:rPr>
+    </w:lvl>
+    <w:lvl w:ilvl="4">
+      <w:start w:val="1"/>
+      <w:numFmt w:val="bullet"/>
+      <w:lvlText w:val="○"/>
+      <w:lvlJc w:val="left"/>
+      <w:pPr>
+        <w:ind w:left="3600" w:hanging="360"/>
+      </w:pPr>
+      <w:rPr>
+        <w:u w:val="none"/>
+      </w:rPr>
+    </w:lvl>
+    <w:lvl w:ilvl="5">
+      <w:start w:val="1"/>
+      <w:numFmt w:val="bullet"/>
+      <w:lvlText w:val="■"/>
+      <w:lvlJc w:val="left"/>
+      <w:pPr>
+        <w:ind w:left="4320" w:hanging="360"/>
+      </w:pPr>
+      <w:rPr>
+        <w:u w:val="none"/>
+      </w:rPr>
+    </w:lvl>
+    <w:lvl w:ilvl="6">
+      <w:start w:val="1"/>
+      <w:numFmt w:val="bullet"/>
+      <w:lvlText w:val="●"/>
+      <w:lvlJc w:val="left"/>
+      <w:pPr>
+        <w:ind w:left="5040" w:hanging="360"/>
+      </w:pPr>
+      <w:rPr>
+        <w:u w:val="none"/>
+      </w:rPr>
+    </w:lvl>
+    <w:lvl w:ilvl="7">
+      <w:start w:val="1"/>
+      <w:numFmt w:val="bullet"/>
+      <w:lvlText w:val="○"/>
+      <w:lvlJc w:val="left"/>
+      <w:pPr>
+        <w:ind w:left="5760" w:hanging="360"/>
+      </w:pPr>
+      <w:rPr>
+        <w:u w:val="none"/>
+      </w:rPr>
+    </w:lvl>
+    <w:lvl w:ilvl="8">
+      <w:start w:val="1"/>
+      <w:numFmt w:val="bullet"/>
+      <w:lvlText w:val="■"/>
+      <w:lvlJc w:val="left"/>
+      <w:pPr>
+        <w:ind w:left="6480" w:hanging="360"/>
+      </w:pPr>
+      <w:rPr>
+        <w:u w:val="none"/>
+      </w:rPr>
+    </w:lvl>
+  </w:abstractNum>
+  <w:abstractNum w:abstractNumId="6" w15:restartNumberingAfterBreak="0">
+    <w:nsid w:val="2BEB14F3"/>
+    <w:multiLevelType w:val="multilevel"/>
+    <w:tmpl w:val="BAF26E24"/>
+    <w:lvl w:ilvl="0">
+      <w:start w:val="1"/>
+      <w:numFmt w:val="bullet"/>
+      <w:lvlText w:val="●"/>
+      <w:lvlJc w:val="left"/>
+      <w:pPr>
+        <w:ind w:left="720" w:hanging="360"/>
+      </w:pPr>
+      <w:rPr>
+        <w:u w:val="none"/>
+      </w:rPr>
+    </w:lvl>
+    <w:lvl w:ilvl="1">
+      <w:start w:val="1"/>
+      <w:numFmt w:val="bullet"/>
+      <w:lvlText w:val="○"/>
+      <w:lvlJc w:val="left"/>
+      <w:pPr>
+        <w:ind w:left="1440" w:hanging="360"/>
+      </w:pPr>
+      <w:rPr>
+        <w:u w:val="none"/>
+      </w:rPr>
+    </w:lvl>
+    <w:lvl w:ilvl="2">
+      <w:start w:val="1"/>
+      <w:numFmt w:val="bullet"/>
+      <w:lvlText w:val="■"/>
+      <w:lvlJc w:val="left"/>
+      <w:pPr>
+        <w:ind w:left="2160" w:hanging="360"/>
+      </w:pPr>
+      <w:rPr>
+        <w:u w:val="none"/>
+      </w:rPr>
+    </w:lvl>
+    <w:lvl w:ilvl="3">
+      <w:start w:val="1"/>
+      <w:numFmt w:val="bullet"/>
+      <w:lvlText w:val="●"/>
+      <w:lvlJc w:val="left"/>
+      <w:pPr>
+        <w:ind w:left="2880" w:hanging="360"/>
+      </w:pPr>
+      <w:rPr>
+        <w:u w:val="none"/>
+      </w:rPr>
+    </w:lvl>
+    <w:lvl w:ilvl="4">
+      <w:start w:val="1"/>
+      <w:numFmt w:val="bullet"/>
+      <w:lvlText w:val="○"/>
+      <w:lvlJc w:val="left"/>
+      <w:pPr>
+        <w:ind w:left="3600" w:hanging="360"/>
+      </w:pPr>
+      <w:rPr>
+        <w:u w:val="none"/>
+      </w:rPr>
+    </w:lvl>
+    <w:lvl w:ilvl="5">
+      <w:start w:val="1"/>
+      <w:numFmt w:val="bullet"/>
+      <w:lvlText w:val="■"/>
+      <w:lvlJc w:val="left"/>
+      <w:pPr>
+        <w:ind w:left="4320" w:hanging="360"/>
+      </w:pPr>
+      <w:rPr>
+        <w:u w:val="none"/>
+      </w:rPr>
+    </w:lvl>
+    <w:lvl w:ilvl="6">
+      <w:start w:val="1"/>
+      <w:numFmt w:val="bullet"/>
+      <w:lvlText w:val="●"/>
+      <w:lvlJc w:val="left"/>
+      <w:pPr>
+        <w:ind w:left="5040" w:hanging="360"/>
+      </w:pPr>
+      <w:rPr>
+        <w:u w:val="none"/>
+      </w:rPr>
+    </w:lvl>
+    <w:lvl w:ilvl="7">
+      <w:start w:val="1"/>
+      <w:numFmt w:val="bullet"/>
+      <w:lvlText w:val="○"/>
+      <w:lvlJc w:val="left"/>
+      <w:pPr>
+        <w:ind w:left="5760" w:hanging="360"/>
+      </w:pPr>
+      <w:rPr>
+        <w:u w:val="none"/>
+      </w:rPr>
+    </w:lvl>
+    <w:lvl w:ilvl="8">
+      <w:start w:val="1"/>
+      <w:numFmt w:val="bullet"/>
+      <w:lvlText w:val="■"/>
+      <w:lvlJc w:val="left"/>
+      <w:pPr>
+        <w:ind w:left="6480" w:hanging="360"/>
+      </w:pPr>
+      <w:rPr>
+        <w:u w:val="none"/>
+      </w:rPr>
+    </w:lvl>
+  </w:abstractNum>
+  <w:abstractNum w:abstractNumId="7" w15:restartNumberingAfterBreak="0">
+    <w:nsid w:val="42B56AFC"/>
+    <w:multiLevelType w:val="multilevel"/>
+    <w:tmpl w:val="101A146A"/>
+    <w:lvl w:ilvl="0">
+      <w:start w:val="1"/>
+      <w:numFmt w:val="bullet"/>
+      <w:lvlText w:val="●"/>
+      <w:lvlJc w:val="left"/>
+      <w:pPr>
+        <w:ind w:left="720" w:hanging="360"/>
+      </w:pPr>
+      <w:rPr>
+        <w:u w:val="none"/>
+      </w:rPr>
+    </w:lvl>
+    <w:lvl w:ilvl="1">
+      <w:start w:val="1"/>
+      <w:numFmt w:val="bullet"/>
+      <w:lvlText w:val="○"/>
+      <w:lvlJc w:val="left"/>
+      <w:pPr>
+        <w:ind w:left="1440" w:hanging="360"/>
+      </w:pPr>
+      <w:rPr>
+        <w:u w:val="none"/>
+      </w:rPr>
+    </w:lvl>
+    <w:lvl w:ilvl="2">
+      <w:start w:val="1"/>
+      <w:numFmt w:val="bullet"/>
+      <w:lvlText w:val="■"/>
+      <w:lvlJc w:val="left"/>
+      <w:pPr>
+        <w:ind w:left="2160" w:hanging="360"/>
+      </w:pPr>
+      <w:rPr>
+        <w:u w:val="none"/>
+      </w:rPr>
+    </w:lvl>
+    <w:lvl w:ilvl="3">
+      <w:start w:val="1"/>
+      <w:numFmt w:val="bullet"/>
+      <w:lvlText w:val="●"/>
+      <w:lvlJc w:val="left"/>
+      <w:pPr>
+        <w:ind w:left="2880" w:hanging="360"/>
+      </w:pPr>
+      <w:rPr>
+        <w:u w:val="none"/>
+      </w:rPr>
+    </w:lvl>
+    <w:lvl w:ilvl="4">
+      <w:start w:val="1"/>
+      <w:numFmt w:val="bullet"/>
+      <w:lvlText w:val="○"/>
+      <w:lvlJc w:val="left"/>
+      <w:pPr>
+        <w:ind w:left="3600" w:hanging="360"/>
+      </w:pPr>
+      <w:rPr>
+        <w:u w:val="none"/>
+      </w:rPr>
+    </w:lvl>
+    <w:lvl w:ilvl="5">
+      <w:start w:val="1"/>
+      <w:numFmt w:val="bullet"/>
+      <w:lvlText w:val="■"/>
+      <w:lvlJc w:val="left"/>
+      <w:pPr>
+        <w:ind w:left="4320" w:hanging="360"/>
+      </w:pPr>
+      <w:rPr>
+        <w:u w:val="none"/>
+      </w:rPr>
+    </w:lvl>
+    <w:lvl w:ilvl="6">
+      <w:start w:val="1"/>
+      <w:numFmt w:val="bullet"/>
+      <w:lvlText w:val="●"/>
+      <w:lvlJc w:val="left"/>
+      <w:pPr>
+        <w:ind w:left="5040" w:hanging="360"/>
+      </w:pPr>
+      <w:rPr>
+        <w:u w:val="none"/>
+      </w:rPr>
+    </w:lvl>
+    <w:lvl w:ilvl="7">
+      <w:start w:val="1"/>
+      <w:numFmt w:val="bullet"/>
+      <w:lvlText w:val="○"/>
+      <w:lvlJc w:val="left"/>
+      <w:pPr>
+        <w:ind w:left="5760" w:hanging="360"/>
+      </w:pPr>
+      <w:rPr>
+        <w:u w:val="none"/>
+      </w:rPr>
+    </w:lvl>
+    <w:lvl w:ilvl="8">
+      <w:start w:val="1"/>
+      <w:numFmt w:val="bullet"/>
+      <w:lvlText w:val="■"/>
+      <w:lvlJc w:val="left"/>
+      <w:pPr>
+        <w:ind w:left="6480" w:hanging="360"/>
+      </w:pPr>
+      <w:rPr>
+        <w:u w:val="none"/>
+      </w:rPr>
+    </w:lvl>
+  </w:abstractNum>
+  <w:abstractNum w:abstractNumId="8" w15:restartNumberingAfterBreak="0">
+    <w:nsid w:val="478C095D"/>
+    <w:multiLevelType w:val="multilevel"/>
+    <w:tmpl w:val="DCCC3708"/>
+    <w:lvl w:ilvl="0">
+      <w:start w:val="1"/>
+      <w:numFmt w:val="bullet"/>
+      <w:lvlText w:val="●"/>
+      <w:lvlJc w:val="left"/>
+      <w:pPr>
+        <w:ind w:left="720" w:hanging="360"/>
+      </w:pPr>
+      <w:rPr>
+        <w:u w:val="none"/>
+      </w:rPr>
+    </w:lvl>
+    <w:lvl w:ilvl="1">
+      <w:start w:val="1"/>
+      <w:numFmt w:val="bullet"/>
+      <w:lvlText w:val="○"/>
+      <w:lvlJc w:val="left"/>
+      <w:pPr>
+        <w:ind w:left="1440" w:hanging="360"/>
+      </w:pPr>
+      <w:rPr>
+        <w:u w:val="none"/>
+      </w:rPr>
+    </w:lvl>
+    <w:lvl w:ilvl="2">
+      <w:start w:val="1"/>
+      <w:numFmt w:val="bullet"/>
+      <w:lvlText w:val="■"/>
+      <w:lvlJc w:val="left"/>
+      <w:pPr>
+        <w:ind w:left="2160" w:hanging="360"/>
+      </w:pPr>
+      <w:rPr>
+        <w:u w:val="none"/>
+      </w:rPr>
+    </w:lvl>
+    <w:lvl w:ilvl="3">
+      <w:start w:val="1"/>
+      <w:numFmt w:val="bullet"/>
+      <w:lvlText w:val="●"/>
+      <w:lvlJc w:val="left"/>
+      <w:pPr>
+        <w:ind w:left="2880" w:hanging="360"/>
+      </w:pPr>
+      <w:rPr>
+        <w:u w:val="none"/>
+      </w:rPr>
+    </w:lvl>
+    <w:lvl w:ilvl="4">
+      <w:start w:val="1"/>
+      <w:numFmt w:val="bullet"/>
+      <w:lvlText w:val="○"/>
+      <w:lvlJc w:val="left"/>
+      <w:pPr>
+        <w:ind w:left="3600" w:hanging="360"/>
+      </w:pPr>
+      <w:rPr>
+        <w:u w:val="none"/>
+      </w:rPr>
+    </w:lvl>
+    <w:lvl w:ilvl="5">
+      <w:start w:val="1"/>
+      <w:numFmt w:val="bullet"/>
+      <w:lvlText w:val="■"/>
+      <w:lvlJc w:val="left"/>
+      <w:pPr>
+        <w:ind w:left="4320" w:hanging="360"/>
+      </w:pPr>
+      <w:rPr>
+        <w:u w:val="none"/>
+      </w:rPr>
+    </w:lvl>
+    <w:lvl w:ilvl="6">
+      <w:start w:val="1"/>
+      <w:numFmt w:val="bullet"/>
+      <w:lvlText w:val="●"/>
+      <w:lvlJc w:val="left"/>
+      <w:pPr>
+        <w:ind w:left="5040" w:hanging="360"/>
+      </w:pPr>
+      <w:rPr>
+        <w:u w:val="none"/>
+      </w:rPr>
+    </w:lvl>
+    <w:lvl w:ilvl="7">
+      <w:start w:val="1"/>
+      <w:numFmt w:val="bullet"/>
+      <w:lvlText w:val="○"/>
+      <w:lvlJc w:val="left"/>
+      <w:pPr>
+        <w:ind w:left="5760" w:hanging="360"/>
+      </w:pPr>
+      <w:rPr>
+        <w:u w:val="none"/>
+      </w:rPr>
+    </w:lvl>
+    <w:lvl w:ilvl="8">
+      <w:start w:val="1"/>
+      <w:numFmt w:val="bullet"/>
+      <w:lvlText w:val="■"/>
+      <w:lvlJc w:val="left"/>
+      <w:pPr>
+        <w:ind w:left="6480" w:hanging="360"/>
+      </w:pPr>
+      <w:rPr>
+        <w:u w:val="none"/>
+      </w:rPr>
+    </w:lvl>
+  </w:abstractNum>
+  <w:abstractNum w:abstractNumId="9" w15:restartNumberingAfterBreak="0">
+    <w:nsid w:val="4D4C2571"/>
+    <w:multiLevelType w:val="multilevel"/>
+    <w:tmpl w:val="24B23BF4"/>
+    <w:lvl w:ilvl="0">
+      <w:start w:val="1"/>
+      <w:numFmt w:val="bullet"/>
+      <w:lvlText w:val="●"/>
+      <w:lvlJc w:val="left"/>
+      <w:pPr>
+        <w:ind w:left="720" w:hanging="360"/>
+      </w:pPr>
+    </w:lvl>
+    <w:lvl w:ilvl="1">
+      <w:start w:val="1"/>
+      <w:numFmt w:val="bullet"/>
+      <w:lvlText w:val="○"/>
+      <w:lvlJc w:val="left"/>
+      <w:pPr>
+        <w:ind w:left="1080" w:hanging="360"/>
+      </w:pPr>
+    </w:lvl>
+    <w:lvl w:ilvl="2">
+      <w:start w:val="1"/>
+      <w:numFmt w:val="bullet"/>
+      <w:lvlText w:val="■"/>
+      <w:lvlJc w:val="left"/>
+      <w:pPr>
+        <w:ind w:left="1440" w:hanging="360"/>
+      </w:pPr>
+    </w:lvl>
+    <w:lvl w:ilvl="3">
+      <w:start w:val="1"/>
+      <w:numFmt w:val="bullet"/>
+      <w:lvlText w:val="●"/>
+      <w:lvlJc w:val="left"/>
+      <w:pPr>
+        <w:ind w:left="1800" w:hanging="360"/>
+      </w:pPr>
+    </w:lvl>
+    <w:lvl w:ilvl="4">
+      <w:start w:val="1"/>
+      <w:numFmt w:val="bullet"/>
+      <w:lvlText w:val="○"/>
+      <w:lvlJc w:val="left"/>
+      <w:pPr>
+        <w:ind w:left="2160" w:hanging="360"/>
+      </w:pPr>
+    </w:lvl>
+    <w:lvl w:ilvl="5">
+      <w:start w:val="1"/>
+      <w:numFmt w:val="bullet"/>
+      <w:lvlText w:val="■"/>
+      <w:lvlJc w:val="left"/>
+      <w:pPr>
+        <w:ind w:left="2520" w:hanging="360"/>
+      </w:pPr>
+    </w:lvl>
+    <w:lvl w:ilvl="6">
+      <w:start w:val="1"/>
+      <w:numFmt w:val="bullet"/>
+      <w:lvlText w:val="●"/>
+      <w:lvlJc w:val="left"/>
+      <w:pPr>
+        <w:ind w:left="2880" w:hanging="360"/>
+      </w:pPr>
+    </w:lvl>
+    <w:lvl w:ilvl="7">
+      <w:start w:val="1"/>
+      <w:numFmt w:val="bullet"/>
+      <w:lvlText w:val="○"/>
+      <w:lvlJc w:val="left"/>
+      <w:pPr>
+        <w:ind w:left="3240" w:hanging="360"/>
+      </w:pPr>
+    </w:lvl>
+    <w:lvl w:ilvl="8">
+      <w:start w:val="1"/>
+      <w:numFmt w:val="bullet"/>
+      <w:lvlText w:val="■"/>
+      <w:lvlJc w:val="left"/>
+      <w:pPr>
+        <w:ind w:left="3600" w:hanging="360"/>
+      </w:pPr>
+    </w:lvl>
+  </w:abstractNum>
+  <w:abstractNum w:abstractNumId="10" w15:restartNumberingAfterBreak="0">
+    <w:nsid w:val="4EA37BED"/>
+    <w:multiLevelType w:val="multilevel"/>
+    <w:tmpl w:val="10D4E892"/>
+    <w:lvl w:ilvl="0">
+      <w:start w:val="1"/>
+      <w:numFmt w:val="bullet"/>
+      <w:lvlText w:val="●"/>
+      <w:lvlJc w:val="left"/>
+      <w:pPr>
+        <w:ind w:left="720" w:hanging="360"/>
+      </w:pPr>
+      <w:rPr>
+        <w:u w:val="none"/>
+      </w:rPr>
+    </w:lvl>
+    <w:lvl w:ilvl="1">
+      <w:start w:val="1"/>
+      <w:numFmt w:val="bullet"/>
+      <w:lvlText w:val="○"/>
+      <w:lvlJc w:val="left"/>
+      <w:pPr>
+        <w:ind w:left="1440" w:hanging="360"/>
+      </w:pPr>
+      <w:rPr>
+        <w:u w:val="none"/>
+      </w:rPr>
+    </w:lvl>
+    <w:lvl w:ilvl="2">
+      <w:start w:val="1"/>
+      <w:numFmt w:val="bullet"/>
+      <w:lvlText w:val="■"/>
+      <w:lvlJc w:val="left"/>
+      <w:pPr>
+        <w:ind w:left="2160" w:hanging="360"/>
+      </w:pPr>
+      <w:rPr>
+        <w:u w:val="none"/>
+      </w:rPr>
+    </w:lvl>
+    <w:lvl w:ilvl="3">
+      <w:start w:val="1"/>
+      <w:numFmt w:val="bullet"/>
+      <w:lvlText w:val="●"/>
+      <w:lvlJc w:val="left"/>
+      <w:pPr>
+        <w:ind w:left="2880" w:hanging="360"/>
+      </w:pPr>
+      <w:rPr>
+        <w:u w:val="none"/>
+      </w:rPr>
+    </w:lvl>
+    <w:lvl w:ilvl="4">
+      <w:start w:val="1"/>
+      <w:numFmt w:val="bullet"/>
+      <w:lvlText w:val="○"/>
+      <w:lvlJc w:val="left"/>
+      <w:pPr>
+        <w:ind w:left="3600" w:hanging="360"/>
+      </w:pPr>
+      <w:rPr>
+        <w:u w:val="none"/>
+      </w:rPr>
+    </w:lvl>
+    <w:lvl w:ilvl="5">
+      <w:start w:val="1"/>
+      <w:numFmt w:val="bullet"/>
+      <w:lvlText w:val="■"/>
+      <w:lvlJc w:val="left"/>
+      <w:pPr>
+        <w:ind w:left="4320" w:hanging="360"/>
+      </w:pPr>
+      <w:rPr>
+        <w:u w:val="none"/>
+      </w:rPr>
+    </w:lvl>
+    <w:lvl w:ilvl="6">
+      <w:start w:val="1"/>
+      <w:numFmt w:val="bullet"/>
+      <w:lvlText w:val="●"/>
+      <w:lvlJc w:val="left"/>
+      <w:pPr>
+        <w:ind w:left="5040" w:hanging="360"/>
+      </w:pPr>
+      <w:rPr>
+        <w:u w:val="none"/>
+      </w:rPr>
+    </w:lvl>
+    <w:lvl w:ilvl="7">
+      <w:start w:val="1"/>
+      <w:numFmt w:val="bullet"/>
+      <w:lvlText w:val="○"/>
+      <w:lvlJc w:val="left"/>
+      <w:pPr>
+        <w:ind w:left="5760" w:hanging="360"/>
+      </w:pPr>
+      <w:rPr>
+        <w:u w:val="none"/>
+      </w:rPr>
+    </w:lvl>
+    <w:lvl w:ilvl="8">
+      <w:start w:val="1"/>
+      <w:numFmt w:val="bullet"/>
+      <w:lvlText w:val="■"/>
+      <w:lvlJc w:val="left"/>
+      <w:pPr>
+        <w:ind w:left="6480" w:hanging="360"/>
+      </w:pPr>
+      <w:rPr>
+        <w:u w:val="none"/>
+      </w:rPr>
+    </w:lvl>
+  </w:abstractNum>
+  <w:abstractNum w:abstractNumId="11" w15:restartNumberingAfterBreak="0">
+    <w:nsid w:val="4F5E1574"/>
+    <w:multiLevelType w:val="multilevel"/>
+    <w:tmpl w:val="7040B696"/>
+    <w:lvl w:ilvl="0">
+      <w:start w:val="1"/>
+      <w:numFmt w:val="bullet"/>
+      <w:lvlText w:val="●"/>
+      <w:lvlJc w:val="left"/>
+      <w:pPr>
+        <w:ind w:left="720" w:hanging="360"/>
+      </w:pPr>
+      <w:rPr>
+        <w:u w:val="none"/>
+      </w:rPr>
+    </w:lvl>
+    <w:lvl w:ilvl="1">
+      <w:start w:val="1"/>
+      <w:numFmt w:val="bullet"/>
+      <w:lvlText w:val="○"/>
+      <w:lvlJc w:val="left"/>
+      <w:pPr>
+        <w:ind w:left="1440" w:hanging="360"/>
+      </w:pPr>
+      <w:rPr>
+        <w:u w:val="none"/>
+      </w:rPr>
+    </w:lvl>
+    <w:lvl w:ilvl="2">
+      <w:start w:val="1"/>
+      <w:numFmt w:val="bullet"/>
+      <w:lvlText w:val="■"/>
+      <w:lvlJc w:val="left"/>
+      <w:pPr>
+        <w:ind w:left="2160" w:hanging="360"/>
+      </w:pPr>
+      <w:rPr>
+        <w:u w:val="none"/>
+      </w:rPr>
+    </w:lvl>
+    <w:lvl w:ilvl="3">
+      <w:start w:val="1"/>
+      <w:numFmt w:val="bullet"/>
+      <w:lvlText w:val="●"/>
+      <w:lvlJc w:val="left"/>
+      <w:pPr>
+        <w:ind w:left="2880" w:hanging="360"/>
+      </w:pPr>
+      <w:rPr>
+        <w:u w:val="none"/>
+      </w:rPr>
+    </w:lvl>
+    <w:lvl w:ilvl="4">
+      <w:start w:val="1"/>
+      <w:numFmt w:val="bullet"/>
+      <w:lvlText w:val="○"/>
+      <w:lvlJc w:val="left"/>
+      <w:pPr>
+        <w:ind w:left="3600" w:hanging="360"/>
+      </w:pPr>
+      <w:rPr>
+        <w:u w:val="none"/>
+      </w:rPr>
+    </w:lvl>
+    <w:lvl w:ilvl="5">
+      <w:start w:val="1"/>
+      <w:numFmt w:val="bullet"/>
+      <w:lvlText w:val="■"/>
+      <w:lvlJc w:val="left"/>
+      <w:pPr>
+        <w:ind w:left="4320" w:hanging="360"/>
+      </w:pPr>
+      <w:rPr>
+        <w:u w:val="none"/>
+      </w:rPr>
+    </w:lvl>
+    <w:lvl w:ilvl="6">
+      <w:start w:val="1"/>
+      <w:numFmt w:val="bullet"/>
+      <w:lvlText w:val="●"/>
+      <w:lvlJc w:val="left"/>
+      <w:pPr>
+        <w:ind w:left="5040" w:hanging="360"/>
+      </w:pPr>
+      <w:rPr>
+        <w:u w:val="none"/>
+      </w:rPr>
+    </w:lvl>
+    <w:lvl w:ilvl="7">
+      <w:start w:val="1"/>
+      <w:numFmt w:val="bullet"/>
+      <w:lvlText w:val="○"/>
+      <w:lvlJc w:val="left"/>
+      <w:pPr>
+        <w:ind w:left="5760" w:hanging="360"/>
+      </w:pPr>
+      <w:rPr>
+        <w:u w:val="none"/>
+      </w:rPr>
+    </w:lvl>
+    <w:lvl w:ilvl="8">
+      <w:start w:val="1"/>
+      <w:numFmt w:val="bullet"/>
+      <w:lvlText w:val="■"/>
+      <w:lvlJc w:val="left"/>
+      <w:pPr>
+        <w:ind w:left="6480" w:hanging="360"/>
+      </w:pPr>
+      <w:rPr>
+        <w:u w:val="none"/>
+      </w:rPr>
+    </w:lvl>
+  </w:abstractNum>
+  <w:abstractNum w:abstractNumId="12" w15:restartNumberingAfterBreak="0">
+    <w:nsid w:val="4FA2355B"/>
+    <w:multiLevelType w:val="multilevel"/>
+    <w:tmpl w:val="3BCA269A"/>
+    <w:lvl w:ilvl="0">
+      <w:start w:val="1"/>
+      <w:numFmt w:val="decimal"/>
+      <w:lvlText w:val=""/>
+      <w:lvlJc w:val="left"/>
+      <w:pPr>
+        <w:ind w:left="432" w:hanging="432"/>
+      </w:pPr>
+    </w:lvl>
+    <w:lvl w:ilvl="1">
+      <w:start w:val="1"/>
+      <w:numFmt w:val="decimal"/>
+      <w:lvlText w:val=""/>
+      <w:lvlJc w:val="left"/>
+      <w:pPr>
+        <w:ind w:left="576" w:hanging="576"/>
+      </w:pPr>
+    </w:lvl>
+    <w:lvl w:ilvl="2">
+      <w:start w:val="1"/>
+      <w:numFmt w:val="decimal"/>
+      <w:lvlText w:val=""/>
+      <w:lvlJc w:val="left"/>
+      <w:pPr>
+        <w:ind w:left="720" w:hanging="720"/>
+      </w:pPr>
+    </w:lvl>
+    <w:lvl w:ilvl="3">
+      <w:start w:val="1"/>
+      <w:numFmt w:val="decimal"/>
+      <w:lvlText w:val=""/>
+      <w:lvlJc w:val="left"/>
+      <w:pPr>
+        <w:ind w:left="864" w:hanging="864"/>
+      </w:pPr>
+    </w:lvl>
+    <w:lvl w:ilvl="4">
+      <w:start w:val="1"/>
+      <w:numFmt w:val="decimal"/>
+      <w:lvlText w:val=""/>
+      <w:lvlJc w:val="left"/>
+      <w:pPr>
+        <w:ind w:left="1008" w:hanging="1008"/>
+      </w:pPr>
+    </w:lvl>
+    <w:lvl w:ilvl="5">
+      <w:start w:val="1"/>
+      <w:numFmt w:val="decimal"/>
+      <w:lvlText w:val=""/>
+      <w:lvlJc w:val="left"/>
+      <w:pPr>
+        <w:ind w:left="1152" w:hanging="1152"/>
+      </w:pPr>
+    </w:lvl>
+    <w:lvl w:ilvl="6">
+      <w:start w:val="1"/>
+      <w:numFmt w:val="decimal"/>
+      <w:lvlText w:val=""/>
+      <w:lvlJc w:val="left"/>
+      <w:pPr>
+        <w:ind w:left="1296" w:hanging="1296"/>
+      </w:pPr>
+    </w:lvl>
+    <w:lvl w:ilvl="7">
+      <w:start w:val="1"/>
+      <w:numFmt w:val="decimal"/>
+      <w:lvlText w:val=""/>
+      <w:lvlJc w:val="left"/>
+      <w:pPr>
+        <w:ind w:left="1440" w:hanging="1440"/>
+      </w:pPr>
+    </w:lvl>
+    <w:lvl w:ilvl="8">
+      <w:start w:val="1"/>
+      <w:numFmt w:val="decimal"/>
+      <w:lvlText w:val=""/>
+      <w:lvlJc w:val="left"/>
+      <w:pPr>
+        <w:ind w:left="1584" w:hanging="1584"/>
+      </w:pPr>
+    </w:lvl>
+  </w:abstractNum>
+  <w:abstractNum w:abstractNumId="13" w15:restartNumberingAfterBreak="0">
+    <w:nsid w:val="54B73A5B"/>
+    <w:multiLevelType w:val="multilevel"/>
+    <w:tmpl w:val="DFA2EDAE"/>
+    <w:lvl w:ilvl="0">
+      <w:start w:val="1"/>
+      <w:numFmt w:val="bullet"/>
+      <w:lvlText w:val="●"/>
+      <w:lvlJc w:val="left"/>
+      <w:pPr>
+        <w:ind w:left="720" w:hanging="360"/>
+      </w:pPr>
+      <w:rPr>
+        <w:u w:val="none"/>
+      </w:rPr>
+    </w:lvl>
+    <w:lvl w:ilvl="1">
+      <w:start w:val="1"/>
+      <w:numFmt w:val="bullet"/>
+      <w:lvlText w:val="○"/>
+      <w:lvlJc w:val="left"/>
+      <w:pPr>
+        <w:ind w:left="1440" w:hanging="360"/>
+      </w:pPr>
+      <w:rPr>
+        <w:u w:val="none"/>
+      </w:rPr>
+    </w:lvl>
+    <w:lvl w:ilvl="2">
+      <w:start w:val="1"/>
+      <w:numFmt w:val="bullet"/>
+      <w:lvlText w:val="■"/>
+      <w:lvlJc w:val="left"/>
+      <w:pPr>
+        <w:ind w:left="2160" w:hanging="360"/>
+      </w:pPr>
+      <w:rPr>
+        <w:u w:val="none"/>
+      </w:rPr>
+    </w:lvl>
+    <w:lvl w:ilvl="3">
+      <w:start w:val="1"/>
+      <w:numFmt w:val="bullet"/>
+      <w:lvlText w:val="●"/>
+      <w:lvlJc w:val="left"/>
+      <w:pPr>
+        <w:ind w:left="2880" w:hanging="360"/>
+      </w:pPr>
+      <w:rPr>
+        <w:u w:val="none"/>
+      </w:rPr>
+    </w:lvl>
+    <w:lvl w:ilvl="4">
+      <w:start w:val="1"/>
+      <w:numFmt w:val="bullet"/>
+      <w:lvlText w:val="○"/>
+      <w:lvlJc w:val="left"/>
+      <w:pPr>
+        <w:ind w:left="3600" w:hanging="360"/>
+      </w:pPr>
+      <w:rPr>
+        <w:u w:val="none"/>
+      </w:rPr>
+    </w:lvl>
+    <w:lvl w:ilvl="5">
+      <w:start w:val="1"/>
+      <w:numFmt w:val="bullet"/>
+      <w:lvlText w:val="■"/>
+      <w:lvlJc w:val="left"/>
+      <w:pPr>
+        <w:ind w:left="4320" w:hanging="360"/>
+      </w:pPr>
+      <w:rPr>
+        <w:u w:val="none"/>
+      </w:rPr>
+    </w:lvl>
+    <w:lvl w:ilvl="6">
+      <w:start w:val="1"/>
+      <w:numFmt w:val="bullet"/>
+      <w:lvlText w:val="●"/>
+      <w:lvlJc w:val="left"/>
+      <w:pPr>
+        <w:ind w:left="5040" w:hanging="360"/>
+      </w:pPr>
+      <w:rPr>
+        <w:u w:val="none"/>
+      </w:rPr>
+    </w:lvl>
+    <w:lvl w:ilvl="7">
+      <w:start w:val="1"/>
+      <w:numFmt w:val="bullet"/>
+      <w:lvlText w:val="○"/>
+      <w:lvlJc w:val="left"/>
+      <w:pPr>
+        <w:ind w:left="5760" w:hanging="360"/>
+      </w:pPr>
+      <w:rPr>
+        <w:u w:val="none"/>
+      </w:rPr>
+    </w:lvl>
+    <w:lvl w:ilvl="8">
+      <w:start w:val="1"/>
+      <w:numFmt w:val="bullet"/>
+      <w:lvlText w:val="■"/>
+      <w:lvlJc w:val="left"/>
+      <w:pPr>
+        <w:ind w:left="6480" w:hanging="360"/>
+      </w:pPr>
+      <w:rPr>
+        <w:u w:val="none"/>
+      </w:rPr>
+    </w:lvl>
+  </w:abstractNum>
+  <w:abstractNum w:abstractNumId="14" w15:restartNumberingAfterBreak="0">
+    <w:nsid w:val="6229122F"/>
+    <w:multiLevelType w:val="multilevel"/>
+    <w:tmpl w:val="77E06658"/>
+    <w:lvl w:ilvl="0">
+      <w:start w:val="1"/>
+      <w:numFmt w:val="bullet"/>
+      <w:lvlText w:val=""/>
+      <w:lvlJc w:val="left"/>
+      <w:pPr>
+        <w:ind w:left="1429" w:hanging="360"/>
+      </w:pPr>
+    </w:lvl>
+    <w:lvl w:ilvl="1">
+      <w:start w:val="1"/>
+      <w:numFmt w:val="bullet"/>
+      <w:lvlText w:val="◦"/>
+      <w:lvlJc w:val="left"/>
+      <w:pPr>
+        <w:ind w:left="1789" w:hanging="360"/>
+      </w:pPr>
+    </w:lvl>
+    <w:lvl w:ilvl="2">
+      <w:start w:val="1"/>
+      <w:numFmt w:val="bullet"/>
+      <w:lvlText w:val="▪"/>
+      <w:lvlJc w:val="left"/>
+      <w:pPr>
+        <w:ind w:left="2149" w:hanging="360"/>
+      </w:pPr>
+    </w:lvl>
+    <w:lvl w:ilvl="3">
+      <w:start w:val="1"/>
+      <w:numFmt w:val="bullet"/>
+      <w:lvlText w:val=""/>
+      <w:lvlJc w:val="left"/>
+      <w:pPr>
+        <w:ind w:left="2509" w:hanging="360"/>
+      </w:pPr>
+    </w:lvl>
+    <w:lvl w:ilvl="4">
+      <w:start w:val="1"/>
+      <w:numFmt w:val="bullet"/>
+      <w:lvlText w:val="◦"/>
+      <w:lvlJc w:val="left"/>
+      <w:pPr>
+        <w:ind w:left="2869" w:hanging="360"/>
+      </w:pPr>
+    </w:lvl>
+    <w:lvl w:ilvl="5">
+      <w:start w:val="1"/>
+      <w:numFmt w:val="bullet"/>
+      <w:lvlText w:val="▪"/>
+      <w:lvlJc w:val="left"/>
+      <w:pPr>
+        <w:ind w:left="3229" w:hanging="360"/>
+      </w:pPr>
+    </w:lvl>
+    <w:lvl w:ilvl="6">
+      <w:start w:val="1"/>
+      <w:numFmt w:val="bullet"/>
+      <w:lvlText w:val=""/>
+      <w:lvlJc w:val="left"/>
+      <w:pPr>
+        <w:ind w:left="3589" w:hanging="360"/>
+      </w:pPr>
+    </w:lvl>
+    <w:lvl w:ilvl="7">
+      <w:start w:val="1"/>
+      <w:numFmt w:val="bullet"/>
+      <w:lvlText w:val="◦"/>
+      <w:lvlJc w:val="left"/>
+      <w:pPr>
+        <w:ind w:left="3949" w:hanging="360"/>
+      </w:pPr>
+    </w:lvl>
+    <w:lvl w:ilvl="8">
+      <w:start w:val="1"/>
+      <w:numFmt w:val="bullet"/>
+      <w:lvlText w:val="▪"/>
+      <w:lvlJc w:val="left"/>
+      <w:pPr>
+        <w:ind w:left="4309" w:hanging="360"/>
+      </w:pPr>
+    </w:lvl>
+  </w:abstractNum>
+  <w:abstractNum w:abstractNumId="15" w15:restartNumberingAfterBreak="0">
+    <w:nsid w:val="679E647A"/>
+    <w:multiLevelType w:val="multilevel"/>
+    <w:tmpl w:val="EB62B538"/>
     <w:lvl w:ilvl="0">
       <w:start w:val="1"/>
       <w:numFmt w:val="decimal"/>
@@ -13357,10 +17619,96 @@
       </w:rPr>
     </w:lvl>
   </w:abstractNum>
-  <w:abstractNum w:abstractNumId="4" w15:restartNumberingAfterBreak="0">
-    <w:nsid w:val="0FBE24F0"/>
+  <w:abstractNum w:abstractNumId="16" w15:restartNumberingAfterBreak="0">
+    <w:nsid w:val="6C5B3522"/>
     <w:multiLevelType w:val="multilevel"/>
-    <w:tmpl w:val="933AC414"/>
+    <w:tmpl w:val="1D00E754"/>
+    <w:lvl w:ilvl="0">
+      <w:start w:val="1"/>
+      <w:numFmt w:val="bullet"/>
+      <w:lvlText w:val=""/>
+      <w:lvlJc w:val="left"/>
+      <w:pPr>
+        <w:ind w:left="720" w:hanging="360"/>
+      </w:pPr>
+    </w:lvl>
+    <w:lvl w:ilvl="1">
+      <w:start w:val="1"/>
+      <w:numFmt w:val="bullet"/>
+      <w:lvlText w:val="◦"/>
+      <w:lvlJc w:val="left"/>
+      <w:pPr>
+        <w:ind w:left="1080" w:hanging="360"/>
+      </w:pPr>
+    </w:lvl>
+    <w:lvl w:ilvl="2">
+      <w:start w:val="1"/>
+      <w:numFmt w:val="bullet"/>
+      <w:lvlText w:val="▪"/>
+      <w:lvlJc w:val="left"/>
+      <w:pPr>
+        <w:ind w:left="1440" w:hanging="360"/>
+      </w:pPr>
+    </w:lvl>
+    <w:lvl w:ilvl="3">
+      <w:start w:val="1"/>
+      <w:numFmt w:val="bullet"/>
+      <w:lvlText w:val=""/>
+      <w:lvlJc w:val="left"/>
+      <w:pPr>
+        <w:ind w:left="1800" w:hanging="360"/>
+      </w:pPr>
+    </w:lvl>
+    <w:lvl w:ilvl="4">
+      <w:start w:val="1"/>
+      <w:numFmt w:val="bullet"/>
+      <w:lvlText w:val="◦"/>
+      <w:lvlJc w:val="left"/>
+      <w:pPr>
+        <w:ind w:left="2160" w:hanging="360"/>
+      </w:pPr>
+    </w:lvl>
+    <w:lvl w:ilvl="5">
+      <w:start w:val="1"/>
+      <w:numFmt w:val="bullet"/>
+      <w:lvlText w:val="▪"/>
+      <w:lvlJc w:val="left"/>
+      <w:pPr>
+        <w:ind w:left="2520" w:hanging="360"/>
+      </w:pPr>
+    </w:lvl>
+    <w:lvl w:ilvl="6">
+      <w:start w:val="1"/>
+      <w:numFmt w:val="bullet"/>
+      <w:lvlText w:val=""/>
+      <w:lvlJc w:val="left"/>
+      <w:pPr>
+        <w:ind w:left="2880" w:hanging="360"/>
+      </w:pPr>
+    </w:lvl>
+    <w:lvl w:ilvl="7">
+      <w:start w:val="1"/>
+      <w:numFmt w:val="bullet"/>
+      <w:lvlText w:val="◦"/>
+      <w:lvlJc w:val="left"/>
+      <w:pPr>
+        <w:ind w:left="3240" w:hanging="360"/>
+      </w:pPr>
+    </w:lvl>
+    <w:lvl w:ilvl="8">
+      <w:start w:val="1"/>
+      <w:numFmt w:val="bullet"/>
+      <w:lvlText w:val="▪"/>
+      <w:lvlJc w:val="left"/>
+      <w:pPr>
+        <w:ind w:left="3600" w:hanging="360"/>
+      </w:pPr>
+    </w:lvl>
+  </w:abstractNum>
+  <w:abstractNum w:abstractNumId="17" w15:restartNumberingAfterBreak="0">
+    <w:nsid w:val="6D7C780C"/>
+    <w:multiLevelType w:val="multilevel"/>
+    <w:tmpl w:val="4F98EE54"/>
     <w:lvl w:ilvl="0">
       <w:start w:val="1"/>
       <w:numFmt w:val="bullet"/>
@@ -13470,1393 +17818,59 @@
       </w:rPr>
     </w:lvl>
   </w:abstractNum>
-  <w:abstractNum w:abstractNumId="5" w15:restartNumberingAfterBreak="0">
-    <w:nsid w:val="1AF84E77"/>
-    <w:multiLevelType w:val="multilevel"/>
-    <w:tmpl w:val="CF3E03DA"/>
-    <w:lvl w:ilvl="0">
-      <w:start w:val="1"/>
-      <w:numFmt w:val="bullet"/>
-      <w:lvlText w:val="●"/>
-      <w:lvlJc w:val="left"/>
-      <w:pPr>
-        <w:ind w:left="720" w:hanging="360"/>
-      </w:pPr>
-    </w:lvl>
-    <w:lvl w:ilvl="1">
-      <w:start w:val="1"/>
-      <w:numFmt w:val="bullet"/>
-      <w:lvlText w:val="○"/>
-      <w:lvlJc w:val="left"/>
-      <w:pPr>
-        <w:ind w:left="1080" w:hanging="360"/>
-      </w:pPr>
-    </w:lvl>
-    <w:lvl w:ilvl="2">
-      <w:start w:val="1"/>
-      <w:numFmt w:val="bullet"/>
-      <w:lvlText w:val="■"/>
-      <w:lvlJc w:val="left"/>
-      <w:pPr>
-        <w:ind w:left="1440" w:hanging="360"/>
-      </w:pPr>
-    </w:lvl>
-    <w:lvl w:ilvl="3">
-      <w:start w:val="1"/>
-      <w:numFmt w:val="bullet"/>
-      <w:lvlText w:val="●"/>
-      <w:lvlJc w:val="left"/>
-      <w:pPr>
-        <w:ind w:left="1800" w:hanging="360"/>
-      </w:pPr>
-    </w:lvl>
-    <w:lvl w:ilvl="4">
-      <w:start w:val="1"/>
-      <w:numFmt w:val="bullet"/>
-      <w:lvlText w:val="○"/>
-      <w:lvlJc w:val="left"/>
-      <w:pPr>
-        <w:ind w:left="2160" w:hanging="360"/>
-      </w:pPr>
-    </w:lvl>
-    <w:lvl w:ilvl="5">
-      <w:start w:val="1"/>
-      <w:numFmt w:val="bullet"/>
-      <w:lvlText w:val="■"/>
-      <w:lvlJc w:val="left"/>
-      <w:pPr>
-        <w:ind w:left="2520" w:hanging="360"/>
-      </w:pPr>
-    </w:lvl>
-    <w:lvl w:ilvl="6">
-      <w:start w:val="1"/>
-      <w:numFmt w:val="bullet"/>
-      <w:lvlText w:val="●"/>
-      <w:lvlJc w:val="left"/>
-      <w:pPr>
-        <w:ind w:left="2880" w:hanging="360"/>
-      </w:pPr>
-    </w:lvl>
-    <w:lvl w:ilvl="7">
-      <w:start w:val="1"/>
-      <w:numFmt w:val="bullet"/>
-      <w:lvlText w:val="○"/>
-      <w:lvlJc w:val="left"/>
-      <w:pPr>
-        <w:ind w:left="3240" w:hanging="360"/>
-      </w:pPr>
-    </w:lvl>
-    <w:lvl w:ilvl="8">
-      <w:start w:val="1"/>
-      <w:numFmt w:val="bullet"/>
-      <w:lvlText w:val="■"/>
-      <w:lvlJc w:val="left"/>
-      <w:pPr>
-        <w:ind w:left="3600" w:hanging="360"/>
-      </w:pPr>
-    </w:lvl>
-  </w:abstractNum>
-  <w:abstractNum w:abstractNumId="6" w15:restartNumberingAfterBreak="0">
-    <w:nsid w:val="1C38547B"/>
-    <w:multiLevelType w:val="multilevel"/>
-    <w:tmpl w:val="95A8BB66"/>
-    <w:lvl w:ilvl="0">
-      <w:start w:val="1"/>
-      <w:numFmt w:val="decimal"/>
-      <w:lvlText w:val=""/>
-      <w:lvlJc w:val="left"/>
-      <w:pPr>
-        <w:ind w:left="432" w:hanging="432"/>
-      </w:pPr>
-    </w:lvl>
-    <w:lvl w:ilvl="1">
-      <w:start w:val="1"/>
-      <w:numFmt w:val="decimal"/>
-      <w:lvlText w:val=""/>
-      <w:lvlJc w:val="left"/>
-      <w:pPr>
-        <w:ind w:left="576" w:hanging="576"/>
-      </w:pPr>
-    </w:lvl>
-    <w:lvl w:ilvl="2">
-      <w:start w:val="1"/>
-      <w:numFmt w:val="decimal"/>
-      <w:lvlText w:val=""/>
-      <w:lvlJc w:val="left"/>
-      <w:pPr>
-        <w:ind w:left="720" w:hanging="720"/>
-      </w:pPr>
-    </w:lvl>
-    <w:lvl w:ilvl="3">
-      <w:start w:val="1"/>
-      <w:numFmt w:val="decimal"/>
-      <w:lvlText w:val=""/>
-      <w:lvlJc w:val="left"/>
-      <w:pPr>
-        <w:ind w:left="864" w:hanging="864"/>
-      </w:pPr>
-    </w:lvl>
-    <w:lvl w:ilvl="4">
-      <w:start w:val="1"/>
-      <w:numFmt w:val="decimal"/>
-      <w:lvlText w:val=""/>
-      <w:lvlJc w:val="left"/>
-      <w:pPr>
-        <w:ind w:left="1008" w:hanging="1008"/>
-      </w:pPr>
-    </w:lvl>
-    <w:lvl w:ilvl="5">
-      <w:start w:val="1"/>
-      <w:numFmt w:val="decimal"/>
-      <w:lvlText w:val=""/>
-      <w:lvlJc w:val="left"/>
-      <w:pPr>
-        <w:ind w:left="1152" w:hanging="1152"/>
-      </w:pPr>
-    </w:lvl>
-    <w:lvl w:ilvl="6">
-      <w:start w:val="1"/>
-      <w:numFmt w:val="decimal"/>
-      <w:lvlText w:val=""/>
-      <w:lvlJc w:val="left"/>
-      <w:pPr>
-        <w:ind w:left="1296" w:hanging="1296"/>
-      </w:pPr>
-    </w:lvl>
-    <w:lvl w:ilvl="7">
-      <w:start w:val="1"/>
-      <w:numFmt w:val="decimal"/>
-      <w:lvlText w:val=""/>
-      <w:lvlJc w:val="left"/>
-      <w:pPr>
-        <w:ind w:left="1440" w:hanging="1440"/>
-      </w:pPr>
-    </w:lvl>
-    <w:lvl w:ilvl="8">
-      <w:start w:val="1"/>
-      <w:numFmt w:val="decimal"/>
-      <w:lvlText w:val=""/>
-      <w:lvlJc w:val="left"/>
-      <w:pPr>
-        <w:ind w:left="1584" w:hanging="1584"/>
-      </w:pPr>
-    </w:lvl>
-  </w:abstractNum>
-  <w:abstractNum w:abstractNumId="7" w15:restartNumberingAfterBreak="0">
-    <w:nsid w:val="3C6231A1"/>
-    <w:multiLevelType w:val="multilevel"/>
-    <w:tmpl w:val="67A81FF4"/>
-    <w:lvl w:ilvl="0">
-      <w:start w:val="1"/>
-      <w:numFmt w:val="bullet"/>
-      <w:lvlText w:val=""/>
-      <w:lvlJc w:val="left"/>
-      <w:pPr>
-        <w:ind w:left="1429" w:hanging="360"/>
-      </w:pPr>
-    </w:lvl>
-    <w:lvl w:ilvl="1">
-      <w:start w:val="1"/>
-      <w:numFmt w:val="bullet"/>
-      <w:lvlText w:val="◦"/>
-      <w:lvlJc w:val="left"/>
-      <w:pPr>
-        <w:ind w:left="1789" w:hanging="360"/>
-      </w:pPr>
-    </w:lvl>
-    <w:lvl w:ilvl="2">
-      <w:start w:val="1"/>
-      <w:numFmt w:val="bullet"/>
-      <w:lvlText w:val="▪"/>
-      <w:lvlJc w:val="left"/>
-      <w:pPr>
-        <w:ind w:left="2149" w:hanging="360"/>
-      </w:pPr>
-    </w:lvl>
-    <w:lvl w:ilvl="3">
-      <w:start w:val="1"/>
-      <w:numFmt w:val="bullet"/>
-      <w:lvlText w:val=""/>
-      <w:lvlJc w:val="left"/>
-      <w:pPr>
-        <w:ind w:left="2509" w:hanging="360"/>
-      </w:pPr>
-    </w:lvl>
-    <w:lvl w:ilvl="4">
-      <w:start w:val="1"/>
-      <w:numFmt w:val="bullet"/>
-      <w:lvlText w:val="◦"/>
-      <w:lvlJc w:val="left"/>
-      <w:pPr>
-        <w:ind w:left="2869" w:hanging="360"/>
-      </w:pPr>
-    </w:lvl>
-    <w:lvl w:ilvl="5">
-      <w:start w:val="1"/>
-      <w:numFmt w:val="bullet"/>
-      <w:lvlText w:val="▪"/>
-      <w:lvlJc w:val="left"/>
-      <w:pPr>
-        <w:ind w:left="3229" w:hanging="360"/>
-      </w:pPr>
-    </w:lvl>
-    <w:lvl w:ilvl="6">
-      <w:start w:val="1"/>
-      <w:numFmt w:val="bullet"/>
-      <w:lvlText w:val=""/>
-      <w:lvlJc w:val="left"/>
-      <w:pPr>
-        <w:ind w:left="3589" w:hanging="360"/>
-      </w:pPr>
-    </w:lvl>
-    <w:lvl w:ilvl="7">
-      <w:start w:val="1"/>
-      <w:numFmt w:val="bullet"/>
-      <w:lvlText w:val="◦"/>
-      <w:lvlJc w:val="left"/>
-      <w:pPr>
-        <w:ind w:left="3949" w:hanging="360"/>
-      </w:pPr>
-    </w:lvl>
-    <w:lvl w:ilvl="8">
-      <w:start w:val="1"/>
-      <w:numFmt w:val="bullet"/>
-      <w:lvlText w:val="▪"/>
-      <w:lvlJc w:val="left"/>
-      <w:pPr>
-        <w:ind w:left="4309" w:hanging="360"/>
-      </w:pPr>
-    </w:lvl>
-  </w:abstractNum>
-  <w:abstractNum w:abstractNumId="8" w15:restartNumberingAfterBreak="0">
-    <w:nsid w:val="42934815"/>
-    <w:multiLevelType w:val="multilevel"/>
-    <w:tmpl w:val="1DC42814"/>
-    <w:lvl w:ilvl="0">
-      <w:start w:val="1"/>
-      <w:numFmt w:val="bullet"/>
-      <w:lvlText w:val="●"/>
-      <w:lvlJc w:val="left"/>
-      <w:pPr>
-        <w:ind w:left="720" w:hanging="360"/>
-      </w:pPr>
-    </w:lvl>
-    <w:lvl w:ilvl="1">
-      <w:start w:val="1"/>
-      <w:numFmt w:val="bullet"/>
-      <w:lvlText w:val="○"/>
-      <w:lvlJc w:val="left"/>
-      <w:pPr>
-        <w:ind w:left="1080" w:hanging="360"/>
-      </w:pPr>
-    </w:lvl>
-    <w:lvl w:ilvl="2">
-      <w:start w:val="1"/>
-      <w:numFmt w:val="bullet"/>
-      <w:lvlText w:val="■"/>
-      <w:lvlJc w:val="left"/>
-      <w:pPr>
-        <w:ind w:left="1440" w:hanging="360"/>
-      </w:pPr>
-    </w:lvl>
-    <w:lvl w:ilvl="3">
-      <w:start w:val="1"/>
-      <w:numFmt w:val="bullet"/>
-      <w:lvlText w:val="●"/>
-      <w:lvlJc w:val="left"/>
-      <w:pPr>
-        <w:ind w:left="1800" w:hanging="360"/>
-      </w:pPr>
-    </w:lvl>
-    <w:lvl w:ilvl="4">
-      <w:start w:val="1"/>
-      <w:numFmt w:val="bullet"/>
-      <w:lvlText w:val="○"/>
-      <w:lvlJc w:val="left"/>
-      <w:pPr>
-        <w:ind w:left="2160" w:hanging="360"/>
-      </w:pPr>
-    </w:lvl>
-    <w:lvl w:ilvl="5">
-      <w:start w:val="1"/>
-      <w:numFmt w:val="bullet"/>
-      <w:lvlText w:val="■"/>
-      <w:lvlJc w:val="left"/>
-      <w:pPr>
-        <w:ind w:left="2520" w:hanging="360"/>
-      </w:pPr>
-    </w:lvl>
-    <w:lvl w:ilvl="6">
-      <w:start w:val="1"/>
-      <w:numFmt w:val="bullet"/>
-      <w:lvlText w:val="●"/>
-      <w:lvlJc w:val="left"/>
-      <w:pPr>
-        <w:ind w:left="2880" w:hanging="360"/>
-      </w:pPr>
-    </w:lvl>
-    <w:lvl w:ilvl="7">
-      <w:start w:val="1"/>
-      <w:numFmt w:val="bullet"/>
-      <w:lvlText w:val="○"/>
-      <w:lvlJc w:val="left"/>
-      <w:pPr>
-        <w:ind w:left="3240" w:hanging="360"/>
-      </w:pPr>
-    </w:lvl>
-    <w:lvl w:ilvl="8">
-      <w:start w:val="1"/>
-      <w:numFmt w:val="bullet"/>
-      <w:lvlText w:val="■"/>
-      <w:lvlJc w:val="left"/>
-      <w:pPr>
-        <w:ind w:left="3600" w:hanging="360"/>
-      </w:pPr>
-    </w:lvl>
-  </w:abstractNum>
-  <w:abstractNum w:abstractNumId="9" w15:restartNumberingAfterBreak="0">
-    <w:nsid w:val="48AF2FBD"/>
-    <w:multiLevelType w:val="multilevel"/>
-    <w:tmpl w:val="4BFA1EB4"/>
-    <w:lvl w:ilvl="0">
-      <w:start w:val="1"/>
-      <w:numFmt w:val="bullet"/>
-      <w:lvlText w:val="●"/>
-      <w:lvlJc w:val="left"/>
-      <w:pPr>
-        <w:ind w:left="720" w:hanging="360"/>
-      </w:pPr>
-      <w:rPr>
-        <w:u w:val="none"/>
-      </w:rPr>
-    </w:lvl>
-    <w:lvl w:ilvl="1">
-      <w:start w:val="1"/>
-      <w:numFmt w:val="bullet"/>
-      <w:lvlText w:val="○"/>
-      <w:lvlJc w:val="left"/>
-      <w:pPr>
-        <w:ind w:left="1440" w:hanging="360"/>
-      </w:pPr>
-      <w:rPr>
-        <w:u w:val="none"/>
-      </w:rPr>
-    </w:lvl>
-    <w:lvl w:ilvl="2">
-      <w:start w:val="1"/>
-      <w:numFmt w:val="bullet"/>
-      <w:lvlText w:val="■"/>
-      <w:lvlJc w:val="left"/>
-      <w:pPr>
-        <w:ind w:left="2160" w:hanging="360"/>
-      </w:pPr>
-      <w:rPr>
-        <w:u w:val="none"/>
-      </w:rPr>
-    </w:lvl>
-    <w:lvl w:ilvl="3">
-      <w:start w:val="1"/>
-      <w:numFmt w:val="bullet"/>
-      <w:lvlText w:val="●"/>
-      <w:lvlJc w:val="left"/>
-      <w:pPr>
-        <w:ind w:left="2880" w:hanging="360"/>
-      </w:pPr>
-      <w:rPr>
-        <w:u w:val="none"/>
-      </w:rPr>
-    </w:lvl>
-    <w:lvl w:ilvl="4">
-      <w:start w:val="1"/>
-      <w:numFmt w:val="bullet"/>
-      <w:lvlText w:val="○"/>
-      <w:lvlJc w:val="left"/>
-      <w:pPr>
-        <w:ind w:left="3600" w:hanging="360"/>
-      </w:pPr>
-      <w:rPr>
-        <w:u w:val="none"/>
-      </w:rPr>
-    </w:lvl>
-    <w:lvl w:ilvl="5">
-      <w:start w:val="1"/>
-      <w:numFmt w:val="bullet"/>
-      <w:lvlText w:val="■"/>
-      <w:lvlJc w:val="left"/>
-      <w:pPr>
-        <w:ind w:left="4320" w:hanging="360"/>
-      </w:pPr>
-      <w:rPr>
-        <w:u w:val="none"/>
-      </w:rPr>
-    </w:lvl>
-    <w:lvl w:ilvl="6">
-      <w:start w:val="1"/>
-      <w:numFmt w:val="bullet"/>
-      <w:lvlText w:val="●"/>
-      <w:lvlJc w:val="left"/>
-      <w:pPr>
-        <w:ind w:left="5040" w:hanging="360"/>
-      </w:pPr>
-      <w:rPr>
-        <w:u w:val="none"/>
-      </w:rPr>
-    </w:lvl>
-    <w:lvl w:ilvl="7">
-      <w:start w:val="1"/>
-      <w:numFmt w:val="bullet"/>
-      <w:lvlText w:val="○"/>
-      <w:lvlJc w:val="left"/>
-      <w:pPr>
-        <w:ind w:left="5760" w:hanging="360"/>
-      </w:pPr>
-      <w:rPr>
-        <w:u w:val="none"/>
-      </w:rPr>
-    </w:lvl>
-    <w:lvl w:ilvl="8">
-      <w:start w:val="1"/>
-      <w:numFmt w:val="bullet"/>
-      <w:lvlText w:val="■"/>
-      <w:lvlJc w:val="left"/>
-      <w:pPr>
-        <w:ind w:left="6480" w:hanging="360"/>
-      </w:pPr>
-      <w:rPr>
-        <w:u w:val="none"/>
-      </w:rPr>
-    </w:lvl>
-  </w:abstractNum>
-  <w:abstractNum w:abstractNumId="10" w15:restartNumberingAfterBreak="0">
-    <w:nsid w:val="4BFF283A"/>
-    <w:multiLevelType w:val="multilevel"/>
-    <w:tmpl w:val="CB8EAD82"/>
-    <w:lvl w:ilvl="0">
-      <w:start w:val="1"/>
-      <w:numFmt w:val="bullet"/>
-      <w:lvlText w:val="●"/>
-      <w:lvlJc w:val="left"/>
-      <w:pPr>
-        <w:ind w:left="720" w:hanging="360"/>
-      </w:pPr>
-      <w:rPr>
-        <w:u w:val="none"/>
-      </w:rPr>
-    </w:lvl>
-    <w:lvl w:ilvl="1">
-      <w:start w:val="1"/>
-      <w:numFmt w:val="bullet"/>
-      <w:lvlText w:val="○"/>
-      <w:lvlJc w:val="left"/>
-      <w:pPr>
-        <w:ind w:left="1440" w:hanging="360"/>
-      </w:pPr>
-      <w:rPr>
-        <w:u w:val="none"/>
-      </w:rPr>
-    </w:lvl>
-    <w:lvl w:ilvl="2">
-      <w:start w:val="1"/>
-      <w:numFmt w:val="bullet"/>
-      <w:lvlText w:val="■"/>
-      <w:lvlJc w:val="left"/>
-      <w:pPr>
-        <w:ind w:left="2160" w:hanging="360"/>
-      </w:pPr>
-      <w:rPr>
-        <w:u w:val="none"/>
-      </w:rPr>
-    </w:lvl>
-    <w:lvl w:ilvl="3">
-      <w:start w:val="1"/>
-      <w:numFmt w:val="bullet"/>
-      <w:lvlText w:val="●"/>
-      <w:lvlJc w:val="left"/>
-      <w:pPr>
-        <w:ind w:left="2880" w:hanging="360"/>
-      </w:pPr>
-      <w:rPr>
-        <w:u w:val="none"/>
-      </w:rPr>
-    </w:lvl>
-    <w:lvl w:ilvl="4">
-      <w:start w:val="1"/>
-      <w:numFmt w:val="bullet"/>
-      <w:lvlText w:val="○"/>
-      <w:lvlJc w:val="left"/>
-      <w:pPr>
-        <w:ind w:left="3600" w:hanging="360"/>
-      </w:pPr>
-      <w:rPr>
-        <w:u w:val="none"/>
-      </w:rPr>
-    </w:lvl>
-    <w:lvl w:ilvl="5">
-      <w:start w:val="1"/>
-      <w:numFmt w:val="bullet"/>
-      <w:lvlText w:val="■"/>
-      <w:lvlJc w:val="left"/>
-      <w:pPr>
-        <w:ind w:left="4320" w:hanging="360"/>
-      </w:pPr>
-      <w:rPr>
-        <w:u w:val="none"/>
-      </w:rPr>
-    </w:lvl>
-    <w:lvl w:ilvl="6">
-      <w:start w:val="1"/>
-      <w:numFmt w:val="bullet"/>
-      <w:lvlText w:val="●"/>
-      <w:lvlJc w:val="left"/>
-      <w:pPr>
-        <w:ind w:left="5040" w:hanging="360"/>
-      </w:pPr>
-      <w:rPr>
-        <w:u w:val="none"/>
-      </w:rPr>
-    </w:lvl>
-    <w:lvl w:ilvl="7">
-      <w:start w:val="1"/>
-      <w:numFmt w:val="bullet"/>
-      <w:lvlText w:val="○"/>
-      <w:lvlJc w:val="left"/>
-      <w:pPr>
-        <w:ind w:left="5760" w:hanging="360"/>
-      </w:pPr>
-      <w:rPr>
-        <w:u w:val="none"/>
-      </w:rPr>
-    </w:lvl>
-    <w:lvl w:ilvl="8">
-      <w:start w:val="1"/>
-      <w:numFmt w:val="bullet"/>
-      <w:lvlText w:val="■"/>
-      <w:lvlJc w:val="left"/>
-      <w:pPr>
-        <w:ind w:left="6480" w:hanging="360"/>
-      </w:pPr>
-      <w:rPr>
-        <w:u w:val="none"/>
-      </w:rPr>
-    </w:lvl>
-  </w:abstractNum>
-  <w:abstractNum w:abstractNumId="11" w15:restartNumberingAfterBreak="0">
-    <w:nsid w:val="51074355"/>
-    <w:multiLevelType w:val="multilevel"/>
-    <w:tmpl w:val="8BBE7E6C"/>
-    <w:lvl w:ilvl="0">
-      <w:start w:val="1"/>
-      <w:numFmt w:val="bullet"/>
-      <w:lvlText w:val="●"/>
-      <w:lvlJc w:val="left"/>
-      <w:pPr>
-        <w:ind w:left="720" w:hanging="360"/>
-      </w:pPr>
-      <w:rPr>
-        <w:u w:val="none"/>
-      </w:rPr>
-    </w:lvl>
-    <w:lvl w:ilvl="1">
-      <w:start w:val="1"/>
-      <w:numFmt w:val="bullet"/>
-      <w:lvlText w:val="○"/>
-      <w:lvlJc w:val="left"/>
-      <w:pPr>
-        <w:ind w:left="1440" w:hanging="360"/>
-      </w:pPr>
-      <w:rPr>
-        <w:u w:val="none"/>
-      </w:rPr>
-    </w:lvl>
-    <w:lvl w:ilvl="2">
-      <w:start w:val="1"/>
-      <w:numFmt w:val="bullet"/>
-      <w:lvlText w:val="■"/>
-      <w:lvlJc w:val="left"/>
-      <w:pPr>
-        <w:ind w:left="2160" w:hanging="360"/>
-      </w:pPr>
-      <w:rPr>
-        <w:u w:val="none"/>
-      </w:rPr>
-    </w:lvl>
-    <w:lvl w:ilvl="3">
-      <w:start w:val="1"/>
-      <w:numFmt w:val="bullet"/>
-      <w:lvlText w:val="●"/>
-      <w:lvlJc w:val="left"/>
-      <w:pPr>
-        <w:ind w:left="2880" w:hanging="360"/>
-      </w:pPr>
-      <w:rPr>
-        <w:u w:val="none"/>
-      </w:rPr>
-    </w:lvl>
-    <w:lvl w:ilvl="4">
-      <w:start w:val="1"/>
-      <w:numFmt w:val="bullet"/>
-      <w:lvlText w:val="○"/>
-      <w:lvlJc w:val="left"/>
-      <w:pPr>
-        <w:ind w:left="3600" w:hanging="360"/>
-      </w:pPr>
-      <w:rPr>
-        <w:u w:val="none"/>
-      </w:rPr>
-    </w:lvl>
-    <w:lvl w:ilvl="5">
-      <w:start w:val="1"/>
-      <w:numFmt w:val="bullet"/>
-      <w:lvlText w:val="■"/>
-      <w:lvlJc w:val="left"/>
-      <w:pPr>
-        <w:ind w:left="4320" w:hanging="360"/>
-      </w:pPr>
-      <w:rPr>
-        <w:u w:val="none"/>
-      </w:rPr>
-    </w:lvl>
-    <w:lvl w:ilvl="6">
-      <w:start w:val="1"/>
-      <w:numFmt w:val="bullet"/>
-      <w:lvlText w:val="●"/>
-      <w:lvlJc w:val="left"/>
-      <w:pPr>
-        <w:ind w:left="5040" w:hanging="360"/>
-      </w:pPr>
-      <w:rPr>
-        <w:u w:val="none"/>
-      </w:rPr>
-    </w:lvl>
-    <w:lvl w:ilvl="7">
-      <w:start w:val="1"/>
-      <w:numFmt w:val="bullet"/>
-      <w:lvlText w:val="○"/>
-      <w:lvlJc w:val="left"/>
-      <w:pPr>
-        <w:ind w:left="5760" w:hanging="360"/>
-      </w:pPr>
-      <w:rPr>
-        <w:u w:val="none"/>
-      </w:rPr>
-    </w:lvl>
-    <w:lvl w:ilvl="8">
-      <w:start w:val="1"/>
-      <w:numFmt w:val="bullet"/>
-      <w:lvlText w:val="■"/>
-      <w:lvlJc w:val="left"/>
-      <w:pPr>
-        <w:ind w:left="6480" w:hanging="360"/>
-      </w:pPr>
-      <w:rPr>
-        <w:u w:val="none"/>
-      </w:rPr>
-    </w:lvl>
-  </w:abstractNum>
-  <w:abstractNum w:abstractNumId="12" w15:restartNumberingAfterBreak="0">
-    <w:nsid w:val="5A0E0B86"/>
-    <w:multiLevelType w:val="multilevel"/>
-    <w:tmpl w:val="79680C4C"/>
-    <w:lvl w:ilvl="0">
-      <w:start w:val="1"/>
-      <w:numFmt w:val="bullet"/>
-      <w:lvlText w:val="●"/>
-      <w:lvlJc w:val="left"/>
-      <w:pPr>
-        <w:ind w:left="720" w:hanging="360"/>
-      </w:pPr>
-      <w:rPr>
-        <w:u w:val="none"/>
-      </w:rPr>
-    </w:lvl>
-    <w:lvl w:ilvl="1">
-      <w:start w:val="1"/>
-      <w:numFmt w:val="bullet"/>
-      <w:lvlText w:val="○"/>
-      <w:lvlJc w:val="left"/>
-      <w:pPr>
-        <w:ind w:left="1440" w:hanging="360"/>
-      </w:pPr>
-      <w:rPr>
-        <w:u w:val="none"/>
-      </w:rPr>
-    </w:lvl>
-    <w:lvl w:ilvl="2">
-      <w:start w:val="1"/>
-      <w:numFmt w:val="bullet"/>
-      <w:lvlText w:val="■"/>
-      <w:lvlJc w:val="left"/>
-      <w:pPr>
-        <w:ind w:left="2160" w:hanging="360"/>
-      </w:pPr>
-      <w:rPr>
-        <w:u w:val="none"/>
-      </w:rPr>
-    </w:lvl>
-    <w:lvl w:ilvl="3">
-      <w:start w:val="1"/>
-      <w:numFmt w:val="bullet"/>
-      <w:lvlText w:val="●"/>
-      <w:lvlJc w:val="left"/>
-      <w:pPr>
-        <w:ind w:left="2880" w:hanging="360"/>
-      </w:pPr>
-      <w:rPr>
-        <w:u w:val="none"/>
-      </w:rPr>
-    </w:lvl>
-    <w:lvl w:ilvl="4">
-      <w:start w:val="1"/>
-      <w:numFmt w:val="bullet"/>
-      <w:lvlText w:val="○"/>
-      <w:lvlJc w:val="left"/>
-      <w:pPr>
-        <w:ind w:left="3600" w:hanging="360"/>
-      </w:pPr>
-      <w:rPr>
-        <w:u w:val="none"/>
-      </w:rPr>
-    </w:lvl>
-    <w:lvl w:ilvl="5">
-      <w:start w:val="1"/>
-      <w:numFmt w:val="bullet"/>
-      <w:lvlText w:val="■"/>
-      <w:lvlJc w:val="left"/>
-      <w:pPr>
-        <w:ind w:left="4320" w:hanging="360"/>
-      </w:pPr>
-      <w:rPr>
-        <w:u w:val="none"/>
-      </w:rPr>
-    </w:lvl>
-    <w:lvl w:ilvl="6">
-      <w:start w:val="1"/>
-      <w:numFmt w:val="bullet"/>
-      <w:lvlText w:val="●"/>
-      <w:lvlJc w:val="left"/>
-      <w:pPr>
-        <w:ind w:left="5040" w:hanging="360"/>
-      </w:pPr>
-      <w:rPr>
-        <w:u w:val="none"/>
-      </w:rPr>
-    </w:lvl>
-    <w:lvl w:ilvl="7">
-      <w:start w:val="1"/>
-      <w:numFmt w:val="bullet"/>
-      <w:lvlText w:val="○"/>
-      <w:lvlJc w:val="left"/>
-      <w:pPr>
-        <w:ind w:left="5760" w:hanging="360"/>
-      </w:pPr>
-      <w:rPr>
-        <w:u w:val="none"/>
-      </w:rPr>
-    </w:lvl>
-    <w:lvl w:ilvl="8">
-      <w:start w:val="1"/>
-      <w:numFmt w:val="bullet"/>
-      <w:lvlText w:val="■"/>
-      <w:lvlJc w:val="left"/>
-      <w:pPr>
-        <w:ind w:left="6480" w:hanging="360"/>
-      </w:pPr>
-      <w:rPr>
-        <w:u w:val="none"/>
-      </w:rPr>
-    </w:lvl>
-  </w:abstractNum>
-  <w:abstractNum w:abstractNumId="13" w15:restartNumberingAfterBreak="0">
-    <w:nsid w:val="5A12390E"/>
-    <w:multiLevelType w:val="multilevel"/>
-    <w:tmpl w:val="316A3A6A"/>
-    <w:lvl w:ilvl="0">
-      <w:start w:val="1"/>
-      <w:numFmt w:val="bullet"/>
-      <w:lvlText w:val="●"/>
-      <w:lvlJc w:val="left"/>
-      <w:pPr>
-        <w:ind w:left="720" w:hanging="360"/>
-      </w:pPr>
-      <w:rPr>
-        <w:u w:val="none"/>
-      </w:rPr>
-    </w:lvl>
-    <w:lvl w:ilvl="1">
-      <w:start w:val="1"/>
-      <w:numFmt w:val="bullet"/>
-      <w:lvlText w:val="○"/>
-      <w:lvlJc w:val="left"/>
-      <w:pPr>
-        <w:ind w:left="1440" w:hanging="360"/>
-      </w:pPr>
-      <w:rPr>
-        <w:u w:val="none"/>
-      </w:rPr>
-    </w:lvl>
-    <w:lvl w:ilvl="2">
-      <w:start w:val="1"/>
-      <w:numFmt w:val="bullet"/>
-      <w:lvlText w:val="■"/>
-      <w:lvlJc w:val="left"/>
-      <w:pPr>
-        <w:ind w:left="2160" w:hanging="360"/>
-      </w:pPr>
-      <w:rPr>
-        <w:u w:val="none"/>
-      </w:rPr>
-    </w:lvl>
-    <w:lvl w:ilvl="3">
-      <w:start w:val="1"/>
-      <w:numFmt w:val="bullet"/>
-      <w:lvlText w:val="●"/>
-      <w:lvlJc w:val="left"/>
-      <w:pPr>
-        <w:ind w:left="2880" w:hanging="360"/>
-      </w:pPr>
-      <w:rPr>
-        <w:u w:val="none"/>
-      </w:rPr>
-    </w:lvl>
-    <w:lvl w:ilvl="4">
-      <w:start w:val="1"/>
-      <w:numFmt w:val="bullet"/>
-      <w:lvlText w:val="○"/>
-      <w:lvlJc w:val="left"/>
-      <w:pPr>
-        <w:ind w:left="3600" w:hanging="360"/>
-      </w:pPr>
-      <w:rPr>
-        <w:u w:val="none"/>
-      </w:rPr>
-    </w:lvl>
-    <w:lvl w:ilvl="5">
-      <w:start w:val="1"/>
-      <w:numFmt w:val="bullet"/>
-      <w:lvlText w:val="■"/>
-      <w:lvlJc w:val="left"/>
-      <w:pPr>
-        <w:ind w:left="4320" w:hanging="360"/>
-      </w:pPr>
-      <w:rPr>
-        <w:u w:val="none"/>
-      </w:rPr>
-    </w:lvl>
-    <w:lvl w:ilvl="6">
-      <w:start w:val="1"/>
-      <w:numFmt w:val="bullet"/>
-      <w:lvlText w:val="●"/>
-      <w:lvlJc w:val="left"/>
-      <w:pPr>
-        <w:ind w:left="5040" w:hanging="360"/>
-      </w:pPr>
-      <w:rPr>
-        <w:u w:val="none"/>
-      </w:rPr>
-    </w:lvl>
-    <w:lvl w:ilvl="7">
-      <w:start w:val="1"/>
-      <w:numFmt w:val="bullet"/>
-      <w:lvlText w:val="○"/>
-      <w:lvlJc w:val="left"/>
-      <w:pPr>
-        <w:ind w:left="5760" w:hanging="360"/>
-      </w:pPr>
-      <w:rPr>
-        <w:u w:val="none"/>
-      </w:rPr>
-    </w:lvl>
-    <w:lvl w:ilvl="8">
-      <w:start w:val="1"/>
-      <w:numFmt w:val="bullet"/>
-      <w:lvlText w:val="■"/>
-      <w:lvlJc w:val="left"/>
-      <w:pPr>
-        <w:ind w:left="6480" w:hanging="360"/>
-      </w:pPr>
-      <w:rPr>
-        <w:u w:val="none"/>
-      </w:rPr>
-    </w:lvl>
-  </w:abstractNum>
-  <w:abstractNum w:abstractNumId="14" w15:restartNumberingAfterBreak="0">
-    <w:nsid w:val="5B3707EF"/>
-    <w:multiLevelType w:val="multilevel"/>
-    <w:tmpl w:val="3D0EA822"/>
-    <w:lvl w:ilvl="0">
-      <w:start w:val="1"/>
-      <w:numFmt w:val="bullet"/>
-      <w:lvlText w:val="●"/>
-      <w:lvlJc w:val="left"/>
-      <w:pPr>
-        <w:ind w:left="720" w:hanging="360"/>
-      </w:pPr>
-      <w:rPr>
-        <w:u w:val="none"/>
-      </w:rPr>
-    </w:lvl>
-    <w:lvl w:ilvl="1">
-      <w:start w:val="1"/>
-      <w:numFmt w:val="bullet"/>
-      <w:lvlText w:val="○"/>
-      <w:lvlJc w:val="left"/>
-      <w:pPr>
-        <w:ind w:left="1440" w:hanging="360"/>
-      </w:pPr>
-      <w:rPr>
-        <w:u w:val="none"/>
-      </w:rPr>
-    </w:lvl>
-    <w:lvl w:ilvl="2">
-      <w:start w:val="1"/>
-      <w:numFmt w:val="bullet"/>
-      <w:lvlText w:val="■"/>
-      <w:lvlJc w:val="left"/>
-      <w:pPr>
-        <w:ind w:left="2160" w:hanging="360"/>
-      </w:pPr>
-      <w:rPr>
-        <w:u w:val="none"/>
-      </w:rPr>
-    </w:lvl>
-    <w:lvl w:ilvl="3">
-      <w:start w:val="1"/>
-      <w:numFmt w:val="bullet"/>
-      <w:lvlText w:val="●"/>
-      <w:lvlJc w:val="left"/>
-      <w:pPr>
-        <w:ind w:left="2880" w:hanging="360"/>
-      </w:pPr>
-      <w:rPr>
-        <w:u w:val="none"/>
-      </w:rPr>
-    </w:lvl>
-    <w:lvl w:ilvl="4">
-      <w:start w:val="1"/>
-      <w:numFmt w:val="bullet"/>
-      <w:lvlText w:val="○"/>
-      <w:lvlJc w:val="left"/>
-      <w:pPr>
-        <w:ind w:left="3600" w:hanging="360"/>
-      </w:pPr>
-      <w:rPr>
-        <w:u w:val="none"/>
-      </w:rPr>
-    </w:lvl>
-    <w:lvl w:ilvl="5">
-      <w:start w:val="1"/>
-      <w:numFmt w:val="bullet"/>
-      <w:lvlText w:val="■"/>
-      <w:lvlJc w:val="left"/>
-      <w:pPr>
-        <w:ind w:left="4320" w:hanging="360"/>
-      </w:pPr>
-      <w:rPr>
-        <w:u w:val="none"/>
-      </w:rPr>
-    </w:lvl>
-    <w:lvl w:ilvl="6">
-      <w:start w:val="1"/>
-      <w:numFmt w:val="bullet"/>
-      <w:lvlText w:val="●"/>
-      <w:lvlJc w:val="left"/>
-      <w:pPr>
-        <w:ind w:left="5040" w:hanging="360"/>
-      </w:pPr>
-      <w:rPr>
-        <w:u w:val="none"/>
-      </w:rPr>
-    </w:lvl>
-    <w:lvl w:ilvl="7">
-      <w:start w:val="1"/>
-      <w:numFmt w:val="bullet"/>
-      <w:lvlText w:val="○"/>
-      <w:lvlJc w:val="left"/>
-      <w:pPr>
-        <w:ind w:left="5760" w:hanging="360"/>
-      </w:pPr>
-      <w:rPr>
-        <w:u w:val="none"/>
-      </w:rPr>
-    </w:lvl>
-    <w:lvl w:ilvl="8">
-      <w:start w:val="1"/>
-      <w:numFmt w:val="bullet"/>
-      <w:lvlText w:val="■"/>
-      <w:lvlJc w:val="left"/>
-      <w:pPr>
-        <w:ind w:left="6480" w:hanging="360"/>
-      </w:pPr>
-      <w:rPr>
-        <w:u w:val="none"/>
-      </w:rPr>
-    </w:lvl>
-  </w:abstractNum>
-  <w:abstractNum w:abstractNumId="15" w15:restartNumberingAfterBreak="0">
-    <w:nsid w:val="628F4AFD"/>
-    <w:multiLevelType w:val="multilevel"/>
-    <w:tmpl w:val="12DCD878"/>
-    <w:lvl w:ilvl="0">
-      <w:start w:val="1"/>
-      <w:numFmt w:val="bullet"/>
-      <w:lvlText w:val="●"/>
-      <w:lvlJc w:val="left"/>
-      <w:pPr>
-        <w:ind w:left="720" w:hanging="360"/>
-      </w:pPr>
-      <w:rPr>
-        <w:u w:val="none"/>
-      </w:rPr>
-    </w:lvl>
-    <w:lvl w:ilvl="1">
-      <w:start w:val="1"/>
-      <w:numFmt w:val="bullet"/>
-      <w:lvlText w:val="○"/>
-      <w:lvlJc w:val="left"/>
-      <w:pPr>
-        <w:ind w:left="1440" w:hanging="360"/>
-      </w:pPr>
-      <w:rPr>
-        <w:u w:val="none"/>
-      </w:rPr>
-    </w:lvl>
-    <w:lvl w:ilvl="2">
-      <w:start w:val="1"/>
-      <w:numFmt w:val="bullet"/>
-      <w:lvlText w:val="■"/>
-      <w:lvlJc w:val="left"/>
-      <w:pPr>
-        <w:ind w:left="2160" w:hanging="360"/>
-      </w:pPr>
-      <w:rPr>
-        <w:u w:val="none"/>
-      </w:rPr>
-    </w:lvl>
-    <w:lvl w:ilvl="3">
-      <w:start w:val="1"/>
-      <w:numFmt w:val="bullet"/>
-      <w:lvlText w:val="●"/>
-      <w:lvlJc w:val="left"/>
-      <w:pPr>
-        <w:ind w:left="2880" w:hanging="360"/>
-      </w:pPr>
-      <w:rPr>
-        <w:u w:val="none"/>
-      </w:rPr>
-    </w:lvl>
-    <w:lvl w:ilvl="4">
-      <w:start w:val="1"/>
-      <w:numFmt w:val="bullet"/>
-      <w:lvlText w:val="○"/>
-      <w:lvlJc w:val="left"/>
-      <w:pPr>
-        <w:ind w:left="3600" w:hanging="360"/>
-      </w:pPr>
-      <w:rPr>
-        <w:u w:val="none"/>
-      </w:rPr>
-    </w:lvl>
-    <w:lvl w:ilvl="5">
-      <w:start w:val="1"/>
-      <w:numFmt w:val="bullet"/>
-      <w:lvlText w:val="■"/>
-      <w:lvlJc w:val="left"/>
-      <w:pPr>
-        <w:ind w:left="4320" w:hanging="360"/>
-      </w:pPr>
-      <w:rPr>
-        <w:u w:val="none"/>
-      </w:rPr>
-    </w:lvl>
-    <w:lvl w:ilvl="6">
-      <w:start w:val="1"/>
-      <w:numFmt w:val="bullet"/>
-      <w:lvlText w:val="●"/>
-      <w:lvlJc w:val="left"/>
-      <w:pPr>
-        <w:ind w:left="5040" w:hanging="360"/>
-      </w:pPr>
-      <w:rPr>
-        <w:u w:val="none"/>
-      </w:rPr>
-    </w:lvl>
-    <w:lvl w:ilvl="7">
-      <w:start w:val="1"/>
-      <w:numFmt w:val="bullet"/>
-      <w:lvlText w:val="○"/>
-      <w:lvlJc w:val="left"/>
-      <w:pPr>
-        <w:ind w:left="5760" w:hanging="360"/>
-      </w:pPr>
-      <w:rPr>
-        <w:u w:val="none"/>
-      </w:rPr>
-    </w:lvl>
-    <w:lvl w:ilvl="8">
-      <w:start w:val="1"/>
-      <w:numFmt w:val="bullet"/>
-      <w:lvlText w:val="■"/>
-      <w:lvlJc w:val="left"/>
-      <w:pPr>
-        <w:ind w:left="6480" w:hanging="360"/>
-      </w:pPr>
-      <w:rPr>
-        <w:u w:val="none"/>
-      </w:rPr>
-    </w:lvl>
-  </w:abstractNum>
-  <w:abstractNum w:abstractNumId="16" w15:restartNumberingAfterBreak="0">
-    <w:nsid w:val="65BB15D3"/>
-    <w:multiLevelType w:val="multilevel"/>
-    <w:tmpl w:val="FE2A4348"/>
-    <w:lvl w:ilvl="0">
-      <w:start w:val="1"/>
-      <w:numFmt w:val="bullet"/>
-      <w:lvlText w:val=""/>
-      <w:lvlJc w:val="left"/>
-      <w:pPr>
-        <w:ind w:left="720" w:hanging="360"/>
-      </w:pPr>
-    </w:lvl>
-    <w:lvl w:ilvl="1">
-      <w:start w:val="1"/>
-      <w:numFmt w:val="bullet"/>
-      <w:lvlText w:val="◦"/>
-      <w:lvlJc w:val="left"/>
-      <w:pPr>
-        <w:ind w:left="1080" w:hanging="360"/>
-      </w:pPr>
-    </w:lvl>
-    <w:lvl w:ilvl="2">
-      <w:start w:val="1"/>
-      <w:numFmt w:val="bullet"/>
-      <w:lvlText w:val="▪"/>
-      <w:lvlJc w:val="left"/>
-      <w:pPr>
-        <w:ind w:left="1440" w:hanging="360"/>
-      </w:pPr>
-    </w:lvl>
-    <w:lvl w:ilvl="3">
-      <w:start w:val="1"/>
-      <w:numFmt w:val="bullet"/>
-      <w:lvlText w:val=""/>
-      <w:lvlJc w:val="left"/>
-      <w:pPr>
-        <w:ind w:left="1800" w:hanging="360"/>
-      </w:pPr>
-    </w:lvl>
-    <w:lvl w:ilvl="4">
-      <w:start w:val="1"/>
-      <w:numFmt w:val="bullet"/>
-      <w:lvlText w:val="◦"/>
-      <w:lvlJc w:val="left"/>
-      <w:pPr>
-        <w:ind w:left="2160" w:hanging="360"/>
-      </w:pPr>
-    </w:lvl>
-    <w:lvl w:ilvl="5">
-      <w:start w:val="1"/>
-      <w:numFmt w:val="bullet"/>
-      <w:lvlText w:val="▪"/>
-      <w:lvlJc w:val="left"/>
-      <w:pPr>
-        <w:ind w:left="2520" w:hanging="360"/>
-      </w:pPr>
-    </w:lvl>
-    <w:lvl w:ilvl="6">
-      <w:start w:val="1"/>
-      <w:numFmt w:val="bullet"/>
-      <w:lvlText w:val=""/>
-      <w:lvlJc w:val="left"/>
-      <w:pPr>
-        <w:ind w:left="2880" w:hanging="360"/>
-      </w:pPr>
-    </w:lvl>
-    <w:lvl w:ilvl="7">
-      <w:start w:val="1"/>
-      <w:numFmt w:val="bullet"/>
-      <w:lvlText w:val="◦"/>
-      <w:lvlJc w:val="left"/>
-      <w:pPr>
-        <w:ind w:left="3240" w:hanging="360"/>
-      </w:pPr>
-    </w:lvl>
-    <w:lvl w:ilvl="8">
-      <w:start w:val="1"/>
-      <w:numFmt w:val="bullet"/>
-      <w:lvlText w:val="▪"/>
-      <w:lvlJc w:val="left"/>
-      <w:pPr>
-        <w:ind w:left="3600" w:hanging="360"/>
-      </w:pPr>
-    </w:lvl>
-  </w:abstractNum>
-  <w:abstractNum w:abstractNumId="17" w15:restartNumberingAfterBreak="0">
-    <w:nsid w:val="731C3969"/>
-    <w:multiLevelType w:val="multilevel"/>
-    <w:tmpl w:val="4002F27A"/>
-    <w:lvl w:ilvl="0">
-      <w:start w:val="1"/>
-      <w:numFmt w:val="bullet"/>
-      <w:lvlText w:val="●"/>
-      <w:lvlJc w:val="left"/>
-      <w:pPr>
-        <w:ind w:left="720" w:hanging="360"/>
-      </w:pPr>
-      <w:rPr>
-        <w:u w:val="none"/>
-      </w:rPr>
-    </w:lvl>
-    <w:lvl w:ilvl="1">
-      <w:start w:val="1"/>
-      <w:numFmt w:val="bullet"/>
-      <w:lvlText w:val="○"/>
-      <w:lvlJc w:val="left"/>
-      <w:pPr>
-        <w:ind w:left="1440" w:hanging="360"/>
-      </w:pPr>
-      <w:rPr>
-        <w:u w:val="none"/>
-      </w:rPr>
-    </w:lvl>
-    <w:lvl w:ilvl="2">
-      <w:start w:val="1"/>
-      <w:numFmt w:val="bullet"/>
-      <w:lvlText w:val="■"/>
-      <w:lvlJc w:val="left"/>
-      <w:pPr>
-        <w:ind w:left="2160" w:hanging="360"/>
-      </w:pPr>
-      <w:rPr>
-        <w:u w:val="none"/>
-      </w:rPr>
-    </w:lvl>
-    <w:lvl w:ilvl="3">
-      <w:start w:val="1"/>
-      <w:numFmt w:val="bullet"/>
-      <w:lvlText w:val="●"/>
-      <w:lvlJc w:val="left"/>
-      <w:pPr>
-        <w:ind w:left="2880" w:hanging="360"/>
-      </w:pPr>
-      <w:rPr>
-        <w:u w:val="none"/>
-      </w:rPr>
-    </w:lvl>
-    <w:lvl w:ilvl="4">
-      <w:start w:val="1"/>
-      <w:numFmt w:val="bullet"/>
-      <w:lvlText w:val="○"/>
-      <w:lvlJc w:val="left"/>
-      <w:pPr>
-        <w:ind w:left="3600" w:hanging="360"/>
-      </w:pPr>
-      <w:rPr>
-        <w:u w:val="none"/>
-      </w:rPr>
-    </w:lvl>
-    <w:lvl w:ilvl="5">
-      <w:start w:val="1"/>
-      <w:numFmt w:val="bullet"/>
-      <w:lvlText w:val="■"/>
-      <w:lvlJc w:val="left"/>
-      <w:pPr>
-        <w:ind w:left="4320" w:hanging="360"/>
-      </w:pPr>
-      <w:rPr>
-        <w:u w:val="none"/>
-      </w:rPr>
-    </w:lvl>
-    <w:lvl w:ilvl="6">
-      <w:start w:val="1"/>
-      <w:numFmt w:val="bullet"/>
-      <w:lvlText w:val="●"/>
-      <w:lvlJc w:val="left"/>
-      <w:pPr>
-        <w:ind w:left="5040" w:hanging="360"/>
-      </w:pPr>
-      <w:rPr>
-        <w:u w:val="none"/>
-      </w:rPr>
-    </w:lvl>
-    <w:lvl w:ilvl="7">
-      <w:start w:val="1"/>
-      <w:numFmt w:val="bullet"/>
-      <w:lvlText w:val="○"/>
-      <w:lvlJc w:val="left"/>
-      <w:pPr>
-        <w:ind w:left="5760" w:hanging="360"/>
-      </w:pPr>
-      <w:rPr>
-        <w:u w:val="none"/>
-      </w:rPr>
-    </w:lvl>
-    <w:lvl w:ilvl="8">
-      <w:start w:val="1"/>
-      <w:numFmt w:val="bullet"/>
-      <w:lvlText w:val="■"/>
-      <w:lvlJc w:val="left"/>
-      <w:pPr>
-        <w:ind w:left="6480" w:hanging="360"/>
-      </w:pPr>
-      <w:rPr>
-        <w:u w:val="none"/>
-      </w:rPr>
-    </w:lvl>
-  </w:abstractNum>
-  <w:num w:numId="1" w16cid:durableId="600525552">
+  <w:num w:numId="1" w16cid:durableId="774636939">
+    <w:abstractNumId w:val="12"/>
+  </w:num>
+  <w:num w:numId="2" w16cid:durableId="257102532">
+    <w:abstractNumId w:val="14"/>
+  </w:num>
+  <w:num w:numId="3" w16cid:durableId="2004430567">
+    <w:abstractNumId w:val="5"/>
+  </w:num>
+  <w:num w:numId="4" w16cid:durableId="881482031">
+    <w:abstractNumId w:val="16"/>
+  </w:num>
+  <w:num w:numId="5" w16cid:durableId="1806045659">
+    <w:abstractNumId w:val="9"/>
+  </w:num>
+  <w:num w:numId="6" w16cid:durableId="1999335414">
+    <w:abstractNumId w:val="2"/>
+  </w:num>
+  <w:num w:numId="7" w16cid:durableId="322586670">
+    <w:abstractNumId w:val="0"/>
+  </w:num>
+  <w:num w:numId="8" w16cid:durableId="357970139">
+    <w:abstractNumId w:val="11"/>
+  </w:num>
+  <w:num w:numId="9" w16cid:durableId="297495159">
+    <w:abstractNumId w:val="15"/>
+  </w:num>
+  <w:num w:numId="10" w16cid:durableId="1920483433">
+    <w:abstractNumId w:val="10"/>
+  </w:num>
+  <w:num w:numId="11" w16cid:durableId="1710376484">
+    <w:abstractNumId w:val="17"/>
+  </w:num>
+  <w:num w:numId="12" w16cid:durableId="1498380510">
+    <w:abstractNumId w:val="7"/>
+  </w:num>
+  <w:num w:numId="13" w16cid:durableId="1386299977">
     <w:abstractNumId w:val="6"/>
   </w:num>
-  <w:num w:numId="2" w16cid:durableId="1787001498">
-    <w:abstractNumId w:val="7"/>
-  </w:num>
-  <w:num w:numId="3" w16cid:durableId="832380294">
-    <w:abstractNumId w:val="15"/>
-  </w:num>
-  <w:num w:numId="4" w16cid:durableId="1565145913">
-    <w:abstractNumId w:val="16"/>
-  </w:num>
-  <w:num w:numId="5" w16cid:durableId="772474349">
+  <w:num w:numId="14" w16cid:durableId="1509949602">
     <w:abstractNumId w:val="1"/>
   </w:num>
-  <w:num w:numId="6" w16cid:durableId="1920821028">
-    <w:abstractNumId w:val="8"/>
+  <w:num w:numId="15" w16cid:durableId="1870601950">
+    <w:abstractNumId w:val="4"/>
   </w:num>
-  <w:num w:numId="7" w16cid:durableId="2071538664">
-    <w:abstractNumId w:val="5"/>
+  <w:num w:numId="16" w16cid:durableId="1151019967">
+    <w:abstractNumId w:val="13"/>
   </w:num>
-  <w:num w:numId="8" w16cid:durableId="416679862">
-    <w:abstractNumId w:val="12"/>
-  </w:num>
-  <w:num w:numId="9" w16cid:durableId="1600984294">
+  <w:num w:numId="17" w16cid:durableId="1809470364">
     <w:abstractNumId w:val="3"/>
   </w:num>
-  <w:num w:numId="10" w16cid:durableId="1174688164">
-    <w:abstractNumId w:val="17"/>
-  </w:num>
-  <w:num w:numId="11" w16cid:durableId="1830294267">
-    <w:abstractNumId w:val="4"/>
-  </w:num>
-  <w:num w:numId="12" w16cid:durableId="2044477375">
-    <w:abstractNumId w:val="9"/>
-  </w:num>
-  <w:num w:numId="13" w16cid:durableId="1887134324">
-    <w:abstractNumId w:val="10"/>
-  </w:num>
-  <w:num w:numId="14" w16cid:durableId="1258714180">
-    <w:abstractNumId w:val="13"/>
-  </w:num>
-  <w:num w:numId="15" w16cid:durableId="1935938715">
-    <w:abstractNumId w:val="11"/>
-  </w:num>
-  <w:num w:numId="16" w16cid:durableId="731150065">
-    <w:abstractNumId w:val="0"/>
-  </w:num>
-  <w:num w:numId="17" w16cid:durableId="764231407">
-    <w:abstractNumId w:val="2"/>
-  </w:num>
-  <w:num w:numId="18" w16cid:durableId="1173422175">
-    <w:abstractNumId w:val="14"/>
+  <w:num w:numId="18" w16cid:durableId="1481266087">
+    <w:abstractNumId w:val="8"/>
   </w:num>
 </w:numbering>
 </file>

--- a/Info.docx
+++ b/Info.docx
@@ -2506,12 +2506,12 @@
             <wp:extent cx="2750185" cy="658495"/>
             <wp:effectExtent b="0" l="0" r="0" t="0"/>
             <wp:wrapTopAndBottom distB="0" distT="0"/>
-            <wp:docPr id="30" name="image7.png"/>
+            <wp:docPr id="31" name="image8.png"/>
             <a:graphic>
               <a:graphicData uri="http://schemas.openxmlformats.org/drawingml/2006/picture">
                 <pic:pic>
                   <pic:nvPicPr>
-                    <pic:cNvPr id="0" name="image7.png"/>
+                    <pic:cNvPr id="0" name="image8.png"/>
                     <pic:cNvPicPr preferRelativeResize="0"/>
                   </pic:nvPicPr>
                   <pic:blipFill>
@@ -3083,12 +3083,12 @@
             <wp:extent cx="2027873" cy="258729"/>
             <wp:effectExtent b="0" l="0" r="0" t="0"/>
             <wp:wrapNone/>
-            <wp:docPr id="31" name="image8.png"/>
+            <wp:docPr id="32" name="image9.png"/>
             <a:graphic>
               <a:graphicData uri="http://schemas.openxmlformats.org/drawingml/2006/picture">
                 <pic:pic>
                   <pic:nvPicPr>
-                    <pic:cNvPr id="0" name="image8.png"/>
+                    <pic:cNvPr id="0" name="image9.png"/>
                     <pic:cNvPicPr preferRelativeResize="0"/>
                   </pic:nvPicPr>
                   <pic:blipFill>
@@ -5575,7 +5575,7 @@
               </w:rPr>
               <w:t xml:space="preserve">5.2. Adatszerkezet</w:t>
               <w:tab/>
-              <w:t xml:space="preserve">36</w:t>
+              <w:t xml:space="preserve">37</w:t>
             </w:r>
           </w:hyperlink>
           <w:r>
@@ -5888,7 +5888,7 @@
                 <w:vertAlign w:val="baseline"/>
                 <w:rtl w:val="0"/>
               </w:rPr>
-              <w:t xml:space="preserve">5.4. Bejlentkezés</w:t>
+              <w:t xml:space="preserve">5.4. Bejelentkezés</w:t>
               <w:tab/>
               <w:t xml:space="preserve">43</w:t>
             </w:r>
@@ -5980,7 +5980,7 @@
               </w:rPr>
               <w:t xml:space="preserve">5.6. Beállítások</w:t>
               <w:tab/>
-              <w:t xml:space="preserve">44</w:t>
+              <w:t xml:space="preserve">45</w:t>
             </w:r>
           </w:hyperlink>
           <w:r>
@@ -6025,7 +6025,7 @@
               </w:rPr>
               <w:t xml:space="preserve">5.7. Szerverek kezelése</w:t>
               <w:tab/>
-              <w:t xml:space="preserve">44</w:t>
+              <w:t xml:space="preserve">45</w:t>
             </w:r>
           </w:hyperlink>
           <w:r>
@@ -6054,6 +6054,51 @@
               <w:vertAlign w:val="baseline"/>
             </w:rPr>
           </w:pPr>
+          <w:hyperlink w:anchor="_qjvzctxwxymu">
+            <w:r>
+              <w:rPr>
+                <w:i w:val="0"/>
+                <w:smallCaps w:val="0"/>
+                <w:strike w:val="0"/>
+                <w:color w:val="000000"/>
+                <w:sz w:val="22"/>
+                <w:szCs w:val="22"/>
+                <w:u w:val="none"/>
+                <w:shd w:fill="auto" w:val="clear"/>
+                <w:vertAlign w:val="baseline"/>
+                <w:rtl w:val="0"/>
+              </w:rPr>
+              <w:t xml:space="preserve">5.8. Feladat kezelése</w:t>
+              <w:tab/>
+              <w:t xml:space="preserve">46</w:t>
+            </w:r>
+          </w:hyperlink>
+          <w:r>
+            <w:rPr>
+              <w:rtl w:val="0"/>
+            </w:rPr>
+          </w:r>
+        </w:p>
+        <w:p>
+          <w:pPr>
+            <w:tabs>
+              <w:tab w:val="right" w:leader="none" w:pos="12000"/>
+            </w:tabs>
+            <w:spacing w:before="60" w:line="240" w:lineRule="auto"/>
+            <w:ind w:left="720" w:firstLine="0"/>
+            <w:jc w:val="left"/>
+            <w:rPr>
+              <w:i w:val="0"/>
+              <w:smallCaps w:val="0"/>
+              <w:strike w:val="0"/>
+              <w:color w:val="000000"/>
+              <w:sz w:val="22"/>
+              <w:szCs w:val="22"/>
+              <w:u w:val="none"/>
+              <w:shd w:fill="auto" w:val="clear"/>
+              <w:vertAlign w:val="baseline"/>
+            </w:rPr>
+          </w:pPr>
           <w:hyperlink w:anchor="_sk31o61dwvmv">
             <w:r>
               <w:rPr>
@@ -6068,9 +6113,9 @@
                 <w:vertAlign w:val="baseline"/>
                 <w:rtl w:val="0"/>
               </w:rPr>
-              <w:t xml:space="preserve">5.8. Küldő szerverek kezelése</w:t>
+              <w:t xml:space="preserve">5.8.1. Küldő szerverek kezelése</w:t>
               <w:tab/>
-              <w:t xml:space="preserve">44</w:t>
+              <w:t xml:space="preserve">46</w:t>
             </w:r>
           </w:hyperlink>
           <w:r>
@@ -6085,7 +6130,7 @@
               <w:tab w:val="right" w:leader="none" w:pos="12000"/>
             </w:tabs>
             <w:spacing w:before="60" w:line="240" w:lineRule="auto"/>
-            <w:ind w:left="360" w:firstLine="0"/>
+            <w:ind w:left="720" w:firstLine="0"/>
             <w:jc w:val="left"/>
             <w:rPr>
               <w:i w:val="0"/>
@@ -6113,9 +6158,9 @@
                 <w:vertAlign w:val="baseline"/>
                 <w:rtl w:val="0"/>
               </w:rPr>
-              <w:t xml:space="preserve">5.9. Címzettek beállítása</w:t>
+              <w:t xml:space="preserve">5.8.2. Címzettek beállítása</w:t>
               <w:tab/>
-              <w:t xml:space="preserve">44</w:t>
+              <w:t xml:space="preserve">47</w:t>
             </w:r>
           </w:hyperlink>
           <w:r>
@@ -6130,7 +6175,7 @@
               <w:tab w:val="right" w:leader="none" w:pos="12000"/>
             </w:tabs>
             <w:spacing w:before="60" w:line="240" w:lineRule="auto"/>
-            <w:ind w:left="360" w:firstLine="0"/>
+            <w:ind w:left="720" w:firstLine="0"/>
             <w:jc w:val="left"/>
             <w:rPr>
               <w:i w:val="0"/>
@@ -6158,9 +6203,9 @@
                 <w:vertAlign w:val="baseline"/>
                 <w:rtl w:val="0"/>
               </w:rPr>
-              <w:t xml:space="preserve">5.10. Levél szerkesztés</w:t>
+              <w:t xml:space="preserve">5.8.3. Levél szerkesztés</w:t>
               <w:tab/>
-              <w:t xml:space="preserve">44</w:t>
+              <w:t xml:space="preserve">47</w:t>
             </w:r>
           </w:hyperlink>
           <w:r>
@@ -6175,7 +6220,7 @@
               <w:tab w:val="right" w:leader="none" w:pos="12000"/>
             </w:tabs>
             <w:spacing w:before="60" w:line="240" w:lineRule="auto"/>
-            <w:ind w:left="360" w:firstLine="0"/>
+            <w:ind w:left="720" w:firstLine="0"/>
             <w:jc w:val="left"/>
             <w:rPr>
               <w:i w:val="0"/>
@@ -6203,9 +6248,9 @@
                 <w:vertAlign w:val="baseline"/>
                 <w:rtl w:val="0"/>
               </w:rPr>
-              <w:t xml:space="preserve">5.11. Feladat állapota</w:t>
+              <w:t xml:space="preserve">5.8.4. Feladat állapota</w:t>
               <w:tab/>
-              <w:t xml:space="preserve">44</w:t>
+              <w:t xml:space="preserve">47</w:t>
             </w:r>
           </w:hyperlink>
           <w:r>
@@ -6248,9 +6293,9 @@
                 <w:vertAlign w:val="baseline"/>
                 <w:rtl w:val="0"/>
               </w:rPr>
-              <w:t xml:space="preserve">5.12. Küldés</w:t>
+              <w:t xml:space="preserve">5.9. Küldés</w:t>
               <w:tab/>
-              <w:t xml:space="preserve">44</w:t>
+              <w:t xml:space="preserve">47</w:t>
             </w:r>
           </w:hyperlink>
           <w:r>
@@ -6297,7 +6342,7 @@
               </w:rPr>
               <w:t xml:space="preserve">6. Konklúzió</w:t>
               <w:tab/>
-              <w:t xml:space="preserve">45</w:t>
+              <w:t xml:space="preserve">47</w:t>
             </w:r>
           </w:hyperlink>
           <w:r>
@@ -6342,7 +6387,7 @@
               </w:rPr>
               <w:t xml:space="preserve">6.1. Program</w:t>
               <w:tab/>
-              <w:t xml:space="preserve">45</w:t>
+              <w:t xml:space="preserve">47</w:t>
             </w:r>
           </w:hyperlink>
           <w:r>
@@ -6387,7 +6432,7 @@
               </w:rPr>
               <w:t xml:space="preserve">6.2. Szerkesztő</w:t>
               <w:tab/>
-              <w:t xml:space="preserve">45</w:t>
+              <w:t xml:space="preserve">47</w:t>
             </w:r>
           </w:hyperlink>
           <w:r>
@@ -6434,7 +6479,7 @@
               </w:rPr>
               <w:t xml:space="preserve">Irodalomjegyzék</w:t>
               <w:tab/>
-              <w:t xml:space="preserve">46</w:t>
+              <w:t xml:space="preserve">49</w:t>
             </w:r>
           </w:hyperlink>
           <w:r>
@@ -6481,7 +6526,7 @@
               </w:rPr>
               <w:t xml:space="preserve">Mellékletek</w:t>
               <w:tab/>
-              <w:t xml:space="preserve">51</w:t>
+              <w:t xml:space="preserve">54</w:t>
             </w:r>
           </w:hyperlink>
           <w:r>
@@ -6943,7 +6988,7 @@
       <w:pPr>
         <w:numPr>
           <w:ilvl w:val="0"/>
-          <w:numId w:val="16"/>
+          <w:numId w:val="17"/>
         </w:numPr>
         <w:spacing w:after="0" w:lineRule="auto"/>
         <w:ind w:left="720" w:hanging="360"/>
@@ -6967,7 +7012,7 @@
       <w:pPr>
         <w:numPr>
           <w:ilvl w:val="0"/>
-          <w:numId w:val="16"/>
+          <w:numId w:val="17"/>
         </w:numPr>
         <w:spacing w:after="0" w:lineRule="auto"/>
         <w:ind w:left="720" w:hanging="360"/>
@@ -6991,7 +7036,7 @@
       <w:pPr>
         <w:numPr>
           <w:ilvl w:val="0"/>
-          <w:numId w:val="16"/>
+          <w:numId w:val="17"/>
         </w:numPr>
         <w:spacing w:after="0" w:lineRule="auto"/>
         <w:ind w:left="720" w:hanging="360"/>
@@ -8735,7 +8780,7 @@
       <w:pPr>
         <w:numPr>
           <w:ilvl w:val="0"/>
-          <w:numId w:val="29"/>
+          <w:numId w:val="30"/>
         </w:numPr>
         <w:ind w:left="720" w:hanging="360"/>
         <w:rPr/>
@@ -8794,7 +8839,7 @@
       <w:pPr>
         <w:numPr>
           <w:ilvl w:val="0"/>
-          <w:numId w:val="33"/>
+          <w:numId w:val="34"/>
         </w:numPr>
         <w:ind w:left="720" w:hanging="360"/>
         <w:rPr/>
@@ -8842,7 +8887,7 @@
       <w:pPr>
         <w:numPr>
           <w:ilvl w:val="0"/>
-          <w:numId w:val="20"/>
+          <w:numId w:val="21"/>
         </w:numPr>
         <w:ind w:left="720" w:hanging="360"/>
         <w:rPr/>
@@ -9067,7 +9112,7 @@
       <w:pPr>
         <w:numPr>
           <w:ilvl w:val="0"/>
-          <w:numId w:val="14"/>
+          <w:numId w:val="15"/>
         </w:numPr>
         <w:ind w:left="720" w:hanging="360"/>
         <w:rPr/>
@@ -10730,12 +10775,12 @@
               <wp:inline distB="114300" distT="114300" distL="114300" distR="114300">
                 <wp:extent cx="5435062" cy="2696944"/>
                 <wp:effectExtent b="0" l="0" r="0" t="0"/>
-                <wp:docPr id="13" name="image24.png"/>
+                <wp:docPr id="13" name="image25.png"/>
                 <a:graphic>
                   <a:graphicData uri="http://schemas.openxmlformats.org/drawingml/2006/picture">
                     <pic:pic>
                       <pic:nvPicPr>
-                        <pic:cNvPr id="0" name="image24.png"/>
+                        <pic:cNvPr id="0" name="image25.png"/>
                         <pic:cNvPicPr preferRelativeResize="0"/>
                       </pic:nvPicPr>
                       <pic:blipFill>
@@ -11021,12 +11066,12 @@
               <wp:inline distB="114300" distT="114300" distL="114300" distR="114300">
                 <wp:extent cx="5579570" cy="2743200"/>
                 <wp:effectExtent b="0" l="0" r="0" t="0"/>
-                <wp:docPr id="1" name="image9.png"/>
+                <wp:docPr id="1" name="image10.png"/>
                 <a:graphic>
                   <a:graphicData uri="http://schemas.openxmlformats.org/drawingml/2006/picture">
                     <pic:pic>
                       <pic:nvPicPr>
-                        <pic:cNvPr id="0" name="image9.png"/>
+                        <pic:cNvPr id="0" name="image10.png"/>
                         <pic:cNvPicPr preferRelativeResize="0"/>
                       </pic:nvPicPr>
                       <pic:blipFill>
@@ -11298,7 +11343,7 @@
       <w:pPr>
         <w:numPr>
           <w:ilvl w:val="0"/>
-          <w:numId w:val="27"/>
+          <w:numId w:val="28"/>
         </w:numPr>
         <w:ind w:left="720" w:hanging="360"/>
         <w:jc w:val="both"/>
@@ -11335,7 +11380,7 @@
       <w:pPr>
         <w:numPr>
           <w:ilvl w:val="0"/>
-          <w:numId w:val="27"/>
+          <w:numId w:val="28"/>
         </w:numPr>
         <w:ind w:left="720" w:hanging="360"/>
         <w:jc w:val="both"/>
@@ -11372,7 +11417,7 @@
       <w:pPr>
         <w:numPr>
           <w:ilvl w:val="0"/>
-          <w:numId w:val="27"/>
+          <w:numId w:val="28"/>
         </w:numPr>
         <w:ind w:left="720" w:hanging="360"/>
         <w:jc w:val="both"/>
@@ -11396,7 +11441,7 @@
       <w:pPr>
         <w:numPr>
           <w:ilvl w:val="0"/>
-          <w:numId w:val="27"/>
+          <w:numId w:val="28"/>
         </w:numPr>
         <w:ind w:left="720" w:hanging="360"/>
         <w:jc w:val="both"/>
@@ -11433,7 +11478,7 @@
       <w:pPr>
         <w:numPr>
           <w:ilvl w:val="0"/>
-          <w:numId w:val="27"/>
+          <w:numId w:val="28"/>
         </w:numPr>
         <w:spacing w:after="0" w:lineRule="auto"/>
         <w:ind w:left="720" w:hanging="360"/>
@@ -11646,12 +11691,12 @@
               <wp:inline distB="114300" distT="114300" distL="114300" distR="114300">
                 <wp:extent cx="5411356" cy="2643202"/>
                 <wp:effectExtent b="0" l="0" r="0" t="0"/>
-                <wp:docPr id="19" name="image30.png"/>
+                <wp:docPr id="19" name="image33.png"/>
                 <a:graphic>
                   <a:graphicData uri="http://schemas.openxmlformats.org/drawingml/2006/picture">
                     <pic:pic>
                       <pic:nvPicPr>
-                        <pic:cNvPr id="0" name="image30.png"/>
+                        <pic:cNvPr id="0" name="image33.png"/>
                         <pic:cNvPicPr preferRelativeResize="0"/>
                       </pic:nvPicPr>
                       <pic:blipFill>
@@ -12420,12 +12465,12 @@
               <wp:inline distB="114300" distT="114300" distL="114300" distR="114300">
                 <wp:extent cx="5579570" cy="2750369"/>
                 <wp:effectExtent b="0" l="0" r="0" t="0"/>
-                <wp:docPr id="2" name="image10.png"/>
+                <wp:docPr id="2" name="image11.png"/>
                 <a:graphic>
                   <a:graphicData uri="http://schemas.openxmlformats.org/drawingml/2006/picture">
                     <pic:pic>
                       <pic:nvPicPr>
-                        <pic:cNvPr id="0" name="image10.png"/>
+                        <pic:cNvPr id="0" name="image11.png"/>
                         <pic:cNvPicPr preferRelativeResize="0"/>
                       </pic:nvPicPr>
                       <pic:blipFill>
@@ -12723,12 +12768,12 @@
               <wp:inline distB="114300" distT="114300" distL="114300" distR="114300">
                 <wp:extent cx="4668338" cy="2286370"/>
                 <wp:effectExtent b="0" l="0" r="0" t="0"/>
-                <wp:docPr id="17" name="image28.png"/>
+                <wp:docPr id="17" name="image30.png"/>
                 <a:graphic>
                   <a:graphicData uri="http://schemas.openxmlformats.org/drawingml/2006/picture">
                     <pic:pic>
                       <pic:nvPicPr>
-                        <pic:cNvPr id="0" name="image28.png"/>
+                        <pic:cNvPr id="0" name="image30.png"/>
                         <pic:cNvPicPr preferRelativeResize="0"/>
                       </pic:nvPicPr>
                       <pic:blipFill>
@@ -12838,7 +12883,7 @@
       <w:pPr>
         <w:numPr>
           <w:ilvl w:val="0"/>
-          <w:numId w:val="18"/>
+          <w:numId w:val="19"/>
         </w:numPr>
         <w:spacing w:after="0" w:afterAutospacing="0" w:lineRule="auto"/>
         <w:ind w:left="720" w:hanging="360"/>
@@ -12856,7 +12901,7 @@
       <w:pPr>
         <w:numPr>
           <w:ilvl w:val="1"/>
-          <w:numId w:val="18"/>
+          <w:numId w:val="19"/>
         </w:numPr>
         <w:spacing w:after="0" w:afterAutospacing="0" w:lineRule="auto"/>
         <w:ind w:left="1440" w:hanging="360"/>
@@ -12894,7 +12939,7 @@
       <w:pPr>
         <w:numPr>
           <w:ilvl w:val="1"/>
-          <w:numId w:val="18"/>
+          <w:numId w:val="19"/>
         </w:numPr>
         <w:spacing w:after="0" w:afterAutospacing="0" w:lineRule="auto"/>
         <w:ind w:left="1440" w:hanging="360"/>
@@ -12932,7 +12977,7 @@
       <w:pPr>
         <w:numPr>
           <w:ilvl w:val="0"/>
-          <w:numId w:val="18"/>
+          <w:numId w:val="19"/>
         </w:numPr>
         <w:spacing w:after="0" w:afterAutospacing="0" w:lineRule="auto"/>
         <w:ind w:left="720" w:hanging="360"/>
@@ -12950,7 +12995,7 @@
       <w:pPr>
         <w:numPr>
           <w:ilvl w:val="1"/>
-          <w:numId w:val="18"/>
+          <w:numId w:val="19"/>
         </w:numPr>
         <w:spacing w:after="0" w:afterAutospacing="0" w:lineRule="auto"/>
         <w:ind w:left="1440" w:hanging="360"/>
@@ -12981,7 +13026,7 @@
       <w:pPr>
         <w:numPr>
           <w:ilvl w:val="1"/>
-          <w:numId w:val="18"/>
+          <w:numId w:val="19"/>
         </w:numPr>
         <w:spacing w:after="0" w:afterAutospacing="0" w:lineRule="auto"/>
         <w:ind w:left="1440" w:hanging="360"/>
@@ -13019,7 +13064,7 @@
       <w:pPr>
         <w:numPr>
           <w:ilvl w:val="0"/>
-          <w:numId w:val="18"/>
+          <w:numId w:val="19"/>
         </w:numPr>
         <w:spacing w:after="0" w:afterAutospacing="0" w:lineRule="auto"/>
         <w:ind w:left="720" w:hanging="360"/>
@@ -13037,7 +13082,7 @@
       <w:pPr>
         <w:numPr>
           <w:ilvl w:val="1"/>
-          <w:numId w:val="18"/>
+          <w:numId w:val="19"/>
         </w:numPr>
         <w:spacing w:after="0" w:afterAutospacing="0" w:lineRule="auto"/>
         <w:ind w:left="1440" w:hanging="360"/>
@@ -13062,7 +13107,7 @@
       <w:pPr>
         <w:numPr>
           <w:ilvl w:val="1"/>
-          <w:numId w:val="18"/>
+          <w:numId w:val="19"/>
         </w:numPr>
         <w:spacing w:after="0" w:lineRule="auto"/>
         <w:ind w:left="1440" w:hanging="360"/>
@@ -14295,12 +14340,12 @@
               <wp:inline distB="114300" distT="114300" distL="114300" distR="114300">
                 <wp:extent cx="4925513" cy="2426588"/>
                 <wp:effectExtent b="0" l="0" r="0" t="0"/>
-                <wp:docPr id="20" name="image31.png"/>
+                <wp:docPr id="20" name="image34.png"/>
                 <a:graphic>
                   <a:graphicData uri="http://schemas.openxmlformats.org/drawingml/2006/picture">
                     <pic:pic>
                       <pic:nvPicPr>
-                        <pic:cNvPr id="0" name="image31.png"/>
+                        <pic:cNvPr id="0" name="image34.png"/>
                         <pic:cNvPicPr preferRelativeResize="0"/>
                       </pic:nvPicPr>
                       <pic:blipFill>
@@ -14581,12 +14626,12 @@
               <wp:inline distB="114300" distT="114300" distL="114300" distR="114300">
                 <wp:extent cx="5579570" cy="2739062"/>
                 <wp:effectExtent b="0" l="0" r="0" t="0"/>
-                <wp:docPr id="14" name="image25.png"/>
+                <wp:docPr id="14" name="image26.png"/>
                 <a:graphic>
                   <a:graphicData uri="http://schemas.openxmlformats.org/drawingml/2006/picture">
                     <pic:pic>
                       <pic:nvPicPr>
-                        <pic:cNvPr id="0" name="image25.png"/>
+                        <pic:cNvPr id="0" name="image26.png"/>
                         <pic:cNvPicPr preferRelativeResize="0"/>
                       </pic:nvPicPr>
                       <pic:blipFill>
@@ -14888,12 +14933,12 @@
               <wp:inline distB="114300" distT="114300" distL="114300" distR="114300">
                 <wp:extent cx="5579570" cy="2768600"/>
                 <wp:effectExtent b="0" l="0" r="0" t="0"/>
-                <wp:docPr id="22" name="image49.png"/>
+                <wp:docPr id="22" name="image50.png"/>
                 <a:graphic>
                   <a:graphicData uri="http://schemas.openxmlformats.org/drawingml/2006/picture">
                     <pic:pic>
                       <pic:nvPicPr>
-                        <pic:cNvPr id="0" name="image49.png"/>
+                        <pic:cNvPr id="0" name="image50.png"/>
                         <pic:cNvPicPr preferRelativeResize="0"/>
                       </pic:nvPicPr>
                       <pic:blipFill>
@@ -15077,7 +15122,7 @@
       <w:pPr>
         <w:numPr>
           <w:ilvl w:val="0"/>
-          <w:numId w:val="30"/>
+          <w:numId w:val="31"/>
         </w:numPr>
         <w:ind w:left="720" w:hanging="360"/>
         <w:rPr/>
@@ -15106,7 +15151,7 @@
       <w:pPr>
         <w:numPr>
           <w:ilvl w:val="0"/>
-          <w:numId w:val="30"/>
+          <w:numId w:val="31"/>
         </w:numPr>
         <w:ind w:left="720" w:hanging="360"/>
         <w:rPr/>
@@ -15321,12 +15366,12 @@
               <wp:inline distB="114300" distT="114300" distL="114300" distR="114300">
                 <wp:extent cx="5582738" cy="2972379"/>
                 <wp:effectExtent b="0" l="0" r="0" t="0"/>
-                <wp:docPr id="16" name="image27.png"/>
+                <wp:docPr id="16" name="image28.png"/>
                 <a:graphic>
                   <a:graphicData uri="http://schemas.openxmlformats.org/drawingml/2006/picture">
                     <pic:pic>
                       <pic:nvPicPr>
-                        <pic:cNvPr id="0" name="image27.png"/>
+                        <pic:cNvPr id="0" name="image28.png"/>
                         <pic:cNvPicPr preferRelativeResize="0"/>
                       </pic:nvPicPr>
                       <pic:blipFill>
@@ -15556,12 +15601,12 @@
               <wp:inline distB="114300" distT="114300" distL="114300" distR="114300">
                 <wp:extent cx="4211138" cy="2058951"/>
                 <wp:effectExtent b="0" l="0" r="0" t="0"/>
-                <wp:docPr id="23" name="image52.png"/>
+                <wp:docPr id="23" name="image51.png"/>
                 <a:graphic>
                   <a:graphicData uri="http://schemas.openxmlformats.org/drawingml/2006/picture">
                     <pic:pic>
                       <pic:nvPicPr>
-                        <pic:cNvPr id="0" name="image52.png"/>
+                        <pic:cNvPr id="0" name="image51.png"/>
                         <pic:cNvPicPr preferRelativeResize="0"/>
                       </pic:nvPicPr>
                       <pic:blipFill>
@@ -15785,12 +15830,12 @@
               <wp:inline distB="114300" distT="114300" distL="114300" distR="114300">
                 <wp:extent cx="4354187" cy="2144107"/>
                 <wp:effectExtent b="0" l="0" r="0" t="0"/>
-                <wp:docPr id="18" name="image29.png"/>
+                <wp:docPr id="18" name="image31.png"/>
                 <a:graphic>
                   <a:graphicData uri="http://schemas.openxmlformats.org/drawingml/2006/picture">
                     <pic:pic>
                       <pic:nvPicPr>
-                        <pic:cNvPr id="0" name="image29.png"/>
+                        <pic:cNvPr id="0" name="image31.png"/>
                         <pic:cNvPicPr preferRelativeResize="0"/>
                       </pic:nvPicPr>
                       <pic:blipFill>
@@ -16056,12 +16101,12 @@
               <wp:inline distB="114300" distT="114300" distL="114300" distR="114300">
                 <wp:extent cx="4801688" cy="2370623"/>
                 <wp:effectExtent b="0" l="0" r="0" t="0"/>
-                <wp:docPr id="12" name="image23.png"/>
+                <wp:docPr id="12" name="image24.png"/>
                 <a:graphic>
                   <a:graphicData uri="http://schemas.openxmlformats.org/drawingml/2006/picture">
                     <pic:pic>
                       <pic:nvPicPr>
-                        <pic:cNvPr id="0" name="image23.png"/>
+                        <pic:cNvPr id="0" name="image24.png"/>
                         <pic:cNvPicPr preferRelativeResize="0"/>
                       </pic:nvPicPr>
                       <pic:blipFill>
@@ -16299,12 +16344,12 @@
               <wp:inline distB="114300" distT="114300" distL="114300" distR="114300">
                 <wp:extent cx="2407425" cy="2224871"/>
                 <wp:effectExtent b="0" l="0" r="0" t="0"/>
-                <wp:docPr id="15" name="image26.png"/>
+                <wp:docPr id="15" name="image27.png"/>
                 <a:graphic>
                   <a:graphicData uri="http://schemas.openxmlformats.org/drawingml/2006/picture">
                     <pic:pic>
                       <pic:nvPicPr>
-                        <pic:cNvPr id="0" name="image26.png"/>
+                        <pic:cNvPr id="0" name="image27.png"/>
                         <pic:cNvPicPr preferRelativeResize="0"/>
                       </pic:nvPicPr>
                       <pic:blipFill>
@@ -16499,12 +16544,12 @@
               <wp:inline distB="114300" distT="114300" distL="114300" distR="114300">
                 <wp:extent cx="3287300" cy="1614473"/>
                 <wp:effectExtent b="0" l="0" r="0" t="0"/>
-                <wp:docPr id="21" name="image48.png"/>
+                <wp:docPr id="21" name="image49.png"/>
                 <a:graphic>
                   <a:graphicData uri="http://schemas.openxmlformats.org/drawingml/2006/picture">
                     <pic:pic>
                       <pic:nvPicPr>
-                        <pic:cNvPr id="0" name="image48.png"/>
+                        <pic:cNvPr id="0" name="image49.png"/>
                         <pic:cNvPicPr preferRelativeResize="0"/>
                       </pic:nvPicPr>
                       <pic:blipFill>
@@ -16735,7 +16780,7 @@
       <w:pPr>
         <w:numPr>
           <w:ilvl w:val="0"/>
-          <w:numId w:val="17"/>
+          <w:numId w:val="18"/>
         </w:numPr>
         <w:ind w:left="720" w:hanging="360"/>
         <w:jc w:val="both"/>
@@ -16752,7 +16797,7 @@
       <w:pPr>
         <w:numPr>
           <w:ilvl w:val="0"/>
-          <w:numId w:val="17"/>
+          <w:numId w:val="18"/>
         </w:numPr>
         <w:ind w:left="720" w:hanging="360"/>
         <w:jc w:val="both"/>
@@ -16778,12 +16823,12 @@
           <wp:inline distB="114300" distT="114300" distL="114300" distR="114300">
             <wp:extent cx="1840725" cy="2632332"/>
             <wp:effectExtent b="0" l="0" r="0" t="0"/>
-            <wp:docPr id="25" name="image3.jpg"/>
+            <wp:docPr id="25" name="image6.jpg"/>
             <a:graphic>
               <a:graphicData uri="http://schemas.openxmlformats.org/drawingml/2006/picture">
                 <pic:pic>
                   <pic:nvPicPr>
-                    <pic:cNvPr id="0" name="image3.jpg"/>
+                    <pic:cNvPr id="0" name="image6.jpg"/>
                     <pic:cNvPicPr preferRelativeResize="0"/>
                   </pic:nvPicPr>
                   <pic:blipFill>
@@ -16875,12 +16920,12 @@
           <wp:inline distB="114300" distT="114300" distL="114300" distR="114300">
             <wp:extent cx="5026837" cy="3859489"/>
             <wp:effectExtent b="0" l="0" r="0" t="0"/>
-            <wp:docPr id="28" name="image4.jpg"/>
+            <wp:docPr id="28" name="image3.jpg"/>
             <a:graphic>
               <a:graphicData uri="http://schemas.openxmlformats.org/drawingml/2006/picture">
                 <pic:pic>
                   <pic:nvPicPr>
-                    <pic:cNvPr id="0" name="image4.jpg"/>
+                    <pic:cNvPr id="0" name="image3.jpg"/>
                     <pic:cNvPicPr preferRelativeResize="0"/>
                   </pic:nvPicPr>
                   <pic:blipFill>
@@ -17163,7 +17208,7 @@
       <w:pPr>
         <w:numPr>
           <w:ilvl w:val="0"/>
-          <w:numId w:val="22"/>
+          <w:numId w:val="23"/>
         </w:numPr>
         <w:ind w:left="720" w:hanging="360"/>
         <w:rPr/>
@@ -17179,7 +17224,7 @@
       <w:pPr>
         <w:numPr>
           <w:ilvl w:val="0"/>
-          <w:numId w:val="22"/>
+          <w:numId w:val="23"/>
         </w:numPr>
         <w:ind w:left="720" w:hanging="360"/>
         <w:rPr/>
@@ -17195,7 +17240,7 @@
       <w:pPr>
         <w:numPr>
           <w:ilvl w:val="0"/>
-          <w:numId w:val="22"/>
+          <w:numId w:val="23"/>
         </w:numPr>
         <w:ind w:left="720" w:hanging="360"/>
         <w:rPr/>
@@ -17211,7 +17256,7 @@
       <w:pPr>
         <w:numPr>
           <w:ilvl w:val="0"/>
-          <w:numId w:val="22"/>
+          <w:numId w:val="23"/>
         </w:numPr>
         <w:ind w:left="720" w:hanging="360"/>
         <w:rPr/>
@@ -17227,7 +17272,7 @@
       <w:pPr>
         <w:numPr>
           <w:ilvl w:val="0"/>
-          <w:numId w:val="22"/>
+          <w:numId w:val="23"/>
         </w:numPr>
         <w:ind w:left="720" w:hanging="360"/>
         <w:rPr/>
@@ -17764,12 +17809,12 @@
               <wp:inline distB="114300" distT="114300" distL="114300" distR="114300">
                 <wp:extent cx="3166405" cy="2424098"/>
                 <wp:effectExtent b="0" l="0" r="0" t="0"/>
-                <wp:docPr id="3" name="image11.png"/>
+                <wp:docPr id="3" name="image14.png"/>
                 <a:graphic>
                   <a:graphicData uri="http://schemas.openxmlformats.org/drawingml/2006/picture">
                     <pic:pic>
                       <pic:nvPicPr>
-                        <pic:cNvPr id="0" name="image11.png"/>
+                        <pic:cNvPr id="0" name="image14.png"/>
                         <pic:cNvPicPr preferRelativeResize="0"/>
                       </pic:nvPicPr>
                       <pic:blipFill>
@@ -17863,12 +17908,12 @@
           <wp:inline distB="114300" distT="114300" distL="114300" distR="114300">
             <wp:extent cx="3171825" cy="2881735"/>
             <wp:effectExtent b="0" l="0" r="0" t="0"/>
-            <wp:docPr id="24" name="image6.jpg"/>
+            <wp:docPr id="24" name="image4.jpg"/>
             <a:graphic>
               <a:graphicData uri="http://schemas.openxmlformats.org/drawingml/2006/picture">
                 <pic:pic>
                   <pic:nvPicPr>
-                    <pic:cNvPr id="0" name="image6.jpg"/>
+                    <pic:cNvPr id="0" name="image4.jpg"/>
                     <pic:cNvPicPr preferRelativeResize="0"/>
                   </pic:nvPicPr>
                   <pic:blipFill>
@@ -17940,7 +17985,7 @@
       <w:pPr>
         <w:numPr>
           <w:ilvl w:val="0"/>
-          <w:numId w:val="19"/>
+          <w:numId w:val="20"/>
         </w:numPr>
         <w:ind w:left="720" w:hanging="360"/>
         <w:rPr/>
@@ -17956,7 +18001,7 @@
       <w:pPr>
         <w:numPr>
           <w:ilvl w:val="0"/>
-          <w:numId w:val="19"/>
+          <w:numId w:val="20"/>
         </w:numPr>
         <w:ind w:left="720" w:hanging="360"/>
         <w:rPr/>
@@ -17972,7 +18017,7 @@
       <w:pPr>
         <w:numPr>
           <w:ilvl w:val="0"/>
-          <w:numId w:val="19"/>
+          <w:numId w:val="20"/>
         </w:numPr>
         <w:ind w:left="720" w:hanging="360"/>
         <w:rPr/>
@@ -17988,7 +18033,7 @@
       <w:pPr>
         <w:numPr>
           <w:ilvl w:val="0"/>
-          <w:numId w:val="19"/>
+          <w:numId w:val="20"/>
         </w:numPr>
         <w:ind w:left="720" w:hanging="360"/>
         <w:rPr/>
@@ -18004,7 +18049,7 @@
       <w:pPr>
         <w:numPr>
           <w:ilvl w:val="0"/>
-          <w:numId w:val="19"/>
+          <w:numId w:val="20"/>
         </w:numPr>
         <w:ind w:left="720" w:hanging="360"/>
         <w:rPr/>
@@ -18020,7 +18065,7 @@
       <w:pPr>
         <w:numPr>
           <w:ilvl w:val="0"/>
-          <w:numId w:val="19"/>
+          <w:numId w:val="20"/>
         </w:numPr>
         <w:ind w:left="720" w:hanging="360"/>
         <w:rPr/>
@@ -18036,7 +18081,7 @@
       <w:pPr>
         <w:numPr>
           <w:ilvl w:val="0"/>
-          <w:numId w:val="19"/>
+          <w:numId w:val="20"/>
         </w:numPr>
         <w:ind w:left="720" w:hanging="360"/>
         <w:rPr/>
@@ -18052,7 +18097,7 @@
       <w:pPr>
         <w:numPr>
           <w:ilvl w:val="0"/>
-          <w:numId w:val="19"/>
+          <w:numId w:val="20"/>
         </w:numPr>
         <w:ind w:left="720" w:hanging="360"/>
         <w:rPr/>
@@ -18095,7 +18140,7 @@
       <w:pPr>
         <w:numPr>
           <w:ilvl w:val="0"/>
-          <w:numId w:val="23"/>
+          <w:numId w:val="24"/>
         </w:numPr>
         <w:ind w:left="720" w:hanging="360"/>
         <w:rPr/>
@@ -18111,7 +18156,7 @@
       <w:pPr>
         <w:numPr>
           <w:ilvl w:val="1"/>
-          <w:numId w:val="23"/>
+          <w:numId w:val="24"/>
         </w:numPr>
         <w:ind w:left="1440" w:hanging="360"/>
       </w:pPr>
@@ -18133,7 +18178,7 @@
       <w:pPr>
         <w:numPr>
           <w:ilvl w:val="1"/>
-          <w:numId w:val="23"/>
+          <w:numId w:val="24"/>
         </w:numPr>
         <w:ind w:left="1440" w:hanging="360"/>
       </w:pPr>
@@ -18155,7 +18200,7 @@
       <w:pPr>
         <w:numPr>
           <w:ilvl w:val="1"/>
-          <w:numId w:val="23"/>
+          <w:numId w:val="24"/>
         </w:numPr>
         <w:ind w:left="1440" w:hanging="360"/>
       </w:pPr>
@@ -18177,7 +18222,7 @@
       <w:pPr>
         <w:numPr>
           <w:ilvl w:val="0"/>
-          <w:numId w:val="23"/>
+          <w:numId w:val="24"/>
         </w:numPr>
         <w:ind w:left="720" w:hanging="360"/>
       </w:pPr>
@@ -18199,7 +18244,7 @@
       <w:pPr>
         <w:numPr>
           <w:ilvl w:val="0"/>
-          <w:numId w:val="23"/>
+          <w:numId w:val="24"/>
         </w:numPr>
         <w:ind w:left="720" w:hanging="360"/>
       </w:pPr>
@@ -18221,7 +18266,7 @@
       <w:pPr>
         <w:numPr>
           <w:ilvl w:val="0"/>
-          <w:numId w:val="23"/>
+          <w:numId w:val="24"/>
         </w:numPr>
         <w:ind w:left="720" w:hanging="360"/>
       </w:pPr>
@@ -18279,7 +18324,7 @@
       <w:pPr>
         <w:numPr>
           <w:ilvl w:val="0"/>
-          <w:numId w:val="26"/>
+          <w:numId w:val="27"/>
         </w:numPr>
         <w:ind w:left="720" w:hanging="360"/>
       </w:pPr>
@@ -18307,7 +18352,7 @@
       <w:pPr>
         <w:numPr>
           <w:ilvl w:val="0"/>
-          <w:numId w:val="26"/>
+          <w:numId w:val="27"/>
         </w:numPr>
         <w:ind w:left="720" w:hanging="360"/>
       </w:pPr>
@@ -18335,7 +18380,7 @@
       <w:pPr>
         <w:numPr>
           <w:ilvl w:val="0"/>
-          <w:numId w:val="26"/>
+          <w:numId w:val="27"/>
         </w:numPr>
         <w:ind w:left="720" w:hanging="360"/>
         <w:rPr>
@@ -18372,7 +18417,7 @@
       <w:pPr>
         <w:numPr>
           <w:ilvl w:val="0"/>
-          <w:numId w:val="26"/>
+          <w:numId w:val="27"/>
         </w:numPr>
         <w:ind w:left="720" w:hanging="360"/>
         <w:rPr>
@@ -18403,7 +18448,7 @@
       <w:pPr>
         <w:numPr>
           <w:ilvl w:val="0"/>
-          <w:numId w:val="26"/>
+          <w:numId w:val="27"/>
         </w:numPr>
         <w:ind w:left="720" w:hanging="360"/>
         <w:rPr>
@@ -18441,7 +18486,7 @@
       <w:pPr>
         <w:numPr>
           <w:ilvl w:val="0"/>
-          <w:numId w:val="26"/>
+          <w:numId w:val="27"/>
         </w:numPr>
         <w:ind w:left="720" w:hanging="360"/>
         <w:rPr>
@@ -18466,7 +18511,7 @@
       <w:pPr>
         <w:numPr>
           <w:ilvl w:val="0"/>
-          <w:numId w:val="26"/>
+          <w:numId w:val="27"/>
         </w:numPr>
         <w:ind w:left="720" w:hanging="360"/>
         <w:rPr>
@@ -18522,7 +18567,7 @@
       <w:pPr>
         <w:numPr>
           <w:ilvl w:val="0"/>
-          <w:numId w:val="21"/>
+          <w:numId w:val="22"/>
         </w:numPr>
         <w:ind w:left="720" w:hanging="360"/>
         <w:rPr>
@@ -18547,7 +18592,7 @@
       <w:pPr>
         <w:numPr>
           <w:ilvl w:val="0"/>
-          <w:numId w:val="21"/>
+          <w:numId w:val="22"/>
         </w:numPr>
         <w:ind w:left="720" w:hanging="360"/>
       </w:pPr>
@@ -18569,7 +18614,7 @@
       <w:pPr>
         <w:numPr>
           <w:ilvl w:val="0"/>
-          <w:numId w:val="21"/>
+          <w:numId w:val="22"/>
         </w:numPr>
         <w:ind w:left="720" w:hanging="360"/>
       </w:pPr>
@@ -18591,7 +18636,7 @@
       <w:pPr>
         <w:numPr>
           <w:ilvl w:val="0"/>
-          <w:numId w:val="21"/>
+          <w:numId w:val="22"/>
         </w:numPr>
         <w:ind w:left="720" w:hanging="360"/>
       </w:pPr>
@@ -18626,7 +18671,7 @@
       <w:pPr>
         <w:numPr>
           <w:ilvl w:val="0"/>
-          <w:numId w:val="21"/>
+          <w:numId w:val="22"/>
         </w:numPr>
         <w:ind w:left="720" w:hanging="360"/>
       </w:pPr>
@@ -18648,7 +18693,7 @@
       <w:pPr>
         <w:numPr>
           <w:ilvl w:val="0"/>
-          <w:numId w:val="21"/>
+          <w:numId w:val="22"/>
         </w:numPr>
         <w:ind w:left="720" w:hanging="360"/>
       </w:pPr>
@@ -18670,7 +18715,7 @@
       <w:pPr>
         <w:numPr>
           <w:ilvl w:val="0"/>
-          <w:numId w:val="21"/>
+          <w:numId w:val="22"/>
         </w:numPr>
         <w:ind w:left="720" w:hanging="360"/>
       </w:pPr>
@@ -18701,12 +18746,12 @@
           <wp:inline distB="114300" distT="114300" distL="114300" distR="114300">
             <wp:extent cx="3281253" cy="2814652"/>
             <wp:effectExtent b="0" l="0" r="0" t="0"/>
-            <wp:docPr id="29" name="image5.jpg"/>
+            <wp:docPr id="30" name="image7.jpg"/>
             <a:graphic>
               <a:graphicData uri="http://schemas.openxmlformats.org/drawingml/2006/picture">
                 <pic:pic>
                   <pic:nvPicPr>
-                    <pic:cNvPr id="0" name="image5.jpg"/>
+                    <pic:cNvPr id="0" name="image7.jpg"/>
                     <pic:cNvPicPr preferRelativeResize="0"/>
                   </pic:nvPicPr>
                   <pic:blipFill>
@@ -18808,7 +18853,7 @@
       <w:pPr>
         <w:numPr>
           <w:ilvl w:val="0"/>
-          <w:numId w:val="32"/>
+          <w:numId w:val="33"/>
         </w:numPr>
         <w:ind w:left="720" w:hanging="360"/>
         <w:rPr/>
@@ -18824,7 +18869,7 @@
       <w:pPr>
         <w:numPr>
           <w:ilvl w:val="0"/>
-          <w:numId w:val="32"/>
+          <w:numId w:val="33"/>
         </w:numPr>
         <w:ind w:left="720" w:hanging="360"/>
         <w:rPr/>
@@ -18840,7 +18885,7 @@
       <w:pPr>
         <w:numPr>
           <w:ilvl w:val="0"/>
-          <w:numId w:val="32"/>
+          <w:numId w:val="33"/>
         </w:numPr>
         <w:ind w:left="720" w:hanging="360"/>
         <w:rPr/>
@@ -18856,7 +18901,7 @@
       <w:pPr>
         <w:numPr>
           <w:ilvl w:val="0"/>
-          <w:numId w:val="32"/>
+          <w:numId w:val="33"/>
         </w:numPr>
         <w:ind w:left="720" w:hanging="360"/>
         <w:rPr/>
@@ -18872,7 +18917,7 @@
       <w:pPr>
         <w:numPr>
           <w:ilvl w:val="0"/>
-          <w:numId w:val="32"/>
+          <w:numId w:val="33"/>
         </w:numPr>
         <w:ind w:left="720" w:hanging="360"/>
         <w:rPr/>
@@ -19017,7 +19062,7 @@
         <w:rPr>
           <w:rtl w:val="0"/>
         </w:rPr>
-        <w:t xml:space="preserve">A szerkesztőben a viselkedést minden objektumhoz egyszer lehet társítani (több különböző szöveg megjelenítése egy objektumon belül értelmetlen lenne). Ki és be lehet kapcsolni a bővítmény működését, ez hasznos ha nem akarunk fordítást végezni ideiglenesen az adott objektumon. Lehetőség van alapértelmezett fordítási kulcs beállítására, így nem kell külön esemény lapon beállítani a kulcsokat az objektumra. Továbbá a megjelenítendő nyelvet is be lehet állítani, a beállítandó nyelv kódjával. Ez felülírja a globális nyelvbeállítást az objektum fordításakor.</w:t>
+        <w:t xml:space="preserve">A szerkesztőben a viselkedést minden objektumhoz egyszer lehet társítani (több különböző szöveg megjelenítése egy objektumon belül értelmetlen lenne). Ki és be lehet kapcsolni a bővítmény működését, ez hasznos, ha nem akarunk fordítást végezni ideiglenesen az adott objektumon. Lehetőség van alapértelmezett fordítási kulcs beállítására, így nem kell külön esemény lapon beállítani a kulcsokat az objektumra. Továbbá a megjelenítendő nyelvet is be lehet állítani, a beállítandó nyelv kódjával. Ez felülírja a globális nyelvbeállítást az objektum fordításakor.</w:t>
       </w:r>
     </w:p>
     <w:p>
@@ -19167,7 +19212,7 @@
         <w:rPr>
           <w:rtl w:val="0"/>
         </w:rPr>
-        <w:t xml:space="preserve">Az e-mailek küldéséhez egy olyan bővítményt kell készíteni, ami egy SMTP protokollon keresztül csatlakozni tud a levelező szerverhez és leveleket tud küldeni megadott címekre. A csatlakozás böngészőben nem valósítható meg, mert nincs lehetőség DNS címfordításra, közvetlen internetes kommunikációra, illetve port használatára. Különböző platformokon külön könyvtárakat használok a kommunikáció megvalósítására. Asztali operációs rendszerekre a nodemailer nevű nodejs könyvtárat használom, mobilokon pedig a mailcore2 könyvtár Java és Objective-C alapú könyvtárát integrálom a bővítménybe.</w:t>
+        <w:t xml:space="preserve">Az e-mailek küldéséhez egy olyan bővítményt kell készíteni, ami egy SMTP protokollon keresztül csatlakozni tud a levelező szerverhez és leveleket tud küldeni megadott címekre. A csatlakozás böngészőben nem valósítható meg, mert nincs lehetőség DNS címfordításra, közvetlen hálózati protokoll és port használatára. Különböző platformokon külön könyvtárakat használok a kommunikáció megvalósítására. Asztali operációs rendszerekre a nodemailer nevű nodejs könyvtárat használom, mobilokon pedig a mailcore2 könyvtár Java és Objective-C alapú könyvtárát integrálom a bővítménybe.</w:t>
       </w:r>
     </w:p>
     <w:p>
@@ -19217,6 +19262,17 @@
         <w:rPr>
           <w:rtl w:val="0"/>
         </w:rPr>
+        <w:t xml:space="preserve">A bővítmény a különböző platformokat „Duck typing” [36_1] módszerrel ellenőrizni, például az asztali környezetben lévő függvények elérhetőek, akkor a program feltételezi, hogy asztali környezethez tartozó függvényeket kell használni.</w:t>
+      </w:r>
+    </w:p>
+    <w:p>
+      <w:pPr>
+        <w:rPr/>
+      </w:pPr>
+      <w:r>
+        <w:rPr>
+          <w:rtl w:val="0"/>
+        </w:rPr>
         <w:t xml:space="preserve">Asztali exportáláskor a nodemailer könyvtárat közvetlen be tudom illeszteni a kiegészítőbe, azonban a sok különálló részegységet és hivatkozást a Rollup.js [36] eszköz segítségével tömörítettem kell egy fájlba, hogy könnyen kezelhető és hivatkozható lesz.</w:t>
       </w:r>
     </w:p>
@@ -19228,7 +19284,7 @@
         <w:rPr>
           <w:rtl w:val="0"/>
         </w:rPr>
-        <w:t xml:space="preserve">Mobil eszközökön Cordova kiegészítő formájában tudom integrálni a Mailcore2 könyvtárat, amit npm könyvtár megosztóra feltöltök majd a kiegészítőben hivatkozok az elérési útvonalára. Androidon Java nyelven IOS platformon Objective-C nyelven készítettem egy függvényt, aminek szám logikai vagy szöveg típusú paramétert tudok átadni, illetve ezeket a típusú értékeket JSON formátumba is átadhatom.</w:t>
+        <w:t xml:space="preserve">Mobil eszközökön Cordova kiegészítő formájában tudom integrálni a Mailcore2 [36_2] könyvtárat, amit npm könyvtár megosztóra feltöltök, majd a kiegészítőben hivatkozok az elérési útvonalára. Androidon Java nyelven, iOS platformon Objective-C nyelven készítettem egy függvényt, aminek szám, logikai vagy szöveg típusú paramétereket lehet átadni, az email küldés pedig a platform natív nyelvén hajtódik végre.</w:t>
       </w:r>
     </w:p>
     <w:p>
@@ -19426,7 +19482,7 @@
         <w:rPr>
           <w:rtl w:val="0"/>
         </w:rPr>
-        <w:t xml:space="preserve">Ebben a fejezetben tömeges email küldő program főbb felépítését és elkészítését mutatom be. A szerkesztés során a visual scripting eszközöket próbáltam használni, a cél a saját kiegészítők visual scripting használhatóságának vizsgálata szofverfejlesztésben használt „dogfooding” („kutya etetés”) [41] módszer alkalmazása.</w:t>
+        <w:t xml:space="preserve">Ebben a fejezetben tömeges email küldő program főbb felépítését és elkészítését mutatom be. A szerkesztés során a szerkesztő által biztosított visual scripting eszközöket próbáltam kihasználni. Cél a saját és beépített kiegészítők visual scripting használhatóságának vizsgálata, szoftverfejlesztésben használt „dogfooding” („kutya etetés”) [41] módszer alkalmazása, vagyis a külön elkészített bővítmények egy gyakorlatban való alkalmazása a hibák és bővíthetőségek feltárása érdekében.</w:t>
       </w:r>
     </w:p>
     <w:p>
@@ -19462,7 +19518,7 @@
         <w:rPr>
           <w:rtl w:val="0"/>
         </w:rPr>
-        <w:t xml:space="preserve">Elsőként egy betöltést szolgáló eseménylapot és elrendezés hozok létre „Loading” néven. A keretrendszer betöltése után ez felület fog lefutni elsőként. Feladata, hogy a rendszer alap változóit és beállításait létrehozza. A fő elrendezést és eseménylapot „Program” néven hozom létre. A felhasználó interakcióit ez a felület fogja kezelni, ez lesz maga a program. A különböző felületek rétegként adom az elrendezéshez és váltáskor a megfelelő rétegeket jeleníti és rejti el a program. Ezeken felül létrehozok egy „Global” nevű esemény lapot elrendezés nélkül. Ez az eseménylap a „Program” felületnek fog különböző funkciókat biztosítani, így a felépítés hasonlít egy klasszikus frontend és backend felosztásra, ahol a „Program” esménylap és elrendezés a frontend rész, míg a „Global” eseménylap a backend rész. A „Loading” eseménylap és elrendezés backend és frontend feladatot is ellát, ezt a betöltés speciális helyzete miatt készítettem így. Az említett eseménylapokon felül létrehoztam egy „main.js” szkriptet is, ami rendszer korlátozását kerüli meg, mivel az visual szkriptingben írt időnkénti futtatás szünetel, ha nincs fókuszban az ablak.</w:t>
+        <w:t xml:space="preserve">Elsőként egy betöltést szolgáló eseménylapot és elrendezés hozok létre „Loading” néven. A keretrendszer betöltése után ez felület fog lefutni elsőként. Feladata, hogy a rendszer alap változóit és beállításait létrehozza. A fő elrendezést és eseménylapot „Program” néven hozom létre. A felhasználó interakcióit ez a felület fogja kezelni, ez lesz maga a program. A különböző felületek rétegként adom az elrendezéshez és váltáskor a megfelelő rétegeket jeleníti és rejti el a program. Ezeken felül létrehozok egy „Global” nevű esemény lapot elrendezés nélkül. Ez az eseménylap a „Program” felületnek fog különböző funkciókat biztosítani, így a felépítés hasonlít egy klasszikus frontend és backend felosztásra, ahol a „Program” eseménylap és elrendezés a frontend rész, míg a „Global” eseménylap a backend rész. A „Loading” eseménylap és elrendezés backend és frontend feladatot is ellát, ezt a betöltés speciális helyzete miatt készítettem így. Az említett eseménylapokon felül létrehoztam egy „main.js” szkriptet is, ami rendszer azon korlátozását kerüli meg, hogy a visual szkriptingben írt időnkénti futtatás szünetel, ha nincs fókuszban az ablak.</w:t>
       </w:r>
     </w:p>
     <w:p>
@@ -19501,7 +19557,7 @@
         <w:rPr>
           <w:rtl w:val="0"/>
         </w:rPr>
-        <w:t xml:space="preserve">Az program futása során a fontosabb adatokat egy JSON adatszerkezetben tárolja a program. Az adatszerkezet hierarchikusan épül fel a fő elemek tartalmazhatnak al-elemeket. A legfelső (gyökér) részen található a helyi beállítások („settings”), ideiglenes adatok („temp”) és a felhasználók („users”).</w:t>
+        <w:t xml:space="preserve">Az program futása során a fontosabb adatokat egy JSON objektumban tárolja a program. Az adatszerkezet hierarchikusan épül fel a fő elemek tartalmazhatnak al-elemeket. A legfelső (gyökér) részen található a helyi beállítások („settings”), ideiglenes adatok („temp”) és a felhasználók („users”).</w:t>
       </w:r>
     </w:p>
     <w:p>
@@ -19709,7 +19765,7 @@
       <w:pPr>
         <w:numPr>
           <w:ilvl w:val="0"/>
-          <w:numId w:val="24"/>
+          <w:numId w:val="25"/>
         </w:numPr>
         <w:ind w:left="720" w:hanging="360"/>
         <w:rPr/>
@@ -19719,202 +19775,6 @@
           <w:rtl w:val="0"/>
         </w:rPr>
         <w:t xml:space="preserve">egyedi azonosítót („UID”): ez egy globálisan egyedi azonosító szövegként tárolva. A generált azonosítót a program nem változtatja meg a későbbiekben.</w:t>
-      </w:r>
-    </w:p>
-    <w:p>
-      <w:pPr>
-        <w:numPr>
-          <w:ilvl w:val="0"/>
-          <w:numId w:val="24"/>
-        </w:numPr>
-        <w:ind w:left="720" w:hanging="360"/>
-        <w:rPr/>
-      </w:pPr>
-      <w:r>
-        <w:rPr>
-          <w:rtl w:val="0"/>
-        </w:rPr>
-        <w:t xml:space="preserve">nevet („name”): a felhasználó neve szövegként van eltárolva, ez a felhasználó számára teszi könnyen megkülönböztethetővé a fiókokat bejelentkezéskor.</w:t>
-      </w:r>
-    </w:p>
-    <w:p>
-      <w:pPr>
-        <w:numPr>
-          <w:ilvl w:val="0"/>
-          <w:numId w:val="24"/>
-        </w:numPr>
-        <w:ind w:left="720" w:hanging="360"/>
-        <w:rPr/>
-      </w:pPr>
-      <w:r>
-        <w:rPr>
-          <w:rtl w:val="0"/>
-        </w:rPr>
-        <w:t xml:space="preserve">titkosítás meglétét („isCrypted”): nulla vagy egy számként tárolva. Nulla jelzi, ha a felhasználó nem használ titkosítást, az egy jelöli ha a felhasználó titkosította az adatait.</w:t>
-      </w:r>
-    </w:p>
-    <w:p>
-      <w:pPr>
-        <w:numPr>
-          <w:ilvl w:val="0"/>
-          <w:numId w:val="24"/>
-        </w:numPr>
-        <w:ind w:left="720" w:hanging="360"/>
-        <w:rPr/>
-      </w:pPr>
-      <w:r>
-        <w:rPr>
-          <w:rtl w:val="0"/>
-        </w:rPr>
-        <w:t xml:space="preserve">van-e futtatandó feladata („isNeedRun”): nulla vagy egy számként tárolva. Egy jelzi, ha a felhasználónak futtatandó folyamata van. Ez szükséges a feloldási kérelm jelzéséhez, mert ha az adatok titkosítottak nem állapítható meg hogy a folyamatnak futnia kellene-e.</w:t>
-      </w:r>
-    </w:p>
-    <w:p>
-      <w:pPr>
-        <w:numPr>
-          <w:ilvl w:val="0"/>
-          <w:numId w:val="24"/>
-        </w:numPr>
-        <w:ind w:left="720" w:hanging="360"/>
-        <w:rPr/>
-      </w:pPr>
-      <w:r>
-        <w:rPr>
-          <w:rtl w:val="0"/>
-        </w:rPr>
-        <w:t xml:space="preserve">adat azonosító („dataUID”): globálisan egyedi azonosító, ami a felhasználó adat részének mentési helyét jelzi.</w:t>
-      </w:r>
-    </w:p>
-    <w:p>
-      <w:pPr>
-        <w:numPr>
-          <w:ilvl w:val="0"/>
-          <w:numId w:val="24"/>
-        </w:numPr>
-        <w:ind w:left="720" w:hanging="360"/>
-        <w:rPr/>
-      </w:pPr>
-      <w:r>
-        <w:rPr>
-          <w:rtl w:val="0"/>
-        </w:rPr>
-        <w:t xml:space="preserve">lefoglalt azonosítók („storageUIDs”): egy tömb melyben felhasználó által lefoglalt helyek azonosítói találhatóak. Törlés esetén a titkosított adatokból nem lehet megállapítani, hogy mely tárolt adatokat kellene törölni, így titkosítatlanul fel van sorolva az összes felhasználó hoz köthető adat tárolási helye.</w:t>
-      </w:r>
-    </w:p>
-    <w:p>
-      <w:pPr>
-        <w:numPr>
-          <w:ilvl w:val="0"/>
-          <w:numId w:val="24"/>
-        </w:numPr>
-        <w:ind w:left="720" w:hanging="360"/>
-        <w:rPr/>
-      </w:pPr>
-      <w:r>
-        <w:rPr>
-          <w:rtl w:val="0"/>
-        </w:rPr>
-        <w:t xml:space="preserve">adat („data”): egy objektum, amely a felhasználói adatok feloldása és betöltése után jön létre. A szervereket „servers” nevű tömb tárolja, a feladatokat pedig a „tasks” nevű tömb.</w:t>
-      </w:r>
-    </w:p>
-    <w:p>
-      <w:pPr>
-        <w:rPr/>
-      </w:pPr>
-      <w:r>
-        <w:rPr>
-          <w:rtl w:val="0"/>
-        </w:rPr>
-        <w:t xml:space="preserve">A felhasználóra vonatkozó ideiglenes adat („temp”) objektum tartalmazza az ideiglenesen tárolt adatokat, ez a program bezárásakor nem kerül mentésre. A felhasználóra vonatkozó ideiglenes adat tartalma:</w:t>
-      </w:r>
-    </w:p>
-    <w:p>
-      <w:pPr>
-        <w:numPr>
-          <w:ilvl w:val="0"/>
-          <w:numId w:val="28"/>
-        </w:numPr>
-        <w:ind w:left="720" w:hanging="360"/>
-        <w:rPr/>
-      </w:pPr>
-      <w:r>
-        <w:rPr>
-          <w:rtl w:val="0"/>
-        </w:rPr>
-        <w:t xml:space="preserve">titkosítás kulcsa („key”): ha a felhasználó feloldotta a titkosítást akkor a kulcs ideiglenesen eltárolódik, ez gyorsítja az ellenőrzést. Mivel a memóriába már be vannak töltve az adatok így plusz kockázatot nem jelent a jelszó tárolása.</w:t>
-      </w:r>
-    </w:p>
-    <w:p>
-      <w:pPr>
-        <w:numPr>
-          <w:ilvl w:val="0"/>
-          <w:numId w:val="28"/>
-        </w:numPr>
-        <w:ind w:left="720" w:hanging="360"/>
-        <w:rPr/>
-      </w:pPr>
-      <w:r>
-        <w:rPr>
-          <w:rtl w:val="0"/>
-        </w:rPr>
-        <w:t xml:space="preserve">zárolás („isLocked”): nulla vagy egy számként tárolva. Az egyes érték jelzi a felhasználó adatai zárolva vannak-e egy hosszabb művelet például mentés miatt.</w:t>
-      </w:r>
-    </w:p>
-    <w:p>
-      <w:pPr>
-        <w:numPr>
-          <w:ilvl w:val="0"/>
-          <w:numId w:val="28"/>
-        </w:numPr>
-        <w:ind w:left="720" w:hanging="360"/>
-        <w:rPr/>
-      </w:pPr>
-      <w:r>
-        <w:rPr>
-          <w:rtl w:val="0"/>
-        </w:rPr>
-        <w:t xml:space="preserve">utolsó művelet ideje („lastAction”): időbélyeg [42] pozitív egész szám ként tárolva, ez a memóriakezelőnek jelzi az utolsó olvasás vagy írás idejét.</w:t>
-      </w:r>
-    </w:p>
-    <w:p>
-      <w:pPr>
-        <w:rPr/>
-      </w:pPr>
-      <w:r>
-        <w:rPr>
-          <w:rtl w:val="0"/>
-        </w:rPr>
-        <w:t xml:space="preserve">Az felhasználó adat objektum tartalmazza a szervereket és a feladatokat. Ezek jelszó használata esetén titkosítva vannak a merevlemezen. Ezek tartalmát csak feloldás után tudja olvasni a program.</w:t>
-      </w:r>
-      <w:r>
-        <w:rPr>
-          <w:rtl w:val="0"/>
-        </w:rPr>
-      </w:r>
-    </w:p>
-    <w:p>
-      <w:pPr>
-        <w:pStyle w:val="Heading3"/>
-        <w:rPr/>
-      </w:pPr>
-      <w:bookmarkStart w:colFirst="0" w:colLast="0" w:name="_ou3trdrra2d7" w:id="52"/>
-      <w:bookmarkEnd w:id="52"/>
-      <w:r>
-        <w:rPr>
-          <w:rtl w:val="0"/>
-        </w:rPr>
-        <w:t xml:space="preserve">5.2.3. Szerverek</w:t>
-      </w:r>
-    </w:p>
-    <w:p>
-      <w:pPr>
-        <w:rPr/>
-      </w:pPr>
-      <w:r>
-        <w:rPr>
-          <w:rtl w:val="0"/>
-        </w:rPr>
-        <w:t xml:space="preserve">A szerverek adatai a felhasználó adat objektumán belül található „servers” tömbön belül találhatók. Egy szervernek az alábbi tulajdonságai vannak:</w:t>
       </w:r>
     </w:p>
     <w:p>
@@ -19930,7 +19790,7 @@
         <w:rPr>
           <w:rtl w:val="0"/>
         </w:rPr>
-        <w:t xml:space="preserve">egyedi azonosító („UID”): a felhasználón belül a szerver egyedi azonosítója. Mivel kívülről nem elérhető mások számára a szerver így csak a felhasználón belül egyedi az azonosítója.</w:t>
+        <w:t xml:space="preserve">nevet („name”): a felhasználó neve szövegként van eltárolva, ez a felhasználó számára teszi könnyen megkülönböztethetővé a fiókokat bejelentkezéskor.</w:t>
       </w:r>
     </w:p>
     <w:p>
@@ -19946,7 +19806,7 @@
         <w:rPr>
           <w:rtl w:val="0"/>
         </w:rPr>
-        <w:t xml:space="preserve">szerver elérése („host”): az SMTP szerver URL-je, amelyen segítségével a program csatlakozni tud a szerverhez.</w:t>
+        <w:t xml:space="preserve">titkosítás meglétét („isCrypted”): nulla vagy egy számként tárolva. Nulla jelzi, ha a felhasználó nem használ titkosítást, az egy jelöli ha a felhasználó titkosította az adatait.</w:t>
       </w:r>
     </w:p>
     <w:p>
@@ -19962,7 +19822,7 @@
         <w:rPr>
           <w:rtl w:val="0"/>
         </w:rPr>
-        <w:t xml:space="preserve">felhasználó („user”): a felhasználónév (alapértelmezetten email cím) a szerverhez történő belépéshez. Ez az email cím alapértelmezetten a küldő email cím is.</w:t>
+        <w:t xml:space="preserve">van-e futtatandó feladata („isNeedRun”): nulla vagy egy számként tárolva. Egy jelzi, ha a felhasználónak futtatandó folyamata van. Ez szükséges a feloldási kérelm jelzéséhez, mert ha az adatok titkosítottak nem állapítható meg hogy a folyamatnak futnia kellene-e.</w:t>
       </w:r>
     </w:p>
     <w:p>
@@ -19978,7 +19838,7 @@
         <w:rPr>
           <w:rtl w:val="0"/>
         </w:rPr>
-        <w:t xml:space="preserve">jelszó („pass”): az email fiókhoz tartozó jelszó, amivel a program azonosítja magát a szerveren.</w:t>
+        <w:t xml:space="preserve">adat azonosító („dataUID”): globálisan egyedi azonosító, ami a felhasználó adat részének mentési helyét jelzi.</w:t>
       </w:r>
     </w:p>
     <w:p>
@@ -19994,7 +19854,7 @@
         <w:rPr>
           <w:rtl w:val="0"/>
         </w:rPr>
-        <w:t xml:space="preserve">küldő („from”): ha a küldő email címnek hozzáférése van egy mások email címhez a szerveren akkor a küldő email cím nevében fogja kiküldeni a program a leveleket</w:t>
+        <w:t xml:space="preserve">lefoglalt azonosítók („storageUIDs”): egy tömb melyben felhasználó által lefoglalt helyek azonosítói találhatóak. Törlés esetén a titkosított adatokból nem lehet megállapítani, hogy mely tárolt adatokat kellene törölni, így titkosítatlanul fel van sorolva az összes felhasználó hoz köthető adat tárolási helye.</w:t>
       </w:r>
     </w:p>
     <w:p>
@@ -20010,6 +19870,202 @@
         <w:rPr>
           <w:rtl w:val="0"/>
         </w:rPr>
+        <w:t xml:space="preserve">adat („data”): egy objektum, amely a felhasználói adatok feloldása és betöltése után jön létre. A szervereket „servers” nevű tömb tárolja, a feladatokat pedig a „tasks” nevű tömb.</w:t>
+      </w:r>
+    </w:p>
+    <w:p>
+      <w:pPr>
+        <w:rPr/>
+      </w:pPr>
+      <w:r>
+        <w:rPr>
+          <w:rtl w:val="0"/>
+        </w:rPr>
+        <w:t xml:space="preserve">A felhasználóra vonatkozó ideiglenes adat („temp”) objektum tartalmazza az ideiglenesen tárolt adatokat, ez a program bezárásakor nem kerül mentésre. A felhasználóra vonatkozó ideiglenes adat tartalma:</w:t>
+      </w:r>
+    </w:p>
+    <w:p>
+      <w:pPr>
+        <w:numPr>
+          <w:ilvl w:val="0"/>
+          <w:numId w:val="29"/>
+        </w:numPr>
+        <w:ind w:left="720" w:hanging="360"/>
+        <w:rPr/>
+      </w:pPr>
+      <w:r>
+        <w:rPr>
+          <w:rtl w:val="0"/>
+        </w:rPr>
+        <w:t xml:space="preserve">titkosítás kulcsa („key”): ha a felhasználó feloldotta a titkosítást akkor a kulcs ideiglenesen eltárolódik, ez gyorsítja az ellenőrzést. Mivel a memóriába már be vannak töltve az adatok így plusz kockázatot nem jelent a jelszó tárolása.</w:t>
+      </w:r>
+    </w:p>
+    <w:p>
+      <w:pPr>
+        <w:numPr>
+          <w:ilvl w:val="0"/>
+          <w:numId w:val="29"/>
+        </w:numPr>
+        <w:ind w:left="720" w:hanging="360"/>
+        <w:rPr/>
+      </w:pPr>
+      <w:r>
+        <w:rPr>
+          <w:rtl w:val="0"/>
+        </w:rPr>
+        <w:t xml:space="preserve">zárolás („isLocked”): nulla vagy egy számként tárolva. Az egyes érték jelzi a felhasználó adatai zárolva vannak-e egy hosszabb művelet például mentés miatt.</w:t>
+      </w:r>
+    </w:p>
+    <w:p>
+      <w:pPr>
+        <w:numPr>
+          <w:ilvl w:val="0"/>
+          <w:numId w:val="29"/>
+        </w:numPr>
+        <w:ind w:left="720" w:hanging="360"/>
+        <w:rPr/>
+      </w:pPr>
+      <w:r>
+        <w:rPr>
+          <w:rtl w:val="0"/>
+        </w:rPr>
+        <w:t xml:space="preserve">utolsó művelet ideje („lastAction”): időbélyeg [42] pozitív egész szám ként tárolva, ez a memóriakezelőnek jelzi az utolsó olvasás vagy írás idejét.</w:t>
+      </w:r>
+    </w:p>
+    <w:p>
+      <w:pPr>
+        <w:rPr/>
+      </w:pPr>
+      <w:r>
+        <w:rPr>
+          <w:rtl w:val="0"/>
+        </w:rPr>
+        <w:t xml:space="preserve">Az felhasználó adat objektum tartalmazza a szervereket és a feladatokat. Ezek jelszó használata esetén titkosítva vannak a merevlemezen. Ezek tartalmát csak feloldás után tudja olvasni a program.</w:t>
+      </w:r>
+      <w:r>
+        <w:rPr>
+          <w:rtl w:val="0"/>
+        </w:rPr>
+      </w:r>
+    </w:p>
+    <w:p>
+      <w:pPr>
+        <w:pStyle w:val="Heading3"/>
+        <w:rPr/>
+      </w:pPr>
+      <w:bookmarkStart w:colFirst="0" w:colLast="0" w:name="_ou3trdrra2d7" w:id="52"/>
+      <w:bookmarkEnd w:id="52"/>
+      <w:r>
+        <w:rPr>
+          <w:rtl w:val="0"/>
+        </w:rPr>
+        <w:t xml:space="preserve">5.2.3. Szerverek</w:t>
+      </w:r>
+    </w:p>
+    <w:p>
+      <w:pPr>
+        <w:rPr/>
+      </w:pPr>
+      <w:r>
+        <w:rPr>
+          <w:rtl w:val="0"/>
+        </w:rPr>
+        <w:t xml:space="preserve">A szerverek adatai a felhasználó adat objektumán belül található „servers” tömbön belül találhatók. Egy szervernek az alábbi tulajdonságai vannak:</w:t>
+      </w:r>
+    </w:p>
+    <w:p>
+      <w:pPr>
+        <w:numPr>
+          <w:ilvl w:val="0"/>
+          <w:numId w:val="26"/>
+        </w:numPr>
+        <w:ind w:left="720" w:hanging="360"/>
+        <w:rPr/>
+      </w:pPr>
+      <w:r>
+        <w:rPr>
+          <w:rtl w:val="0"/>
+        </w:rPr>
+        <w:t xml:space="preserve">egyedi azonosító („UID”): a felhasználón belül a szerver egyedi azonosítója. Mivel kívülről nem elérhető mások számára a szerver így csak a felhasználón belül egyedi az azonosítója.</w:t>
+      </w:r>
+    </w:p>
+    <w:p>
+      <w:pPr>
+        <w:numPr>
+          <w:ilvl w:val="0"/>
+          <w:numId w:val="26"/>
+        </w:numPr>
+        <w:ind w:left="720" w:hanging="360"/>
+        <w:rPr/>
+      </w:pPr>
+      <w:r>
+        <w:rPr>
+          <w:rtl w:val="0"/>
+        </w:rPr>
+        <w:t xml:space="preserve">szerver elérése („host”): az SMTP szerver URL-je, amelyen segítségével a program csatlakozni tud a szerverhez.</w:t>
+      </w:r>
+    </w:p>
+    <w:p>
+      <w:pPr>
+        <w:numPr>
+          <w:ilvl w:val="0"/>
+          <w:numId w:val="26"/>
+        </w:numPr>
+        <w:ind w:left="720" w:hanging="360"/>
+        <w:rPr/>
+      </w:pPr>
+      <w:r>
+        <w:rPr>
+          <w:rtl w:val="0"/>
+        </w:rPr>
+        <w:t xml:space="preserve">felhasználó („user”): a felhasználónév (alapértelmezetten email cím) a szerverhez történő belépéshez. Ez az email cím alapértelmezetten a küldő email cím is.</w:t>
+      </w:r>
+    </w:p>
+    <w:p>
+      <w:pPr>
+        <w:numPr>
+          <w:ilvl w:val="0"/>
+          <w:numId w:val="26"/>
+        </w:numPr>
+        <w:ind w:left="720" w:hanging="360"/>
+        <w:rPr/>
+      </w:pPr>
+      <w:r>
+        <w:rPr>
+          <w:rtl w:val="0"/>
+        </w:rPr>
+        <w:t xml:space="preserve">jelszó („pass”): az email fiókhoz tartozó jelszó, amivel a program azonosítja magát a szerveren.</w:t>
+      </w:r>
+    </w:p>
+    <w:p>
+      <w:pPr>
+        <w:numPr>
+          <w:ilvl w:val="0"/>
+          <w:numId w:val="26"/>
+        </w:numPr>
+        <w:ind w:left="720" w:hanging="360"/>
+        <w:rPr/>
+      </w:pPr>
+      <w:r>
+        <w:rPr>
+          <w:rtl w:val="0"/>
+        </w:rPr>
+        <w:t xml:space="preserve">küldő („from”): ha a küldő email címnek hozzáférése van egy mások email címhez a szerveren akkor a küldő email cím nevében fogja kiküldeni a program a leveleket</w:t>
+      </w:r>
+    </w:p>
+    <w:p>
+      <w:pPr>
+        <w:numPr>
+          <w:ilvl w:val="0"/>
+          <w:numId w:val="26"/>
+        </w:numPr>
+        <w:ind w:left="720" w:hanging="360"/>
+        <w:rPr/>
+      </w:pPr>
+      <w:r>
+        <w:rPr>
+          <w:rtl w:val="0"/>
+        </w:rPr>
         <w:t xml:space="preserve">küldési gyakoriság („duration”): nullánál nagyobb egész szám, ami két levél küldése közötti várakozási időt tárolja ezred másodpercben. Ez a beállítás megakadályozza, hogy a program túl sok levelet küldjön ki a szerverrel.</w:t>
       </w:r>
     </w:p>
@@ -20053,7 +20109,7 @@
       <w:pPr>
         <w:numPr>
           <w:ilvl w:val="0"/>
-          <w:numId w:val="25"/>
+          <w:numId w:val="26"/>
         </w:numPr>
         <w:ind w:left="720" w:hanging="360"/>
         <w:rPr/>
@@ -20069,7 +20125,7 @@
       <w:pPr>
         <w:numPr>
           <w:ilvl w:val="0"/>
-          <w:numId w:val="25"/>
+          <w:numId w:val="26"/>
         </w:numPr>
         <w:ind w:left="720" w:hanging="360"/>
         <w:rPr/>
@@ -20085,7 +20141,7 @@
       <w:pPr>
         <w:numPr>
           <w:ilvl w:val="0"/>
-          <w:numId w:val="25"/>
+          <w:numId w:val="26"/>
         </w:numPr>
         <w:ind w:left="720" w:hanging="360"/>
         <w:rPr/>
@@ -20094,14 +20150,14 @@
         <w:rPr>
           <w:rtl w:val="0"/>
         </w:rPr>
-        <w:t xml:space="preserve">feladat állapota („state”): a feladat állapotát jelző szöveg. Ez lehet befejezett („finished”), futás alatt álló („running”) vagy szüneteltetett („paused”).</w:t>
+        <w:t xml:space="preserve">feladat állapota („state”): a feladat állapotát jelző szöveg. Ez lehet befejezett („finished”), futás alatt álló („running”) vagy szüneteltetett („paused”). Újonnan létrehozott szerver automatikus befejezett állapotú lesz.</w:t>
       </w:r>
     </w:p>
     <w:p>
       <w:pPr>
         <w:numPr>
           <w:ilvl w:val="0"/>
-          <w:numId w:val="25"/>
+          <w:numId w:val="26"/>
         </w:numPr>
         <w:ind w:left="720" w:hanging="360"/>
         <w:rPr/>
@@ -20117,7 +20173,7 @@
       <w:pPr>
         <w:numPr>
           <w:ilvl w:val="0"/>
-          <w:numId w:val="25"/>
+          <w:numId w:val="26"/>
         </w:numPr>
         <w:ind w:left="720" w:hanging="360"/>
         <w:rPr/>
@@ -20133,7 +20189,7 @@
       <w:pPr>
         <w:numPr>
           <w:ilvl w:val="0"/>
-          <w:numId w:val="25"/>
+          <w:numId w:val="26"/>
         </w:numPr>
         <w:ind w:left="720" w:hanging="360"/>
         <w:rPr/>
@@ -20160,7 +20216,7 @@
       <w:pPr>
         <w:numPr>
           <w:ilvl w:val="0"/>
-          <w:numId w:val="28"/>
+          <w:numId w:val="29"/>
         </w:numPr>
         <w:ind w:left="720" w:hanging="360"/>
         <w:rPr/>
@@ -20176,7 +20232,7 @@
       <w:pPr>
         <w:numPr>
           <w:ilvl w:val="0"/>
-          <w:numId w:val="28"/>
+          <w:numId w:val="29"/>
         </w:numPr>
         <w:ind w:left="720" w:hanging="360"/>
         <w:rPr/>
@@ -20192,7 +20248,7 @@
       <w:pPr>
         <w:numPr>
           <w:ilvl w:val="0"/>
-          <w:numId w:val="25"/>
+          <w:numId w:val="26"/>
         </w:numPr>
         <w:ind w:left="720" w:hanging="360"/>
         <w:rPr/>
@@ -20219,7 +20275,7 @@
       <w:pPr>
         <w:numPr>
           <w:ilvl w:val="0"/>
-          <w:numId w:val="31"/>
+          <w:numId w:val="32"/>
         </w:numPr>
         <w:ind w:left="720" w:hanging="360"/>
         <w:rPr/>
@@ -20235,7 +20291,7 @@
       <w:pPr>
         <w:numPr>
           <w:ilvl w:val="1"/>
-          <w:numId w:val="31"/>
+          <w:numId w:val="32"/>
         </w:numPr>
         <w:ind w:left="1440" w:hanging="360"/>
         <w:rPr/>
@@ -20251,7 +20307,7 @@
       <w:pPr>
         <w:numPr>
           <w:ilvl w:val="1"/>
-          <w:numId w:val="31"/>
+          <w:numId w:val="32"/>
         </w:numPr>
         <w:ind w:left="1440" w:hanging="360"/>
         <w:rPr/>
@@ -20267,7 +20323,7 @@
       <w:pPr>
         <w:numPr>
           <w:ilvl w:val="1"/>
-          <w:numId w:val="31"/>
+          <w:numId w:val="32"/>
         </w:numPr>
         <w:ind w:left="1440" w:hanging="360"/>
         <w:rPr/>
@@ -20276,14 +20332,14 @@
         <w:rPr>
           <w:rtl w:val="0"/>
         </w:rPr>
-        <w:t xml:space="preserve">fejlécek használata („useHeaders”): címzettek listája tartalmaz-e fejléceket.</w:t>
+        <w:t xml:space="preserve">fejlécek használata („useHeaders”): címzettek listája tartalmaz-e fejléceket. A levélben és a tárgy mezőben is lehet kapcsos zárójelek között hivatkozni a címzettek oszlopaira, fejléc használata esetén oszlop neveire, így paraméterezhető lesz az elküldött üzenek például: „{név}” küldéskor a „név” oszlopban szereplő értéket helyettesíti be.</w:t>
       </w:r>
     </w:p>
     <w:p>
       <w:pPr>
         <w:numPr>
           <w:ilvl w:val="1"/>
-          <w:numId w:val="31"/>
+          <w:numId w:val="32"/>
         </w:numPr>
         <w:ind w:left="1440" w:hanging="360"/>
         <w:rPr/>
@@ -20299,7 +20355,7 @@
       <w:pPr>
         <w:numPr>
           <w:ilvl w:val="1"/>
-          <w:numId w:val="31"/>
+          <w:numId w:val="32"/>
         </w:numPr>
         <w:ind w:left="1440" w:hanging="360"/>
         <w:rPr/>
@@ -20315,7 +20371,7 @@
       <w:pPr>
         <w:numPr>
           <w:ilvl w:val="0"/>
-          <w:numId w:val="31"/>
+          <w:numId w:val="32"/>
         </w:numPr>
         <w:ind w:left="720" w:hanging="360"/>
         <w:rPr/>
@@ -20331,7 +20387,7 @@
       <w:pPr>
         <w:numPr>
           <w:ilvl w:val="1"/>
-          <w:numId w:val="31"/>
+          <w:numId w:val="32"/>
         </w:numPr>
         <w:ind w:left="1440" w:hanging="360"/>
         <w:rPr/>
@@ -20347,7 +20403,7 @@
       <w:pPr>
         <w:numPr>
           <w:ilvl w:val="1"/>
-          <w:numId w:val="31"/>
+          <w:numId w:val="32"/>
         </w:numPr>
         <w:ind w:left="1440" w:hanging="360"/>
         <w:rPr/>
@@ -20363,7 +20419,7 @@
       <w:pPr>
         <w:numPr>
           <w:ilvl w:val="1"/>
-          <w:numId w:val="31"/>
+          <w:numId w:val="32"/>
         </w:numPr>
         <w:ind w:left="1440" w:hanging="360"/>
         <w:rPr/>
@@ -20379,7 +20435,7 @@
       <w:pPr>
         <w:numPr>
           <w:ilvl w:val="0"/>
-          <w:numId w:val="31"/>
+          <w:numId w:val="32"/>
         </w:numPr>
         <w:ind w:left="720" w:hanging="360"/>
         <w:rPr/>
@@ -20395,7 +20451,7 @@
       <w:pPr>
         <w:numPr>
           <w:ilvl w:val="0"/>
-          <w:numId w:val="31"/>
+          <w:numId w:val="32"/>
         </w:numPr>
         <w:ind w:left="720" w:hanging="360"/>
         <w:rPr/>
@@ -20411,7 +20467,7 @@
       <w:pPr>
         <w:numPr>
           <w:ilvl w:val="0"/>
-          <w:numId w:val="31"/>
+          <w:numId w:val="32"/>
         </w:numPr>
         <w:ind w:left="720" w:hanging="360"/>
         <w:rPr/>
@@ -20483,12 +20539,12 @@
           <wp:inline distB="114300" distT="114300" distL="114300" distR="114300">
             <wp:extent cx="3478988" cy="2911363"/>
             <wp:effectExtent b="0" l="0" r="0" t="0"/>
-            <wp:docPr id="27" name="image1.jpg"/>
+            <wp:docPr id="27" name="image5.jpg"/>
             <a:graphic>
               <a:graphicData uri="http://schemas.openxmlformats.org/drawingml/2006/picture">
                 <pic:pic>
                   <pic:nvPicPr>
-                    <pic:cNvPr id="0" name="image1.jpg"/>
+                    <pic:cNvPr id="0" name="image5.jpg"/>
                     <pic:cNvPicPr preferRelativeResize="0"/>
                   </pic:nvPicPr>
                   <pic:blipFill>
@@ -20520,6 +20576,7 @@
     </w:p>
     <w:p>
       <w:pPr>
+        <w:spacing w:after="120" w:before="120" w:lineRule="auto"/>
         <w:ind w:left="0" w:firstLine="0"/>
         <w:jc w:val="center"/>
         <w:rPr>
@@ -20557,18 +20614,18 @@
         <w:rPr>
           <w:rtl w:val="0"/>
         </w:rPr>
-        <w:t xml:space="preserve">A összes felhasználó fejléce a program elején egyszer kerül betöltésre és nem is törlődik a futás során így arra nem hoztam létre külön metódust. Egy felhasználóhoz tartozó adatok betöltését „BLoginUser” metódus végzi, paraméterként a felhasználó egyedi azonosítóját és jelszavát kell megadni. A metódus „not-found-user” hibát dob, ha nem található a felhasználó, illetve „auth” hibát ha nem megfelelő a jelszó. Egy feladat adatainak betöltést „BLoginTask” metódus végzi, paraméterként a felhasználó egyedi azonosítóját, jelszavát és a feladat egyedi azonosítóját kell megadni. A metódus „not-found-user” hibát dob, ha nem található a felhasználó, „auth” hibát ha nem megfelelő a jelszó, illetve „not-found-task” hibát ad ha nem található a feladat. A feladat betöltés a felhasználó betöltését is elvégzi így nem szükséges a felhasználó adatait előtte betölteni.</w:t>
-      </w:r>
-    </w:p>
-    <w:p>
-      <w:pPr>
-        <w:rPr/>
-      </w:pPr>
-      <w:r>
-        <w:rPr>
-          <w:rtl w:val="0"/>
-        </w:rPr>
-        <w:t xml:space="preserve">A összes felhasználó fejlécét egybe a „BSave” metódus menti. Nincsen bemeneti paramétere és kimeneti eredménye sem. A felhasználó fejléc részeit egy tömbe másolja majd JSON szövegként elmenti „all-user-header” helyre. Egy felhasználóhoz tartozó adatokat (szervereket és feladatok fejléceit) a „BSaveUser” metódus menti. Bemeneti paraméterként a felhasználó egyedi azonosítóját és jelszavát kell megadni. A metódus „not-found-user” hibát dob, ha nem található a felhasználó, „auth” hibát ha nem megfelelő a jelszó, illetve „not-loaded” hibát ha felhasználó adatai még nem töltődtek be (nem található az adat objektum). Feladat metését a „BSaveTask” metódus végzi, bemeneti paraméterként a felhasználó egyedi azonosítóját, jelszavát, feladata azonosítóját és a feladat mentendő részét kell megadni. A mentendő rész lehet az összes rész („all”), vagy a feladathoz tartozó részegységek: levél („letter”), csatolmányok („attachments”), levél („all”), címzettek („to”), sikeres címzettek („toSuccess”), sikertelen címzettek („toFailed”). A metódus „not-found-user” hibát dob, ha nem található a felhasználó, „auth” hibát ha nem megfelelő a jelszó, illetve „not-loaded” hibát ha feladat adatai még nem töltődtek be (nem található az adat objektum).</w:t>
+        <w:t xml:space="preserve">Az összes felhasználó fejléce a program elején egyszer kerül betöltésre és nem is törlődik a futás során így arra nem hoztam létre külön metódust. Egy felhasználóhoz tartozó adatok betöltését „BLoginUser” metódus végzi, paraméterként a felhasználó egyedi azonosítóját és jelszavát kell megadni. A metódus „not-found-user” hibát dob, ha nem található a felhasználó, illetve „auth” hibát, ha nem megfelelő a jelszó. Egy feladat adatainak betöltést „BLoginTask” metódus végzi, paraméterként a felhasználó egyedi azonosítóját, jelszavát és a feladat egyedi azonosítóját kell megadni. A metódus „not-found-user” hibát dob, ha nem található a felhasználó, „auth” hibát, ha nem megfelelő a jelszó, illetve „not-found-task” hibát ad ha nem található a feladat. A feladat betöltés a felhasználó betöltését is elvégzi így nem szükséges a felhasználó adatait előtte betölteni.</w:t>
+      </w:r>
+    </w:p>
+    <w:p>
+      <w:pPr>
+        <w:rPr/>
+      </w:pPr>
+      <w:r>
+        <w:rPr>
+          <w:rtl w:val="0"/>
+        </w:rPr>
+        <w:t xml:space="preserve">A összes felhasználó fejlécét egybe a „BSave” metódus menti. Nincsen bemeneti paramétere és kimeneti eredménye sem. A felhasználó fejléc részeit egy tömbe másolja majd JSON szövegként elmenti „all-user-header” helyre. Egy felhasználóhoz tartozó adatokat (szervereket és feladatok fejléceit) a „BSaveUser” metódus menti. Bemeneti paraméterként a felhasználó egyedi azonosítóját és jelszavát kell megadni. A metódus „not-found-user” hibát dob, ha nem található a felhasználó, „auth” hibát, ha nem megfelelő a jelszó, illetve „not-loaded” hibát, ha felhasználó adatai még nem töltődtek be (nem található az adat objektum). Feladat metését a „BSaveTask” metódus végzi, bemeneti paraméterként a felhasználó egyedi azonosítóját, jelszavát, feladata azonosítóját és a feladat mentendő részét kell megadni. A mentendő rész lehet az összes rész („all”), vagy a feladathoz tartozó részegységek: levél („letter”), csatolmányok („attachments”), levél („all”), címzettek („to”), sikeres címzettek („toSuccess”), sikertelen címzettek („toFailed”). A metódus „not-found-user” hibát dob, ha nem található a felhasználó, „auth” hibát, ha nem megfelelő a jelszó, illetve „not-loaded” hibát, ha feladat adatai még nem töltődtek be (nem található az adat objektum).</w:t>
       </w:r>
       <w:r>
         <w:rPr>
@@ -20588,25 +20645,25 @@
         <w:rPr>
           <w:rtl w:val="0"/>
         </w:rPr>
-        <w:t xml:space="preserve">5.4. Bejlentkezés</w:t>
-      </w:r>
-    </w:p>
-    <w:p>
-      <w:pPr>
-        <w:rPr/>
-      </w:pPr>
-      <w:r>
-        <w:rPr>
-          <w:rtl w:val="0"/>
-        </w:rPr>
-        <w:t xml:space="preserve">A feladat a „ListUsers” metódust használja, ezzel le lehet kérni a felhasználók listáját egy JSON tömbben. A tömbben a felhasználók következő tulajdonságokkal rendelkeznek:</w:t>
+        <w:t xml:space="preserve">5.4. Bejelentkezés</w:t>
+      </w:r>
+    </w:p>
+    <w:p>
+      <w:pPr>
+        <w:rPr/>
+      </w:pPr>
+      <w:r>
+        <w:rPr>
+          <w:rtl w:val="0"/>
+        </w:rPr>
+        <w:t xml:space="preserve">A felület a „ListUsers” metódust használja, ezzel le lehet kérni a felhasználók listáját egy JSON tömbben. A tömbben a felhasználók következő tulajdonságokkal rendelkeznek:</w:t>
       </w:r>
     </w:p>
     <w:p>
       <w:pPr>
         <w:numPr>
           <w:ilvl w:val="0"/>
-          <w:numId w:val="15"/>
+          <w:numId w:val="16"/>
         </w:numPr>
         <w:ind w:left="720" w:hanging="360"/>
         <w:rPr/>
@@ -20622,7 +20679,7 @@
       <w:pPr>
         <w:numPr>
           <w:ilvl w:val="0"/>
-          <w:numId w:val="15"/>
+          <w:numId w:val="16"/>
         </w:numPr>
         <w:ind w:left="720" w:hanging="360"/>
         <w:rPr/>
@@ -20638,7 +20695,7 @@
       <w:pPr>
         <w:numPr>
           <w:ilvl w:val="0"/>
-          <w:numId w:val="15"/>
+          <w:numId w:val="16"/>
         </w:numPr>
         <w:ind w:left="720" w:hanging="360"/>
         <w:rPr/>
@@ -20654,7 +20711,7 @@
       <w:pPr>
         <w:numPr>
           <w:ilvl w:val="0"/>
-          <w:numId w:val="15"/>
+          <w:numId w:val="16"/>
         </w:numPr>
         <w:ind w:left="720" w:hanging="360"/>
         <w:rPr/>
@@ -20696,7 +20753,7 @@
         <w:rPr>
           <w:rtl w:val="0"/>
         </w:rPr>
-        <w:t xml:space="preserve">Rögtön a program betöltése után a felhasználó a bejelentkezési felületet látja. A felület a „LoginRefreshUI” metódussal frissíthető. A frissítés során a középen elhelyezkedő legördülő listába vannak kilistázva a felhasználók. Az lista első elem fix, ezen elem kiválasztáskor megjelenik az új felhasználó létrehozásához szükséges űrlapelemek, ami a név, jelszó és jelszó ismétlő mezők. Konkrét felhasználó kiválasztásakor, ha titkosított a felhasználó, akkor egy jelszó mező jelenik meg, különben csak egy belépés gomb.</w:t>
+        <w:t xml:space="preserve">Rögtön a program betöltése után a felhasználó a bejelentkezési felületet látja. A felület a „LoginRefreshUI” metódussal frissíthető. A frissítés során a középen elhelyezkedő legördülő listába vannak kilistázva a felhasználók. Az lista első elem fix, ezen elem kiválasztáskor megjelenik az új felhasználó létrehozásához szükséges űrlapelemek, ami a név, jelszó és jelszó ismétlő mezők. Konkrét felhasználó kiválasztásakor, ha titkosított a felhasználó, akkor egy jelszó mező jelenik meg, különben csak egy belépés gomb. A felhasználók lekért adatait egy JSON objektumba tárolja a program az későbbi kiolvasás lehetősége miatt.</w:t>
       </w:r>
     </w:p>
     <w:p>
@@ -20744,6 +20801,88 @@
         <w:rPr>
           <w:rtl w:val="0"/>
         </w:rPr>
+        <w:t xml:space="preserve">Sikeres bejelentkezés után főmenü jelenik meg. A felület a „ListTasks” metódust használja, ezzel le lehet kérni a felhasználóhoz tartozó feladatok listáját egy JSON tömbben. Paraméterben meg kell adni a felhasználó azonosítóját és jelszavát, hiányzó felhasználó esetén „not-found-user”, hibás jelszó esetén „auth” hibaértéket adja vissza. A tömbben a listázott feladatok következő tulajdonságokkal rendelkeznek:</w:t>
+      </w:r>
+    </w:p>
+    <w:p>
+      <w:pPr>
+        <w:numPr>
+          <w:ilvl w:val="0"/>
+          <w:numId w:val="16"/>
+        </w:numPr>
+        <w:ind w:left="720" w:hanging="360"/>
+        <w:rPr/>
+      </w:pPr>
+      <w:r>
+        <w:rPr>
+          <w:rtl w:val="0"/>
+        </w:rPr>
+        <w:t xml:space="preserve">egyedi azonosító („UID”) szövegként</w:t>
+      </w:r>
+    </w:p>
+    <w:p>
+      <w:pPr>
+        <w:numPr>
+          <w:ilvl w:val="0"/>
+          <w:numId w:val="16"/>
+        </w:numPr>
+        <w:ind w:left="720" w:hanging="360"/>
+        <w:rPr/>
+      </w:pPr>
+      <w:r>
+        <w:rPr>
+          <w:rtl w:val="0"/>
+        </w:rPr>
+        <w:t xml:space="preserve">feladat neve („name”)</w:t>
+      </w:r>
+    </w:p>
+    <w:p>
+      <w:pPr>
+        <w:numPr>
+          <w:ilvl w:val="0"/>
+          <w:numId w:val="16"/>
+        </w:numPr>
+        <w:ind w:left="720" w:hanging="360"/>
+        <w:rPr/>
+      </w:pPr>
+      <w:r>
+        <w:rPr>
+          <w:rtl w:val="0"/>
+        </w:rPr>
+        <w:t xml:space="preserve">feladat állapota („state”)</w:t>
+      </w:r>
+    </w:p>
+    <w:p>
+      <w:pPr>
+        <w:rPr/>
+      </w:pPr>
+      <w:r>
+        <w:rPr>
+          <w:rtl w:val="0"/>
+        </w:rPr>
+        <w:t xml:space="preserve">Feladat létrehozása „CreateTask” metódussal lehetséget. Paraméterként felhasználó azonosítóját, jelszavát és a feladat nevét kell átadni. A metódus „exist” hibát ad vissza, ha létezik ilyen nevű feladat létezik vagy hibás feladatnév esetén „wrong-data” hibát ad vissza a metódus. Ha sikeres a létrehozás akkor a feladat egyedi azonosítóját adja vissza.</w:t>
+      </w:r>
+    </w:p>
+    <w:p>
+      <w:pPr>
+        <w:rPr/>
+      </w:pPr>
+      <w:r>
+        <w:rPr>
+          <w:rtl w:val="0"/>
+        </w:rPr>
+        <w:t xml:space="preserve">Feladat eltávolításához „DeleteTask” metódust használja a felület. Paraméterként felhasználó azonosítóját, jelszavát és a feladat azonosítóját kell megadni.</w:t>
+      </w:r>
+    </w:p>
+    <w:p>
+      <w:pPr>
+        <w:rPr/>
+      </w:pPr>
+      <w:r>
+        <w:rPr>
+          <w:rtl w:val="0"/>
+        </w:rPr>
+        <w:t xml:space="preserve">A felületet a „LoginRefreshUI” metódus frissíti. A bejelentkezési felülethez hasonlóan a feladatok itt is egy legördülő listában vannak elhelyezve. Az első elem kiválasztása a feladat létrehozásához szükséges név mezőt jeleníti meg. A főmenüből a feladat kiválasztáson túl tovább lehet navigálni a felhasználói beállításokra vagy a szerverek kezelésére is. Feladat kiválasztása esetén, ha szüneteltetett vagy elindított a feladat akkor az állapotot kezelő felület jelenik meg, ha befejezett a feladat, akkor küldő szervereket kezelő oldal nyílik meg.</w:t>
       </w:r>
     </w:p>
     <w:p>
@@ -20769,6 +20908,29 @@
         <w:rPr>
           <w:rtl w:val="0"/>
         </w:rPr>
+        <w:t xml:space="preserve">A felhasználó ezen a felületen tudja módosítani a nevét és jelszavát. A bejelentkezéskor létrehozott felhasználói adatokból illeszti be a jelenlegi felhasználó nevét és jelszavát. Külön gombok vannak a jelszó és felhasználónév változtatáshoz.</w:t>
+      </w:r>
+    </w:p>
+    <w:p>
+      <w:pPr>
+        <w:rPr/>
+      </w:pPr>
+      <w:r>
+        <w:rPr>
+          <w:rtl w:val="0"/>
+        </w:rPr>
+        <w:t xml:space="preserve">A nevet a „SetUsername” metódus változtatja. Paraméterben a felhasználói adatok mellett az új felhasználónevet kell megadni. Ha nem foglalt és helyes a felhasználónév akkor megváltoztatja és tájékoztatja erről a felhasználót a felület.</w:t>
+      </w:r>
+    </w:p>
+    <w:p>
+      <w:pPr>
+        <w:rPr/>
+      </w:pPr>
+      <w:r>
+        <w:rPr>
+          <w:rtl w:val="0"/>
+        </w:rPr>
+        <w:t xml:space="preserve">Jelszóváltoztatást a „SetPassword” metódus hajtja végre. Paraméterben a felhasználói azonosító és jelszó mellett az új jelszót kell átadni. Jelszóváltoztatás során az összes felhasználóhoz köthető adatot újra kell menteni a titkosítás miatt. A metódus ilyenkor betölti az összes felhasználói feladatot a memóriába majd mindegyiken végrehajtja a mentés folyamatát. Az eredmény sikerességéről a felület tájékoztatja a felhasználót.</w:t>
       </w:r>
     </w:p>
     <w:p>
@@ -20794,6 +20956,29 @@
         <w:rPr>
           <w:rtl w:val="0"/>
         </w:rPr>
+        <w:t xml:space="preserve">Ezen felületen lehet kezelni a felhasználóhoz tartozó szervereket. Az eddigiekhez hasonló módon legördülő listából kell kiválasztani egy meglévő szervert vagy az első elem kiválasztásakor újat létrehozni. Szerver kiválasztásakor a lista alatti mezőkbe kerülnek beírásra a szerver adatai. A küldési gyakoriság nincs közvetlen megadva csak a levelek közötti időkihagyás ezredmásodpercben. Az időkihagyást a program átalakítja a programot használó számára könnyebben olvasható formába, vagyis az óránkénti vagy naponkénti küldések számát mutatja a program nem pedig a várakozás idejét.</w:t>
+      </w:r>
+    </w:p>
+    <w:p>
+      <w:pPr>
+        <w:rPr/>
+      </w:pPr>
+      <w:r>
+        <w:rPr>
+          <w:rtl w:val="0"/>
+        </w:rPr>
+        <w:t xml:space="preserve">A szervereket adatait a „ListServers” függvény adja vissza. Létrehozni szervert a „CreateServer” függvénnyel lehet, sikeres létrehozáskor visszaadja a létrehozott szerver azonosítóját. A törlést a „DeleteServer” metódus hajtja végre. A módosításhoz „SetServer” metódus használható. Paraméterként a szerver adatai kell átadni JSON formátumba szövegként. Kizárólag olyan szerverek törölhetőek és módosíthatóak, amelyek nincsenek futó vagy szüneteltetett feladathoz társítva.</w:t>
+      </w:r>
+    </w:p>
+    <w:p>
+      <w:pPr>
+        <w:rPr/>
+      </w:pPr>
+      <w:r>
+        <w:rPr>
+          <w:rtl w:val="0"/>
+        </w:rPr>
+        <w:t xml:space="preserve">Ha a felületet a főmenüből nyitotta meg a felhasználó, akkor a visszafelé történő navigáció is a főmenüre történik azonban, ha egy megnyitott feladat felületéről navigált a szerverek szerkesztéséhez a felhasználó, akkor feladat felületéhez navigál vissza a program.</w:t>
       </w:r>
     </w:p>
     <w:p>
@@ -20802,13 +20987,375 @@
         <w:ind w:firstLine="0"/>
         <w:rPr/>
       </w:pPr>
-      <w:bookmarkStart w:colFirst="0" w:colLast="0" w:name="_sk31o61dwvmv" w:id="59"/>
+      <w:bookmarkStart w:colFirst="0" w:colLast="0" w:name="_qjvzctxwxymu" w:id="59"/>
       <w:bookmarkEnd w:id="59"/>
       <w:r>
         <w:rPr>
           <w:rtl w:val="0"/>
         </w:rPr>
-        <w:t xml:space="preserve">5.8. Küldő szerverek kezelése</w:t>
+        <w:t xml:space="preserve">5.8. Feladat kezelése</w:t>
+      </w:r>
+    </w:p>
+    <w:p>
+      <w:pPr>
+        <w:rPr/>
+      </w:pPr>
+      <w:r>
+        <w:rPr>
+          <w:rtl w:val="0"/>
+        </w:rPr>
+        <w:t xml:space="preserve">A feladathoz tartozó adatokat a „GetTask” függvénnyel lehet olvasni és „SetTask” metódussal módosítani. Minden íráshoz és módosításkor paraméteben meg kell adni a felhasználó azonosítóját, jelszavát, a feladat azonosítóját és a feladathoz tartozó adat kategóriáját, valamint írás esetén az új adatot. Kategóriák a következők lehetnek:</w:t>
+      </w:r>
+    </w:p>
+    <w:p>
+      <w:pPr>
+        <w:numPr>
+          <w:ilvl w:val="0"/>
+          <w:numId w:val="14"/>
+        </w:numPr>
+        <w:ind w:left="720" w:hanging="360"/>
+        <w:rPr/>
+      </w:pPr>
+      <w:r>
+        <w:rPr>
+          <w:rtl w:val="0"/>
+        </w:rPr>
+        <w:t xml:space="preserve">név („name”): a feladathoz megadott nevet lehet lekérni vagy módosítani.</w:t>
+      </w:r>
+    </w:p>
+    <w:p>
+      <w:pPr>
+        <w:numPr>
+          <w:ilvl w:val="0"/>
+          <w:numId w:val="14"/>
+        </w:numPr>
+        <w:ind w:left="720" w:hanging="360"/>
+        <w:rPr/>
+      </w:pPr>
+      <w:r>
+        <w:rPr>
+          <w:rtl w:val="0"/>
+        </w:rPr>
+        <w:t xml:space="preserve">társított szerverek („servers”): a feladathoz társított szerverek azonosítóit adja vissza egy JSON tömbben, szöveg formátumba. Módosításkor szerver azonosítóit tartalmazó tömböt kell átadni a metódunak.</w:t>
+      </w:r>
+    </w:p>
+    <w:p>
+      <w:pPr>
+        <w:numPr>
+          <w:ilvl w:val="0"/>
+          <w:numId w:val="14"/>
+        </w:numPr>
+        <w:ind w:left="720" w:hanging="360"/>
+        <w:rPr/>
+      </w:pPr>
+      <w:r>
+        <w:rPr>
+          <w:rtl w:val="0"/>
+        </w:rPr>
+        <w:t xml:space="preserve">prioritás („priority”): a küldendő levél prioritás fejlécének olvasására vagy módosítására van lehetőség.</w:t>
+      </w:r>
+    </w:p>
+    <w:p>
+      <w:pPr>
+        <w:numPr>
+          <w:ilvl w:val="0"/>
+          <w:numId w:val="14"/>
+        </w:numPr>
+        <w:ind w:left="720" w:hanging="360"/>
+        <w:rPr/>
+      </w:pPr>
+      <w:r>
+        <w:rPr>
+          <w:rtl w:val="0"/>
+        </w:rPr>
+        <w:t xml:space="preserve">tárgy („subject”): a küldendő levél tárgy szövegének olvasására vagy módosítására van lehetőség.</w:t>
+      </w:r>
+    </w:p>
+    <w:p>
+      <w:pPr>
+        <w:numPr>
+          <w:ilvl w:val="0"/>
+          <w:numId w:val="14"/>
+        </w:numPr>
+        <w:ind w:left="720" w:hanging="360"/>
+        <w:rPr/>
+      </w:pPr>
+      <w:r>
+        <w:rPr>
+          <w:rtl w:val="0"/>
+        </w:rPr>
+        <w:t xml:space="preserve">fejléc használata („useHeaders”): fejléc használati beállítás értékét lehet olvasni vagy módosítani.</w:t>
+      </w:r>
+    </w:p>
+    <w:p>
+      <w:pPr>
+        <w:numPr>
+          <w:ilvl w:val="0"/>
+          <w:numId w:val="14"/>
+        </w:numPr>
+        <w:ind w:left="720" w:hanging="360"/>
+        <w:rPr/>
+      </w:pPr>
+      <w:r>
+        <w:rPr>
+          <w:rtl w:val="0"/>
+        </w:rPr>
+        <w:t xml:space="preserve">fejléc használata („separator”): a címzett adatok elválasztó karakterének beállított értékét lehet olvasni vagy módosítani.</w:t>
+      </w:r>
+    </w:p>
+    <w:p>
+      <w:pPr>
+        <w:numPr>
+          <w:ilvl w:val="0"/>
+          <w:numId w:val="14"/>
+        </w:numPr>
+        <w:ind w:left="720" w:hanging="360"/>
+        <w:rPr/>
+      </w:pPr>
+      <w:r>
+        <w:rPr>
+          <w:rtl w:val="0"/>
+        </w:rPr>
+        <w:t xml:space="preserve">szöveg („text”): feladathoz beállított küldendő szöveget lehet olvasni vagy módosítani.</w:t>
+      </w:r>
+    </w:p>
+    <w:p>
+      <w:pPr>
+        <w:numPr>
+          <w:ilvl w:val="0"/>
+          <w:numId w:val="14"/>
+        </w:numPr>
+        <w:ind w:left="720" w:hanging="360"/>
+        <w:rPr/>
+      </w:pPr>
+      <w:r>
+        <w:rPr>
+          <w:rtl w:val="0"/>
+        </w:rPr>
+        <w:t xml:space="preserve">csatolmányok („attachments”): a küldés csatolmányait tartalmazó JSON tömb. Szerkesztéshez is egy tömböt kell átadni a metódusnak, ami lecseréli az összes korábbi csatolmányt.</w:t>
+      </w:r>
+    </w:p>
+    <w:p>
+      <w:pPr>
+        <w:numPr>
+          <w:ilvl w:val="0"/>
+          <w:numId w:val="14"/>
+        </w:numPr>
+        <w:ind w:left="720" w:hanging="360"/>
+        <w:rPr/>
+      </w:pPr>
+      <w:r>
+        <w:rPr>
+          <w:rtl w:val="0"/>
+        </w:rPr>
+        <w:t xml:space="preserve">címzettek („to”): címzettek listáját kétdimenziós JSON tömbként lehet olvasni vagy módosítani. Ha nincsenek címzettek egy üres tömböt ad vissza a függvény.</w:t>
+      </w:r>
+    </w:p>
+    <w:p>
+      <w:pPr>
+        <w:rPr/>
+      </w:pPr>
+      <w:r>
+        <w:rPr>
+          <w:rtl w:val="0"/>
+        </w:rPr>
+        <w:t xml:space="preserve">A következő kategóriák csak a „GetTask” függvényben érhetőek el, mivel értékük nem közvetlenül nem módosítható csak olvasható:</w:t>
+      </w:r>
+    </w:p>
+    <w:p>
+      <w:pPr>
+        <w:numPr>
+          <w:ilvl w:val="0"/>
+          <w:numId w:val="14"/>
+        </w:numPr>
+        <w:ind w:left="720" w:hanging="360"/>
+        <w:rPr/>
+      </w:pPr>
+      <w:r>
+        <w:rPr>
+          <w:rtl w:val="0"/>
+        </w:rPr>
+        <w:t xml:space="preserve">állapot („state”): visszaadja a feladat állapotát</w:t>
+      </w:r>
+    </w:p>
+    <w:p>
+      <w:pPr>
+        <w:numPr>
+          <w:ilvl w:val="0"/>
+          <w:numId w:val="14"/>
+        </w:numPr>
+        <w:ind w:left="720" w:hanging="360"/>
+        <w:rPr/>
+      </w:pPr>
+      <w:r>
+        <w:rPr>
+          <w:rtl w:val="0"/>
+        </w:rPr>
+        <w:t xml:space="preserve">sikeres címzettek („toSuccess”): a sikeresen kiküldött címeket adja vissza.</w:t>
+      </w:r>
+    </w:p>
+    <w:p>
+      <w:pPr>
+        <w:numPr>
+          <w:ilvl w:val="0"/>
+          <w:numId w:val="14"/>
+        </w:numPr>
+        <w:ind w:left="720" w:hanging="360"/>
+        <w:rPr/>
+      </w:pPr>
+      <w:r>
+        <w:rPr>
+          <w:rtl w:val="0"/>
+        </w:rPr>
+        <w:t xml:space="preserve">sikertelen címzettek („toFailed”): a sikertelenül küldött címeket adja vissza.</w:t>
+      </w:r>
+    </w:p>
+    <w:p>
+      <w:pPr>
+        <w:numPr>
+          <w:ilvl w:val="0"/>
+          <w:numId w:val="14"/>
+        </w:numPr>
+        <w:ind w:left="720" w:hanging="360"/>
+        <w:rPr/>
+      </w:pPr>
+      <w:r>
+        <w:rPr>
+          <w:rtl w:val="0"/>
+        </w:rPr>
+        <w:t xml:space="preserve">hátralévő idő („remainTime”): a feladat végrehajtásához szükséges időt adja vissza percben. Ha nincs elindítva a feladat akkor a várható időtartamot adja vissza.</w:t>
+      </w:r>
+    </w:p>
+    <w:p>
+      <w:pPr>
+        <w:numPr>
+          <w:ilvl w:val="0"/>
+          <w:numId w:val="14"/>
+        </w:numPr>
+        <w:ind w:left="720" w:hanging="360"/>
+        <w:rPr/>
+      </w:pPr>
+      <w:r>
+        <w:rPr>
+          <w:rtl w:val="0"/>
+        </w:rPr>
+        <w:t xml:space="preserve">hátralévő százalék („remainPercent”): nulla és száz közötti egész szám, ami a előrehaladás mértékét adja meg.</w:t>
+      </w:r>
+    </w:p>
+    <w:p>
+      <w:pPr>
+        <w:numPr>
+          <w:ilvl w:val="0"/>
+          <w:numId w:val="14"/>
+        </w:numPr>
+        <w:ind w:left="720" w:hanging="360"/>
+        <w:rPr>
+          <w:u w:val="none"/>
+        </w:rPr>
+      </w:pPr>
+      <w:r>
+        <w:rPr>
+          <w:rtl w:val="0"/>
+        </w:rPr>
+        <w:t xml:space="preserve">összes („all”): minden olvasható értéket egy JSON objektumba lemásol és szövegként visszaad.</w:t>
+      </w:r>
+    </w:p>
+    <w:p>
+      <w:pPr>
+        <w:pStyle w:val="Heading3"/>
+        <w:rPr/>
+      </w:pPr>
+      <w:bookmarkStart w:colFirst="0" w:colLast="0" w:name="_sk31o61dwvmv" w:id="60"/>
+      <w:bookmarkEnd w:id="60"/>
+      <w:r>
+        <w:rPr>
+          <w:rtl w:val="0"/>
+        </w:rPr>
+        <w:t xml:space="preserve">5.8.1. Küldő szerverek kezelése</w:t>
+      </w:r>
+    </w:p>
+    <w:p>
+      <w:pPr>
+        <w:rPr/>
+      </w:pPr>
+      <w:r>
+        <w:rPr>
+          <w:rtl w:val="0"/>
+        </w:rPr>
+        <w:t xml:space="preserve">A felület egy feladathoz társított küldő szerverek kezelésére szolgál. Át lehet navigálni a főmenühöz, a címzettek beállításához vagy küldő szerverek szerkesztéséhez. Két lista is található a felületen, a legördülő lista a felhasználó által megadott csatlakozásokat tartalmazza, az alatta lévő lista pedig a feladathoz társított kapcsolatokat mutatja. A két lista közötti hozzáadás gombokkal lehet a legördülő listában kiválasztott szervert társítani a feladathoz. Az eltávolítás gombbal az alsó listában kijelölt szerver kerül eltávolításra, vagyis a kijelölt szerver leválasztásra kerül a feladatról. Egy szerver csak egyszer társítható a feladathoz.</w:t>
+      </w:r>
+    </w:p>
+    <w:p>
+      <w:pPr>
+        <w:rPr/>
+      </w:pPr>
+      <w:r>
+        <w:rPr>
+          <w:rtl w:val="0"/>
+        </w:rPr>
+        <w:t xml:space="preserve">A szerverek listázásához használt „ListServers” függvény a szerverek kezelése részben van kifejtve. A feladathoz társított szervereket „GetTask” függvénnyel listázza ki a majd kiegészíti a „ListServers” korábban lekért szerver adatokkal. Módosítás a „SetTask” metódussal történik.</w:t>
+      </w:r>
+    </w:p>
+    <w:p>
+      <w:pPr>
+        <w:pStyle w:val="Heading3"/>
+        <w:rPr/>
+      </w:pPr>
+      <w:bookmarkStart w:colFirst="0" w:colLast="0" w:name="_31lrtryrrk2d" w:id="61"/>
+      <w:bookmarkEnd w:id="61"/>
+      <w:r>
+        <w:rPr>
+          <w:rtl w:val="0"/>
+        </w:rPr>
+        <w:t xml:space="preserve">5.8.2. Címzettek beállítása</w:t>
+      </w:r>
+    </w:p>
+    <w:p>
+      <w:pPr>
+        <w:rPr/>
+      </w:pPr>
+      <w:r>
+        <w:rPr>
+          <w:rtl w:val="0"/>
+        </w:rPr>
+      </w:r>
+    </w:p>
+    <w:p>
+      <w:pPr>
+        <w:pStyle w:val="Heading3"/>
+        <w:rPr/>
+      </w:pPr>
+      <w:bookmarkStart w:colFirst="0" w:colLast="0" w:name="_3kel2wp4utb9" w:id="62"/>
+      <w:bookmarkEnd w:id="62"/>
+      <w:r>
+        <w:rPr>
+          <w:rtl w:val="0"/>
+        </w:rPr>
+        <w:t xml:space="preserve">5.8.3. Levél szerkesztés</w:t>
+      </w:r>
+    </w:p>
+    <w:p>
+      <w:pPr>
+        <w:rPr/>
+      </w:pPr>
+      <w:r>
+        <w:rPr>
+          <w:rtl w:val="0"/>
+        </w:rPr>
+      </w:r>
+    </w:p>
+    <w:p>
+      <w:pPr>
+        <w:pStyle w:val="Heading3"/>
+        <w:rPr/>
+      </w:pPr>
+      <w:bookmarkStart w:colFirst="0" w:colLast="0" w:name="_ga49hz48btkd" w:id="63"/>
+      <w:bookmarkEnd w:id="63"/>
+      <w:r>
+        <w:rPr>
+          <w:rtl w:val="0"/>
+        </w:rPr>
+        <w:t xml:space="preserve">5.8.4. Feladat állapota</w:t>
       </w:r>
     </w:p>
     <w:p>
@@ -20824,119 +21371,92 @@
     <w:p>
       <w:pPr>
         <w:pStyle w:val="Heading2"/>
+        <w:rPr/>
+      </w:pPr>
+      <w:bookmarkStart w:colFirst="0" w:colLast="0" w:name="_mq1829wx6mdb" w:id="64"/>
+      <w:bookmarkEnd w:id="64"/>
+      <w:r>
+        <w:rPr>
+          <w:rtl w:val="0"/>
+        </w:rPr>
+        <w:t xml:space="preserve">5.9. Küldés</w:t>
+      </w:r>
+    </w:p>
+    <w:p>
+      <w:pPr>
+        <w:rPr/>
+      </w:pPr>
+      <w:r>
+        <w:rPr>
+          <w:rtl w:val="0"/>
+        </w:rPr>
+        <w:t xml:space="preserve">Minden futó feladat elsődlegesen szerverenként lesz csoportosítva, erre azért van szükséges, mert a szerver korlátai globálisan minden azt használó felhasználóra vonatkozik. Másodlagos csoportosítás felhasználónként történik, így közösen használt szerver erőforrásai felhasználók között egyenlően oszlanak el. Harmadik csoportosítás pedig a felhasználó feladatai szerint történik így a felhasználón belüli feladatok egyforma mértékben tudják használni az email szervert.</w:t>
+      </w:r>
+    </w:p>
+    <w:p>
+      <w:pPr>
+        <w:spacing w:after="120" w:before="120" w:line="360" w:lineRule="auto"/>
         <w:ind w:firstLine="0"/>
-        <w:rPr/>
-      </w:pPr>
-      <w:bookmarkStart w:colFirst="0" w:colLast="0" w:name="_31lrtryrrk2d" w:id="60"/>
-      <w:bookmarkEnd w:id="60"/>
-      <w:r>
-        <w:rPr>
-          <w:rtl w:val="0"/>
-        </w:rPr>
-        <w:t xml:space="preserve">5.9. Címzettek beállítása</w:t>
-      </w:r>
-    </w:p>
-    <w:p>
-      <w:pPr>
-        <w:rPr/>
-      </w:pPr>
-      <w:r>
-        <w:rPr>
-          <w:rtl w:val="0"/>
-        </w:rPr>
-      </w:r>
-    </w:p>
-    <w:p>
-      <w:pPr>
-        <w:pStyle w:val="Heading2"/>
+        <w:jc w:val="center"/>
+        <w:rPr/>
+      </w:pPr>
+      <w:r>
+        <w:rPr/>
+        <w:drawing>
+          <wp:inline distB="114300" distT="114300" distL="114300" distR="114300">
+            <wp:extent cx="5160150" cy="2085975"/>
+            <wp:effectExtent b="0" l="0" r="0" t="0"/>
+            <wp:docPr id="29" name="image1.jpg"/>
+            <a:graphic>
+              <a:graphicData uri="http://schemas.openxmlformats.org/drawingml/2006/picture">
+                <pic:pic>
+                  <pic:nvPicPr>
+                    <pic:cNvPr id="0" name="image1.jpg"/>
+                    <pic:cNvPicPr preferRelativeResize="0"/>
+                  </pic:nvPicPr>
+                  <pic:blipFill>
+                    <a:blip r:embed="rId70"/>
+                    <a:srcRect b="51609" l="10391" r="0" t="0"/>
+                    <a:stretch>
+                      <a:fillRect/>
+                    </a:stretch>
+                  </pic:blipFill>
+                  <pic:spPr>
+                    <a:xfrm>
+                      <a:off x="0" y="0"/>
+                      <a:ext cx="5160150" cy="2085975"/>
+                    </a:xfrm>
+                    <a:prstGeom prst="rect"/>
+                    <a:ln/>
+                  </pic:spPr>
+                </pic:pic>
+              </a:graphicData>
+            </a:graphic>
+          </wp:inline>
+        </w:drawing>
+      </w:r>
+      <w:r>
+        <w:rPr>
+          <w:rtl w:val="0"/>
+        </w:rPr>
+      </w:r>
+    </w:p>
+    <w:p>
+      <w:pPr>
+        <w:spacing w:after="120" w:before="120" w:line="360" w:lineRule="auto"/>
         <w:ind w:firstLine="0"/>
-        <w:rPr/>
-      </w:pPr>
-      <w:bookmarkStart w:colFirst="0" w:colLast="0" w:name="_3kel2wp4utb9" w:id="61"/>
-      <w:bookmarkEnd w:id="61"/>
-      <w:r>
-        <w:rPr>
-          <w:rtl w:val="0"/>
-        </w:rPr>
-        <w:t xml:space="preserve">5.10. Levél szerkesztés</w:t>
-      </w:r>
-    </w:p>
-    <w:p>
-      <w:pPr>
-        <w:rPr/>
-      </w:pPr>
-      <w:r>
-        <w:rPr>
-          <w:rtl w:val="0"/>
-        </w:rPr>
-      </w:r>
-    </w:p>
-    <w:p>
-      <w:pPr>
-        <w:pStyle w:val="Heading2"/>
-        <w:ind w:firstLine="0"/>
-        <w:rPr/>
-      </w:pPr>
-      <w:bookmarkStart w:colFirst="0" w:colLast="0" w:name="_ga49hz48btkd" w:id="62"/>
-      <w:bookmarkEnd w:id="62"/>
-      <w:r>
-        <w:rPr>
-          <w:rtl w:val="0"/>
-        </w:rPr>
-        <w:t xml:space="preserve">5.11. Feladat állapota</w:t>
-      </w:r>
-    </w:p>
-    <w:p>
-      <w:pPr>
-        <w:rPr/>
-      </w:pPr>
-      <w:r>
-        <w:rPr>
-          <w:rtl w:val="0"/>
-        </w:rPr>
-      </w:r>
-    </w:p>
-    <w:p>
-      <w:pPr>
-        <w:pStyle w:val="Heading2"/>
-        <w:rPr/>
-      </w:pPr>
-      <w:bookmarkStart w:colFirst="0" w:colLast="0" w:name="_mq1829wx6mdb" w:id="63"/>
-      <w:bookmarkEnd w:id="63"/>
-      <w:r>
-        <w:rPr>
-          <w:rtl w:val="0"/>
-        </w:rPr>
-        <w:t xml:space="preserve">5.12. Küldés</w:t>
-      </w:r>
-    </w:p>
-    <w:p>
-      <w:pPr>
-        <w:rPr/>
-      </w:pPr>
-      <w:r>
-        <w:rPr>
-          <w:rtl w:val="0"/>
-        </w:rPr>
-        <w:t xml:space="preserve">Minden futó feladat elsődlegesen szerverenként lesz csoportosítva, ez azért szükséges mert a szerver korlátai globálisan minden azt használó felhasználóra vonatkozik (közös e-mail címről küldenek pl.: </w:t>
-      </w:r>
-      <w:r>
-        <w:rPr>
-          <w:rtl w:val="0"/>
-        </w:rPr>
-        <w:t xml:space="preserve">info@pelda.hu</w:t>
-      </w:r>
-      <w:r>
-        <w:rPr>
-          <w:rtl w:val="0"/>
-        </w:rPr>
-        <w:t xml:space="preserve">). Másodlagos csoportosítás felhasználónként történik, így közösen használt szerver erőforrásai azonos mértékben oszlanak meg a felhasználók között. Harmadik csoportosítás pedig a felhasználó feladatai szerint történik így a felhasználón belüli, azonos email címet használó feladatok is egyenlő mértékben osztoznak a küldési mennyiségen.</w:t>
-      </w:r>
-    </w:p>
-    <w:p>
-      <w:pPr>
-        <w:rPr/>
-      </w:pPr>
+        <w:jc w:val="center"/>
+        <w:rPr/>
+      </w:pPr>
+      <w:r>
+        <w:rPr>
+          <w:i w:val="1"/>
+          <w:sz w:val="20"/>
+          <w:szCs w:val="20"/>
+          <w:rtl w:val="0"/>
+        </w:rPr>
+        <w:t xml:space="preserve">30. Ábra: Példa a küldési mennyiség elosztására</w:t>
+      </w:r>
       <w:r>
         <w:rPr>
           <w:rtl w:val="0"/>
@@ -20949,8 +21469,8 @@
         <w:ind w:firstLine="0"/>
         <w:rPr/>
       </w:pPr>
-      <w:bookmarkStart w:colFirst="0" w:colLast="0" w:name="_gsszlbn8111u" w:id="64"/>
-      <w:bookmarkEnd w:id="64"/>
+      <w:bookmarkStart w:colFirst="0" w:colLast="0" w:name="_gsszlbn8111u" w:id="65"/>
+      <w:bookmarkEnd w:id="65"/>
       <w:r>
         <w:rPr>
           <w:rtl w:val="0"/>
@@ -20963,8 +21483,8 @@
         <w:pStyle w:val="Heading2"/>
         <w:rPr/>
       </w:pPr>
-      <w:bookmarkStart w:colFirst="0" w:colLast="0" w:name="_j3o2xb8eqymc" w:id="65"/>
-      <w:bookmarkEnd w:id="65"/>
+      <w:bookmarkStart w:colFirst="0" w:colLast="0" w:name="_j3o2xb8eqymc" w:id="66"/>
+      <w:bookmarkEnd w:id="66"/>
       <w:r>
         <w:rPr>
           <w:rtl w:val="0"/>
@@ -20999,8 +21519,8 @@
         <w:pStyle w:val="Heading2"/>
         <w:rPr/>
       </w:pPr>
-      <w:bookmarkStart w:colFirst="0" w:colLast="0" w:name="_5qwqc88bnvfi" w:id="66"/>
-      <w:bookmarkEnd w:id="66"/>
+      <w:bookmarkStart w:colFirst="0" w:colLast="0" w:name="_5qwqc88bnvfi" w:id="67"/>
+      <w:bookmarkEnd w:id="67"/>
       <w:r>
         <w:rPr>
           <w:rtl w:val="0"/>
@@ -21064,8 +21584,8 @@
           <w:color w:val="800000"/>
         </w:rPr>
       </w:pPr>
-      <w:bookmarkStart w:colFirst="0" w:colLast="0" w:name="_wsikuiwoz7qw" w:id="67"/>
-      <w:bookmarkEnd w:id="67"/>
+      <w:bookmarkStart w:colFirst="0" w:colLast="0" w:name="_wsikuiwoz7qw" w:id="68"/>
+      <w:bookmarkEnd w:id="68"/>
       <w:r>
         <w:rPr>
           <w:rtl w:val="0"/>
@@ -21094,7 +21614,7 @@
         <w:ind w:firstLine="720"/>
         <w:rPr/>
       </w:pPr>
-      <w:hyperlink r:id="rId70">
+      <w:hyperlink r:id="rId71">
         <w:r>
           <w:rPr>
             <w:color w:val="1155cc"/>
@@ -21137,7 +21657,7 @@
         <w:ind w:left="708.6614173228347" w:firstLine="0"/>
         <w:rPr/>
       </w:pPr>
-      <w:hyperlink r:id="rId71">
+      <w:hyperlink r:id="rId72">
         <w:r>
           <w:rPr>
             <w:color w:val="1155cc"/>
@@ -21180,7 +21700,7 @@
         <w:ind w:left="708.6614173228347" w:firstLine="0"/>
         <w:rPr/>
       </w:pPr>
-      <w:hyperlink r:id="rId72">
+      <w:hyperlink r:id="rId73">
         <w:r>
           <w:rPr>
             <w:color w:val="1155cc"/>
@@ -21223,7 +21743,7 @@
         <w:ind w:left="708.6614173228347" w:firstLine="0"/>
         <w:rPr/>
       </w:pPr>
-      <w:hyperlink r:id="rId73">
+      <w:hyperlink r:id="rId74">
         <w:r>
           <w:rPr>
             <w:color w:val="1155cc"/>
@@ -21266,7 +21786,7 @@
         <w:ind w:left="708.6614173228347" w:firstLine="0"/>
         <w:rPr/>
       </w:pPr>
-      <w:hyperlink r:id="rId74">
+      <w:hyperlink r:id="rId75">
         <w:r>
           <w:rPr>
             <w:color w:val="1155cc"/>
@@ -21315,7 +21835,7 @@
         </w:rPr>
         <w:tab/>
       </w:r>
-      <w:hyperlink r:id="rId75">
+      <w:hyperlink r:id="rId76">
         <w:r>
           <w:rPr>
             <w:color w:val="1155cc"/>
@@ -21359,7 +21879,7 @@
         </w:rPr>
         <w:tab/>
       </w:r>
-      <w:hyperlink r:id="rId76">
+      <w:hyperlink r:id="rId77">
         <w:r>
           <w:rPr>
             <w:color w:val="1155cc"/>
@@ -21397,7 +21917,7 @@
         <w:ind w:left="708.6614173228347" w:firstLine="0"/>
         <w:rPr/>
       </w:pPr>
-      <w:hyperlink r:id="rId77">
+      <w:hyperlink r:id="rId78">
         <w:r>
           <w:rPr>
             <w:color w:val="1155cc"/>
@@ -21435,7 +21955,7 @@
         <w:ind w:left="708.6614173228347" w:firstLine="0"/>
         <w:rPr/>
       </w:pPr>
-      <w:hyperlink r:id="rId78">
+      <w:hyperlink r:id="rId79">
         <w:r>
           <w:rPr>
             <w:color w:val="1155cc"/>
@@ -21479,7 +21999,7 @@
         </w:rPr>
         <w:tab/>
       </w:r>
-      <w:hyperlink r:id="rId79">
+      <w:hyperlink r:id="rId80">
         <w:r>
           <w:rPr>
             <w:color w:val="1155cc"/>
@@ -21536,7 +22056,7 @@
         </w:rPr>
         <w:tab/>
       </w:r>
-      <w:hyperlink r:id="rId80">
+      <w:hyperlink r:id="rId81">
         <w:r>
           <w:rPr>
             <w:color w:val="1155cc"/>
@@ -21574,7 +22094,7 @@
         <w:ind w:left="708.6614173228347" w:firstLine="0"/>
         <w:rPr/>
       </w:pPr>
-      <w:hyperlink r:id="rId81">
+      <w:hyperlink r:id="rId82">
         <w:r>
           <w:rPr>
             <w:color w:val="1155cc"/>
@@ -21612,7 +22132,7 @@
         <w:ind w:left="708.6614173228347" w:firstLine="0"/>
         <w:rPr/>
       </w:pPr>
-      <w:hyperlink r:id="rId82">
+      <w:hyperlink r:id="rId83">
         <w:r>
           <w:rPr>
             <w:color w:val="1155cc"/>
@@ -21656,7 +22176,7 @@
         </w:rPr>
         <w:tab/>
       </w:r>
-      <w:hyperlink r:id="rId83">
+      <w:hyperlink r:id="rId84">
         <w:r>
           <w:rPr>
             <w:color w:val="1155cc"/>
@@ -21694,7 +22214,7 @@
         <w:ind w:left="708.6614173228347" w:firstLine="0"/>
         <w:rPr/>
       </w:pPr>
-      <w:hyperlink r:id="rId84">
+      <w:hyperlink r:id="rId85">
         <w:r>
           <w:rPr>
             <w:color w:val="1155cc"/>
@@ -21732,7 +22252,7 @@
         <w:ind w:left="708.6614173228347" w:firstLine="0"/>
         <w:rPr/>
       </w:pPr>
-      <w:hyperlink r:id="rId85">
+      <w:hyperlink r:id="rId86">
         <w:r>
           <w:rPr>
             <w:color w:val="1155cc"/>
@@ -21770,7 +22290,7 @@
         <w:ind w:left="708.6614173228347" w:firstLine="0"/>
         <w:rPr/>
       </w:pPr>
-      <w:hyperlink r:id="rId86">
+      <w:hyperlink r:id="rId87">
         <w:r>
           <w:rPr>
             <w:color w:val="1155cc"/>
@@ -21808,7 +22328,7 @@
         <w:ind w:left="708.6614173228347" w:hanging="3.661417322834666"/>
         <w:rPr/>
       </w:pPr>
-      <w:hyperlink r:id="rId87">
+      <w:hyperlink r:id="rId88">
         <w:r>
           <w:rPr>
             <w:color w:val="1155cc"/>
@@ -21846,7 +22366,7 @@
         <w:ind w:left="708.6614173228347" w:firstLine="0"/>
         <w:rPr/>
       </w:pPr>
-      <w:hyperlink r:id="rId88">
+      <w:hyperlink r:id="rId89">
         <w:r>
           <w:rPr>
             <w:color w:val="1155cc"/>
@@ -21884,7 +22404,7 @@
         <w:ind w:left="708.6614173228347" w:firstLine="0"/>
         <w:rPr/>
       </w:pPr>
-      <w:hyperlink r:id="rId89">
+      <w:hyperlink r:id="rId90">
         <w:r>
           <w:rPr>
             <w:color w:val="1155cc"/>
@@ -21922,7 +22442,7 @@
         <w:ind w:left="708.6614173228347" w:firstLine="0"/>
         <w:rPr/>
       </w:pPr>
-      <w:hyperlink r:id="rId90">
+      <w:hyperlink r:id="rId91">
         <w:r>
           <w:rPr>
             <w:color w:val="1155cc"/>
@@ -21960,7 +22480,7 @@
         <w:ind w:left="708.6614173228347" w:firstLine="0"/>
         <w:rPr/>
       </w:pPr>
-      <w:hyperlink r:id="rId91">
+      <w:hyperlink r:id="rId92">
         <w:r>
           <w:rPr>
             <w:color w:val="1155cc"/>
@@ -21998,7 +22518,7 @@
         <w:ind w:left="708.6614173228347" w:firstLine="0"/>
         <w:rPr/>
       </w:pPr>
-      <w:hyperlink r:id="rId92">
+      <w:hyperlink r:id="rId93">
         <w:r>
           <w:rPr>
             <w:color w:val="1155cc"/>
@@ -22047,7 +22567,7 @@
         </w:rPr>
         <w:tab/>
       </w:r>
-      <w:hyperlink r:id="rId93">
+      <w:hyperlink r:id="rId94">
         <w:r>
           <w:rPr>
             <w:color w:val="1155cc"/>
@@ -22085,7 +22605,7 @@
         <w:ind w:left="708.6614173228347" w:firstLine="0"/>
         <w:rPr/>
       </w:pPr>
-      <w:hyperlink r:id="rId94">
+      <w:hyperlink r:id="rId95">
         <w:r>
           <w:rPr>
             <w:color w:val="1155cc"/>
@@ -22128,7 +22648,7 @@
         </w:rPr>
         <w:tab/>
       </w:r>
-      <w:hyperlink r:id="rId95">
+      <w:hyperlink r:id="rId96">
         <w:r>
           <w:rPr>
             <w:color w:val="1155cc"/>
@@ -22166,7 +22686,7 @@
         <w:ind w:left="708.6614173228347" w:firstLine="0"/>
         <w:rPr/>
       </w:pPr>
-      <w:hyperlink r:id="rId96">
+      <w:hyperlink r:id="rId97">
         <w:r>
           <w:rPr>
             <w:color w:val="1155cc"/>
@@ -22204,7 +22724,7 @@
         <w:ind w:left="708.6614173228347" w:firstLine="0"/>
         <w:rPr/>
       </w:pPr>
-      <w:hyperlink r:id="rId97">
+      <w:hyperlink r:id="rId98">
         <w:r>
           <w:rPr>
             <w:color w:val="1155cc"/>
@@ -22242,7 +22762,7 @@
         <w:ind w:left="708.6614173228347" w:firstLine="0"/>
         <w:rPr/>
       </w:pPr>
-      <w:hyperlink r:id="rId98">
+      <w:hyperlink r:id="rId99">
         <w:r>
           <w:rPr>
             <w:color w:val="1155cc"/>
@@ -22280,7 +22800,7 @@
         <w:ind w:left="708.6614173228347" w:firstLine="0"/>
         <w:rPr/>
       </w:pPr>
-      <w:hyperlink r:id="rId99">
+      <w:hyperlink r:id="rId100">
         <w:r>
           <w:rPr>
             <w:color w:val="1155cc"/>
@@ -22318,7 +22838,7 @@
         <w:ind w:left="708.6614173228347" w:firstLine="0"/>
         <w:rPr/>
       </w:pPr>
-      <w:hyperlink r:id="rId100">
+      <w:hyperlink r:id="rId101">
         <w:r>
           <w:rPr>
             <w:color w:val="1155cc"/>
@@ -22356,7 +22876,7 @@
         <w:ind w:left="708.6614173228347" w:firstLine="0"/>
         <w:rPr/>
       </w:pPr>
-      <w:hyperlink r:id="rId101">
+      <w:hyperlink r:id="rId102">
         <w:r>
           <w:rPr>
             <w:color w:val="1155cc"/>
@@ -22400,7 +22920,7 @@
         </w:rPr>
         <w:tab/>
       </w:r>
-      <w:hyperlink r:id="rId102">
+      <w:hyperlink r:id="rId103">
         <w:r>
           <w:rPr>
             <w:color w:val="1155cc"/>
@@ -22438,7 +22958,7 @@
         <w:ind w:left="708.6614173228347" w:firstLine="0"/>
         <w:rPr/>
       </w:pPr>
-      <w:hyperlink r:id="rId103">
+      <w:hyperlink r:id="rId104">
         <w:r>
           <w:rPr>
             <w:color w:val="1155cc"/>
@@ -22482,7 +23002,7 @@
         </w:rPr>
         <w:tab/>
       </w:r>
-      <w:hyperlink r:id="rId104">
+      <w:hyperlink r:id="rId105">
         <w:r>
           <w:rPr>
             <w:color w:val="1155cc"/>
@@ -22526,7 +23046,7 @@
         </w:rPr>
         <w:tab/>
       </w:r>
-      <w:hyperlink r:id="rId105">
+      <w:hyperlink r:id="rId106">
         <w:r>
           <w:rPr>
             <w:color w:val="1155cc"/>
@@ -22553,6 +23073,94 @@
         <w:rPr>
           <w:rtl w:val="0"/>
         </w:rPr>
+        <w:t xml:space="preserve">[36_1]</w:t>
+        <w:tab/>
+        <w:t xml:space="preserve">Duck typing</w:t>
+      </w:r>
+    </w:p>
+    <w:p>
+      <w:pPr>
+        <w:spacing w:after="120" w:line="288" w:lineRule="auto"/>
+        <w:ind w:left="0" w:firstLine="0"/>
+        <w:rPr/>
+      </w:pPr>
+      <w:r>
+        <w:rPr>
+          <w:rtl w:val="0"/>
+        </w:rPr>
+        <w:tab/>
+      </w:r>
+      <w:hyperlink r:id="rId107">
+        <w:r>
+          <w:rPr>
+            <w:color w:val="1155cc"/>
+            <w:u w:val="single"/>
+            <w:rtl w:val="0"/>
+          </w:rPr>
+          <w:t xml:space="preserve">https://en.wikipedia.org/wiki/Duck_typing</w:t>
+        </w:r>
+      </w:hyperlink>
+      <w:r>
+        <w:rPr>
+          <w:rtl w:val="0"/>
+        </w:rPr>
+        <w:t xml:space="preserve">, 2023.04.18 20:42</w:t>
+      </w:r>
+    </w:p>
+    <w:p>
+      <w:pPr>
+        <w:spacing w:after="120" w:line="288" w:lineRule="auto"/>
+        <w:ind w:left="0" w:firstLine="0"/>
+        <w:rPr/>
+      </w:pPr>
+      <w:r>
+        <w:rPr>
+          <w:rtl w:val="0"/>
+        </w:rPr>
+        <w:t xml:space="preserve">[36_2]</w:t>
+        <w:tab/>
+        <w:t xml:space="preserve">Mailcore 2</w:t>
+      </w:r>
+    </w:p>
+    <w:p>
+      <w:pPr>
+        <w:spacing w:after="120" w:line="288" w:lineRule="auto"/>
+        <w:ind w:left="0" w:firstLine="0"/>
+        <w:rPr/>
+      </w:pPr>
+      <w:r>
+        <w:rPr>
+          <w:rtl w:val="0"/>
+        </w:rPr>
+        <w:tab/>
+      </w:r>
+      <w:hyperlink r:id="rId108">
+        <w:r>
+          <w:rPr>
+            <w:color w:val="1155cc"/>
+            <w:u w:val="single"/>
+            <w:rtl w:val="0"/>
+          </w:rPr>
+          <w:t xml:space="preserve">https://github.com/MailCore/mailcore2</w:t>
+        </w:r>
+      </w:hyperlink>
+      <w:r>
+        <w:rPr>
+          <w:rtl w:val="0"/>
+        </w:rPr>
+        <w:t xml:space="preserve">, 2023.04.18 20:42</w:t>
+      </w:r>
+    </w:p>
+    <w:p>
+      <w:pPr>
+        <w:spacing w:after="120" w:line="288" w:lineRule="auto"/>
+        <w:ind w:left="0" w:firstLine="0"/>
+        <w:rPr/>
+      </w:pPr>
+      <w:r>
+        <w:rPr>
+          <w:rtl w:val="0"/>
+        </w:rPr>
         <w:t xml:space="preserve">[37]</w:t>
         <w:tab/>
         <w:t xml:space="preserve">Base64</w:t>
@@ -22570,7 +23178,7 @@
         </w:rPr>
         <w:tab/>
       </w:r>
-      <w:hyperlink r:id="rId106">
+      <w:hyperlink r:id="rId109">
         <w:r>
           <w:rPr>
             <w:color w:val="1155cc"/>
@@ -22614,7 +23222,7 @@
         </w:rPr>
         <w:tab/>
       </w:r>
-      <w:hyperlink r:id="rId107">
+      <w:hyperlink r:id="rId110">
         <w:r>
           <w:rPr>
             <w:color w:val="1155cc"/>
@@ -22658,7 +23266,7 @@
         </w:rPr>
         <w:tab/>
       </w:r>
-      <w:hyperlink r:id="rId108">
+      <w:hyperlink r:id="rId111">
         <w:r>
           <w:rPr>
             <w:color w:val="1155cc"/>
@@ -22702,7 +23310,7 @@
         </w:rPr>
         <w:tab/>
       </w:r>
-      <w:hyperlink r:id="rId109">
+      <w:hyperlink r:id="rId112">
         <w:r>
           <w:rPr>
             <w:color w:val="1155cc"/>
@@ -22746,7 +23354,7 @@
         </w:rPr>
         <w:tab/>
       </w:r>
-      <w:hyperlink r:id="rId110">
+      <w:hyperlink r:id="rId113">
         <w:r>
           <w:rPr>
             <w:color w:val="1155cc"/>
@@ -22790,7 +23398,7 @@
         </w:rPr>
         <w:tab/>
       </w:r>
-      <w:hyperlink r:id="rId111">
+      <w:hyperlink r:id="rId114">
         <w:r>
           <w:rPr>
             <w:color w:val="1155cc"/>
@@ -22834,7 +23442,7 @@
         </w:rPr>
         <w:tab/>
       </w:r>
-      <w:hyperlink r:id="rId112">
+      <w:hyperlink r:id="rId115">
         <w:r>
           <w:rPr>
             <w:color w:val="1155cc"/>
@@ -22878,7 +23486,7 @@
         </w:rPr>
         <w:tab/>
       </w:r>
-      <w:hyperlink r:id="rId113">
+      <w:hyperlink r:id="rId116">
         <w:r>
           <w:rPr>
             <w:color w:val="1155cc"/>
@@ -22922,7 +23530,7 @@
         </w:rPr>
         <w:tab/>
       </w:r>
-      <w:hyperlink r:id="rId114">
+      <w:hyperlink r:id="rId117">
         <w:r>
           <w:rPr>
             <w:color w:val="1155cc"/>
@@ -24369,8 +24977,8 @@
         <w:jc w:val="center"/>
         <w:rPr/>
       </w:pPr>
-      <w:bookmarkStart w:colFirst="0" w:colLast="0" w:name="_4cdc7r4caisp" w:id="68"/>
-      <w:bookmarkEnd w:id="68"/>
+      <w:bookmarkStart w:colFirst="0" w:colLast="0" w:name="_4cdc7r4caisp" w:id="69"/>
+      <w:bookmarkEnd w:id="69"/>
       <w:r>
         <w:rPr>
           <w:rtl w:val="0"/>
@@ -24477,7 +25085,7 @@
       </w:r>
     </w:p>
     <w:sectPr>
-      <w:footerReference r:id="rId115" w:type="default"/>
+      <w:footerReference r:id="rId118" w:type="default"/>
       <w:type w:val="nextPage"/>
       <w:pgSz w:h="16838" w:w="11906" w:orient="portrait"/>
       <w:pgMar w:bottom="1417.3228346456694" w:top="1417.3228346456694" w:left="1700.7874015748032" w:right="1133.8582677165355" w:header="1134" w:footer="1134"/>
@@ -28190,6 +28798,116 @@
       </w:rPr>
     </w:lvl>
   </w:abstractNum>
+  <w:abstractNum w:abstractNumId="34">
+    <w:lvl w:ilvl="0">
+      <w:start w:val="1"/>
+      <w:numFmt w:val="bullet"/>
+      <w:lvlText w:val="●"/>
+      <w:lvlJc w:val="left"/>
+      <w:pPr>
+        <w:ind w:left="720" w:hanging="360"/>
+      </w:pPr>
+      <w:rPr>
+        <w:u w:val="none"/>
+      </w:rPr>
+    </w:lvl>
+    <w:lvl w:ilvl="1">
+      <w:start w:val="1"/>
+      <w:numFmt w:val="bullet"/>
+      <w:lvlText w:val="○"/>
+      <w:lvlJc w:val="left"/>
+      <w:pPr>
+        <w:ind w:left="1440" w:hanging="360"/>
+      </w:pPr>
+      <w:rPr>
+        <w:u w:val="none"/>
+      </w:rPr>
+    </w:lvl>
+    <w:lvl w:ilvl="2">
+      <w:start w:val="1"/>
+      <w:numFmt w:val="bullet"/>
+      <w:lvlText w:val="■"/>
+      <w:lvlJc w:val="left"/>
+      <w:pPr>
+        <w:ind w:left="2160" w:hanging="360"/>
+      </w:pPr>
+      <w:rPr>
+        <w:u w:val="none"/>
+      </w:rPr>
+    </w:lvl>
+    <w:lvl w:ilvl="3">
+      <w:start w:val="1"/>
+      <w:numFmt w:val="bullet"/>
+      <w:lvlText w:val="●"/>
+      <w:lvlJc w:val="left"/>
+      <w:pPr>
+        <w:ind w:left="2880" w:hanging="360"/>
+      </w:pPr>
+      <w:rPr>
+        <w:u w:val="none"/>
+      </w:rPr>
+    </w:lvl>
+    <w:lvl w:ilvl="4">
+      <w:start w:val="1"/>
+      <w:numFmt w:val="bullet"/>
+      <w:lvlText w:val="○"/>
+      <w:lvlJc w:val="left"/>
+      <w:pPr>
+        <w:ind w:left="3600" w:hanging="360"/>
+      </w:pPr>
+      <w:rPr>
+        <w:u w:val="none"/>
+      </w:rPr>
+    </w:lvl>
+    <w:lvl w:ilvl="5">
+      <w:start w:val="1"/>
+      <w:numFmt w:val="bullet"/>
+      <w:lvlText w:val="■"/>
+      <w:lvlJc w:val="left"/>
+      <w:pPr>
+        <w:ind w:left="4320" w:hanging="360"/>
+      </w:pPr>
+      <w:rPr>
+        <w:u w:val="none"/>
+      </w:rPr>
+    </w:lvl>
+    <w:lvl w:ilvl="6">
+      <w:start w:val="1"/>
+      <w:numFmt w:val="bullet"/>
+      <w:lvlText w:val="●"/>
+      <w:lvlJc w:val="left"/>
+      <w:pPr>
+        <w:ind w:left="5040" w:hanging="360"/>
+      </w:pPr>
+      <w:rPr>
+        <w:u w:val="none"/>
+      </w:rPr>
+    </w:lvl>
+    <w:lvl w:ilvl="7">
+      <w:start w:val="1"/>
+      <w:numFmt w:val="bullet"/>
+      <w:lvlText w:val="○"/>
+      <w:lvlJc w:val="left"/>
+      <w:pPr>
+        <w:ind w:left="5760" w:hanging="360"/>
+      </w:pPr>
+      <w:rPr>
+        <w:u w:val="none"/>
+      </w:rPr>
+    </w:lvl>
+    <w:lvl w:ilvl="8">
+      <w:start w:val="1"/>
+      <w:numFmt w:val="bullet"/>
+      <w:lvlText w:val="■"/>
+      <w:lvlJc w:val="left"/>
+      <w:pPr>
+        <w:ind w:left="6480" w:hanging="360"/>
+      </w:pPr>
+      <w:rPr>
+        <w:u w:val="none"/>
+      </w:rPr>
+    </w:lvl>
+  </w:abstractNum>
   <w:num w:numId="1">
     <w:abstractNumId w:val="1"/>
   </w:num>
@@ -28288,6 +29006,9 @@
   </w:num>
   <w:num w:numId="33">
     <w:abstractNumId w:val="33"/>
+  </w:num>
+  <w:num w:numId="34">
+    <w:abstractNumId w:val="34"/>
   </w:num>
 </w:numbering>
 </file>
